--- a/REPORT.docx
+++ b/REPORT.docx
@@ -2720,15 +2720,7 @@
                 <w:rFonts w:ascii="Cambria Math" w:hAnsi="Cambria Math"/>
                 <w:szCs w:val="28"/>
               </w:rPr>
-              <m:t>×</m:t>
-            </m:r>
-            <m:r>
-              <w:rPr>
-                <w:rFonts w:ascii="Cambria Math" w:hAnsi="Cambria Math"/>
-                <w:szCs w:val="28"/>
-                <w:lang w:val="en-US"/>
-              </w:rPr>
-              <m:t>1</m:t>
+              <m:t>×1</m:t>
             </m:r>
           </m:sup>
         </m:sSup>
@@ -2808,15 +2800,7 @@
                 <w:rFonts w:ascii="Cambria Math" w:hAnsi="Cambria Math"/>
                 <w:szCs w:val="28"/>
               </w:rPr>
-              <m:t>×</m:t>
-            </m:r>
-            <m:r>
-              <w:rPr>
-                <w:rFonts w:ascii="Cambria Math" w:hAnsi="Cambria Math"/>
-                <w:szCs w:val="28"/>
-                <w:lang w:val="en-US"/>
-              </w:rPr>
-              <m:t>1</m:t>
+              <m:t>×1</m:t>
             </m:r>
           </m:sup>
         </m:sSup>
@@ -2941,15 +2925,7 @@
                 <w:rFonts w:ascii="Cambria Math" w:hAnsi="Cambria Math"/>
                 <w:szCs w:val="28"/>
               </w:rPr>
-              <m:t>×</m:t>
-            </m:r>
-            <m:r>
-              <w:rPr>
-                <w:rFonts w:ascii="Cambria Math" w:hAnsi="Cambria Math"/>
-                <w:szCs w:val="28"/>
-                <w:lang w:val="en-US"/>
-              </w:rPr>
-              <m:t>1</m:t>
+              <m:t>×1</m:t>
             </m:r>
           </m:sup>
         </m:sSup>
@@ -3187,14 +3163,7 @@
                 <w:rFonts w:ascii="Cambria Math" w:hAnsi="Cambria Math"/>
                 <w:szCs w:val="28"/>
               </w:rPr>
-              <m:t>×</m:t>
-            </m:r>
-            <m:r>
-              <w:rPr>
-                <w:rFonts w:ascii="Cambria Math" w:hAnsi="Cambria Math"/>
-                <w:szCs w:val="28"/>
-              </w:rPr>
-              <m:t>1</m:t>
+              <m:t>×1</m:t>
             </m:r>
           </m:sup>
         </m:sSup>
@@ -3248,14 +3217,7 @@
             <w:rFonts w:ascii="Cambria Math" w:hAnsi="Cambria Math"/>
             <w:szCs w:val="28"/>
           </w:rPr>
-          <m:t>T</m:t>
-        </m:r>
-        <m:r>
-          <w:rPr>
-            <w:rFonts w:ascii="Cambria Math" w:hAnsi="Cambria Math"/>
-            <w:szCs w:val="28"/>
-          </w:rPr>
-          <m:t>⊂</m:t>
+          <m:t>T⊂</m:t>
         </m:r>
         <m:sSup>
           <m:sSupPr>
@@ -4203,24 +4165,8 @@
               <w:rPr>
                 <w:rFonts w:ascii="Cambria Math" w:hAnsi="Cambria Math"/>
                 <w:szCs w:val="28"/>
-                <w:lang w:val="en-US"/>
-              </w:rPr>
-              <m:t>3</m:t>
-            </m:r>
-            <m:r>
-              <w:rPr>
-                <w:rFonts w:ascii="Cambria Math" w:hAnsi="Cambria Math"/>
-                <w:szCs w:val="28"/>
-              </w:rPr>
-              <m:t>×</m:t>
-            </m:r>
-            <m:r>
-              <w:rPr>
-                <w:rFonts w:ascii="Cambria Math" w:hAnsi="Cambria Math"/>
-                <w:szCs w:val="28"/>
-                <w:lang w:val="en-US"/>
-              </w:rPr>
-              <m:t>3</m:t>
+              </w:rPr>
+              <m:t>3×3</m:t>
             </m:r>
           </m:sup>
         </m:sSup>
@@ -4338,24 +4284,8 @@
               <w:rPr>
                 <w:rFonts w:ascii="Cambria Math" w:hAnsi="Cambria Math"/>
                 <w:szCs w:val="28"/>
-                <w:lang w:val="en-US"/>
-              </w:rPr>
-              <m:t>3</m:t>
-            </m:r>
-            <m:r>
-              <w:rPr>
-                <w:rFonts w:ascii="Cambria Math" w:hAnsi="Cambria Math"/>
-                <w:szCs w:val="28"/>
-              </w:rPr>
-              <m:t>×</m:t>
-            </m:r>
-            <m:r>
-              <w:rPr>
-                <w:rFonts w:ascii="Cambria Math" w:hAnsi="Cambria Math"/>
-                <w:szCs w:val="28"/>
-                <w:lang w:val="en-US"/>
-              </w:rPr>
-              <m:t>3</m:t>
+              </w:rPr>
+              <m:t>3×3</m:t>
             </m:r>
           </m:sup>
         </m:sSup>
@@ -6270,6 +6200,11 @@
     </w:p>
     <w:p/>
     <w:p>
+      <w:pPr>
+        <w:rPr>
+          <w:lang w:val="en-US"/>
+        </w:rPr>
+      </w:pPr>
       <m:oMathPara>
         <m:oMath>
           <m:acc>
@@ -6752,6 +6687,7 @@
         <w:rPr>
           <w:sz w:val="28"/>
           <w:szCs w:val="28"/>
+          <w:lang w:val="ru-RU"/>
         </w:rPr>
       </w:pPr>
       <m:oMath>
@@ -6795,6 +6731,7 @@
             <w:rFonts w:ascii="Cambria Math" w:hAnsi="Cambria Math"/>
             <w:sz w:val="28"/>
             <w:szCs w:val="28"/>
+            <w:lang w:val="ru-RU"/>
           </w:rPr>
           <m:t>=</m:t>
         </m:r>
@@ -6833,6 +6770,7 @@
                 <w:rFonts w:ascii="Cambria Math" w:hAnsi="Cambria Math"/>
                 <w:sz w:val="28"/>
                 <w:szCs w:val="28"/>
+                <w:lang w:val="ru-RU"/>
               </w:rPr>
               <m:t>,</m:t>
             </m:r>
@@ -6861,6 +6799,7 @@
             <w:rFonts w:ascii="Cambria Math" w:hAnsi="Cambria Math"/>
             <w:sz w:val="28"/>
             <w:szCs w:val="28"/>
+            <w:lang w:val="ru-RU"/>
           </w:rPr>
           <m:t>+</m:t>
         </m:r>
@@ -6899,6 +6838,7 @@
                 <w:rFonts w:ascii="Cambria Math" w:hAnsi="Cambria Math"/>
                 <w:sz w:val="28"/>
                 <w:szCs w:val="28"/>
+                <w:lang w:val="ru-RU"/>
               </w:rPr>
               <m:t>,</m:t>
             </m:r>
@@ -6943,6 +6883,7 @@
             <w:rFonts w:ascii="Cambria Math" w:hAnsi="Cambria Math"/>
             <w:sz w:val="28"/>
             <w:szCs w:val="28"/>
+            <w:lang w:val="ru-RU"/>
           </w:rPr>
           <m:t xml:space="preserve">,  </m:t>
         </m:r>
@@ -6960,6 +6901,7 @@
             <w:rFonts w:ascii="Cambria Math" w:hAnsi="Cambria Math"/>
             <w:sz w:val="28"/>
             <w:szCs w:val="28"/>
+            <w:lang w:val="ru-RU"/>
           </w:rPr>
           <m:t>(</m:t>
         </m:r>
@@ -6992,6 +6934,7 @@
                 <w:rFonts w:ascii="Cambria Math" w:hAnsi="Cambria Math"/>
                 <w:sz w:val="28"/>
                 <w:szCs w:val="28"/>
+                <w:lang w:val="ru-RU"/>
               </w:rPr>
               <m:t>0</m:t>
             </m:r>
@@ -7002,6 +6945,7 @@
             <w:rFonts w:ascii="Cambria Math" w:hAnsi="Cambria Math"/>
             <w:sz w:val="28"/>
             <w:szCs w:val="28"/>
+            <w:lang w:val="ru-RU"/>
           </w:rPr>
           <m:t>)=</m:t>
         </m:r>
@@ -7034,9 +6978,9 @@
                 <w:rFonts w:ascii="Cambria Math" w:hAnsi="Cambria Math"/>
                 <w:sz w:val="28"/>
                 <w:szCs w:val="28"/>
-                <w:lang w:val="en-GB"/>
-              </w:rPr>
-              <m:t>o</m:t>
+                <w:lang w:val="ru-RU"/>
+              </w:rPr>
+              <m:t>0</m:t>
             </m:r>
           </m:sub>
         </m:sSub>
@@ -7045,9 +6989,125 @@
         <w:rPr>
           <w:sz w:val="28"/>
           <w:szCs w:val="28"/>
+          <w:lang w:val="ru-RU"/>
         </w:rPr>
         <w:t>,</w:t>
       </w:r>
+    </w:p>
+    <w:p>
+      <w:pPr>
+        <w:pStyle w:val="MDPI39equation"/>
+        <w:spacing w:after="0"/>
+        <w:rPr>
+          <w:sz w:val="28"/>
+          <w:szCs w:val="28"/>
+          <w:lang w:val="ru-RU"/>
+        </w:rPr>
+      </w:pPr>
+      <m:oMathPara>
+        <m:oMath>
+          <m:r>
+            <w:rPr>
+              <w:rFonts w:ascii="Cambria Math" w:hAnsi="Cambria Math"/>
+              <w:sz w:val="28"/>
+              <w:szCs w:val="28"/>
+              <w:lang w:val="en-GB"/>
+            </w:rPr>
+            <m:t>y=C</m:t>
+          </m:r>
+          <m:d>
+            <m:dPr>
+              <m:ctrlPr>
+                <w:rPr>
+                  <w:rFonts w:ascii="Cambria Math" w:hAnsi="Cambria Math"/>
+                  <w:i/>
+                  <w:sz w:val="28"/>
+                  <w:szCs w:val="28"/>
+                  <w:lang w:val="en-GB"/>
+                </w:rPr>
+              </m:ctrlPr>
+            </m:dPr>
+            <m:e>
+              <m:r>
+                <w:rPr>
+                  <w:rFonts w:ascii="Cambria Math" w:hAnsi="Cambria Math"/>
+                  <w:sz w:val="28"/>
+                  <w:szCs w:val="28"/>
+                  <w:lang w:val="en-GB"/>
+                </w:rPr>
+                <m:t>t</m:t>
+              </m:r>
+            </m:e>
+          </m:d>
+          <m:r>
+            <w:rPr>
+              <w:rFonts w:ascii="Cambria Math" w:hAnsi="Cambria Math"/>
+              <w:sz w:val="28"/>
+              <w:szCs w:val="28"/>
+              <w:lang w:val="en-GB"/>
+            </w:rPr>
+            <m:t>x+D</m:t>
+          </m:r>
+          <m:d>
+            <m:dPr>
+              <m:ctrlPr>
+                <w:rPr>
+                  <w:rFonts w:ascii="Cambria Math" w:hAnsi="Cambria Math"/>
+                  <w:i/>
+                  <w:sz w:val="28"/>
+                  <w:szCs w:val="28"/>
+                  <w:lang w:val="en-GB"/>
+                </w:rPr>
+              </m:ctrlPr>
+            </m:dPr>
+            <m:e>
+              <m:r>
+                <w:rPr>
+                  <w:rFonts w:ascii="Cambria Math" w:hAnsi="Cambria Math"/>
+                  <w:sz w:val="28"/>
+                  <w:szCs w:val="28"/>
+                  <w:lang w:val="en-GB"/>
+                </w:rPr>
+                <m:t>t</m:t>
+              </m:r>
+            </m:e>
+          </m:d>
+          <m:acc>
+            <m:accPr>
+              <m:chr m:val="̄"/>
+              <m:ctrlPr>
+                <w:rPr>
+                  <w:rFonts w:ascii="Cambria Math" w:hAnsi="Cambria Math"/>
+                  <w:i/>
+                  <w:sz w:val="28"/>
+                  <w:szCs w:val="28"/>
+                  <w:lang w:val="en-GB"/>
+                </w:rPr>
+              </m:ctrlPr>
+            </m:accPr>
+            <m:e>
+              <m:r>
+                <w:rPr>
+                  <w:rFonts w:ascii="Cambria Math" w:hAnsi="Cambria Math"/>
+                  <w:sz w:val="28"/>
+                  <w:szCs w:val="28"/>
+                  <w:lang w:val="en-GB"/>
+                </w:rPr>
+                <m:t>u</m:t>
+              </m:r>
+            </m:e>
+          </m:acc>
+          <m:r>
+            <w:rPr>
+              <w:rFonts w:ascii="Cambria Math" w:hAnsi="Cambria Math"/>
+              <w:sz w:val="28"/>
+              <w:szCs w:val="28"/>
+              <w:lang w:val="en-GB"/>
+            </w:rPr>
+            <m:t>,</m:t>
+          </m:r>
+        </m:oMath>
+      </m:oMathPara>
     </w:p>
     <w:p>
       <w:pPr>
@@ -7056,6 +7116,7 @@
         <w:rPr>
           <w:sz w:val="28"/>
           <w:szCs w:val="28"/>
+          <w:lang w:val="ru-RU"/>
         </w:rPr>
       </w:pPr>
       <m:oMath>
@@ -7073,6 +7134,7 @@
             <w:rFonts w:ascii="Cambria Math" w:hAnsi="Cambria Math"/>
             <w:sz w:val="28"/>
             <w:szCs w:val="28"/>
+            <w:lang w:val="ru-RU"/>
           </w:rPr>
           <m:t>(</m:t>
         </m:r>
@@ -7090,6 +7152,7 @@
             <w:rFonts w:ascii="Cambria Math" w:hAnsi="Cambria Math"/>
             <w:sz w:val="28"/>
             <w:szCs w:val="28"/>
+            <w:lang w:val="ru-RU"/>
           </w:rPr>
           <m:t>,</m:t>
         </m:r>
@@ -7107,6 +7170,7 @@
             <w:rFonts w:ascii="Cambria Math" w:hAnsi="Cambria Math"/>
             <w:sz w:val="28"/>
             <w:szCs w:val="28"/>
+            <w:lang w:val="ru-RU"/>
           </w:rPr>
           <m:t>)</m:t>
         </m:r>
@@ -7124,6 +7188,7 @@
             <w:rFonts w:ascii="Cambria Math" w:hAnsi="Cambria Math"/>
             <w:sz w:val="28"/>
             <w:szCs w:val="28"/>
+            <w:lang w:val="ru-RU"/>
           </w:rPr>
           <m:t>=</m:t>
         </m:r>
@@ -7180,6 +7245,7 @@
                           <w:rFonts w:ascii="Cambria Math" w:hAnsi="Cambria Math"/>
                           <w:sz w:val="28"/>
                           <w:szCs w:val="28"/>
+                          <w:lang w:val="ru-RU"/>
                         </w:rPr>
                         <m:t>0</m:t>
                       </m:r>
@@ -7190,26 +7256,9 @@
                           <w:rFonts w:ascii="Cambria Math" w:hAnsi="Cambria Math"/>
                           <w:sz w:val="28"/>
                           <w:szCs w:val="28"/>
-                          <w:lang w:val="en-GB"/>
+                          <w:lang w:val="ru-RU"/>
                         </w:rPr>
-                        <m:t>6</m:t>
-                      </m:r>
-                      <m:r>
-                        <w:rPr>
-                          <w:rFonts w:ascii="Cambria Math" w:hAnsi="Cambria Math"/>
-                          <w:sz w:val="28"/>
-                          <w:szCs w:val="28"/>
-                        </w:rPr>
-                        <m:t>×</m:t>
-                      </m:r>
-                      <m:r>
-                        <w:rPr>
-                          <w:rFonts w:ascii="Cambria Math" w:hAnsi="Cambria Math"/>
-                          <w:sz w:val="28"/>
-                          <w:szCs w:val="28"/>
-                          <w:lang w:val="en-GB"/>
-                        </w:rPr>
-                        <m:t>6</m:t>
+                        <m:t>6×6</m:t>
                       </m:r>
                     </m:sub>
                   </m:sSub>
@@ -7232,6 +7281,7 @@
                       <w:rFonts w:ascii="Cambria Math" w:hAnsi="Cambria Math"/>
                       <w:sz w:val="28"/>
                       <w:szCs w:val="28"/>
+                      <w:lang w:val="ru-RU"/>
                     </w:rPr>
                     <m:t>(</m:t>
                   </m:r>
@@ -7262,6 +7312,7 @@
                           <w:rFonts w:ascii="Cambria Math" w:hAnsi="Cambria Math"/>
                           <w:sz w:val="28"/>
                           <w:szCs w:val="28"/>
+                          <w:lang w:val="ru-RU"/>
                         </w:rPr>
                         <m:t>)</m:t>
                       </m:r>
@@ -7272,6 +7323,7 @@
                           <w:rFonts w:ascii="Cambria Math" w:hAnsi="Cambria Math"/>
                           <w:sz w:val="28"/>
                           <w:szCs w:val="28"/>
+                          <w:lang w:val="ru-RU"/>
                         </w:rPr>
                         <m:t>-1</m:t>
                       </m:r>
@@ -7299,6 +7351,7 @@
                           <w:rFonts w:ascii="Cambria Math" w:hAnsi="Cambria Math"/>
                           <w:sz w:val="28"/>
                           <w:szCs w:val="28"/>
+                          <w:lang w:val="ru-RU"/>
                         </w:rPr>
                         <m:t>0</m:t>
                       </m:r>
@@ -7309,26 +7362,9 @@
                           <w:rFonts w:ascii="Cambria Math" w:hAnsi="Cambria Math"/>
                           <w:sz w:val="28"/>
                           <w:szCs w:val="28"/>
-                          <w:lang w:val="en-GB"/>
+                          <w:lang w:val="ru-RU"/>
                         </w:rPr>
-                        <m:t>6</m:t>
-                      </m:r>
-                      <m:r>
-                        <w:rPr>
-                          <w:rFonts w:ascii="Cambria Math" w:hAnsi="Cambria Math"/>
-                          <w:sz w:val="28"/>
-                          <w:szCs w:val="28"/>
-                        </w:rPr>
-                        <m:t>×</m:t>
-                      </m:r>
-                      <m:r>
-                        <w:rPr>
-                          <w:rFonts w:ascii="Cambria Math" w:hAnsi="Cambria Math"/>
-                          <w:sz w:val="28"/>
-                          <w:szCs w:val="28"/>
-                          <w:lang w:val="en-GB"/>
-                        </w:rPr>
-                        <m:t>6</m:t>
+                        <m:t>6×6</m:t>
                       </m:r>
                     </m:sub>
                   </m:sSub>
@@ -7339,6 +7375,7 @@
                       <w:rFonts w:ascii="Cambria Math" w:hAnsi="Cambria Math"/>
                       <w:sz w:val="28"/>
                       <w:szCs w:val="28"/>
+                      <w:lang w:val="ru-RU"/>
                     </w:rPr>
                     <m:t>-</m:t>
                   </m:r>
@@ -7356,6 +7393,7 @@
                       <w:rFonts w:ascii="Cambria Math" w:hAnsi="Cambria Math"/>
                       <w:sz w:val="28"/>
                       <w:szCs w:val="28"/>
+                      <w:lang w:val="ru-RU"/>
                     </w:rPr>
                     <m:t>(</m:t>
                   </m:r>
@@ -7386,6 +7424,7 @@
                           <w:rFonts w:ascii="Cambria Math" w:hAnsi="Cambria Math"/>
                           <w:sz w:val="28"/>
                           <w:szCs w:val="28"/>
+                          <w:lang w:val="ru-RU"/>
                         </w:rPr>
                         <m:t>)</m:t>
                       </m:r>
@@ -7396,6 +7435,7 @@
                           <w:rFonts w:ascii="Cambria Math" w:hAnsi="Cambria Math"/>
                           <w:sz w:val="28"/>
                           <w:szCs w:val="28"/>
+                          <w:lang w:val="ru-RU"/>
                         </w:rPr>
                         <m:t>-1</m:t>
                       </m:r>
@@ -7406,6 +7446,7 @@
                       <w:rFonts w:ascii="Cambria Math" w:hAnsi="Cambria Math"/>
                       <w:sz w:val="28"/>
                       <w:szCs w:val="28"/>
+                      <w:lang w:val="ru-RU"/>
                     </w:rPr>
                     <m:t>(</m:t>
                   </m:r>
@@ -7423,6 +7464,7 @@
                       <w:rFonts w:ascii="Cambria Math" w:hAnsi="Cambria Math"/>
                       <w:sz w:val="28"/>
                       <w:szCs w:val="28"/>
+                      <w:lang w:val="ru-RU"/>
                     </w:rPr>
                     <m:t>(</m:t>
                   </m:r>
@@ -7440,6 +7482,7 @@
                       <w:rFonts w:ascii="Cambria Math" w:hAnsi="Cambria Math"/>
                       <w:sz w:val="28"/>
                       <w:szCs w:val="28"/>
+                      <w:lang w:val="ru-RU"/>
                     </w:rPr>
                     <m:t>)+</m:t>
                   </m:r>
@@ -7457,6 +7500,7 @@
                       <w:rFonts w:ascii="Cambria Math" w:hAnsi="Cambria Math"/>
                       <w:sz w:val="28"/>
                       <w:szCs w:val="28"/>
+                      <w:lang w:val="ru-RU"/>
                     </w:rPr>
                     <m:t>(</m:t>
                   </m:r>
@@ -7474,6 +7518,7 @@
                       <w:rFonts w:ascii="Cambria Math" w:hAnsi="Cambria Math"/>
                       <w:sz w:val="28"/>
                       <w:szCs w:val="28"/>
+                      <w:lang w:val="ru-RU"/>
                     </w:rPr>
                     <m:t>))</m:t>
                   </m:r>
@@ -7487,6 +7532,7 @@
         <w:rPr>
           <w:sz w:val="28"/>
           <w:szCs w:val="28"/>
+          <w:lang w:val="ru-RU"/>
         </w:rPr>
         <w:t xml:space="preserve">, </w:t>
       </w:r>
@@ -7505,6 +7551,7 @@
             <w:rFonts w:ascii="Cambria Math" w:hAnsi="Cambria Math"/>
             <w:sz w:val="28"/>
             <w:szCs w:val="28"/>
+            <w:lang w:val="ru-RU"/>
           </w:rPr>
           <m:t>(</m:t>
         </m:r>
@@ -7522,6 +7569,7 @@
             <w:rFonts w:ascii="Cambria Math" w:hAnsi="Cambria Math"/>
             <w:sz w:val="28"/>
             <w:szCs w:val="28"/>
+            <w:lang w:val="ru-RU"/>
           </w:rPr>
           <m:t>,</m:t>
         </m:r>
@@ -7539,6 +7587,7 @@
             <w:rFonts w:ascii="Cambria Math" w:hAnsi="Cambria Math"/>
             <w:sz w:val="28"/>
             <w:szCs w:val="28"/>
+            <w:lang w:val="ru-RU"/>
           </w:rPr>
           <m:t>)=</m:t>
         </m:r>
@@ -7595,6 +7644,7 @@
                           <w:rFonts w:ascii="Cambria Math" w:hAnsi="Cambria Math"/>
                           <w:sz w:val="28"/>
                           <w:szCs w:val="28"/>
+                          <w:lang w:val="ru-RU"/>
                         </w:rPr>
                         <m:t>0</m:t>
                       </m:r>
@@ -7605,26 +7655,9 @@
                           <w:rFonts w:ascii="Cambria Math" w:hAnsi="Cambria Math"/>
                           <w:sz w:val="28"/>
                           <w:szCs w:val="28"/>
-                          <w:lang w:val="en-GB"/>
+                          <w:lang w:val="ru-RU"/>
                         </w:rPr>
-                        <m:t>6</m:t>
-                      </m:r>
-                      <m:r>
-                        <w:rPr>
-                          <w:rFonts w:ascii="Cambria Math" w:hAnsi="Cambria Math"/>
-                          <w:sz w:val="28"/>
-                          <w:szCs w:val="28"/>
-                        </w:rPr>
-                        <m:t>×</m:t>
-                      </m:r>
-                      <m:r>
-                        <w:rPr>
-                          <w:rFonts w:ascii="Cambria Math" w:hAnsi="Cambria Math"/>
-                          <w:sz w:val="28"/>
-                          <w:szCs w:val="28"/>
-                          <w:lang w:val="en-GB"/>
-                        </w:rPr>
-                        <m:t>6</m:t>
+                        <m:t>6×6</m:t>
                       </m:r>
                     </m:sub>
                   </m:sSub>
@@ -7646,6 +7679,7 @@
                       <w:rFonts w:ascii="Cambria Math" w:hAnsi="Cambria Math"/>
                       <w:sz w:val="28"/>
                       <w:szCs w:val="28"/>
+                      <w:lang w:val="ru-RU"/>
                     </w:rPr>
                     <m:t>(</m:t>
                   </m:r>
@@ -7676,6 +7710,7 @@
                           <w:rFonts w:ascii="Cambria Math" w:hAnsi="Cambria Math"/>
                           <w:sz w:val="28"/>
                           <w:szCs w:val="28"/>
+                          <w:lang w:val="ru-RU"/>
                         </w:rPr>
                         <m:t>)</m:t>
                       </m:r>
@@ -7686,6 +7721,7 @@
                           <w:rFonts w:ascii="Cambria Math" w:hAnsi="Cambria Math"/>
                           <w:sz w:val="28"/>
                           <w:szCs w:val="28"/>
+                          <w:lang w:val="ru-RU"/>
                         </w:rPr>
                         <m:t>-1</m:t>
                       </m:r>
@@ -7701,6 +7737,7 @@
         <w:rPr>
           <w:sz w:val="28"/>
           <w:szCs w:val="28"/>
+          <w:lang w:val="ru-RU"/>
         </w:rPr>
         <w:t>,</w:t>
       </w:r>
@@ -7711,7 +7748,6 @@
         <w:jc w:val="center"/>
         <w:rPr>
           <w:szCs w:val="28"/>
-          <w:lang w:val="en-US"/>
         </w:rPr>
       </w:pPr>
       <m:oMath>
@@ -7742,7 +7778,6 @@
           <w:rPr>
             <w:rFonts w:ascii="Cambria Math" w:hAnsi="Cambria Math"/>
             <w:szCs w:val="28"/>
-            <w:lang w:val="en-US"/>
           </w:rPr>
           <m:t>=</m:t>
         </m:r>
@@ -7758,7 +7793,6 @@
           <w:rPr>
             <w:rFonts w:ascii="Cambria Math" w:hAnsi="Cambria Math"/>
             <w:szCs w:val="28"/>
-            <w:lang w:val="en-US"/>
           </w:rPr>
           <m:t>+</m:t>
         </m:r>
@@ -7798,7 +7832,6 @@
           <w:rPr>
             <w:rFonts w:ascii="Cambria Math" w:hAnsi="Cambria Math"/>
             <w:szCs w:val="28"/>
-            <w:lang w:val="en-US"/>
           </w:rPr>
           <m:t>(</m:t>
         </m:r>
@@ -7814,7 +7847,6 @@
           <w:rPr>
             <w:rFonts w:ascii="Cambria Math" w:hAnsi="Cambria Math"/>
             <w:szCs w:val="28"/>
-            <w:lang w:val="en-US"/>
           </w:rPr>
           <m:t>)</m:t>
         </m:r>
@@ -7822,7 +7854,6 @@
       <w:r>
         <w:rPr>
           <w:szCs w:val="28"/>
-          <w:lang w:val="en-US"/>
         </w:rPr>
         <w:t xml:space="preserve">, </w:t>
       </w:r>
@@ -7863,7 +7894,6 @@
           <w:rPr>
             <w:rFonts w:ascii="Cambria Math" w:hAnsi="Cambria Math"/>
             <w:szCs w:val="28"/>
-            <w:lang w:val="en-US"/>
           </w:rPr>
           <m:t>=</m:t>
         </m:r>
@@ -7903,7 +7933,6 @@
           <w:rPr>
             <w:rFonts w:ascii="Cambria Math" w:hAnsi="Cambria Math"/>
             <w:szCs w:val="28"/>
-            <w:lang w:val="en-US"/>
           </w:rPr>
           <m:t>(</m:t>
         </m:r>
@@ -7919,7 +7948,6 @@
           <w:rPr>
             <w:rFonts w:ascii="Cambria Math" w:hAnsi="Cambria Math"/>
             <w:szCs w:val="28"/>
-            <w:lang w:val="en-US"/>
           </w:rPr>
           <m:t>)</m:t>
         </m:r>
@@ -7974,7 +8002,6 @@
           <w:rPr>
             <w:rFonts w:ascii="Cambria Math" w:hAnsi="Cambria Math"/>
             <w:szCs w:val="28"/>
-            <w:lang w:val="en-US"/>
           </w:rPr>
           <m:t>-</m:t>
         </m:r>
@@ -7990,7 +8017,6 @@
           <w:rPr>
             <w:rFonts w:ascii="Cambria Math" w:hAnsi="Cambria Math"/>
             <w:szCs w:val="28"/>
-            <w:lang w:val="en-US"/>
           </w:rPr>
           <m:t>(</m:t>
         </m:r>
@@ -8006,7 +8032,6 @@
           <w:rPr>
             <w:rFonts w:ascii="Cambria Math" w:hAnsi="Cambria Math"/>
             <w:szCs w:val="28"/>
-            <w:lang w:val="en-US"/>
           </w:rPr>
           <m:t>)</m:t>
         </m:r>
@@ -8014,7 +8039,6 @@
       <w:r>
         <w:rPr>
           <w:szCs w:val="28"/>
-          <w:lang w:val="en-US"/>
         </w:rPr>
         <w:t>.</w:t>
       </w:r>
@@ -8023,7 +8047,6 @@
       <w:pPr>
         <w:rPr>
           <w:szCs w:val="28"/>
-          <w:lang w:val="en-US"/>
         </w:rPr>
       </w:pPr>
     </w:p>
@@ -8302,14 +8325,7 @@
                 <w:rFonts w:ascii="Cambria Math" w:hAnsi="Cambria Math"/>
                 <w:szCs w:val="28"/>
               </w:rPr>
-              <m:t>×</m:t>
-            </m:r>
-            <m:r>
-              <w:rPr>
-                <w:rFonts w:ascii="Cambria Math" w:hAnsi="Cambria Math"/>
-                <w:szCs w:val="28"/>
-              </w:rPr>
-              <m:t>1</m:t>
+              <m:t>×1</m:t>
             </m:r>
           </m:sup>
         </m:sSup>
@@ -8511,7 +8527,2582 @@
         <w:rPr>
           <w:szCs w:val="28"/>
         </w:rPr>
-        <w:t>является минимизация суммы квадратов погрешностей оценки вектора состояния. Модель</w:t>
+        <w:t xml:space="preserve">является минимизация суммы квадратов погрешностей оценки вектора состояния. </w:t>
+      </w:r>
+    </w:p>
+    <w:p>
+      <w:pPr>
+        <w:rPr>
+          <w:szCs w:val="28"/>
+        </w:rPr>
+      </w:pPr>
+      <w:r>
+        <w:rPr>
+          <w:szCs w:val="28"/>
+        </w:rPr>
+        <w:t xml:space="preserve">Запишем систему в </w:t>
+      </w:r>
+      <w:r>
+        <w:rPr>
+          <w:szCs w:val="28"/>
+          <w:lang w:val="en-US"/>
+        </w:rPr>
+        <w:t>SDC</w:t>
+      </w:r>
+      <w:r>
+        <w:rPr>
+          <w:szCs w:val="28"/>
+        </w:rPr>
+        <w:t xml:space="preserve">-форме с учетом белого шума </w:t>
+      </w:r>
+      <w:r>
+        <w:rPr>
+          <w:szCs w:val="28"/>
+        </w:rPr>
+        <w:t>системы</w:t>
+      </w:r>
+      <w:r>
+        <w:rPr>
+          <w:szCs w:val="28"/>
+        </w:rPr>
+        <w:t xml:space="preserve"> </w:t>
+      </w:r>
+      <m:oMath>
+        <m:r>
+          <m:rPr>
+            <m:scr m:val="script"/>
+          </m:rPr>
+          <w:rPr>
+            <w:rFonts w:ascii="Cambria Math" w:hAnsi="Cambria Math"/>
+            <w:szCs w:val="28"/>
+            <w:lang w:val="en-GB"/>
+          </w:rPr>
+          <m:t>w</m:t>
+        </m:r>
+      </m:oMath>
+      <w:r>
+        <w:rPr>
+          <w:szCs w:val="28"/>
+        </w:rPr>
+        <w:t xml:space="preserve"> </w:t>
+      </w:r>
+      <w:r>
+        <w:rPr>
+          <w:szCs w:val="28"/>
+        </w:rPr>
+        <w:t xml:space="preserve">и белого шума измерений </w:t>
+      </w:r>
+      <m:oMath>
+        <m:r>
+          <m:rPr>
+            <m:scr m:val="script"/>
+          </m:rPr>
+          <w:rPr>
+            <w:rFonts w:ascii="Cambria Math" w:hAnsi="Cambria Math"/>
+            <w:szCs w:val="28"/>
+            <w:lang w:val="en-GB"/>
+          </w:rPr>
+          <m:t>v</m:t>
+        </m:r>
+      </m:oMath>
+      <w:r>
+        <w:rPr>
+          <w:szCs w:val="28"/>
+        </w:rPr>
+        <w:t>:</w:t>
+      </w:r>
+    </w:p>
+    <w:p>
+      <w:pPr>
+        <w:pStyle w:val="MDPI39equation"/>
+        <w:spacing w:after="0"/>
+        <w:rPr>
+          <w:sz w:val="28"/>
+          <w:szCs w:val="28"/>
+          <w:lang w:val="ru-RU"/>
+        </w:rPr>
+      </w:pPr>
+      <m:oMath>
+        <m:f>
+          <m:fPr>
+            <m:ctrlPr>
+              <w:rPr>
+                <w:rFonts w:ascii="Cambria Math" w:hAnsi="Cambria Math"/>
+                <w:i/>
+                <w:sz w:val="28"/>
+                <w:szCs w:val="28"/>
+                <w:lang w:val="en-GB"/>
+              </w:rPr>
+            </m:ctrlPr>
+          </m:fPr>
+          <m:num>
+            <m:r>
+              <w:rPr>
+                <w:rFonts w:ascii="Cambria Math" w:hAnsi="Cambria Math"/>
+                <w:sz w:val="28"/>
+                <w:szCs w:val="28"/>
+                <w:lang w:val="en-GB"/>
+              </w:rPr>
+              <m:t>dx</m:t>
+            </m:r>
+          </m:num>
+          <m:den>
+            <m:r>
+              <w:rPr>
+                <w:rFonts w:ascii="Cambria Math" w:hAnsi="Cambria Math"/>
+                <w:sz w:val="28"/>
+                <w:szCs w:val="28"/>
+                <w:lang w:val="en-GB"/>
+              </w:rPr>
+              <m:t>dt</m:t>
+            </m:r>
+          </m:den>
+        </m:f>
+        <m:r>
+          <w:rPr>
+            <w:rFonts w:ascii="Cambria Math" w:hAnsi="Cambria Math"/>
+            <w:sz w:val="28"/>
+            <w:szCs w:val="28"/>
+            <w:lang w:val="ru-RU"/>
+          </w:rPr>
+          <m:t>=</m:t>
+        </m:r>
+        <m:r>
+          <w:rPr>
+            <w:rFonts w:ascii="Cambria Math" w:hAnsi="Cambria Math"/>
+            <w:sz w:val="28"/>
+            <w:szCs w:val="28"/>
+            <w:lang w:val="en-GB"/>
+          </w:rPr>
+          <m:t>A</m:t>
+        </m:r>
+        <m:d>
+          <m:dPr>
+            <m:ctrlPr>
+              <w:rPr>
+                <w:rFonts w:ascii="Cambria Math" w:hAnsi="Cambria Math"/>
+                <w:i/>
+                <w:sz w:val="28"/>
+                <w:szCs w:val="28"/>
+              </w:rPr>
+            </m:ctrlPr>
+          </m:dPr>
+          <m:e>
+            <m:r>
+              <w:rPr>
+                <w:rFonts w:ascii="Cambria Math" w:hAnsi="Cambria Math"/>
+                <w:sz w:val="28"/>
+                <w:szCs w:val="28"/>
+                <w:lang w:val="en-GB"/>
+              </w:rPr>
+              <m:t>x</m:t>
+            </m:r>
+            <m:r>
+              <w:rPr>
+                <w:rFonts w:ascii="Cambria Math" w:hAnsi="Cambria Math"/>
+                <w:sz w:val="28"/>
+                <w:szCs w:val="28"/>
+                <w:lang w:val="ru-RU"/>
+              </w:rPr>
+              <m:t>,</m:t>
+            </m:r>
+            <m:r>
+              <w:rPr>
+                <w:rFonts w:ascii="Cambria Math" w:hAnsi="Cambria Math"/>
+                <w:sz w:val="28"/>
+                <w:szCs w:val="28"/>
+                <w:lang w:val="en-GB"/>
+              </w:rPr>
+              <m:t>t</m:t>
+            </m:r>
+          </m:e>
+        </m:d>
+        <m:r>
+          <w:rPr>
+            <w:rFonts w:ascii="Cambria Math" w:hAnsi="Cambria Math"/>
+            <w:sz w:val="28"/>
+            <w:szCs w:val="28"/>
+            <w:lang w:val="en-GB"/>
+          </w:rPr>
+          <m:t>x</m:t>
+        </m:r>
+        <m:r>
+          <w:rPr>
+            <w:rFonts w:ascii="Cambria Math" w:hAnsi="Cambria Math"/>
+            <w:sz w:val="28"/>
+            <w:szCs w:val="28"/>
+            <w:lang w:val="ru-RU"/>
+          </w:rPr>
+          <m:t>+</m:t>
+        </m:r>
+        <m:r>
+          <w:rPr>
+            <w:rFonts w:ascii="Cambria Math" w:hAnsi="Cambria Math"/>
+            <w:sz w:val="28"/>
+            <w:szCs w:val="28"/>
+            <w:lang w:val="en-GB"/>
+          </w:rPr>
+          <m:t>B</m:t>
+        </m:r>
+        <m:d>
+          <m:dPr>
+            <m:ctrlPr>
+              <w:rPr>
+                <w:rFonts w:ascii="Cambria Math" w:hAnsi="Cambria Math"/>
+                <w:i/>
+                <w:sz w:val="28"/>
+                <w:szCs w:val="28"/>
+              </w:rPr>
+            </m:ctrlPr>
+          </m:dPr>
+          <m:e>
+            <m:r>
+              <w:rPr>
+                <w:rFonts w:ascii="Cambria Math" w:hAnsi="Cambria Math"/>
+                <w:sz w:val="28"/>
+                <w:szCs w:val="28"/>
+                <w:lang w:val="en-GB"/>
+              </w:rPr>
+              <m:t>x</m:t>
+            </m:r>
+            <m:r>
+              <w:rPr>
+                <w:rFonts w:ascii="Cambria Math" w:hAnsi="Cambria Math"/>
+                <w:sz w:val="28"/>
+                <w:szCs w:val="28"/>
+                <w:lang w:val="ru-RU"/>
+              </w:rPr>
+              <m:t>,</m:t>
+            </m:r>
+            <m:r>
+              <w:rPr>
+                <w:rFonts w:ascii="Cambria Math" w:hAnsi="Cambria Math"/>
+                <w:sz w:val="28"/>
+                <w:szCs w:val="28"/>
+                <w:lang w:val="en-GB"/>
+              </w:rPr>
+              <m:t>t</m:t>
+            </m:r>
+          </m:e>
+        </m:d>
+        <m:acc>
+          <m:accPr>
+            <m:chr m:val="̄"/>
+            <m:ctrlPr>
+              <w:rPr>
+                <w:rFonts w:ascii="Cambria Math" w:hAnsi="Cambria Math"/>
+                <w:i/>
+                <w:sz w:val="28"/>
+                <w:szCs w:val="28"/>
+                <w:lang w:val="en-GB"/>
+              </w:rPr>
+            </m:ctrlPr>
+          </m:accPr>
+          <m:e>
+            <m:r>
+              <w:rPr>
+                <w:rFonts w:ascii="Cambria Math" w:hAnsi="Cambria Math"/>
+                <w:sz w:val="28"/>
+                <w:szCs w:val="28"/>
+                <w:lang w:val="en-GB"/>
+              </w:rPr>
+              <m:t>u</m:t>
+            </m:r>
+          </m:e>
+        </m:acc>
+        <m:r>
+          <w:rPr>
+            <w:rFonts w:ascii="Cambria Math" w:hAnsi="Cambria Math"/>
+            <w:sz w:val="28"/>
+            <w:szCs w:val="28"/>
+            <w:lang w:val="ru-RU"/>
+          </w:rPr>
+          <m:t>+</m:t>
+        </m:r>
+        <m:r>
+          <w:rPr>
+            <w:rFonts w:ascii="Cambria Math" w:hAnsi="Cambria Math"/>
+            <w:sz w:val="28"/>
+            <w:szCs w:val="28"/>
+            <w:lang w:val="en-GB"/>
+          </w:rPr>
+          <m:t>G</m:t>
+        </m:r>
+        <m:r>
+          <m:rPr>
+            <m:scr m:val="script"/>
+          </m:rPr>
+          <w:rPr>
+            <w:rFonts w:ascii="Cambria Math" w:hAnsi="Cambria Math"/>
+            <w:sz w:val="28"/>
+            <w:szCs w:val="28"/>
+            <w:lang w:val="en-GB"/>
+          </w:rPr>
+          <m:t>w</m:t>
+        </m:r>
+        <m:r>
+          <w:rPr>
+            <w:rFonts w:ascii="Cambria Math" w:hAnsi="Cambria Math"/>
+            <w:sz w:val="28"/>
+            <w:szCs w:val="28"/>
+            <w:lang w:val="ru-RU"/>
+          </w:rPr>
+          <m:t xml:space="preserve">,  </m:t>
+        </m:r>
+        <m:r>
+          <w:rPr>
+            <w:rFonts w:ascii="Cambria Math" w:hAnsi="Cambria Math"/>
+            <w:sz w:val="28"/>
+            <w:szCs w:val="28"/>
+            <w:lang w:val="en-GB"/>
+          </w:rPr>
+          <m:t>x</m:t>
+        </m:r>
+        <m:r>
+          <w:rPr>
+            <w:rFonts w:ascii="Cambria Math" w:hAnsi="Cambria Math"/>
+            <w:sz w:val="28"/>
+            <w:szCs w:val="28"/>
+            <w:lang w:val="ru-RU"/>
+          </w:rPr>
+          <m:t>(</m:t>
+        </m:r>
+        <m:sSub>
+          <m:sSubPr>
+            <m:ctrlPr>
+              <w:rPr>
+                <w:rFonts w:ascii="Cambria Math" w:hAnsi="Cambria Math"/>
+                <w:i/>
+                <w:sz w:val="28"/>
+                <w:szCs w:val="28"/>
+                <w:lang w:val="en-GB"/>
+              </w:rPr>
+            </m:ctrlPr>
+          </m:sSubPr>
+          <m:e>
+            <m:r>
+              <w:rPr>
+                <w:rFonts w:ascii="Cambria Math" w:hAnsi="Cambria Math"/>
+                <w:sz w:val="28"/>
+                <w:szCs w:val="28"/>
+                <w:lang w:val="en-GB"/>
+              </w:rPr>
+              <m:t>t</m:t>
+            </m:r>
+          </m:e>
+          <m:sub>
+            <m:r>
+              <w:rPr>
+                <w:rFonts w:ascii="Cambria Math" w:hAnsi="Cambria Math"/>
+                <w:sz w:val="28"/>
+                <w:szCs w:val="28"/>
+                <w:lang w:val="ru-RU"/>
+              </w:rPr>
+              <m:t>0</m:t>
+            </m:r>
+          </m:sub>
+        </m:sSub>
+        <m:r>
+          <w:rPr>
+            <w:rFonts w:ascii="Cambria Math" w:hAnsi="Cambria Math"/>
+            <w:sz w:val="28"/>
+            <w:szCs w:val="28"/>
+            <w:lang w:val="ru-RU"/>
+          </w:rPr>
+          <m:t>)=</m:t>
+        </m:r>
+        <m:sSub>
+          <m:sSubPr>
+            <m:ctrlPr>
+              <w:rPr>
+                <w:rFonts w:ascii="Cambria Math" w:hAnsi="Cambria Math"/>
+                <w:i/>
+                <w:sz w:val="28"/>
+                <w:szCs w:val="28"/>
+                <w:lang w:val="en-GB"/>
+              </w:rPr>
+            </m:ctrlPr>
+          </m:sSubPr>
+          <m:e>
+            <m:r>
+              <w:rPr>
+                <w:rFonts w:ascii="Cambria Math" w:hAnsi="Cambria Math"/>
+                <w:sz w:val="28"/>
+                <w:szCs w:val="28"/>
+                <w:lang w:val="en-GB"/>
+              </w:rPr>
+              <m:t>x</m:t>
+            </m:r>
+          </m:e>
+          <m:sub>
+            <m:r>
+              <w:rPr>
+                <w:rFonts w:ascii="Cambria Math" w:hAnsi="Cambria Math"/>
+                <w:sz w:val="28"/>
+                <w:szCs w:val="28"/>
+                <w:lang w:val="en-GB"/>
+              </w:rPr>
+              <m:t>o</m:t>
+            </m:r>
+          </m:sub>
+        </m:sSub>
+      </m:oMath>
+      <w:r>
+        <w:rPr>
+          <w:sz w:val="28"/>
+          <w:szCs w:val="28"/>
+          <w:lang w:val="ru-RU"/>
+        </w:rPr>
+        <w:t>,</w:t>
+      </w:r>
+    </w:p>
+    <w:p>
+      <w:pPr>
+        <w:pStyle w:val="MDPI39equation"/>
+        <w:spacing w:after="0"/>
+        <w:rPr>
+          <w:sz w:val="28"/>
+          <w:szCs w:val="28"/>
+          <w:lang w:val="ru-RU"/>
+        </w:rPr>
+      </w:pPr>
+      <m:oMathPara>
+        <m:oMath>
+          <m:r>
+            <w:rPr>
+              <w:rFonts w:ascii="Cambria Math" w:hAnsi="Cambria Math"/>
+              <w:sz w:val="28"/>
+              <w:szCs w:val="28"/>
+              <w:lang w:val="en-GB"/>
+            </w:rPr>
+            <m:t>y=C</m:t>
+          </m:r>
+          <m:d>
+            <m:dPr>
+              <m:ctrlPr>
+                <w:rPr>
+                  <w:rFonts w:ascii="Cambria Math" w:hAnsi="Cambria Math"/>
+                  <w:i/>
+                  <w:sz w:val="28"/>
+                  <w:szCs w:val="28"/>
+                  <w:lang w:val="en-GB"/>
+                </w:rPr>
+              </m:ctrlPr>
+            </m:dPr>
+            <m:e>
+              <m:r>
+                <w:rPr>
+                  <w:rFonts w:ascii="Cambria Math" w:hAnsi="Cambria Math"/>
+                  <w:sz w:val="28"/>
+                  <w:szCs w:val="28"/>
+                  <w:lang w:val="en-GB"/>
+                </w:rPr>
+                <m:t>t</m:t>
+              </m:r>
+            </m:e>
+          </m:d>
+          <m:r>
+            <w:rPr>
+              <w:rFonts w:ascii="Cambria Math" w:hAnsi="Cambria Math"/>
+              <w:sz w:val="28"/>
+              <w:szCs w:val="28"/>
+              <w:lang w:val="en-GB"/>
+            </w:rPr>
+            <m:t>x+D</m:t>
+          </m:r>
+          <m:d>
+            <m:dPr>
+              <m:ctrlPr>
+                <w:rPr>
+                  <w:rFonts w:ascii="Cambria Math" w:hAnsi="Cambria Math"/>
+                  <w:i/>
+                  <w:sz w:val="28"/>
+                  <w:szCs w:val="28"/>
+                  <w:lang w:val="en-GB"/>
+                </w:rPr>
+              </m:ctrlPr>
+            </m:dPr>
+            <m:e>
+              <m:r>
+                <w:rPr>
+                  <w:rFonts w:ascii="Cambria Math" w:hAnsi="Cambria Math"/>
+                  <w:sz w:val="28"/>
+                  <w:szCs w:val="28"/>
+                  <w:lang w:val="en-GB"/>
+                </w:rPr>
+                <m:t>t</m:t>
+              </m:r>
+            </m:e>
+          </m:d>
+          <m:acc>
+            <m:accPr>
+              <m:chr m:val="̄"/>
+              <m:ctrlPr>
+                <w:rPr>
+                  <w:rFonts w:ascii="Cambria Math" w:hAnsi="Cambria Math"/>
+                  <w:i/>
+                  <w:sz w:val="28"/>
+                  <w:szCs w:val="28"/>
+                  <w:lang w:val="en-GB"/>
+                </w:rPr>
+              </m:ctrlPr>
+            </m:accPr>
+            <m:e>
+              <m:r>
+                <w:rPr>
+                  <w:rFonts w:ascii="Cambria Math" w:hAnsi="Cambria Math"/>
+                  <w:sz w:val="28"/>
+                  <w:szCs w:val="28"/>
+                  <w:lang w:val="en-GB"/>
+                </w:rPr>
+                <m:t>u</m:t>
+              </m:r>
+            </m:e>
+          </m:acc>
+          <m:r>
+            <w:rPr>
+              <w:rFonts w:ascii="Cambria Math" w:hAnsi="Cambria Math"/>
+              <w:sz w:val="28"/>
+              <w:szCs w:val="28"/>
+              <w:lang w:val="en-GB"/>
+            </w:rPr>
+            <m:t>+H</m:t>
+          </m:r>
+          <m:r>
+            <m:rPr>
+              <m:scr m:val="script"/>
+            </m:rPr>
+            <w:rPr>
+              <w:rFonts w:ascii="Cambria Math" w:hAnsi="Cambria Math"/>
+              <w:sz w:val="28"/>
+              <w:szCs w:val="28"/>
+              <w:lang w:val="en-GB"/>
+            </w:rPr>
+            <m:t>w+v,</m:t>
+          </m:r>
+        </m:oMath>
+      </m:oMathPara>
+    </w:p>
+    <w:p>
+      <w:pPr>
+        <w:rPr>
+          <w:szCs w:val="28"/>
+        </w:rPr>
+      </w:pPr>
+    </w:p>
+    <w:p>
+      <w:pPr>
+        <w:rPr>
+          <w:szCs w:val="28"/>
+        </w:rPr>
+      </w:pPr>
+      <w:r>
+        <w:rPr>
+          <w:szCs w:val="28"/>
+        </w:rPr>
+        <w:t>Оценка вектора состояния для фильтра Калмана определяется как</w:t>
+      </w:r>
+    </w:p>
+    <w:p>
+      <w:pPr>
+        <w:pStyle w:val="MDPI39equation"/>
+        <w:spacing w:after="0"/>
+        <w:rPr>
+          <w:sz w:val="28"/>
+          <w:szCs w:val="28"/>
+          <w:lang w:val="ru-RU"/>
+        </w:rPr>
+      </w:pPr>
+      <m:oMath>
+        <m:f>
+          <m:fPr>
+            <m:ctrlPr>
+              <w:rPr>
+                <w:rFonts w:ascii="Cambria Math" w:hAnsi="Cambria Math"/>
+                <w:i/>
+                <w:sz w:val="28"/>
+                <w:szCs w:val="28"/>
+                <w:lang w:val="en-GB"/>
+              </w:rPr>
+            </m:ctrlPr>
+          </m:fPr>
+          <m:num>
+            <m:r>
+              <w:rPr>
+                <w:rFonts w:ascii="Cambria Math" w:hAnsi="Cambria Math"/>
+                <w:sz w:val="28"/>
+                <w:szCs w:val="28"/>
+                <w:lang w:val="en-GB"/>
+              </w:rPr>
+              <m:t>d</m:t>
+            </m:r>
+            <m:acc>
+              <m:accPr>
+                <m:ctrlPr>
+                  <w:rPr>
+                    <w:rFonts w:ascii="Cambria Math" w:hAnsi="Cambria Math"/>
+                    <w:i/>
+                    <w:sz w:val="28"/>
+                    <w:szCs w:val="28"/>
+                    <w:lang w:val="en-GB"/>
+                  </w:rPr>
+                </m:ctrlPr>
+              </m:accPr>
+              <m:e>
+                <m:r>
+                  <w:rPr>
+                    <w:rFonts w:ascii="Cambria Math" w:hAnsi="Cambria Math"/>
+                    <w:sz w:val="28"/>
+                    <w:szCs w:val="28"/>
+                  </w:rPr>
+                  <m:t>x</m:t>
+                </m:r>
+              </m:e>
+            </m:acc>
+          </m:num>
+          <m:den>
+            <m:r>
+              <w:rPr>
+                <w:rFonts w:ascii="Cambria Math" w:hAnsi="Cambria Math"/>
+                <w:sz w:val="28"/>
+                <w:szCs w:val="28"/>
+                <w:lang w:val="en-GB"/>
+              </w:rPr>
+              <m:t>dt</m:t>
+            </m:r>
+          </m:den>
+        </m:f>
+        <m:r>
+          <w:rPr>
+            <w:rFonts w:ascii="Cambria Math" w:hAnsi="Cambria Math"/>
+            <w:sz w:val="28"/>
+            <w:szCs w:val="28"/>
+            <w:lang w:val="ru-RU"/>
+          </w:rPr>
+          <m:t>=</m:t>
+        </m:r>
+        <m:r>
+          <w:rPr>
+            <w:rFonts w:ascii="Cambria Math" w:hAnsi="Cambria Math"/>
+            <w:sz w:val="28"/>
+            <w:szCs w:val="28"/>
+            <w:lang w:val="en-GB"/>
+          </w:rPr>
+          <m:t>A</m:t>
+        </m:r>
+        <m:d>
+          <m:dPr>
+            <m:ctrlPr>
+              <w:rPr>
+                <w:rFonts w:ascii="Cambria Math" w:hAnsi="Cambria Math"/>
+                <w:i/>
+                <w:sz w:val="28"/>
+                <w:szCs w:val="28"/>
+              </w:rPr>
+            </m:ctrlPr>
+          </m:dPr>
+          <m:e>
+            <m:r>
+              <w:rPr>
+                <w:rFonts w:ascii="Cambria Math" w:hAnsi="Cambria Math"/>
+                <w:sz w:val="28"/>
+                <w:szCs w:val="28"/>
+                <w:lang w:val="en-GB"/>
+              </w:rPr>
+              <m:t>x</m:t>
+            </m:r>
+            <m:r>
+              <w:rPr>
+                <w:rFonts w:ascii="Cambria Math" w:hAnsi="Cambria Math"/>
+                <w:sz w:val="28"/>
+                <w:szCs w:val="28"/>
+                <w:lang w:val="ru-RU"/>
+              </w:rPr>
+              <m:t>,</m:t>
+            </m:r>
+            <m:r>
+              <w:rPr>
+                <w:rFonts w:ascii="Cambria Math" w:hAnsi="Cambria Math"/>
+                <w:sz w:val="28"/>
+                <w:szCs w:val="28"/>
+                <w:lang w:val="en-GB"/>
+              </w:rPr>
+              <m:t>t</m:t>
+            </m:r>
+          </m:e>
+        </m:d>
+        <m:acc>
+          <m:accPr>
+            <m:ctrlPr>
+              <w:rPr>
+                <w:rFonts w:ascii="Cambria Math" w:hAnsi="Cambria Math"/>
+                <w:i/>
+                <w:sz w:val="28"/>
+                <w:szCs w:val="28"/>
+                <w:lang w:val="en-GB"/>
+              </w:rPr>
+            </m:ctrlPr>
+          </m:accPr>
+          <m:e>
+            <m:r>
+              <w:rPr>
+                <w:rFonts w:ascii="Cambria Math" w:hAnsi="Cambria Math"/>
+                <w:sz w:val="28"/>
+                <w:szCs w:val="28"/>
+              </w:rPr>
+              <m:t>x</m:t>
+            </m:r>
+          </m:e>
+        </m:acc>
+        <m:r>
+          <w:rPr>
+            <w:rFonts w:ascii="Cambria Math" w:hAnsi="Cambria Math"/>
+            <w:sz w:val="28"/>
+            <w:szCs w:val="28"/>
+            <w:lang w:val="ru-RU"/>
+          </w:rPr>
+          <m:t>+</m:t>
+        </m:r>
+        <m:r>
+          <w:rPr>
+            <w:rFonts w:ascii="Cambria Math" w:hAnsi="Cambria Math"/>
+            <w:sz w:val="28"/>
+            <w:szCs w:val="28"/>
+            <w:lang w:val="en-GB"/>
+          </w:rPr>
+          <m:t>B</m:t>
+        </m:r>
+        <m:d>
+          <m:dPr>
+            <m:ctrlPr>
+              <w:rPr>
+                <w:rFonts w:ascii="Cambria Math" w:hAnsi="Cambria Math"/>
+                <w:i/>
+                <w:sz w:val="28"/>
+                <w:szCs w:val="28"/>
+              </w:rPr>
+            </m:ctrlPr>
+          </m:dPr>
+          <m:e>
+            <m:r>
+              <w:rPr>
+                <w:rFonts w:ascii="Cambria Math" w:hAnsi="Cambria Math"/>
+                <w:sz w:val="28"/>
+                <w:szCs w:val="28"/>
+                <w:lang w:val="en-GB"/>
+              </w:rPr>
+              <m:t>x</m:t>
+            </m:r>
+            <m:r>
+              <w:rPr>
+                <w:rFonts w:ascii="Cambria Math" w:hAnsi="Cambria Math"/>
+                <w:sz w:val="28"/>
+                <w:szCs w:val="28"/>
+                <w:lang w:val="ru-RU"/>
+              </w:rPr>
+              <m:t>,</m:t>
+            </m:r>
+            <m:r>
+              <w:rPr>
+                <w:rFonts w:ascii="Cambria Math" w:hAnsi="Cambria Math"/>
+                <w:sz w:val="28"/>
+                <w:szCs w:val="28"/>
+                <w:lang w:val="en-GB"/>
+              </w:rPr>
+              <m:t>t</m:t>
+            </m:r>
+          </m:e>
+        </m:d>
+        <m:acc>
+          <m:accPr>
+            <m:chr m:val="̄"/>
+            <m:ctrlPr>
+              <w:rPr>
+                <w:rFonts w:ascii="Cambria Math" w:hAnsi="Cambria Math"/>
+                <w:i/>
+                <w:sz w:val="28"/>
+                <w:szCs w:val="28"/>
+                <w:lang w:val="en-GB"/>
+              </w:rPr>
+            </m:ctrlPr>
+          </m:accPr>
+          <m:e>
+            <m:r>
+              <w:rPr>
+                <w:rFonts w:ascii="Cambria Math" w:hAnsi="Cambria Math"/>
+                <w:sz w:val="28"/>
+                <w:szCs w:val="28"/>
+                <w:lang w:val="en-GB"/>
+              </w:rPr>
+              <m:t>u</m:t>
+            </m:r>
+          </m:e>
+        </m:acc>
+        <m:r>
+          <w:rPr>
+            <w:rFonts w:ascii="Cambria Math" w:hAnsi="Cambria Math"/>
+            <w:sz w:val="28"/>
+            <w:szCs w:val="28"/>
+            <w:lang w:val="ru-RU"/>
+          </w:rPr>
+          <m:t>+</m:t>
+        </m:r>
+        <m:sSub>
+          <m:sSubPr>
+            <m:ctrlPr>
+              <w:rPr>
+                <w:rFonts w:ascii="Cambria Math" w:hAnsi="Cambria Math"/>
+                <w:i/>
+                <w:sz w:val="28"/>
+                <w:szCs w:val="28"/>
+                <w:lang w:val="ru-RU"/>
+              </w:rPr>
+            </m:ctrlPr>
+          </m:sSubPr>
+          <m:e>
+            <m:r>
+              <w:rPr>
+                <w:rFonts w:ascii="Cambria Math" w:hAnsi="Cambria Math"/>
+                <w:sz w:val="28"/>
+                <w:szCs w:val="28"/>
+                <w:lang w:val="en-GB"/>
+              </w:rPr>
+              <m:t>K</m:t>
+            </m:r>
+            <m:ctrlPr>
+              <w:rPr>
+                <w:rFonts w:ascii="Cambria Math" w:hAnsi="Cambria Math"/>
+                <w:i/>
+                <w:sz w:val="28"/>
+                <w:szCs w:val="28"/>
+                <w:lang w:val="en-GB"/>
+              </w:rPr>
+            </m:ctrlPr>
+          </m:e>
+          <m:sub>
+            <m:r>
+              <w:rPr>
+                <w:rFonts w:ascii="Cambria Math" w:hAnsi="Cambria Math"/>
+                <w:sz w:val="28"/>
+                <w:szCs w:val="28"/>
+                <w:lang w:val="ru-RU"/>
+              </w:rPr>
+              <m:t>KF</m:t>
+            </m:r>
+          </m:sub>
+        </m:sSub>
+        <m:d>
+          <m:dPr>
+            <m:ctrlPr>
+              <w:rPr>
+                <w:rFonts w:ascii="Cambria Math" w:hAnsi="Cambria Math"/>
+                <w:i/>
+                <w:sz w:val="28"/>
+                <w:szCs w:val="28"/>
+                <w:lang w:val="ru-RU"/>
+              </w:rPr>
+            </m:ctrlPr>
+          </m:dPr>
+          <m:e>
+            <m:r>
+              <w:rPr>
+                <w:rFonts w:ascii="Cambria Math" w:hAnsi="Cambria Math"/>
+                <w:sz w:val="28"/>
+                <w:szCs w:val="28"/>
+                <w:lang w:val="ru-RU"/>
+              </w:rPr>
+              <m:t>t</m:t>
+            </m:r>
+          </m:e>
+        </m:d>
+        <m:d>
+          <m:dPr>
+            <m:begChr m:val="["/>
+            <m:endChr m:val="]"/>
+            <m:ctrlPr>
+              <w:rPr>
+                <w:rFonts w:ascii="Cambria Math" w:hAnsi="Cambria Math"/>
+                <w:i/>
+                <w:sz w:val="28"/>
+                <w:szCs w:val="28"/>
+                <w:lang w:val="ru-RU"/>
+              </w:rPr>
+            </m:ctrlPr>
+          </m:dPr>
+          <m:e>
+            <m:r>
+              <w:rPr>
+                <w:rFonts w:ascii="Cambria Math" w:hAnsi="Cambria Math"/>
+                <w:sz w:val="28"/>
+                <w:szCs w:val="28"/>
+                <w:lang w:val="ru-RU"/>
+              </w:rPr>
+              <m:t>y-C</m:t>
+            </m:r>
+            <m:d>
+              <m:dPr>
+                <m:ctrlPr>
+                  <w:rPr>
+                    <w:rFonts w:ascii="Cambria Math" w:hAnsi="Cambria Math"/>
+                    <w:i/>
+                    <w:sz w:val="28"/>
+                    <w:szCs w:val="28"/>
+                    <w:lang w:val="ru-RU"/>
+                  </w:rPr>
+                </m:ctrlPr>
+              </m:dPr>
+              <m:e>
+                <m:r>
+                  <w:rPr>
+                    <w:rFonts w:ascii="Cambria Math" w:hAnsi="Cambria Math"/>
+                    <w:sz w:val="28"/>
+                    <w:szCs w:val="28"/>
+                    <w:lang w:val="ru-RU"/>
+                  </w:rPr>
+                  <m:t>t</m:t>
+                </m:r>
+              </m:e>
+            </m:d>
+            <m:acc>
+              <m:accPr>
+                <m:ctrlPr>
+                  <w:rPr>
+                    <w:rFonts w:ascii="Cambria Math" w:hAnsi="Cambria Math"/>
+                    <w:i/>
+                    <w:sz w:val="28"/>
+                    <w:szCs w:val="28"/>
+                    <w:lang w:val="en-GB"/>
+                  </w:rPr>
+                </m:ctrlPr>
+              </m:accPr>
+              <m:e>
+                <m:r>
+                  <w:rPr>
+                    <w:rFonts w:ascii="Cambria Math" w:hAnsi="Cambria Math"/>
+                    <w:sz w:val="28"/>
+                    <w:szCs w:val="28"/>
+                  </w:rPr>
+                  <m:t>x</m:t>
+                </m:r>
+              </m:e>
+            </m:acc>
+          </m:e>
+        </m:d>
+        <m:r>
+          <w:rPr>
+            <w:rFonts w:ascii="Cambria Math" w:hAnsi="Cambria Math"/>
+            <w:sz w:val="28"/>
+            <w:szCs w:val="28"/>
+            <w:lang w:val="ru-RU"/>
+          </w:rPr>
+          <m:t xml:space="preserve">, </m:t>
+        </m:r>
+        <m:r>
+          <w:rPr>
+            <w:rFonts w:ascii="Cambria Math" w:hAnsi="Cambria Math"/>
+            <w:sz w:val="28"/>
+            <w:szCs w:val="28"/>
+            <w:lang w:val="ru-RU"/>
+          </w:rPr>
+          <m:t xml:space="preserve">   </m:t>
+        </m:r>
+        <m:acc>
+          <m:accPr>
+            <m:ctrlPr>
+              <w:rPr>
+                <w:rFonts w:ascii="Cambria Math" w:hAnsi="Cambria Math"/>
+                <w:i/>
+                <w:sz w:val="28"/>
+                <w:szCs w:val="28"/>
+                <w:lang w:val="en-GB"/>
+              </w:rPr>
+            </m:ctrlPr>
+          </m:accPr>
+          <m:e>
+            <m:r>
+              <w:rPr>
+                <w:rFonts w:ascii="Cambria Math" w:hAnsi="Cambria Math"/>
+                <w:sz w:val="28"/>
+                <w:szCs w:val="28"/>
+              </w:rPr>
+              <m:t>x</m:t>
+            </m:r>
+          </m:e>
+        </m:acc>
+        <m:r>
+          <w:rPr>
+            <w:rFonts w:ascii="Cambria Math" w:hAnsi="Cambria Math"/>
+            <w:sz w:val="28"/>
+            <w:szCs w:val="28"/>
+            <w:lang w:val="ru-RU"/>
+          </w:rPr>
+          <m:t>(</m:t>
+        </m:r>
+        <m:sSub>
+          <m:sSubPr>
+            <m:ctrlPr>
+              <w:rPr>
+                <w:rFonts w:ascii="Cambria Math" w:hAnsi="Cambria Math"/>
+                <w:i/>
+                <w:sz w:val="28"/>
+                <w:szCs w:val="28"/>
+                <w:lang w:val="en-GB"/>
+              </w:rPr>
+            </m:ctrlPr>
+          </m:sSubPr>
+          <m:e>
+            <m:r>
+              <w:rPr>
+                <w:rFonts w:ascii="Cambria Math" w:hAnsi="Cambria Math"/>
+                <w:sz w:val="28"/>
+                <w:szCs w:val="28"/>
+                <w:lang w:val="en-GB"/>
+              </w:rPr>
+              <m:t>t</m:t>
+            </m:r>
+          </m:e>
+          <m:sub>
+            <m:r>
+              <w:rPr>
+                <w:rFonts w:ascii="Cambria Math" w:hAnsi="Cambria Math"/>
+                <w:sz w:val="28"/>
+                <w:szCs w:val="28"/>
+                <w:lang w:val="ru-RU"/>
+              </w:rPr>
+              <m:t>0</m:t>
+            </m:r>
+          </m:sub>
+        </m:sSub>
+        <m:r>
+          <w:rPr>
+            <w:rFonts w:ascii="Cambria Math" w:hAnsi="Cambria Math"/>
+            <w:sz w:val="28"/>
+            <w:szCs w:val="28"/>
+            <w:lang w:val="ru-RU"/>
+          </w:rPr>
+          <m:t>)=</m:t>
+        </m:r>
+        <m:sSub>
+          <m:sSubPr>
+            <m:ctrlPr>
+              <w:rPr>
+                <w:rFonts w:ascii="Cambria Math" w:hAnsi="Cambria Math"/>
+                <w:i/>
+                <w:sz w:val="28"/>
+                <w:szCs w:val="28"/>
+                <w:lang w:val="en-GB"/>
+              </w:rPr>
+            </m:ctrlPr>
+          </m:sSubPr>
+          <m:e>
+            <m:acc>
+              <m:accPr>
+                <m:ctrlPr>
+                  <w:rPr>
+                    <w:rFonts w:ascii="Cambria Math" w:hAnsi="Cambria Math"/>
+                    <w:i/>
+                    <w:sz w:val="28"/>
+                    <w:szCs w:val="28"/>
+                    <w:lang w:val="en-GB"/>
+                  </w:rPr>
+                </m:ctrlPr>
+              </m:accPr>
+              <m:e>
+                <m:r>
+                  <w:rPr>
+                    <w:rFonts w:ascii="Cambria Math" w:hAnsi="Cambria Math"/>
+                    <w:sz w:val="28"/>
+                    <w:szCs w:val="28"/>
+                  </w:rPr>
+                  <m:t>x</m:t>
+                </m:r>
+              </m:e>
+            </m:acc>
+          </m:e>
+          <m:sub>
+            <m:r>
+              <w:rPr>
+                <w:rFonts w:ascii="Cambria Math" w:hAnsi="Cambria Math"/>
+                <w:sz w:val="28"/>
+                <w:szCs w:val="28"/>
+                <w:lang w:val="ru-RU"/>
+              </w:rPr>
+              <m:t>0</m:t>
+            </m:r>
+          </m:sub>
+        </m:sSub>
+      </m:oMath>
+      <w:r>
+        <w:rPr>
+          <w:sz w:val="28"/>
+          <w:szCs w:val="28"/>
+          <w:lang w:val="ru-RU"/>
+        </w:rPr>
+        <w:t>,</w:t>
+      </w:r>
+    </w:p>
+    <w:p>
+      <w:pPr>
+        <w:pStyle w:val="MDPI39equation"/>
+        <w:spacing w:after="0"/>
+        <w:rPr>
+          <w:sz w:val="28"/>
+          <w:szCs w:val="28"/>
+          <w:lang w:val="ru-RU"/>
+        </w:rPr>
+      </w:pPr>
+      <m:oMathPara>
+        <m:oMath>
+          <m:sSub>
+            <m:sSubPr>
+              <m:ctrlPr>
+                <w:rPr>
+                  <w:rFonts w:ascii="Cambria Math" w:hAnsi="Cambria Math"/>
+                  <w:i/>
+                  <w:sz w:val="28"/>
+                  <w:szCs w:val="28"/>
+                  <w:lang w:val="ru-RU"/>
+                </w:rPr>
+              </m:ctrlPr>
+            </m:sSubPr>
+            <m:e>
+              <m:r>
+                <w:rPr>
+                  <w:rFonts w:ascii="Cambria Math" w:hAnsi="Cambria Math"/>
+                  <w:sz w:val="28"/>
+                  <w:szCs w:val="28"/>
+                  <w:lang w:val="en-GB"/>
+                </w:rPr>
+                <m:t>K</m:t>
+              </m:r>
+              <m:ctrlPr>
+                <w:rPr>
+                  <w:rFonts w:ascii="Cambria Math" w:hAnsi="Cambria Math"/>
+                  <w:i/>
+                  <w:sz w:val="28"/>
+                  <w:szCs w:val="28"/>
+                  <w:lang w:val="en-GB"/>
+                </w:rPr>
+              </m:ctrlPr>
+            </m:e>
+            <m:sub>
+              <m:r>
+                <w:rPr>
+                  <w:rFonts w:ascii="Cambria Math" w:hAnsi="Cambria Math"/>
+                  <w:sz w:val="28"/>
+                  <w:szCs w:val="28"/>
+                  <w:lang w:val="ru-RU"/>
+                </w:rPr>
+                <m:t>KF</m:t>
+              </m:r>
+            </m:sub>
+          </m:sSub>
+          <m:d>
+            <m:dPr>
+              <m:ctrlPr>
+                <w:rPr>
+                  <w:rFonts w:ascii="Cambria Math" w:hAnsi="Cambria Math"/>
+                  <w:i/>
+                  <w:sz w:val="28"/>
+                  <w:szCs w:val="28"/>
+                  <w:lang w:val="ru-RU"/>
+                </w:rPr>
+              </m:ctrlPr>
+            </m:dPr>
+            <m:e>
+              <m:r>
+                <w:rPr>
+                  <w:rFonts w:ascii="Cambria Math" w:hAnsi="Cambria Math"/>
+                  <w:sz w:val="28"/>
+                  <w:szCs w:val="28"/>
+                  <w:lang w:val="ru-RU"/>
+                </w:rPr>
+                <m:t>t</m:t>
+              </m:r>
+            </m:e>
+          </m:d>
+          <m:r>
+            <w:rPr>
+              <w:rFonts w:ascii="Cambria Math" w:hAnsi="Cambria Math"/>
+              <w:sz w:val="28"/>
+              <w:szCs w:val="28"/>
+              <w:lang w:val="ru-RU"/>
+            </w:rPr>
+            <m:t>=P</m:t>
+          </m:r>
+          <m:d>
+            <m:dPr>
+              <m:ctrlPr>
+                <w:rPr>
+                  <w:rFonts w:ascii="Cambria Math" w:hAnsi="Cambria Math"/>
+                  <w:i/>
+                  <w:sz w:val="28"/>
+                  <w:szCs w:val="28"/>
+                  <w:lang w:val="ru-RU"/>
+                </w:rPr>
+              </m:ctrlPr>
+            </m:dPr>
+            <m:e>
+              <m:r>
+                <w:rPr>
+                  <w:rFonts w:ascii="Cambria Math" w:hAnsi="Cambria Math"/>
+                  <w:sz w:val="28"/>
+                  <w:szCs w:val="28"/>
+                  <w:lang w:val="ru-RU"/>
+                </w:rPr>
+                <m:t>t</m:t>
+              </m:r>
+            </m:e>
+          </m:d>
+          <m:r>
+            <w:rPr>
+              <w:rFonts w:ascii="Cambria Math" w:hAnsi="Cambria Math"/>
+              <w:sz w:val="28"/>
+              <w:szCs w:val="28"/>
+              <w:lang w:val="ru-RU"/>
+            </w:rPr>
+            <m:t>C</m:t>
+          </m:r>
+          <m:sSup>
+            <m:sSupPr>
+              <m:ctrlPr>
+                <w:rPr>
+                  <w:rFonts w:ascii="Cambria Math" w:hAnsi="Cambria Math"/>
+                  <w:i/>
+                  <w:sz w:val="28"/>
+                  <w:szCs w:val="28"/>
+                  <w:lang w:val="ru-RU"/>
+                </w:rPr>
+              </m:ctrlPr>
+            </m:sSupPr>
+            <m:e>
+              <m:d>
+                <m:dPr>
+                  <m:ctrlPr>
+                    <w:rPr>
+                      <w:rFonts w:ascii="Cambria Math" w:hAnsi="Cambria Math"/>
+                      <w:i/>
+                      <w:sz w:val="28"/>
+                      <w:szCs w:val="28"/>
+                      <w:lang w:val="ru-RU"/>
+                    </w:rPr>
+                  </m:ctrlPr>
+                </m:dPr>
+                <m:e>
+                  <m:r>
+                    <w:rPr>
+                      <w:rFonts w:ascii="Cambria Math" w:hAnsi="Cambria Math"/>
+                      <w:sz w:val="28"/>
+                      <w:szCs w:val="28"/>
+                      <w:lang w:val="ru-RU"/>
+                    </w:rPr>
+                    <m:t>t</m:t>
+                  </m:r>
+                </m:e>
+              </m:d>
+            </m:e>
+            <m:sup>
+              <m:r>
+                <w:rPr>
+                  <w:rFonts w:ascii="Cambria Math" w:hAnsi="Cambria Math"/>
+                  <w:sz w:val="28"/>
+                  <w:szCs w:val="28"/>
+                  <w:lang w:val="ru-RU"/>
+                </w:rPr>
+                <m:t>T</m:t>
+              </m:r>
+            </m:sup>
+          </m:sSup>
+          <m:sSup>
+            <m:sSupPr>
+              <m:ctrlPr>
+                <w:rPr>
+                  <w:rFonts w:ascii="Cambria Math" w:hAnsi="Cambria Math"/>
+                  <w:i/>
+                  <w:sz w:val="28"/>
+                  <w:szCs w:val="28"/>
+                  <w:lang w:val="ru-RU"/>
+                </w:rPr>
+              </m:ctrlPr>
+            </m:sSupPr>
+            <m:e>
+              <m:r>
+                <w:rPr>
+                  <w:rFonts w:ascii="Cambria Math" w:hAnsi="Cambria Math"/>
+                  <w:sz w:val="28"/>
+                  <w:szCs w:val="28"/>
+                  <w:lang w:val="ru-RU"/>
+                </w:rPr>
+                <m:t>R</m:t>
+              </m:r>
+            </m:e>
+            <m:sup>
+              <m:r>
+                <w:rPr>
+                  <w:rFonts w:ascii="Cambria Math" w:hAnsi="Cambria Math"/>
+                  <w:sz w:val="28"/>
+                  <w:szCs w:val="28"/>
+                  <w:lang w:val="ru-RU"/>
+                </w:rPr>
+                <m:t>-1</m:t>
+              </m:r>
+            </m:sup>
+          </m:sSup>
+          <m:r>
+            <w:rPr>
+              <w:rFonts w:ascii="Cambria Math" w:hAnsi="Cambria Math"/>
+              <w:sz w:val="28"/>
+              <w:szCs w:val="28"/>
+              <w:lang w:val="ru-RU"/>
+            </w:rPr>
+            <m:t xml:space="preserve">,  </m:t>
+          </m:r>
+          <m:r>
+            <w:rPr>
+              <w:rFonts w:ascii="Cambria Math" w:hAnsi="Cambria Math"/>
+              <w:sz w:val="28"/>
+              <w:szCs w:val="28"/>
+              <w:lang w:val="ru-RU"/>
+            </w:rPr>
+            <m:t>P</m:t>
+          </m:r>
+          <m:d>
+            <m:dPr>
+              <m:ctrlPr>
+                <w:rPr>
+                  <w:rFonts w:ascii="Cambria Math" w:hAnsi="Cambria Math"/>
+                  <w:i/>
+                  <w:sz w:val="28"/>
+                  <w:szCs w:val="28"/>
+                  <w:lang w:val="ru-RU"/>
+                </w:rPr>
+              </m:ctrlPr>
+            </m:dPr>
+            <m:e>
+              <m:sSub>
+                <m:sSubPr>
+                  <m:ctrlPr>
+                    <w:rPr>
+                      <w:rFonts w:ascii="Cambria Math" w:hAnsi="Cambria Math"/>
+                      <w:i/>
+                      <w:sz w:val="28"/>
+                      <w:szCs w:val="28"/>
+                      <w:lang w:val="ru-RU"/>
+                    </w:rPr>
+                  </m:ctrlPr>
+                </m:sSubPr>
+                <m:e>
+                  <m:r>
+                    <w:rPr>
+                      <w:rFonts w:ascii="Cambria Math" w:hAnsi="Cambria Math"/>
+                      <w:sz w:val="28"/>
+                      <w:szCs w:val="28"/>
+                      <w:lang w:val="ru-RU"/>
+                    </w:rPr>
+                    <m:t>t</m:t>
+                  </m:r>
+                </m:e>
+                <m:sub>
+                  <m:r>
+                    <w:rPr>
+                      <w:rFonts w:ascii="Cambria Math" w:hAnsi="Cambria Math"/>
+                      <w:sz w:val="28"/>
+                      <w:szCs w:val="28"/>
+                      <w:lang w:val="ru-RU"/>
+                    </w:rPr>
+                    <m:t>0</m:t>
+                  </m:r>
+                </m:sub>
+              </m:sSub>
+            </m:e>
+          </m:d>
+          <m:r>
+            <w:rPr>
+              <w:rFonts w:ascii="Cambria Math" w:hAnsi="Cambria Math"/>
+              <w:sz w:val="28"/>
+              <w:szCs w:val="28"/>
+              <w:lang w:val="ru-RU"/>
+            </w:rPr>
+            <m:t>=</m:t>
+          </m:r>
+          <m:sSub>
+            <m:sSubPr>
+              <m:ctrlPr>
+                <w:rPr>
+                  <w:rFonts w:ascii="Cambria Math" w:hAnsi="Cambria Math"/>
+                  <w:i/>
+                  <w:sz w:val="28"/>
+                  <w:szCs w:val="28"/>
+                  <w:lang w:val="ru-RU"/>
+                </w:rPr>
+              </m:ctrlPr>
+            </m:sSubPr>
+            <m:e>
+              <m:r>
+                <w:rPr>
+                  <w:rFonts w:ascii="Cambria Math" w:hAnsi="Cambria Math"/>
+                  <w:sz w:val="28"/>
+                  <w:szCs w:val="28"/>
+                  <w:lang w:val="ru-RU"/>
+                </w:rPr>
+                <m:t>P</m:t>
+              </m:r>
+            </m:e>
+            <m:sub>
+              <m:r>
+                <w:rPr>
+                  <w:rFonts w:ascii="Cambria Math" w:hAnsi="Cambria Math"/>
+                  <w:sz w:val="28"/>
+                  <w:szCs w:val="28"/>
+                  <w:lang w:val="ru-RU"/>
+                </w:rPr>
+                <m:t>0</m:t>
+              </m:r>
+            </m:sub>
+          </m:sSub>
+          <m:r>
+            <w:rPr>
+              <w:rFonts w:ascii="Cambria Math" w:hAnsi="Cambria Math"/>
+              <w:sz w:val="28"/>
+              <w:szCs w:val="28"/>
+              <w:lang w:val="ru-RU"/>
+            </w:rPr>
+            <m:t>,</m:t>
+          </m:r>
+        </m:oMath>
+      </m:oMathPara>
+    </w:p>
+    <w:p>
+      <w:pPr>
+        <w:pStyle w:val="MDPI39equation"/>
+        <w:spacing w:after="0"/>
+        <w:rPr>
+          <w:sz w:val="28"/>
+          <w:szCs w:val="28"/>
+          <w:lang w:val="ru-RU"/>
+        </w:rPr>
+      </w:pPr>
+      <m:oMathPara>
+        <m:oMath>
+          <m:acc>
+            <m:accPr>
+              <m:chr m:val="̇"/>
+              <m:ctrlPr>
+                <w:rPr>
+                  <w:rFonts w:ascii="Cambria Math" w:hAnsi="Cambria Math"/>
+                  <w:i/>
+                  <w:sz w:val="28"/>
+                  <w:szCs w:val="28"/>
+                  <w:lang w:val="ru-RU"/>
+                </w:rPr>
+              </m:ctrlPr>
+            </m:accPr>
+            <m:e>
+              <m:r>
+                <w:rPr>
+                  <w:rFonts w:ascii="Cambria Math" w:hAnsi="Cambria Math"/>
+                  <w:sz w:val="28"/>
+                  <w:szCs w:val="28"/>
+                  <w:lang w:val="ru-RU"/>
+                </w:rPr>
+                <m:t>P</m:t>
+              </m:r>
+            </m:e>
+          </m:acc>
+          <m:d>
+            <m:dPr>
+              <m:ctrlPr>
+                <w:rPr>
+                  <w:rFonts w:ascii="Cambria Math" w:hAnsi="Cambria Math"/>
+                  <w:i/>
+                  <w:sz w:val="28"/>
+                  <w:szCs w:val="28"/>
+                  <w:lang w:val="ru-RU"/>
+                </w:rPr>
+              </m:ctrlPr>
+            </m:dPr>
+            <m:e>
+              <m:r>
+                <w:rPr>
+                  <w:rFonts w:ascii="Cambria Math" w:hAnsi="Cambria Math"/>
+                  <w:sz w:val="28"/>
+                  <w:szCs w:val="28"/>
+                  <w:lang w:val="ru-RU"/>
+                </w:rPr>
+                <m:t>t</m:t>
+              </m:r>
+            </m:e>
+          </m:d>
+          <m:r>
+            <w:rPr>
+              <w:rFonts w:ascii="Cambria Math" w:hAnsi="Cambria Math"/>
+              <w:sz w:val="28"/>
+              <w:szCs w:val="28"/>
+              <w:lang w:val="ru-RU"/>
+            </w:rPr>
+            <m:t>=</m:t>
+          </m:r>
+          <m:r>
+            <w:rPr>
+              <w:rFonts w:ascii="Cambria Math" w:hAnsi="Cambria Math"/>
+              <w:sz w:val="28"/>
+              <w:szCs w:val="28"/>
+              <w:lang w:val="en-GB"/>
+            </w:rPr>
+            <m:t>A</m:t>
+          </m:r>
+          <m:d>
+            <m:dPr>
+              <m:ctrlPr>
+                <w:rPr>
+                  <w:rFonts w:ascii="Cambria Math" w:hAnsi="Cambria Math"/>
+                  <w:i/>
+                  <w:sz w:val="28"/>
+                  <w:szCs w:val="28"/>
+                </w:rPr>
+              </m:ctrlPr>
+            </m:dPr>
+            <m:e>
+              <m:r>
+                <w:rPr>
+                  <w:rFonts w:ascii="Cambria Math" w:hAnsi="Cambria Math"/>
+                  <w:sz w:val="28"/>
+                  <w:szCs w:val="28"/>
+                  <w:lang w:val="en-GB"/>
+                </w:rPr>
+                <m:t>x</m:t>
+              </m:r>
+              <m:r>
+                <w:rPr>
+                  <w:rFonts w:ascii="Cambria Math" w:hAnsi="Cambria Math"/>
+                  <w:sz w:val="28"/>
+                  <w:szCs w:val="28"/>
+                  <w:lang w:val="ru-RU"/>
+                </w:rPr>
+                <m:t>,</m:t>
+              </m:r>
+              <m:r>
+                <w:rPr>
+                  <w:rFonts w:ascii="Cambria Math" w:hAnsi="Cambria Math"/>
+                  <w:sz w:val="28"/>
+                  <w:szCs w:val="28"/>
+                  <w:lang w:val="en-GB"/>
+                </w:rPr>
+                <m:t>t</m:t>
+              </m:r>
+            </m:e>
+          </m:d>
+          <m:r>
+            <w:rPr>
+              <w:rFonts w:ascii="Cambria Math" w:hAnsi="Cambria Math"/>
+              <w:sz w:val="28"/>
+              <w:szCs w:val="28"/>
+            </w:rPr>
+            <m:t>P</m:t>
+          </m:r>
+          <m:d>
+            <m:dPr>
+              <m:ctrlPr>
+                <w:rPr>
+                  <w:rFonts w:ascii="Cambria Math" w:hAnsi="Cambria Math"/>
+                  <w:i/>
+                  <w:sz w:val="28"/>
+                  <w:szCs w:val="28"/>
+                </w:rPr>
+              </m:ctrlPr>
+            </m:dPr>
+            <m:e>
+              <m:r>
+                <w:rPr>
+                  <w:rFonts w:ascii="Cambria Math" w:hAnsi="Cambria Math"/>
+                  <w:sz w:val="28"/>
+                  <w:szCs w:val="28"/>
+                </w:rPr>
+                <m:t>t</m:t>
+              </m:r>
+            </m:e>
+          </m:d>
+          <m:r>
+            <w:rPr>
+              <w:rFonts w:ascii="Cambria Math" w:hAnsi="Cambria Math"/>
+              <w:sz w:val="28"/>
+              <w:szCs w:val="28"/>
+            </w:rPr>
+            <m:t>+</m:t>
+          </m:r>
+          <m:r>
+            <w:rPr>
+              <w:rFonts w:ascii="Cambria Math" w:hAnsi="Cambria Math"/>
+              <w:sz w:val="28"/>
+              <w:szCs w:val="28"/>
+              <w:lang w:val="en-GB"/>
+            </w:rPr>
+            <m:t>P</m:t>
+          </m:r>
+          <m:d>
+            <m:dPr>
+              <m:ctrlPr>
+                <w:rPr>
+                  <w:rFonts w:ascii="Cambria Math" w:hAnsi="Cambria Math"/>
+                  <w:i/>
+                  <w:sz w:val="28"/>
+                  <w:szCs w:val="28"/>
+                </w:rPr>
+              </m:ctrlPr>
+            </m:dPr>
+            <m:e>
+              <m:r>
+                <w:rPr>
+                  <w:rFonts w:ascii="Cambria Math" w:hAnsi="Cambria Math"/>
+                  <w:sz w:val="28"/>
+                  <w:szCs w:val="28"/>
+                  <w:lang w:val="en-GB"/>
+                </w:rPr>
+                <m:t>t</m:t>
+              </m:r>
+            </m:e>
+          </m:d>
+          <m:r>
+            <w:rPr>
+              <w:rFonts w:ascii="Cambria Math" w:hAnsi="Cambria Math"/>
+              <w:sz w:val="28"/>
+              <w:szCs w:val="28"/>
+              <w:lang w:val="en-GB"/>
+            </w:rPr>
+            <m:t>A</m:t>
+          </m:r>
+          <m:sSup>
+            <m:sSupPr>
+              <m:ctrlPr>
+                <w:rPr>
+                  <w:rFonts w:ascii="Cambria Math" w:hAnsi="Cambria Math"/>
+                  <w:i/>
+                  <w:sz w:val="28"/>
+                  <w:szCs w:val="28"/>
+                </w:rPr>
+              </m:ctrlPr>
+            </m:sSupPr>
+            <m:e>
+              <m:d>
+                <m:dPr>
+                  <m:ctrlPr>
+                    <w:rPr>
+                      <w:rFonts w:ascii="Cambria Math" w:hAnsi="Cambria Math"/>
+                      <w:i/>
+                      <w:sz w:val="28"/>
+                      <w:szCs w:val="28"/>
+                    </w:rPr>
+                  </m:ctrlPr>
+                </m:dPr>
+                <m:e>
+                  <m:r>
+                    <w:rPr>
+                      <w:rFonts w:ascii="Cambria Math" w:hAnsi="Cambria Math"/>
+                      <w:sz w:val="28"/>
+                      <w:szCs w:val="28"/>
+                      <w:lang w:val="en-GB"/>
+                    </w:rPr>
+                    <m:t>x</m:t>
+                  </m:r>
+                  <m:r>
+                    <w:rPr>
+                      <w:rFonts w:ascii="Cambria Math" w:hAnsi="Cambria Math"/>
+                      <w:sz w:val="28"/>
+                      <w:szCs w:val="28"/>
+                      <w:lang w:val="ru-RU"/>
+                    </w:rPr>
+                    <m:t>,</m:t>
+                  </m:r>
+                  <m:r>
+                    <w:rPr>
+                      <w:rFonts w:ascii="Cambria Math" w:hAnsi="Cambria Math"/>
+                      <w:sz w:val="28"/>
+                      <w:szCs w:val="28"/>
+                      <w:lang w:val="en-GB"/>
+                    </w:rPr>
+                    <m:t>t</m:t>
+                  </m:r>
+                </m:e>
+              </m:d>
+            </m:e>
+            <m:sup>
+              <m:r>
+                <w:rPr>
+                  <w:rFonts w:ascii="Cambria Math" w:hAnsi="Cambria Math"/>
+                  <w:sz w:val="28"/>
+                  <w:szCs w:val="28"/>
+                </w:rPr>
+                <m:t>T</m:t>
+              </m:r>
+            </m:sup>
+          </m:sSup>
+          <m:r>
+            <w:rPr>
+              <w:rFonts w:ascii="Cambria Math" w:hAnsi="Cambria Math"/>
+              <w:sz w:val="28"/>
+              <w:szCs w:val="28"/>
+            </w:rPr>
+            <m:t>+GQ</m:t>
+          </m:r>
+          <m:sSup>
+            <m:sSupPr>
+              <m:ctrlPr>
+                <w:rPr>
+                  <w:rFonts w:ascii="Cambria Math" w:hAnsi="Cambria Math"/>
+                  <w:i/>
+                  <w:sz w:val="28"/>
+                  <w:szCs w:val="28"/>
+                </w:rPr>
+              </m:ctrlPr>
+            </m:sSupPr>
+            <m:e>
+              <m:r>
+                <w:rPr>
+                  <w:rFonts w:ascii="Cambria Math" w:hAnsi="Cambria Math"/>
+                  <w:sz w:val="28"/>
+                  <w:szCs w:val="28"/>
+                </w:rPr>
+                <m:t>G</m:t>
+              </m:r>
+            </m:e>
+            <m:sup>
+              <m:r>
+                <w:rPr>
+                  <w:rFonts w:ascii="Cambria Math" w:hAnsi="Cambria Math"/>
+                  <w:sz w:val="28"/>
+                  <w:szCs w:val="28"/>
+                </w:rPr>
+                <m:t>T</m:t>
+              </m:r>
+            </m:sup>
+          </m:sSup>
+          <m:r>
+            <w:rPr>
+              <w:rFonts w:ascii="Cambria Math" w:hAnsi="Cambria Math"/>
+              <w:sz w:val="28"/>
+              <w:szCs w:val="28"/>
+            </w:rPr>
+            <m:t>-</m:t>
+          </m:r>
+          <m:r>
+            <w:rPr>
+              <w:rFonts w:ascii="Cambria Math" w:hAnsi="Cambria Math"/>
+              <w:sz w:val="28"/>
+              <w:szCs w:val="28"/>
+              <w:lang w:val="en-GB"/>
+            </w:rPr>
+            <m:t>P</m:t>
+          </m:r>
+          <m:d>
+            <m:dPr>
+              <m:ctrlPr>
+                <w:rPr>
+                  <w:rFonts w:ascii="Cambria Math" w:hAnsi="Cambria Math"/>
+                  <w:i/>
+                  <w:sz w:val="28"/>
+                  <w:szCs w:val="28"/>
+                </w:rPr>
+              </m:ctrlPr>
+            </m:dPr>
+            <m:e>
+              <m:r>
+                <w:rPr>
+                  <w:rFonts w:ascii="Cambria Math" w:hAnsi="Cambria Math"/>
+                  <w:sz w:val="28"/>
+                  <w:szCs w:val="28"/>
+                  <w:lang w:val="en-GB"/>
+                </w:rPr>
+                <m:t>t</m:t>
+              </m:r>
+            </m:e>
+          </m:d>
+          <m:r>
+            <w:rPr>
+              <w:rFonts w:ascii="Cambria Math" w:hAnsi="Cambria Math"/>
+              <w:sz w:val="28"/>
+              <w:szCs w:val="28"/>
+            </w:rPr>
+            <m:t>C</m:t>
+          </m:r>
+          <m:sSup>
+            <m:sSupPr>
+              <m:ctrlPr>
+                <w:rPr>
+                  <w:rFonts w:ascii="Cambria Math" w:hAnsi="Cambria Math"/>
+                  <w:i/>
+                  <w:sz w:val="28"/>
+                  <w:szCs w:val="28"/>
+                </w:rPr>
+              </m:ctrlPr>
+            </m:sSupPr>
+            <m:e>
+              <m:d>
+                <m:dPr>
+                  <m:ctrlPr>
+                    <w:rPr>
+                      <w:rFonts w:ascii="Cambria Math" w:hAnsi="Cambria Math"/>
+                      <w:i/>
+                      <w:sz w:val="28"/>
+                      <w:szCs w:val="28"/>
+                    </w:rPr>
+                  </m:ctrlPr>
+                </m:dPr>
+                <m:e>
+                  <m:r>
+                    <w:rPr>
+                      <w:rFonts w:ascii="Cambria Math" w:hAnsi="Cambria Math"/>
+                      <w:sz w:val="28"/>
+                      <w:szCs w:val="28"/>
+                    </w:rPr>
+                    <m:t>t</m:t>
+                  </m:r>
+                </m:e>
+              </m:d>
+            </m:e>
+            <m:sup>
+              <m:r>
+                <w:rPr>
+                  <w:rFonts w:ascii="Cambria Math" w:hAnsi="Cambria Math"/>
+                  <w:sz w:val="28"/>
+                  <w:szCs w:val="28"/>
+                </w:rPr>
+                <m:t>T</m:t>
+              </m:r>
+            </m:sup>
+          </m:sSup>
+          <m:sSup>
+            <m:sSupPr>
+              <m:ctrlPr>
+                <w:rPr>
+                  <w:rFonts w:ascii="Cambria Math" w:hAnsi="Cambria Math"/>
+                  <w:i/>
+                  <w:sz w:val="28"/>
+                  <w:szCs w:val="28"/>
+                </w:rPr>
+              </m:ctrlPr>
+            </m:sSupPr>
+            <m:e>
+              <m:r>
+                <w:rPr>
+                  <w:rFonts w:ascii="Cambria Math" w:hAnsi="Cambria Math"/>
+                  <w:sz w:val="28"/>
+                  <w:szCs w:val="28"/>
+                </w:rPr>
+                <m:t>R</m:t>
+              </m:r>
+            </m:e>
+            <m:sup>
+              <m:r>
+                <w:rPr>
+                  <w:rFonts w:ascii="Cambria Math" w:hAnsi="Cambria Math"/>
+                  <w:sz w:val="28"/>
+                  <w:szCs w:val="28"/>
+                </w:rPr>
+                <m:t>-1</m:t>
+              </m:r>
+            </m:sup>
+          </m:sSup>
+          <m:r>
+            <w:rPr>
+              <w:rFonts w:ascii="Cambria Math" w:hAnsi="Cambria Math"/>
+              <w:sz w:val="28"/>
+              <w:szCs w:val="28"/>
+            </w:rPr>
+            <m:t>C</m:t>
+          </m:r>
+          <m:d>
+            <m:dPr>
+              <m:ctrlPr>
+                <w:rPr>
+                  <w:rFonts w:ascii="Cambria Math" w:hAnsi="Cambria Math"/>
+                  <w:i/>
+                  <w:sz w:val="28"/>
+                  <w:szCs w:val="28"/>
+                </w:rPr>
+              </m:ctrlPr>
+            </m:dPr>
+            <m:e>
+              <m:r>
+                <w:rPr>
+                  <w:rFonts w:ascii="Cambria Math" w:hAnsi="Cambria Math"/>
+                  <w:sz w:val="28"/>
+                  <w:szCs w:val="28"/>
+                </w:rPr>
+                <m:t>t</m:t>
+              </m:r>
+            </m:e>
+          </m:d>
+          <m:r>
+            <w:rPr>
+              <w:rFonts w:ascii="Cambria Math" w:hAnsi="Cambria Math"/>
+              <w:sz w:val="28"/>
+              <w:szCs w:val="28"/>
+            </w:rPr>
+            <m:t>P</m:t>
+          </m:r>
+          <m:d>
+            <m:dPr>
+              <m:ctrlPr>
+                <w:rPr>
+                  <w:rFonts w:ascii="Cambria Math" w:hAnsi="Cambria Math"/>
+                  <w:i/>
+                  <w:sz w:val="28"/>
+                  <w:szCs w:val="28"/>
+                </w:rPr>
+              </m:ctrlPr>
+            </m:dPr>
+            <m:e>
+              <m:r>
+                <w:rPr>
+                  <w:rFonts w:ascii="Cambria Math" w:hAnsi="Cambria Math"/>
+                  <w:sz w:val="28"/>
+                  <w:szCs w:val="28"/>
+                </w:rPr>
+                <m:t>t</m:t>
+              </m:r>
+            </m:e>
+          </m:d>
+          <m:r>
+            <w:rPr>
+              <w:rFonts w:ascii="Cambria Math" w:hAnsi="Cambria Math"/>
+              <w:sz w:val="28"/>
+              <w:szCs w:val="28"/>
+            </w:rPr>
+            <m:t>,</m:t>
+          </m:r>
+        </m:oMath>
+      </m:oMathPara>
+    </w:p>
+    <w:p>
+      <w:pPr>
+        <w:ind w:firstLine="0"/>
+        <w:rPr>
+          <w:szCs w:val="28"/>
+        </w:rPr>
+      </w:pPr>
+    </w:p>
+    <w:p>
+      <w:pPr>
+        <w:ind w:firstLine="0"/>
+        <w:rPr>
+          <w:szCs w:val="28"/>
+        </w:rPr>
+      </w:pPr>
+      <w:r>
+        <w:rPr>
+          <w:szCs w:val="28"/>
+        </w:rPr>
+        <w:t xml:space="preserve">где </w:t>
+      </w:r>
+      <m:oMath>
+        <m:r>
+          <w:rPr>
+            <w:rFonts w:ascii="Cambria Math" w:hAnsi="Cambria Math"/>
+            <w:szCs w:val="28"/>
+          </w:rPr>
+          <m:t>P</m:t>
+        </m:r>
+        <m:d>
+          <m:dPr>
+            <m:ctrlPr>
+              <w:rPr>
+                <w:rFonts w:ascii="Cambria Math" w:hAnsi="Cambria Math"/>
+                <w:i/>
+                <w:szCs w:val="28"/>
+              </w:rPr>
+            </m:ctrlPr>
+          </m:dPr>
+          <m:e>
+            <m:r>
+              <w:rPr>
+                <w:rFonts w:ascii="Cambria Math" w:hAnsi="Cambria Math"/>
+                <w:szCs w:val="28"/>
+              </w:rPr>
+              <m:t>t</m:t>
+            </m:r>
+          </m:e>
+        </m:d>
+      </m:oMath>
+      <w:r>
+        <w:rPr>
+          <w:szCs w:val="28"/>
+        </w:rPr>
+        <w:t xml:space="preserve"> – это</w:t>
+      </w:r>
+      <w:r>
+        <w:rPr>
+          <w:szCs w:val="28"/>
+        </w:rPr>
+        <w:t xml:space="preserve"> оценка ковариации состояния</w:t>
+      </w:r>
+      <w:r>
+        <w:rPr>
+          <w:szCs w:val="28"/>
+        </w:rPr>
+        <w:t xml:space="preserve">, </w:t>
+      </w:r>
+      <m:oMath>
+        <m:sSub>
+          <m:sSubPr>
+            <m:ctrlPr>
+              <w:rPr>
+                <w:rFonts w:ascii="Cambria Math" w:hAnsi="Cambria Math"/>
+                <w:i/>
+                <w:szCs w:val="28"/>
+              </w:rPr>
+            </m:ctrlPr>
+          </m:sSubPr>
+          <m:e>
+            <m:r>
+              <w:rPr>
+                <w:rFonts w:ascii="Cambria Math" w:hAnsi="Cambria Math"/>
+                <w:szCs w:val="28"/>
+              </w:rPr>
+              <m:t>P</m:t>
+            </m:r>
+          </m:e>
+          <m:sub>
+            <m:r>
+              <w:rPr>
+                <w:rFonts w:ascii="Cambria Math" w:hAnsi="Cambria Math"/>
+                <w:szCs w:val="28"/>
+              </w:rPr>
+              <m:t>0</m:t>
+            </m:r>
+          </m:sub>
+        </m:sSub>
+      </m:oMath>
+      <w:r>
+        <w:rPr>
+          <w:szCs w:val="28"/>
+        </w:rPr>
+        <w:t xml:space="preserve"> – начальное значение </w:t>
+      </w:r>
+      <w:r>
+        <w:rPr>
+          <w:szCs w:val="28"/>
+        </w:rPr>
+        <w:t>оценк</w:t>
+      </w:r>
+      <w:r>
+        <w:rPr>
+          <w:szCs w:val="28"/>
+        </w:rPr>
+        <w:t>и</w:t>
+      </w:r>
+      <w:r>
+        <w:rPr>
+          <w:szCs w:val="28"/>
+        </w:rPr>
+        <w:t xml:space="preserve"> ковариации состояния</w:t>
+      </w:r>
+      <w:r>
+        <w:rPr>
+          <w:szCs w:val="28"/>
+        </w:rPr>
+        <w:t xml:space="preserve">, </w:t>
+      </w:r>
+      <m:oMath>
+        <m:sSub>
+          <m:sSubPr>
+            <m:ctrlPr>
+              <w:rPr>
+                <w:rFonts w:ascii="Cambria Math" w:hAnsi="Cambria Math"/>
+                <w:i/>
+                <w:szCs w:val="28"/>
+              </w:rPr>
+            </m:ctrlPr>
+          </m:sSubPr>
+          <m:e>
+            <m:r>
+              <w:rPr>
+                <w:rFonts w:ascii="Cambria Math" w:hAnsi="Cambria Math"/>
+                <w:szCs w:val="28"/>
+                <w:lang w:val="en-GB"/>
+              </w:rPr>
+              <m:t>K</m:t>
+            </m:r>
+            <m:ctrlPr>
+              <w:rPr>
+                <w:rFonts w:ascii="Cambria Math" w:hAnsi="Cambria Math"/>
+                <w:i/>
+                <w:szCs w:val="28"/>
+                <w:lang w:val="en-GB"/>
+              </w:rPr>
+            </m:ctrlPr>
+          </m:e>
+          <m:sub>
+            <m:r>
+              <w:rPr>
+                <w:rFonts w:ascii="Cambria Math" w:hAnsi="Cambria Math"/>
+                <w:szCs w:val="28"/>
+              </w:rPr>
+              <m:t>KF</m:t>
+            </m:r>
+          </m:sub>
+        </m:sSub>
+        <m:d>
+          <m:dPr>
+            <m:ctrlPr>
+              <w:rPr>
+                <w:rFonts w:ascii="Cambria Math" w:hAnsi="Cambria Math"/>
+                <w:i/>
+                <w:szCs w:val="28"/>
+              </w:rPr>
+            </m:ctrlPr>
+          </m:dPr>
+          <m:e>
+            <m:r>
+              <w:rPr>
+                <w:rFonts w:ascii="Cambria Math" w:hAnsi="Cambria Math"/>
+                <w:szCs w:val="28"/>
+              </w:rPr>
+              <m:t>t</m:t>
+            </m:r>
+          </m:e>
+        </m:d>
+      </m:oMath>
+      <w:r>
+        <w:rPr>
+          <w:szCs w:val="28"/>
+        </w:rPr>
+        <w:t xml:space="preserve"> – это матрица усиления фильтра Калмана</w:t>
+      </w:r>
+      <w:r>
+        <w:rPr>
+          <w:szCs w:val="28"/>
+        </w:rPr>
+        <w:t xml:space="preserve">. </w:t>
+      </w:r>
+    </w:p>
+    <w:p>
+      <w:pPr>
+        <w:ind w:firstLine="0"/>
+        <w:rPr>
+          <w:szCs w:val="28"/>
+        </w:rPr>
+      </w:pPr>
+    </w:p>
+    <w:p>
+      <w:pPr>
+        <w:rPr>
+          <w:szCs w:val="28"/>
+        </w:rPr>
+      </w:pPr>
+    </w:p>
+    <w:p>
+      <w:pPr>
+        <w:rPr>
+          <w:szCs w:val="28"/>
+        </w:rPr>
+      </w:pPr>
+      <w:r>
+        <w:rPr>
+          <w:szCs w:val="28"/>
+        </w:rPr>
+        <w:lastRenderedPageBreak/>
+        <w:t>Шумы</w:t>
+      </w:r>
+      <w:r>
+        <w:rPr>
+          <w:szCs w:val="28"/>
+        </w:rPr>
+        <w:t xml:space="preserve"> </w:t>
+      </w:r>
+      <m:oMath>
+        <m:r>
+          <m:rPr>
+            <m:scr m:val="script"/>
+          </m:rPr>
+          <w:rPr>
+            <w:rFonts w:ascii="Cambria Math" w:hAnsi="Cambria Math"/>
+            <w:szCs w:val="28"/>
+            <w:lang w:val="en-GB"/>
+          </w:rPr>
+          <m:t>w</m:t>
+        </m:r>
+      </m:oMath>
+      <w:r>
+        <w:rPr>
+          <w:szCs w:val="28"/>
+        </w:rPr>
+        <w:t xml:space="preserve"> </w:t>
+      </w:r>
+      <w:r>
+        <w:rPr>
+          <w:szCs w:val="28"/>
+        </w:rPr>
+        <w:t xml:space="preserve">и </w:t>
+      </w:r>
+      <m:oMath>
+        <m:r>
+          <m:rPr>
+            <m:scr m:val="script"/>
+          </m:rPr>
+          <w:rPr>
+            <w:rFonts w:ascii="Cambria Math" w:hAnsi="Cambria Math"/>
+            <w:szCs w:val="28"/>
+            <w:lang w:val="en-GB"/>
+          </w:rPr>
+          <m:t>v</m:t>
+        </m:r>
+      </m:oMath>
+      <w:r>
+        <w:rPr>
+          <w:szCs w:val="28"/>
+        </w:rPr>
+        <w:t xml:space="preserve"> при этом должны удовлетворять условиям</w:t>
+      </w:r>
+      <w:r>
+        <w:rPr>
+          <w:szCs w:val="28"/>
+        </w:rPr>
+        <w:t>:</w:t>
+      </w:r>
+    </w:p>
+    <w:p>
+      <w:pPr>
+        <w:rPr>
+          <w:szCs w:val="28"/>
+        </w:rPr>
+      </w:pPr>
+    </w:p>
+    <w:p>
+      <w:pPr>
+        <w:rPr>
+          <w:szCs w:val="28"/>
+        </w:rPr>
+      </w:pPr>
+      <m:oMathPara>
+        <m:oMath>
+          <m:r>
+            <w:rPr>
+              <w:rFonts w:ascii="Cambria Math" w:hAnsi="Cambria Math"/>
+              <w:szCs w:val="28"/>
+              <w:lang w:val="en-GB"/>
+            </w:rPr>
+            <m:t>E</m:t>
+          </m:r>
+          <m:d>
+            <m:dPr>
+              <m:ctrlPr>
+                <w:rPr>
+                  <w:rFonts w:ascii="Cambria Math" w:hAnsi="Cambria Math"/>
+                  <w:i/>
+                  <w:szCs w:val="28"/>
+                  <w:lang w:val="en-GB"/>
+                </w:rPr>
+              </m:ctrlPr>
+            </m:dPr>
+            <m:e>
+              <m:r>
+                <m:rPr>
+                  <m:scr m:val="script"/>
+                </m:rPr>
+                <w:rPr>
+                  <w:rFonts w:ascii="Cambria Math" w:hAnsi="Cambria Math"/>
+                  <w:szCs w:val="28"/>
+                  <w:lang w:val="en-GB"/>
+                </w:rPr>
+                <m:t>w</m:t>
+              </m:r>
+            </m:e>
+          </m:d>
+          <m:r>
+            <w:rPr>
+              <w:rFonts w:ascii="Cambria Math" w:hAnsi="Cambria Math"/>
+              <w:szCs w:val="28"/>
+              <w:lang w:val="en-GB"/>
+            </w:rPr>
+            <m:t>=E</m:t>
+          </m:r>
+          <m:d>
+            <m:dPr>
+              <m:ctrlPr>
+                <w:rPr>
+                  <w:rFonts w:ascii="Cambria Math" w:hAnsi="Cambria Math"/>
+                  <w:i/>
+                  <w:szCs w:val="28"/>
+                  <w:lang w:val="en-GB"/>
+                </w:rPr>
+              </m:ctrlPr>
+            </m:dPr>
+            <m:e>
+              <m:r>
+                <m:rPr>
+                  <m:scr m:val="script"/>
+                </m:rPr>
+                <w:rPr>
+                  <w:rFonts w:ascii="Cambria Math" w:hAnsi="Cambria Math"/>
+                  <w:szCs w:val="28"/>
+                  <w:lang w:val="en-GB"/>
+                </w:rPr>
+                <m:t>v</m:t>
+              </m:r>
+            </m:e>
+          </m:d>
+          <m:r>
+            <w:rPr>
+              <w:rFonts w:ascii="Cambria Math" w:hAnsi="Cambria Math"/>
+              <w:szCs w:val="28"/>
+              <w:lang w:val="en-GB"/>
+            </w:rPr>
+            <m:t>=0,  E</m:t>
+          </m:r>
+          <m:d>
+            <m:dPr>
+              <m:ctrlPr>
+                <w:rPr>
+                  <w:rFonts w:ascii="Cambria Math" w:hAnsi="Cambria Math"/>
+                  <w:i/>
+                  <w:szCs w:val="28"/>
+                  <w:lang w:val="en-GB"/>
+                </w:rPr>
+              </m:ctrlPr>
+            </m:dPr>
+            <m:e>
+              <m:r>
+                <m:rPr>
+                  <m:scr m:val="script"/>
+                </m:rPr>
+                <w:rPr>
+                  <w:rFonts w:ascii="Cambria Math" w:hAnsi="Cambria Math"/>
+                  <w:szCs w:val="28"/>
+                  <w:lang w:val="en-GB"/>
+                </w:rPr>
+                <m:t>w</m:t>
+              </m:r>
+              <m:sSup>
+                <m:sSupPr>
+                  <m:ctrlPr>
+                    <w:rPr>
+                      <w:rFonts w:ascii="Cambria Math" w:hAnsi="Cambria Math"/>
+                      <w:i/>
+                      <w:szCs w:val="28"/>
+                      <w:lang w:val="en-GB"/>
+                    </w:rPr>
+                  </m:ctrlPr>
+                </m:sSupPr>
+                <m:e>
+                  <m:r>
+                    <m:rPr>
+                      <m:scr m:val="script"/>
+                    </m:rPr>
+                    <w:rPr>
+                      <w:rFonts w:ascii="Cambria Math" w:hAnsi="Cambria Math"/>
+                      <w:szCs w:val="28"/>
+                      <w:lang w:val="en-GB"/>
+                    </w:rPr>
+                    <m:t>w</m:t>
+                  </m:r>
+                </m:e>
+                <m:sup>
+                  <m:r>
+                    <w:rPr>
+                      <w:rFonts w:ascii="Cambria Math" w:hAnsi="Cambria Math"/>
+                      <w:szCs w:val="28"/>
+                      <w:lang w:val="en-GB"/>
+                    </w:rPr>
+                    <m:t>T</m:t>
+                  </m:r>
+                </m:sup>
+              </m:sSup>
+            </m:e>
+          </m:d>
+          <m:r>
+            <w:rPr>
+              <w:rFonts w:ascii="Cambria Math" w:hAnsi="Cambria Math"/>
+              <w:szCs w:val="28"/>
+              <w:lang w:val="en-GB"/>
+            </w:rPr>
+            <m:t>=Q,  E</m:t>
+          </m:r>
+          <m:d>
+            <m:dPr>
+              <m:ctrlPr>
+                <w:rPr>
+                  <w:rFonts w:ascii="Cambria Math" w:hAnsi="Cambria Math"/>
+                  <w:i/>
+                  <w:szCs w:val="28"/>
+                  <w:lang w:val="en-GB"/>
+                </w:rPr>
+              </m:ctrlPr>
+            </m:dPr>
+            <m:e>
+              <m:r>
+                <m:rPr>
+                  <m:scr m:val="script"/>
+                </m:rPr>
+                <w:rPr>
+                  <w:rFonts w:ascii="Cambria Math" w:hAnsi="Cambria Math"/>
+                  <w:szCs w:val="28"/>
+                  <w:lang w:val="en-GB"/>
+                </w:rPr>
+                <m:t>v</m:t>
+              </m:r>
+              <m:sSup>
+                <m:sSupPr>
+                  <m:ctrlPr>
+                    <w:rPr>
+                      <w:rFonts w:ascii="Cambria Math" w:hAnsi="Cambria Math"/>
+                      <w:i/>
+                      <w:szCs w:val="28"/>
+                      <w:lang w:val="en-GB"/>
+                    </w:rPr>
+                  </m:ctrlPr>
+                </m:sSupPr>
+                <m:e>
+                  <m:r>
+                    <m:rPr>
+                      <m:scr m:val="script"/>
+                    </m:rPr>
+                    <w:rPr>
+                      <w:rFonts w:ascii="Cambria Math" w:hAnsi="Cambria Math"/>
+                      <w:szCs w:val="28"/>
+                      <w:lang w:val="en-GB"/>
+                    </w:rPr>
+                    <m:t>v</m:t>
+                  </m:r>
+                </m:e>
+                <m:sup>
+                  <m:r>
+                    <w:rPr>
+                      <w:rFonts w:ascii="Cambria Math" w:hAnsi="Cambria Math"/>
+                      <w:szCs w:val="28"/>
+                      <w:lang w:val="en-GB"/>
+                    </w:rPr>
+                    <m:t>T</m:t>
+                  </m:r>
+                </m:sup>
+              </m:sSup>
+            </m:e>
+          </m:d>
+          <m:r>
+            <w:rPr>
+              <w:rFonts w:ascii="Cambria Math" w:hAnsi="Cambria Math"/>
+              <w:szCs w:val="28"/>
+              <w:lang w:val="en-GB"/>
+            </w:rPr>
+            <m:t xml:space="preserve">=R,  </m:t>
+          </m:r>
+          <m:r>
+            <w:rPr>
+              <w:rFonts w:ascii="Cambria Math" w:hAnsi="Cambria Math"/>
+              <w:szCs w:val="28"/>
+              <w:highlight w:val="red"/>
+              <w:lang w:val="en-GB"/>
+            </w:rPr>
+            <m:t>E</m:t>
+          </m:r>
+          <m:d>
+            <m:dPr>
+              <m:ctrlPr>
+                <w:rPr>
+                  <w:rFonts w:ascii="Cambria Math" w:hAnsi="Cambria Math"/>
+                  <w:i/>
+                  <w:szCs w:val="28"/>
+                  <w:highlight w:val="red"/>
+                  <w:lang w:val="en-GB"/>
+                </w:rPr>
+              </m:ctrlPr>
+            </m:dPr>
+            <m:e>
+              <m:r>
+                <m:rPr>
+                  <m:scr m:val="script"/>
+                </m:rPr>
+                <w:rPr>
+                  <w:rFonts w:ascii="Cambria Math" w:hAnsi="Cambria Math"/>
+                  <w:szCs w:val="28"/>
+                  <w:highlight w:val="red"/>
+                  <w:lang w:val="en-GB"/>
+                </w:rPr>
+                <m:t>w</m:t>
+              </m:r>
+              <m:sSup>
+                <m:sSupPr>
+                  <m:ctrlPr>
+                    <w:rPr>
+                      <w:rFonts w:ascii="Cambria Math" w:hAnsi="Cambria Math"/>
+                      <w:i/>
+                      <w:szCs w:val="28"/>
+                      <w:highlight w:val="red"/>
+                      <w:lang w:val="en-GB"/>
+                    </w:rPr>
+                  </m:ctrlPr>
+                </m:sSupPr>
+                <m:e>
+                  <m:r>
+                    <m:rPr>
+                      <m:scr m:val="script"/>
+                    </m:rPr>
+                    <w:rPr>
+                      <w:rFonts w:ascii="Cambria Math" w:hAnsi="Cambria Math"/>
+                      <w:szCs w:val="28"/>
+                      <w:highlight w:val="red"/>
+                      <w:lang w:val="en-GB"/>
+                    </w:rPr>
+                    <m:t>v</m:t>
+                  </m:r>
+                </m:e>
+                <m:sup>
+                  <m:r>
+                    <w:rPr>
+                      <w:rFonts w:ascii="Cambria Math" w:hAnsi="Cambria Math"/>
+                      <w:szCs w:val="28"/>
+                      <w:highlight w:val="red"/>
+                      <w:lang w:val="en-GB"/>
+                    </w:rPr>
+                    <m:t>T</m:t>
+                  </m:r>
+                </m:sup>
+              </m:sSup>
+            </m:e>
+          </m:d>
+          <m:r>
+            <w:rPr>
+              <w:rFonts w:ascii="Cambria Math" w:hAnsi="Cambria Math"/>
+              <w:szCs w:val="28"/>
+              <w:highlight w:val="red"/>
+              <w:lang w:val="en-GB"/>
+            </w:rPr>
+            <m:t>=N</m:t>
+          </m:r>
+        </m:oMath>
+      </m:oMathPara>
+    </w:p>
+    <w:p>
+      <w:pPr>
+        <w:ind w:firstLine="0"/>
+        <w:rPr>
+          <w:szCs w:val="28"/>
+        </w:rPr>
+      </w:pPr>
+    </w:p>
+    <w:p>
+      <w:pPr>
+        <w:rPr>
+          <w:szCs w:val="28"/>
+        </w:rPr>
+      </w:pPr>
+    </w:p>
+    <w:p>
+      <w:pPr>
+        <w:rPr>
+          <w:szCs w:val="28"/>
+        </w:rPr>
+      </w:pPr>
+      <w:r>
+        <w:rPr>
+          <w:szCs w:val="28"/>
+        </w:rPr>
+        <w:t>При рассмотрении дискретных случаев систем, м</w:t>
+      </w:r>
+      <w:r>
+        <w:rPr>
+          <w:szCs w:val="28"/>
+        </w:rPr>
+        <w:t>одель</w:t>
       </w:r>
       <w:r>
         <w:rPr>
@@ -8709,10 +11300,13 @@
                       </m:sSubPr>
                       <m:e>
                         <m:r>
+                          <m:rPr>
+                            <m:scr m:val="script"/>
+                          </m:rPr>
                           <w:rPr>
                             <w:rFonts w:ascii="Cambria Math" w:hAnsi="Cambria Math"/>
                             <w:szCs w:val="28"/>
-                            <w:lang w:val="en-US"/>
+                            <w:lang w:val="en-GB"/>
                           </w:rPr>
                           <m:t>w</m:t>
                         </m:r>
@@ -8847,6 +11441,9 @@
                       </m:sSubPr>
                       <m:e>
                         <m:r>
+                          <m:rPr>
+                            <m:scr m:val="script"/>
+                          </m:rPr>
                           <w:rPr>
                             <w:rFonts w:ascii="Cambria Math" w:hAnsi="Cambria Math"/>
                             <w:szCs w:val="28"/>
@@ -8890,7 +11487,6 @@
           <w:i/>
           <w:iCs/>
           <w:szCs w:val="28"/>
-          <w:lang w:val="en-US"/>
         </w:rPr>
       </w:pPr>
       <w:r>
@@ -8985,14 +11581,7 @@
                 <w:rFonts w:ascii="Cambria Math" w:hAnsi="Cambria Math"/>
                 <w:szCs w:val="28"/>
               </w:rPr>
-              <m:t>×</m:t>
-            </m:r>
-            <m:r>
-              <w:rPr>
-                <w:rFonts w:ascii="Cambria Math" w:hAnsi="Cambria Math"/>
-                <w:szCs w:val="28"/>
-              </w:rPr>
-              <m:t>1</m:t>
+              <m:t>×1</m:t>
             </m:r>
           </m:sup>
         </m:sSup>
@@ -9069,10 +11658,13 @@
           </m:sSubPr>
           <m:e>
             <m:r>
-              <w:rPr>
-                <w:rFonts w:ascii="Cambria Math" w:hAnsi="Cambria Math"/>
-                <w:szCs w:val="28"/>
-                <w:lang w:val="en-US"/>
+              <m:rPr>
+                <m:scr m:val="script"/>
+              </m:rPr>
+              <w:rPr>
+                <w:rFonts w:ascii="Cambria Math" w:hAnsi="Cambria Math"/>
+                <w:szCs w:val="28"/>
+                <w:lang w:val="en-GB"/>
               </w:rPr>
               <m:t>w</m:t>
             </m:r>
@@ -9105,7 +11697,13 @@
         <w:rPr>
           <w:szCs w:val="28"/>
         </w:rPr>
-        <w:t>тор шума процесса</w:t>
+        <w:t xml:space="preserve">тор шума </w:t>
+      </w:r>
+      <w:r>
+        <w:rPr>
+          <w:szCs w:val="28"/>
+        </w:rPr>
+        <w:t>системы</w:t>
       </w:r>
       <w:r>
         <w:rPr>
@@ -9185,10 +11783,13 @@
           </m:sSubPr>
           <m:e>
             <m:r>
-              <w:rPr>
-                <w:rFonts w:ascii="Cambria Math" w:hAnsi="Cambria Math"/>
-                <w:szCs w:val="28"/>
-                <w:lang w:val="en-US"/>
+              <m:rPr>
+                <m:scr m:val="script"/>
+              </m:rPr>
+              <w:rPr>
+                <w:rFonts w:ascii="Cambria Math" w:hAnsi="Cambria Math"/>
+                <w:szCs w:val="28"/>
+                <w:lang w:val="en-GB"/>
               </w:rPr>
               <m:t>v</m:t>
             </m:r>
@@ -9215,13 +11816,7 @@
         <w:rPr>
           <w:szCs w:val="28"/>
         </w:rPr>
-        <w:t>вектор</w:t>
-      </w:r>
-      <w:r>
-        <w:rPr>
-          <w:szCs w:val="28"/>
-        </w:rPr>
-        <w:t xml:space="preserve"> шумов измерений</w:t>
+        <w:t>вектор шумов измерений</w:t>
       </w:r>
       <w:r>
         <w:rPr>
@@ -9254,7 +11849,6 @@
               <w:rPr>
                 <w:rFonts w:ascii="Cambria Math" w:hAnsi="Cambria Math"/>
                 <w:szCs w:val="28"/>
-                <w:lang w:val="en-GB"/>
               </w:rPr>
               <m:t>∙</m:t>
             </m:r>
@@ -9278,7 +11872,6 @@
           <w:rPr>
             <w:rFonts w:ascii="Cambria Math" w:hAnsi="Cambria Math"/>
             <w:szCs w:val="28"/>
-            <w:lang w:val="en-GB"/>
           </w:rPr>
           <m:t>h</m:t>
         </m:r>
@@ -9298,7 +11891,6 @@
               <w:rPr>
                 <w:rFonts w:ascii="Cambria Math" w:hAnsi="Cambria Math"/>
                 <w:szCs w:val="28"/>
-                <w:lang w:val="en-GB"/>
               </w:rPr>
               <m:t>∙</m:t>
             </m:r>
@@ -9314,7 +11906,6 @@
       <w:r>
         <w:rPr>
           <w:szCs w:val="28"/>
-          <w:lang w:val="en-GB"/>
         </w:rPr>
         <w:t xml:space="preserve">– </w:t>
       </w:r>
@@ -9322,18 +11913,11 @@
         <w:rPr>
           <w:szCs w:val="28"/>
         </w:rPr>
-        <w:t>в</w:t>
-      </w:r>
-      <w:r>
-        <w:rPr>
-          <w:szCs w:val="28"/>
-        </w:rPr>
-        <w:t xml:space="preserve"> общем случае нелинейные функции</w:t>
-      </w:r>
-      <w:r>
-        <w:rPr>
-          <w:szCs w:val="28"/>
-          <w:lang w:val="en-US"/>
+        <w:t>в общем случае нелинейные функции</w:t>
+      </w:r>
+      <w:r>
+        <w:rPr>
+          <w:szCs w:val="28"/>
         </w:rPr>
         <w:t>.</w:t>
       </w:r>
@@ -9430,15 +12014,41 @@
     </w:p>
     <w:p>
       <w:pPr>
+        <w:spacing w:after="160" w:line="259" w:lineRule="auto"/>
+        <w:ind w:firstLine="0"/>
+        <w:jc w:val="left"/>
+        <w:rPr>
+          <w:b/>
+          <w:bCs/>
+          <w:szCs w:val="28"/>
+          <w:lang w:val="en-US"/>
+        </w:rPr>
+      </w:pPr>
+      <w:r>
+        <w:rPr>
+          <w:b/>
+          <w:bCs/>
+          <w:szCs w:val="28"/>
+          <w:lang w:val="en-US"/>
+        </w:rPr>
+        <w:br w:type="page"/>
+      </w:r>
+    </w:p>
+    <w:p>
+      <w:pPr>
         <w:tabs>
           <w:tab w:val="left" w:pos="8356"/>
         </w:tabs>
         <w:rPr>
+          <w:b/>
+          <w:bCs/>
           <w:szCs w:val="28"/>
         </w:rPr>
       </w:pPr>
       <w:r>
         <w:rPr>
+          <w:b/>
+          <w:bCs/>
           <w:szCs w:val="28"/>
           <w:lang w:val="en-US"/>
         </w:rPr>
@@ -9447,12 +12057,16 @@
       </w:r>
       <w:r>
         <w:rPr>
+          <w:b/>
+          <w:bCs/>
           <w:szCs w:val="28"/>
         </w:rPr>
         <w:t xml:space="preserve"> </w:t>
       </w:r>
       <w:r>
         <w:rPr>
+          <w:b/>
+          <w:bCs/>
           <w:szCs w:val="28"/>
           <w:lang w:val="en-US"/>
         </w:rPr>
@@ -9460,12 +12074,16 @@
       </w:r>
       <w:r>
         <w:rPr>
+          <w:b/>
+          <w:bCs/>
           <w:szCs w:val="28"/>
         </w:rPr>
         <w:t xml:space="preserve"> </w:t>
       </w:r>
       <w:r>
         <w:rPr>
+          <w:b/>
+          <w:bCs/>
           <w:szCs w:val="28"/>
           <w:lang w:val="en-US"/>
         </w:rPr>
@@ -9473,6 +12091,8 @@
       </w:r>
       <w:r>
         <w:rPr>
+          <w:b/>
+          <w:bCs/>
           <w:szCs w:val="28"/>
         </w:rPr>
         <w:t xml:space="preserve"> </w:t>
@@ -9480,6 +12100,8 @@
       <w:proofErr w:type="spellStart"/>
       <w:r>
         <w:rPr>
+          <w:b/>
+          <w:bCs/>
           <w:szCs w:val="28"/>
           <w:lang w:val="en-US"/>
         </w:rPr>
@@ -9506,9 +12128,9 @@
           <w:szCs w:val="28"/>
         </w:rPr>
         <w:drawing>
-          <wp:inline distT="0" distB="0" distL="0" distR="0" wp14:anchorId="55747A13" wp14:editId="1C183B01">
-            <wp:extent cx="6255380" cy="2859159"/>
-            <wp:effectExtent l="0" t="0" r="0" b="0"/>
+          <wp:inline distT="0" distB="0" distL="0" distR="0" wp14:anchorId="55747A13" wp14:editId="4CC68E0A">
+            <wp:extent cx="5789499" cy="2646218"/>
+            <wp:effectExtent l="0" t="0" r="1905" b="1905"/>
             <wp:docPr id="13" name="Рисунок 13" descr="D:\Users\Alexey\Downloads\ММТ300 ЦМ.JPG"/>
             <wp:cNvGraphicFramePr>
               <a:graphicFrameLocks xmlns:a="http://schemas.openxmlformats.org/drawingml/2006/main" noChangeAspect="1"/>
@@ -9538,7 +12160,7 @@
                   <pic:spPr bwMode="auto">
                     <a:xfrm>
                       <a:off x="0" y="0"/>
-                      <a:ext cx="6272027" cy="2866768"/>
+                      <a:ext cx="5837050" cy="2667952"/>
                     </a:xfrm>
                     <a:prstGeom prst="rect">
                       <a:avLst/>
@@ -10599,6 +13221,58 @@
           <w:lang w:val="en-US"/>
         </w:rPr>
       </w:pPr>
+    </w:p>
+    <w:p>
+      <w:pPr>
+        <w:tabs>
+          <w:tab w:val="left" w:pos="8356"/>
+        </w:tabs>
+        <w:ind w:firstLine="0"/>
+        <w:rPr>
+          <w:szCs w:val="28"/>
+          <w:lang w:val="en-US"/>
+        </w:rPr>
+      </w:pPr>
+      <w:r>
+        <w:rPr>
+          <w:noProof/>
+        </w:rPr>
+        <w:drawing>
+          <wp:inline distT="0" distB="0" distL="0" distR="0" wp14:anchorId="2A3967D0" wp14:editId="63733F17">
+            <wp:extent cx="1884219" cy="2135142"/>
+            <wp:effectExtent l="0" t="0" r="1905" b="0"/>
+            <wp:docPr id="2" name="Рисунок 2"/>
+            <wp:cNvGraphicFramePr>
+              <a:graphicFrameLocks xmlns:a="http://schemas.openxmlformats.org/drawingml/2006/main" noChangeAspect="1"/>
+            </wp:cNvGraphicFramePr>
+            <a:graphic xmlns:a="http://schemas.openxmlformats.org/drawingml/2006/main">
+              <a:graphicData uri="http://schemas.openxmlformats.org/drawingml/2006/picture">
+                <pic:pic xmlns:pic="http://schemas.openxmlformats.org/drawingml/2006/picture">
+                  <pic:nvPicPr>
+                    <pic:cNvPr id="1" name=""/>
+                    <pic:cNvPicPr/>
+                  </pic:nvPicPr>
+                  <pic:blipFill>
+                    <a:blip r:embed="rId6"/>
+                    <a:stretch>
+                      <a:fillRect/>
+                    </a:stretch>
+                  </pic:blipFill>
+                  <pic:spPr>
+                    <a:xfrm>
+                      <a:off x="0" y="0"/>
+                      <a:ext cx="1926349" cy="2182882"/>
+                    </a:xfrm>
+                    <a:prstGeom prst="rect">
+                      <a:avLst/>
+                    </a:prstGeom>
+                  </pic:spPr>
+                </pic:pic>
+              </a:graphicData>
+            </a:graphic>
+          </wp:inline>
+        </w:drawing>
+      </w:r>
     </w:p>
     <w:p>
       <w:pPr>
@@ -12617,6 +15291,1780 @@
           </m:d>
         </m:oMath>
       </m:oMathPara>
+    </w:p>
+    <w:p>
+      <w:pPr>
+        <w:tabs>
+          <w:tab w:val="left" w:pos="8356"/>
+        </w:tabs>
+        <w:ind w:firstLine="0"/>
+        <w:rPr>
+          <w:szCs w:val="28"/>
+          <w:lang w:val="en-US"/>
+        </w:rPr>
+      </w:pPr>
+      <w:r>
+        <w:rPr>
+          <w:szCs w:val="28"/>
+          <w:lang w:val="en-US"/>
+        </w:rPr>
+        <w:lastRenderedPageBreak/>
+        <w:t>Damping forces definition</w:t>
+      </w:r>
+    </w:p>
+    <w:p>
+      <w:pPr>
+        <w:tabs>
+          <w:tab w:val="left" w:pos="8356"/>
+        </w:tabs>
+        <w:ind w:firstLine="0"/>
+        <w:jc w:val="center"/>
+        <w:rPr>
+          <w:szCs w:val="28"/>
+        </w:rPr>
+      </w:pPr>
+      <w:r>
+        <w:rPr>
+          <w:noProof/>
+        </w:rPr>
+        <w:drawing>
+          <wp:inline distT="0" distB="0" distL="0" distR="0" wp14:anchorId="0E4B8719" wp14:editId="70F1C688">
+            <wp:extent cx="4941277" cy="1655323"/>
+            <wp:effectExtent l="0" t="0" r="0" b="2540"/>
+            <wp:docPr id="1" name="Рисунок 1"/>
+            <wp:cNvGraphicFramePr>
+              <a:graphicFrameLocks xmlns:a="http://schemas.openxmlformats.org/drawingml/2006/main" noChangeAspect="1"/>
+            </wp:cNvGraphicFramePr>
+            <a:graphic xmlns:a="http://schemas.openxmlformats.org/drawingml/2006/main">
+              <a:graphicData uri="http://schemas.openxmlformats.org/drawingml/2006/picture">
+                <pic:pic xmlns:pic="http://schemas.openxmlformats.org/drawingml/2006/picture">
+                  <pic:nvPicPr>
+                    <pic:cNvPr id="1" name=""/>
+                    <pic:cNvPicPr/>
+                  </pic:nvPicPr>
+                  <pic:blipFill>
+                    <a:blip r:embed="rId7"/>
+                    <a:stretch>
+                      <a:fillRect/>
+                    </a:stretch>
+                  </pic:blipFill>
+                  <pic:spPr>
+                    <a:xfrm>
+                      <a:off x="0" y="0"/>
+                      <a:ext cx="4982051" cy="1668982"/>
+                    </a:xfrm>
+                    <a:prstGeom prst="rect">
+                      <a:avLst/>
+                    </a:prstGeom>
+                  </pic:spPr>
+                </pic:pic>
+              </a:graphicData>
+            </a:graphic>
+          </wp:inline>
+        </w:drawing>
+      </w:r>
+    </w:p>
+    <w:p>
+      <w:pPr>
+        <w:tabs>
+          <w:tab w:val="left" w:pos="8356"/>
+        </w:tabs>
+        <w:ind w:firstLine="0"/>
+        <w:rPr>
+          <w:szCs w:val="28"/>
+          <w:lang w:val="en-US"/>
+        </w:rPr>
+      </w:pPr>
+      <w:r>
+        <w:rPr>
+          <w:szCs w:val="28"/>
+          <w:lang w:val="en-US"/>
+        </w:rPr>
+        <w:t>The drag</w:t>
+      </w:r>
+      <w:r>
+        <w:rPr>
+          <w:szCs w:val="28"/>
+          <w:lang w:val="en-US"/>
+        </w:rPr>
+        <w:t>/lift</w:t>
+      </w:r>
+      <w:r>
+        <w:rPr>
+          <w:szCs w:val="28"/>
+          <w:lang w:val="en-US"/>
+        </w:rPr>
+        <w:t xml:space="preserve"> force is calculated using</w:t>
+      </w:r>
+    </w:p>
+    <w:p>
+      <w:pPr>
+        <w:tabs>
+          <w:tab w:val="left" w:pos="8356"/>
+        </w:tabs>
+        <w:ind w:firstLine="0"/>
+        <w:rPr>
+          <w:szCs w:val="28"/>
+          <w:lang w:val="en-US"/>
+        </w:rPr>
+      </w:pPr>
+      <m:oMathPara>
+        <m:oMath>
+          <m:sSub>
+            <m:sSubPr>
+              <m:ctrlPr>
+                <w:rPr>
+                  <w:rFonts w:ascii="Cambria Math" w:hAnsi="Cambria Math"/>
+                  <w:i/>
+                  <w:szCs w:val="28"/>
+                  <w:lang w:val="en-US"/>
+                </w:rPr>
+              </m:ctrlPr>
+            </m:sSubPr>
+            <m:e>
+              <m:r>
+                <w:rPr>
+                  <w:rFonts w:ascii="Cambria Math" w:hAnsi="Cambria Math"/>
+                  <w:szCs w:val="28"/>
+                  <w:lang w:val="en-US"/>
+                </w:rPr>
+                <m:t>F</m:t>
+              </m:r>
+            </m:e>
+            <m:sub>
+              <m:r>
+                <w:rPr>
+                  <w:rFonts w:ascii="Cambria Math" w:hAnsi="Cambria Math"/>
+                  <w:szCs w:val="28"/>
+                  <w:lang w:val="en-US"/>
+                </w:rPr>
+                <m:t>D</m:t>
+              </m:r>
+            </m:sub>
+          </m:sSub>
+          <m:r>
+            <w:rPr>
+              <w:rFonts w:ascii="Cambria Math" w:hAnsi="Cambria Math"/>
+              <w:szCs w:val="28"/>
+              <w:lang w:val="en-US"/>
+            </w:rPr>
+            <m:t>=</m:t>
+          </m:r>
+          <m:sSub>
+            <m:sSubPr>
+              <m:ctrlPr>
+                <w:rPr>
+                  <w:rFonts w:ascii="Cambria Math" w:hAnsi="Cambria Math"/>
+                  <w:i/>
+                  <w:szCs w:val="28"/>
+                  <w:lang w:val="en-US"/>
+                </w:rPr>
+              </m:ctrlPr>
+            </m:sSubPr>
+            <m:e>
+              <m:r>
+                <w:rPr>
+                  <w:rFonts w:ascii="Cambria Math" w:hAnsi="Cambria Math"/>
+                  <w:szCs w:val="28"/>
+                  <w:lang w:val="en-US"/>
+                </w:rPr>
+                <m:t>C</m:t>
+              </m:r>
+            </m:e>
+            <m:sub>
+              <m:r>
+                <w:rPr>
+                  <w:rFonts w:ascii="Cambria Math" w:hAnsi="Cambria Math"/>
+                  <w:szCs w:val="28"/>
+                  <w:lang w:val="en-US"/>
+                </w:rPr>
+                <m:t>D</m:t>
+              </m:r>
+            </m:sub>
+          </m:sSub>
+          <m:d>
+            <m:dPr>
+              <m:ctrlPr>
+                <w:rPr>
+                  <w:rFonts w:ascii="Cambria Math" w:hAnsi="Cambria Math"/>
+                  <w:i/>
+                  <w:szCs w:val="28"/>
+                  <w:lang w:val="en-US"/>
+                </w:rPr>
+              </m:ctrlPr>
+            </m:dPr>
+            <m:e>
+              <m:f>
+                <m:fPr>
+                  <m:ctrlPr>
+                    <w:rPr>
+                      <w:rFonts w:ascii="Cambria Math" w:hAnsi="Cambria Math"/>
+                      <w:i/>
+                      <w:szCs w:val="28"/>
+                      <w:lang w:val="en-US"/>
+                    </w:rPr>
+                  </m:ctrlPr>
+                </m:fPr>
+                <m:num>
+                  <m:r>
+                    <w:rPr>
+                      <w:rFonts w:ascii="Cambria Math" w:hAnsi="Cambria Math"/>
+                      <w:szCs w:val="28"/>
+                      <w:lang w:val="en-US"/>
+                    </w:rPr>
+                    <m:t>ρ</m:t>
+                  </m:r>
+                  <m:sSup>
+                    <m:sSupPr>
+                      <m:ctrlPr>
+                        <w:rPr>
+                          <w:rFonts w:ascii="Cambria Math" w:hAnsi="Cambria Math"/>
+                          <w:i/>
+                          <w:szCs w:val="28"/>
+                          <w:lang w:val="en-US"/>
+                        </w:rPr>
+                      </m:ctrlPr>
+                    </m:sSupPr>
+                    <m:e>
+                      <m:r>
+                        <w:rPr>
+                          <w:rFonts w:ascii="Cambria Math" w:hAnsi="Cambria Math"/>
+                          <w:szCs w:val="28"/>
+                          <w:lang w:val="en-US"/>
+                        </w:rPr>
+                        <m:t>v</m:t>
+                      </m:r>
+                    </m:e>
+                    <m:sup>
+                      <m:r>
+                        <w:rPr>
+                          <w:rFonts w:ascii="Cambria Math" w:hAnsi="Cambria Math"/>
+                          <w:szCs w:val="28"/>
+                          <w:lang w:val="en-US"/>
+                        </w:rPr>
+                        <m:t>2</m:t>
+                      </m:r>
+                    </m:sup>
+                  </m:sSup>
+                </m:num>
+                <m:den>
+                  <m:r>
+                    <w:rPr>
+                      <w:rFonts w:ascii="Cambria Math" w:hAnsi="Cambria Math"/>
+                      <w:szCs w:val="28"/>
+                      <w:lang w:val="en-US"/>
+                    </w:rPr>
+                    <m:t>2</m:t>
+                  </m:r>
+                </m:den>
+              </m:f>
+            </m:e>
+          </m:d>
+          <m:r>
+            <w:rPr>
+              <w:rFonts w:ascii="Cambria Math" w:hAnsi="Cambria Math"/>
+              <w:szCs w:val="28"/>
+              <w:lang w:val="en-US"/>
+            </w:rPr>
+            <m:t xml:space="preserve">A,  </m:t>
+          </m:r>
+          <m:sSub>
+            <m:sSubPr>
+              <m:ctrlPr>
+                <w:rPr>
+                  <w:rFonts w:ascii="Cambria Math" w:hAnsi="Cambria Math"/>
+                  <w:i/>
+                  <w:szCs w:val="28"/>
+                  <w:lang w:val="en-US"/>
+                </w:rPr>
+              </m:ctrlPr>
+            </m:sSubPr>
+            <m:e>
+              <m:r>
+                <w:rPr>
+                  <w:rFonts w:ascii="Cambria Math" w:hAnsi="Cambria Math"/>
+                  <w:szCs w:val="28"/>
+                  <w:lang w:val="en-US"/>
+                </w:rPr>
+                <m:t>F</m:t>
+              </m:r>
+            </m:e>
+            <m:sub>
+              <m:r>
+                <w:rPr>
+                  <w:rFonts w:ascii="Cambria Math" w:hAnsi="Cambria Math"/>
+                  <w:szCs w:val="28"/>
+                  <w:lang w:val="en-US"/>
+                </w:rPr>
+                <m:t>L</m:t>
+              </m:r>
+            </m:sub>
+          </m:sSub>
+          <m:r>
+            <w:rPr>
+              <w:rFonts w:ascii="Cambria Math" w:hAnsi="Cambria Math"/>
+              <w:szCs w:val="28"/>
+              <w:lang w:val="en-US"/>
+            </w:rPr>
+            <m:t>=</m:t>
+          </m:r>
+          <m:sSub>
+            <m:sSubPr>
+              <m:ctrlPr>
+                <w:rPr>
+                  <w:rFonts w:ascii="Cambria Math" w:hAnsi="Cambria Math"/>
+                  <w:i/>
+                  <w:szCs w:val="28"/>
+                  <w:lang w:val="en-US"/>
+                </w:rPr>
+              </m:ctrlPr>
+            </m:sSubPr>
+            <m:e>
+              <m:r>
+                <w:rPr>
+                  <w:rFonts w:ascii="Cambria Math" w:hAnsi="Cambria Math"/>
+                  <w:szCs w:val="28"/>
+                  <w:lang w:val="en-US"/>
+                </w:rPr>
+                <m:t>C</m:t>
+              </m:r>
+            </m:e>
+            <m:sub>
+              <m:r>
+                <w:rPr>
+                  <w:rFonts w:ascii="Cambria Math" w:hAnsi="Cambria Math"/>
+                  <w:szCs w:val="28"/>
+                  <w:lang w:val="en-US"/>
+                </w:rPr>
+                <m:t>L</m:t>
+              </m:r>
+            </m:sub>
+          </m:sSub>
+          <m:d>
+            <m:dPr>
+              <m:ctrlPr>
+                <w:rPr>
+                  <w:rFonts w:ascii="Cambria Math" w:hAnsi="Cambria Math"/>
+                  <w:i/>
+                  <w:szCs w:val="28"/>
+                  <w:lang w:val="en-US"/>
+                </w:rPr>
+              </m:ctrlPr>
+            </m:dPr>
+            <m:e>
+              <m:f>
+                <m:fPr>
+                  <m:ctrlPr>
+                    <w:rPr>
+                      <w:rFonts w:ascii="Cambria Math" w:hAnsi="Cambria Math"/>
+                      <w:i/>
+                      <w:szCs w:val="28"/>
+                      <w:lang w:val="en-US"/>
+                    </w:rPr>
+                  </m:ctrlPr>
+                </m:fPr>
+                <m:num>
+                  <m:r>
+                    <w:rPr>
+                      <w:rFonts w:ascii="Cambria Math" w:hAnsi="Cambria Math"/>
+                      <w:szCs w:val="28"/>
+                      <w:lang w:val="en-US"/>
+                    </w:rPr>
+                    <m:t>ρ</m:t>
+                  </m:r>
+                  <m:sSup>
+                    <m:sSupPr>
+                      <m:ctrlPr>
+                        <w:rPr>
+                          <w:rFonts w:ascii="Cambria Math" w:hAnsi="Cambria Math"/>
+                          <w:i/>
+                          <w:szCs w:val="28"/>
+                          <w:lang w:val="en-US"/>
+                        </w:rPr>
+                      </m:ctrlPr>
+                    </m:sSupPr>
+                    <m:e>
+                      <m:r>
+                        <w:rPr>
+                          <w:rFonts w:ascii="Cambria Math" w:hAnsi="Cambria Math"/>
+                          <w:szCs w:val="28"/>
+                          <w:lang w:val="en-US"/>
+                        </w:rPr>
+                        <m:t>v</m:t>
+                      </m:r>
+                    </m:e>
+                    <m:sup>
+                      <m:r>
+                        <w:rPr>
+                          <w:rFonts w:ascii="Cambria Math" w:hAnsi="Cambria Math"/>
+                          <w:szCs w:val="28"/>
+                          <w:lang w:val="en-US"/>
+                        </w:rPr>
+                        <m:t>2</m:t>
+                      </m:r>
+                    </m:sup>
+                  </m:sSup>
+                </m:num>
+                <m:den>
+                  <m:r>
+                    <w:rPr>
+                      <w:rFonts w:ascii="Cambria Math" w:hAnsi="Cambria Math"/>
+                      <w:szCs w:val="28"/>
+                      <w:lang w:val="en-US"/>
+                    </w:rPr>
+                    <m:t>2</m:t>
+                  </m:r>
+                </m:den>
+              </m:f>
+            </m:e>
+          </m:d>
+          <m:r>
+            <w:rPr>
+              <w:rFonts w:ascii="Cambria Math" w:hAnsi="Cambria Math"/>
+              <w:szCs w:val="28"/>
+              <w:lang w:val="en-US"/>
+            </w:rPr>
+            <m:t>A</m:t>
+          </m:r>
+        </m:oMath>
+      </m:oMathPara>
+    </w:p>
+    <w:p>
+      <w:pPr>
+        <w:tabs>
+          <w:tab w:val="left" w:pos="8356"/>
+        </w:tabs>
+        <w:ind w:firstLine="0"/>
+        <w:rPr>
+          <w:szCs w:val="28"/>
+          <w:lang w:val="en-US"/>
+        </w:rPr>
+      </w:pPr>
+      <m:oMath>
+        <m:sSub>
+          <m:sSubPr>
+            <m:ctrlPr>
+              <w:rPr>
+                <w:rFonts w:ascii="Cambria Math" w:hAnsi="Cambria Math"/>
+                <w:i/>
+                <w:szCs w:val="28"/>
+                <w:lang w:val="en-US"/>
+              </w:rPr>
+            </m:ctrlPr>
+          </m:sSubPr>
+          <m:e>
+            <m:r>
+              <w:rPr>
+                <w:rFonts w:ascii="Cambria Math" w:hAnsi="Cambria Math"/>
+                <w:szCs w:val="28"/>
+                <w:lang w:val="en-US"/>
+              </w:rPr>
+              <m:t>C</m:t>
+            </m:r>
+          </m:e>
+          <m:sub>
+            <m:r>
+              <w:rPr>
+                <w:rFonts w:ascii="Cambria Math" w:hAnsi="Cambria Math"/>
+                <w:szCs w:val="28"/>
+                <w:lang w:val="en-US"/>
+              </w:rPr>
+              <m:t>D</m:t>
+            </m:r>
+          </m:sub>
+        </m:sSub>
+      </m:oMath>
+      <w:r>
+        <w:rPr>
+          <w:szCs w:val="28"/>
+          <w:lang w:val="en-US"/>
+        </w:rPr>
+        <w:t xml:space="preserve"> – </w:t>
+      </w:r>
+      <w:r>
+        <w:rPr>
+          <w:szCs w:val="28"/>
+          <w:lang w:val="en-US"/>
+        </w:rPr>
+        <w:t>is a dimensionless number known as the drag coefficient</w:t>
+      </w:r>
+    </w:p>
+    <w:p>
+      <w:pPr>
+        <w:tabs>
+          <w:tab w:val="left" w:pos="8356"/>
+        </w:tabs>
+        <w:ind w:firstLine="0"/>
+        <w:rPr>
+          <w:szCs w:val="28"/>
+        </w:rPr>
+      </w:pPr>
+      <m:oMath>
+        <m:r>
+          <w:rPr>
+            <w:rFonts w:ascii="Cambria Math" w:hAnsi="Cambria Math"/>
+            <w:szCs w:val="28"/>
+            <w:lang w:val="en-US"/>
+          </w:rPr>
+          <m:t>ρ</m:t>
+        </m:r>
+      </m:oMath>
+      <w:r>
+        <w:rPr>
+          <w:szCs w:val="28"/>
+        </w:rPr>
+        <w:t xml:space="preserve"> – </w:t>
+      </w:r>
+      <w:r>
+        <w:rPr>
+          <w:szCs w:val="28"/>
+        </w:rPr>
+        <w:t>плотность жидкости,</w:t>
+      </w:r>
+    </w:p>
+    <w:p>
+      <w:pPr>
+        <w:tabs>
+          <w:tab w:val="left" w:pos="8356"/>
+        </w:tabs>
+        <w:ind w:firstLine="0"/>
+        <w:rPr>
+          <w:szCs w:val="28"/>
+        </w:rPr>
+      </w:pPr>
+      <m:oMath>
+        <m:r>
+          <w:rPr>
+            <w:rFonts w:ascii="Cambria Math" w:hAnsi="Cambria Math"/>
+            <w:szCs w:val="28"/>
+            <w:lang w:val="en-US"/>
+          </w:rPr>
+          <m:t>v</m:t>
+        </m:r>
+      </m:oMath>
+      <w:r>
+        <w:rPr>
+          <w:szCs w:val="28"/>
+        </w:rPr>
+        <w:t xml:space="preserve"> – </w:t>
+      </w:r>
+      <w:r>
+        <w:rPr>
+          <w:szCs w:val="28"/>
+        </w:rPr>
+        <w:t>скорость тела в жидкости,</w:t>
+      </w:r>
+    </w:p>
+    <w:p>
+      <w:pPr>
+        <w:tabs>
+          <w:tab w:val="left" w:pos="8356"/>
+        </w:tabs>
+        <w:ind w:firstLine="0"/>
+        <w:rPr>
+          <w:szCs w:val="28"/>
+        </w:rPr>
+      </w:pPr>
+      <m:oMath>
+        <m:r>
+          <w:rPr>
+            <w:rFonts w:ascii="Cambria Math" w:hAnsi="Cambria Math"/>
+            <w:szCs w:val="28"/>
+            <w:lang w:val="en-US"/>
+          </w:rPr>
+          <m:t>A</m:t>
+        </m:r>
+      </m:oMath>
+      <w:r>
+        <w:rPr>
+          <w:szCs w:val="28"/>
+        </w:rPr>
+        <w:t xml:space="preserve"> – площадь поверхности, относительно течения</w:t>
+      </w:r>
+    </w:p>
+    <w:p>
+      <w:pPr>
+        <w:tabs>
+          <w:tab w:val="left" w:pos="8356"/>
+        </w:tabs>
+        <w:ind w:firstLine="0"/>
+        <w:rPr>
+          <w:szCs w:val="28"/>
+        </w:rPr>
+      </w:pPr>
+    </w:p>
+    <w:p>
+      <w:pPr>
+        <w:tabs>
+          <w:tab w:val="left" w:pos="8356"/>
+        </w:tabs>
+        <w:ind w:firstLine="0"/>
+        <w:rPr>
+          <w:szCs w:val="28"/>
+        </w:rPr>
+      </w:pPr>
+      <w:r>
+        <w:rPr>
+          <w:noProof/>
+        </w:rPr>
+        <w:drawing>
+          <wp:inline distT="0" distB="0" distL="0" distR="0" wp14:anchorId="6F2F2335" wp14:editId="6578CD7D">
+            <wp:extent cx="6480810" cy="2799080"/>
+            <wp:effectExtent l="0" t="0" r="0" b="1270"/>
+            <wp:docPr id="4" name="Рисунок 4"/>
+            <wp:cNvGraphicFramePr>
+              <a:graphicFrameLocks xmlns:a="http://schemas.openxmlformats.org/drawingml/2006/main" noChangeAspect="1"/>
+            </wp:cNvGraphicFramePr>
+            <a:graphic xmlns:a="http://schemas.openxmlformats.org/drawingml/2006/main">
+              <a:graphicData uri="http://schemas.openxmlformats.org/drawingml/2006/picture">
+                <pic:pic xmlns:pic="http://schemas.openxmlformats.org/drawingml/2006/picture">
+                  <pic:nvPicPr>
+                    <pic:cNvPr id="0" name="Picture 16"/>
+                    <pic:cNvPicPr>
+                      <a:picLocks noChangeAspect="1" noChangeArrowheads="1"/>
+                    </pic:cNvPicPr>
+                  </pic:nvPicPr>
+                  <pic:blipFill>
+                    <a:blip r:embed="rId8">
+                      <a:extLst>
+                        <a:ext uri="{28A0092B-C50C-407E-A947-70E740481C1C}">
+                          <a14:useLocalDpi xmlns:a14="http://schemas.microsoft.com/office/drawing/2010/main" val="0"/>
+                        </a:ext>
+                      </a:extLst>
+                    </a:blip>
+                    <a:srcRect/>
+                    <a:stretch>
+                      <a:fillRect/>
+                    </a:stretch>
+                  </pic:blipFill>
+                  <pic:spPr bwMode="auto">
+                    <a:xfrm>
+                      <a:off x="0" y="0"/>
+                      <a:ext cx="6480810" cy="2799080"/>
+                    </a:xfrm>
+                    <a:prstGeom prst="rect">
+                      <a:avLst/>
+                    </a:prstGeom>
+                    <a:noFill/>
+                    <a:ln>
+                      <a:noFill/>
+                    </a:ln>
+                  </pic:spPr>
+                </pic:pic>
+              </a:graphicData>
+            </a:graphic>
+          </wp:inline>
+        </w:drawing>
+      </w:r>
+    </w:p>
+    <w:p>
+      <w:pPr>
+        <w:tabs>
+          <w:tab w:val="left" w:pos="8356"/>
+        </w:tabs>
+        <w:ind w:firstLine="0"/>
+        <w:rPr>
+          <w:szCs w:val="28"/>
+          <w:lang w:val="en-US"/>
+        </w:rPr>
+      </w:pPr>
+      <w:r>
+        <w:rPr>
+          <w:noProof/>
+        </w:rPr>
+        <w:lastRenderedPageBreak/>
+        <w:drawing>
+          <wp:inline distT="0" distB="0" distL="0" distR="0" wp14:anchorId="231EDE3E" wp14:editId="7240B72E">
+            <wp:extent cx="4772025" cy="4467225"/>
+            <wp:effectExtent l="0" t="0" r="9525" b="9525"/>
+            <wp:docPr id="6" name="Рисунок 6"/>
+            <wp:cNvGraphicFramePr>
+              <a:graphicFrameLocks xmlns:a="http://schemas.openxmlformats.org/drawingml/2006/main" noChangeAspect="1"/>
+            </wp:cNvGraphicFramePr>
+            <a:graphic xmlns:a="http://schemas.openxmlformats.org/drawingml/2006/main">
+              <a:graphicData uri="http://schemas.openxmlformats.org/drawingml/2006/picture">
+                <pic:pic xmlns:pic="http://schemas.openxmlformats.org/drawingml/2006/picture">
+                  <pic:nvPicPr>
+                    <pic:cNvPr id="1" name=""/>
+                    <pic:cNvPicPr/>
+                  </pic:nvPicPr>
+                  <pic:blipFill>
+                    <a:blip r:embed="rId9"/>
+                    <a:stretch>
+                      <a:fillRect/>
+                    </a:stretch>
+                  </pic:blipFill>
+                  <pic:spPr>
+                    <a:xfrm>
+                      <a:off x="0" y="0"/>
+                      <a:ext cx="4772025" cy="4467225"/>
+                    </a:xfrm>
+                    <a:prstGeom prst="rect">
+                      <a:avLst/>
+                    </a:prstGeom>
+                  </pic:spPr>
+                </pic:pic>
+              </a:graphicData>
+            </a:graphic>
+          </wp:inline>
+        </w:drawing>
+      </w:r>
+    </w:p>
+    <w:p>
+      <w:pPr>
+        <w:tabs>
+          <w:tab w:val="left" w:pos="8356"/>
+        </w:tabs>
+        <w:ind w:firstLine="0"/>
+        <w:rPr>
+          <w:szCs w:val="28"/>
+          <w:lang w:val="en-US"/>
+        </w:rPr>
+      </w:pPr>
+    </w:p>
+    <w:p>
+      <w:pPr>
+        <w:tabs>
+          <w:tab w:val="left" w:pos="8356"/>
+        </w:tabs>
+        <w:ind w:firstLine="0"/>
+        <w:rPr>
+          <w:szCs w:val="28"/>
+        </w:rPr>
+      </w:pPr>
+      <w:r>
+        <w:rPr>
+          <w:szCs w:val="28"/>
+        </w:rPr>
+        <w:t>Фронтальная площадь</w:t>
+      </w:r>
+      <w:r>
+        <w:rPr>
+          <w:szCs w:val="28"/>
+        </w:rPr>
+        <w:t xml:space="preserve">: </w:t>
+      </w:r>
+      <m:oMath>
+        <m:r>
+          <w:rPr>
+            <w:rFonts w:ascii="Cambria Math" w:hAnsi="Cambria Math"/>
+            <w:szCs w:val="28"/>
+            <w:lang w:val="en-US"/>
+          </w:rPr>
+          <m:t>A</m:t>
+        </m:r>
+        <m:r>
+          <w:rPr>
+            <w:rFonts w:ascii="Cambria Math" w:hAnsi="Cambria Math"/>
+            <w:szCs w:val="28"/>
+          </w:rPr>
+          <m:t>=</m:t>
+        </m:r>
+        <m:r>
+          <w:rPr>
+            <w:rFonts w:ascii="Cambria Math" w:hAnsi="Cambria Math"/>
+            <w:szCs w:val="28"/>
+            <w:lang w:val="en-US"/>
+          </w:rPr>
+          <m:t>π</m:t>
+        </m:r>
+        <m:sSup>
+          <m:sSupPr>
+            <m:ctrlPr>
+              <w:rPr>
+                <w:rFonts w:ascii="Cambria Math" w:hAnsi="Cambria Math"/>
+                <w:i/>
+                <w:szCs w:val="28"/>
+                <w:lang w:val="en-US"/>
+              </w:rPr>
+            </m:ctrlPr>
+          </m:sSupPr>
+          <m:e>
+            <m:d>
+              <m:dPr>
+                <m:ctrlPr>
+                  <w:rPr>
+                    <w:rFonts w:ascii="Cambria Math" w:hAnsi="Cambria Math"/>
+                    <w:i/>
+                    <w:szCs w:val="28"/>
+                    <w:lang w:val="en-US"/>
+                  </w:rPr>
+                </m:ctrlPr>
+              </m:dPr>
+              <m:e>
+                <m:f>
+                  <m:fPr>
+                    <m:ctrlPr>
+                      <w:rPr>
+                        <w:rFonts w:ascii="Cambria Math" w:hAnsi="Cambria Math"/>
+                        <w:i/>
+                        <w:szCs w:val="28"/>
+                        <w:lang w:val="en-US"/>
+                      </w:rPr>
+                    </m:ctrlPr>
+                  </m:fPr>
+                  <m:num>
+                    <m:r>
+                      <w:rPr>
+                        <w:rFonts w:ascii="Cambria Math" w:hAnsi="Cambria Math"/>
+                        <w:szCs w:val="28"/>
+                      </w:rPr>
+                      <m:t>295</m:t>
+                    </m:r>
+                  </m:num>
+                  <m:den>
+                    <m:r>
+                      <w:rPr>
+                        <w:rFonts w:ascii="Cambria Math" w:hAnsi="Cambria Math"/>
+                        <w:szCs w:val="28"/>
+                      </w:rPr>
+                      <m:t>2</m:t>
+                    </m:r>
+                  </m:den>
+                </m:f>
+              </m:e>
+            </m:d>
+          </m:e>
+          <m:sup>
+            <m:r>
+              <w:rPr>
+                <w:rFonts w:ascii="Cambria Math" w:hAnsi="Cambria Math"/>
+                <w:szCs w:val="28"/>
+              </w:rPr>
+              <m:t>2</m:t>
+            </m:r>
+          </m:sup>
+        </m:sSup>
+        <m:r>
+          <w:rPr>
+            <w:rFonts w:ascii="Cambria Math" w:hAnsi="Cambria Math"/>
+            <w:szCs w:val="28"/>
+          </w:rPr>
+          <m:t>=68349 (</m:t>
+        </m:r>
+        <m:r>
+          <w:rPr>
+            <w:rFonts w:ascii="Cambria Math" w:hAnsi="Cambria Math"/>
+            <w:szCs w:val="28"/>
+            <w:lang w:val="en-US"/>
+          </w:rPr>
+          <m:t>mm</m:t>
+        </m:r>
+        <m:r>
+          <w:rPr>
+            <w:rFonts w:ascii="Cambria Math" w:hAnsi="Cambria Math"/>
+            <w:szCs w:val="28"/>
+          </w:rPr>
+          <m:t>)</m:t>
+        </m:r>
+      </m:oMath>
+    </w:p>
+    <w:p>
+      <w:pPr>
+        <w:tabs>
+          <w:tab w:val="left" w:pos="8356"/>
+        </w:tabs>
+        <w:ind w:firstLine="0"/>
+        <w:rPr>
+          <w:szCs w:val="28"/>
+        </w:rPr>
+      </w:pPr>
+      <w:r>
+        <w:rPr>
+          <w:szCs w:val="28"/>
+        </w:rPr>
+        <w:t>Боковая площадь</w:t>
+      </w:r>
+      <w:r>
+        <w:rPr>
+          <w:szCs w:val="28"/>
+        </w:rPr>
+        <w:t xml:space="preserve">: </w:t>
+      </w:r>
+      <m:oMath>
+        <m:r>
+          <w:rPr>
+            <w:rFonts w:ascii="Cambria Math" w:hAnsi="Cambria Math"/>
+            <w:szCs w:val="28"/>
+            <w:lang w:val="en-US"/>
+          </w:rPr>
+          <m:t>A</m:t>
+        </m:r>
+        <m:r>
+          <w:rPr>
+            <w:rFonts w:ascii="Cambria Math" w:hAnsi="Cambria Math"/>
+            <w:szCs w:val="28"/>
+          </w:rPr>
+          <m:t>=</m:t>
+        </m:r>
+        <m:r>
+          <w:rPr>
+            <w:rFonts w:ascii="Cambria Math" w:hAnsi="Cambria Math"/>
+            <w:szCs w:val="28"/>
+            <w:lang w:val="en-US"/>
+          </w:rPr>
+          <m:t>π</m:t>
+        </m:r>
+        <m:r>
+          <w:rPr>
+            <w:rFonts w:ascii="Cambria Math" w:hAnsi="Cambria Math"/>
+            <w:szCs w:val="28"/>
+          </w:rPr>
+          <m:t>∙295∙3081=2855400 (</m:t>
+        </m:r>
+        <m:r>
+          <w:rPr>
+            <w:rFonts w:ascii="Cambria Math" w:hAnsi="Cambria Math"/>
+            <w:szCs w:val="28"/>
+            <w:lang w:val="en-US"/>
+          </w:rPr>
+          <m:t>mm</m:t>
+        </m:r>
+        <m:r>
+          <w:rPr>
+            <w:rFonts w:ascii="Cambria Math" w:hAnsi="Cambria Math"/>
+            <w:szCs w:val="28"/>
+          </w:rPr>
+          <m:t>)</m:t>
+        </m:r>
+      </m:oMath>
+    </w:p>
+    <w:p>
+      <w:pPr>
+        <w:tabs>
+          <w:tab w:val="left" w:pos="8356"/>
+        </w:tabs>
+        <w:ind w:firstLine="0"/>
+        <w:rPr>
+          <w:szCs w:val="28"/>
+        </w:rPr>
+      </w:pPr>
+    </w:p>
+    <w:p>
+      <w:pPr>
+        <w:tabs>
+          <w:tab w:val="left" w:pos="8356"/>
+        </w:tabs>
+        <w:ind w:firstLine="0"/>
+        <w:rPr>
+          <w:i/>
+          <w:szCs w:val="28"/>
+        </w:rPr>
+      </w:pPr>
+      <m:oMathPara>
+        <m:oMath>
+          <m:sSubSup>
+            <m:sSubSupPr>
+              <m:ctrlPr>
+                <w:rPr>
+                  <w:rFonts w:ascii="Cambria Math" w:hAnsi="Cambria Math"/>
+                  <w:i/>
+                  <w:szCs w:val="28"/>
+                  <w:lang w:val="en-US"/>
+                </w:rPr>
+              </m:ctrlPr>
+            </m:sSubSupPr>
+            <m:e>
+              <m:r>
+                <w:rPr>
+                  <w:rFonts w:ascii="Cambria Math" w:hAnsi="Cambria Math"/>
+                  <w:szCs w:val="28"/>
+                  <w:lang w:val="en-US"/>
+                </w:rPr>
+                <m:t>F</m:t>
+              </m:r>
+            </m:e>
+            <m:sub>
+              <m:r>
+                <w:rPr>
+                  <w:rFonts w:ascii="Cambria Math" w:hAnsi="Cambria Math"/>
+                  <w:szCs w:val="28"/>
+                  <w:lang w:val="en-US"/>
+                </w:rPr>
+                <m:t>D</m:t>
+              </m:r>
+            </m:sub>
+            <m:sup>
+              <m:r>
+                <w:rPr>
+                  <w:rFonts w:ascii="Cambria Math" w:hAnsi="Cambria Math"/>
+                  <w:szCs w:val="28"/>
+                  <w:lang w:val="en-US"/>
+                </w:rPr>
+                <m:t>OX</m:t>
+              </m:r>
+            </m:sup>
+          </m:sSubSup>
+          <m:r>
+            <w:rPr>
+              <w:rFonts w:ascii="Cambria Math" w:hAnsi="Cambria Math"/>
+              <w:szCs w:val="28"/>
+              <w:lang w:val="en-US"/>
+            </w:rPr>
+            <m:t>=0.4</m:t>
+          </m:r>
+          <m:d>
+            <m:dPr>
+              <m:ctrlPr>
+                <w:rPr>
+                  <w:rFonts w:ascii="Cambria Math" w:hAnsi="Cambria Math"/>
+                  <w:i/>
+                  <w:szCs w:val="28"/>
+                  <w:lang w:val="en-US"/>
+                </w:rPr>
+              </m:ctrlPr>
+            </m:dPr>
+            <m:e>
+              <m:f>
+                <m:fPr>
+                  <m:ctrlPr>
+                    <w:rPr>
+                      <w:rFonts w:ascii="Cambria Math" w:hAnsi="Cambria Math"/>
+                      <w:i/>
+                      <w:szCs w:val="28"/>
+                      <w:lang w:val="en-US"/>
+                    </w:rPr>
+                  </m:ctrlPr>
+                </m:fPr>
+                <m:num>
+                  <m:r>
+                    <w:rPr>
+                      <w:rFonts w:ascii="Cambria Math" w:hAnsi="Cambria Math"/>
+                      <w:szCs w:val="28"/>
+                      <w:lang w:val="en-US"/>
+                    </w:rPr>
+                    <m:t>1000∙</m:t>
+                  </m:r>
+                  <m:sSup>
+                    <m:sSupPr>
+                      <m:ctrlPr>
+                        <w:rPr>
+                          <w:rFonts w:ascii="Cambria Math" w:hAnsi="Cambria Math"/>
+                          <w:i/>
+                          <w:szCs w:val="28"/>
+                          <w:lang w:val="en-US"/>
+                        </w:rPr>
+                      </m:ctrlPr>
+                    </m:sSupPr>
+                    <m:e>
+                      <m:r>
+                        <w:rPr>
+                          <w:rFonts w:ascii="Cambria Math" w:hAnsi="Cambria Math"/>
+                          <w:szCs w:val="28"/>
+                          <w:lang w:val="en-US"/>
+                        </w:rPr>
+                        <m:t>u</m:t>
+                      </m:r>
+                    </m:e>
+                    <m:sup>
+                      <m:r>
+                        <w:rPr>
+                          <w:rFonts w:ascii="Cambria Math" w:hAnsi="Cambria Math"/>
+                          <w:szCs w:val="28"/>
+                          <w:lang w:val="en-US"/>
+                        </w:rPr>
+                        <m:t>2</m:t>
+                      </m:r>
+                    </m:sup>
+                  </m:sSup>
+                </m:num>
+                <m:den>
+                  <m:r>
+                    <w:rPr>
+                      <w:rFonts w:ascii="Cambria Math" w:hAnsi="Cambria Math"/>
+                      <w:szCs w:val="28"/>
+                      <w:lang w:val="en-US"/>
+                    </w:rPr>
+                    <m:t>2</m:t>
+                  </m:r>
+                </m:den>
+              </m:f>
+            </m:e>
+          </m:d>
+          <m:r>
+            <w:rPr>
+              <w:rFonts w:ascii="Cambria Math" w:hAnsi="Cambria Math"/>
+              <w:szCs w:val="28"/>
+              <w:lang w:val="en-US"/>
+            </w:rPr>
+            <m:t xml:space="preserve">68.349,  </m:t>
+          </m:r>
+          <m:sSubSup>
+            <m:sSubSupPr>
+              <m:ctrlPr>
+                <w:rPr>
+                  <w:rFonts w:ascii="Cambria Math" w:hAnsi="Cambria Math"/>
+                  <w:i/>
+                  <w:szCs w:val="28"/>
+                  <w:lang w:val="en-US"/>
+                </w:rPr>
+              </m:ctrlPr>
+            </m:sSubSupPr>
+            <m:e>
+              <m:r>
+                <w:rPr>
+                  <w:rFonts w:ascii="Cambria Math" w:hAnsi="Cambria Math"/>
+                  <w:szCs w:val="28"/>
+                  <w:lang w:val="en-US"/>
+                </w:rPr>
+                <m:t>F</m:t>
+              </m:r>
+            </m:e>
+            <m:sub>
+              <m:r>
+                <w:rPr>
+                  <w:rFonts w:ascii="Cambria Math" w:hAnsi="Cambria Math"/>
+                  <w:szCs w:val="28"/>
+                  <w:lang w:val="en-US"/>
+                </w:rPr>
+                <m:t>L</m:t>
+              </m:r>
+            </m:sub>
+            <m:sup>
+              <m:r>
+                <w:rPr>
+                  <w:rFonts w:ascii="Cambria Math" w:hAnsi="Cambria Math"/>
+                  <w:szCs w:val="28"/>
+                  <w:lang w:val="en-US"/>
+                </w:rPr>
+                <m:t>OY</m:t>
+              </m:r>
+            </m:sup>
+          </m:sSubSup>
+          <m:r>
+            <w:rPr>
+              <w:rFonts w:ascii="Cambria Math" w:hAnsi="Cambria Math"/>
+              <w:szCs w:val="28"/>
+              <w:lang w:val="en-US"/>
+            </w:rPr>
+            <m:t>=1.0</m:t>
+          </m:r>
+          <m:d>
+            <m:dPr>
+              <m:ctrlPr>
+                <w:rPr>
+                  <w:rFonts w:ascii="Cambria Math" w:hAnsi="Cambria Math"/>
+                  <w:i/>
+                  <w:szCs w:val="28"/>
+                  <w:lang w:val="en-US"/>
+                </w:rPr>
+              </m:ctrlPr>
+            </m:dPr>
+            <m:e>
+              <m:f>
+                <m:fPr>
+                  <m:ctrlPr>
+                    <w:rPr>
+                      <w:rFonts w:ascii="Cambria Math" w:hAnsi="Cambria Math"/>
+                      <w:i/>
+                      <w:szCs w:val="28"/>
+                      <w:lang w:val="en-US"/>
+                    </w:rPr>
+                  </m:ctrlPr>
+                </m:fPr>
+                <m:num>
+                  <m:r>
+                    <w:rPr>
+                      <w:rFonts w:ascii="Cambria Math" w:hAnsi="Cambria Math"/>
+                      <w:szCs w:val="28"/>
+                      <w:lang w:val="en-US"/>
+                    </w:rPr>
+                    <m:t>1000∙</m:t>
+                  </m:r>
+                  <m:sSup>
+                    <m:sSupPr>
+                      <m:ctrlPr>
+                        <w:rPr>
+                          <w:rFonts w:ascii="Cambria Math" w:hAnsi="Cambria Math"/>
+                          <w:i/>
+                          <w:szCs w:val="28"/>
+                          <w:lang w:val="en-US"/>
+                        </w:rPr>
+                      </m:ctrlPr>
+                    </m:sSupPr>
+                    <m:e>
+                      <m:r>
+                        <w:rPr>
+                          <w:rFonts w:ascii="Cambria Math" w:hAnsi="Cambria Math"/>
+                          <w:sz w:val="26"/>
+                          <w:szCs w:val="26"/>
+                        </w:rPr>
+                        <m:t>v</m:t>
+                      </m:r>
+                    </m:e>
+                    <m:sup>
+                      <m:r>
+                        <w:rPr>
+                          <w:rFonts w:ascii="Cambria Math" w:hAnsi="Cambria Math"/>
+                          <w:szCs w:val="28"/>
+                          <w:lang w:val="en-US"/>
+                        </w:rPr>
+                        <m:t>2</m:t>
+                      </m:r>
+                    </m:sup>
+                  </m:sSup>
+                </m:num>
+                <m:den>
+                  <m:r>
+                    <w:rPr>
+                      <w:rFonts w:ascii="Cambria Math" w:hAnsi="Cambria Math"/>
+                      <w:szCs w:val="28"/>
+                      <w:lang w:val="en-US"/>
+                    </w:rPr>
+                    <m:t>2</m:t>
+                  </m:r>
+                </m:den>
+              </m:f>
+            </m:e>
+          </m:d>
+          <m:r>
+            <w:rPr>
+              <w:rFonts w:ascii="Cambria Math" w:hAnsi="Cambria Math"/>
+              <w:szCs w:val="28"/>
+            </w:rPr>
+            <m:t>2855.4</m:t>
+          </m:r>
+        </m:oMath>
+      </m:oMathPara>
+    </w:p>
+    <w:p>
+      <w:pPr>
+        <w:tabs>
+          <w:tab w:val="left" w:pos="8356"/>
+        </w:tabs>
+        <w:ind w:firstLine="0"/>
+        <w:rPr>
+          <w:i/>
+          <w:szCs w:val="28"/>
+        </w:rPr>
+      </w:pPr>
+      <m:oMathPara>
+        <m:oMath>
+          <m:sSubSup>
+            <m:sSubSupPr>
+              <m:ctrlPr>
+                <w:rPr>
+                  <w:rFonts w:ascii="Cambria Math" w:hAnsi="Cambria Math"/>
+                  <w:i/>
+                  <w:szCs w:val="28"/>
+                  <w:lang w:val="en-US"/>
+                </w:rPr>
+              </m:ctrlPr>
+            </m:sSubSupPr>
+            <m:e>
+              <m:r>
+                <w:rPr>
+                  <w:rFonts w:ascii="Cambria Math" w:hAnsi="Cambria Math"/>
+                  <w:szCs w:val="28"/>
+                  <w:lang w:val="en-US"/>
+                </w:rPr>
+                <m:t>F</m:t>
+              </m:r>
+            </m:e>
+            <m:sub>
+              <m:r>
+                <w:rPr>
+                  <w:rFonts w:ascii="Cambria Math" w:hAnsi="Cambria Math"/>
+                  <w:szCs w:val="28"/>
+                  <w:lang w:val="en-US"/>
+                </w:rPr>
+                <m:t>L</m:t>
+              </m:r>
+            </m:sub>
+            <m:sup>
+              <m:r>
+                <w:rPr>
+                  <w:rFonts w:ascii="Cambria Math" w:hAnsi="Cambria Math"/>
+                  <w:szCs w:val="28"/>
+                  <w:lang w:val="en-US"/>
+                </w:rPr>
+                <m:t>OZ</m:t>
+              </m:r>
+            </m:sup>
+          </m:sSubSup>
+          <m:r>
+            <w:rPr>
+              <w:rFonts w:ascii="Cambria Math" w:hAnsi="Cambria Math"/>
+              <w:szCs w:val="28"/>
+              <w:lang w:val="en-US"/>
+            </w:rPr>
+            <m:t>=1.0</m:t>
+          </m:r>
+          <m:d>
+            <m:dPr>
+              <m:ctrlPr>
+                <w:rPr>
+                  <w:rFonts w:ascii="Cambria Math" w:hAnsi="Cambria Math"/>
+                  <w:i/>
+                  <w:szCs w:val="28"/>
+                  <w:lang w:val="en-US"/>
+                </w:rPr>
+              </m:ctrlPr>
+            </m:dPr>
+            <m:e>
+              <m:f>
+                <m:fPr>
+                  <m:ctrlPr>
+                    <w:rPr>
+                      <w:rFonts w:ascii="Cambria Math" w:hAnsi="Cambria Math"/>
+                      <w:i/>
+                      <w:szCs w:val="28"/>
+                      <w:lang w:val="en-US"/>
+                    </w:rPr>
+                  </m:ctrlPr>
+                </m:fPr>
+                <m:num>
+                  <m:r>
+                    <w:rPr>
+                      <w:rFonts w:ascii="Cambria Math" w:hAnsi="Cambria Math"/>
+                      <w:szCs w:val="28"/>
+                      <w:lang w:val="en-US"/>
+                    </w:rPr>
+                    <m:t>1000∙</m:t>
+                  </m:r>
+                  <m:sSup>
+                    <m:sSupPr>
+                      <m:ctrlPr>
+                        <w:rPr>
+                          <w:rFonts w:ascii="Cambria Math" w:hAnsi="Cambria Math"/>
+                          <w:i/>
+                          <w:szCs w:val="28"/>
+                          <w:lang w:val="en-US"/>
+                        </w:rPr>
+                      </m:ctrlPr>
+                    </m:sSupPr>
+                    <m:e>
+                      <m:r>
+                        <w:rPr>
+                          <w:rFonts w:ascii="Cambria Math" w:hAnsi="Cambria Math"/>
+                          <w:sz w:val="26"/>
+                          <w:szCs w:val="26"/>
+                        </w:rPr>
+                        <m:t>w</m:t>
+                      </m:r>
+                    </m:e>
+                    <m:sup>
+                      <m:r>
+                        <w:rPr>
+                          <w:rFonts w:ascii="Cambria Math" w:hAnsi="Cambria Math"/>
+                          <w:szCs w:val="28"/>
+                          <w:lang w:val="en-US"/>
+                        </w:rPr>
+                        <m:t>2</m:t>
+                      </m:r>
+                    </m:sup>
+                  </m:sSup>
+                </m:num>
+                <m:den>
+                  <m:r>
+                    <w:rPr>
+                      <w:rFonts w:ascii="Cambria Math" w:hAnsi="Cambria Math"/>
+                      <w:szCs w:val="28"/>
+                      <w:lang w:val="en-US"/>
+                    </w:rPr>
+                    <m:t>2</m:t>
+                  </m:r>
+                </m:den>
+              </m:f>
+            </m:e>
+          </m:d>
+          <m:r>
+            <w:rPr>
+              <w:rFonts w:ascii="Cambria Math" w:hAnsi="Cambria Math"/>
+              <w:szCs w:val="28"/>
+            </w:rPr>
+            <m:t>2855.4</m:t>
+          </m:r>
+        </m:oMath>
+      </m:oMathPara>
+    </w:p>
+    <w:p>
+      <w:pPr>
+        <w:tabs>
+          <w:tab w:val="left" w:pos="8356"/>
+        </w:tabs>
+        <w:ind w:firstLine="0"/>
+        <w:rPr>
+          <w:i/>
+          <w:szCs w:val="28"/>
+        </w:rPr>
+      </w:pPr>
+    </w:p>
+    <w:p>
+      <w:pPr>
+        <w:tabs>
+          <w:tab w:val="left" w:pos="8356"/>
+        </w:tabs>
+        <w:ind w:firstLine="0"/>
+        <w:rPr>
+          <w:i/>
+          <w:szCs w:val="28"/>
+        </w:rPr>
+      </w:pPr>
+    </w:p>
+    <w:p>
+      <w:pPr>
+        <w:tabs>
+          <w:tab w:val="left" w:pos="8356"/>
+        </w:tabs>
+        <w:ind w:firstLine="0"/>
+        <w:rPr>
+          <w:i/>
+        </w:rPr>
+      </w:pPr>
+      <m:oMathPara>
+        <m:oMath>
+          <m:r>
+            <w:rPr>
+              <w:rFonts w:ascii="Cambria Math" w:hAnsi="Cambria Math"/>
+            </w:rPr>
+            <m:t>D</m:t>
+          </m:r>
+          <m:d>
+            <m:dPr>
+              <m:ctrlPr>
+                <w:rPr>
+                  <w:rFonts w:ascii="Cambria Math" w:hAnsi="Cambria Math"/>
+                  <w:i/>
+                </w:rPr>
+              </m:ctrlPr>
+            </m:dPr>
+            <m:e>
+              <m:r>
+                <m:rPr>
+                  <m:sty m:val="p"/>
+                </m:rPr>
+                <w:rPr>
+                  <w:rFonts w:ascii="Cambria Math" w:hAnsi="Cambria Math"/>
+                  <w:sz w:val="26"/>
+                  <w:szCs w:val="26"/>
+                </w:rPr>
+                <m:t>ν</m:t>
+              </m:r>
+            </m:e>
+          </m:d>
+          <m:r>
+            <w:rPr>
+              <w:rFonts w:ascii="Cambria Math" w:hAnsi="Cambria Math"/>
+            </w:rPr>
+            <m:t>=diag</m:t>
+          </m:r>
+          <m:d>
+            <m:dPr>
+              <m:begChr m:val="{"/>
+              <m:endChr m:val="}"/>
+              <m:ctrlPr>
+                <w:rPr>
+                  <w:rFonts w:ascii="Cambria Math" w:hAnsi="Cambria Math"/>
+                  <w:i/>
+                </w:rPr>
+              </m:ctrlPr>
+            </m:dPr>
+            <m:e>
+              <m:r>
+                <w:rPr>
+                  <w:rFonts w:ascii="Cambria Math" w:hAnsi="Cambria Math"/>
+                </w:rPr>
+                <m:t>13670</m:t>
+              </m:r>
+              <m:sSup>
+                <m:sSupPr>
+                  <m:ctrlPr>
+                    <w:rPr>
+                      <w:rFonts w:ascii="Cambria Math" w:hAnsi="Cambria Math"/>
+                      <w:i/>
+                      <w:szCs w:val="28"/>
+                      <w:lang w:val="en-US"/>
+                    </w:rPr>
+                  </m:ctrlPr>
+                </m:sSupPr>
+                <m:e>
+                  <m:r>
+                    <w:rPr>
+                      <w:rFonts w:ascii="Cambria Math" w:hAnsi="Cambria Math"/>
+                      <w:szCs w:val="28"/>
+                      <w:lang w:val="en-US"/>
+                    </w:rPr>
+                    <m:t>u</m:t>
+                  </m:r>
+                </m:e>
+                <m:sup>
+                  <m:r>
+                    <w:rPr>
+                      <w:rFonts w:ascii="Cambria Math" w:hAnsi="Cambria Math"/>
+                      <w:szCs w:val="28"/>
+                      <w:lang w:val="en-US"/>
+                    </w:rPr>
+                    <m:t>2</m:t>
+                  </m:r>
+                </m:sup>
+              </m:sSup>
+              <m:r>
+                <w:rPr>
+                  <w:rFonts w:ascii="Cambria Math" w:hAnsi="Cambria Math"/>
+                  <w:szCs w:val="28"/>
+                  <w:lang w:val="en-US"/>
+                </w:rPr>
+                <m:t>,1427700</m:t>
+              </m:r>
+              <m:sSup>
+                <m:sSupPr>
+                  <m:ctrlPr>
+                    <w:rPr>
+                      <w:rFonts w:ascii="Cambria Math" w:hAnsi="Cambria Math"/>
+                      <w:i/>
+                      <w:szCs w:val="28"/>
+                      <w:lang w:val="en-US"/>
+                    </w:rPr>
+                  </m:ctrlPr>
+                </m:sSupPr>
+                <m:e>
+                  <m:r>
+                    <w:rPr>
+                      <w:rFonts w:ascii="Cambria Math" w:hAnsi="Cambria Math"/>
+                      <w:sz w:val="26"/>
+                      <w:szCs w:val="26"/>
+                    </w:rPr>
+                    <m:t>v</m:t>
+                  </m:r>
+                </m:e>
+                <m:sup>
+                  <m:r>
+                    <w:rPr>
+                      <w:rFonts w:ascii="Cambria Math" w:hAnsi="Cambria Math"/>
+                      <w:szCs w:val="28"/>
+                      <w:lang w:val="en-US"/>
+                    </w:rPr>
+                    <m:t>2</m:t>
+                  </m:r>
+                </m:sup>
+              </m:sSup>
+              <m:r>
+                <w:rPr>
+                  <w:rFonts w:ascii="Cambria Math" w:hAnsi="Cambria Math"/>
+                  <w:szCs w:val="28"/>
+                  <w:lang w:val="en-US"/>
+                </w:rPr>
+                <m:t>, 1427700</m:t>
+              </m:r>
+              <m:sSup>
+                <m:sSupPr>
+                  <m:ctrlPr>
+                    <w:rPr>
+                      <w:rFonts w:ascii="Cambria Math" w:hAnsi="Cambria Math"/>
+                      <w:i/>
+                      <w:szCs w:val="28"/>
+                      <w:lang w:val="en-US"/>
+                    </w:rPr>
+                  </m:ctrlPr>
+                </m:sSupPr>
+                <m:e>
+                  <m:r>
+                    <w:rPr>
+                      <w:rFonts w:ascii="Cambria Math" w:hAnsi="Cambria Math"/>
+                      <w:sz w:val="26"/>
+                      <w:szCs w:val="26"/>
+                    </w:rPr>
+                    <m:t>w</m:t>
+                  </m:r>
+                </m:e>
+                <m:sup>
+                  <m:r>
+                    <w:rPr>
+                      <w:rFonts w:ascii="Cambria Math" w:hAnsi="Cambria Math"/>
+                      <w:szCs w:val="28"/>
+                      <w:lang w:val="en-US"/>
+                    </w:rPr>
+                    <m:t>2</m:t>
+                  </m:r>
+                </m:sup>
+              </m:sSup>
+              <m:r>
+                <w:rPr>
+                  <w:rFonts w:ascii="Cambria Math" w:hAnsi="Cambria Math"/>
+                  <w:szCs w:val="28"/>
+                  <w:lang w:val="en-US"/>
+                </w:rPr>
+                <m:t>,0,0,0</m:t>
+              </m:r>
+            </m:e>
+          </m:d>
+        </m:oMath>
+      </m:oMathPara>
+    </w:p>
+    <w:p>
+      <w:pPr>
+        <w:tabs>
+          <w:tab w:val="left" w:pos="8356"/>
+        </w:tabs>
+        <w:ind w:firstLine="0"/>
+        <w:rPr>
+          <w:i/>
+          <w:szCs w:val="28"/>
+        </w:rPr>
+      </w:pPr>
+    </w:p>
+    <w:p>
+      <w:pPr>
+        <w:tabs>
+          <w:tab w:val="left" w:pos="8356"/>
+        </w:tabs>
+        <w:ind w:firstLine="0"/>
+        <w:rPr>
+          <w:i/>
+          <w:szCs w:val="28"/>
+        </w:rPr>
+      </w:pPr>
+      <w:r>
+        <w:rPr>
+          <w:i/>
+          <w:szCs w:val="28"/>
+        </w:rPr>
+        <w:t>[</w:t>
+      </w:r>
+      <w:r>
+        <w:rPr>
+          <w:i/>
+          <w:szCs w:val="28"/>
+          <w:lang w:val="en-US"/>
+        </w:rPr>
+        <w:t>https</w:t>
+      </w:r>
+      <w:r>
+        <w:rPr>
+          <w:i/>
+          <w:szCs w:val="28"/>
+        </w:rPr>
+        <w:t>://</w:t>
+      </w:r>
+      <w:proofErr w:type="spellStart"/>
+      <w:r>
+        <w:rPr>
+          <w:i/>
+          <w:szCs w:val="28"/>
+          <w:lang w:val="en-US"/>
+        </w:rPr>
+        <w:t>kdusling</w:t>
+      </w:r>
+      <w:proofErr w:type="spellEnd"/>
+      <w:r>
+        <w:rPr>
+          <w:i/>
+          <w:szCs w:val="28"/>
+        </w:rPr>
+        <w:t>.</w:t>
+      </w:r>
+      <w:proofErr w:type="spellStart"/>
+      <w:r>
+        <w:rPr>
+          <w:i/>
+          <w:szCs w:val="28"/>
+          <w:lang w:val="en-US"/>
+        </w:rPr>
+        <w:t>github</w:t>
+      </w:r>
+      <w:proofErr w:type="spellEnd"/>
+      <w:r>
+        <w:rPr>
+          <w:i/>
+          <w:szCs w:val="28"/>
+        </w:rPr>
+        <w:t>.</w:t>
+      </w:r>
+      <w:proofErr w:type="spellStart"/>
+      <w:r>
+        <w:rPr>
+          <w:i/>
+          <w:szCs w:val="28"/>
+          <w:lang w:val="en-US"/>
+        </w:rPr>
+        <w:t>io</w:t>
+      </w:r>
+      <w:proofErr w:type="spellEnd"/>
+      <w:r>
+        <w:rPr>
+          <w:i/>
+          <w:szCs w:val="28"/>
+        </w:rPr>
+        <w:t>/</w:t>
+      </w:r>
+      <w:r>
+        <w:rPr>
+          <w:i/>
+          <w:szCs w:val="28"/>
+          <w:lang w:val="en-US"/>
+        </w:rPr>
+        <w:t>teaching</w:t>
+      </w:r>
+      <w:r>
+        <w:rPr>
+          <w:i/>
+          <w:szCs w:val="28"/>
+        </w:rPr>
+        <w:t>/</w:t>
+      </w:r>
+      <w:r>
+        <w:rPr>
+          <w:i/>
+          <w:szCs w:val="28"/>
+          <w:lang w:val="en-US"/>
+        </w:rPr>
+        <w:t>Applied</w:t>
+      </w:r>
+      <w:r>
+        <w:rPr>
+          <w:i/>
+          <w:szCs w:val="28"/>
+        </w:rPr>
+        <w:t>-</w:t>
+      </w:r>
+      <w:r>
+        <w:rPr>
+          <w:i/>
+          <w:szCs w:val="28"/>
+          <w:lang w:val="en-US"/>
+        </w:rPr>
+        <w:t>Fluids</w:t>
+      </w:r>
+      <w:r>
+        <w:rPr>
+          <w:i/>
+          <w:szCs w:val="28"/>
+        </w:rPr>
+        <w:t>/</w:t>
+      </w:r>
+      <w:r>
+        <w:rPr>
+          <w:i/>
+          <w:szCs w:val="28"/>
+          <w:lang w:val="en-US"/>
+        </w:rPr>
+        <w:t>Notes</w:t>
+      </w:r>
+      <w:r>
+        <w:rPr>
+          <w:i/>
+          <w:szCs w:val="28"/>
+        </w:rPr>
+        <w:t>/</w:t>
+      </w:r>
+      <w:proofErr w:type="spellStart"/>
+      <w:r>
+        <w:rPr>
+          <w:i/>
+          <w:szCs w:val="28"/>
+          <w:lang w:val="en-US"/>
+        </w:rPr>
+        <w:t>DragAndLift</w:t>
+      </w:r>
+      <w:proofErr w:type="spellEnd"/>
+      <w:r>
+        <w:rPr>
+          <w:i/>
+          <w:szCs w:val="28"/>
+        </w:rPr>
+        <w:t>]</w:t>
+      </w:r>
     </w:p>
     <w:sectPr>
       <w:pgSz w:w="11906" w:h="16838"/>

--- a/REPORT.docx
+++ b/REPORT.docx
@@ -9495,16 +9495,7 @@
             <w:szCs w:val="28"/>
             <w:lang w:val="ru-RU"/>
           </w:rPr>
-          <m:t xml:space="preserve">, </m:t>
-        </m:r>
-        <m:r>
-          <w:rPr>
-            <w:rFonts w:ascii="Cambria Math" w:hAnsi="Cambria Math"/>
-            <w:sz w:val="28"/>
-            <w:szCs w:val="28"/>
-            <w:lang w:val="ru-RU"/>
-          </w:rPr>
-          <m:t xml:space="preserve">   </m:t>
+          <m:t xml:space="preserve">,    </m:t>
         </m:r>
         <m:acc>
           <m:accPr>
@@ -9855,16 +9846,7 @@
               <w:szCs w:val="28"/>
               <w:lang w:val="ru-RU"/>
             </w:rPr>
-            <m:t xml:space="preserve">,  </m:t>
-          </m:r>
-          <m:r>
-            <w:rPr>
-              <w:rFonts w:ascii="Cambria Math" w:hAnsi="Cambria Math"/>
-              <w:sz w:val="28"/>
-              <w:szCs w:val="28"/>
-              <w:lang w:val="ru-RU"/>
-            </w:rPr>
-            <m:t>P</m:t>
+            <m:t>,  P</m:t>
           </m:r>
           <m:d>
             <m:dPr>
@@ -10672,6 +10654,56 @@
         <w:rPr>
           <w:szCs w:val="28"/>
         </w:rPr>
+        <w:t xml:space="preserve">, </w:t>
+      </w:r>
+      <m:oMath>
+        <m:r>
+          <w:rPr>
+            <w:rFonts w:ascii="Cambria Math" w:hAnsi="Cambria Math"/>
+            <w:szCs w:val="28"/>
+          </w:rPr>
+          <m:t>Q</m:t>
+        </m:r>
+      </m:oMath>
+      <w:r>
+        <w:rPr>
+          <w:szCs w:val="28"/>
+        </w:rPr>
+        <w:t xml:space="preserve"> и </w:t>
+      </w:r>
+      <m:oMath>
+        <m:r>
+          <w:rPr>
+            <w:rFonts w:ascii="Cambria Math" w:hAnsi="Cambria Math"/>
+            <w:szCs w:val="28"/>
+          </w:rPr>
+          <m:t>R</m:t>
+        </m:r>
+      </m:oMath>
+      <w:r>
+        <w:rPr>
+          <w:szCs w:val="28"/>
+        </w:rPr>
+        <w:t xml:space="preserve"> </w:t>
+      </w:r>
+      <w:r>
+        <w:rPr>
+          <w:szCs w:val="28"/>
+        </w:rPr>
+        <w:t xml:space="preserve">представляют собой матрицы штрафов уравнения </w:t>
+      </w:r>
+      <w:proofErr w:type="spellStart"/>
+      <w:r>
+        <w:rPr>
+          <w:szCs w:val="28"/>
+        </w:rPr>
+        <w:t>Риккати</w:t>
+      </w:r>
+      <w:proofErr w:type="spellEnd"/>
+      <w:r>
+        <w:rPr>
+          <w:szCs w:val="28"/>
+        </w:rPr>
         <w:t xml:space="preserve">. </w:t>
       </w:r>
     </w:p>
@@ -10700,7 +10732,6 @@
         <w:rPr>
           <w:szCs w:val="28"/>
         </w:rPr>
-        <w:lastRenderedPageBreak/>
         <w:t>Шумы</w:t>
       </w:r>
       <w:r>
@@ -12021,7 +12052,6 @@
           <w:b/>
           <w:bCs/>
           <w:szCs w:val="28"/>
-          <w:lang w:val="en-US"/>
         </w:rPr>
       </w:pPr>
       <w:r>
@@ -12029,7 +12059,6 @@
           <w:b/>
           <w:bCs/>
           <w:szCs w:val="28"/>
-          <w:lang w:val="en-US"/>
         </w:rPr>
         <w:br w:type="page"/>
       </w:r>
@@ -12128,9 +12157,9 @@
           <w:szCs w:val="28"/>
         </w:rPr>
         <w:drawing>
-          <wp:inline distT="0" distB="0" distL="0" distR="0" wp14:anchorId="55747A13" wp14:editId="4CC68E0A">
-            <wp:extent cx="5789499" cy="2646218"/>
-            <wp:effectExtent l="0" t="0" r="1905" b="1905"/>
+          <wp:inline distT="0" distB="0" distL="0" distR="0" wp14:anchorId="55747A13" wp14:editId="5998088A">
+            <wp:extent cx="4602480" cy="2103665"/>
+            <wp:effectExtent l="0" t="0" r="7620" b="0"/>
             <wp:docPr id="13" name="Рисунок 13" descr="D:\Users\Alexey\Downloads\ММТ300 ЦМ.JPG"/>
             <wp:cNvGraphicFramePr>
               <a:graphicFrameLocks xmlns:a="http://schemas.openxmlformats.org/drawingml/2006/main" noChangeAspect="1"/>
@@ -12160,7 +12189,7 @@
                   <pic:spPr bwMode="auto">
                     <a:xfrm>
                       <a:off x="0" y="0"/>
-                      <a:ext cx="5837050" cy="2667952"/>
+                      <a:ext cx="4650680" cy="2125696"/>
                     </a:xfrm>
                     <a:prstGeom prst="rect">
                       <a:avLst/>
@@ -13238,9 +13267,9 @@
           <w:noProof/>
         </w:rPr>
         <w:drawing>
-          <wp:inline distT="0" distB="0" distL="0" distR="0" wp14:anchorId="2A3967D0" wp14:editId="63733F17">
-            <wp:extent cx="1884219" cy="2135142"/>
-            <wp:effectExtent l="0" t="0" r="1905" b="0"/>
+          <wp:inline distT="0" distB="0" distL="0" distR="0" wp14:anchorId="2A3967D0" wp14:editId="53A02809">
+            <wp:extent cx="2404679" cy="2724912"/>
+            <wp:effectExtent l="0" t="0" r="0" b="0"/>
             <wp:docPr id="2" name="Рисунок 2"/>
             <wp:cNvGraphicFramePr>
               <a:graphicFrameLocks xmlns:a="http://schemas.openxmlformats.org/drawingml/2006/main" noChangeAspect="1"/>
@@ -13261,7 +13290,7 @@
                   <pic:spPr>
                     <a:xfrm>
                       <a:off x="0" y="0"/>
-                      <a:ext cx="1926349" cy="2182882"/>
+                      <a:ext cx="2476674" cy="2806495"/>
                     </a:xfrm>
                     <a:prstGeom prst="rect">
                       <a:avLst/>

--- a/REPORT.docx
+++ b/REPORT.docx
@@ -7817,6 +7817,7 @@
         <w:jc w:val="center"/>
         <w:rPr>
           <w:szCs w:val="28"/>
+          <w:lang w:val="en-GB"/>
         </w:rPr>
       </w:pPr>
       <m:oMath>
@@ -7847,6 +7848,7 @@
           <w:rPr>
             <w:rFonts w:ascii="Cambria Math" w:hAnsi="Cambria Math"/>
             <w:szCs w:val="28"/>
+            <w:lang w:val="en-GB"/>
           </w:rPr>
           <m:t>=</m:t>
         </m:r>
@@ -7862,6 +7864,7 @@
           <w:rPr>
             <w:rFonts w:ascii="Cambria Math" w:hAnsi="Cambria Math"/>
             <w:szCs w:val="28"/>
+            <w:lang w:val="en-GB"/>
           </w:rPr>
           <m:t>+</m:t>
         </m:r>
@@ -7901,6 +7904,7 @@
           <w:rPr>
             <w:rFonts w:ascii="Cambria Math" w:hAnsi="Cambria Math"/>
             <w:szCs w:val="28"/>
+            <w:lang w:val="en-GB"/>
           </w:rPr>
           <m:t>(</m:t>
         </m:r>
@@ -7916,6 +7920,7 @@
           <w:rPr>
             <w:rFonts w:ascii="Cambria Math" w:hAnsi="Cambria Math"/>
             <w:szCs w:val="28"/>
+            <w:lang w:val="en-GB"/>
           </w:rPr>
           <m:t>)</m:t>
         </m:r>
@@ -7923,6 +7928,7 @@
       <w:r>
         <w:rPr>
           <w:szCs w:val="28"/>
+          <w:lang w:val="en-GB"/>
         </w:rPr>
         <w:t xml:space="preserve">, </w:t>
       </w:r>
@@ -7963,6 +7969,7 @@
           <w:rPr>
             <w:rFonts w:ascii="Cambria Math" w:hAnsi="Cambria Math"/>
             <w:szCs w:val="28"/>
+            <w:lang w:val="en-GB"/>
           </w:rPr>
           <m:t>=</m:t>
         </m:r>
@@ -8002,6 +8009,7 @@
           <w:rPr>
             <w:rFonts w:ascii="Cambria Math" w:hAnsi="Cambria Math"/>
             <w:szCs w:val="28"/>
+            <w:lang w:val="en-GB"/>
           </w:rPr>
           <m:t>(</m:t>
         </m:r>
@@ -8017,6 +8025,7 @@
           <w:rPr>
             <w:rFonts w:ascii="Cambria Math" w:hAnsi="Cambria Math"/>
             <w:szCs w:val="28"/>
+            <w:lang w:val="en-GB"/>
           </w:rPr>
           <m:t>)</m:t>
         </m:r>
@@ -8071,6 +8080,7 @@
           <w:rPr>
             <w:rFonts w:ascii="Cambria Math" w:hAnsi="Cambria Math"/>
             <w:szCs w:val="28"/>
+            <w:lang w:val="en-GB"/>
           </w:rPr>
           <m:t>-</m:t>
         </m:r>
@@ -8086,6 +8096,7 @@
           <w:rPr>
             <w:rFonts w:ascii="Cambria Math" w:hAnsi="Cambria Math"/>
             <w:szCs w:val="28"/>
+            <w:lang w:val="en-GB"/>
           </w:rPr>
           <m:t>(</m:t>
         </m:r>
@@ -8101,6 +8112,7 @@
           <w:rPr>
             <w:rFonts w:ascii="Cambria Math" w:hAnsi="Cambria Math"/>
             <w:szCs w:val="28"/>
+            <w:lang w:val="en-GB"/>
           </w:rPr>
           <m:t>)</m:t>
         </m:r>
@@ -8108,6 +8120,7 @@
       <w:r>
         <w:rPr>
           <w:szCs w:val="28"/>
+          <w:lang w:val="en-GB"/>
         </w:rPr>
         <w:t>.</w:t>
       </w:r>
@@ -8116,6 +8129,7 @@
       <w:pPr>
         <w:rPr>
           <w:szCs w:val="28"/>
+          <w:lang w:val="en-GB"/>
         </w:rPr>
       </w:pPr>
     </w:p>
@@ -8390,21 +8404,7 @@
                 <w:rFonts w:ascii="Cambria Math" w:hAnsi="Cambria Math"/>
                 <w:szCs w:val="28"/>
               </w:rPr>
-              <m:t>m</m:t>
-            </m:r>
-            <m:r>
-              <w:rPr>
-                <w:rFonts w:ascii="Cambria Math" w:hAnsi="Cambria Math"/>
-                <w:szCs w:val="28"/>
-              </w:rPr>
-              <m:t>×</m:t>
-            </m:r>
-            <m:r>
-              <w:rPr>
-                <w:rFonts w:ascii="Cambria Math" w:hAnsi="Cambria Math"/>
-                <w:szCs w:val="28"/>
-              </w:rPr>
-              <m:t>2</m:t>
+              <m:t>m×2</m:t>
             </m:r>
             <m:r>
               <w:rPr>
@@ -8533,21 +8533,7 @@
                 <w:rFonts w:ascii="Cambria Math" w:hAnsi="Cambria Math"/>
                 <w:szCs w:val="28"/>
               </w:rPr>
-              <m:t>m</m:t>
-            </m:r>
-            <m:r>
-              <w:rPr>
-                <w:rFonts w:ascii="Cambria Math" w:hAnsi="Cambria Math"/>
-                <w:szCs w:val="28"/>
-              </w:rPr>
-              <m:t>×</m:t>
-            </m:r>
-            <m:r>
-              <w:rPr>
-                <w:rFonts w:ascii="Cambria Math" w:hAnsi="Cambria Math"/>
-                <w:szCs w:val="28"/>
-              </w:rPr>
-              <m:t>n</m:t>
+              <m:t>m×n</m:t>
             </m:r>
           </m:sup>
         </m:sSup>
@@ -12332,7 +12318,6 @@
           <w:b/>
           <w:bCs/>
           <w:szCs w:val="28"/>
-          <w:lang w:val="en-US"/>
         </w:rPr>
       </w:pPr>
     </w:p>
@@ -12872,15 +12857,7 @@
                   <w:szCs w:val="28"/>
                   <w:lang w:val="en-US"/>
                 </w:rPr>
-                <m:t>,</m:t>
-              </m:r>
-              <m:r>
-                <w:rPr>
-                  <w:rFonts w:ascii="Cambria Math" w:hAnsi="Cambria Math"/>
-                  <w:szCs w:val="28"/>
-                  <w:lang w:val="en-US"/>
-                </w:rPr>
-                <m:t>#</m:t>
+                <m:t>,#</m:t>
               </m:r>
               <m:d>
                 <m:dPr>
@@ -13060,19 +13037,7 @@
         <w:rPr>
           <w:szCs w:val="28"/>
         </w:rPr>
-        <w:t xml:space="preserve">это </w:t>
-      </w:r>
-      <w:r>
-        <w:rPr>
-          <w:szCs w:val="28"/>
-        </w:rPr>
-        <w:t>геометрическое положение точки создаваемой силы</w:t>
-      </w:r>
-      <w:r>
-        <w:rPr>
-          <w:szCs w:val="28"/>
-        </w:rPr>
-        <w:t xml:space="preserve"> </w:t>
+        <w:t xml:space="preserve">это геометрическое положение точки создаваемой силы </w:t>
       </w:r>
       <m:oMath>
         <m:r>
@@ -13094,19 +13059,7 @@
         <w:rPr>
           <w:szCs w:val="28"/>
         </w:rPr>
-        <w:t>го</w:t>
-      </w:r>
-      <w:r>
-        <w:rPr>
-          <w:szCs w:val="28"/>
-        </w:rPr>
-        <w:t xml:space="preserve"> движител</w:t>
-      </w:r>
-      <w:r>
-        <w:rPr>
-          <w:szCs w:val="28"/>
-        </w:rPr>
-        <w:t>я</w:t>
+        <w:t>го движителя</w:t>
       </w:r>
       <w:r>
         <w:rPr>
@@ -13155,13 +13108,7 @@
         <w:rPr>
           <w:szCs w:val="28"/>
         </w:rPr>
-        <w:t xml:space="preserve">выражение </w:t>
-      </w:r>
-      <w:r>
-        <w:rPr>
-          <w:szCs w:val="28"/>
-        </w:rPr>
-        <w:t>(9)</w:t>
+        <w:t>выражение (9)</w:t>
       </w:r>
       <w:r>
         <w:rPr>
@@ -13681,15 +13628,7 @@
                   <w:szCs w:val="28"/>
                   <w:lang w:val="en-US"/>
                 </w:rPr>
-                <m:t>,</m:t>
-              </m:r>
-              <m:r>
-                <w:rPr>
-                  <w:rFonts w:ascii="Cambria Math" w:hAnsi="Cambria Math"/>
-                  <w:szCs w:val="28"/>
-                  <w:lang w:val="en-US"/>
-                </w:rPr>
-                <m:t>#</m:t>
+                <m:t>,#</m:t>
               </m:r>
               <m:d>
                 <m:dPr>
@@ -13933,19 +13872,7 @@
         <w:rPr>
           <w:szCs w:val="28"/>
         </w:rPr>
-        <w:t xml:space="preserve">унок </w:t>
-      </w:r>
-      <w:r>
-        <w:rPr>
-          <w:szCs w:val="28"/>
-        </w:rPr>
-        <w:t>2</w:t>
-      </w:r>
-      <w:r>
-        <w:rPr>
-          <w:szCs w:val="28"/>
-        </w:rPr>
-        <w:t xml:space="preserve"> –</w:t>
+        <w:t>унок 2 –</w:t>
       </w:r>
       <w:r>
         <w:rPr>
@@ -15044,7 +14971,6 @@
       <w:r>
         <w:rPr>
           <w:szCs w:val="28"/>
-          <w:lang w:val="en-US"/>
         </w:rPr>
         <w:lastRenderedPageBreak/>
         <w:tab/>
@@ -17354,21 +17280,7 @@
                         <w:rFonts w:ascii="Cambria Math" w:hAnsi="Cambria Math"/>
                         <w:szCs w:val="28"/>
                       </w:rPr>
-                      <m:t>∙code+</m:t>
-                    </m:r>
-                    <m:r>
-                      <w:rPr>
-                        <w:rFonts w:ascii="Cambria Math" w:hAnsi="Cambria Math"/>
-                        <w:szCs w:val="28"/>
-                      </w:rPr>
-                      <m:t>0.1332</m:t>
-                    </m:r>
-                    <m:r>
-                      <w:rPr>
-                        <w:rFonts w:ascii="Cambria Math" w:hAnsi="Cambria Math"/>
-                        <w:szCs w:val="28"/>
-                      </w:rPr>
-                      <m:t>.</m:t>
+                      <m:t>∙code+0.1332.</m:t>
                     </m:r>
                   </m:e>
                 </m:mr>
@@ -17497,19 +17409,7 @@
         <w:rPr>
           <w:szCs w:val="28"/>
         </w:rPr>
-        <w:t xml:space="preserve">унок </w:t>
-      </w:r>
-      <w:r>
-        <w:rPr>
-          <w:szCs w:val="28"/>
-        </w:rPr>
-        <w:t>3</w:t>
-      </w:r>
-      <w:r>
-        <w:rPr>
-          <w:szCs w:val="28"/>
-        </w:rPr>
-        <w:t xml:space="preserve"> –</w:t>
+        <w:t>унок 3 –</w:t>
       </w:r>
       <w:r>
         <w:rPr>
@@ -17554,7 +17454,6 @@
       <w:r>
         <w:rPr>
           <w:szCs w:val="28"/>
-          <w:lang w:val="en-US"/>
         </w:rPr>
         <w:tab/>
       </w:r>
@@ -17700,13 +17599,7 @@
           <w:rPr>
             <w:rFonts w:ascii="Cambria Math" w:hAnsi="Cambria Math"/>
           </w:rPr>
-          <m:t>u</m:t>
-        </m:r>
-        <m:r>
-          <w:rPr>
-            <w:rFonts w:ascii="Cambria Math" w:hAnsi="Cambria Math"/>
-          </w:rPr>
-          <m:t>=</m:t>
+          <m:t>u=</m:t>
         </m:r>
         <m:sSup>
           <m:sSupPr>
@@ -17755,7 +17648,6 @@
                       <m:r>
                         <w:rPr>
                           <w:rFonts w:ascii="Cambria Math" w:hAnsi="Cambria Math"/>
-                          <w:lang w:val="en-US"/>
                         </w:rPr>
                         <m:t>1</m:t>
                       </m:r>
@@ -17771,7 +17663,6 @@
                       <m:r>
                         <w:rPr>
                           <w:rFonts w:ascii="Cambria Math" w:eastAsia="Cambria Math" w:hAnsi="Cambria Math" w:cs="Cambria Math"/>
-                          <w:lang w:val="en-US"/>
                         </w:rPr>
                         <m:t>1</m:t>
                       </m:r>
@@ -17787,7 +17678,6 @@
                       <m:r>
                         <w:rPr>
                           <w:rFonts w:ascii="Cambria Math" w:eastAsia="Cambria Math" w:hAnsi="Cambria Math" w:cs="Cambria Math"/>
-                          <w:lang w:val="en-US"/>
                         </w:rPr>
                         <m:t>1</m:t>
                       </m:r>
@@ -17803,7 +17693,6 @@
                       <m:r>
                         <w:rPr>
                           <w:rFonts w:ascii="Cambria Math" w:eastAsia="Cambria Math" w:hAnsi="Cambria Math" w:cs="Cambria Math"/>
-                          <w:lang w:val="en-US"/>
                         </w:rPr>
                         <m:t>1</m:t>
                       </m:r>
@@ -17812,7 +17701,6 @@
                       <m:r>
                         <w:rPr>
                           <w:rFonts w:ascii="Cambria Math" w:hAnsi="Cambria Math"/>
-                          <w:lang w:val="en-US"/>
                         </w:rPr>
                         <m:t>1</m:t>
                       </m:r>
@@ -17828,7 +17716,6 @@
                       <m:r>
                         <w:rPr>
                           <w:rFonts w:ascii="Cambria Math" w:eastAsia="Cambria Math" w:hAnsi="Cambria Math" w:cs="Cambria Math"/>
-                          <w:lang w:val="en-US"/>
                         </w:rPr>
                         <m:t>1</m:t>
                       </m:r>
@@ -17850,9 +17737,6 @@
         </m:sSup>
       </m:oMath>
       <w:r>
-        <w:rPr>
-          <w:lang w:val="en-US"/>
-        </w:rPr>
         <w:t>.</w:t>
       </w:r>
       <w:r>
@@ -17870,7 +17754,6 @@
         <w:ind w:firstLine="0"/>
         <w:rPr>
           <w:szCs w:val="28"/>
-          <w:lang w:val="en-US"/>
         </w:rPr>
       </w:pPr>
     </w:p>
@@ -20655,6 +20538,624 @@
       <w:pPr>
         <w:ind w:firstLine="0"/>
         <w:rPr>
+          <w:szCs w:val="28"/>
+        </w:rPr>
+      </w:pPr>
+    </w:p>
+    <w:p>
+      <w:pPr>
+        <w:ind w:firstLine="709"/>
+        <w:rPr>
+          <w:iCs/>
+          <w:szCs w:val="28"/>
+        </w:rPr>
+      </w:pPr>
+      <w:r>
+        <w:rPr>
+          <w:iCs/>
+          <w:szCs w:val="28"/>
+        </w:rPr>
+        <w:t>Тензор инерции для полнотелого цилиндра определяется как</w:t>
+      </w:r>
+    </w:p>
+    <w:p>
+      <w:pPr>
+        <w:ind w:firstLine="709"/>
+        <w:rPr>
+          <w:iCs/>
+          <w:szCs w:val="28"/>
+        </w:rPr>
+      </w:pPr>
+    </w:p>
+    <w:p>
+      <w:pPr>
+        <w:ind w:firstLine="709"/>
+        <w:rPr>
+          <w:sz w:val="26"/>
+          <w:szCs w:val="26"/>
+        </w:rPr>
+      </w:pPr>
+      <m:oMathPara>
+        <m:oMath>
+          <m:eqArr>
+            <m:eqArrPr>
+              <m:maxDist m:val="1"/>
+              <m:ctrlPr>
+                <w:rPr>
+                  <w:rFonts w:ascii="Cambria Math" w:hAnsi="Cambria Math"/>
+                  <w:i/>
+                  <w:sz w:val="26"/>
+                  <w:szCs w:val="26"/>
+                </w:rPr>
+              </m:ctrlPr>
+            </m:eqArrPr>
+            <m:e>
+              <m:sSub>
+                <m:sSubPr>
+                  <m:ctrlPr>
+                    <w:rPr>
+                      <w:rFonts w:ascii="Cambria Math" w:hAnsi="Cambria Math"/>
+                      <w:i/>
+                      <w:sz w:val="26"/>
+                      <w:szCs w:val="26"/>
+                    </w:rPr>
+                  </m:ctrlPr>
+                </m:sSubPr>
+                <m:e>
+                  <m:r>
+                    <w:rPr>
+                      <w:rFonts w:ascii="Cambria Math" w:hAnsi="Cambria Math"/>
+                      <w:sz w:val="26"/>
+                      <w:szCs w:val="26"/>
+                    </w:rPr>
+                    <m:t>I</m:t>
+                  </m:r>
+                </m:e>
+                <m:sub>
+                  <m:sSub>
+                    <m:sSubPr>
+                      <m:ctrlPr>
+                        <w:rPr>
+                          <w:rFonts w:ascii="Cambria Math" w:hAnsi="Cambria Math"/>
+                          <w:i/>
+                          <w:sz w:val="26"/>
+                          <w:szCs w:val="26"/>
+                        </w:rPr>
+                      </m:ctrlPr>
+                    </m:sSubPr>
+                    <m:e>
+                      <m:r>
+                        <w:rPr>
+                          <w:rFonts w:ascii="Cambria Math" w:hAnsi="Cambria Math"/>
+                          <w:sz w:val="26"/>
+                          <w:szCs w:val="26"/>
+                        </w:rPr>
+                        <m:t>O</m:t>
+                      </m:r>
+                    </m:e>
+                    <m:sub>
+                      <m:r>
+                        <w:rPr>
+                          <w:rFonts w:ascii="Cambria Math" w:hAnsi="Cambria Math"/>
+                          <w:sz w:val="26"/>
+                          <w:szCs w:val="26"/>
+                        </w:rPr>
+                        <m:t>b</m:t>
+                      </m:r>
+                    </m:sub>
+                  </m:sSub>
+                </m:sub>
+              </m:sSub>
+              <m:r>
+                <w:rPr>
+                  <w:rFonts w:ascii="Cambria Math" w:hAnsi="Cambria Math"/>
+                  <w:sz w:val="26"/>
+                  <w:szCs w:val="26"/>
+                </w:rPr>
+                <m:t>=</m:t>
+              </m:r>
+              <m:d>
+                <m:dPr>
+                  <m:begChr m:val="["/>
+                  <m:endChr m:val="]"/>
+                  <m:ctrlPr>
+                    <w:rPr>
+                      <w:rFonts w:ascii="Cambria Math" w:hAnsi="Cambria Math"/>
+                      <w:i/>
+                      <w:sz w:val="26"/>
+                      <w:szCs w:val="26"/>
+                    </w:rPr>
+                  </m:ctrlPr>
+                </m:dPr>
+                <m:e>
+                  <m:m>
+                    <m:mPr>
+                      <m:mcs>
+                        <m:mc>
+                          <m:mcPr>
+                            <m:count m:val="3"/>
+                            <m:mcJc m:val="center"/>
+                          </m:mcPr>
+                        </m:mc>
+                      </m:mcs>
+                      <m:ctrlPr>
+                        <w:rPr>
+                          <w:rFonts w:ascii="Cambria Math" w:hAnsi="Cambria Math"/>
+                          <w:i/>
+                          <w:sz w:val="26"/>
+                          <w:szCs w:val="26"/>
+                        </w:rPr>
+                      </m:ctrlPr>
+                    </m:mPr>
+                    <m:mr>
+                      <m:e>
+                        <m:f>
+                          <m:fPr>
+                            <m:ctrlPr>
+                              <w:rPr>
+                                <w:rFonts w:ascii="Cambria Math" w:hAnsi="Cambria Math"/>
+                                <w:i/>
+                                <w:sz w:val="26"/>
+                                <w:szCs w:val="26"/>
+                                <w:lang w:val="en-US"/>
+                              </w:rPr>
+                            </m:ctrlPr>
+                          </m:fPr>
+                          <m:num>
+                            <m:r>
+                              <w:rPr>
+                                <w:rFonts w:ascii="Cambria Math" w:hAnsi="Cambria Math"/>
+                                <w:sz w:val="26"/>
+                                <w:szCs w:val="26"/>
+                              </w:rPr>
+                              <m:t>1</m:t>
+                            </m:r>
+                            <m:ctrlPr>
+                              <w:rPr>
+                                <w:rFonts w:ascii="Cambria Math" w:hAnsi="Cambria Math"/>
+                                <w:i/>
+                                <w:sz w:val="26"/>
+                                <w:szCs w:val="26"/>
+                              </w:rPr>
+                            </m:ctrlPr>
+                          </m:num>
+                          <m:den>
+                            <m:r>
+                              <w:rPr>
+                                <w:rFonts w:ascii="Cambria Math" w:hAnsi="Cambria Math"/>
+                                <w:sz w:val="26"/>
+                                <w:szCs w:val="26"/>
+                                <w:lang w:val="en-US"/>
+                              </w:rPr>
+                              <m:t>2</m:t>
+                            </m:r>
+                          </m:den>
+                        </m:f>
+                        <m:r>
+                          <w:rPr>
+                            <w:rFonts w:ascii="Cambria Math" w:hAnsi="Cambria Math"/>
+                            <w:sz w:val="26"/>
+                            <w:szCs w:val="26"/>
+                            <w:lang w:val="en-US"/>
+                          </w:rPr>
+                          <m:t>m</m:t>
+                        </m:r>
+                        <m:sSup>
+                          <m:sSupPr>
+                            <m:ctrlPr>
+                              <w:rPr>
+                                <w:rFonts w:ascii="Cambria Math" w:hAnsi="Cambria Math"/>
+                                <w:i/>
+                                <w:sz w:val="26"/>
+                                <w:szCs w:val="26"/>
+                                <w:lang w:val="en-US"/>
+                              </w:rPr>
+                            </m:ctrlPr>
+                          </m:sSupPr>
+                          <m:e>
+                            <m:r>
+                              <w:rPr>
+                                <w:rFonts w:ascii="Cambria Math" w:hAnsi="Cambria Math"/>
+                                <w:sz w:val="26"/>
+                                <w:szCs w:val="26"/>
+                                <w:lang w:val="en-US"/>
+                              </w:rPr>
+                              <m:t>r</m:t>
+                            </m:r>
+                          </m:e>
+                          <m:sup>
+                            <m:r>
+                              <w:rPr>
+                                <w:rFonts w:ascii="Cambria Math" w:hAnsi="Cambria Math"/>
+                                <w:sz w:val="26"/>
+                                <w:szCs w:val="26"/>
+                                <w:lang w:val="en-US"/>
+                              </w:rPr>
+                              <m:t>2</m:t>
+                            </m:r>
+                          </m:sup>
+                        </m:sSup>
+                      </m:e>
+                      <m:e>
+                        <m:r>
+                          <w:rPr>
+                            <w:rFonts w:ascii="Cambria Math" w:hAnsi="Cambria Math"/>
+                            <w:sz w:val="26"/>
+                            <w:szCs w:val="26"/>
+                          </w:rPr>
+                          <m:t>0</m:t>
+                        </m:r>
+                      </m:e>
+                      <m:e>
+                        <m:r>
+                          <w:rPr>
+                            <w:rFonts w:ascii="Cambria Math" w:hAnsi="Cambria Math"/>
+                            <w:sz w:val="26"/>
+                            <w:szCs w:val="26"/>
+                          </w:rPr>
+                          <m:t>0</m:t>
+                        </m:r>
+                      </m:e>
+                    </m:mr>
+                    <m:mr>
+                      <m:e>
+                        <m:r>
+                          <w:rPr>
+                            <w:rFonts w:ascii="Cambria Math" w:hAnsi="Cambria Math"/>
+                            <w:sz w:val="26"/>
+                            <w:szCs w:val="26"/>
+                          </w:rPr>
+                          <m:t>0</m:t>
+                        </m:r>
+                      </m:e>
+                      <m:e>
+                        <m:f>
+                          <m:fPr>
+                            <m:ctrlPr>
+                              <w:rPr>
+                                <w:rFonts w:ascii="Cambria Math" w:hAnsi="Cambria Math"/>
+                                <w:i/>
+                                <w:sz w:val="26"/>
+                                <w:szCs w:val="26"/>
+                              </w:rPr>
+                            </m:ctrlPr>
+                          </m:fPr>
+                          <m:num>
+                            <m:r>
+                              <w:rPr>
+                                <w:rFonts w:ascii="Cambria Math" w:hAnsi="Cambria Math"/>
+                                <w:sz w:val="26"/>
+                                <w:szCs w:val="26"/>
+                              </w:rPr>
+                              <m:t>1</m:t>
+                            </m:r>
+                          </m:num>
+                          <m:den>
+                            <m:r>
+                              <w:rPr>
+                                <w:rFonts w:ascii="Cambria Math" w:hAnsi="Cambria Math"/>
+                                <w:sz w:val="26"/>
+                                <w:szCs w:val="26"/>
+                              </w:rPr>
+                              <m:t>12</m:t>
+                            </m:r>
+                          </m:den>
+                        </m:f>
+                        <m:r>
+                          <w:rPr>
+                            <w:rFonts w:ascii="Cambria Math" w:hAnsi="Cambria Math"/>
+                            <w:sz w:val="26"/>
+                            <w:szCs w:val="26"/>
+                          </w:rPr>
+                          <m:t>m</m:t>
+                        </m:r>
+                        <m:d>
+                          <m:dPr>
+                            <m:ctrlPr>
+                              <w:rPr>
+                                <w:rFonts w:ascii="Cambria Math" w:hAnsi="Cambria Math"/>
+                                <w:i/>
+                                <w:sz w:val="26"/>
+                                <w:szCs w:val="26"/>
+                              </w:rPr>
+                            </m:ctrlPr>
+                          </m:dPr>
+                          <m:e>
+                            <m:r>
+                              <w:rPr>
+                                <w:rFonts w:ascii="Cambria Math" w:hAnsi="Cambria Math"/>
+                                <w:sz w:val="26"/>
+                                <w:szCs w:val="26"/>
+                              </w:rPr>
+                              <m:t>3</m:t>
+                            </m:r>
+                            <m:sSup>
+                              <m:sSupPr>
+                                <m:ctrlPr>
+                                  <w:rPr>
+                                    <w:rFonts w:ascii="Cambria Math" w:hAnsi="Cambria Math"/>
+                                    <w:i/>
+                                    <w:sz w:val="26"/>
+                                    <w:szCs w:val="26"/>
+                                  </w:rPr>
+                                </m:ctrlPr>
+                              </m:sSupPr>
+                              <m:e>
+                                <m:r>
+                                  <w:rPr>
+                                    <w:rFonts w:ascii="Cambria Math" w:hAnsi="Cambria Math"/>
+                                    <w:sz w:val="26"/>
+                                    <w:szCs w:val="26"/>
+                                  </w:rPr>
+                                  <m:t>r</m:t>
+                                </m:r>
+                              </m:e>
+                              <m:sup>
+                                <m:r>
+                                  <w:rPr>
+                                    <w:rFonts w:ascii="Cambria Math" w:hAnsi="Cambria Math"/>
+                                    <w:sz w:val="26"/>
+                                    <w:szCs w:val="26"/>
+                                  </w:rPr>
+                                  <m:t>2</m:t>
+                                </m:r>
+                              </m:sup>
+                            </m:sSup>
+                            <m:r>
+                              <w:rPr>
+                                <w:rFonts w:ascii="Cambria Math" w:hAnsi="Cambria Math"/>
+                                <w:sz w:val="26"/>
+                                <w:szCs w:val="26"/>
+                              </w:rPr>
+                              <m:t>+</m:t>
+                            </m:r>
+                            <m:sSup>
+                              <m:sSupPr>
+                                <m:ctrlPr>
+                                  <w:rPr>
+                                    <w:rFonts w:ascii="Cambria Math" w:hAnsi="Cambria Math"/>
+                                    <w:i/>
+                                    <w:sz w:val="26"/>
+                                    <w:szCs w:val="26"/>
+                                  </w:rPr>
+                                </m:ctrlPr>
+                              </m:sSupPr>
+                              <m:e>
+                                <m:r>
+                                  <w:rPr>
+                                    <w:rFonts w:ascii="Cambria Math" w:hAnsi="Cambria Math"/>
+                                    <w:sz w:val="26"/>
+                                    <w:szCs w:val="26"/>
+                                  </w:rPr>
+                                  <m:t>L</m:t>
+                                </m:r>
+                              </m:e>
+                              <m:sup>
+                                <m:r>
+                                  <w:rPr>
+                                    <w:rFonts w:ascii="Cambria Math" w:hAnsi="Cambria Math"/>
+                                    <w:sz w:val="26"/>
+                                    <w:szCs w:val="26"/>
+                                  </w:rPr>
+                                  <m:t>2</m:t>
+                                </m:r>
+                              </m:sup>
+                            </m:sSup>
+                          </m:e>
+                        </m:d>
+                      </m:e>
+                      <m:e>
+                        <m:r>
+                          <w:rPr>
+                            <w:rFonts w:ascii="Cambria Math" w:hAnsi="Cambria Math"/>
+                            <w:sz w:val="26"/>
+                            <w:szCs w:val="26"/>
+                          </w:rPr>
+                          <m:t>0</m:t>
+                        </m:r>
+                      </m:e>
+                    </m:mr>
+                    <m:mr>
+                      <m:e>
+                        <m:r>
+                          <w:rPr>
+                            <w:rFonts w:ascii="Cambria Math" w:hAnsi="Cambria Math"/>
+                            <w:sz w:val="26"/>
+                            <w:szCs w:val="26"/>
+                          </w:rPr>
+                          <m:t>0</m:t>
+                        </m:r>
+                      </m:e>
+                      <m:e>
+                        <m:r>
+                          <w:rPr>
+                            <w:rFonts w:ascii="Cambria Math" w:hAnsi="Cambria Math"/>
+                            <w:sz w:val="26"/>
+                            <w:szCs w:val="26"/>
+                          </w:rPr>
+                          <m:t>0</m:t>
+                        </m:r>
+                      </m:e>
+                      <m:e>
+                        <m:f>
+                          <m:fPr>
+                            <m:ctrlPr>
+                              <w:rPr>
+                                <w:rFonts w:ascii="Cambria Math" w:hAnsi="Cambria Math"/>
+                                <w:i/>
+                                <w:sz w:val="26"/>
+                                <w:szCs w:val="26"/>
+                              </w:rPr>
+                            </m:ctrlPr>
+                          </m:fPr>
+                          <m:num>
+                            <m:r>
+                              <w:rPr>
+                                <w:rFonts w:ascii="Cambria Math" w:hAnsi="Cambria Math"/>
+                                <w:sz w:val="26"/>
+                                <w:szCs w:val="26"/>
+                              </w:rPr>
+                              <m:t>1</m:t>
+                            </m:r>
+                          </m:num>
+                          <m:den>
+                            <m:r>
+                              <w:rPr>
+                                <w:rFonts w:ascii="Cambria Math" w:hAnsi="Cambria Math"/>
+                                <w:sz w:val="26"/>
+                                <w:szCs w:val="26"/>
+                              </w:rPr>
+                              <m:t>12</m:t>
+                            </m:r>
+                          </m:den>
+                        </m:f>
+                        <m:r>
+                          <w:rPr>
+                            <w:rFonts w:ascii="Cambria Math" w:hAnsi="Cambria Math"/>
+                            <w:sz w:val="26"/>
+                            <w:szCs w:val="26"/>
+                          </w:rPr>
+                          <m:t>m</m:t>
+                        </m:r>
+                        <m:d>
+                          <m:dPr>
+                            <m:ctrlPr>
+                              <w:rPr>
+                                <w:rFonts w:ascii="Cambria Math" w:hAnsi="Cambria Math"/>
+                                <w:i/>
+                                <w:sz w:val="26"/>
+                                <w:szCs w:val="26"/>
+                              </w:rPr>
+                            </m:ctrlPr>
+                          </m:dPr>
+                          <m:e>
+                            <m:r>
+                              <w:rPr>
+                                <w:rFonts w:ascii="Cambria Math" w:hAnsi="Cambria Math"/>
+                                <w:sz w:val="26"/>
+                                <w:szCs w:val="26"/>
+                              </w:rPr>
+                              <m:t>3</m:t>
+                            </m:r>
+                            <m:sSup>
+                              <m:sSupPr>
+                                <m:ctrlPr>
+                                  <w:rPr>
+                                    <w:rFonts w:ascii="Cambria Math" w:hAnsi="Cambria Math"/>
+                                    <w:i/>
+                                    <w:sz w:val="26"/>
+                                    <w:szCs w:val="26"/>
+                                  </w:rPr>
+                                </m:ctrlPr>
+                              </m:sSupPr>
+                              <m:e>
+                                <m:r>
+                                  <w:rPr>
+                                    <w:rFonts w:ascii="Cambria Math" w:hAnsi="Cambria Math"/>
+                                    <w:sz w:val="26"/>
+                                    <w:szCs w:val="26"/>
+                                  </w:rPr>
+                                  <m:t>r</m:t>
+                                </m:r>
+                              </m:e>
+                              <m:sup>
+                                <m:r>
+                                  <w:rPr>
+                                    <w:rFonts w:ascii="Cambria Math" w:hAnsi="Cambria Math"/>
+                                    <w:sz w:val="26"/>
+                                    <w:szCs w:val="26"/>
+                                  </w:rPr>
+                                  <m:t>2</m:t>
+                                </m:r>
+                              </m:sup>
+                            </m:sSup>
+                            <m:r>
+                              <w:rPr>
+                                <w:rFonts w:ascii="Cambria Math" w:hAnsi="Cambria Math"/>
+                                <w:sz w:val="26"/>
+                                <w:szCs w:val="26"/>
+                              </w:rPr>
+                              <m:t>+</m:t>
+                            </m:r>
+                            <m:sSup>
+                              <m:sSupPr>
+                                <m:ctrlPr>
+                                  <w:rPr>
+                                    <w:rFonts w:ascii="Cambria Math" w:hAnsi="Cambria Math"/>
+                                    <w:i/>
+                                    <w:sz w:val="26"/>
+                                    <w:szCs w:val="26"/>
+                                  </w:rPr>
+                                </m:ctrlPr>
+                              </m:sSupPr>
+                              <m:e>
+                                <m:r>
+                                  <w:rPr>
+                                    <w:rFonts w:ascii="Cambria Math" w:hAnsi="Cambria Math"/>
+                                    <w:sz w:val="26"/>
+                                    <w:szCs w:val="26"/>
+                                  </w:rPr>
+                                  <m:t>L</m:t>
+                                </m:r>
+                              </m:e>
+                              <m:sup>
+                                <m:r>
+                                  <w:rPr>
+                                    <w:rFonts w:ascii="Cambria Math" w:hAnsi="Cambria Math"/>
+                                    <w:sz w:val="26"/>
+                                    <w:szCs w:val="26"/>
+                                  </w:rPr>
+                                  <m:t>2</m:t>
+                                </m:r>
+                              </m:sup>
+                            </m:sSup>
+                          </m:e>
+                        </m:d>
+                      </m:e>
+                    </m:mr>
+                  </m:m>
+                </m:e>
+              </m:d>
+              <m:r>
+                <w:rPr>
+                  <w:rFonts w:ascii="Cambria Math" w:hAnsi="Cambria Math"/>
+                  <w:sz w:val="26"/>
+                  <w:szCs w:val="26"/>
+                </w:rPr>
+                <m:t>.#</m:t>
+              </m:r>
+              <m:d>
+                <m:dPr>
+                  <m:ctrlPr>
+                    <w:rPr>
+                      <w:rFonts w:ascii="Cambria Math" w:hAnsi="Cambria Math"/>
+                      <w:i/>
+                      <w:sz w:val="26"/>
+                      <w:szCs w:val="26"/>
+                    </w:rPr>
+                  </m:ctrlPr>
+                </m:dPr>
+                <m:e>
+                  <m:r>
+                    <w:rPr>
+                      <w:rFonts w:ascii="Cambria Math" w:hAnsi="Cambria Math"/>
+                      <w:sz w:val="26"/>
+                      <w:szCs w:val="26"/>
+                    </w:rPr>
+                    <m:t>14</m:t>
+                  </m:r>
+                </m:e>
+              </m:d>
+            </m:e>
+          </m:eqArr>
+        </m:oMath>
+      </m:oMathPara>
+    </w:p>
+    <w:p>
+      <w:pPr>
+        <w:ind w:firstLine="709"/>
+        <w:rPr>
+          <w:iCs/>
           <w:szCs w:val="28"/>
         </w:rPr>
       </w:pPr>
@@ -23347,7 +23848,15 @@
                       <w:szCs w:val="28"/>
                       <w:lang w:val="en-US"/>
                     </w:rPr>
-                    <m:t>14</m:t>
+                    <m:t>1</m:t>
+                  </m:r>
+                  <m:r>
+                    <w:rPr>
+                      <w:rFonts w:ascii="Cambria Math" w:hAnsi="Cambria Math"/>
+                      <w:szCs w:val="28"/>
+                      <w:lang w:val="en-US"/>
+                    </w:rPr>
+                    <m:t>5</m:t>
                   </m:r>
                 </m:e>
               </m:d>
@@ -23424,23 +23933,7 @@
           <w:iCs/>
           <w:szCs w:val="28"/>
         </w:rPr>
-        <w:t xml:space="preserve"> нет, поэтому, к</w:t>
-      </w:r>
-      <w:proofErr w:type="spellStart"/>
-      <w:r>
-        <w:rPr>
-          <w:iCs/>
-          <w:szCs w:val="28"/>
-        </w:rPr>
-        <w:t>ак</w:t>
-      </w:r>
-      <w:proofErr w:type="spellEnd"/>
-      <w:r>
-        <w:rPr>
-          <w:iCs/>
-          <w:szCs w:val="28"/>
-        </w:rPr>
-        <w:t xml:space="preserve"> правило, используют ряд оценочных методов.</w:t>
+        <w:t xml:space="preserve"> нет, поэтому, как правило, используют ряд оценочных методов.</w:t>
       </w:r>
       <w:r>
         <w:rPr>
@@ -23512,7 +24005,21 @@
           <w:sz w:val="26"/>
           <w:szCs w:val="26"/>
         </w:rPr>
-        <w:t xml:space="preserve"> присоединенные массы (14) определяются как</w:t>
+        <w:t xml:space="preserve"> присоединенные массы (1</w:t>
+      </w:r>
+      <w:r>
+        <w:rPr>
+          <w:sz w:val="26"/>
+          <w:szCs w:val="26"/>
+        </w:rPr>
+        <w:t>5</w:t>
+      </w:r>
+      <w:r>
+        <w:rPr>
+          <w:sz w:val="26"/>
+          <w:szCs w:val="26"/>
+        </w:rPr>
+        <w:t>) определяются как</w:t>
       </w:r>
     </w:p>
     <w:p>
@@ -24161,15 +24668,7 @@
                         <w:sz w:val="26"/>
                         <w:szCs w:val="26"/>
                       </w:rPr>
-                      <m:t>=</m:t>
-                    </m:r>
-                    <m:r>
-                      <w:rPr>
-                        <w:rFonts w:ascii="Cambria Math" w:hAnsi="Cambria Math"/>
-                        <w:sz w:val="26"/>
-                        <w:szCs w:val="26"/>
-                      </w:rPr>
-                      <m:t>-</m:t>
+                      <m:t>=-</m:t>
                     </m:r>
                     <m:f>
                       <m:fPr>
@@ -24313,7 +24812,14 @@
                       <w:rFonts w:ascii="Cambria Math" w:hAnsi="Cambria Math"/>
                       <w:szCs w:val="28"/>
                     </w:rPr>
-                    <m:t>15</m:t>
+                    <m:t>1</m:t>
+                  </m:r>
+                  <m:r>
+                    <w:rPr>
+                      <w:rFonts w:ascii="Cambria Math" w:hAnsi="Cambria Math"/>
+                      <w:szCs w:val="28"/>
+                    </w:rPr>
+                    <m:t>6</m:t>
                   </m:r>
                 </m:e>
               </m:d>
@@ -25522,7 +26028,7 @@
                       <w:szCs w:val="26"/>
                       <w:lang w:val="en-US"/>
                     </w:rPr>
-                    <m:t>6</m:t>
+                    <m:t>7</m:t>
                   </m:r>
                 </m:e>
               </m:d>
@@ -26610,7 +27116,7 @@
                       <w:szCs w:val="26"/>
                       <w:lang w:val="en-US"/>
                     </w:rPr>
-                    <m:t>7</m:t>
+                    <m:t>8</m:t>
                   </m:r>
                 </m:e>
               </m:d>
@@ -28278,7 +28784,7 @@
                       <w:sz w:val="26"/>
                       <w:szCs w:val="26"/>
                     </w:rPr>
-                    <m:t>8</m:t>
+                    <m:t>9</m:t>
                   </m:r>
                 </m:e>
               </m:d>
@@ -31278,15 +31784,7 @@
                       <w:sz w:val="26"/>
                       <w:szCs w:val="26"/>
                     </w:rPr>
-                    <m:t>1</m:t>
-                  </m:r>
-                  <m:r>
-                    <w:rPr>
-                      <w:rFonts w:ascii="Cambria Math" w:hAnsi="Cambria Math"/>
-                      <w:sz w:val="26"/>
-                      <w:szCs w:val="26"/>
-                    </w:rPr>
-                    <m:t>9</m:t>
+                    <m:t>20</m:t>
                   </m:r>
                 </m:e>
               </m:d>
@@ -31860,7 +32358,6 @@
           <w:b/>
           <w:bCs/>
           <w:szCs w:val="28"/>
-          <w:lang w:val="en-US"/>
         </w:rPr>
       </w:pPr>
       <w:r>
@@ -31868,7 +32365,6 @@
           <w:b/>
           <w:bCs/>
           <w:szCs w:val="28"/>
-          <w:lang w:val="en-US"/>
         </w:rPr>
         <w:br w:type="page"/>
       </w:r>
@@ -34075,6 +34571,7 @@
   <w:style w:type="character" w:default="1" w:styleId="a0">
     <w:name w:val="Default Paragraph Font"/>
     <w:uiPriority w:val="1"/>
+    <w:semiHidden/>
     <w:unhideWhenUsed/>
   </w:style>
   <w:style w:type="table" w:default="1" w:styleId="a1">

--- a/REPORT.docx
+++ b/REPORT.docx
@@ -673,7 +673,7 @@
                     <pic:cNvPicPr/>
                   </pic:nvPicPr>
                   <pic:blipFill>
-                    <a:blip r:embed="rId4"/>
+                    <a:blip r:embed="rId5"/>
                     <a:stretch>
                       <a:fillRect/>
                     </a:stretch>
@@ -7850,23 +7850,7 @@
             <w:szCs w:val="28"/>
             <w:lang w:val="en-GB"/>
           </w:rPr>
-          <m:t>=</m:t>
-        </m:r>
-        <m:r>
-          <w:rPr>
-            <w:rFonts w:ascii="Cambria Math" w:hAnsi="Cambria Math"/>
-            <w:szCs w:val="28"/>
-            <w:lang w:val="en-GB"/>
-          </w:rPr>
-          <m:t>Tu</m:t>
-        </m:r>
-        <m:r>
-          <w:rPr>
-            <w:rFonts w:ascii="Cambria Math" w:hAnsi="Cambria Math"/>
-            <w:szCs w:val="28"/>
-            <w:lang w:val="en-GB"/>
-          </w:rPr>
-          <m:t>+</m:t>
+          <m:t>=Tu+</m:t>
         </m:r>
         <m:sSub>
           <m:sSubPr>
@@ -7906,23 +7890,7 @@
             <w:szCs w:val="28"/>
             <w:lang w:val="en-GB"/>
           </w:rPr>
-          <m:t>(</m:t>
-        </m:r>
-        <m:r>
-          <w:rPr>
-            <w:rFonts w:ascii="Cambria Math" w:hAnsi="Cambria Math"/>
-            <w:szCs w:val="28"/>
-            <w:lang w:val="en-GB"/>
-          </w:rPr>
-          <m:t>x</m:t>
-        </m:r>
-        <m:r>
-          <w:rPr>
-            <w:rFonts w:ascii="Cambria Math" w:hAnsi="Cambria Math"/>
-            <w:szCs w:val="28"/>
-            <w:lang w:val="en-GB"/>
-          </w:rPr>
-          <m:t>)</m:t>
+          <m:t>(x)</m:t>
         </m:r>
       </m:oMath>
       <w:r>
@@ -8011,23 +7979,7 @@
             <w:szCs w:val="28"/>
             <w:lang w:val="en-GB"/>
           </w:rPr>
-          <m:t>(</m:t>
-        </m:r>
-        <m:r>
-          <w:rPr>
-            <w:rFonts w:ascii="Cambria Math" w:hAnsi="Cambria Math"/>
-            <w:szCs w:val="28"/>
-            <w:lang w:val="en-GB"/>
-          </w:rPr>
-          <m:t>x</m:t>
-        </m:r>
-        <m:r>
-          <w:rPr>
-            <w:rFonts w:ascii="Cambria Math" w:hAnsi="Cambria Math"/>
-            <w:szCs w:val="28"/>
-            <w:lang w:val="en-GB"/>
-          </w:rPr>
-          <m:t>)</m:t>
+          <m:t>(x)</m:t>
         </m:r>
         <m:sSub>
           <m:sSubPr>
@@ -8082,39 +8034,7 @@
             <w:szCs w:val="28"/>
             <w:lang w:val="en-GB"/>
           </w:rPr>
-          <m:t>-</m:t>
-        </m:r>
-        <m:r>
-          <w:rPr>
-            <w:rFonts w:ascii="Cambria Math" w:hAnsi="Cambria Math"/>
-            <w:szCs w:val="28"/>
-            <w:lang w:val="en-GB"/>
-          </w:rPr>
-          <m:t>g</m:t>
-        </m:r>
-        <m:r>
-          <w:rPr>
-            <w:rFonts w:ascii="Cambria Math" w:hAnsi="Cambria Math"/>
-            <w:szCs w:val="28"/>
-            <w:lang w:val="en-GB"/>
-          </w:rPr>
-          <m:t>(</m:t>
-        </m:r>
-        <m:r>
-          <w:rPr>
-            <w:rFonts w:ascii="Cambria Math" w:hAnsi="Cambria Math"/>
-            <w:szCs w:val="28"/>
-            <w:lang w:val="en-GB"/>
-          </w:rPr>
-          <m:t>x</m:t>
-        </m:r>
-        <m:r>
-          <w:rPr>
-            <w:rFonts w:ascii="Cambria Math" w:hAnsi="Cambria Math"/>
-            <w:szCs w:val="28"/>
-            <w:lang w:val="en-GB"/>
-          </w:rPr>
-          <m:t>)</m:t>
+          <m:t>-g(x)</m:t>
         </m:r>
       </m:oMath>
       <w:r>
@@ -10976,16 +10896,8 @@
         <w:rPr>
           <w:szCs w:val="28"/>
         </w:rPr>
-        <w:t xml:space="preserve">представляют собой матрицы штрафов уравнения </w:t>
-      </w:r>
-      <w:proofErr w:type="spellStart"/>
-      <w:r>
-        <w:rPr>
-          <w:szCs w:val="28"/>
-        </w:rPr>
-        <w:t>Риккати</w:t>
-      </w:r>
-      <w:proofErr w:type="spellEnd"/>
+        <w:t>представляют собой матрицы штрафов уравнения Риккати</w:t>
+      </w:r>
       <w:r>
         <w:rPr>
           <w:szCs w:val="28"/>
@@ -13833,7 +13745,7 @@
                     <pic:cNvPicPr/>
                   </pic:nvPicPr>
                   <pic:blipFill>
-                    <a:blip r:embed="rId5"/>
+                    <a:blip r:embed="rId6"/>
                     <a:stretch>
                       <a:fillRect/>
                     </a:stretch>
@@ -17358,7 +17270,7 @@
                     </pic:cNvPicPr>
                   </pic:nvPicPr>
                   <pic:blipFill>
-                    <a:blip r:embed="rId6">
+                    <a:blip r:embed="rId7">
                       <a:extLst>
                         <a:ext uri="{28A0092B-C50C-407E-A947-70E740481C1C}">
                           <a14:useLocalDpi xmlns:a14="http://schemas.microsoft.com/office/drawing/2010/main" val="0"/>
@@ -17584,15 +17496,7 @@
         </m:r>
       </m:oMath>
       <w:r>
-        <w:t xml:space="preserve"> здесь определяет </w:t>
-      </w:r>
-      <w:proofErr w:type="spellStart"/>
-      <w:r>
-        <w:t>процентаж</w:t>
-      </w:r>
-      <w:proofErr w:type="spellEnd"/>
-      <w:r>
-        <w:t xml:space="preserve"> нагрузки движителей. При полной работоспособности </w:t>
+        <w:t xml:space="preserve"> здесь определяет процентаж нагрузки движителей. При полной работоспособности </w:t>
       </w:r>
       <m:oMath>
         <m:r>
@@ -23827,6 +23731,308 @@
                   <w:sz w:val="26"/>
                   <w:szCs w:val="26"/>
                 </w:rPr>
+                <m:t>=</m:t>
+              </m:r>
+              <m:d>
+                <m:dPr>
+                  <m:begChr m:val="["/>
+                  <m:endChr m:val="]"/>
+                  <m:ctrlPr>
+                    <w:rPr>
+                      <w:rFonts w:ascii="Cambria Math" w:hAnsi="Cambria Math"/>
+                      <w:i/>
+                      <w:sz w:val="26"/>
+                      <w:szCs w:val="26"/>
+                    </w:rPr>
+                  </m:ctrlPr>
+                </m:dPr>
+                <m:e>
+                  <m:m>
+                    <m:mPr>
+                      <m:mcs>
+                        <m:mc>
+                          <m:mcPr>
+                            <m:count m:val="2"/>
+                            <m:mcJc m:val="center"/>
+                          </m:mcPr>
+                        </m:mc>
+                      </m:mcs>
+                      <m:ctrlPr>
+                        <w:rPr>
+                          <w:rFonts w:ascii="Cambria Math" w:hAnsi="Cambria Math"/>
+                          <w:i/>
+                          <w:sz w:val="26"/>
+                          <w:szCs w:val="26"/>
+                        </w:rPr>
+                      </m:ctrlPr>
+                    </m:mPr>
+                    <m:mr>
+                      <m:e>
+                        <m:sSubSup>
+                          <m:sSubSupPr>
+                            <m:ctrlPr>
+                              <w:rPr>
+                                <w:rFonts w:ascii="Cambria Math" w:hAnsi="Cambria Math"/>
+                                <w:i/>
+                                <w:iCs/>
+                                <w:sz w:val="26"/>
+                                <w:szCs w:val="26"/>
+                              </w:rPr>
+                            </m:ctrlPr>
+                          </m:sSubSupPr>
+                          <m:e>
+                            <m:r>
+                              <w:rPr>
+                                <w:rFonts w:ascii="Cambria Math" w:hAnsi="Cambria Math"/>
+                                <w:sz w:val="26"/>
+                                <w:szCs w:val="26"/>
+                              </w:rPr>
+                              <m:t>M</m:t>
+                            </m:r>
+                            <m:ctrlPr>
+                              <w:rPr>
+                                <w:rFonts w:ascii="Cambria Math" w:hAnsi="Cambria Math"/>
+                                <w:i/>
+                                <w:sz w:val="26"/>
+                                <w:szCs w:val="26"/>
+                              </w:rPr>
+                            </m:ctrlPr>
+                          </m:e>
+                          <m:sub>
+                            <m:r>
+                              <w:rPr>
+                                <w:rFonts w:ascii="Cambria Math" w:hAnsi="Cambria Math"/>
+                                <w:sz w:val="26"/>
+                                <w:szCs w:val="26"/>
+                              </w:rPr>
+                              <m:t>A</m:t>
+                            </m:r>
+                            <m:ctrlPr>
+                              <w:rPr>
+                                <w:rFonts w:ascii="Cambria Math" w:hAnsi="Cambria Math"/>
+                                <w:i/>
+                                <w:sz w:val="26"/>
+                                <w:szCs w:val="26"/>
+                              </w:rPr>
+                            </m:ctrlPr>
+                          </m:sub>
+                          <m:sup>
+                            <m:r>
+                              <w:rPr>
+                                <w:rFonts w:ascii="Cambria Math" w:hAnsi="Cambria Math"/>
+                                <w:sz w:val="26"/>
+                                <w:szCs w:val="26"/>
+                              </w:rPr>
+                              <m:t>Tr</m:t>
+                            </m:r>
+                          </m:sup>
+                        </m:sSubSup>
+                        <m:r>
+                          <w:rPr>
+                            <w:rFonts w:ascii="Cambria Math" w:hAnsi="Cambria Math"/>
+                            <w:sz w:val="26"/>
+                            <w:szCs w:val="26"/>
+                          </w:rPr>
+                          <m:t>∈</m:t>
+                        </m:r>
+                        <m:sSup>
+                          <m:sSupPr>
+                            <m:ctrlPr>
+                              <w:rPr>
+                                <w:rFonts w:ascii="Cambria Math" w:hAnsi="Cambria Math"/>
+                                <w:i/>
+                                <w:sz w:val="26"/>
+                                <w:szCs w:val="26"/>
+                                <w:lang w:val="en-US"/>
+                              </w:rPr>
+                            </m:ctrlPr>
+                          </m:sSupPr>
+                          <m:e>
+                            <m:r>
+                              <m:rPr>
+                                <m:scr m:val="double-struck"/>
+                              </m:rPr>
+                              <w:rPr>
+                                <w:rFonts w:ascii="Cambria Math" w:hAnsi="Cambria Math"/>
+                                <w:sz w:val="26"/>
+                                <w:szCs w:val="26"/>
+                              </w:rPr>
+                              <m:t>R</m:t>
+                            </m:r>
+                            <m:ctrlPr>
+                              <w:rPr>
+                                <w:rFonts w:ascii="Cambria Math" w:hAnsi="Cambria Math"/>
+                                <w:i/>
+                                <w:sz w:val="26"/>
+                                <w:szCs w:val="26"/>
+                              </w:rPr>
+                            </m:ctrlPr>
+                          </m:e>
+                          <m:sup>
+                            <m:r>
+                              <w:rPr>
+                                <w:rFonts w:ascii="Cambria Math" w:hAnsi="Cambria Math"/>
+                                <w:sz w:val="26"/>
+                                <w:szCs w:val="26"/>
+                              </w:rPr>
+                              <m:t>3×</m:t>
+                            </m:r>
+                            <m:r>
+                              <w:rPr>
+                                <w:rFonts w:ascii="Cambria Math" w:hAnsi="Cambria Math"/>
+                                <w:sz w:val="26"/>
+                                <w:szCs w:val="26"/>
+                              </w:rPr>
+                              <m:t>3</m:t>
+                            </m:r>
+                          </m:sup>
+                        </m:sSup>
+                      </m:e>
+                      <m:e>
+                        <m:r>
+                          <w:rPr>
+                            <w:rFonts w:ascii="Cambria Math" w:hAnsi="Cambria Math"/>
+                            <w:sz w:val="26"/>
+                            <w:szCs w:val="26"/>
+                          </w:rPr>
+                          <m:t>⋱</m:t>
+                        </m:r>
+                      </m:e>
+                    </m:mr>
+                    <m:mr>
+                      <m:e>
+                        <m:r>
+                          <w:rPr>
+                            <w:rFonts w:ascii="Cambria Math" w:hAnsi="Cambria Math"/>
+                            <w:sz w:val="26"/>
+                            <w:szCs w:val="26"/>
+                          </w:rPr>
+                          <m:t>⋱</m:t>
+                        </m:r>
+                      </m:e>
+                      <m:e>
+                        <m:sSubSup>
+                          <m:sSubSupPr>
+                            <m:ctrlPr>
+                              <w:rPr>
+                                <w:rFonts w:ascii="Cambria Math" w:hAnsi="Cambria Math"/>
+                                <w:i/>
+                                <w:iCs/>
+                                <w:sz w:val="26"/>
+                                <w:szCs w:val="26"/>
+                              </w:rPr>
+                            </m:ctrlPr>
+                          </m:sSubSupPr>
+                          <m:e>
+                            <m:r>
+                              <w:rPr>
+                                <w:rFonts w:ascii="Cambria Math" w:hAnsi="Cambria Math"/>
+                                <w:sz w:val="26"/>
+                                <w:szCs w:val="26"/>
+                              </w:rPr>
+                              <m:t>M</m:t>
+                            </m:r>
+                            <m:ctrlPr>
+                              <w:rPr>
+                                <w:rFonts w:ascii="Cambria Math" w:hAnsi="Cambria Math"/>
+                                <w:i/>
+                                <w:sz w:val="26"/>
+                                <w:szCs w:val="26"/>
+                              </w:rPr>
+                            </m:ctrlPr>
+                          </m:e>
+                          <m:sub>
+                            <m:r>
+                              <w:rPr>
+                                <w:rFonts w:ascii="Cambria Math" w:hAnsi="Cambria Math"/>
+                                <w:sz w:val="26"/>
+                                <w:szCs w:val="26"/>
+                              </w:rPr>
+                              <m:t>A</m:t>
+                            </m:r>
+                            <m:ctrlPr>
+                              <w:rPr>
+                                <w:rFonts w:ascii="Cambria Math" w:hAnsi="Cambria Math"/>
+                                <w:i/>
+                                <w:sz w:val="26"/>
+                                <w:szCs w:val="26"/>
+                              </w:rPr>
+                            </m:ctrlPr>
+                          </m:sub>
+                          <m:sup>
+                            <m:r>
+                              <w:rPr>
+                                <w:rFonts w:ascii="Cambria Math" w:hAnsi="Cambria Math"/>
+                                <w:sz w:val="26"/>
+                                <w:szCs w:val="26"/>
+                              </w:rPr>
+                              <m:t>Rot</m:t>
+                            </m:r>
+                          </m:sup>
+                        </m:sSubSup>
+                        <m:r>
+                          <w:rPr>
+                            <w:rFonts w:ascii="Cambria Math" w:hAnsi="Cambria Math"/>
+                            <w:sz w:val="26"/>
+                            <w:szCs w:val="26"/>
+                          </w:rPr>
+                          <m:t>∈</m:t>
+                        </m:r>
+                        <m:sSup>
+                          <m:sSupPr>
+                            <m:ctrlPr>
+                              <w:rPr>
+                                <w:rFonts w:ascii="Cambria Math" w:hAnsi="Cambria Math"/>
+                                <w:i/>
+                                <w:sz w:val="26"/>
+                                <w:szCs w:val="26"/>
+                                <w:lang w:val="en-US"/>
+                              </w:rPr>
+                            </m:ctrlPr>
+                          </m:sSupPr>
+                          <m:e>
+                            <m:r>
+                              <m:rPr>
+                                <m:scr m:val="double-struck"/>
+                              </m:rPr>
+                              <w:rPr>
+                                <w:rFonts w:ascii="Cambria Math" w:hAnsi="Cambria Math"/>
+                                <w:sz w:val="26"/>
+                                <w:szCs w:val="26"/>
+                              </w:rPr>
+                              <m:t>R</m:t>
+                            </m:r>
+                            <m:ctrlPr>
+                              <w:rPr>
+                                <w:rFonts w:ascii="Cambria Math" w:hAnsi="Cambria Math"/>
+                                <w:i/>
+                                <w:sz w:val="26"/>
+                                <w:szCs w:val="26"/>
+                              </w:rPr>
+                            </m:ctrlPr>
+                          </m:e>
+                          <m:sup>
+                            <m:r>
+                              <w:rPr>
+                                <w:rFonts w:ascii="Cambria Math" w:hAnsi="Cambria Math"/>
+                                <w:sz w:val="26"/>
+                                <w:szCs w:val="26"/>
+                              </w:rPr>
+                              <m:t>3×3</m:t>
+                            </m:r>
+                          </m:sup>
+                        </m:sSup>
+                      </m:e>
+                    </m:mr>
+                  </m:m>
+                </m:e>
+              </m:d>
+              <m:r>
+                <w:rPr>
+                  <w:rFonts w:ascii="Cambria Math" w:hAnsi="Cambria Math"/>
+                  <w:sz w:val="26"/>
+                  <w:szCs w:val="26"/>
+                </w:rPr>
                 <m:t>#</m:t>
               </m:r>
               <m:d>
@@ -23848,15 +24054,7 @@
                       <w:szCs w:val="28"/>
                       <w:lang w:val="en-US"/>
                     </w:rPr>
-                    <m:t>1</m:t>
-                  </m:r>
-                  <m:r>
-                    <w:rPr>
-                      <w:rFonts w:ascii="Cambria Math" w:hAnsi="Cambria Math"/>
-                      <w:szCs w:val="28"/>
-                      <w:lang w:val="en-US"/>
-                    </w:rPr>
-                    <m:t>5</m:t>
+                    <m:t>15</m:t>
                   </m:r>
                 </m:e>
               </m:d>
@@ -24812,14 +25010,7 @@
                       <w:rFonts w:ascii="Cambria Math" w:hAnsi="Cambria Math"/>
                       <w:szCs w:val="28"/>
                     </w:rPr>
-                    <m:t>1</m:t>
-                  </m:r>
-                  <m:r>
-                    <w:rPr>
-                      <w:rFonts w:ascii="Cambria Math" w:hAnsi="Cambria Math"/>
-                      <w:szCs w:val="28"/>
-                    </w:rPr>
-                    <m:t>6</m:t>
+                    <m:t>16</m:t>
                   </m:r>
                 </m:e>
               </m:d>
@@ -24902,21 +25093,7 @@
         <w:rPr>
           <w:szCs w:val="28"/>
         </w:rPr>
-        <w:t xml:space="preserve">По </w:t>
-      </w:r>
-      <w:proofErr w:type="spellStart"/>
-      <w:r>
-        <w:rPr>
-          <w:szCs w:val="28"/>
-        </w:rPr>
-        <w:t>Фоссену</w:t>
-      </w:r>
-      <w:proofErr w:type="spellEnd"/>
-      <w:r>
-        <w:rPr>
-          <w:szCs w:val="28"/>
-        </w:rPr>
-        <w:t xml:space="preserve"> матрица </w:t>
+        <w:t xml:space="preserve">По Фоссену матрица </w:t>
       </w:r>
       <m:oMath>
         <m:sSub>
@@ -26019,16 +26196,7 @@
                       <w:szCs w:val="26"/>
                       <w:lang w:val="en-US"/>
                     </w:rPr>
-                    <m:t>1</m:t>
-                  </m:r>
-                  <m:r>
-                    <w:rPr>
-                      <w:rFonts w:ascii="Cambria Math" w:eastAsiaTheme="minorEastAsia" w:hAnsi="Cambria Math"/>
-                      <w:sz w:val="26"/>
-                      <w:szCs w:val="26"/>
-                      <w:lang w:val="en-US"/>
-                    </w:rPr>
-                    <m:t>7</m:t>
+                    <m:t>17</m:t>
                   </m:r>
                 </m:e>
               </m:d>
@@ -27107,16 +27275,7 @@
                       <w:szCs w:val="26"/>
                       <w:lang w:val="en-US"/>
                     </w:rPr>
-                    <m:t>1</m:t>
-                  </m:r>
-                  <m:r>
-                    <w:rPr>
-                      <w:rFonts w:ascii="Cambria Math" w:eastAsiaTheme="minorEastAsia" w:hAnsi="Cambria Math"/>
-                      <w:sz w:val="26"/>
-                      <w:szCs w:val="26"/>
-                      <w:lang w:val="en-US"/>
-                    </w:rPr>
-                    <m:t>8</m:t>
+                    <m:t>18</m:t>
                   </m:r>
                 </m:e>
               </m:d>
@@ -28776,15 +28935,7 @@
                       <w:sz w:val="26"/>
                       <w:szCs w:val="26"/>
                     </w:rPr>
-                    <m:t>1</m:t>
-                  </m:r>
-                  <m:r>
-                    <w:rPr>
-                      <w:rFonts w:ascii="Cambria Math" w:hAnsi="Cambria Math"/>
-                      <w:sz w:val="26"/>
-                      <w:szCs w:val="26"/>
-                    </w:rPr>
-                    <m:t>9</m:t>
+                    <m:t>19</m:t>
                   </m:r>
                 </m:e>
               </m:d>
@@ -28960,16 +29111,8 @@
         <w:rPr>
           <w:szCs w:val="28"/>
         </w:rPr>
-        <w:t xml:space="preserve">По </w:t>
-      </w:r>
-      <w:proofErr w:type="spellStart"/>
-      <w:r>
-        <w:rPr>
-          <w:szCs w:val="28"/>
-        </w:rPr>
-        <w:t>Фоссену</w:t>
-      </w:r>
-      <w:proofErr w:type="spellEnd"/>
+        <w:t>По Фоссену</w:t>
+      </w:r>
       <w:r>
         <w:rPr>
           <w:szCs w:val="28"/>
@@ -32387,10 +32530,9 @@
           <w:b/>
           <w:bCs/>
           <w:szCs w:val="28"/>
-          <w:lang w:val="en-US"/>
         </w:rPr>
         <w:lastRenderedPageBreak/>
-        <w:t>Damping forces definition</w:t>
+        <w:t>Демпфирующие силы</w:t>
       </w:r>
     </w:p>
     <w:p>
@@ -32424,7 +32566,7 @@
                     <pic:cNvPicPr/>
                   </pic:nvPicPr>
                   <pic:blipFill>
-                    <a:blip r:embed="rId7"/>
+                    <a:blip r:embed="rId8"/>
                     <a:stretch>
                       <a:fillRect/>
                     </a:stretch>
@@ -32451,16 +32593,106 @@
           <w:tab w:val="left" w:pos="8356"/>
         </w:tabs>
         <w:ind w:firstLine="0"/>
+        <w:jc w:val="center"/>
+        <w:rPr>
+          <w:szCs w:val="28"/>
+        </w:rPr>
+      </w:pPr>
+      <w:r>
+        <w:rPr>
+          <w:szCs w:val="28"/>
+        </w:rPr>
+        <w:t>Рис</w:t>
+      </w:r>
+      <w:r>
+        <w:rPr>
+          <w:szCs w:val="28"/>
+        </w:rPr>
+        <w:t>унок</w:t>
+      </w:r>
+      <w:r>
         <w:rPr>
           <w:szCs w:val="28"/>
           <w:lang w:val="en-US"/>
         </w:rPr>
+        <w:t xml:space="preserve"> </w:t>
+      </w:r>
+      <w:r>
+        <w:rPr>
+          <w:szCs w:val="28"/>
+          <w:lang w:val="en-US"/>
+        </w:rPr>
+        <w:t>4</w:t>
+      </w:r>
+      <w:r>
+        <w:rPr>
+          <w:szCs w:val="28"/>
+          <w:lang w:val="en-US"/>
+        </w:rPr>
+        <w:t xml:space="preserve"> – </w:t>
+      </w:r>
+      <w:r>
+        <w:rPr>
+          <w:szCs w:val="28"/>
+        </w:rPr>
+        <w:t>Схема</w:t>
+      </w:r>
+      <w:r>
+        <w:rPr>
+          <w:szCs w:val="28"/>
+          <w:lang w:val="en-US"/>
+        </w:rPr>
+        <w:t xml:space="preserve"> </w:t>
+      </w:r>
+      <w:r>
+        <w:rPr>
+          <w:szCs w:val="28"/>
+        </w:rPr>
+        <w:t>распределения</w:t>
+      </w:r>
+      <w:r>
+        <w:rPr>
+          <w:szCs w:val="28"/>
+          <w:lang w:val="en-US"/>
+        </w:rPr>
+        <w:t xml:space="preserve"> </w:t>
+      </w:r>
+      <w:r>
+        <w:rPr>
+          <w:szCs w:val="28"/>
+        </w:rPr>
+        <w:t>демпфирующих сил</w:t>
+      </w:r>
+    </w:p>
+    <w:p>
+      <w:pPr>
+        <w:tabs>
+          <w:tab w:val="left" w:pos="8356"/>
+        </w:tabs>
+        <w:ind w:firstLine="0"/>
+        <w:jc w:val="center"/>
+        <w:rPr>
+          <w:szCs w:val="28"/>
+          <w:lang w:val="en-US"/>
+        </w:rPr>
       </w:pPr>
-      <w:r>
+    </w:p>
+    <w:p>
+      <w:pPr>
+        <w:tabs>
+          <w:tab w:val="left" w:pos="8356"/>
+        </w:tabs>
+        <w:ind w:firstLine="0"/>
         <w:rPr>
           <w:szCs w:val="28"/>
           <w:lang w:val="en-US"/>
         </w:rPr>
+      </w:pPr>
+      <w:r>
+        <w:rPr>
+          <w:szCs w:val="28"/>
+          <w:lang w:val="en-US"/>
+        </w:rPr>
         <w:t>The drag</w:t>
       </w:r>
       <w:r>
@@ -32477,6 +32709,18 @@
         </w:rPr>
         <w:t xml:space="preserve"> force is calculated using</w:t>
       </w:r>
+    </w:p>
+    <w:p>
+      <w:pPr>
+        <w:tabs>
+          <w:tab w:val="left" w:pos="8356"/>
+        </w:tabs>
+        <w:ind w:firstLine="0"/>
+        <w:rPr>
+          <w:szCs w:val="28"/>
+          <w:lang w:val="en-US"/>
+        </w:rPr>
+      </w:pPr>
     </w:p>
     <w:p>
       <w:pPr>
@@ -32641,13 +32885,45 @@
               </m:f>
             </m:e>
           </m:d>
+          <m:sSub>
+            <m:sSubPr>
+              <m:ctrlPr>
+                <w:rPr>
+                  <w:rFonts w:ascii="Cambria Math" w:hAnsi="Cambria Math"/>
+                  <w:i/>
+                  <w:szCs w:val="28"/>
+                  <w:lang w:val="en-US"/>
+                </w:rPr>
+              </m:ctrlPr>
+            </m:sSubPr>
+            <m:e>
+              <m:r>
+                <w:rPr>
+                  <w:rFonts w:ascii="Cambria Math" w:hAnsi="Cambria Math"/>
+                  <w:szCs w:val="28"/>
+                  <w:lang w:val="en-US"/>
+                </w:rPr>
+                <m:t>S</m:t>
+              </m:r>
+            </m:e>
+            <m:sub>
+              <m:r>
+                <w:rPr>
+                  <w:rFonts w:ascii="Cambria Math" w:hAnsi="Cambria Math"/>
+                  <w:szCs w:val="28"/>
+                  <w:lang w:val="en-US"/>
+                </w:rPr>
+                <m:t>D</m:t>
+              </m:r>
+            </m:sub>
+          </m:sSub>
           <m:r>
             <w:rPr>
               <w:rFonts w:ascii="Cambria Math" w:hAnsi="Cambria Math"/>
               <w:szCs w:val="28"/>
               <w:lang w:val="en-US"/>
             </w:rPr>
-            <m:t xml:space="preserve">A,  </m:t>
+            <m:t xml:space="preserve">,  </m:t>
           </m:r>
           <m:sSub>
             <m:sSubPr>
@@ -32799,13 +33075,45 @@
               </m:f>
             </m:e>
           </m:d>
+          <m:sSub>
+            <m:sSubPr>
+              <m:ctrlPr>
+                <w:rPr>
+                  <w:rFonts w:ascii="Cambria Math" w:hAnsi="Cambria Math"/>
+                  <w:i/>
+                  <w:szCs w:val="28"/>
+                  <w:lang w:val="en-US"/>
+                </w:rPr>
+              </m:ctrlPr>
+            </m:sSubPr>
+            <m:e>
+              <m:r>
+                <w:rPr>
+                  <w:rFonts w:ascii="Cambria Math" w:hAnsi="Cambria Math"/>
+                  <w:szCs w:val="28"/>
+                  <w:lang w:val="en-US"/>
+                </w:rPr>
+                <m:t>S</m:t>
+              </m:r>
+            </m:e>
+            <m:sub>
+              <m:r>
+                <w:rPr>
+                  <w:rFonts w:ascii="Cambria Math" w:hAnsi="Cambria Math"/>
+                  <w:szCs w:val="28"/>
+                  <w:lang w:val="en-US"/>
+                </w:rPr>
+                <m:t>L</m:t>
+              </m:r>
+            </m:sub>
+          </m:sSub>
           <m:r>
             <w:rPr>
               <w:rFonts w:ascii="Cambria Math" w:hAnsi="Cambria Math"/>
               <w:szCs w:val="28"/>
               <w:lang w:val="en-US"/>
             </w:rPr>
-            <m:t>A</m:t>
+            <m:t>,</m:t>
           </m:r>
         </m:oMath>
       </m:oMathPara>
@@ -32821,6 +33129,18 @@
           <w:lang w:val="en-US"/>
         </w:rPr>
       </w:pPr>
+    </w:p>
+    <w:p>
+      <w:pPr>
+        <w:tabs>
+          <w:tab w:val="left" w:pos="8356"/>
+        </w:tabs>
+        <w:ind w:firstLine="0"/>
+        <w:rPr>
+          <w:szCs w:val="28"/>
+          <w:lang w:val="en-US"/>
+        </w:rPr>
+      </w:pPr>
       <m:oMath>
         <m:sSub>
           <m:sSubPr>
@@ -32868,6 +33188,94 @@
           <w:lang w:val="en-US"/>
         </w:rPr>
         <w:t>is a dimensionless number known as the drag coefficient</w:t>
+      </w:r>
+      <w:r>
+        <w:rPr>
+          <w:szCs w:val="28"/>
+          <w:lang w:val="en-US"/>
+        </w:rPr>
+        <w:t>,</w:t>
+      </w:r>
+    </w:p>
+    <w:p>
+      <w:pPr>
+        <w:tabs>
+          <w:tab w:val="left" w:pos="8356"/>
+        </w:tabs>
+        <w:ind w:firstLine="0"/>
+        <w:rPr>
+          <w:szCs w:val="28"/>
+          <w:lang w:val="en-US"/>
+        </w:rPr>
+      </w:pPr>
+      <m:oMath>
+        <m:sSub>
+          <m:sSubPr>
+            <m:ctrlPr>
+              <w:rPr>
+                <w:rFonts w:ascii="Cambria Math" w:hAnsi="Cambria Math"/>
+                <w:i/>
+                <w:szCs w:val="28"/>
+                <w:lang w:val="en-US"/>
+              </w:rPr>
+            </m:ctrlPr>
+          </m:sSubPr>
+          <m:e>
+            <m:r>
+              <w:rPr>
+                <w:rFonts w:ascii="Cambria Math" w:hAnsi="Cambria Math"/>
+                <w:szCs w:val="28"/>
+                <w:lang w:val="en-US"/>
+              </w:rPr>
+              <m:t>C</m:t>
+            </m:r>
+          </m:e>
+          <m:sub>
+            <m:r>
+              <w:rPr>
+                <w:rFonts w:ascii="Cambria Math" w:hAnsi="Cambria Math"/>
+                <w:szCs w:val="28"/>
+                <w:lang w:val="en-US"/>
+              </w:rPr>
+              <m:t>L</m:t>
+            </m:r>
+          </m:sub>
+        </m:sSub>
+      </m:oMath>
+      <w:r>
+        <w:rPr>
+          <w:szCs w:val="28"/>
+          <w:lang w:val="en-US"/>
+        </w:rPr>
+        <w:t xml:space="preserve"> – </w:t>
+      </w:r>
+      <w:r>
+        <w:rPr>
+          <w:szCs w:val="28"/>
+          <w:lang w:val="en-US"/>
+        </w:rPr>
+        <w:t xml:space="preserve">is a dimensionless number known as the </w:t>
+      </w:r>
+      <w:r>
+        <w:rPr>
+          <w:szCs w:val="28"/>
+          <w:lang w:val="en-US"/>
+        </w:rPr>
+        <w:t>lift</w:t>
+      </w:r>
+      <w:r>
+        <w:rPr>
+          <w:szCs w:val="28"/>
+          <w:lang w:val="en-US"/>
+        </w:rPr>
+        <w:t xml:space="preserve"> coefficient</w:t>
+      </w:r>
+      <w:r>
+        <w:rPr>
+          <w:szCs w:val="28"/>
+          <w:lang w:val="en-US"/>
+        </w:rPr>
+        <w:t>,</w:t>
       </w:r>
     </w:p>
     <w:p>
@@ -32900,7 +33308,19 @@
         <w:rPr>
           <w:szCs w:val="28"/>
         </w:rPr>
-        <w:t>плотность жидкости,</w:t>
+        <w:t xml:space="preserve">плотность </w:t>
+      </w:r>
+      <w:r>
+        <w:rPr>
+          <w:szCs w:val="28"/>
+        </w:rPr>
+        <w:t>среды</w:t>
+      </w:r>
+      <w:r>
+        <w:rPr>
+          <w:szCs w:val="28"/>
+        </w:rPr>
+        <w:t>,</w:t>
       </w:r>
     </w:p>
     <w:p>
@@ -32947,20 +33367,47 @@
         </w:rPr>
       </w:pPr>
       <m:oMath>
-        <m:r>
-          <w:rPr>
-            <w:rFonts w:ascii="Cambria Math" w:hAnsi="Cambria Math"/>
-            <w:szCs w:val="28"/>
-            <w:lang w:val="en-US"/>
-          </w:rPr>
-          <m:t>A</m:t>
-        </m:r>
+        <m:sSub>
+          <m:sSubPr>
+            <m:ctrlPr>
+              <w:rPr>
+                <w:rFonts w:ascii="Cambria Math" w:hAnsi="Cambria Math"/>
+                <w:i/>
+                <w:szCs w:val="28"/>
+              </w:rPr>
+            </m:ctrlPr>
+          </m:sSubPr>
+          <m:e>
+            <m:r>
+              <w:rPr>
+                <w:rFonts w:ascii="Cambria Math" w:hAnsi="Cambria Math"/>
+                <w:szCs w:val="28"/>
+              </w:rPr>
+              <m:t>S</m:t>
+            </m:r>
+          </m:e>
+          <m:sub>
+            <m:r>
+              <w:rPr>
+                <w:rFonts w:ascii="Cambria Math" w:hAnsi="Cambria Math"/>
+                <w:szCs w:val="28"/>
+              </w:rPr>
+              <m:t>D</m:t>
+            </m:r>
+          </m:sub>
+        </m:sSub>
       </m:oMath>
       <w:r>
         <w:rPr>
           <w:szCs w:val="28"/>
         </w:rPr>
         <w:t xml:space="preserve"> – площадь поверхности, относительно течения</w:t>
+      </w:r>
+      <w:r>
+        <w:rPr>
+          <w:szCs w:val="28"/>
+        </w:rPr>
+        <w:t>,</w:t>
       </w:r>
     </w:p>
     <w:p>
@@ -32973,6 +33420,151 @@
           <w:szCs w:val="28"/>
         </w:rPr>
       </w:pPr>
+      <m:oMath>
+        <m:sSub>
+          <m:sSubPr>
+            <m:ctrlPr>
+              <w:rPr>
+                <w:rFonts w:ascii="Cambria Math" w:hAnsi="Cambria Math"/>
+                <w:i/>
+                <w:szCs w:val="28"/>
+              </w:rPr>
+            </m:ctrlPr>
+          </m:sSubPr>
+          <m:e>
+            <m:r>
+              <w:rPr>
+                <w:rFonts w:ascii="Cambria Math" w:hAnsi="Cambria Math"/>
+                <w:szCs w:val="28"/>
+              </w:rPr>
+              <m:t>S</m:t>
+            </m:r>
+          </m:e>
+          <m:sub>
+            <m:r>
+              <w:rPr>
+                <w:rFonts w:ascii="Cambria Math" w:hAnsi="Cambria Math"/>
+                <w:szCs w:val="28"/>
+              </w:rPr>
+              <m:t>L</m:t>
+            </m:r>
+          </m:sub>
+        </m:sSub>
+      </m:oMath>
+      <w:r>
+        <w:rPr>
+          <w:szCs w:val="28"/>
+        </w:rPr>
+        <w:t xml:space="preserve"> – площадь поверхности, </w:t>
+      </w:r>
+      <w:r>
+        <w:rPr>
+          <w:szCs w:val="28"/>
+        </w:rPr>
+        <w:t xml:space="preserve">перпендикулярной </w:t>
+      </w:r>
+      <w:r>
+        <w:rPr>
+          <w:szCs w:val="28"/>
+        </w:rPr>
+        <w:t>течени</w:t>
+      </w:r>
+      <w:r>
+        <w:rPr>
+          <w:szCs w:val="28"/>
+        </w:rPr>
+        <w:t>ю</w:t>
+      </w:r>
+      <w:r>
+        <w:rPr>
+          <w:szCs w:val="28"/>
+        </w:rPr>
+        <w:t>,</w:t>
+      </w:r>
+    </w:p>
+    <w:p>
+      <w:pPr>
+        <w:tabs>
+          <w:tab w:val="left" w:pos="8356"/>
+        </w:tabs>
+        <w:ind w:firstLine="0"/>
+        <w:rPr>
+          <w:szCs w:val="28"/>
+        </w:rPr>
+      </w:pPr>
+    </w:p>
+    <w:p>
+      <w:pPr>
+        <w:tabs>
+          <w:tab w:val="left" w:pos="8356"/>
+        </w:tabs>
+        <w:ind w:firstLine="0"/>
+        <w:rPr>
+          <w:szCs w:val="28"/>
+        </w:rPr>
+      </w:pPr>
+      <w:r>
+        <w:t>Таблица</w:t>
+      </w:r>
+      <w:r>
+        <w:rPr>
+          <w:lang w:val="en-US"/>
+        </w:rPr>
+        <w:t xml:space="preserve"> </w:t>
+      </w:r>
+      <w:r>
+        <w:rPr>
+          <w:lang w:val="en-US"/>
+        </w:rPr>
+        <w:t>2</w:t>
+      </w:r>
+      <w:r>
+        <w:rPr>
+          <w:szCs w:val="28"/>
+          <w:lang w:val="en-US"/>
+        </w:rPr>
+        <w:t xml:space="preserve"> – </w:t>
+      </w:r>
+      <w:r>
+        <w:rPr>
+          <w:szCs w:val="28"/>
+        </w:rPr>
+        <w:t xml:space="preserve">Коэффициенты </w:t>
+      </w:r>
+      <m:oMath>
+        <m:sSub>
+          <m:sSubPr>
+            <m:ctrlPr>
+              <w:rPr>
+                <w:rFonts w:ascii="Cambria Math" w:hAnsi="Cambria Math"/>
+                <w:i/>
+                <w:szCs w:val="28"/>
+                <w:lang w:val="en-US"/>
+              </w:rPr>
+            </m:ctrlPr>
+          </m:sSubPr>
+          <m:e>
+            <m:r>
+              <w:rPr>
+                <w:rFonts w:ascii="Cambria Math" w:hAnsi="Cambria Math"/>
+                <w:szCs w:val="28"/>
+                <w:lang w:val="en-US"/>
+              </w:rPr>
+              <m:t>C</m:t>
+            </m:r>
+          </m:e>
+          <m:sub>
+            <m:r>
+              <w:rPr>
+                <w:rFonts w:ascii="Cambria Math" w:hAnsi="Cambria Math"/>
+                <w:szCs w:val="28"/>
+                <w:lang w:val="en-US"/>
+              </w:rPr>
+              <m:t>L</m:t>
+            </m:r>
+          </m:sub>
+        </m:sSub>
+      </m:oMath>
     </w:p>
     <w:p>
       <w:pPr>
@@ -33006,7 +33598,7 @@
                     </pic:cNvPicPr>
                   </pic:nvPicPr>
                   <pic:blipFill>
-                    <a:blip r:embed="rId8">
+                    <a:blip r:embed="rId9">
                       <a:extLst>
                         <a:ext uri="{28A0092B-C50C-407E-A947-70E740481C1C}">
                           <a14:useLocalDpi xmlns:a14="http://schemas.microsoft.com/office/drawing/2010/main" val="0"/>
@@ -33046,18 +33638,157 @@
         <w:ind w:firstLine="0"/>
         <w:rPr>
           <w:szCs w:val="28"/>
+        </w:rPr>
+      </w:pPr>
+    </w:p>
+    <w:p>
+      <w:pPr>
+        <w:tabs>
+          <w:tab w:val="left" w:pos="8356"/>
+        </w:tabs>
+        <w:ind w:firstLine="0"/>
+        <w:rPr>
+          <w:szCs w:val="28"/>
+        </w:rPr>
+      </w:pPr>
+    </w:p>
+    <w:p>
+      <w:pPr>
+        <w:tabs>
+          <w:tab w:val="left" w:pos="8356"/>
+        </w:tabs>
+        <w:ind w:firstLine="0"/>
+        <w:rPr>
+          <w:szCs w:val="28"/>
+        </w:rPr>
+      </w:pPr>
+    </w:p>
+    <w:p>
+      <w:pPr>
+        <w:tabs>
+          <w:tab w:val="left" w:pos="8356"/>
+        </w:tabs>
+        <w:ind w:firstLine="0"/>
+        <w:rPr>
+          <w:szCs w:val="28"/>
+        </w:rPr>
+      </w:pPr>
+    </w:p>
+    <w:p>
+      <w:pPr>
+        <w:tabs>
+          <w:tab w:val="left" w:pos="8356"/>
+        </w:tabs>
+        <w:ind w:firstLine="0"/>
+        <w:rPr>
+          <w:szCs w:val="28"/>
+        </w:rPr>
+      </w:pPr>
+    </w:p>
+    <w:p>
+      <w:pPr>
+        <w:tabs>
+          <w:tab w:val="left" w:pos="8356"/>
+        </w:tabs>
+        <w:ind w:firstLine="0"/>
+        <w:rPr>
+          <w:szCs w:val="28"/>
+        </w:rPr>
+      </w:pPr>
+    </w:p>
+    <w:p>
+      <w:pPr>
+        <w:tabs>
+          <w:tab w:val="left" w:pos="8356"/>
+        </w:tabs>
+        <w:ind w:firstLine="0"/>
+        <w:rPr>
+          <w:szCs w:val="28"/>
+        </w:rPr>
+      </w:pPr>
+      <w:r>
+        <w:lastRenderedPageBreak/>
+        <w:t>Таблица</w:t>
+      </w:r>
+      <w:r>
+        <w:rPr>
           <w:lang w:val="en-US"/>
         </w:rPr>
+        <w:t xml:space="preserve"> </w:t>
+      </w:r>
+      <w:r>
+        <w:rPr>
+          <w:lang w:val="en-US"/>
+        </w:rPr>
+        <w:t>3</w:t>
+      </w:r>
+      <w:r>
+        <w:rPr>
+          <w:szCs w:val="28"/>
+          <w:lang w:val="en-US"/>
+        </w:rPr>
+        <w:t xml:space="preserve"> – </w:t>
+      </w:r>
+      <w:r>
+        <w:rPr>
+          <w:szCs w:val="28"/>
+        </w:rPr>
+        <w:t xml:space="preserve">Коэффициенты </w:t>
+      </w:r>
+      <m:oMath>
+        <m:sSub>
+          <m:sSubPr>
+            <m:ctrlPr>
+              <w:rPr>
+                <w:rFonts w:ascii="Cambria Math" w:hAnsi="Cambria Math"/>
+                <w:i/>
+                <w:szCs w:val="28"/>
+                <w:lang w:val="en-US"/>
+              </w:rPr>
+            </m:ctrlPr>
+          </m:sSubPr>
+          <m:e>
+            <m:r>
+              <w:rPr>
+                <w:rFonts w:ascii="Cambria Math" w:hAnsi="Cambria Math"/>
+                <w:szCs w:val="28"/>
+                <w:lang w:val="en-US"/>
+              </w:rPr>
+              <m:t>C</m:t>
+            </m:r>
+          </m:e>
+          <m:sub>
+            <m:r>
+              <w:rPr>
+                <w:rFonts w:ascii="Cambria Math" w:hAnsi="Cambria Math"/>
+                <w:szCs w:val="28"/>
+                <w:lang w:val="en-US"/>
+              </w:rPr>
+              <m:t>D</m:t>
+            </m:r>
+          </m:sub>
+        </m:sSub>
+      </m:oMath>
+    </w:p>
+    <w:p>
+      <w:pPr>
+        <w:tabs>
+          <w:tab w:val="left" w:pos="8356"/>
+        </w:tabs>
+        <w:ind w:firstLine="0"/>
+        <w:rPr>
+          <w:szCs w:val="28"/>
+          <w:lang w:val="en-US"/>
+        </w:rPr>
       </w:pPr>
       <w:r>
         <w:rPr>
           <w:noProof/>
         </w:rPr>
-        <w:lastRenderedPageBreak/>
         <w:drawing>
-          <wp:inline distT="0" distB="0" distL="0" distR="0" wp14:anchorId="231EDE3E" wp14:editId="7240B72E">
-            <wp:extent cx="4772025" cy="4467225"/>
-            <wp:effectExtent l="0" t="0" r="9525" b="9525"/>
+          <wp:inline distT="0" distB="0" distL="0" distR="0" wp14:anchorId="231EDE3E" wp14:editId="7BBF5800">
+            <wp:extent cx="3276600" cy="3067316"/>
+            <wp:effectExtent l="0" t="0" r="0" b="0"/>
             <wp:docPr id="6" name="Рисунок 6"/>
             <wp:cNvGraphicFramePr>
               <a:graphicFrameLocks xmlns:a="http://schemas.openxmlformats.org/drawingml/2006/main" noChangeAspect="1"/>
@@ -33070,7 +33801,7 @@
                     <pic:cNvPicPr/>
                   </pic:nvPicPr>
                   <pic:blipFill>
-                    <a:blip r:embed="rId9"/>
+                    <a:blip r:embed="rId10"/>
                     <a:stretch>
                       <a:fillRect/>
                     </a:stretch>
@@ -33078,7 +33809,7 @@
                   <pic:spPr>
                     <a:xfrm>
                       <a:off x="0" y="0"/>
-                      <a:ext cx="4772025" cy="4467225"/>
+                      <a:ext cx="3278654" cy="3069239"/>
                     </a:xfrm>
                     <a:prstGeom prst="rect">
                       <a:avLst/>
@@ -33099,7 +33830,6 @@
         <w:ind w:firstLine="0"/>
         <w:rPr>
           <w:szCs w:val="28"/>
-          <w:lang w:val="en-US"/>
         </w:rPr>
       </w:pPr>
     </w:p>
@@ -33117,23 +33847,199 @@
         <w:rPr>
           <w:szCs w:val="28"/>
         </w:rPr>
-        <w:t>Фронтальная площадь</w:t>
-      </w:r>
-      <w:r>
-        <w:rPr>
-          <w:szCs w:val="28"/>
-        </w:rPr>
-        <w:t xml:space="preserve">: </w:t>
+        <w:t>Коэффициент переноса</w:t>
+      </w:r>
+      <w:r>
+        <w:rPr>
+          <w:szCs w:val="28"/>
+        </w:rPr>
+        <w:t>:</w:t>
+      </w:r>
+      <w:r>
+        <w:rPr>
+          <w:szCs w:val="28"/>
+        </w:rPr>
+        <w:t xml:space="preserve"> </w:t>
       </w:r>
       <m:oMath>
+        <m:sSub>
+          <m:sSubPr>
+            <m:ctrlPr>
+              <w:rPr>
+                <w:rFonts w:ascii="Cambria Math" w:hAnsi="Cambria Math"/>
+                <w:i/>
+                <w:szCs w:val="28"/>
+                <w:lang w:val="en-US"/>
+              </w:rPr>
+            </m:ctrlPr>
+          </m:sSubPr>
+          <m:e>
+            <m:r>
+              <w:rPr>
+                <w:rFonts w:ascii="Cambria Math" w:hAnsi="Cambria Math"/>
+                <w:szCs w:val="28"/>
+                <w:lang w:val="en-US"/>
+              </w:rPr>
+              <m:t>C</m:t>
+            </m:r>
+          </m:e>
+          <m:sub>
+            <m:r>
+              <w:rPr>
+                <w:rFonts w:ascii="Cambria Math" w:hAnsi="Cambria Math"/>
+                <w:szCs w:val="28"/>
+                <w:lang w:val="en-US"/>
+              </w:rPr>
+              <m:t>D</m:t>
+            </m:r>
+          </m:sub>
+        </m:sSub>
         <m:r>
           <w:rPr>
             <w:rFonts w:ascii="Cambria Math" w:hAnsi="Cambria Math"/>
             <w:szCs w:val="28"/>
-            <w:lang w:val="en-US"/>
           </w:rPr>
-          <m:t>A</m:t>
+          <m:t>=0.4</m:t>
         </m:r>
+      </m:oMath>
+      <w:r>
+        <w:rPr>
+          <w:szCs w:val="28"/>
+        </w:rPr>
+        <w:t>.</w:t>
+      </w:r>
+      <w:r>
+        <w:rPr>
+          <w:szCs w:val="28"/>
+        </w:rPr>
+        <w:t xml:space="preserve"> </w:t>
+      </w:r>
+    </w:p>
+    <w:p>
+      <w:pPr>
+        <w:tabs>
+          <w:tab w:val="left" w:pos="8356"/>
+        </w:tabs>
+        <w:ind w:firstLine="0"/>
+        <w:rPr>
+          <w:szCs w:val="28"/>
+        </w:rPr>
+      </w:pPr>
+      <w:r>
+        <w:rPr>
+          <w:szCs w:val="28"/>
+        </w:rPr>
+        <w:t>Коэффициент подъема</w:t>
+      </w:r>
+      <w:r>
+        <w:rPr>
+          <w:szCs w:val="28"/>
+        </w:rPr>
+        <w:t xml:space="preserve">: </w:t>
+      </w:r>
+      <m:oMath>
+        <m:sSub>
+          <m:sSubPr>
+            <m:ctrlPr>
+              <w:rPr>
+                <w:rFonts w:ascii="Cambria Math" w:hAnsi="Cambria Math"/>
+                <w:i/>
+                <w:szCs w:val="28"/>
+                <w:lang w:val="en-US"/>
+              </w:rPr>
+            </m:ctrlPr>
+          </m:sSubPr>
+          <m:e>
+            <m:r>
+              <w:rPr>
+                <w:rFonts w:ascii="Cambria Math" w:hAnsi="Cambria Math"/>
+                <w:szCs w:val="28"/>
+                <w:lang w:val="en-US"/>
+              </w:rPr>
+              <m:t>C</m:t>
+            </m:r>
+          </m:e>
+          <m:sub>
+            <m:r>
+              <w:rPr>
+                <w:rFonts w:ascii="Cambria Math" w:hAnsi="Cambria Math"/>
+                <w:szCs w:val="28"/>
+                <w:lang w:val="en-US"/>
+              </w:rPr>
+              <m:t>L</m:t>
+            </m:r>
+          </m:sub>
+        </m:sSub>
+        <m:r>
+          <w:rPr>
+            <w:rFonts w:ascii="Cambria Math" w:hAnsi="Cambria Math"/>
+            <w:szCs w:val="28"/>
+          </w:rPr>
+          <m:t>=0.64</m:t>
+        </m:r>
+      </m:oMath>
+      <w:r>
+        <w:rPr>
+          <w:szCs w:val="28"/>
+        </w:rPr>
+        <w:t>.</w:t>
+      </w:r>
+    </w:p>
+    <w:p>
+      <w:pPr>
+        <w:tabs>
+          <w:tab w:val="left" w:pos="8356"/>
+        </w:tabs>
+        <w:ind w:firstLine="0"/>
+        <w:rPr>
+          <w:szCs w:val="28"/>
+        </w:rPr>
+      </w:pPr>
+      <w:r>
+        <w:rPr>
+          <w:szCs w:val="28"/>
+        </w:rPr>
+        <w:t>Фронтальная площадь</w:t>
+      </w:r>
+      <w:r>
+        <w:rPr>
+          <w:szCs w:val="28"/>
+        </w:rPr>
+        <w:t xml:space="preserve">: </w:t>
+      </w:r>
+      <m:oMath>
+        <m:sSub>
+          <m:sSubPr>
+            <m:ctrlPr>
+              <w:rPr>
+                <w:rFonts w:ascii="Cambria Math" w:hAnsi="Cambria Math"/>
+                <w:i/>
+                <w:szCs w:val="28"/>
+                <w:lang w:val="en-US"/>
+              </w:rPr>
+            </m:ctrlPr>
+          </m:sSubPr>
+          <m:e>
+            <m:r>
+              <w:rPr>
+                <w:rFonts w:ascii="Cambria Math" w:hAnsi="Cambria Math"/>
+                <w:szCs w:val="28"/>
+                <w:lang w:val="en-US"/>
+              </w:rPr>
+              <m:t>S</m:t>
+            </m:r>
+          </m:e>
+          <m:sub>
+            <m:r>
+              <w:rPr>
+                <w:rFonts w:ascii="Cambria Math" w:hAnsi="Cambria Math"/>
+                <w:szCs w:val="28"/>
+                <w:lang w:val="en-US"/>
+              </w:rPr>
+              <m:t>D</m:t>
+            </m:r>
+          </m:sub>
+        </m:sSub>
         <m:r>
           <w:rPr>
             <w:rFonts w:ascii="Cambria Math" w:hAnsi="Cambria Math"/>
@@ -33173,36 +34079,13 @@
                 </m:ctrlPr>
               </m:dPr>
               <m:e>
-                <m:f>
-                  <m:fPr>
-                    <m:ctrlPr>
-                      <w:rPr>
-                        <w:rFonts w:ascii="Cambria Math" w:hAnsi="Cambria Math"/>
-                        <w:i/>
-                        <w:szCs w:val="28"/>
-                        <w:lang w:val="en-US"/>
-                      </w:rPr>
-                    </m:ctrlPr>
-                  </m:fPr>
-                  <m:num>
-                    <m:r>
-                      <w:rPr>
-                        <w:rFonts w:ascii="Cambria Math" w:hAnsi="Cambria Math"/>
-                        <w:szCs w:val="28"/>
-                      </w:rPr>
-                      <m:t>295</m:t>
-                    </m:r>
-                  </m:num>
-                  <m:den>
-                    <m:r>
-                      <w:rPr>
-                        <w:rFonts w:ascii="Cambria Math" w:hAnsi="Cambria Math"/>
-                        <w:szCs w:val="28"/>
-                      </w:rPr>
-                      <m:t>2</m:t>
-                    </m:r>
-                  </m:den>
-                </m:f>
+                <m:r>
+                  <w:rPr>
+                    <w:rFonts w:ascii="Cambria Math" w:hAnsi="Cambria Math"/>
+                    <w:szCs w:val="28"/>
+                  </w:rPr>
+                  <m:t>0,147</m:t>
+                </m:r>
               </m:e>
             </m:d>
           </m:e>
@@ -33221,24 +34104,54 @@
             <w:rFonts w:ascii="Cambria Math" w:hAnsi="Cambria Math"/>
             <w:szCs w:val="28"/>
           </w:rPr>
-          <m:t>=68349 (</m:t>
-        </m:r>
-        <m:r>
-          <w:rPr>
-            <w:rFonts w:ascii="Cambria Math" w:hAnsi="Cambria Math"/>
-            <w:szCs w:val="28"/>
-            <w:lang w:val="en-US"/>
-          </w:rPr>
-          <m:t>mm</m:t>
+          <m:t>=</m:t>
         </m:r>
         <m:r>
           <w:rPr>
             <w:rFonts w:ascii="Cambria Math" w:hAnsi="Cambria Math"/>
             <w:szCs w:val="28"/>
           </w:rPr>
-          <m:t>)</m:t>
+          <m:t>0.06</m:t>
+        </m:r>
+        <m:r>
+          <w:rPr>
+            <w:rFonts w:ascii="Cambria Math" w:hAnsi="Cambria Math"/>
+            <w:szCs w:val="28"/>
+          </w:rPr>
+          <m:t>789</m:t>
         </m:r>
       </m:oMath>
+      <w:r>
+        <w:rPr>
+          <w:szCs w:val="28"/>
+        </w:rPr>
+        <w:t xml:space="preserve"> (</w:t>
+      </w:r>
+      <w:r>
+        <w:rPr>
+          <w:szCs w:val="28"/>
+        </w:rPr>
+        <w:t>м</w:t>
+      </w:r>
+      <w:r>
+        <w:rPr>
+          <w:szCs w:val="28"/>
+          <w:vertAlign w:val="superscript"/>
+        </w:rPr>
+        <w:t>2</w:t>
+      </w:r>
+      <w:r>
+        <w:rPr>
+          <w:szCs w:val="28"/>
+        </w:rPr>
+        <w:t>)</w:t>
+      </w:r>
+      <w:r>
+        <w:rPr>
+          <w:szCs w:val="28"/>
+        </w:rPr>
+        <w:t>.</w:t>
+      </w:r>
     </w:p>
     <w:p>
       <w:pPr>
@@ -33263,20 +34176,51 @@
         <w:t xml:space="preserve">: </w:t>
       </w:r>
       <m:oMath>
+        <m:sSub>
+          <m:sSubPr>
+            <m:ctrlPr>
+              <w:rPr>
+                <w:rFonts w:ascii="Cambria Math" w:hAnsi="Cambria Math"/>
+                <w:i/>
+                <w:szCs w:val="28"/>
+                <w:lang w:val="en-US"/>
+              </w:rPr>
+            </m:ctrlPr>
+          </m:sSubPr>
+          <m:e>
+            <m:r>
+              <w:rPr>
+                <w:rFonts w:ascii="Cambria Math" w:hAnsi="Cambria Math"/>
+                <w:szCs w:val="28"/>
+                <w:lang w:val="en-US"/>
+              </w:rPr>
+              <m:t>S</m:t>
+            </m:r>
+          </m:e>
+          <m:sub>
+            <m:r>
+              <w:rPr>
+                <w:rFonts w:ascii="Cambria Math" w:hAnsi="Cambria Math"/>
+                <w:szCs w:val="28"/>
+                <w:lang w:val="en-US"/>
+              </w:rPr>
+              <m:t>L</m:t>
+            </m:r>
+          </m:sub>
+        </m:sSub>
         <m:r>
           <w:rPr>
             <w:rFonts w:ascii="Cambria Math" w:hAnsi="Cambria Math"/>
             <w:szCs w:val="28"/>
-            <w:lang w:val="en-US"/>
           </w:rPr>
-          <m:t>A</m:t>
+          <m:t>=</m:t>
         </m:r>
         <m:r>
           <w:rPr>
             <w:rFonts w:ascii="Cambria Math" w:hAnsi="Cambria Math"/>
             <w:szCs w:val="28"/>
           </w:rPr>
-          <m:t>=</m:t>
+          <m:t>2</m:t>
         </m:r>
         <m:r>
           <w:rPr>
@@ -33291,24 +34235,368 @@
             <w:rFonts w:ascii="Cambria Math" w:hAnsi="Cambria Math"/>
             <w:szCs w:val="28"/>
           </w:rPr>
-          <m:t>∙295∙3081=2855400 (</m:t>
-        </m:r>
-        <m:r>
-          <w:rPr>
-            <w:rFonts w:ascii="Cambria Math" w:hAnsi="Cambria Math"/>
-            <w:szCs w:val="28"/>
-            <w:lang w:val="en-US"/>
-          </w:rPr>
-          <m:t>mm</m:t>
+          <m:t>∙</m:t>
         </m:r>
         <m:r>
           <w:rPr>
             <w:rFonts w:ascii="Cambria Math" w:hAnsi="Cambria Math"/>
             <w:szCs w:val="28"/>
           </w:rPr>
-          <m:t>)</m:t>
+          <m:t>0,147</m:t>
+        </m:r>
+        <m:r>
+          <w:rPr>
+            <w:rFonts w:ascii="Cambria Math" w:hAnsi="Cambria Math"/>
+            <w:szCs w:val="28"/>
+          </w:rPr>
+          <m:t>∙3</m:t>
+        </m:r>
+        <m:r>
+          <w:rPr>
+            <w:rFonts w:ascii="Cambria Math" w:hAnsi="Cambria Math"/>
+            <w:szCs w:val="28"/>
+          </w:rPr>
+          <m:t>,</m:t>
+        </m:r>
+        <m:r>
+          <w:rPr>
+            <w:rFonts w:ascii="Cambria Math" w:hAnsi="Cambria Math"/>
+            <w:szCs w:val="28"/>
+          </w:rPr>
+          <m:t>081=</m:t>
+        </m:r>
+        <m:r>
+          <w:rPr>
+            <w:rFonts w:ascii="Cambria Math" w:hAnsi="Cambria Math"/>
+            <w:szCs w:val="28"/>
+          </w:rPr>
+          <m:t>2.8457</m:t>
         </m:r>
       </m:oMath>
+      <w:r>
+        <w:rPr>
+          <w:szCs w:val="28"/>
+        </w:rPr>
+        <w:t xml:space="preserve"> (м</w:t>
+      </w:r>
+      <w:r>
+        <w:rPr>
+          <w:szCs w:val="28"/>
+          <w:vertAlign w:val="superscript"/>
+        </w:rPr>
+        <w:t>2</w:t>
+      </w:r>
+      <w:r>
+        <w:rPr>
+          <w:szCs w:val="28"/>
+        </w:rPr>
+        <w:t>).</w:t>
+      </w:r>
+    </w:p>
+    <w:p>
+      <w:pPr>
+        <w:tabs>
+          <w:tab w:val="left" w:pos="8356"/>
+        </w:tabs>
+        <w:ind w:firstLine="0"/>
+        <w:rPr>
+          <w:szCs w:val="28"/>
+        </w:rPr>
+      </w:pPr>
+    </w:p>
+    <w:p>
+      <w:pPr>
+        <w:tabs>
+          <w:tab w:val="left" w:pos="8356"/>
+        </w:tabs>
+        <w:ind w:firstLine="709"/>
+        <w:rPr>
+          <w:iCs/>
+          <w:szCs w:val="28"/>
+        </w:rPr>
+      </w:pPr>
+      <w:r>
+        <w:rPr>
+          <w:iCs/>
+          <w:szCs w:val="28"/>
+        </w:rPr>
+        <w:t>Силы</w:t>
+      </w:r>
+      <w:r>
+        <w:rPr>
+          <w:iCs/>
+          <w:szCs w:val="28"/>
+        </w:rPr>
+        <w:t xml:space="preserve">, создаваемые при движении </w:t>
+      </w:r>
+      <w:r>
+        <w:rPr>
+          <w:iCs/>
+          <w:szCs w:val="28"/>
+        </w:rPr>
+        <w:t>цилиндрического тела</w:t>
+      </w:r>
+      <w:r>
+        <w:rPr>
+          <w:iCs/>
+          <w:szCs w:val="28"/>
+        </w:rPr>
+        <w:t xml:space="preserve"> </w:t>
+      </w:r>
+      <m:oMath>
+        <m:sSub>
+          <m:sSubPr>
+            <m:ctrlPr>
+              <w:rPr>
+                <w:rFonts w:ascii="Cambria Math" w:hAnsi="Cambria Math"/>
+                <w:i/>
+                <w:iCs/>
+                <w:szCs w:val="28"/>
+              </w:rPr>
+            </m:ctrlPr>
+          </m:sSubPr>
+          <m:e>
+            <m:r>
+              <w:rPr>
+                <w:rFonts w:ascii="Cambria Math" w:hAnsi="Cambria Math"/>
+                <w:szCs w:val="28"/>
+              </w:rPr>
+              <m:t>F</m:t>
+            </m:r>
+          </m:e>
+          <m:sub>
+            <m:r>
+              <w:rPr>
+                <w:rFonts w:ascii="Cambria Math" w:hAnsi="Cambria Math"/>
+                <w:szCs w:val="28"/>
+              </w:rPr>
+              <m:t>DAMP</m:t>
+            </m:r>
+          </m:sub>
+        </m:sSub>
+        <m:r>
+          <w:rPr>
+            <w:rFonts w:ascii="Cambria Math" w:hAnsi="Cambria Math"/>
+            <w:szCs w:val="28"/>
+          </w:rPr>
+          <m:t>=</m:t>
+        </m:r>
+        <m:sSup>
+          <m:sSupPr>
+            <m:ctrlPr>
+              <w:rPr>
+                <w:rFonts w:ascii="Cambria Math" w:hAnsi="Cambria Math"/>
+                <w:i/>
+                <w:iCs/>
+                <w:szCs w:val="28"/>
+              </w:rPr>
+            </m:ctrlPr>
+          </m:sSupPr>
+          <m:e>
+            <m:d>
+              <m:dPr>
+                <m:begChr m:val="["/>
+                <m:endChr m:val="]"/>
+                <m:ctrlPr>
+                  <w:rPr>
+                    <w:rFonts w:ascii="Cambria Math" w:hAnsi="Cambria Math"/>
+                    <w:i/>
+                    <w:iCs/>
+                    <w:szCs w:val="28"/>
+                  </w:rPr>
+                </m:ctrlPr>
+              </m:dPr>
+              <m:e>
+                <m:m>
+                  <m:mPr>
+                    <m:mcs>
+                      <m:mc>
+                        <m:mcPr>
+                          <m:count m:val="3"/>
+                          <m:mcJc m:val="center"/>
+                        </m:mcPr>
+                      </m:mc>
+                    </m:mcs>
+                    <m:ctrlPr>
+                      <w:rPr>
+                        <w:rFonts w:ascii="Cambria Math" w:hAnsi="Cambria Math"/>
+                        <w:i/>
+                        <w:iCs/>
+                        <w:szCs w:val="28"/>
+                      </w:rPr>
+                    </m:ctrlPr>
+                  </m:mPr>
+                  <m:mr>
+                    <m:e>
+                      <m:sSubSup>
+                        <m:sSubSupPr>
+                          <m:ctrlPr>
+                            <w:rPr>
+                              <w:rFonts w:ascii="Cambria Math" w:hAnsi="Cambria Math"/>
+                              <w:i/>
+                              <w:szCs w:val="28"/>
+                              <w:lang w:val="en-US"/>
+                            </w:rPr>
+                          </m:ctrlPr>
+                        </m:sSubSupPr>
+                        <m:e>
+                          <m:r>
+                            <w:rPr>
+                              <w:rFonts w:ascii="Cambria Math" w:hAnsi="Cambria Math"/>
+                              <w:szCs w:val="28"/>
+                              <w:lang w:val="en-US"/>
+                            </w:rPr>
+                            <m:t>F</m:t>
+                          </m:r>
+                        </m:e>
+                        <m:sub>
+                          <m:r>
+                            <w:rPr>
+                              <w:rFonts w:ascii="Cambria Math" w:hAnsi="Cambria Math"/>
+                              <w:szCs w:val="28"/>
+                              <w:lang w:val="en-US"/>
+                            </w:rPr>
+                            <m:t>D</m:t>
+                          </m:r>
+                        </m:sub>
+                        <m:sup>
+                          <m:r>
+                            <w:rPr>
+                              <w:rFonts w:ascii="Cambria Math" w:hAnsi="Cambria Math"/>
+                              <w:szCs w:val="28"/>
+                              <w:lang w:val="en-US"/>
+                            </w:rPr>
+                            <m:t>OX</m:t>
+                          </m:r>
+                        </m:sup>
+                      </m:sSubSup>
+                    </m:e>
+                    <m:e>
+                      <m:sSubSup>
+                        <m:sSubSupPr>
+                          <m:ctrlPr>
+                            <w:rPr>
+                              <w:rFonts w:ascii="Cambria Math" w:hAnsi="Cambria Math"/>
+                              <w:i/>
+                              <w:szCs w:val="28"/>
+                              <w:lang w:val="en-US"/>
+                            </w:rPr>
+                          </m:ctrlPr>
+                        </m:sSubSupPr>
+                        <m:e>
+                          <m:r>
+                            <w:rPr>
+                              <w:rFonts w:ascii="Cambria Math" w:hAnsi="Cambria Math"/>
+                              <w:szCs w:val="28"/>
+                              <w:lang w:val="en-US"/>
+                            </w:rPr>
+                            <m:t>F</m:t>
+                          </m:r>
+                        </m:e>
+                        <m:sub>
+                          <m:r>
+                            <w:rPr>
+                              <w:rFonts w:ascii="Cambria Math" w:hAnsi="Cambria Math"/>
+                              <w:szCs w:val="28"/>
+                              <w:lang w:val="en-US"/>
+                            </w:rPr>
+                            <m:t>L</m:t>
+                          </m:r>
+                        </m:sub>
+                        <m:sup>
+                          <m:r>
+                            <w:rPr>
+                              <w:rFonts w:ascii="Cambria Math" w:hAnsi="Cambria Math"/>
+                              <w:szCs w:val="28"/>
+                              <w:lang w:val="en-US"/>
+                            </w:rPr>
+                            <m:t>OY</m:t>
+                          </m:r>
+                        </m:sup>
+                      </m:sSubSup>
+                      <m:ctrlPr>
+                        <w:rPr>
+                          <w:rFonts w:ascii="Cambria Math" w:eastAsia="Cambria Math" w:hAnsi="Cambria Math" w:cs="Cambria Math"/>
+                          <w:i/>
+                          <w:iCs/>
+                          <w:szCs w:val="28"/>
+                        </w:rPr>
+                      </m:ctrlPr>
+                    </m:e>
+                    <m:e>
+                      <m:sSubSup>
+                        <m:sSubSupPr>
+                          <m:ctrlPr>
+                            <w:rPr>
+                              <w:rFonts w:ascii="Cambria Math" w:hAnsi="Cambria Math"/>
+                              <w:i/>
+                              <w:szCs w:val="28"/>
+                              <w:lang w:val="en-US"/>
+                            </w:rPr>
+                          </m:ctrlPr>
+                        </m:sSubSupPr>
+                        <m:e>
+                          <m:r>
+                            <w:rPr>
+                              <w:rFonts w:ascii="Cambria Math" w:hAnsi="Cambria Math"/>
+                              <w:szCs w:val="28"/>
+                              <w:lang w:val="en-US"/>
+                            </w:rPr>
+                            <m:t>F</m:t>
+                          </m:r>
+                        </m:e>
+                        <m:sub>
+                          <m:r>
+                            <w:rPr>
+                              <w:rFonts w:ascii="Cambria Math" w:hAnsi="Cambria Math"/>
+                              <w:szCs w:val="28"/>
+                              <w:lang w:val="en-US"/>
+                            </w:rPr>
+                            <m:t>L</m:t>
+                          </m:r>
+                        </m:sub>
+                        <m:sup>
+                          <m:r>
+                            <w:rPr>
+                              <w:rFonts w:ascii="Cambria Math" w:hAnsi="Cambria Math"/>
+                              <w:szCs w:val="28"/>
+                              <w:lang w:val="en-US"/>
+                            </w:rPr>
+                            <m:t>OZ</m:t>
+                          </m:r>
+                        </m:sup>
+                      </m:sSubSup>
+                    </m:e>
+                  </m:mr>
+                </m:m>
+              </m:e>
+            </m:d>
+          </m:e>
+          <m:sup>
+            <m:r>
+              <w:rPr>
+                <w:rFonts w:ascii="Cambria Math" w:hAnsi="Cambria Math"/>
+                <w:szCs w:val="28"/>
+              </w:rPr>
+              <m:t>T</m:t>
+            </m:r>
+          </m:sup>
+        </m:sSup>
+      </m:oMath>
+      <w:r>
+        <w:rPr>
+          <w:iCs/>
+          <w:szCs w:val="28"/>
+        </w:rPr>
+        <w:t>,</w:t>
+      </w:r>
+      <w:r>
+        <w:rPr>
+          <w:iCs/>
+          <w:szCs w:val="28"/>
+        </w:rPr>
+        <w:t xml:space="preserve"> приблизительно определяются как</w:t>
+      </w:r>
     </w:p>
     <w:p>
       <w:pPr>
@@ -33328,8 +34616,8 @@
         </w:tabs>
         <w:ind w:firstLine="0"/>
         <w:rPr>
-          <w:i/>
-          <w:szCs w:val="28"/>
+          <w:szCs w:val="28"/>
+          <w:lang w:val="en-US"/>
         </w:rPr>
       </w:pPr>
       <m:oMathPara>
@@ -33466,10 +34754,72 @@
             <w:rPr>
               <w:rFonts w:ascii="Cambria Math" w:hAnsi="Cambria Math"/>
               <w:szCs w:val="28"/>
+            </w:rPr>
+            <m:t>0.06789</m:t>
+          </m:r>
+          <m:r>
+            <w:rPr>
+              <w:rFonts w:ascii="Cambria Math" w:hAnsi="Cambria Math"/>
+              <w:szCs w:val="28"/>
+            </w:rPr>
+            <m:t>=13.578</m:t>
+          </m:r>
+          <m:sSup>
+            <m:sSupPr>
+              <m:ctrlPr>
+                <w:rPr>
+                  <w:rFonts w:ascii="Cambria Math" w:hAnsi="Cambria Math"/>
+                  <w:i/>
+                  <w:szCs w:val="28"/>
+                  <w:lang w:val="en-US"/>
+                </w:rPr>
+              </m:ctrlPr>
+            </m:sSupPr>
+            <m:e>
+              <m:r>
+                <w:rPr>
+                  <w:rFonts w:ascii="Cambria Math" w:hAnsi="Cambria Math"/>
+                  <w:szCs w:val="28"/>
+                  <w:lang w:val="en-US"/>
+                </w:rPr>
+                <m:t>u</m:t>
+              </m:r>
+            </m:e>
+            <m:sup>
+              <m:r>
+                <w:rPr>
+                  <w:rFonts w:ascii="Cambria Math" w:hAnsi="Cambria Math"/>
+                  <w:szCs w:val="28"/>
+                  <w:lang w:val="en-US"/>
+                </w:rPr>
+                <m:t>2</m:t>
+              </m:r>
+            </m:sup>
+          </m:sSup>
+          <m:r>
+            <w:rPr>
+              <w:rFonts w:ascii="Cambria Math" w:hAnsi="Cambria Math"/>
+              <w:szCs w:val="28"/>
               <w:lang w:val="en-US"/>
             </w:rPr>
-            <m:t xml:space="preserve">68.349,  </m:t>
+            <m:t>,</m:t>
           </m:r>
+        </m:oMath>
+      </m:oMathPara>
+    </w:p>
+    <w:p>
+      <w:pPr>
+        <w:tabs>
+          <w:tab w:val="left" w:pos="8356"/>
+        </w:tabs>
+        <w:ind w:firstLine="0"/>
+        <w:rPr>
+          <w:i/>
+          <w:szCs w:val="28"/>
+        </w:rPr>
+      </w:pPr>
+      <m:oMathPara>
+        <m:oMath>
           <m:sSubSup>
             <m:sSubSupPr>
               <m:ctrlPr>
@@ -33518,7 +34868,15 @@
               <w:szCs w:val="28"/>
               <w:lang w:val="en-US"/>
             </w:rPr>
-            <m:t>=1.0</m:t>
+            <m:t>=</m:t>
+          </m:r>
+          <m:r>
+            <w:rPr>
+              <w:rFonts w:ascii="Cambria Math" w:hAnsi="Cambria Math"/>
+              <w:szCs w:val="28"/>
+              <w:lang w:val="en-US"/>
+            </w:rPr>
+            <m:t>0.64</m:t>
           </m:r>
           <m:d>
             <m:dPr>
@@ -33603,7 +34961,50 @@
               <w:rFonts w:ascii="Cambria Math" w:hAnsi="Cambria Math"/>
               <w:szCs w:val="28"/>
             </w:rPr>
-            <m:t>2855.4</m:t>
+            <m:t>2.8457</m:t>
+          </m:r>
+          <m:r>
+            <w:rPr>
+              <w:rFonts w:ascii="Cambria Math" w:hAnsi="Cambria Math"/>
+              <w:szCs w:val="28"/>
+            </w:rPr>
+            <m:t>=910.624</m:t>
+          </m:r>
+          <m:sSup>
+            <m:sSupPr>
+              <m:ctrlPr>
+                <w:rPr>
+                  <w:rFonts w:ascii="Cambria Math" w:hAnsi="Cambria Math"/>
+                  <w:i/>
+                  <w:szCs w:val="28"/>
+                </w:rPr>
+              </m:ctrlPr>
+            </m:sSupPr>
+            <m:e>
+              <m:r>
+                <w:rPr>
+                  <w:rFonts w:ascii="Cambria Math" w:hAnsi="Cambria Math"/>
+                  <w:szCs w:val="28"/>
+                </w:rPr>
+                <m:t>v</m:t>
+              </m:r>
+            </m:e>
+            <m:sup>
+              <m:r>
+                <w:rPr>
+                  <w:rFonts w:ascii="Cambria Math" w:hAnsi="Cambria Math"/>
+                  <w:szCs w:val="28"/>
+                </w:rPr>
+                <m:t>2</m:t>
+              </m:r>
+            </m:sup>
+          </m:sSup>
+          <m:r>
+            <w:rPr>
+              <w:rFonts w:ascii="Cambria Math" w:hAnsi="Cambria Math"/>
+              <w:szCs w:val="28"/>
+            </w:rPr>
+            <m:t>,</m:t>
           </m:r>
         </m:oMath>
       </m:oMathPara>
@@ -33669,7 +35070,31 @@
               <w:szCs w:val="28"/>
               <w:lang w:val="en-US"/>
             </w:rPr>
-            <m:t>=1.0</m:t>
+            <m:t>=</m:t>
+          </m:r>
+          <m:r>
+            <w:rPr>
+              <w:rFonts w:ascii="Cambria Math" w:hAnsi="Cambria Math"/>
+              <w:szCs w:val="28"/>
+              <w:lang w:val="en-US"/>
+            </w:rPr>
+            <m:t>0</m:t>
+          </m:r>
+          <m:r>
+            <w:rPr>
+              <w:rFonts w:ascii="Cambria Math" w:hAnsi="Cambria Math"/>
+              <w:szCs w:val="28"/>
+              <w:lang w:val="en-US"/>
+            </w:rPr>
+            <m:t>.</m:t>
+          </m:r>
+          <m:r>
+            <w:rPr>
+              <w:rFonts w:ascii="Cambria Math" w:hAnsi="Cambria Math"/>
+              <w:szCs w:val="28"/>
+              <w:lang w:val="en-US"/>
+            </w:rPr>
+            <m:t>64</m:t>
           </m:r>
           <m:d>
             <m:dPr>
@@ -33754,7 +35179,336 @@
               <w:rFonts w:ascii="Cambria Math" w:hAnsi="Cambria Math"/>
               <w:szCs w:val="28"/>
             </w:rPr>
-            <m:t>2855.4</m:t>
+            <m:t>2.8457</m:t>
+          </m:r>
+          <m:r>
+            <w:rPr>
+              <w:rFonts w:ascii="Cambria Math" w:hAnsi="Cambria Math"/>
+              <w:szCs w:val="28"/>
+            </w:rPr>
+            <m:t>=</m:t>
+          </m:r>
+          <m:r>
+            <w:rPr>
+              <w:rFonts w:ascii="Cambria Math" w:hAnsi="Cambria Math"/>
+              <w:szCs w:val="28"/>
+            </w:rPr>
+            <m:t>910.624</m:t>
+          </m:r>
+          <m:sSup>
+            <m:sSupPr>
+              <m:ctrlPr>
+                <w:rPr>
+                  <w:rFonts w:ascii="Cambria Math" w:hAnsi="Cambria Math"/>
+                  <w:i/>
+                  <w:szCs w:val="28"/>
+                </w:rPr>
+              </m:ctrlPr>
+            </m:sSupPr>
+            <m:e>
+              <m:r>
+                <w:rPr>
+                  <w:rFonts w:ascii="Cambria Math" w:hAnsi="Cambria Math"/>
+                  <w:szCs w:val="28"/>
+                </w:rPr>
+                <m:t>w</m:t>
+              </m:r>
+            </m:e>
+            <m:sup>
+              <m:r>
+                <w:rPr>
+                  <w:rFonts w:ascii="Cambria Math" w:hAnsi="Cambria Math"/>
+                  <w:szCs w:val="28"/>
+                </w:rPr>
+                <m:t>2</m:t>
+              </m:r>
+            </m:sup>
+          </m:sSup>
+          <m:r>
+            <w:rPr>
+              <w:rFonts w:ascii="Cambria Math" w:hAnsi="Cambria Math"/>
+              <w:szCs w:val="28"/>
+            </w:rPr>
+            <m:t>,</m:t>
+          </m:r>
+        </m:oMath>
+      </m:oMathPara>
+    </w:p>
+    <w:p>
+      <w:pPr>
+        <w:tabs>
+          <w:tab w:val="left" w:pos="8356"/>
+        </w:tabs>
+        <w:ind w:firstLine="709"/>
+        <w:rPr>
+          <w:iCs/>
+          <w:szCs w:val="28"/>
+        </w:rPr>
+      </w:pPr>
+    </w:p>
+    <w:p>
+      <w:pPr>
+        <w:tabs>
+          <w:tab w:val="left" w:pos="8356"/>
+        </w:tabs>
+        <w:ind w:firstLine="709"/>
+        <w:rPr>
+          <w:iCs/>
+          <w:szCs w:val="28"/>
+        </w:rPr>
+      </w:pPr>
+      <w:r>
+        <w:rPr>
+          <w:iCs/>
+          <w:szCs w:val="28"/>
+        </w:rPr>
+        <w:t xml:space="preserve">Моменты, создаваемые при движении </w:t>
+      </w:r>
+      <w:r>
+        <w:rPr>
+          <w:iCs/>
+          <w:szCs w:val="28"/>
+        </w:rPr>
+        <w:t>цилиндрического тела</w:t>
+      </w:r>
+      <w:r>
+        <w:rPr>
+          <w:iCs/>
+          <w:szCs w:val="28"/>
+        </w:rPr>
+        <w:t>,</w:t>
+      </w:r>
+      <w:r>
+        <w:rPr>
+          <w:iCs/>
+          <w:szCs w:val="28"/>
+        </w:rPr>
+        <w:t xml:space="preserve"> </w:t>
+      </w:r>
+      <w:r>
+        <w:rPr>
+          <w:iCs/>
+          <w:szCs w:val="28"/>
+        </w:rPr>
+        <w:t xml:space="preserve">приблизительно </w:t>
+      </w:r>
+      <w:r>
+        <w:rPr>
+          <w:iCs/>
+          <w:szCs w:val="28"/>
+        </w:rPr>
+        <w:t>определяются как</w:t>
+      </w:r>
+    </w:p>
+    <w:p>
+      <w:pPr>
+        <w:tabs>
+          <w:tab w:val="left" w:pos="8356"/>
+        </w:tabs>
+        <w:ind w:firstLine="709"/>
+        <w:rPr>
+          <w:iCs/>
+          <w:szCs w:val="28"/>
+        </w:rPr>
+      </w:pPr>
+    </w:p>
+    <w:p>
+      <w:pPr>
+        <w:tabs>
+          <w:tab w:val="left" w:pos="8356"/>
+        </w:tabs>
+        <w:ind w:firstLine="709"/>
+        <w:rPr>
+          <w:iCs/>
+          <w:szCs w:val="28"/>
+        </w:rPr>
+      </w:pPr>
+      <m:oMathPara>
+        <m:oMath>
+          <m:sSub>
+            <m:sSubPr>
+              <m:ctrlPr>
+                <w:rPr>
+                  <w:rFonts w:ascii="Cambria Math" w:hAnsi="Cambria Math"/>
+                  <w:i/>
+                  <w:szCs w:val="28"/>
+                  <w:lang w:val="en-US"/>
+                </w:rPr>
+              </m:ctrlPr>
+            </m:sSubPr>
+            <m:e>
+              <m:r>
+                <w:rPr>
+                  <w:rFonts w:ascii="Cambria Math" w:hAnsi="Cambria Math"/>
+                  <w:szCs w:val="28"/>
+                  <w:lang w:val="en-US"/>
+                </w:rPr>
+                <m:t>M</m:t>
+              </m:r>
+            </m:e>
+            <m:sub>
+              <m:r>
+                <w:rPr>
+                  <w:rFonts w:ascii="Cambria Math" w:hAnsi="Cambria Math"/>
+                  <w:szCs w:val="28"/>
+                  <w:lang w:val="en-US"/>
+                </w:rPr>
+                <m:t>DAMP</m:t>
+              </m:r>
+            </m:sub>
+          </m:sSub>
+          <m:r>
+            <w:rPr>
+              <w:rFonts w:ascii="Cambria Math" w:hAnsi="Cambria Math"/>
+              <w:szCs w:val="28"/>
+              <w:lang w:val="en-US"/>
+            </w:rPr>
+            <m:t>=</m:t>
+          </m:r>
+          <m:sSub>
+            <m:sSubPr>
+              <m:ctrlPr>
+                <w:rPr>
+                  <w:rFonts w:ascii="Cambria Math" w:hAnsi="Cambria Math"/>
+                  <w:i/>
+                  <w:sz w:val="26"/>
+                  <w:szCs w:val="26"/>
+                </w:rPr>
+              </m:ctrlPr>
+            </m:sSubPr>
+            <m:e>
+              <m:r>
+                <m:rPr>
+                  <m:sty m:val="p"/>
+                </m:rPr>
+                <w:rPr>
+                  <w:rFonts w:ascii="Cambria Math" w:hAnsi="Cambria Math"/>
+                  <w:sz w:val="26"/>
+                  <w:szCs w:val="26"/>
+                </w:rPr>
+                <m:t>ν</m:t>
+              </m:r>
+            </m:e>
+            <m:sub>
+              <m:r>
+                <w:rPr>
+                  <w:rFonts w:ascii="Cambria Math" w:hAnsi="Cambria Math"/>
+                  <w:sz w:val="26"/>
+                  <w:szCs w:val="26"/>
+                </w:rPr>
+                <m:t>1</m:t>
+              </m:r>
+            </m:sub>
+          </m:sSub>
+          <m:r>
+            <w:rPr>
+              <w:rFonts w:ascii="Cambria Math" w:hAnsi="Cambria Math"/>
+              <w:sz w:val="26"/>
+              <w:szCs w:val="26"/>
+            </w:rPr>
+            <m:t>×</m:t>
+          </m:r>
+          <m:sSubSup>
+            <m:sSubSupPr>
+              <m:ctrlPr>
+                <w:rPr>
+                  <w:rFonts w:ascii="Cambria Math" w:hAnsi="Cambria Math"/>
+                  <w:i/>
+                  <w:iCs/>
+                  <w:sz w:val="26"/>
+                  <w:szCs w:val="26"/>
+                </w:rPr>
+              </m:ctrlPr>
+            </m:sSubSupPr>
+            <m:e>
+              <m:r>
+                <w:rPr>
+                  <w:rFonts w:ascii="Cambria Math" w:hAnsi="Cambria Math"/>
+                  <w:sz w:val="26"/>
+                  <w:szCs w:val="26"/>
+                </w:rPr>
+                <m:t>M</m:t>
+              </m:r>
+              <m:ctrlPr>
+                <w:rPr>
+                  <w:rFonts w:ascii="Cambria Math" w:hAnsi="Cambria Math"/>
+                  <w:i/>
+                  <w:sz w:val="26"/>
+                  <w:szCs w:val="26"/>
+                </w:rPr>
+              </m:ctrlPr>
+            </m:e>
+            <m:sub>
+              <m:r>
+                <w:rPr>
+                  <w:rFonts w:ascii="Cambria Math" w:hAnsi="Cambria Math"/>
+                  <w:sz w:val="26"/>
+                  <w:szCs w:val="26"/>
+                </w:rPr>
+                <m:t>A</m:t>
+              </m:r>
+              <m:ctrlPr>
+                <w:rPr>
+                  <w:rFonts w:ascii="Cambria Math" w:hAnsi="Cambria Math"/>
+                  <w:i/>
+                  <w:sz w:val="26"/>
+                  <w:szCs w:val="26"/>
+                </w:rPr>
+              </m:ctrlPr>
+            </m:sub>
+            <m:sup>
+              <m:r>
+                <w:rPr>
+                  <w:rFonts w:ascii="Cambria Math" w:hAnsi="Cambria Math"/>
+                  <w:sz w:val="26"/>
+                  <w:szCs w:val="26"/>
+                </w:rPr>
+                <m:t>Tr</m:t>
+              </m:r>
+            </m:sup>
+          </m:sSubSup>
+          <m:sSub>
+            <m:sSubPr>
+              <m:ctrlPr>
+                <w:rPr>
+                  <w:rFonts w:ascii="Cambria Math" w:hAnsi="Cambria Math"/>
+                  <w:i/>
+                  <w:sz w:val="26"/>
+                  <w:szCs w:val="26"/>
+                </w:rPr>
+              </m:ctrlPr>
+            </m:sSubPr>
+            <m:e>
+              <m:r>
+                <m:rPr>
+                  <m:sty m:val="p"/>
+                </m:rPr>
+                <w:rPr>
+                  <w:rFonts w:ascii="Cambria Math" w:hAnsi="Cambria Math"/>
+                  <w:sz w:val="26"/>
+                  <w:szCs w:val="26"/>
+                </w:rPr>
+                <m:t>ν</m:t>
+              </m:r>
+            </m:e>
+            <m:sub>
+              <m:r>
+                <w:rPr>
+                  <w:rFonts w:ascii="Cambria Math" w:hAnsi="Cambria Math"/>
+                  <w:sz w:val="26"/>
+                  <w:szCs w:val="26"/>
+                </w:rPr>
+                <m:t>1</m:t>
+              </m:r>
+            </m:sub>
+          </m:sSub>
+          <m:r>
+            <w:rPr>
+              <w:rFonts w:ascii="Cambria Math" w:hAnsi="Cambria Math"/>
+              <w:sz w:val="26"/>
+              <w:szCs w:val="26"/>
+            </w:rPr>
+            <m:t>.</m:t>
           </m:r>
         </m:oMath>
       </m:oMathPara>
@@ -33766,7 +35520,7 @@
         </w:tabs>
         <w:ind w:firstLine="0"/>
         <w:rPr>
-          <w:i/>
+          <w:iCs/>
           <w:szCs w:val="28"/>
         </w:rPr>
       </w:pPr>
@@ -33776,9 +35530,28 @@
         <w:tabs>
           <w:tab w:val="left" w:pos="8356"/>
         </w:tabs>
-        <w:ind w:firstLine="0"/>
-        <w:rPr>
-          <w:i/>
+        <w:ind w:firstLine="709"/>
+        <w:rPr>
+          <w:iCs/>
+          <w:szCs w:val="28"/>
+        </w:rPr>
+      </w:pPr>
+      <w:r>
+        <w:rPr>
+          <w:iCs/>
+          <w:szCs w:val="28"/>
+        </w:rPr>
+        <w:t>Силы демпфирования, с учетом рассчитанных параметров определяются как</w:t>
+      </w:r>
+    </w:p>
+    <w:p>
+      <w:pPr>
+        <w:tabs>
+          <w:tab w:val="left" w:pos="8356"/>
+        </w:tabs>
+        <w:ind w:firstLine="709"/>
+        <w:rPr>
+          <w:iCs/>
           <w:szCs w:val="28"/>
         </w:rPr>
       </w:pPr>
@@ -33825,6 +35598,17 @@
             </m:e>
           </m:d>
           <m:r>
+            <m:rPr>
+              <m:sty m:val="p"/>
+            </m:rPr>
+            <w:rPr>
+              <w:rFonts w:ascii="Cambria Math" w:hAnsi="Cambria Math"/>
+              <w:sz w:val="26"/>
+              <w:szCs w:val="26"/>
+            </w:rPr>
+            <m:t>ν</m:t>
+          </m:r>
+          <m:r>
             <w:rPr>
               <w:rFonts w:ascii="Cambria Math" w:hAnsi="Cambria Math"/>
             </w:rPr>
@@ -33842,14 +35626,45 @@
               </m:ctrlPr>
             </m:dPr>
             <m:e>
+              <m:sSub>
+                <m:sSubPr>
+                  <m:ctrlPr>
+                    <w:rPr>
+                      <w:rFonts w:ascii="Cambria Math" w:hAnsi="Cambria Math"/>
+                      <w:i/>
+                      <w:iCs/>
+                      <w:szCs w:val="28"/>
+                    </w:rPr>
+                  </m:ctrlPr>
+                </m:sSubPr>
+                <m:e>
+                  <m:r>
+                    <w:rPr>
+                      <w:rFonts w:ascii="Cambria Math" w:hAnsi="Cambria Math"/>
+                      <w:szCs w:val="28"/>
+                    </w:rPr>
+                    <m:t>F</m:t>
+                  </m:r>
+                </m:e>
+                <m:sub>
+                  <m:r>
+                    <w:rPr>
+                      <w:rFonts w:ascii="Cambria Math" w:hAnsi="Cambria Math"/>
+                      <w:szCs w:val="28"/>
+                    </w:rPr>
+                    <m:t>DAMP</m:t>
+                  </m:r>
+                </m:sub>
+              </m:sSub>
               <m:r>
                 <w:rPr>
                   <w:rFonts w:ascii="Cambria Math" w:hAnsi="Cambria Math"/>
+                  <w:szCs w:val="28"/>
                 </w:rPr>
-                <m:t>13670</m:t>
+                <m:t>,</m:t>
               </m:r>
-              <m:sSup>
-                <m:sSupPr>
+              <m:sSub>
+                <m:sSubPr>
                   <m:ctrlPr>
                     <w:rPr>
                       <w:rFonts w:ascii="Cambria Math" w:hAnsi="Cambria Math"/>
@@ -33858,7 +35673,7 @@
                       <w:lang w:val="en-US"/>
                     </w:rPr>
                   </m:ctrlPr>
-                </m:sSupPr>
+                </m:sSubPr>
                 <m:e>
                   <m:r>
                     <w:rPr>
@@ -33866,110 +35681,28 @@
                       <w:szCs w:val="28"/>
                       <w:lang w:val="en-US"/>
                     </w:rPr>
-                    <m:t>u</m:t>
+                    <m:t>M</m:t>
                   </m:r>
                 </m:e>
-                <m:sup>
+                <m:sub>
                   <m:r>
                     <w:rPr>
                       <w:rFonts w:ascii="Cambria Math" w:hAnsi="Cambria Math"/>
                       <w:szCs w:val="28"/>
                       <w:lang w:val="en-US"/>
                     </w:rPr>
-                    <m:t>2</m:t>
+                    <m:t>DAMP</m:t>
                   </m:r>
-                </m:sup>
-              </m:sSup>
-              <m:r>
-                <w:rPr>
-                  <w:rFonts w:ascii="Cambria Math" w:hAnsi="Cambria Math"/>
-                  <w:szCs w:val="28"/>
-                  <w:lang w:val="en-US"/>
-                </w:rPr>
-                <m:t>,1427700</m:t>
-              </m:r>
-              <m:sSup>
-                <m:sSupPr>
-                  <m:ctrlPr>
-                    <w:rPr>
-                      <w:rFonts w:ascii="Cambria Math" w:hAnsi="Cambria Math"/>
-                      <w:i/>
-                      <w:szCs w:val="28"/>
-                      <w:lang w:val="en-US"/>
-                    </w:rPr>
-                  </m:ctrlPr>
-                </m:sSupPr>
-                <m:e>
-                  <m:r>
-                    <w:rPr>
-                      <w:rFonts w:ascii="Cambria Math" w:hAnsi="Cambria Math"/>
-                      <w:sz w:val="26"/>
-                      <w:szCs w:val="26"/>
-                    </w:rPr>
-                    <m:t>v</m:t>
-                  </m:r>
-                </m:e>
-                <m:sup>
-                  <m:r>
-                    <w:rPr>
-                      <w:rFonts w:ascii="Cambria Math" w:hAnsi="Cambria Math"/>
-                      <w:szCs w:val="28"/>
-                      <w:lang w:val="en-US"/>
-                    </w:rPr>
-                    <m:t>2</m:t>
-                  </m:r>
-                </m:sup>
-              </m:sSup>
-              <m:r>
-                <w:rPr>
-                  <w:rFonts w:ascii="Cambria Math" w:hAnsi="Cambria Math"/>
-                  <w:szCs w:val="28"/>
-                  <w:lang w:val="en-US"/>
-                </w:rPr>
-                <m:t>, 1427700</m:t>
-              </m:r>
-              <m:sSup>
-                <m:sSupPr>
-                  <m:ctrlPr>
-                    <w:rPr>
-                      <w:rFonts w:ascii="Cambria Math" w:hAnsi="Cambria Math"/>
-                      <w:i/>
-                      <w:szCs w:val="28"/>
-                      <w:lang w:val="en-US"/>
-                    </w:rPr>
-                  </m:ctrlPr>
-                </m:sSupPr>
-                <m:e>
-                  <m:r>
-                    <w:rPr>
-                      <w:rFonts w:ascii="Cambria Math" w:hAnsi="Cambria Math"/>
-                      <w:sz w:val="26"/>
-                      <w:szCs w:val="26"/>
-                    </w:rPr>
-                    <m:t>w</m:t>
-                  </m:r>
-                </m:e>
-                <m:sup>
-                  <m:r>
-                    <w:rPr>
-                      <w:rFonts w:ascii="Cambria Math" w:hAnsi="Cambria Math"/>
-                      <w:szCs w:val="28"/>
-                      <w:lang w:val="en-US"/>
-                    </w:rPr>
-                    <m:t>2</m:t>
-                  </m:r>
-                </m:sup>
-              </m:sSup>
-              <m:r>
-                <w:rPr>
-                  <w:rFonts w:ascii="Cambria Math" w:hAnsi="Cambria Math"/>
-                  <w:szCs w:val="28"/>
-                  <w:lang w:val="en-US"/>
-                </w:rPr>
-                <m:t>,0,0,0</m:t>
-              </m:r>
+                </m:sub>
+              </m:sSub>
             </m:e>
           </m:d>
+          <m:r>
+            <w:rPr>
+              <w:rFonts w:ascii="Cambria Math" w:hAnsi="Cambria Math"/>
+            </w:rPr>
+            <m:t>.</m:t>
+          </m:r>
         </m:oMath>
       </m:oMathPara>
     </w:p>
@@ -33992,160 +35725,1190 @@
         </w:tabs>
         <w:ind w:firstLine="0"/>
         <w:rPr>
+          <w:iCs/>
+          <w:szCs w:val="28"/>
+        </w:rPr>
+      </w:pPr>
+      <w:r>
+        <w:rPr>
+          <w:iCs/>
+          <w:szCs w:val="28"/>
+          <w:highlight w:val="red"/>
+        </w:rPr>
+        <w:t>[</w:t>
+      </w:r>
+      <w:r>
+        <w:rPr>
+          <w:iCs/>
+          <w:szCs w:val="28"/>
+          <w:highlight w:val="red"/>
+          <w:lang w:val="en-US"/>
+        </w:rPr>
+        <w:t>https</w:t>
+      </w:r>
+      <w:r>
+        <w:rPr>
+          <w:iCs/>
+          <w:szCs w:val="28"/>
+          <w:highlight w:val="red"/>
+        </w:rPr>
+        <w:t>://</w:t>
+      </w:r>
+      <w:r>
+        <w:rPr>
+          <w:iCs/>
+          <w:szCs w:val="28"/>
+          <w:highlight w:val="red"/>
+          <w:lang w:val="en-US"/>
+        </w:rPr>
+        <w:t>kdusling</w:t>
+      </w:r>
+      <w:r>
+        <w:rPr>
+          <w:iCs/>
+          <w:szCs w:val="28"/>
+          <w:highlight w:val="red"/>
+        </w:rPr>
+        <w:t>.</w:t>
+      </w:r>
+      <w:r>
+        <w:rPr>
+          <w:iCs/>
+          <w:szCs w:val="28"/>
+          <w:highlight w:val="red"/>
+          <w:lang w:val="en-US"/>
+        </w:rPr>
+        <w:t>github</w:t>
+      </w:r>
+      <w:r>
+        <w:rPr>
+          <w:iCs/>
+          <w:szCs w:val="28"/>
+          <w:highlight w:val="red"/>
+        </w:rPr>
+        <w:t>.</w:t>
+      </w:r>
+      <w:r>
+        <w:rPr>
+          <w:iCs/>
+          <w:szCs w:val="28"/>
+          <w:highlight w:val="red"/>
+          <w:lang w:val="en-US"/>
+        </w:rPr>
+        <w:t>io</w:t>
+      </w:r>
+      <w:r>
+        <w:rPr>
+          <w:iCs/>
+          <w:szCs w:val="28"/>
+          <w:highlight w:val="red"/>
+        </w:rPr>
+        <w:t>/</w:t>
+      </w:r>
+      <w:r>
+        <w:rPr>
+          <w:iCs/>
+          <w:szCs w:val="28"/>
+          <w:highlight w:val="red"/>
+          <w:lang w:val="en-US"/>
+        </w:rPr>
+        <w:t>teaching</w:t>
+      </w:r>
+      <w:r>
+        <w:rPr>
+          <w:iCs/>
+          <w:szCs w:val="28"/>
+          <w:highlight w:val="red"/>
+        </w:rPr>
+        <w:t>/</w:t>
+      </w:r>
+      <w:r>
+        <w:rPr>
+          <w:iCs/>
+          <w:szCs w:val="28"/>
+          <w:highlight w:val="red"/>
+          <w:lang w:val="en-US"/>
+        </w:rPr>
+        <w:t>Applied</w:t>
+      </w:r>
+      <w:r>
+        <w:rPr>
+          <w:iCs/>
+          <w:szCs w:val="28"/>
+          <w:highlight w:val="red"/>
+        </w:rPr>
+        <w:t>-</w:t>
+      </w:r>
+      <w:r>
+        <w:rPr>
+          <w:iCs/>
+          <w:szCs w:val="28"/>
+          <w:highlight w:val="red"/>
+          <w:lang w:val="en-US"/>
+        </w:rPr>
+        <w:t>Fluids</w:t>
+      </w:r>
+      <w:r>
+        <w:rPr>
+          <w:iCs/>
+          <w:szCs w:val="28"/>
+          <w:highlight w:val="red"/>
+        </w:rPr>
+        <w:t>/</w:t>
+      </w:r>
+      <w:r>
+        <w:rPr>
+          <w:iCs/>
+          <w:szCs w:val="28"/>
+          <w:highlight w:val="red"/>
+          <w:lang w:val="en-US"/>
+        </w:rPr>
+        <w:t>Notes</w:t>
+      </w:r>
+      <w:r>
+        <w:rPr>
+          <w:iCs/>
+          <w:szCs w:val="28"/>
+          <w:highlight w:val="red"/>
+        </w:rPr>
+        <w:t>/</w:t>
+      </w:r>
+      <w:r>
+        <w:rPr>
+          <w:iCs/>
+          <w:szCs w:val="28"/>
+          <w:highlight w:val="red"/>
+          <w:lang w:val="en-US"/>
+        </w:rPr>
+        <w:t>DragAndLift</w:t>
+      </w:r>
+      <w:r>
+        <w:rPr>
+          <w:iCs/>
+          <w:szCs w:val="28"/>
+          <w:highlight w:val="red"/>
+        </w:rPr>
+        <w:t>]</w:t>
+      </w:r>
+    </w:p>
+    <w:p>
+      <w:pPr>
+        <w:tabs>
+          <w:tab w:val="left" w:pos="8356"/>
+        </w:tabs>
+        <w:ind w:firstLine="0"/>
+        <w:rPr>
           <w:i/>
           <w:szCs w:val="28"/>
         </w:rPr>
       </w:pPr>
-      <w:r>
+    </w:p>
+    <w:p>
+      <w:pPr>
+        <w:ind w:firstLine="709"/>
+        <w:rPr>
+          <w:b/>
+          <w:bCs/>
+          <w:szCs w:val="28"/>
+        </w:rPr>
+      </w:pPr>
+      <w:r>
+        <w:rPr>
+          <w:b/>
+          <w:bCs/>
+          <w:szCs w:val="28"/>
+        </w:rPr>
+        <w:lastRenderedPageBreak/>
+        <w:t>ПРИЛОЖЕНИЕ А</w:t>
+      </w:r>
+    </w:p>
+    <w:p>
+      <w:pPr>
+        <w:ind w:firstLine="709"/>
+        <w:rPr>
+          <w:b/>
+          <w:bCs/>
+          <w:szCs w:val="28"/>
+        </w:rPr>
+      </w:pPr>
+      <w:r>
+        <w:rPr>
+          <w:b/>
+          <w:bCs/>
+          <w:szCs w:val="28"/>
+        </w:rPr>
+        <w:t>Параметры</w:t>
+      </w:r>
+      <w:r>
+        <w:rPr>
+          <w:b/>
+          <w:bCs/>
+          <w:szCs w:val="28"/>
+        </w:rPr>
+        <w:t xml:space="preserve"> модели п</w:t>
+      </w:r>
+      <w:r>
+        <w:rPr>
+          <w:b/>
+          <w:bCs/>
+          <w:szCs w:val="28"/>
+        </w:rPr>
+        <w:t>одводного аппарата</w:t>
+      </w:r>
+      <w:r>
+        <w:rPr>
+          <w:b/>
+          <w:bCs/>
+          <w:szCs w:val="28"/>
+        </w:rPr>
+        <w:t xml:space="preserve"> </w:t>
+      </w:r>
+      <w:r>
+        <w:rPr>
+          <w:b/>
+          <w:bCs/>
+          <w:szCs w:val="28"/>
+          <w:lang w:val="en-US"/>
+        </w:rPr>
+        <w:t>MMT</w:t>
+      </w:r>
+      <w:r>
+        <w:rPr>
+          <w:b/>
+          <w:bCs/>
+          <w:szCs w:val="28"/>
+        </w:rPr>
+        <w:t>-300</w:t>
+      </w:r>
+    </w:p>
+    <w:p>
+      <w:pPr>
+        <w:tabs>
+          <w:tab w:val="left" w:pos="8356"/>
+        </w:tabs>
+        <w:ind w:firstLine="0"/>
         <w:rPr>
           <w:i/>
           <w:szCs w:val="28"/>
         </w:rPr>
-        <w:t>[</w:t>
-      </w:r>
-      <w:r>
-        <w:rPr>
+      </w:pPr>
+    </w:p>
+    <w:p>
+      <w:pPr>
+        <w:autoSpaceDE w:val="0"/>
+        <w:autoSpaceDN w:val="0"/>
+        <w:adjustRightInd w:val="0"/>
+        <w:ind w:firstLine="0"/>
+        <w:jc w:val="left"/>
+        <w:rPr>
+          <w:rFonts w:eastAsiaTheme="minorEastAsia"/>
+          <w:szCs w:val="28"/>
+          <w:lang w:val="en-US"/>
+        </w:rPr>
+      </w:pPr>
+      <w:r>
+        <w:rPr>
+          <w:rFonts w:eastAsiaTheme="minorEastAsia"/>
+          <w:szCs w:val="28"/>
+        </w:rPr>
+        <w:tab/>
+      </w:r>
+      <w:r>
+        <w:rPr>
+          <w:rFonts w:eastAsiaTheme="minorEastAsia"/>
+          <w:szCs w:val="28"/>
+        </w:rPr>
+        <w:t>Масса аппарата</w:t>
+      </w:r>
+      <w:r>
+        <w:rPr>
+          <w:rFonts w:eastAsiaTheme="minorEastAsia"/>
+          <w:szCs w:val="28"/>
+          <w:lang w:val="en-US"/>
+        </w:rPr>
+        <w:t xml:space="preserve"> [</w:t>
+      </w:r>
+      <w:r>
+        <w:rPr>
+          <w:rFonts w:eastAsiaTheme="minorEastAsia"/>
+          <w:szCs w:val="28"/>
+        </w:rPr>
+        <w:t>кг</w:t>
+      </w:r>
+      <w:r>
+        <w:rPr>
+          <w:rFonts w:eastAsiaTheme="minorEastAsia"/>
+          <w:szCs w:val="28"/>
+          <w:lang w:val="en-US"/>
+        </w:rPr>
+        <w:t xml:space="preserve">]: </w:t>
+      </w:r>
+      <m:oMath>
+        <m:r>
+          <w:rPr>
+            <w:rFonts w:ascii="Cambria Math" w:hAnsi="Cambria Math"/>
+            <w:szCs w:val="28"/>
+          </w:rPr>
+          <m:t>m=150</m:t>
+        </m:r>
+      </m:oMath>
+      <w:r>
+        <w:rPr>
+          <w:rFonts w:eastAsiaTheme="minorEastAsia"/>
+          <w:szCs w:val="28"/>
+          <w:lang w:val="en-US"/>
+        </w:rPr>
+        <w:t>.</w:t>
+      </w:r>
+    </w:p>
+    <w:p>
+      <w:pPr>
+        <w:autoSpaceDE w:val="0"/>
+        <w:autoSpaceDN w:val="0"/>
+        <w:adjustRightInd w:val="0"/>
+        <w:ind w:firstLine="709"/>
+        <w:jc w:val="left"/>
+        <w:rPr>
+          <w:rFonts w:eastAsiaTheme="minorHAnsi"/>
           <w:i/>
           <w:szCs w:val="28"/>
-          <w:lang w:val="en-US"/>
-        </w:rPr>
-        <w:t>https</w:t>
-      </w:r>
-      <w:r>
-        <w:rPr>
+          <w:lang w:eastAsia="en-US"/>
+        </w:rPr>
+      </w:pPr>
+      <w:r>
+        <w:rPr>
+          <w:rFonts w:eastAsiaTheme="minorEastAsia"/>
+          <w:szCs w:val="28"/>
+        </w:rPr>
+        <w:t xml:space="preserve">Радиус аппарата [м]: </w:t>
+      </w:r>
+      <m:oMath>
+        <m:r>
+          <w:rPr>
+            <w:rFonts w:ascii="Cambria Math" w:hAnsi="Cambria Math"/>
+            <w:szCs w:val="28"/>
+            <w:lang w:val="en-US"/>
+          </w:rPr>
+          <m:t>r</m:t>
+        </m:r>
+        <m:r>
+          <w:rPr>
+            <w:rFonts w:ascii="Cambria Math" w:hAnsi="Cambria Math"/>
+            <w:szCs w:val="28"/>
+          </w:rPr>
+          <m:t>=</m:t>
+        </m:r>
+        <m:r>
+          <w:rPr>
+            <w:rFonts w:ascii="Cambria Math" w:hAnsi="Cambria Math"/>
+            <w:szCs w:val="28"/>
+          </w:rPr>
+          <m:t>0,147</m:t>
+        </m:r>
+      </m:oMath>
+      <w:r>
+        <w:rPr>
+          <w:rFonts w:eastAsiaTheme="minorEastAsia"/>
+          <w:szCs w:val="28"/>
+        </w:rPr>
+        <w:t>.</w:t>
+      </w:r>
+    </w:p>
+    <w:p>
+      <w:pPr>
+        <w:autoSpaceDE w:val="0"/>
+        <w:autoSpaceDN w:val="0"/>
+        <w:adjustRightInd w:val="0"/>
+        <w:ind w:firstLine="709"/>
+        <w:jc w:val="left"/>
+        <w:rPr>
+          <w:rFonts w:eastAsiaTheme="minorEastAsia"/>
+          <w:szCs w:val="28"/>
+        </w:rPr>
+      </w:pPr>
+      <w:r>
+        <w:rPr>
+          <w:rFonts w:eastAsiaTheme="minorEastAsia"/>
+          <w:szCs w:val="28"/>
+        </w:rPr>
+        <w:t xml:space="preserve">Длина аппарата [м]: </w:t>
+      </w:r>
+      <m:oMath>
+        <m:r>
+          <w:rPr>
+            <w:rFonts w:ascii="Cambria Math" w:hAnsi="Cambria Math"/>
+            <w:szCs w:val="28"/>
+            <w:lang w:val="en-US"/>
+          </w:rPr>
+          <m:t>L</m:t>
+        </m:r>
+        <m:r>
+          <w:rPr>
+            <w:rFonts w:ascii="Cambria Math" w:hAnsi="Cambria Math"/>
+            <w:szCs w:val="28"/>
+          </w:rPr>
+          <m:t>=3</m:t>
+        </m:r>
+        <m:r>
+          <w:rPr>
+            <w:rFonts w:ascii="Cambria Math" w:hAnsi="Cambria Math"/>
+            <w:szCs w:val="28"/>
+          </w:rPr>
+          <m:t>,</m:t>
+        </m:r>
+        <m:r>
+          <w:rPr>
+            <w:rFonts w:ascii="Cambria Math" w:hAnsi="Cambria Math"/>
+            <w:szCs w:val="28"/>
+          </w:rPr>
+          <m:t>081</m:t>
+        </m:r>
+      </m:oMath>
+      <w:r>
+        <w:rPr>
+          <w:rFonts w:eastAsiaTheme="minorEastAsia"/>
+          <w:szCs w:val="28"/>
+        </w:rPr>
+        <w:t>.</w:t>
+      </w:r>
+    </w:p>
+    <w:p>
+      <w:pPr>
+        <w:autoSpaceDE w:val="0"/>
+        <w:autoSpaceDN w:val="0"/>
+        <w:adjustRightInd w:val="0"/>
+        <w:ind w:firstLine="709"/>
+        <w:jc w:val="left"/>
+        <w:rPr>
+          <w:rFonts w:eastAsiaTheme="minorHAnsi"/>
           <w:i/>
           <w:szCs w:val="28"/>
-        </w:rPr>
-        <w:t>://</w:t>
-      </w:r>
-      <w:proofErr w:type="spellStart"/>
-      <w:r>
-        <w:rPr>
+          <w:lang w:eastAsia="en-US"/>
+        </w:rPr>
+      </w:pPr>
+      <w:r>
+        <w:rPr>
+          <w:rFonts w:eastAsiaTheme="minorEastAsia"/>
+          <w:szCs w:val="28"/>
+        </w:rPr>
+        <w:t>Вектор до центра масс в системе отсчета аппарата</w:t>
+      </w:r>
+      <w:r>
+        <w:rPr>
+          <w:rFonts w:eastAsiaTheme="minorEastAsia"/>
+          <w:szCs w:val="28"/>
+        </w:rPr>
+        <w:t xml:space="preserve"> [м]: </w:t>
+      </w:r>
+      <m:oMath>
+        <m:sSubSup>
+          <m:sSubSupPr>
+            <m:ctrlPr>
+              <w:rPr>
+                <w:rFonts w:ascii="Cambria Math" w:hAnsi="Cambria Math"/>
+                <w:i/>
+                <w:szCs w:val="28"/>
+                <w:lang w:val="en-US"/>
+              </w:rPr>
+            </m:ctrlPr>
+          </m:sSubSupPr>
+          <m:e>
+            <m:r>
+              <w:rPr>
+                <w:rFonts w:ascii="Cambria Math" w:hAnsi="Cambria Math"/>
+                <w:szCs w:val="28"/>
+                <w:lang w:val="en-US"/>
+              </w:rPr>
+              <m:t>r</m:t>
+            </m:r>
+          </m:e>
+          <m:sub>
+            <m:r>
+              <w:rPr>
+                <w:rFonts w:ascii="Cambria Math" w:hAnsi="Cambria Math"/>
+                <w:szCs w:val="28"/>
+                <w:lang w:val="en-US"/>
+              </w:rPr>
+              <m:t>b</m:t>
+            </m:r>
+          </m:sub>
+          <m:sup>
+            <m:r>
+              <w:rPr>
+                <w:rFonts w:ascii="Cambria Math" w:hAnsi="Cambria Math"/>
+                <w:szCs w:val="28"/>
+                <w:lang w:val="en-US"/>
+              </w:rPr>
+              <m:t>b</m:t>
+            </m:r>
+          </m:sup>
+        </m:sSubSup>
+        <m:r>
+          <w:rPr>
+            <w:rFonts w:ascii="Cambria Math" w:hAnsi="Cambria Math"/>
+            <w:szCs w:val="28"/>
+          </w:rPr>
+          <m:t>=</m:t>
+        </m:r>
+        <m:sSup>
+          <m:sSupPr>
+            <m:ctrlPr>
+              <w:rPr>
+                <w:rFonts w:ascii="Cambria Math" w:hAnsi="Cambria Math"/>
+                <w:i/>
+                <w:szCs w:val="28"/>
+              </w:rPr>
+            </m:ctrlPr>
+          </m:sSupPr>
+          <m:e>
+            <m:d>
+              <m:dPr>
+                <m:begChr m:val="["/>
+                <m:endChr m:val="]"/>
+                <m:ctrlPr>
+                  <w:rPr>
+                    <w:rFonts w:ascii="Cambria Math" w:hAnsi="Cambria Math"/>
+                    <w:i/>
+                    <w:szCs w:val="28"/>
+                  </w:rPr>
+                </m:ctrlPr>
+              </m:dPr>
+              <m:e>
+                <m:m>
+                  <m:mPr>
+                    <m:mcs>
+                      <m:mc>
+                        <m:mcPr>
+                          <m:count m:val="3"/>
+                          <m:mcJc m:val="center"/>
+                        </m:mcPr>
+                      </m:mc>
+                    </m:mcs>
+                    <m:ctrlPr>
+                      <w:rPr>
+                        <w:rFonts w:ascii="Cambria Math" w:hAnsi="Cambria Math"/>
+                        <w:i/>
+                        <w:szCs w:val="28"/>
+                      </w:rPr>
+                    </m:ctrlPr>
+                  </m:mPr>
+                  <m:mr>
+                    <m:e>
+                      <m:r>
+                        <w:rPr>
+                          <w:rFonts w:ascii="Cambria Math" w:hAnsi="Cambria Math"/>
+                          <w:szCs w:val="28"/>
+                        </w:rPr>
+                        <m:t>0</m:t>
+                      </m:r>
+                    </m:e>
+                    <m:e>
+                      <m:r>
+                        <w:rPr>
+                          <w:rFonts w:ascii="Cambria Math" w:hAnsi="Cambria Math"/>
+                          <w:szCs w:val="28"/>
+                        </w:rPr>
+                        <m:t>0</m:t>
+                      </m:r>
+                    </m:e>
+                    <m:e>
+                      <m:r>
+                        <w:rPr>
+                          <w:rFonts w:ascii="Cambria Math" w:hAnsi="Cambria Math"/>
+                          <w:szCs w:val="28"/>
+                        </w:rPr>
+                        <m:t>0</m:t>
+                      </m:r>
+                    </m:e>
+                  </m:mr>
+                </m:m>
+              </m:e>
+            </m:d>
+          </m:e>
+          <m:sup>
+            <m:r>
+              <w:rPr>
+                <w:rFonts w:ascii="Cambria Math" w:hAnsi="Cambria Math"/>
+                <w:szCs w:val="28"/>
+              </w:rPr>
+              <m:t>T</m:t>
+            </m:r>
+          </m:sup>
+        </m:sSup>
+      </m:oMath>
+      <w:r>
+        <w:rPr>
+          <w:rFonts w:eastAsiaTheme="minorEastAsia"/>
+          <w:szCs w:val="28"/>
+        </w:rPr>
+        <w:t>.</w:t>
+      </w:r>
+    </w:p>
+    <w:p>
+      <w:pPr>
+        <w:autoSpaceDE w:val="0"/>
+        <w:autoSpaceDN w:val="0"/>
+        <w:adjustRightInd w:val="0"/>
+        <w:ind w:firstLine="709"/>
+        <w:jc w:val="left"/>
+        <w:rPr>
+          <w:rFonts w:eastAsiaTheme="minorEastAsia"/>
+          <w:szCs w:val="28"/>
+        </w:rPr>
+      </w:pPr>
+      <w:r>
+        <w:rPr>
+          <w:rFonts w:eastAsiaTheme="minorEastAsia"/>
+          <w:szCs w:val="28"/>
+        </w:rPr>
+        <w:t xml:space="preserve">Вектор до центра </w:t>
+      </w:r>
+      <w:r>
+        <w:rPr>
+          <w:rFonts w:eastAsiaTheme="minorEastAsia"/>
+          <w:szCs w:val="28"/>
+        </w:rPr>
+        <w:t>плавучести</w:t>
+      </w:r>
+      <w:r>
+        <w:rPr>
+          <w:rFonts w:eastAsiaTheme="minorEastAsia"/>
+          <w:szCs w:val="28"/>
+        </w:rPr>
+        <w:t xml:space="preserve"> в системе отсчета аппарата [м]: </w:t>
+      </w:r>
+      <m:oMath>
+        <m:sSubSup>
+          <m:sSubSupPr>
+            <m:ctrlPr>
+              <w:rPr>
+                <w:rFonts w:ascii="Cambria Math" w:hAnsi="Cambria Math"/>
+                <w:i/>
+                <w:szCs w:val="28"/>
+                <w:lang w:val="en-US"/>
+              </w:rPr>
+            </m:ctrlPr>
+          </m:sSubSupPr>
+          <m:e>
+            <m:r>
+              <w:rPr>
+                <w:rFonts w:ascii="Cambria Math" w:hAnsi="Cambria Math"/>
+                <w:szCs w:val="28"/>
+                <w:lang w:val="en-US"/>
+              </w:rPr>
+              <m:t>r</m:t>
+            </m:r>
+          </m:e>
+          <m:sub>
+            <m:r>
+              <w:rPr>
+                <w:rFonts w:ascii="Cambria Math" w:hAnsi="Cambria Math"/>
+                <w:szCs w:val="28"/>
+                <w:lang w:val="en-US"/>
+              </w:rPr>
+              <m:t>g</m:t>
+            </m:r>
+          </m:sub>
+          <m:sup>
+            <m:r>
+              <w:rPr>
+                <w:rFonts w:ascii="Cambria Math" w:hAnsi="Cambria Math"/>
+                <w:szCs w:val="28"/>
+                <w:lang w:val="en-US"/>
+              </w:rPr>
+              <m:t>b</m:t>
+            </m:r>
+          </m:sup>
+        </m:sSubSup>
+        <m:r>
+          <w:rPr>
+            <w:rFonts w:ascii="Cambria Math" w:hAnsi="Cambria Math"/>
+            <w:szCs w:val="28"/>
+          </w:rPr>
+          <m:t>=</m:t>
+        </m:r>
+        <m:sSup>
+          <m:sSupPr>
+            <m:ctrlPr>
+              <w:rPr>
+                <w:rFonts w:ascii="Cambria Math" w:hAnsi="Cambria Math"/>
+                <w:i/>
+                <w:szCs w:val="28"/>
+              </w:rPr>
+            </m:ctrlPr>
+          </m:sSupPr>
+          <m:e>
+            <m:d>
+              <m:dPr>
+                <m:begChr m:val="["/>
+                <m:endChr m:val="]"/>
+                <m:ctrlPr>
+                  <w:rPr>
+                    <w:rFonts w:ascii="Cambria Math" w:hAnsi="Cambria Math"/>
+                    <w:i/>
+                    <w:szCs w:val="28"/>
+                  </w:rPr>
+                </m:ctrlPr>
+              </m:dPr>
+              <m:e>
+                <m:m>
+                  <m:mPr>
+                    <m:mcs>
+                      <m:mc>
+                        <m:mcPr>
+                          <m:count m:val="3"/>
+                          <m:mcJc m:val="center"/>
+                        </m:mcPr>
+                      </m:mc>
+                    </m:mcs>
+                    <m:ctrlPr>
+                      <w:rPr>
+                        <w:rFonts w:ascii="Cambria Math" w:hAnsi="Cambria Math"/>
+                        <w:i/>
+                        <w:szCs w:val="28"/>
+                      </w:rPr>
+                    </m:ctrlPr>
+                  </m:mPr>
+                  <m:mr>
+                    <m:e>
+                      <m:r>
+                        <w:rPr>
+                          <w:rFonts w:ascii="Cambria Math" w:hAnsi="Cambria Math"/>
+                          <w:szCs w:val="28"/>
+                        </w:rPr>
+                        <m:t>0</m:t>
+                      </m:r>
+                    </m:e>
+                    <m:e>
+                      <m:r>
+                        <w:rPr>
+                          <w:rFonts w:ascii="Cambria Math" w:hAnsi="Cambria Math"/>
+                          <w:szCs w:val="28"/>
+                        </w:rPr>
+                        <m:t>0</m:t>
+                      </m:r>
+                    </m:e>
+                    <m:e>
+                      <m:r>
+                        <w:rPr>
+                          <w:rFonts w:ascii="Cambria Math" w:hAnsi="Cambria Math"/>
+                          <w:szCs w:val="28"/>
+                        </w:rPr>
+                        <m:t>0</m:t>
+                      </m:r>
+                    </m:e>
+                  </m:mr>
+                </m:m>
+              </m:e>
+            </m:d>
+          </m:e>
+          <m:sup>
+            <m:r>
+              <w:rPr>
+                <w:rFonts w:ascii="Cambria Math" w:hAnsi="Cambria Math"/>
+                <w:szCs w:val="28"/>
+              </w:rPr>
+              <m:t>T</m:t>
+            </m:r>
+          </m:sup>
+        </m:sSup>
+      </m:oMath>
+      <w:r>
+        <w:rPr>
+          <w:rFonts w:eastAsiaTheme="minorEastAsia"/>
+          <w:szCs w:val="28"/>
+        </w:rPr>
+        <w:t>.</w:t>
+      </w:r>
+    </w:p>
+    <w:p>
+      <w:pPr>
+        <w:autoSpaceDE w:val="0"/>
+        <w:autoSpaceDN w:val="0"/>
+        <w:adjustRightInd w:val="0"/>
+        <w:ind w:firstLine="709"/>
+        <w:jc w:val="left"/>
+        <w:rPr>
+          <w:rFonts w:eastAsiaTheme="minorEastAsia"/>
+          <w:szCs w:val="28"/>
+        </w:rPr>
+      </w:pPr>
+      <w:r>
+        <w:rPr>
+          <w:rFonts w:eastAsiaTheme="minorEastAsia"/>
+          <w:szCs w:val="28"/>
+        </w:rPr>
+        <w:t>Плавучесть аппарата [Н]:</w:t>
+      </w:r>
+      <m:oMath>
+        <m:r>
+          <w:rPr>
+            <w:rFonts w:ascii="Cambria Math" w:hAnsi="Cambria Math"/>
+            <w:szCs w:val="28"/>
+          </w:rPr>
+          <m:t xml:space="preserve"> </m:t>
+        </m:r>
+        <m:r>
+          <w:rPr>
+            <w:rFonts w:ascii="Cambria Math" w:hAnsi="Cambria Math"/>
+            <w:szCs w:val="28"/>
+            <w:lang w:val="en-US"/>
+          </w:rPr>
+          <m:t>B</m:t>
+        </m:r>
+        <m:r>
+          <w:rPr>
+            <w:rFonts w:ascii="Cambria Math" w:hAnsi="Cambria Math"/>
+            <w:szCs w:val="28"/>
+          </w:rPr>
+          <m:t>=</m:t>
+        </m:r>
+        <m:r>
+          <w:rPr>
+            <w:rFonts w:ascii="Cambria Math" w:hAnsi="Cambria Math"/>
+            <w:szCs w:val="28"/>
+            <w:lang w:val="en-US"/>
+          </w:rPr>
+          <m:t>m</m:t>
+        </m:r>
+        <m:r>
+          <m:rPr>
+            <m:sty m:val="p"/>
+          </m:rPr>
+          <w:rPr>
+            <w:rFonts w:ascii="Cambria Math" w:hAnsi="Cambria Math"/>
+            <w:szCs w:val="28"/>
+            <w:lang w:val="en-US"/>
+          </w:rPr>
+          <m:t>g</m:t>
+        </m:r>
+      </m:oMath>
+      <w:r>
+        <w:rPr>
+          <w:rFonts w:eastAsiaTheme="minorEastAsia"/>
+          <w:szCs w:val="28"/>
+        </w:rPr>
+        <w:t>.</w:t>
+      </w:r>
+    </w:p>
+    <w:p>
+      <w:pPr>
+        <w:autoSpaceDE w:val="0"/>
+        <w:autoSpaceDN w:val="0"/>
+        <w:adjustRightInd w:val="0"/>
+        <w:ind w:firstLine="709"/>
+        <w:jc w:val="left"/>
+        <w:rPr>
+          <w:rFonts w:eastAsiaTheme="minorHAnsi"/>
           <w:i/>
           <w:szCs w:val="28"/>
-          <w:lang w:val="en-US"/>
-        </w:rPr>
-        <w:t>kdusling</w:t>
-      </w:r>
-      <w:proofErr w:type="spellEnd"/>
-      <w:r>
+          <w:lang w:eastAsia="en-US"/>
+        </w:rPr>
+      </w:pPr>
+      <w:r>
+        <w:rPr>
+          <w:rFonts w:eastAsiaTheme="minorEastAsia"/>
+          <w:sz w:val="26"/>
+          <w:szCs w:val="26"/>
+        </w:rPr>
+        <w:t xml:space="preserve"> </w:t>
+      </w:r>
+    </w:p>
+    <w:p>
+      <w:pPr>
+        <w:ind w:firstLine="709"/>
+        <w:rPr>
+          <w:b/>
+          <w:bCs/>
+          <w:szCs w:val="28"/>
+        </w:rPr>
+      </w:pPr>
+      <w:r>
+        <w:rPr>
+          <w:b/>
+          <w:bCs/>
+          <w:szCs w:val="28"/>
+        </w:rPr>
+        <w:t>Параметры</w:t>
+      </w:r>
+      <w:r>
+        <w:rPr>
+          <w:b/>
+          <w:bCs/>
+          <w:szCs w:val="28"/>
+        </w:rPr>
+        <w:t xml:space="preserve"> </w:t>
+      </w:r>
+      <w:r>
+        <w:rPr>
+          <w:b/>
+          <w:bCs/>
+          <w:szCs w:val="28"/>
+        </w:rPr>
+        <w:t>среды</w:t>
+      </w:r>
+    </w:p>
+    <w:p>
+      <w:pPr>
+        <w:autoSpaceDE w:val="0"/>
+        <w:autoSpaceDN w:val="0"/>
+        <w:adjustRightInd w:val="0"/>
+        <w:ind w:firstLine="0"/>
+        <w:jc w:val="left"/>
+        <w:rPr>
+          <w:rFonts w:ascii="Courier New CYR" w:eastAsiaTheme="minorHAnsi" w:hAnsi="Courier New CYR" w:cs="Courier New CYR"/>
+          <w:sz w:val="22"/>
+          <w:szCs w:val="22"/>
+          <w:lang w:eastAsia="en-US"/>
+        </w:rPr>
+      </w:pPr>
+    </w:p>
+    <w:p>
+      <w:pPr>
+        <w:autoSpaceDE w:val="0"/>
+        <w:autoSpaceDN w:val="0"/>
+        <w:adjustRightInd w:val="0"/>
+        <w:ind w:firstLine="0"/>
+        <w:jc w:val="left"/>
+        <w:rPr>
+          <w:rFonts w:eastAsiaTheme="minorEastAsia"/>
+          <w:szCs w:val="28"/>
+        </w:rPr>
+      </w:pPr>
+      <w:r>
+        <w:rPr>
+          <w:rFonts w:ascii="Courier New CYR" w:eastAsiaTheme="minorHAnsi" w:hAnsi="Courier New CYR" w:cs="Courier New CYR"/>
+          <w:sz w:val="22"/>
+          <w:szCs w:val="22"/>
+          <w:lang w:eastAsia="en-US"/>
+        </w:rPr>
+        <w:tab/>
+      </w:r>
+      <w:r>
+        <w:rPr>
+          <w:rFonts w:eastAsiaTheme="minorEastAsia"/>
+          <w:szCs w:val="28"/>
+        </w:rPr>
+        <w:t>Плотность среды</w:t>
+      </w:r>
+      <w:r>
+        <w:rPr>
+          <w:rFonts w:eastAsiaTheme="minorEastAsia"/>
+          <w:szCs w:val="28"/>
+        </w:rPr>
+        <w:t xml:space="preserve"> [</w:t>
+      </w:r>
+      <w:r>
+        <w:rPr>
+          <w:rFonts w:eastAsiaTheme="minorEastAsia"/>
+          <w:szCs w:val="28"/>
+        </w:rPr>
+        <w:t>кг</w:t>
+      </w:r>
+      <w:r>
+        <w:rPr>
+          <w:rFonts w:eastAsiaTheme="minorEastAsia"/>
+          <w:szCs w:val="28"/>
+        </w:rPr>
+        <w:t>/</w:t>
+      </w:r>
+      <w:r>
+        <w:rPr>
+          <w:rFonts w:eastAsiaTheme="minorEastAsia"/>
+          <w:szCs w:val="28"/>
+        </w:rPr>
+        <w:t>м</w:t>
+      </w:r>
+      <w:r>
+        <w:rPr>
+          <w:rFonts w:eastAsiaTheme="minorEastAsia"/>
+          <w:szCs w:val="28"/>
+          <w:vertAlign w:val="superscript"/>
+        </w:rPr>
+        <w:t>3</w:t>
+      </w:r>
+      <w:r>
+        <w:rPr>
+          <w:rFonts w:eastAsiaTheme="minorEastAsia"/>
+          <w:szCs w:val="28"/>
+        </w:rPr>
+        <w:t xml:space="preserve">]: </w:t>
+      </w:r>
+      <m:oMath>
+        <m:r>
+          <w:rPr>
+            <w:rFonts w:ascii="Cambria Math" w:hAnsi="Cambria Math"/>
+            <w:szCs w:val="28"/>
+          </w:rPr>
+          <m:t>ρ</m:t>
+        </m:r>
+        <m:r>
+          <w:rPr>
+            <w:rFonts w:ascii="Cambria Math" w:hAnsi="Cambria Math"/>
+            <w:szCs w:val="28"/>
+          </w:rPr>
+          <m:t>=1</m:t>
+        </m:r>
+        <m:r>
+          <w:rPr>
+            <w:rFonts w:ascii="Cambria Math" w:hAnsi="Cambria Math"/>
+            <w:szCs w:val="28"/>
+          </w:rPr>
+          <m:t>000</m:t>
+        </m:r>
+      </m:oMath>
+      <w:r>
+        <w:rPr>
+          <w:rFonts w:eastAsiaTheme="minorEastAsia"/>
+          <w:szCs w:val="28"/>
+        </w:rPr>
+        <w:t>.</w:t>
+      </w:r>
+    </w:p>
+    <w:p>
+      <w:pPr>
+        <w:autoSpaceDE w:val="0"/>
+        <w:autoSpaceDN w:val="0"/>
+        <w:adjustRightInd w:val="0"/>
+        <w:ind w:firstLine="0"/>
+        <w:jc w:val="left"/>
+        <w:rPr>
+          <w:rFonts w:eastAsiaTheme="minorEastAsia"/>
+          <w:szCs w:val="28"/>
+        </w:rPr>
+      </w:pPr>
+      <w:r>
+        <w:rPr>
+          <w:rFonts w:eastAsiaTheme="minorEastAsia"/>
+          <w:szCs w:val="28"/>
+        </w:rPr>
+        <w:tab/>
+        <w:t>Гравитационное ускорение</w:t>
+      </w:r>
+      <w:r>
+        <w:rPr>
+          <w:rFonts w:eastAsiaTheme="minorEastAsia"/>
+          <w:szCs w:val="28"/>
+        </w:rPr>
+        <w:t xml:space="preserve"> [</w:t>
+      </w:r>
+      <w:r>
+        <w:rPr>
+          <w:rFonts w:eastAsiaTheme="minorEastAsia"/>
+          <w:szCs w:val="28"/>
+        </w:rPr>
+        <w:t>м</w:t>
+      </w:r>
+      <w:r>
+        <w:rPr>
+          <w:rFonts w:eastAsiaTheme="minorEastAsia"/>
+          <w:szCs w:val="28"/>
+        </w:rPr>
+        <w:t>/</w:t>
+      </w:r>
+      <w:r>
+        <w:rPr>
+          <w:rFonts w:eastAsiaTheme="minorEastAsia"/>
+          <w:szCs w:val="28"/>
+        </w:rPr>
+        <w:t>с</w:t>
+      </w:r>
+      <w:r>
+        <w:rPr>
+          <w:rFonts w:eastAsiaTheme="minorEastAsia"/>
+          <w:szCs w:val="28"/>
+          <w:vertAlign w:val="superscript"/>
+        </w:rPr>
+        <w:t>2</w:t>
+      </w:r>
+      <w:r>
+        <w:rPr>
+          <w:rFonts w:eastAsiaTheme="minorEastAsia"/>
+          <w:szCs w:val="28"/>
+        </w:rPr>
+        <w:t>]</w:t>
+      </w:r>
+      <w:r>
+        <w:rPr>
+          <w:rFonts w:eastAsiaTheme="minorEastAsia"/>
+          <w:szCs w:val="28"/>
+        </w:rPr>
+        <w:t xml:space="preserve">: </w:t>
+      </w:r>
+      <m:oMath>
+        <m:r>
+          <m:rPr>
+            <m:sty m:val="p"/>
+          </m:rPr>
+          <w:rPr>
+            <w:rFonts w:ascii="Cambria Math" w:hAnsi="Cambria Math"/>
+            <w:szCs w:val="28"/>
+            <w:lang w:val="en-US"/>
+          </w:rPr>
+          <m:t>g</m:t>
+        </m:r>
+        <m:r>
+          <w:rPr>
+            <w:rFonts w:ascii="Cambria Math" w:hAnsi="Cambria Math"/>
+            <w:szCs w:val="28"/>
+          </w:rPr>
+          <m:t>=</m:t>
+        </m:r>
+        <m:r>
+          <w:rPr>
+            <w:rFonts w:ascii="Cambria Math" w:hAnsi="Cambria Math"/>
+            <w:szCs w:val="28"/>
+          </w:rPr>
+          <m:t>9.81</m:t>
+        </m:r>
+      </m:oMath>
+      <w:r>
+        <w:rPr>
+          <w:rFonts w:eastAsiaTheme="minorEastAsia"/>
+          <w:szCs w:val="28"/>
+        </w:rPr>
+        <w:t>.</w:t>
+      </w:r>
+    </w:p>
+    <w:p>
+      <w:pPr>
+        <w:autoSpaceDE w:val="0"/>
+        <w:autoSpaceDN w:val="0"/>
+        <w:adjustRightInd w:val="0"/>
+        <w:ind w:firstLine="0"/>
+        <w:jc w:val="left"/>
+        <w:rPr>
+          <w:rFonts w:eastAsiaTheme="minorEastAsia"/>
+          <w:szCs w:val="28"/>
+        </w:rPr>
+      </w:pPr>
+    </w:p>
+    <w:p>
+      <w:pPr>
+        <w:autoSpaceDE w:val="0"/>
+        <w:autoSpaceDN w:val="0"/>
+        <w:adjustRightInd w:val="0"/>
+        <w:ind w:firstLine="0"/>
+        <w:jc w:val="left"/>
+        <w:rPr>
+          <w:rFonts w:ascii="Courier New CYR" w:eastAsiaTheme="minorHAnsi" w:hAnsi="Courier New CYR" w:cs="Courier New CYR"/>
+          <w:sz w:val="22"/>
+          <w:szCs w:val="22"/>
+          <w:lang w:eastAsia="en-US"/>
+        </w:rPr>
+      </w:pPr>
+    </w:p>
+    <w:p>
+      <w:pPr>
+        <w:tabs>
+          <w:tab w:val="left" w:pos="8356"/>
+        </w:tabs>
+        <w:ind w:firstLine="0"/>
         <w:rPr>
           <w:i/>
           <w:szCs w:val="28"/>
         </w:rPr>
-        <w:t>.</w:t>
-      </w:r>
-      <w:proofErr w:type="spellStart"/>
-      <w:r>
-        <w:rPr>
-          <w:i/>
-          <w:szCs w:val="28"/>
-          <w:lang w:val="en-US"/>
-        </w:rPr>
-        <w:t>github</w:t>
-      </w:r>
-      <w:proofErr w:type="spellEnd"/>
-      <w:r>
-        <w:rPr>
-          <w:i/>
-          <w:szCs w:val="28"/>
-        </w:rPr>
-        <w:t>.</w:t>
-      </w:r>
-      <w:proofErr w:type="spellStart"/>
-      <w:r>
-        <w:rPr>
-          <w:i/>
-          <w:szCs w:val="28"/>
-          <w:lang w:val="en-US"/>
-        </w:rPr>
-        <w:t>io</w:t>
-      </w:r>
-      <w:proofErr w:type="spellEnd"/>
-      <w:r>
-        <w:rPr>
-          <w:i/>
-          <w:szCs w:val="28"/>
-        </w:rPr>
-        <w:t>/</w:t>
-      </w:r>
-      <w:r>
-        <w:rPr>
-          <w:i/>
-          <w:szCs w:val="28"/>
-          <w:lang w:val="en-US"/>
-        </w:rPr>
-        <w:t>teaching</w:t>
-      </w:r>
-      <w:r>
-        <w:rPr>
-          <w:i/>
-          <w:szCs w:val="28"/>
-        </w:rPr>
-        <w:t>/</w:t>
-      </w:r>
-      <w:r>
-        <w:rPr>
-          <w:i/>
-          <w:szCs w:val="28"/>
-          <w:lang w:val="en-US"/>
-        </w:rPr>
-        <w:t>Applied</w:t>
-      </w:r>
-      <w:r>
-        <w:rPr>
-          <w:i/>
-          <w:szCs w:val="28"/>
-        </w:rPr>
-        <w:t>-</w:t>
-      </w:r>
-      <w:r>
-        <w:rPr>
-          <w:i/>
-          <w:szCs w:val="28"/>
-          <w:lang w:val="en-US"/>
-        </w:rPr>
-        <w:t>Fluids</w:t>
-      </w:r>
-      <w:r>
-        <w:rPr>
-          <w:i/>
-          <w:szCs w:val="28"/>
-        </w:rPr>
-        <w:t>/</w:t>
-      </w:r>
-      <w:r>
-        <w:rPr>
-          <w:i/>
-          <w:szCs w:val="28"/>
-          <w:lang w:val="en-US"/>
-        </w:rPr>
-        <w:t>Notes</w:t>
-      </w:r>
-      <w:r>
-        <w:rPr>
-          <w:i/>
-          <w:szCs w:val="28"/>
-        </w:rPr>
-        <w:t>/</w:t>
-      </w:r>
-      <w:proofErr w:type="spellStart"/>
-      <w:r>
-        <w:rPr>
-          <w:i/>
-          <w:szCs w:val="28"/>
-          <w:lang w:val="en-US"/>
-        </w:rPr>
-        <w:t>DragAndLift</w:t>
-      </w:r>
-      <w:proofErr w:type="spellEnd"/>
-      <w:r>
-        <w:rPr>
-          <w:i/>
-          <w:szCs w:val="28"/>
-        </w:rPr>
-        <w:t>]</w:t>
-      </w:r>
+      </w:pPr>
     </w:p>
     <w:sectPr>
       <w:pgSz w:w="11906" w:h="16838"/>
@@ -34967,4 +37730,16 @@
     </a:ext>
   </a:extLst>
 </a:theme>
+</file>
+
+<file path=customXml/item1.xml><?xml version="1.0" encoding="utf-8"?>
+<b:Sources xmlns:b="http://schemas.openxmlformats.org/officeDocument/2006/bibliography" xmlns="http://schemas.openxmlformats.org/officeDocument/2006/bibliography" SelectedStyle="\APASixthEditionOfficeOnline.xsl" StyleName="APA" Version="6"/>
+</file>
+
+<file path=customXml/itemProps1.xml><?xml version="1.0" encoding="utf-8"?>
+<ds:datastoreItem xmlns:ds="http://schemas.openxmlformats.org/officeDocument/2006/customXml" ds:itemID="{B38CF2F1-3FD2-4939-BE0E-99FCAB23F75B}">
+  <ds:schemaRefs>
+    <ds:schemaRef ds:uri="http://schemas.openxmlformats.org/officeDocument/2006/bibliography"/>
+  </ds:schemaRefs>
+</ds:datastoreItem>
 </file>
--- a/REPORT.docx
+++ b/REPORT.docx
@@ -12215,13 +12215,6 @@
     </w:p>
     <w:p>
       <w:pPr>
-        <w:rPr>
-          <w:szCs w:val="28"/>
-        </w:rPr>
-      </w:pPr>
-    </w:p>
-    <w:p>
-      <w:pPr>
         <w:tabs>
           <w:tab w:val="left" w:pos="8356"/>
         </w:tabs>
@@ -12252,7 +12245,1167 @@
           <w:bCs/>
           <w:szCs w:val="28"/>
         </w:rPr>
-        <w:t xml:space="preserve">ОПРЕДЕЛЕНИЕ ПАРАМЕТРОВ </w:t>
+        <w:lastRenderedPageBreak/>
+        <w:t>ОПИСАНИЕ ОБЪЕКТА УПРАВЛЕНИЯ</w:t>
+      </w:r>
+      <w:r>
+        <w:rPr>
+          <w:b/>
+          <w:bCs/>
+          <w:szCs w:val="28"/>
+          <w:lang w:val="en-US"/>
+        </w:rPr>
+        <w:t xml:space="preserve"> </w:t>
+      </w:r>
+      <w:r>
+        <w:rPr>
+          <w:b/>
+          <w:bCs/>
+          <w:szCs w:val="28"/>
+        </w:rPr>
+        <w:t>ММТ</w:t>
+      </w:r>
+      <w:r>
+        <w:rPr>
+          <w:b/>
+          <w:bCs/>
+          <w:szCs w:val="28"/>
+          <w:lang w:val="en-US"/>
+        </w:rPr>
+        <w:t>-</w:t>
+      </w:r>
+      <w:r>
+        <w:rPr>
+          <w:b/>
+          <w:bCs/>
+          <w:szCs w:val="28"/>
+        </w:rPr>
+        <w:t>300</w:t>
+      </w:r>
+    </w:p>
+    <w:p>
+      <w:pPr>
+        <w:tabs>
+          <w:tab w:val="left" w:pos="8356"/>
+        </w:tabs>
+        <w:ind w:firstLine="709"/>
+      </w:pPr>
+      <w:r>
+        <w:t>Комплекс поисково-обследовательского АНПА ММТ-300 предназначен для выполнения обследований дна и водной среды на глубинах до 300 м. Поисковые программы-задания (миссии) можно описать как движение АНПА галсами по обследуемому району с включением бортовых поисковых устройств (одного или нескольких) в заданные моменты времени и затем возвращение аппарата на обеспечивающее судно.</w:t>
+      </w:r>
+    </w:p>
+    <w:p>
+      <w:pPr>
+        <w:tabs>
+          <w:tab w:val="left" w:pos="8356"/>
+        </w:tabs>
+        <w:ind w:firstLine="709"/>
+      </w:pPr>
+      <w:r>
+        <w:t xml:space="preserve">Расположение основных элементов АНПА показано на рисунке </w:t>
+      </w:r>
+      <w:r>
+        <w:t>2.</w:t>
+      </w:r>
+    </w:p>
+    <w:p>
+      <w:pPr>
+        <w:tabs>
+          <w:tab w:val="left" w:pos="8356"/>
+        </w:tabs>
+        <w:ind w:firstLine="709"/>
+      </w:pPr>
+    </w:p>
+    <w:p>
+      <w:pPr>
+        <w:tabs>
+          <w:tab w:val="left" w:pos="8356"/>
+        </w:tabs>
+        <w:ind w:firstLine="0"/>
+        <w:jc w:val="center"/>
+      </w:pPr>
+      <w:r>
+        <w:rPr>
+          <w:noProof/>
+        </w:rPr>
+        <w:drawing>
+          <wp:inline distT="0" distB="0" distL="0" distR="0" wp14:anchorId="67DDAD51" wp14:editId="7C32BA0D">
+            <wp:extent cx="5864469" cy="5099089"/>
+            <wp:effectExtent l="0" t="0" r="3175" b="6350"/>
+            <wp:docPr id="7" name="Рисунок 7"/>
+            <wp:cNvGraphicFramePr>
+              <a:graphicFrameLocks xmlns:a="http://schemas.openxmlformats.org/drawingml/2006/main" noChangeAspect="1"/>
+            </wp:cNvGraphicFramePr>
+            <a:graphic xmlns:a="http://schemas.openxmlformats.org/drawingml/2006/main">
+              <a:graphicData uri="http://schemas.openxmlformats.org/drawingml/2006/picture">
+                <pic:pic xmlns:pic="http://schemas.openxmlformats.org/drawingml/2006/picture">
+                  <pic:nvPicPr>
+                    <pic:cNvPr id="1" name=""/>
+                    <pic:cNvPicPr/>
+                  </pic:nvPicPr>
+                  <pic:blipFill>
+                    <a:blip r:embed="rId6"/>
+                    <a:stretch>
+                      <a:fillRect/>
+                    </a:stretch>
+                  </pic:blipFill>
+                  <pic:spPr>
+                    <a:xfrm>
+                      <a:off x="0" y="0"/>
+                      <a:ext cx="5879860" cy="5112471"/>
+                    </a:xfrm>
+                    <a:prstGeom prst="rect">
+                      <a:avLst/>
+                    </a:prstGeom>
+                  </pic:spPr>
+                </pic:pic>
+              </a:graphicData>
+            </a:graphic>
+          </wp:inline>
+        </w:drawing>
+      </w:r>
+    </w:p>
+    <w:p>
+      <w:pPr>
+        <w:tabs>
+          <w:tab w:val="left" w:pos="8356"/>
+        </w:tabs>
+        <w:ind w:firstLine="0"/>
+        <w:jc w:val="center"/>
+      </w:pPr>
+      <w:r>
+        <w:t xml:space="preserve">Рисунок </w:t>
+      </w:r>
+      <w:r>
+        <w:t>2</w:t>
+      </w:r>
+      <w:r>
+        <w:t xml:space="preserve"> – Расположение основных элементов АНПА: </w:t>
+      </w:r>
+    </w:p>
+    <w:p>
+      <w:pPr>
+        <w:tabs>
+          <w:tab w:val="left" w:pos="8356"/>
+        </w:tabs>
+        <w:ind w:firstLine="0"/>
+        <w:jc w:val="center"/>
+      </w:pPr>
+      <w:r>
+        <w:t>1 – маршевые движители, 2 –стабилизаторы, 3 – кормовой отсек, 4 – герморазъем заряда, 5 – крышка кормовая, 6 – отсек навигации и связи, 7 – антенна ГБО, 8 – отсек полезной нагрузки герметичный, 9 – крышка носовая, 10 – отсек полезной нагрузки забортный, 11 – подруливающее устройство горизонтальное, 12 – крышка отсека, 13 – радиомодуль, 14, 16 – рым грузовой, 15 – отсек автопилота, 17 – подруливающее устройство вертикальное, 18, 22 – крышка отсека полезной нагрузки, 19 – рым буксировочный, 20 – механизм аварийного балласта, 21 – доплеровский лаг, 23 – антенны ЭЛС, 24 – герморазъем связи</w:t>
+      </w:r>
+    </w:p>
+    <w:p>
+      <w:pPr>
+        <w:tabs>
+          <w:tab w:val="left" w:pos="8356"/>
+        </w:tabs>
+        <w:ind w:firstLine="709"/>
+        <w:rPr>
+          <w:b/>
+          <w:bCs/>
+          <w:szCs w:val="28"/>
+        </w:rPr>
+      </w:pPr>
+    </w:p>
+    <w:p>
+      <w:pPr>
+        <w:tabs>
+          <w:tab w:val="left" w:pos="8356"/>
+        </w:tabs>
+        <w:ind w:firstLine="709"/>
+        <w:rPr>
+          <w:b/>
+          <w:bCs/>
+          <w:szCs w:val="28"/>
+        </w:rPr>
+      </w:pPr>
+    </w:p>
+    <w:p>
+      <w:pPr>
+        <w:tabs>
+          <w:tab w:val="left" w:pos="8356"/>
+        </w:tabs>
+        <w:ind w:firstLine="709"/>
+        <w:rPr>
+          <w:b/>
+          <w:bCs/>
+        </w:rPr>
+      </w:pPr>
+      <w:r>
+        <w:rPr>
+          <w:b/>
+          <w:bCs/>
+        </w:rPr>
+        <w:lastRenderedPageBreak/>
+        <w:t>Система программного управления и бортовой навигации</w:t>
+      </w:r>
+    </w:p>
+    <w:p>
+      <w:pPr>
+        <w:tabs>
+          <w:tab w:val="left" w:pos="8356"/>
+        </w:tabs>
+        <w:ind w:firstLine="709"/>
+      </w:pPr>
+      <w:r>
+        <w:t xml:space="preserve">Система бортового управления и навигации (СБУН) предназначена для управления всеми системами аппарата во всех режимах работы АНПА. </w:t>
+      </w:r>
+    </w:p>
+    <w:p>
+      <w:pPr>
+        <w:tabs>
+          <w:tab w:val="left" w:pos="8356"/>
+        </w:tabs>
+        <w:ind w:firstLine="709"/>
+      </w:pPr>
+      <w:r>
+        <w:t xml:space="preserve">СБУН обеспечивает: </w:t>
+      </w:r>
+    </w:p>
+    <w:p>
+      <w:pPr>
+        <w:tabs>
+          <w:tab w:val="left" w:pos="8356"/>
+        </w:tabs>
+        <w:ind w:firstLine="709"/>
+      </w:pPr>
+      <w:r>
+        <w:t xml:space="preserve">− выполнение заранее заложенной оператором программы-задания (миссии) АНПА с учетом имеющейся внешней обстановки; </w:t>
+      </w:r>
+    </w:p>
+    <w:p>
+      <w:pPr>
+        <w:tabs>
+          <w:tab w:val="left" w:pos="8356"/>
+        </w:tabs>
+        <w:ind w:firstLine="709"/>
+      </w:pPr>
+      <w:r>
+        <w:t xml:space="preserve">− детектирование возникающих аварийных ситуаций и их адекватную их отработку; </w:t>
+      </w:r>
+    </w:p>
+    <w:p>
+      <w:pPr>
+        <w:tabs>
+          <w:tab w:val="left" w:pos="8356"/>
+        </w:tabs>
+        <w:ind w:firstLine="709"/>
+      </w:pPr>
+      <w:r>
+        <w:t xml:space="preserve">− управление траекторным перемещением различных типов (движение заданным курсом/в точку в режимах стабилизации глубины/высоты над грунтом и т.п.); </w:t>
+      </w:r>
+    </w:p>
+    <w:p>
+      <w:pPr>
+        <w:tabs>
+          <w:tab w:val="left" w:pos="8356"/>
+        </w:tabs>
+        <w:ind w:firstLine="709"/>
+      </w:pPr>
+      <w:r>
+        <w:t xml:space="preserve">− управление поисковыми средствами и иным оборудованием полезной нагрузки (вкл/выкл фотосистемы или гидролокатора бокового обзора, перевод их в различные режимы функционирования); </w:t>
+      </w:r>
+    </w:p>
+    <w:p>
+      <w:pPr>
+        <w:tabs>
+          <w:tab w:val="left" w:pos="8356"/>
+        </w:tabs>
+        <w:ind w:firstLine="709"/>
+      </w:pPr>
+      <w:r>
+        <w:t xml:space="preserve">− комплексирование информации от магнитного компаса, датчиков ориентации, доплеровского лага, датчика глубины, а также GPS (на поверхности); </w:t>
+      </w:r>
+    </w:p>
+    <w:p>
+      <w:pPr>
+        <w:tabs>
+          <w:tab w:val="left" w:pos="8356"/>
+        </w:tabs>
+        <w:ind w:firstLine="709"/>
+      </w:pPr>
+      <w:r>
+        <w:t xml:space="preserve">− определение результирующего местоположения АНПА в географических координатах. </w:t>
+      </w:r>
+    </w:p>
+    <w:p>
+      <w:pPr>
+        <w:tabs>
+          <w:tab w:val="left" w:pos="8356"/>
+        </w:tabs>
+        <w:ind w:firstLine="709"/>
+      </w:pPr>
+      <w:r>
+        <w:t xml:space="preserve">Система бортового управления и навигации включает в свой состав: </w:t>
+      </w:r>
+    </w:p>
+    <w:p>
+      <w:pPr>
+        <w:tabs>
+          <w:tab w:val="left" w:pos="8356"/>
+        </w:tabs>
+        <w:ind w:firstLine="709"/>
+      </w:pPr>
+      <w:r>
+        <w:t xml:space="preserve">− бортовые компьютеры – 2 шт. (автопилота и системы технического зрения); </w:t>
+      </w:r>
+    </w:p>
+    <w:p>
+      <w:pPr>
+        <w:tabs>
+          <w:tab w:val="left" w:pos="8356"/>
+        </w:tabs>
+        <w:ind w:firstLine="709"/>
+      </w:pPr>
+      <w:r>
+        <w:t xml:space="preserve">− маршрутизатор сети Ethernet 10/100 TP; </w:t>
+      </w:r>
+    </w:p>
+    <w:p>
+      <w:pPr>
+        <w:tabs>
+          <w:tab w:val="left" w:pos="8356"/>
+        </w:tabs>
+        <w:ind w:firstLine="709"/>
+      </w:pPr>
+      <w:r>
+        <w:t xml:space="preserve">− коммутаторы сети Ethernet 10/100 TP - 2 шт.; </w:t>
+      </w:r>
+    </w:p>
+    <w:p>
+      <w:pPr>
+        <w:tabs>
+          <w:tab w:val="left" w:pos="8356"/>
+        </w:tabs>
+        <w:ind w:firstLine="709"/>
+      </w:pPr>
+      <w:r>
+        <w:t xml:space="preserve">− супервизоры питания - 2 шт.; </w:t>
+      </w:r>
+    </w:p>
+    <w:p>
+      <w:pPr>
+        <w:tabs>
+          <w:tab w:val="left" w:pos="8356"/>
+        </w:tabs>
+        <w:ind w:firstLine="709"/>
+      </w:pPr>
+      <w:r>
+        <w:t xml:space="preserve">− аварийные датчики и исполнительные устройства; </w:t>
+      </w:r>
+    </w:p>
+    <w:p>
+      <w:pPr>
+        <w:tabs>
+          <w:tab w:val="left" w:pos="8356"/>
+        </w:tabs>
+        <w:ind w:firstLine="709"/>
+      </w:pPr>
+      <w:r>
+        <w:t xml:space="preserve">− магнитный компас и датчики ориентации VectorNav VN-100T (датчик крена, датчик дифферента, датчики угловых скоростей курса и дифферента, магнитный компас); </w:t>
+      </w:r>
+    </w:p>
+    <w:p>
+      <w:pPr>
+        <w:tabs>
+          <w:tab w:val="left" w:pos="8356"/>
+        </w:tabs>
+        <w:ind w:firstLine="709"/>
+      </w:pPr>
+      <w:r>
+        <w:t xml:space="preserve">− радиомодуль (бортовые элементы системы радиосвязи, приемник спутниковой навигации (GPS/ГJIOHACC) и проблесковый светомаяк); </w:t>
+      </w:r>
+    </w:p>
+    <w:p>
+      <w:pPr>
+        <w:tabs>
+          <w:tab w:val="left" w:pos="8356"/>
+        </w:tabs>
+        <w:ind w:firstLine="709"/>
+      </w:pPr>
+      <w:r>
+        <w:t xml:space="preserve">− датчик глубины; </w:t>
+      </w:r>
+    </w:p>
+    <w:p>
+      <w:pPr>
+        <w:tabs>
+          <w:tab w:val="left" w:pos="8356"/>
+        </w:tabs>
+        <w:ind w:firstLine="709"/>
+      </w:pPr>
+      <w:r>
+        <w:t xml:space="preserve">− эхолокационную систему (ЭЛС) с двумя лучами, имеющую следующие характеристики: </w:t>
+      </w:r>
+    </w:p>
+    <w:p>
+      <w:pPr>
+        <w:tabs>
+          <w:tab w:val="left" w:pos="8356"/>
+        </w:tabs>
+        <w:ind w:firstLine="709"/>
+      </w:pPr>
+      <w:r>
+        <w:t xml:space="preserve">− частота – 700 кГц; </w:t>
+      </w:r>
+    </w:p>
+    <w:p>
+      <w:pPr>
+        <w:tabs>
+          <w:tab w:val="left" w:pos="8356"/>
+        </w:tabs>
+        <w:ind w:firstLine="709"/>
+      </w:pPr>
+      <w:r>
+        <w:t xml:space="preserve">− дальность обнаружения препятствия – 60 м; </w:t>
+      </w:r>
+    </w:p>
+    <w:p>
+      <w:pPr>
+        <w:tabs>
+          <w:tab w:val="left" w:pos="8356"/>
+        </w:tabs>
+        <w:ind w:firstLine="709"/>
+      </w:pPr>
+      <w:r>
+        <w:t xml:space="preserve">− доплеровский лаг, имеющий следующие характеристики: </w:t>
+      </w:r>
+    </w:p>
+    <w:p>
+      <w:pPr>
+        <w:tabs>
+          <w:tab w:val="left" w:pos="8356"/>
+        </w:tabs>
+        <w:ind w:firstLine="709"/>
+      </w:pPr>
+      <w:r>
+        <w:t xml:space="preserve">− частота – 700 кГц; − максимальное отстояние от грунта – 60 м; </w:t>
+      </w:r>
+    </w:p>
+    <w:p>
+      <w:pPr>
+        <w:tabs>
+          <w:tab w:val="left" w:pos="8356"/>
+        </w:tabs>
+        <w:ind w:firstLine="709"/>
+      </w:pPr>
+      <w:r>
+        <w:t xml:space="preserve">− диапазон измеряемых скоростей – 0 …2 м/с; </w:t>
+      </w:r>
+    </w:p>
+    <w:p>
+      <w:pPr>
+        <w:tabs>
+          <w:tab w:val="left" w:pos="8356"/>
+        </w:tabs>
+        <w:ind w:firstLine="709"/>
+      </w:pPr>
+      <w:r>
+        <w:t xml:space="preserve">− гидроакустическая система навигации и связи с УКБ (опционально). </w:t>
+      </w:r>
+    </w:p>
+    <w:p>
+      <w:pPr>
+        <w:tabs>
+          <w:tab w:val="left" w:pos="8356"/>
+        </w:tabs>
+        <w:ind w:firstLine="709"/>
+      </w:pPr>
+      <w:r>
+        <w:t>Магнитный компас и датчики ориентации предназначены для определения магнитного курса, крена и дифферента АНПА и используются для обеспечения траекторного движения АНПА.</w:t>
+      </w:r>
+    </w:p>
+    <w:p>
+      <w:pPr>
+        <w:tabs>
+          <w:tab w:val="left" w:pos="8356"/>
+        </w:tabs>
+        <w:ind w:firstLine="709"/>
+      </w:pPr>
+      <w:r>
+        <w:t xml:space="preserve">Доплеровский лаг предназначен для определения вектора абсолютной скорости АНПА. </w:t>
+      </w:r>
+    </w:p>
+    <w:p>
+      <w:pPr>
+        <w:tabs>
+          <w:tab w:val="left" w:pos="8356"/>
+        </w:tabs>
+        <w:ind w:firstLine="709"/>
+      </w:pPr>
+      <w:r>
+        <w:lastRenderedPageBreak/>
+        <w:t xml:space="preserve">Система радиосвязи предназначена для обеспечения связи АНПА-судно со скоростью не менее 10 МБит на дистанции до 400 м (при нахождении АНПА на поверхности). </w:t>
+      </w:r>
+    </w:p>
+    <w:p>
+      <w:pPr>
+        <w:tabs>
+          <w:tab w:val="left" w:pos="8356"/>
+        </w:tabs>
+        <w:ind w:firstLine="709"/>
+      </w:pPr>
+      <w:r>
+        <w:t>Приемник спутниковой навигации (GPS/TJIOHACC) предназначен для определения географических координат АНПА при нахождении его на поверхности.</w:t>
+      </w:r>
+    </w:p>
+    <w:p>
+      <w:pPr>
+        <w:spacing w:after="160" w:line="259" w:lineRule="auto"/>
+        <w:ind w:firstLine="0"/>
+        <w:jc w:val="left"/>
+        <w:rPr>
+          <w:b/>
+          <w:bCs/>
+          <w:szCs w:val="28"/>
+        </w:rPr>
+      </w:pPr>
+    </w:p>
+    <w:p>
+      <w:pPr>
+        <w:spacing w:after="160" w:line="259" w:lineRule="auto"/>
+        <w:ind w:firstLine="709"/>
+        <w:jc w:val="left"/>
+        <w:rPr>
+          <w:b/>
+          <w:bCs/>
+        </w:rPr>
+      </w:pPr>
+      <w:r>
+        <w:rPr>
+          <w:b/>
+          <w:bCs/>
+        </w:rPr>
+        <w:t>Движительно-рулевой комплекс</w:t>
+      </w:r>
+    </w:p>
+    <w:p>
+      <w:pPr>
+        <w:spacing w:after="160" w:line="259" w:lineRule="auto"/>
+        <w:ind w:firstLine="709"/>
+      </w:pPr>
+      <w:r>
+        <w:t>Движительно-рулевой комплекс (ДРК) является программно-управляемым исполнительным устройством. В АНПА использована схема движительного комплекса из четырёх кормовых маршевых реверсивных движителей и двух подруливающих движителей горизонтального и вертикального каналов. Кормовые движители расположены попарно в горизонтальной и вертикальной плоскостях под углом 22,5</w:t>
+      </w:r>
+      <w:r>
+        <w:sym w:font="Symbol" w:char="F0B0"/>
+      </w:r>
+      <w:r>
+        <w:t xml:space="preserve"> к продольной оси аппарата. Такая движительная схема позволяет создать произвольные упоры и моменты для управления АНПА, а также реализовывать различные режимы движения.</w:t>
+      </w:r>
+    </w:p>
+    <w:p>
+      <w:pPr>
+        <w:spacing w:after="160" w:line="259" w:lineRule="auto"/>
+        <w:ind w:firstLine="709"/>
+      </w:pPr>
+      <w:r>
+        <w:t xml:space="preserve">Управление движением АНПА осуществляется по пяти степеням свободы. Диапазон допустимых значений для заданных продольной скорости составляет 0─2,0 м/с. </w:t>
+      </w:r>
+    </w:p>
+    <w:p>
+      <w:pPr>
+        <w:spacing w:after="160" w:line="259" w:lineRule="auto"/>
+        <w:ind w:firstLine="709"/>
+      </w:pPr>
+      <w:r>
+        <w:t>Заглубление с поверхности воды АНПА осуществляется с использованием вертикального подруливающего устройства (ВПУ). Далее погружение АНПА выполняется под управлением маршевых движителей</w:t>
+      </w:r>
+      <w:r>
+        <w:t>.</w:t>
+      </w:r>
+    </w:p>
+    <w:p>
+      <w:pPr>
+        <w:spacing w:after="160" w:line="259" w:lineRule="auto"/>
+        <w:ind w:firstLine="709"/>
+      </w:pPr>
+    </w:p>
+    <w:p>
+      <w:pPr>
+        <w:spacing w:after="160" w:line="259" w:lineRule="auto"/>
+        <w:ind w:firstLine="709"/>
+        <w:rPr>
+          <w:b/>
+          <w:bCs/>
+        </w:rPr>
+      </w:pPr>
+      <w:r>
+        <w:rPr>
+          <w:b/>
+          <w:bCs/>
+        </w:rPr>
+        <w:t>Система программного управления и бортовой навигации</w:t>
+      </w:r>
+    </w:p>
+    <w:p>
+      <w:pPr>
+        <w:spacing w:after="160" w:line="259" w:lineRule="auto"/>
+        <w:ind w:firstLine="709"/>
+      </w:pPr>
+      <w:r>
+        <w:t xml:space="preserve">СПУ осуществляет основные функции по управлению движением АНПА и бортовым оборудованием (включая оборудование полезной нагрузки) в соответствии с введённой миссией, а также осуществляет контроль функционирования всех его систем. </w:t>
+      </w:r>
+    </w:p>
+    <w:p>
+      <w:pPr>
+        <w:spacing w:after="160" w:line="259" w:lineRule="auto"/>
+        <w:ind w:firstLine="709"/>
+      </w:pPr>
+      <w:r>
+        <w:t xml:space="preserve">СПУ обеспечивает: </w:t>
+      </w:r>
+    </w:p>
+    <w:p>
+      <w:pPr>
+        <w:spacing w:after="160" w:line="259" w:lineRule="auto"/>
+        <w:ind w:firstLine="709"/>
+      </w:pPr>
+      <w:r>
+        <w:t xml:space="preserve">− формирование управляющих сигналов для ДРК с целью реализации заданной траектории; </w:t>
+      </w:r>
+    </w:p>
+    <w:p>
+      <w:pPr>
+        <w:spacing w:after="160" w:line="259" w:lineRule="auto"/>
+        <w:ind w:firstLine="709"/>
+      </w:pPr>
+      <w:r>
+        <w:t xml:space="preserve">− безопасность АНПА при работе; </w:t>
+      </w:r>
+    </w:p>
+    <w:p>
+      <w:pPr>
+        <w:spacing w:after="160" w:line="259" w:lineRule="auto"/>
+        <w:ind w:firstLine="709"/>
+      </w:pPr>
+      <w:r>
+        <w:t xml:space="preserve">− обмен информацией с бортовыми блоками ГАНС и поисковыми системами (ГБО); </w:t>
+      </w:r>
+    </w:p>
+    <w:p>
+      <w:pPr>
+        <w:spacing w:after="160" w:line="259" w:lineRule="auto"/>
+        <w:ind w:firstLine="709"/>
+      </w:pPr>
+      <w:r>
+        <w:t xml:space="preserve">− контроль состояния бортовых устройств и аварийных датчиков; </w:t>
+      </w:r>
+    </w:p>
+    <w:p>
+      <w:pPr>
+        <w:spacing w:after="160" w:line="259" w:lineRule="auto"/>
+        <w:ind w:firstLine="709"/>
+      </w:pPr>
+      <w:r>
+        <w:t xml:space="preserve">− управление энергопитанием бортовых устройств в соответствии с заданием; </w:t>
+      </w:r>
+    </w:p>
+    <w:p>
+      <w:pPr>
+        <w:spacing w:after="160" w:line="259" w:lineRule="auto"/>
+        <w:ind w:firstLine="709"/>
+      </w:pPr>
+      <w:r>
+        <w:lastRenderedPageBreak/>
+        <w:t xml:space="preserve">− выполнение телекоманд, поступающих по каналам ГАНС, СРС и локальной вычислительной сети (ЛВС) Ethernet; </w:t>
+      </w:r>
+    </w:p>
+    <w:p>
+      <w:pPr>
+        <w:spacing w:after="160" w:line="259" w:lineRule="auto"/>
+        <w:ind w:firstLine="709"/>
+      </w:pPr>
+      <w:r>
+        <w:t xml:space="preserve">− управление передачей данных по каналам связи ГАНС, СРС и ЛВС Ethernet; </w:t>
+      </w:r>
+    </w:p>
+    <w:p>
+      <w:pPr>
+        <w:spacing w:after="160" w:line="259" w:lineRule="auto"/>
+        <w:ind w:firstLine="709"/>
+      </w:pPr>
+      <w:r>
+        <w:t xml:space="preserve">− накопление навигационных и других данных в процессе работы аппарата, ведение бортового журнала; </w:t>
+      </w:r>
+    </w:p>
+    <w:p>
+      <w:pPr>
+        <w:spacing w:after="160" w:line="259" w:lineRule="auto"/>
+        <w:ind w:firstLine="709"/>
+      </w:pPr>
+      <w:r>
+        <w:t xml:space="preserve">− взаимодействие с ПО АУС, загрузка миссии, предстартовая проверка систем АНПА, передача накопленных данных. </w:t>
+      </w:r>
+    </w:p>
+    <w:p>
+      <w:pPr>
+        <w:spacing w:after="160" w:line="259" w:lineRule="auto"/>
+        <w:ind w:firstLine="709"/>
+      </w:pPr>
+      <w:r>
+        <w:t xml:space="preserve">Бортовая навигационная система (БНС) функционирует в составе СПУ и обеспечивает: </w:t>
+      </w:r>
+    </w:p>
+    <w:p>
+      <w:pPr>
+        <w:spacing w:after="160" w:line="259" w:lineRule="auto"/>
+        <w:ind w:firstLine="709"/>
+      </w:pPr>
+      <w:r>
+        <w:t xml:space="preserve">− формирование данных о местоположении АНПА (в подводном и надводном положениях) посредством счисления пути и передачу их в СПУ АНПА; </w:t>
+      </w:r>
+    </w:p>
+    <w:p>
+      <w:pPr>
+        <w:spacing w:after="160" w:line="259" w:lineRule="auto"/>
+        <w:ind w:firstLine="709"/>
+      </w:pPr>
+      <w:r>
+        <w:t xml:space="preserve">− определение местоположения АНПА при его всплытии с помощью приёмников СНС; </w:t>
+      </w:r>
+    </w:p>
+    <w:p>
+      <w:pPr>
+        <w:spacing w:after="160" w:line="259" w:lineRule="auto"/>
+        <w:ind w:firstLine="709"/>
+      </w:pPr>
+      <w:r>
+        <w:t>− стабилизацию движения АНПА по вертикали относительно грунта.</w:t>
+      </w:r>
+    </w:p>
+    <w:p>
+      <w:pPr>
+        <w:spacing w:after="160" w:line="259" w:lineRule="auto"/>
+        <w:ind w:firstLine="709"/>
+      </w:pPr>
+      <w:r>
+        <w:t xml:space="preserve">В состав БНС функционально входят: </w:t>
+      </w:r>
+    </w:p>
+    <w:p>
+      <w:pPr>
+        <w:spacing w:after="160" w:line="259" w:lineRule="auto"/>
+        <w:ind w:firstLine="709"/>
+      </w:pPr>
+      <w:r>
+        <w:t xml:space="preserve">− приёмник СНС; </w:t>
+      </w:r>
+    </w:p>
+    <w:p>
+      <w:pPr>
+        <w:spacing w:after="160" w:line="259" w:lineRule="auto"/>
+        <w:ind w:firstLine="709"/>
+      </w:pPr>
+      <w:r>
+        <w:t xml:space="preserve">− ДЛ и эхолокационная система (ЭЛС); </w:t>
+      </w:r>
+    </w:p>
+    <w:p>
+      <w:pPr>
+        <w:spacing w:after="160" w:line="259" w:lineRule="auto"/>
+        <w:ind w:firstLine="709"/>
+      </w:pPr>
+      <w:r>
+        <w:t xml:space="preserve">− датчик глубины; </w:t>
+      </w:r>
+    </w:p>
+    <w:p>
+      <w:pPr>
+        <w:spacing w:after="160" w:line="259" w:lineRule="auto"/>
+        <w:ind w:firstLine="709"/>
+      </w:pPr>
+      <w:r>
+        <w:t xml:space="preserve">− вычислительное устройство БНС; </w:t>
+      </w:r>
+    </w:p>
+    <w:p>
+      <w:pPr>
+        <w:spacing w:after="160" w:line="259" w:lineRule="auto"/>
+        <w:ind w:firstLine="709"/>
+      </w:pPr>
+      <w:r>
+        <w:t xml:space="preserve">− МК с датчиками ориентациями. </w:t>
+      </w:r>
+    </w:p>
+    <w:p>
+      <w:pPr>
+        <w:spacing w:after="160" w:line="259" w:lineRule="auto"/>
+        <w:ind w:firstLine="709"/>
+      </w:pPr>
+      <w:r>
+        <w:t>Совместно БНС и ГАНС образуют комплексированную навигационную систему (КНС), которая позволяет осуществлять коррекцию координат путём комплексирования данных от обеих систем. При совместной обработке информации обеспечиваются компенсация и фильтрация накапливающихся и случайных ошибок отдельных систем и устройств.</w:t>
+      </w:r>
+    </w:p>
+    <w:p>
+      <w:pPr>
+        <w:spacing w:after="160" w:line="259" w:lineRule="auto"/>
+        <w:ind w:firstLine="709"/>
+      </w:pPr>
+    </w:p>
+    <w:p>
+      <w:pPr>
+        <w:ind w:firstLine="709"/>
+        <w:rPr>
+          <w:b/>
+          <w:bCs/>
+        </w:rPr>
+      </w:pPr>
+      <w:r>
+        <w:rPr>
+          <w:b/>
+          <w:bCs/>
+        </w:rPr>
+        <w:t>Гидроакустическая система навигации и связи (опция)</w:t>
+      </w:r>
+    </w:p>
+    <w:p>
+      <w:pPr>
+        <w:ind w:firstLine="709"/>
+      </w:pPr>
+      <w:r>
+        <w:t>ГАНС обеспечивает слежение за аппаратом, а также периодическую коррекцию в определении бортовых координат АНПА. Погрешность определения дистанции значительно зависит от гидрологических условий района работ, а также от погрешности заданной скорости звука. При отсутствии ГАНС АНПА использует счисление (с использованием показаний магнитного компаса (МК), датчика глубины (ДГ) и доплеровского лага (ДЛ)) и GNSS (на поверхности) для определения собственных координат.</w:t>
+      </w:r>
+    </w:p>
+    <w:p>
+      <w:pPr>
+        <w:ind w:firstLine="709"/>
+      </w:pPr>
+      <w:r>
+        <w:t>Характеристики ГАНС сведены в таблицу</w:t>
+      </w:r>
+    </w:p>
+    <w:p>
+      <w:pPr>
+        <w:ind w:firstLine="0"/>
+      </w:pPr>
+    </w:p>
+    <w:p>
+      <w:pPr>
+        <w:tabs>
+          <w:tab w:val="left" w:pos="8356"/>
+        </w:tabs>
+        <w:ind w:firstLine="0"/>
+        <w:rPr>
+          <w:szCs w:val="28"/>
+        </w:rPr>
+      </w:pPr>
+      <w:r>
+        <w:t>Таблица</w:t>
+      </w:r>
+      <w:r>
+        <w:t xml:space="preserve"> </w:t>
+      </w:r>
+      <w:r>
+        <w:t>1</w:t>
+      </w:r>
+      <w:r>
+        <w:rPr>
+          <w:szCs w:val="28"/>
+        </w:rPr>
+        <w:t xml:space="preserve"> – </w:t>
+      </w:r>
+      <w:r>
+        <w:t>Характеристики ГАНС</w:t>
+      </w:r>
+    </w:p>
+    <w:p>
+      <w:pPr>
+        <w:ind w:firstLine="0"/>
+        <w:rPr>
+          <w:b/>
+          <w:bCs/>
+          <w:szCs w:val="28"/>
+        </w:rPr>
+      </w:pPr>
+      <w:r>
+        <w:rPr>
+          <w:noProof/>
+        </w:rPr>
+        <w:drawing>
+          <wp:inline distT="0" distB="0" distL="0" distR="0" wp14:anchorId="7ED2AD60" wp14:editId="73523F99">
+            <wp:extent cx="6480810" cy="2448560"/>
+            <wp:effectExtent l="0" t="0" r="0" b="8890"/>
+            <wp:docPr id="2" name="Рисунок 2"/>
+            <wp:cNvGraphicFramePr>
+              <a:graphicFrameLocks xmlns:a="http://schemas.openxmlformats.org/drawingml/2006/main" noChangeAspect="1"/>
+            </wp:cNvGraphicFramePr>
+            <a:graphic xmlns:a="http://schemas.openxmlformats.org/drawingml/2006/main">
+              <a:graphicData uri="http://schemas.openxmlformats.org/drawingml/2006/picture">
+                <pic:pic xmlns:pic="http://schemas.openxmlformats.org/drawingml/2006/picture">
+                  <pic:nvPicPr>
+                    <pic:cNvPr id="1" name=""/>
+                    <pic:cNvPicPr/>
+                  </pic:nvPicPr>
+                  <pic:blipFill>
+                    <a:blip r:embed="rId7"/>
+                    <a:stretch>
+                      <a:fillRect/>
+                    </a:stretch>
+                  </pic:blipFill>
+                  <pic:spPr>
+                    <a:xfrm>
+                      <a:off x="0" y="0"/>
+                      <a:ext cx="6480810" cy="2448560"/>
+                    </a:xfrm>
+                    <a:prstGeom prst="rect">
+                      <a:avLst/>
+                    </a:prstGeom>
+                  </pic:spPr>
+                </pic:pic>
+              </a:graphicData>
+            </a:graphic>
+          </wp:inline>
+        </w:drawing>
+      </w:r>
+    </w:p>
+    <w:p>
+      <w:pPr>
+        <w:ind w:firstLine="0"/>
+      </w:pPr>
+    </w:p>
+    <w:p>
+      <w:pPr>
+        <w:ind w:firstLine="709"/>
+      </w:pPr>
+      <w:r>
+        <w:t xml:space="preserve">Программно-аппаратное обеспечение ГАНС позволяет: </w:t>
+      </w:r>
+    </w:p>
+    <w:p>
+      <w:pPr>
+        <w:ind w:firstLine="709"/>
+      </w:pPr>
+      <w:r>
+        <w:t xml:space="preserve">− вычисление координат АНПА в системе координат, связанной с судном-носителем и их пересчет в географическую систему координат; </w:t>
+      </w:r>
+    </w:p>
+    <w:p>
+      <w:pPr>
+        <w:ind w:firstLine="709"/>
+        <w:rPr>
+          <w:b/>
+          <w:bCs/>
+          <w:szCs w:val="28"/>
+        </w:rPr>
+      </w:pPr>
+      <w:r>
+        <w:t>− коррекцию поведения АНПА посредством передачи команд ТУ с борта судна.</w:t>
+      </w:r>
+    </w:p>
+    <w:p>
+      <w:pPr>
+        <w:ind w:firstLine="709"/>
+        <w:rPr>
+          <w:b/>
+          <w:bCs/>
+          <w:szCs w:val="28"/>
+        </w:rPr>
+      </w:pPr>
+    </w:p>
+    <w:p>
+      <w:pPr>
+        <w:spacing w:after="160" w:line="259" w:lineRule="auto"/>
+        <w:ind w:firstLine="709"/>
+      </w:pPr>
+      <w:r>
+        <w:t xml:space="preserve">Взаимодействие оператора с АНПА производится через АУС, которая состоит из компьютера и пульта управления. На рисунке </w:t>
+      </w:r>
+      <w:r>
+        <w:t>3</w:t>
+      </w:r>
+      <w:r>
+        <w:t xml:space="preserve"> приведена схема взаимодействия судовой (или береговой) системы наблюдения с АНПА. Для наблюдения за аппаратом выделяется один компьютер поста оператора. </w:t>
+      </w:r>
+    </w:p>
+    <w:p>
+      <w:pPr>
+        <w:spacing w:after="160" w:line="259" w:lineRule="auto"/>
+        <w:ind w:firstLine="709"/>
+      </w:pPr>
+      <w:r>
+        <w:t xml:space="preserve">Взаимодействие постов с подводным аппаратом на физическом уровне обеспечивается с помощью следующих интерфейсов: </w:t>
+      </w:r>
+    </w:p>
+    <w:p>
+      <w:pPr>
+        <w:spacing w:after="160" w:line="259" w:lineRule="auto"/>
+        <w:ind w:firstLine="709"/>
+      </w:pPr>
+      <w:r>
+        <w:t xml:space="preserve">− сетевого интерфейса Ethernet, если аппарат находится на берегу или борту обеспечивающего судна и подключен к сети кабелем связи; </w:t>
+      </w:r>
+    </w:p>
+    <w:p>
+      <w:pPr>
+        <w:spacing w:after="160" w:line="259" w:lineRule="auto"/>
+        <w:ind w:firstLine="709"/>
+      </w:pPr>
+      <w:r>
+        <w:t xml:space="preserve">− с использованием системы радиосвязи (СРС), если аппарат находится на поверхности в зоне действия радиомодема (РМ) или на борту судна обеспечения; </w:t>
+      </w:r>
+    </w:p>
+    <w:p>
+      <w:pPr>
+        <w:spacing w:after="160" w:line="259" w:lineRule="auto"/>
+        <w:ind w:firstLine="709"/>
+      </w:pPr>
+      <w:r>
+        <w:t xml:space="preserve">− с использованием гидроакустической навигационной системы (ГАНС), если аппарат находится в толще воды. </w:t>
+      </w:r>
+    </w:p>
+    <w:p>
+      <w:pPr>
+        <w:spacing w:after="160" w:line="259" w:lineRule="auto"/>
+        <w:ind w:firstLine="709"/>
+      </w:pPr>
+      <w:r>
+        <w:t xml:space="preserve">Подготовка миссии, её проверка, наблюдение за аппаратом и его управление в процессе выполнения миссии, загрузка в аппарат и выгрузка полученных данных производятся на посту оператора АНПА. </w:t>
+      </w:r>
+    </w:p>
+    <w:p>
+      <w:pPr>
+        <w:spacing w:after="160" w:line="259" w:lineRule="auto"/>
+        <w:ind w:firstLine="709"/>
+      </w:pPr>
+      <w:r>
+        <w:t>Для работы в составе комплекса АНПА подключается кабелем связи к пульту АУС. Тем самым формируется единая вычислительная сеть, состоящая из компьютера оператора, компьютера СТЗ и компьютера СПУ. Каждый компьютер в этой сети имеет своё уникальное имя и IP-адрес, с использованием которых осуществляется информационное взаимодействие с остальными компьютерами.</w:t>
+      </w:r>
+    </w:p>
+    <w:p>
+      <w:pPr>
+        <w:spacing w:after="160" w:line="259" w:lineRule="auto"/>
+        <w:ind w:firstLine="0"/>
+        <w:jc w:val="center"/>
+      </w:pPr>
+      <w:r>
+        <w:rPr>
+          <w:noProof/>
+        </w:rPr>
+        <w:lastRenderedPageBreak/>
+        <w:drawing>
+          <wp:inline distT="0" distB="0" distL="0" distR="0" wp14:anchorId="355EB703" wp14:editId="0D9FAD42">
+            <wp:extent cx="5873584" cy="2883877"/>
+            <wp:effectExtent l="0" t="0" r="0" b="0"/>
+            <wp:docPr id="3" name="Рисунок 3"/>
+            <wp:cNvGraphicFramePr>
+              <a:graphicFrameLocks xmlns:a="http://schemas.openxmlformats.org/drawingml/2006/main" noChangeAspect="1"/>
+            </wp:cNvGraphicFramePr>
+            <a:graphic xmlns:a="http://schemas.openxmlformats.org/drawingml/2006/main">
+              <a:graphicData uri="http://schemas.openxmlformats.org/drawingml/2006/picture">
+                <pic:pic xmlns:pic="http://schemas.openxmlformats.org/drawingml/2006/picture">
+                  <pic:nvPicPr>
+                    <pic:cNvPr id="1" name=""/>
+                    <pic:cNvPicPr/>
+                  </pic:nvPicPr>
+                  <pic:blipFill>
+                    <a:blip r:embed="rId8"/>
+                    <a:stretch>
+                      <a:fillRect/>
+                    </a:stretch>
+                  </pic:blipFill>
+                  <pic:spPr>
+                    <a:xfrm>
+                      <a:off x="0" y="0"/>
+                      <a:ext cx="5889495" cy="2891689"/>
+                    </a:xfrm>
+                    <a:prstGeom prst="rect">
+                      <a:avLst/>
+                    </a:prstGeom>
+                  </pic:spPr>
+                </pic:pic>
+              </a:graphicData>
+            </a:graphic>
+          </wp:inline>
+        </w:drawing>
+      </w:r>
+    </w:p>
+    <w:p>
+      <w:pPr>
+        <w:spacing w:after="160" w:line="259" w:lineRule="auto"/>
+        <w:ind w:firstLine="709"/>
+        <w:rPr>
+          <w:b/>
+          <w:bCs/>
+          <w:szCs w:val="28"/>
+        </w:rPr>
+      </w:pPr>
+      <w:r>
+        <w:rPr>
+          <w:szCs w:val="28"/>
+        </w:rPr>
+        <w:t>Рис</w:t>
+      </w:r>
+      <w:r>
+        <w:rPr>
+          <w:szCs w:val="28"/>
+        </w:rPr>
+        <w:t xml:space="preserve">унок </w:t>
+      </w:r>
+      <w:r>
+        <w:rPr>
+          <w:szCs w:val="28"/>
+        </w:rPr>
+        <w:t>3</w:t>
+      </w:r>
+      <w:r>
+        <w:rPr>
+          <w:szCs w:val="28"/>
+        </w:rPr>
+        <w:t xml:space="preserve"> –</w:t>
+      </w:r>
+      <w:r>
+        <w:rPr>
+          <w:szCs w:val="28"/>
+        </w:rPr>
+        <w:t xml:space="preserve"> </w:t>
+      </w:r>
+      <w:r>
+        <w:t>Схема физического взаимодействия АНПА с АУС</w:t>
+      </w:r>
+    </w:p>
+    <w:p>
+      <w:pPr>
+        <w:spacing w:after="160" w:line="259" w:lineRule="auto"/>
+        <w:ind w:firstLine="0"/>
+        <w:jc w:val="left"/>
+        <w:rPr>
+          <w:b/>
+          <w:bCs/>
+          <w:szCs w:val="28"/>
+        </w:rPr>
+      </w:pPr>
+      <w:r>
+        <w:rPr>
+          <w:b/>
+          <w:bCs/>
+          <w:szCs w:val="28"/>
+        </w:rPr>
+        <w:br w:type="page"/>
+      </w:r>
+    </w:p>
+    <w:p>
+      <w:pPr>
+        <w:tabs>
+          <w:tab w:val="left" w:pos="8356"/>
+        </w:tabs>
+        <w:ind w:firstLine="709"/>
+        <w:jc w:val="left"/>
+        <w:rPr>
+          <w:b/>
+          <w:bCs/>
+          <w:szCs w:val="28"/>
+        </w:rPr>
+      </w:pPr>
+      <w:r>
+        <w:rPr>
+          <w:b/>
+          <w:bCs/>
+          <w:szCs w:val="28"/>
+        </w:rPr>
+        <w:lastRenderedPageBreak/>
+        <w:t xml:space="preserve">МАТЕМАТИЧЕСКАЯ МОДЕЛЬ </w:t>
       </w:r>
       <w:r>
         <w:rPr>
@@ -13670,7 +14823,19 @@
           <w:szCs w:val="28"/>
         </w:rPr>
         <w:tab/>
-        <w:t xml:space="preserve">По рис. 2 возможно определить значения </w:t>
+        <w:t xml:space="preserve">По рис. </w:t>
+      </w:r>
+      <w:r>
+        <w:rPr>
+          <w:szCs w:val="28"/>
+        </w:rPr>
+        <w:t>4</w:t>
+      </w:r>
+      <w:r>
+        <w:rPr>
+          <w:szCs w:val="28"/>
+        </w:rPr>
+        <w:t xml:space="preserve"> возможно определить значения </w:t>
       </w:r>
       <m:oMath>
         <m:sSub>
@@ -13710,7 +14875,19 @@
         <w:rPr>
           <w:szCs w:val="28"/>
         </w:rPr>
-        <w:t>, которые представлены в таблице 1.</w:t>
+        <w:t xml:space="preserve">, которые представлены в таблице </w:t>
+      </w:r>
+      <w:r>
+        <w:rPr>
+          <w:szCs w:val="28"/>
+        </w:rPr>
+        <w:t>2</w:t>
+      </w:r>
+      <w:r>
+        <w:rPr>
+          <w:szCs w:val="28"/>
+        </w:rPr>
+        <w:t>.</w:t>
       </w:r>
     </w:p>
     <w:p>
@@ -13745,7 +14922,7 @@
                     <pic:cNvPicPr/>
                   </pic:nvPicPr>
                   <pic:blipFill>
-                    <a:blip r:embed="rId6"/>
+                    <a:blip r:embed="rId9"/>
                     <a:stretch>
                       <a:fillRect/>
                     </a:stretch>
@@ -13784,7 +14961,19 @@
         <w:rPr>
           <w:szCs w:val="28"/>
         </w:rPr>
-        <w:t>унок 2 –</w:t>
+        <w:t xml:space="preserve">унок </w:t>
+      </w:r>
+      <w:r>
+        <w:rPr>
+          <w:szCs w:val="28"/>
+        </w:rPr>
+        <w:t>4</w:t>
+      </w:r>
+      <w:r>
+        <w:rPr>
+          <w:szCs w:val="28"/>
+        </w:rPr>
+        <w:t xml:space="preserve"> –</w:t>
       </w:r>
       <w:r>
         <w:rPr>
@@ -13836,6 +15025,14 @@
           <w:tab w:val="left" w:pos="8356"/>
         </w:tabs>
         <w:ind w:firstLine="0"/>
+      </w:pPr>
+    </w:p>
+    <w:p>
+      <w:pPr>
+        <w:tabs>
+          <w:tab w:val="left" w:pos="8356"/>
+        </w:tabs>
+        <w:ind w:firstLine="0"/>
         <w:rPr>
           <w:szCs w:val="28"/>
           <w:lang w:val="en-US"/>
@@ -13848,7 +15045,13 @@
         <w:rPr>
           <w:lang w:val="en-US"/>
         </w:rPr>
-        <w:t xml:space="preserve"> 1</w:t>
+        <w:t xml:space="preserve"> </w:t>
+      </w:r>
+      <w:r>
+        <w:rPr>
+          <w:lang w:val="en-US"/>
+        </w:rPr>
+        <w:t>2</w:t>
       </w:r>
       <w:r>
         <w:rPr>
@@ -16771,7 +17974,19 @@
         <w:rPr>
           <w:szCs w:val="28"/>
         </w:rPr>
-        <w:t>статической характеристике движителей (рис. 3) возможно записать функциональную зависимость между кодом управления и создаваемой силой, например при помощи полинома шестого порядка</w:t>
+        <w:t xml:space="preserve">статической характеристике движителей (рис. </w:t>
+      </w:r>
+      <w:r>
+        <w:rPr>
+          <w:szCs w:val="28"/>
+        </w:rPr>
+        <w:t>5</w:t>
+      </w:r>
+      <w:r>
+        <w:rPr>
+          <w:szCs w:val="28"/>
+        </w:rPr>
+        <w:t>) возможно записать функциональную зависимость между кодом управления и создаваемой силой, например при помощи полинома шестого порядка</w:t>
       </w:r>
     </w:p>
     <w:p>
@@ -17270,7 +18485,7 @@
                     </pic:cNvPicPr>
                   </pic:nvPicPr>
                   <pic:blipFill>
-                    <a:blip r:embed="rId7">
+                    <a:blip r:embed="rId10">
                       <a:extLst>
                         <a:ext uri="{28A0092B-C50C-407E-A947-70E740481C1C}">
                           <a14:useLocalDpi xmlns:a14="http://schemas.microsoft.com/office/drawing/2010/main" val="0"/>
@@ -17321,7 +18536,19 @@
         <w:rPr>
           <w:szCs w:val="28"/>
         </w:rPr>
-        <w:t>унок 3 –</w:t>
+        <w:t xml:space="preserve">унок </w:t>
+      </w:r>
+      <w:r>
+        <w:rPr>
+          <w:szCs w:val="28"/>
+        </w:rPr>
+        <w:t>5</w:t>
+      </w:r>
+      <w:r>
+        <w:rPr>
+          <w:szCs w:val="28"/>
+        </w:rPr>
+        <w:t xml:space="preserve"> –</w:t>
       </w:r>
       <w:r>
         <w:rPr>
@@ -19126,6 +20353,51 @@
         <w:rPr>
           <w:iCs/>
           <w:szCs w:val="28"/>
+        </w:rPr>
+      </w:pPr>
+    </w:p>
+    <w:p>
+      <w:pPr>
+        <w:rPr>
+          <w:iCs/>
+          <w:szCs w:val="28"/>
+          <w:lang w:val="en-US"/>
+        </w:rPr>
+      </w:pPr>
+    </w:p>
+    <w:p>
+      <w:pPr>
+        <w:rPr>
+          <w:iCs/>
+          <w:szCs w:val="28"/>
+          <w:lang w:val="en-US"/>
+        </w:rPr>
+      </w:pPr>
+    </w:p>
+    <w:p>
+      <w:pPr>
+        <w:rPr>
+          <w:iCs/>
+          <w:szCs w:val="28"/>
+          <w:lang w:val="en-US"/>
+        </w:rPr>
+      </w:pPr>
+    </w:p>
+    <w:p>
+      <w:pPr>
+        <w:rPr>
+          <w:iCs/>
+          <w:szCs w:val="28"/>
+          <w:lang w:val="en-US"/>
+        </w:rPr>
+      </w:pPr>
+    </w:p>
+    <w:p>
+      <w:pPr>
+        <w:rPr>
+          <w:iCs/>
+          <w:szCs w:val="28"/>
+          <w:lang w:val="en-US"/>
         </w:rPr>
       </w:pPr>
     </w:p>
@@ -23875,15 +25147,7 @@
                                 <w:sz w:val="26"/>
                                 <w:szCs w:val="26"/>
                               </w:rPr>
-                              <m:t>3×</m:t>
-                            </m:r>
-                            <m:r>
-                              <w:rPr>
-                                <w:rFonts w:ascii="Cambria Math" w:hAnsi="Cambria Math"/>
-                                <w:sz w:val="26"/>
-                                <w:szCs w:val="26"/>
-                              </w:rPr>
-                              <m:t>3</m:t>
+                              <m:t>3×3</m:t>
                             </m:r>
                           </m:sup>
                         </m:sSup>
@@ -32566,7 +33830,7 @@
                     <pic:cNvPicPr/>
                   </pic:nvPicPr>
                   <pic:blipFill>
-                    <a:blip r:embed="rId8"/>
+                    <a:blip r:embed="rId11"/>
                     <a:stretch>
                       <a:fillRect/>
                     </a:stretch>
@@ -32613,21 +33877,18 @@
       <w:r>
         <w:rPr>
           <w:szCs w:val="28"/>
-          <w:lang w:val="en-US"/>
         </w:rPr>
         <w:t xml:space="preserve"> </w:t>
       </w:r>
       <w:r>
         <w:rPr>
           <w:szCs w:val="28"/>
-          <w:lang w:val="en-US"/>
-        </w:rPr>
-        <w:t>4</w:t>
-      </w:r>
-      <w:r>
-        <w:rPr>
-          <w:szCs w:val="28"/>
-          <w:lang w:val="en-US"/>
+        </w:rPr>
+        <w:t>6</w:t>
+      </w:r>
+      <w:r>
+        <w:rPr>
+          <w:szCs w:val="28"/>
         </w:rPr>
         <w:t xml:space="preserve"> – </w:t>
       </w:r>
@@ -32640,7 +33901,6 @@
       <w:r>
         <w:rPr>
           <w:szCs w:val="28"/>
-          <w:lang w:val="en-US"/>
         </w:rPr>
         <w:t xml:space="preserve"> </w:t>
       </w:r>
@@ -32653,7 +33913,6 @@
       <w:r>
         <w:rPr>
           <w:szCs w:val="28"/>
-          <w:lang w:val="en-US"/>
         </w:rPr>
         <w:t xml:space="preserve"> </w:t>
       </w:r>
@@ -32673,7 +33932,6 @@
         <w:jc w:val="center"/>
         <w:rPr>
           <w:szCs w:val="28"/>
-          <w:lang w:val="en-US"/>
         </w:rPr>
       </w:pPr>
     </w:p>
@@ -32685,29 +33943,92 @@
         <w:ind w:firstLine="0"/>
         <w:rPr>
           <w:szCs w:val="28"/>
+        </w:rPr>
+      </w:pPr>
+      <w:r>
+        <w:rPr>
+          <w:szCs w:val="28"/>
           <w:lang w:val="en-US"/>
         </w:rPr>
-      </w:pPr>
+        <w:t>The</w:t>
+      </w:r>
+      <w:r>
+        <w:rPr>
+          <w:szCs w:val="28"/>
+        </w:rPr>
+        <w:t xml:space="preserve"> </w:t>
+      </w:r>
       <w:r>
         <w:rPr>
           <w:szCs w:val="28"/>
           <w:lang w:val="en-US"/>
         </w:rPr>
-        <w:t>The drag</w:t>
+        <w:t>drag</w:t>
+      </w:r>
+      <w:r>
+        <w:rPr>
+          <w:szCs w:val="28"/>
+        </w:rPr>
+        <w:t>/</w:t>
       </w:r>
       <w:r>
         <w:rPr>
           <w:szCs w:val="28"/>
           <w:lang w:val="en-US"/>
         </w:rPr>
-        <w:t>/lift</w:t>
+        <w:t>lift</w:t>
+      </w:r>
+      <w:r>
+        <w:rPr>
+          <w:szCs w:val="28"/>
+        </w:rPr>
+        <w:t xml:space="preserve"> </w:t>
       </w:r>
       <w:r>
         <w:rPr>
           <w:szCs w:val="28"/>
           <w:lang w:val="en-US"/>
         </w:rPr>
-        <w:t xml:space="preserve"> force is calculated using</w:t>
+        <w:t>force</w:t>
+      </w:r>
+      <w:r>
+        <w:rPr>
+          <w:szCs w:val="28"/>
+        </w:rPr>
+        <w:t xml:space="preserve"> </w:t>
+      </w:r>
+      <w:r>
+        <w:rPr>
+          <w:szCs w:val="28"/>
+          <w:lang w:val="en-US"/>
+        </w:rPr>
+        <w:t>is</w:t>
+      </w:r>
+      <w:r>
+        <w:rPr>
+          <w:szCs w:val="28"/>
+        </w:rPr>
+        <w:t xml:space="preserve"> </w:t>
+      </w:r>
+      <w:r>
+        <w:rPr>
+          <w:szCs w:val="28"/>
+          <w:lang w:val="en-US"/>
+        </w:rPr>
+        <w:t>calculated</w:t>
+      </w:r>
+      <w:r>
+        <w:rPr>
+          <w:szCs w:val="28"/>
+        </w:rPr>
+        <w:t xml:space="preserve"> </w:t>
+      </w:r>
+      <w:r>
+        <w:rPr>
+          <w:szCs w:val="28"/>
+          <w:lang w:val="en-US"/>
+        </w:rPr>
+        <w:t>using</w:t>
       </w:r>
     </w:p>
     <w:p>
@@ -32718,7 +34039,6 @@
         <w:ind w:firstLine="0"/>
         <w:rPr>
           <w:szCs w:val="28"/>
-          <w:lang w:val="en-US"/>
         </w:rPr>
       </w:pPr>
     </w:p>
@@ -33455,31 +34775,7 @@
         <w:rPr>
           <w:szCs w:val="28"/>
         </w:rPr>
-        <w:t xml:space="preserve"> – площадь поверхности, </w:t>
-      </w:r>
-      <w:r>
-        <w:rPr>
-          <w:szCs w:val="28"/>
-        </w:rPr>
-        <w:t xml:space="preserve">перпендикулярной </w:t>
-      </w:r>
-      <w:r>
-        <w:rPr>
-          <w:szCs w:val="28"/>
-        </w:rPr>
-        <w:t>течени</w:t>
-      </w:r>
-      <w:r>
-        <w:rPr>
-          <w:szCs w:val="28"/>
-        </w:rPr>
-        <w:t>ю</w:t>
-      </w:r>
-      <w:r>
-        <w:rPr>
-          <w:szCs w:val="28"/>
-        </w:rPr>
-        <w:t>,</w:t>
+        <w:t xml:space="preserve"> – площадь поверхности, перпендикулярной течению,</w:t>
       </w:r>
     </w:p>
     <w:p>
@@ -33513,10 +34809,7 @@
         <w:t xml:space="preserve"> </w:t>
       </w:r>
       <w:r>
-        <w:rPr>
-          <w:lang w:val="en-US"/>
-        </w:rPr>
-        <w:t>2</w:t>
+        <w:t>3</w:t>
       </w:r>
       <w:r>
         <w:rPr>
@@ -33598,7 +34891,7 @@
                     </pic:cNvPicPr>
                   </pic:nvPicPr>
                   <pic:blipFill>
-                    <a:blip r:embed="rId9">
+                    <a:blip r:embed="rId12">
                       <a:extLst>
                         <a:ext uri="{28A0092B-C50C-407E-A947-70E740481C1C}">
                           <a14:useLocalDpi xmlns:a14="http://schemas.microsoft.com/office/drawing/2010/main" val="0"/>
@@ -33717,10 +35010,7 @@
         <w:t xml:space="preserve"> </w:t>
       </w:r>
       <w:r>
-        <w:rPr>
-          <w:lang w:val="en-US"/>
-        </w:rPr>
-        <w:t>3</w:t>
+        <w:t>4</w:t>
       </w:r>
       <w:r>
         <w:rPr>
@@ -33801,7 +35091,7 @@
                     <pic:cNvPicPr/>
                   </pic:nvPicPr>
                   <pic:blipFill>
-                    <a:blip r:embed="rId10"/>
+                    <a:blip r:embed="rId13"/>
                     <a:stretch>
                       <a:fillRect/>
                     </a:stretch>
@@ -33906,13 +35196,7 @@
         <w:rPr>
           <w:szCs w:val="28"/>
         </w:rPr>
-        <w:t>.</w:t>
-      </w:r>
-      <w:r>
-        <w:rPr>
-          <w:szCs w:val="28"/>
-        </w:rPr>
-        <w:t xml:space="preserve"> </w:t>
+        <w:t xml:space="preserve">. </w:t>
       </w:r>
     </w:p>
     <w:p>
@@ -34104,21 +35388,7 @@
             <w:rFonts w:ascii="Cambria Math" w:hAnsi="Cambria Math"/>
             <w:szCs w:val="28"/>
           </w:rPr>
-          <m:t>=</m:t>
-        </m:r>
-        <m:r>
-          <w:rPr>
-            <w:rFonts w:ascii="Cambria Math" w:hAnsi="Cambria Math"/>
-            <w:szCs w:val="28"/>
-          </w:rPr>
-          <m:t>0.06</m:t>
-        </m:r>
-        <m:r>
-          <w:rPr>
-            <w:rFonts w:ascii="Cambria Math" w:hAnsi="Cambria Math"/>
-            <w:szCs w:val="28"/>
-          </w:rPr>
-          <m:t>789</m:t>
+          <m:t>=0.06789</m:t>
         </m:r>
       </m:oMath>
       <w:r>
@@ -34213,14 +35483,7 @@
             <w:rFonts w:ascii="Cambria Math" w:hAnsi="Cambria Math"/>
             <w:szCs w:val="28"/>
           </w:rPr>
-          <m:t>=</m:t>
-        </m:r>
-        <m:r>
-          <w:rPr>
-            <w:rFonts w:ascii="Cambria Math" w:hAnsi="Cambria Math"/>
-            <w:szCs w:val="28"/>
-          </w:rPr>
-          <m:t>2</m:t>
+          <m:t>=2</m:t>
         </m:r>
         <m:r>
           <w:rPr>
@@ -34235,42 +35498,7 @@
             <w:rFonts w:ascii="Cambria Math" w:hAnsi="Cambria Math"/>
             <w:szCs w:val="28"/>
           </w:rPr>
-          <m:t>∙</m:t>
-        </m:r>
-        <m:r>
-          <w:rPr>
-            <w:rFonts w:ascii="Cambria Math" w:hAnsi="Cambria Math"/>
-            <w:szCs w:val="28"/>
-          </w:rPr>
-          <m:t>0,147</m:t>
-        </m:r>
-        <m:r>
-          <w:rPr>
-            <w:rFonts w:ascii="Cambria Math" w:hAnsi="Cambria Math"/>
-            <w:szCs w:val="28"/>
-          </w:rPr>
-          <m:t>∙3</m:t>
-        </m:r>
-        <m:r>
-          <w:rPr>
-            <w:rFonts w:ascii="Cambria Math" w:hAnsi="Cambria Math"/>
-            <w:szCs w:val="28"/>
-          </w:rPr>
-          <m:t>,</m:t>
-        </m:r>
-        <m:r>
-          <w:rPr>
-            <w:rFonts w:ascii="Cambria Math" w:hAnsi="Cambria Math"/>
-            <w:szCs w:val="28"/>
-          </w:rPr>
-          <m:t>081=</m:t>
-        </m:r>
-        <m:r>
-          <w:rPr>
-            <w:rFonts w:ascii="Cambria Math" w:hAnsi="Cambria Math"/>
-            <w:szCs w:val="28"/>
-          </w:rPr>
-          <m:t>2.8457</m:t>
+          <m:t>∙0,147∙3,081=2.8457</m:t>
         </m:r>
       </m:oMath>
       <w:r>
@@ -34320,14 +35548,7 @@
           <w:iCs/>
           <w:szCs w:val="28"/>
         </w:rPr>
-        <w:t>Силы</w:t>
-      </w:r>
-      <w:r>
-        <w:rPr>
-          <w:iCs/>
-          <w:szCs w:val="28"/>
-        </w:rPr>
-        <w:t xml:space="preserve">, создаваемые при движении </w:t>
+        <w:t xml:space="preserve">Силы, создаваемые при движении </w:t>
       </w:r>
       <w:r>
         <w:rPr>
@@ -34755,14 +35976,7 @@
               <w:rFonts w:ascii="Cambria Math" w:hAnsi="Cambria Math"/>
               <w:szCs w:val="28"/>
             </w:rPr>
-            <m:t>0.06789</m:t>
-          </m:r>
-          <m:r>
-            <w:rPr>
-              <w:rFonts w:ascii="Cambria Math" w:hAnsi="Cambria Math"/>
-              <w:szCs w:val="28"/>
-            </w:rPr>
-            <m:t>=13.578</m:t>
+            <m:t>0.06789=13.578</m:t>
           </m:r>
           <m:sSup>
             <m:sSupPr>
@@ -34868,15 +36082,7 @@
               <w:szCs w:val="28"/>
               <w:lang w:val="en-US"/>
             </w:rPr>
-            <m:t>=</m:t>
-          </m:r>
-          <m:r>
-            <w:rPr>
-              <w:rFonts w:ascii="Cambria Math" w:hAnsi="Cambria Math"/>
-              <w:szCs w:val="28"/>
-              <w:lang w:val="en-US"/>
-            </w:rPr>
-            <m:t>0.64</m:t>
+            <m:t>=0.64</m:t>
           </m:r>
           <m:d>
             <m:dPr>
@@ -34961,14 +36167,7 @@
               <w:rFonts w:ascii="Cambria Math" w:hAnsi="Cambria Math"/>
               <w:szCs w:val="28"/>
             </w:rPr>
-            <m:t>2.8457</m:t>
-          </m:r>
-          <m:r>
-            <w:rPr>
-              <w:rFonts w:ascii="Cambria Math" w:hAnsi="Cambria Math"/>
-              <w:szCs w:val="28"/>
-            </w:rPr>
-            <m:t>=910.624</m:t>
+            <m:t>2.8457=910.624</m:t>
           </m:r>
           <m:sSup>
             <m:sSupPr>
@@ -35070,31 +36269,7 @@
               <w:szCs w:val="28"/>
               <w:lang w:val="en-US"/>
             </w:rPr>
-            <m:t>=</m:t>
-          </m:r>
-          <m:r>
-            <w:rPr>
-              <w:rFonts w:ascii="Cambria Math" w:hAnsi="Cambria Math"/>
-              <w:szCs w:val="28"/>
-              <w:lang w:val="en-US"/>
-            </w:rPr>
-            <m:t>0</m:t>
-          </m:r>
-          <m:r>
-            <w:rPr>
-              <w:rFonts w:ascii="Cambria Math" w:hAnsi="Cambria Math"/>
-              <w:szCs w:val="28"/>
-              <w:lang w:val="en-US"/>
-            </w:rPr>
-            <m:t>.</m:t>
-          </m:r>
-          <m:r>
-            <w:rPr>
-              <w:rFonts w:ascii="Cambria Math" w:hAnsi="Cambria Math"/>
-              <w:szCs w:val="28"/>
-              <w:lang w:val="en-US"/>
-            </w:rPr>
-            <m:t>64</m:t>
+            <m:t>=0.64</m:t>
           </m:r>
           <m:d>
             <m:dPr>
@@ -35179,21 +36354,7 @@
               <w:rFonts w:ascii="Cambria Math" w:hAnsi="Cambria Math"/>
               <w:szCs w:val="28"/>
             </w:rPr>
-            <m:t>2.8457</m:t>
-          </m:r>
-          <m:r>
-            <w:rPr>
-              <w:rFonts w:ascii="Cambria Math" w:hAnsi="Cambria Math"/>
-              <w:szCs w:val="28"/>
-            </w:rPr>
-            <m:t>=</m:t>
-          </m:r>
-          <m:r>
-            <w:rPr>
-              <w:rFonts w:ascii="Cambria Math" w:hAnsi="Cambria Math"/>
-              <w:szCs w:val="28"/>
-            </w:rPr>
-            <m:t>910.624</m:t>
+            <m:t>2.8457=910.624</m:t>
           </m:r>
           <m:sSup>
             <m:sSupPr>
@@ -35893,15 +37054,22 @@
     </w:p>
     <w:p>
       <w:pPr>
-        <w:tabs>
-          <w:tab w:val="left" w:pos="8356"/>
-        </w:tabs>
+        <w:spacing w:after="160" w:line="259" w:lineRule="auto"/>
         <w:ind w:firstLine="0"/>
         <w:rPr>
-          <w:i/>
+          <w:b/>
+          <w:bCs/>
           <w:szCs w:val="28"/>
         </w:rPr>
       </w:pPr>
+      <w:r>
+        <w:rPr>
+          <w:b/>
+          <w:bCs/>
+          <w:szCs w:val="28"/>
+        </w:rPr>
+        <w:br w:type="page"/>
+      </w:r>
     </w:p>
     <w:p>
       <w:pPr>
@@ -36003,7 +37171,6 @@
         <w:rPr>
           <w:rFonts w:eastAsiaTheme="minorEastAsia"/>
           <w:szCs w:val="28"/>
-          <w:lang w:val="en-US"/>
         </w:rPr>
       </w:pPr>
       <w:r>
@@ -36024,7 +37191,6 @@
         <w:rPr>
           <w:rFonts w:eastAsiaTheme="minorEastAsia"/>
           <w:szCs w:val="28"/>
-          <w:lang w:val="en-US"/>
         </w:rPr>
         <w:t xml:space="preserve"> [</w:t>
       </w:r>
@@ -36039,10 +37205,22 @@
         <w:rPr>
           <w:rFonts w:eastAsiaTheme="minorEastAsia"/>
           <w:szCs w:val="28"/>
-          <w:lang w:val="en-US"/>
         </w:rPr>
         <w:t xml:space="preserve">]: </w:t>
       </w:r>
+    </w:p>
+    <w:p>
+      <w:pPr>
+        <w:autoSpaceDE w:val="0"/>
+        <w:autoSpaceDN w:val="0"/>
+        <w:adjustRightInd w:val="0"/>
+        <w:ind w:left="709" w:firstLine="709"/>
+        <w:jc w:val="left"/>
+        <w:rPr>
+          <w:rFonts w:eastAsiaTheme="minorEastAsia"/>
+          <w:szCs w:val="28"/>
+        </w:rPr>
+      </w:pPr>
       <m:oMath>
         <m:r>
           <w:rPr>
@@ -36056,7 +37234,6 @@
         <w:rPr>
           <w:rFonts w:eastAsiaTheme="minorEastAsia"/>
           <w:szCs w:val="28"/>
-          <w:lang w:val="en-US"/>
         </w:rPr>
         <w:t>.</w:t>
       </w:r>
@@ -36069,19 +37246,32 @@
         <w:ind w:firstLine="709"/>
         <w:jc w:val="left"/>
         <w:rPr>
+          <w:rFonts w:eastAsiaTheme="minorEastAsia"/>
+          <w:szCs w:val="28"/>
+        </w:rPr>
+      </w:pPr>
+      <w:r>
+        <w:rPr>
+          <w:rFonts w:eastAsiaTheme="minorEastAsia"/>
+          <w:szCs w:val="28"/>
+        </w:rPr>
+        <w:t xml:space="preserve">Радиус аппарата [м]: </w:t>
+      </w:r>
+    </w:p>
+    <w:p>
+      <w:pPr>
+        <w:autoSpaceDE w:val="0"/>
+        <w:autoSpaceDN w:val="0"/>
+        <w:adjustRightInd w:val="0"/>
+        <w:ind w:left="698"/>
+        <w:jc w:val="left"/>
+        <w:rPr>
           <w:rFonts w:eastAsiaTheme="minorHAnsi"/>
           <w:i/>
           <w:szCs w:val="28"/>
           <w:lang w:eastAsia="en-US"/>
         </w:rPr>
       </w:pPr>
-      <w:r>
-        <w:rPr>
-          <w:rFonts w:eastAsiaTheme="minorEastAsia"/>
-          <w:szCs w:val="28"/>
-        </w:rPr>
-        <w:t xml:space="preserve">Радиус аппарата [м]: </w:t>
-      </w:r>
       <m:oMath>
         <m:r>
           <w:rPr>
@@ -36096,14 +37286,7 @@
             <w:rFonts w:ascii="Cambria Math" w:hAnsi="Cambria Math"/>
             <w:szCs w:val="28"/>
           </w:rPr>
-          <m:t>=</m:t>
-        </m:r>
-        <m:r>
-          <w:rPr>
-            <w:rFonts w:ascii="Cambria Math" w:hAnsi="Cambria Math"/>
-            <w:szCs w:val="28"/>
-          </w:rPr>
-          <m:t>0,147</m:t>
+          <m:t>=0,147</m:t>
         </m:r>
       </m:oMath>
       <w:r>
@@ -36133,6 +37316,19 @@
         </w:rPr>
         <w:t xml:space="preserve">Длина аппарата [м]: </w:t>
       </w:r>
+    </w:p>
+    <w:p>
+      <w:pPr>
+        <w:autoSpaceDE w:val="0"/>
+        <w:autoSpaceDN w:val="0"/>
+        <w:adjustRightInd w:val="0"/>
+        <w:ind w:left="709" w:firstLine="709"/>
+        <w:jc w:val="left"/>
+        <w:rPr>
+          <w:rFonts w:eastAsiaTheme="minorEastAsia"/>
+          <w:szCs w:val="28"/>
+        </w:rPr>
+      </w:pPr>
       <m:oMath>
         <m:r>
           <w:rPr>
@@ -36147,21 +37343,7 @@
             <w:rFonts w:ascii="Cambria Math" w:hAnsi="Cambria Math"/>
             <w:szCs w:val="28"/>
           </w:rPr>
-          <m:t>=3</m:t>
-        </m:r>
-        <m:r>
-          <w:rPr>
-            <w:rFonts w:ascii="Cambria Math" w:hAnsi="Cambria Math"/>
-            <w:szCs w:val="28"/>
-          </w:rPr>
-          <m:t>,</m:t>
-        </m:r>
-        <m:r>
-          <w:rPr>
-            <w:rFonts w:ascii="Cambria Math" w:hAnsi="Cambria Math"/>
-            <w:szCs w:val="28"/>
-          </w:rPr>
-          <m:t>081</m:t>
+          <m:t>=3,081</m:t>
         </m:r>
       </m:oMath>
       <w:r>
@@ -36180,26 +37362,32 @@
         <w:ind w:firstLine="709"/>
         <w:jc w:val="left"/>
         <w:rPr>
+          <w:rFonts w:eastAsiaTheme="minorEastAsia"/>
+          <w:szCs w:val="28"/>
+        </w:rPr>
+      </w:pPr>
+      <w:r>
+        <w:rPr>
+          <w:rFonts w:eastAsiaTheme="minorEastAsia"/>
+          <w:szCs w:val="28"/>
+        </w:rPr>
+        <w:t xml:space="preserve">Вектор до центра масс в системе отсчета аппарата [м]: </w:t>
+      </w:r>
+    </w:p>
+    <w:p>
+      <w:pPr>
+        <w:autoSpaceDE w:val="0"/>
+        <w:autoSpaceDN w:val="0"/>
+        <w:adjustRightInd w:val="0"/>
+        <w:ind w:left="709" w:firstLine="709"/>
+        <w:jc w:val="left"/>
+        <w:rPr>
           <w:rFonts w:eastAsiaTheme="minorHAnsi"/>
           <w:i/>
           <w:szCs w:val="28"/>
           <w:lang w:eastAsia="en-US"/>
         </w:rPr>
       </w:pPr>
-      <w:r>
-        <w:rPr>
-          <w:rFonts w:eastAsiaTheme="minorEastAsia"/>
-          <w:szCs w:val="28"/>
-        </w:rPr>
-        <w:t>Вектор до центра масс в системе отсчета аппарата</w:t>
-      </w:r>
-      <w:r>
-        <w:rPr>
-          <w:rFonts w:eastAsiaTheme="minorEastAsia"/>
-          <w:szCs w:val="28"/>
-        </w:rPr>
-        <w:t xml:space="preserve"> [м]: </w:t>
-      </w:r>
       <m:oMath>
         <m:sSubSup>
           <m:sSubSupPr>
@@ -36229,7 +37417,7 @@
                 <w:szCs w:val="28"/>
                 <w:lang w:val="en-US"/>
               </w:rPr>
-              <m:t>b</m:t>
+              <m:t>g</m:t>
             </m:r>
           </m:sub>
           <m:sup>
@@ -36361,22 +37549,21 @@
           <w:rFonts w:eastAsiaTheme="minorEastAsia"/>
           <w:szCs w:val="28"/>
         </w:rPr>
-        <w:t xml:space="preserve">Вектор до центра </w:t>
-      </w:r>
-      <w:r>
+        <w:t xml:space="preserve">Вектор до центра плавучести в системе отсчета аппарата [м]: </w:t>
+      </w:r>
+    </w:p>
+    <w:p>
+      <w:pPr>
+        <w:autoSpaceDE w:val="0"/>
+        <w:autoSpaceDN w:val="0"/>
+        <w:adjustRightInd w:val="0"/>
+        <w:ind w:left="709" w:firstLine="709"/>
+        <w:jc w:val="left"/>
         <w:rPr>
           <w:rFonts w:eastAsiaTheme="minorEastAsia"/>
           <w:szCs w:val="28"/>
         </w:rPr>
-        <w:t>плавучести</w:t>
-      </w:r>
-      <w:r>
-        <w:rPr>
-          <w:rFonts w:eastAsiaTheme="minorEastAsia"/>
-          <w:szCs w:val="28"/>
-        </w:rPr>
-        <w:t xml:space="preserve"> в системе отсчета аппарата [м]: </w:t>
-      </w:r>
+      </w:pPr>
       <m:oMath>
         <m:sSubSup>
           <m:sSubSupPr>
@@ -36406,7 +37593,7 @@
                 <w:szCs w:val="28"/>
                 <w:lang w:val="en-US"/>
               </w:rPr>
-              <m:t>g</m:t>
+              <m:t>b</m:t>
             </m:r>
           </m:sub>
           <m:sup>
@@ -36499,6 +37686,13 @@
                     </m:e>
                   </m:mr>
                 </m:m>
+                <m:r>
+                  <w:rPr>
+                    <w:rFonts w:ascii="Cambria Math" w:hAnsi="Cambria Math"/>
+                    <w:szCs w:val="28"/>
+                  </w:rPr>
+                  <m:t>.07</m:t>
+                </m:r>
               </m:e>
             </m:d>
           </m:e>
@@ -36548,6 +37742,21 @@
           </w:rPr>
           <m:t xml:space="preserve"> </m:t>
         </m:r>
+      </m:oMath>
+    </w:p>
+    <w:p>
+      <w:pPr>
+        <w:autoSpaceDE w:val="0"/>
+        <w:autoSpaceDN w:val="0"/>
+        <w:adjustRightInd w:val="0"/>
+        <w:ind w:left="709" w:firstLine="709"/>
+        <w:jc w:val="left"/>
+        <w:rPr>
+          <w:rFonts w:eastAsiaTheme="minorEastAsia"/>
+          <w:szCs w:val="28"/>
+        </w:rPr>
+      </w:pPr>
+      <m:oMath>
         <m:r>
           <w:rPr>
             <w:rFonts w:ascii="Cambria Math" w:hAnsi="Cambria Math"/>
@@ -36734,27 +37943,26 @@
         </w:rPr>
         <w:t xml:space="preserve">]: </w:t>
       </w:r>
+    </w:p>
+    <w:p>
+      <w:pPr>
+        <w:autoSpaceDE w:val="0"/>
+        <w:autoSpaceDN w:val="0"/>
+        <w:adjustRightInd w:val="0"/>
+        <w:ind w:left="709" w:firstLine="709"/>
+        <w:jc w:val="left"/>
+        <w:rPr>
+          <w:rFonts w:eastAsiaTheme="minorEastAsia"/>
+          <w:szCs w:val="28"/>
+        </w:rPr>
+      </w:pPr>
       <m:oMath>
         <m:r>
           <w:rPr>
             <w:rFonts w:ascii="Cambria Math" w:hAnsi="Cambria Math"/>
             <w:szCs w:val="28"/>
           </w:rPr>
-          <m:t>ρ</m:t>
-        </m:r>
-        <m:r>
-          <w:rPr>
-            <w:rFonts w:ascii="Cambria Math" w:hAnsi="Cambria Math"/>
-            <w:szCs w:val="28"/>
-          </w:rPr>
-          <m:t>=1</m:t>
-        </m:r>
-        <m:r>
-          <w:rPr>
-            <w:rFonts w:ascii="Cambria Math" w:hAnsi="Cambria Math"/>
-            <w:szCs w:val="28"/>
-          </w:rPr>
-          <m:t>000</m:t>
+          <m:t>ρ=1000</m:t>
         </m:r>
       </m:oMath>
       <w:r>
@@ -36835,6 +38043,19 @@
         </w:rPr>
         <w:t xml:space="preserve">: </w:t>
       </w:r>
+    </w:p>
+    <w:p>
+      <w:pPr>
+        <w:autoSpaceDE w:val="0"/>
+        <w:autoSpaceDN w:val="0"/>
+        <w:adjustRightInd w:val="0"/>
+        <w:ind w:left="709" w:firstLine="709"/>
+        <w:jc w:val="left"/>
+        <w:rPr>
+          <w:rFonts w:eastAsiaTheme="minorEastAsia"/>
+          <w:szCs w:val="28"/>
+        </w:rPr>
+      </w:pPr>
       <m:oMath>
         <m:r>
           <m:rPr>
@@ -36852,14 +38073,7 @@
             <w:rFonts w:ascii="Cambria Math" w:hAnsi="Cambria Math"/>
             <w:szCs w:val="28"/>
           </w:rPr>
-          <m:t>=</m:t>
-        </m:r>
-        <m:r>
-          <w:rPr>
-            <w:rFonts w:ascii="Cambria Math" w:hAnsi="Cambria Math"/>
-            <w:szCs w:val="28"/>
-          </w:rPr>
-          <m:t>9.81</m:t>
+          <m:t>=9.81</m:t>
         </m:r>
       </m:oMath>
       <w:r>

--- a/REPORT.docx
+++ b/REPORT.docx
@@ -10896,8 +10896,16 @@
         <w:rPr>
           <w:szCs w:val="28"/>
         </w:rPr>
-        <w:t>представляют собой матрицы штрафов уравнения Риккати</w:t>
-      </w:r>
+        <w:t xml:space="preserve">представляют собой матрицы штрафов уравнения </w:t>
+      </w:r>
+      <w:proofErr w:type="spellStart"/>
+      <w:r>
+        <w:rPr>
+          <w:szCs w:val="28"/>
+        </w:rPr>
+        <w:t>Риккати</w:t>
+      </w:r>
+      <w:proofErr w:type="spellEnd"/>
       <w:r>
         <w:rPr>
           <w:szCs w:val="28"/>
@@ -12253,7 +12261,6 @@
           <w:b/>
           <w:bCs/>
           <w:szCs w:val="28"/>
-          <w:lang w:val="en-US"/>
         </w:rPr>
         <w:t xml:space="preserve"> </w:t>
       </w:r>
@@ -12270,7 +12277,6 @@
           <w:b/>
           <w:bCs/>
           <w:szCs w:val="28"/>
-          <w:lang w:val="en-US"/>
         </w:rPr>
         <w:t>-</w:t>
       </w:r>
@@ -12302,10 +12308,7 @@
         <w:ind w:firstLine="709"/>
       </w:pPr>
       <w:r>
-        <w:t xml:space="preserve">Расположение основных элементов АНПА показано на рисунке </w:t>
-      </w:r>
-      <w:r>
-        <w:t>2.</w:t>
+        <w:t>Расположение основных элементов АНПА показано на рисунке 2.</w:t>
       </w:r>
     </w:p>
     <w:p>
@@ -12374,13 +12377,7 @@
         <w:jc w:val="center"/>
       </w:pPr>
       <w:r>
-        <w:t xml:space="preserve">Рисунок </w:t>
-      </w:r>
-      <w:r>
-        <w:t>2</w:t>
-      </w:r>
-      <w:r>
-        <w:t xml:space="preserve"> – Расположение основных элементов АНПА: </w:t>
+        <w:t xml:space="preserve">Рисунок 2 – Расположение основных элементов АНПА: </w:t>
       </w:r>
     </w:p>
     <w:p>
@@ -12392,7 +12389,31 @@
         <w:jc w:val="center"/>
       </w:pPr>
       <w:r>
-        <w:t>1 – маршевые движители, 2 –стабилизаторы, 3 – кормовой отсек, 4 – герморазъем заряда, 5 – крышка кормовая, 6 – отсек навигации и связи, 7 – антенна ГБО, 8 – отсек полезной нагрузки герметичный, 9 – крышка носовая, 10 – отсек полезной нагрузки забортный, 11 – подруливающее устройство горизонтальное, 12 – крышка отсека, 13 – радиомодуль, 14, 16 – рым грузовой, 15 – отсек автопилота, 17 – подруливающее устройство вертикальное, 18, 22 – крышка отсека полезной нагрузки, 19 – рым буксировочный, 20 – механизм аварийного балласта, 21 – доплеровский лаг, 23 – антенны ЭЛС, 24 – герморазъем связи</w:t>
+        <w:t xml:space="preserve">1 – маршевые движители, 2 –стабилизаторы, 3 – кормовой отсек, 4 – </w:t>
+      </w:r>
+      <w:proofErr w:type="spellStart"/>
+      <w:r>
+        <w:t>герморазъем</w:t>
+      </w:r>
+      <w:proofErr w:type="spellEnd"/>
+      <w:r>
+        <w:t xml:space="preserve"> заряда, 5 – крышка кормовая, 6 – отсек навигации и связи, 7 – антенна ГБО, 8 – отсек полезной нагрузки герметичный, 9 – крышка носовая, 10 – отсек полезной нагрузки забортный, 11 – подруливающее устройство горизонтальное, 12 – крышка отсека, 13 – </w:t>
+      </w:r>
+      <w:proofErr w:type="spellStart"/>
+      <w:r>
+        <w:t>радиомодуль</w:t>
+      </w:r>
+      <w:proofErr w:type="spellEnd"/>
+      <w:r>
+        <w:t xml:space="preserve">, 14, 16 – рым грузовой, 15 – отсек автопилота, 17 – подруливающее устройство вертикальное, 18, 22 – крышка отсека полезной нагрузки, 19 – рым буксировочный, 20 – механизм аварийного балласта, 21 – доплеровский лаг, 23 – антенны ЭЛС, 24 – </w:t>
+      </w:r>
+      <w:proofErr w:type="spellStart"/>
+      <w:r>
+        <w:t>герморазъем</w:t>
+      </w:r>
+      <w:proofErr w:type="spellEnd"/>
+      <w:r>
+        <w:t xml:space="preserve"> связи</w:t>
       </w:r>
     </w:p>
     <w:p>
@@ -12504,7 +12525,23 @@
         <w:ind w:firstLine="709"/>
       </w:pPr>
       <w:r>
-        <w:t xml:space="preserve">− управление поисковыми средствами и иным оборудованием полезной нагрузки (вкл/выкл фотосистемы или гидролокатора бокового обзора, перевод их в различные режимы функционирования); </w:t>
+        <w:t>− управление поисковыми средствами и иным оборудованием полезной нагрузки (</w:t>
+      </w:r>
+      <w:proofErr w:type="spellStart"/>
+      <w:r>
+        <w:t>вкл</w:t>
+      </w:r>
+      <w:proofErr w:type="spellEnd"/>
+      <w:r>
+        <w:t>/</w:t>
+      </w:r>
+      <w:proofErr w:type="spellStart"/>
+      <w:r>
+        <w:t>выкл</w:t>
+      </w:r>
+      <w:proofErr w:type="spellEnd"/>
+      <w:r>
+        <w:t xml:space="preserve"> фотосистемы или гидролокатора бокового обзора, перевод их в различные режимы функционирования); </w:t>
       </w:r>
     </w:p>
     <w:p>
@@ -12559,7 +12596,15 @@
         <w:ind w:firstLine="709"/>
       </w:pPr>
       <w:r>
-        <w:t xml:space="preserve">− маршрутизатор сети Ethernet 10/100 TP; </w:t>
+        <w:t xml:space="preserve">− маршрутизатор сети </w:t>
+      </w:r>
+      <w:proofErr w:type="spellStart"/>
+      <w:r>
+        <w:t>Ethernet</w:t>
+      </w:r>
+      <w:proofErr w:type="spellEnd"/>
+      <w:r>
+        <w:t xml:space="preserve"> 10/100 TP; </w:t>
       </w:r>
     </w:p>
     <w:p>
@@ -12570,7 +12615,15 @@
         <w:ind w:firstLine="709"/>
       </w:pPr>
       <w:r>
-        <w:t xml:space="preserve">− коммутаторы сети Ethernet 10/100 TP - 2 шт.; </w:t>
+        <w:t xml:space="preserve">− коммутаторы сети </w:t>
+      </w:r>
+      <w:proofErr w:type="spellStart"/>
+      <w:r>
+        <w:t>Ethernet</w:t>
+      </w:r>
+      <w:proofErr w:type="spellEnd"/>
+      <w:r>
+        <w:t xml:space="preserve"> 10/100 TP - 2 шт.; </w:t>
       </w:r>
     </w:p>
     <w:p>
@@ -12603,7 +12656,15 @@
         <w:ind w:firstLine="709"/>
       </w:pPr>
       <w:r>
-        <w:t xml:space="preserve">− магнитный компас и датчики ориентации VectorNav VN-100T (датчик крена, датчик дифферента, датчики угловых скоростей курса и дифферента, магнитный компас); </w:t>
+        <w:t xml:space="preserve">− магнитный компас и датчики ориентации </w:t>
+      </w:r>
+      <w:proofErr w:type="spellStart"/>
+      <w:r>
+        <w:t>VectorNav</w:t>
+      </w:r>
+      <w:proofErr w:type="spellEnd"/>
+      <w:r>
+        <w:t xml:space="preserve"> VN-100T (датчик крена, датчик дифферента, датчики угловых скоростей курса и дифферента, магнитный компас); </w:t>
       </w:r>
     </w:p>
     <w:p>
@@ -12614,7 +12675,23 @@
         <w:ind w:firstLine="709"/>
       </w:pPr>
       <w:r>
-        <w:t xml:space="preserve">− радиомодуль (бортовые элементы системы радиосвязи, приемник спутниковой навигации (GPS/ГJIOHACC) и проблесковый светомаяк); </w:t>
+        <w:t xml:space="preserve">− </w:t>
+      </w:r>
+      <w:proofErr w:type="spellStart"/>
+      <w:r>
+        <w:t>радиомодуль</w:t>
+      </w:r>
+      <w:proofErr w:type="spellEnd"/>
+      <w:r>
+        <w:t xml:space="preserve"> (бортовые элементы системы радиосвязи, приемник спутниковой навигации (GPS/ГJIOHACC) и проблесковый </w:t>
+      </w:r>
+      <w:proofErr w:type="spellStart"/>
+      <w:r>
+        <w:t>светомаяк</w:t>
+      </w:r>
+      <w:proofErr w:type="spellEnd"/>
+      <w:r>
+        <w:t xml:space="preserve">); </w:t>
       </w:r>
     </w:p>
     <w:p>
@@ -12680,7 +12757,15 @@
         <w:ind w:firstLine="709"/>
       </w:pPr>
       <w:r>
-        <w:t xml:space="preserve">− частота – 700 кГц; − максимальное отстояние от грунта – 60 м; </w:t>
+        <w:t xml:space="preserve">− частота – 700 кГц; − максимальное </w:t>
+      </w:r>
+      <w:proofErr w:type="spellStart"/>
+      <w:r>
+        <w:t>отстояние</w:t>
+      </w:r>
+      <w:proofErr w:type="spellEnd"/>
+      <w:r>
+        <w:t xml:space="preserve"> от грунта – 60 м; </w:t>
       </w:r>
     </w:p>
     <w:p>
@@ -12736,7 +12821,15 @@
       </w:pPr>
       <w:r>
         <w:lastRenderedPageBreak/>
-        <w:t xml:space="preserve">Система радиосвязи предназначена для обеспечения связи АНПА-судно со скоростью не менее 10 МБит на дистанции до 400 м (при нахождении АНПА на поверхности). </w:t>
+        <w:t xml:space="preserve">Система радиосвязи предназначена для обеспечения связи АНПА-судно со скоростью не менее 10 </w:t>
+      </w:r>
+      <w:proofErr w:type="spellStart"/>
+      <w:r>
+        <w:t>МБит</w:t>
+      </w:r>
+      <w:proofErr w:type="spellEnd"/>
+      <w:r>
+        <w:t xml:space="preserve"> на дистанции до 400 м (при нахождении АНПА на поверхности). </w:t>
       </w:r>
     </w:p>
     <w:p>
@@ -12810,10 +12903,7 @@
         <w:ind w:firstLine="709"/>
       </w:pPr>
       <w:r>
-        <w:t>Заглубление с поверхности воды АНПА осуществляется с использованием вертикального подруливающего устройства (ВПУ). Далее погружение АНПА выполняется под управлением маршевых движителей</w:t>
-      </w:r>
-      <w:r>
-        <w:t>.</w:t>
+        <w:t>Заглубление с поверхности воды АНПА осуществляется с использованием вертикального подруливающего устройства (ВПУ). Далее погружение АНПА выполняется под управлением маршевых движителей.</w:t>
       </w:r>
     </w:p>
     <w:p>
@@ -12909,7 +12999,23 @@
       </w:pPr>
       <w:r>
         <w:lastRenderedPageBreak/>
-        <w:t xml:space="preserve">− выполнение телекоманд, поступающих по каналам ГАНС, СРС и локальной вычислительной сети (ЛВС) Ethernet; </w:t>
+        <w:t xml:space="preserve">− выполнение </w:t>
+      </w:r>
+      <w:proofErr w:type="spellStart"/>
+      <w:r>
+        <w:t>телекоманд</w:t>
+      </w:r>
+      <w:proofErr w:type="spellEnd"/>
+      <w:r>
+        <w:t xml:space="preserve">, поступающих по каналам ГАНС, СРС и локальной вычислительной сети (ЛВС) </w:t>
+      </w:r>
+      <w:proofErr w:type="spellStart"/>
+      <w:r>
+        <w:t>Ethernet</w:t>
+      </w:r>
+      <w:proofErr w:type="spellEnd"/>
+      <w:r>
+        <w:t xml:space="preserve">; </w:t>
       </w:r>
     </w:p>
     <w:p>
@@ -12918,7 +13024,15 @@
         <w:ind w:firstLine="709"/>
       </w:pPr>
       <w:r>
-        <w:t xml:space="preserve">− управление передачей данных по каналам связи ГАНС, СРС и ЛВС Ethernet; </w:t>
+        <w:t xml:space="preserve">− управление передачей данных по каналам связи ГАНС, СРС и ЛВС </w:t>
+      </w:r>
+      <w:proofErr w:type="spellStart"/>
+      <w:r>
+        <w:t>Ethernet</w:t>
+      </w:r>
+      <w:proofErr w:type="spellEnd"/>
+      <w:r>
+        <w:t xml:space="preserve">; </w:t>
       </w:r>
     </w:p>
     <w:p>
@@ -13035,7 +13149,15 @@
         <w:ind w:firstLine="709"/>
       </w:pPr>
       <w:r>
-        <w:t>Совместно БНС и ГАНС образуют комплексированную навигационную систему (КНС), которая позволяет осуществлять коррекцию координат путём комплексирования данных от обеих систем. При совместной обработке информации обеспечиваются компенсация и фильтрация накапливающихся и случайных ошибок отдельных систем и устройств.</w:t>
+        <w:t xml:space="preserve">Совместно БНС и ГАНС образуют </w:t>
+      </w:r>
+      <w:proofErr w:type="spellStart"/>
+      <w:r>
+        <w:t>комплексированную</w:t>
+      </w:r>
+      <w:proofErr w:type="spellEnd"/>
+      <w:r>
+        <w:t xml:space="preserve"> навигационную систему (КНС), которая позволяет осуществлять коррекцию координат путём комплексирования данных от обеих систем. При совместной обработке информации обеспечиваются компенсация и фильтрация накапливающихся и случайных ошибок отдельных систем и устройств.</w:t>
       </w:r>
     </w:p>
     <w:p>
@@ -13210,13 +13332,7 @@
         <w:ind w:firstLine="709"/>
       </w:pPr>
       <w:r>
-        <w:t xml:space="preserve">Взаимодействие оператора с АНПА производится через АУС, которая состоит из компьютера и пульта управления. На рисунке </w:t>
-      </w:r>
-      <w:r>
-        <w:t>3</w:t>
-      </w:r>
-      <w:r>
-        <w:t xml:space="preserve"> приведена схема взаимодействия судовой (или береговой) системы наблюдения с АНПА. Для наблюдения за аппаратом выделяется один компьютер поста оператора. </w:t>
+        <w:t xml:space="preserve">Взаимодействие оператора с АНПА производится через АУС, которая состоит из компьютера и пульта управления. На рисунке 3 приведена схема взаимодействия судовой (или береговой) системы наблюдения с АНПА. Для наблюдения за аппаратом выделяется один компьютер поста оператора. </w:t>
       </w:r>
     </w:p>
     <w:p>
@@ -13234,7 +13350,15 @@
         <w:ind w:firstLine="709"/>
       </w:pPr>
       <w:r>
-        <w:t xml:space="preserve">− сетевого интерфейса Ethernet, если аппарат находится на берегу или борту обеспечивающего судна и подключен к сети кабелем связи; </w:t>
+        <w:t xml:space="preserve">− сетевого интерфейса </w:t>
+      </w:r>
+      <w:proofErr w:type="spellStart"/>
+      <w:r>
+        <w:t>Ethernet</w:t>
+      </w:r>
+      <w:proofErr w:type="spellEnd"/>
+      <w:r>
+        <w:t xml:space="preserve">, если аппарат находится на берегу или борту обеспечивающего судна и подключен к сети кабелем связи; </w:t>
       </w:r>
     </w:p>
     <w:p>
@@ -13341,19 +13465,7 @@
         <w:rPr>
           <w:szCs w:val="28"/>
         </w:rPr>
-        <w:t xml:space="preserve">унок </w:t>
-      </w:r>
-      <w:r>
-        <w:rPr>
-          <w:szCs w:val="28"/>
-        </w:rPr>
-        <w:t>3</w:t>
-      </w:r>
-      <w:r>
-        <w:rPr>
-          <w:szCs w:val="28"/>
-        </w:rPr>
-        <w:t xml:space="preserve"> –</w:t>
+        <w:t>унок 3 –</w:t>
       </w:r>
       <w:r>
         <w:rPr>
@@ -13396,6 +13508,7 @@
           <w:b/>
           <w:bCs/>
           <w:szCs w:val="28"/>
+          <w:lang w:val="en-US"/>
         </w:rPr>
       </w:pPr>
       <w:r>
@@ -13405,7 +13518,7 @@
           <w:szCs w:val="28"/>
         </w:rPr>
         <w:lastRenderedPageBreak/>
-        <w:t xml:space="preserve">МАТЕМАТИЧЕСКАЯ МОДЕЛЬ </w:t>
+        <w:t>МАТЕМАТИЧЕСКАЯ</w:t>
       </w:r>
       <w:r>
         <w:rPr>
@@ -13414,13 +13527,40 @@
           <w:szCs w:val="28"/>
           <w:lang w:val="en-US"/>
         </w:rPr>
-        <w:t>MMT</w:t>
+        <w:t xml:space="preserve"> </w:t>
       </w:r>
       <w:r>
         <w:rPr>
           <w:b/>
           <w:bCs/>
           <w:szCs w:val="28"/>
+        </w:rPr>
+        <w:t>МОДЕЛЬ</w:t>
+      </w:r>
+      <w:r>
+        <w:rPr>
+          <w:b/>
+          <w:bCs/>
+          <w:szCs w:val="28"/>
+          <w:lang w:val="en-US"/>
+        </w:rPr>
+        <w:t xml:space="preserve"> </w:t>
+      </w:r>
+      <w:r>
+        <w:rPr>
+          <w:b/>
+          <w:bCs/>
+          <w:szCs w:val="28"/>
+          <w:lang w:val="en-US"/>
+        </w:rPr>
+        <w:t>MMT</w:t>
+      </w:r>
+      <w:r>
+        <w:rPr>
+          <w:b/>
+          <w:bCs/>
+          <w:szCs w:val="28"/>
+          <w:lang w:val="en-US"/>
         </w:rPr>
         <w:t>-300</w:t>
       </w:r>
@@ -13436,6 +13576,7 @@
           <w:b/>
           <w:bCs/>
           <w:szCs w:val="28"/>
+          <w:lang w:val="en-US"/>
         </w:rPr>
       </w:pPr>
       <w:r>
@@ -13452,6 +13593,7 @@
           <w:b/>
           <w:bCs/>
           <w:szCs w:val="28"/>
+          <w:lang w:val="en-US"/>
         </w:rPr>
         <w:t xml:space="preserve"> </w:t>
       </w:r>
@@ -13469,6 +13611,7 @@
           <w:b/>
           <w:bCs/>
           <w:szCs w:val="28"/>
+          <w:lang w:val="en-US"/>
         </w:rPr>
         <w:t xml:space="preserve"> </w:t>
       </w:r>
@@ -14120,11 +14263,19 @@
         </w:rPr>
         <w:t>-</w:t>
       </w:r>
-      <w:r>
-        <w:rPr>
-          <w:szCs w:val="28"/>
-        </w:rPr>
-        <w:t>го движителя</w:t>
+      <w:proofErr w:type="spellStart"/>
+      <w:r>
+        <w:rPr>
+          <w:szCs w:val="28"/>
+        </w:rPr>
+        <w:t>го</w:t>
+      </w:r>
+      <w:proofErr w:type="spellEnd"/>
+      <w:r>
+        <w:rPr>
+          <w:szCs w:val="28"/>
+        </w:rPr>
+        <w:t xml:space="preserve"> движителя</w:t>
       </w:r>
       <w:r>
         <w:rPr>
@@ -18074,6 +18225,13 @@
                       </w:rPr>
                       <m:t>=</m:t>
                     </m:r>
+                    <m:r>
+                      <w:rPr>
+                        <w:rFonts w:ascii="Cambria Math" w:hAnsi="Cambria Math"/>
+                        <w:szCs w:val="28"/>
+                      </w:rPr>
+                      <m:t>7.2937∙</m:t>
+                    </m:r>
                     <m:sSup>
                       <m:sSupPr>
                         <m:ctrlPr>
@@ -18090,7 +18248,7 @@
                             <w:rFonts w:ascii="Cambria Math" w:hAnsi="Cambria Math"/>
                             <w:szCs w:val="28"/>
                           </w:rPr>
-                          <m:t>7.2937</m:t>
+                          <m:t>10</m:t>
                         </m:r>
                       </m:e>
                       <m:sup>
@@ -18146,6 +18304,13 @@
                       </w:rPr>
                       <m:t>-</m:t>
                     </m:r>
+                    <m:r>
+                      <w:rPr>
+                        <w:rFonts w:ascii="Cambria Math" w:hAnsi="Cambria Math"/>
+                        <w:szCs w:val="28"/>
+                      </w:rPr>
+                      <m:t>6.9155∙</m:t>
+                    </m:r>
                     <m:sSup>
                       <m:sSupPr>
                         <m:ctrlPr>
@@ -18162,7 +18327,7 @@
                             <w:rFonts w:ascii="Cambria Math" w:hAnsi="Cambria Math"/>
                             <w:szCs w:val="28"/>
                           </w:rPr>
-                          <m:t>6.9155</m:t>
+                          <m:t>10</m:t>
                         </m:r>
                       </m:e>
                       <m:sup>
@@ -18218,6 +18383,13 @@
                       </w:rPr>
                       <m:t>-</m:t>
                     </m:r>
+                    <m:r>
+                      <w:rPr>
+                        <w:rFonts w:ascii="Cambria Math" w:hAnsi="Cambria Math"/>
+                        <w:szCs w:val="28"/>
+                      </w:rPr>
+                      <m:t>2.2935∙</m:t>
+                    </m:r>
                     <m:sSup>
                       <m:sSupPr>
                         <m:ctrlPr>
@@ -18234,7 +18406,7 @@
                             <w:rFonts w:ascii="Cambria Math" w:hAnsi="Cambria Math"/>
                             <w:szCs w:val="28"/>
                           </w:rPr>
-                          <m:t>2.2935</m:t>
+                          <m:t>10</m:t>
                         </m:r>
                       </m:e>
                       <m:sup>
@@ -18301,6 +18473,13 @@
                       </w:rPr>
                       <m:t xml:space="preserve">+ </m:t>
                     </m:r>
+                    <m:r>
+                      <w:rPr>
+                        <w:rFonts w:ascii="Cambria Math" w:hAnsi="Cambria Math"/>
+                        <w:szCs w:val="28"/>
+                      </w:rPr>
+                      <m:t>2.3559∙</m:t>
+                    </m:r>
                     <m:sSup>
                       <m:sSupPr>
                         <m:ctrlPr>
@@ -18317,7 +18496,7 @@
                             <w:rFonts w:ascii="Cambria Math" w:hAnsi="Cambria Math"/>
                             <w:szCs w:val="28"/>
                           </w:rPr>
-                          <m:t>2.3559</m:t>
+                          <m:t>10</m:t>
                         </m:r>
                       </m:e>
                       <m:sup>
@@ -18373,6 +18552,13 @@
                       </w:rPr>
                       <m:t>+</m:t>
                     </m:r>
+                    <m:r>
+                      <w:rPr>
+                        <w:rFonts w:ascii="Cambria Math" w:hAnsi="Cambria Math"/>
+                        <w:szCs w:val="28"/>
+                      </w:rPr>
+                      <m:t>1.9049∙</m:t>
+                    </m:r>
                     <m:sSup>
                       <m:sSupPr>
                         <m:ctrlPr>
@@ -18389,7 +18575,7 @@
                             <w:rFonts w:ascii="Cambria Math" w:hAnsi="Cambria Math"/>
                             <w:szCs w:val="28"/>
                           </w:rPr>
-                          <m:t>1.9049</m:t>
+                          <m:t>10</m:t>
                         </m:r>
                       </m:e>
                       <m:sup>
@@ -26357,7 +26543,21 @@
         <w:rPr>
           <w:szCs w:val="28"/>
         </w:rPr>
-        <w:t xml:space="preserve">По Фоссену матрица </w:t>
+        <w:t xml:space="preserve">По </w:t>
+      </w:r>
+      <w:proofErr w:type="spellStart"/>
+      <w:r>
+        <w:rPr>
+          <w:szCs w:val="28"/>
+        </w:rPr>
+        <w:t>Фоссену</w:t>
+      </w:r>
+      <w:proofErr w:type="spellEnd"/>
+      <w:r>
+        <w:rPr>
+          <w:szCs w:val="28"/>
+        </w:rPr>
+        <w:t xml:space="preserve"> матрица </w:t>
       </w:r>
       <m:oMath>
         <m:sSub>
@@ -26427,6 +26627,7 @@
         </w:rPr>
         <w:t xml:space="preserve"> в общем случае определяется из блоков ма</w:t>
       </w:r>
+      <w:proofErr w:type="spellStart"/>
       <w:r>
         <w:rPr>
           <w:rFonts w:eastAsiaTheme="minorEastAsia"/>
@@ -26441,7 +26642,16 @@
           <w:iCs/>
           <w:szCs w:val="28"/>
         </w:rPr>
-        <w:t xml:space="preserve">рицы инерции </w:t>
+        <w:t>рицы</w:t>
+      </w:r>
+      <w:proofErr w:type="spellEnd"/>
+      <w:r>
+        <w:rPr>
+          <w:rFonts w:eastAsiaTheme="minorEastAsia"/>
+          <w:iCs/>
+          <w:szCs w:val="28"/>
+        </w:rPr>
+        <w:t xml:space="preserve"> инерции </w:t>
       </w:r>
       <m:oMath>
         <m:r>
@@ -30375,8 +30585,16 @@
         <w:rPr>
           <w:szCs w:val="28"/>
         </w:rPr>
-        <w:t>По Фоссену</w:t>
-      </w:r>
+        <w:t xml:space="preserve">По </w:t>
+      </w:r>
+      <w:proofErr w:type="spellStart"/>
+      <w:r>
+        <w:rPr>
+          <w:szCs w:val="28"/>
+        </w:rPr>
+        <w:t>Фоссену</w:t>
+      </w:r>
+      <w:proofErr w:type="spellEnd"/>
       <w:r>
         <w:rPr>
           <w:szCs w:val="28"/>
@@ -30432,6 +30650,7 @@
         </w:rPr>
         <w:t xml:space="preserve"> в общем случае определяется из блоков ма</w:t>
       </w:r>
+      <w:proofErr w:type="spellStart"/>
       <w:r>
         <w:rPr>
           <w:rFonts w:eastAsiaTheme="minorEastAsia"/>
@@ -30446,7 +30665,16 @@
           <w:iCs/>
           <w:szCs w:val="28"/>
         </w:rPr>
-        <w:t xml:space="preserve">рицы инерции </w:t>
+        <w:t>рицы</w:t>
+      </w:r>
+      <w:proofErr w:type="spellEnd"/>
+      <w:r>
+        <w:rPr>
+          <w:rFonts w:eastAsiaTheme="minorEastAsia"/>
+          <w:iCs/>
+          <w:szCs w:val="28"/>
+        </w:rPr>
+        <w:t xml:space="preserve"> инерции </w:t>
       </w:r>
       <m:oMath>
         <m:r>
@@ -36915,6 +37143,7 @@
         </w:rPr>
         <w:t>://</w:t>
       </w:r>
+      <w:proofErr w:type="spellStart"/>
       <w:r>
         <w:rPr>
           <w:iCs/>
@@ -36924,6 +37153,7 @@
         </w:rPr>
         <w:t>kdusling</w:t>
       </w:r>
+      <w:proofErr w:type="spellEnd"/>
       <w:r>
         <w:rPr>
           <w:iCs/>
@@ -36932,6 +37162,7 @@
         </w:rPr>
         <w:t>.</w:t>
       </w:r>
+      <w:proofErr w:type="spellStart"/>
       <w:r>
         <w:rPr>
           <w:iCs/>
@@ -36941,6 +37172,7 @@
         </w:rPr>
         <w:t>github</w:t>
       </w:r>
+      <w:proofErr w:type="spellEnd"/>
       <w:r>
         <w:rPr>
           <w:iCs/>
@@ -36949,6 +37181,7 @@
         </w:rPr>
         <w:t>.</w:t>
       </w:r>
+      <w:proofErr w:type="spellStart"/>
       <w:r>
         <w:rPr>
           <w:iCs/>
@@ -36958,6 +37191,7 @@
         </w:rPr>
         <w:t>io</w:t>
       </w:r>
+      <w:proofErr w:type="spellEnd"/>
       <w:r>
         <w:rPr>
           <w:iCs/>
@@ -37034,6 +37268,7 @@
         </w:rPr>
         <w:t>/</w:t>
       </w:r>
+      <w:proofErr w:type="spellStart"/>
       <w:r>
         <w:rPr>
           <w:iCs/>
@@ -37043,6 +37278,7 @@
         </w:rPr>
         <w:t>DragAndLift</w:t>
       </w:r>
+      <w:proofErr w:type="spellEnd"/>
       <w:r>
         <w:rPr>
           <w:iCs/>

--- a/REPORT.docx
+++ b/REPORT.docx
@@ -10896,16 +10896,8 @@
         <w:rPr>
           <w:szCs w:val="28"/>
         </w:rPr>
-        <w:t xml:space="preserve">представляют собой матрицы штрафов уравнения </w:t>
-      </w:r>
-      <w:proofErr w:type="spellStart"/>
-      <w:r>
-        <w:rPr>
-          <w:szCs w:val="28"/>
-        </w:rPr>
-        <w:t>Риккати</w:t>
-      </w:r>
-      <w:proofErr w:type="spellEnd"/>
+        <w:t>представляют собой матрицы штрафов уравнения Риккати</w:t>
+      </w:r>
       <w:r>
         <w:rPr>
           <w:szCs w:val="28"/>
@@ -12389,31 +12381,7 @@
         <w:jc w:val="center"/>
       </w:pPr>
       <w:r>
-        <w:t xml:space="preserve">1 – маршевые движители, 2 –стабилизаторы, 3 – кормовой отсек, 4 – </w:t>
-      </w:r>
-      <w:proofErr w:type="spellStart"/>
-      <w:r>
-        <w:t>герморазъем</w:t>
-      </w:r>
-      <w:proofErr w:type="spellEnd"/>
-      <w:r>
-        <w:t xml:space="preserve"> заряда, 5 – крышка кормовая, 6 – отсек навигации и связи, 7 – антенна ГБО, 8 – отсек полезной нагрузки герметичный, 9 – крышка носовая, 10 – отсек полезной нагрузки забортный, 11 – подруливающее устройство горизонтальное, 12 – крышка отсека, 13 – </w:t>
-      </w:r>
-      <w:proofErr w:type="spellStart"/>
-      <w:r>
-        <w:t>радиомодуль</w:t>
-      </w:r>
-      <w:proofErr w:type="spellEnd"/>
-      <w:r>
-        <w:t xml:space="preserve">, 14, 16 – рым грузовой, 15 – отсек автопилота, 17 – подруливающее устройство вертикальное, 18, 22 – крышка отсека полезной нагрузки, 19 – рым буксировочный, 20 – механизм аварийного балласта, 21 – доплеровский лаг, 23 – антенны ЭЛС, 24 – </w:t>
-      </w:r>
-      <w:proofErr w:type="spellStart"/>
-      <w:r>
-        <w:t>герморазъем</w:t>
-      </w:r>
-      <w:proofErr w:type="spellEnd"/>
-      <w:r>
-        <w:t xml:space="preserve"> связи</w:t>
+        <w:t>1 – маршевые движители, 2 –стабилизаторы, 3 – кормовой отсек, 4 – герморазъем заряда, 5 – крышка кормовая, 6 – отсек навигации и связи, 7 – антенна ГБО, 8 – отсек полезной нагрузки герметичный, 9 – крышка носовая, 10 – отсек полезной нагрузки забортный, 11 – подруливающее устройство горизонтальное, 12 – крышка отсека, 13 – радиомодуль, 14, 16 – рым грузовой, 15 – отсек автопилота, 17 – подруливающее устройство вертикальное, 18, 22 – крышка отсека полезной нагрузки, 19 – рым буксировочный, 20 – механизм аварийного балласта, 21 – доплеровский лаг, 23 – антенны ЭЛС, 24 – герморазъем связи</w:t>
       </w:r>
     </w:p>
     <w:p>
@@ -12525,23 +12493,7 @@
         <w:ind w:firstLine="709"/>
       </w:pPr>
       <w:r>
-        <w:t>− управление поисковыми средствами и иным оборудованием полезной нагрузки (</w:t>
-      </w:r>
-      <w:proofErr w:type="spellStart"/>
-      <w:r>
-        <w:t>вкл</w:t>
-      </w:r>
-      <w:proofErr w:type="spellEnd"/>
-      <w:r>
-        <w:t>/</w:t>
-      </w:r>
-      <w:proofErr w:type="spellStart"/>
-      <w:r>
-        <w:t>выкл</w:t>
-      </w:r>
-      <w:proofErr w:type="spellEnd"/>
-      <w:r>
-        <w:t xml:space="preserve"> фотосистемы или гидролокатора бокового обзора, перевод их в различные режимы функционирования); </w:t>
+        <w:t xml:space="preserve">− управление поисковыми средствами и иным оборудованием полезной нагрузки (вкл/выкл фотосистемы или гидролокатора бокового обзора, перевод их в различные режимы функционирования); </w:t>
       </w:r>
     </w:p>
     <w:p>
@@ -12596,15 +12548,7 @@
         <w:ind w:firstLine="709"/>
       </w:pPr>
       <w:r>
-        <w:t xml:space="preserve">− маршрутизатор сети </w:t>
-      </w:r>
-      <w:proofErr w:type="spellStart"/>
-      <w:r>
-        <w:t>Ethernet</w:t>
-      </w:r>
-      <w:proofErr w:type="spellEnd"/>
-      <w:r>
-        <w:t xml:space="preserve"> 10/100 TP; </w:t>
+        <w:t xml:space="preserve">− маршрутизатор сети Ethernet 10/100 TP; </w:t>
       </w:r>
     </w:p>
     <w:p>
@@ -12615,15 +12559,7 @@
         <w:ind w:firstLine="709"/>
       </w:pPr>
       <w:r>
-        <w:t xml:space="preserve">− коммутаторы сети </w:t>
-      </w:r>
-      <w:proofErr w:type="spellStart"/>
-      <w:r>
-        <w:t>Ethernet</w:t>
-      </w:r>
-      <w:proofErr w:type="spellEnd"/>
-      <w:r>
-        <w:t xml:space="preserve"> 10/100 TP - 2 шт.; </w:t>
+        <w:t xml:space="preserve">− коммутаторы сети Ethernet 10/100 TP - 2 шт.; </w:t>
       </w:r>
     </w:p>
     <w:p>
@@ -12656,15 +12592,7 @@
         <w:ind w:firstLine="709"/>
       </w:pPr>
       <w:r>
-        <w:t xml:space="preserve">− магнитный компас и датчики ориентации </w:t>
-      </w:r>
-      <w:proofErr w:type="spellStart"/>
-      <w:r>
-        <w:t>VectorNav</w:t>
-      </w:r>
-      <w:proofErr w:type="spellEnd"/>
-      <w:r>
-        <w:t xml:space="preserve"> VN-100T (датчик крена, датчик дифферента, датчики угловых скоростей курса и дифферента, магнитный компас); </w:t>
+        <w:t xml:space="preserve">− магнитный компас и датчики ориентации VectorNav VN-100T (датчик крена, датчик дифферента, датчики угловых скоростей курса и дифферента, магнитный компас); </w:t>
       </w:r>
     </w:p>
     <w:p>
@@ -12675,23 +12603,7 @@
         <w:ind w:firstLine="709"/>
       </w:pPr>
       <w:r>
-        <w:t xml:space="preserve">− </w:t>
-      </w:r>
-      <w:proofErr w:type="spellStart"/>
-      <w:r>
-        <w:t>радиомодуль</w:t>
-      </w:r>
-      <w:proofErr w:type="spellEnd"/>
-      <w:r>
-        <w:t xml:space="preserve"> (бортовые элементы системы радиосвязи, приемник спутниковой навигации (GPS/ГJIOHACC) и проблесковый </w:t>
-      </w:r>
-      <w:proofErr w:type="spellStart"/>
-      <w:r>
-        <w:t>светомаяк</w:t>
-      </w:r>
-      <w:proofErr w:type="spellEnd"/>
-      <w:r>
-        <w:t xml:space="preserve">); </w:t>
+        <w:t xml:space="preserve">− радиомодуль (бортовые элементы системы радиосвязи, приемник спутниковой навигации (GPS/ГJIOHACC) и проблесковый светомаяк); </w:t>
       </w:r>
     </w:p>
     <w:p>
@@ -12757,15 +12669,7 @@
         <w:ind w:firstLine="709"/>
       </w:pPr>
       <w:r>
-        <w:t xml:space="preserve">− частота – 700 кГц; − максимальное </w:t>
-      </w:r>
-      <w:proofErr w:type="spellStart"/>
-      <w:r>
-        <w:t>отстояние</w:t>
-      </w:r>
-      <w:proofErr w:type="spellEnd"/>
-      <w:r>
-        <w:t xml:space="preserve"> от грунта – 60 м; </w:t>
+        <w:t xml:space="preserve">− частота – 700 кГц; − максимальное отстояние от грунта – 60 м; </w:t>
       </w:r>
     </w:p>
     <w:p>
@@ -12821,15 +12725,7 @@
       </w:pPr>
       <w:r>
         <w:lastRenderedPageBreak/>
-        <w:t xml:space="preserve">Система радиосвязи предназначена для обеспечения связи АНПА-судно со скоростью не менее 10 </w:t>
-      </w:r>
-      <w:proofErr w:type="spellStart"/>
-      <w:r>
-        <w:t>МБит</w:t>
-      </w:r>
-      <w:proofErr w:type="spellEnd"/>
-      <w:r>
-        <w:t xml:space="preserve"> на дистанции до 400 м (при нахождении АНПА на поверхности). </w:t>
+        <w:t xml:space="preserve">Система радиосвязи предназначена для обеспечения связи АНПА-судно со скоростью не менее 10 МБит на дистанции до 400 м (при нахождении АНПА на поверхности). </w:t>
       </w:r>
     </w:p>
     <w:p>
@@ -12999,23 +12895,7 @@
       </w:pPr>
       <w:r>
         <w:lastRenderedPageBreak/>
-        <w:t xml:space="preserve">− выполнение </w:t>
-      </w:r>
-      <w:proofErr w:type="spellStart"/>
-      <w:r>
-        <w:t>телекоманд</w:t>
-      </w:r>
-      <w:proofErr w:type="spellEnd"/>
-      <w:r>
-        <w:t xml:space="preserve">, поступающих по каналам ГАНС, СРС и локальной вычислительной сети (ЛВС) </w:t>
-      </w:r>
-      <w:proofErr w:type="spellStart"/>
-      <w:r>
-        <w:t>Ethernet</w:t>
-      </w:r>
-      <w:proofErr w:type="spellEnd"/>
-      <w:r>
-        <w:t xml:space="preserve">; </w:t>
+        <w:t xml:space="preserve">− выполнение телекоманд, поступающих по каналам ГАНС, СРС и локальной вычислительной сети (ЛВС) Ethernet; </w:t>
       </w:r>
     </w:p>
     <w:p>
@@ -13024,15 +12904,7 @@
         <w:ind w:firstLine="709"/>
       </w:pPr>
       <w:r>
-        <w:t xml:space="preserve">− управление передачей данных по каналам связи ГАНС, СРС и ЛВС </w:t>
-      </w:r>
-      <w:proofErr w:type="spellStart"/>
-      <w:r>
-        <w:t>Ethernet</w:t>
-      </w:r>
-      <w:proofErr w:type="spellEnd"/>
-      <w:r>
-        <w:t xml:space="preserve">; </w:t>
+        <w:t xml:space="preserve">− управление передачей данных по каналам связи ГАНС, СРС и ЛВС Ethernet; </w:t>
       </w:r>
     </w:p>
     <w:p>
@@ -13149,15 +13021,7 @@
         <w:ind w:firstLine="709"/>
       </w:pPr>
       <w:r>
-        <w:t xml:space="preserve">Совместно БНС и ГАНС образуют </w:t>
-      </w:r>
-      <w:proofErr w:type="spellStart"/>
-      <w:r>
-        <w:t>комплексированную</w:t>
-      </w:r>
-      <w:proofErr w:type="spellEnd"/>
-      <w:r>
-        <w:t xml:space="preserve"> навигационную систему (КНС), которая позволяет осуществлять коррекцию координат путём комплексирования данных от обеих систем. При совместной обработке информации обеспечиваются компенсация и фильтрация накапливающихся и случайных ошибок отдельных систем и устройств.</w:t>
+        <w:t>Совместно БНС и ГАНС образуют комплексированную навигационную систему (КНС), которая позволяет осуществлять коррекцию координат путём комплексирования данных от обеих систем. При совместной обработке информации обеспечиваются компенсация и фильтрация накапливающихся и случайных ошибок отдельных систем и устройств.</w:t>
       </w:r>
     </w:p>
     <w:p>
@@ -13350,15 +13214,7 @@
         <w:ind w:firstLine="709"/>
       </w:pPr>
       <w:r>
-        <w:t xml:space="preserve">− сетевого интерфейса </w:t>
-      </w:r>
-      <w:proofErr w:type="spellStart"/>
-      <w:r>
-        <w:t>Ethernet</w:t>
-      </w:r>
-      <w:proofErr w:type="spellEnd"/>
-      <w:r>
-        <w:t xml:space="preserve">, если аппарат находится на берегу или борту обеспечивающего судна и подключен к сети кабелем связи; </w:t>
+        <w:t xml:space="preserve">− сетевого интерфейса Ethernet, если аппарат находится на берегу или борту обеспечивающего судна и подключен к сети кабелем связи; </w:t>
       </w:r>
     </w:p>
     <w:p>
@@ -14263,19 +14119,11 @@
         </w:rPr>
         <w:t>-</w:t>
       </w:r>
-      <w:proofErr w:type="spellStart"/>
-      <w:r>
-        <w:rPr>
-          <w:szCs w:val="28"/>
-        </w:rPr>
-        <w:t>го</w:t>
-      </w:r>
-      <w:proofErr w:type="spellEnd"/>
-      <w:r>
-        <w:rPr>
-          <w:szCs w:val="28"/>
-        </w:rPr>
-        <w:t xml:space="preserve"> движителя</w:t>
+      <w:r>
+        <w:rPr>
+          <w:szCs w:val="28"/>
+        </w:rPr>
+        <w:t>го движителя</w:t>
       </w:r>
       <w:r>
         <w:rPr>
@@ -18223,14 +18071,7 @@
                         <w:rFonts w:ascii="Cambria Math" w:hAnsi="Cambria Math"/>
                         <w:szCs w:val="28"/>
                       </w:rPr>
-                      <m:t>=</m:t>
-                    </m:r>
-                    <m:r>
-                      <w:rPr>
-                        <w:rFonts w:ascii="Cambria Math" w:hAnsi="Cambria Math"/>
-                        <w:szCs w:val="28"/>
-                      </w:rPr>
-                      <m:t>7.2937∙</m:t>
+                      <m:t>=7.2937∙</m:t>
                     </m:r>
                     <m:sSup>
                       <m:sSupPr>
@@ -18302,14 +18143,7 @@
                         <w:rFonts w:ascii="Cambria Math" w:hAnsi="Cambria Math"/>
                         <w:szCs w:val="28"/>
                       </w:rPr>
-                      <m:t>-</m:t>
-                    </m:r>
-                    <m:r>
-                      <w:rPr>
-                        <w:rFonts w:ascii="Cambria Math" w:hAnsi="Cambria Math"/>
-                        <w:szCs w:val="28"/>
-                      </w:rPr>
-                      <m:t>6.9155∙</m:t>
+                      <m:t>-6.9155∙</m:t>
                     </m:r>
                     <m:sSup>
                       <m:sSupPr>
@@ -18381,14 +18215,7 @@
                         <w:rFonts w:ascii="Cambria Math" w:hAnsi="Cambria Math"/>
                         <w:szCs w:val="28"/>
                       </w:rPr>
-                      <m:t>-</m:t>
-                    </m:r>
-                    <m:r>
-                      <w:rPr>
-                        <w:rFonts w:ascii="Cambria Math" w:hAnsi="Cambria Math"/>
-                        <w:szCs w:val="28"/>
-                      </w:rPr>
-                      <m:t>2.2935∙</m:t>
+                      <m:t>-2.2935∙</m:t>
                     </m:r>
                     <m:sSup>
                       <m:sSupPr>
@@ -18471,14 +18298,7 @@
                         <w:rFonts w:ascii="Cambria Math" w:hAnsi="Cambria Math"/>
                         <w:szCs w:val="28"/>
                       </w:rPr>
-                      <m:t xml:space="preserve">+ </m:t>
-                    </m:r>
-                    <m:r>
-                      <w:rPr>
-                        <w:rFonts w:ascii="Cambria Math" w:hAnsi="Cambria Math"/>
-                        <w:szCs w:val="28"/>
-                      </w:rPr>
-                      <m:t>2.3559∙</m:t>
+                      <m:t>+ 2.3559∙</m:t>
                     </m:r>
                     <m:sSup>
                       <m:sSupPr>
@@ -18550,14 +18370,7 @@
                         <w:rFonts w:ascii="Cambria Math" w:hAnsi="Cambria Math"/>
                         <w:szCs w:val="28"/>
                       </w:rPr>
-                      <m:t>+</m:t>
-                    </m:r>
-                    <m:r>
-                      <w:rPr>
-                        <w:rFonts w:ascii="Cambria Math" w:hAnsi="Cambria Math"/>
-                        <w:szCs w:val="28"/>
-                      </w:rPr>
-                      <m:t>1.9049∙</m:t>
+                      <m:t>+1.9049∙</m:t>
                     </m:r>
                     <m:sSup>
                       <m:sSupPr>
@@ -26543,21 +26356,7 @@
         <w:rPr>
           <w:szCs w:val="28"/>
         </w:rPr>
-        <w:t xml:space="preserve">По </w:t>
-      </w:r>
-      <w:proofErr w:type="spellStart"/>
-      <w:r>
-        <w:rPr>
-          <w:szCs w:val="28"/>
-        </w:rPr>
-        <w:t>Фоссену</w:t>
-      </w:r>
-      <w:proofErr w:type="spellEnd"/>
-      <w:r>
-        <w:rPr>
-          <w:szCs w:val="28"/>
-        </w:rPr>
-        <w:t xml:space="preserve"> матрица </w:t>
+        <w:t xml:space="preserve">По Фоссену матрица </w:t>
       </w:r>
       <m:oMath>
         <m:sSub>
@@ -26627,7 +26426,6 @@
         </w:rPr>
         <w:t xml:space="preserve"> в общем случае определяется из блоков ма</w:t>
       </w:r>
-      <w:proofErr w:type="spellStart"/>
       <w:r>
         <w:rPr>
           <w:rFonts w:eastAsiaTheme="minorEastAsia"/>
@@ -26642,16 +26440,7 @@
           <w:iCs/>
           <w:szCs w:val="28"/>
         </w:rPr>
-        <w:t>рицы</w:t>
-      </w:r>
-      <w:proofErr w:type="spellEnd"/>
-      <w:r>
-        <w:rPr>
-          <w:rFonts w:eastAsiaTheme="minorEastAsia"/>
-          <w:iCs/>
-          <w:szCs w:val="28"/>
-        </w:rPr>
-        <w:t xml:space="preserve"> инерции </w:t>
+        <w:t xml:space="preserve">рицы инерции </w:t>
       </w:r>
       <m:oMath>
         <m:r>
@@ -30585,16 +30374,8 @@
         <w:rPr>
           <w:szCs w:val="28"/>
         </w:rPr>
-        <w:t xml:space="preserve">По </w:t>
-      </w:r>
-      <w:proofErr w:type="spellStart"/>
-      <w:r>
-        <w:rPr>
-          <w:szCs w:val="28"/>
-        </w:rPr>
-        <w:t>Фоссену</w:t>
-      </w:r>
-      <w:proofErr w:type="spellEnd"/>
+        <w:t>По Фоссену</w:t>
+      </w:r>
       <w:r>
         <w:rPr>
           <w:szCs w:val="28"/>
@@ -30650,7 +30431,6 @@
         </w:rPr>
         <w:t xml:space="preserve"> в общем случае определяется из блоков ма</w:t>
       </w:r>
-      <w:proofErr w:type="spellStart"/>
       <w:r>
         <w:rPr>
           <w:rFonts w:eastAsiaTheme="minorEastAsia"/>
@@ -30665,16 +30445,7 @@
           <w:iCs/>
           <w:szCs w:val="28"/>
         </w:rPr>
-        <w:t>рицы</w:t>
-      </w:r>
-      <w:proofErr w:type="spellEnd"/>
-      <w:r>
-        <w:rPr>
-          <w:rFonts w:eastAsiaTheme="minorEastAsia"/>
-          <w:iCs/>
-          <w:szCs w:val="28"/>
-        </w:rPr>
-        <w:t xml:space="preserve"> инерции </w:t>
+        <w:t xml:space="preserve">рицы инерции </w:t>
       </w:r>
       <m:oMath>
         <m:r>
@@ -37143,7 +36914,6 @@
         </w:rPr>
         <w:t>://</w:t>
       </w:r>
-      <w:proofErr w:type="spellStart"/>
       <w:r>
         <w:rPr>
           <w:iCs/>
@@ -37153,7 +36923,6 @@
         </w:rPr>
         <w:t>kdusling</w:t>
       </w:r>
-      <w:proofErr w:type="spellEnd"/>
       <w:r>
         <w:rPr>
           <w:iCs/>
@@ -37162,7 +36931,6 @@
         </w:rPr>
         <w:t>.</w:t>
       </w:r>
-      <w:proofErr w:type="spellStart"/>
       <w:r>
         <w:rPr>
           <w:iCs/>
@@ -37172,7 +36940,6 @@
         </w:rPr>
         <w:t>github</w:t>
       </w:r>
-      <w:proofErr w:type="spellEnd"/>
       <w:r>
         <w:rPr>
           <w:iCs/>
@@ -37181,7 +36948,6 @@
         </w:rPr>
         <w:t>.</w:t>
       </w:r>
-      <w:proofErr w:type="spellStart"/>
       <w:r>
         <w:rPr>
           <w:iCs/>
@@ -37191,7 +36957,6 @@
         </w:rPr>
         <w:t>io</w:t>
       </w:r>
-      <w:proofErr w:type="spellEnd"/>
       <w:r>
         <w:rPr>
           <w:iCs/>
@@ -37268,7 +37033,6 @@
         </w:rPr>
         <w:t>/</w:t>
       </w:r>
-      <w:proofErr w:type="spellStart"/>
       <w:r>
         <w:rPr>
           <w:iCs/>
@@ -37278,7 +37042,6 @@
         </w:rPr>
         <w:t>DragAndLift</w:t>
       </w:r>
-      <w:proofErr w:type="spellEnd"/>
       <w:r>
         <w:rPr>
           <w:iCs/>
@@ -37292,6 +37055,4833 @@
       <w:pPr>
         <w:spacing w:after="160" w:line="259" w:lineRule="auto"/>
         <w:ind w:firstLine="0"/>
+        <w:rPr>
+          <w:b/>
+          <w:bCs/>
+          <w:szCs w:val="28"/>
+        </w:rPr>
+      </w:pPr>
+    </w:p>
+    <w:p>
+      <w:pPr>
+        <w:spacing w:after="160" w:line="259" w:lineRule="auto"/>
+        <w:ind w:left="709" w:firstLine="0"/>
+        <w:rPr>
+          <w:b/>
+          <w:bCs/>
+          <w:szCs w:val="28"/>
+        </w:rPr>
+      </w:pPr>
+      <w:r>
+        <w:rPr>
+          <w:b/>
+          <w:bCs/>
+          <w:szCs w:val="28"/>
+        </w:rPr>
+        <w:lastRenderedPageBreak/>
+        <w:t>МАТЕМАТИЧЕСКАЯ МОДЕЛЬ БУЯ</w:t>
+      </w:r>
+    </w:p>
+    <w:p>
+      <w:pPr>
+        <w:spacing w:after="160" w:line="259" w:lineRule="auto"/>
+        <w:ind w:left="709" w:firstLine="0"/>
+        <w:rPr>
+          <w:b/>
+          <w:bCs/>
+          <w:szCs w:val="28"/>
+        </w:rPr>
+      </w:pPr>
+      <w:r>
+        <w:rPr>
+          <w:b/>
+          <w:bCs/>
+          <w:szCs w:val="28"/>
+          <w:highlight w:val="yellow"/>
+        </w:rPr>
+        <w:t>ДОБАВИТЬ ХАРАКТЕРИСТИКИ ЭТИХ БУЕВ</w:t>
+      </w:r>
+      <w:r>
+        <w:rPr>
+          <w:b/>
+          <w:bCs/>
+          <w:szCs w:val="28"/>
+        </w:rPr>
+        <w:t>!</w:t>
+      </w:r>
+    </w:p>
+    <w:p>
+      <w:pPr>
+        <w:spacing w:after="160" w:line="259" w:lineRule="auto"/>
+        <w:ind w:firstLine="709"/>
+        <w:rPr>
+          <w:szCs w:val="28"/>
+        </w:rPr>
+      </w:pPr>
+      <w:r>
+        <w:rPr>
+          <w:szCs w:val="28"/>
+        </w:rPr>
+        <w:t xml:space="preserve">Учитывая, что буй имеет цилиндрическую форму, возможно описать его динамику аналогично </w:t>
+      </w:r>
+      <w:r>
+        <w:rPr>
+          <w:szCs w:val="28"/>
+          <w:lang w:val="en-US"/>
+        </w:rPr>
+        <w:t>MMT</w:t>
+      </w:r>
+      <w:r>
+        <w:rPr>
+          <w:szCs w:val="28"/>
+        </w:rPr>
+        <w:t xml:space="preserve">-300, </w:t>
+      </w:r>
+      <w:r>
+        <w:rPr>
+          <w:szCs w:val="28"/>
+        </w:rPr>
+        <w:t>за исключением того, что т</w:t>
+      </w:r>
+      <w:r>
+        <w:rPr>
+          <w:iCs/>
+          <w:szCs w:val="28"/>
+        </w:rPr>
+        <w:t>ензор инерции повернут и определяется как</w:t>
+      </w:r>
+    </w:p>
+    <w:p>
+      <w:pPr>
+        <w:ind w:firstLine="709"/>
+        <w:rPr>
+          <w:iCs/>
+          <w:szCs w:val="28"/>
+        </w:rPr>
+      </w:pPr>
+    </w:p>
+    <w:p>
+      <w:pPr>
+        <w:ind w:firstLine="709"/>
+        <w:rPr>
+          <w:sz w:val="26"/>
+          <w:szCs w:val="26"/>
+        </w:rPr>
+      </w:pPr>
+      <m:oMathPara>
+        <m:oMath>
+          <m:eqArr>
+            <m:eqArrPr>
+              <m:maxDist m:val="1"/>
+              <m:ctrlPr>
+                <w:rPr>
+                  <w:rFonts w:ascii="Cambria Math" w:hAnsi="Cambria Math"/>
+                  <w:i/>
+                  <w:sz w:val="26"/>
+                  <w:szCs w:val="26"/>
+                </w:rPr>
+              </m:ctrlPr>
+            </m:eqArrPr>
+            <m:e>
+              <m:sSub>
+                <m:sSubPr>
+                  <m:ctrlPr>
+                    <w:rPr>
+                      <w:rFonts w:ascii="Cambria Math" w:hAnsi="Cambria Math"/>
+                      <w:i/>
+                      <w:sz w:val="26"/>
+                      <w:szCs w:val="26"/>
+                    </w:rPr>
+                  </m:ctrlPr>
+                </m:sSubPr>
+                <m:e>
+                  <m:r>
+                    <w:rPr>
+                      <w:rFonts w:ascii="Cambria Math" w:hAnsi="Cambria Math"/>
+                      <w:sz w:val="26"/>
+                      <w:szCs w:val="26"/>
+                    </w:rPr>
+                    <m:t>I</m:t>
+                  </m:r>
+                </m:e>
+                <m:sub>
+                  <m:sSub>
+                    <m:sSubPr>
+                      <m:ctrlPr>
+                        <w:rPr>
+                          <w:rFonts w:ascii="Cambria Math" w:hAnsi="Cambria Math"/>
+                          <w:i/>
+                          <w:sz w:val="26"/>
+                          <w:szCs w:val="26"/>
+                        </w:rPr>
+                      </m:ctrlPr>
+                    </m:sSubPr>
+                    <m:e>
+                      <m:r>
+                        <w:rPr>
+                          <w:rFonts w:ascii="Cambria Math" w:hAnsi="Cambria Math"/>
+                          <w:sz w:val="26"/>
+                          <w:szCs w:val="26"/>
+                        </w:rPr>
+                        <m:t>O</m:t>
+                      </m:r>
+                    </m:e>
+                    <m:sub>
+                      <m:r>
+                        <w:rPr>
+                          <w:rFonts w:ascii="Cambria Math" w:hAnsi="Cambria Math"/>
+                          <w:sz w:val="26"/>
+                          <w:szCs w:val="26"/>
+                        </w:rPr>
+                        <m:t>b</m:t>
+                      </m:r>
+                    </m:sub>
+                  </m:sSub>
+                </m:sub>
+              </m:sSub>
+              <m:r>
+                <w:rPr>
+                  <w:rFonts w:ascii="Cambria Math" w:hAnsi="Cambria Math"/>
+                  <w:sz w:val="26"/>
+                  <w:szCs w:val="26"/>
+                </w:rPr>
+                <m:t>=</m:t>
+              </m:r>
+              <m:d>
+                <m:dPr>
+                  <m:begChr m:val="["/>
+                  <m:endChr m:val="]"/>
+                  <m:ctrlPr>
+                    <w:rPr>
+                      <w:rFonts w:ascii="Cambria Math" w:hAnsi="Cambria Math"/>
+                      <w:i/>
+                      <w:sz w:val="26"/>
+                      <w:szCs w:val="26"/>
+                    </w:rPr>
+                  </m:ctrlPr>
+                </m:dPr>
+                <m:e>
+                  <m:m>
+                    <m:mPr>
+                      <m:mcs>
+                        <m:mc>
+                          <m:mcPr>
+                            <m:count m:val="3"/>
+                            <m:mcJc m:val="center"/>
+                          </m:mcPr>
+                        </m:mc>
+                      </m:mcs>
+                      <m:ctrlPr>
+                        <w:rPr>
+                          <w:rFonts w:ascii="Cambria Math" w:hAnsi="Cambria Math"/>
+                          <w:i/>
+                          <w:sz w:val="26"/>
+                          <w:szCs w:val="26"/>
+                        </w:rPr>
+                      </m:ctrlPr>
+                    </m:mPr>
+                    <m:mr>
+                      <m:e>
+                        <m:f>
+                          <m:fPr>
+                            <m:ctrlPr>
+                              <w:rPr>
+                                <w:rFonts w:ascii="Cambria Math" w:hAnsi="Cambria Math"/>
+                                <w:i/>
+                                <w:sz w:val="26"/>
+                                <w:szCs w:val="26"/>
+                              </w:rPr>
+                            </m:ctrlPr>
+                          </m:fPr>
+                          <m:num>
+                            <m:r>
+                              <w:rPr>
+                                <w:rFonts w:ascii="Cambria Math" w:hAnsi="Cambria Math"/>
+                                <w:sz w:val="26"/>
+                                <w:szCs w:val="26"/>
+                              </w:rPr>
+                              <m:t>1</m:t>
+                            </m:r>
+                          </m:num>
+                          <m:den>
+                            <m:r>
+                              <w:rPr>
+                                <w:rFonts w:ascii="Cambria Math" w:hAnsi="Cambria Math"/>
+                                <w:sz w:val="26"/>
+                                <w:szCs w:val="26"/>
+                              </w:rPr>
+                              <m:t>12</m:t>
+                            </m:r>
+                          </m:den>
+                        </m:f>
+                        <m:r>
+                          <w:rPr>
+                            <w:rFonts w:ascii="Cambria Math" w:hAnsi="Cambria Math"/>
+                            <w:sz w:val="26"/>
+                            <w:szCs w:val="26"/>
+                          </w:rPr>
+                          <m:t>m</m:t>
+                        </m:r>
+                        <m:d>
+                          <m:dPr>
+                            <m:ctrlPr>
+                              <w:rPr>
+                                <w:rFonts w:ascii="Cambria Math" w:hAnsi="Cambria Math"/>
+                                <w:i/>
+                                <w:sz w:val="26"/>
+                                <w:szCs w:val="26"/>
+                              </w:rPr>
+                            </m:ctrlPr>
+                          </m:dPr>
+                          <m:e>
+                            <m:r>
+                              <w:rPr>
+                                <w:rFonts w:ascii="Cambria Math" w:hAnsi="Cambria Math"/>
+                                <w:sz w:val="26"/>
+                                <w:szCs w:val="26"/>
+                              </w:rPr>
+                              <m:t>3</m:t>
+                            </m:r>
+                            <m:sSup>
+                              <m:sSupPr>
+                                <m:ctrlPr>
+                                  <w:rPr>
+                                    <w:rFonts w:ascii="Cambria Math" w:hAnsi="Cambria Math"/>
+                                    <w:i/>
+                                    <w:sz w:val="26"/>
+                                    <w:szCs w:val="26"/>
+                                  </w:rPr>
+                                </m:ctrlPr>
+                              </m:sSupPr>
+                              <m:e>
+                                <m:r>
+                                  <w:rPr>
+                                    <w:rFonts w:ascii="Cambria Math" w:hAnsi="Cambria Math"/>
+                                    <w:sz w:val="26"/>
+                                    <w:szCs w:val="26"/>
+                                  </w:rPr>
+                                  <m:t>r</m:t>
+                                </m:r>
+                              </m:e>
+                              <m:sup>
+                                <m:r>
+                                  <w:rPr>
+                                    <w:rFonts w:ascii="Cambria Math" w:hAnsi="Cambria Math"/>
+                                    <w:sz w:val="26"/>
+                                    <w:szCs w:val="26"/>
+                                  </w:rPr>
+                                  <m:t>2</m:t>
+                                </m:r>
+                              </m:sup>
+                            </m:sSup>
+                            <m:r>
+                              <w:rPr>
+                                <w:rFonts w:ascii="Cambria Math" w:hAnsi="Cambria Math"/>
+                                <w:sz w:val="26"/>
+                                <w:szCs w:val="26"/>
+                              </w:rPr>
+                              <m:t>+</m:t>
+                            </m:r>
+                            <m:sSup>
+                              <m:sSupPr>
+                                <m:ctrlPr>
+                                  <w:rPr>
+                                    <w:rFonts w:ascii="Cambria Math" w:hAnsi="Cambria Math"/>
+                                    <w:i/>
+                                    <w:sz w:val="26"/>
+                                    <w:szCs w:val="26"/>
+                                  </w:rPr>
+                                </m:ctrlPr>
+                              </m:sSupPr>
+                              <m:e>
+                                <m:r>
+                                  <w:rPr>
+                                    <w:rFonts w:ascii="Cambria Math" w:hAnsi="Cambria Math"/>
+                                    <w:sz w:val="26"/>
+                                    <w:szCs w:val="26"/>
+                                  </w:rPr>
+                                  <m:t>L</m:t>
+                                </m:r>
+                              </m:e>
+                              <m:sup>
+                                <m:r>
+                                  <w:rPr>
+                                    <w:rFonts w:ascii="Cambria Math" w:hAnsi="Cambria Math"/>
+                                    <w:sz w:val="26"/>
+                                    <w:szCs w:val="26"/>
+                                  </w:rPr>
+                                  <m:t>2</m:t>
+                                </m:r>
+                              </m:sup>
+                            </m:sSup>
+                          </m:e>
+                        </m:d>
+                      </m:e>
+                      <m:e>
+                        <m:r>
+                          <w:rPr>
+                            <w:rFonts w:ascii="Cambria Math" w:hAnsi="Cambria Math"/>
+                            <w:sz w:val="26"/>
+                            <w:szCs w:val="26"/>
+                          </w:rPr>
+                          <m:t>0</m:t>
+                        </m:r>
+                      </m:e>
+                      <m:e>
+                        <m:r>
+                          <w:rPr>
+                            <w:rFonts w:ascii="Cambria Math" w:hAnsi="Cambria Math"/>
+                            <w:sz w:val="26"/>
+                            <w:szCs w:val="26"/>
+                          </w:rPr>
+                          <m:t>0</m:t>
+                        </m:r>
+                      </m:e>
+                    </m:mr>
+                    <m:mr>
+                      <m:e>
+                        <m:r>
+                          <w:rPr>
+                            <w:rFonts w:ascii="Cambria Math" w:hAnsi="Cambria Math"/>
+                            <w:sz w:val="26"/>
+                            <w:szCs w:val="26"/>
+                          </w:rPr>
+                          <m:t>0</m:t>
+                        </m:r>
+                      </m:e>
+                      <m:e>
+                        <m:f>
+                          <m:fPr>
+                            <m:ctrlPr>
+                              <w:rPr>
+                                <w:rFonts w:ascii="Cambria Math" w:hAnsi="Cambria Math"/>
+                                <w:i/>
+                                <w:sz w:val="26"/>
+                                <w:szCs w:val="26"/>
+                              </w:rPr>
+                            </m:ctrlPr>
+                          </m:fPr>
+                          <m:num>
+                            <m:r>
+                              <w:rPr>
+                                <w:rFonts w:ascii="Cambria Math" w:hAnsi="Cambria Math"/>
+                                <w:sz w:val="26"/>
+                                <w:szCs w:val="26"/>
+                              </w:rPr>
+                              <m:t>1</m:t>
+                            </m:r>
+                          </m:num>
+                          <m:den>
+                            <m:r>
+                              <w:rPr>
+                                <w:rFonts w:ascii="Cambria Math" w:hAnsi="Cambria Math"/>
+                                <w:sz w:val="26"/>
+                                <w:szCs w:val="26"/>
+                              </w:rPr>
+                              <m:t>12</m:t>
+                            </m:r>
+                          </m:den>
+                        </m:f>
+                        <m:r>
+                          <w:rPr>
+                            <w:rFonts w:ascii="Cambria Math" w:hAnsi="Cambria Math"/>
+                            <w:sz w:val="26"/>
+                            <w:szCs w:val="26"/>
+                          </w:rPr>
+                          <m:t>m</m:t>
+                        </m:r>
+                        <m:d>
+                          <m:dPr>
+                            <m:ctrlPr>
+                              <w:rPr>
+                                <w:rFonts w:ascii="Cambria Math" w:hAnsi="Cambria Math"/>
+                                <w:i/>
+                                <w:sz w:val="26"/>
+                                <w:szCs w:val="26"/>
+                              </w:rPr>
+                            </m:ctrlPr>
+                          </m:dPr>
+                          <m:e>
+                            <m:r>
+                              <w:rPr>
+                                <w:rFonts w:ascii="Cambria Math" w:hAnsi="Cambria Math"/>
+                                <w:sz w:val="26"/>
+                                <w:szCs w:val="26"/>
+                              </w:rPr>
+                              <m:t>3</m:t>
+                            </m:r>
+                            <m:sSup>
+                              <m:sSupPr>
+                                <m:ctrlPr>
+                                  <w:rPr>
+                                    <w:rFonts w:ascii="Cambria Math" w:hAnsi="Cambria Math"/>
+                                    <w:i/>
+                                    <w:sz w:val="26"/>
+                                    <w:szCs w:val="26"/>
+                                  </w:rPr>
+                                </m:ctrlPr>
+                              </m:sSupPr>
+                              <m:e>
+                                <m:r>
+                                  <w:rPr>
+                                    <w:rFonts w:ascii="Cambria Math" w:hAnsi="Cambria Math"/>
+                                    <w:sz w:val="26"/>
+                                    <w:szCs w:val="26"/>
+                                  </w:rPr>
+                                  <m:t>r</m:t>
+                                </m:r>
+                              </m:e>
+                              <m:sup>
+                                <m:r>
+                                  <w:rPr>
+                                    <w:rFonts w:ascii="Cambria Math" w:hAnsi="Cambria Math"/>
+                                    <w:sz w:val="26"/>
+                                    <w:szCs w:val="26"/>
+                                  </w:rPr>
+                                  <m:t>2</m:t>
+                                </m:r>
+                              </m:sup>
+                            </m:sSup>
+                            <m:r>
+                              <w:rPr>
+                                <w:rFonts w:ascii="Cambria Math" w:hAnsi="Cambria Math"/>
+                                <w:sz w:val="26"/>
+                                <w:szCs w:val="26"/>
+                              </w:rPr>
+                              <m:t>+</m:t>
+                            </m:r>
+                            <m:sSup>
+                              <m:sSupPr>
+                                <m:ctrlPr>
+                                  <w:rPr>
+                                    <w:rFonts w:ascii="Cambria Math" w:hAnsi="Cambria Math"/>
+                                    <w:i/>
+                                    <w:sz w:val="26"/>
+                                    <w:szCs w:val="26"/>
+                                  </w:rPr>
+                                </m:ctrlPr>
+                              </m:sSupPr>
+                              <m:e>
+                                <m:r>
+                                  <w:rPr>
+                                    <w:rFonts w:ascii="Cambria Math" w:hAnsi="Cambria Math"/>
+                                    <w:sz w:val="26"/>
+                                    <w:szCs w:val="26"/>
+                                  </w:rPr>
+                                  <m:t>L</m:t>
+                                </m:r>
+                              </m:e>
+                              <m:sup>
+                                <m:r>
+                                  <w:rPr>
+                                    <w:rFonts w:ascii="Cambria Math" w:hAnsi="Cambria Math"/>
+                                    <w:sz w:val="26"/>
+                                    <w:szCs w:val="26"/>
+                                  </w:rPr>
+                                  <m:t>2</m:t>
+                                </m:r>
+                              </m:sup>
+                            </m:sSup>
+                          </m:e>
+                        </m:d>
+                      </m:e>
+                      <m:e>
+                        <m:r>
+                          <w:rPr>
+                            <w:rFonts w:ascii="Cambria Math" w:hAnsi="Cambria Math"/>
+                            <w:sz w:val="26"/>
+                            <w:szCs w:val="26"/>
+                          </w:rPr>
+                          <m:t>0</m:t>
+                        </m:r>
+                      </m:e>
+                    </m:mr>
+                    <m:mr>
+                      <m:e>
+                        <m:r>
+                          <w:rPr>
+                            <w:rFonts w:ascii="Cambria Math" w:hAnsi="Cambria Math"/>
+                            <w:sz w:val="26"/>
+                            <w:szCs w:val="26"/>
+                          </w:rPr>
+                          <m:t>0</m:t>
+                        </m:r>
+                      </m:e>
+                      <m:e>
+                        <m:r>
+                          <w:rPr>
+                            <w:rFonts w:ascii="Cambria Math" w:hAnsi="Cambria Math"/>
+                            <w:sz w:val="26"/>
+                            <w:szCs w:val="26"/>
+                          </w:rPr>
+                          <m:t>0</m:t>
+                        </m:r>
+                      </m:e>
+                      <m:e>
+                        <m:f>
+                          <m:fPr>
+                            <m:ctrlPr>
+                              <w:rPr>
+                                <w:rFonts w:ascii="Cambria Math" w:hAnsi="Cambria Math"/>
+                                <w:i/>
+                                <w:sz w:val="26"/>
+                                <w:szCs w:val="26"/>
+                                <w:lang w:val="en-US"/>
+                              </w:rPr>
+                            </m:ctrlPr>
+                          </m:fPr>
+                          <m:num>
+                            <m:r>
+                              <w:rPr>
+                                <w:rFonts w:ascii="Cambria Math" w:hAnsi="Cambria Math"/>
+                                <w:sz w:val="26"/>
+                                <w:szCs w:val="26"/>
+                              </w:rPr>
+                              <m:t>1</m:t>
+                            </m:r>
+                            <m:ctrlPr>
+                              <w:rPr>
+                                <w:rFonts w:ascii="Cambria Math" w:hAnsi="Cambria Math"/>
+                                <w:i/>
+                                <w:sz w:val="26"/>
+                                <w:szCs w:val="26"/>
+                              </w:rPr>
+                            </m:ctrlPr>
+                          </m:num>
+                          <m:den>
+                            <m:r>
+                              <w:rPr>
+                                <w:rFonts w:ascii="Cambria Math" w:hAnsi="Cambria Math"/>
+                                <w:sz w:val="26"/>
+                                <w:szCs w:val="26"/>
+                                <w:lang w:val="en-US"/>
+                              </w:rPr>
+                              <m:t>2</m:t>
+                            </m:r>
+                          </m:den>
+                        </m:f>
+                        <m:r>
+                          <w:rPr>
+                            <w:rFonts w:ascii="Cambria Math" w:hAnsi="Cambria Math"/>
+                            <w:sz w:val="26"/>
+                            <w:szCs w:val="26"/>
+                            <w:lang w:val="en-US"/>
+                          </w:rPr>
+                          <m:t>m</m:t>
+                        </m:r>
+                        <m:sSup>
+                          <m:sSupPr>
+                            <m:ctrlPr>
+                              <w:rPr>
+                                <w:rFonts w:ascii="Cambria Math" w:hAnsi="Cambria Math"/>
+                                <w:i/>
+                                <w:sz w:val="26"/>
+                                <w:szCs w:val="26"/>
+                                <w:lang w:val="en-US"/>
+                              </w:rPr>
+                            </m:ctrlPr>
+                          </m:sSupPr>
+                          <m:e>
+                            <m:r>
+                              <w:rPr>
+                                <w:rFonts w:ascii="Cambria Math" w:hAnsi="Cambria Math"/>
+                                <w:sz w:val="26"/>
+                                <w:szCs w:val="26"/>
+                                <w:lang w:val="en-US"/>
+                              </w:rPr>
+                              <m:t>r</m:t>
+                            </m:r>
+                          </m:e>
+                          <m:sup>
+                            <m:r>
+                              <w:rPr>
+                                <w:rFonts w:ascii="Cambria Math" w:hAnsi="Cambria Math"/>
+                                <w:sz w:val="26"/>
+                                <w:szCs w:val="26"/>
+                                <w:lang w:val="en-US"/>
+                              </w:rPr>
+                              <m:t>2</m:t>
+                            </m:r>
+                          </m:sup>
+                        </m:sSup>
+                      </m:e>
+                    </m:mr>
+                  </m:m>
+                </m:e>
+              </m:d>
+              <m:r>
+                <w:rPr>
+                  <w:rFonts w:ascii="Cambria Math" w:hAnsi="Cambria Math"/>
+                  <w:sz w:val="26"/>
+                  <w:szCs w:val="26"/>
+                </w:rPr>
+                <m:t>.</m:t>
+              </m:r>
+            </m:e>
+          </m:eqArr>
+        </m:oMath>
+      </m:oMathPara>
+    </w:p>
+    <w:p>
+      <w:pPr>
+        <w:spacing w:after="160" w:line="259" w:lineRule="auto"/>
+        <w:ind w:firstLine="0"/>
+        <w:rPr>
+          <w:b/>
+          <w:bCs/>
+          <w:szCs w:val="28"/>
+        </w:rPr>
+      </w:pPr>
+      <w:r>
+        <w:rPr>
+          <w:b/>
+          <w:bCs/>
+          <w:szCs w:val="28"/>
+        </w:rPr>
+        <w:tab/>
+      </w:r>
+    </w:p>
+    <w:p>
+      <w:pPr>
+        <w:spacing w:after="160" w:line="259" w:lineRule="auto"/>
+        <w:ind w:firstLine="0"/>
+        <w:rPr>
+          <w:b/>
+          <w:bCs/>
+          <w:szCs w:val="28"/>
+        </w:rPr>
+      </w:pPr>
+      <w:r>
+        <w:rPr>
+          <w:b/>
+          <w:bCs/>
+          <w:szCs w:val="28"/>
+        </w:rPr>
+        <w:tab/>
+        <w:t>Использование наклонных дальностей</w:t>
+      </w:r>
+    </w:p>
+    <w:p>
+      <w:pPr>
+        <w:spacing w:after="160" w:line="259" w:lineRule="auto"/>
+        <w:ind w:firstLine="0"/>
+        <w:rPr>
+          <w:szCs w:val="28"/>
+        </w:rPr>
+      </w:pPr>
+      <w:r>
+        <w:rPr>
+          <w:szCs w:val="28"/>
+        </w:rPr>
+        <w:tab/>
+        <w:t xml:space="preserve">При наличии двух и более буёв возможно осуществлять восстановление информации о местоположении объекта-модема при помощи механизма использования наклонных дальностей для перерасчета позиции в мировой системе координат по </w:t>
+      </w:r>
+      <w:r>
+        <w:rPr>
+          <w:szCs w:val="28"/>
+          <w:lang w:val="en-US"/>
+        </w:rPr>
+        <w:t>GPS</w:t>
+      </w:r>
+      <w:r>
+        <w:rPr>
+          <w:szCs w:val="28"/>
+        </w:rPr>
+        <w:t xml:space="preserve"> </w:t>
+      </w:r>
+      <w:r>
+        <w:rPr>
+          <w:szCs w:val="28"/>
+        </w:rPr>
+        <w:t>или ГЛОНАСС.</w:t>
+      </w:r>
+    </w:p>
+    <w:p>
+      <w:pPr>
+        <w:spacing w:after="160" w:line="259" w:lineRule="auto"/>
+        <w:ind w:firstLine="0"/>
+        <w:rPr>
+          <w:szCs w:val="28"/>
+        </w:rPr>
+      </w:pPr>
+      <w:r>
+        <w:rPr>
+          <w:szCs w:val="28"/>
+        </w:rPr>
+        <w:tab/>
+        <w:t xml:space="preserve">Рассматривается задача, в которой задействованы два буя. </w:t>
+      </w:r>
+      <w:r>
+        <w:rPr>
+          <w:szCs w:val="28"/>
+        </w:rPr>
+        <w:t>Их р</w:t>
+      </w:r>
+      <w:r>
+        <w:rPr>
+          <w:szCs w:val="28"/>
+        </w:rPr>
+        <w:t>асположени</w:t>
+      </w:r>
+      <w:r>
+        <w:rPr>
+          <w:szCs w:val="28"/>
+        </w:rPr>
+        <w:t>я</w:t>
+      </w:r>
+      <w:r>
+        <w:rPr>
+          <w:szCs w:val="28"/>
+        </w:rPr>
+        <w:t xml:space="preserve"> при продольном, боковом и вертикальном перемещени</w:t>
+      </w:r>
+      <w:r>
+        <w:rPr>
+          <w:szCs w:val="28"/>
+        </w:rPr>
+        <w:t>ях</w:t>
+      </w:r>
+      <w:r>
+        <w:rPr>
+          <w:b/>
+          <w:bCs/>
+          <w:szCs w:val="28"/>
+        </w:rPr>
+        <w:t xml:space="preserve"> </w:t>
+      </w:r>
+      <w:r>
+        <w:rPr>
+          <w:szCs w:val="28"/>
+        </w:rPr>
+        <w:t xml:space="preserve">определяются векторами </w:t>
+      </w:r>
+      <m:oMath>
+        <m:sSubSup>
+          <m:sSubSupPr>
+            <m:ctrlPr>
+              <w:rPr>
+                <w:rFonts w:ascii="Cambria Math" w:hAnsi="Cambria Math"/>
+                <w:i/>
+                <w:szCs w:val="28"/>
+                <w:lang w:val="en-US"/>
+              </w:rPr>
+            </m:ctrlPr>
+          </m:sSubSupPr>
+          <m:e>
+            <m:r>
+              <w:rPr>
+                <w:rFonts w:ascii="Cambria Math" w:hAnsi="Cambria Math"/>
+                <w:szCs w:val="28"/>
+              </w:rPr>
+              <m:t>η</m:t>
+            </m:r>
+            <m:ctrlPr>
+              <w:rPr>
+                <w:rFonts w:ascii="Cambria Math" w:hAnsi="Cambria Math"/>
+                <w:i/>
+                <w:szCs w:val="28"/>
+              </w:rPr>
+            </m:ctrlPr>
+          </m:e>
+          <m:sub>
+            <m:r>
+              <w:rPr>
+                <w:rFonts w:ascii="Cambria Math" w:hAnsi="Cambria Math"/>
+                <w:szCs w:val="28"/>
+              </w:rPr>
+              <m:t>1</m:t>
+            </m:r>
+            <m:ctrlPr>
+              <w:rPr>
+                <w:rFonts w:ascii="Cambria Math" w:hAnsi="Cambria Math"/>
+                <w:i/>
+                <w:szCs w:val="28"/>
+              </w:rPr>
+            </m:ctrlPr>
+          </m:sub>
+          <m:sup>
+            <m:r>
+              <w:rPr>
+                <w:rFonts w:ascii="Cambria Math" w:hAnsi="Cambria Math"/>
+                <w:szCs w:val="28"/>
+              </w:rPr>
+              <m:t>(</m:t>
+            </m:r>
+            <m:sSub>
+              <m:sSubPr>
+                <m:ctrlPr>
+                  <w:rPr>
+                    <w:rFonts w:ascii="Cambria Math" w:hAnsi="Cambria Math"/>
+                    <w:i/>
+                    <w:szCs w:val="28"/>
+                  </w:rPr>
+                </m:ctrlPr>
+              </m:sSubPr>
+              <m:e>
+                <m:r>
+                  <w:rPr>
+                    <w:rFonts w:ascii="Cambria Math" w:hAnsi="Cambria Math"/>
+                    <w:szCs w:val="28"/>
+                  </w:rPr>
+                  <m:t>b</m:t>
+                </m:r>
+              </m:e>
+              <m:sub>
+                <m:r>
+                  <w:rPr>
+                    <w:rFonts w:ascii="Cambria Math" w:hAnsi="Cambria Math"/>
+                    <w:szCs w:val="28"/>
+                  </w:rPr>
+                  <m:t>1</m:t>
+                </m:r>
+              </m:sub>
+            </m:sSub>
+            <m:r>
+              <w:rPr>
+                <w:rFonts w:ascii="Cambria Math" w:hAnsi="Cambria Math"/>
+                <w:szCs w:val="28"/>
+              </w:rPr>
+              <m:t>)</m:t>
+            </m:r>
+          </m:sup>
+        </m:sSubSup>
+        <m:r>
+          <w:rPr>
+            <w:rFonts w:ascii="Cambria Math" w:hAnsi="Cambria Math"/>
+            <w:szCs w:val="28"/>
+          </w:rPr>
+          <m:t>=</m:t>
+        </m:r>
+        <m:sSup>
+          <m:sSupPr>
+            <m:ctrlPr>
+              <w:rPr>
+                <w:rFonts w:ascii="Cambria Math" w:hAnsi="Cambria Math"/>
+                <w:i/>
+                <w:szCs w:val="28"/>
+                <w:lang w:val="en-US"/>
+              </w:rPr>
+            </m:ctrlPr>
+          </m:sSupPr>
+          <m:e>
+            <m:d>
+              <m:dPr>
+                <m:begChr m:val="["/>
+                <m:endChr m:val="]"/>
+                <m:ctrlPr>
+                  <w:rPr>
+                    <w:rFonts w:ascii="Cambria Math" w:hAnsi="Cambria Math"/>
+                    <w:i/>
+                    <w:szCs w:val="28"/>
+                  </w:rPr>
+                </m:ctrlPr>
+              </m:dPr>
+              <m:e>
+                <m:m>
+                  <m:mPr>
+                    <m:mcs>
+                      <m:mc>
+                        <m:mcPr>
+                          <m:count m:val="3"/>
+                          <m:mcJc m:val="center"/>
+                        </m:mcPr>
+                      </m:mc>
+                    </m:mcs>
+                    <m:ctrlPr>
+                      <w:rPr>
+                        <w:rFonts w:ascii="Cambria Math" w:hAnsi="Cambria Math"/>
+                        <w:i/>
+                        <w:szCs w:val="28"/>
+                      </w:rPr>
+                    </m:ctrlPr>
+                  </m:mPr>
+                  <m:mr>
+                    <m:e>
+                      <m:sSub>
+                        <m:sSubPr>
+                          <m:ctrlPr>
+                            <w:rPr>
+                              <w:rFonts w:ascii="Cambria Math" w:hAnsi="Cambria Math"/>
+                              <w:i/>
+                              <w:szCs w:val="28"/>
+                              <w:lang w:val="en-US"/>
+                            </w:rPr>
+                          </m:ctrlPr>
+                        </m:sSubPr>
+                        <m:e>
+                          <m:r>
+                            <w:rPr>
+                              <w:rFonts w:ascii="Cambria Math" w:hAnsi="Cambria Math"/>
+                              <w:szCs w:val="28"/>
+                              <w:lang w:val="en-US"/>
+                            </w:rPr>
+                            <m:t>x</m:t>
+                          </m:r>
+                        </m:e>
+                        <m:sub>
+                          <m:sSub>
+                            <m:sSubPr>
+                              <m:ctrlPr>
+                                <w:rPr>
+                                  <w:rFonts w:ascii="Cambria Math" w:hAnsi="Cambria Math"/>
+                                  <w:i/>
+                                  <w:szCs w:val="28"/>
+                                </w:rPr>
+                              </m:ctrlPr>
+                            </m:sSubPr>
+                            <m:e>
+                              <m:r>
+                                <w:rPr>
+                                  <w:rFonts w:ascii="Cambria Math" w:hAnsi="Cambria Math"/>
+                                  <w:szCs w:val="28"/>
+                                </w:rPr>
+                                <m:t>b</m:t>
+                              </m:r>
+                            </m:e>
+                            <m:sub>
+                              <m:r>
+                                <w:rPr>
+                                  <w:rFonts w:ascii="Cambria Math" w:hAnsi="Cambria Math"/>
+                                  <w:szCs w:val="28"/>
+                                </w:rPr>
+                                <m:t>1</m:t>
+                              </m:r>
+                            </m:sub>
+                          </m:sSub>
+                        </m:sub>
+                      </m:sSub>
+                    </m:e>
+                    <m:e>
+                      <m:sSub>
+                        <m:sSubPr>
+                          <m:ctrlPr>
+                            <w:rPr>
+                              <w:rFonts w:ascii="Cambria Math" w:hAnsi="Cambria Math"/>
+                              <w:i/>
+                              <w:szCs w:val="28"/>
+                            </w:rPr>
+                          </m:ctrlPr>
+                        </m:sSubPr>
+                        <m:e>
+                          <m:r>
+                            <w:rPr>
+                              <w:rFonts w:ascii="Cambria Math" w:hAnsi="Cambria Math"/>
+                              <w:szCs w:val="28"/>
+                            </w:rPr>
+                            <m:t>y</m:t>
+                          </m:r>
+                        </m:e>
+                        <m:sub>
+                          <m:sSub>
+                            <m:sSubPr>
+                              <m:ctrlPr>
+                                <w:rPr>
+                                  <w:rFonts w:ascii="Cambria Math" w:hAnsi="Cambria Math"/>
+                                  <w:i/>
+                                  <w:szCs w:val="28"/>
+                                </w:rPr>
+                              </m:ctrlPr>
+                            </m:sSubPr>
+                            <m:e>
+                              <m:r>
+                                <w:rPr>
+                                  <w:rFonts w:ascii="Cambria Math" w:hAnsi="Cambria Math"/>
+                                  <w:szCs w:val="28"/>
+                                </w:rPr>
+                                <m:t>b</m:t>
+                              </m:r>
+                            </m:e>
+                            <m:sub>
+                              <m:r>
+                                <w:rPr>
+                                  <w:rFonts w:ascii="Cambria Math" w:hAnsi="Cambria Math"/>
+                                  <w:szCs w:val="28"/>
+                                </w:rPr>
+                                <m:t>1</m:t>
+                              </m:r>
+                            </m:sub>
+                          </m:sSub>
+                        </m:sub>
+                      </m:sSub>
+                    </m:e>
+                    <m:e>
+                      <m:sSub>
+                        <m:sSubPr>
+                          <m:ctrlPr>
+                            <w:rPr>
+                              <w:rFonts w:ascii="Cambria Math" w:hAnsi="Cambria Math"/>
+                              <w:i/>
+                              <w:szCs w:val="28"/>
+                            </w:rPr>
+                          </m:ctrlPr>
+                        </m:sSubPr>
+                        <m:e>
+                          <m:r>
+                            <w:rPr>
+                              <w:rFonts w:ascii="Cambria Math" w:hAnsi="Cambria Math"/>
+                              <w:szCs w:val="28"/>
+                            </w:rPr>
+                            <m:t>z</m:t>
+                          </m:r>
+                        </m:e>
+                        <m:sub>
+                          <m:sSub>
+                            <m:sSubPr>
+                              <m:ctrlPr>
+                                <w:rPr>
+                                  <w:rFonts w:ascii="Cambria Math" w:hAnsi="Cambria Math"/>
+                                  <w:i/>
+                                  <w:szCs w:val="28"/>
+                                </w:rPr>
+                              </m:ctrlPr>
+                            </m:sSubPr>
+                            <m:e>
+                              <m:r>
+                                <w:rPr>
+                                  <w:rFonts w:ascii="Cambria Math" w:hAnsi="Cambria Math"/>
+                                  <w:szCs w:val="28"/>
+                                </w:rPr>
+                                <m:t>b</m:t>
+                              </m:r>
+                            </m:e>
+                            <m:sub>
+                              <m:r>
+                                <w:rPr>
+                                  <w:rFonts w:ascii="Cambria Math" w:hAnsi="Cambria Math"/>
+                                  <w:szCs w:val="28"/>
+                                </w:rPr>
+                                <m:t>1</m:t>
+                              </m:r>
+                            </m:sub>
+                          </m:sSub>
+                        </m:sub>
+                      </m:sSub>
+                    </m:e>
+                  </m:mr>
+                </m:m>
+              </m:e>
+            </m:d>
+            <m:ctrlPr>
+              <w:rPr>
+                <w:rFonts w:ascii="Cambria Math" w:hAnsi="Cambria Math"/>
+                <w:i/>
+                <w:szCs w:val="28"/>
+              </w:rPr>
+            </m:ctrlPr>
+          </m:e>
+          <m:sup>
+            <m:r>
+              <w:rPr>
+                <w:rFonts w:ascii="Cambria Math" w:hAnsi="Cambria Math"/>
+                <w:szCs w:val="28"/>
+              </w:rPr>
+              <m:t>T</m:t>
+            </m:r>
+          </m:sup>
+        </m:sSup>
+      </m:oMath>
+      <w:r>
+        <w:rPr>
+          <w:szCs w:val="28"/>
+        </w:rPr>
+        <w:t xml:space="preserve"> </w:t>
+      </w:r>
+      <w:r>
+        <w:rPr>
+          <w:szCs w:val="28"/>
+        </w:rPr>
+        <w:t xml:space="preserve">и </w:t>
+      </w:r>
+      <m:oMath>
+        <m:sSubSup>
+          <m:sSubSupPr>
+            <m:ctrlPr>
+              <w:rPr>
+                <w:rFonts w:ascii="Cambria Math" w:hAnsi="Cambria Math"/>
+                <w:i/>
+                <w:szCs w:val="28"/>
+                <w:lang w:val="en-US"/>
+              </w:rPr>
+            </m:ctrlPr>
+          </m:sSubSupPr>
+          <m:e>
+            <m:r>
+              <w:rPr>
+                <w:rFonts w:ascii="Cambria Math" w:hAnsi="Cambria Math"/>
+                <w:szCs w:val="28"/>
+              </w:rPr>
+              <m:t>η</m:t>
+            </m:r>
+            <m:ctrlPr>
+              <w:rPr>
+                <w:rFonts w:ascii="Cambria Math" w:hAnsi="Cambria Math"/>
+                <w:i/>
+                <w:szCs w:val="28"/>
+              </w:rPr>
+            </m:ctrlPr>
+          </m:e>
+          <m:sub>
+            <m:r>
+              <w:rPr>
+                <w:rFonts w:ascii="Cambria Math" w:hAnsi="Cambria Math"/>
+                <w:szCs w:val="28"/>
+              </w:rPr>
+              <m:t>1</m:t>
+            </m:r>
+            <m:ctrlPr>
+              <w:rPr>
+                <w:rFonts w:ascii="Cambria Math" w:hAnsi="Cambria Math"/>
+                <w:i/>
+                <w:szCs w:val="28"/>
+              </w:rPr>
+            </m:ctrlPr>
+          </m:sub>
+          <m:sup>
+            <m:r>
+              <w:rPr>
+                <w:rFonts w:ascii="Cambria Math" w:hAnsi="Cambria Math"/>
+                <w:szCs w:val="28"/>
+              </w:rPr>
+              <m:t>(</m:t>
+            </m:r>
+            <m:sSub>
+              <m:sSubPr>
+                <m:ctrlPr>
+                  <w:rPr>
+                    <w:rFonts w:ascii="Cambria Math" w:hAnsi="Cambria Math"/>
+                    <w:i/>
+                    <w:szCs w:val="28"/>
+                  </w:rPr>
+                </m:ctrlPr>
+              </m:sSubPr>
+              <m:e>
+                <m:r>
+                  <w:rPr>
+                    <w:rFonts w:ascii="Cambria Math" w:hAnsi="Cambria Math"/>
+                    <w:szCs w:val="28"/>
+                  </w:rPr>
+                  <m:t>b</m:t>
+                </m:r>
+              </m:e>
+              <m:sub>
+                <m:r>
+                  <w:rPr>
+                    <w:rFonts w:ascii="Cambria Math" w:hAnsi="Cambria Math"/>
+                    <w:szCs w:val="28"/>
+                  </w:rPr>
+                  <m:t>2</m:t>
+                </m:r>
+              </m:sub>
+            </m:sSub>
+            <m:r>
+              <w:rPr>
+                <w:rFonts w:ascii="Cambria Math" w:hAnsi="Cambria Math"/>
+                <w:szCs w:val="28"/>
+              </w:rPr>
+              <m:t>)</m:t>
+            </m:r>
+          </m:sup>
+        </m:sSubSup>
+        <m:r>
+          <w:rPr>
+            <w:rFonts w:ascii="Cambria Math" w:hAnsi="Cambria Math"/>
+            <w:szCs w:val="28"/>
+          </w:rPr>
+          <m:t>=</m:t>
+        </m:r>
+        <m:sSup>
+          <m:sSupPr>
+            <m:ctrlPr>
+              <w:rPr>
+                <w:rFonts w:ascii="Cambria Math" w:hAnsi="Cambria Math"/>
+                <w:i/>
+                <w:szCs w:val="28"/>
+                <w:lang w:val="en-US"/>
+              </w:rPr>
+            </m:ctrlPr>
+          </m:sSupPr>
+          <m:e>
+            <m:d>
+              <m:dPr>
+                <m:begChr m:val="["/>
+                <m:endChr m:val="]"/>
+                <m:ctrlPr>
+                  <w:rPr>
+                    <w:rFonts w:ascii="Cambria Math" w:hAnsi="Cambria Math"/>
+                    <w:i/>
+                    <w:szCs w:val="28"/>
+                  </w:rPr>
+                </m:ctrlPr>
+              </m:dPr>
+              <m:e>
+                <m:m>
+                  <m:mPr>
+                    <m:mcs>
+                      <m:mc>
+                        <m:mcPr>
+                          <m:count m:val="3"/>
+                          <m:mcJc m:val="center"/>
+                        </m:mcPr>
+                      </m:mc>
+                    </m:mcs>
+                    <m:ctrlPr>
+                      <w:rPr>
+                        <w:rFonts w:ascii="Cambria Math" w:hAnsi="Cambria Math"/>
+                        <w:i/>
+                        <w:szCs w:val="28"/>
+                      </w:rPr>
+                    </m:ctrlPr>
+                  </m:mPr>
+                  <m:mr>
+                    <m:e>
+                      <m:sSub>
+                        <m:sSubPr>
+                          <m:ctrlPr>
+                            <w:rPr>
+                              <w:rFonts w:ascii="Cambria Math" w:hAnsi="Cambria Math"/>
+                              <w:i/>
+                              <w:szCs w:val="28"/>
+                              <w:lang w:val="en-US"/>
+                            </w:rPr>
+                          </m:ctrlPr>
+                        </m:sSubPr>
+                        <m:e>
+                          <m:r>
+                            <w:rPr>
+                              <w:rFonts w:ascii="Cambria Math" w:hAnsi="Cambria Math"/>
+                              <w:szCs w:val="28"/>
+                              <w:lang w:val="en-US"/>
+                            </w:rPr>
+                            <m:t>x</m:t>
+                          </m:r>
+                        </m:e>
+                        <m:sub>
+                          <m:sSub>
+                            <m:sSubPr>
+                              <m:ctrlPr>
+                                <w:rPr>
+                                  <w:rFonts w:ascii="Cambria Math" w:hAnsi="Cambria Math"/>
+                                  <w:i/>
+                                  <w:szCs w:val="28"/>
+                                </w:rPr>
+                              </m:ctrlPr>
+                            </m:sSubPr>
+                            <m:e>
+                              <m:r>
+                                <w:rPr>
+                                  <w:rFonts w:ascii="Cambria Math" w:hAnsi="Cambria Math"/>
+                                  <w:szCs w:val="28"/>
+                                </w:rPr>
+                                <m:t>b</m:t>
+                              </m:r>
+                            </m:e>
+                            <m:sub>
+                              <m:r>
+                                <w:rPr>
+                                  <w:rFonts w:ascii="Cambria Math" w:hAnsi="Cambria Math"/>
+                                  <w:szCs w:val="28"/>
+                                </w:rPr>
+                                <m:t>2</m:t>
+                              </m:r>
+                            </m:sub>
+                          </m:sSub>
+                        </m:sub>
+                      </m:sSub>
+                    </m:e>
+                    <m:e>
+                      <m:sSub>
+                        <m:sSubPr>
+                          <m:ctrlPr>
+                            <w:rPr>
+                              <w:rFonts w:ascii="Cambria Math" w:hAnsi="Cambria Math"/>
+                              <w:i/>
+                              <w:szCs w:val="28"/>
+                            </w:rPr>
+                          </m:ctrlPr>
+                        </m:sSubPr>
+                        <m:e>
+                          <m:r>
+                            <w:rPr>
+                              <w:rFonts w:ascii="Cambria Math" w:hAnsi="Cambria Math"/>
+                              <w:szCs w:val="28"/>
+                            </w:rPr>
+                            <m:t>y</m:t>
+                          </m:r>
+                        </m:e>
+                        <m:sub>
+                          <m:sSub>
+                            <m:sSubPr>
+                              <m:ctrlPr>
+                                <w:rPr>
+                                  <w:rFonts w:ascii="Cambria Math" w:hAnsi="Cambria Math"/>
+                                  <w:i/>
+                                  <w:szCs w:val="28"/>
+                                </w:rPr>
+                              </m:ctrlPr>
+                            </m:sSubPr>
+                            <m:e>
+                              <m:r>
+                                <w:rPr>
+                                  <w:rFonts w:ascii="Cambria Math" w:hAnsi="Cambria Math"/>
+                                  <w:szCs w:val="28"/>
+                                </w:rPr>
+                                <m:t>b</m:t>
+                              </m:r>
+                            </m:e>
+                            <m:sub>
+                              <m:r>
+                                <w:rPr>
+                                  <w:rFonts w:ascii="Cambria Math" w:hAnsi="Cambria Math"/>
+                                  <w:szCs w:val="28"/>
+                                </w:rPr>
+                                <m:t>2</m:t>
+                              </m:r>
+                            </m:sub>
+                          </m:sSub>
+                        </m:sub>
+                      </m:sSub>
+                    </m:e>
+                    <m:e>
+                      <m:sSub>
+                        <m:sSubPr>
+                          <m:ctrlPr>
+                            <w:rPr>
+                              <w:rFonts w:ascii="Cambria Math" w:hAnsi="Cambria Math"/>
+                              <w:i/>
+                              <w:szCs w:val="28"/>
+                            </w:rPr>
+                          </m:ctrlPr>
+                        </m:sSubPr>
+                        <m:e>
+                          <m:r>
+                            <w:rPr>
+                              <w:rFonts w:ascii="Cambria Math" w:hAnsi="Cambria Math"/>
+                              <w:szCs w:val="28"/>
+                            </w:rPr>
+                            <m:t>z</m:t>
+                          </m:r>
+                        </m:e>
+                        <m:sub>
+                          <m:sSub>
+                            <m:sSubPr>
+                              <m:ctrlPr>
+                                <w:rPr>
+                                  <w:rFonts w:ascii="Cambria Math" w:hAnsi="Cambria Math"/>
+                                  <w:i/>
+                                  <w:szCs w:val="28"/>
+                                </w:rPr>
+                              </m:ctrlPr>
+                            </m:sSubPr>
+                            <m:e>
+                              <m:r>
+                                <w:rPr>
+                                  <w:rFonts w:ascii="Cambria Math" w:hAnsi="Cambria Math"/>
+                                  <w:szCs w:val="28"/>
+                                </w:rPr>
+                                <m:t>b</m:t>
+                              </m:r>
+                            </m:e>
+                            <m:sub>
+                              <m:r>
+                                <w:rPr>
+                                  <w:rFonts w:ascii="Cambria Math" w:hAnsi="Cambria Math"/>
+                                  <w:szCs w:val="28"/>
+                                </w:rPr>
+                                <m:t>2</m:t>
+                              </m:r>
+                            </m:sub>
+                          </m:sSub>
+                        </m:sub>
+                      </m:sSub>
+                    </m:e>
+                  </m:mr>
+                </m:m>
+              </m:e>
+            </m:d>
+            <m:ctrlPr>
+              <w:rPr>
+                <w:rFonts w:ascii="Cambria Math" w:hAnsi="Cambria Math"/>
+                <w:i/>
+                <w:szCs w:val="28"/>
+              </w:rPr>
+            </m:ctrlPr>
+          </m:e>
+          <m:sup>
+            <m:r>
+              <w:rPr>
+                <w:rFonts w:ascii="Cambria Math" w:hAnsi="Cambria Math"/>
+                <w:szCs w:val="28"/>
+              </w:rPr>
+              <m:t>T</m:t>
+            </m:r>
+          </m:sup>
+        </m:sSup>
+      </m:oMath>
+      <w:r>
+        <w:rPr>
+          <w:szCs w:val="28"/>
+        </w:rPr>
+        <w:t xml:space="preserve">. Полагая, что глубина постоянна (без учета волновых возмущений), возможно пренебречь величинами </w:t>
+      </w:r>
+      <m:oMath>
+        <m:sSub>
+          <m:sSubPr>
+            <m:ctrlPr>
+              <w:rPr>
+                <w:rFonts w:ascii="Cambria Math" w:hAnsi="Cambria Math"/>
+                <w:i/>
+                <w:szCs w:val="28"/>
+              </w:rPr>
+            </m:ctrlPr>
+          </m:sSubPr>
+          <m:e>
+            <m:r>
+              <w:rPr>
+                <w:rFonts w:ascii="Cambria Math" w:hAnsi="Cambria Math"/>
+                <w:szCs w:val="28"/>
+              </w:rPr>
+              <m:t>z</m:t>
+            </m:r>
+          </m:e>
+          <m:sub>
+            <m:sSub>
+              <m:sSubPr>
+                <m:ctrlPr>
+                  <w:rPr>
+                    <w:rFonts w:ascii="Cambria Math" w:hAnsi="Cambria Math"/>
+                    <w:i/>
+                    <w:szCs w:val="28"/>
+                  </w:rPr>
+                </m:ctrlPr>
+              </m:sSubPr>
+              <m:e>
+                <m:r>
+                  <w:rPr>
+                    <w:rFonts w:ascii="Cambria Math" w:hAnsi="Cambria Math"/>
+                    <w:szCs w:val="28"/>
+                  </w:rPr>
+                  <m:t>b</m:t>
+                </m:r>
+              </m:e>
+              <m:sub>
+                <m:r>
+                  <w:rPr>
+                    <w:rFonts w:ascii="Cambria Math" w:hAnsi="Cambria Math"/>
+                    <w:szCs w:val="28"/>
+                  </w:rPr>
+                  <m:t>1</m:t>
+                </m:r>
+              </m:sub>
+            </m:sSub>
+          </m:sub>
+        </m:sSub>
+      </m:oMath>
+      <w:r>
+        <w:rPr>
+          <w:szCs w:val="28"/>
+        </w:rPr>
+        <w:t xml:space="preserve"> и </w:t>
+      </w:r>
+      <m:oMath>
+        <m:sSub>
+          <m:sSubPr>
+            <m:ctrlPr>
+              <w:rPr>
+                <w:rFonts w:ascii="Cambria Math" w:hAnsi="Cambria Math"/>
+                <w:i/>
+                <w:szCs w:val="28"/>
+              </w:rPr>
+            </m:ctrlPr>
+          </m:sSubPr>
+          <m:e>
+            <m:r>
+              <w:rPr>
+                <w:rFonts w:ascii="Cambria Math" w:hAnsi="Cambria Math"/>
+                <w:szCs w:val="28"/>
+              </w:rPr>
+              <m:t>z</m:t>
+            </m:r>
+          </m:e>
+          <m:sub>
+            <m:sSub>
+              <m:sSubPr>
+                <m:ctrlPr>
+                  <w:rPr>
+                    <w:rFonts w:ascii="Cambria Math" w:hAnsi="Cambria Math"/>
+                    <w:i/>
+                    <w:szCs w:val="28"/>
+                  </w:rPr>
+                </m:ctrlPr>
+              </m:sSubPr>
+              <m:e>
+                <m:r>
+                  <w:rPr>
+                    <w:rFonts w:ascii="Cambria Math" w:hAnsi="Cambria Math"/>
+                    <w:szCs w:val="28"/>
+                  </w:rPr>
+                  <m:t>b</m:t>
+                </m:r>
+              </m:e>
+              <m:sub>
+                <m:r>
+                  <w:rPr>
+                    <w:rFonts w:ascii="Cambria Math" w:hAnsi="Cambria Math"/>
+                    <w:szCs w:val="28"/>
+                  </w:rPr>
+                  <m:t>2</m:t>
+                </m:r>
+              </m:sub>
+            </m:sSub>
+          </m:sub>
+        </m:sSub>
+      </m:oMath>
+      <w:r>
+        <w:rPr>
+          <w:szCs w:val="28"/>
+        </w:rPr>
+        <w:t xml:space="preserve">, получив положения на плоскости </w:t>
+      </w:r>
+      <m:oMath>
+        <m:sSup>
+          <m:sSupPr>
+            <m:ctrlPr>
+              <w:rPr>
+                <w:rFonts w:ascii="Cambria Math" w:hAnsi="Cambria Math"/>
+                <w:i/>
+                <w:szCs w:val="28"/>
+                <w:lang w:val="en-US"/>
+              </w:rPr>
+            </m:ctrlPr>
+          </m:sSupPr>
+          <m:e>
+            <m:sSub>
+              <m:sSubPr>
+                <m:ctrlPr>
+                  <w:rPr>
+                    <w:rFonts w:ascii="Cambria Math" w:hAnsi="Cambria Math"/>
+                    <w:i/>
+                    <w:szCs w:val="28"/>
+                    <w:lang w:val="en-US"/>
+                  </w:rPr>
+                </m:ctrlPr>
+              </m:sSubPr>
+              <m:e>
+                <m:r>
+                  <w:rPr>
+                    <w:rFonts w:ascii="Cambria Math" w:hAnsi="Cambria Math"/>
+                    <w:szCs w:val="28"/>
+                    <w:lang w:val="en-US"/>
+                  </w:rPr>
+                  <m:t>p</m:t>
+                </m:r>
+              </m:e>
+              <m:sub>
+                <m:sSub>
+                  <m:sSubPr>
+                    <m:ctrlPr>
+                      <w:rPr>
+                        <w:rFonts w:ascii="Cambria Math" w:hAnsi="Cambria Math"/>
+                        <w:i/>
+                        <w:szCs w:val="28"/>
+                        <w:lang w:val="en-US"/>
+                      </w:rPr>
+                    </m:ctrlPr>
+                  </m:sSubPr>
+                  <m:e>
+                    <m:r>
+                      <w:rPr>
+                        <w:rFonts w:ascii="Cambria Math" w:hAnsi="Cambria Math"/>
+                        <w:szCs w:val="28"/>
+                        <w:lang w:val="en-US"/>
+                      </w:rPr>
+                      <m:t>b</m:t>
+                    </m:r>
+                  </m:e>
+                  <m:sub>
+                    <m:r>
+                      <w:rPr>
+                        <w:rFonts w:ascii="Cambria Math" w:hAnsi="Cambria Math"/>
+                        <w:szCs w:val="28"/>
+                      </w:rPr>
+                      <m:t>1</m:t>
+                    </m:r>
+                  </m:sub>
+                </m:sSub>
+              </m:sub>
+            </m:sSub>
+            <m:r>
+              <w:rPr>
+                <w:rFonts w:ascii="Cambria Math" w:hAnsi="Cambria Math"/>
+                <w:szCs w:val="28"/>
+              </w:rPr>
+              <m:t>=</m:t>
+            </m:r>
+            <m:d>
+              <m:dPr>
+                <m:begChr m:val="["/>
+                <m:endChr m:val="]"/>
+                <m:ctrlPr>
+                  <w:rPr>
+                    <w:rFonts w:ascii="Cambria Math" w:hAnsi="Cambria Math"/>
+                    <w:i/>
+                    <w:szCs w:val="28"/>
+                  </w:rPr>
+                </m:ctrlPr>
+              </m:dPr>
+              <m:e>
+                <m:m>
+                  <m:mPr>
+                    <m:mcs>
+                      <m:mc>
+                        <m:mcPr>
+                          <m:count m:val="2"/>
+                          <m:mcJc m:val="center"/>
+                        </m:mcPr>
+                      </m:mc>
+                    </m:mcs>
+                    <m:ctrlPr>
+                      <w:rPr>
+                        <w:rFonts w:ascii="Cambria Math" w:hAnsi="Cambria Math"/>
+                        <w:i/>
+                        <w:szCs w:val="28"/>
+                      </w:rPr>
+                    </m:ctrlPr>
+                  </m:mPr>
+                  <m:mr>
+                    <m:e>
+                      <m:sSub>
+                        <m:sSubPr>
+                          <m:ctrlPr>
+                            <w:rPr>
+                              <w:rFonts w:ascii="Cambria Math" w:hAnsi="Cambria Math"/>
+                              <w:i/>
+                              <w:szCs w:val="28"/>
+                            </w:rPr>
+                          </m:ctrlPr>
+                        </m:sSubPr>
+                        <m:e>
+                          <m:r>
+                            <w:rPr>
+                              <w:rFonts w:ascii="Cambria Math" w:hAnsi="Cambria Math"/>
+                              <w:szCs w:val="28"/>
+                            </w:rPr>
+                            <m:t>x</m:t>
+                          </m:r>
+                        </m:e>
+                        <m:sub>
+                          <m:sSub>
+                            <m:sSubPr>
+                              <m:ctrlPr>
+                                <w:rPr>
+                                  <w:rFonts w:ascii="Cambria Math" w:hAnsi="Cambria Math"/>
+                                  <w:i/>
+                                  <w:szCs w:val="28"/>
+                                </w:rPr>
+                              </m:ctrlPr>
+                            </m:sSubPr>
+                            <m:e>
+                              <m:r>
+                                <w:rPr>
+                                  <w:rFonts w:ascii="Cambria Math" w:hAnsi="Cambria Math"/>
+                                  <w:szCs w:val="28"/>
+                                </w:rPr>
+                                <m:t>b</m:t>
+                              </m:r>
+                            </m:e>
+                            <m:sub>
+                              <m:r>
+                                <w:rPr>
+                                  <w:rFonts w:ascii="Cambria Math" w:hAnsi="Cambria Math"/>
+                                  <w:szCs w:val="28"/>
+                                </w:rPr>
+                                <m:t>1</m:t>
+                              </m:r>
+                            </m:sub>
+                          </m:sSub>
+                        </m:sub>
+                      </m:sSub>
+                    </m:e>
+                    <m:e>
+                      <m:sSub>
+                        <m:sSubPr>
+                          <m:ctrlPr>
+                            <w:rPr>
+                              <w:rFonts w:ascii="Cambria Math" w:hAnsi="Cambria Math"/>
+                              <w:i/>
+                              <w:szCs w:val="28"/>
+                            </w:rPr>
+                          </m:ctrlPr>
+                        </m:sSubPr>
+                        <m:e>
+                          <m:r>
+                            <w:rPr>
+                              <w:rFonts w:ascii="Cambria Math" w:hAnsi="Cambria Math"/>
+                              <w:szCs w:val="28"/>
+                            </w:rPr>
+                            <m:t>y</m:t>
+                          </m:r>
+                        </m:e>
+                        <m:sub>
+                          <m:sSub>
+                            <m:sSubPr>
+                              <m:ctrlPr>
+                                <w:rPr>
+                                  <w:rFonts w:ascii="Cambria Math" w:hAnsi="Cambria Math"/>
+                                  <w:i/>
+                                  <w:szCs w:val="28"/>
+                                </w:rPr>
+                              </m:ctrlPr>
+                            </m:sSubPr>
+                            <m:e>
+                              <m:r>
+                                <w:rPr>
+                                  <w:rFonts w:ascii="Cambria Math" w:hAnsi="Cambria Math"/>
+                                  <w:szCs w:val="28"/>
+                                </w:rPr>
+                                <m:t>b</m:t>
+                              </m:r>
+                            </m:e>
+                            <m:sub>
+                              <m:r>
+                                <w:rPr>
+                                  <w:rFonts w:ascii="Cambria Math" w:hAnsi="Cambria Math"/>
+                                  <w:szCs w:val="28"/>
+                                </w:rPr>
+                                <m:t>1</m:t>
+                              </m:r>
+                            </m:sub>
+                          </m:sSub>
+                        </m:sub>
+                      </m:sSub>
+                    </m:e>
+                  </m:mr>
+                </m:m>
+              </m:e>
+            </m:d>
+            <m:ctrlPr>
+              <w:rPr>
+                <w:rFonts w:ascii="Cambria Math" w:hAnsi="Cambria Math"/>
+                <w:i/>
+                <w:szCs w:val="28"/>
+              </w:rPr>
+            </m:ctrlPr>
+          </m:e>
+          <m:sup>
+            <m:r>
+              <w:rPr>
+                <w:rFonts w:ascii="Cambria Math" w:hAnsi="Cambria Math"/>
+                <w:szCs w:val="28"/>
+              </w:rPr>
+              <m:t>T</m:t>
+            </m:r>
+          </m:sup>
+        </m:sSup>
+      </m:oMath>
+      <w:r>
+        <w:rPr>
+          <w:szCs w:val="28"/>
+        </w:rPr>
+        <w:t xml:space="preserve"> </w:t>
+      </w:r>
+      <w:r>
+        <w:rPr>
+          <w:szCs w:val="28"/>
+        </w:rPr>
+        <w:t>и</w:t>
+      </w:r>
+      <w:r>
+        <w:rPr>
+          <w:szCs w:val="28"/>
+        </w:rPr>
+        <w:t xml:space="preserve"> </w:t>
+      </w:r>
+      <m:oMath>
+        <m:sSup>
+          <m:sSupPr>
+            <m:ctrlPr>
+              <w:rPr>
+                <w:rFonts w:ascii="Cambria Math" w:hAnsi="Cambria Math"/>
+                <w:i/>
+                <w:szCs w:val="28"/>
+                <w:lang w:val="en-US"/>
+              </w:rPr>
+            </m:ctrlPr>
+          </m:sSupPr>
+          <m:e>
+            <m:sSub>
+              <m:sSubPr>
+                <m:ctrlPr>
+                  <w:rPr>
+                    <w:rFonts w:ascii="Cambria Math" w:hAnsi="Cambria Math"/>
+                    <w:i/>
+                    <w:szCs w:val="28"/>
+                    <w:lang w:val="en-US"/>
+                  </w:rPr>
+                </m:ctrlPr>
+              </m:sSubPr>
+              <m:e>
+                <m:r>
+                  <w:rPr>
+                    <w:rFonts w:ascii="Cambria Math" w:hAnsi="Cambria Math"/>
+                    <w:szCs w:val="28"/>
+                    <w:lang w:val="en-US"/>
+                  </w:rPr>
+                  <m:t>p</m:t>
+                </m:r>
+              </m:e>
+              <m:sub>
+                <m:sSub>
+                  <m:sSubPr>
+                    <m:ctrlPr>
+                      <w:rPr>
+                        <w:rFonts w:ascii="Cambria Math" w:hAnsi="Cambria Math"/>
+                        <w:i/>
+                        <w:szCs w:val="28"/>
+                        <w:lang w:val="en-US"/>
+                      </w:rPr>
+                    </m:ctrlPr>
+                  </m:sSubPr>
+                  <m:e>
+                    <m:r>
+                      <w:rPr>
+                        <w:rFonts w:ascii="Cambria Math" w:hAnsi="Cambria Math"/>
+                        <w:szCs w:val="28"/>
+                        <w:lang w:val="en-US"/>
+                      </w:rPr>
+                      <m:t>b</m:t>
+                    </m:r>
+                  </m:e>
+                  <m:sub>
+                    <m:r>
+                      <w:rPr>
+                        <w:rFonts w:ascii="Cambria Math" w:hAnsi="Cambria Math"/>
+                        <w:szCs w:val="28"/>
+                      </w:rPr>
+                      <m:t>2</m:t>
+                    </m:r>
+                  </m:sub>
+                </m:sSub>
+              </m:sub>
+            </m:sSub>
+            <m:r>
+              <w:rPr>
+                <w:rFonts w:ascii="Cambria Math" w:hAnsi="Cambria Math"/>
+                <w:szCs w:val="28"/>
+              </w:rPr>
+              <m:t>=</m:t>
+            </m:r>
+            <m:d>
+              <m:dPr>
+                <m:begChr m:val="["/>
+                <m:endChr m:val="]"/>
+                <m:ctrlPr>
+                  <w:rPr>
+                    <w:rFonts w:ascii="Cambria Math" w:hAnsi="Cambria Math"/>
+                    <w:i/>
+                    <w:szCs w:val="28"/>
+                  </w:rPr>
+                </m:ctrlPr>
+              </m:dPr>
+              <m:e>
+                <m:m>
+                  <m:mPr>
+                    <m:mcs>
+                      <m:mc>
+                        <m:mcPr>
+                          <m:count m:val="2"/>
+                          <m:mcJc m:val="center"/>
+                        </m:mcPr>
+                      </m:mc>
+                    </m:mcs>
+                    <m:ctrlPr>
+                      <w:rPr>
+                        <w:rFonts w:ascii="Cambria Math" w:hAnsi="Cambria Math"/>
+                        <w:i/>
+                        <w:szCs w:val="28"/>
+                      </w:rPr>
+                    </m:ctrlPr>
+                  </m:mPr>
+                  <m:mr>
+                    <m:e>
+                      <m:sSub>
+                        <m:sSubPr>
+                          <m:ctrlPr>
+                            <w:rPr>
+                              <w:rFonts w:ascii="Cambria Math" w:hAnsi="Cambria Math"/>
+                              <w:i/>
+                              <w:szCs w:val="28"/>
+                            </w:rPr>
+                          </m:ctrlPr>
+                        </m:sSubPr>
+                        <m:e>
+                          <m:r>
+                            <w:rPr>
+                              <w:rFonts w:ascii="Cambria Math" w:hAnsi="Cambria Math"/>
+                              <w:szCs w:val="28"/>
+                            </w:rPr>
+                            <m:t>x</m:t>
+                          </m:r>
+                        </m:e>
+                        <m:sub>
+                          <m:sSub>
+                            <m:sSubPr>
+                              <m:ctrlPr>
+                                <w:rPr>
+                                  <w:rFonts w:ascii="Cambria Math" w:hAnsi="Cambria Math"/>
+                                  <w:i/>
+                                  <w:szCs w:val="28"/>
+                                </w:rPr>
+                              </m:ctrlPr>
+                            </m:sSubPr>
+                            <m:e>
+                              <m:r>
+                                <w:rPr>
+                                  <w:rFonts w:ascii="Cambria Math" w:hAnsi="Cambria Math"/>
+                                  <w:szCs w:val="28"/>
+                                </w:rPr>
+                                <m:t>b</m:t>
+                              </m:r>
+                            </m:e>
+                            <m:sub>
+                              <m:r>
+                                <w:rPr>
+                                  <w:rFonts w:ascii="Cambria Math" w:hAnsi="Cambria Math"/>
+                                  <w:szCs w:val="28"/>
+                                </w:rPr>
+                                <m:t>2</m:t>
+                              </m:r>
+                            </m:sub>
+                          </m:sSub>
+                        </m:sub>
+                      </m:sSub>
+                    </m:e>
+                    <m:e>
+                      <m:sSub>
+                        <m:sSubPr>
+                          <m:ctrlPr>
+                            <w:rPr>
+                              <w:rFonts w:ascii="Cambria Math" w:hAnsi="Cambria Math"/>
+                              <w:i/>
+                              <w:szCs w:val="28"/>
+                            </w:rPr>
+                          </m:ctrlPr>
+                        </m:sSubPr>
+                        <m:e>
+                          <m:r>
+                            <w:rPr>
+                              <w:rFonts w:ascii="Cambria Math" w:hAnsi="Cambria Math"/>
+                              <w:szCs w:val="28"/>
+                            </w:rPr>
+                            <m:t>y</m:t>
+                          </m:r>
+                        </m:e>
+                        <m:sub>
+                          <m:sSub>
+                            <m:sSubPr>
+                              <m:ctrlPr>
+                                <w:rPr>
+                                  <w:rFonts w:ascii="Cambria Math" w:hAnsi="Cambria Math"/>
+                                  <w:i/>
+                                  <w:szCs w:val="28"/>
+                                </w:rPr>
+                              </m:ctrlPr>
+                            </m:sSubPr>
+                            <m:e>
+                              <m:r>
+                                <w:rPr>
+                                  <w:rFonts w:ascii="Cambria Math" w:hAnsi="Cambria Math"/>
+                                  <w:szCs w:val="28"/>
+                                </w:rPr>
+                                <m:t>b</m:t>
+                              </m:r>
+                            </m:e>
+                            <m:sub>
+                              <m:r>
+                                <w:rPr>
+                                  <w:rFonts w:ascii="Cambria Math" w:hAnsi="Cambria Math"/>
+                                  <w:szCs w:val="28"/>
+                                </w:rPr>
+                                <m:t>2</m:t>
+                              </m:r>
+                            </m:sub>
+                          </m:sSub>
+                        </m:sub>
+                      </m:sSub>
+                    </m:e>
+                  </m:mr>
+                </m:m>
+              </m:e>
+            </m:d>
+            <m:ctrlPr>
+              <w:rPr>
+                <w:rFonts w:ascii="Cambria Math" w:hAnsi="Cambria Math"/>
+                <w:i/>
+                <w:szCs w:val="28"/>
+              </w:rPr>
+            </m:ctrlPr>
+          </m:e>
+          <m:sup>
+            <m:r>
+              <w:rPr>
+                <w:rFonts w:ascii="Cambria Math" w:hAnsi="Cambria Math"/>
+                <w:szCs w:val="28"/>
+              </w:rPr>
+              <m:t>T</m:t>
+            </m:r>
+          </m:sup>
+        </m:sSup>
+      </m:oMath>
+      <w:r>
+        <w:rPr>
+          <w:szCs w:val="28"/>
+        </w:rPr>
+        <w:t>.</w:t>
+      </w:r>
+    </w:p>
+    <w:p>
+      <w:pPr>
+        <w:spacing w:after="160" w:line="259" w:lineRule="auto"/>
+        <w:ind w:firstLine="0"/>
+        <w:rPr>
+          <w:szCs w:val="28"/>
+        </w:rPr>
+      </w:pPr>
+      <w:r>
+        <w:rPr>
+          <w:szCs w:val="28"/>
+        </w:rPr>
+        <w:tab/>
+        <w:t xml:space="preserve"> </w:t>
+      </w:r>
+      <w:r>
+        <w:rPr>
+          <w:szCs w:val="28"/>
+        </w:rPr>
+        <w:t>Возможность получать наклонные дальности до объекта интереса в виде подводного аппарата позволит рассчитать его положение, но предварительно требуется знание</w:t>
+      </w:r>
+      <w:r>
+        <w:rPr>
+          <w:szCs w:val="28"/>
+        </w:rPr>
+        <w:t xml:space="preserve"> его</w:t>
+      </w:r>
+      <w:r>
+        <w:rPr>
+          <w:szCs w:val="28"/>
+        </w:rPr>
+        <w:t xml:space="preserve"> </w:t>
+      </w:r>
+      <w:r>
+        <w:rPr>
+          <w:szCs w:val="28"/>
+        </w:rPr>
+        <w:t>глубины</w:t>
+      </w:r>
+      <w:r>
+        <w:rPr>
+          <w:szCs w:val="28"/>
+        </w:rPr>
+        <w:t xml:space="preserve"> </w:t>
+      </w:r>
+      <m:oMath>
+        <m:r>
+          <w:rPr>
+            <w:rFonts w:ascii="Cambria Math" w:hAnsi="Cambria Math"/>
+            <w:szCs w:val="28"/>
+          </w:rPr>
+          <m:t>z</m:t>
+        </m:r>
+      </m:oMath>
+      <w:r>
+        <w:rPr>
+          <w:szCs w:val="28"/>
+        </w:rPr>
+        <w:t xml:space="preserve"> (полагаем, что датчик давления работает всегда)</w:t>
+      </w:r>
+      <w:r>
+        <w:rPr>
+          <w:szCs w:val="28"/>
+        </w:rPr>
+        <w:t xml:space="preserve"> </w:t>
+      </w:r>
+      <w:r>
+        <w:rPr>
+          <w:szCs w:val="28"/>
+        </w:rPr>
+        <w:t xml:space="preserve">для определения проекции дальности на плоскость </w:t>
+      </w:r>
+      <w:r>
+        <w:rPr>
+          <w:szCs w:val="28"/>
+          <w:lang w:val="en-US"/>
+        </w:rPr>
+        <w:t>XY</w:t>
+      </w:r>
+      <w:r>
+        <w:rPr>
+          <w:szCs w:val="28"/>
+        </w:rPr>
+        <w:t xml:space="preserve">. </w:t>
+      </w:r>
+      <w:r>
+        <w:rPr>
+          <w:szCs w:val="28"/>
+        </w:rPr>
+        <w:t xml:space="preserve">Обозначая наклонные дальности как </w:t>
+      </w:r>
+      <m:oMath>
+        <m:sSub>
+          <m:sSubPr>
+            <m:ctrlPr>
+              <w:rPr>
+                <w:rFonts w:ascii="Cambria Math" w:hAnsi="Cambria Math"/>
+                <w:i/>
+                <w:szCs w:val="28"/>
+              </w:rPr>
+            </m:ctrlPr>
+          </m:sSubPr>
+          <m:e>
+            <m:r>
+              <w:rPr>
+                <w:rFonts w:ascii="Cambria Math" w:hAnsi="Cambria Math"/>
+                <w:szCs w:val="28"/>
+              </w:rPr>
+              <m:t>r</m:t>
+            </m:r>
+          </m:e>
+          <m:sub>
+            <m:sSub>
+              <m:sSubPr>
+                <m:ctrlPr>
+                  <w:rPr>
+                    <w:rFonts w:ascii="Cambria Math" w:hAnsi="Cambria Math"/>
+                    <w:i/>
+                    <w:szCs w:val="28"/>
+                  </w:rPr>
+                </m:ctrlPr>
+              </m:sSubPr>
+              <m:e>
+                <m:r>
+                  <w:rPr>
+                    <w:rFonts w:ascii="Cambria Math" w:hAnsi="Cambria Math"/>
+                    <w:szCs w:val="28"/>
+                  </w:rPr>
+                  <m:t>b</m:t>
+                </m:r>
+              </m:e>
+              <m:sub>
+                <m:r>
+                  <w:rPr>
+                    <w:rFonts w:ascii="Cambria Math" w:hAnsi="Cambria Math"/>
+                    <w:szCs w:val="28"/>
+                  </w:rPr>
+                  <m:t>1</m:t>
+                </m:r>
+              </m:sub>
+            </m:sSub>
+          </m:sub>
+        </m:sSub>
+      </m:oMath>
+      <w:r>
+        <w:rPr>
+          <w:szCs w:val="28"/>
+        </w:rPr>
+        <w:t xml:space="preserve"> </w:t>
+      </w:r>
+      <w:r>
+        <w:rPr>
+          <w:szCs w:val="28"/>
+        </w:rPr>
+        <w:t xml:space="preserve">и </w:t>
+      </w:r>
+      <m:oMath>
+        <m:sSub>
+          <m:sSubPr>
+            <m:ctrlPr>
+              <w:rPr>
+                <w:rFonts w:ascii="Cambria Math" w:hAnsi="Cambria Math"/>
+                <w:i/>
+                <w:szCs w:val="28"/>
+              </w:rPr>
+            </m:ctrlPr>
+          </m:sSubPr>
+          <m:e>
+            <m:r>
+              <w:rPr>
+                <w:rFonts w:ascii="Cambria Math" w:hAnsi="Cambria Math"/>
+                <w:szCs w:val="28"/>
+              </w:rPr>
+              <m:t>r</m:t>
+            </m:r>
+          </m:e>
+          <m:sub>
+            <m:sSub>
+              <m:sSubPr>
+                <m:ctrlPr>
+                  <w:rPr>
+                    <w:rFonts w:ascii="Cambria Math" w:hAnsi="Cambria Math"/>
+                    <w:i/>
+                    <w:szCs w:val="28"/>
+                  </w:rPr>
+                </m:ctrlPr>
+              </m:sSubPr>
+              <m:e>
+                <m:r>
+                  <w:rPr>
+                    <w:rFonts w:ascii="Cambria Math" w:hAnsi="Cambria Math"/>
+                    <w:szCs w:val="28"/>
+                  </w:rPr>
+                  <m:t>b</m:t>
+                </m:r>
+              </m:e>
+              <m:sub>
+                <m:r>
+                  <w:rPr>
+                    <w:rFonts w:ascii="Cambria Math" w:hAnsi="Cambria Math"/>
+                    <w:szCs w:val="28"/>
+                  </w:rPr>
+                  <m:t>2</m:t>
+                </m:r>
+              </m:sub>
+            </m:sSub>
+          </m:sub>
+        </m:sSub>
+      </m:oMath>
+      <w:r>
+        <w:rPr>
+          <w:szCs w:val="28"/>
+        </w:rPr>
+        <w:t xml:space="preserve"> получим выражения для их проекций на плоскость</w:t>
+      </w:r>
+    </w:p>
+    <w:p>
+      <w:pPr>
+        <w:spacing w:after="160" w:line="259" w:lineRule="auto"/>
+        <w:ind w:firstLine="0"/>
+        <w:jc w:val="center"/>
+        <w:rPr>
+          <w:b/>
+          <w:bCs/>
+          <w:szCs w:val="28"/>
+        </w:rPr>
+      </w:pPr>
+      <m:oMathPara>
+        <m:oMath>
+          <m:m>
+            <m:mPr>
+              <m:mcs>
+                <m:mc>
+                  <m:mcPr>
+                    <m:count m:val="1"/>
+                    <m:mcJc m:val="center"/>
+                  </m:mcPr>
+                </m:mc>
+              </m:mcs>
+              <m:ctrlPr>
+                <w:rPr>
+                  <w:rFonts w:ascii="Cambria Math" w:hAnsi="Cambria Math"/>
+                  <w:b/>
+                  <w:bCs/>
+                  <w:i/>
+                  <w:szCs w:val="28"/>
+                </w:rPr>
+              </m:ctrlPr>
+            </m:mPr>
+            <m:mr>
+              <m:e>
+                <m:sSub>
+                  <m:sSubPr>
+                    <m:ctrlPr>
+                      <w:rPr>
+                        <w:rFonts w:ascii="Cambria Math" w:hAnsi="Cambria Math"/>
+                        <w:i/>
+                        <w:szCs w:val="28"/>
+                      </w:rPr>
+                    </m:ctrlPr>
+                  </m:sSubPr>
+                  <m:e>
+                    <m:acc>
+                      <m:accPr>
+                        <m:chr m:val="̅"/>
+                        <m:ctrlPr>
+                          <w:rPr>
+                            <w:rFonts w:ascii="Cambria Math" w:hAnsi="Cambria Math"/>
+                            <w:i/>
+                            <w:szCs w:val="28"/>
+                            <w:lang w:val="en-US"/>
+                          </w:rPr>
+                        </m:ctrlPr>
+                      </m:accPr>
+                      <m:e>
+                        <m:r>
+                          <w:rPr>
+                            <w:rFonts w:ascii="Cambria Math" w:hAnsi="Cambria Math"/>
+                            <w:szCs w:val="28"/>
+                            <w:lang w:val="en-US"/>
+                          </w:rPr>
+                          <m:t>r</m:t>
+                        </m:r>
+                      </m:e>
+                    </m:acc>
+                  </m:e>
+                  <m:sub>
+                    <m:sSub>
+                      <m:sSubPr>
+                        <m:ctrlPr>
+                          <w:rPr>
+                            <w:rFonts w:ascii="Cambria Math" w:hAnsi="Cambria Math"/>
+                            <w:i/>
+                            <w:szCs w:val="28"/>
+                          </w:rPr>
+                        </m:ctrlPr>
+                      </m:sSubPr>
+                      <m:e>
+                        <m:r>
+                          <w:rPr>
+                            <w:rFonts w:ascii="Cambria Math" w:hAnsi="Cambria Math"/>
+                            <w:szCs w:val="28"/>
+                          </w:rPr>
+                          <m:t>b</m:t>
+                        </m:r>
+                      </m:e>
+                      <m:sub>
+                        <m:r>
+                          <w:rPr>
+                            <w:rFonts w:ascii="Cambria Math" w:hAnsi="Cambria Math"/>
+                            <w:szCs w:val="28"/>
+                          </w:rPr>
+                          <m:t>1</m:t>
+                        </m:r>
+                      </m:sub>
+                    </m:sSub>
+                  </m:sub>
+                </m:sSub>
+                <m:r>
+                  <w:rPr>
+                    <w:rFonts w:ascii="Cambria Math" w:hAnsi="Cambria Math"/>
+                    <w:szCs w:val="28"/>
+                  </w:rPr>
+                  <m:t>=</m:t>
+                </m:r>
+                <m:rad>
+                  <m:radPr>
+                    <m:degHide m:val="1"/>
+                    <m:ctrlPr>
+                      <w:rPr>
+                        <w:rFonts w:ascii="Cambria Math" w:hAnsi="Cambria Math"/>
+                        <w:i/>
+                        <w:szCs w:val="28"/>
+                      </w:rPr>
+                    </m:ctrlPr>
+                  </m:radPr>
+                  <m:deg/>
+                  <m:e>
+                    <m:sSubSup>
+                      <m:sSubSupPr>
+                        <m:ctrlPr>
+                          <w:rPr>
+                            <w:rFonts w:ascii="Cambria Math" w:hAnsi="Cambria Math"/>
+                            <w:i/>
+                            <w:szCs w:val="28"/>
+                          </w:rPr>
+                        </m:ctrlPr>
+                      </m:sSubSupPr>
+                      <m:e>
+                        <m:r>
+                          <w:rPr>
+                            <w:rFonts w:ascii="Cambria Math" w:hAnsi="Cambria Math"/>
+                            <w:szCs w:val="28"/>
+                          </w:rPr>
+                          <m:t>r</m:t>
+                        </m:r>
+                      </m:e>
+                      <m:sub>
+                        <m:sSub>
+                          <m:sSubPr>
+                            <m:ctrlPr>
+                              <w:rPr>
+                                <w:rFonts w:ascii="Cambria Math" w:hAnsi="Cambria Math"/>
+                                <w:i/>
+                                <w:szCs w:val="28"/>
+                              </w:rPr>
+                            </m:ctrlPr>
+                          </m:sSubPr>
+                          <m:e>
+                            <m:r>
+                              <w:rPr>
+                                <w:rFonts w:ascii="Cambria Math" w:hAnsi="Cambria Math"/>
+                                <w:szCs w:val="28"/>
+                              </w:rPr>
+                              <m:t>b</m:t>
+                            </m:r>
+                          </m:e>
+                          <m:sub>
+                            <m:r>
+                              <w:rPr>
+                                <w:rFonts w:ascii="Cambria Math" w:hAnsi="Cambria Math"/>
+                                <w:szCs w:val="28"/>
+                              </w:rPr>
+                              <m:t>1</m:t>
+                            </m:r>
+                          </m:sub>
+                        </m:sSub>
+                      </m:sub>
+                      <m:sup>
+                        <m:r>
+                          <w:rPr>
+                            <w:rFonts w:ascii="Cambria Math" w:hAnsi="Cambria Math"/>
+                            <w:szCs w:val="28"/>
+                            <w:lang w:val="en-US"/>
+                          </w:rPr>
+                          <m:t>2</m:t>
+                        </m:r>
+                        <m:ctrlPr>
+                          <w:rPr>
+                            <w:rFonts w:ascii="Cambria Math" w:hAnsi="Cambria Math"/>
+                            <w:i/>
+                            <w:szCs w:val="28"/>
+                            <w:lang w:val="en-US"/>
+                          </w:rPr>
+                        </m:ctrlPr>
+                      </m:sup>
+                    </m:sSubSup>
+                    <m:r>
+                      <w:rPr>
+                        <w:rFonts w:ascii="Cambria Math" w:hAnsi="Cambria Math"/>
+                        <w:szCs w:val="28"/>
+                        <w:lang w:val="en-US"/>
+                      </w:rPr>
+                      <m:t>-</m:t>
+                    </m:r>
+                    <m:sSup>
+                      <m:sSupPr>
+                        <m:ctrlPr>
+                          <w:rPr>
+                            <w:rFonts w:ascii="Cambria Math" w:hAnsi="Cambria Math"/>
+                            <w:i/>
+                            <w:szCs w:val="28"/>
+                            <w:lang w:val="en-US"/>
+                          </w:rPr>
+                        </m:ctrlPr>
+                      </m:sSupPr>
+                      <m:e>
+                        <m:r>
+                          <w:rPr>
+                            <w:rFonts w:ascii="Cambria Math" w:hAnsi="Cambria Math"/>
+                            <w:szCs w:val="28"/>
+                            <w:lang w:val="en-US"/>
+                          </w:rPr>
+                          <m:t>z</m:t>
+                        </m:r>
+                      </m:e>
+                      <m:sup>
+                        <m:r>
+                          <w:rPr>
+                            <w:rFonts w:ascii="Cambria Math" w:hAnsi="Cambria Math"/>
+                            <w:szCs w:val="28"/>
+                            <w:lang w:val="en-US"/>
+                          </w:rPr>
+                          <m:t>2</m:t>
+                        </m:r>
+                      </m:sup>
+                    </m:sSup>
+                  </m:e>
+                </m:rad>
+              </m:e>
+            </m:mr>
+            <m:mr>
+              <m:e>
+                <m:sSub>
+                  <m:sSubPr>
+                    <m:ctrlPr>
+                      <w:rPr>
+                        <w:rFonts w:ascii="Cambria Math" w:hAnsi="Cambria Math"/>
+                        <w:i/>
+                        <w:szCs w:val="28"/>
+                      </w:rPr>
+                    </m:ctrlPr>
+                  </m:sSubPr>
+                  <m:e>
+                    <m:acc>
+                      <m:accPr>
+                        <m:chr m:val="̅"/>
+                        <m:ctrlPr>
+                          <w:rPr>
+                            <w:rFonts w:ascii="Cambria Math" w:hAnsi="Cambria Math"/>
+                            <w:i/>
+                            <w:szCs w:val="28"/>
+                            <w:lang w:val="en-US"/>
+                          </w:rPr>
+                        </m:ctrlPr>
+                      </m:accPr>
+                      <m:e>
+                        <m:r>
+                          <w:rPr>
+                            <w:rFonts w:ascii="Cambria Math" w:hAnsi="Cambria Math"/>
+                            <w:szCs w:val="28"/>
+                            <w:lang w:val="en-US"/>
+                          </w:rPr>
+                          <m:t>r</m:t>
+                        </m:r>
+                      </m:e>
+                    </m:acc>
+                  </m:e>
+                  <m:sub>
+                    <m:sSub>
+                      <m:sSubPr>
+                        <m:ctrlPr>
+                          <w:rPr>
+                            <w:rFonts w:ascii="Cambria Math" w:hAnsi="Cambria Math"/>
+                            <w:i/>
+                            <w:szCs w:val="28"/>
+                          </w:rPr>
+                        </m:ctrlPr>
+                      </m:sSubPr>
+                      <m:e>
+                        <m:r>
+                          <w:rPr>
+                            <w:rFonts w:ascii="Cambria Math" w:hAnsi="Cambria Math"/>
+                            <w:szCs w:val="28"/>
+                          </w:rPr>
+                          <m:t>b</m:t>
+                        </m:r>
+                      </m:e>
+                      <m:sub>
+                        <m:r>
+                          <w:rPr>
+                            <w:rFonts w:ascii="Cambria Math" w:hAnsi="Cambria Math"/>
+                            <w:szCs w:val="28"/>
+                          </w:rPr>
+                          <m:t>2</m:t>
+                        </m:r>
+                      </m:sub>
+                    </m:sSub>
+                  </m:sub>
+                </m:sSub>
+                <m:r>
+                  <w:rPr>
+                    <w:rFonts w:ascii="Cambria Math" w:hAnsi="Cambria Math"/>
+                    <w:szCs w:val="28"/>
+                  </w:rPr>
+                  <m:t>=</m:t>
+                </m:r>
+                <m:rad>
+                  <m:radPr>
+                    <m:degHide m:val="1"/>
+                    <m:ctrlPr>
+                      <w:rPr>
+                        <w:rFonts w:ascii="Cambria Math" w:hAnsi="Cambria Math"/>
+                        <w:i/>
+                        <w:szCs w:val="28"/>
+                      </w:rPr>
+                    </m:ctrlPr>
+                  </m:radPr>
+                  <m:deg/>
+                  <m:e>
+                    <m:sSubSup>
+                      <m:sSubSupPr>
+                        <m:ctrlPr>
+                          <w:rPr>
+                            <w:rFonts w:ascii="Cambria Math" w:hAnsi="Cambria Math"/>
+                            <w:i/>
+                            <w:szCs w:val="28"/>
+                          </w:rPr>
+                        </m:ctrlPr>
+                      </m:sSubSupPr>
+                      <m:e>
+                        <m:r>
+                          <w:rPr>
+                            <w:rFonts w:ascii="Cambria Math" w:hAnsi="Cambria Math"/>
+                            <w:szCs w:val="28"/>
+                          </w:rPr>
+                          <m:t>r</m:t>
+                        </m:r>
+                      </m:e>
+                      <m:sub>
+                        <m:sSub>
+                          <m:sSubPr>
+                            <m:ctrlPr>
+                              <w:rPr>
+                                <w:rFonts w:ascii="Cambria Math" w:hAnsi="Cambria Math"/>
+                                <w:i/>
+                                <w:szCs w:val="28"/>
+                              </w:rPr>
+                            </m:ctrlPr>
+                          </m:sSubPr>
+                          <m:e>
+                            <m:r>
+                              <w:rPr>
+                                <w:rFonts w:ascii="Cambria Math" w:hAnsi="Cambria Math"/>
+                                <w:szCs w:val="28"/>
+                              </w:rPr>
+                              <m:t>b</m:t>
+                            </m:r>
+                          </m:e>
+                          <m:sub>
+                            <m:r>
+                              <w:rPr>
+                                <w:rFonts w:ascii="Cambria Math" w:hAnsi="Cambria Math"/>
+                                <w:szCs w:val="28"/>
+                              </w:rPr>
+                              <m:t>2</m:t>
+                            </m:r>
+                          </m:sub>
+                        </m:sSub>
+                      </m:sub>
+                      <m:sup>
+                        <m:r>
+                          <w:rPr>
+                            <w:rFonts w:ascii="Cambria Math" w:hAnsi="Cambria Math"/>
+                            <w:szCs w:val="28"/>
+                            <w:lang w:val="en-US"/>
+                          </w:rPr>
+                          <m:t>2</m:t>
+                        </m:r>
+                        <m:ctrlPr>
+                          <w:rPr>
+                            <w:rFonts w:ascii="Cambria Math" w:hAnsi="Cambria Math"/>
+                            <w:i/>
+                            <w:szCs w:val="28"/>
+                            <w:lang w:val="en-US"/>
+                          </w:rPr>
+                        </m:ctrlPr>
+                      </m:sup>
+                    </m:sSubSup>
+                    <m:r>
+                      <w:rPr>
+                        <w:rFonts w:ascii="Cambria Math" w:hAnsi="Cambria Math"/>
+                        <w:szCs w:val="28"/>
+                        <w:lang w:val="en-US"/>
+                      </w:rPr>
+                      <m:t>-</m:t>
+                    </m:r>
+                    <m:sSup>
+                      <m:sSupPr>
+                        <m:ctrlPr>
+                          <w:rPr>
+                            <w:rFonts w:ascii="Cambria Math" w:hAnsi="Cambria Math"/>
+                            <w:i/>
+                            <w:szCs w:val="28"/>
+                            <w:lang w:val="en-US"/>
+                          </w:rPr>
+                        </m:ctrlPr>
+                      </m:sSupPr>
+                      <m:e>
+                        <m:r>
+                          <w:rPr>
+                            <w:rFonts w:ascii="Cambria Math" w:hAnsi="Cambria Math"/>
+                            <w:szCs w:val="28"/>
+                            <w:lang w:val="en-US"/>
+                          </w:rPr>
+                          <m:t>z</m:t>
+                        </m:r>
+                      </m:e>
+                      <m:sup>
+                        <m:r>
+                          <w:rPr>
+                            <w:rFonts w:ascii="Cambria Math" w:hAnsi="Cambria Math"/>
+                            <w:szCs w:val="28"/>
+                            <w:lang w:val="en-US"/>
+                          </w:rPr>
+                          <m:t>2</m:t>
+                        </m:r>
+                      </m:sup>
+                    </m:sSup>
+                  </m:e>
+                </m:rad>
+              </m:e>
+            </m:mr>
+          </m:m>
+        </m:oMath>
+      </m:oMathPara>
+    </w:p>
+    <w:p>
+      <w:pPr>
+        <w:spacing w:after="160" w:line="259" w:lineRule="auto"/>
+        <w:ind w:firstLine="0"/>
+        <w:rPr>
+          <w:szCs w:val="28"/>
+        </w:rPr>
+      </w:pPr>
+      <w:r>
+        <w:rPr>
+          <w:b/>
+          <w:bCs/>
+          <w:szCs w:val="28"/>
+          <w:lang w:val="en-US"/>
+        </w:rPr>
+        <w:tab/>
+      </w:r>
+      <w:r>
+        <w:rPr>
+          <w:szCs w:val="28"/>
+        </w:rPr>
+        <w:t xml:space="preserve">В дальнейшем задача определения координат сводится к геометрической задаче поиска точек пересечения двух окружностей центрами которых являются положения буёв, а радиусами найденные ранее проекции </w:t>
+      </w:r>
+      <m:oMath>
+        <m:sSub>
+          <m:sSubPr>
+            <m:ctrlPr>
+              <w:rPr>
+                <w:rFonts w:ascii="Cambria Math" w:hAnsi="Cambria Math"/>
+                <w:i/>
+                <w:szCs w:val="28"/>
+              </w:rPr>
+            </m:ctrlPr>
+          </m:sSubPr>
+          <m:e>
+            <m:acc>
+              <m:accPr>
+                <m:chr m:val="̅"/>
+                <m:ctrlPr>
+                  <w:rPr>
+                    <w:rFonts w:ascii="Cambria Math" w:hAnsi="Cambria Math"/>
+                    <w:i/>
+                    <w:szCs w:val="28"/>
+                    <w:lang w:val="en-US"/>
+                  </w:rPr>
+                </m:ctrlPr>
+              </m:accPr>
+              <m:e>
+                <m:r>
+                  <w:rPr>
+                    <w:rFonts w:ascii="Cambria Math" w:hAnsi="Cambria Math"/>
+                    <w:szCs w:val="28"/>
+                    <w:lang w:val="en-US"/>
+                  </w:rPr>
+                  <m:t>r</m:t>
+                </m:r>
+              </m:e>
+            </m:acc>
+          </m:e>
+          <m:sub>
+            <m:sSub>
+              <m:sSubPr>
+                <m:ctrlPr>
+                  <w:rPr>
+                    <w:rFonts w:ascii="Cambria Math" w:hAnsi="Cambria Math"/>
+                    <w:i/>
+                    <w:szCs w:val="28"/>
+                  </w:rPr>
+                </m:ctrlPr>
+              </m:sSubPr>
+              <m:e>
+                <m:r>
+                  <w:rPr>
+                    <w:rFonts w:ascii="Cambria Math" w:hAnsi="Cambria Math"/>
+                    <w:szCs w:val="28"/>
+                  </w:rPr>
+                  <m:t>b</m:t>
+                </m:r>
+              </m:e>
+              <m:sub>
+                <m:r>
+                  <w:rPr>
+                    <w:rFonts w:ascii="Cambria Math" w:hAnsi="Cambria Math"/>
+                    <w:szCs w:val="28"/>
+                  </w:rPr>
+                  <m:t>1</m:t>
+                </m:r>
+              </m:sub>
+            </m:sSub>
+          </m:sub>
+        </m:sSub>
+      </m:oMath>
+      <w:r>
+        <w:rPr>
+          <w:szCs w:val="28"/>
+        </w:rPr>
+        <w:t xml:space="preserve"> и </w:t>
+      </w:r>
+      <m:oMath>
+        <m:sSub>
+          <m:sSubPr>
+            <m:ctrlPr>
+              <w:rPr>
+                <w:rFonts w:ascii="Cambria Math" w:hAnsi="Cambria Math"/>
+                <w:i/>
+                <w:szCs w:val="28"/>
+              </w:rPr>
+            </m:ctrlPr>
+          </m:sSubPr>
+          <m:e>
+            <m:acc>
+              <m:accPr>
+                <m:chr m:val="̅"/>
+                <m:ctrlPr>
+                  <w:rPr>
+                    <w:rFonts w:ascii="Cambria Math" w:hAnsi="Cambria Math"/>
+                    <w:i/>
+                    <w:szCs w:val="28"/>
+                    <w:lang w:val="en-US"/>
+                  </w:rPr>
+                </m:ctrlPr>
+              </m:accPr>
+              <m:e>
+                <m:r>
+                  <w:rPr>
+                    <w:rFonts w:ascii="Cambria Math" w:hAnsi="Cambria Math"/>
+                    <w:szCs w:val="28"/>
+                    <w:lang w:val="en-US"/>
+                  </w:rPr>
+                  <m:t>r</m:t>
+                </m:r>
+              </m:e>
+            </m:acc>
+          </m:e>
+          <m:sub>
+            <m:sSub>
+              <m:sSubPr>
+                <m:ctrlPr>
+                  <w:rPr>
+                    <w:rFonts w:ascii="Cambria Math" w:hAnsi="Cambria Math"/>
+                    <w:i/>
+                    <w:szCs w:val="28"/>
+                  </w:rPr>
+                </m:ctrlPr>
+              </m:sSubPr>
+              <m:e>
+                <m:r>
+                  <w:rPr>
+                    <w:rFonts w:ascii="Cambria Math" w:hAnsi="Cambria Math"/>
+                    <w:szCs w:val="28"/>
+                  </w:rPr>
+                  <m:t>b</m:t>
+                </m:r>
+              </m:e>
+              <m:sub>
+                <m:r>
+                  <w:rPr>
+                    <w:rFonts w:ascii="Cambria Math" w:hAnsi="Cambria Math"/>
+                    <w:szCs w:val="28"/>
+                  </w:rPr>
+                  <m:t>2</m:t>
+                </m:r>
+              </m:sub>
+            </m:sSub>
+          </m:sub>
+        </m:sSub>
+      </m:oMath>
+      <w:r>
+        <w:rPr>
+          <w:szCs w:val="28"/>
+        </w:rPr>
+        <w:t>.</w:t>
+      </w:r>
+      <w:r>
+        <w:rPr>
+          <w:szCs w:val="28"/>
+        </w:rPr>
+        <w:t xml:space="preserve"> </w:t>
+      </w:r>
+    </w:p>
+    <w:p>
+      <w:pPr>
+        <w:spacing w:after="160" w:line="259" w:lineRule="auto"/>
+        <w:ind w:firstLine="0"/>
+        <w:rPr>
+          <w:szCs w:val="28"/>
+        </w:rPr>
+      </w:pPr>
+      <w:r>
+        <w:rPr>
+          <w:szCs w:val="28"/>
+        </w:rPr>
+        <w:tab/>
+      </w:r>
+    </w:p>
+    <w:p>
+      <w:pPr>
+        <w:spacing w:after="160" w:line="259" w:lineRule="auto"/>
+        <w:ind w:firstLine="709"/>
+        <w:rPr>
+          <w:iCs/>
+          <w:szCs w:val="28"/>
+        </w:rPr>
+      </w:pPr>
+      <w:r>
+        <w:rPr>
+          <w:szCs w:val="28"/>
+        </w:rPr>
+        <w:lastRenderedPageBreak/>
+        <w:t xml:space="preserve">Расстояние между окружностями </w:t>
+      </w:r>
+      <m:oMath>
+        <m:r>
+          <w:rPr>
+            <w:rFonts w:ascii="Cambria Math" w:hAnsi="Cambria Math"/>
+            <w:szCs w:val="28"/>
+          </w:rPr>
+          <m:t>d</m:t>
+        </m:r>
+        <m:r>
+          <w:rPr>
+            <w:rFonts w:ascii="Cambria Math" w:hAnsi="Cambria Math"/>
+            <w:szCs w:val="28"/>
+          </w:rPr>
+          <m:t>=</m:t>
+        </m:r>
+        <m:d>
+          <m:dPr>
+            <m:begChr m:val="|"/>
+            <m:endChr m:val="|"/>
+            <m:ctrlPr>
+              <w:rPr>
+                <w:rFonts w:ascii="Cambria Math" w:hAnsi="Cambria Math"/>
+                <w:i/>
+                <w:iCs/>
+                <w:szCs w:val="28"/>
+              </w:rPr>
+            </m:ctrlPr>
+          </m:dPr>
+          <m:e>
+            <m:sSub>
+              <m:sSubPr>
+                <m:ctrlPr>
+                  <w:rPr>
+                    <w:rFonts w:ascii="Cambria Math" w:hAnsi="Cambria Math"/>
+                    <w:i/>
+                    <w:szCs w:val="28"/>
+                    <w:lang w:val="en-US"/>
+                  </w:rPr>
+                </m:ctrlPr>
+              </m:sSubPr>
+              <m:e>
+                <m:r>
+                  <w:rPr>
+                    <w:rFonts w:ascii="Cambria Math" w:hAnsi="Cambria Math"/>
+                    <w:szCs w:val="28"/>
+                    <w:lang w:val="en-US"/>
+                  </w:rPr>
+                  <m:t>p</m:t>
+                </m:r>
+              </m:e>
+              <m:sub>
+                <m:sSub>
+                  <m:sSubPr>
+                    <m:ctrlPr>
+                      <w:rPr>
+                        <w:rFonts w:ascii="Cambria Math" w:hAnsi="Cambria Math"/>
+                        <w:i/>
+                        <w:szCs w:val="28"/>
+                        <w:lang w:val="en-US"/>
+                      </w:rPr>
+                    </m:ctrlPr>
+                  </m:sSubPr>
+                  <m:e>
+                    <m:r>
+                      <w:rPr>
+                        <w:rFonts w:ascii="Cambria Math" w:hAnsi="Cambria Math"/>
+                        <w:szCs w:val="28"/>
+                        <w:lang w:val="en-US"/>
+                      </w:rPr>
+                      <m:t>b</m:t>
+                    </m:r>
+                  </m:e>
+                  <m:sub>
+                    <m:r>
+                      <w:rPr>
+                        <w:rFonts w:ascii="Cambria Math" w:hAnsi="Cambria Math"/>
+                        <w:szCs w:val="28"/>
+                      </w:rPr>
+                      <m:t>2</m:t>
+                    </m:r>
+                  </m:sub>
+                </m:sSub>
+              </m:sub>
+            </m:sSub>
+            <m:r>
+              <w:rPr>
+                <w:rFonts w:ascii="Cambria Math" w:hAnsi="Cambria Math"/>
+                <w:szCs w:val="28"/>
+              </w:rPr>
+              <m:t>-</m:t>
+            </m:r>
+            <m:sSub>
+              <m:sSubPr>
+                <m:ctrlPr>
+                  <w:rPr>
+                    <w:rFonts w:ascii="Cambria Math" w:hAnsi="Cambria Math"/>
+                    <w:i/>
+                    <w:szCs w:val="28"/>
+                    <w:lang w:val="en-US"/>
+                  </w:rPr>
+                </m:ctrlPr>
+              </m:sSubPr>
+              <m:e>
+                <m:r>
+                  <w:rPr>
+                    <w:rFonts w:ascii="Cambria Math" w:hAnsi="Cambria Math"/>
+                    <w:szCs w:val="28"/>
+                    <w:lang w:val="en-US"/>
+                  </w:rPr>
+                  <m:t>p</m:t>
+                </m:r>
+              </m:e>
+              <m:sub>
+                <m:sSub>
+                  <m:sSubPr>
+                    <m:ctrlPr>
+                      <w:rPr>
+                        <w:rFonts w:ascii="Cambria Math" w:hAnsi="Cambria Math"/>
+                        <w:i/>
+                        <w:szCs w:val="28"/>
+                        <w:lang w:val="en-US"/>
+                      </w:rPr>
+                    </m:ctrlPr>
+                  </m:sSubPr>
+                  <m:e>
+                    <m:r>
+                      <w:rPr>
+                        <w:rFonts w:ascii="Cambria Math" w:hAnsi="Cambria Math"/>
+                        <w:szCs w:val="28"/>
+                        <w:lang w:val="en-US"/>
+                      </w:rPr>
+                      <m:t>b</m:t>
+                    </m:r>
+                  </m:e>
+                  <m:sub>
+                    <m:r>
+                      <w:rPr>
+                        <w:rFonts w:ascii="Cambria Math" w:hAnsi="Cambria Math"/>
+                        <w:szCs w:val="28"/>
+                      </w:rPr>
+                      <m:t>1</m:t>
+                    </m:r>
+                  </m:sub>
+                </m:sSub>
+              </m:sub>
+            </m:sSub>
+          </m:e>
+        </m:d>
+      </m:oMath>
+      <w:r>
+        <w:rPr>
+          <w:iCs/>
+          <w:szCs w:val="28"/>
+        </w:rPr>
+        <w:t xml:space="preserve"> </w:t>
+      </w:r>
+      <w:r>
+        <w:rPr>
+          <w:iCs/>
+          <w:szCs w:val="28"/>
+        </w:rPr>
+        <w:t>позволит воспользоваться теоремой косинусов</w:t>
+      </w:r>
+    </w:p>
+    <w:p>
+      <w:pPr>
+        <w:spacing w:after="160" w:line="259" w:lineRule="auto"/>
+        <w:ind w:firstLine="0"/>
+        <w:rPr>
+          <w:i/>
+          <w:szCs w:val="28"/>
+        </w:rPr>
+      </w:pPr>
+      <m:oMathPara>
+        <m:oMath>
+          <m:func>
+            <m:funcPr>
+              <m:ctrlPr>
+                <w:rPr>
+                  <w:rFonts w:ascii="Cambria Math" w:hAnsi="Cambria Math"/>
+                  <w:i/>
+                  <w:szCs w:val="28"/>
+                </w:rPr>
+              </m:ctrlPr>
+            </m:funcPr>
+            <m:fName>
+              <m:r>
+                <m:rPr>
+                  <m:sty m:val="p"/>
+                </m:rPr>
+                <w:rPr>
+                  <w:rFonts w:ascii="Cambria Math" w:hAnsi="Cambria Math"/>
+                  <w:szCs w:val="28"/>
+                </w:rPr>
+                <m:t>cos</m:t>
+              </m:r>
+            </m:fName>
+            <m:e>
+              <m:r>
+                <w:rPr>
+                  <w:rFonts w:ascii="Cambria Math" w:hAnsi="Cambria Math"/>
+                  <w:szCs w:val="28"/>
+                </w:rPr>
+                <m:t>α</m:t>
+              </m:r>
+            </m:e>
+          </m:func>
+          <m:r>
+            <w:rPr>
+              <w:rFonts w:ascii="Cambria Math" w:hAnsi="Cambria Math"/>
+              <w:szCs w:val="28"/>
+            </w:rPr>
+            <m:t>=</m:t>
+          </m:r>
+          <m:f>
+            <m:fPr>
+              <m:ctrlPr>
+                <w:rPr>
+                  <w:rFonts w:ascii="Cambria Math" w:hAnsi="Cambria Math"/>
+                  <w:i/>
+                  <w:szCs w:val="28"/>
+                </w:rPr>
+              </m:ctrlPr>
+            </m:fPr>
+            <m:num>
+              <m:sSubSup>
+                <m:sSubSupPr>
+                  <m:ctrlPr>
+                    <w:rPr>
+                      <w:rFonts w:ascii="Cambria Math" w:hAnsi="Cambria Math"/>
+                      <w:i/>
+                      <w:szCs w:val="28"/>
+                    </w:rPr>
+                  </m:ctrlPr>
+                </m:sSubSupPr>
+                <m:e>
+                  <m:acc>
+                    <m:accPr>
+                      <m:chr m:val="̅"/>
+                      <m:ctrlPr>
+                        <w:rPr>
+                          <w:rFonts w:ascii="Cambria Math" w:hAnsi="Cambria Math"/>
+                          <w:i/>
+                          <w:szCs w:val="28"/>
+                          <w:lang w:val="en-US"/>
+                        </w:rPr>
+                      </m:ctrlPr>
+                    </m:accPr>
+                    <m:e>
+                      <m:r>
+                        <w:rPr>
+                          <w:rFonts w:ascii="Cambria Math" w:hAnsi="Cambria Math"/>
+                          <w:szCs w:val="28"/>
+                          <w:lang w:val="en-US"/>
+                        </w:rPr>
+                        <m:t>r</m:t>
+                      </m:r>
+                    </m:e>
+                  </m:acc>
+                  <m:ctrlPr>
+                    <w:rPr>
+                      <w:rFonts w:ascii="Cambria Math" w:hAnsi="Cambria Math"/>
+                      <w:i/>
+                      <w:szCs w:val="28"/>
+                      <w:lang w:val="en-US"/>
+                    </w:rPr>
+                  </m:ctrlPr>
+                </m:e>
+                <m:sub>
+                  <m:sSub>
+                    <m:sSubPr>
+                      <m:ctrlPr>
+                        <w:rPr>
+                          <w:rFonts w:ascii="Cambria Math" w:hAnsi="Cambria Math"/>
+                          <w:i/>
+                          <w:szCs w:val="28"/>
+                        </w:rPr>
+                      </m:ctrlPr>
+                    </m:sSubPr>
+                    <m:e>
+                      <m:r>
+                        <w:rPr>
+                          <w:rFonts w:ascii="Cambria Math" w:hAnsi="Cambria Math"/>
+                          <w:szCs w:val="28"/>
+                        </w:rPr>
+                        <m:t>b</m:t>
+                      </m:r>
+                    </m:e>
+                    <m:sub>
+                      <m:r>
+                        <w:rPr>
+                          <w:rFonts w:ascii="Cambria Math" w:hAnsi="Cambria Math"/>
+                          <w:szCs w:val="28"/>
+                        </w:rPr>
+                        <m:t>1</m:t>
+                      </m:r>
+                    </m:sub>
+                  </m:sSub>
+                </m:sub>
+                <m:sup>
+                  <m:r>
+                    <w:rPr>
+                      <w:rFonts w:ascii="Cambria Math" w:hAnsi="Cambria Math"/>
+                      <w:szCs w:val="28"/>
+                    </w:rPr>
+                    <m:t>2</m:t>
+                  </m:r>
+                </m:sup>
+              </m:sSubSup>
+              <m:r>
+                <w:rPr>
+                  <w:rFonts w:ascii="Cambria Math" w:hAnsi="Cambria Math"/>
+                  <w:szCs w:val="28"/>
+                </w:rPr>
+                <m:t>+</m:t>
+              </m:r>
+              <m:sSup>
+                <m:sSupPr>
+                  <m:ctrlPr>
+                    <w:rPr>
+                      <w:rFonts w:ascii="Cambria Math" w:hAnsi="Cambria Math"/>
+                      <w:i/>
+                      <w:szCs w:val="28"/>
+                    </w:rPr>
+                  </m:ctrlPr>
+                </m:sSupPr>
+                <m:e>
+                  <m:r>
+                    <w:rPr>
+                      <w:rFonts w:ascii="Cambria Math" w:hAnsi="Cambria Math"/>
+                      <w:szCs w:val="28"/>
+                    </w:rPr>
+                    <m:t>d</m:t>
+                  </m:r>
+                </m:e>
+                <m:sup>
+                  <m:r>
+                    <w:rPr>
+                      <w:rFonts w:ascii="Cambria Math" w:hAnsi="Cambria Math"/>
+                      <w:szCs w:val="28"/>
+                    </w:rPr>
+                    <m:t>2</m:t>
+                  </m:r>
+                </m:sup>
+              </m:sSup>
+              <m:r>
+                <w:rPr>
+                  <w:rFonts w:ascii="Cambria Math" w:hAnsi="Cambria Math"/>
+                  <w:szCs w:val="28"/>
+                </w:rPr>
+                <m:t>-</m:t>
+              </m:r>
+              <m:sSubSup>
+                <m:sSubSupPr>
+                  <m:ctrlPr>
+                    <w:rPr>
+                      <w:rFonts w:ascii="Cambria Math" w:hAnsi="Cambria Math"/>
+                      <w:i/>
+                      <w:szCs w:val="28"/>
+                    </w:rPr>
+                  </m:ctrlPr>
+                </m:sSubSupPr>
+                <m:e>
+                  <m:acc>
+                    <m:accPr>
+                      <m:chr m:val="̅"/>
+                      <m:ctrlPr>
+                        <w:rPr>
+                          <w:rFonts w:ascii="Cambria Math" w:hAnsi="Cambria Math"/>
+                          <w:i/>
+                          <w:szCs w:val="28"/>
+                          <w:lang w:val="en-US"/>
+                        </w:rPr>
+                      </m:ctrlPr>
+                    </m:accPr>
+                    <m:e>
+                      <m:r>
+                        <w:rPr>
+                          <w:rFonts w:ascii="Cambria Math" w:hAnsi="Cambria Math"/>
+                          <w:szCs w:val="28"/>
+                          <w:lang w:val="en-US"/>
+                        </w:rPr>
+                        <m:t>r</m:t>
+                      </m:r>
+                    </m:e>
+                  </m:acc>
+                </m:e>
+                <m:sub>
+                  <m:sSub>
+                    <m:sSubPr>
+                      <m:ctrlPr>
+                        <w:rPr>
+                          <w:rFonts w:ascii="Cambria Math" w:hAnsi="Cambria Math"/>
+                          <w:i/>
+                          <w:szCs w:val="28"/>
+                        </w:rPr>
+                      </m:ctrlPr>
+                    </m:sSubPr>
+                    <m:e>
+                      <m:r>
+                        <w:rPr>
+                          <w:rFonts w:ascii="Cambria Math" w:hAnsi="Cambria Math"/>
+                          <w:szCs w:val="28"/>
+                        </w:rPr>
+                        <m:t>b</m:t>
+                      </m:r>
+                    </m:e>
+                    <m:sub>
+                      <m:r>
+                        <w:rPr>
+                          <w:rFonts w:ascii="Cambria Math" w:hAnsi="Cambria Math"/>
+                          <w:szCs w:val="28"/>
+                        </w:rPr>
+                        <m:t>2</m:t>
+                      </m:r>
+                    </m:sub>
+                  </m:sSub>
+                </m:sub>
+                <m:sup>
+                  <m:r>
+                    <w:rPr>
+                      <w:rFonts w:ascii="Cambria Math" w:hAnsi="Cambria Math"/>
+                      <w:szCs w:val="28"/>
+                    </w:rPr>
+                    <m:t>2</m:t>
+                  </m:r>
+                </m:sup>
+              </m:sSubSup>
+            </m:num>
+            <m:den>
+              <m:r>
+                <w:rPr>
+                  <w:rFonts w:ascii="Cambria Math" w:hAnsi="Cambria Math"/>
+                  <w:szCs w:val="28"/>
+                </w:rPr>
+                <m:t>2</m:t>
+              </m:r>
+              <m:r>
+                <w:rPr>
+                  <w:rFonts w:ascii="Cambria Math" w:hAnsi="Cambria Math"/>
+                  <w:szCs w:val="28"/>
+                </w:rPr>
+                <m:t>d</m:t>
+              </m:r>
+              <m:sSub>
+                <m:sSubPr>
+                  <m:ctrlPr>
+                    <w:rPr>
+                      <w:rFonts w:ascii="Cambria Math" w:hAnsi="Cambria Math"/>
+                      <w:i/>
+                      <w:szCs w:val="28"/>
+                    </w:rPr>
+                  </m:ctrlPr>
+                </m:sSubPr>
+                <m:e>
+                  <m:acc>
+                    <m:accPr>
+                      <m:chr m:val="̅"/>
+                      <m:ctrlPr>
+                        <w:rPr>
+                          <w:rFonts w:ascii="Cambria Math" w:hAnsi="Cambria Math"/>
+                          <w:i/>
+                          <w:szCs w:val="28"/>
+                          <w:lang w:val="en-US"/>
+                        </w:rPr>
+                      </m:ctrlPr>
+                    </m:accPr>
+                    <m:e>
+                      <m:r>
+                        <w:rPr>
+                          <w:rFonts w:ascii="Cambria Math" w:hAnsi="Cambria Math"/>
+                          <w:szCs w:val="28"/>
+                          <w:lang w:val="en-US"/>
+                        </w:rPr>
+                        <m:t>r</m:t>
+                      </m:r>
+                    </m:e>
+                  </m:acc>
+                </m:e>
+                <m:sub>
+                  <m:sSub>
+                    <m:sSubPr>
+                      <m:ctrlPr>
+                        <w:rPr>
+                          <w:rFonts w:ascii="Cambria Math" w:hAnsi="Cambria Math"/>
+                          <w:i/>
+                          <w:szCs w:val="28"/>
+                        </w:rPr>
+                      </m:ctrlPr>
+                    </m:sSubPr>
+                    <m:e>
+                      <m:r>
+                        <w:rPr>
+                          <w:rFonts w:ascii="Cambria Math" w:hAnsi="Cambria Math"/>
+                          <w:szCs w:val="28"/>
+                        </w:rPr>
+                        <m:t>b</m:t>
+                      </m:r>
+                    </m:e>
+                    <m:sub>
+                      <m:r>
+                        <w:rPr>
+                          <w:rFonts w:ascii="Cambria Math" w:hAnsi="Cambria Math"/>
+                          <w:szCs w:val="28"/>
+                        </w:rPr>
+                        <m:t>1</m:t>
+                      </m:r>
+                    </m:sub>
+                  </m:sSub>
+                </m:sub>
+              </m:sSub>
+            </m:den>
+          </m:f>
+        </m:oMath>
+      </m:oMathPara>
+    </w:p>
+    <w:p>
+      <w:pPr>
+        <w:spacing w:after="160" w:line="259" w:lineRule="auto"/>
+        <w:ind w:firstLine="0"/>
+        <w:rPr>
+          <w:szCs w:val="28"/>
+        </w:rPr>
+      </w:pPr>
+      <w:r>
+        <w:rPr>
+          <w:b/>
+          <w:bCs/>
+          <w:szCs w:val="28"/>
+          <w:lang w:val="en-US"/>
+        </w:rPr>
+        <w:tab/>
+      </w:r>
+      <w:r>
+        <w:rPr>
+          <w:szCs w:val="28"/>
+        </w:rPr>
+        <w:t>Возможные положения подводного аппарата теперь определ</w:t>
+      </w:r>
+      <w:r>
+        <w:rPr>
+          <w:szCs w:val="28"/>
+        </w:rPr>
+        <w:t>яются</w:t>
+      </w:r>
+      <w:r>
+        <w:rPr>
+          <w:szCs w:val="28"/>
+        </w:rPr>
+        <w:t xml:space="preserve"> </w:t>
+      </w:r>
+      <w:r>
+        <w:rPr>
+          <w:szCs w:val="28"/>
+        </w:rPr>
+        <w:t>выражением</w:t>
+      </w:r>
+    </w:p>
+    <w:p>
+      <w:pPr>
+        <w:spacing w:after="160" w:line="259" w:lineRule="auto"/>
+        <w:ind w:firstLine="0"/>
+        <w:rPr>
+          <w:i/>
+          <w:szCs w:val="28"/>
+        </w:rPr>
+      </w:pPr>
+      <m:oMathPara>
+        <m:oMath>
+          <m:d>
+            <m:dPr>
+              <m:begChr m:val="["/>
+              <m:endChr m:val="]"/>
+              <m:ctrlPr>
+                <w:rPr>
+                  <w:rFonts w:ascii="Cambria Math" w:hAnsi="Cambria Math"/>
+                  <w:i/>
+                  <w:szCs w:val="28"/>
+                  <w:lang w:val="en-US"/>
+                </w:rPr>
+              </m:ctrlPr>
+            </m:dPr>
+            <m:e>
+              <m:m>
+                <m:mPr>
+                  <m:mcs>
+                    <m:mc>
+                      <m:mcPr>
+                        <m:count m:val="1"/>
+                        <m:mcJc m:val="center"/>
+                      </m:mcPr>
+                    </m:mc>
+                  </m:mcs>
+                  <m:ctrlPr>
+                    <w:rPr>
+                      <w:rFonts w:ascii="Cambria Math" w:hAnsi="Cambria Math"/>
+                      <w:i/>
+                      <w:szCs w:val="28"/>
+                      <w:lang w:val="en-US"/>
+                    </w:rPr>
+                  </m:ctrlPr>
+                </m:mPr>
+                <m:mr>
+                  <m:e>
+                    <m:sSub>
+                      <m:sSubPr>
+                        <m:ctrlPr>
+                          <w:rPr>
+                            <w:rFonts w:ascii="Cambria Math" w:hAnsi="Cambria Math"/>
+                            <w:i/>
+                            <w:szCs w:val="28"/>
+                            <w:lang w:val="en-US"/>
+                          </w:rPr>
+                        </m:ctrlPr>
+                      </m:sSubPr>
+                      <m:e>
+                        <m:r>
+                          <w:rPr>
+                            <w:rFonts w:ascii="Cambria Math" w:hAnsi="Cambria Math"/>
+                            <w:szCs w:val="28"/>
+                            <w:lang w:val="en-US"/>
+                          </w:rPr>
+                          <m:t>x</m:t>
+                        </m:r>
+                      </m:e>
+                      <m:sub>
+                        <m:r>
+                          <w:rPr>
+                            <w:rFonts w:ascii="Cambria Math" w:hAnsi="Cambria Math"/>
+                            <w:szCs w:val="28"/>
+                            <w:lang w:val="en-US"/>
+                          </w:rPr>
+                          <m:t>est</m:t>
+                        </m:r>
+                      </m:sub>
+                    </m:sSub>
+                  </m:e>
+                </m:mr>
+                <m:mr>
+                  <m:e>
+                    <m:sSub>
+                      <m:sSubPr>
+                        <m:ctrlPr>
+                          <w:rPr>
+                            <w:rFonts w:ascii="Cambria Math" w:hAnsi="Cambria Math"/>
+                            <w:i/>
+                            <w:szCs w:val="28"/>
+                            <w:lang w:val="en-US"/>
+                          </w:rPr>
+                        </m:ctrlPr>
+                      </m:sSubPr>
+                      <m:e>
+                        <m:r>
+                          <w:rPr>
+                            <w:rFonts w:ascii="Cambria Math" w:hAnsi="Cambria Math"/>
+                            <w:szCs w:val="28"/>
+                            <w:lang w:val="en-US"/>
+                          </w:rPr>
+                          <m:t>y</m:t>
+                        </m:r>
+                      </m:e>
+                      <m:sub>
+                        <m:r>
+                          <w:rPr>
+                            <w:rFonts w:ascii="Cambria Math" w:hAnsi="Cambria Math"/>
+                            <w:szCs w:val="28"/>
+                            <w:lang w:val="en-US"/>
+                          </w:rPr>
+                          <m:t>est</m:t>
+                        </m:r>
+                      </m:sub>
+                    </m:sSub>
+                  </m:e>
+                </m:mr>
+              </m:m>
+            </m:e>
+          </m:d>
+          <m:r>
+            <w:rPr>
+              <w:rFonts w:ascii="Cambria Math" w:hAnsi="Cambria Math"/>
+              <w:szCs w:val="28"/>
+            </w:rPr>
+            <m:t>=</m:t>
+          </m:r>
+          <m:sSub>
+            <m:sSubPr>
+              <m:ctrlPr>
+                <w:rPr>
+                  <w:rFonts w:ascii="Cambria Math" w:hAnsi="Cambria Math"/>
+                  <w:i/>
+                  <w:szCs w:val="28"/>
+                </w:rPr>
+              </m:ctrlPr>
+            </m:sSubPr>
+            <m:e>
+              <m:acc>
+                <m:accPr>
+                  <m:chr m:val="̅"/>
+                  <m:ctrlPr>
+                    <w:rPr>
+                      <w:rFonts w:ascii="Cambria Math" w:hAnsi="Cambria Math"/>
+                      <w:i/>
+                      <w:szCs w:val="28"/>
+                      <w:lang w:val="en-US"/>
+                    </w:rPr>
+                  </m:ctrlPr>
+                </m:accPr>
+                <m:e>
+                  <m:r>
+                    <w:rPr>
+                      <w:rFonts w:ascii="Cambria Math" w:hAnsi="Cambria Math"/>
+                      <w:szCs w:val="28"/>
+                      <w:lang w:val="en-US"/>
+                    </w:rPr>
+                    <m:t>r</m:t>
+                  </m:r>
+                </m:e>
+              </m:acc>
+            </m:e>
+            <m:sub>
+              <m:sSub>
+                <m:sSubPr>
+                  <m:ctrlPr>
+                    <w:rPr>
+                      <w:rFonts w:ascii="Cambria Math" w:hAnsi="Cambria Math"/>
+                      <w:i/>
+                      <w:szCs w:val="28"/>
+                    </w:rPr>
+                  </m:ctrlPr>
+                </m:sSubPr>
+                <m:e>
+                  <m:r>
+                    <w:rPr>
+                      <w:rFonts w:ascii="Cambria Math" w:hAnsi="Cambria Math"/>
+                      <w:szCs w:val="28"/>
+                    </w:rPr>
+                    <m:t>b</m:t>
+                  </m:r>
+                </m:e>
+                <m:sub>
+                  <m:r>
+                    <w:rPr>
+                      <w:rFonts w:ascii="Cambria Math" w:hAnsi="Cambria Math"/>
+                      <w:szCs w:val="28"/>
+                    </w:rPr>
+                    <m:t>1</m:t>
+                  </m:r>
+                </m:sub>
+              </m:sSub>
+            </m:sub>
+          </m:sSub>
+          <m:r>
+            <w:rPr>
+              <w:rFonts w:ascii="Cambria Math" w:hAnsi="Cambria Math"/>
+              <w:szCs w:val="28"/>
+              <w:lang w:val="en-US"/>
+            </w:rPr>
+            <m:t>+</m:t>
+          </m:r>
+          <m:acc>
+            <m:accPr>
+              <m:chr m:val="⃑"/>
+              <m:ctrlPr>
+                <w:rPr>
+                  <w:rFonts w:ascii="Cambria Math" w:hAnsi="Cambria Math"/>
+                  <w:i/>
+                  <w:szCs w:val="28"/>
+                  <w:lang w:val="en-US"/>
+                </w:rPr>
+              </m:ctrlPr>
+            </m:accPr>
+            <m:e>
+              <m:sSub>
+                <m:sSubPr>
+                  <m:ctrlPr>
+                    <w:rPr>
+                      <w:rFonts w:ascii="Cambria Math" w:hAnsi="Cambria Math"/>
+                      <w:i/>
+                      <w:szCs w:val="28"/>
+                      <w:lang w:val="en-US"/>
+                    </w:rPr>
+                  </m:ctrlPr>
+                </m:sSubPr>
+                <m:e>
+                  <m:r>
+                    <w:rPr>
+                      <w:rFonts w:ascii="Cambria Math" w:hAnsi="Cambria Math"/>
+                      <w:szCs w:val="28"/>
+                      <w:lang w:val="en-US"/>
+                    </w:rPr>
+                    <m:t>U</m:t>
+                  </m:r>
+                </m:e>
+                <m:sub>
+                  <m:r>
+                    <w:rPr>
+                      <w:rFonts w:ascii="Cambria Math" w:hAnsi="Cambria Math"/>
+                      <w:szCs w:val="28"/>
+                      <w:lang w:val="en-US"/>
+                    </w:rPr>
+                    <m:t>d</m:t>
+                  </m:r>
+                </m:sub>
+              </m:sSub>
+            </m:e>
+          </m:acc>
+          <m:d>
+            <m:dPr>
+              <m:ctrlPr>
+                <w:rPr>
+                  <w:rFonts w:ascii="Cambria Math" w:hAnsi="Cambria Math"/>
+                  <w:i/>
+                  <w:szCs w:val="28"/>
+                  <w:lang w:val="en-US"/>
+                </w:rPr>
+              </m:ctrlPr>
+            </m:dPr>
+            <m:e>
+              <m:sSub>
+                <m:sSubPr>
+                  <m:ctrlPr>
+                    <w:rPr>
+                      <w:rFonts w:ascii="Cambria Math" w:hAnsi="Cambria Math"/>
+                      <w:i/>
+                      <w:szCs w:val="28"/>
+                    </w:rPr>
+                  </m:ctrlPr>
+                </m:sSubPr>
+                <m:e>
+                  <m:acc>
+                    <m:accPr>
+                      <m:chr m:val="̅"/>
+                      <m:ctrlPr>
+                        <w:rPr>
+                          <w:rFonts w:ascii="Cambria Math" w:hAnsi="Cambria Math"/>
+                          <w:i/>
+                          <w:szCs w:val="28"/>
+                          <w:lang w:val="en-US"/>
+                        </w:rPr>
+                      </m:ctrlPr>
+                    </m:accPr>
+                    <m:e>
+                      <m:r>
+                        <w:rPr>
+                          <w:rFonts w:ascii="Cambria Math" w:hAnsi="Cambria Math"/>
+                          <w:szCs w:val="28"/>
+                          <w:lang w:val="en-US"/>
+                        </w:rPr>
+                        <m:t>r</m:t>
+                      </m:r>
+                    </m:e>
+                  </m:acc>
+                </m:e>
+                <m:sub>
+                  <m:sSub>
+                    <m:sSubPr>
+                      <m:ctrlPr>
+                        <w:rPr>
+                          <w:rFonts w:ascii="Cambria Math" w:hAnsi="Cambria Math"/>
+                          <w:i/>
+                          <w:szCs w:val="28"/>
+                        </w:rPr>
+                      </m:ctrlPr>
+                    </m:sSubPr>
+                    <m:e>
+                      <m:r>
+                        <w:rPr>
+                          <w:rFonts w:ascii="Cambria Math" w:hAnsi="Cambria Math"/>
+                          <w:szCs w:val="28"/>
+                        </w:rPr>
+                        <m:t>b</m:t>
+                      </m:r>
+                    </m:e>
+                    <m:sub>
+                      <m:r>
+                        <w:rPr>
+                          <w:rFonts w:ascii="Cambria Math" w:hAnsi="Cambria Math"/>
+                          <w:szCs w:val="28"/>
+                        </w:rPr>
+                        <m:t>1</m:t>
+                      </m:r>
+                    </m:sub>
+                  </m:sSub>
+                </m:sub>
+              </m:sSub>
+              <m:func>
+                <m:funcPr>
+                  <m:ctrlPr>
+                    <w:rPr>
+                      <w:rFonts w:ascii="Cambria Math" w:hAnsi="Cambria Math"/>
+                      <w:i/>
+                      <w:szCs w:val="28"/>
+                    </w:rPr>
+                  </m:ctrlPr>
+                </m:funcPr>
+                <m:fName>
+                  <m:r>
+                    <m:rPr>
+                      <m:sty m:val="p"/>
+                    </m:rPr>
+                    <w:rPr>
+                      <w:rFonts w:ascii="Cambria Math" w:hAnsi="Cambria Math"/>
+                      <w:szCs w:val="28"/>
+                    </w:rPr>
+                    <m:t>cos</m:t>
+                  </m:r>
+                </m:fName>
+                <m:e>
+                  <m:r>
+                    <w:rPr>
+                      <w:rFonts w:ascii="Cambria Math" w:hAnsi="Cambria Math"/>
+                      <w:szCs w:val="28"/>
+                    </w:rPr>
+                    <m:t>α</m:t>
+                  </m:r>
+                </m:e>
+              </m:func>
+            </m:e>
+          </m:d>
+          <m:r>
+            <w:rPr>
+              <w:rFonts w:ascii="Cambria Math" w:hAnsi="Cambria Math"/>
+              <w:szCs w:val="28"/>
+              <w:lang w:val="en-US"/>
+            </w:rPr>
+            <m:t>±</m:t>
+          </m:r>
+          <m:acc>
+            <m:accPr>
+              <m:chr m:val="⃑"/>
+              <m:ctrlPr>
+                <w:rPr>
+                  <w:rFonts w:ascii="Cambria Math" w:hAnsi="Cambria Math"/>
+                  <w:i/>
+                  <w:szCs w:val="28"/>
+                  <w:lang w:val="en-US"/>
+                </w:rPr>
+              </m:ctrlPr>
+            </m:accPr>
+            <m:e>
+              <m:sSub>
+                <m:sSubPr>
+                  <m:ctrlPr>
+                    <w:rPr>
+                      <w:rFonts w:ascii="Cambria Math" w:hAnsi="Cambria Math"/>
+                      <w:i/>
+                      <w:szCs w:val="28"/>
+                      <w:lang w:val="en-US"/>
+                    </w:rPr>
+                  </m:ctrlPr>
+                </m:sSubPr>
+                <m:e>
+                  <m:r>
+                    <w:rPr>
+                      <w:rFonts w:ascii="Cambria Math" w:hAnsi="Cambria Math"/>
+                      <w:szCs w:val="28"/>
+                      <w:lang w:val="en-US"/>
+                    </w:rPr>
+                    <m:t>U</m:t>
+                  </m:r>
+                </m:e>
+                <m:sub>
+                  <m:r>
+                    <w:rPr>
+                      <w:rFonts w:ascii="Cambria Math" w:hAnsi="Cambria Math"/>
+                      <w:szCs w:val="28"/>
+                      <w:lang w:val="en-US"/>
+                    </w:rPr>
+                    <m:t>⊥</m:t>
+                  </m:r>
+                </m:sub>
+              </m:sSub>
+            </m:e>
+          </m:acc>
+          <m:d>
+            <m:dPr>
+              <m:ctrlPr>
+                <w:rPr>
+                  <w:rFonts w:ascii="Cambria Math" w:hAnsi="Cambria Math"/>
+                  <w:i/>
+                  <w:szCs w:val="28"/>
+                  <w:lang w:val="en-US"/>
+                </w:rPr>
+              </m:ctrlPr>
+            </m:dPr>
+            <m:e>
+              <m:sSub>
+                <m:sSubPr>
+                  <m:ctrlPr>
+                    <w:rPr>
+                      <w:rFonts w:ascii="Cambria Math" w:hAnsi="Cambria Math"/>
+                      <w:i/>
+                      <w:szCs w:val="28"/>
+                    </w:rPr>
+                  </m:ctrlPr>
+                </m:sSubPr>
+                <m:e>
+                  <m:acc>
+                    <m:accPr>
+                      <m:chr m:val="̅"/>
+                      <m:ctrlPr>
+                        <w:rPr>
+                          <w:rFonts w:ascii="Cambria Math" w:hAnsi="Cambria Math"/>
+                          <w:i/>
+                          <w:szCs w:val="28"/>
+                          <w:lang w:val="en-US"/>
+                        </w:rPr>
+                      </m:ctrlPr>
+                    </m:accPr>
+                    <m:e>
+                      <m:r>
+                        <w:rPr>
+                          <w:rFonts w:ascii="Cambria Math" w:hAnsi="Cambria Math"/>
+                          <w:szCs w:val="28"/>
+                          <w:lang w:val="en-US"/>
+                        </w:rPr>
+                        <m:t>r</m:t>
+                      </m:r>
+                    </m:e>
+                  </m:acc>
+                </m:e>
+                <m:sub>
+                  <m:sSub>
+                    <m:sSubPr>
+                      <m:ctrlPr>
+                        <w:rPr>
+                          <w:rFonts w:ascii="Cambria Math" w:hAnsi="Cambria Math"/>
+                          <w:i/>
+                          <w:szCs w:val="28"/>
+                        </w:rPr>
+                      </m:ctrlPr>
+                    </m:sSubPr>
+                    <m:e>
+                      <m:r>
+                        <w:rPr>
+                          <w:rFonts w:ascii="Cambria Math" w:hAnsi="Cambria Math"/>
+                          <w:szCs w:val="28"/>
+                        </w:rPr>
+                        <m:t>b</m:t>
+                      </m:r>
+                    </m:e>
+                    <m:sub>
+                      <m:r>
+                        <w:rPr>
+                          <w:rFonts w:ascii="Cambria Math" w:hAnsi="Cambria Math"/>
+                          <w:szCs w:val="28"/>
+                        </w:rPr>
+                        <m:t>1</m:t>
+                      </m:r>
+                    </m:sub>
+                  </m:sSub>
+                </m:sub>
+              </m:sSub>
+              <m:rad>
+                <m:radPr>
+                  <m:degHide m:val="1"/>
+                  <m:ctrlPr>
+                    <w:rPr>
+                      <w:rFonts w:ascii="Cambria Math" w:hAnsi="Cambria Math"/>
+                      <w:i/>
+                      <w:szCs w:val="28"/>
+                    </w:rPr>
+                  </m:ctrlPr>
+                </m:radPr>
+                <m:deg/>
+                <m:e>
+                  <m:r>
+                    <w:rPr>
+                      <w:rFonts w:ascii="Cambria Math" w:hAnsi="Cambria Math"/>
+                      <w:szCs w:val="28"/>
+                    </w:rPr>
+                    <m:t>1-</m:t>
+                  </m:r>
+                  <m:func>
+                    <m:funcPr>
+                      <m:ctrlPr>
+                        <w:rPr>
+                          <w:rFonts w:ascii="Cambria Math" w:hAnsi="Cambria Math"/>
+                          <w:i/>
+                          <w:szCs w:val="28"/>
+                        </w:rPr>
+                      </m:ctrlPr>
+                    </m:funcPr>
+                    <m:fName>
+                      <m:sSup>
+                        <m:sSupPr>
+                          <m:ctrlPr>
+                            <w:rPr>
+                              <w:rFonts w:ascii="Cambria Math" w:hAnsi="Cambria Math"/>
+                              <w:i/>
+                              <w:szCs w:val="28"/>
+                            </w:rPr>
+                          </m:ctrlPr>
+                        </m:sSupPr>
+                        <m:e>
+                          <m:r>
+                            <m:rPr>
+                              <m:sty m:val="p"/>
+                            </m:rPr>
+                            <w:rPr>
+                              <w:rFonts w:ascii="Cambria Math" w:hAnsi="Cambria Math"/>
+                              <w:szCs w:val="28"/>
+                            </w:rPr>
+                            <m:t>cos</m:t>
+                          </m:r>
+                          <m:ctrlPr>
+                            <w:rPr>
+                              <w:rFonts w:ascii="Cambria Math" w:hAnsi="Cambria Math"/>
+                              <w:szCs w:val="28"/>
+                            </w:rPr>
+                          </m:ctrlPr>
+                        </m:e>
+                        <m:sup>
+                          <m:r>
+                            <w:rPr>
+                              <w:rFonts w:ascii="Cambria Math" w:hAnsi="Cambria Math"/>
+                              <w:szCs w:val="28"/>
+                            </w:rPr>
+                            <m:t>2</m:t>
+                          </m:r>
+                        </m:sup>
+                      </m:sSup>
+                    </m:fName>
+                    <m:e>
+                      <m:r>
+                        <w:rPr>
+                          <w:rFonts w:ascii="Cambria Math" w:hAnsi="Cambria Math"/>
+                          <w:szCs w:val="28"/>
+                        </w:rPr>
+                        <m:t>α</m:t>
+                      </m:r>
+                    </m:e>
+                  </m:func>
+                </m:e>
+              </m:rad>
+            </m:e>
+          </m:d>
+        </m:oMath>
+      </m:oMathPara>
+    </w:p>
+    <w:p>
+      <w:pPr>
+        <w:spacing w:after="160" w:line="259" w:lineRule="auto"/>
+        <w:ind w:firstLine="0"/>
+        <w:rPr>
+          <w:szCs w:val="28"/>
+          <w:lang w:val="en-US"/>
+        </w:rPr>
+      </w:pPr>
+      <w:r>
+        <w:rPr>
+          <w:szCs w:val="28"/>
+        </w:rPr>
+        <w:t>где</w:t>
+      </w:r>
+      <w:r>
+        <w:rPr>
+          <w:szCs w:val="28"/>
+          <w:lang w:val="en-US"/>
+        </w:rPr>
+        <w:t xml:space="preserve"> </w:t>
+      </w:r>
+      <m:oMath>
+        <m:acc>
+          <m:accPr>
+            <m:chr m:val="⃑"/>
+            <m:ctrlPr>
+              <w:rPr>
+                <w:rFonts w:ascii="Cambria Math" w:hAnsi="Cambria Math"/>
+                <w:i/>
+                <w:szCs w:val="28"/>
+                <w:lang w:val="en-US"/>
+              </w:rPr>
+            </m:ctrlPr>
+          </m:accPr>
+          <m:e>
+            <m:sSub>
+              <m:sSubPr>
+                <m:ctrlPr>
+                  <w:rPr>
+                    <w:rFonts w:ascii="Cambria Math" w:hAnsi="Cambria Math"/>
+                    <w:i/>
+                    <w:szCs w:val="28"/>
+                    <w:lang w:val="en-US"/>
+                  </w:rPr>
+                </m:ctrlPr>
+              </m:sSubPr>
+              <m:e>
+                <m:r>
+                  <w:rPr>
+                    <w:rFonts w:ascii="Cambria Math" w:hAnsi="Cambria Math"/>
+                    <w:szCs w:val="28"/>
+                    <w:lang w:val="en-US"/>
+                  </w:rPr>
+                  <m:t>U</m:t>
+                </m:r>
+              </m:e>
+              <m:sub>
+                <m:r>
+                  <w:rPr>
+                    <w:rFonts w:ascii="Cambria Math" w:hAnsi="Cambria Math"/>
+                    <w:szCs w:val="28"/>
+                    <w:lang w:val="en-US"/>
+                  </w:rPr>
+                  <m:t>d</m:t>
+                </m:r>
+              </m:sub>
+            </m:sSub>
+          </m:e>
+        </m:acc>
+        <m:r>
+          <w:rPr>
+            <w:rFonts w:ascii="Cambria Math" w:hAnsi="Cambria Math"/>
+            <w:szCs w:val="28"/>
+            <w:lang w:val="en-US"/>
+          </w:rPr>
+          <m:t>=</m:t>
+        </m:r>
+        <m:f>
+          <m:fPr>
+            <m:ctrlPr>
+              <w:rPr>
+                <w:rFonts w:ascii="Cambria Math" w:hAnsi="Cambria Math"/>
+                <w:i/>
+                <w:szCs w:val="28"/>
+                <w:lang w:val="en-US"/>
+              </w:rPr>
+            </m:ctrlPr>
+          </m:fPr>
+          <m:num>
+            <m:sSub>
+              <m:sSubPr>
+                <m:ctrlPr>
+                  <w:rPr>
+                    <w:rFonts w:ascii="Cambria Math" w:hAnsi="Cambria Math"/>
+                    <w:i/>
+                    <w:szCs w:val="28"/>
+                    <w:lang w:val="en-US"/>
+                  </w:rPr>
+                </m:ctrlPr>
+              </m:sSubPr>
+              <m:e>
+                <m:r>
+                  <w:rPr>
+                    <w:rFonts w:ascii="Cambria Math" w:hAnsi="Cambria Math"/>
+                    <w:szCs w:val="28"/>
+                    <w:lang w:val="en-US"/>
+                  </w:rPr>
+                  <m:t>p</m:t>
+                </m:r>
+              </m:e>
+              <m:sub>
+                <m:sSub>
+                  <m:sSubPr>
+                    <m:ctrlPr>
+                      <w:rPr>
+                        <w:rFonts w:ascii="Cambria Math" w:hAnsi="Cambria Math"/>
+                        <w:i/>
+                        <w:szCs w:val="28"/>
+                        <w:lang w:val="en-US"/>
+                      </w:rPr>
+                    </m:ctrlPr>
+                  </m:sSubPr>
+                  <m:e>
+                    <m:r>
+                      <w:rPr>
+                        <w:rFonts w:ascii="Cambria Math" w:hAnsi="Cambria Math"/>
+                        <w:szCs w:val="28"/>
+                        <w:lang w:val="en-US"/>
+                      </w:rPr>
+                      <m:t>b</m:t>
+                    </m:r>
+                  </m:e>
+                  <m:sub>
+                    <m:r>
+                      <w:rPr>
+                        <w:rFonts w:ascii="Cambria Math" w:hAnsi="Cambria Math"/>
+                        <w:szCs w:val="28"/>
+                      </w:rPr>
+                      <m:t>2</m:t>
+                    </m:r>
+                  </m:sub>
+                </m:sSub>
+              </m:sub>
+            </m:sSub>
+            <m:r>
+              <w:rPr>
+                <w:rFonts w:ascii="Cambria Math" w:hAnsi="Cambria Math"/>
+                <w:szCs w:val="28"/>
+                <w:lang w:val="en-US"/>
+              </w:rPr>
+              <m:t>-</m:t>
+            </m:r>
+            <m:sSub>
+              <m:sSubPr>
+                <m:ctrlPr>
+                  <w:rPr>
+                    <w:rFonts w:ascii="Cambria Math" w:hAnsi="Cambria Math"/>
+                    <w:i/>
+                    <w:szCs w:val="28"/>
+                    <w:lang w:val="en-US"/>
+                  </w:rPr>
+                </m:ctrlPr>
+              </m:sSubPr>
+              <m:e>
+                <m:r>
+                  <w:rPr>
+                    <w:rFonts w:ascii="Cambria Math" w:hAnsi="Cambria Math"/>
+                    <w:szCs w:val="28"/>
+                    <w:lang w:val="en-US"/>
+                  </w:rPr>
+                  <m:t>p</m:t>
+                </m:r>
+              </m:e>
+              <m:sub>
+                <m:sSub>
+                  <m:sSubPr>
+                    <m:ctrlPr>
+                      <w:rPr>
+                        <w:rFonts w:ascii="Cambria Math" w:hAnsi="Cambria Math"/>
+                        <w:i/>
+                        <w:szCs w:val="28"/>
+                        <w:lang w:val="en-US"/>
+                      </w:rPr>
+                    </m:ctrlPr>
+                  </m:sSubPr>
+                  <m:e>
+                    <m:r>
+                      <w:rPr>
+                        <w:rFonts w:ascii="Cambria Math" w:hAnsi="Cambria Math"/>
+                        <w:szCs w:val="28"/>
+                        <w:lang w:val="en-US"/>
+                      </w:rPr>
+                      <m:t>b</m:t>
+                    </m:r>
+                  </m:e>
+                  <m:sub>
+                    <m:r>
+                      <w:rPr>
+                        <w:rFonts w:ascii="Cambria Math" w:hAnsi="Cambria Math"/>
+                        <w:szCs w:val="28"/>
+                      </w:rPr>
+                      <m:t>1</m:t>
+                    </m:r>
+                  </m:sub>
+                </m:sSub>
+              </m:sub>
+            </m:sSub>
+          </m:num>
+          <m:den>
+            <m:r>
+              <w:rPr>
+                <w:rFonts w:ascii="Cambria Math" w:hAnsi="Cambria Math"/>
+                <w:szCs w:val="28"/>
+                <w:lang w:val="en-US"/>
+              </w:rPr>
+              <m:t>d</m:t>
+            </m:r>
+          </m:den>
+        </m:f>
+        <m:r>
+          <w:rPr>
+            <w:rFonts w:ascii="Cambria Math" w:hAnsi="Cambria Math"/>
+            <w:szCs w:val="28"/>
+            <w:lang w:val="en-US"/>
+          </w:rPr>
+          <m:t>=</m:t>
+        </m:r>
+        <m:d>
+          <m:dPr>
+            <m:begChr m:val="["/>
+            <m:endChr m:val="]"/>
+            <m:ctrlPr>
+              <w:rPr>
+                <w:rFonts w:ascii="Cambria Math" w:hAnsi="Cambria Math"/>
+                <w:i/>
+                <w:szCs w:val="28"/>
+                <w:lang w:val="en-US"/>
+              </w:rPr>
+            </m:ctrlPr>
+          </m:dPr>
+          <m:e>
+            <m:m>
+              <m:mPr>
+                <m:mcs>
+                  <m:mc>
+                    <m:mcPr>
+                      <m:count m:val="1"/>
+                      <m:mcJc m:val="center"/>
+                    </m:mcPr>
+                  </m:mc>
+                </m:mcs>
+                <m:ctrlPr>
+                  <w:rPr>
+                    <w:rFonts w:ascii="Cambria Math" w:hAnsi="Cambria Math"/>
+                    <w:i/>
+                    <w:szCs w:val="28"/>
+                    <w:lang w:val="en-US"/>
+                  </w:rPr>
+                </m:ctrlPr>
+              </m:mPr>
+              <m:mr>
+                <m:e>
+                  <m:sSub>
+                    <m:sSubPr>
+                      <m:ctrlPr>
+                        <w:rPr>
+                          <w:rFonts w:ascii="Cambria Math" w:hAnsi="Cambria Math"/>
+                          <w:i/>
+                          <w:szCs w:val="28"/>
+                          <w:lang w:val="en-US"/>
+                        </w:rPr>
+                      </m:ctrlPr>
+                    </m:sSubPr>
+                    <m:e>
+                      <m:acc>
+                        <m:accPr>
+                          <m:chr m:val="⃑"/>
+                          <m:ctrlPr>
+                            <w:rPr>
+                              <w:rFonts w:ascii="Cambria Math" w:hAnsi="Cambria Math"/>
+                              <w:i/>
+                              <w:szCs w:val="28"/>
+                              <w:lang w:val="en-US"/>
+                            </w:rPr>
+                          </m:ctrlPr>
+                        </m:accPr>
+                        <m:e>
+                          <m:r>
+                            <w:rPr>
+                              <w:rFonts w:ascii="Cambria Math" w:hAnsi="Cambria Math"/>
+                              <w:szCs w:val="28"/>
+                              <w:lang w:val="en-US"/>
+                            </w:rPr>
+                            <m:t>U</m:t>
+                          </m:r>
+                        </m:e>
+                      </m:acc>
+                    </m:e>
+                    <m:sub>
+                      <m:sSub>
+                        <m:sSubPr>
+                          <m:ctrlPr>
+                            <w:rPr>
+                              <w:rFonts w:ascii="Cambria Math" w:hAnsi="Cambria Math"/>
+                              <w:i/>
+                              <w:szCs w:val="28"/>
+                              <w:lang w:val="en-US"/>
+                            </w:rPr>
+                          </m:ctrlPr>
+                        </m:sSubPr>
+                        <m:e>
+                          <m:r>
+                            <w:rPr>
+                              <w:rFonts w:ascii="Cambria Math" w:hAnsi="Cambria Math"/>
+                              <w:szCs w:val="28"/>
+                              <w:lang w:val="en-US"/>
+                            </w:rPr>
+                            <m:t>d</m:t>
+                          </m:r>
+                        </m:e>
+                        <m:sub>
+                          <m:r>
+                            <w:rPr>
+                              <w:rFonts w:ascii="Cambria Math" w:hAnsi="Cambria Math"/>
+                              <w:szCs w:val="28"/>
+                              <w:lang w:val="en-US"/>
+                            </w:rPr>
+                            <m:t>x</m:t>
+                          </m:r>
+                        </m:sub>
+                      </m:sSub>
+                    </m:sub>
+                  </m:sSub>
+                </m:e>
+              </m:mr>
+              <m:mr>
+                <m:e>
+                  <m:sSub>
+                    <m:sSubPr>
+                      <m:ctrlPr>
+                        <w:rPr>
+                          <w:rFonts w:ascii="Cambria Math" w:hAnsi="Cambria Math"/>
+                          <w:i/>
+                          <w:szCs w:val="28"/>
+                          <w:lang w:val="en-US"/>
+                        </w:rPr>
+                      </m:ctrlPr>
+                    </m:sSubPr>
+                    <m:e>
+                      <m:acc>
+                        <m:accPr>
+                          <m:chr m:val="⃑"/>
+                          <m:ctrlPr>
+                            <w:rPr>
+                              <w:rFonts w:ascii="Cambria Math" w:hAnsi="Cambria Math"/>
+                              <w:i/>
+                              <w:szCs w:val="28"/>
+                              <w:lang w:val="en-US"/>
+                            </w:rPr>
+                          </m:ctrlPr>
+                        </m:accPr>
+                        <m:e>
+                          <m:r>
+                            <w:rPr>
+                              <w:rFonts w:ascii="Cambria Math" w:hAnsi="Cambria Math"/>
+                              <w:szCs w:val="28"/>
+                              <w:lang w:val="en-US"/>
+                            </w:rPr>
+                            <m:t>U</m:t>
+                          </m:r>
+                        </m:e>
+                      </m:acc>
+                    </m:e>
+                    <m:sub>
+                      <m:sSub>
+                        <m:sSubPr>
+                          <m:ctrlPr>
+                            <w:rPr>
+                              <w:rFonts w:ascii="Cambria Math" w:hAnsi="Cambria Math"/>
+                              <w:i/>
+                              <w:szCs w:val="28"/>
+                              <w:lang w:val="en-US"/>
+                            </w:rPr>
+                          </m:ctrlPr>
+                        </m:sSubPr>
+                        <m:e>
+                          <m:r>
+                            <w:rPr>
+                              <w:rFonts w:ascii="Cambria Math" w:hAnsi="Cambria Math"/>
+                              <w:szCs w:val="28"/>
+                              <w:lang w:val="en-US"/>
+                            </w:rPr>
+                            <m:t>d</m:t>
+                          </m:r>
+                        </m:e>
+                        <m:sub>
+                          <m:r>
+                            <w:rPr>
+                              <w:rFonts w:ascii="Cambria Math" w:hAnsi="Cambria Math"/>
+                              <w:szCs w:val="28"/>
+                              <w:lang w:val="en-US"/>
+                            </w:rPr>
+                            <m:t>y</m:t>
+                          </m:r>
+                        </m:sub>
+                      </m:sSub>
+                    </m:sub>
+                  </m:sSub>
+                </m:e>
+              </m:mr>
+            </m:m>
+          </m:e>
+        </m:d>
+      </m:oMath>
+      <w:r>
+        <w:rPr>
+          <w:szCs w:val="28"/>
+          <w:lang w:val="en-US"/>
+        </w:rPr>
+        <w:t xml:space="preserve"> – </w:t>
+      </w:r>
+      <w:r>
+        <w:rPr>
+          <w:szCs w:val="28"/>
+          <w:lang w:val="en-US"/>
+        </w:rPr>
+        <w:t>unit vector from first to second center</w:t>
+      </w:r>
+      <w:r>
+        <w:rPr>
+          <w:szCs w:val="28"/>
+          <w:lang w:val="en-US"/>
+        </w:rPr>
+        <w:t>,</w:t>
+      </w:r>
+    </w:p>
+    <w:p>
+      <w:pPr>
+        <w:spacing w:after="160" w:line="259" w:lineRule="auto"/>
+        <w:ind w:firstLine="0"/>
+        <w:rPr>
+          <w:iCs/>
+          <w:szCs w:val="28"/>
+          <w:lang w:val="en-US"/>
+        </w:rPr>
+      </w:pPr>
+      <m:oMath>
+        <m:acc>
+          <m:accPr>
+            <m:chr m:val="⃑"/>
+            <m:ctrlPr>
+              <w:rPr>
+                <w:rFonts w:ascii="Cambria Math" w:hAnsi="Cambria Math"/>
+                <w:i/>
+                <w:szCs w:val="28"/>
+                <w:lang w:val="en-US"/>
+              </w:rPr>
+            </m:ctrlPr>
+          </m:accPr>
+          <m:e>
+            <m:sSub>
+              <m:sSubPr>
+                <m:ctrlPr>
+                  <w:rPr>
+                    <w:rFonts w:ascii="Cambria Math" w:hAnsi="Cambria Math"/>
+                    <w:i/>
+                    <w:szCs w:val="28"/>
+                    <w:lang w:val="en-US"/>
+                  </w:rPr>
+                </m:ctrlPr>
+              </m:sSubPr>
+              <m:e>
+                <m:r>
+                  <w:rPr>
+                    <w:rFonts w:ascii="Cambria Math" w:hAnsi="Cambria Math"/>
+                    <w:szCs w:val="28"/>
+                    <w:lang w:val="en-US"/>
+                  </w:rPr>
+                  <m:t>U</m:t>
+                </m:r>
+              </m:e>
+              <m:sub>
+                <m:r>
+                  <w:rPr>
+                    <w:rFonts w:ascii="Cambria Math" w:hAnsi="Cambria Math"/>
+                    <w:szCs w:val="28"/>
+                    <w:lang w:val="en-US"/>
+                  </w:rPr>
+                  <m:t>⊥</m:t>
+                </m:r>
+              </m:sub>
+            </m:sSub>
+          </m:e>
+        </m:acc>
+        <m:r>
+          <w:rPr>
+            <w:rFonts w:ascii="Cambria Math" w:hAnsi="Cambria Math"/>
+            <w:szCs w:val="28"/>
+            <w:lang w:val="en-US"/>
+          </w:rPr>
+          <m:t>=</m:t>
+        </m:r>
+        <m:d>
+          <m:dPr>
+            <m:begChr m:val="["/>
+            <m:endChr m:val="]"/>
+            <m:ctrlPr>
+              <w:rPr>
+                <w:rFonts w:ascii="Cambria Math" w:hAnsi="Cambria Math"/>
+                <w:i/>
+                <w:szCs w:val="28"/>
+                <w:lang w:val="en-US"/>
+              </w:rPr>
+            </m:ctrlPr>
+          </m:dPr>
+          <m:e>
+            <m:m>
+              <m:mPr>
+                <m:mcs>
+                  <m:mc>
+                    <m:mcPr>
+                      <m:count m:val="1"/>
+                      <m:mcJc m:val="center"/>
+                    </m:mcPr>
+                  </m:mc>
+                </m:mcs>
+                <m:ctrlPr>
+                  <w:rPr>
+                    <w:rFonts w:ascii="Cambria Math" w:hAnsi="Cambria Math"/>
+                    <w:i/>
+                    <w:szCs w:val="28"/>
+                    <w:lang w:val="en-US"/>
+                  </w:rPr>
+                </m:ctrlPr>
+              </m:mPr>
+              <m:mr>
+                <m:e>
+                  <m:sSub>
+                    <m:sSubPr>
+                      <m:ctrlPr>
+                        <w:rPr>
+                          <w:rFonts w:ascii="Cambria Math" w:hAnsi="Cambria Math"/>
+                          <w:i/>
+                          <w:szCs w:val="28"/>
+                          <w:lang w:val="en-US"/>
+                        </w:rPr>
+                      </m:ctrlPr>
+                    </m:sSubPr>
+                    <m:e>
+                      <m:acc>
+                        <m:accPr>
+                          <m:chr m:val="⃑"/>
+                          <m:ctrlPr>
+                            <w:rPr>
+                              <w:rFonts w:ascii="Cambria Math" w:hAnsi="Cambria Math"/>
+                              <w:i/>
+                              <w:szCs w:val="28"/>
+                              <w:lang w:val="en-US"/>
+                            </w:rPr>
+                          </m:ctrlPr>
+                        </m:accPr>
+                        <m:e>
+                          <m:r>
+                            <w:rPr>
+                              <w:rFonts w:ascii="Cambria Math" w:hAnsi="Cambria Math"/>
+                              <w:szCs w:val="28"/>
+                              <w:lang w:val="en-US"/>
+                            </w:rPr>
+                            <m:t>U</m:t>
+                          </m:r>
+                        </m:e>
+                      </m:acc>
+                    </m:e>
+                    <m:sub>
+                      <m:r>
+                        <w:rPr>
+                          <w:rFonts w:ascii="Cambria Math" w:hAnsi="Cambria Math"/>
+                          <w:szCs w:val="28"/>
+                          <w:lang w:val="en-US"/>
+                        </w:rPr>
+                        <m:t>y</m:t>
+                      </m:r>
+                    </m:sub>
+                  </m:sSub>
+                </m:e>
+              </m:mr>
+              <m:mr>
+                <m:e>
+                  <m:r>
+                    <w:rPr>
+                      <w:rFonts w:ascii="Cambria Math" w:hAnsi="Cambria Math"/>
+                      <w:szCs w:val="28"/>
+                      <w:lang w:val="en-US"/>
+                    </w:rPr>
+                    <m:t>-</m:t>
+                  </m:r>
+                  <m:sSub>
+                    <m:sSubPr>
+                      <m:ctrlPr>
+                        <w:rPr>
+                          <w:rFonts w:ascii="Cambria Math" w:hAnsi="Cambria Math"/>
+                          <w:i/>
+                          <w:szCs w:val="28"/>
+                          <w:lang w:val="en-US"/>
+                        </w:rPr>
+                      </m:ctrlPr>
+                    </m:sSubPr>
+                    <m:e>
+                      <m:acc>
+                        <m:accPr>
+                          <m:chr m:val="⃑"/>
+                          <m:ctrlPr>
+                            <w:rPr>
+                              <w:rFonts w:ascii="Cambria Math" w:hAnsi="Cambria Math"/>
+                              <w:i/>
+                              <w:szCs w:val="28"/>
+                              <w:lang w:val="en-US"/>
+                            </w:rPr>
+                          </m:ctrlPr>
+                        </m:accPr>
+                        <m:e>
+                          <m:r>
+                            <w:rPr>
+                              <w:rFonts w:ascii="Cambria Math" w:hAnsi="Cambria Math"/>
+                              <w:szCs w:val="28"/>
+                              <w:lang w:val="en-US"/>
+                            </w:rPr>
+                            <m:t>U</m:t>
+                          </m:r>
+                        </m:e>
+                      </m:acc>
+                    </m:e>
+                    <m:sub>
+                      <m:r>
+                        <w:rPr>
+                          <w:rFonts w:ascii="Cambria Math" w:hAnsi="Cambria Math"/>
+                          <w:szCs w:val="28"/>
+                          <w:lang w:val="en-US"/>
+                        </w:rPr>
+                        <m:t>x</m:t>
+                      </m:r>
+                    </m:sub>
+                  </m:sSub>
+                </m:e>
+              </m:mr>
+            </m:m>
+          </m:e>
+        </m:d>
+      </m:oMath>
+      <w:r>
+        <w:rPr>
+          <w:iCs/>
+          <w:szCs w:val="28"/>
+          <w:lang w:val="en-US"/>
+        </w:rPr>
+        <w:t xml:space="preserve"> – </w:t>
+      </w:r>
+      <w:r>
+        <w:rPr>
+          <w:iCs/>
+          <w:szCs w:val="28"/>
+          <w:lang w:val="en-US"/>
+        </w:rPr>
+        <w:t>perpendicular vector to unit vector</w:t>
+      </w:r>
+      <w:r>
+        <w:rPr>
+          <w:iCs/>
+          <w:szCs w:val="28"/>
+          <w:lang w:val="en-US"/>
+        </w:rPr>
+        <w:t>.</w:t>
+      </w:r>
+    </w:p>
+    <w:p>
+      <w:pPr>
+        <w:spacing w:after="160" w:line="259" w:lineRule="auto"/>
+        <w:ind w:firstLine="0"/>
+        <w:rPr>
+          <w:iCs/>
+          <w:szCs w:val="28"/>
+        </w:rPr>
+      </w:pPr>
+      <w:r>
+        <w:rPr>
+          <w:iCs/>
+          <w:szCs w:val="28"/>
+        </w:rPr>
+        <w:tab/>
+        <w:t>Двойственность решения уравнения разрешается, если известно предыдущее значение положения подводного аппарата.</w:t>
+      </w:r>
+      <w:r>
+        <w:rPr>
+          <w:iCs/>
+          <w:szCs w:val="28"/>
+        </w:rPr>
+        <w:t xml:space="preserve"> В таком случае </w:t>
+      </w:r>
+      <w:r>
+        <w:rPr>
+          <w:iCs/>
+          <w:szCs w:val="28"/>
+        </w:rPr>
+        <w:t>требуется выбрать точку наиболее близкую к последнему положению аппарата.</w:t>
+      </w:r>
+    </w:p>
+    <w:p>
+      <w:pPr>
+        <w:spacing w:after="160" w:line="259" w:lineRule="auto"/>
+        <w:ind w:firstLine="0"/>
+        <w:jc w:val="center"/>
+        <w:rPr>
+          <w:b/>
+          <w:bCs/>
+          <w:szCs w:val="28"/>
+        </w:rPr>
+      </w:pPr>
+    </w:p>
+    <w:p>
+      <w:pPr>
+        <w:spacing w:after="160" w:line="259" w:lineRule="auto"/>
+        <w:ind w:firstLine="0"/>
+        <w:jc w:val="center"/>
+        <w:rPr>
+          <w:b/>
+          <w:bCs/>
+          <w:szCs w:val="28"/>
+        </w:rPr>
+      </w:pPr>
+    </w:p>
+    <w:p>
+      <w:pPr>
+        <w:spacing w:after="160" w:line="259" w:lineRule="auto"/>
+        <w:ind w:firstLine="0"/>
+        <w:jc w:val="left"/>
         <w:rPr>
           <w:b/>
           <w:bCs/>

--- a/REPORT.docx
+++ b/REPORT.docx
@@ -10896,8 +10896,16 @@
         <w:rPr>
           <w:szCs w:val="28"/>
         </w:rPr>
-        <w:t>представляют собой матрицы штрафов уравнения Риккати</w:t>
-      </w:r>
+        <w:t xml:space="preserve">представляют собой матрицы штрафов уравнения </w:t>
+      </w:r>
+      <w:proofErr w:type="spellStart"/>
+      <w:r>
+        <w:rPr>
+          <w:szCs w:val="28"/>
+        </w:rPr>
+        <w:t>Риккати</w:t>
+      </w:r>
+      <w:proofErr w:type="spellEnd"/>
       <w:r>
         <w:rPr>
           <w:szCs w:val="28"/>
@@ -12381,7 +12389,31 @@
         <w:jc w:val="center"/>
       </w:pPr>
       <w:r>
-        <w:t>1 – маршевые движители, 2 –стабилизаторы, 3 – кормовой отсек, 4 – герморазъем заряда, 5 – крышка кормовая, 6 – отсек навигации и связи, 7 – антенна ГБО, 8 – отсек полезной нагрузки герметичный, 9 – крышка носовая, 10 – отсек полезной нагрузки забортный, 11 – подруливающее устройство горизонтальное, 12 – крышка отсека, 13 – радиомодуль, 14, 16 – рым грузовой, 15 – отсек автопилота, 17 – подруливающее устройство вертикальное, 18, 22 – крышка отсека полезной нагрузки, 19 – рым буксировочный, 20 – механизм аварийного балласта, 21 – доплеровский лаг, 23 – антенны ЭЛС, 24 – герморазъем связи</w:t>
+        <w:t xml:space="preserve">1 – маршевые движители, 2 –стабилизаторы, 3 – кормовой отсек, 4 – </w:t>
+      </w:r>
+      <w:proofErr w:type="spellStart"/>
+      <w:r>
+        <w:t>герморазъем</w:t>
+      </w:r>
+      <w:proofErr w:type="spellEnd"/>
+      <w:r>
+        <w:t xml:space="preserve"> заряда, 5 – крышка кормовая, 6 – отсек навигации и связи, 7 – антенна ГБО, 8 – отсек полезной нагрузки герметичный, 9 – крышка носовая, 10 – отсек полезной нагрузки забортный, 11 – подруливающее устройство горизонтальное, 12 – крышка отсека, 13 – </w:t>
+      </w:r>
+      <w:proofErr w:type="spellStart"/>
+      <w:r>
+        <w:t>радиомодуль</w:t>
+      </w:r>
+      <w:proofErr w:type="spellEnd"/>
+      <w:r>
+        <w:t xml:space="preserve">, 14, 16 – рым грузовой, 15 – отсек автопилота, 17 – подруливающее устройство вертикальное, 18, 22 – крышка отсека полезной нагрузки, 19 – рым буксировочный, 20 – механизм аварийного балласта, 21 – доплеровский лаг, 23 – антенны ЭЛС, 24 – </w:t>
+      </w:r>
+      <w:proofErr w:type="spellStart"/>
+      <w:r>
+        <w:t>герморазъем</w:t>
+      </w:r>
+      <w:proofErr w:type="spellEnd"/>
+      <w:r>
+        <w:t xml:space="preserve"> связи</w:t>
       </w:r>
     </w:p>
     <w:p>
@@ -12493,7 +12525,23 @@
         <w:ind w:firstLine="709"/>
       </w:pPr>
       <w:r>
-        <w:t xml:space="preserve">− управление поисковыми средствами и иным оборудованием полезной нагрузки (вкл/выкл фотосистемы или гидролокатора бокового обзора, перевод их в различные режимы функционирования); </w:t>
+        <w:t>− управление поисковыми средствами и иным оборудованием полезной нагрузки (</w:t>
+      </w:r>
+      <w:proofErr w:type="spellStart"/>
+      <w:r>
+        <w:t>вкл</w:t>
+      </w:r>
+      <w:proofErr w:type="spellEnd"/>
+      <w:r>
+        <w:t>/</w:t>
+      </w:r>
+      <w:proofErr w:type="spellStart"/>
+      <w:r>
+        <w:t>выкл</w:t>
+      </w:r>
+      <w:proofErr w:type="spellEnd"/>
+      <w:r>
+        <w:t xml:space="preserve"> фотосистемы или гидролокатора бокового обзора, перевод их в различные режимы функционирования); </w:t>
       </w:r>
     </w:p>
     <w:p>
@@ -12548,7 +12596,15 @@
         <w:ind w:firstLine="709"/>
       </w:pPr>
       <w:r>
-        <w:t xml:space="preserve">− маршрутизатор сети Ethernet 10/100 TP; </w:t>
+        <w:t xml:space="preserve">− маршрутизатор сети </w:t>
+      </w:r>
+      <w:proofErr w:type="spellStart"/>
+      <w:r>
+        <w:t>Ethernet</w:t>
+      </w:r>
+      <w:proofErr w:type="spellEnd"/>
+      <w:r>
+        <w:t xml:space="preserve"> 10/100 TP; </w:t>
       </w:r>
     </w:p>
     <w:p>
@@ -12559,7 +12615,15 @@
         <w:ind w:firstLine="709"/>
       </w:pPr>
       <w:r>
-        <w:t xml:space="preserve">− коммутаторы сети Ethernet 10/100 TP - 2 шт.; </w:t>
+        <w:t xml:space="preserve">− коммутаторы сети </w:t>
+      </w:r>
+      <w:proofErr w:type="spellStart"/>
+      <w:r>
+        <w:t>Ethernet</w:t>
+      </w:r>
+      <w:proofErr w:type="spellEnd"/>
+      <w:r>
+        <w:t xml:space="preserve"> 10/100 TP - 2 шт.; </w:t>
       </w:r>
     </w:p>
     <w:p>
@@ -12592,7 +12656,15 @@
         <w:ind w:firstLine="709"/>
       </w:pPr>
       <w:r>
-        <w:t xml:space="preserve">− магнитный компас и датчики ориентации VectorNav VN-100T (датчик крена, датчик дифферента, датчики угловых скоростей курса и дифферента, магнитный компас); </w:t>
+        <w:t xml:space="preserve">− магнитный компас и датчики ориентации </w:t>
+      </w:r>
+      <w:proofErr w:type="spellStart"/>
+      <w:r>
+        <w:t>VectorNav</w:t>
+      </w:r>
+      <w:proofErr w:type="spellEnd"/>
+      <w:r>
+        <w:t xml:space="preserve"> VN-100T (датчик крена, датчик дифферента, датчики угловых скоростей курса и дифферента, магнитный компас); </w:t>
       </w:r>
     </w:p>
     <w:p>
@@ -12603,7 +12675,23 @@
         <w:ind w:firstLine="709"/>
       </w:pPr>
       <w:r>
-        <w:t xml:space="preserve">− радиомодуль (бортовые элементы системы радиосвязи, приемник спутниковой навигации (GPS/ГJIOHACC) и проблесковый светомаяк); </w:t>
+        <w:t xml:space="preserve">− </w:t>
+      </w:r>
+      <w:proofErr w:type="spellStart"/>
+      <w:r>
+        <w:t>радиомодуль</w:t>
+      </w:r>
+      <w:proofErr w:type="spellEnd"/>
+      <w:r>
+        <w:t xml:space="preserve"> (бортовые элементы системы радиосвязи, приемник спутниковой навигации (GPS/ГJIOHACC) и проблесковый </w:t>
+      </w:r>
+      <w:proofErr w:type="spellStart"/>
+      <w:r>
+        <w:t>светомаяк</w:t>
+      </w:r>
+      <w:proofErr w:type="spellEnd"/>
+      <w:r>
+        <w:t xml:space="preserve">); </w:t>
       </w:r>
     </w:p>
     <w:p>
@@ -12669,7 +12757,15 @@
         <w:ind w:firstLine="709"/>
       </w:pPr>
       <w:r>
-        <w:t xml:space="preserve">− частота – 700 кГц; − максимальное отстояние от грунта – 60 м; </w:t>
+        <w:t xml:space="preserve">− частота – 700 кГц; − максимальное </w:t>
+      </w:r>
+      <w:proofErr w:type="spellStart"/>
+      <w:r>
+        <w:t>отстояние</w:t>
+      </w:r>
+      <w:proofErr w:type="spellEnd"/>
+      <w:r>
+        <w:t xml:space="preserve"> от грунта – 60 м; </w:t>
       </w:r>
     </w:p>
     <w:p>
@@ -12725,7 +12821,15 @@
       </w:pPr>
       <w:r>
         <w:lastRenderedPageBreak/>
-        <w:t xml:space="preserve">Система радиосвязи предназначена для обеспечения связи АНПА-судно со скоростью не менее 10 МБит на дистанции до 400 м (при нахождении АНПА на поверхности). </w:t>
+        <w:t xml:space="preserve">Система радиосвязи предназначена для обеспечения связи АНПА-судно со скоростью не менее 10 </w:t>
+      </w:r>
+      <w:proofErr w:type="spellStart"/>
+      <w:r>
+        <w:t>МБит</w:t>
+      </w:r>
+      <w:proofErr w:type="spellEnd"/>
+      <w:r>
+        <w:t xml:space="preserve"> на дистанции до 400 м (при нахождении АНПА на поверхности). </w:t>
       </w:r>
     </w:p>
     <w:p>
@@ -12895,7 +12999,23 @@
       </w:pPr>
       <w:r>
         <w:lastRenderedPageBreak/>
-        <w:t xml:space="preserve">− выполнение телекоманд, поступающих по каналам ГАНС, СРС и локальной вычислительной сети (ЛВС) Ethernet; </w:t>
+        <w:t xml:space="preserve">− выполнение </w:t>
+      </w:r>
+      <w:proofErr w:type="spellStart"/>
+      <w:r>
+        <w:t>телекоманд</w:t>
+      </w:r>
+      <w:proofErr w:type="spellEnd"/>
+      <w:r>
+        <w:t xml:space="preserve">, поступающих по каналам ГАНС, СРС и локальной вычислительной сети (ЛВС) </w:t>
+      </w:r>
+      <w:proofErr w:type="spellStart"/>
+      <w:r>
+        <w:t>Ethernet</w:t>
+      </w:r>
+      <w:proofErr w:type="spellEnd"/>
+      <w:r>
+        <w:t xml:space="preserve">; </w:t>
       </w:r>
     </w:p>
     <w:p>
@@ -12904,7 +13024,15 @@
         <w:ind w:firstLine="709"/>
       </w:pPr>
       <w:r>
-        <w:t xml:space="preserve">− управление передачей данных по каналам связи ГАНС, СРС и ЛВС Ethernet; </w:t>
+        <w:t xml:space="preserve">− управление передачей данных по каналам связи ГАНС, СРС и ЛВС </w:t>
+      </w:r>
+      <w:proofErr w:type="spellStart"/>
+      <w:r>
+        <w:t>Ethernet</w:t>
+      </w:r>
+      <w:proofErr w:type="spellEnd"/>
+      <w:r>
+        <w:t xml:space="preserve">; </w:t>
       </w:r>
     </w:p>
     <w:p>
@@ -13021,7 +13149,15 @@
         <w:ind w:firstLine="709"/>
       </w:pPr>
       <w:r>
-        <w:t>Совместно БНС и ГАНС образуют комплексированную навигационную систему (КНС), которая позволяет осуществлять коррекцию координат путём комплексирования данных от обеих систем. При совместной обработке информации обеспечиваются компенсация и фильтрация накапливающихся и случайных ошибок отдельных систем и устройств.</w:t>
+        <w:t xml:space="preserve">Совместно БНС и ГАНС образуют </w:t>
+      </w:r>
+      <w:proofErr w:type="spellStart"/>
+      <w:r>
+        <w:t>комплексированную</w:t>
+      </w:r>
+      <w:proofErr w:type="spellEnd"/>
+      <w:r>
+        <w:t xml:space="preserve"> навигационную систему (КНС), которая позволяет осуществлять коррекцию координат путём комплексирования данных от обеих систем. При совместной обработке информации обеспечиваются компенсация и фильтрация накапливающихся и случайных ошибок отдельных систем и устройств.</w:t>
       </w:r>
     </w:p>
     <w:p>
@@ -13214,7 +13350,15 @@
         <w:ind w:firstLine="709"/>
       </w:pPr>
       <w:r>
-        <w:t xml:space="preserve">− сетевого интерфейса Ethernet, если аппарат находится на берегу или борту обеспечивающего судна и подключен к сети кабелем связи; </w:t>
+        <w:t xml:space="preserve">− сетевого интерфейса </w:t>
+      </w:r>
+      <w:proofErr w:type="spellStart"/>
+      <w:r>
+        <w:t>Ethernet</w:t>
+      </w:r>
+      <w:proofErr w:type="spellEnd"/>
+      <w:r>
+        <w:t xml:space="preserve">, если аппарат находится на берегу или борту обеспечивающего судна и подключен к сети кабелем связи; </w:t>
       </w:r>
     </w:p>
     <w:p>
@@ -14119,11 +14263,19 @@
         </w:rPr>
         <w:t>-</w:t>
       </w:r>
-      <w:r>
-        <w:rPr>
-          <w:szCs w:val="28"/>
-        </w:rPr>
-        <w:t>го движителя</w:t>
+      <w:proofErr w:type="spellStart"/>
+      <w:r>
+        <w:rPr>
+          <w:szCs w:val="28"/>
+        </w:rPr>
+        <w:t>го</w:t>
+      </w:r>
+      <w:proofErr w:type="spellEnd"/>
+      <w:r>
+        <w:rPr>
+          <w:szCs w:val="28"/>
+        </w:rPr>
+        <w:t xml:space="preserve"> движителя</w:t>
       </w:r>
       <w:r>
         <w:rPr>
@@ -26356,7 +26508,21 @@
         <w:rPr>
           <w:szCs w:val="28"/>
         </w:rPr>
-        <w:t xml:space="preserve">По Фоссену матрица </w:t>
+        <w:t xml:space="preserve">По </w:t>
+      </w:r>
+      <w:proofErr w:type="spellStart"/>
+      <w:r>
+        <w:rPr>
+          <w:szCs w:val="28"/>
+        </w:rPr>
+        <w:t>Фоссену</w:t>
+      </w:r>
+      <w:proofErr w:type="spellEnd"/>
+      <w:r>
+        <w:rPr>
+          <w:szCs w:val="28"/>
+        </w:rPr>
+        <w:t xml:space="preserve"> матрица </w:t>
       </w:r>
       <m:oMath>
         <m:sSub>
@@ -26426,6 +26592,7 @@
         </w:rPr>
         <w:t xml:space="preserve"> в общем случае определяется из блоков ма</w:t>
       </w:r>
+      <w:proofErr w:type="spellStart"/>
       <w:r>
         <w:rPr>
           <w:rFonts w:eastAsiaTheme="minorEastAsia"/>
@@ -26440,7 +26607,16 @@
           <w:iCs/>
           <w:szCs w:val="28"/>
         </w:rPr>
-        <w:t xml:space="preserve">рицы инерции </w:t>
+        <w:t>рицы</w:t>
+      </w:r>
+      <w:proofErr w:type="spellEnd"/>
+      <w:r>
+        <w:rPr>
+          <w:rFonts w:eastAsiaTheme="minorEastAsia"/>
+          <w:iCs/>
+          <w:szCs w:val="28"/>
+        </w:rPr>
+        <w:t xml:space="preserve"> инерции </w:t>
       </w:r>
       <m:oMath>
         <m:r>
@@ -30374,8 +30550,16 @@
         <w:rPr>
           <w:szCs w:val="28"/>
         </w:rPr>
-        <w:t>По Фоссену</w:t>
-      </w:r>
+        <w:t xml:space="preserve">По </w:t>
+      </w:r>
+      <w:proofErr w:type="spellStart"/>
+      <w:r>
+        <w:rPr>
+          <w:szCs w:val="28"/>
+        </w:rPr>
+        <w:t>Фоссену</w:t>
+      </w:r>
+      <w:proofErr w:type="spellEnd"/>
       <w:r>
         <w:rPr>
           <w:szCs w:val="28"/>
@@ -30431,6 +30615,7 @@
         </w:rPr>
         <w:t xml:space="preserve"> в общем случае определяется из блоков ма</w:t>
       </w:r>
+      <w:proofErr w:type="spellStart"/>
       <w:r>
         <w:rPr>
           <w:rFonts w:eastAsiaTheme="minorEastAsia"/>
@@ -30445,7 +30630,16 @@
           <w:iCs/>
           <w:szCs w:val="28"/>
         </w:rPr>
-        <w:t xml:space="preserve">рицы инерции </w:t>
+        <w:t>рицы</w:t>
+      </w:r>
+      <w:proofErr w:type="spellEnd"/>
+      <w:r>
+        <w:rPr>
+          <w:rFonts w:eastAsiaTheme="minorEastAsia"/>
+          <w:iCs/>
+          <w:szCs w:val="28"/>
+        </w:rPr>
+        <w:t xml:space="preserve"> инерции </w:t>
       </w:r>
       <m:oMath>
         <m:r>
@@ -36914,6 +37108,7 @@
         </w:rPr>
         <w:t>://</w:t>
       </w:r>
+      <w:proofErr w:type="spellStart"/>
       <w:r>
         <w:rPr>
           <w:iCs/>
@@ -36923,6 +37118,7 @@
         </w:rPr>
         <w:t>kdusling</w:t>
       </w:r>
+      <w:proofErr w:type="spellEnd"/>
       <w:r>
         <w:rPr>
           <w:iCs/>
@@ -36931,6 +37127,7 @@
         </w:rPr>
         <w:t>.</w:t>
       </w:r>
+      <w:proofErr w:type="spellStart"/>
       <w:r>
         <w:rPr>
           <w:iCs/>
@@ -36940,6 +37137,7 @@
         </w:rPr>
         <w:t>github</w:t>
       </w:r>
+      <w:proofErr w:type="spellEnd"/>
       <w:r>
         <w:rPr>
           <w:iCs/>
@@ -36948,6 +37146,7 @@
         </w:rPr>
         <w:t>.</w:t>
       </w:r>
+      <w:proofErr w:type="spellStart"/>
       <w:r>
         <w:rPr>
           <w:iCs/>
@@ -36957,6 +37156,7 @@
         </w:rPr>
         <w:t>io</w:t>
       </w:r>
+      <w:proofErr w:type="spellEnd"/>
       <w:r>
         <w:rPr>
           <w:iCs/>
@@ -37033,6 +37233,7 @@
         </w:rPr>
         <w:t>/</w:t>
       </w:r>
+      <w:proofErr w:type="spellStart"/>
       <w:r>
         <w:rPr>
           <w:iCs/>
@@ -37042,6 +37243,7 @@
         </w:rPr>
         <w:t>DragAndLift</w:t>
       </w:r>
+      <w:proofErr w:type="spellEnd"/>
       <w:r>
         <w:rPr>
           <w:iCs/>
@@ -40012,14 +40214,7 @@
             <w:rFonts w:ascii="Cambria Math" w:hAnsi="Cambria Math"/>
             <w:szCs w:val="28"/>
           </w:rPr>
-          <m:t>d</m:t>
-        </m:r>
-        <m:r>
-          <w:rPr>
-            <w:rFonts w:ascii="Cambria Math" w:hAnsi="Cambria Math"/>
-            <w:szCs w:val="28"/>
-          </w:rPr>
-          <m:t>=</m:t>
+          <m:t>d=</m:t>
         </m:r>
         <m:d>
           <m:dPr>
@@ -40441,14 +40636,7 @@
                   <w:rFonts w:ascii="Cambria Math" w:hAnsi="Cambria Math"/>
                   <w:szCs w:val="28"/>
                 </w:rPr>
-                <m:t>2</m:t>
-              </m:r>
-              <m:r>
-                <w:rPr>
-                  <w:rFonts w:ascii="Cambria Math" w:hAnsi="Cambria Math"/>
-                  <w:szCs w:val="28"/>
-                </w:rPr>
-                <m:t>d</m:t>
+                <m:t>2d</m:t>
               </m:r>
               <m:sSub>
                 <m:sSubPr>
@@ -41284,6 +41472,7 @@
                       <w:rPr>
                         <w:rFonts w:ascii="Cambria Math" w:hAnsi="Cambria Math"/>
                         <w:szCs w:val="28"/>
+                        <w:lang w:val="en-US"/>
                       </w:rPr>
                       <m:t>2</m:t>
                     </m:r>
@@ -41347,6 +41536,7 @@
                       <w:rPr>
                         <w:rFonts w:ascii="Cambria Math" w:hAnsi="Cambria Math"/>
                         <w:szCs w:val="28"/>
+                        <w:lang w:val="en-US"/>
                       </w:rPr>
                       <m:t>1</m:t>
                     </m:r>
@@ -41566,14 +41756,7 @@
           <w:szCs w:val="28"/>
           <w:lang w:val="en-US"/>
         </w:rPr>
-        <w:t xml:space="preserve"> – </w:t>
-      </w:r>
-      <w:r>
-        <w:rPr>
-          <w:szCs w:val="28"/>
-          <w:lang w:val="en-US"/>
-        </w:rPr>
-        <w:t>unit vector from first to second center</w:t>
+        <w:t xml:space="preserve"> – unit vector from first to second center</w:t>
       </w:r>
       <w:r>
         <w:rPr>
@@ -41810,15 +41993,7 @@
           <w:szCs w:val="28"/>
           <w:lang w:val="en-US"/>
         </w:rPr>
-        <w:t>perpendicular vector to unit vector</w:t>
-      </w:r>
-      <w:r>
-        <w:rPr>
-          <w:iCs/>
-          <w:szCs w:val="28"/>
-          <w:lang w:val="en-US"/>
-        </w:rPr>
-        <w:t>.</w:t>
+        <w:t>perpendicular vector to unit vector.</w:t>
       </w:r>
     </w:p>
     <w:p>
@@ -41834,8 +42009,15 @@
         <w:rPr>
           <w:iCs/>
           <w:szCs w:val="28"/>
+          <w:lang w:val="en-US"/>
         </w:rPr>
         <w:tab/>
+      </w:r>
+      <w:r>
+        <w:rPr>
+          <w:iCs/>
+          <w:szCs w:val="28"/>
+        </w:rPr>
         <w:t>Двойственность решения уравнения разрешается, если известно предыдущее значение положения подводного аппарата.</w:t>
       </w:r>
       <w:r>
@@ -41864,6 +42046,102 @@
           <w:szCs w:val="28"/>
         </w:rPr>
       </w:pPr>
+      <w:r>
+        <w:rPr>
+          <w:b/>
+          <w:bCs/>
+          <w:szCs w:val="28"/>
+        </w:rPr>
+        <w:t>Добавить рисунков!</w:t>
+      </w:r>
+    </w:p>
+    <w:p>
+      <w:pPr>
+        <w:spacing w:after="160" w:line="259" w:lineRule="auto"/>
+        <w:ind w:firstLine="0"/>
+        <w:jc w:val="center"/>
+        <w:rPr>
+          <w:b/>
+          <w:bCs/>
+          <w:szCs w:val="28"/>
+        </w:rPr>
+      </w:pPr>
+      <w:r>
+        <w:rPr>
+          <w:b/>
+          <w:bCs/>
+          <w:szCs w:val="28"/>
+        </w:rPr>
+        <w:t>Добавить модель измерений!</w:t>
+      </w:r>
+    </w:p>
+    <w:p>
+      <w:pPr>
+        <w:spacing w:after="160" w:line="259" w:lineRule="auto"/>
+        <w:ind w:firstLine="0"/>
+        <w:jc w:val="center"/>
+        <w:rPr>
+          <w:b/>
+          <w:bCs/>
+          <w:szCs w:val="28"/>
+        </w:rPr>
+      </w:pPr>
+      <w:r>
+        <w:rPr>
+          <w:b/>
+          <w:bCs/>
+          <w:szCs w:val="28"/>
+        </w:rPr>
+        <w:t>Добавить шум в модель!</w:t>
+      </w:r>
+    </w:p>
+    <w:p>
+      <w:pPr>
+        <w:spacing w:after="160" w:line="259" w:lineRule="auto"/>
+        <w:ind w:firstLine="0"/>
+        <w:jc w:val="center"/>
+        <w:rPr>
+          <w:b/>
+          <w:bCs/>
+          <w:szCs w:val="28"/>
+        </w:rPr>
+      </w:pPr>
+      <w:r>
+        <w:rPr>
+          <w:b/>
+          <w:bCs/>
+          <w:szCs w:val="28"/>
+        </w:rPr>
+        <w:t xml:space="preserve">Начальные решения </w:t>
+      </w:r>
+      <w:proofErr w:type="spellStart"/>
+      <w:r>
+        <w:rPr>
+          <w:b/>
+          <w:bCs/>
+          <w:szCs w:val="28"/>
+        </w:rPr>
+        <w:t>ур</w:t>
+      </w:r>
+      <w:proofErr w:type="spellEnd"/>
+      <w:r>
+        <w:rPr>
+          <w:b/>
+          <w:bCs/>
+          <w:szCs w:val="28"/>
+        </w:rPr>
+        <w:t xml:space="preserve">. </w:t>
+      </w:r>
+      <w:proofErr w:type="spellStart"/>
+      <w:r>
+        <w:rPr>
+          <w:b/>
+          <w:bCs/>
+          <w:szCs w:val="28"/>
+        </w:rPr>
+        <w:t>Риккати</w:t>
+      </w:r>
+      <w:proofErr w:type="spellEnd"/>
     </w:p>
     <w:p>
       <w:pPr>

--- a/REPORT.docx
+++ b/REPORT.docx
@@ -2,6 +2,475 @@
 <file path=word/document.xml><?xml version="1.0" encoding="utf-8"?>
 <w:document xmlns:wpc="http://schemas.microsoft.com/office/word/2010/wordprocessingCanvas" xmlns:cx="http://schemas.microsoft.com/office/drawing/2014/chartex" xmlns:cx1="http://schemas.microsoft.com/office/drawing/2015/9/8/chartex" xmlns:cx2="http://schemas.microsoft.com/office/drawing/2015/10/21/chartex" xmlns:cx3="http://schemas.microsoft.com/office/drawing/2016/5/9/chartex" xmlns:cx4="http://schemas.microsoft.com/office/drawing/2016/5/10/chartex" xmlns:cx5="http://schemas.microsoft.com/office/drawing/2016/5/11/chartex" xmlns:cx6="http://schemas.microsoft.com/office/drawing/2016/5/12/chartex" xmlns:cx7="http://schemas.microsoft.com/office/drawing/2016/5/13/chartex" xmlns:cx8="http://schemas.microsoft.com/office/drawing/2016/5/14/chartex" xmlns:mc="http://schemas.openxmlformats.org/markup-compatibility/2006" xmlns:aink="http://schemas.microsoft.com/office/drawing/2016/ink" xmlns:am3d="http://schemas.microsoft.com/office/drawing/2017/model3d" xmlns:o="urn:schemas-microsoft-com:office:office" xmlns:r="http://schemas.openxmlformats.org/officeDocument/2006/relationships" xmlns:m="http://schemas.openxmlformats.org/officeDocument/2006/math" xmlns:v="urn:schemas-microsoft-com:vml" xmlns:wp14="http://schemas.microsoft.com/office/word/2010/wordprocessingDrawing" xmlns:wp="http://schemas.openxmlformats.org/drawingml/2006/wordprocessingDrawing" xmlns:w10="urn:schemas-microsoft-com:office:word" xmlns:w="http://schemas.openxmlformats.org/wordprocessingml/2006/main" xmlns:w14="http://schemas.microsoft.com/office/word/2010/wordml" xmlns:w15="http://schemas.microsoft.com/office/word/2012/wordml" xmlns:w16cex="http://schemas.microsoft.com/office/word/2018/wordml/cex" xmlns:w16cid="http://schemas.microsoft.com/office/word/2016/wordml/cid" xmlns:w16="http://schemas.microsoft.com/office/word/2018/wordml" xmlns:w16se="http://schemas.microsoft.com/office/word/2015/wordml/symex" xmlns:wpg="http://schemas.microsoft.com/office/word/2010/wordprocessingGroup" xmlns:wpi="http://schemas.microsoft.com/office/word/2010/wordprocessingInk" xmlns:wne="http://schemas.microsoft.com/office/word/2006/wordml" xmlns:wps="http://schemas.microsoft.com/office/word/2010/wordprocessingShape" mc:Ignorable="w14 w15 w16se w16cid w16 w16cex wp14">
   <w:body>
+    <w:p>
+      <w:pPr>
+        <w:ind w:firstLine="709"/>
+        <w:rPr>
+          <w:b/>
+          <w:bCs/>
+          <w:szCs w:val="28"/>
+        </w:rPr>
+      </w:pPr>
+      <w:r>
+        <w:rPr>
+          <w:b/>
+          <w:bCs/>
+          <w:szCs w:val="28"/>
+        </w:rPr>
+        <w:t>ВВЕДЕНИЕ</w:t>
+      </w:r>
+    </w:p>
+    <w:p>
+      <w:pPr>
+        <w:ind w:firstLine="709"/>
+        <w:rPr>
+          <w:szCs w:val="28"/>
+        </w:rPr>
+      </w:pPr>
+      <w:r>
+        <w:rPr>
+          <w:szCs w:val="28"/>
+        </w:rPr>
+        <w:t>Автономные подводные аппараты (АПА) (AUVs) - роботы, которые способны перемещаться под водой самостоятельно без вмешательства оператора. Такие аппараты являются частью большей группы подводных аппаратов, называемых беспилотные подводные аппараты, этот класс включает в себя не автономные дистанционно-управляемые подводные аппараты (ROVs) - которые управляются и питаются с берега оператором (пилотом), или с помощью дистанционного управления. До относительно недавнего времени, AUV использовались лишь в ограниченных областях применения, в зависимости от имеющихся технологий. С развитием технологий обработки данных и высокоэффективных источников питания, AUV стали развиваться и использоваться чаще.</w:t>
+      </w:r>
+    </w:p>
+    <w:p>
+      <w:pPr>
+        <w:ind w:firstLine="709"/>
+        <w:rPr>
+          <w:szCs w:val="28"/>
+        </w:rPr>
+      </w:pPr>
+      <w:r>
+        <w:rPr>
+          <w:szCs w:val="28"/>
+        </w:rPr>
+        <w:t>Как правило, AUV обладают высокой степенью автономности, гибкости и возможностями удаленной навигации при исследовании морских ресурсов, подводной разведке, сборе данных и других аспектах [1]. С быстрым развитием технологий воздушной и наземной навигации, технологии подводной навигации также быстро эволюционируют [2,3,4]. Однако, из-за специфики подводной среды, все еще существует разрыв между точностью навигации и позиционирования подводных аппаратов по сравнению с воздушными и наземными, и на данный момент подводная навигация стала главным камнем преткновения в области морских исследований [5].</w:t>
+      </w:r>
+    </w:p>
+    <w:p>
+      <w:pPr>
+        <w:ind w:firstLine="709"/>
+        <w:rPr>
+          <w:szCs w:val="28"/>
+        </w:rPr>
+      </w:pPr>
+      <w:r>
+        <w:rPr>
+          <w:szCs w:val="28"/>
+        </w:rPr>
+        <w:t>Подводная высокоточная навигация является ключевой для задач AUV, и конкретные методы навигации, применяемые AUV, зависят от области, в которой они осуществляют подводную навигацию [5]. Важный класс задач – картирование поверхности дна – в настоящее время решают с помощью гидролокаторов бокового обзора или многолучевой съемки, которые либо буксируются судном, либо устанавливаются на автономные подводные аппараты. Судовые буксируемые локаторы бокового/многолучевого обзора используются на относительно мелководных участках моря (обычно до 500 м). Для охвата дна в абиссали на глубинах 1000 м и более используются автономно подводные аппараты, способные работать на относительно небольших высотах над уровнем дна. Однако, значительным недостатком является то, что при работе у дна локатор бокового/многолучевого обзора обеспечивает очень небольшой охват поверхности дна, что при ограниченном времени и ресурсах на исполнение задачи, например, при проведении поисково-спасательных операции, является серьезным ограничивающим фактором на широкое использование таких систем. Указанные недостатки сегодняшних систем могут быть устранены за счет использования координированной группы аппаратов, следующих в формации с заданной геометрией, с размещенными на них сенсорами для формирования распределенной антенной решетки нужного размена для задач геоакустического зондирования, или с размещением на аппаратах гидролокаторов бокового/многолучевого обзора, что обусловит многократное увеличение охвата поверхности дна, а именно на множитель, прямо пропорциональный количеству задействованных роботов и от эффективности координации их движения.</w:t>
+      </w:r>
+    </w:p>
+    <w:p>
+      <w:pPr>
+        <w:ind w:firstLine="709"/>
+        <w:rPr>
+          <w:szCs w:val="28"/>
+        </w:rPr>
+      </w:pPr>
+      <w:r>
+        <w:rPr>
+          <w:szCs w:val="28"/>
+        </w:rPr>
+        <w:t xml:space="preserve">Предполагается, что для организации большой группы АНПА не все аппараты должны быть равноценны. В их составе фактически требуется лишь несколько </w:t>
+      </w:r>
+      <w:r>
+        <w:rPr>
+          <w:szCs w:val="28"/>
+        </w:rPr>
+        <w:lastRenderedPageBreak/>
+        <w:t>дорогостоящих АНПА, способных точно оценивать свое местоположения с помощью сравнительно сложных (и, возможно, дорогих) навигационных приборов, например, доплеровского лага и оптоволоконной курсовертикали. Другие АНПА могут не содержать дорогостоящего приборного оснащения. Их относительная локализация может основываться на обмене гидроакустическими сигналами с дорогостоящими АНПА и между собой. При этом оценки наклонных дальностей, желательно с поправками на рефракцию из-за анизотропии среды, могут выполнятся путем пересчета измеренного времени распространения сигнала между аппаратами такой группы через измеренную скорость (или профиль скорости) распространения гидроакустического сигнала.</w:t>
+      </w:r>
+    </w:p>
+    <w:p>
+      <w:pPr>
+        <w:ind w:firstLine="709"/>
+        <w:rPr>
+          <w:szCs w:val="28"/>
+        </w:rPr>
+      </w:pPr>
+      <w:r>
+        <w:rPr>
+          <w:szCs w:val="28"/>
+        </w:rPr>
+        <w:t>Подводя итог, можно сказать, что даже при наличии большего количества датчиков, все еще существует множество ограничений и недостатков в независимой работе AUV под водой. Однако группа AUV способна использовать свои навигационные датчики для получения соответствующей измерительной информации для последующего комплексирования с технологиями подводной акустической связи. В данном случае критичным является ведущий AUV по положению которого корректируется и строится кооперативное управление. Простота и гибкость использования подобных систем привели к повышенному вниманию исследователей к кооперативному подводному позиционированию нескольких AUV [6,7].</w:t>
+      </w:r>
+    </w:p>
+    <w:p>
+      <w:pPr>
+        <w:ind w:firstLine="709"/>
+        <w:rPr>
+          <w:szCs w:val="28"/>
+        </w:rPr>
+      </w:pPr>
+      <w:r>
+        <w:rPr>
+          <w:szCs w:val="28"/>
+        </w:rPr>
+        <w:t>Основной проблемой кооперативной навигации и позиционирования является оценка состояния, и точный сбор информации о наблюдениях, в особенности для ведущего элемента. Большинство существующих методов совместного позиционирования нескольких ROV включают улучшенные алгоритмы фильтра Калмана (KF) в сочетании с данными измерений от подводных навигационных датчиков. Модель совместной системы локализации с несколькими AUV часто является нелинейной. Поэтому для оценки состояния обычно используется расширенный фильтр Калмана (EKF) [8,9,10].</w:t>
+      </w:r>
+    </w:p>
+    <w:p>
+      <w:pPr>
+        <w:ind w:firstLine="709"/>
+        <w:rPr>
+          <w:szCs w:val="28"/>
+        </w:rPr>
+      </w:pPr>
+      <w:r>
+        <w:rPr>
+          <w:szCs w:val="28"/>
+        </w:rPr>
+        <w:t>В настоящее время использование гидроакустических устройств связи для получения относительных наблюдений является наиболее эффективным и надежным методом измерения. Однако AUV используются в сложных морских средах, где на измерительные датчики могут повлиять неблагоприятные условия, вызывая неизвестный шум системы и приводя к неизвестным ошибкам измерительной системы. Это неизбежно приводит к снижению точности и стабильности процедуры фильтрации.</w:t>
+      </w:r>
+    </w:p>
+    <w:p>
+      <w:pPr>
+        <w:ind w:firstLine="709"/>
+        <w:rPr>
+          <w:szCs w:val="28"/>
+        </w:rPr>
+      </w:pPr>
+      <w:r>
+        <w:rPr>
+          <w:szCs w:val="28"/>
+        </w:rPr>
+        <w:t>Для решения вышеуказанных проблем необходима переработка алгоритма обработки навигационных данных для комплексирования информации с датчиков AUV, включая данные гидроакустических средств в виде наклонных дальностей. В данной работе предложен метод позиционирования ведущего AUV для дальнейшей кооперативной навигации группы роботов, основанный на алгоритме EKF.</w:t>
+      </w:r>
+    </w:p>
+    <w:p>
+      <w:pPr>
+        <w:ind w:firstLine="709"/>
+        <w:rPr>
+          <w:szCs w:val="28"/>
+        </w:rPr>
+      </w:pPr>
+    </w:p>
+    <w:p>
+      <w:pPr>
+        <w:ind w:firstLine="708"/>
+        <w:rPr>
+          <w:b/>
+          <w:bCs/>
+          <w:sz w:val="20"/>
+          <w:lang w:val="en-US"/>
+        </w:rPr>
+      </w:pPr>
+      <w:r>
+        <w:rPr>
+          <w:b/>
+          <w:bCs/>
+          <w:sz w:val="20"/>
+          <w:lang w:val="en-US"/>
+        </w:rPr>
+        <w:t>References</w:t>
+      </w:r>
+    </w:p>
+    <w:p>
+      <w:pPr>
+        <w:pStyle w:val="a7"/>
+        <w:numPr>
+          <w:ilvl w:val="0"/>
+          <w:numId w:val="1"/>
+        </w:numPr>
+        <w:jc w:val="both"/>
+        <w:rPr>
+          <w:rFonts w:ascii="Times New Roman" w:hAnsi="Times New Roman" w:cs="Times New Roman"/>
+          <w:sz w:val="20"/>
+          <w:szCs w:val="20"/>
+          <w:lang w:val="en-US"/>
+        </w:rPr>
+      </w:pPr>
+      <w:hyperlink r:id="rId6" w:history="1">
+        <w:r>
+          <w:rPr>
+            <w:rStyle w:val="a8"/>
+            <w:rFonts w:ascii="Times New Roman" w:hAnsi="Times New Roman" w:cs="Times New Roman"/>
+            <w:b/>
+            <w:bCs/>
+            <w:color w:val="auto"/>
+            <w:sz w:val="20"/>
+            <w:szCs w:val="20"/>
+            <w:shd w:val="clear" w:color="auto" w:fill="FFFFFF"/>
+          </w:rPr>
+          <w:t>https://doi.org/10.3390/drones5030083</w:t>
+        </w:r>
+      </w:hyperlink>
+    </w:p>
+    <w:p>
+      <w:pPr>
+        <w:pStyle w:val="a7"/>
+        <w:numPr>
+          <w:ilvl w:val="0"/>
+          <w:numId w:val="1"/>
+        </w:numPr>
+        <w:jc w:val="both"/>
+        <w:rPr>
+          <w:rFonts w:ascii="Times New Roman" w:hAnsi="Times New Roman" w:cs="Times New Roman"/>
+          <w:sz w:val="20"/>
+          <w:szCs w:val="20"/>
+          <w:lang w:val="en-US"/>
+        </w:rPr>
+      </w:pPr>
+      <w:hyperlink r:id="rId7" w:history="1">
+        <w:r>
+          <w:rPr>
+            <w:rStyle w:val="a8"/>
+            <w:rFonts w:ascii="Times New Roman" w:hAnsi="Times New Roman" w:cs="Times New Roman"/>
+            <w:b/>
+            <w:bCs/>
+            <w:color w:val="auto"/>
+            <w:sz w:val="20"/>
+            <w:szCs w:val="20"/>
+            <w:shd w:val="clear" w:color="auto" w:fill="FFFFFF"/>
+          </w:rPr>
+          <w:t>https://doi.org/10.3390/s23104700</w:t>
+        </w:r>
+      </w:hyperlink>
+    </w:p>
+    <w:p>
+      <w:pPr>
+        <w:pStyle w:val="a7"/>
+        <w:numPr>
+          <w:ilvl w:val="0"/>
+          <w:numId w:val="1"/>
+        </w:numPr>
+        <w:jc w:val="both"/>
+        <w:rPr>
+          <w:rFonts w:ascii="Times New Roman" w:hAnsi="Times New Roman" w:cs="Times New Roman"/>
+          <w:sz w:val="20"/>
+          <w:szCs w:val="20"/>
+          <w:lang w:val="en-US"/>
+        </w:rPr>
+      </w:pPr>
+      <w:hyperlink r:id="rId8" w:history="1">
+        <w:r>
+          <w:rPr>
+            <w:rStyle w:val="a8"/>
+            <w:rFonts w:ascii="Times New Roman" w:hAnsi="Times New Roman" w:cs="Times New Roman"/>
+            <w:b/>
+            <w:bCs/>
+            <w:color w:val="auto"/>
+            <w:sz w:val="20"/>
+            <w:szCs w:val="20"/>
+            <w:shd w:val="clear" w:color="auto" w:fill="FFFFFF"/>
+          </w:rPr>
+          <w:t>https://doi.org/10.3390/jmse11040682</w:t>
+        </w:r>
+      </w:hyperlink>
+    </w:p>
+    <w:p>
+      <w:pPr>
+        <w:pStyle w:val="a7"/>
+        <w:numPr>
+          <w:ilvl w:val="0"/>
+          <w:numId w:val="1"/>
+        </w:numPr>
+        <w:jc w:val="both"/>
+        <w:rPr>
+          <w:rFonts w:ascii="Times New Roman" w:hAnsi="Times New Roman" w:cs="Times New Roman"/>
+          <w:sz w:val="20"/>
+          <w:szCs w:val="20"/>
+          <w:lang w:val="en-US"/>
+        </w:rPr>
+      </w:pPr>
+      <w:hyperlink r:id="rId9" w:history="1">
+        <w:r>
+          <w:rPr>
+            <w:rStyle w:val="a8"/>
+            <w:rFonts w:ascii="Times New Roman" w:hAnsi="Times New Roman" w:cs="Times New Roman"/>
+            <w:b/>
+            <w:bCs/>
+            <w:color w:val="auto"/>
+            <w:sz w:val="20"/>
+            <w:szCs w:val="20"/>
+            <w:shd w:val="clear" w:color="auto" w:fill="FFFFFF"/>
+          </w:rPr>
+          <w:t>https://doi.org/10.3390/s23020916</w:t>
+        </w:r>
+      </w:hyperlink>
+    </w:p>
+    <w:p>
+      <w:pPr>
+        <w:pStyle w:val="a7"/>
+        <w:numPr>
+          <w:ilvl w:val="0"/>
+          <w:numId w:val="1"/>
+        </w:numPr>
+        <w:jc w:val="both"/>
+        <w:rPr>
+          <w:rFonts w:ascii="Times New Roman" w:hAnsi="Times New Roman" w:cs="Times New Roman"/>
+          <w:sz w:val="20"/>
+          <w:szCs w:val="20"/>
+          <w:lang w:val="en-US"/>
+        </w:rPr>
+      </w:pPr>
+      <w:r>
+        <w:rPr>
+          <w:rFonts w:ascii="Times New Roman" w:hAnsi="Times New Roman" w:cs="Times New Roman"/>
+          <w:sz w:val="20"/>
+          <w:szCs w:val="20"/>
+          <w:lang w:val="en-US"/>
+        </w:rPr>
+        <w:lastRenderedPageBreak/>
+        <w:t>DOI: 10.3390/app10041256</w:t>
+      </w:r>
+    </w:p>
+    <w:p>
+      <w:pPr>
+        <w:pStyle w:val="a7"/>
+        <w:numPr>
+          <w:ilvl w:val="0"/>
+          <w:numId w:val="1"/>
+        </w:numPr>
+        <w:rPr>
+          <w:rFonts w:ascii="Times New Roman" w:hAnsi="Times New Roman" w:cs="Times New Roman"/>
+          <w:sz w:val="20"/>
+          <w:szCs w:val="20"/>
+          <w:lang w:val="en-GB"/>
+        </w:rPr>
+      </w:pPr>
+      <w:r>
+        <w:rPr>
+          <w:rFonts w:ascii="Times New Roman" w:hAnsi="Times New Roman" w:cs="Times New Roman"/>
+          <w:sz w:val="20"/>
+          <w:szCs w:val="20"/>
+          <w:lang w:val="en-GB"/>
+        </w:rPr>
+        <w:t xml:space="preserve">https://doi.org/10.1134/S2075108717010059 </w:t>
+      </w:r>
+    </w:p>
+    <w:p>
+      <w:pPr>
+        <w:pStyle w:val="a7"/>
+        <w:numPr>
+          <w:ilvl w:val="0"/>
+          <w:numId w:val="1"/>
+        </w:numPr>
+        <w:jc w:val="both"/>
+        <w:rPr>
+          <w:rFonts w:ascii="Times New Roman" w:hAnsi="Times New Roman" w:cs="Times New Roman"/>
+          <w:sz w:val="20"/>
+          <w:szCs w:val="20"/>
+          <w:lang w:val="en-US"/>
+        </w:rPr>
+      </w:pPr>
+      <w:r>
+        <w:rPr>
+          <w:rFonts w:ascii="Times New Roman" w:hAnsi="Times New Roman" w:cs="Times New Roman"/>
+          <w:sz w:val="20"/>
+          <w:szCs w:val="20"/>
+          <w:lang w:val="en-GB"/>
+        </w:rPr>
+        <w:t>DOI: 10.1109/UComms.2018.8493214</w:t>
+      </w:r>
+    </w:p>
+    <w:p>
+      <w:pPr>
+        <w:pStyle w:val="a7"/>
+        <w:numPr>
+          <w:ilvl w:val="0"/>
+          <w:numId w:val="1"/>
+        </w:numPr>
+        <w:jc w:val="both"/>
+        <w:rPr>
+          <w:rStyle w:val="a8"/>
+          <w:rFonts w:ascii="Times New Roman" w:hAnsi="Times New Roman" w:cs="Times New Roman"/>
+          <w:color w:val="auto"/>
+          <w:sz w:val="20"/>
+          <w:szCs w:val="20"/>
+          <w:lang w:val="en-US"/>
+        </w:rPr>
+      </w:pPr>
+      <w:hyperlink r:id="rId10" w:history="1">
+        <w:r>
+          <w:rPr>
+            <w:rStyle w:val="a8"/>
+            <w:rFonts w:ascii="Times New Roman" w:hAnsi="Times New Roman" w:cs="Times New Roman"/>
+            <w:b/>
+            <w:bCs/>
+            <w:color w:val="auto"/>
+            <w:sz w:val="20"/>
+            <w:szCs w:val="20"/>
+            <w:shd w:val="clear" w:color="auto" w:fill="FFFFFF"/>
+          </w:rPr>
+          <w:t>https://doi.org/10.3390/s22135016</w:t>
+        </w:r>
+      </w:hyperlink>
+    </w:p>
+    <w:p>
+      <w:pPr>
+        <w:pStyle w:val="a7"/>
+        <w:numPr>
+          <w:ilvl w:val="0"/>
+          <w:numId w:val="1"/>
+        </w:numPr>
+        <w:jc w:val="both"/>
+        <w:rPr>
+          <w:rStyle w:val="a8"/>
+          <w:rFonts w:ascii="Times New Roman" w:hAnsi="Times New Roman" w:cs="Times New Roman"/>
+          <w:color w:val="auto"/>
+          <w:sz w:val="20"/>
+          <w:szCs w:val="20"/>
+          <w:lang w:val="en-US"/>
+        </w:rPr>
+      </w:pPr>
+      <w:hyperlink r:id="rId11" w:history="1">
+        <w:r>
+          <w:rPr>
+            <w:rStyle w:val="a8"/>
+            <w:rFonts w:ascii="Times New Roman" w:hAnsi="Times New Roman" w:cs="Times New Roman"/>
+            <w:b/>
+            <w:bCs/>
+            <w:color w:val="auto"/>
+            <w:sz w:val="20"/>
+            <w:szCs w:val="20"/>
+            <w:shd w:val="clear" w:color="auto" w:fill="FFFFFF"/>
+          </w:rPr>
+          <w:t>https://doi.org/10.3390/s22124563</w:t>
+        </w:r>
+      </w:hyperlink>
+    </w:p>
+    <w:p>
+      <w:pPr>
+        <w:pStyle w:val="a7"/>
+        <w:numPr>
+          <w:ilvl w:val="0"/>
+          <w:numId w:val="1"/>
+        </w:numPr>
+        <w:jc w:val="both"/>
+        <w:rPr>
+          <w:rFonts w:ascii="Times New Roman" w:hAnsi="Times New Roman" w:cs="Times New Roman"/>
+          <w:sz w:val="20"/>
+          <w:szCs w:val="20"/>
+          <w:lang w:val="en-US"/>
+        </w:rPr>
+      </w:pPr>
+      <w:hyperlink r:id="rId12" w:history="1">
+        <w:r>
+          <w:rPr>
+            <w:rStyle w:val="a8"/>
+            <w:rFonts w:ascii="Times New Roman" w:hAnsi="Times New Roman" w:cs="Times New Roman"/>
+            <w:b/>
+            <w:bCs/>
+            <w:color w:val="auto"/>
+            <w:sz w:val="20"/>
+            <w:szCs w:val="20"/>
+            <w:shd w:val="clear" w:color="auto" w:fill="FFFFFF"/>
+          </w:rPr>
+          <w:t>https://doi.org/10.3390/rs15020533</w:t>
+        </w:r>
+      </w:hyperlink>
+    </w:p>
+    <w:p>
+      <w:pPr>
+        <w:ind w:firstLine="709"/>
+        <w:rPr>
+          <w:szCs w:val="28"/>
+        </w:rPr>
+      </w:pPr>
+    </w:p>
     <w:p>
       <w:pPr>
         <w:ind w:firstLine="709"/>
@@ -673,7 +1142,7 @@
                     <pic:cNvPicPr/>
                   </pic:nvPicPr>
                   <pic:blipFill>
-                    <a:blip r:embed="rId5"/>
+                    <a:blip r:embed="rId13"/>
                     <a:stretch>
                       <a:fillRect/>
                     </a:stretch>
@@ -10896,16 +11365,8 @@
         <w:rPr>
           <w:szCs w:val="28"/>
         </w:rPr>
-        <w:t xml:space="preserve">представляют собой матрицы штрафов уравнения </w:t>
-      </w:r>
-      <w:proofErr w:type="spellStart"/>
-      <w:r>
-        <w:rPr>
-          <w:szCs w:val="28"/>
-        </w:rPr>
-        <w:t>Риккати</w:t>
-      </w:r>
-      <w:proofErr w:type="spellEnd"/>
+        <w:t>представляют собой матрицы штрафов уравнения Риккати</w:t>
+      </w:r>
       <w:r>
         <w:rPr>
           <w:szCs w:val="28"/>
@@ -12347,7 +12808,7 @@
                     <pic:cNvPicPr/>
                   </pic:nvPicPr>
                   <pic:blipFill>
-                    <a:blip r:embed="rId6"/>
+                    <a:blip r:embed="rId14"/>
                     <a:stretch>
                       <a:fillRect/>
                     </a:stretch>
@@ -12389,31 +12850,7 @@
         <w:jc w:val="center"/>
       </w:pPr>
       <w:r>
-        <w:t xml:space="preserve">1 – маршевые движители, 2 –стабилизаторы, 3 – кормовой отсек, 4 – </w:t>
-      </w:r>
-      <w:proofErr w:type="spellStart"/>
-      <w:r>
-        <w:t>герморазъем</w:t>
-      </w:r>
-      <w:proofErr w:type="spellEnd"/>
-      <w:r>
-        <w:t xml:space="preserve"> заряда, 5 – крышка кормовая, 6 – отсек навигации и связи, 7 – антенна ГБО, 8 – отсек полезной нагрузки герметичный, 9 – крышка носовая, 10 – отсек полезной нагрузки забортный, 11 – подруливающее устройство горизонтальное, 12 – крышка отсека, 13 – </w:t>
-      </w:r>
-      <w:proofErr w:type="spellStart"/>
-      <w:r>
-        <w:t>радиомодуль</w:t>
-      </w:r>
-      <w:proofErr w:type="spellEnd"/>
-      <w:r>
-        <w:t xml:space="preserve">, 14, 16 – рым грузовой, 15 – отсек автопилота, 17 – подруливающее устройство вертикальное, 18, 22 – крышка отсека полезной нагрузки, 19 – рым буксировочный, 20 – механизм аварийного балласта, 21 – доплеровский лаг, 23 – антенны ЭЛС, 24 – </w:t>
-      </w:r>
-      <w:proofErr w:type="spellStart"/>
-      <w:r>
-        <w:t>герморазъем</w:t>
-      </w:r>
-      <w:proofErr w:type="spellEnd"/>
-      <w:r>
-        <w:t xml:space="preserve"> связи</w:t>
+        <w:t>1 – маршевые движители, 2 –стабилизаторы, 3 – кормовой отсек, 4 – герморазъем заряда, 5 – крышка кормовая, 6 – отсек навигации и связи, 7 – антенна ГБО, 8 – отсек полезной нагрузки герметичный, 9 – крышка носовая, 10 – отсек полезной нагрузки забортный, 11 – подруливающее устройство горизонтальное, 12 – крышка отсека, 13 – радиомодуль, 14, 16 – рым грузовой, 15 – отсек автопилота, 17 – подруливающее устройство вертикальное, 18, 22 – крышка отсека полезной нагрузки, 19 – рым буксировочный, 20 – механизм аварийного балласта, 21 – доплеровский лаг, 23 – антенны ЭЛС, 24 – герморазъем связи</w:t>
       </w:r>
     </w:p>
     <w:p>
@@ -12525,23 +12962,7 @@
         <w:ind w:firstLine="709"/>
       </w:pPr>
       <w:r>
-        <w:t>− управление поисковыми средствами и иным оборудованием полезной нагрузки (</w:t>
-      </w:r>
-      <w:proofErr w:type="spellStart"/>
-      <w:r>
-        <w:t>вкл</w:t>
-      </w:r>
-      <w:proofErr w:type="spellEnd"/>
-      <w:r>
-        <w:t>/</w:t>
-      </w:r>
-      <w:proofErr w:type="spellStart"/>
-      <w:r>
-        <w:t>выкл</w:t>
-      </w:r>
-      <w:proofErr w:type="spellEnd"/>
-      <w:r>
-        <w:t xml:space="preserve"> фотосистемы или гидролокатора бокового обзора, перевод их в различные режимы функционирования); </w:t>
+        <w:t xml:space="preserve">− управление поисковыми средствами и иным оборудованием полезной нагрузки (вкл/выкл фотосистемы или гидролокатора бокового обзора, перевод их в различные режимы функционирования); </w:t>
       </w:r>
     </w:p>
     <w:p>
@@ -12596,15 +13017,7 @@
         <w:ind w:firstLine="709"/>
       </w:pPr>
       <w:r>
-        <w:t xml:space="preserve">− маршрутизатор сети </w:t>
-      </w:r>
-      <w:proofErr w:type="spellStart"/>
-      <w:r>
-        <w:t>Ethernet</w:t>
-      </w:r>
-      <w:proofErr w:type="spellEnd"/>
-      <w:r>
-        <w:t xml:space="preserve"> 10/100 TP; </w:t>
+        <w:t xml:space="preserve">− маршрутизатор сети Ethernet 10/100 TP; </w:t>
       </w:r>
     </w:p>
     <w:p>
@@ -12615,15 +13028,7 @@
         <w:ind w:firstLine="709"/>
       </w:pPr>
       <w:r>
-        <w:t xml:space="preserve">− коммутаторы сети </w:t>
-      </w:r>
-      <w:proofErr w:type="spellStart"/>
-      <w:r>
-        <w:t>Ethernet</w:t>
-      </w:r>
-      <w:proofErr w:type="spellEnd"/>
-      <w:r>
-        <w:t xml:space="preserve"> 10/100 TP - 2 шт.; </w:t>
+        <w:t xml:space="preserve">− коммутаторы сети Ethernet 10/100 TP - 2 шт.; </w:t>
       </w:r>
     </w:p>
     <w:p>
@@ -12656,15 +13061,7 @@
         <w:ind w:firstLine="709"/>
       </w:pPr>
       <w:r>
-        <w:t xml:space="preserve">− магнитный компас и датчики ориентации </w:t>
-      </w:r>
-      <w:proofErr w:type="spellStart"/>
-      <w:r>
-        <w:t>VectorNav</w:t>
-      </w:r>
-      <w:proofErr w:type="spellEnd"/>
-      <w:r>
-        <w:t xml:space="preserve"> VN-100T (датчик крена, датчик дифферента, датчики угловых скоростей курса и дифферента, магнитный компас); </w:t>
+        <w:t xml:space="preserve">− магнитный компас и датчики ориентации VectorNav VN-100T (датчик крена, датчик дифферента, датчики угловых скоростей курса и дифферента, магнитный компас); </w:t>
       </w:r>
     </w:p>
     <w:p>
@@ -12675,23 +13072,7 @@
         <w:ind w:firstLine="709"/>
       </w:pPr>
       <w:r>
-        <w:t xml:space="preserve">− </w:t>
-      </w:r>
-      <w:proofErr w:type="spellStart"/>
-      <w:r>
-        <w:t>радиомодуль</w:t>
-      </w:r>
-      <w:proofErr w:type="spellEnd"/>
-      <w:r>
-        <w:t xml:space="preserve"> (бортовые элементы системы радиосвязи, приемник спутниковой навигации (GPS/ГJIOHACC) и проблесковый </w:t>
-      </w:r>
-      <w:proofErr w:type="spellStart"/>
-      <w:r>
-        <w:t>светомаяк</w:t>
-      </w:r>
-      <w:proofErr w:type="spellEnd"/>
-      <w:r>
-        <w:t xml:space="preserve">); </w:t>
+        <w:t xml:space="preserve">− радиомодуль (бортовые элементы системы радиосвязи, приемник спутниковой навигации (GPS/ГJIOHACC) и проблесковый светомаяк); </w:t>
       </w:r>
     </w:p>
     <w:p>
@@ -12757,15 +13138,7 @@
         <w:ind w:firstLine="709"/>
       </w:pPr>
       <w:r>
-        <w:t xml:space="preserve">− частота – 700 кГц; − максимальное </w:t>
-      </w:r>
-      <w:proofErr w:type="spellStart"/>
-      <w:r>
-        <w:t>отстояние</w:t>
-      </w:r>
-      <w:proofErr w:type="spellEnd"/>
-      <w:r>
-        <w:t xml:space="preserve"> от грунта – 60 м; </w:t>
+        <w:t xml:space="preserve">− частота – 700 кГц; − максимальное отстояние от грунта – 60 м; </w:t>
       </w:r>
     </w:p>
     <w:p>
@@ -12821,15 +13194,7 @@
       </w:pPr>
       <w:r>
         <w:lastRenderedPageBreak/>
-        <w:t xml:space="preserve">Система радиосвязи предназначена для обеспечения связи АНПА-судно со скоростью не менее 10 </w:t>
-      </w:r>
-      <w:proofErr w:type="spellStart"/>
-      <w:r>
-        <w:t>МБит</w:t>
-      </w:r>
-      <w:proofErr w:type="spellEnd"/>
-      <w:r>
-        <w:t xml:space="preserve"> на дистанции до 400 м (при нахождении АНПА на поверхности). </w:t>
+        <w:t xml:space="preserve">Система радиосвязи предназначена для обеспечения связи АНПА-судно со скоростью не менее 10 МБит на дистанции до 400 м (при нахождении АНПА на поверхности). </w:t>
       </w:r>
     </w:p>
     <w:p>
@@ -12999,23 +13364,7 @@
       </w:pPr>
       <w:r>
         <w:lastRenderedPageBreak/>
-        <w:t xml:space="preserve">− выполнение </w:t>
-      </w:r>
-      <w:proofErr w:type="spellStart"/>
-      <w:r>
-        <w:t>телекоманд</w:t>
-      </w:r>
-      <w:proofErr w:type="spellEnd"/>
-      <w:r>
-        <w:t xml:space="preserve">, поступающих по каналам ГАНС, СРС и локальной вычислительной сети (ЛВС) </w:t>
-      </w:r>
-      <w:proofErr w:type="spellStart"/>
-      <w:r>
-        <w:t>Ethernet</w:t>
-      </w:r>
-      <w:proofErr w:type="spellEnd"/>
-      <w:r>
-        <w:t xml:space="preserve">; </w:t>
+        <w:t xml:space="preserve">− выполнение телекоманд, поступающих по каналам ГАНС, СРС и локальной вычислительной сети (ЛВС) Ethernet; </w:t>
       </w:r>
     </w:p>
     <w:p>
@@ -13024,15 +13373,7 @@
         <w:ind w:firstLine="709"/>
       </w:pPr>
       <w:r>
-        <w:t xml:space="preserve">− управление передачей данных по каналам связи ГАНС, СРС и ЛВС </w:t>
-      </w:r>
-      <w:proofErr w:type="spellStart"/>
-      <w:r>
-        <w:t>Ethernet</w:t>
-      </w:r>
-      <w:proofErr w:type="spellEnd"/>
-      <w:r>
-        <w:t xml:space="preserve">; </w:t>
+        <w:t xml:space="preserve">− управление передачей данных по каналам связи ГАНС, СРС и ЛВС Ethernet; </w:t>
       </w:r>
     </w:p>
     <w:p>
@@ -13149,15 +13490,7 @@
         <w:ind w:firstLine="709"/>
       </w:pPr>
       <w:r>
-        <w:t xml:space="preserve">Совместно БНС и ГАНС образуют </w:t>
-      </w:r>
-      <w:proofErr w:type="spellStart"/>
-      <w:r>
-        <w:t>комплексированную</w:t>
-      </w:r>
-      <w:proofErr w:type="spellEnd"/>
-      <w:r>
-        <w:t xml:space="preserve"> навигационную систему (КНС), которая позволяет осуществлять коррекцию координат путём комплексирования данных от обеих систем. При совместной обработке информации обеспечиваются компенсация и фильтрация накапливающихся и случайных ошибок отдельных систем и устройств.</w:t>
+        <w:t>Совместно БНС и ГАНС образуют комплексированную навигационную систему (КНС), которая позволяет осуществлять коррекцию координат путём комплексирования данных от обеих систем. При совместной обработке информации обеспечиваются компенсация и фильтрация накапливающихся и случайных ошибок отдельных систем и устройств.</w:t>
       </w:r>
     </w:p>
     <w:p>
@@ -13261,7 +13594,7 @@
                     <pic:cNvPicPr/>
                   </pic:nvPicPr>
                   <pic:blipFill>
-                    <a:blip r:embed="rId7"/>
+                    <a:blip r:embed="rId15"/>
                     <a:stretch>
                       <a:fillRect/>
                     </a:stretch>
@@ -13350,15 +13683,7 @@
         <w:ind w:firstLine="709"/>
       </w:pPr>
       <w:r>
-        <w:t xml:space="preserve">− сетевого интерфейса </w:t>
-      </w:r>
-      <w:proofErr w:type="spellStart"/>
-      <w:r>
-        <w:t>Ethernet</w:t>
-      </w:r>
-      <w:proofErr w:type="spellEnd"/>
-      <w:r>
-        <w:t xml:space="preserve">, если аппарат находится на берегу или борту обеспечивающего судна и подключен к сети кабелем связи; </w:t>
+        <w:t xml:space="preserve">− сетевого интерфейса Ethernet, если аппарат находится на берегу или борту обеспечивающего судна и подключен к сети кабелем связи; </w:t>
       </w:r>
     </w:p>
     <w:p>
@@ -13424,7 +13749,7 @@
                     <pic:cNvPicPr/>
                   </pic:nvPicPr>
                   <pic:blipFill>
-                    <a:blip r:embed="rId8"/>
+                    <a:blip r:embed="rId16"/>
                     <a:stretch>
                       <a:fillRect/>
                     </a:stretch>
@@ -14263,19 +14588,11 @@
         </w:rPr>
         <w:t>-</w:t>
       </w:r>
-      <w:proofErr w:type="spellStart"/>
-      <w:r>
-        <w:rPr>
-          <w:szCs w:val="28"/>
-        </w:rPr>
-        <w:t>го</w:t>
-      </w:r>
-      <w:proofErr w:type="spellEnd"/>
-      <w:r>
-        <w:rPr>
-          <w:szCs w:val="28"/>
-        </w:rPr>
-        <w:t xml:space="preserve"> движителя</w:t>
+      <w:r>
+        <w:rPr>
+          <w:szCs w:val="28"/>
+        </w:rPr>
+        <w:t>го движителя</w:t>
       </w:r>
       <w:r>
         <w:rPr>
@@ -15073,7 +15390,7 @@
                     <pic:cNvPicPr/>
                   </pic:nvPicPr>
                   <pic:blipFill>
-                    <a:blip r:embed="rId9"/>
+                    <a:blip r:embed="rId17"/>
                     <a:stretch>
                       <a:fillRect/>
                     </a:stretch>
@@ -18636,7 +18953,7 @@
                     </pic:cNvPicPr>
                   </pic:nvPicPr>
                   <pic:blipFill>
-                    <a:blip r:embed="rId10">
+                    <a:blip r:embed="rId18">
                       <a:extLst>
                         <a:ext uri="{28A0092B-C50C-407E-A947-70E740481C1C}">
                           <a14:useLocalDpi xmlns:a14="http://schemas.microsoft.com/office/drawing/2010/main" val="0"/>
@@ -26508,21 +26825,7 @@
         <w:rPr>
           <w:szCs w:val="28"/>
         </w:rPr>
-        <w:t xml:space="preserve">По </w:t>
-      </w:r>
-      <w:proofErr w:type="spellStart"/>
-      <w:r>
-        <w:rPr>
-          <w:szCs w:val="28"/>
-        </w:rPr>
-        <w:t>Фоссену</w:t>
-      </w:r>
-      <w:proofErr w:type="spellEnd"/>
-      <w:r>
-        <w:rPr>
-          <w:szCs w:val="28"/>
-        </w:rPr>
-        <w:t xml:space="preserve"> матрица </w:t>
+        <w:t xml:space="preserve">По Фоссену матрица </w:t>
       </w:r>
       <m:oMath>
         <m:sSub>
@@ -26592,7 +26895,6 @@
         </w:rPr>
         <w:t xml:space="preserve"> в общем случае определяется из блоков ма</w:t>
       </w:r>
-      <w:proofErr w:type="spellStart"/>
       <w:r>
         <w:rPr>
           <w:rFonts w:eastAsiaTheme="minorEastAsia"/>
@@ -26607,16 +26909,7 @@
           <w:iCs/>
           <w:szCs w:val="28"/>
         </w:rPr>
-        <w:t>рицы</w:t>
-      </w:r>
-      <w:proofErr w:type="spellEnd"/>
-      <w:r>
-        <w:rPr>
-          <w:rFonts w:eastAsiaTheme="minorEastAsia"/>
-          <w:iCs/>
-          <w:szCs w:val="28"/>
-        </w:rPr>
-        <w:t xml:space="preserve"> инерции </w:t>
+        <w:t xml:space="preserve">рицы инерции </w:t>
       </w:r>
       <m:oMath>
         <m:r>
@@ -30550,16 +30843,8 @@
         <w:rPr>
           <w:szCs w:val="28"/>
         </w:rPr>
-        <w:t xml:space="preserve">По </w:t>
-      </w:r>
-      <w:proofErr w:type="spellStart"/>
-      <w:r>
-        <w:rPr>
-          <w:szCs w:val="28"/>
-        </w:rPr>
-        <w:t>Фоссену</w:t>
-      </w:r>
-      <w:proofErr w:type="spellEnd"/>
+        <w:t>По Фоссену</w:t>
+      </w:r>
       <w:r>
         <w:rPr>
           <w:szCs w:val="28"/>
@@ -30615,7 +30900,6 @@
         </w:rPr>
         <w:t xml:space="preserve"> в общем случае определяется из блоков ма</w:t>
       </w:r>
-      <w:proofErr w:type="spellStart"/>
       <w:r>
         <w:rPr>
           <w:rFonts w:eastAsiaTheme="minorEastAsia"/>
@@ -30630,16 +30914,7 @@
           <w:iCs/>
           <w:szCs w:val="28"/>
         </w:rPr>
-        <w:t>рицы</w:t>
-      </w:r>
-      <w:proofErr w:type="spellEnd"/>
-      <w:r>
-        <w:rPr>
-          <w:rFonts w:eastAsiaTheme="minorEastAsia"/>
-          <w:iCs/>
-          <w:szCs w:val="28"/>
-        </w:rPr>
-        <w:t xml:space="preserve"> инерции </w:t>
+        <w:t xml:space="preserve">рицы инерции </w:t>
       </w:r>
       <m:oMath>
         <m:r>
@@ -34023,7 +34298,7 @@
                     <pic:cNvPicPr/>
                   </pic:nvPicPr>
                   <pic:blipFill>
-                    <a:blip r:embed="rId11"/>
+                    <a:blip r:embed="rId19"/>
                     <a:stretch>
                       <a:fillRect/>
                     </a:stretch>
@@ -35084,7 +35359,7 @@
                     </pic:cNvPicPr>
                   </pic:nvPicPr>
                   <pic:blipFill>
-                    <a:blip r:embed="rId12">
+                    <a:blip r:embed="rId20">
                       <a:extLst>
                         <a:ext uri="{28A0092B-C50C-407E-A947-70E740481C1C}">
                           <a14:useLocalDpi xmlns:a14="http://schemas.microsoft.com/office/drawing/2010/main" val="0"/>
@@ -35284,7 +35559,7 @@
                     <pic:cNvPicPr/>
                   </pic:nvPicPr>
                   <pic:blipFill>
-                    <a:blip r:embed="rId13"/>
+                    <a:blip r:embed="rId21"/>
                     <a:stretch>
                       <a:fillRect/>
                     </a:stretch>
@@ -37108,7 +37383,6 @@
         </w:rPr>
         <w:t>://</w:t>
       </w:r>
-      <w:proofErr w:type="spellStart"/>
       <w:r>
         <w:rPr>
           <w:iCs/>
@@ -37118,7 +37392,6 @@
         </w:rPr>
         <w:t>kdusling</w:t>
       </w:r>
-      <w:proofErr w:type="spellEnd"/>
       <w:r>
         <w:rPr>
           <w:iCs/>
@@ -37127,7 +37400,6 @@
         </w:rPr>
         <w:t>.</w:t>
       </w:r>
-      <w:proofErr w:type="spellStart"/>
       <w:r>
         <w:rPr>
           <w:iCs/>
@@ -37137,7 +37409,6 @@
         </w:rPr>
         <w:t>github</w:t>
       </w:r>
-      <w:proofErr w:type="spellEnd"/>
       <w:r>
         <w:rPr>
           <w:iCs/>
@@ -37146,7 +37417,6 @@
         </w:rPr>
         <w:t>.</w:t>
       </w:r>
-      <w:proofErr w:type="spellStart"/>
       <w:r>
         <w:rPr>
           <w:iCs/>
@@ -37156,7 +37426,6 @@
         </w:rPr>
         <w:t>io</w:t>
       </w:r>
-      <w:proofErr w:type="spellEnd"/>
       <w:r>
         <w:rPr>
           <w:iCs/>
@@ -37233,7 +37502,6 @@
         </w:rPr>
         <w:t>/</w:t>
       </w:r>
-      <w:proofErr w:type="spellStart"/>
       <w:r>
         <w:rPr>
           <w:iCs/>
@@ -37243,7 +37511,6 @@
         </w:rPr>
         <w:t>DragAndLift</w:t>
       </w:r>
-      <w:proofErr w:type="spellEnd"/>
       <w:r>
         <w:rPr>
           <w:iCs/>
@@ -37301,15 +37568,16 @@
           <w:szCs w:val="28"/>
           <w:highlight w:val="yellow"/>
         </w:rPr>
-        <w:t>ДОБАВИТЬ ХАРАКТЕРИСТИКИ ЭТИХ БУЕВ</w:t>
+        <w:t xml:space="preserve">ВОЗМОЖНО СТОИТ </w:t>
       </w:r>
       <w:r>
         <w:rPr>
           <w:b/>
           <w:bCs/>
           <w:szCs w:val="28"/>
-        </w:rPr>
-        <w:t>!</w:t>
+          <w:highlight w:val="yellow"/>
+        </w:rPr>
+        <w:t>ДОБАВИТЬ ХАРАКТЕРИСТИКИ ЭТИХ БУЕВ</w:t>
       </w:r>
     </w:p>
     <w:p>
@@ -42032,7 +42300,21 @@
           <w:iCs/>
           <w:szCs w:val="28"/>
         </w:rPr>
-        <w:t>требуется выбрать точку наиболее близкую к последнему положению аппарата.</w:t>
+        <w:t>требуется выбрать точку наиболее близкую к последнему положению аппарата</w:t>
+      </w:r>
+      <w:r>
+        <w:rPr>
+          <w:iCs/>
+          <w:szCs w:val="28"/>
+        </w:rPr>
+        <w:t xml:space="preserve"> (рис. 7)</w:t>
+      </w:r>
+      <w:r>
+        <w:rPr>
+          <w:iCs/>
+          <w:szCs w:val="28"/>
+        </w:rPr>
+        <w:t>.</w:t>
       </w:r>
     </w:p>
     <w:p>
@@ -42052,7 +42334,89 @@
           <w:bCs/>
           <w:szCs w:val="28"/>
         </w:rPr>
-        <w:t>Добавить рисунков!</w:t>
+        <w:drawing>
+          <wp:inline distT="0" distB="0" distL="0" distR="0" wp14:anchorId="16CE6C13" wp14:editId="0814C708">
+            <wp:extent cx="5334000" cy="4000500"/>
+            <wp:effectExtent l="0" t="0" r="0" b="0"/>
+            <wp:docPr id="8" name="Рисунок 8"/>
+            <wp:cNvGraphicFramePr>
+              <a:graphicFrameLocks xmlns:a="http://schemas.openxmlformats.org/drawingml/2006/main" noChangeAspect="1"/>
+            </wp:cNvGraphicFramePr>
+            <a:graphic xmlns:a="http://schemas.openxmlformats.org/drawingml/2006/main">
+              <a:graphicData uri="http://schemas.openxmlformats.org/drawingml/2006/picture">
+                <pic:pic xmlns:pic="http://schemas.openxmlformats.org/drawingml/2006/picture">
+                  <pic:nvPicPr>
+                    <pic:cNvPr id="1" name=""/>
+                    <pic:cNvPicPr/>
+                  </pic:nvPicPr>
+                  <pic:blipFill>
+                    <a:blip r:embed="rId22"/>
+                    <a:stretch>
+                      <a:fillRect/>
+                    </a:stretch>
+                  </pic:blipFill>
+                  <pic:spPr>
+                    <a:xfrm>
+                      <a:off x="0" y="0"/>
+                      <a:ext cx="5334000" cy="4000500"/>
+                    </a:xfrm>
+                    <a:prstGeom prst="rect">
+                      <a:avLst/>
+                    </a:prstGeom>
+                  </pic:spPr>
+                </pic:pic>
+              </a:graphicData>
+            </a:graphic>
+          </wp:inline>
+        </w:drawing>
+      </w:r>
+    </w:p>
+    <w:p>
+      <w:pPr>
+        <w:tabs>
+          <w:tab w:val="left" w:pos="8356"/>
+        </w:tabs>
+        <w:ind w:firstLine="0"/>
+        <w:jc w:val="center"/>
+        <w:rPr>
+          <w:szCs w:val="28"/>
+        </w:rPr>
+      </w:pPr>
+      <w:r>
+        <w:rPr>
+          <w:szCs w:val="28"/>
+        </w:rPr>
+        <w:t>Рис</w:t>
+      </w:r>
+      <w:r>
+        <w:rPr>
+          <w:szCs w:val="28"/>
+        </w:rPr>
+        <w:t>унок</w:t>
+      </w:r>
+      <w:r>
+        <w:rPr>
+          <w:szCs w:val="28"/>
+        </w:rPr>
+        <w:t xml:space="preserve"> </w:t>
+      </w:r>
+      <w:r>
+        <w:rPr>
+          <w:szCs w:val="28"/>
+        </w:rPr>
+        <w:t>7</w:t>
+      </w:r>
+      <w:r>
+        <w:rPr>
+          <w:szCs w:val="28"/>
+        </w:rPr>
+        <w:t xml:space="preserve"> – </w:t>
+      </w:r>
+      <w:r>
+        <w:rPr>
+          <w:szCs w:val="28"/>
+        </w:rPr>
+        <w:t>Геометрия наклонных дальностей</w:t>
       </w:r>
     </w:p>
     <w:p>
@@ -42066,14 +42430,6 @@
           <w:szCs w:val="28"/>
         </w:rPr>
       </w:pPr>
-      <w:r>
-        <w:rPr>
-          <w:b/>
-          <w:bCs/>
-          <w:szCs w:val="28"/>
-        </w:rPr>
-        <w:t>Добавить модель измерений!</w:t>
-      </w:r>
     </w:p>
     <w:p>
       <w:pPr>
@@ -42084,16 +42440,9 @@
           <w:b/>
           <w:bCs/>
           <w:szCs w:val="28"/>
+          <w:highlight w:val="yellow"/>
         </w:rPr>
       </w:pPr>
-      <w:r>
-        <w:rPr>
-          <w:b/>
-          <w:bCs/>
-          <w:szCs w:val="28"/>
-        </w:rPr>
-        <w:t>Добавить шум в модель!</w:t>
-      </w:r>
     </w:p>
     <w:p>
       <w:pPr>
@@ -42111,37 +42460,20 @@
           <w:b/>
           <w:bCs/>
           <w:szCs w:val="28"/>
-        </w:rPr>
-        <w:t xml:space="preserve">Начальные решения </w:t>
-      </w:r>
-      <w:proofErr w:type="spellStart"/>
+          <w:highlight w:val="yellow"/>
+        </w:rPr>
+        <w:lastRenderedPageBreak/>
+        <w:t>+м</w:t>
+      </w:r>
       <w:r>
         <w:rPr>
           <w:b/>
           <w:bCs/>
           <w:szCs w:val="28"/>
-        </w:rPr>
-        <w:t>ур</w:t>
-      </w:r>
-      <w:proofErr w:type="spellEnd"/>
-      <w:r>
-        <w:rPr>
-          <w:b/>
-          <w:bCs/>
-          <w:szCs w:val="28"/>
-        </w:rPr>
-        <w:t xml:space="preserve">. </w:t>
-      </w:r>
-      <w:proofErr w:type="spellStart"/>
-      <w:r>
-        <w:rPr>
-          <w:b/>
-          <w:bCs/>
-          <w:szCs w:val="28"/>
-        </w:rPr>
-        <w:t>Риккати</w:t>
-      </w:r>
-      <w:proofErr w:type="spellEnd"/>
+          <w:highlight w:val="yellow"/>
+        </w:rPr>
+        <w:t>одель измерений</w:t>
+      </w:r>
     </w:p>
     <w:p>
       <w:pPr>
@@ -43236,6 +43568,103 @@
     </w:sectPr>
   </w:body>
 </w:document>
+</file>
+
+<file path=word/numbering.xml><?xml version="1.0" encoding="utf-8"?>
+<w:numbering xmlns:wpc="http://schemas.microsoft.com/office/word/2010/wordprocessingCanvas" xmlns:cx="http://schemas.microsoft.com/office/drawing/2014/chartex" xmlns:cx1="http://schemas.microsoft.com/office/drawing/2015/9/8/chartex" xmlns:cx2="http://schemas.microsoft.com/office/drawing/2015/10/21/chartex" xmlns:cx3="http://schemas.microsoft.com/office/drawing/2016/5/9/chartex" xmlns:cx4="http://schemas.microsoft.com/office/drawing/2016/5/10/chartex" xmlns:cx5="http://schemas.microsoft.com/office/drawing/2016/5/11/chartex" xmlns:cx6="http://schemas.microsoft.com/office/drawing/2016/5/12/chartex" xmlns:cx7="http://schemas.microsoft.com/office/drawing/2016/5/13/chartex" xmlns:cx8="http://schemas.microsoft.com/office/drawing/2016/5/14/chartex" xmlns:mc="http://schemas.openxmlformats.org/markup-compatibility/2006" xmlns:aink="http://schemas.microsoft.com/office/drawing/2016/ink" xmlns:am3d="http://schemas.microsoft.com/office/drawing/2017/model3d" xmlns:o="urn:schemas-microsoft-com:office:office" xmlns:r="http://schemas.openxmlformats.org/officeDocument/2006/relationships" xmlns:m="http://schemas.openxmlformats.org/officeDocument/2006/math" xmlns:v="urn:schemas-microsoft-com:vml" xmlns:wp14="http://schemas.microsoft.com/office/word/2010/wordprocessingDrawing" xmlns:wp="http://schemas.openxmlformats.org/drawingml/2006/wordprocessingDrawing" xmlns:w10="urn:schemas-microsoft-com:office:word" xmlns:w="http://schemas.openxmlformats.org/wordprocessingml/2006/main" xmlns:w14="http://schemas.microsoft.com/office/word/2010/wordml" xmlns:w15="http://schemas.microsoft.com/office/word/2012/wordml" xmlns:w16cex="http://schemas.microsoft.com/office/word/2018/wordml/cex" xmlns:w16cid="http://schemas.microsoft.com/office/word/2016/wordml/cid" xmlns:w16="http://schemas.microsoft.com/office/word/2018/wordml" xmlns:w16se="http://schemas.microsoft.com/office/word/2015/wordml/symex" xmlns:wpg="http://schemas.microsoft.com/office/word/2010/wordprocessingGroup" xmlns:wpi="http://schemas.microsoft.com/office/word/2010/wordprocessingInk" xmlns:wne="http://schemas.microsoft.com/office/word/2006/wordml" xmlns:wps="http://schemas.microsoft.com/office/word/2010/wordprocessingShape" mc:Ignorable="w14 w15 w16se w16cid w16 w16cex wp14">
+  <w:abstractNum w:abstractNumId="0" w15:restartNumberingAfterBreak="0">
+    <w:nsid w:val="6FDA457A"/>
+    <w:multiLevelType w:val="hybridMultilevel"/>
+    <w:tmpl w:val="FE500EB2"/>
+    <w:lvl w:ilvl="0" w:tplc="DBAE3D3E">
+      <w:start w:val="1"/>
+      <w:numFmt w:val="decimal"/>
+      <w:lvlText w:val="%1."/>
+      <w:lvlJc w:val="left"/>
+      <w:pPr>
+        <w:ind w:left="1068" w:hanging="360"/>
+      </w:pPr>
+      <w:rPr>
+        <w:rFonts w:hint="default"/>
+      </w:rPr>
+    </w:lvl>
+    <w:lvl w:ilvl="1" w:tplc="04190019" w:tentative="1">
+      <w:start w:val="1"/>
+      <w:numFmt w:val="lowerLetter"/>
+      <w:lvlText w:val="%2."/>
+      <w:lvlJc w:val="left"/>
+      <w:pPr>
+        <w:ind w:left="1788" w:hanging="360"/>
+      </w:pPr>
+    </w:lvl>
+    <w:lvl w:ilvl="2" w:tplc="0419001B" w:tentative="1">
+      <w:start w:val="1"/>
+      <w:numFmt w:val="lowerRoman"/>
+      <w:lvlText w:val="%3."/>
+      <w:lvlJc w:val="right"/>
+      <w:pPr>
+        <w:ind w:left="2508" w:hanging="180"/>
+      </w:pPr>
+    </w:lvl>
+    <w:lvl w:ilvl="3" w:tplc="0419000F" w:tentative="1">
+      <w:start w:val="1"/>
+      <w:numFmt w:val="decimal"/>
+      <w:lvlText w:val="%4."/>
+      <w:lvlJc w:val="left"/>
+      <w:pPr>
+        <w:ind w:left="3228" w:hanging="360"/>
+      </w:pPr>
+    </w:lvl>
+    <w:lvl w:ilvl="4" w:tplc="04190019" w:tentative="1">
+      <w:start w:val="1"/>
+      <w:numFmt w:val="lowerLetter"/>
+      <w:lvlText w:val="%5."/>
+      <w:lvlJc w:val="left"/>
+      <w:pPr>
+        <w:ind w:left="3948" w:hanging="360"/>
+      </w:pPr>
+    </w:lvl>
+    <w:lvl w:ilvl="5" w:tplc="0419001B" w:tentative="1">
+      <w:start w:val="1"/>
+      <w:numFmt w:val="lowerRoman"/>
+      <w:lvlText w:val="%6."/>
+      <w:lvlJc w:val="right"/>
+      <w:pPr>
+        <w:ind w:left="4668" w:hanging="180"/>
+      </w:pPr>
+    </w:lvl>
+    <w:lvl w:ilvl="6" w:tplc="0419000F" w:tentative="1">
+      <w:start w:val="1"/>
+      <w:numFmt w:val="decimal"/>
+      <w:lvlText w:val="%7."/>
+      <w:lvlJc w:val="left"/>
+      <w:pPr>
+        <w:ind w:left="5388" w:hanging="360"/>
+      </w:pPr>
+    </w:lvl>
+    <w:lvl w:ilvl="7" w:tplc="04190019" w:tentative="1">
+      <w:start w:val="1"/>
+      <w:numFmt w:val="lowerLetter"/>
+      <w:lvlText w:val="%8."/>
+      <w:lvlJc w:val="left"/>
+      <w:pPr>
+        <w:ind w:left="6108" w:hanging="360"/>
+      </w:pPr>
+    </w:lvl>
+    <w:lvl w:ilvl="8" w:tplc="0419001B" w:tentative="1">
+      <w:start w:val="1"/>
+      <w:numFmt w:val="lowerRoman"/>
+      <w:lvlText w:val="%9."/>
+      <w:lvlJc w:val="right"/>
+      <w:pPr>
+        <w:ind w:left="6828" w:hanging="180"/>
+      </w:pPr>
+    </w:lvl>
+  </w:abstractNum>
+  <w:num w:numId="1">
+    <w:abstractNumId w:val="0"/>
+  </w:num>
+</w:numbering>
 </file>
 
 <file path=word/styles.xml><?xml version="1.0" encoding="utf-8"?>
@@ -43752,6 +44181,36 @@
       </w:tblBorders>
     </w:tblPr>
   </w:style>
+  <w:style w:type="paragraph" w:styleId="a7">
+    <w:name w:val="List Paragraph"/>
+    <w:basedOn w:val="a"/>
+    <w:uiPriority w:val="34"/>
+    <w:qFormat/>
+    <w:rsid w:val="00664EBF"/>
+    <w:pPr>
+      <w:spacing w:after="160" w:line="259" w:lineRule="auto"/>
+      <w:ind w:left="720" w:firstLine="0"/>
+      <w:contextualSpacing/>
+      <w:jc w:val="left"/>
+    </w:pPr>
+    <w:rPr>
+      <w:rFonts w:asciiTheme="minorHAnsi" w:eastAsiaTheme="minorHAnsi" w:hAnsiTheme="minorHAnsi" w:cstheme="minorBidi"/>
+      <w:sz w:val="22"/>
+      <w:szCs w:val="22"/>
+      <w:lang w:eastAsia="en-US"/>
+    </w:rPr>
+  </w:style>
+  <w:style w:type="character" w:styleId="a8">
+    <w:name w:val="Hyperlink"/>
+    <w:basedOn w:val="a0"/>
+    <w:uiPriority w:val="99"/>
+    <w:unhideWhenUsed/>
+    <w:rsid w:val="00664EBF"/>
+    <w:rPr>
+      <w:color w:val="0000FF"/>
+      <w:u w:val="single"/>
+    </w:rPr>
+  </w:style>
 </w:styles>
 </file>
 

--- a/REPORT.docx
+++ b/REPORT.docx
@@ -31,7 +31,35 @@
         <w:rPr>
           <w:szCs w:val="28"/>
         </w:rPr>
-        <w:t>Автономные подводные аппараты (АПА) (AUVs) - роботы, которые способны перемещаться под водой самостоятельно без вмешательства оператора. Такие аппараты являются частью большей группы подводных аппаратов, называемых беспилотные подводные аппараты, этот класс включает в себя не автономные дистанционно-управляемые подводные аппараты (ROVs) - которые управляются и питаются с берега оператором (пилотом), или с помощью дистанционного управления. До относительно недавнего времени, AUV использовались лишь в ограниченных областях применения, в зависимости от имеющихся технологий. С развитием технологий обработки данных и высокоэффективных источников питания, AUV стали развиваться и использоваться чаще.</w:t>
+        <w:t>Автономные подводные аппараты (АПА) (</w:t>
+      </w:r>
+      <w:proofErr w:type="spellStart"/>
+      <w:r>
+        <w:rPr>
+          <w:szCs w:val="28"/>
+        </w:rPr>
+        <w:t>AUVs</w:t>
+      </w:r>
+      <w:proofErr w:type="spellEnd"/>
+      <w:r>
+        <w:rPr>
+          <w:szCs w:val="28"/>
+        </w:rPr>
+        <w:t>) - роботы, которые способны перемещаться под водой самостоятельно без вмешательства оператора. Такие аппараты являются частью большей группы подводных аппаратов, называемых беспилотные подводные аппараты, этот класс включает в себя не автономные дистанционно-управляемые подводные аппараты (</w:t>
+      </w:r>
+      <w:proofErr w:type="spellStart"/>
+      <w:r>
+        <w:rPr>
+          <w:szCs w:val="28"/>
+        </w:rPr>
+        <w:t>ROVs</w:t>
+      </w:r>
+      <w:proofErr w:type="spellEnd"/>
+      <w:r>
+        <w:rPr>
+          <w:szCs w:val="28"/>
+        </w:rPr>
+        <w:t>) - которые управляются и питаются с берега оператором (пилотом), или с помощью дистанционного управления. До относительно недавнего времени, AUV использовались лишь в ограниченных областях применения, в зависимости от имеющихся технологий. С развитием технологий обработки данных и высокоэффективных источников питания, AUV стали развиваться и использоваться чаще.</w:t>
       </w:r>
     </w:p>
     <w:p>
@@ -80,7 +108,21 @@
           <w:szCs w:val="28"/>
         </w:rPr>
         <w:lastRenderedPageBreak/>
-        <w:t>дорогостоящих АНПА, способных точно оценивать свое местоположения с помощью сравнительно сложных (и, возможно, дорогих) навигационных приборов, например, доплеровского лага и оптоволоконной курсовертикали. Другие АНПА могут не содержать дорогостоящего приборного оснащения. Их относительная локализация может основываться на обмене гидроакустическими сигналами с дорогостоящими АНПА и между собой. При этом оценки наклонных дальностей, желательно с поправками на рефракцию из-за анизотропии среды, могут выполнятся путем пересчета измеренного времени распространения сигнала между аппаратами такой группы через измеренную скорость (или профиль скорости) распространения гидроакустического сигнала.</w:t>
+        <w:t xml:space="preserve">дорогостоящих АНПА, способных точно оценивать свое местоположения с помощью сравнительно сложных (и, возможно, дорогих) навигационных приборов, например, доплеровского лага и оптоволоконной </w:t>
+      </w:r>
+      <w:proofErr w:type="spellStart"/>
+      <w:r>
+        <w:rPr>
+          <w:szCs w:val="28"/>
+        </w:rPr>
+        <w:t>курсовертикали</w:t>
+      </w:r>
+      <w:proofErr w:type="spellEnd"/>
+      <w:r>
+        <w:rPr>
+          <w:szCs w:val="28"/>
+        </w:rPr>
+        <w:t>. Другие АНПА могут не содержать дорогостоящего приборного оснащения. Их относительная локализация может основываться на обмене гидроакустическими сигналами с дорогостоящими АНПА и между собой. При этом оценки наклонных дальностей, желательно с поправками на рефракцию из-за анизотропии среды, могут выполнятся путем пересчета измеренного времени распространения сигнала между аппаратами такой группы через измеренную скорость (или профиль скорости) распространения гидроакустического сигнала.</w:t>
       </w:r>
     </w:p>
     <w:p>
@@ -9155,6 +9197,382 @@
     </w:p>
     <w:p>
       <w:pPr>
+        <w:rPr>
+          <w:szCs w:val="28"/>
+        </w:rPr>
+      </w:pPr>
+      <w:r>
+        <w:rPr>
+          <w:b/>
+          <w:bCs/>
+          <w:szCs w:val="28"/>
+        </w:rPr>
+        <w:br w:type="page"/>
+      </w:r>
+      <w:r>
+        <w:rPr>
+          <w:b/>
+          <w:bCs/>
+          <w:szCs w:val="28"/>
+        </w:rPr>
+        <w:lastRenderedPageBreak/>
+        <w:t>СИСТЕМЫ НАВИГАЦИИ ПА</w:t>
+      </w:r>
+    </w:p>
+    <w:p>
+      <w:pPr>
+        <w:spacing w:after="160" w:line="259" w:lineRule="auto"/>
+        <w:ind w:firstLine="709"/>
+        <w:rPr>
+          <w:szCs w:val="28"/>
+        </w:rPr>
+      </w:pPr>
+      <w:r>
+        <w:rPr>
+          <w:szCs w:val="28"/>
+        </w:rPr>
+        <w:t xml:space="preserve"> В отличие от воздушных или наземных беспилотных летательных аппаратов, АНПА сталкиваются с уникально сложной навигационной проблемой из-за отсутствия высокоточной спутниковой навигации под водой. Разумеется, для дистанционно управляемых транспортных средств и ТНПА информация о дополнительной навигации (положение, скорость) может быть отправлена на транспортное средство по волоконно-оптическому кабелю. Но особенно для беспилотных подводных аппаратов и для АНПА это практически невозможно реализовать на практике. Следовательно, при погружении эти транспортные средства должны перемещаться с использованием синтеза разных методов. Учитывая основные области применения АНПА, точность навигации менее важна для океанографических съемок по сравнению с батиметрическими и подводными техническими средствами, а также военными применениями</w:t>
+      </w:r>
+      <w:r>
+        <w:rPr>
+          <w:szCs w:val="28"/>
+        </w:rPr>
+        <w:t>.</w:t>
+      </w:r>
+    </w:p>
+    <w:p>
+      <w:pPr>
+        <w:spacing w:after="160" w:line="259" w:lineRule="auto"/>
+        <w:ind w:firstLine="709"/>
+      </w:pPr>
+      <w:r>
+        <w:t>В литературе существуют три основных метода навигации АНПА: мертвая учетная и инерциальная навигация, акустическая навигация и методы геофизической навигации.</w:t>
+      </w:r>
+    </w:p>
+    <w:p>
+      <w:pPr>
+        <w:spacing w:after="160" w:line="259" w:lineRule="auto"/>
+        <w:ind w:firstLine="709"/>
+      </w:pPr>
+      <w:r>
+        <w:t xml:space="preserve">Первый метод основан преимущественно на использовании инерциального навигационного оборудования (например, инерциальной навигационной системы), которая в финансовом отношении стала возможной, особенно после создания технологии </w:t>
+      </w:r>
+      <w:proofErr w:type="spellStart"/>
+      <w:r>
+        <w:t>микроэлектромеханических</w:t>
+      </w:r>
+      <w:proofErr w:type="spellEnd"/>
+      <w:r>
+        <w:t xml:space="preserve"> систем.</w:t>
+      </w:r>
+    </w:p>
+    <w:p>
+      <w:pPr>
+        <w:spacing w:after="160" w:line="259" w:lineRule="auto"/>
+        <w:ind w:firstLine="709"/>
+      </w:pPr>
+      <w:r>
+        <w:t xml:space="preserve">Поскольку погрешности измерений инерциального навигационного оборудования монотонно возрастают и </w:t>
+      </w:r>
+      <w:proofErr w:type="spellStart"/>
+      <w:r>
+        <w:t>неограничены</w:t>
+      </w:r>
+      <w:proofErr w:type="spellEnd"/>
+      <w:r>
+        <w:t>, другие вспомогательные средства (например, дифференциальная глобальная система позиционирования для положения, журнал скорости доплеровского сдвига или коррелированный журнал скорости для скорости движения на земле; датчики давления для глубины, акустический доплеровский токовый профилировщик для текущей скорости и т. д.) должны быть интегрированы для навигационного средства</w:t>
+      </w:r>
+      <w:r>
+        <w:t>.</w:t>
+      </w:r>
+    </w:p>
+    <w:p>
+      <w:pPr>
+        <w:spacing w:after="160" w:line="259" w:lineRule="auto"/>
+        <w:ind w:firstLine="709"/>
+      </w:pPr>
+      <w:r>
+        <w:t>Акустическая навигация основана на использовании акустических сигналов транспондера для АНПА для определения его положения. Наиболее распространенными методами являются длинный базовый уровень, который использует, по меньшей мере, два широко разделенных транспондера, установленных обычно на морском дне; и ультракороткая базовая линия, которая использует GPS-откалиброванные транспондеры на сопроводительном поверхностном сосуде. Оба метода имеют ограниченный</w:t>
+      </w:r>
+      <w:r>
+        <w:t xml:space="preserve"> </w:t>
+      </w:r>
+      <w:r>
+        <w:t>диапазон (около 10 км для отдельных LBL, в глубокой воде - около 4 км, тогда как менее 0,5 км в мелководье для сетей USBL). Поскольку LBL требует установки маяков, его применимость ограничена миссиями, выполняемыми в фиксированных положениях (например, защита гавани). Кроме того, установка и обслуживание маяков - сложные и дорогостоящие операции. USBL может не применяться в некоторых военных приложениях из-за тактических ограничений, поскольку для этого требуется сопутствующее поверхностное судно.</w:t>
+      </w:r>
+    </w:p>
+    <w:p>
+      <w:pPr>
+        <w:spacing w:after="160" w:line="259" w:lineRule="auto"/>
+        <w:ind w:firstLine="709"/>
+      </w:pPr>
+      <w:r>
+        <w:lastRenderedPageBreak/>
+        <w:t>Как видно на схеме, необходимо объединить измерения различных датчиков, чтобы оценить положение АНПА вместе с ошибками.</w:t>
+      </w:r>
+    </w:p>
+    <w:p>
+      <w:pPr>
+        <w:spacing w:after="160" w:line="259" w:lineRule="auto"/>
+        <w:ind w:firstLine="0"/>
+        <w:rPr>
+          <w:szCs w:val="28"/>
+        </w:rPr>
+      </w:pPr>
+      <w:commentRangeStart w:id="0"/>
+      <w:r>
+        <w:rPr>
+          <w:noProof/>
+        </w:rPr>
+        <w:drawing>
+          <wp:inline distT="0" distB="0" distL="0" distR="0" wp14:anchorId="15C13D70" wp14:editId="7FB60718">
+            <wp:extent cx="6480810" cy="3651250"/>
+            <wp:effectExtent l="0" t="0" r="0" b="6350"/>
+            <wp:docPr id="9" name="Рисунок 9"/>
+            <wp:cNvGraphicFramePr>
+              <a:graphicFrameLocks xmlns:a="http://schemas.openxmlformats.org/drawingml/2006/main" noChangeAspect="1"/>
+            </wp:cNvGraphicFramePr>
+            <a:graphic xmlns:a="http://schemas.openxmlformats.org/drawingml/2006/main">
+              <a:graphicData uri="http://schemas.openxmlformats.org/drawingml/2006/picture">
+                <pic:pic xmlns:pic="http://schemas.openxmlformats.org/drawingml/2006/picture">
+                  <pic:nvPicPr>
+                    <pic:cNvPr id="1" name=""/>
+                    <pic:cNvPicPr/>
+                  </pic:nvPicPr>
+                  <pic:blipFill>
+                    <a:blip r:embed="rId14"/>
+                    <a:stretch>
+                      <a:fillRect/>
+                    </a:stretch>
+                  </pic:blipFill>
+                  <pic:spPr>
+                    <a:xfrm>
+                      <a:off x="0" y="0"/>
+                      <a:ext cx="6480810" cy="3651250"/>
+                    </a:xfrm>
+                    <a:prstGeom prst="rect">
+                      <a:avLst/>
+                    </a:prstGeom>
+                  </pic:spPr>
+                </pic:pic>
+              </a:graphicData>
+            </a:graphic>
+          </wp:inline>
+        </w:drawing>
+      </w:r>
+      <w:commentRangeEnd w:id="0"/>
+      <w:r>
+        <w:rPr>
+          <w:rStyle w:val="a9"/>
+        </w:rPr>
+        <w:commentReference w:id="0"/>
+      </w:r>
+    </w:p>
+    <w:p>
+      <w:pPr>
+        <w:spacing w:after="160" w:line="259" w:lineRule="auto"/>
+        <w:ind w:firstLine="709"/>
+      </w:pPr>
+      <w:r>
+        <w:t xml:space="preserve">Наиболее часто используемый способ получения абсолютной информации о положении под водой - посредством использования буев. Эти буи находятся в известных местах и АНПА получает дальность и / или азимут к нескольким из них, а затем вычисляет свою позицию через </w:t>
+      </w:r>
+      <w:proofErr w:type="spellStart"/>
+      <w:r>
+        <w:t>трилатерацию</w:t>
+      </w:r>
+      <w:proofErr w:type="spellEnd"/>
+      <w:r>
+        <w:t xml:space="preserve"> или триангуляцию. На основании расположения приемопередатчиков можно выделить три различных базовых системы.</w:t>
+      </w:r>
+    </w:p>
+    <w:p>
+      <w:pPr>
+        <w:spacing w:after="160" w:line="259" w:lineRule="auto"/>
+        <w:ind w:firstLine="709"/>
+      </w:pPr>
+      <w:r>
+        <w:t xml:space="preserve">Типичная конфигурация стандартной длинной базовой </w:t>
+      </w:r>
+      <w:proofErr w:type="spellStart"/>
+      <w:r>
+        <w:t>линиипоказана</w:t>
+      </w:r>
+      <w:proofErr w:type="spellEnd"/>
+      <w:r>
+        <w:t xml:space="preserve"> на Рисунке 3-а. Два или более буев разворачиваются по всему периметру</w:t>
+      </w:r>
+      <w:r>
+        <w:t xml:space="preserve"> </w:t>
+      </w:r>
+      <w:r>
+        <w:t xml:space="preserve">зоны, в которой АНПА будет работать. Эти буи закрепляются и плавают на поверхности или, в особенности в более глубоких водах, в нескольких метрах над морским дном. Каждый блок принимает акустические запрошенные </w:t>
+      </w:r>
+      <w:proofErr w:type="spellStart"/>
+      <w:r>
+        <w:t>пинги</w:t>
+      </w:r>
+      <w:proofErr w:type="spellEnd"/>
+      <w:r>
+        <w:t xml:space="preserve"> от общего канала приема. После получения запросного </w:t>
+      </w:r>
+      <w:proofErr w:type="spellStart"/>
+      <w:r>
+        <w:t>пинга</w:t>
+      </w:r>
+      <w:proofErr w:type="spellEnd"/>
+      <w:r>
+        <w:t xml:space="preserve"> от АНПА, каждый блок ждет уникальное специфическое время ответа TAT, а затем посылает в ответ </w:t>
+      </w:r>
+      <w:proofErr w:type="spellStart"/>
+      <w:r>
+        <w:t>пинг</w:t>
+      </w:r>
+      <w:proofErr w:type="spellEnd"/>
+      <w:r>
+        <w:t xml:space="preserve"> на своем отдельном канале передачи. АНПА затем получает ответный </w:t>
+      </w:r>
+      <w:proofErr w:type="spellStart"/>
+      <w:r>
+        <w:t>пинг</w:t>
+      </w:r>
+      <w:proofErr w:type="spellEnd"/>
+      <w:r>
+        <w:t xml:space="preserve">. Канал передачи, а также ТАТ различны для каждого блока. Уникальный ТАТ гарантирует, что два буя не будут смешиваться при передаче в одно время, и с использованием различных частот передачи буи обеспечивают способ определения для АНПА, из какого блока был отправлен ответный </w:t>
+      </w:r>
+      <w:proofErr w:type="spellStart"/>
+      <w:r>
+        <w:t>пинг</w:t>
+      </w:r>
+      <w:proofErr w:type="spellEnd"/>
+      <w:r>
+        <w:t>.</w:t>
+      </w:r>
+    </w:p>
+    <w:p>
+      <w:pPr>
+        <w:spacing w:after="160" w:line="259" w:lineRule="auto"/>
+        <w:ind w:firstLine="0"/>
+        <w:jc w:val="center"/>
+        <w:rPr>
+          <w:szCs w:val="28"/>
+        </w:rPr>
+      </w:pPr>
+      <w:r>
+        <w:rPr>
+          <w:noProof/>
+        </w:rPr>
+        <w:lastRenderedPageBreak/>
+        <w:drawing>
+          <wp:inline distT="0" distB="0" distL="0" distR="0" wp14:anchorId="43FAE309" wp14:editId="7B442921">
+            <wp:extent cx="5315712" cy="4458406"/>
+            <wp:effectExtent l="0" t="0" r="0" b="0"/>
+            <wp:docPr id="11" name="Рисунок 11"/>
+            <wp:cNvGraphicFramePr>
+              <a:graphicFrameLocks xmlns:a="http://schemas.openxmlformats.org/drawingml/2006/main" noChangeAspect="1"/>
+            </wp:cNvGraphicFramePr>
+            <a:graphic xmlns:a="http://schemas.openxmlformats.org/drawingml/2006/main">
+              <a:graphicData uri="http://schemas.openxmlformats.org/drawingml/2006/picture">
+                <pic:pic xmlns:pic="http://schemas.openxmlformats.org/drawingml/2006/picture">
+                  <pic:nvPicPr>
+                    <pic:cNvPr id="1" name=""/>
+                    <pic:cNvPicPr/>
+                  </pic:nvPicPr>
+                  <pic:blipFill>
+                    <a:blip r:embed="rId19"/>
+                    <a:stretch>
+                      <a:fillRect/>
+                    </a:stretch>
+                  </pic:blipFill>
+                  <pic:spPr>
+                    <a:xfrm>
+                      <a:off x="0" y="0"/>
+                      <a:ext cx="5321940" cy="4463630"/>
+                    </a:xfrm>
+                    <a:prstGeom prst="rect">
+                      <a:avLst/>
+                    </a:prstGeom>
+                  </pic:spPr>
+                </pic:pic>
+              </a:graphicData>
+            </a:graphic>
+          </wp:inline>
+        </w:drawing>
+      </w:r>
+    </w:p>
+    <w:p>
+      <w:pPr>
+        <w:spacing w:after="160" w:line="259" w:lineRule="auto"/>
+        <w:ind w:firstLine="709"/>
+      </w:pPr>
+      <w:r>
+        <w:t xml:space="preserve">Стандартные системы LBL, такие как описанные выше, не очень хорошо подходят для больших групп, </w:t>
+      </w:r>
+      <w:proofErr w:type="gramStart"/>
+      <w:r>
+        <w:t>так</w:t>
+      </w:r>
+      <w:proofErr w:type="gramEnd"/>
+      <w:r>
+        <w:t xml:space="preserve"> как только один АНПА одномоментно может обращаться к сети буев и получать обновленную информацию о местоположении. Таким образом, интервал обновления позиции возрастает с увеличением числа транспортных средств.</w:t>
+      </w:r>
+    </w:p>
+    <w:p>
+      <w:pPr>
+        <w:spacing w:after="160" w:line="259" w:lineRule="auto"/>
+        <w:ind w:firstLine="709"/>
+      </w:pPr>
+      <w:r>
+        <w:t xml:space="preserve">Новые системы LBL вроде той, которая недавно была разработана ACSA и показана на Рисунке 3b, синхронизировали часы буев и приемопередающих блоков АНПА. Буи транслируют </w:t>
+      </w:r>
+      <w:proofErr w:type="spellStart"/>
+      <w:r>
+        <w:t>пинг</w:t>
+      </w:r>
+      <w:proofErr w:type="spellEnd"/>
+      <w:r>
+        <w:t xml:space="preserve">, содержащий уникальный идентификатор, через определенные промежутки времени. Когда АНПА получает этот </w:t>
+      </w:r>
+      <w:proofErr w:type="spellStart"/>
+      <w:r>
+        <w:t>пинг</w:t>
+      </w:r>
+      <w:proofErr w:type="spellEnd"/>
+      <w:r>
+        <w:t xml:space="preserve">, 22 известный график трансляции маяка и время синхронизированных часов гарантируют, что аппарат знает, когда </w:t>
+      </w:r>
+      <w:proofErr w:type="spellStart"/>
+      <w:r>
+        <w:t>пинг</w:t>
+      </w:r>
+      <w:proofErr w:type="spellEnd"/>
+      <w:r>
+        <w:t xml:space="preserve"> был отправлен и может непосредственно вычислить OWTT.</w:t>
+      </w:r>
+    </w:p>
+    <w:p>
+      <w:pPr>
+        <w:spacing w:after="160" w:line="259" w:lineRule="auto"/>
+        <w:ind w:firstLine="709"/>
+        <w:rPr>
+          <w:b/>
+          <w:bCs/>
+          <w:szCs w:val="28"/>
+        </w:rPr>
+      </w:pPr>
+      <w:r>
+        <w:t xml:space="preserve">Еще одним усовершенствованием по сравнению с обычными LBL является система, изображенная на Рисунке 3-c. Опираясь на установку на Рисунке 3-b, буи теперь передают свои позиции GPS вместе с уникальным идентификатором. Как и в случае системы, описанной ранее, АНПА не нуждается в отправке запросов к буям. С позициями буев, внедренными в </w:t>
+      </w:r>
+      <w:proofErr w:type="spellStart"/>
+      <w:r>
+        <w:t>пинг</w:t>
+      </w:r>
+      <w:proofErr w:type="spellEnd"/>
+      <w:r>
+        <w:t>, буи могут свободно плавать, и не нужно сохранять их координаты в АНПА перед развертыванием.</w:t>
+      </w:r>
+    </w:p>
+    <w:p>
+      <w:pPr>
         <w:spacing w:after="160" w:line="259" w:lineRule="auto"/>
         <w:ind w:firstLine="0"/>
         <w:jc w:val="left"/>
@@ -11365,8 +11783,16 @@
         <w:rPr>
           <w:szCs w:val="28"/>
         </w:rPr>
-        <w:t>представляют собой матрицы штрафов уравнения Риккати</w:t>
-      </w:r>
+        <w:t xml:space="preserve">представляют собой матрицы штрафов уравнения </w:t>
+      </w:r>
+      <w:proofErr w:type="spellStart"/>
+      <w:r>
+        <w:rPr>
+          <w:szCs w:val="28"/>
+        </w:rPr>
+        <w:t>Риккати</w:t>
+      </w:r>
+      <w:proofErr w:type="spellEnd"/>
       <w:r>
         <w:rPr>
           <w:szCs w:val="28"/>
@@ -12808,7 +13234,7 @@
                     <pic:cNvPicPr/>
                   </pic:nvPicPr>
                   <pic:blipFill>
-                    <a:blip r:embed="rId14"/>
+                    <a:blip r:embed="rId20"/>
                     <a:stretch>
                       <a:fillRect/>
                     </a:stretch>
@@ -12850,7 +13276,31 @@
         <w:jc w:val="center"/>
       </w:pPr>
       <w:r>
-        <w:t>1 – маршевые движители, 2 –стабилизаторы, 3 – кормовой отсек, 4 – герморазъем заряда, 5 – крышка кормовая, 6 – отсек навигации и связи, 7 – антенна ГБО, 8 – отсек полезной нагрузки герметичный, 9 – крышка носовая, 10 – отсек полезной нагрузки забортный, 11 – подруливающее устройство горизонтальное, 12 – крышка отсека, 13 – радиомодуль, 14, 16 – рым грузовой, 15 – отсек автопилота, 17 – подруливающее устройство вертикальное, 18, 22 – крышка отсека полезной нагрузки, 19 – рым буксировочный, 20 – механизм аварийного балласта, 21 – доплеровский лаг, 23 – антенны ЭЛС, 24 – герморазъем связи</w:t>
+        <w:t xml:space="preserve">1 – маршевые движители, 2 –стабилизаторы, 3 – кормовой отсек, 4 – </w:t>
+      </w:r>
+      <w:proofErr w:type="spellStart"/>
+      <w:r>
+        <w:t>герморазъем</w:t>
+      </w:r>
+      <w:proofErr w:type="spellEnd"/>
+      <w:r>
+        <w:t xml:space="preserve"> заряда, 5 – крышка кормовая, 6 – отсек навигации и связи, 7 – антенна ГБО, 8 – отсек полезной нагрузки герметичный, 9 – крышка носовая, 10 – отсек полезной нагрузки забортный, 11 – подруливающее устройство горизонтальное, 12 – крышка отсека, 13 – </w:t>
+      </w:r>
+      <w:proofErr w:type="spellStart"/>
+      <w:r>
+        <w:t>радиомодуль</w:t>
+      </w:r>
+      <w:proofErr w:type="spellEnd"/>
+      <w:r>
+        <w:t xml:space="preserve">, 14, 16 – рым грузовой, 15 – отсек автопилота, 17 – подруливающее устройство вертикальное, 18, 22 – крышка отсека полезной нагрузки, 19 – рым буксировочный, 20 – механизм аварийного балласта, 21 – доплеровский лаг, 23 – антенны ЭЛС, 24 – </w:t>
+      </w:r>
+      <w:proofErr w:type="spellStart"/>
+      <w:r>
+        <w:t>герморазъем</w:t>
+      </w:r>
+      <w:proofErr w:type="spellEnd"/>
+      <w:r>
+        <w:t xml:space="preserve"> связи</w:t>
       </w:r>
     </w:p>
     <w:p>
@@ -12962,7 +13412,23 @@
         <w:ind w:firstLine="709"/>
       </w:pPr>
       <w:r>
-        <w:t xml:space="preserve">− управление поисковыми средствами и иным оборудованием полезной нагрузки (вкл/выкл фотосистемы или гидролокатора бокового обзора, перевод их в различные режимы функционирования); </w:t>
+        <w:t>− управление поисковыми средствами и иным оборудованием полезной нагрузки (</w:t>
+      </w:r>
+      <w:proofErr w:type="spellStart"/>
+      <w:r>
+        <w:t>вкл</w:t>
+      </w:r>
+      <w:proofErr w:type="spellEnd"/>
+      <w:r>
+        <w:t>/</w:t>
+      </w:r>
+      <w:proofErr w:type="spellStart"/>
+      <w:r>
+        <w:t>выкл</w:t>
+      </w:r>
+      <w:proofErr w:type="spellEnd"/>
+      <w:r>
+        <w:t xml:space="preserve"> фотосистемы или гидролокатора бокового обзора, перевод их в различные режимы функционирования); </w:t>
       </w:r>
     </w:p>
     <w:p>
@@ -13017,7 +13483,15 @@
         <w:ind w:firstLine="709"/>
       </w:pPr>
       <w:r>
-        <w:t xml:space="preserve">− маршрутизатор сети Ethernet 10/100 TP; </w:t>
+        <w:t xml:space="preserve">− маршрутизатор сети </w:t>
+      </w:r>
+      <w:proofErr w:type="spellStart"/>
+      <w:r>
+        <w:t>Ethernet</w:t>
+      </w:r>
+      <w:proofErr w:type="spellEnd"/>
+      <w:r>
+        <w:t xml:space="preserve"> 10/100 TP; </w:t>
       </w:r>
     </w:p>
     <w:p>
@@ -13028,7 +13502,15 @@
         <w:ind w:firstLine="709"/>
       </w:pPr>
       <w:r>
-        <w:t xml:space="preserve">− коммутаторы сети Ethernet 10/100 TP - 2 шт.; </w:t>
+        <w:t xml:space="preserve">− коммутаторы сети </w:t>
+      </w:r>
+      <w:proofErr w:type="spellStart"/>
+      <w:r>
+        <w:t>Ethernet</w:t>
+      </w:r>
+      <w:proofErr w:type="spellEnd"/>
+      <w:r>
+        <w:t xml:space="preserve"> 10/100 TP - 2 шт.; </w:t>
       </w:r>
     </w:p>
     <w:p>
@@ -13061,7 +13543,15 @@
         <w:ind w:firstLine="709"/>
       </w:pPr>
       <w:r>
-        <w:t xml:space="preserve">− магнитный компас и датчики ориентации VectorNav VN-100T (датчик крена, датчик дифферента, датчики угловых скоростей курса и дифферента, магнитный компас); </w:t>
+        <w:t xml:space="preserve">− магнитный компас и датчики ориентации </w:t>
+      </w:r>
+      <w:proofErr w:type="spellStart"/>
+      <w:r>
+        <w:t>VectorNav</w:t>
+      </w:r>
+      <w:proofErr w:type="spellEnd"/>
+      <w:r>
+        <w:t xml:space="preserve"> VN-100T (датчик крена, датчик дифферента, датчики угловых скоростей курса и дифферента, магнитный компас); </w:t>
       </w:r>
     </w:p>
     <w:p>
@@ -13072,7 +13562,23 @@
         <w:ind w:firstLine="709"/>
       </w:pPr>
       <w:r>
-        <w:t xml:space="preserve">− радиомодуль (бортовые элементы системы радиосвязи, приемник спутниковой навигации (GPS/ГJIOHACC) и проблесковый светомаяк); </w:t>
+        <w:t xml:space="preserve">− </w:t>
+      </w:r>
+      <w:proofErr w:type="spellStart"/>
+      <w:r>
+        <w:t>радиомодуль</w:t>
+      </w:r>
+      <w:proofErr w:type="spellEnd"/>
+      <w:r>
+        <w:t xml:space="preserve"> (бортовые элементы системы радиосвязи, приемник спутниковой навигации (GPS/ГJIOHACC) и проблесковый </w:t>
+      </w:r>
+      <w:proofErr w:type="spellStart"/>
+      <w:r>
+        <w:t>светомаяк</w:t>
+      </w:r>
+      <w:proofErr w:type="spellEnd"/>
+      <w:r>
+        <w:t xml:space="preserve">); </w:t>
       </w:r>
     </w:p>
     <w:p>
@@ -13138,7 +13644,15 @@
         <w:ind w:firstLine="709"/>
       </w:pPr>
       <w:r>
-        <w:t xml:space="preserve">− частота – 700 кГц; − максимальное отстояние от грунта – 60 м; </w:t>
+        <w:t xml:space="preserve">− частота – 700 кГц; − максимальное </w:t>
+      </w:r>
+      <w:proofErr w:type="spellStart"/>
+      <w:r>
+        <w:t>отстояние</w:t>
+      </w:r>
+      <w:proofErr w:type="spellEnd"/>
+      <w:r>
+        <w:t xml:space="preserve"> от грунта – 60 м; </w:t>
       </w:r>
     </w:p>
     <w:p>
@@ -13149,7 +13663,13 @@
         <w:ind w:firstLine="709"/>
       </w:pPr>
       <w:r>
-        <w:t xml:space="preserve">− диапазон измеряемых скоростей – 0 …2 м/с; </w:t>
+        <w:rPr>
+          <w:highlight w:val="red"/>
+        </w:rPr>
+        <w:t>− диапазон измеряемых скоростей – 0 …2 м/с;</w:t>
+      </w:r>
+      <w:r>
+        <w:t xml:space="preserve"> </w:t>
       </w:r>
     </w:p>
     <w:p>
@@ -13194,7 +13714,15 @@
       </w:pPr>
       <w:r>
         <w:lastRenderedPageBreak/>
-        <w:t xml:space="preserve">Система радиосвязи предназначена для обеспечения связи АНПА-судно со скоростью не менее 10 МБит на дистанции до 400 м (при нахождении АНПА на поверхности). </w:t>
+        <w:t xml:space="preserve">Система радиосвязи предназначена для обеспечения связи АНПА-судно со скоростью не менее 10 </w:t>
+      </w:r>
+      <w:proofErr w:type="spellStart"/>
+      <w:r>
+        <w:t>МБит</w:t>
+      </w:r>
+      <w:proofErr w:type="spellEnd"/>
+      <w:r>
+        <w:t xml:space="preserve"> на дистанции до 400 м (при нахождении АНПА на поверхности). </w:t>
       </w:r>
     </w:p>
     <w:p>
@@ -13364,7 +13892,23 @@
       </w:pPr>
       <w:r>
         <w:lastRenderedPageBreak/>
-        <w:t xml:space="preserve">− выполнение телекоманд, поступающих по каналам ГАНС, СРС и локальной вычислительной сети (ЛВС) Ethernet; </w:t>
+        <w:t xml:space="preserve">− выполнение </w:t>
+      </w:r>
+      <w:proofErr w:type="spellStart"/>
+      <w:r>
+        <w:t>телекоманд</w:t>
+      </w:r>
+      <w:proofErr w:type="spellEnd"/>
+      <w:r>
+        <w:t xml:space="preserve">, поступающих по каналам ГАНС, СРС и локальной вычислительной сети (ЛВС) </w:t>
+      </w:r>
+      <w:proofErr w:type="spellStart"/>
+      <w:r>
+        <w:t>Ethernet</w:t>
+      </w:r>
+      <w:proofErr w:type="spellEnd"/>
+      <w:r>
+        <w:t xml:space="preserve">; </w:t>
       </w:r>
     </w:p>
     <w:p>
@@ -13373,7 +13917,15 @@
         <w:ind w:firstLine="709"/>
       </w:pPr>
       <w:r>
-        <w:t xml:space="preserve">− управление передачей данных по каналам связи ГАНС, СРС и ЛВС Ethernet; </w:t>
+        <w:t xml:space="preserve">− управление передачей данных по каналам связи ГАНС, СРС и ЛВС </w:t>
+      </w:r>
+      <w:proofErr w:type="spellStart"/>
+      <w:r>
+        <w:t>Ethernet</w:t>
+      </w:r>
+      <w:proofErr w:type="spellEnd"/>
+      <w:r>
+        <w:t xml:space="preserve">; </w:t>
       </w:r>
     </w:p>
     <w:p>
@@ -13490,7 +14042,15 @@
         <w:ind w:firstLine="709"/>
       </w:pPr>
       <w:r>
-        <w:t>Совместно БНС и ГАНС образуют комплексированную навигационную систему (КНС), которая позволяет осуществлять коррекцию координат путём комплексирования данных от обеих систем. При совместной обработке информации обеспечиваются компенсация и фильтрация накапливающихся и случайных ошибок отдельных систем и устройств.</w:t>
+        <w:t xml:space="preserve">Совместно БНС и ГАНС образуют </w:t>
+      </w:r>
+      <w:proofErr w:type="spellStart"/>
+      <w:r>
+        <w:t>комплексированную</w:t>
+      </w:r>
+      <w:proofErr w:type="spellEnd"/>
+      <w:r>
+        <w:t xml:space="preserve"> навигационную систему (КНС), которая позволяет осуществлять коррекцию координат путём комплексирования данных от обеих систем. При совместной обработке информации обеспечиваются компенсация и фильтрация накапливающихся и случайных ошибок отдельных систем и устройств.</w:t>
       </w:r>
     </w:p>
     <w:p>
@@ -13594,7 +14154,7 @@
                     <pic:cNvPicPr/>
                   </pic:nvPicPr>
                   <pic:blipFill>
-                    <a:blip r:embed="rId15"/>
+                    <a:blip r:embed="rId21"/>
                     <a:stretch>
                       <a:fillRect/>
                     </a:stretch>
@@ -13683,7 +14243,15 @@
         <w:ind w:firstLine="709"/>
       </w:pPr>
       <w:r>
-        <w:t xml:space="preserve">− сетевого интерфейса Ethernet, если аппарат находится на берегу или борту обеспечивающего судна и подключен к сети кабелем связи; </w:t>
+        <w:t xml:space="preserve">− сетевого интерфейса </w:t>
+      </w:r>
+      <w:proofErr w:type="spellStart"/>
+      <w:r>
+        <w:t>Ethernet</w:t>
+      </w:r>
+      <w:proofErr w:type="spellEnd"/>
+      <w:r>
+        <w:t xml:space="preserve">, если аппарат находится на берегу или борту обеспечивающего судна и подключен к сети кабелем связи; </w:t>
       </w:r>
     </w:p>
     <w:p>
@@ -13749,7 +14317,7 @@
                     <pic:cNvPicPr/>
                   </pic:nvPicPr>
                   <pic:blipFill>
-                    <a:blip r:embed="rId16"/>
+                    <a:blip r:embed="rId22"/>
                     <a:stretch>
                       <a:fillRect/>
                     </a:stretch>
@@ -14588,11 +15156,19 @@
         </w:rPr>
         <w:t>-</w:t>
       </w:r>
-      <w:r>
-        <w:rPr>
-          <w:szCs w:val="28"/>
-        </w:rPr>
-        <w:t>го движителя</w:t>
+      <w:proofErr w:type="spellStart"/>
+      <w:r>
+        <w:rPr>
+          <w:szCs w:val="28"/>
+        </w:rPr>
+        <w:t>го</w:t>
+      </w:r>
+      <w:proofErr w:type="spellEnd"/>
+      <w:r>
+        <w:rPr>
+          <w:szCs w:val="28"/>
+        </w:rPr>
+        <w:t xml:space="preserve"> движителя</w:t>
       </w:r>
       <w:r>
         <w:rPr>
@@ -15390,7 +15966,7 @@
                     <pic:cNvPicPr/>
                   </pic:nvPicPr>
                   <pic:blipFill>
-                    <a:blip r:embed="rId17"/>
+                    <a:blip r:embed="rId23"/>
                     <a:stretch>
                       <a:fillRect/>
                     </a:stretch>
@@ -18953,7 +19529,7 @@
                     </pic:cNvPicPr>
                   </pic:nvPicPr>
                   <pic:blipFill>
-                    <a:blip r:embed="rId18">
+                    <a:blip r:embed="rId24">
                       <a:extLst>
                         <a:ext uri="{28A0092B-C50C-407E-A947-70E740481C1C}">
                           <a14:useLocalDpi xmlns:a14="http://schemas.microsoft.com/office/drawing/2010/main" val="0"/>
@@ -26825,7 +27401,21 @@
         <w:rPr>
           <w:szCs w:val="28"/>
         </w:rPr>
-        <w:t xml:space="preserve">По Фоссену матрица </w:t>
+        <w:t xml:space="preserve">По </w:t>
+      </w:r>
+      <w:proofErr w:type="spellStart"/>
+      <w:r>
+        <w:rPr>
+          <w:szCs w:val="28"/>
+        </w:rPr>
+        <w:t>Фоссену</w:t>
+      </w:r>
+      <w:proofErr w:type="spellEnd"/>
+      <w:r>
+        <w:rPr>
+          <w:szCs w:val="28"/>
+        </w:rPr>
+        <w:t xml:space="preserve"> матрица </w:t>
       </w:r>
       <m:oMath>
         <m:sSub>
@@ -26895,6 +27485,7 @@
         </w:rPr>
         <w:t xml:space="preserve"> в общем случае определяется из блоков ма</w:t>
       </w:r>
+      <w:proofErr w:type="spellStart"/>
       <w:r>
         <w:rPr>
           <w:rFonts w:eastAsiaTheme="minorEastAsia"/>
@@ -26909,7 +27500,16 @@
           <w:iCs/>
           <w:szCs w:val="28"/>
         </w:rPr>
-        <w:t xml:space="preserve">рицы инерции </w:t>
+        <w:t>рицы</w:t>
+      </w:r>
+      <w:proofErr w:type="spellEnd"/>
+      <w:r>
+        <w:rPr>
+          <w:rFonts w:eastAsiaTheme="minorEastAsia"/>
+          <w:iCs/>
+          <w:szCs w:val="28"/>
+        </w:rPr>
+        <w:t xml:space="preserve"> инерции </w:t>
       </w:r>
       <m:oMath>
         <m:r>
@@ -30843,8 +31443,16 @@
         <w:rPr>
           <w:szCs w:val="28"/>
         </w:rPr>
-        <w:t>По Фоссену</w:t>
-      </w:r>
+        <w:t xml:space="preserve">По </w:t>
+      </w:r>
+      <w:proofErr w:type="spellStart"/>
+      <w:r>
+        <w:rPr>
+          <w:szCs w:val="28"/>
+        </w:rPr>
+        <w:t>Фоссену</w:t>
+      </w:r>
+      <w:proofErr w:type="spellEnd"/>
       <w:r>
         <w:rPr>
           <w:szCs w:val="28"/>
@@ -30900,6 +31508,7 @@
         </w:rPr>
         <w:t xml:space="preserve"> в общем случае определяется из блоков ма</w:t>
       </w:r>
+      <w:proofErr w:type="spellStart"/>
       <w:r>
         <w:rPr>
           <w:rFonts w:eastAsiaTheme="minorEastAsia"/>
@@ -30914,7 +31523,16 @@
           <w:iCs/>
           <w:szCs w:val="28"/>
         </w:rPr>
-        <w:t xml:space="preserve">рицы инерции </w:t>
+        <w:t>рицы</w:t>
+      </w:r>
+      <w:proofErr w:type="spellEnd"/>
+      <w:r>
+        <w:rPr>
+          <w:rFonts w:eastAsiaTheme="minorEastAsia"/>
+          <w:iCs/>
+          <w:szCs w:val="28"/>
+        </w:rPr>
+        <w:t xml:space="preserve"> инерции </w:t>
       </w:r>
       <m:oMath>
         <m:r>
@@ -34298,7 +34916,7 @@
                     <pic:cNvPicPr/>
                   </pic:nvPicPr>
                   <pic:blipFill>
-                    <a:blip r:embed="rId19"/>
+                    <a:blip r:embed="rId25"/>
                     <a:stretch>
                       <a:fillRect/>
                     </a:stretch>
@@ -35359,7 +35977,7 @@
                     </pic:cNvPicPr>
                   </pic:nvPicPr>
                   <pic:blipFill>
-                    <a:blip r:embed="rId20">
+                    <a:blip r:embed="rId26">
                       <a:extLst>
                         <a:ext uri="{28A0092B-C50C-407E-A947-70E740481C1C}">
                           <a14:useLocalDpi xmlns:a14="http://schemas.microsoft.com/office/drawing/2010/main" val="0"/>
@@ -35559,7 +36177,7 @@
                     <pic:cNvPicPr/>
                   </pic:nvPicPr>
                   <pic:blipFill>
-                    <a:blip r:embed="rId21"/>
+                    <a:blip r:embed="rId27"/>
                     <a:stretch>
                       <a:fillRect/>
                     </a:stretch>
@@ -37383,6 +38001,7 @@
         </w:rPr>
         <w:t>://</w:t>
       </w:r>
+      <w:proofErr w:type="spellStart"/>
       <w:r>
         <w:rPr>
           <w:iCs/>
@@ -37392,6 +38011,7 @@
         </w:rPr>
         <w:t>kdusling</w:t>
       </w:r>
+      <w:proofErr w:type="spellEnd"/>
       <w:r>
         <w:rPr>
           <w:iCs/>
@@ -37400,6 +38020,7 @@
         </w:rPr>
         <w:t>.</w:t>
       </w:r>
+      <w:proofErr w:type="spellStart"/>
       <w:r>
         <w:rPr>
           <w:iCs/>
@@ -37409,6 +38030,7 @@
         </w:rPr>
         <w:t>github</w:t>
       </w:r>
+      <w:proofErr w:type="spellEnd"/>
       <w:r>
         <w:rPr>
           <w:iCs/>
@@ -37417,6 +38039,7 @@
         </w:rPr>
         <w:t>.</w:t>
       </w:r>
+      <w:proofErr w:type="spellStart"/>
       <w:r>
         <w:rPr>
           <w:iCs/>
@@ -37426,6 +38049,7 @@
         </w:rPr>
         <w:t>io</w:t>
       </w:r>
+      <w:proofErr w:type="spellEnd"/>
       <w:r>
         <w:rPr>
           <w:iCs/>
@@ -37502,6 +38126,7 @@
         </w:rPr>
         <w:t>/</w:t>
       </w:r>
+      <w:proofErr w:type="spellStart"/>
       <w:r>
         <w:rPr>
           <w:iCs/>
@@ -37511,6 +38136,7 @@
         </w:rPr>
         <w:t>DragAndLift</w:t>
       </w:r>
+      <w:proofErr w:type="spellEnd"/>
       <w:r>
         <w:rPr>
           <w:iCs/>
@@ -37561,6 +38187,7 @@
           <w:szCs w:val="28"/>
         </w:rPr>
       </w:pPr>
+      <w:proofErr w:type="gramStart"/>
       <w:r>
         <w:rPr>
           <w:b/>
@@ -37568,7 +38195,17 @@
           <w:szCs w:val="28"/>
           <w:highlight w:val="yellow"/>
         </w:rPr>
-        <w:t xml:space="preserve">ВОЗМОЖНО СТОИТ </w:t>
+        <w:t>ВОЗМОЖНО</w:t>
+      </w:r>
+      <w:proofErr w:type="gramEnd"/>
+      <w:r>
+        <w:rPr>
+          <w:b/>
+          <w:bCs/>
+          <w:szCs w:val="28"/>
+          <w:highlight w:val="yellow"/>
+        </w:rPr>
+        <w:t xml:space="preserve"> СТОИТ </w:t>
       </w:r>
       <w:r>
         <w:rPr>
@@ -42332,6 +42969,7 @@
         <w:rPr>
           <w:b/>
           <w:bCs/>
+          <w:noProof/>
           <w:szCs w:val="28"/>
         </w:rPr>
         <w:drawing>
@@ -42350,7 +42988,7 @@
                     <pic:cNvPicPr/>
                   </pic:nvPicPr>
                   <pic:blipFill>
-                    <a:blip r:embed="rId22"/>
+                    <a:blip r:embed="rId28"/>
                     <a:stretch>
                       <a:fillRect/>
                     </a:stretch>
@@ -42473,6 +43111,47 @@
           <w:highlight w:val="yellow"/>
         </w:rPr>
         <w:t>одель измерений</w:t>
+      </w:r>
+    </w:p>
+    <w:p>
+      <w:pPr>
+        <w:spacing w:after="160" w:line="259" w:lineRule="auto"/>
+        <w:ind w:firstLine="0"/>
+        <w:jc w:val="center"/>
+        <w:rPr>
+          <w:b/>
+          <w:bCs/>
+          <w:szCs w:val="28"/>
+        </w:rPr>
+      </w:pPr>
+      <w:r>
+        <w:rPr>
+          <w:b/>
+          <w:bCs/>
+          <w:szCs w:val="28"/>
+          <w:highlight w:val="yellow"/>
+        </w:rPr>
+        <w:t xml:space="preserve">+после графиков ошибок привести таблицу со скалярными метриками, а то </w:t>
+      </w:r>
+      <w:proofErr w:type="spellStart"/>
+      <w:r>
+        <w:rPr>
+          <w:b/>
+          <w:bCs/>
+          <w:szCs w:val="28"/>
+          <w:highlight w:val="yellow"/>
+        </w:rPr>
+        <w:t>нифига</w:t>
+      </w:r>
+      <w:proofErr w:type="spellEnd"/>
+      <w:r>
+        <w:rPr>
+          <w:b/>
+          <w:bCs/>
+          <w:szCs w:val="28"/>
+          <w:highlight w:val="yellow"/>
+        </w:rPr>
+        <w:t xml:space="preserve"> не понятно будет</w:t>
       </w:r>
     </w:p>
     <w:p>
@@ -43568,6 +44247,45 @@
     </w:sectPr>
   </w:body>
 </w:document>
+</file>
+
+<file path=word/comments.xml><?xml version="1.0" encoding="utf-8"?>
+<w:comments xmlns:wpc="http://schemas.microsoft.com/office/word/2010/wordprocessingCanvas" xmlns:cx="http://schemas.microsoft.com/office/drawing/2014/chartex" xmlns:cx1="http://schemas.microsoft.com/office/drawing/2015/9/8/chartex" xmlns:cx2="http://schemas.microsoft.com/office/drawing/2015/10/21/chartex" xmlns:cx3="http://schemas.microsoft.com/office/drawing/2016/5/9/chartex" xmlns:cx4="http://schemas.microsoft.com/office/drawing/2016/5/10/chartex" xmlns:cx5="http://schemas.microsoft.com/office/drawing/2016/5/11/chartex" xmlns:cx6="http://schemas.microsoft.com/office/drawing/2016/5/12/chartex" xmlns:cx7="http://schemas.microsoft.com/office/drawing/2016/5/13/chartex" xmlns:cx8="http://schemas.microsoft.com/office/drawing/2016/5/14/chartex" xmlns:mc="http://schemas.openxmlformats.org/markup-compatibility/2006" xmlns:aink="http://schemas.microsoft.com/office/drawing/2016/ink" xmlns:am3d="http://schemas.microsoft.com/office/drawing/2017/model3d" xmlns:o="urn:schemas-microsoft-com:office:office" xmlns:r="http://schemas.openxmlformats.org/officeDocument/2006/relationships" xmlns:m="http://schemas.openxmlformats.org/officeDocument/2006/math" xmlns:v="urn:schemas-microsoft-com:vml" xmlns:wp14="http://schemas.microsoft.com/office/word/2010/wordprocessingDrawing" xmlns:wp="http://schemas.openxmlformats.org/drawingml/2006/wordprocessingDrawing" xmlns:w10="urn:schemas-microsoft-com:office:word" xmlns:w="http://schemas.openxmlformats.org/wordprocessingml/2006/main" xmlns:w14="http://schemas.microsoft.com/office/word/2010/wordml" xmlns:w15="http://schemas.microsoft.com/office/word/2012/wordml" xmlns:w16cex="http://schemas.microsoft.com/office/word/2018/wordml/cex" xmlns:w16cid="http://schemas.microsoft.com/office/word/2016/wordml/cid" xmlns:w16="http://schemas.microsoft.com/office/word/2018/wordml" xmlns:w16se="http://schemas.microsoft.com/office/word/2015/wordml/symex" xmlns:wpg="http://schemas.microsoft.com/office/word/2010/wordprocessingGroup" xmlns:wpi="http://schemas.microsoft.com/office/word/2010/wordprocessingInk" xmlns:wne="http://schemas.microsoft.com/office/word/2006/wordml" xmlns:wps="http://schemas.microsoft.com/office/word/2010/wordprocessingShape" mc:Ignorable="w14 w15 w16se w16cid w16 w16cex wp14">
+  <w:comment w:id="0" w:author="User" w:date="2023-06-05T14:47:00Z" w:initials="U">
+    <w:p>
+      <w:pPr>
+        <w:pStyle w:val="aa"/>
+      </w:pPr>
+      <w:r>
+        <w:rPr>
+          <w:rStyle w:val="a9"/>
+        </w:rPr>
+        <w:annotationRef/>
+      </w:r>
+      <w:r>
+        <w:t>Сделать по подобию</w:t>
+      </w:r>
+    </w:p>
+  </w:comment>
+</w:comments>
+</file>
+
+<file path=word/commentsExtended.xml><?xml version="1.0" encoding="utf-8"?>
+<w15:commentsEx xmlns:wpc="http://schemas.microsoft.com/office/word/2010/wordprocessingCanvas" xmlns:cx="http://schemas.microsoft.com/office/drawing/2014/chartex" xmlns:cx1="http://schemas.microsoft.com/office/drawing/2015/9/8/chartex" xmlns:cx2="http://schemas.microsoft.com/office/drawing/2015/10/21/chartex" xmlns:cx3="http://schemas.microsoft.com/office/drawing/2016/5/9/chartex" xmlns:cx4="http://schemas.microsoft.com/office/drawing/2016/5/10/chartex" xmlns:cx5="http://schemas.microsoft.com/office/drawing/2016/5/11/chartex" xmlns:cx6="http://schemas.microsoft.com/office/drawing/2016/5/12/chartex" xmlns:cx7="http://schemas.microsoft.com/office/drawing/2016/5/13/chartex" xmlns:cx8="http://schemas.microsoft.com/office/drawing/2016/5/14/chartex" xmlns:mc="http://schemas.openxmlformats.org/markup-compatibility/2006" xmlns:aink="http://schemas.microsoft.com/office/drawing/2016/ink" xmlns:am3d="http://schemas.microsoft.com/office/drawing/2017/model3d" xmlns:o="urn:schemas-microsoft-com:office:office" xmlns:r="http://schemas.openxmlformats.org/officeDocument/2006/relationships" xmlns:m="http://schemas.openxmlformats.org/officeDocument/2006/math" xmlns:v="urn:schemas-microsoft-com:vml" xmlns:wp14="http://schemas.microsoft.com/office/word/2010/wordprocessingDrawing" xmlns:wp="http://schemas.openxmlformats.org/drawingml/2006/wordprocessingDrawing" xmlns:w10="urn:schemas-microsoft-com:office:word" xmlns:w="http://schemas.openxmlformats.org/wordprocessingml/2006/main" xmlns:w14="http://schemas.microsoft.com/office/word/2010/wordml" xmlns:w15="http://schemas.microsoft.com/office/word/2012/wordml" xmlns:w16cex="http://schemas.microsoft.com/office/word/2018/wordml/cex" xmlns:w16cid="http://schemas.microsoft.com/office/word/2016/wordml/cid" xmlns:w16="http://schemas.microsoft.com/office/word/2018/wordml" xmlns:w16se="http://schemas.microsoft.com/office/word/2015/wordml/symex" xmlns:wpg="http://schemas.microsoft.com/office/word/2010/wordprocessingGroup" xmlns:wpi="http://schemas.microsoft.com/office/word/2010/wordprocessingInk" xmlns:wne="http://schemas.microsoft.com/office/word/2006/wordml" xmlns:wps="http://schemas.microsoft.com/office/word/2010/wordprocessingShape" mc:Ignorable="w14 w15 w16se w16cid w16 w16cex wp14">
+  <w15:commentEx w15:paraId="5BE87089" w15:done="0"/>
+</w15:commentsEx>
+</file>
+
+<file path=word/commentsExtensible.xml><?xml version="1.0" encoding="utf-8"?>
+<w16cex:commentsExtensible xmlns:wpc="http://schemas.microsoft.com/office/word/2010/wordprocessingCanvas" xmlns:cx="http://schemas.microsoft.com/office/drawing/2014/chartex" xmlns:cx1="http://schemas.microsoft.com/office/drawing/2015/9/8/chartex" xmlns:cx2="http://schemas.microsoft.com/office/drawing/2015/10/21/chartex" xmlns:cx3="http://schemas.microsoft.com/office/drawing/2016/5/9/chartex" xmlns:cx4="http://schemas.microsoft.com/office/drawing/2016/5/10/chartex" xmlns:cx5="http://schemas.microsoft.com/office/drawing/2016/5/11/chartex" xmlns:cx6="http://schemas.microsoft.com/office/drawing/2016/5/12/chartex" xmlns:cx7="http://schemas.microsoft.com/office/drawing/2016/5/13/chartex" xmlns:cx8="http://schemas.microsoft.com/office/drawing/2016/5/14/chartex" xmlns:mc="http://schemas.openxmlformats.org/markup-compatibility/2006" xmlns:aink="http://schemas.microsoft.com/office/drawing/2016/ink" xmlns:am3d="http://schemas.microsoft.com/office/drawing/2017/model3d" xmlns:o="urn:schemas-microsoft-com:office:office" xmlns:r="http://schemas.openxmlformats.org/officeDocument/2006/relationships" xmlns:m="http://schemas.openxmlformats.org/officeDocument/2006/math" xmlns:v="urn:schemas-microsoft-com:vml" xmlns:wp14="http://schemas.microsoft.com/office/word/2010/wordprocessingDrawing" xmlns:wp="http://schemas.openxmlformats.org/drawingml/2006/wordprocessingDrawing" xmlns:w10="urn:schemas-microsoft-com:office:word" xmlns:w="http://schemas.openxmlformats.org/wordprocessingml/2006/main" xmlns:w14="http://schemas.microsoft.com/office/word/2010/wordml" xmlns:w15="http://schemas.microsoft.com/office/word/2012/wordml" xmlns:w16cex="http://schemas.microsoft.com/office/word/2018/wordml/cex" xmlns:w16cid="http://schemas.microsoft.com/office/word/2016/wordml/cid" xmlns:w16="http://schemas.microsoft.com/office/word/2018/wordml" xmlns:w16se="http://schemas.microsoft.com/office/word/2015/wordml/symex" xmlns:wpg="http://schemas.microsoft.com/office/word/2010/wordprocessingGroup" xmlns:wpi="http://schemas.microsoft.com/office/word/2010/wordprocessingInk" xmlns:wne="http://schemas.microsoft.com/office/word/2006/wordml" xmlns:wps="http://schemas.microsoft.com/office/word/2010/wordprocessingShape" mc:Ignorable="w14 w15 w16se w16cid w16 w16cex wp14">
+  <w16cex:commentExtensible w16cex:durableId="282873F4" w16cex:dateUtc="2023-06-05T11:47:00Z"/>
+</w16cex:commentsExtensible>
+</file>
+
+<file path=word/commentsIds.xml><?xml version="1.0" encoding="utf-8"?>
+<w16cid:commentsIds xmlns:wpc="http://schemas.microsoft.com/office/word/2010/wordprocessingCanvas" xmlns:cx="http://schemas.microsoft.com/office/drawing/2014/chartex" xmlns:cx1="http://schemas.microsoft.com/office/drawing/2015/9/8/chartex" xmlns:cx2="http://schemas.microsoft.com/office/drawing/2015/10/21/chartex" xmlns:cx3="http://schemas.microsoft.com/office/drawing/2016/5/9/chartex" xmlns:cx4="http://schemas.microsoft.com/office/drawing/2016/5/10/chartex" xmlns:cx5="http://schemas.microsoft.com/office/drawing/2016/5/11/chartex" xmlns:cx6="http://schemas.microsoft.com/office/drawing/2016/5/12/chartex" xmlns:cx7="http://schemas.microsoft.com/office/drawing/2016/5/13/chartex" xmlns:cx8="http://schemas.microsoft.com/office/drawing/2016/5/14/chartex" xmlns:mc="http://schemas.openxmlformats.org/markup-compatibility/2006" xmlns:aink="http://schemas.microsoft.com/office/drawing/2016/ink" xmlns:am3d="http://schemas.microsoft.com/office/drawing/2017/model3d" xmlns:o="urn:schemas-microsoft-com:office:office" xmlns:r="http://schemas.openxmlformats.org/officeDocument/2006/relationships" xmlns:m="http://schemas.openxmlformats.org/officeDocument/2006/math" xmlns:v="urn:schemas-microsoft-com:vml" xmlns:wp14="http://schemas.microsoft.com/office/word/2010/wordprocessingDrawing" xmlns:wp="http://schemas.openxmlformats.org/drawingml/2006/wordprocessingDrawing" xmlns:w10="urn:schemas-microsoft-com:office:word" xmlns:w="http://schemas.openxmlformats.org/wordprocessingml/2006/main" xmlns:w14="http://schemas.microsoft.com/office/word/2010/wordml" xmlns:w15="http://schemas.microsoft.com/office/word/2012/wordml" xmlns:w16cex="http://schemas.microsoft.com/office/word/2018/wordml/cex" xmlns:w16cid="http://schemas.microsoft.com/office/word/2016/wordml/cid" xmlns:w16="http://schemas.microsoft.com/office/word/2018/wordml" xmlns:w16se="http://schemas.microsoft.com/office/word/2015/wordml/symex" xmlns:wpg="http://schemas.microsoft.com/office/word/2010/wordprocessingGroup" xmlns:wpi="http://schemas.microsoft.com/office/word/2010/wordprocessingInk" xmlns:wne="http://schemas.microsoft.com/office/word/2006/wordml" xmlns:wps="http://schemas.microsoft.com/office/word/2010/wordprocessingShape" mc:Ignorable="w14 w15 w16se w16cid w16 w16cex wp14">
+  <w16cid:commentId w16cid:paraId="5BE87089" w16cid:durableId="282873F4"/>
+</w16cid:commentsIds>
 </file>
 
 <file path=word/numbering.xml><?xml version="1.0" encoding="utf-8"?>
@@ -43665,6 +44383,14 @@
     <w:abstractNumId w:val="0"/>
   </w:num>
 </w:numbering>
+</file>
+
+<file path=word/people.xml><?xml version="1.0" encoding="utf-8"?>
+<w15:people xmlns:wpc="http://schemas.microsoft.com/office/word/2010/wordprocessingCanvas" xmlns:cx="http://schemas.microsoft.com/office/drawing/2014/chartex" xmlns:cx1="http://schemas.microsoft.com/office/drawing/2015/9/8/chartex" xmlns:cx2="http://schemas.microsoft.com/office/drawing/2015/10/21/chartex" xmlns:cx3="http://schemas.microsoft.com/office/drawing/2016/5/9/chartex" xmlns:cx4="http://schemas.microsoft.com/office/drawing/2016/5/10/chartex" xmlns:cx5="http://schemas.microsoft.com/office/drawing/2016/5/11/chartex" xmlns:cx6="http://schemas.microsoft.com/office/drawing/2016/5/12/chartex" xmlns:cx7="http://schemas.microsoft.com/office/drawing/2016/5/13/chartex" xmlns:cx8="http://schemas.microsoft.com/office/drawing/2016/5/14/chartex" xmlns:mc="http://schemas.openxmlformats.org/markup-compatibility/2006" xmlns:aink="http://schemas.microsoft.com/office/drawing/2016/ink" xmlns:am3d="http://schemas.microsoft.com/office/drawing/2017/model3d" xmlns:o="urn:schemas-microsoft-com:office:office" xmlns:r="http://schemas.openxmlformats.org/officeDocument/2006/relationships" xmlns:m="http://schemas.openxmlformats.org/officeDocument/2006/math" xmlns:v="urn:schemas-microsoft-com:vml" xmlns:wp14="http://schemas.microsoft.com/office/word/2010/wordprocessingDrawing" xmlns:wp="http://schemas.openxmlformats.org/drawingml/2006/wordprocessingDrawing" xmlns:w10="urn:schemas-microsoft-com:office:word" xmlns:w="http://schemas.openxmlformats.org/wordprocessingml/2006/main" xmlns:w14="http://schemas.microsoft.com/office/word/2010/wordml" xmlns:w15="http://schemas.microsoft.com/office/word/2012/wordml" xmlns:w16cex="http://schemas.microsoft.com/office/word/2018/wordml/cex" xmlns:w16cid="http://schemas.microsoft.com/office/word/2016/wordml/cid" xmlns:w16="http://schemas.microsoft.com/office/word/2018/wordml" xmlns:w16se="http://schemas.microsoft.com/office/word/2015/wordml/symex" xmlns:wpg="http://schemas.microsoft.com/office/word/2010/wordprocessingGroup" xmlns:wpi="http://schemas.microsoft.com/office/word/2010/wordprocessingInk" xmlns:wne="http://schemas.microsoft.com/office/word/2006/wordml" xmlns:wps="http://schemas.microsoft.com/office/word/2010/wordprocessingShape" mc:Ignorable="w14 w15 w16se w16cid w16 w16cex wp14">
+  <w15:person w15:author="User">
+    <w15:presenceInfo w15:providerId="None" w15:userId="User"/>
+  </w15:person>
+</w15:people>
 </file>
 
 <file path=word/styles.xml><?xml version="1.0" encoding="utf-8"?>
@@ -44211,6 +44937,74 @@
       <w:u w:val="single"/>
     </w:rPr>
   </w:style>
+  <w:style w:type="character" w:styleId="a9">
+    <w:name w:val="annotation reference"/>
+    <w:basedOn w:val="a0"/>
+    <w:uiPriority w:val="99"/>
+    <w:semiHidden/>
+    <w:unhideWhenUsed/>
+    <w:rsid w:val="008007FC"/>
+    <w:rPr>
+      <w:sz w:val="16"/>
+      <w:szCs w:val="16"/>
+    </w:rPr>
+  </w:style>
+  <w:style w:type="paragraph" w:styleId="aa">
+    <w:name w:val="annotation text"/>
+    <w:basedOn w:val="a"/>
+    <w:link w:val="ab"/>
+    <w:uiPriority w:val="99"/>
+    <w:semiHidden/>
+    <w:unhideWhenUsed/>
+    <w:rsid w:val="008007FC"/>
+    <w:rPr>
+      <w:sz w:val="20"/>
+    </w:rPr>
+  </w:style>
+  <w:style w:type="character" w:customStyle="1" w:styleId="ab">
+    <w:name w:val="Текст примечания Знак"/>
+    <w:basedOn w:val="a0"/>
+    <w:link w:val="aa"/>
+    <w:uiPriority w:val="99"/>
+    <w:semiHidden/>
+    <w:rsid w:val="008007FC"/>
+    <w:rPr>
+      <w:rFonts w:ascii="Times New Roman" w:eastAsia="Times New Roman" w:hAnsi="Times New Roman" w:cs="Times New Roman"/>
+      <w:sz w:val="20"/>
+      <w:szCs w:val="20"/>
+      <w:lang w:eastAsia="ru-RU"/>
+    </w:rPr>
+  </w:style>
+  <w:style w:type="paragraph" w:styleId="ac">
+    <w:name w:val="annotation subject"/>
+    <w:basedOn w:val="aa"/>
+    <w:next w:val="aa"/>
+    <w:link w:val="ad"/>
+    <w:uiPriority w:val="99"/>
+    <w:semiHidden/>
+    <w:unhideWhenUsed/>
+    <w:rsid w:val="008007FC"/>
+    <w:rPr>
+      <w:b/>
+      <w:bCs/>
+    </w:rPr>
+  </w:style>
+  <w:style w:type="character" w:customStyle="1" w:styleId="ad">
+    <w:name w:val="Тема примечания Знак"/>
+    <w:basedOn w:val="ab"/>
+    <w:link w:val="ac"/>
+    <w:uiPriority w:val="99"/>
+    <w:semiHidden/>
+    <w:rsid w:val="008007FC"/>
+    <w:rPr>
+      <w:rFonts w:ascii="Times New Roman" w:eastAsia="Times New Roman" w:hAnsi="Times New Roman" w:cs="Times New Roman"/>
+      <w:b/>
+      <w:bCs/>
+      <w:sz w:val="20"/>
+      <w:szCs w:val="20"/>
+      <w:lang w:eastAsia="ru-RU"/>
+    </w:rPr>
+  </w:style>
 </w:styles>
 </file>
 

--- a/REPORT.docx
+++ b/REPORT.docx
@@ -9280,10 +9280,7 @@
       </w:r>
       <w:proofErr w:type="spellEnd"/>
       <w:r>
-        <w:t>, другие вспомогательные средства (например, дифференциальная глобальная система позиционирования для положения, журнал скорости доплеровского сдвига или коррелированный журнал скорости для скорости движения на земле; датчики давления для глубины, акустический доплеровский токовый профилировщик для текущей скорости и т. д.) должны быть интегрированы для навигационного средства</w:t>
-      </w:r>
-      <w:r>
-        <w:t>.</w:t>
+        <w:t>, другие вспомогательные средства (например, дифференциальная глобальная система позиционирования для положения, журнал скорости доплеровского сдвига или коррелированный журнал скорости для скорости движения на земле; датчики давления для глубины, акустический доплеровский токовый профилировщик для текущей скорости и т. д.) должны быть интегрированы для навигационного средства.</w:t>
       </w:r>
     </w:p>
     <w:p>
@@ -27485,7 +27482,6 @@
         </w:rPr>
         <w:t xml:space="preserve"> в общем случае определяется из блоков ма</w:t>
       </w:r>
-      <w:proofErr w:type="spellStart"/>
       <w:r>
         <w:rPr>
           <w:rFonts w:eastAsiaTheme="minorEastAsia"/>
@@ -27500,16 +27496,7 @@
           <w:iCs/>
           <w:szCs w:val="28"/>
         </w:rPr>
-        <w:t>рицы</w:t>
-      </w:r>
-      <w:proofErr w:type="spellEnd"/>
-      <w:r>
-        <w:rPr>
-          <w:rFonts w:eastAsiaTheme="minorEastAsia"/>
-          <w:iCs/>
-          <w:szCs w:val="28"/>
-        </w:rPr>
-        <w:t xml:space="preserve"> инерции </w:t>
+        <w:t xml:space="preserve">рицы инерции </w:t>
       </w:r>
       <m:oMath>
         <m:r>
@@ -31508,7 +31495,6 @@
         </w:rPr>
         <w:t xml:space="preserve"> в общем случае определяется из блоков ма</w:t>
       </w:r>
-      <w:proofErr w:type="spellStart"/>
       <w:r>
         <w:rPr>
           <w:rFonts w:eastAsiaTheme="minorEastAsia"/>
@@ -31523,16 +31509,7 @@
           <w:iCs/>
           <w:szCs w:val="28"/>
         </w:rPr>
-        <w:t>рицы</w:t>
-      </w:r>
-      <w:proofErr w:type="spellEnd"/>
-      <w:r>
-        <w:rPr>
-          <w:rFonts w:eastAsiaTheme="minorEastAsia"/>
-          <w:iCs/>
-          <w:szCs w:val="28"/>
-        </w:rPr>
-        <w:t xml:space="preserve"> инерции </w:t>
+        <w:t xml:space="preserve">рицы инерции </w:t>
       </w:r>
       <m:oMath>
         <m:r>
@@ -43073,12 +43050,10 @@
       <w:pPr>
         <w:spacing w:after="160" w:line="259" w:lineRule="auto"/>
         <w:ind w:firstLine="0"/>
-        <w:jc w:val="center"/>
         <w:rPr>
           <w:b/>
           <w:bCs/>
           <w:szCs w:val="28"/>
-          <w:highlight w:val="yellow"/>
         </w:rPr>
       </w:pPr>
     </w:p>
@@ -43086,85 +43061,1005 @@
       <w:pPr>
         <w:spacing w:after="160" w:line="259" w:lineRule="auto"/>
         <w:ind w:firstLine="0"/>
-        <w:jc w:val="center"/>
         <w:rPr>
           <w:b/>
           <w:bCs/>
           <w:szCs w:val="28"/>
         </w:rPr>
       </w:pPr>
-      <w:r>
+    </w:p>
+    <w:p>
+      <w:pPr>
+        <w:pStyle w:val="ae"/>
         <w:rPr>
           <w:b/>
           <w:bCs/>
-          <w:szCs w:val="28"/>
-          <w:highlight w:val="yellow"/>
-        </w:rPr>
-        <w:lastRenderedPageBreak/>
-        <w:t>+м</w:t>
-      </w:r>
+          <w:sz w:val="24"/>
+          <w:szCs w:val="18"/>
+          <w:lang w:val="en-US"/>
+        </w:rPr>
+      </w:pPr>
       <w:r>
         <w:rPr>
           <w:b/>
           <w:bCs/>
-          <w:szCs w:val="28"/>
-          <w:highlight w:val="yellow"/>
-        </w:rPr>
-        <w:t>одель измерений</w:t>
+          <w:sz w:val="24"/>
+          <w:szCs w:val="18"/>
+        </w:rPr>
+        <w:t xml:space="preserve">1. </w:t>
+      </w:r>
+      <w:r>
+        <w:rPr>
+          <w:b/>
+          <w:bCs/>
+          <w:sz w:val="24"/>
+          <w:szCs w:val="18"/>
+          <w:lang w:val="en-US"/>
+        </w:rPr>
+        <w:t>Introduction</w:t>
       </w:r>
     </w:p>
     <w:p>
       <w:pPr>
+        <w:pStyle w:val="ae"/>
+        <w:rPr>
+          <w:sz w:val="24"/>
+          <w:szCs w:val="18"/>
+        </w:rPr>
+      </w:pPr>
+      <w:r>
+        <w:rPr>
+          <w:sz w:val="24"/>
+          <w:szCs w:val="18"/>
+        </w:rPr>
+        <w:t>Краткая постановка задачи без конкретики. Есть буи, есть ведущий подводный аппарат, нужно разработать фильтр.</w:t>
+      </w:r>
+    </w:p>
+    <w:p>
+      <w:pPr>
+        <w:pStyle w:val="ae"/>
+        <w:rPr>
+          <w:sz w:val="24"/>
+          <w:szCs w:val="18"/>
+        </w:rPr>
+      </w:pPr>
+      <w:r>
+        <w:rPr>
+          <w:sz w:val="24"/>
+          <w:szCs w:val="18"/>
+        </w:rPr>
+        <w:t>Обзор литературы. Какими способами задача позиционирования решалась ранее.</w:t>
+      </w:r>
+    </w:p>
+    <w:p>
+      <w:pPr>
+        <w:pStyle w:val="ae"/>
+        <w:rPr>
+          <w:sz w:val="24"/>
+          <w:szCs w:val="18"/>
+          <w:lang w:val="en-US"/>
+        </w:rPr>
+      </w:pPr>
+      <w:r>
+        <w:rPr>
+          <w:sz w:val="24"/>
+          <w:szCs w:val="18"/>
+        </w:rPr>
+        <w:t>В</w:t>
+      </w:r>
+      <w:r>
+        <w:rPr>
+          <w:sz w:val="24"/>
+          <w:szCs w:val="18"/>
+          <w:lang w:val="en-US"/>
+        </w:rPr>
+        <w:t xml:space="preserve"> </w:t>
+      </w:r>
+      <w:r>
+        <w:rPr>
+          <w:sz w:val="24"/>
+          <w:szCs w:val="18"/>
+        </w:rPr>
+        <w:t>конце</w:t>
+      </w:r>
+      <w:r>
+        <w:rPr>
+          <w:sz w:val="24"/>
+          <w:szCs w:val="18"/>
+          <w:lang w:val="en-US"/>
+        </w:rPr>
+        <w:t xml:space="preserve"> </w:t>
+      </w:r>
+      <w:r>
+        <w:rPr>
+          <w:sz w:val="24"/>
+          <w:szCs w:val="18"/>
+        </w:rPr>
+        <w:t>д</w:t>
+      </w:r>
+      <w:r>
+        <w:rPr>
+          <w:sz w:val="24"/>
+          <w:szCs w:val="18"/>
+        </w:rPr>
+        <w:t>обавить</w:t>
+      </w:r>
+      <w:r>
+        <w:rPr>
+          <w:sz w:val="24"/>
+          <w:szCs w:val="18"/>
+          <w:lang w:val="en-US"/>
+        </w:rPr>
+        <w:t xml:space="preserve"> «The main contribution of this paper can be summarized as follows…».</w:t>
+      </w:r>
+    </w:p>
+    <w:p>
+      <w:pPr>
+        <w:pStyle w:val="ae"/>
+        <w:rPr>
+          <w:sz w:val="24"/>
+          <w:szCs w:val="18"/>
+          <w:lang w:val="en-US"/>
+        </w:rPr>
+      </w:pPr>
+    </w:p>
+    <w:p>
+      <w:pPr>
+        <w:pStyle w:val="ae"/>
+        <w:rPr>
+          <w:b/>
+          <w:bCs/>
+          <w:sz w:val="24"/>
+          <w:szCs w:val="18"/>
+          <w:lang w:val="en-US"/>
+        </w:rPr>
+      </w:pPr>
+      <w:r>
+        <w:rPr>
+          <w:b/>
+          <w:bCs/>
+          <w:sz w:val="24"/>
+          <w:szCs w:val="18"/>
+          <w:lang w:val="en-US"/>
+        </w:rPr>
+        <w:t>2. Underwater vehicle navigation systems</w:t>
+      </w:r>
+    </w:p>
+    <w:p>
+      <w:pPr>
+        <w:pStyle w:val="ae"/>
+        <w:rPr>
+          <w:sz w:val="24"/>
+          <w:szCs w:val="18"/>
+        </w:rPr>
+      </w:pPr>
+      <w:r>
+        <w:rPr>
+          <w:sz w:val="24"/>
+          <w:szCs w:val="18"/>
+        </w:rPr>
+        <w:t>Привести краткий обзор на разновидности подводных навигационных систем (</w:t>
+      </w:r>
+      <w:r>
+        <w:rPr>
+          <w:sz w:val="24"/>
+          <w:szCs w:val="18"/>
+          <w:lang w:val="en-US"/>
+        </w:rPr>
+        <w:t>LBL</w:t>
+      </w:r>
+      <w:r>
+        <w:rPr>
+          <w:sz w:val="24"/>
+          <w:szCs w:val="18"/>
+        </w:rPr>
+        <w:t xml:space="preserve">, </w:t>
+      </w:r>
+      <w:r>
+        <w:rPr>
+          <w:sz w:val="24"/>
+          <w:szCs w:val="18"/>
+          <w:lang w:val="en-US"/>
+        </w:rPr>
+        <w:t>GPS</w:t>
+      </w:r>
+      <w:r>
+        <w:rPr>
+          <w:sz w:val="24"/>
+          <w:szCs w:val="18"/>
+        </w:rPr>
+        <w:t xml:space="preserve"> </w:t>
+      </w:r>
+      <w:r>
+        <w:rPr>
+          <w:sz w:val="24"/>
+          <w:szCs w:val="18"/>
+          <w:lang w:val="en-US"/>
+        </w:rPr>
+        <w:t>LBL</w:t>
+      </w:r>
+      <w:r>
+        <w:rPr>
+          <w:sz w:val="24"/>
+          <w:szCs w:val="18"/>
+        </w:rPr>
+        <w:t>). Добавить схемы.</w:t>
+      </w:r>
+    </w:p>
+    <w:p>
+      <w:pPr>
+        <w:pStyle w:val="ae"/>
+        <w:rPr>
+          <w:sz w:val="24"/>
+          <w:szCs w:val="18"/>
+        </w:rPr>
+      </w:pPr>
+      <w:r>
+        <w:rPr>
+          <w:sz w:val="24"/>
+          <w:szCs w:val="18"/>
+        </w:rPr>
+        <w:t>Включить нашу схему комплексирования сигналов с датчиков.</w:t>
+      </w:r>
+    </w:p>
+    <w:p>
+      <w:pPr>
+        <w:pStyle w:val="ae"/>
+        <w:rPr>
+          <w:b/>
+          <w:bCs/>
+          <w:sz w:val="24"/>
+          <w:szCs w:val="18"/>
+        </w:rPr>
+      </w:pPr>
+    </w:p>
+    <w:p>
+      <w:pPr>
+        <w:pStyle w:val="ae"/>
+        <w:rPr>
+          <w:b/>
+          <w:bCs/>
+          <w:sz w:val="24"/>
+          <w:szCs w:val="18"/>
+          <w:lang w:val="en-US"/>
+        </w:rPr>
+      </w:pPr>
+      <w:r>
+        <w:rPr>
+          <w:b/>
+          <w:bCs/>
+          <w:sz w:val="24"/>
+          <w:szCs w:val="18"/>
+        </w:rPr>
+        <w:t xml:space="preserve">3. </w:t>
+      </w:r>
+      <w:r>
+        <w:rPr>
+          <w:b/>
+          <w:bCs/>
+          <w:sz w:val="24"/>
+          <w:szCs w:val="18"/>
+          <w:lang w:val="en-US"/>
+        </w:rPr>
+        <w:t>Navigation system’s components</w:t>
+      </w:r>
+    </w:p>
+    <w:p>
+      <w:pPr>
+        <w:pStyle w:val="ae"/>
+        <w:rPr>
+          <w:b/>
+          <w:bCs/>
+          <w:sz w:val="24"/>
+          <w:szCs w:val="18"/>
+          <w:lang w:val="en-US"/>
+        </w:rPr>
+      </w:pPr>
+      <w:r>
+        <w:rPr>
+          <w:b/>
+          <w:bCs/>
+          <w:sz w:val="24"/>
+          <w:szCs w:val="18"/>
+          <w:lang w:val="en-US"/>
+        </w:rPr>
+        <w:t>3.1. Underwater vehicle model</w:t>
+      </w:r>
+    </w:p>
+    <w:p>
+      <w:pPr>
+        <w:pStyle w:val="ae"/>
+        <w:rPr>
+          <w:sz w:val="24"/>
+          <w:szCs w:val="18"/>
+        </w:rPr>
+      </w:pPr>
+      <w:r>
+        <w:rPr>
+          <w:sz w:val="24"/>
+          <w:szCs w:val="18"/>
+        </w:rPr>
+        <w:t xml:space="preserve">Все уравнения по </w:t>
+      </w:r>
+      <w:proofErr w:type="spellStart"/>
+      <w:r>
+        <w:rPr>
+          <w:sz w:val="24"/>
+          <w:szCs w:val="18"/>
+        </w:rPr>
+        <w:t>Фоссену</w:t>
+      </w:r>
+      <w:proofErr w:type="spellEnd"/>
+    </w:p>
+    <w:p>
+      <w:pPr>
+        <w:pStyle w:val="ae"/>
+        <w:rPr>
+          <w:sz w:val="24"/>
+          <w:szCs w:val="18"/>
+        </w:rPr>
+      </w:pPr>
+      <w:r>
+        <w:rPr>
+          <w:sz w:val="24"/>
+          <w:szCs w:val="18"/>
+        </w:rPr>
+        <w:t xml:space="preserve">В конце перейти на запись модели в </w:t>
+      </w:r>
+      <w:r>
+        <w:rPr>
+          <w:sz w:val="24"/>
+          <w:szCs w:val="18"/>
+          <w:lang w:val="en-US"/>
+        </w:rPr>
+        <w:t>state</w:t>
+      </w:r>
+      <w:r>
+        <w:rPr>
+          <w:sz w:val="24"/>
+          <w:szCs w:val="18"/>
+        </w:rPr>
+        <w:t>-</w:t>
+      </w:r>
+      <w:r>
+        <w:rPr>
+          <w:sz w:val="24"/>
+          <w:szCs w:val="18"/>
+          <w:lang w:val="en-US"/>
+        </w:rPr>
+        <w:t>space</w:t>
+      </w:r>
+      <w:r>
+        <w:rPr>
+          <w:sz w:val="24"/>
+          <w:szCs w:val="18"/>
+        </w:rPr>
+        <w:t xml:space="preserve"> представлении</w:t>
+      </w:r>
+      <w:r>
+        <w:rPr>
+          <w:sz w:val="24"/>
+          <w:szCs w:val="18"/>
+        </w:rPr>
+        <w:t xml:space="preserve"> для плавного перехода к фильтру.</w:t>
+      </w:r>
+      <w:r>
+        <w:rPr>
+          <w:sz w:val="24"/>
+          <w:szCs w:val="18"/>
+        </w:rPr>
+        <w:t xml:space="preserve"> </w:t>
+      </w:r>
+    </w:p>
+    <w:p>
+      <w:pPr>
+        <w:pStyle w:val="ae"/>
+        <w:rPr>
+          <w:sz w:val="24"/>
+          <w:szCs w:val="18"/>
+        </w:rPr>
+      </w:pPr>
+      <w:r>
+        <w:rPr>
+          <w:sz w:val="24"/>
+          <w:szCs w:val="18"/>
+        </w:rPr>
+        <w:t xml:space="preserve">Добавить параметры допплеровского лага, </w:t>
+      </w:r>
+      <w:proofErr w:type="spellStart"/>
+      <w:r>
+        <w:rPr>
+          <w:sz w:val="24"/>
+          <w:szCs w:val="18"/>
+        </w:rPr>
+        <w:t>глубинометра</w:t>
+      </w:r>
+      <w:proofErr w:type="spellEnd"/>
+      <w:r>
+        <w:rPr>
+          <w:sz w:val="24"/>
+          <w:szCs w:val="18"/>
+        </w:rPr>
+        <w:t>, гироскопов и акселерометров, всё это понадобится в следующем разделе, где будет описываться модель измерений и параметры шумов.</w:t>
+      </w:r>
+    </w:p>
+    <w:p>
+      <w:pPr>
+        <w:pStyle w:val="ae"/>
+        <w:rPr>
+          <w:b/>
+          <w:bCs/>
+          <w:sz w:val="24"/>
+          <w:szCs w:val="18"/>
+        </w:rPr>
+      </w:pPr>
+      <w:r>
+        <w:rPr>
+          <w:b/>
+          <w:bCs/>
+          <w:sz w:val="24"/>
+          <w:szCs w:val="18"/>
+        </w:rPr>
+        <w:t xml:space="preserve">3.2. </w:t>
+      </w:r>
+      <w:r>
+        <w:rPr>
+          <w:b/>
+          <w:bCs/>
+          <w:sz w:val="24"/>
+          <w:szCs w:val="18"/>
+          <w:lang w:val="en-US"/>
+        </w:rPr>
+        <w:t>Kalman</w:t>
+      </w:r>
+      <w:r>
+        <w:rPr>
+          <w:b/>
+          <w:bCs/>
+          <w:sz w:val="24"/>
+          <w:szCs w:val="18"/>
+        </w:rPr>
+        <w:t xml:space="preserve"> </w:t>
+      </w:r>
+      <w:r>
+        <w:rPr>
+          <w:b/>
+          <w:bCs/>
+          <w:sz w:val="24"/>
+          <w:szCs w:val="18"/>
+          <w:lang w:val="en-US"/>
+        </w:rPr>
+        <w:t>filter</w:t>
+      </w:r>
+      <w:r>
+        <w:rPr>
+          <w:b/>
+          <w:bCs/>
+          <w:sz w:val="24"/>
+          <w:szCs w:val="18"/>
+        </w:rPr>
+        <w:t xml:space="preserve"> </w:t>
+      </w:r>
+      <w:r>
+        <w:rPr>
+          <w:b/>
+          <w:bCs/>
+          <w:sz w:val="24"/>
+          <w:szCs w:val="18"/>
+          <w:lang w:val="en-US"/>
+        </w:rPr>
+        <w:t>model</w:t>
+      </w:r>
+    </w:p>
+    <w:p>
+      <w:pPr>
+        <w:pStyle w:val="ae"/>
+        <w:rPr>
+          <w:sz w:val="24"/>
+          <w:szCs w:val="18"/>
+        </w:rPr>
+      </w:pPr>
+      <w:r>
+        <w:rPr>
+          <w:sz w:val="24"/>
+          <w:szCs w:val="18"/>
+        </w:rPr>
+        <w:t>Здесь математика непрерывного фильтра Калмана</w:t>
+      </w:r>
+      <w:r>
+        <w:rPr>
+          <w:sz w:val="24"/>
+          <w:szCs w:val="18"/>
+        </w:rPr>
+        <w:t xml:space="preserve">. </w:t>
+      </w:r>
+    </w:p>
+    <w:p>
+      <w:pPr>
+        <w:pStyle w:val="ae"/>
+        <w:rPr>
+          <w:sz w:val="24"/>
+          <w:szCs w:val="18"/>
+        </w:rPr>
+      </w:pPr>
+      <w:r>
+        <w:rPr>
+          <w:sz w:val="24"/>
+          <w:szCs w:val="18"/>
+        </w:rPr>
+        <w:t>Упомянуть возможность дискретного выхода.</w:t>
+      </w:r>
+    </w:p>
+    <w:p>
+      <w:pPr>
+        <w:pStyle w:val="ae"/>
+        <w:rPr>
+          <w:b/>
+          <w:bCs/>
+          <w:sz w:val="24"/>
+          <w:szCs w:val="18"/>
+        </w:rPr>
+      </w:pPr>
+      <w:r>
+        <w:rPr>
+          <w:b/>
+          <w:bCs/>
+          <w:sz w:val="24"/>
+          <w:szCs w:val="18"/>
+        </w:rPr>
+        <w:t xml:space="preserve">3.3. </w:t>
+      </w:r>
+      <w:r>
+        <w:rPr>
+          <w:b/>
+          <w:bCs/>
+          <w:sz w:val="24"/>
+          <w:szCs w:val="18"/>
+          <w:lang w:val="en-US"/>
+        </w:rPr>
+        <w:t>Buoys</w:t>
+      </w:r>
+      <w:r>
+        <w:rPr>
+          <w:b/>
+          <w:bCs/>
+          <w:sz w:val="24"/>
+          <w:szCs w:val="18"/>
+        </w:rPr>
+        <w:t xml:space="preserve"> </w:t>
+      </w:r>
+      <w:r>
+        <w:rPr>
+          <w:b/>
+          <w:bCs/>
+          <w:sz w:val="24"/>
+          <w:szCs w:val="18"/>
+          <w:lang w:val="en-US"/>
+        </w:rPr>
+        <w:t>model</w:t>
+      </w:r>
+    </w:p>
+    <w:p>
+      <w:pPr>
+        <w:pStyle w:val="ae"/>
+        <w:rPr>
+          <w:sz w:val="24"/>
+          <w:szCs w:val="18"/>
+        </w:rPr>
+      </w:pPr>
+      <w:r>
+        <w:rPr>
+          <w:sz w:val="24"/>
+          <w:szCs w:val="18"/>
+        </w:rPr>
+        <w:t>Тут написать, что уравнения динамики и кинематики идентичные тем, что у подводного аппарата. Добавить математику для наклонных дальностей и вставить соответствующую схему.</w:t>
+      </w:r>
+    </w:p>
+    <w:p>
+      <w:pPr>
+        <w:pStyle w:val="ae"/>
+        <w:rPr>
+          <w:b/>
+          <w:bCs/>
+          <w:sz w:val="24"/>
+          <w:szCs w:val="18"/>
+        </w:rPr>
+      </w:pPr>
+    </w:p>
+    <w:p>
+      <w:pPr>
+        <w:pStyle w:val="ae"/>
+        <w:rPr>
+          <w:b/>
+          <w:bCs/>
+          <w:sz w:val="24"/>
+          <w:szCs w:val="18"/>
+          <w:lang w:val="en-US"/>
+        </w:rPr>
+      </w:pPr>
+      <w:r>
+        <w:rPr>
+          <w:b/>
+          <w:bCs/>
+          <w:sz w:val="24"/>
+          <w:szCs w:val="18"/>
+        </w:rPr>
+        <w:t xml:space="preserve">4. </w:t>
+      </w:r>
+      <w:r>
+        <w:rPr>
+          <w:b/>
+          <w:bCs/>
+          <w:sz w:val="24"/>
+          <w:szCs w:val="18"/>
+          <w:lang w:val="en-US"/>
+        </w:rPr>
+        <w:t>System modelling</w:t>
+      </w:r>
+    </w:p>
+    <w:p>
+      <w:pPr>
+        <w:pStyle w:val="ae"/>
+        <w:rPr>
+          <w:sz w:val="24"/>
+          <w:szCs w:val="18"/>
+        </w:rPr>
+      </w:pPr>
+      <w:r>
+        <w:rPr>
+          <w:sz w:val="24"/>
+          <w:szCs w:val="18"/>
+        </w:rPr>
+        <w:t xml:space="preserve">Добавить недостающие параметры системы. Не забыть про линейный экстраполятор для моделирования дискретности. Схема </w:t>
+      </w:r>
+      <w:r>
+        <w:rPr>
+          <w:sz w:val="24"/>
+          <w:szCs w:val="18"/>
+          <w:lang w:val="en-US"/>
+        </w:rPr>
+        <w:t>Simulink</w:t>
+      </w:r>
+      <w:r>
+        <w:rPr>
+          <w:sz w:val="24"/>
+          <w:szCs w:val="18"/>
+        </w:rPr>
+        <w:t xml:space="preserve"> здесь будет излишней, т.к. размеры ее велики, а смысла по ней можно уловить мало.</w:t>
+      </w:r>
+    </w:p>
+    <w:p>
+      <w:pPr>
+        <w:pStyle w:val="ae"/>
+        <w:rPr>
+          <w:sz w:val="24"/>
+          <w:szCs w:val="18"/>
+        </w:rPr>
+      </w:pPr>
+      <w:r>
+        <w:rPr>
+          <w:sz w:val="24"/>
+          <w:szCs w:val="18"/>
+        </w:rPr>
+        <w:t>Необходимо разработать два варианта схемы:</w:t>
+      </w:r>
+    </w:p>
+    <w:p>
+      <w:pPr>
+        <w:pStyle w:val="ae"/>
+        <w:rPr>
+          <w:sz w:val="24"/>
+          <w:szCs w:val="18"/>
+        </w:rPr>
+      </w:pPr>
+      <w:r>
+        <w:rPr>
+          <w:sz w:val="24"/>
+          <w:szCs w:val="18"/>
+        </w:rPr>
+        <w:t xml:space="preserve">- без комплексирования сигналов </w:t>
+      </w:r>
+      <w:r>
+        <w:rPr>
+          <w:sz w:val="24"/>
+          <w:szCs w:val="18"/>
+        </w:rPr>
+        <w:t>(только инерциальная навигация);</w:t>
+      </w:r>
+    </w:p>
+    <w:p>
+      <w:pPr>
+        <w:pStyle w:val="ae"/>
+        <w:rPr>
+          <w:sz w:val="24"/>
+          <w:szCs w:val="18"/>
+        </w:rPr>
+      </w:pPr>
+      <w:r>
+        <w:rPr>
+          <w:sz w:val="24"/>
+          <w:szCs w:val="18"/>
+        </w:rPr>
+        <w:t>- с комплексированием сигналов</w:t>
+      </w:r>
+      <w:r>
+        <w:rPr>
+          <w:sz w:val="24"/>
+          <w:szCs w:val="18"/>
+        </w:rPr>
+        <w:t>.</w:t>
+      </w:r>
+    </w:p>
+    <w:p>
+      <w:pPr>
+        <w:pStyle w:val="ae"/>
+        <w:rPr>
+          <w:sz w:val="24"/>
+          <w:szCs w:val="18"/>
+        </w:rPr>
+      </w:pPr>
+      <w:r>
+        <w:rPr>
+          <w:sz w:val="24"/>
+          <w:szCs w:val="18"/>
+        </w:rPr>
+        <w:t>Не поскупиться на графики:</w:t>
+      </w:r>
+    </w:p>
+    <w:p>
+      <w:pPr>
+        <w:pStyle w:val="ae"/>
+        <w:rPr>
+          <w:sz w:val="24"/>
+          <w:szCs w:val="18"/>
+        </w:rPr>
+      </w:pPr>
+      <w:r>
+        <w:rPr>
+          <w:sz w:val="24"/>
+          <w:szCs w:val="18"/>
+        </w:rPr>
+        <w:t>- добавить карту с траекториями буев, которых сносит поверхностным течением и траекторию ведущего подводного аппарата</w:t>
+      </w:r>
+      <w:r>
+        <w:rPr>
+          <w:sz w:val="24"/>
+          <w:szCs w:val="18"/>
+        </w:rPr>
+        <w:t>, следующего по ключевым точкам траектории (здесь же и нарисовать траекторию)</w:t>
+      </w:r>
+      <w:r>
+        <w:rPr>
+          <w:sz w:val="24"/>
+          <w:szCs w:val="18"/>
+        </w:rPr>
+        <w:t>;</w:t>
+      </w:r>
+    </w:p>
+    <w:p>
+      <w:pPr>
+        <w:pStyle w:val="ae"/>
+        <w:rPr>
+          <w:sz w:val="24"/>
+          <w:szCs w:val="18"/>
+        </w:rPr>
+      </w:pPr>
+      <w:r>
+        <w:rPr>
+          <w:sz w:val="24"/>
+          <w:szCs w:val="18"/>
+        </w:rPr>
+        <w:t xml:space="preserve">- </w:t>
+      </w:r>
+      <w:r>
+        <w:rPr>
+          <w:sz w:val="24"/>
+          <w:szCs w:val="18"/>
+        </w:rPr>
+        <w:t>привести ошибки оценки</w:t>
+      </w:r>
+      <w:r>
+        <w:rPr>
+          <w:sz w:val="24"/>
+          <w:szCs w:val="18"/>
+        </w:rPr>
+        <w:t xml:space="preserve"> вектора состояния от</w:t>
+      </w:r>
+      <w:r>
+        <w:rPr>
+          <w:sz w:val="24"/>
+          <w:szCs w:val="18"/>
+        </w:rPr>
+        <w:t xml:space="preserve"> фильтра Калмана</w:t>
+      </w:r>
+      <w:r>
+        <w:rPr>
+          <w:sz w:val="24"/>
+          <w:szCs w:val="18"/>
+        </w:rPr>
+        <w:t xml:space="preserve"> для каждого варианта схемы и сравнить</w:t>
+      </w:r>
+      <w:r>
+        <w:rPr>
+          <w:sz w:val="24"/>
+          <w:szCs w:val="18"/>
+        </w:rPr>
+        <w:t>.</w:t>
+      </w:r>
+    </w:p>
+    <w:p>
+      <w:pPr>
+        <w:pStyle w:val="ae"/>
+        <w:rPr>
+          <w:sz w:val="24"/>
+          <w:szCs w:val="18"/>
+        </w:rPr>
+      </w:pPr>
+      <w:r>
+        <w:rPr>
+          <w:sz w:val="24"/>
+          <w:szCs w:val="18"/>
+        </w:rPr>
+        <w:t xml:space="preserve">- показать, что на ходу меняются модели измерений, т.к. на определенном </w:t>
+      </w:r>
+      <w:proofErr w:type="spellStart"/>
+      <w:r>
+        <w:rPr>
+          <w:sz w:val="24"/>
+          <w:szCs w:val="18"/>
+        </w:rPr>
+        <w:t>отстоянии</w:t>
+      </w:r>
+      <w:proofErr w:type="spellEnd"/>
+      <w:r>
+        <w:rPr>
+          <w:sz w:val="24"/>
+          <w:szCs w:val="18"/>
+        </w:rPr>
+        <w:t xml:space="preserve"> от дна включается допплеровский лаг, имеющий свои измерительные точности.</w:t>
+      </w:r>
+    </w:p>
+    <w:p>
+      <w:pPr>
+        <w:pStyle w:val="ae"/>
+        <w:rPr>
+          <w:sz w:val="24"/>
+          <w:szCs w:val="18"/>
+        </w:rPr>
+      </w:pPr>
+      <w:r>
+        <w:rPr>
+          <w:sz w:val="24"/>
+          <w:szCs w:val="18"/>
+        </w:rPr>
+        <w:t>- привести графики ошибок по точности следованию траектории.</w:t>
+      </w:r>
+    </w:p>
+    <w:p>
+      <w:pPr>
+        <w:pStyle w:val="ae"/>
+        <w:rPr>
+          <w:sz w:val="24"/>
+          <w:szCs w:val="18"/>
+        </w:rPr>
+      </w:pPr>
+      <w:r>
+        <w:rPr>
+          <w:sz w:val="24"/>
+          <w:szCs w:val="18"/>
+        </w:rPr>
+        <w:t xml:space="preserve">Сделать общую таблицу куда добавить метрики </w:t>
+      </w:r>
+      <w:r>
+        <w:rPr>
+          <w:sz w:val="24"/>
+          <w:szCs w:val="18"/>
+          <w:lang w:val="en-US"/>
+        </w:rPr>
+        <w:t>RMSE</w:t>
+      </w:r>
+      <w:r>
+        <w:rPr>
+          <w:sz w:val="24"/>
+          <w:szCs w:val="18"/>
+        </w:rPr>
+        <w:t xml:space="preserve">, </w:t>
+      </w:r>
+      <w:r>
+        <w:rPr>
+          <w:sz w:val="24"/>
+          <w:szCs w:val="18"/>
+          <w:lang w:val="en-US"/>
+        </w:rPr>
+        <w:t>MAE</w:t>
+      </w:r>
+      <w:r>
+        <w:rPr>
+          <w:sz w:val="24"/>
+          <w:szCs w:val="18"/>
+        </w:rPr>
+        <w:t xml:space="preserve"> по получившимся ошибкам для двух вариантов схемы.</w:t>
+      </w:r>
+    </w:p>
+    <w:p>
+      <w:pPr>
         <w:spacing w:after="160" w:line="259" w:lineRule="auto"/>
         <w:ind w:firstLine="0"/>
-        <w:jc w:val="center"/>
         <w:rPr>
           <w:b/>
           <w:bCs/>
-          <w:szCs w:val="28"/>
+          <w:sz w:val="24"/>
+          <w:szCs w:val="24"/>
         </w:rPr>
       </w:pPr>
       <w:r>
         <w:rPr>
           <w:b/>
           <w:bCs/>
-          <w:szCs w:val="28"/>
-          <w:highlight w:val="yellow"/>
-        </w:rPr>
-        <w:t xml:space="preserve">+после графиков ошибок привести таблицу со скалярными метриками, а то </w:t>
-      </w:r>
-      <w:proofErr w:type="spellStart"/>
-      <w:r>
+          <w:sz w:val="24"/>
+          <w:szCs w:val="24"/>
+        </w:rPr>
+        <w:tab/>
+      </w:r>
+    </w:p>
+    <w:p>
+      <w:pPr>
+        <w:spacing w:line="259" w:lineRule="auto"/>
+        <w:ind w:firstLine="709"/>
         <w:rPr>
           <w:b/>
           <w:bCs/>
-          <w:szCs w:val="28"/>
-          <w:highlight w:val="yellow"/>
-        </w:rPr>
-        <w:t>нифига</w:t>
-      </w:r>
-      <w:proofErr w:type="spellEnd"/>
+          <w:sz w:val="24"/>
+          <w:szCs w:val="24"/>
+          <w:lang w:val="en-US"/>
+        </w:rPr>
+      </w:pPr>
       <w:r>
         <w:rPr>
           <w:b/>
           <w:bCs/>
-          <w:szCs w:val="28"/>
-          <w:highlight w:val="yellow"/>
-        </w:rPr>
-        <w:t xml:space="preserve"> не понятно будет</w:t>
+          <w:sz w:val="24"/>
+          <w:szCs w:val="24"/>
+        </w:rPr>
+        <w:t xml:space="preserve">5. </w:t>
+      </w:r>
+      <w:r>
+        <w:rPr>
+          <w:b/>
+          <w:bCs/>
+          <w:sz w:val="24"/>
+          <w:szCs w:val="24"/>
+          <w:lang w:val="en-US"/>
+        </w:rPr>
+        <w:t>Conclusion</w:t>
       </w:r>
     </w:p>
     <w:p>
       <w:pPr>
         <w:spacing w:after="160" w:line="259" w:lineRule="auto"/>
         <w:ind w:firstLine="0"/>
-        <w:jc w:val="center"/>
+        <w:rPr>
+          <w:sz w:val="24"/>
+          <w:szCs w:val="24"/>
+        </w:rPr>
+      </w:pPr>
+      <w:r>
         <w:rPr>
           <w:b/>
           <w:bCs/>
-          <w:szCs w:val="28"/>
-        </w:rPr>
-      </w:pPr>
+          <w:sz w:val="24"/>
+          <w:szCs w:val="24"/>
+          <w:lang w:val="en-US"/>
+        </w:rPr>
+        <w:tab/>
+      </w:r>
+      <w:r>
+        <w:rPr>
+          <w:sz w:val="24"/>
+          <w:szCs w:val="24"/>
+        </w:rPr>
+        <w:t>Продублировать постановку задачи. Оценить точность при комплексировании сигналов вектора состояния.</w:t>
+      </w:r>
     </w:p>
     <w:p>
       <w:pPr>
@@ -44291,6 +45186,119 @@
 <file path=word/numbering.xml><?xml version="1.0" encoding="utf-8"?>
 <w:numbering xmlns:wpc="http://schemas.microsoft.com/office/word/2010/wordprocessingCanvas" xmlns:cx="http://schemas.microsoft.com/office/drawing/2014/chartex" xmlns:cx1="http://schemas.microsoft.com/office/drawing/2015/9/8/chartex" xmlns:cx2="http://schemas.microsoft.com/office/drawing/2015/10/21/chartex" xmlns:cx3="http://schemas.microsoft.com/office/drawing/2016/5/9/chartex" xmlns:cx4="http://schemas.microsoft.com/office/drawing/2016/5/10/chartex" xmlns:cx5="http://schemas.microsoft.com/office/drawing/2016/5/11/chartex" xmlns:cx6="http://schemas.microsoft.com/office/drawing/2016/5/12/chartex" xmlns:cx7="http://schemas.microsoft.com/office/drawing/2016/5/13/chartex" xmlns:cx8="http://schemas.microsoft.com/office/drawing/2016/5/14/chartex" xmlns:mc="http://schemas.openxmlformats.org/markup-compatibility/2006" xmlns:aink="http://schemas.microsoft.com/office/drawing/2016/ink" xmlns:am3d="http://schemas.microsoft.com/office/drawing/2017/model3d" xmlns:o="urn:schemas-microsoft-com:office:office" xmlns:r="http://schemas.openxmlformats.org/officeDocument/2006/relationships" xmlns:m="http://schemas.openxmlformats.org/officeDocument/2006/math" xmlns:v="urn:schemas-microsoft-com:vml" xmlns:wp14="http://schemas.microsoft.com/office/word/2010/wordprocessingDrawing" xmlns:wp="http://schemas.openxmlformats.org/drawingml/2006/wordprocessingDrawing" xmlns:w10="urn:schemas-microsoft-com:office:word" xmlns:w="http://schemas.openxmlformats.org/wordprocessingml/2006/main" xmlns:w14="http://schemas.microsoft.com/office/word/2010/wordml" xmlns:w15="http://schemas.microsoft.com/office/word/2012/wordml" xmlns:w16cex="http://schemas.microsoft.com/office/word/2018/wordml/cex" xmlns:w16cid="http://schemas.microsoft.com/office/word/2016/wordml/cid" xmlns:w16="http://schemas.microsoft.com/office/word/2018/wordml" xmlns:w16se="http://schemas.microsoft.com/office/word/2015/wordml/symex" xmlns:wpg="http://schemas.microsoft.com/office/word/2010/wordprocessingGroup" xmlns:wpi="http://schemas.microsoft.com/office/word/2010/wordprocessingInk" xmlns:wne="http://schemas.microsoft.com/office/word/2006/wordml" xmlns:wps="http://schemas.microsoft.com/office/word/2010/wordprocessingShape" mc:Ignorable="w14 w15 w16se w16cid w16 w16cex wp14">
   <w:abstractNum w:abstractNumId="0" w15:restartNumberingAfterBreak="0">
+    <w:nsid w:val="28015A87"/>
+    <w:multiLevelType w:val="hybridMultilevel"/>
+    <w:tmpl w:val="C012001E"/>
+    <w:lvl w:ilvl="0" w:tplc="B720E1A2">
+      <w:start w:val="4"/>
+      <w:numFmt w:val="bullet"/>
+      <w:lvlText w:val="-"/>
+      <w:lvlJc w:val="left"/>
+      <w:pPr>
+        <w:ind w:left="720" w:hanging="360"/>
+      </w:pPr>
+      <w:rPr>
+        <w:rFonts w:ascii="Times New Roman" w:eastAsia="Times New Roman" w:hAnsi="Times New Roman" w:cs="Times New Roman" w:hint="default"/>
+      </w:rPr>
+    </w:lvl>
+    <w:lvl w:ilvl="1" w:tplc="04190003" w:tentative="1">
+      <w:start w:val="1"/>
+      <w:numFmt w:val="bullet"/>
+      <w:lvlText w:val="o"/>
+      <w:lvlJc w:val="left"/>
+      <w:pPr>
+        <w:ind w:left="1440" w:hanging="360"/>
+      </w:pPr>
+      <w:rPr>
+        <w:rFonts w:ascii="Courier New" w:hAnsi="Courier New" w:cs="Courier New" w:hint="default"/>
+      </w:rPr>
+    </w:lvl>
+    <w:lvl w:ilvl="2" w:tplc="04190005" w:tentative="1">
+      <w:start w:val="1"/>
+      <w:numFmt w:val="bullet"/>
+      <w:lvlText w:val=""/>
+      <w:lvlJc w:val="left"/>
+      <w:pPr>
+        <w:ind w:left="2160" w:hanging="360"/>
+      </w:pPr>
+      <w:rPr>
+        <w:rFonts w:ascii="Wingdings" w:hAnsi="Wingdings" w:hint="default"/>
+      </w:rPr>
+    </w:lvl>
+    <w:lvl w:ilvl="3" w:tplc="04190001" w:tentative="1">
+      <w:start w:val="1"/>
+      <w:numFmt w:val="bullet"/>
+      <w:lvlText w:val=""/>
+      <w:lvlJc w:val="left"/>
+      <w:pPr>
+        <w:ind w:left="2880" w:hanging="360"/>
+      </w:pPr>
+      <w:rPr>
+        <w:rFonts w:ascii="Symbol" w:hAnsi="Symbol" w:hint="default"/>
+      </w:rPr>
+    </w:lvl>
+    <w:lvl w:ilvl="4" w:tplc="04190003" w:tentative="1">
+      <w:start w:val="1"/>
+      <w:numFmt w:val="bullet"/>
+      <w:lvlText w:val="o"/>
+      <w:lvlJc w:val="left"/>
+      <w:pPr>
+        <w:ind w:left="3600" w:hanging="360"/>
+      </w:pPr>
+      <w:rPr>
+        <w:rFonts w:ascii="Courier New" w:hAnsi="Courier New" w:cs="Courier New" w:hint="default"/>
+      </w:rPr>
+    </w:lvl>
+    <w:lvl w:ilvl="5" w:tplc="04190005" w:tentative="1">
+      <w:start w:val="1"/>
+      <w:numFmt w:val="bullet"/>
+      <w:lvlText w:val=""/>
+      <w:lvlJc w:val="left"/>
+      <w:pPr>
+        <w:ind w:left="4320" w:hanging="360"/>
+      </w:pPr>
+      <w:rPr>
+        <w:rFonts w:ascii="Wingdings" w:hAnsi="Wingdings" w:hint="default"/>
+      </w:rPr>
+    </w:lvl>
+    <w:lvl w:ilvl="6" w:tplc="04190001" w:tentative="1">
+      <w:start w:val="1"/>
+      <w:numFmt w:val="bullet"/>
+      <w:lvlText w:val=""/>
+      <w:lvlJc w:val="left"/>
+      <w:pPr>
+        <w:ind w:left="5040" w:hanging="360"/>
+      </w:pPr>
+      <w:rPr>
+        <w:rFonts w:ascii="Symbol" w:hAnsi="Symbol" w:hint="default"/>
+      </w:rPr>
+    </w:lvl>
+    <w:lvl w:ilvl="7" w:tplc="04190003" w:tentative="1">
+      <w:start w:val="1"/>
+      <w:numFmt w:val="bullet"/>
+      <w:lvlText w:val="o"/>
+      <w:lvlJc w:val="left"/>
+      <w:pPr>
+        <w:ind w:left="5760" w:hanging="360"/>
+      </w:pPr>
+      <w:rPr>
+        <w:rFonts w:ascii="Courier New" w:hAnsi="Courier New" w:cs="Courier New" w:hint="default"/>
+      </w:rPr>
+    </w:lvl>
+    <w:lvl w:ilvl="8" w:tplc="04190005" w:tentative="1">
+      <w:start w:val="1"/>
+      <w:numFmt w:val="bullet"/>
+      <w:lvlText w:val=""/>
+      <w:lvlJc w:val="left"/>
+      <w:pPr>
+        <w:ind w:left="6480" w:hanging="360"/>
+      </w:pPr>
+      <w:rPr>
+        <w:rFonts w:ascii="Wingdings" w:hAnsi="Wingdings" w:hint="default"/>
+      </w:rPr>
+    </w:lvl>
+  </w:abstractNum>
+  <w:abstractNum w:abstractNumId="1" w15:restartNumberingAfterBreak="0">
     <w:nsid w:val="6FDA457A"/>
     <w:multiLevelType w:val="hybridMultilevel"/>
     <w:tmpl w:val="FE500EB2"/>
@@ -44380,6 +45388,9 @@
     </w:lvl>
   </w:abstractNum>
   <w:num w:numId="1">
+    <w:abstractNumId w:val="1"/>
+  </w:num>
+  <w:num w:numId="2">
     <w:abstractNumId w:val="0"/>
   </w:num>
 </w:numbering>
@@ -45005,6 +46016,23 @@
       <w:lang w:eastAsia="ru-RU"/>
     </w:rPr>
   </w:style>
+  <w:style w:type="paragraph" w:styleId="ae">
+    <w:name w:val="No Spacing"/>
+    <w:uiPriority w:val="1"/>
+    <w:qFormat/>
+    <w:rsid w:val="000237D3"/>
+    <w:pPr>
+      <w:spacing w:after="0" w:line="240" w:lineRule="auto"/>
+      <w:ind w:firstLine="720"/>
+      <w:jc w:val="both"/>
+    </w:pPr>
+    <w:rPr>
+      <w:rFonts w:ascii="Times New Roman" w:eastAsia="Times New Roman" w:hAnsi="Times New Roman" w:cs="Times New Roman"/>
+      <w:sz w:val="28"/>
+      <w:szCs w:val="20"/>
+      <w:lang w:eastAsia="ru-RU"/>
+    </w:rPr>
+  </w:style>
 </w:styles>
 </file>
 

--- a/REPORT.docx
+++ b/REPORT.docx
@@ -9502,15 +9502,7 @@
         <w:ind w:firstLine="709"/>
       </w:pPr>
       <w:r>
-        <w:t xml:space="preserve">Стандартные системы LBL, такие как описанные выше, не очень хорошо подходят для больших групп, </w:t>
-      </w:r>
-      <w:proofErr w:type="gramStart"/>
-      <w:r>
-        <w:t>так</w:t>
-      </w:r>
-      <w:proofErr w:type="gramEnd"/>
-      <w:r>
-        <w:t xml:space="preserve"> как только один АНПА одномоментно может обращаться к сети буев и получать обновленную информацию о местоположении. Таким образом, интервал обновления позиции возрастает с увеличением числа транспортных средств.</w:t>
+        <w:t>Стандартные системы LBL, такие как описанные выше, не очень хорошо подходят для больших групп, так как только один АНПА одномоментно может обращаться к сети буев и получать обновленную информацию о местоположении. Таким образом, интервал обновления позиции возрастает с увеличением числа транспортных средств.</w:t>
       </w:r>
     </w:p>
     <w:p>
@@ -19799,6 +19791,8 @@
               <m:e>
                 <m:m>
                   <m:mPr>
+                    <m:cGpRule m:val="4"/>
+                    <m:cGp m:val="1"/>
                     <m:mcs>
                       <m:mc>
                         <m:mcPr>
@@ -38157,41 +38151,50 @@
     <w:p>
       <w:pPr>
         <w:spacing w:after="160" w:line="259" w:lineRule="auto"/>
-        <w:ind w:left="709" w:firstLine="0"/>
-        <w:rPr>
-          <w:b/>
-          <w:bCs/>
-          <w:szCs w:val="28"/>
-        </w:rPr>
-      </w:pPr>
-      <w:proofErr w:type="gramStart"/>
-      <w:r>
-        <w:rPr>
-          <w:b/>
-          <w:bCs/>
-          <w:szCs w:val="28"/>
-          <w:highlight w:val="yellow"/>
-        </w:rPr>
-        <w:t>ВОЗМОЖНО</w:t>
-      </w:r>
-      <w:proofErr w:type="gramEnd"/>
-      <w:r>
-        <w:rPr>
-          <w:b/>
-          <w:bCs/>
-          <w:szCs w:val="28"/>
-          <w:highlight w:val="yellow"/>
-        </w:rPr>
-        <w:t xml:space="preserve"> СТОИТ </w:t>
-      </w:r>
-      <w:r>
-        <w:rPr>
-          <w:b/>
-          <w:bCs/>
-          <w:szCs w:val="28"/>
-          <w:highlight w:val="yellow"/>
-        </w:rPr>
-        <w:t>ДОБАВИТЬ ХАРАКТЕРИСТИКИ ЭТИХ БУЕВ</w:t>
+        <w:ind w:firstLine="709"/>
+        <w:rPr>
+          <w:szCs w:val="28"/>
+        </w:rPr>
+      </w:pPr>
+      <w:r>
+        <w:rPr>
+          <w:noProof/>
+        </w:rPr>
+        <w:drawing>
+          <wp:inline distT="0" distB="0" distL="0" distR="0" wp14:anchorId="2D04C375" wp14:editId="2ACB3A8B">
+            <wp:extent cx="4905375" cy="7010400"/>
+            <wp:effectExtent l="0" t="0" r="9525" b="0"/>
+            <wp:docPr id="10" name="Рисунок 10"/>
+            <wp:cNvGraphicFramePr>
+              <a:graphicFrameLocks xmlns:a="http://schemas.openxmlformats.org/drawingml/2006/main" noChangeAspect="1"/>
+            </wp:cNvGraphicFramePr>
+            <a:graphic xmlns:a="http://schemas.openxmlformats.org/drawingml/2006/main">
+              <a:graphicData uri="http://schemas.openxmlformats.org/drawingml/2006/picture">
+                <pic:pic xmlns:pic="http://schemas.openxmlformats.org/drawingml/2006/picture">
+                  <pic:nvPicPr>
+                    <pic:cNvPr id="1" name=""/>
+                    <pic:cNvPicPr/>
+                  </pic:nvPicPr>
+                  <pic:blipFill>
+                    <a:blip r:embed="rId28"/>
+                    <a:stretch>
+                      <a:fillRect/>
+                    </a:stretch>
+                  </pic:blipFill>
+                  <pic:spPr>
+                    <a:xfrm>
+                      <a:off x="0" y="0"/>
+                      <a:ext cx="4905375" cy="7010400"/>
+                    </a:xfrm>
+                    <a:prstGeom prst="rect">
+                      <a:avLst/>
+                    </a:prstGeom>
+                  </pic:spPr>
+                </pic:pic>
+              </a:graphicData>
+            </a:graphic>
+          </wp:inline>
+        </w:drawing>
       </w:r>
     </w:p>
     <w:p>
@@ -38202,10 +38205,56 @@
           <w:szCs w:val="28"/>
         </w:rPr>
       </w:pPr>
-      <w:r>
-        <w:rPr>
-          <w:szCs w:val="28"/>
-        </w:rPr>
+    </w:p>
+    <w:p>
+      <w:pPr>
+        <w:spacing w:after="160" w:line="259" w:lineRule="auto"/>
+        <w:ind w:firstLine="709"/>
+        <w:rPr>
+          <w:szCs w:val="28"/>
+        </w:rPr>
+      </w:pPr>
+    </w:p>
+    <w:p>
+      <w:pPr>
+        <w:spacing w:after="160" w:line="259" w:lineRule="auto"/>
+        <w:ind w:firstLine="709"/>
+        <w:rPr>
+          <w:szCs w:val="28"/>
+        </w:rPr>
+      </w:pPr>
+    </w:p>
+    <w:p>
+      <w:pPr>
+        <w:spacing w:after="160" w:line="259" w:lineRule="auto"/>
+        <w:ind w:firstLine="709"/>
+        <w:rPr>
+          <w:szCs w:val="28"/>
+        </w:rPr>
+      </w:pPr>
+    </w:p>
+    <w:p>
+      <w:pPr>
+        <w:spacing w:after="160" w:line="259" w:lineRule="auto"/>
+        <w:ind w:firstLine="709"/>
+        <w:rPr>
+          <w:szCs w:val="28"/>
+        </w:rPr>
+      </w:pPr>
+    </w:p>
+    <w:p>
+      <w:pPr>
+        <w:spacing w:after="160" w:line="259" w:lineRule="auto"/>
+        <w:ind w:firstLine="709"/>
+        <w:rPr>
+          <w:szCs w:val="28"/>
+        </w:rPr>
+      </w:pPr>
+      <w:r>
+        <w:rPr>
+          <w:szCs w:val="28"/>
+        </w:rPr>
+        <w:lastRenderedPageBreak/>
         <w:t xml:space="preserve">Учитывая, что буй имеет цилиндрическую форму, возможно описать его динамику аналогично </w:t>
       </w:r>
       <w:r>
@@ -41087,7 +41136,6 @@
         <w:rPr>
           <w:szCs w:val="28"/>
         </w:rPr>
-        <w:lastRenderedPageBreak/>
         <w:t xml:space="preserve">Расстояние между окружностями </w:t>
       </w:r>
       <m:oMath>
@@ -42965,7 +43013,7 @@
                     <pic:cNvPicPr/>
                   </pic:nvPicPr>
                   <pic:blipFill>
-                    <a:blip r:embed="rId28"/>
+                    <a:blip r:embed="rId29"/>
                     <a:stretch>
                       <a:fillRect/>
                     </a:stretch>
@@ -43067,10 +43115,648 @@
           <w:szCs w:val="28"/>
         </w:rPr>
       </w:pPr>
+      <w:r>
+        <w:rPr>
+          <w:b/>
+          <w:bCs/>
+          <w:szCs w:val="28"/>
+        </w:rPr>
+        <w:tab/>
+      </w:r>
+    </w:p>
+    <w:p>
+      <w:pPr>
+        <w:spacing w:after="160" w:line="259" w:lineRule="auto"/>
+        <w:ind w:firstLine="0"/>
+        <w:jc w:val="left"/>
+        <w:rPr>
+          <w:b/>
+          <w:bCs/>
+          <w:szCs w:val="28"/>
+        </w:rPr>
+      </w:pPr>
+      <w:r>
+        <w:rPr>
+          <w:b/>
+          <w:bCs/>
+          <w:szCs w:val="28"/>
+        </w:rPr>
+        <w:br w:type="page"/>
+      </w:r>
+    </w:p>
+    <w:p>
+      <w:pPr>
+        <w:spacing w:after="160" w:line="259" w:lineRule="auto"/>
+        <w:ind w:firstLine="709"/>
+        <w:rPr>
+          <w:b/>
+          <w:bCs/>
+          <w:szCs w:val="28"/>
+        </w:rPr>
+      </w:pPr>
+      <w:r>
+        <w:rPr>
+          <w:b/>
+          <w:bCs/>
+          <w:szCs w:val="28"/>
+        </w:rPr>
+        <w:lastRenderedPageBreak/>
+        <w:t>ОПИСАНИЕ БОРТОВЫХ ИЗМЕРИТЕЛЬНЫХ ДАТЧИКОВ</w:t>
+      </w:r>
+    </w:p>
+    <w:p>
+      <w:pPr>
+        <w:spacing w:after="160" w:line="259" w:lineRule="auto"/>
+        <w:ind w:firstLine="0"/>
+      </w:pPr>
+      <w:r>
+        <w:rPr>
+          <w:b/>
+          <w:bCs/>
+          <w:szCs w:val="28"/>
+        </w:rPr>
+        <w:tab/>
+      </w:r>
+      <w:r>
+        <w:t xml:space="preserve">Ни один прибор не может производить измерение идеально, то есть без погрешностей. Погрешность – разница между истинным значением величины и фактическим, измеряемым прибором. Погрешности приборов делятся на случайные и систематические составляющие. Случайные составляющие также называются случайными ошибками измерений. Их конкретную реализацию к тому или иному моменту времени нельзя предсказать, можно лишь описать общий вид их поведения. Математическая модель случайных составляющих определяется как последовательность суммы отсчетов белого шума с отсчетами процесса Маркова или </w:t>
+      </w:r>
+      <w:proofErr w:type="spellStart"/>
+      <w:r>
+        <w:t>фликкер</w:t>
+      </w:r>
+      <w:proofErr w:type="spellEnd"/>
+      <w:r>
+        <w:t>-шума</w:t>
+      </w:r>
+      <w:r>
+        <w:t xml:space="preserve"> </w:t>
+      </w:r>
+      <w:r>
+        <w:t>[</w:t>
+      </w:r>
+      <w:r>
+        <w:t xml:space="preserve">A </w:t>
+      </w:r>
+      <w:proofErr w:type="spellStart"/>
+      <w:r>
+        <w:t>comparison</w:t>
+      </w:r>
+      <w:proofErr w:type="spellEnd"/>
+      <w:r>
+        <w:t xml:space="preserve"> </w:t>
+      </w:r>
+      <w:proofErr w:type="spellStart"/>
+      <w:r>
+        <w:t>between</w:t>
+      </w:r>
+      <w:proofErr w:type="spellEnd"/>
+      <w:r>
+        <w:t xml:space="preserve"> </w:t>
+      </w:r>
+      <w:proofErr w:type="spellStart"/>
+      <w:r>
+        <w:t>different</w:t>
+      </w:r>
+      <w:proofErr w:type="spellEnd"/>
+      <w:r>
+        <w:t xml:space="preserve"> </w:t>
+      </w:r>
+      <w:proofErr w:type="spellStart"/>
+      <w:r>
+        <w:t>error</w:t>
+      </w:r>
+      <w:proofErr w:type="spellEnd"/>
+      <w:r>
+        <w:t xml:space="preserve"> </w:t>
+      </w:r>
+      <w:proofErr w:type="spellStart"/>
+      <w:r>
+        <w:t>modeling</w:t>
+      </w:r>
+      <w:proofErr w:type="spellEnd"/>
+      <w:r>
+        <w:t xml:space="preserve"> </w:t>
+      </w:r>
+      <w:proofErr w:type="spellStart"/>
+      <w:r>
+        <w:t>of</w:t>
+      </w:r>
+      <w:proofErr w:type="spellEnd"/>
+      <w:r>
+        <w:t xml:space="preserve"> MEMS </w:t>
+      </w:r>
+      <w:proofErr w:type="spellStart"/>
+      <w:r>
+        <w:t>applied</w:t>
+      </w:r>
+      <w:proofErr w:type="spellEnd"/>
+      <w:r>
+        <w:t xml:space="preserve"> </w:t>
+      </w:r>
+      <w:proofErr w:type="spellStart"/>
+      <w:r>
+        <w:t>to</w:t>
+      </w:r>
+      <w:proofErr w:type="spellEnd"/>
+      <w:r>
+        <w:t xml:space="preserve"> GPS/INS </w:t>
+      </w:r>
+      <w:proofErr w:type="spellStart"/>
+      <w:r>
+        <w:t>integrated</w:t>
+      </w:r>
+      <w:proofErr w:type="spellEnd"/>
+      <w:r>
+        <w:t xml:space="preserve"> </w:t>
+      </w:r>
+      <w:proofErr w:type="spellStart"/>
+      <w:r>
+        <w:t>systems</w:t>
+      </w:r>
+      <w:proofErr w:type="spellEnd"/>
+      <w:r>
+        <w:t>].</w:t>
+      </w:r>
+    </w:p>
+    <w:p>
+      <w:pPr>
+        <w:spacing w:after="160" w:line="259" w:lineRule="auto"/>
+        <w:ind w:firstLine="709"/>
+        <w:rPr>
+          <w:szCs w:val="28"/>
+        </w:rPr>
+      </w:pPr>
+      <w:r>
+        <w:t>Определение характеристик случайных процессов позволяет верно описать их динамику при интеграции ИНС с другими датчиками, повысив качество фильтрации.</w:t>
+      </w:r>
+    </w:p>
+    <w:p>
+      <w:pPr>
+        <w:spacing w:after="160" w:line="259" w:lineRule="auto"/>
+        <w:ind w:firstLine="0"/>
+        <w:rPr>
+          <w:b/>
+          <w:bCs/>
+          <w:szCs w:val="28"/>
+          <w:lang w:val="en-US"/>
+        </w:rPr>
+      </w:pPr>
+      <w:r>
+        <w:rPr>
+          <w:b/>
+          <w:bCs/>
+          <w:szCs w:val="28"/>
+        </w:rPr>
+        <w:tab/>
+        <w:t>Магнитный компас, акселерометр</w:t>
+      </w:r>
+    </w:p>
+    <w:p>
+      <w:pPr>
+        <w:spacing w:after="160" w:line="259" w:lineRule="auto"/>
+        <w:ind w:firstLine="709"/>
+        <w:rPr>
+          <w:lang w:val="en-US"/>
+        </w:rPr>
+      </w:pPr>
+      <w:r>
+        <w:rPr>
+          <w:lang w:val="en-US"/>
+        </w:rPr>
+        <w:t xml:space="preserve">The VN-100 can be used as either an Inertial Measurement Unit (IMU) or as an orientation sensor (AHRS). As an IMU the VN-100 relies on its high-quality factory calibration. Each individual VN-100 is calibrated to remove errors in 10 onboard sensors caused by scale factor, bias and misalignment. This digital alignment also ensures that each of the three 3-axis inertial sensors share the same coordinate frame, which is important for navigation applications. </w:t>
+      </w:r>
+    </w:p>
+    <w:p>
+      <w:pPr>
+        <w:spacing w:after="160" w:line="259" w:lineRule="auto"/>
+        <w:ind w:firstLine="709"/>
+        <w:rPr>
+          <w:b/>
+          <w:bCs/>
+          <w:szCs w:val="28"/>
+          <w:lang w:val="en-US"/>
+        </w:rPr>
+      </w:pPr>
+      <w:r>
+        <w:rPr>
+          <w:lang w:val="en-US"/>
+        </w:rPr>
+        <w:t>For applications which require a full orientation solution, the VN-100 offers an onboard Aerospace grade attitude estimation Kalman filter. This algorithm known as the Vector Processing Engine (VPE) provides a drift-free 3D-orientatin solution that works in any orientation and is capable of handling both acceleration and magnetic disturbances.</w:t>
+      </w:r>
+      <w:r>
+        <w:rPr>
+          <w:b/>
+          <w:bCs/>
+          <w:szCs w:val="28"/>
+          <w:lang w:val="en-US"/>
+        </w:rPr>
+        <w:tab/>
+      </w:r>
+    </w:p>
+    <w:p>
+      <w:pPr>
+        <w:spacing w:after="160" w:line="259" w:lineRule="auto"/>
+        <w:ind w:firstLine="709"/>
+        <w:rPr>
+          <w:lang w:val="en-US"/>
+        </w:rPr>
+      </w:pPr>
+      <w:r>
+        <w:rPr>
+          <w:lang w:val="en-US"/>
+        </w:rPr>
+        <w:t>It is important to note that the VN-100 filter loop must run at precisely 200Hz at all times. During the integration step of the onboard filtering a fixed time step of 5ms is always assumed.</w:t>
+      </w:r>
+    </w:p>
+    <w:p>
+      <w:pPr>
+        <w:spacing w:after="160" w:line="259" w:lineRule="auto"/>
+        <w:ind w:firstLine="709"/>
+        <w:rPr>
+          <w:b/>
+          <w:bCs/>
+        </w:rPr>
+      </w:pPr>
+      <w:proofErr w:type="spellStart"/>
+      <w:r>
+        <w:rPr>
+          <w:b/>
+          <w:bCs/>
+        </w:rPr>
+        <w:t>Глубинометр</w:t>
+      </w:r>
+      <w:proofErr w:type="spellEnd"/>
+    </w:p>
+    <w:p>
+      <w:pPr>
+        <w:spacing w:after="160" w:line="259" w:lineRule="auto"/>
+        <w:ind w:firstLine="709"/>
+        <w:rPr>
+          <w:szCs w:val="28"/>
+        </w:rPr>
+      </w:pPr>
+    </w:p>
+    <w:p>
+      <w:pPr>
+        <w:spacing w:after="160" w:line="259" w:lineRule="auto"/>
+        <w:ind w:firstLine="709"/>
+        <w:rPr>
+          <w:b/>
+          <w:bCs/>
+          <w:szCs w:val="28"/>
+        </w:rPr>
+      </w:pPr>
+      <w:r>
+        <w:rPr>
+          <w:b/>
+          <w:bCs/>
+          <w:szCs w:val="28"/>
+        </w:rPr>
+        <w:t>Допплеровский лаг</w:t>
+      </w:r>
+    </w:p>
+    <w:p>
+      <w:pPr>
+        <w:spacing w:after="160" w:line="259" w:lineRule="auto"/>
+        <w:ind w:firstLine="709"/>
+        <w:rPr>
+          <w:szCs w:val="28"/>
+        </w:rPr>
+      </w:pPr>
+      <w:r>
+        <w:rPr>
+          <w:szCs w:val="28"/>
+        </w:rPr>
+        <w:t>Частота 700кГц</w:t>
+      </w:r>
+    </w:p>
+    <w:p>
+      <w:pPr>
+        <w:spacing w:after="160" w:line="259" w:lineRule="auto"/>
+        <w:ind w:firstLine="709"/>
+        <w:rPr>
+          <w:szCs w:val="28"/>
+        </w:rPr>
+      </w:pPr>
+      <w:r>
+        <w:rPr>
+          <w:szCs w:val="28"/>
+        </w:rPr>
+        <w:t>Диапазон измерений 0 – 2 м/с</w:t>
+      </w:r>
+    </w:p>
+    <w:p>
+      <w:pPr>
+        <w:spacing w:after="160" w:line="259" w:lineRule="auto"/>
+        <w:ind w:firstLine="709"/>
+        <w:rPr>
+          <w:b/>
+          <w:bCs/>
+          <w:szCs w:val="28"/>
+          <w:lang w:val="en-US"/>
+        </w:rPr>
+      </w:pPr>
+      <w:r>
+        <w:rPr>
+          <w:b/>
+          <w:bCs/>
+          <w:szCs w:val="28"/>
+          <w:lang w:val="en-US"/>
+        </w:rPr>
+        <w:t>GPS</w:t>
+      </w:r>
+    </w:p>
+    <w:p>
+      <w:pPr>
+        <w:spacing w:after="160" w:line="259" w:lineRule="auto"/>
+        <w:ind w:firstLine="709"/>
+        <w:rPr>
+          <w:szCs w:val="28"/>
+        </w:rPr>
+      </w:pPr>
+      <w:r>
+        <w:rPr>
+          <w:szCs w:val="28"/>
+        </w:rPr>
+        <w:t>Тут нужен такт</w:t>
+      </w:r>
+    </w:p>
+    <w:p>
+      <w:pPr>
+        <w:spacing w:after="160" w:line="259" w:lineRule="auto"/>
+        <w:ind w:firstLine="0"/>
+        <w:rPr>
+          <w:szCs w:val="28"/>
+        </w:rPr>
+      </w:pPr>
+      <w:hyperlink r:id="rId30" w:history="1">
+        <w:r>
+          <w:rPr>
+            <w:rStyle w:val="a8"/>
+            <w:szCs w:val="28"/>
+          </w:rPr>
+          <w:t>https://petrsu.ru/files/user/6e07d22be1742f09c8daf1b643f7d52b/Диссертация%20%28Миков%29.pdf</w:t>
+        </w:r>
+      </w:hyperlink>
+    </w:p>
+    <w:p>
+      <w:pPr>
+        <w:spacing w:after="160" w:line="259" w:lineRule="auto"/>
+        <w:ind w:firstLine="0"/>
+        <w:rPr>
+          <w:szCs w:val="28"/>
+        </w:rPr>
+      </w:pPr>
+      <w:hyperlink r:id="rId31" w:history="1">
+        <w:r>
+          <w:rPr>
+            <w:rStyle w:val="a8"/>
+            <w:szCs w:val="28"/>
+            <w:lang w:val="en-US"/>
+          </w:rPr>
+          <w:t>https</w:t>
+        </w:r>
+        <w:r>
+          <w:rPr>
+            <w:rStyle w:val="a8"/>
+            <w:szCs w:val="28"/>
+          </w:rPr>
+          <w:t>://</w:t>
+        </w:r>
+        <w:r>
+          <w:rPr>
+            <w:rStyle w:val="a8"/>
+            <w:szCs w:val="28"/>
+            <w:lang w:val="en-US"/>
+          </w:rPr>
+          <w:t>www</w:t>
+        </w:r>
+        <w:r>
+          <w:rPr>
+            <w:rStyle w:val="a8"/>
+            <w:szCs w:val="28"/>
+          </w:rPr>
+          <w:t>.</w:t>
+        </w:r>
+        <w:proofErr w:type="spellStart"/>
+        <w:r>
+          <w:rPr>
+            <w:rStyle w:val="a8"/>
+            <w:szCs w:val="28"/>
+            <w:lang w:val="en-US"/>
+          </w:rPr>
+          <w:t>researchgate</w:t>
+        </w:r>
+        <w:proofErr w:type="spellEnd"/>
+        <w:r>
+          <w:rPr>
+            <w:rStyle w:val="a8"/>
+            <w:szCs w:val="28"/>
+          </w:rPr>
+          <w:t>.</w:t>
+        </w:r>
+        <w:r>
+          <w:rPr>
+            <w:rStyle w:val="a8"/>
+            <w:szCs w:val="28"/>
+            <w:lang w:val="en-US"/>
+          </w:rPr>
+          <w:t>net</w:t>
+        </w:r>
+        <w:r>
+          <w:rPr>
+            <w:rStyle w:val="a8"/>
+            <w:szCs w:val="28"/>
+          </w:rPr>
+          <w:t>/</w:t>
+        </w:r>
+        <w:r>
+          <w:rPr>
+            <w:rStyle w:val="a8"/>
+            <w:szCs w:val="28"/>
+            <w:lang w:val="en-US"/>
+          </w:rPr>
+          <w:t>publication</w:t>
+        </w:r>
+        <w:r>
+          <w:rPr>
+            <w:rStyle w:val="a8"/>
+            <w:szCs w:val="28"/>
+          </w:rPr>
+          <w:t>/323600335_</w:t>
+        </w:r>
+        <w:r>
+          <w:rPr>
+            <w:rStyle w:val="a8"/>
+            <w:szCs w:val="28"/>
+            <w:lang w:val="en-US"/>
+          </w:rPr>
+          <w:t>Extended</w:t>
+        </w:r>
+        <w:r>
+          <w:rPr>
+            <w:rStyle w:val="a8"/>
+            <w:szCs w:val="28"/>
+          </w:rPr>
+          <w:t>_</w:t>
+        </w:r>
+        <w:r>
+          <w:rPr>
+            <w:rStyle w:val="a8"/>
+            <w:szCs w:val="28"/>
+            <w:lang w:val="en-US"/>
+          </w:rPr>
+          <w:t>Kalman</w:t>
+        </w:r>
+        <w:r>
+          <w:rPr>
+            <w:rStyle w:val="a8"/>
+            <w:szCs w:val="28"/>
+          </w:rPr>
+          <w:t>_</w:t>
+        </w:r>
+        <w:r>
+          <w:rPr>
+            <w:rStyle w:val="a8"/>
+            <w:szCs w:val="28"/>
+            <w:lang w:val="en-US"/>
+          </w:rPr>
+          <w:t>Filter</w:t>
+        </w:r>
+        <w:r>
+          <w:rPr>
+            <w:rStyle w:val="a8"/>
+            <w:szCs w:val="28"/>
+          </w:rPr>
+          <w:t>_</w:t>
+        </w:r>
+        <w:r>
+          <w:rPr>
+            <w:rStyle w:val="a8"/>
+            <w:szCs w:val="28"/>
+            <w:lang w:val="en-US"/>
+          </w:rPr>
+          <w:t>for</w:t>
+        </w:r>
+        <w:r>
+          <w:rPr>
+            <w:rStyle w:val="a8"/>
+            <w:szCs w:val="28"/>
+          </w:rPr>
+          <w:t>_</w:t>
+        </w:r>
+        <w:r>
+          <w:rPr>
+            <w:rStyle w:val="a8"/>
+            <w:szCs w:val="28"/>
+            <w:lang w:val="en-US"/>
+          </w:rPr>
+          <w:t>GPS</w:t>
+        </w:r>
+        <w:r>
+          <w:rPr>
+            <w:rStyle w:val="a8"/>
+            <w:szCs w:val="28"/>
+          </w:rPr>
+          <w:t>_</w:t>
+        </w:r>
+        <w:proofErr w:type="spellStart"/>
+        <w:r>
+          <w:rPr>
+            <w:rStyle w:val="a8"/>
+            <w:szCs w:val="28"/>
+            <w:lang w:val="en-US"/>
+          </w:rPr>
+          <w:t>ReceiverPosition</w:t>
+        </w:r>
+        <w:proofErr w:type="spellEnd"/>
+        <w:r>
+          <w:rPr>
+            <w:rStyle w:val="a8"/>
+            <w:szCs w:val="28"/>
+          </w:rPr>
+          <w:t>_</w:t>
+        </w:r>
+        <w:r>
+          <w:rPr>
+            <w:rStyle w:val="a8"/>
+            <w:szCs w:val="28"/>
+            <w:lang w:val="en-US"/>
+          </w:rPr>
+          <w:t>Estimation</w:t>
+        </w:r>
+      </w:hyperlink>
+    </w:p>
+    <w:p>
+      <w:pPr>
+        <w:spacing w:after="160" w:line="259" w:lineRule="auto"/>
+        <w:ind w:firstLine="0"/>
+        <w:rPr>
+          <w:szCs w:val="28"/>
+        </w:rPr>
+      </w:pPr>
+      <w:hyperlink r:id="rId32" w:history="1">
+        <w:r>
+          <w:rPr>
+            <w:rStyle w:val="a8"/>
+            <w:szCs w:val="28"/>
+          </w:rPr>
+          <w:t>https://www.dst.defence.gov.au/sites/default/files/publications/documents/DST-Group-TR-3260.pdf</w:t>
+        </w:r>
+      </w:hyperlink>
+    </w:p>
+    <w:p>
+      <w:pPr>
+        <w:spacing w:after="160" w:line="259" w:lineRule="auto"/>
+        <w:ind w:firstLine="0"/>
+        <w:rPr>
+          <w:szCs w:val="28"/>
+        </w:rPr>
+      </w:pPr>
+    </w:p>
+    <w:p>
+      <w:pPr>
+        <w:spacing w:after="160" w:line="259" w:lineRule="auto"/>
+        <w:ind w:firstLine="0"/>
+        <w:jc w:val="left"/>
+        <w:rPr>
+          <w:b/>
+          <w:bCs/>
+          <w:sz w:val="24"/>
+          <w:szCs w:val="18"/>
+        </w:rPr>
+      </w:pPr>
+      <w:r>
+        <w:rPr>
+          <w:b/>
+          <w:bCs/>
+          <w:sz w:val="24"/>
+          <w:szCs w:val="18"/>
+        </w:rPr>
+        <w:br w:type="page"/>
+      </w:r>
     </w:p>
     <w:p>
       <w:pPr>
         <w:pStyle w:val="ae"/>
+        <w:rPr>
+          <w:b/>
+          <w:bCs/>
+          <w:sz w:val="24"/>
+          <w:szCs w:val="18"/>
+        </w:rPr>
+      </w:pPr>
+      <w:r>
+        <w:rPr>
+          <w:b/>
+          <w:bCs/>
+          <w:sz w:val="24"/>
+          <w:szCs w:val="18"/>
+        </w:rPr>
+        <w:lastRenderedPageBreak/>
+        <w:t xml:space="preserve">1. </w:t>
+      </w:r>
+      <w:r>
         <w:rPr>
           <w:b/>
           <w:bCs/>
@@ -43078,17 +43764,116 @@
           <w:szCs w:val="18"/>
           <w:lang w:val="en-US"/>
         </w:rPr>
-      </w:pPr>
-      <w:r>
-        <w:rPr>
-          <w:b/>
-          <w:bCs/>
+        <w:t>Introduction</w:t>
+      </w:r>
+    </w:p>
+    <w:p>
+      <w:pPr>
+        <w:pStyle w:val="ae"/>
+        <w:rPr>
           <w:sz w:val="24"/>
           <w:szCs w:val="18"/>
         </w:rPr>
-        <w:t xml:space="preserve">1. </w:t>
-      </w:r>
-      <w:r>
+      </w:pPr>
+      <w:r>
+        <w:rPr>
+          <w:sz w:val="24"/>
+          <w:szCs w:val="18"/>
+        </w:rPr>
+        <w:t>Краткая постановка задачи без конкретики. Есть буи, есть ведущий подводный аппарат, нужно разработать фильтр.</w:t>
+      </w:r>
+    </w:p>
+    <w:p>
+      <w:pPr>
+        <w:pStyle w:val="ae"/>
+        <w:rPr>
+          <w:sz w:val="24"/>
+          <w:szCs w:val="18"/>
+        </w:rPr>
+      </w:pPr>
+      <w:r>
+        <w:rPr>
+          <w:sz w:val="24"/>
+          <w:szCs w:val="18"/>
+        </w:rPr>
+        <w:t>Обзор литературы. Какими способами задача позиционирования решалась ранее.</w:t>
+      </w:r>
+    </w:p>
+    <w:p>
+      <w:pPr>
+        <w:pStyle w:val="ae"/>
+        <w:rPr>
+          <w:sz w:val="24"/>
+          <w:szCs w:val="18"/>
+          <w:lang w:val="en-US"/>
+        </w:rPr>
+      </w:pPr>
+      <w:r>
+        <w:rPr>
+          <w:sz w:val="24"/>
+          <w:szCs w:val="18"/>
+        </w:rPr>
+        <w:t>В</w:t>
+      </w:r>
+      <w:r>
+        <w:rPr>
+          <w:sz w:val="24"/>
+          <w:szCs w:val="18"/>
+          <w:lang w:val="en-US"/>
+        </w:rPr>
+        <w:t xml:space="preserve"> </w:t>
+      </w:r>
+      <w:r>
+        <w:rPr>
+          <w:sz w:val="24"/>
+          <w:szCs w:val="18"/>
+        </w:rPr>
+        <w:t>конце</w:t>
+      </w:r>
+      <w:r>
+        <w:rPr>
+          <w:sz w:val="24"/>
+          <w:szCs w:val="18"/>
+          <w:lang w:val="en-US"/>
+        </w:rPr>
+        <w:t xml:space="preserve"> </w:t>
+      </w:r>
+      <w:r>
+        <w:rPr>
+          <w:sz w:val="24"/>
+          <w:szCs w:val="18"/>
+        </w:rPr>
+        <w:t>д</w:t>
+      </w:r>
+      <w:r>
+        <w:rPr>
+          <w:sz w:val="24"/>
+          <w:szCs w:val="18"/>
+        </w:rPr>
+        <w:t>обавить</w:t>
+      </w:r>
+      <w:r>
+        <w:rPr>
+          <w:sz w:val="24"/>
+          <w:szCs w:val="18"/>
+          <w:lang w:val="en-US"/>
+        </w:rPr>
+        <w:t xml:space="preserve"> «The main contribution of this paper can be summarized as follows…».</w:t>
+      </w:r>
+    </w:p>
+    <w:p>
+      <w:pPr>
+        <w:pStyle w:val="ae"/>
+        <w:rPr>
+          <w:sz w:val="24"/>
+          <w:szCs w:val="18"/>
+          <w:lang w:val="en-US"/>
+        </w:rPr>
+      </w:pPr>
+    </w:p>
+    <w:p>
+      <w:pPr>
+        <w:pStyle w:val="ae"/>
         <w:rPr>
           <w:b/>
           <w:bCs/>
@@ -43096,116 +43881,8 @@
           <w:szCs w:val="18"/>
           <w:lang w:val="en-US"/>
         </w:rPr>
-        <w:t>Introduction</w:t>
-      </w:r>
-    </w:p>
-    <w:p>
-      <w:pPr>
-        <w:pStyle w:val="ae"/>
-        <w:rPr>
-          <w:sz w:val="24"/>
-          <w:szCs w:val="18"/>
-        </w:rPr>
-      </w:pPr>
-      <w:r>
-        <w:rPr>
-          <w:sz w:val="24"/>
-          <w:szCs w:val="18"/>
-        </w:rPr>
-        <w:t>Краткая постановка задачи без конкретики. Есть буи, есть ведущий подводный аппарат, нужно разработать фильтр.</w:t>
-      </w:r>
-    </w:p>
-    <w:p>
-      <w:pPr>
-        <w:pStyle w:val="ae"/>
-        <w:rPr>
-          <w:sz w:val="24"/>
-          <w:szCs w:val="18"/>
-        </w:rPr>
-      </w:pPr>
-      <w:r>
-        <w:rPr>
-          <w:sz w:val="24"/>
-          <w:szCs w:val="18"/>
-        </w:rPr>
-        <w:t>Обзор литературы. Какими способами задача позиционирования решалась ранее.</w:t>
-      </w:r>
-    </w:p>
-    <w:p>
-      <w:pPr>
-        <w:pStyle w:val="ae"/>
-        <w:rPr>
-          <w:sz w:val="24"/>
-          <w:szCs w:val="18"/>
-          <w:lang w:val="en-US"/>
-        </w:rPr>
-      </w:pPr>
-      <w:r>
-        <w:rPr>
-          <w:sz w:val="24"/>
-          <w:szCs w:val="18"/>
-        </w:rPr>
-        <w:t>В</w:t>
-      </w:r>
-      <w:r>
-        <w:rPr>
-          <w:sz w:val="24"/>
-          <w:szCs w:val="18"/>
-          <w:lang w:val="en-US"/>
-        </w:rPr>
-        <w:t xml:space="preserve"> </w:t>
-      </w:r>
-      <w:r>
-        <w:rPr>
-          <w:sz w:val="24"/>
-          <w:szCs w:val="18"/>
-        </w:rPr>
-        <w:t>конце</w:t>
-      </w:r>
-      <w:r>
-        <w:rPr>
-          <w:sz w:val="24"/>
-          <w:szCs w:val="18"/>
-          <w:lang w:val="en-US"/>
-        </w:rPr>
-        <w:t xml:space="preserve"> </w:t>
-      </w:r>
-      <w:r>
-        <w:rPr>
-          <w:sz w:val="24"/>
-          <w:szCs w:val="18"/>
-        </w:rPr>
-        <w:t>д</w:t>
-      </w:r>
-      <w:r>
-        <w:rPr>
-          <w:sz w:val="24"/>
-          <w:szCs w:val="18"/>
-        </w:rPr>
-        <w:t>обавить</w:t>
-      </w:r>
-      <w:r>
-        <w:rPr>
-          <w:sz w:val="24"/>
-          <w:szCs w:val="18"/>
-          <w:lang w:val="en-US"/>
-        </w:rPr>
-        <w:t xml:space="preserve"> «The main contribution of this paper can be summarized as follows…».</w:t>
-      </w:r>
-    </w:p>
-    <w:p>
-      <w:pPr>
-        <w:pStyle w:val="ae"/>
-        <w:rPr>
-          <w:sz w:val="24"/>
-          <w:szCs w:val="18"/>
-          <w:lang w:val="en-US"/>
-        </w:rPr>
-      </w:pPr>
-    </w:p>
-    <w:p>
-      <w:pPr>
-        <w:pStyle w:val="ae"/>
+      </w:pPr>
+      <w:r>
         <w:rPr>
           <w:b/>
           <w:bCs/>
@@ -43213,7 +43890,239 @@
           <w:szCs w:val="18"/>
           <w:lang w:val="en-US"/>
         </w:rPr>
-      </w:pPr>
+        <w:t>2. Underwater vehicle navigation systems</w:t>
+      </w:r>
+    </w:p>
+    <w:p>
+      <w:pPr>
+        <w:pStyle w:val="ae"/>
+        <w:rPr>
+          <w:sz w:val="24"/>
+          <w:szCs w:val="18"/>
+        </w:rPr>
+      </w:pPr>
+      <w:r>
+        <w:rPr>
+          <w:sz w:val="24"/>
+          <w:szCs w:val="18"/>
+        </w:rPr>
+        <w:t>Привести</w:t>
+      </w:r>
+      <w:r>
+        <w:rPr>
+          <w:sz w:val="24"/>
+          <w:szCs w:val="18"/>
+          <w:lang w:val="en-US"/>
+        </w:rPr>
+        <w:t xml:space="preserve"> </w:t>
+      </w:r>
+      <w:r>
+        <w:rPr>
+          <w:sz w:val="24"/>
+          <w:szCs w:val="18"/>
+        </w:rPr>
+        <w:t>краткий</w:t>
+      </w:r>
+      <w:r>
+        <w:rPr>
+          <w:sz w:val="24"/>
+          <w:szCs w:val="18"/>
+          <w:lang w:val="en-US"/>
+        </w:rPr>
+        <w:t xml:space="preserve"> </w:t>
+      </w:r>
+      <w:r>
+        <w:rPr>
+          <w:sz w:val="24"/>
+          <w:szCs w:val="18"/>
+        </w:rPr>
+        <w:t>обзор</w:t>
+      </w:r>
+      <w:r>
+        <w:rPr>
+          <w:sz w:val="24"/>
+          <w:szCs w:val="18"/>
+          <w:lang w:val="en-US"/>
+        </w:rPr>
+        <w:t xml:space="preserve"> </w:t>
+      </w:r>
+      <w:r>
+        <w:rPr>
+          <w:sz w:val="24"/>
+          <w:szCs w:val="18"/>
+        </w:rPr>
+        <w:t>на</w:t>
+      </w:r>
+      <w:r>
+        <w:rPr>
+          <w:sz w:val="24"/>
+          <w:szCs w:val="18"/>
+          <w:lang w:val="en-US"/>
+        </w:rPr>
+        <w:t xml:space="preserve"> </w:t>
+      </w:r>
+      <w:r>
+        <w:rPr>
+          <w:sz w:val="24"/>
+          <w:szCs w:val="18"/>
+        </w:rPr>
+        <w:t>разновидности</w:t>
+      </w:r>
+      <w:r>
+        <w:rPr>
+          <w:sz w:val="24"/>
+          <w:szCs w:val="18"/>
+          <w:lang w:val="en-US"/>
+        </w:rPr>
+        <w:t xml:space="preserve"> </w:t>
+      </w:r>
+      <w:r>
+        <w:rPr>
+          <w:sz w:val="24"/>
+          <w:szCs w:val="18"/>
+        </w:rPr>
+        <w:t>подводных</w:t>
+      </w:r>
+      <w:r>
+        <w:rPr>
+          <w:sz w:val="24"/>
+          <w:szCs w:val="18"/>
+          <w:lang w:val="en-US"/>
+        </w:rPr>
+        <w:t xml:space="preserve"> </w:t>
+      </w:r>
+      <w:r>
+        <w:rPr>
+          <w:sz w:val="24"/>
+          <w:szCs w:val="18"/>
+        </w:rPr>
+        <w:t>навигационных</w:t>
+      </w:r>
+      <w:r>
+        <w:rPr>
+          <w:sz w:val="24"/>
+          <w:szCs w:val="18"/>
+          <w:lang w:val="en-US"/>
+        </w:rPr>
+        <w:t xml:space="preserve"> </w:t>
+      </w:r>
+      <w:r>
+        <w:rPr>
+          <w:sz w:val="24"/>
+          <w:szCs w:val="18"/>
+        </w:rPr>
+        <w:t>систем</w:t>
+      </w:r>
+      <w:r>
+        <w:rPr>
+          <w:sz w:val="24"/>
+          <w:szCs w:val="18"/>
+          <w:lang w:val="en-US"/>
+        </w:rPr>
+        <w:t xml:space="preserve"> (</w:t>
+      </w:r>
+      <w:r>
+        <w:rPr>
+          <w:sz w:val="24"/>
+          <w:szCs w:val="18"/>
+          <w:lang w:val="en-US"/>
+        </w:rPr>
+        <w:t>LBL</w:t>
+      </w:r>
+      <w:r>
+        <w:rPr>
+          <w:sz w:val="24"/>
+          <w:szCs w:val="18"/>
+          <w:lang w:val="en-US"/>
+        </w:rPr>
+        <w:t xml:space="preserve">, </w:t>
+      </w:r>
+      <w:r>
+        <w:rPr>
+          <w:sz w:val="24"/>
+          <w:szCs w:val="18"/>
+          <w:lang w:val="en-US"/>
+        </w:rPr>
+        <w:t>GPS</w:t>
+      </w:r>
+      <w:r>
+        <w:rPr>
+          <w:sz w:val="24"/>
+          <w:szCs w:val="18"/>
+          <w:lang w:val="en-US"/>
+        </w:rPr>
+        <w:t xml:space="preserve"> </w:t>
+      </w:r>
+      <w:r>
+        <w:rPr>
+          <w:sz w:val="24"/>
+          <w:szCs w:val="18"/>
+          <w:lang w:val="en-US"/>
+        </w:rPr>
+        <w:t>LBL</w:t>
+      </w:r>
+      <w:r>
+        <w:rPr>
+          <w:sz w:val="24"/>
+          <w:szCs w:val="18"/>
+          <w:lang w:val="en-US"/>
+        </w:rPr>
+        <w:t xml:space="preserve">). </w:t>
+      </w:r>
+      <w:r>
+        <w:rPr>
+          <w:sz w:val="24"/>
+          <w:szCs w:val="18"/>
+        </w:rPr>
+        <w:t>Добавить схемы.</w:t>
+      </w:r>
+    </w:p>
+    <w:p>
+      <w:pPr>
+        <w:pStyle w:val="ae"/>
+        <w:rPr>
+          <w:sz w:val="24"/>
+          <w:szCs w:val="18"/>
+        </w:rPr>
+      </w:pPr>
+      <w:r>
+        <w:rPr>
+          <w:sz w:val="24"/>
+          <w:szCs w:val="18"/>
+        </w:rPr>
+        <w:t>Включить нашу схему комплексирования сигналов с датчиков.</w:t>
+      </w:r>
+    </w:p>
+    <w:p>
+      <w:pPr>
+        <w:pStyle w:val="ae"/>
+        <w:rPr>
+          <w:b/>
+          <w:bCs/>
+          <w:sz w:val="24"/>
+          <w:szCs w:val="18"/>
+        </w:rPr>
+      </w:pPr>
+    </w:p>
+    <w:p>
+      <w:pPr>
+        <w:pStyle w:val="ae"/>
+        <w:rPr>
+          <w:b/>
+          <w:bCs/>
+          <w:sz w:val="24"/>
+          <w:szCs w:val="18"/>
+        </w:rPr>
+      </w:pPr>
+      <w:r>
+        <w:rPr>
+          <w:b/>
+          <w:bCs/>
+          <w:sz w:val="24"/>
+          <w:szCs w:val="18"/>
+        </w:rPr>
+        <w:t xml:space="preserve">3. </w:t>
+      </w:r>
       <w:r>
         <w:rPr>
           <w:b/>
@@ -43222,100 +44131,18 @@
           <w:szCs w:val="18"/>
           <w:lang w:val="en-US"/>
         </w:rPr>
-        <w:t>2. Underwater vehicle navigation systems</w:t>
-      </w:r>
-    </w:p>
-    <w:p>
-      <w:pPr>
-        <w:pStyle w:val="ae"/>
-        <w:rPr>
-          <w:sz w:val="24"/>
-          <w:szCs w:val="18"/>
-        </w:rPr>
-      </w:pPr>
-      <w:r>
-        <w:rPr>
-          <w:sz w:val="24"/>
-          <w:szCs w:val="18"/>
-        </w:rPr>
-        <w:t>Привести краткий обзор на разновидности подводных навигационных систем (</w:t>
-      </w:r>
-      <w:r>
-        <w:rPr>
-          <w:sz w:val="24"/>
-          <w:szCs w:val="18"/>
-          <w:lang w:val="en-US"/>
-        </w:rPr>
-        <w:t>LBL</w:t>
-      </w:r>
-      <w:r>
-        <w:rPr>
-          <w:sz w:val="24"/>
-          <w:szCs w:val="18"/>
-        </w:rPr>
-        <w:t xml:space="preserve">, </w:t>
-      </w:r>
-      <w:r>
-        <w:rPr>
-          <w:sz w:val="24"/>
-          <w:szCs w:val="18"/>
-          <w:lang w:val="en-US"/>
-        </w:rPr>
-        <w:t>GPS</w:t>
-      </w:r>
-      <w:r>
-        <w:rPr>
-          <w:sz w:val="24"/>
-          <w:szCs w:val="18"/>
-        </w:rPr>
-        <w:t xml:space="preserve"> </w:t>
-      </w:r>
-      <w:r>
-        <w:rPr>
-          <w:sz w:val="24"/>
-          <w:szCs w:val="18"/>
-          <w:lang w:val="en-US"/>
-        </w:rPr>
-        <w:t>LBL</w:t>
-      </w:r>
-      <w:r>
-        <w:rPr>
-          <w:sz w:val="24"/>
-          <w:szCs w:val="18"/>
-        </w:rPr>
-        <w:t>). Добавить схемы.</w:t>
-      </w:r>
-    </w:p>
-    <w:p>
-      <w:pPr>
-        <w:pStyle w:val="ae"/>
-        <w:rPr>
-          <w:sz w:val="24"/>
-          <w:szCs w:val="18"/>
-        </w:rPr>
-      </w:pPr>
-      <w:r>
-        <w:rPr>
-          <w:sz w:val="24"/>
-          <w:szCs w:val="18"/>
-        </w:rPr>
-        <w:t>Включить нашу схему комплексирования сигналов с датчиков.</w:t>
-      </w:r>
-    </w:p>
-    <w:p>
-      <w:pPr>
-        <w:pStyle w:val="ae"/>
+        <w:t>Navigation</w:t>
+      </w:r>
+      <w:r>
         <w:rPr>
           <w:b/>
           <w:bCs/>
           <w:sz w:val="24"/>
           <w:szCs w:val="18"/>
         </w:rPr>
-      </w:pPr>
-    </w:p>
-    <w:p>
-      <w:pPr>
-        <w:pStyle w:val="ae"/>
+        <w:t xml:space="preserve"> </w:t>
+      </w:r>
+      <w:r>
         <w:rPr>
           <w:b/>
           <w:bCs/>
@@ -43323,7 +44150,8 @@
           <w:szCs w:val="18"/>
           <w:lang w:val="en-US"/>
         </w:rPr>
-      </w:pPr>
+        <w:t>system</w:t>
+      </w:r>
       <w:r>
         <w:rPr>
           <w:b/>
@@ -43331,7 +44159,7 @@
           <w:sz w:val="24"/>
           <w:szCs w:val="18"/>
         </w:rPr>
-        <w:t xml:space="preserve">3. </w:t>
+        <w:t>’</w:t>
       </w:r>
       <w:r>
         <w:rPr>
@@ -43341,12 +44169,18 @@
           <w:szCs w:val="18"/>
           <w:lang w:val="en-US"/>
         </w:rPr>
-        <w:t>Navigation system’s components</w:t>
-      </w:r>
-    </w:p>
-    <w:p>
-      <w:pPr>
-        <w:pStyle w:val="ae"/>
+        <w:t>s</w:t>
+      </w:r>
+      <w:r>
+        <w:rPr>
+          <w:b/>
+          <w:bCs/>
+          <w:sz w:val="24"/>
+          <w:szCs w:val="18"/>
+        </w:rPr>
+        <w:t xml:space="preserve"> </w:t>
+      </w:r>
+      <w:r>
         <w:rPr>
           <w:b/>
           <w:bCs/>
@@ -43354,7 +44188,28 @@
           <w:szCs w:val="18"/>
           <w:lang w:val="en-US"/>
         </w:rPr>
-      </w:pPr>
+        <w:t>components</w:t>
+      </w:r>
+    </w:p>
+    <w:p>
+      <w:pPr>
+        <w:pStyle w:val="ae"/>
+        <w:rPr>
+          <w:b/>
+          <w:bCs/>
+          <w:sz w:val="24"/>
+          <w:szCs w:val="18"/>
+        </w:rPr>
+      </w:pPr>
+      <w:r>
+        <w:rPr>
+          <w:b/>
+          <w:bCs/>
+          <w:sz w:val="24"/>
+          <w:szCs w:val="18"/>
+        </w:rPr>
+        <w:t xml:space="preserve">3.1. </w:t>
+      </w:r>
       <w:r>
         <w:rPr>
           <w:b/>
@@ -43363,144 +44218,16 @@
           <w:szCs w:val="18"/>
           <w:lang w:val="en-US"/>
         </w:rPr>
-        <w:t>3.1. Underwater vehicle model</w:t>
-      </w:r>
-    </w:p>
-    <w:p>
-      <w:pPr>
-        <w:pStyle w:val="ae"/>
-        <w:rPr>
-          <w:sz w:val="24"/>
-          <w:szCs w:val="18"/>
-        </w:rPr>
-      </w:pPr>
-      <w:r>
-        <w:rPr>
-          <w:sz w:val="24"/>
-          <w:szCs w:val="18"/>
-        </w:rPr>
-        <w:t xml:space="preserve">Все уравнения по </w:t>
-      </w:r>
-      <w:proofErr w:type="spellStart"/>
-      <w:r>
-        <w:rPr>
-          <w:sz w:val="24"/>
-          <w:szCs w:val="18"/>
-        </w:rPr>
-        <w:t>Фоссену</w:t>
-      </w:r>
-      <w:proofErr w:type="spellEnd"/>
-    </w:p>
-    <w:p>
-      <w:pPr>
-        <w:pStyle w:val="ae"/>
-        <w:rPr>
-          <w:sz w:val="24"/>
-          <w:szCs w:val="18"/>
-        </w:rPr>
-      </w:pPr>
-      <w:r>
-        <w:rPr>
-          <w:sz w:val="24"/>
-          <w:szCs w:val="18"/>
-        </w:rPr>
-        <w:t xml:space="preserve">В конце перейти на запись модели в </w:t>
-      </w:r>
-      <w:r>
-        <w:rPr>
-          <w:sz w:val="24"/>
-          <w:szCs w:val="18"/>
-          <w:lang w:val="en-US"/>
-        </w:rPr>
-        <w:t>state</w:t>
-      </w:r>
-      <w:r>
-        <w:rPr>
-          <w:sz w:val="24"/>
-          <w:szCs w:val="18"/>
-        </w:rPr>
-        <w:t>-</w:t>
-      </w:r>
-      <w:r>
-        <w:rPr>
-          <w:sz w:val="24"/>
-          <w:szCs w:val="18"/>
-          <w:lang w:val="en-US"/>
-        </w:rPr>
-        <w:t>space</w:t>
-      </w:r>
-      <w:r>
-        <w:rPr>
-          <w:sz w:val="24"/>
-          <w:szCs w:val="18"/>
-        </w:rPr>
-        <w:t xml:space="preserve"> представлении</w:t>
-      </w:r>
-      <w:r>
-        <w:rPr>
-          <w:sz w:val="24"/>
-          <w:szCs w:val="18"/>
-        </w:rPr>
-        <w:t xml:space="preserve"> для плавного перехода к фильтру.</w:t>
-      </w:r>
-      <w:r>
-        <w:rPr>
-          <w:sz w:val="24"/>
-          <w:szCs w:val="18"/>
-        </w:rPr>
-        <w:t xml:space="preserve"> </w:t>
-      </w:r>
-    </w:p>
-    <w:p>
-      <w:pPr>
-        <w:pStyle w:val="ae"/>
-        <w:rPr>
-          <w:sz w:val="24"/>
-          <w:szCs w:val="18"/>
-        </w:rPr>
-      </w:pPr>
-      <w:r>
-        <w:rPr>
-          <w:sz w:val="24"/>
-          <w:szCs w:val="18"/>
-        </w:rPr>
-        <w:t xml:space="preserve">Добавить параметры допплеровского лага, </w:t>
-      </w:r>
-      <w:proofErr w:type="spellStart"/>
-      <w:r>
-        <w:rPr>
-          <w:sz w:val="24"/>
-          <w:szCs w:val="18"/>
-        </w:rPr>
-        <w:t>глубинометра</w:t>
-      </w:r>
-      <w:proofErr w:type="spellEnd"/>
-      <w:r>
-        <w:rPr>
-          <w:sz w:val="24"/>
-          <w:szCs w:val="18"/>
-        </w:rPr>
-        <w:t>, гироскопов и акселерометров, всё это понадобится в следующем разделе, где будет описываться модель измерений и параметры шумов.</w:t>
-      </w:r>
-    </w:p>
-    <w:p>
-      <w:pPr>
-        <w:pStyle w:val="ae"/>
+        <w:t>Underwater</w:t>
+      </w:r>
+      <w:r>
         <w:rPr>
           <w:b/>
           <w:bCs/>
           <w:sz w:val="24"/>
           <w:szCs w:val="18"/>
         </w:rPr>
-      </w:pPr>
-      <w:r>
-        <w:rPr>
-          <w:b/>
-          <w:bCs/>
-          <w:sz w:val="24"/>
-          <w:szCs w:val="18"/>
-        </w:rPr>
-        <w:t xml:space="preserve">3.2. </w:t>
+        <w:t xml:space="preserve"> </w:t>
       </w:r>
       <w:r>
         <w:rPr>
@@ -43510,7 +44237,7 @@
           <w:szCs w:val="18"/>
           <w:lang w:val="en-US"/>
         </w:rPr>
-        <w:t>Kalman</w:t>
+        <w:t>vehicle</w:t>
       </w:r>
       <w:r>
         <w:rPr>
@@ -43529,16 +44256,144 @@
           <w:szCs w:val="18"/>
           <w:lang w:val="en-US"/>
         </w:rPr>
-        <w:t>filter</w:t>
-      </w:r>
-      <w:r>
+        <w:t>model</w:t>
+      </w:r>
+    </w:p>
+    <w:p>
+      <w:pPr>
+        <w:pStyle w:val="ae"/>
+        <w:rPr>
+          <w:sz w:val="24"/>
+          <w:szCs w:val="18"/>
+        </w:rPr>
+      </w:pPr>
+      <w:r>
+        <w:rPr>
+          <w:sz w:val="24"/>
+          <w:szCs w:val="18"/>
+        </w:rPr>
+        <w:t xml:space="preserve">Все уравнения по </w:t>
+      </w:r>
+      <w:proofErr w:type="spellStart"/>
+      <w:r>
+        <w:rPr>
+          <w:sz w:val="24"/>
+          <w:szCs w:val="18"/>
+        </w:rPr>
+        <w:t>Фоссену</w:t>
+      </w:r>
+      <w:proofErr w:type="spellEnd"/>
+    </w:p>
+    <w:p>
+      <w:pPr>
+        <w:pStyle w:val="ae"/>
+        <w:rPr>
+          <w:sz w:val="24"/>
+          <w:szCs w:val="18"/>
+        </w:rPr>
+      </w:pPr>
+      <w:r>
+        <w:rPr>
+          <w:sz w:val="24"/>
+          <w:szCs w:val="18"/>
+        </w:rPr>
+        <w:t xml:space="preserve">В конце перейти на запись модели в </w:t>
+      </w:r>
+      <w:r>
+        <w:rPr>
+          <w:sz w:val="24"/>
+          <w:szCs w:val="18"/>
+          <w:lang w:val="en-US"/>
+        </w:rPr>
+        <w:t>state</w:t>
+      </w:r>
+      <w:r>
+        <w:rPr>
+          <w:sz w:val="24"/>
+          <w:szCs w:val="18"/>
+        </w:rPr>
+        <w:t>-</w:t>
+      </w:r>
+      <w:r>
+        <w:rPr>
+          <w:sz w:val="24"/>
+          <w:szCs w:val="18"/>
+          <w:lang w:val="en-US"/>
+        </w:rPr>
+        <w:t>space</w:t>
+      </w:r>
+      <w:r>
+        <w:rPr>
+          <w:sz w:val="24"/>
+          <w:szCs w:val="18"/>
+        </w:rPr>
+        <w:t xml:space="preserve"> представлении</w:t>
+      </w:r>
+      <w:r>
+        <w:rPr>
+          <w:sz w:val="24"/>
+          <w:szCs w:val="18"/>
+        </w:rPr>
+        <w:t xml:space="preserve"> для плавного перехода к фильтру.</w:t>
+      </w:r>
+      <w:r>
+        <w:rPr>
+          <w:sz w:val="24"/>
+          <w:szCs w:val="18"/>
+        </w:rPr>
+        <w:t xml:space="preserve"> </w:t>
+      </w:r>
+    </w:p>
+    <w:p>
+      <w:pPr>
+        <w:pStyle w:val="ae"/>
+        <w:rPr>
+          <w:sz w:val="24"/>
+          <w:szCs w:val="18"/>
+        </w:rPr>
+      </w:pPr>
+      <w:r>
+        <w:rPr>
+          <w:sz w:val="24"/>
+          <w:szCs w:val="18"/>
+        </w:rPr>
+        <w:t xml:space="preserve">Добавить параметры допплеровского лага, </w:t>
+      </w:r>
+      <w:proofErr w:type="spellStart"/>
+      <w:r>
+        <w:rPr>
+          <w:sz w:val="24"/>
+          <w:szCs w:val="18"/>
+        </w:rPr>
+        <w:t>глубинометра</w:t>
+      </w:r>
+      <w:proofErr w:type="spellEnd"/>
+      <w:r>
+        <w:rPr>
+          <w:sz w:val="24"/>
+          <w:szCs w:val="18"/>
+        </w:rPr>
+        <w:t>, гироскопов и акселерометров, всё это понадобится в следующем разделе, где будет описываться модель измерений и параметры шумов.</w:t>
+      </w:r>
+    </w:p>
+    <w:p>
+      <w:pPr>
+        <w:pStyle w:val="ae"/>
         <w:rPr>
           <w:b/>
           <w:bCs/>
           <w:sz w:val="24"/>
           <w:szCs w:val="18"/>
         </w:rPr>
-        <w:t xml:space="preserve"> </w:t>
+      </w:pPr>
+      <w:r>
+        <w:rPr>
+          <w:b/>
+          <w:bCs/>
+          <w:sz w:val="24"/>
+          <w:szCs w:val="18"/>
+        </w:rPr>
+        <w:t xml:space="preserve">3.2. </w:t>
       </w:r>
       <w:r>
         <w:rPr>
@@ -43548,66 +44403,16 @@
           <w:szCs w:val="18"/>
           <w:lang w:val="en-US"/>
         </w:rPr>
-        <w:t>model</w:t>
-      </w:r>
-    </w:p>
-    <w:p>
-      <w:pPr>
-        <w:pStyle w:val="ae"/>
-        <w:rPr>
-          <w:sz w:val="24"/>
-          <w:szCs w:val="18"/>
-        </w:rPr>
-      </w:pPr>
-      <w:r>
-        <w:rPr>
-          <w:sz w:val="24"/>
-          <w:szCs w:val="18"/>
-        </w:rPr>
-        <w:t>Здесь математика непрерывного фильтра Калмана</w:t>
-      </w:r>
-      <w:r>
-        <w:rPr>
-          <w:sz w:val="24"/>
-          <w:szCs w:val="18"/>
-        </w:rPr>
-        <w:t xml:space="preserve">. </w:t>
-      </w:r>
-    </w:p>
-    <w:p>
-      <w:pPr>
-        <w:pStyle w:val="ae"/>
-        <w:rPr>
-          <w:sz w:val="24"/>
-          <w:szCs w:val="18"/>
-        </w:rPr>
-      </w:pPr>
-      <w:r>
-        <w:rPr>
-          <w:sz w:val="24"/>
-          <w:szCs w:val="18"/>
-        </w:rPr>
-        <w:t>Упомянуть возможность дискретного выхода.</w:t>
-      </w:r>
-    </w:p>
-    <w:p>
-      <w:pPr>
-        <w:pStyle w:val="ae"/>
+        <w:t>Kalman</w:t>
+      </w:r>
+      <w:r>
         <w:rPr>
           <w:b/>
           <w:bCs/>
           <w:sz w:val="24"/>
           <w:szCs w:val="18"/>
         </w:rPr>
-      </w:pPr>
-      <w:r>
-        <w:rPr>
-          <w:b/>
-          <w:bCs/>
-          <w:sz w:val="24"/>
-          <w:szCs w:val="18"/>
-        </w:rPr>
-        <w:t xml:space="preserve">3.3. </w:t>
+        <w:t xml:space="preserve"> </w:t>
       </w:r>
       <w:r>
         <w:rPr>
@@ -43617,7 +44422,7 @@
           <w:szCs w:val="18"/>
           <w:lang w:val="en-US"/>
         </w:rPr>
-        <w:t>Buoys</w:t>
+        <w:t>filter</w:t>
       </w:r>
       <w:r>
         <w:rPr>
@@ -43652,7 +44457,30 @@
           <w:sz w:val="24"/>
           <w:szCs w:val="18"/>
         </w:rPr>
-        <w:t>Тут написать, что уравнения динамики и кинематики идентичные тем, что у подводного аппарата. Добавить математику для наклонных дальностей и вставить соответствующую схему.</w:t>
+        <w:t>Здесь математика непрерывного фильтра Калмана</w:t>
+      </w:r>
+      <w:r>
+        <w:rPr>
+          <w:sz w:val="24"/>
+          <w:szCs w:val="18"/>
+        </w:rPr>
+        <w:t xml:space="preserve">. </w:t>
+      </w:r>
+    </w:p>
+    <w:p>
+      <w:pPr>
+        <w:pStyle w:val="ae"/>
+        <w:rPr>
+          <w:sz w:val="24"/>
+          <w:szCs w:val="18"/>
+        </w:rPr>
+      </w:pPr>
+      <w:r>
+        <w:rPr>
+          <w:sz w:val="24"/>
+          <w:szCs w:val="18"/>
+        </w:rPr>
+        <w:t>Упомянуть возможность дискретного выхода.</w:t>
       </w:r>
     </w:p>
     <w:p>
@@ -43665,10 +44493,16 @@
           <w:szCs w:val="18"/>
         </w:rPr>
       </w:pPr>
-    </w:p>
-    <w:p>
-      <w:pPr>
-        <w:pStyle w:val="ae"/>
+      <w:r>
+        <w:rPr>
+          <w:b/>
+          <w:bCs/>
+          <w:sz w:val="24"/>
+          <w:szCs w:val="18"/>
+        </w:rPr>
+        <w:t xml:space="preserve">3.3. </w:t>
+      </w:r>
+      <w:r>
         <w:rPr>
           <w:b/>
           <w:bCs/>
@@ -43676,7 +44510,8 @@
           <w:szCs w:val="18"/>
           <w:lang w:val="en-US"/>
         </w:rPr>
-      </w:pPr>
+        <w:t>Buoys</w:t>
+      </w:r>
       <w:r>
         <w:rPr>
           <w:b/>
@@ -43684,7 +44519,7 @@
           <w:sz w:val="24"/>
           <w:szCs w:val="18"/>
         </w:rPr>
-        <w:t xml:space="preserve">4. </w:t>
+        <w:t xml:space="preserve"> </w:t>
       </w:r>
       <w:r>
         <w:rPr>
@@ -43694,7 +44529,83 @@
           <w:szCs w:val="18"/>
           <w:lang w:val="en-US"/>
         </w:rPr>
-        <w:t>System modelling</w:t>
+        <w:t>model</w:t>
+      </w:r>
+    </w:p>
+    <w:p>
+      <w:pPr>
+        <w:pStyle w:val="ae"/>
+        <w:rPr>
+          <w:sz w:val="24"/>
+          <w:szCs w:val="18"/>
+        </w:rPr>
+      </w:pPr>
+      <w:r>
+        <w:rPr>
+          <w:sz w:val="24"/>
+          <w:szCs w:val="18"/>
+        </w:rPr>
+        <w:t>Тут написать, что уравнения динамики и кинематики идентичные тем, что у подводного аппарата. Добавить математику для наклонных дальностей и вставить соответствующую схему.</w:t>
+      </w:r>
+    </w:p>
+    <w:p>
+      <w:pPr>
+        <w:pStyle w:val="ae"/>
+        <w:rPr>
+          <w:b/>
+          <w:bCs/>
+          <w:sz w:val="24"/>
+          <w:szCs w:val="18"/>
+        </w:rPr>
+      </w:pPr>
+    </w:p>
+    <w:p>
+      <w:pPr>
+        <w:pStyle w:val="ae"/>
+        <w:rPr>
+          <w:b/>
+          <w:bCs/>
+          <w:sz w:val="24"/>
+          <w:szCs w:val="18"/>
+        </w:rPr>
+      </w:pPr>
+      <w:r>
+        <w:rPr>
+          <w:b/>
+          <w:bCs/>
+          <w:sz w:val="24"/>
+          <w:szCs w:val="18"/>
+        </w:rPr>
+        <w:t xml:space="preserve">4. </w:t>
+      </w:r>
+      <w:r>
+        <w:rPr>
+          <w:b/>
+          <w:bCs/>
+          <w:sz w:val="24"/>
+          <w:szCs w:val="18"/>
+          <w:lang w:val="en-US"/>
+        </w:rPr>
+        <w:t>System</w:t>
+      </w:r>
+      <w:r>
+        <w:rPr>
+          <w:b/>
+          <w:bCs/>
+          <w:sz w:val="24"/>
+          <w:szCs w:val="18"/>
+        </w:rPr>
+        <w:t xml:space="preserve"> </w:t>
+      </w:r>
+      <w:r>
+        <w:rPr>
+          <w:b/>
+          <w:bCs/>
+          <w:sz w:val="24"/>
+          <w:szCs w:val="18"/>
+          <w:lang w:val="en-US"/>
+        </w:rPr>
+        <w:t>modelling</w:t>
       </w:r>
     </w:p>
     <w:p>
@@ -44006,6 +44917,23 @@
       <w:pPr>
         <w:spacing w:line="259" w:lineRule="auto"/>
         <w:ind w:firstLine="709"/>
+        <w:rPr>
+          <w:b/>
+          <w:bCs/>
+          <w:sz w:val="24"/>
+          <w:szCs w:val="24"/>
+        </w:rPr>
+      </w:pPr>
+      <w:r>
+        <w:rPr>
+          <w:b/>
+          <w:bCs/>
+          <w:sz w:val="24"/>
+          <w:szCs w:val="24"/>
+        </w:rPr>
+        <w:t xml:space="preserve">5. </w:t>
+      </w:r>
+      <w:r>
         <w:rPr>
           <w:b/>
           <w:bCs/>
@@ -44013,6 +44941,17 @@
           <w:szCs w:val="24"/>
           <w:lang w:val="en-US"/>
         </w:rPr>
+        <w:t>Conclusion</w:t>
+      </w:r>
+    </w:p>
+    <w:p>
+      <w:pPr>
+        <w:spacing w:after="160" w:line="259" w:lineRule="auto"/>
+        <w:ind w:firstLine="0"/>
+        <w:rPr>
+          <w:sz w:val="24"/>
+          <w:szCs w:val="24"/>
+        </w:rPr>
       </w:pPr>
       <w:r>
         <w:rPr>
@@ -44021,44 +44960,21 @@
           <w:sz w:val="24"/>
           <w:szCs w:val="24"/>
         </w:rPr>
-        <w:t xml:space="preserve">5. </w:t>
-      </w:r>
-      <w:r>
-        <w:rPr>
-          <w:b/>
-          <w:bCs/>
+        <w:tab/>
+      </w:r>
+      <w:r>
+        <w:rPr>
           <w:sz w:val="24"/>
           <w:szCs w:val="24"/>
-          <w:lang w:val="en-US"/>
-        </w:rPr>
-        <w:t>Conclusion</w:t>
-      </w:r>
-    </w:p>
-    <w:p>
-      <w:pPr>
-        <w:spacing w:after="160" w:line="259" w:lineRule="auto"/>
-        <w:ind w:firstLine="0"/>
+        </w:rPr>
+        <w:t>Продублировать постановку задачи. Оценить точность при комплексировании сигналов вектора состояния.</w:t>
+      </w:r>
+      <w:r>
         <w:rPr>
           <w:sz w:val="24"/>
           <w:szCs w:val="24"/>
         </w:rPr>
-      </w:pPr>
-      <w:r>
-        <w:rPr>
-          <w:b/>
-          <w:bCs/>
-          <w:sz w:val="24"/>
-          <w:szCs w:val="24"/>
-          <w:lang w:val="en-US"/>
-        </w:rPr>
-        <w:tab/>
-      </w:r>
-      <w:r>
-        <w:rPr>
-          <w:sz w:val="24"/>
-          <w:szCs w:val="24"/>
-        </w:rPr>
-        <w:t>Продублировать постановку задачи. Оценить точность при комплексировании сигналов вектора состояния.</w:t>
+        <w:t xml:space="preserve"> Добавить постановку группового управления.</w:t>
       </w:r>
     </w:p>
     <w:p>
@@ -46033,6 +46949,30 @@
       <w:lang w:eastAsia="ru-RU"/>
     </w:rPr>
   </w:style>
+  <w:style w:type="character" w:styleId="af">
+    <w:name w:val="Unresolved Mention"/>
+    <w:basedOn w:val="a0"/>
+    <w:uiPriority w:val="99"/>
+    <w:semiHidden/>
+    <w:unhideWhenUsed/>
+    <w:rsid w:val="00BB2946"/>
+    <w:rPr>
+      <w:color w:val="605E5C"/>
+      <w:shd w:val="clear" w:color="auto" w:fill="E1DFDD"/>
+    </w:rPr>
+  </w:style>
+  <w:style w:type="character" w:styleId="af0">
+    <w:name w:val="FollowedHyperlink"/>
+    <w:basedOn w:val="a0"/>
+    <w:uiPriority w:val="99"/>
+    <w:semiHidden/>
+    <w:unhideWhenUsed/>
+    <w:rsid w:val="00E76519"/>
+    <w:rPr>
+      <w:color w:val="954F72" w:themeColor="followedHyperlink"/>
+      <w:u w:val="single"/>
+    </w:rPr>
+  </w:style>
 </w:styles>
 </file>
 

--- a/REPORT.docx
+++ b/REPORT.docx
@@ -31,35 +31,7 @@
         <w:rPr>
           <w:szCs w:val="28"/>
         </w:rPr>
-        <w:t>Автономные подводные аппараты (АПА) (</w:t>
-      </w:r>
-      <w:proofErr w:type="spellStart"/>
-      <w:r>
-        <w:rPr>
-          <w:szCs w:val="28"/>
-        </w:rPr>
-        <w:t>AUVs</w:t>
-      </w:r>
-      <w:proofErr w:type="spellEnd"/>
-      <w:r>
-        <w:rPr>
-          <w:szCs w:val="28"/>
-        </w:rPr>
-        <w:t>) - роботы, которые способны перемещаться под водой самостоятельно без вмешательства оператора. Такие аппараты являются частью большей группы подводных аппаратов, называемых беспилотные подводные аппараты, этот класс включает в себя не автономные дистанционно-управляемые подводные аппараты (</w:t>
-      </w:r>
-      <w:proofErr w:type="spellStart"/>
-      <w:r>
-        <w:rPr>
-          <w:szCs w:val="28"/>
-        </w:rPr>
-        <w:t>ROVs</w:t>
-      </w:r>
-      <w:proofErr w:type="spellEnd"/>
-      <w:r>
-        <w:rPr>
-          <w:szCs w:val="28"/>
-        </w:rPr>
-        <w:t>) - которые управляются и питаются с берега оператором (пилотом), или с помощью дистанционного управления. До относительно недавнего времени, AUV использовались лишь в ограниченных областях применения, в зависимости от имеющихся технологий. С развитием технологий обработки данных и высокоэффективных источников питания, AUV стали развиваться и использоваться чаще.</w:t>
+        <w:t>Автономные подводные аппараты (АПА) (AUVs) - роботы, которые способны перемещаться под водой самостоятельно без вмешательства оператора. Такие аппараты являются частью большей группы подводных аппаратов, называемых беспилотные подводные аппараты, этот класс включает в себя не автономные дистанционно-управляемые подводные аппараты (ROVs) - которые управляются и питаются с берега оператором (пилотом), или с помощью дистанционного управления. До относительно недавнего времени, AUV использовались лишь в ограниченных областях применения, в зависимости от имеющихся технологий. С развитием технологий обработки данных и высокоэффективных источников питания, AUV стали развиваться и использоваться чаще.</w:t>
       </w:r>
     </w:p>
     <w:p>
@@ -108,21 +80,7 @@
           <w:szCs w:val="28"/>
         </w:rPr>
         <w:lastRenderedPageBreak/>
-        <w:t xml:space="preserve">дорогостоящих АНПА, способных точно оценивать свое местоположения с помощью сравнительно сложных (и, возможно, дорогих) навигационных приборов, например, доплеровского лага и оптоволоконной </w:t>
-      </w:r>
-      <w:proofErr w:type="spellStart"/>
-      <w:r>
-        <w:rPr>
-          <w:szCs w:val="28"/>
-        </w:rPr>
-        <w:t>курсовертикали</w:t>
-      </w:r>
-      <w:proofErr w:type="spellEnd"/>
-      <w:r>
-        <w:rPr>
-          <w:szCs w:val="28"/>
-        </w:rPr>
-        <w:t>. Другие АНПА могут не содержать дорогостоящего приборного оснащения. Их относительная локализация может основываться на обмене гидроакустическими сигналами с дорогостоящими АНПА и между собой. При этом оценки наклонных дальностей, желательно с поправками на рефракцию из-за анизотропии среды, могут выполнятся путем пересчета измеренного времени распространения сигнала между аппаратами такой группы через измеренную скорость (или профиль скорости) распространения гидроакустического сигнала.</w:t>
+        <w:t>дорогостоящих АНПА, способных точно оценивать свое местоположения с помощью сравнительно сложных (и, возможно, дорогих) навигационных приборов, например, доплеровского лага и оптоволоконной курсовертикали. Другие АНПА могут не содержать дорогостоящего приборного оснащения. Их относительная локализация может основываться на обмене гидроакустическими сигналами с дорогостоящими АНПА и между собой. При этом оценки наклонных дальностей, желательно с поправками на рефракцию из-за анизотропии среды, могут выполнятся путем пересчета измеренного времени распространения сигнала между аппаратами такой группы через измеренную скорость (или профиль скорости) распространения гидроакустического сигнала.</w:t>
       </w:r>
     </w:p>
     <w:p>
@@ -1161,12 +1119,14 @@
         <w:jc w:val="center"/>
         <w:rPr>
           <w:szCs w:val="28"/>
+          <w:highlight w:val="red"/>
         </w:rPr>
       </w:pPr>
       <w:r>
         <w:rPr>
           <w:noProof/>
           <w:szCs w:val="28"/>
+          <w:highlight w:val="red"/>
         </w:rPr>
         <w:drawing>
           <wp:inline distT="0" distB="0" distL="0" distR="0" wp14:anchorId="5679F304" wp14:editId="186751E0">
@@ -1216,32 +1176,9 @@
       <w:r>
         <w:rPr>
           <w:szCs w:val="28"/>
-        </w:rPr>
-        <w:t>Рис</w:t>
-      </w:r>
-      <w:r>
-        <w:rPr>
-          <w:szCs w:val="28"/>
-        </w:rPr>
-        <w:t xml:space="preserve">унок </w:t>
-      </w:r>
-      <w:r>
-        <w:rPr>
-          <w:szCs w:val="28"/>
-        </w:rPr>
-        <w:t>1</w:t>
-      </w:r>
-      <w:r>
-        <w:rPr>
-          <w:szCs w:val="28"/>
-        </w:rPr>
-        <w:t xml:space="preserve"> –</w:t>
-      </w:r>
-      <w:r>
-        <w:rPr>
-          <w:szCs w:val="28"/>
-        </w:rPr>
-        <w:t xml:space="preserve"> Схема подводного робота с углами Эйлера</w:t>
+          <w:highlight w:val="red"/>
+        </w:rPr>
+        <w:t>Рисунок 1 – Схема подводного робота с углами Эйлера</w:t>
       </w:r>
     </w:p>
     <w:p>
@@ -9255,15 +9192,7 @@
         <w:ind w:firstLine="709"/>
       </w:pPr>
       <w:r>
-        <w:t xml:space="preserve">Первый метод основан преимущественно на использовании инерциального навигационного оборудования (например, инерциальной навигационной системы), которая в финансовом отношении стала возможной, особенно после создания технологии </w:t>
-      </w:r>
-      <w:proofErr w:type="spellStart"/>
-      <w:r>
-        <w:t>микроэлектромеханических</w:t>
-      </w:r>
-      <w:proofErr w:type="spellEnd"/>
-      <w:r>
-        <w:t xml:space="preserve"> систем.</w:t>
+        <w:t>Первый метод основан преимущественно на использовании инерциального навигационного оборудования (например, инерциальной навигационной системы), которая в финансовом отношении стала возможной, особенно после создания технологии микроэлектромеханических систем.</w:t>
       </w:r>
     </w:p>
     <w:p>
@@ -9272,15 +9201,7 @@
         <w:ind w:firstLine="709"/>
       </w:pPr>
       <w:r>
-        <w:t xml:space="preserve">Поскольку погрешности измерений инерциального навигационного оборудования монотонно возрастают и </w:t>
-      </w:r>
-      <w:proofErr w:type="spellStart"/>
-      <w:r>
-        <w:t>неограничены</w:t>
-      </w:r>
-      <w:proofErr w:type="spellEnd"/>
-      <w:r>
-        <w:t>, другие вспомогательные средства (например, дифференциальная глобальная система позиционирования для положения, журнал скорости доплеровского сдвига или коррелированный журнал скорости для скорости движения на земле; датчики давления для глубины, акустический доплеровский токовый профилировщик для текущей скорости и т. д.) должны быть интегрированы для навигационного средства.</w:t>
+        <w:t>Поскольку погрешности измерений инерциального навигационного оборудования монотонно возрастают и неограничены, другие вспомогательные средства (например, дифференциальная глобальная система позиционирования для положения, журнал скорости доплеровского сдвига или коррелированный журнал скорости для скорости движения на земле; датчики давления для глубины, акустический доплеровский токовый профилировщик для текущей скорости и т. д.) должны быть интегрированы для навигационного средства.</w:t>
       </w:r>
     </w:p>
     <w:p>
@@ -9371,15 +9292,7 @@
         <w:ind w:firstLine="709"/>
       </w:pPr>
       <w:r>
-        <w:t xml:space="preserve">Наиболее часто используемый способ получения абсолютной информации о положении под водой - посредством использования буев. Эти буи находятся в известных местах и АНПА получает дальность и / или азимут к нескольким из них, а затем вычисляет свою позицию через </w:t>
-      </w:r>
-      <w:proofErr w:type="spellStart"/>
-      <w:r>
-        <w:t>трилатерацию</w:t>
-      </w:r>
-      <w:proofErr w:type="spellEnd"/>
-      <w:r>
-        <w:t xml:space="preserve"> или триангуляцию. На основании расположения приемопередатчиков можно выделить три различных базовых системы.</w:t>
+        <w:t>Наиболее часто используемый способ получения абсолютной информации о положении под водой - посредством использования буев. Эти буи находятся в известных местах и АНПА получает дальность и / или азимут к нескольким из них, а затем вычисляет свою позицию через трилатерацию или триангуляцию. На основании расположения приемопередатчиков можно выделить три различных базовых системы.</w:t>
       </w:r>
     </w:p>
     <w:p>
@@ -9388,61 +9301,13 @@
         <w:ind w:firstLine="709"/>
       </w:pPr>
       <w:r>
-        <w:t xml:space="preserve">Типичная конфигурация стандартной длинной базовой </w:t>
-      </w:r>
-      <w:proofErr w:type="spellStart"/>
-      <w:r>
-        <w:t>линиипоказана</w:t>
-      </w:r>
-      <w:proofErr w:type="spellEnd"/>
-      <w:r>
-        <w:t xml:space="preserve"> на Рисунке 3-а. Два или более буев разворачиваются по всему периметру</w:t>
+        <w:t>Типичная конфигурация стандартной длинной базовой линиипоказана на Рисунке 3-а. Два или более буев разворачиваются по всему периметру</w:t>
       </w:r>
       <w:r>
         <w:t xml:space="preserve"> </w:t>
       </w:r>
       <w:r>
-        <w:t xml:space="preserve">зоны, в которой АНПА будет работать. Эти буи закрепляются и плавают на поверхности или, в особенности в более глубоких водах, в нескольких метрах над морским дном. Каждый блок принимает акустические запрошенные </w:t>
-      </w:r>
-      <w:proofErr w:type="spellStart"/>
-      <w:r>
-        <w:t>пинги</w:t>
-      </w:r>
-      <w:proofErr w:type="spellEnd"/>
-      <w:r>
-        <w:t xml:space="preserve"> от общего канала приема. После получения запросного </w:t>
-      </w:r>
-      <w:proofErr w:type="spellStart"/>
-      <w:r>
-        <w:t>пинга</w:t>
-      </w:r>
-      <w:proofErr w:type="spellEnd"/>
-      <w:r>
-        <w:t xml:space="preserve"> от АНПА, каждый блок ждет уникальное специфическое время ответа TAT, а затем посылает в ответ </w:t>
-      </w:r>
-      <w:proofErr w:type="spellStart"/>
-      <w:r>
-        <w:t>пинг</w:t>
-      </w:r>
-      <w:proofErr w:type="spellEnd"/>
-      <w:r>
-        <w:t xml:space="preserve"> на своем отдельном канале передачи. АНПА затем получает ответный </w:t>
-      </w:r>
-      <w:proofErr w:type="spellStart"/>
-      <w:r>
-        <w:t>пинг</w:t>
-      </w:r>
-      <w:proofErr w:type="spellEnd"/>
-      <w:r>
-        <w:t xml:space="preserve">. Канал передачи, а также ТАТ различны для каждого блока. Уникальный ТАТ гарантирует, что два буя не будут смешиваться при передаче в одно время, и с использованием различных частот передачи буи обеспечивают способ определения для АНПА, из какого блока был отправлен ответный </w:t>
-      </w:r>
-      <w:proofErr w:type="spellStart"/>
-      <w:r>
-        <w:t>пинг</w:t>
-      </w:r>
-      <w:proofErr w:type="spellEnd"/>
-      <w:r>
-        <w:t>.</w:t>
+        <w:t>зоны, в которой АНПА будет работать. Эти буи закрепляются и плавают на поверхности или, в особенности в более глубоких водах, в нескольких метрах над морским дном. Каждый блок принимает акустические запрошенные пинги от общего канала приема. После получения запросного пинга от АНПА, каждый блок ждет уникальное специфическое время ответа TAT, а затем посылает в ответ пинг на своем отдельном канале передачи. АНПА затем получает ответный пинг. Канал передачи, а также ТАТ различны для каждого блока. Уникальный ТАТ гарантирует, что два буя не будут смешиваться при передаче в одно время, и с использованием различных частот передачи буи обеспечивают способ определения для АНПА, из какого блока был отправлен ответный пинг.</w:t>
       </w:r>
     </w:p>
     <w:p>
@@ -9511,31 +9376,7 @@
         <w:ind w:firstLine="709"/>
       </w:pPr>
       <w:r>
-        <w:t xml:space="preserve">Новые системы LBL вроде той, которая недавно была разработана ACSA и показана на Рисунке 3b, синхронизировали часы буев и приемопередающих блоков АНПА. Буи транслируют </w:t>
-      </w:r>
-      <w:proofErr w:type="spellStart"/>
-      <w:r>
-        <w:t>пинг</w:t>
-      </w:r>
-      <w:proofErr w:type="spellEnd"/>
-      <w:r>
-        <w:t xml:space="preserve">, содержащий уникальный идентификатор, через определенные промежутки времени. Когда АНПА получает этот </w:t>
-      </w:r>
-      <w:proofErr w:type="spellStart"/>
-      <w:r>
-        <w:t>пинг</w:t>
-      </w:r>
-      <w:proofErr w:type="spellEnd"/>
-      <w:r>
-        <w:t xml:space="preserve">, 22 известный график трансляции маяка и время синхронизированных часов гарантируют, что аппарат знает, когда </w:t>
-      </w:r>
-      <w:proofErr w:type="spellStart"/>
-      <w:r>
-        <w:t>пинг</w:t>
-      </w:r>
-      <w:proofErr w:type="spellEnd"/>
-      <w:r>
-        <w:t xml:space="preserve"> был отправлен и может непосредственно вычислить OWTT.</w:t>
+        <w:t>Новые системы LBL вроде той, которая недавно была разработана ACSA и показана на Рисунке 3b, синхронизировали часы буев и приемопередающих блоков АНПА. Буи транслируют пинг, содержащий уникальный идентификатор, через определенные промежутки времени. Когда АНПА получает этот пинг, 22 известный график трансляции маяка и время синхронизированных часов гарантируют, что аппарат знает, когда пинг был отправлен и может непосредственно вычислить OWTT.</w:t>
       </w:r>
     </w:p>
     <w:p>
@@ -9549,15 +9390,7 @@
         </w:rPr>
       </w:pPr>
       <w:r>
-        <w:t xml:space="preserve">Еще одним усовершенствованием по сравнению с обычными LBL является система, изображенная на Рисунке 3-c. Опираясь на установку на Рисунке 3-b, буи теперь передают свои позиции GPS вместе с уникальным идентификатором. Как и в случае системы, описанной ранее, АНПА не нуждается в отправке запросов к буям. С позициями буев, внедренными в </w:t>
-      </w:r>
-      <w:proofErr w:type="spellStart"/>
-      <w:r>
-        <w:t>пинг</w:t>
-      </w:r>
-      <w:proofErr w:type="spellEnd"/>
-      <w:r>
-        <w:t>, буи могут свободно плавать, и не нужно сохранять их координаты в АНПА перед развертыванием.</w:t>
+        <w:t>Еще одним усовершенствованием по сравнению с обычными LBL является система, изображенная на Рисунке 3-c. Опираясь на установку на Рисунке 3-b, буи теперь передают свои позиции GPS вместе с уникальным идентификатором. Как и в случае системы, описанной ранее, АНПА не нуждается в отправке запросов к буям. С позициями буев, внедренными в пинг, буи могут свободно плавать, и не нужно сохранять их координаты в АНПА перед развертыванием.</w:t>
       </w:r>
     </w:p>
     <w:p>
@@ -11772,16 +11605,8 @@
         <w:rPr>
           <w:szCs w:val="28"/>
         </w:rPr>
-        <w:t xml:space="preserve">представляют собой матрицы штрафов уравнения </w:t>
-      </w:r>
-      <w:proofErr w:type="spellStart"/>
-      <w:r>
-        <w:rPr>
-          <w:szCs w:val="28"/>
-        </w:rPr>
-        <w:t>Риккати</w:t>
-      </w:r>
-      <w:proofErr w:type="spellEnd"/>
+        <w:t>представляют собой матрицы штрафов уравнения Риккати</w:t>
+      </w:r>
       <w:r>
         <w:rPr>
           <w:szCs w:val="28"/>
@@ -13265,31 +13090,7 @@
         <w:jc w:val="center"/>
       </w:pPr>
       <w:r>
-        <w:t xml:space="preserve">1 – маршевые движители, 2 –стабилизаторы, 3 – кормовой отсек, 4 – </w:t>
-      </w:r>
-      <w:proofErr w:type="spellStart"/>
-      <w:r>
-        <w:t>герморазъем</w:t>
-      </w:r>
-      <w:proofErr w:type="spellEnd"/>
-      <w:r>
-        <w:t xml:space="preserve"> заряда, 5 – крышка кормовая, 6 – отсек навигации и связи, 7 – антенна ГБО, 8 – отсек полезной нагрузки герметичный, 9 – крышка носовая, 10 – отсек полезной нагрузки забортный, 11 – подруливающее устройство горизонтальное, 12 – крышка отсека, 13 – </w:t>
-      </w:r>
-      <w:proofErr w:type="spellStart"/>
-      <w:r>
-        <w:t>радиомодуль</w:t>
-      </w:r>
-      <w:proofErr w:type="spellEnd"/>
-      <w:r>
-        <w:t xml:space="preserve">, 14, 16 – рым грузовой, 15 – отсек автопилота, 17 – подруливающее устройство вертикальное, 18, 22 – крышка отсека полезной нагрузки, 19 – рым буксировочный, 20 – механизм аварийного балласта, 21 – доплеровский лаг, 23 – антенны ЭЛС, 24 – </w:t>
-      </w:r>
-      <w:proofErr w:type="spellStart"/>
-      <w:r>
-        <w:t>герморазъем</w:t>
-      </w:r>
-      <w:proofErr w:type="spellEnd"/>
-      <w:r>
-        <w:t xml:space="preserve"> связи</w:t>
+        <w:t>1 – маршевые движители, 2 –стабилизаторы, 3 – кормовой отсек, 4 – герморазъем заряда, 5 – крышка кормовая, 6 – отсек навигации и связи, 7 – антенна ГБО, 8 – отсек полезной нагрузки герметичный, 9 – крышка носовая, 10 – отсек полезной нагрузки забортный, 11 – подруливающее устройство горизонтальное, 12 – крышка отсека, 13 – радиомодуль, 14, 16 – рым грузовой, 15 – отсек автопилота, 17 – подруливающее устройство вертикальное, 18, 22 – крышка отсека полезной нагрузки, 19 – рым буксировочный, 20 – механизм аварийного балласта, 21 – доплеровский лаг, 23 – антенны ЭЛС, 24 – герморазъем связи</w:t>
       </w:r>
     </w:p>
     <w:p>
@@ -13401,23 +13202,7 @@
         <w:ind w:firstLine="709"/>
       </w:pPr>
       <w:r>
-        <w:t>− управление поисковыми средствами и иным оборудованием полезной нагрузки (</w:t>
-      </w:r>
-      <w:proofErr w:type="spellStart"/>
-      <w:r>
-        <w:t>вкл</w:t>
-      </w:r>
-      <w:proofErr w:type="spellEnd"/>
-      <w:r>
-        <w:t>/</w:t>
-      </w:r>
-      <w:proofErr w:type="spellStart"/>
-      <w:r>
-        <w:t>выкл</w:t>
-      </w:r>
-      <w:proofErr w:type="spellEnd"/>
-      <w:r>
-        <w:t xml:space="preserve"> фотосистемы или гидролокатора бокового обзора, перевод их в различные режимы функционирования); </w:t>
+        <w:t xml:space="preserve">− управление поисковыми средствами и иным оборудованием полезной нагрузки (вкл/выкл фотосистемы или гидролокатора бокового обзора, перевод их в различные режимы функционирования); </w:t>
       </w:r>
     </w:p>
     <w:p>
@@ -13472,15 +13257,7 @@
         <w:ind w:firstLine="709"/>
       </w:pPr>
       <w:r>
-        <w:t xml:space="preserve">− маршрутизатор сети </w:t>
-      </w:r>
-      <w:proofErr w:type="spellStart"/>
-      <w:r>
-        <w:t>Ethernet</w:t>
-      </w:r>
-      <w:proofErr w:type="spellEnd"/>
-      <w:r>
-        <w:t xml:space="preserve"> 10/100 TP; </w:t>
+        <w:t xml:space="preserve">− маршрутизатор сети Ethernet 10/100 TP; </w:t>
       </w:r>
     </w:p>
     <w:p>
@@ -13491,15 +13268,7 @@
         <w:ind w:firstLine="709"/>
       </w:pPr>
       <w:r>
-        <w:t xml:space="preserve">− коммутаторы сети </w:t>
-      </w:r>
-      <w:proofErr w:type="spellStart"/>
-      <w:r>
-        <w:t>Ethernet</w:t>
-      </w:r>
-      <w:proofErr w:type="spellEnd"/>
-      <w:r>
-        <w:t xml:space="preserve"> 10/100 TP - 2 шт.; </w:t>
+        <w:t xml:space="preserve">− коммутаторы сети Ethernet 10/100 TP - 2 шт.; </w:t>
       </w:r>
     </w:p>
     <w:p>
@@ -13532,15 +13301,7 @@
         <w:ind w:firstLine="709"/>
       </w:pPr>
       <w:r>
-        <w:t xml:space="preserve">− магнитный компас и датчики ориентации </w:t>
-      </w:r>
-      <w:proofErr w:type="spellStart"/>
-      <w:r>
-        <w:t>VectorNav</w:t>
-      </w:r>
-      <w:proofErr w:type="spellEnd"/>
-      <w:r>
-        <w:t xml:space="preserve"> VN-100T (датчик крена, датчик дифферента, датчики угловых скоростей курса и дифферента, магнитный компас); </w:t>
+        <w:t xml:space="preserve">− магнитный компас и датчики ориентации VectorNav VN-100T (датчик крена, датчик дифферента, датчики угловых скоростей курса и дифферента, магнитный компас); </w:t>
       </w:r>
     </w:p>
     <w:p>
@@ -13551,23 +13312,7 @@
         <w:ind w:firstLine="709"/>
       </w:pPr>
       <w:r>
-        <w:t xml:space="preserve">− </w:t>
-      </w:r>
-      <w:proofErr w:type="spellStart"/>
-      <w:r>
-        <w:t>радиомодуль</w:t>
-      </w:r>
-      <w:proofErr w:type="spellEnd"/>
-      <w:r>
-        <w:t xml:space="preserve"> (бортовые элементы системы радиосвязи, приемник спутниковой навигации (GPS/ГJIOHACC) и проблесковый </w:t>
-      </w:r>
-      <w:proofErr w:type="spellStart"/>
-      <w:r>
-        <w:t>светомаяк</w:t>
-      </w:r>
-      <w:proofErr w:type="spellEnd"/>
-      <w:r>
-        <w:t xml:space="preserve">); </w:t>
+        <w:t xml:space="preserve">− радиомодуль (бортовые элементы системы радиосвязи, приемник спутниковой навигации (GPS/ГJIOHACC) и проблесковый светомаяк); </w:t>
       </w:r>
     </w:p>
     <w:p>
@@ -13633,15 +13378,7 @@
         <w:ind w:firstLine="709"/>
       </w:pPr>
       <w:r>
-        <w:t xml:space="preserve">− частота – 700 кГц; − максимальное </w:t>
-      </w:r>
-      <w:proofErr w:type="spellStart"/>
-      <w:r>
-        <w:t>отстояние</w:t>
-      </w:r>
-      <w:proofErr w:type="spellEnd"/>
-      <w:r>
-        <w:t xml:space="preserve"> от грунта – 60 м; </w:t>
+        <w:t xml:space="preserve">− частота – 700 кГц; − максимальное отстояние от грунта – 60 м; </w:t>
       </w:r>
     </w:p>
     <w:p>
@@ -13703,15 +13440,7 @@
       </w:pPr>
       <w:r>
         <w:lastRenderedPageBreak/>
-        <w:t xml:space="preserve">Система радиосвязи предназначена для обеспечения связи АНПА-судно со скоростью не менее 10 </w:t>
-      </w:r>
-      <w:proofErr w:type="spellStart"/>
-      <w:r>
-        <w:t>МБит</w:t>
-      </w:r>
-      <w:proofErr w:type="spellEnd"/>
-      <w:r>
-        <w:t xml:space="preserve"> на дистанции до 400 м (при нахождении АНПА на поверхности). </w:t>
+        <w:t xml:space="preserve">Система радиосвязи предназначена для обеспечения связи АНПА-судно со скоростью не менее 10 МБит на дистанции до 400 м (при нахождении АНПА на поверхности). </w:t>
       </w:r>
     </w:p>
     <w:p>
@@ -13881,23 +13610,7 @@
       </w:pPr>
       <w:r>
         <w:lastRenderedPageBreak/>
-        <w:t xml:space="preserve">− выполнение </w:t>
-      </w:r>
-      <w:proofErr w:type="spellStart"/>
-      <w:r>
-        <w:t>телекоманд</w:t>
-      </w:r>
-      <w:proofErr w:type="spellEnd"/>
-      <w:r>
-        <w:t xml:space="preserve">, поступающих по каналам ГАНС, СРС и локальной вычислительной сети (ЛВС) </w:t>
-      </w:r>
-      <w:proofErr w:type="spellStart"/>
-      <w:r>
-        <w:t>Ethernet</w:t>
-      </w:r>
-      <w:proofErr w:type="spellEnd"/>
-      <w:r>
-        <w:t xml:space="preserve">; </w:t>
+        <w:t xml:space="preserve">− выполнение телекоманд, поступающих по каналам ГАНС, СРС и локальной вычислительной сети (ЛВС) Ethernet; </w:t>
       </w:r>
     </w:p>
     <w:p>
@@ -13906,15 +13619,7 @@
         <w:ind w:firstLine="709"/>
       </w:pPr>
       <w:r>
-        <w:t xml:space="preserve">− управление передачей данных по каналам связи ГАНС, СРС и ЛВС </w:t>
-      </w:r>
-      <w:proofErr w:type="spellStart"/>
-      <w:r>
-        <w:t>Ethernet</w:t>
-      </w:r>
-      <w:proofErr w:type="spellEnd"/>
-      <w:r>
-        <w:t xml:space="preserve">; </w:t>
+        <w:t xml:space="preserve">− управление передачей данных по каналам связи ГАНС, СРС и ЛВС Ethernet; </w:t>
       </w:r>
     </w:p>
     <w:p>
@@ -14031,15 +13736,7 @@
         <w:ind w:firstLine="709"/>
       </w:pPr>
       <w:r>
-        <w:t xml:space="preserve">Совместно БНС и ГАНС образуют </w:t>
-      </w:r>
-      <w:proofErr w:type="spellStart"/>
-      <w:r>
-        <w:t>комплексированную</w:t>
-      </w:r>
-      <w:proofErr w:type="spellEnd"/>
-      <w:r>
-        <w:t xml:space="preserve"> навигационную систему (КНС), которая позволяет осуществлять коррекцию координат путём комплексирования данных от обеих систем. При совместной обработке информации обеспечиваются компенсация и фильтрация накапливающихся и случайных ошибок отдельных систем и устройств.</w:t>
+        <w:t>Совместно БНС и ГАНС образуют комплексированную навигационную систему (КНС), которая позволяет осуществлять коррекцию координат путём комплексирования данных от обеих систем. При совместной обработке информации обеспечиваются компенсация и фильтрация накапливающихся и случайных ошибок отдельных систем и устройств.</w:t>
       </w:r>
     </w:p>
     <w:p>
@@ -14232,15 +13929,7 @@
         <w:ind w:firstLine="709"/>
       </w:pPr>
       <w:r>
-        <w:t xml:space="preserve">− сетевого интерфейса </w:t>
-      </w:r>
-      <w:proofErr w:type="spellStart"/>
-      <w:r>
-        <w:t>Ethernet</w:t>
-      </w:r>
-      <w:proofErr w:type="spellEnd"/>
-      <w:r>
-        <w:t xml:space="preserve">, если аппарат находится на берегу или борту обеспечивающего судна и подключен к сети кабелем связи; </w:t>
+        <w:t xml:space="preserve">− сетевого интерфейса Ethernet, если аппарат находится на берегу или борту обеспечивающего судна и подключен к сети кабелем связи; </w:t>
       </w:r>
     </w:p>
     <w:p>
@@ -15145,19 +14834,11 @@
         </w:rPr>
         <w:t>-</w:t>
       </w:r>
-      <w:proofErr w:type="spellStart"/>
-      <w:r>
-        <w:rPr>
-          <w:szCs w:val="28"/>
-        </w:rPr>
-        <w:t>го</w:t>
-      </w:r>
-      <w:proofErr w:type="spellEnd"/>
-      <w:r>
-        <w:rPr>
-          <w:szCs w:val="28"/>
-        </w:rPr>
-        <w:t xml:space="preserve"> движителя</w:t>
+      <w:r>
+        <w:rPr>
+          <w:szCs w:val="28"/>
+        </w:rPr>
+        <w:t>го движителя</w:t>
       </w:r>
       <w:r>
         <w:rPr>
@@ -27392,21 +27073,7 @@
         <w:rPr>
           <w:szCs w:val="28"/>
         </w:rPr>
-        <w:t xml:space="preserve">По </w:t>
-      </w:r>
-      <w:proofErr w:type="spellStart"/>
-      <w:r>
-        <w:rPr>
-          <w:szCs w:val="28"/>
-        </w:rPr>
-        <w:t>Фоссену</w:t>
-      </w:r>
-      <w:proofErr w:type="spellEnd"/>
-      <w:r>
-        <w:rPr>
-          <w:szCs w:val="28"/>
-        </w:rPr>
-        <w:t xml:space="preserve"> матрица </w:t>
+        <w:t xml:space="preserve">По Фоссену матрица </w:t>
       </w:r>
       <m:oMath>
         <m:sSub>
@@ -31424,16 +31091,8 @@
         <w:rPr>
           <w:szCs w:val="28"/>
         </w:rPr>
-        <w:t xml:space="preserve">По </w:t>
-      </w:r>
-      <w:proofErr w:type="spellStart"/>
-      <w:r>
-        <w:rPr>
-          <w:szCs w:val="28"/>
-        </w:rPr>
-        <w:t>Фоссену</w:t>
-      </w:r>
-      <w:proofErr w:type="spellEnd"/>
+        <w:t>По Фоссену</w:t>
+      </w:r>
       <w:r>
         <w:rPr>
           <w:szCs w:val="28"/>
@@ -37972,7 +37631,6 @@
         </w:rPr>
         <w:t>://</w:t>
       </w:r>
-      <w:proofErr w:type="spellStart"/>
       <w:r>
         <w:rPr>
           <w:iCs/>
@@ -37982,7 +37640,6 @@
         </w:rPr>
         <w:t>kdusling</w:t>
       </w:r>
-      <w:proofErr w:type="spellEnd"/>
       <w:r>
         <w:rPr>
           <w:iCs/>
@@ -37991,7 +37648,6 @@
         </w:rPr>
         <w:t>.</w:t>
       </w:r>
-      <w:proofErr w:type="spellStart"/>
       <w:r>
         <w:rPr>
           <w:iCs/>
@@ -38001,7 +37657,6 @@
         </w:rPr>
         <w:t>github</w:t>
       </w:r>
-      <w:proofErr w:type="spellEnd"/>
       <w:r>
         <w:rPr>
           <w:iCs/>
@@ -38010,7 +37665,6 @@
         </w:rPr>
         <w:t>.</w:t>
       </w:r>
-      <w:proofErr w:type="spellStart"/>
       <w:r>
         <w:rPr>
           <w:iCs/>
@@ -38020,7 +37674,6 @@
         </w:rPr>
         <w:t>io</w:t>
       </w:r>
-      <w:proofErr w:type="spellEnd"/>
       <w:r>
         <w:rPr>
           <w:iCs/>
@@ -38097,7 +37750,6 @@
         </w:rPr>
         <w:t>/</w:t>
       </w:r>
-      <w:proofErr w:type="spellStart"/>
       <w:r>
         <w:rPr>
           <w:iCs/>
@@ -38107,7 +37759,6 @@
         </w:rPr>
         <w:t>DragAndLift</w:t>
       </w:r>
-      <w:proofErr w:type="spellEnd"/>
       <w:r>
         <w:rPr>
           <w:iCs/>
@@ -38396,6 +38047,10 @@
                 <m:e>
                   <m:m>
                     <m:mPr>
+                      <m:rSpRule m:val="4"/>
+                      <m:rSp m:val="2"/>
+                      <m:cGpRule m:val="4"/>
+                      <m:cGp m:val="1"/>
                       <m:mcs>
                         <m:mc>
                           <m:mcPr>
@@ -43178,102 +42833,14 @@
         <w:tab/>
       </w:r>
       <w:r>
-        <w:t xml:space="preserve">Ни один прибор не может производить измерение идеально, то есть без погрешностей. Погрешность – разница между истинным значением величины и фактическим, измеряемым прибором. Погрешности приборов делятся на случайные и систематические составляющие. Случайные составляющие также называются случайными ошибками измерений. Их конкретную реализацию к тому или иному моменту времени нельзя предсказать, можно лишь описать общий вид их поведения. Математическая модель случайных составляющих определяется как последовательность суммы отсчетов белого шума с отсчетами процесса Маркова или </w:t>
-      </w:r>
-      <w:proofErr w:type="spellStart"/>
-      <w:r>
-        <w:t>фликкер</w:t>
-      </w:r>
-      <w:proofErr w:type="spellEnd"/>
-      <w:r>
-        <w:t>-шума</w:t>
-      </w:r>
-      <w:r>
-        <w:t xml:space="preserve"> </w:t>
+        <w:t xml:space="preserve">Ни один прибор не может производить измерение идеально, то есть без погрешностей. Погрешность – разница между истинным значением величины и фактическим, измеряемым прибором. Погрешности приборов делятся на случайные и систематические составляющие. Случайные составляющие также называются случайными ошибками измерений. Их конкретную реализацию к тому или иному моменту времени нельзя предсказать, можно лишь описать общий вид их поведения. Математическая модель случайных составляющих определяется как последовательность суммы отсчетов белого шума с отсчетами процесса Маркова или фликкер-шума </w:t>
       </w:r>
       <w:r>
         <w:t>[</w:t>
       </w:r>
       <w:r>
-        <w:t xml:space="preserve">A </w:t>
-      </w:r>
-      <w:proofErr w:type="spellStart"/>
-      <w:r>
-        <w:t>comparison</w:t>
-      </w:r>
-      <w:proofErr w:type="spellEnd"/>
-      <w:r>
-        <w:t xml:space="preserve"> </w:t>
-      </w:r>
-      <w:proofErr w:type="spellStart"/>
-      <w:r>
-        <w:t>between</w:t>
-      </w:r>
-      <w:proofErr w:type="spellEnd"/>
-      <w:r>
-        <w:t xml:space="preserve"> </w:t>
-      </w:r>
-      <w:proofErr w:type="spellStart"/>
-      <w:r>
-        <w:t>different</w:t>
-      </w:r>
-      <w:proofErr w:type="spellEnd"/>
-      <w:r>
-        <w:t xml:space="preserve"> </w:t>
-      </w:r>
-      <w:proofErr w:type="spellStart"/>
-      <w:r>
-        <w:t>error</w:t>
-      </w:r>
-      <w:proofErr w:type="spellEnd"/>
-      <w:r>
-        <w:t xml:space="preserve"> </w:t>
-      </w:r>
-      <w:proofErr w:type="spellStart"/>
-      <w:r>
-        <w:t>modeling</w:t>
-      </w:r>
-      <w:proofErr w:type="spellEnd"/>
-      <w:r>
-        <w:t xml:space="preserve"> </w:t>
-      </w:r>
-      <w:proofErr w:type="spellStart"/>
-      <w:r>
-        <w:t>of</w:t>
-      </w:r>
-      <w:proofErr w:type="spellEnd"/>
-      <w:r>
-        <w:t xml:space="preserve"> MEMS </w:t>
-      </w:r>
-      <w:proofErr w:type="spellStart"/>
-      <w:r>
-        <w:t>applied</w:t>
-      </w:r>
-      <w:proofErr w:type="spellEnd"/>
-      <w:r>
-        <w:t xml:space="preserve"> </w:t>
-      </w:r>
-      <w:proofErr w:type="spellStart"/>
-      <w:r>
-        <w:t>to</w:t>
-      </w:r>
-      <w:proofErr w:type="spellEnd"/>
-      <w:r>
-        <w:t xml:space="preserve"> GPS/INS </w:t>
-      </w:r>
-      <w:proofErr w:type="spellStart"/>
-      <w:r>
-        <w:t>integrated</w:t>
-      </w:r>
-      <w:proofErr w:type="spellEnd"/>
-      <w:r>
-        <w:t xml:space="preserve"> </w:t>
-      </w:r>
-      <w:proofErr w:type="spellStart"/>
-      <w:r>
-        <w:t>systems</w:t>
-      </w:r>
-      <w:proofErr w:type="spellEnd"/>
+        <w:t>A comparison between different error modeling of MEMS applied to GPS/INS integrated systems</w:t>
+      </w:r>
       <w:r>
         <w:t>].</w:t>
       </w:r>
@@ -43308,7 +42875,41 @@
           <w:szCs w:val="28"/>
         </w:rPr>
         <w:tab/>
-        <w:t>Магнитный компас, акселерометр</w:t>
+        <w:t>Магнитный</w:t>
+      </w:r>
+      <w:r>
+        <w:rPr>
+          <w:b/>
+          <w:bCs/>
+          <w:szCs w:val="28"/>
+          <w:lang w:val="en-US"/>
+        </w:rPr>
+        <w:t xml:space="preserve"> </w:t>
+      </w:r>
+      <w:r>
+        <w:rPr>
+          <w:b/>
+          <w:bCs/>
+          <w:szCs w:val="28"/>
+        </w:rPr>
+        <w:t>компас</w:t>
+      </w:r>
+      <w:r>
+        <w:rPr>
+          <w:b/>
+          <w:bCs/>
+          <w:szCs w:val="28"/>
+          <w:lang w:val="en-US"/>
+        </w:rPr>
+        <w:t xml:space="preserve">, </w:t>
+      </w:r>
+      <w:r>
+        <w:rPr>
+          <w:b/>
+          <w:bCs/>
+          <w:szCs w:val="28"/>
+        </w:rPr>
+        <w:t>акселерометр</w:t>
       </w:r>
     </w:p>
     <w:p>
@@ -43377,7 +42978,6 @@
           <w:bCs/>
         </w:rPr>
       </w:pPr>
-      <w:proofErr w:type="spellStart"/>
       <w:r>
         <w:rPr>
           <w:b/>
@@ -43385,7 +42985,6 @@
         </w:rPr>
         <w:t>Глубинометр</w:t>
       </w:r>
-      <w:proofErr w:type="spellEnd"/>
     </w:p>
     <w:p>
       <w:pPr>
@@ -43453,7 +43052,6 @@
           <w:b/>
           <w:bCs/>
           <w:szCs w:val="28"/>
-          <w:lang w:val="en-US"/>
         </w:rPr>
       </w:pPr>
       <w:r>
@@ -43480,6 +43078,15 @@
         </w:rPr>
         <w:t>Тут нужен такт</w:t>
       </w:r>
+    </w:p>
+    <w:p>
+      <w:pPr>
+        <w:spacing w:after="160" w:line="259" w:lineRule="auto"/>
+        <w:ind w:firstLine="709"/>
+        <w:rPr>
+          <w:szCs w:val="28"/>
+        </w:rPr>
+      </w:pPr>
     </w:p>
     <w:p>
       <w:pPr>
@@ -43538,7 +43145,6 @@
           </w:rPr>
           <w:t>.</w:t>
         </w:r>
-        <w:proofErr w:type="spellStart"/>
         <w:r>
           <w:rPr>
             <w:rStyle w:val="a8"/>
@@ -43547,7 +43153,6 @@
           </w:rPr>
           <w:t>researchgate</w:t>
         </w:r>
-        <w:proofErr w:type="spellEnd"/>
         <w:r>
           <w:rPr>
             <w:rStyle w:val="a8"/>
@@ -43660,7 +43265,6 @@
           </w:rPr>
           <w:t>_</w:t>
         </w:r>
-        <w:proofErr w:type="spellStart"/>
         <w:r>
           <w:rPr>
             <w:rStyle w:val="a8"/>
@@ -43669,7 +43273,6 @@
           </w:rPr>
           <w:t>ReceiverPosition</w:t>
         </w:r>
-        <w:proofErr w:type="spellEnd"/>
         <w:r>
           <w:rPr>
             <w:rStyle w:val="a8"/>
@@ -43722,6 +43325,1137 @@
         <w:rPr>
           <w:b/>
           <w:bCs/>
+          <w:szCs w:val="28"/>
+        </w:rPr>
+      </w:pPr>
+      <w:r>
+        <w:rPr>
+          <w:b/>
+          <w:bCs/>
+          <w:szCs w:val="28"/>
+        </w:rPr>
+        <w:br w:type="page"/>
+      </w:r>
+    </w:p>
+    <w:p>
+      <w:pPr>
+        <w:spacing w:after="160" w:line="259" w:lineRule="auto"/>
+        <w:ind w:firstLine="709"/>
+        <w:rPr>
+          <w:b/>
+          <w:bCs/>
+          <w:szCs w:val="28"/>
+        </w:rPr>
+      </w:pPr>
+      <w:r>
+        <w:rPr>
+          <w:b/>
+          <w:bCs/>
+          <w:szCs w:val="28"/>
+        </w:rPr>
+        <w:lastRenderedPageBreak/>
+        <w:t>МОДЕЛИРОВАНИЕ</w:t>
+      </w:r>
+    </w:p>
+    <w:p>
+      <w:pPr>
+        <w:spacing w:after="160" w:line="259" w:lineRule="auto"/>
+        <w:ind w:firstLine="0"/>
+        <w:jc w:val="left"/>
+      </w:pPr>
+      <w:r>
+        <w:rPr>
+          <w:b/>
+          <w:bCs/>
+          <w:sz w:val="24"/>
+          <w:szCs w:val="18"/>
+        </w:rPr>
+        <w:tab/>
+      </w:r>
+      <w:r>
+        <w:t>При программной имитации процесса фильтрации рассматривается следующая ситуация</w:t>
+      </w:r>
+      <w:r>
+        <w:t>:</w:t>
+      </w:r>
+      <w:r>
+        <w:t xml:space="preserve"> аппарат ММТ-300 совершает движение к заданной точке, на поверхности воды при этом располагаются два гидроакустических буя. Влияние поверхностного течения учитывается, влияя на смещение буев. </w:t>
+      </w:r>
+      <w:r>
+        <w:t xml:space="preserve">При заданных параметрах шумов измерительных устройств, параметры </w:t>
+      </w:r>
+      <w:r>
+        <w:rPr>
+          <w:lang w:val="en-US"/>
+        </w:rPr>
+        <w:t>EKF</w:t>
+      </w:r>
+      <w:r>
+        <w:t xml:space="preserve"> </w:t>
+      </w:r>
+      <w:r>
+        <w:t>представлены ниже</w:t>
+      </w:r>
+      <w:r>
+        <w:t>:</w:t>
+      </w:r>
+    </w:p>
+    <w:p>
+      <w:pPr>
+        <w:spacing w:after="160" w:line="259" w:lineRule="auto"/>
+        <w:ind w:firstLine="0"/>
+        <w:jc w:val="left"/>
+      </w:pPr>
+      <w:r>
+        <w:t xml:space="preserve"> </w:t>
+      </w:r>
+      <m:oMath>
+        <m:sSub>
+          <m:sSubPr>
+            <m:ctrlPr>
+              <w:rPr>
+                <w:rFonts w:ascii="Cambria Math" w:hAnsi="Cambria Math"/>
+                <w:i/>
+                <w:szCs w:val="28"/>
+                <w:highlight w:val="red"/>
+              </w:rPr>
+            </m:ctrlPr>
+          </m:sSubPr>
+          <m:e>
+            <m:r>
+              <w:rPr>
+                <w:rFonts w:ascii="Cambria Math" w:hAnsi="Cambria Math"/>
+                <w:szCs w:val="28"/>
+                <w:highlight w:val="red"/>
+              </w:rPr>
+              <m:t>P</m:t>
+            </m:r>
+          </m:e>
+          <m:sub>
+            <m:r>
+              <w:rPr>
+                <w:rFonts w:ascii="Cambria Math" w:hAnsi="Cambria Math"/>
+                <w:szCs w:val="28"/>
+                <w:highlight w:val="red"/>
+              </w:rPr>
+              <m:t>0</m:t>
+            </m:r>
+          </m:sub>
+        </m:sSub>
+      </m:oMath>
+      <w:r>
+        <w:rPr>
+          <w:szCs w:val="28"/>
+          <w:highlight w:val="red"/>
+        </w:rPr>
+        <w:t>,</w:t>
+      </w:r>
+      <w:r>
+        <w:rPr>
+          <w:szCs w:val="28"/>
+          <w:highlight w:val="red"/>
+        </w:rPr>
+        <w:t xml:space="preserve"> </w:t>
+      </w:r>
+      <m:oMath>
+        <m:r>
+          <w:rPr>
+            <w:rFonts w:ascii="Cambria Math" w:hAnsi="Cambria Math"/>
+            <w:szCs w:val="28"/>
+            <w:highlight w:val="red"/>
+          </w:rPr>
+          <m:t>Q</m:t>
+        </m:r>
+      </m:oMath>
+      <w:r>
+        <w:rPr>
+          <w:szCs w:val="28"/>
+          <w:highlight w:val="red"/>
+        </w:rPr>
+        <w:t xml:space="preserve">, </w:t>
+      </w:r>
+      <m:oMath>
+        <m:sSub>
+          <m:sSubPr>
+            <m:ctrlPr>
+              <w:rPr>
+                <w:rFonts w:ascii="Cambria Math" w:hAnsi="Cambria Math"/>
+                <w:i/>
+                <w:szCs w:val="28"/>
+                <w:highlight w:val="red"/>
+              </w:rPr>
+            </m:ctrlPr>
+          </m:sSubPr>
+          <m:e>
+            <m:r>
+              <w:rPr>
+                <w:rFonts w:ascii="Cambria Math" w:hAnsi="Cambria Math"/>
+                <w:szCs w:val="28"/>
+                <w:highlight w:val="red"/>
+                <w:lang w:val="en-US"/>
+              </w:rPr>
+              <m:t>x</m:t>
+            </m:r>
+          </m:e>
+          <m:sub>
+            <m:r>
+              <w:rPr>
+                <w:rFonts w:ascii="Cambria Math" w:hAnsi="Cambria Math"/>
+                <w:szCs w:val="28"/>
+                <w:highlight w:val="red"/>
+              </w:rPr>
+              <m:t>0</m:t>
+            </m:r>
+          </m:sub>
+        </m:sSub>
+      </m:oMath>
+      <w:r>
+        <w:rPr>
+          <w:szCs w:val="28"/>
+          <w:highlight w:val="red"/>
+        </w:rPr>
+        <w:t xml:space="preserve"> и </w:t>
+      </w:r>
+      <m:oMath>
+        <m:r>
+          <w:rPr>
+            <w:rFonts w:ascii="Cambria Math" w:hAnsi="Cambria Math"/>
+            <w:szCs w:val="28"/>
+            <w:highlight w:val="red"/>
+          </w:rPr>
+          <m:t>R</m:t>
+        </m:r>
+      </m:oMath>
+    </w:p>
+    <w:p>
+      <w:pPr>
+        <w:spacing w:after="160" w:line="259" w:lineRule="auto"/>
+        <w:ind w:firstLine="0"/>
+        <w:jc w:val="left"/>
+      </w:pPr>
+      <w:r>
+        <w:t>Предполагается, что при комплексировании информации датчиков используется допплеровский лаг в силу небольшого отстояния от морского дна.</w:t>
+      </w:r>
+    </w:p>
+    <w:p>
+      <w:pPr>
+        <w:spacing w:after="160" w:line="259" w:lineRule="auto"/>
+        <w:ind w:firstLine="0"/>
+        <w:jc w:val="left"/>
+      </w:pPr>
+      <w:r>
+        <w:t>Результаты моделирования представлены ниже.</w:t>
+      </w:r>
+    </w:p>
+    <w:p>
+      <w:pPr>
+        <w:spacing w:after="160" w:line="259" w:lineRule="auto"/>
+        <w:ind w:firstLine="0"/>
+        <w:jc w:val="left"/>
+        <w:rPr>
+          <w:b/>
+          <w:bCs/>
+          <w:sz w:val="24"/>
+          <w:szCs w:val="18"/>
+        </w:rPr>
+      </w:pPr>
+      <w:r>
+        <w:rPr>
+          <w:noProof/>
+        </w:rPr>
+        <w:drawing>
+          <wp:inline distT="0" distB="0" distL="0" distR="0" wp14:anchorId="0314485F" wp14:editId="25780143">
+            <wp:extent cx="6480810" cy="5201285"/>
+            <wp:effectExtent l="0" t="0" r="0" b="0"/>
+            <wp:docPr id="12" name="Рисунок 12"/>
+            <wp:cNvGraphicFramePr>
+              <a:graphicFrameLocks xmlns:a="http://schemas.openxmlformats.org/drawingml/2006/main" noChangeAspect="1"/>
+            </wp:cNvGraphicFramePr>
+            <a:graphic xmlns:a="http://schemas.openxmlformats.org/drawingml/2006/main">
+              <a:graphicData uri="http://schemas.openxmlformats.org/drawingml/2006/picture">
+                <pic:pic xmlns:pic="http://schemas.openxmlformats.org/drawingml/2006/picture">
+                  <pic:nvPicPr>
+                    <pic:cNvPr id="1" name=""/>
+                    <pic:cNvPicPr/>
+                  </pic:nvPicPr>
+                  <pic:blipFill>
+                    <a:blip r:embed="rId33"/>
+                    <a:stretch>
+                      <a:fillRect/>
+                    </a:stretch>
+                  </pic:blipFill>
+                  <pic:spPr>
+                    <a:xfrm>
+                      <a:off x="0" y="0"/>
+                      <a:ext cx="6480810" cy="5201285"/>
+                    </a:xfrm>
+                    <a:prstGeom prst="rect">
+                      <a:avLst/>
+                    </a:prstGeom>
+                  </pic:spPr>
+                </pic:pic>
+              </a:graphicData>
+            </a:graphic>
+          </wp:inline>
+        </w:drawing>
+      </w:r>
+    </w:p>
+    <w:p>
+      <w:pPr>
+        <w:spacing w:after="160" w:line="259" w:lineRule="auto"/>
+        <w:ind w:firstLine="0"/>
+        <w:jc w:val="left"/>
+        <w:rPr>
+          <w:sz w:val="24"/>
+          <w:szCs w:val="18"/>
+          <w:lang w:val="en-US"/>
+        </w:rPr>
+      </w:pPr>
+      <w:r>
+        <w:rPr>
+          <w:sz w:val="24"/>
+          <w:szCs w:val="18"/>
+        </w:rPr>
+        <w:t xml:space="preserve">Рисунок – </w:t>
+      </w:r>
+      <w:r>
+        <w:rPr>
+          <w:sz w:val="24"/>
+          <w:szCs w:val="18"/>
+          <w:lang w:val="en-US"/>
+        </w:rPr>
+        <w:t>XY</w:t>
+      </w:r>
+      <w:r>
+        <w:rPr>
+          <w:sz w:val="24"/>
+          <w:szCs w:val="18"/>
+        </w:rPr>
+        <w:t xml:space="preserve"> </w:t>
+      </w:r>
+      <w:r>
+        <w:rPr>
+          <w:sz w:val="24"/>
+          <w:szCs w:val="18"/>
+        </w:rPr>
+        <w:t xml:space="preserve">положение буев и </w:t>
+      </w:r>
+      <w:r>
+        <w:rPr>
+          <w:sz w:val="24"/>
+          <w:szCs w:val="18"/>
+          <w:lang w:val="en-US"/>
+        </w:rPr>
+        <w:t>AUV</w:t>
+      </w:r>
+    </w:p>
+    <w:p>
+      <w:pPr>
+        <w:spacing w:after="160" w:line="259" w:lineRule="auto"/>
+        <w:ind w:firstLine="0"/>
+        <w:jc w:val="left"/>
+        <w:rPr>
+          <w:sz w:val="24"/>
+          <w:szCs w:val="18"/>
+          <w:lang w:val="en-US"/>
+        </w:rPr>
+      </w:pPr>
+    </w:p>
+    <w:p>
+      <w:pPr>
+        <w:spacing w:after="160" w:line="259" w:lineRule="auto"/>
+        <w:ind w:firstLine="0"/>
+        <w:jc w:val="left"/>
+        <w:rPr>
+          <w:b/>
+          <w:bCs/>
+          <w:sz w:val="24"/>
+          <w:szCs w:val="18"/>
+        </w:rPr>
+      </w:pPr>
+      <w:r>
+        <w:rPr>
+          <w:b/>
+          <w:bCs/>
+          <w:sz w:val="24"/>
+          <w:szCs w:val="18"/>
+        </w:rPr>
+        <w:lastRenderedPageBreak/>
+        <w:drawing>
+          <wp:inline distT="0" distB="0" distL="0" distR="0" wp14:anchorId="49D85C73" wp14:editId="53EF2C13">
+            <wp:extent cx="4952060" cy="3503221"/>
+            <wp:effectExtent l="0" t="0" r="1270" b="2540"/>
+            <wp:docPr id="13" name="Рисунок 13"/>
+            <wp:cNvGraphicFramePr>
+              <a:graphicFrameLocks xmlns:a="http://schemas.openxmlformats.org/drawingml/2006/main" noChangeAspect="1"/>
+            </wp:cNvGraphicFramePr>
+            <a:graphic xmlns:a="http://schemas.openxmlformats.org/drawingml/2006/main">
+              <a:graphicData uri="http://schemas.openxmlformats.org/drawingml/2006/picture">
+                <pic:pic xmlns:pic="http://schemas.openxmlformats.org/drawingml/2006/picture">
+                  <pic:nvPicPr>
+                    <pic:cNvPr id="1" name=""/>
+                    <pic:cNvPicPr/>
+                  </pic:nvPicPr>
+                  <pic:blipFill>
+                    <a:blip r:embed="rId34"/>
+                    <a:stretch>
+                      <a:fillRect/>
+                    </a:stretch>
+                  </pic:blipFill>
+                  <pic:spPr>
+                    <a:xfrm>
+                      <a:off x="0" y="0"/>
+                      <a:ext cx="5008223" cy="3542952"/>
+                    </a:xfrm>
+                    <a:prstGeom prst="rect">
+                      <a:avLst/>
+                    </a:prstGeom>
+                  </pic:spPr>
+                </pic:pic>
+              </a:graphicData>
+            </a:graphic>
+          </wp:inline>
+        </w:drawing>
+      </w:r>
+    </w:p>
+    <w:p>
+      <w:pPr>
+        <w:spacing w:after="160" w:line="259" w:lineRule="auto"/>
+        <w:ind w:firstLine="0"/>
+        <w:jc w:val="left"/>
+        <w:rPr>
+          <w:b/>
+          <w:bCs/>
+          <w:sz w:val="24"/>
+          <w:szCs w:val="18"/>
+        </w:rPr>
+      </w:pPr>
+      <w:r>
+        <w:rPr>
+          <w:b/>
+          <w:bCs/>
+          <w:sz w:val="24"/>
+          <w:szCs w:val="18"/>
+        </w:rPr>
+        <w:drawing>
+          <wp:inline distT="0" distB="0" distL="0" distR="0" wp14:anchorId="0D36A854" wp14:editId="14BBC097">
+            <wp:extent cx="4952060" cy="3503221"/>
+            <wp:effectExtent l="0" t="0" r="1270" b="2540"/>
+            <wp:docPr id="14" name="Рисунок 14"/>
+            <wp:cNvGraphicFramePr>
+              <a:graphicFrameLocks xmlns:a="http://schemas.openxmlformats.org/drawingml/2006/main" noChangeAspect="1"/>
+            </wp:cNvGraphicFramePr>
+            <a:graphic xmlns:a="http://schemas.openxmlformats.org/drawingml/2006/main">
+              <a:graphicData uri="http://schemas.openxmlformats.org/drawingml/2006/picture">
+                <pic:pic xmlns:pic="http://schemas.openxmlformats.org/drawingml/2006/picture">
+                  <pic:nvPicPr>
+                    <pic:cNvPr id="1" name=""/>
+                    <pic:cNvPicPr/>
+                  </pic:nvPicPr>
+                  <pic:blipFill>
+                    <a:blip r:embed="rId35"/>
+                    <a:stretch>
+                      <a:fillRect/>
+                    </a:stretch>
+                  </pic:blipFill>
+                  <pic:spPr>
+                    <a:xfrm>
+                      <a:off x="0" y="0"/>
+                      <a:ext cx="4981692" cy="3524183"/>
+                    </a:xfrm>
+                    <a:prstGeom prst="rect">
+                      <a:avLst/>
+                    </a:prstGeom>
+                  </pic:spPr>
+                </pic:pic>
+              </a:graphicData>
+            </a:graphic>
+          </wp:inline>
+        </w:drawing>
+      </w:r>
+    </w:p>
+    <w:p>
+      <w:pPr>
+        <w:spacing w:after="160" w:line="259" w:lineRule="auto"/>
+        <w:ind w:firstLine="0"/>
+        <w:jc w:val="left"/>
+        <w:rPr>
+          <w:sz w:val="24"/>
+          <w:szCs w:val="18"/>
+        </w:rPr>
+      </w:pPr>
+      <w:r>
+        <w:rPr>
+          <w:sz w:val="24"/>
+          <w:szCs w:val="18"/>
+        </w:rPr>
+        <w:t xml:space="preserve">Рисунок – </w:t>
+      </w:r>
+      <w:r>
+        <w:rPr>
+          <w:sz w:val="24"/>
+          <w:szCs w:val="18"/>
+        </w:rPr>
+        <w:t>Графики измерений</w:t>
+      </w:r>
+    </w:p>
+    <w:p>
+      <w:pPr>
+        <w:spacing w:after="160" w:line="259" w:lineRule="auto"/>
+        <w:ind w:firstLine="0"/>
+        <w:jc w:val="left"/>
+        <w:rPr>
+          <w:sz w:val="24"/>
+          <w:szCs w:val="18"/>
+        </w:rPr>
+      </w:pPr>
+    </w:p>
+    <w:p>
+      <w:pPr>
+        <w:spacing w:after="160" w:line="259" w:lineRule="auto"/>
+        <w:ind w:firstLine="0"/>
+        <w:jc w:val="left"/>
+        <w:rPr>
+          <w:sz w:val="24"/>
+          <w:szCs w:val="18"/>
+        </w:rPr>
+      </w:pPr>
+    </w:p>
+    <w:p>
+      <w:pPr>
+        <w:spacing w:after="160" w:line="259" w:lineRule="auto"/>
+        <w:ind w:firstLine="0"/>
+        <w:jc w:val="left"/>
+        <w:rPr>
+          <w:sz w:val="24"/>
+          <w:szCs w:val="18"/>
+        </w:rPr>
+      </w:pPr>
+    </w:p>
+    <w:p>
+      <w:pPr>
+        <w:spacing w:after="160" w:line="259" w:lineRule="auto"/>
+        <w:ind w:firstLine="0"/>
+        <w:jc w:val="left"/>
+        <w:rPr>
+          <w:sz w:val="24"/>
+          <w:szCs w:val="18"/>
+        </w:rPr>
+      </w:pPr>
+    </w:p>
+    <w:p>
+      <w:pPr>
+        <w:spacing w:after="160" w:line="259" w:lineRule="auto"/>
+        <w:ind w:firstLine="0"/>
+        <w:jc w:val="left"/>
+        <w:rPr>
+          <w:sz w:val="24"/>
+          <w:szCs w:val="18"/>
+        </w:rPr>
+      </w:pPr>
+    </w:p>
+    <w:p>
+      <w:pPr>
+        <w:spacing w:after="160" w:line="259" w:lineRule="auto"/>
+        <w:ind w:firstLine="0"/>
+        <w:jc w:val="left"/>
+        <w:rPr>
+          <w:sz w:val="24"/>
+          <w:szCs w:val="18"/>
+        </w:rPr>
+      </w:pPr>
+    </w:p>
+    <w:p>
+      <w:pPr>
+        <w:spacing w:after="160" w:line="259" w:lineRule="auto"/>
+        <w:ind w:firstLine="0"/>
+        <w:jc w:val="left"/>
+        <w:rPr>
+          <w:sz w:val="24"/>
+          <w:szCs w:val="18"/>
+        </w:rPr>
+      </w:pPr>
+      <w:r>
+        <w:rPr>
+          <w:sz w:val="24"/>
+          <w:szCs w:val="18"/>
+        </w:rPr>
+        <w:lastRenderedPageBreak/>
+        <w:drawing>
+          <wp:inline distT="0" distB="0" distL="0" distR="0" wp14:anchorId="11CDB885" wp14:editId="1E450CA5">
+            <wp:extent cx="4476997" cy="3167149"/>
+            <wp:effectExtent l="0" t="0" r="0" b="0"/>
+            <wp:docPr id="15" name="Рисунок 15"/>
+            <wp:cNvGraphicFramePr>
+              <a:graphicFrameLocks xmlns:a="http://schemas.openxmlformats.org/drawingml/2006/main" noChangeAspect="1"/>
+            </wp:cNvGraphicFramePr>
+            <a:graphic xmlns:a="http://schemas.openxmlformats.org/drawingml/2006/main">
+              <a:graphicData uri="http://schemas.openxmlformats.org/drawingml/2006/picture">
+                <pic:pic xmlns:pic="http://schemas.openxmlformats.org/drawingml/2006/picture">
+                  <pic:nvPicPr>
+                    <pic:cNvPr id="1" name=""/>
+                    <pic:cNvPicPr/>
+                  </pic:nvPicPr>
+                  <pic:blipFill>
+                    <a:blip r:embed="rId36"/>
+                    <a:stretch>
+                      <a:fillRect/>
+                    </a:stretch>
+                  </pic:blipFill>
+                  <pic:spPr>
+                    <a:xfrm>
+                      <a:off x="0" y="0"/>
+                      <a:ext cx="4484500" cy="3172457"/>
+                    </a:xfrm>
+                    <a:prstGeom prst="rect">
+                      <a:avLst/>
+                    </a:prstGeom>
+                  </pic:spPr>
+                </pic:pic>
+              </a:graphicData>
+            </a:graphic>
+          </wp:inline>
+        </w:drawing>
+      </w:r>
+    </w:p>
+    <w:p>
+      <w:pPr>
+        <w:spacing w:after="160" w:line="259" w:lineRule="auto"/>
+        <w:ind w:firstLine="0"/>
+        <w:jc w:val="left"/>
+        <w:rPr>
+          <w:sz w:val="24"/>
+          <w:szCs w:val="18"/>
+        </w:rPr>
+      </w:pPr>
+      <w:r>
+        <w:rPr>
+          <w:sz w:val="24"/>
+          <w:szCs w:val="18"/>
+        </w:rPr>
+        <w:drawing>
+          <wp:inline distT="0" distB="0" distL="0" distR="0" wp14:anchorId="02863B08" wp14:editId="507EC4B7">
+            <wp:extent cx="4488873" cy="3175550"/>
+            <wp:effectExtent l="0" t="0" r="6985" b="6350"/>
+            <wp:docPr id="16" name="Рисунок 16"/>
+            <wp:cNvGraphicFramePr>
+              <a:graphicFrameLocks xmlns:a="http://schemas.openxmlformats.org/drawingml/2006/main" noChangeAspect="1"/>
+            </wp:cNvGraphicFramePr>
+            <a:graphic xmlns:a="http://schemas.openxmlformats.org/drawingml/2006/main">
+              <a:graphicData uri="http://schemas.openxmlformats.org/drawingml/2006/picture">
+                <pic:pic xmlns:pic="http://schemas.openxmlformats.org/drawingml/2006/picture">
+                  <pic:nvPicPr>
+                    <pic:cNvPr id="1" name=""/>
+                    <pic:cNvPicPr/>
+                  </pic:nvPicPr>
+                  <pic:blipFill>
+                    <a:blip r:embed="rId37"/>
+                    <a:stretch>
+                      <a:fillRect/>
+                    </a:stretch>
+                  </pic:blipFill>
+                  <pic:spPr>
+                    <a:xfrm>
+                      <a:off x="0" y="0"/>
+                      <a:ext cx="4511170" cy="3191324"/>
+                    </a:xfrm>
+                    <a:prstGeom prst="rect">
+                      <a:avLst/>
+                    </a:prstGeom>
+                  </pic:spPr>
+                </pic:pic>
+              </a:graphicData>
+            </a:graphic>
+          </wp:inline>
+        </w:drawing>
+      </w:r>
+    </w:p>
+    <w:p>
+      <w:pPr>
+        <w:spacing w:after="160" w:line="259" w:lineRule="auto"/>
+        <w:ind w:firstLine="0"/>
+        <w:jc w:val="left"/>
+        <w:rPr>
+          <w:sz w:val="24"/>
+          <w:szCs w:val="18"/>
+          <w:lang w:val="en-US"/>
+        </w:rPr>
+      </w:pPr>
+      <w:r>
+        <w:rPr>
+          <w:sz w:val="24"/>
+          <w:szCs w:val="18"/>
+        </w:rPr>
+        <w:t xml:space="preserve">Рисунок – Графики </w:t>
+      </w:r>
+      <w:r>
+        <w:rPr>
+          <w:sz w:val="24"/>
+          <w:szCs w:val="18"/>
+        </w:rPr>
+        <w:t xml:space="preserve">оценки </w:t>
+      </w:r>
+      <w:r>
+        <w:rPr>
+          <w:sz w:val="24"/>
+          <w:szCs w:val="18"/>
+          <w:lang w:val="en-US"/>
+        </w:rPr>
+        <w:t>EKF</w:t>
+      </w:r>
+    </w:p>
+    <w:p>
+      <w:pPr>
+        <w:spacing w:after="160" w:line="259" w:lineRule="auto"/>
+        <w:ind w:firstLine="0"/>
+        <w:jc w:val="left"/>
+        <w:rPr>
+          <w:b/>
+          <w:bCs/>
+          <w:sz w:val="24"/>
+          <w:szCs w:val="18"/>
+        </w:rPr>
+      </w:pPr>
+    </w:p>
+    <w:p>
+      <w:pPr>
+        <w:spacing w:after="160" w:line="259" w:lineRule="auto"/>
+        <w:ind w:firstLine="0"/>
+        <w:jc w:val="left"/>
+        <w:rPr>
+          <w:b/>
+          <w:bCs/>
+          <w:sz w:val="24"/>
+          <w:szCs w:val="18"/>
+        </w:rPr>
+      </w:pPr>
+    </w:p>
+    <w:p>
+      <w:pPr>
+        <w:spacing w:after="160" w:line="259" w:lineRule="auto"/>
+        <w:ind w:firstLine="0"/>
+        <w:jc w:val="left"/>
+        <w:rPr>
+          <w:b/>
+          <w:bCs/>
+          <w:sz w:val="24"/>
+          <w:szCs w:val="18"/>
+        </w:rPr>
+      </w:pPr>
+    </w:p>
+    <w:p>
+      <w:pPr>
+        <w:spacing w:after="160" w:line="259" w:lineRule="auto"/>
+        <w:ind w:firstLine="0"/>
+        <w:jc w:val="left"/>
+        <w:rPr>
+          <w:b/>
+          <w:bCs/>
+          <w:sz w:val="24"/>
+          <w:szCs w:val="18"/>
+        </w:rPr>
+      </w:pPr>
+    </w:p>
+    <w:p>
+      <w:pPr>
+        <w:spacing w:after="160" w:line="259" w:lineRule="auto"/>
+        <w:ind w:firstLine="0"/>
+        <w:jc w:val="left"/>
+        <w:rPr>
+          <w:b/>
+          <w:bCs/>
+          <w:sz w:val="24"/>
+          <w:szCs w:val="18"/>
+        </w:rPr>
+      </w:pPr>
+    </w:p>
+    <w:p>
+      <w:pPr>
+        <w:spacing w:after="160" w:line="259" w:lineRule="auto"/>
+        <w:ind w:firstLine="0"/>
+        <w:jc w:val="left"/>
+        <w:rPr>
+          <w:b/>
+          <w:bCs/>
+          <w:sz w:val="24"/>
+          <w:szCs w:val="18"/>
+        </w:rPr>
+      </w:pPr>
+    </w:p>
+    <w:p>
+      <w:pPr>
+        <w:spacing w:after="160" w:line="259" w:lineRule="auto"/>
+        <w:ind w:firstLine="0"/>
+        <w:jc w:val="left"/>
+        <w:rPr>
+          <w:b/>
+          <w:bCs/>
+          <w:sz w:val="24"/>
+          <w:szCs w:val="18"/>
+        </w:rPr>
+      </w:pPr>
+    </w:p>
+    <w:p>
+      <w:pPr>
+        <w:spacing w:after="160" w:line="259" w:lineRule="auto"/>
+        <w:ind w:firstLine="0"/>
+        <w:jc w:val="left"/>
+        <w:rPr>
+          <w:b/>
+          <w:bCs/>
+          <w:sz w:val="24"/>
+          <w:szCs w:val="18"/>
+        </w:rPr>
+      </w:pPr>
+    </w:p>
+    <w:p>
+      <w:pPr>
+        <w:spacing w:after="160" w:line="259" w:lineRule="auto"/>
+        <w:ind w:firstLine="0"/>
+        <w:jc w:val="left"/>
+        <w:rPr>
+          <w:b/>
+          <w:bCs/>
+          <w:sz w:val="24"/>
+          <w:szCs w:val="18"/>
+        </w:rPr>
+      </w:pPr>
+      <w:r>
+        <w:rPr>
+          <w:b/>
+          <w:bCs/>
+          <w:sz w:val="24"/>
+          <w:szCs w:val="18"/>
+        </w:rPr>
+        <w:lastRenderedPageBreak/>
+        <w:drawing>
+          <wp:inline distT="0" distB="0" distL="0" distR="0" wp14:anchorId="67010E66" wp14:editId="09EDDE04">
+            <wp:extent cx="4750620" cy="3360717"/>
+            <wp:effectExtent l="0" t="0" r="0" b="0"/>
+            <wp:docPr id="17" name="Рисунок 17"/>
+            <wp:cNvGraphicFramePr>
+              <a:graphicFrameLocks xmlns:a="http://schemas.openxmlformats.org/drawingml/2006/main" noChangeAspect="1"/>
+            </wp:cNvGraphicFramePr>
+            <a:graphic xmlns:a="http://schemas.openxmlformats.org/drawingml/2006/main">
+              <a:graphicData uri="http://schemas.openxmlformats.org/drawingml/2006/picture">
+                <pic:pic xmlns:pic="http://schemas.openxmlformats.org/drawingml/2006/picture">
+                  <pic:nvPicPr>
+                    <pic:cNvPr id="1" name=""/>
+                    <pic:cNvPicPr/>
+                  </pic:nvPicPr>
+                  <pic:blipFill>
+                    <a:blip r:embed="rId38"/>
+                    <a:stretch>
+                      <a:fillRect/>
+                    </a:stretch>
+                  </pic:blipFill>
+                  <pic:spPr>
+                    <a:xfrm>
+                      <a:off x="0" y="0"/>
+                      <a:ext cx="4785422" cy="3385337"/>
+                    </a:xfrm>
+                    <a:prstGeom prst="rect">
+                      <a:avLst/>
+                    </a:prstGeom>
+                  </pic:spPr>
+                </pic:pic>
+              </a:graphicData>
+            </a:graphic>
+          </wp:inline>
+        </w:drawing>
+      </w:r>
+    </w:p>
+    <w:p>
+      <w:pPr>
+        <w:spacing w:after="160" w:line="259" w:lineRule="auto"/>
+        <w:ind w:firstLine="0"/>
+        <w:jc w:val="left"/>
+        <w:rPr>
+          <w:b/>
+          <w:bCs/>
+          <w:sz w:val="24"/>
+          <w:szCs w:val="18"/>
+        </w:rPr>
+      </w:pPr>
+      <w:r>
+        <w:rPr>
+          <w:b/>
+          <w:bCs/>
+          <w:sz w:val="24"/>
+          <w:szCs w:val="18"/>
+        </w:rPr>
+        <w:drawing>
+          <wp:inline distT="0" distB="0" distL="0" distR="0" wp14:anchorId="0CA04E7C" wp14:editId="19E16462">
+            <wp:extent cx="4833257" cy="3419177"/>
+            <wp:effectExtent l="0" t="0" r="5715" b="0"/>
+            <wp:docPr id="18" name="Рисунок 18"/>
+            <wp:cNvGraphicFramePr>
+              <a:graphicFrameLocks xmlns:a="http://schemas.openxmlformats.org/drawingml/2006/main" noChangeAspect="1"/>
+            </wp:cNvGraphicFramePr>
+            <a:graphic xmlns:a="http://schemas.openxmlformats.org/drawingml/2006/main">
+              <a:graphicData uri="http://schemas.openxmlformats.org/drawingml/2006/picture">
+                <pic:pic xmlns:pic="http://schemas.openxmlformats.org/drawingml/2006/picture">
+                  <pic:nvPicPr>
+                    <pic:cNvPr id="1" name=""/>
+                    <pic:cNvPicPr/>
+                  </pic:nvPicPr>
+                  <pic:blipFill>
+                    <a:blip r:embed="rId39"/>
+                    <a:stretch>
+                      <a:fillRect/>
+                    </a:stretch>
+                  </pic:blipFill>
+                  <pic:spPr>
+                    <a:xfrm>
+                      <a:off x="0" y="0"/>
+                      <a:ext cx="4842723" cy="3425874"/>
+                    </a:xfrm>
+                    <a:prstGeom prst="rect">
+                      <a:avLst/>
+                    </a:prstGeom>
+                  </pic:spPr>
+                </pic:pic>
+              </a:graphicData>
+            </a:graphic>
+          </wp:inline>
+        </w:drawing>
+      </w:r>
+    </w:p>
+    <w:p>
+      <w:pPr>
+        <w:spacing w:after="160" w:line="259" w:lineRule="auto"/>
+        <w:ind w:firstLine="0"/>
+        <w:jc w:val="left"/>
+        <w:rPr>
+          <w:sz w:val="24"/>
+          <w:szCs w:val="18"/>
+          <w:lang w:val="en-US"/>
+        </w:rPr>
+      </w:pPr>
+      <w:r>
+        <w:rPr>
+          <w:sz w:val="24"/>
+          <w:szCs w:val="18"/>
+        </w:rPr>
+        <w:t>Рисунок – Графики</w:t>
+      </w:r>
+      <w:r>
+        <w:rPr>
+          <w:sz w:val="24"/>
+          <w:szCs w:val="18"/>
+        </w:rPr>
+        <w:t xml:space="preserve"> </w:t>
+      </w:r>
+      <w:r>
+        <w:rPr>
+          <w:sz w:val="24"/>
+          <w:szCs w:val="18"/>
+        </w:rPr>
+        <w:t>ошибок</w:t>
+      </w:r>
+      <w:r>
+        <w:rPr>
+          <w:sz w:val="24"/>
+          <w:szCs w:val="18"/>
+        </w:rPr>
+        <w:t xml:space="preserve"> оценки </w:t>
+      </w:r>
+      <w:r>
+        <w:rPr>
+          <w:sz w:val="24"/>
+          <w:szCs w:val="18"/>
+          <w:lang w:val="en-US"/>
+        </w:rPr>
+        <w:t>EKF</w:t>
+      </w:r>
+      <w:r>
+        <w:rPr>
+          <w:sz w:val="24"/>
+          <w:szCs w:val="18"/>
+        </w:rPr>
+        <w:t xml:space="preserve"> относительно действительных данных</w:t>
+      </w:r>
+    </w:p>
+    <w:p>
+      <w:pPr>
+        <w:spacing w:after="160" w:line="259" w:lineRule="auto"/>
+        <w:ind w:firstLine="0"/>
+        <w:jc w:val="left"/>
+        <w:rPr>
+          <w:b/>
+          <w:bCs/>
+          <w:sz w:val="24"/>
+          <w:szCs w:val="18"/>
+        </w:rPr>
+      </w:pPr>
+      <w:r>
+        <w:rPr>
+          <w:b/>
+          <w:bCs/>
+          <w:sz w:val="24"/>
+          <w:szCs w:val="18"/>
+        </w:rPr>
+        <w:lastRenderedPageBreak/>
+        <w:drawing>
+          <wp:inline distT="0" distB="0" distL="0" distR="0" wp14:anchorId="3EBB07E8" wp14:editId="7F0010FA">
+            <wp:extent cx="5058888" cy="3543601"/>
+            <wp:effectExtent l="0" t="0" r="8890" b="0"/>
+            <wp:docPr id="19" name="Рисунок 19"/>
+            <wp:cNvGraphicFramePr>
+              <a:graphicFrameLocks xmlns:a="http://schemas.openxmlformats.org/drawingml/2006/main" noChangeAspect="1"/>
+            </wp:cNvGraphicFramePr>
+            <a:graphic xmlns:a="http://schemas.openxmlformats.org/drawingml/2006/main">
+              <a:graphicData uri="http://schemas.openxmlformats.org/drawingml/2006/picture">
+                <pic:pic xmlns:pic="http://schemas.openxmlformats.org/drawingml/2006/picture">
+                  <pic:nvPicPr>
+                    <pic:cNvPr id="1" name=""/>
+                    <pic:cNvPicPr/>
+                  </pic:nvPicPr>
+                  <pic:blipFill>
+                    <a:blip r:embed="rId40"/>
+                    <a:stretch>
+                      <a:fillRect/>
+                    </a:stretch>
+                  </pic:blipFill>
+                  <pic:spPr>
+                    <a:xfrm>
+                      <a:off x="0" y="0"/>
+                      <a:ext cx="5068208" cy="3550129"/>
+                    </a:xfrm>
+                    <a:prstGeom prst="rect">
+                      <a:avLst/>
+                    </a:prstGeom>
+                  </pic:spPr>
+                </pic:pic>
+              </a:graphicData>
+            </a:graphic>
+          </wp:inline>
+        </w:drawing>
+      </w:r>
+    </w:p>
+    <w:p>
+      <w:pPr>
+        <w:spacing w:after="160" w:line="259" w:lineRule="auto"/>
+        <w:ind w:firstLine="0"/>
+        <w:jc w:val="left"/>
+        <w:rPr>
+          <w:b/>
+          <w:bCs/>
+          <w:sz w:val="24"/>
+          <w:szCs w:val="18"/>
+        </w:rPr>
+      </w:pPr>
+      <w:r>
+        <w:rPr>
+          <w:b/>
+          <w:bCs/>
+          <w:sz w:val="24"/>
+          <w:szCs w:val="18"/>
+        </w:rPr>
+        <w:drawing>
+          <wp:inline distT="0" distB="0" distL="0" distR="0" wp14:anchorId="42CA9811" wp14:editId="6BBD530E">
+            <wp:extent cx="4904509" cy="3469582"/>
+            <wp:effectExtent l="0" t="0" r="0" b="0"/>
+            <wp:docPr id="21" name="Рисунок 21"/>
+            <wp:cNvGraphicFramePr>
+              <a:graphicFrameLocks xmlns:a="http://schemas.openxmlformats.org/drawingml/2006/main" noChangeAspect="1"/>
+            </wp:cNvGraphicFramePr>
+            <a:graphic xmlns:a="http://schemas.openxmlformats.org/drawingml/2006/main">
+              <a:graphicData uri="http://schemas.openxmlformats.org/drawingml/2006/picture">
+                <pic:pic xmlns:pic="http://schemas.openxmlformats.org/drawingml/2006/picture">
+                  <pic:nvPicPr>
+                    <pic:cNvPr id="1" name=""/>
+                    <pic:cNvPicPr/>
+                  </pic:nvPicPr>
+                  <pic:blipFill>
+                    <a:blip r:embed="rId41"/>
+                    <a:stretch>
+                      <a:fillRect/>
+                    </a:stretch>
+                  </pic:blipFill>
+                  <pic:spPr>
+                    <a:xfrm>
+                      <a:off x="0" y="0"/>
+                      <a:ext cx="4924557" cy="3483764"/>
+                    </a:xfrm>
+                    <a:prstGeom prst="rect">
+                      <a:avLst/>
+                    </a:prstGeom>
+                  </pic:spPr>
+                </pic:pic>
+              </a:graphicData>
+            </a:graphic>
+          </wp:inline>
+        </w:drawing>
+      </w:r>
+    </w:p>
+    <w:p>
+      <w:pPr>
+        <w:spacing w:after="160" w:line="259" w:lineRule="auto"/>
+        <w:ind w:firstLine="0"/>
+        <w:jc w:val="left"/>
+        <w:rPr>
+          <w:sz w:val="24"/>
+          <w:szCs w:val="18"/>
+        </w:rPr>
+      </w:pPr>
+      <w:r>
+        <w:rPr>
+          <w:sz w:val="24"/>
+          <w:szCs w:val="18"/>
+        </w:rPr>
+        <w:t>Рисунок – Графики</w:t>
+      </w:r>
+      <w:r>
+        <w:rPr>
+          <w:sz w:val="24"/>
+          <w:szCs w:val="18"/>
+        </w:rPr>
+        <w:t xml:space="preserve"> </w:t>
+      </w:r>
+      <w:r>
+        <w:rPr>
+          <w:sz w:val="24"/>
+          <w:szCs w:val="18"/>
+        </w:rPr>
+        <w:t xml:space="preserve">ошибок оценки </w:t>
+      </w:r>
+      <w:r>
+        <w:rPr>
+          <w:sz w:val="24"/>
+          <w:szCs w:val="18"/>
+          <w:lang w:val="en-US"/>
+        </w:rPr>
+        <w:t>EKF</w:t>
+      </w:r>
+      <w:r>
+        <w:rPr>
+          <w:sz w:val="24"/>
+          <w:szCs w:val="18"/>
+        </w:rPr>
+        <w:t xml:space="preserve"> относительно </w:t>
+      </w:r>
+      <w:r>
+        <w:rPr>
+          <w:sz w:val="24"/>
+          <w:szCs w:val="18"/>
+        </w:rPr>
+        <w:t>измеренных</w:t>
+      </w:r>
+      <w:r>
+        <w:rPr>
+          <w:sz w:val="24"/>
+          <w:szCs w:val="18"/>
+        </w:rPr>
+        <w:t xml:space="preserve"> данных</w:t>
+      </w:r>
+    </w:p>
+    <w:p>
+      <w:pPr>
+        <w:spacing w:after="160" w:line="259" w:lineRule="auto"/>
+        <w:ind w:firstLine="0"/>
+        <w:jc w:val="left"/>
+        <w:rPr>
           <w:sz w:val="24"/>
           <w:szCs w:val="18"/>
         </w:rPr>
@@ -44272,17 +45006,8 @@
           <w:sz w:val="24"/>
           <w:szCs w:val="18"/>
         </w:rPr>
-        <w:t xml:space="preserve">Все уравнения по </w:t>
-      </w:r>
-      <w:proofErr w:type="spellStart"/>
-      <w:r>
-        <w:rPr>
-          <w:sz w:val="24"/>
-          <w:szCs w:val="18"/>
-        </w:rPr>
-        <w:t>Фоссену</w:t>
-      </w:r>
-      <w:proofErr w:type="spellEnd"/>
+        <w:t>Все уравнения по Фоссену</w:t>
+      </w:r>
     </w:p>
     <w:p>
       <w:pPr>
@@ -44357,23 +45082,7 @@
           <w:sz w:val="24"/>
           <w:szCs w:val="18"/>
         </w:rPr>
-        <w:t xml:space="preserve">Добавить параметры допплеровского лага, </w:t>
-      </w:r>
-      <w:proofErr w:type="spellStart"/>
-      <w:r>
-        <w:rPr>
-          <w:sz w:val="24"/>
-          <w:szCs w:val="18"/>
-        </w:rPr>
-        <w:t>глубинометра</w:t>
-      </w:r>
-      <w:proofErr w:type="spellEnd"/>
-      <w:r>
-        <w:rPr>
-          <w:sz w:val="24"/>
-          <w:szCs w:val="18"/>
-        </w:rPr>
-        <w:t>, гироскопов и акселерометров, всё это понадобится в следующем разделе, где будет описываться модель измерений и параметры шумов.</w:t>
+        <w:t>Добавить параметры допплеровского лага, глубинометра, гироскопов и акселерометров, всё это понадобится в следующем разделе, где будет описываться модель измерений и параметры шумов.</w:t>
       </w:r>
     </w:p>
     <w:p>
@@ -44811,23 +45520,7 @@
           <w:sz w:val="24"/>
           <w:szCs w:val="18"/>
         </w:rPr>
-        <w:t xml:space="preserve">- показать, что на ходу меняются модели измерений, т.к. на определенном </w:t>
-      </w:r>
-      <w:proofErr w:type="spellStart"/>
-      <w:r>
-        <w:rPr>
-          <w:sz w:val="24"/>
-          <w:szCs w:val="18"/>
-        </w:rPr>
-        <w:t>отстоянии</w:t>
-      </w:r>
-      <w:proofErr w:type="spellEnd"/>
-      <w:r>
-        <w:rPr>
-          <w:sz w:val="24"/>
-          <w:szCs w:val="18"/>
-        </w:rPr>
-        <w:t xml:space="preserve"> от дна включается допплеровский лаг, имеющий свои измерительные точности.</w:t>
+        <w:t>- показать, что на ходу меняются модели измерений, т.к. на определенном отстоянии от дна включается допплеровский лаг, имеющий свои измерительные точности.</w:t>
       </w:r>
     </w:p>
     <w:p>

--- a/REPORT.docx
+++ b/REPORT.docx
@@ -31,7 +31,35 @@
         <w:rPr>
           <w:szCs w:val="28"/>
         </w:rPr>
-        <w:t>Автономные подводные аппараты (АПА) (AUVs) - роботы, которые способны перемещаться под водой самостоятельно без вмешательства оператора. Такие аппараты являются частью большей группы подводных аппаратов, называемых беспилотные подводные аппараты, этот класс включает в себя не автономные дистанционно-управляемые подводные аппараты (ROVs) - которые управляются и питаются с берега оператором (пилотом), или с помощью дистанционного управления. До относительно недавнего времени, AUV использовались лишь в ограниченных областях применения, в зависимости от имеющихся технологий. С развитием технологий обработки данных и высокоэффективных источников питания, AUV стали развиваться и использоваться чаще.</w:t>
+        <w:t>Автономные подводные аппараты (АПА) (</w:t>
+      </w:r>
+      <w:proofErr w:type="spellStart"/>
+      <w:r>
+        <w:rPr>
+          <w:szCs w:val="28"/>
+        </w:rPr>
+        <w:t>AUVs</w:t>
+      </w:r>
+      <w:proofErr w:type="spellEnd"/>
+      <w:r>
+        <w:rPr>
+          <w:szCs w:val="28"/>
+        </w:rPr>
+        <w:t>) - роботы, которые способны перемещаться под водой самостоятельно без вмешательства оператора. Такие аппараты являются частью большей группы подводных аппаратов, называемых беспилотные подводные аппараты, этот класс включает в себя не автономные дистанционно-управляемые подводные аппараты (</w:t>
+      </w:r>
+      <w:proofErr w:type="spellStart"/>
+      <w:r>
+        <w:rPr>
+          <w:szCs w:val="28"/>
+        </w:rPr>
+        <w:t>ROVs</w:t>
+      </w:r>
+      <w:proofErr w:type="spellEnd"/>
+      <w:r>
+        <w:rPr>
+          <w:szCs w:val="28"/>
+        </w:rPr>
+        <w:t>) - которые управляются и питаются с берега оператором (пилотом), или с помощью дистанционного управления. До относительно недавнего времени, AUV использовались лишь в ограниченных областях применения, в зависимости от имеющихся технологий. С развитием технологий обработки данных и высокоэффективных источников питания, AUV стали развиваться и использоваться чаще.</w:t>
       </w:r>
     </w:p>
     <w:p>
@@ -80,7 +108,21 @@
           <w:szCs w:val="28"/>
         </w:rPr>
         <w:lastRenderedPageBreak/>
-        <w:t>дорогостоящих АНПА, способных точно оценивать свое местоположения с помощью сравнительно сложных (и, возможно, дорогих) навигационных приборов, например, доплеровского лага и оптоволоконной курсовертикали. Другие АНПА могут не содержать дорогостоящего приборного оснащения. Их относительная локализация может основываться на обмене гидроакустическими сигналами с дорогостоящими АНПА и между собой. При этом оценки наклонных дальностей, желательно с поправками на рефракцию из-за анизотропии среды, могут выполнятся путем пересчета измеренного времени распространения сигнала между аппаратами такой группы через измеренную скорость (или профиль скорости) распространения гидроакустического сигнала.</w:t>
+        <w:t xml:space="preserve">дорогостоящих АНПА, способных точно оценивать свое местоположения с помощью сравнительно сложных (и, возможно, дорогих) навигационных приборов, например, доплеровского лага и оптоволоконной </w:t>
+      </w:r>
+      <w:proofErr w:type="spellStart"/>
+      <w:r>
+        <w:rPr>
+          <w:szCs w:val="28"/>
+        </w:rPr>
+        <w:t>курсовертикали</w:t>
+      </w:r>
+      <w:proofErr w:type="spellEnd"/>
+      <w:r>
+        <w:rPr>
+          <w:szCs w:val="28"/>
+        </w:rPr>
+        <w:t>. Другие АНПА могут не содержать дорогостоящего приборного оснащения. Их относительная локализация может основываться на обмене гидроакустическими сигналами с дорогостоящими АНПА и между собой. При этом оценки наклонных дальностей, желательно с поправками на рефракцию из-за анизотропии среды, могут выполнятся путем пересчета измеренного времени распространения сигнала между аппаратами такой группы через измеренную скорость (или профиль скорости) распространения гидроакустического сигнала.</w:t>
       </w:r>
     </w:p>
     <w:p>
@@ -149,327 +191,31 @@
     </w:p>
     <w:p>
       <w:pPr>
-        <w:ind w:firstLine="708"/>
+        <w:ind w:firstLine="709"/>
+        <w:rPr>
+          <w:szCs w:val="28"/>
+        </w:rPr>
+      </w:pPr>
+    </w:p>
+    <w:p>
+      <w:pPr>
+        <w:spacing w:after="160" w:line="259" w:lineRule="auto"/>
+        <w:ind w:firstLine="0"/>
+        <w:jc w:val="left"/>
         <w:rPr>
           <w:b/>
           <w:bCs/>
-          <w:sz w:val="20"/>
-          <w:lang w:val="en-US"/>
+          <w:szCs w:val="28"/>
         </w:rPr>
       </w:pPr>
       <w:r>
         <w:rPr>
           <w:b/>
           <w:bCs/>
-          <w:sz w:val="20"/>
-          <w:lang w:val="en-US"/>
-        </w:rPr>
-        <w:t>References</w:t>
-      </w:r>
-    </w:p>
-    <w:p>
-      <w:pPr>
-        <w:pStyle w:val="a7"/>
-        <w:numPr>
-          <w:ilvl w:val="0"/>
-          <w:numId w:val="1"/>
-        </w:numPr>
-        <w:jc w:val="both"/>
-        <w:rPr>
-          <w:rFonts w:ascii="Times New Roman" w:hAnsi="Times New Roman" w:cs="Times New Roman"/>
-          <w:sz w:val="20"/>
-          <w:szCs w:val="20"/>
-          <w:lang w:val="en-US"/>
-        </w:rPr>
-      </w:pPr>
-      <w:hyperlink r:id="rId6" w:history="1">
-        <w:r>
-          <w:rPr>
-            <w:rStyle w:val="a8"/>
-            <w:rFonts w:ascii="Times New Roman" w:hAnsi="Times New Roman" w:cs="Times New Roman"/>
-            <w:b/>
-            <w:bCs/>
-            <w:color w:val="auto"/>
-            <w:sz w:val="20"/>
-            <w:szCs w:val="20"/>
-            <w:shd w:val="clear" w:color="auto" w:fill="FFFFFF"/>
-          </w:rPr>
-          <w:t>https://doi.org/10.3390/drones5030083</w:t>
-        </w:r>
-      </w:hyperlink>
-    </w:p>
-    <w:p>
-      <w:pPr>
-        <w:pStyle w:val="a7"/>
-        <w:numPr>
-          <w:ilvl w:val="0"/>
-          <w:numId w:val="1"/>
-        </w:numPr>
-        <w:jc w:val="both"/>
-        <w:rPr>
-          <w:rFonts w:ascii="Times New Roman" w:hAnsi="Times New Roman" w:cs="Times New Roman"/>
-          <w:sz w:val="20"/>
-          <w:szCs w:val="20"/>
-          <w:lang w:val="en-US"/>
-        </w:rPr>
-      </w:pPr>
-      <w:hyperlink r:id="rId7" w:history="1">
-        <w:r>
-          <w:rPr>
-            <w:rStyle w:val="a8"/>
-            <w:rFonts w:ascii="Times New Roman" w:hAnsi="Times New Roman" w:cs="Times New Roman"/>
-            <w:b/>
-            <w:bCs/>
-            <w:color w:val="auto"/>
-            <w:sz w:val="20"/>
-            <w:szCs w:val="20"/>
-            <w:shd w:val="clear" w:color="auto" w:fill="FFFFFF"/>
-          </w:rPr>
-          <w:t>https://doi.org/10.3390/s23104700</w:t>
-        </w:r>
-      </w:hyperlink>
-    </w:p>
-    <w:p>
-      <w:pPr>
-        <w:pStyle w:val="a7"/>
-        <w:numPr>
-          <w:ilvl w:val="0"/>
-          <w:numId w:val="1"/>
-        </w:numPr>
-        <w:jc w:val="both"/>
-        <w:rPr>
-          <w:rFonts w:ascii="Times New Roman" w:hAnsi="Times New Roman" w:cs="Times New Roman"/>
-          <w:sz w:val="20"/>
-          <w:szCs w:val="20"/>
-          <w:lang w:val="en-US"/>
-        </w:rPr>
-      </w:pPr>
-      <w:hyperlink r:id="rId8" w:history="1">
-        <w:r>
-          <w:rPr>
-            <w:rStyle w:val="a8"/>
-            <w:rFonts w:ascii="Times New Roman" w:hAnsi="Times New Roman" w:cs="Times New Roman"/>
-            <w:b/>
-            <w:bCs/>
-            <w:color w:val="auto"/>
-            <w:sz w:val="20"/>
-            <w:szCs w:val="20"/>
-            <w:shd w:val="clear" w:color="auto" w:fill="FFFFFF"/>
-          </w:rPr>
-          <w:t>https://doi.org/10.3390/jmse11040682</w:t>
-        </w:r>
-      </w:hyperlink>
-    </w:p>
-    <w:p>
-      <w:pPr>
-        <w:pStyle w:val="a7"/>
-        <w:numPr>
-          <w:ilvl w:val="0"/>
-          <w:numId w:val="1"/>
-        </w:numPr>
-        <w:jc w:val="both"/>
-        <w:rPr>
-          <w:rFonts w:ascii="Times New Roman" w:hAnsi="Times New Roman" w:cs="Times New Roman"/>
-          <w:sz w:val="20"/>
-          <w:szCs w:val="20"/>
-          <w:lang w:val="en-US"/>
-        </w:rPr>
-      </w:pPr>
-      <w:hyperlink r:id="rId9" w:history="1">
-        <w:r>
-          <w:rPr>
-            <w:rStyle w:val="a8"/>
-            <w:rFonts w:ascii="Times New Roman" w:hAnsi="Times New Roman" w:cs="Times New Roman"/>
-            <w:b/>
-            <w:bCs/>
-            <w:color w:val="auto"/>
-            <w:sz w:val="20"/>
-            <w:szCs w:val="20"/>
-            <w:shd w:val="clear" w:color="auto" w:fill="FFFFFF"/>
-          </w:rPr>
-          <w:t>https://doi.org/10.3390/s23020916</w:t>
-        </w:r>
-      </w:hyperlink>
-    </w:p>
-    <w:p>
-      <w:pPr>
-        <w:pStyle w:val="a7"/>
-        <w:numPr>
-          <w:ilvl w:val="0"/>
-          <w:numId w:val="1"/>
-        </w:numPr>
-        <w:jc w:val="both"/>
-        <w:rPr>
-          <w:rFonts w:ascii="Times New Roman" w:hAnsi="Times New Roman" w:cs="Times New Roman"/>
-          <w:sz w:val="20"/>
-          <w:szCs w:val="20"/>
-          <w:lang w:val="en-US"/>
-        </w:rPr>
-      </w:pPr>
-      <w:r>
-        <w:rPr>
-          <w:rFonts w:ascii="Times New Roman" w:hAnsi="Times New Roman" w:cs="Times New Roman"/>
-          <w:sz w:val="20"/>
-          <w:szCs w:val="20"/>
-          <w:lang w:val="en-US"/>
-        </w:rPr>
-        <w:lastRenderedPageBreak/>
-        <w:t>DOI: 10.3390/app10041256</w:t>
-      </w:r>
-    </w:p>
-    <w:p>
-      <w:pPr>
-        <w:pStyle w:val="a7"/>
-        <w:numPr>
-          <w:ilvl w:val="0"/>
-          <w:numId w:val="1"/>
-        </w:numPr>
-        <w:rPr>
-          <w:rFonts w:ascii="Times New Roman" w:hAnsi="Times New Roman" w:cs="Times New Roman"/>
-          <w:sz w:val="20"/>
-          <w:szCs w:val="20"/>
-          <w:lang w:val="en-GB"/>
-        </w:rPr>
-      </w:pPr>
-      <w:r>
-        <w:rPr>
-          <w:rFonts w:ascii="Times New Roman" w:hAnsi="Times New Roman" w:cs="Times New Roman"/>
-          <w:sz w:val="20"/>
-          <w:szCs w:val="20"/>
-          <w:lang w:val="en-GB"/>
-        </w:rPr>
-        <w:t xml:space="preserve">https://doi.org/10.1134/S2075108717010059 </w:t>
-      </w:r>
-    </w:p>
-    <w:p>
-      <w:pPr>
-        <w:pStyle w:val="a7"/>
-        <w:numPr>
-          <w:ilvl w:val="0"/>
-          <w:numId w:val="1"/>
-        </w:numPr>
-        <w:jc w:val="both"/>
-        <w:rPr>
-          <w:rFonts w:ascii="Times New Roman" w:hAnsi="Times New Roman" w:cs="Times New Roman"/>
-          <w:sz w:val="20"/>
-          <w:szCs w:val="20"/>
-          <w:lang w:val="en-US"/>
-        </w:rPr>
-      </w:pPr>
-      <w:r>
-        <w:rPr>
-          <w:rFonts w:ascii="Times New Roman" w:hAnsi="Times New Roman" w:cs="Times New Roman"/>
-          <w:sz w:val="20"/>
-          <w:szCs w:val="20"/>
-          <w:lang w:val="en-GB"/>
-        </w:rPr>
-        <w:t>DOI: 10.1109/UComms.2018.8493214</w:t>
-      </w:r>
-    </w:p>
-    <w:p>
-      <w:pPr>
-        <w:pStyle w:val="a7"/>
-        <w:numPr>
-          <w:ilvl w:val="0"/>
-          <w:numId w:val="1"/>
-        </w:numPr>
-        <w:jc w:val="both"/>
-        <w:rPr>
-          <w:rStyle w:val="a8"/>
-          <w:rFonts w:ascii="Times New Roman" w:hAnsi="Times New Roman" w:cs="Times New Roman"/>
-          <w:color w:val="auto"/>
-          <w:sz w:val="20"/>
-          <w:szCs w:val="20"/>
-          <w:lang w:val="en-US"/>
-        </w:rPr>
-      </w:pPr>
-      <w:hyperlink r:id="rId10" w:history="1">
-        <w:r>
-          <w:rPr>
-            <w:rStyle w:val="a8"/>
-            <w:rFonts w:ascii="Times New Roman" w:hAnsi="Times New Roman" w:cs="Times New Roman"/>
-            <w:b/>
-            <w:bCs/>
-            <w:color w:val="auto"/>
-            <w:sz w:val="20"/>
-            <w:szCs w:val="20"/>
-            <w:shd w:val="clear" w:color="auto" w:fill="FFFFFF"/>
-          </w:rPr>
-          <w:t>https://doi.org/10.3390/s22135016</w:t>
-        </w:r>
-      </w:hyperlink>
-    </w:p>
-    <w:p>
-      <w:pPr>
-        <w:pStyle w:val="a7"/>
-        <w:numPr>
-          <w:ilvl w:val="0"/>
-          <w:numId w:val="1"/>
-        </w:numPr>
-        <w:jc w:val="both"/>
-        <w:rPr>
-          <w:rStyle w:val="a8"/>
-          <w:rFonts w:ascii="Times New Roman" w:hAnsi="Times New Roman" w:cs="Times New Roman"/>
-          <w:color w:val="auto"/>
-          <w:sz w:val="20"/>
-          <w:szCs w:val="20"/>
-          <w:lang w:val="en-US"/>
-        </w:rPr>
-      </w:pPr>
-      <w:hyperlink r:id="rId11" w:history="1">
-        <w:r>
-          <w:rPr>
-            <w:rStyle w:val="a8"/>
-            <w:rFonts w:ascii="Times New Roman" w:hAnsi="Times New Roman" w:cs="Times New Roman"/>
-            <w:b/>
-            <w:bCs/>
-            <w:color w:val="auto"/>
-            <w:sz w:val="20"/>
-            <w:szCs w:val="20"/>
-            <w:shd w:val="clear" w:color="auto" w:fill="FFFFFF"/>
-          </w:rPr>
-          <w:t>https://doi.org/10.3390/s22124563</w:t>
-        </w:r>
-      </w:hyperlink>
-    </w:p>
-    <w:p>
-      <w:pPr>
-        <w:pStyle w:val="a7"/>
-        <w:numPr>
-          <w:ilvl w:val="0"/>
-          <w:numId w:val="1"/>
-        </w:numPr>
-        <w:jc w:val="both"/>
-        <w:rPr>
-          <w:rFonts w:ascii="Times New Roman" w:hAnsi="Times New Roman" w:cs="Times New Roman"/>
-          <w:sz w:val="20"/>
-          <w:szCs w:val="20"/>
-          <w:lang w:val="en-US"/>
-        </w:rPr>
-      </w:pPr>
-      <w:hyperlink r:id="rId12" w:history="1">
-        <w:r>
-          <w:rPr>
-            <w:rStyle w:val="a8"/>
-            <w:rFonts w:ascii="Times New Roman" w:hAnsi="Times New Roman" w:cs="Times New Roman"/>
-            <w:b/>
-            <w:bCs/>
-            <w:color w:val="auto"/>
-            <w:sz w:val="20"/>
-            <w:szCs w:val="20"/>
-            <w:shd w:val="clear" w:color="auto" w:fill="FFFFFF"/>
-          </w:rPr>
-          <w:t>https://doi.org/10.3390/rs15020533</w:t>
-        </w:r>
-      </w:hyperlink>
-    </w:p>
-    <w:p>
-      <w:pPr>
-        <w:ind w:firstLine="709"/>
-        <w:rPr>
-          <w:szCs w:val="28"/>
-        </w:rPr>
-      </w:pPr>
+          <w:szCs w:val="28"/>
+        </w:rPr>
+        <w:br w:type="page"/>
+      </w:r>
     </w:p>
     <w:p>
       <w:pPr>
@@ -486,6 +232,7 @@
           <w:bCs/>
           <w:szCs w:val="28"/>
         </w:rPr>
+        <w:lastRenderedPageBreak/>
         <w:t>ОПИСАНИЕ МОДЕЛИ П</w:t>
       </w:r>
       <w:r>
@@ -1104,90 +851,6 @@
         </w:rPr>
         <w:t xml:space="preserve"> определяет углы Эйлера: крен, тангаж и рыскание, соответственно. </w:t>
       </w:r>
-    </w:p>
-    <w:p>
-      <w:pPr>
-        <w:ind w:firstLine="709"/>
-        <w:rPr>
-          <w:szCs w:val="28"/>
-        </w:rPr>
-      </w:pPr>
-    </w:p>
-    <w:p>
-      <w:pPr>
-        <w:ind w:firstLine="0"/>
-        <w:jc w:val="center"/>
-        <w:rPr>
-          <w:szCs w:val="28"/>
-          <w:highlight w:val="red"/>
-        </w:rPr>
-      </w:pPr>
-      <w:r>
-        <w:rPr>
-          <w:noProof/>
-          <w:szCs w:val="28"/>
-          <w:highlight w:val="red"/>
-        </w:rPr>
-        <w:drawing>
-          <wp:inline distT="0" distB="0" distL="0" distR="0" wp14:anchorId="5679F304" wp14:editId="186751E0">
-            <wp:extent cx="4844956" cy="3254403"/>
-            <wp:effectExtent l="0" t="0" r="0" b="3175"/>
-            <wp:docPr id="5" name="Рисунок 5"/>
-            <wp:cNvGraphicFramePr>
-              <a:graphicFrameLocks xmlns:a="http://schemas.openxmlformats.org/drawingml/2006/main" noChangeAspect="1"/>
-            </wp:cNvGraphicFramePr>
-            <a:graphic xmlns:a="http://schemas.openxmlformats.org/drawingml/2006/main">
-              <a:graphicData uri="http://schemas.openxmlformats.org/drawingml/2006/picture">
-                <pic:pic xmlns:pic="http://schemas.openxmlformats.org/drawingml/2006/picture">
-                  <pic:nvPicPr>
-                    <pic:cNvPr id="1" name=""/>
-                    <pic:cNvPicPr/>
-                  </pic:nvPicPr>
-                  <pic:blipFill>
-                    <a:blip r:embed="rId13"/>
-                    <a:stretch>
-                      <a:fillRect/>
-                    </a:stretch>
-                  </pic:blipFill>
-                  <pic:spPr>
-                    <a:xfrm>
-                      <a:off x="0" y="0"/>
-                      <a:ext cx="4945584" cy="3321996"/>
-                    </a:xfrm>
-                    <a:prstGeom prst="rect">
-                      <a:avLst/>
-                    </a:prstGeom>
-                  </pic:spPr>
-                </pic:pic>
-              </a:graphicData>
-            </a:graphic>
-          </wp:inline>
-        </w:drawing>
-      </w:r>
-    </w:p>
-    <w:p>
-      <w:pPr>
-        <w:ind w:firstLine="0"/>
-        <w:jc w:val="center"/>
-        <w:rPr>
-          <w:szCs w:val="28"/>
-        </w:rPr>
-      </w:pPr>
-      <w:r>
-        <w:rPr>
-          <w:szCs w:val="28"/>
-          <w:highlight w:val="red"/>
-        </w:rPr>
-        <w:t>Рисунок 1 – Схема подводного робота с углами Эйлера</w:t>
-      </w:r>
-    </w:p>
-    <w:p>
-      <w:pPr>
-        <w:ind w:firstLine="709"/>
-        <w:rPr>
-          <w:szCs w:val="28"/>
-        </w:rPr>
-      </w:pPr>
       <w:r>
         <w:rPr>
           <w:szCs w:val="28"/>
@@ -3909,14 +3572,39 @@
     </w:p>
     <w:p>
       <w:pPr>
-        <w:rPr>
-          <w:szCs w:val="28"/>
-        </w:rPr>
-      </w:pPr>
-      <w:r>
-        <w:rPr>
-          <w:szCs w:val="28"/>
-        </w:rPr>
+        <w:ind w:firstLine="0"/>
+        <w:rPr>
+          <w:szCs w:val="28"/>
+        </w:rPr>
+      </w:pPr>
+    </w:p>
+    <w:p>
+      <w:pPr>
+        <w:ind w:firstLine="0"/>
+        <w:rPr>
+          <w:szCs w:val="28"/>
+        </w:rPr>
+      </w:pPr>
+    </w:p>
+    <w:p>
+      <w:pPr>
+        <w:ind w:firstLine="0"/>
+        <w:rPr>
+          <w:szCs w:val="28"/>
+        </w:rPr>
+      </w:pPr>
+    </w:p>
+    <w:p>
+      <w:pPr>
+        <w:rPr>
+          <w:szCs w:val="28"/>
+        </w:rPr>
+      </w:pPr>
+      <w:r>
+        <w:rPr>
+          <w:szCs w:val="28"/>
+        </w:rPr>
+        <w:lastRenderedPageBreak/>
         <w:t>Уравнение кинематики, связующее (1) и (2), записывается в форме</w:t>
       </w:r>
     </w:p>
@@ -6627,24 +6315,13 @@
     </w:p>
     <w:p>
       <w:pPr>
-        <w:rPr>
-          <w:lang w:val="en-US"/>
-        </w:rPr>
-      </w:pPr>
-    </w:p>
-    <w:p>
-      <w:pPr>
         <w:spacing w:after="160" w:line="259" w:lineRule="auto"/>
         <w:ind w:firstLine="0"/>
         <w:jc w:val="left"/>
       </w:pPr>
-      <w:r>
-        <w:br w:type="page"/>
-      </w:r>
-    </w:p>
-    <w:p>
-      <w:r>
-        <w:lastRenderedPageBreak/>
+    </w:p>
+    <w:p>
+      <w:r>
         <w:t xml:space="preserve">Принимая </w:t>
       </w:r>
       <m:oMath>
@@ -7235,6 +6912,7 @@
         <w:t>)</w:t>
       </w:r>
     </w:p>
+    <w:p/>
     <w:p>
       <w:pPr>
         <w:pStyle w:val="MDPI39equation"/>
@@ -9192,7 +8870,15 @@
         <w:ind w:firstLine="709"/>
       </w:pPr>
       <w:r>
-        <w:t>Первый метод основан преимущественно на использовании инерциального навигационного оборудования (например, инерциальной навигационной системы), которая в финансовом отношении стала возможной, особенно после создания технологии микроэлектромеханических систем.</w:t>
+        <w:t xml:space="preserve">Первый метод основан преимущественно на использовании инерциального навигационного оборудования (например, инерциальной навигационной системы), которая в финансовом отношении стала возможной, особенно после создания технологии </w:t>
+      </w:r>
+      <w:proofErr w:type="spellStart"/>
+      <w:r>
+        <w:t>микроэлектромеханических</w:t>
+      </w:r>
+      <w:proofErr w:type="spellEnd"/>
+      <w:r>
+        <w:t xml:space="preserve"> систем.</w:t>
       </w:r>
     </w:p>
     <w:p>
@@ -9201,7 +8887,15 @@
         <w:ind w:firstLine="709"/>
       </w:pPr>
       <w:r>
-        <w:t>Поскольку погрешности измерений инерциального навигационного оборудования монотонно возрастают и неограничены, другие вспомогательные средства (например, дифференциальная глобальная система позиционирования для положения, журнал скорости доплеровского сдвига или коррелированный журнал скорости для скорости движения на земле; датчики давления для глубины, акустический доплеровский токовый профилировщик для текущей скорости и т. д.) должны быть интегрированы для навигационного средства.</w:t>
+        <w:t xml:space="preserve">Поскольку погрешности измерений инерциального навигационного оборудования монотонно возрастают и </w:t>
+      </w:r>
+      <w:proofErr w:type="spellStart"/>
+      <w:r>
+        <w:t>неограничены</w:t>
+      </w:r>
+      <w:proofErr w:type="spellEnd"/>
+      <w:r>
+        <w:t>, другие вспомогательные средства (например, дифференциальная глобальная система позиционирования для положения, журнал скорости доплеровского сдвига или коррелированный журнал скорости для скорости движения на земле; датчики давления для глубины, акустический доплеровский токовый профилировщик для текущей скорости и т. д.) должны быть интегрированы для навигационного средства.</w:t>
       </w:r>
     </w:p>
     <w:p>
@@ -9237,53 +8931,2226 @@
           <w:szCs w:val="28"/>
         </w:rPr>
       </w:pPr>
-      <w:commentRangeStart w:id="0"/>
       <w:r>
         <w:rPr>
           <w:noProof/>
-        </w:rPr>
-        <w:drawing>
-          <wp:inline distT="0" distB="0" distL="0" distR="0" wp14:anchorId="15C13D70" wp14:editId="7FB60718">
-            <wp:extent cx="6480810" cy="3651250"/>
-            <wp:effectExtent l="0" t="0" r="0" b="6350"/>
-            <wp:docPr id="9" name="Рисунок 9"/>
-            <wp:cNvGraphicFramePr>
-              <a:graphicFrameLocks xmlns:a="http://schemas.openxmlformats.org/drawingml/2006/main" noChangeAspect="1"/>
-            </wp:cNvGraphicFramePr>
-            <a:graphic xmlns:a="http://schemas.openxmlformats.org/drawingml/2006/main">
-              <a:graphicData uri="http://schemas.openxmlformats.org/drawingml/2006/picture">
-                <pic:pic xmlns:pic="http://schemas.openxmlformats.org/drawingml/2006/picture">
-                  <pic:nvPicPr>
-                    <pic:cNvPr id="1" name=""/>
-                    <pic:cNvPicPr/>
-                  </pic:nvPicPr>
-                  <pic:blipFill>
-                    <a:blip r:embed="rId14"/>
-                    <a:stretch>
-                      <a:fillRect/>
-                    </a:stretch>
-                  </pic:blipFill>
-                  <pic:spPr>
-                    <a:xfrm>
-                      <a:off x="0" y="0"/>
-                      <a:ext cx="6480810" cy="3651250"/>
-                    </a:xfrm>
-                    <a:prstGeom prst="rect">
-                      <a:avLst/>
-                    </a:prstGeom>
-                  </pic:spPr>
-                </pic:pic>
-              </a:graphicData>
-            </a:graphic>
-          </wp:inline>
-        </w:drawing>
-      </w:r>
-      <w:commentRangeEnd w:id="0"/>
-      <w:r>
-        <w:rPr>
-          <w:rStyle w:val="a9"/>
-        </w:rPr>
-        <w:commentReference w:id="0"/>
+          <w:szCs w:val="28"/>
+        </w:rPr>
+        <mc:AlternateContent>
+          <mc:Choice Requires="wpc">
+            <w:drawing>
+              <wp:inline distT="0" distB="0" distL="0" distR="0" wp14:anchorId="2B7309DC" wp14:editId="3B50907E">
+                <wp:extent cx="6497955" cy="3356043"/>
+                <wp:effectExtent l="0" t="0" r="0" b="0"/>
+                <wp:docPr id="23" name="Полотно 23"/>
+                <wp:cNvGraphicFramePr>
+                  <a:graphicFrameLocks xmlns:a="http://schemas.openxmlformats.org/drawingml/2006/main" noChangeAspect="1"/>
+                </wp:cNvGraphicFramePr>
+                <a:graphic xmlns:a="http://schemas.openxmlformats.org/drawingml/2006/main">
+                  <a:graphicData uri="http://schemas.microsoft.com/office/word/2010/wordprocessingCanvas">
+                    <wpc:wpc>
+                      <wpc:bg>
+                        <a:solidFill>
+                          <a:prstClr val="white"/>
+                        </a:solidFill>
+                      </wpc:bg>
+                      <wpc:whole/>
+                      <wps:wsp>
+                        <wps:cNvPr id="24" name="Прямоугольник 24"/>
+                        <wps:cNvSpPr/>
+                        <wps:spPr>
+                          <a:xfrm>
+                            <a:off x="87546" y="175087"/>
+                            <a:ext cx="1896821" cy="418289"/>
+                          </a:xfrm>
+                          <a:prstGeom prst="rect">
+                            <a:avLst/>
+                          </a:prstGeom>
+                        </wps:spPr>
+                        <wps:style>
+                          <a:lnRef idx="1">
+                            <a:schemeClr val="accent5"/>
+                          </a:lnRef>
+                          <a:fillRef idx="2">
+                            <a:schemeClr val="accent5"/>
+                          </a:fillRef>
+                          <a:effectRef idx="1">
+                            <a:schemeClr val="accent5"/>
+                          </a:effectRef>
+                          <a:fontRef idx="minor">
+                            <a:schemeClr val="dk1"/>
+                          </a:fontRef>
+                        </wps:style>
+                        <wps:txbx>
+                          <w:txbxContent>
+                            <w:p>
+                              <w:pPr>
+                                <w:ind w:firstLine="0"/>
+                                <w:jc w:val="center"/>
+                                <w:rPr>
+                                  <w:b/>
+                                  <w:bCs/>
+                                </w:rPr>
+                              </w:pPr>
+                              <w:r>
+                                <w:rPr>
+                                  <w:b/>
+                                  <w:bCs/>
+                                </w:rPr>
+                                <w:t>ГИРОСКОП</w:t>
+                              </w:r>
+                            </w:p>
+                          </w:txbxContent>
+                        </wps:txbx>
+                        <wps:bodyPr rot="0" spcFirstLastPara="0" vertOverflow="overflow" horzOverflow="overflow" vert="horz" wrap="square" lIns="91440" tIns="45720" rIns="91440" bIns="45720" numCol="1" spcCol="0" rtlCol="0" fromWordArt="0" anchor="ctr" anchorCtr="0" forceAA="0" compatLnSpc="1">
+                          <a:prstTxWarp prst="textNoShape">
+                            <a:avLst/>
+                          </a:prstTxWarp>
+                          <a:noAutofit/>
+                        </wps:bodyPr>
+                      </wps:wsp>
+                      <wps:wsp>
+                        <wps:cNvPr id="25" name="Прямоугольник 25"/>
+                        <wps:cNvSpPr/>
+                        <wps:spPr>
+                          <a:xfrm>
+                            <a:off x="87540" y="700224"/>
+                            <a:ext cx="1896865" cy="418289"/>
+                          </a:xfrm>
+                          <a:prstGeom prst="rect">
+                            <a:avLst/>
+                          </a:prstGeom>
+                        </wps:spPr>
+                        <wps:style>
+                          <a:lnRef idx="1">
+                            <a:schemeClr val="accent5"/>
+                          </a:lnRef>
+                          <a:fillRef idx="2">
+                            <a:schemeClr val="accent5"/>
+                          </a:fillRef>
+                          <a:effectRef idx="1">
+                            <a:schemeClr val="accent5"/>
+                          </a:effectRef>
+                          <a:fontRef idx="minor">
+                            <a:schemeClr val="dk1"/>
+                          </a:fontRef>
+                        </wps:style>
+                        <wps:txbx>
+                          <w:txbxContent>
+                            <w:p>
+                              <w:pPr>
+                                <w:ind w:firstLine="0"/>
+                                <w:jc w:val="center"/>
+                                <w:rPr>
+                                  <w:b/>
+                                  <w:bCs/>
+                                </w:rPr>
+                              </w:pPr>
+                              <w:r>
+                                <w:rPr>
+                                  <w:b/>
+                                  <w:bCs/>
+                                </w:rPr>
+                                <w:t>АКСЕЛЕРОМЕТР</w:t>
+                              </w:r>
+                            </w:p>
+                          </w:txbxContent>
+                        </wps:txbx>
+                        <wps:bodyPr rot="0" spcFirstLastPara="0" vertOverflow="overflow" horzOverflow="overflow" vert="horz" wrap="square" lIns="91440" tIns="45720" rIns="91440" bIns="45720" numCol="1" spcCol="0" rtlCol="0" fromWordArt="0" anchor="ctr" anchorCtr="0" forceAA="0" compatLnSpc="1">
+                          <a:prstTxWarp prst="textNoShape">
+                            <a:avLst/>
+                          </a:prstTxWarp>
+                          <a:noAutofit/>
+                        </wps:bodyPr>
+                      </wps:wsp>
+                      <wps:wsp>
+                        <wps:cNvPr id="26" name="Прямоугольник 26"/>
+                        <wps:cNvSpPr/>
+                        <wps:spPr>
+                          <a:xfrm>
+                            <a:off x="87545" y="1235136"/>
+                            <a:ext cx="1896860" cy="564405"/>
+                          </a:xfrm>
+                          <a:prstGeom prst="rect">
+                            <a:avLst/>
+                          </a:prstGeom>
+                        </wps:spPr>
+                        <wps:style>
+                          <a:lnRef idx="1">
+                            <a:schemeClr val="accent5"/>
+                          </a:lnRef>
+                          <a:fillRef idx="2">
+                            <a:schemeClr val="accent5"/>
+                          </a:fillRef>
+                          <a:effectRef idx="1">
+                            <a:schemeClr val="accent5"/>
+                          </a:effectRef>
+                          <a:fontRef idx="minor">
+                            <a:schemeClr val="dk1"/>
+                          </a:fontRef>
+                        </wps:style>
+                        <wps:txbx>
+                          <w:txbxContent>
+                            <w:p>
+                              <w:pPr>
+                                <w:ind w:firstLine="0"/>
+                                <w:jc w:val="center"/>
+                                <w:rPr>
+                                  <w:b/>
+                                  <w:bCs/>
+                                </w:rPr>
+                              </w:pPr>
+                              <w:r>
+                                <w:rPr>
+                                  <w:b/>
+                                  <w:bCs/>
+                                </w:rPr>
+                                <w:t>ДАТЧИК ДАВЛЕНИЯ</w:t>
+                              </w:r>
+                            </w:p>
+                          </w:txbxContent>
+                        </wps:txbx>
+                        <wps:bodyPr rot="0" spcFirstLastPara="0" vertOverflow="overflow" horzOverflow="overflow" vert="horz" wrap="square" lIns="91440" tIns="45720" rIns="91440" bIns="45720" numCol="1" spcCol="0" rtlCol="0" fromWordArt="0" anchor="ctr" anchorCtr="0" forceAA="0" compatLnSpc="1">
+                          <a:prstTxWarp prst="textNoShape">
+                            <a:avLst/>
+                          </a:prstTxWarp>
+                          <a:noAutofit/>
+                        </wps:bodyPr>
+                      </wps:wsp>
+                      <wps:wsp>
+                        <wps:cNvPr id="27" name="Прямоугольник 27"/>
+                        <wps:cNvSpPr/>
+                        <wps:spPr>
+                          <a:xfrm>
+                            <a:off x="87545" y="1916032"/>
+                            <a:ext cx="1896897" cy="564405"/>
+                          </a:xfrm>
+                          <a:prstGeom prst="rect">
+                            <a:avLst/>
+                          </a:prstGeom>
+                        </wps:spPr>
+                        <wps:style>
+                          <a:lnRef idx="1">
+                            <a:schemeClr val="accent5"/>
+                          </a:lnRef>
+                          <a:fillRef idx="2">
+                            <a:schemeClr val="accent5"/>
+                          </a:fillRef>
+                          <a:effectRef idx="1">
+                            <a:schemeClr val="accent5"/>
+                          </a:effectRef>
+                          <a:fontRef idx="minor">
+                            <a:schemeClr val="dk1"/>
+                          </a:fontRef>
+                        </wps:style>
+                        <wps:txbx>
+                          <w:txbxContent>
+                            <w:p>
+                              <w:pPr>
+                                <w:ind w:firstLine="0"/>
+                                <w:jc w:val="center"/>
+                                <w:rPr>
+                                  <w:b/>
+                                  <w:bCs/>
+                                </w:rPr>
+                              </w:pPr>
+                              <w:r>
+                                <w:rPr>
+                                  <w:b/>
+                                  <w:bCs/>
+                                </w:rPr>
+                                <w:t>ДОППЛЕРОВСКИЙ ЛАГ</w:t>
+                              </w:r>
+                            </w:p>
+                          </w:txbxContent>
+                        </wps:txbx>
+                        <wps:bodyPr rot="0" spcFirstLastPara="0" vertOverflow="overflow" horzOverflow="overflow" vert="horz" wrap="square" lIns="91440" tIns="45720" rIns="91440" bIns="45720" numCol="1" spcCol="0" rtlCol="0" fromWordArt="0" anchor="ctr" anchorCtr="0" forceAA="0" compatLnSpc="1">
+                          <a:prstTxWarp prst="textNoShape">
+                            <a:avLst/>
+                          </a:prstTxWarp>
+                          <a:noAutofit/>
+                        </wps:bodyPr>
+                      </wps:wsp>
+                      <wps:wsp>
+                        <wps:cNvPr id="28" name="Прямоугольник 28"/>
+                        <wps:cNvSpPr/>
+                        <wps:spPr>
+                          <a:xfrm>
+                            <a:off x="87470" y="2596968"/>
+                            <a:ext cx="1896897" cy="564405"/>
+                          </a:xfrm>
+                          <a:prstGeom prst="rect">
+                            <a:avLst/>
+                          </a:prstGeom>
+                        </wps:spPr>
+                        <wps:style>
+                          <a:lnRef idx="1">
+                            <a:schemeClr val="accent5"/>
+                          </a:lnRef>
+                          <a:fillRef idx="2">
+                            <a:schemeClr val="accent5"/>
+                          </a:fillRef>
+                          <a:effectRef idx="1">
+                            <a:schemeClr val="accent5"/>
+                          </a:effectRef>
+                          <a:fontRef idx="minor">
+                            <a:schemeClr val="dk1"/>
+                          </a:fontRef>
+                        </wps:style>
+                        <wps:txbx>
+                          <w:txbxContent>
+                            <w:p>
+                              <w:pPr>
+                                <w:ind w:firstLine="0"/>
+                                <w:jc w:val="center"/>
+                                <w:rPr>
+                                  <w:b/>
+                                  <w:bCs/>
+                                  <w:lang w:val="en-US"/>
+                                </w:rPr>
+                              </w:pPr>
+                              <w:r>
+                                <w:rPr>
+                                  <w:b/>
+                                  <w:bCs/>
+                                  <w:lang w:val="en-US"/>
+                                </w:rPr>
+                                <w:t>GPS</w:t>
+                              </w:r>
+                            </w:p>
+                          </w:txbxContent>
+                        </wps:txbx>
+                        <wps:bodyPr rot="0" spcFirstLastPara="0" vertOverflow="overflow" horzOverflow="overflow" vert="horz" wrap="square" lIns="91440" tIns="45720" rIns="91440" bIns="45720" numCol="1" spcCol="0" rtlCol="0" fromWordArt="0" anchor="ctr" anchorCtr="0" forceAA="0" compatLnSpc="1">
+                          <a:prstTxWarp prst="textNoShape">
+                            <a:avLst/>
+                          </a:prstTxWarp>
+                          <a:noAutofit/>
+                        </wps:bodyPr>
+                      </wps:wsp>
+                      <wps:wsp>
+                        <wps:cNvPr id="30" name="Прямая со стрелкой 30"/>
+                        <wps:cNvCnPr/>
+                        <wps:spPr>
+                          <a:xfrm>
+                            <a:off x="1994170" y="379378"/>
+                            <a:ext cx="972766" cy="0"/>
+                          </a:xfrm>
+                          <a:prstGeom prst="straightConnector1">
+                            <a:avLst/>
+                          </a:prstGeom>
+                          <a:ln>
+                            <a:tailEnd type="triangle"/>
+                          </a:ln>
+                        </wps:spPr>
+                        <wps:style>
+                          <a:lnRef idx="1">
+                            <a:schemeClr val="dk1"/>
+                          </a:lnRef>
+                          <a:fillRef idx="0">
+                            <a:schemeClr val="dk1"/>
+                          </a:fillRef>
+                          <a:effectRef idx="0">
+                            <a:schemeClr val="dk1"/>
+                          </a:effectRef>
+                          <a:fontRef idx="minor">
+                            <a:schemeClr val="tx1"/>
+                          </a:fontRef>
+                        </wps:style>
+                        <wps:bodyPr/>
+                      </wps:wsp>
+                      <wps:wsp>
+                        <wps:cNvPr id="31" name="Прямая со стрелкой 31"/>
+                        <wps:cNvCnPr/>
+                        <wps:spPr>
+                          <a:xfrm>
+                            <a:off x="1994170" y="914400"/>
+                            <a:ext cx="972766" cy="0"/>
+                          </a:xfrm>
+                          <a:prstGeom prst="straightConnector1">
+                            <a:avLst/>
+                          </a:prstGeom>
+                          <a:ln>
+                            <a:tailEnd type="triangle"/>
+                          </a:ln>
+                        </wps:spPr>
+                        <wps:style>
+                          <a:lnRef idx="1">
+                            <a:schemeClr val="dk1"/>
+                          </a:lnRef>
+                          <a:fillRef idx="0">
+                            <a:schemeClr val="dk1"/>
+                          </a:fillRef>
+                          <a:effectRef idx="0">
+                            <a:schemeClr val="dk1"/>
+                          </a:effectRef>
+                          <a:fontRef idx="minor">
+                            <a:schemeClr val="tx1"/>
+                          </a:fontRef>
+                        </wps:style>
+                        <wps:bodyPr/>
+                      </wps:wsp>
+                      <wps:wsp>
+                        <wps:cNvPr id="32" name="Прямая со стрелкой 32"/>
+                        <wps:cNvCnPr/>
+                        <wps:spPr>
+                          <a:xfrm>
+                            <a:off x="1994170" y="1507787"/>
+                            <a:ext cx="972766" cy="0"/>
+                          </a:xfrm>
+                          <a:prstGeom prst="straightConnector1">
+                            <a:avLst/>
+                          </a:prstGeom>
+                          <a:ln>
+                            <a:tailEnd type="triangle"/>
+                          </a:ln>
+                        </wps:spPr>
+                        <wps:style>
+                          <a:lnRef idx="1">
+                            <a:schemeClr val="dk1"/>
+                          </a:lnRef>
+                          <a:fillRef idx="0">
+                            <a:schemeClr val="dk1"/>
+                          </a:fillRef>
+                          <a:effectRef idx="0">
+                            <a:schemeClr val="dk1"/>
+                          </a:effectRef>
+                          <a:fontRef idx="minor">
+                            <a:schemeClr val="tx1"/>
+                          </a:fontRef>
+                        </wps:style>
+                        <wps:bodyPr/>
+                      </wps:wsp>
+                      <wps:wsp>
+                        <wps:cNvPr id="33" name="Прямая со стрелкой 33"/>
+                        <wps:cNvCnPr/>
+                        <wps:spPr>
+                          <a:xfrm>
+                            <a:off x="1984442" y="2188723"/>
+                            <a:ext cx="972766" cy="0"/>
+                          </a:xfrm>
+                          <a:prstGeom prst="straightConnector1">
+                            <a:avLst/>
+                          </a:prstGeom>
+                          <a:ln>
+                            <a:tailEnd type="triangle"/>
+                          </a:ln>
+                        </wps:spPr>
+                        <wps:style>
+                          <a:lnRef idx="1">
+                            <a:schemeClr val="dk1"/>
+                          </a:lnRef>
+                          <a:fillRef idx="0">
+                            <a:schemeClr val="dk1"/>
+                          </a:fillRef>
+                          <a:effectRef idx="0">
+                            <a:schemeClr val="dk1"/>
+                          </a:effectRef>
+                          <a:fontRef idx="minor">
+                            <a:schemeClr val="tx1"/>
+                          </a:fontRef>
+                        </wps:style>
+                        <wps:bodyPr/>
+                      </wps:wsp>
+                      <wps:wsp>
+                        <wps:cNvPr id="34" name="Прямая со стрелкой 34"/>
+                        <wps:cNvCnPr/>
+                        <wps:spPr>
+                          <a:xfrm>
+                            <a:off x="1994170" y="2879387"/>
+                            <a:ext cx="972766" cy="0"/>
+                          </a:xfrm>
+                          <a:prstGeom prst="straightConnector1">
+                            <a:avLst/>
+                          </a:prstGeom>
+                          <a:ln>
+                            <a:tailEnd type="triangle"/>
+                          </a:ln>
+                        </wps:spPr>
+                        <wps:style>
+                          <a:lnRef idx="1">
+                            <a:schemeClr val="dk1"/>
+                          </a:lnRef>
+                          <a:fillRef idx="0">
+                            <a:schemeClr val="dk1"/>
+                          </a:fillRef>
+                          <a:effectRef idx="0">
+                            <a:schemeClr val="dk1"/>
+                          </a:effectRef>
+                          <a:fontRef idx="minor">
+                            <a:schemeClr val="tx1"/>
+                          </a:fontRef>
+                        </wps:style>
+                        <wps:bodyPr/>
+                      </wps:wsp>
+                      <wps:wsp>
+                        <wps:cNvPr id="35" name="Прямоугольник 35"/>
+                        <wps:cNvSpPr/>
+                        <wps:spPr>
+                          <a:xfrm>
+                            <a:off x="3005845" y="136173"/>
+                            <a:ext cx="87549" cy="3015574"/>
+                          </a:xfrm>
+                          <a:prstGeom prst="rect">
+                            <a:avLst/>
+                          </a:prstGeom>
+                        </wps:spPr>
+                        <wps:style>
+                          <a:lnRef idx="2">
+                            <a:schemeClr val="dk1">
+                              <a:shade val="50000"/>
+                            </a:schemeClr>
+                          </a:lnRef>
+                          <a:fillRef idx="1">
+                            <a:schemeClr val="dk1"/>
+                          </a:fillRef>
+                          <a:effectRef idx="0">
+                            <a:schemeClr val="dk1"/>
+                          </a:effectRef>
+                          <a:fontRef idx="minor">
+                            <a:schemeClr val="lt1"/>
+                          </a:fontRef>
+                        </wps:style>
+                        <wps:bodyPr rot="0" spcFirstLastPara="0" vertOverflow="overflow" horzOverflow="overflow" vert="horz" wrap="square" lIns="91440" tIns="45720" rIns="91440" bIns="45720" numCol="1" spcCol="0" rtlCol="0" fromWordArt="0" anchor="ctr" anchorCtr="0" forceAA="0" compatLnSpc="1">
+                          <a:prstTxWarp prst="textNoShape">
+                            <a:avLst/>
+                          </a:prstTxWarp>
+                          <a:noAutofit/>
+                        </wps:bodyPr>
+                      </wps:wsp>
+                      <wps:wsp>
+                        <wps:cNvPr id="37" name="Прямая со стрелкой 37"/>
+                        <wps:cNvCnPr/>
+                        <wps:spPr>
+                          <a:xfrm>
+                            <a:off x="3093394" y="1634246"/>
+                            <a:ext cx="972766" cy="0"/>
+                          </a:xfrm>
+                          <a:prstGeom prst="straightConnector1">
+                            <a:avLst/>
+                          </a:prstGeom>
+                          <a:ln>
+                            <a:tailEnd type="triangle"/>
+                          </a:ln>
+                        </wps:spPr>
+                        <wps:style>
+                          <a:lnRef idx="1">
+                            <a:schemeClr val="dk1"/>
+                          </a:lnRef>
+                          <a:fillRef idx="0">
+                            <a:schemeClr val="dk1"/>
+                          </a:fillRef>
+                          <a:effectRef idx="0">
+                            <a:schemeClr val="dk1"/>
+                          </a:effectRef>
+                          <a:fontRef idx="minor">
+                            <a:schemeClr val="tx1"/>
+                          </a:fontRef>
+                        </wps:style>
+                        <wps:bodyPr/>
+                      </wps:wsp>
+                      <wps:wsp>
+                        <wps:cNvPr id="38" name="Прямоугольник 38"/>
+                        <wps:cNvSpPr/>
+                        <wps:spPr>
+                          <a:xfrm>
+                            <a:off x="4085615" y="1157231"/>
+                            <a:ext cx="1322963" cy="963398"/>
+                          </a:xfrm>
+                          <a:prstGeom prst="rect">
+                            <a:avLst/>
+                          </a:prstGeom>
+                        </wps:spPr>
+                        <wps:style>
+                          <a:lnRef idx="1">
+                            <a:schemeClr val="accent5"/>
+                          </a:lnRef>
+                          <a:fillRef idx="2">
+                            <a:schemeClr val="accent5"/>
+                          </a:fillRef>
+                          <a:effectRef idx="1">
+                            <a:schemeClr val="accent5"/>
+                          </a:effectRef>
+                          <a:fontRef idx="minor">
+                            <a:schemeClr val="dk1"/>
+                          </a:fontRef>
+                        </wps:style>
+                        <wps:txbx>
+                          <w:txbxContent>
+                            <w:p>
+                              <w:pPr>
+                                <w:ind w:firstLine="0"/>
+                                <w:jc w:val="center"/>
+                                <w:rPr>
+                                  <w:b/>
+                                  <w:bCs/>
+                                </w:rPr>
+                              </w:pPr>
+                              <w:r>
+                                <w:rPr>
+                                  <w:b/>
+                                  <w:bCs/>
+                                </w:rPr>
+                                <w:t>ФИЛЬТР КАЛМАНА</w:t>
+                              </w:r>
+                            </w:p>
+                          </w:txbxContent>
+                        </wps:txbx>
+                        <wps:bodyPr rot="0" spcFirstLastPara="0" vertOverflow="overflow" horzOverflow="overflow" vert="horz" wrap="square" lIns="91440" tIns="45720" rIns="91440" bIns="45720" numCol="1" spcCol="0" rtlCol="0" fromWordArt="0" anchor="ctr" anchorCtr="0" forceAA="0" compatLnSpc="1">
+                          <a:prstTxWarp prst="textNoShape">
+                            <a:avLst/>
+                          </a:prstTxWarp>
+                          <a:noAutofit/>
+                        </wps:bodyPr>
+                      </wps:wsp>
+                      <wps:wsp>
+                        <wps:cNvPr id="39" name="Прямая со стрелкой 39"/>
+                        <wps:cNvCnPr/>
+                        <wps:spPr>
+                          <a:xfrm>
+                            <a:off x="5408578" y="1643974"/>
+                            <a:ext cx="972766" cy="0"/>
+                          </a:xfrm>
+                          <a:prstGeom prst="straightConnector1">
+                            <a:avLst/>
+                          </a:prstGeom>
+                          <a:ln>
+                            <a:tailEnd type="triangle"/>
+                          </a:ln>
+                        </wps:spPr>
+                        <wps:style>
+                          <a:lnRef idx="1">
+                            <a:schemeClr val="dk1"/>
+                          </a:lnRef>
+                          <a:fillRef idx="0">
+                            <a:schemeClr val="dk1"/>
+                          </a:fillRef>
+                          <a:effectRef idx="0">
+                            <a:schemeClr val="dk1"/>
+                          </a:effectRef>
+                          <a:fontRef idx="minor">
+                            <a:schemeClr val="tx1"/>
+                          </a:fontRef>
+                        </wps:style>
+                        <wps:bodyPr/>
+                      </wps:wsp>
+                      <wps:wsp>
+                        <wps:cNvPr id="40" name="Прямая со стрелкой 40"/>
+                        <wps:cNvCnPr/>
+                        <wps:spPr>
+                          <a:xfrm>
+                            <a:off x="4280170" y="583636"/>
+                            <a:ext cx="0" cy="563844"/>
+                          </a:xfrm>
+                          <a:prstGeom prst="straightConnector1">
+                            <a:avLst/>
+                          </a:prstGeom>
+                          <a:ln>
+                            <a:tailEnd type="triangle"/>
+                          </a:ln>
+                        </wps:spPr>
+                        <wps:style>
+                          <a:lnRef idx="1">
+                            <a:schemeClr val="dk1"/>
+                          </a:lnRef>
+                          <a:fillRef idx="0">
+                            <a:schemeClr val="dk1"/>
+                          </a:fillRef>
+                          <a:effectRef idx="0">
+                            <a:schemeClr val="dk1"/>
+                          </a:effectRef>
+                          <a:fontRef idx="minor">
+                            <a:schemeClr val="tx1"/>
+                          </a:fontRef>
+                        </wps:style>
+                        <wps:bodyPr/>
+                      </wps:wsp>
+                      <wps:wsp>
+                        <wps:cNvPr id="41" name="Прямая со стрелкой 41"/>
+                        <wps:cNvCnPr/>
+                        <wps:spPr>
+                          <a:xfrm>
+                            <a:off x="5233480" y="583636"/>
+                            <a:ext cx="0" cy="563844"/>
+                          </a:xfrm>
+                          <a:prstGeom prst="straightConnector1">
+                            <a:avLst/>
+                          </a:prstGeom>
+                          <a:ln>
+                            <a:tailEnd type="triangle"/>
+                          </a:ln>
+                        </wps:spPr>
+                        <wps:style>
+                          <a:lnRef idx="1">
+                            <a:schemeClr val="dk1"/>
+                          </a:lnRef>
+                          <a:fillRef idx="0">
+                            <a:schemeClr val="dk1"/>
+                          </a:fillRef>
+                          <a:effectRef idx="0">
+                            <a:schemeClr val="dk1"/>
+                          </a:effectRef>
+                          <a:fontRef idx="minor">
+                            <a:schemeClr val="tx1"/>
+                          </a:fontRef>
+                        </wps:style>
+                        <wps:bodyPr/>
+                      </wps:wsp>
+                      <wps:wsp>
+                        <wps:cNvPr id="42" name="Прямая со стрелкой 42"/>
+                        <wps:cNvCnPr/>
+                        <wps:spPr>
+                          <a:xfrm flipV="1">
+                            <a:off x="4260715" y="2149813"/>
+                            <a:ext cx="0" cy="573932"/>
+                          </a:xfrm>
+                          <a:prstGeom prst="straightConnector1">
+                            <a:avLst/>
+                          </a:prstGeom>
+                          <a:ln>
+                            <a:tailEnd type="triangle"/>
+                          </a:ln>
+                        </wps:spPr>
+                        <wps:style>
+                          <a:lnRef idx="1">
+                            <a:schemeClr val="dk1"/>
+                          </a:lnRef>
+                          <a:fillRef idx="0">
+                            <a:schemeClr val="dk1"/>
+                          </a:fillRef>
+                          <a:effectRef idx="0">
+                            <a:schemeClr val="dk1"/>
+                          </a:effectRef>
+                          <a:fontRef idx="minor">
+                            <a:schemeClr val="tx1"/>
+                          </a:fontRef>
+                        </wps:style>
+                        <wps:bodyPr/>
+                      </wps:wsp>
+                      <wps:wsp>
+                        <wps:cNvPr id="43" name="Прямая со стрелкой 43"/>
+                        <wps:cNvCnPr/>
+                        <wps:spPr>
+                          <a:xfrm flipV="1">
+                            <a:off x="5223753" y="2140085"/>
+                            <a:ext cx="0" cy="573932"/>
+                          </a:xfrm>
+                          <a:prstGeom prst="straightConnector1">
+                            <a:avLst/>
+                          </a:prstGeom>
+                          <a:ln>
+                            <a:tailEnd type="triangle"/>
+                          </a:ln>
+                        </wps:spPr>
+                        <wps:style>
+                          <a:lnRef idx="1">
+                            <a:schemeClr val="dk1"/>
+                          </a:lnRef>
+                          <a:fillRef idx="0">
+                            <a:schemeClr val="dk1"/>
+                          </a:fillRef>
+                          <a:effectRef idx="0">
+                            <a:schemeClr val="dk1"/>
+                          </a:effectRef>
+                          <a:fontRef idx="minor">
+                            <a:schemeClr val="tx1"/>
+                          </a:fontRef>
+                        </wps:style>
+                        <wps:bodyPr/>
+                      </wps:wsp>
+                      <wps:wsp>
+                        <wps:cNvPr id="44" name="Надпись 44"/>
+                        <wps:cNvSpPr txBox="1"/>
+                        <wps:spPr>
+                          <a:xfrm>
+                            <a:off x="4260715" y="651693"/>
+                            <a:ext cx="447473" cy="389142"/>
+                          </a:xfrm>
+                          <a:prstGeom prst="rect">
+                            <a:avLst/>
+                          </a:prstGeom>
+                          <a:noFill/>
+                          <a:ln w="6350">
+                            <a:noFill/>
+                          </a:ln>
+                        </wps:spPr>
+                        <wps:txbx>
+                          <w:txbxContent>
+                            <w:p>
+                              <w:pPr>
+                                <w:ind w:firstLine="0"/>
+                              </w:pPr>
+                              <m:oMathPara>
+                                <m:oMath>
+                                  <m:sSub>
+                                    <m:sSubPr>
+                                      <m:ctrlPr>
+                                        <w:rPr>
+                                          <w:rFonts w:ascii="Cambria Math" w:hAnsi="Cambria Math"/>
+                                          <w:i/>
+                                        </w:rPr>
+                                      </m:ctrlPr>
+                                    </m:sSubPr>
+                                    <m:e>
+                                      <m:r>
+                                        <w:rPr>
+                                          <w:rFonts w:ascii="Cambria Math" w:hAnsi="Cambria Math"/>
+                                        </w:rPr>
+                                        <m:t>x</m:t>
+                                      </m:r>
+                                    </m:e>
+                                    <m:sub>
+                                      <m:r>
+                                        <w:rPr>
+                                          <w:rFonts w:ascii="Cambria Math" w:hAnsi="Cambria Math"/>
+                                        </w:rPr>
+                                        <m:t>0</m:t>
+                                      </m:r>
+                                    </m:sub>
+                                  </m:sSub>
+                                </m:oMath>
+                              </m:oMathPara>
+                            </w:p>
+                          </w:txbxContent>
+                        </wps:txbx>
+                        <wps:bodyPr rot="0" spcFirstLastPara="0" vertOverflow="overflow" horzOverflow="overflow" vert="horz" wrap="square" lIns="91440" tIns="45720" rIns="91440" bIns="45720" numCol="1" spcCol="0" rtlCol="0" fromWordArt="0" anchor="t" anchorCtr="0" forceAA="0" compatLnSpc="1">
+                          <a:prstTxWarp prst="textNoShape">
+                            <a:avLst/>
+                          </a:prstTxWarp>
+                          <a:noAutofit/>
+                        </wps:bodyPr>
+                      </wps:wsp>
+                      <wps:wsp>
+                        <wps:cNvPr id="45" name="Надпись 45"/>
+                        <wps:cNvSpPr txBox="1"/>
+                        <wps:spPr>
+                          <a:xfrm>
+                            <a:off x="5194570" y="671149"/>
+                            <a:ext cx="447473" cy="389142"/>
+                          </a:xfrm>
+                          <a:prstGeom prst="rect">
+                            <a:avLst/>
+                          </a:prstGeom>
+                          <a:noFill/>
+                          <a:ln w="6350">
+                            <a:noFill/>
+                          </a:ln>
+                        </wps:spPr>
+                        <wps:txbx>
+                          <w:txbxContent>
+                            <w:p>
+                              <w:pPr>
+                                <w:ind w:firstLine="0"/>
+                              </w:pPr>
+                              <m:oMathPara>
+                                <m:oMath>
+                                  <m:sSub>
+                                    <m:sSubPr>
+                                      <m:ctrlPr>
+                                        <w:rPr>
+                                          <w:rFonts w:ascii="Cambria Math" w:hAnsi="Cambria Math"/>
+                                          <w:i/>
+                                        </w:rPr>
+                                      </m:ctrlPr>
+                                    </m:sSubPr>
+                                    <m:e>
+                                      <m:r>
+                                        <w:rPr>
+                                          <w:rFonts w:ascii="Cambria Math" w:hAnsi="Cambria Math"/>
+                                        </w:rPr>
+                                        <m:t>P</m:t>
+                                      </m:r>
+                                    </m:e>
+                                    <m:sub>
+                                      <m:r>
+                                        <w:rPr>
+                                          <w:rFonts w:ascii="Cambria Math" w:hAnsi="Cambria Math"/>
+                                        </w:rPr>
+                                        <m:t>0</m:t>
+                                      </m:r>
+                                    </m:sub>
+                                  </m:sSub>
+                                </m:oMath>
+                              </m:oMathPara>
+                            </w:p>
+                          </w:txbxContent>
+                        </wps:txbx>
+                        <wps:bodyPr rot="0" spcFirstLastPara="0" vertOverflow="overflow" horzOverflow="overflow" vert="horz" wrap="square" lIns="91440" tIns="45720" rIns="91440" bIns="45720" numCol="1" spcCol="0" rtlCol="0" fromWordArt="0" anchor="t" anchorCtr="0" forceAA="0" compatLnSpc="1">
+                          <a:prstTxWarp prst="textNoShape">
+                            <a:avLst/>
+                          </a:prstTxWarp>
+                          <a:noAutofit/>
+                        </wps:bodyPr>
+                      </wps:wsp>
+                      <wps:wsp>
+                        <wps:cNvPr id="46" name="Надпись 46"/>
+                        <wps:cNvSpPr txBox="1"/>
+                        <wps:spPr>
+                          <a:xfrm>
+                            <a:off x="4231532" y="2305395"/>
+                            <a:ext cx="447473" cy="389142"/>
+                          </a:xfrm>
+                          <a:prstGeom prst="rect">
+                            <a:avLst/>
+                          </a:prstGeom>
+                          <a:noFill/>
+                          <a:ln w="6350">
+                            <a:noFill/>
+                          </a:ln>
+                        </wps:spPr>
+                        <wps:txbx>
+                          <w:txbxContent>
+                            <w:p>
+                              <w:pPr>
+                                <w:ind w:firstLine="0"/>
+                                <w:rPr>
+                                  <w:i/>
+                                </w:rPr>
+                              </w:pPr>
+                              <m:oMathPara>
+                                <m:oMath>
+                                  <m:r>
+                                    <w:rPr>
+                                      <w:rFonts w:ascii="Cambria Math" w:hAnsi="Cambria Math"/>
+                                    </w:rPr>
+                                    <m:t>Q</m:t>
+                                  </m:r>
+                                </m:oMath>
+                              </m:oMathPara>
+                            </w:p>
+                          </w:txbxContent>
+                        </wps:txbx>
+                        <wps:bodyPr rot="0" spcFirstLastPara="0" vertOverflow="overflow" horzOverflow="overflow" vert="horz" wrap="square" lIns="91440" tIns="45720" rIns="91440" bIns="45720" numCol="1" spcCol="0" rtlCol="0" fromWordArt="0" anchor="t" anchorCtr="0" forceAA="0" compatLnSpc="1">
+                          <a:prstTxWarp prst="textNoShape">
+                            <a:avLst/>
+                          </a:prstTxWarp>
+                          <a:noAutofit/>
+                        </wps:bodyPr>
+                      </wps:wsp>
+                      <wps:wsp>
+                        <wps:cNvPr id="47" name="Надпись 47"/>
+                        <wps:cNvSpPr txBox="1"/>
+                        <wps:spPr>
+                          <a:xfrm>
+                            <a:off x="5194570" y="2315124"/>
+                            <a:ext cx="447473" cy="389142"/>
+                          </a:xfrm>
+                          <a:prstGeom prst="rect">
+                            <a:avLst/>
+                          </a:prstGeom>
+                          <a:noFill/>
+                          <a:ln w="6350">
+                            <a:noFill/>
+                          </a:ln>
+                        </wps:spPr>
+                        <wps:txbx>
+                          <w:txbxContent>
+                            <w:p>
+                              <w:pPr>
+                                <w:ind w:firstLine="0"/>
+                                <w:rPr>
+                                  <w:i/>
+                                </w:rPr>
+                              </w:pPr>
+                              <m:oMathPara>
+                                <m:oMath>
+                                  <m:r>
+                                    <w:rPr>
+                                      <w:rFonts w:ascii="Cambria Math" w:hAnsi="Cambria Math"/>
+                                    </w:rPr>
+                                    <m:t>R</m:t>
+                                  </m:r>
+                                </m:oMath>
+                              </m:oMathPara>
+                            </w:p>
+                          </w:txbxContent>
+                        </wps:txbx>
+                        <wps:bodyPr rot="0" spcFirstLastPara="0" vertOverflow="overflow" horzOverflow="overflow" vert="horz" wrap="square" lIns="91440" tIns="45720" rIns="91440" bIns="45720" numCol="1" spcCol="0" rtlCol="0" fromWordArt="0" anchor="t" anchorCtr="0" forceAA="0" compatLnSpc="1">
+                          <a:prstTxWarp prst="textNoShape">
+                            <a:avLst/>
+                          </a:prstTxWarp>
+                          <a:noAutofit/>
+                        </wps:bodyPr>
+                      </wps:wsp>
+                      <wps:wsp>
+                        <wps:cNvPr id="48" name="Надпись 48"/>
+                        <wps:cNvSpPr txBox="1"/>
+                        <wps:spPr>
+                          <a:xfrm>
+                            <a:off x="5680953" y="1322902"/>
+                            <a:ext cx="447473" cy="389142"/>
+                          </a:xfrm>
+                          <a:prstGeom prst="rect">
+                            <a:avLst/>
+                          </a:prstGeom>
+                          <a:noFill/>
+                          <a:ln w="6350">
+                            <a:noFill/>
+                          </a:ln>
+                        </wps:spPr>
+                        <wps:txbx>
+                          <w:txbxContent>
+                            <w:p>
+                              <w:pPr>
+                                <w:ind w:firstLine="0"/>
+                              </w:pPr>
+                              <m:oMathPara>
+                                <m:oMath>
+                                  <m:acc>
+                                    <m:accPr>
+                                      <m:ctrlPr>
+                                        <w:rPr>
+                                          <w:rFonts w:ascii="Cambria Math" w:hAnsi="Cambria Math"/>
+                                          <w:i/>
+                                          <w:szCs w:val="28"/>
+                                          <w:lang w:val="en-GB"/>
+                                        </w:rPr>
+                                      </m:ctrlPr>
+                                    </m:accPr>
+                                    <m:e>
+                                      <m:r>
+                                        <w:rPr>
+                                          <w:rFonts w:ascii="Cambria Math" w:hAnsi="Cambria Math"/>
+                                          <w:szCs w:val="28"/>
+                                        </w:rPr>
+                                        <m:t>x</m:t>
+                                      </m:r>
+                                    </m:e>
+                                  </m:acc>
+                                </m:oMath>
+                              </m:oMathPara>
+                            </w:p>
+                          </w:txbxContent>
+                        </wps:txbx>
+                        <wps:bodyPr rot="0" spcFirstLastPara="0" vertOverflow="overflow" horzOverflow="overflow" vert="horz" wrap="square" lIns="91440" tIns="45720" rIns="91440" bIns="45720" numCol="1" spcCol="0" rtlCol="0" fromWordArt="0" anchor="t" anchorCtr="0" forceAA="0" compatLnSpc="1">
+                          <a:prstTxWarp prst="textNoShape">
+                            <a:avLst/>
+                          </a:prstTxWarp>
+                          <a:noAutofit/>
+                        </wps:bodyPr>
+                      </wps:wsp>
+                      <wps:wsp>
+                        <wps:cNvPr id="49" name="Надпись 49"/>
+                        <wps:cNvSpPr txBox="1"/>
+                        <wps:spPr>
+                          <a:xfrm>
+                            <a:off x="3365770" y="1293745"/>
+                            <a:ext cx="447473" cy="389142"/>
+                          </a:xfrm>
+                          <a:prstGeom prst="rect">
+                            <a:avLst/>
+                          </a:prstGeom>
+                          <a:noFill/>
+                          <a:ln w="6350">
+                            <a:noFill/>
+                          </a:ln>
+                        </wps:spPr>
+                        <wps:txbx>
+                          <w:txbxContent>
+                            <w:p>
+                              <w:pPr>
+                                <w:ind w:firstLine="0"/>
+                              </w:pPr>
+                              <m:oMathPara>
+                                <m:oMath>
+                                  <m:acc>
+                                    <m:accPr>
+                                      <m:chr m:val="̃"/>
+                                      <m:ctrlPr>
+                                        <w:rPr>
+                                          <w:rFonts w:ascii="Cambria Math" w:hAnsi="Cambria Math"/>
+                                          <w:i/>
+                                          <w:szCs w:val="28"/>
+                                          <w:lang w:val="en-GB"/>
+                                        </w:rPr>
+                                      </m:ctrlPr>
+                                    </m:accPr>
+                                    <m:e>
+                                      <m:r>
+                                        <w:rPr>
+                                          <w:rFonts w:ascii="Cambria Math" w:hAnsi="Cambria Math"/>
+                                          <w:szCs w:val="28"/>
+                                          <w:lang w:val="en-GB"/>
+                                        </w:rPr>
+                                        <m:t>x</m:t>
+                                      </m:r>
+                                    </m:e>
+                                  </m:acc>
+                                </m:oMath>
+                              </m:oMathPara>
+                            </w:p>
+                          </w:txbxContent>
+                        </wps:txbx>
+                        <wps:bodyPr rot="0" spcFirstLastPara="0" vertOverflow="overflow" horzOverflow="overflow" vert="horz" wrap="square" lIns="91440" tIns="45720" rIns="91440" bIns="45720" numCol="1" spcCol="0" rtlCol="0" fromWordArt="0" anchor="t" anchorCtr="0" forceAA="0" compatLnSpc="1">
+                          <a:prstTxWarp prst="textNoShape">
+                            <a:avLst/>
+                          </a:prstTxWarp>
+                          <a:noAutofit/>
+                        </wps:bodyPr>
+                      </wps:wsp>
+                      <wps:wsp>
+                        <wps:cNvPr id="50" name="Надпись 50"/>
+                        <wps:cNvSpPr txBox="1"/>
+                        <wps:spPr>
+                          <a:xfrm>
+                            <a:off x="2013625" y="2567965"/>
+                            <a:ext cx="972765" cy="389142"/>
+                          </a:xfrm>
+                          <a:prstGeom prst="rect">
+                            <a:avLst/>
+                          </a:prstGeom>
+                          <a:noFill/>
+                          <a:ln w="6350">
+                            <a:noFill/>
+                          </a:ln>
+                        </wps:spPr>
+                        <wps:txbx>
+                          <w:txbxContent>
+                            <w:p>
+                              <w:pPr>
+                                <w:ind w:firstLine="0"/>
+                                <w:jc w:val="center"/>
+                              </w:pPr>
+                              <m:oMath>
+                                <m:acc>
+                                  <m:accPr>
+                                    <m:chr m:val="̃"/>
+                                    <m:ctrlPr>
+                                      <w:rPr>
+                                        <w:rFonts w:ascii="Cambria Math" w:hAnsi="Cambria Math"/>
+                                        <w:i/>
+                                        <w:szCs w:val="28"/>
+                                        <w:lang w:val="en-GB"/>
+                                      </w:rPr>
+                                    </m:ctrlPr>
+                                  </m:accPr>
+                                  <m:e>
+                                    <m:r>
+                                      <w:rPr>
+                                        <w:rFonts w:ascii="Cambria Math" w:hAnsi="Cambria Math"/>
+                                        <w:szCs w:val="28"/>
+                                        <w:lang w:val="en-GB"/>
+                                      </w:rPr>
+                                      <m:t>x</m:t>
+                                    </m:r>
+                                  </m:e>
+                                </m:acc>
+                              </m:oMath>
+                              <w:r>
+                                <w:rPr>
+                                  <w:szCs w:val="28"/>
+                                  <w:lang w:val="en-GB"/>
+                                </w:rPr>
+                                <w:t xml:space="preserve">, </w:t>
+                              </w:r>
+                              <m:oMath>
+                                <m:acc>
+                                  <m:accPr>
+                                    <m:chr m:val="̃"/>
+                                    <m:ctrlPr>
+                                      <w:rPr>
+                                        <w:rFonts w:ascii="Cambria Math" w:hAnsi="Cambria Math"/>
+                                        <w:i/>
+                                        <w:szCs w:val="28"/>
+                                        <w:lang w:val="en-GB"/>
+                                      </w:rPr>
+                                    </m:ctrlPr>
+                                  </m:accPr>
+                                  <m:e>
+                                    <m:r>
+                                      <w:rPr>
+                                        <w:rFonts w:ascii="Cambria Math" w:hAnsi="Cambria Math"/>
+                                        <w:szCs w:val="28"/>
+                                        <w:lang w:val="en-GB"/>
+                                      </w:rPr>
+                                      <m:t>y</m:t>
+                                    </m:r>
+                                  </m:e>
+                                </m:acc>
+                              </m:oMath>
+                            </w:p>
+                            <w:p>
+                              <w:pPr>
+                                <w:ind w:firstLine="0"/>
+                                <w:jc w:val="center"/>
+                              </w:pPr>
+                            </w:p>
+                          </w:txbxContent>
+                        </wps:txbx>
+                        <wps:bodyPr rot="0" spcFirstLastPara="0" vertOverflow="overflow" horzOverflow="overflow" vert="horz" wrap="square" lIns="91440" tIns="45720" rIns="91440" bIns="45720" numCol="1" spcCol="0" rtlCol="0" fromWordArt="0" anchor="t" anchorCtr="0" forceAA="0" compatLnSpc="1">
+                          <a:prstTxWarp prst="textNoShape">
+                            <a:avLst/>
+                          </a:prstTxWarp>
+                          <a:noAutofit/>
+                        </wps:bodyPr>
+                      </wps:wsp>
+                      <wps:wsp>
+                        <wps:cNvPr id="51" name="Надпись 51"/>
+                        <wps:cNvSpPr txBox="1"/>
+                        <wps:spPr>
+                          <a:xfrm>
+                            <a:off x="2013625" y="1887029"/>
+                            <a:ext cx="972765" cy="389142"/>
+                          </a:xfrm>
+                          <a:prstGeom prst="rect">
+                            <a:avLst/>
+                          </a:prstGeom>
+                          <a:noFill/>
+                          <a:ln w="6350">
+                            <a:noFill/>
+                          </a:ln>
+                        </wps:spPr>
+                        <wps:txbx>
+                          <w:txbxContent>
+                            <w:p>
+                              <w:pPr>
+                                <w:ind w:firstLine="0"/>
+                                <w:jc w:val="center"/>
+                              </w:pPr>
+                              <m:oMath>
+                                <m:acc>
+                                  <m:accPr>
+                                    <m:chr m:val="̃"/>
+                                    <m:ctrlPr>
+                                      <w:rPr>
+                                        <w:rFonts w:ascii="Cambria Math" w:hAnsi="Cambria Math"/>
+                                        <w:i/>
+                                        <w:szCs w:val="28"/>
+                                        <w:lang w:val="en-GB"/>
+                                      </w:rPr>
+                                    </m:ctrlPr>
+                                  </m:accPr>
+                                  <m:e>
+                                    <m:r>
+                                      <w:rPr>
+                                        <w:rFonts w:ascii="Cambria Math" w:hAnsi="Cambria Math"/>
+                                        <w:szCs w:val="28"/>
+                                        <w:lang w:val="en-GB"/>
+                                      </w:rPr>
+                                      <m:t>u</m:t>
+                                    </m:r>
+                                  </m:e>
+                                </m:acc>
+                              </m:oMath>
+                              <w:r>
+                                <w:rPr>
+                                  <w:szCs w:val="28"/>
+                                  <w:lang w:val="en-GB"/>
+                                </w:rPr>
+                                <w:t xml:space="preserve">, </w:t>
+                              </w:r>
+                              <m:oMath>
+                                <m:acc>
+                                  <m:accPr>
+                                    <m:chr m:val="̃"/>
+                                    <m:ctrlPr>
+                                      <w:rPr>
+                                        <w:rFonts w:ascii="Cambria Math" w:hAnsi="Cambria Math"/>
+                                        <w:i/>
+                                        <w:szCs w:val="28"/>
+                                        <w:lang w:val="en-GB"/>
+                                      </w:rPr>
+                                    </m:ctrlPr>
+                                  </m:accPr>
+                                  <m:e>
+                                    <m:r>
+                                      <w:rPr>
+                                        <w:rFonts w:ascii="Cambria Math" w:hAnsi="Cambria Math"/>
+                                        <w:szCs w:val="28"/>
+                                        <w:lang w:val="en-GB"/>
+                                      </w:rPr>
+                                      <m:t>v</m:t>
+                                    </m:r>
+                                  </m:e>
+                                </m:acc>
+                              </m:oMath>
+                            </w:p>
+                            <w:p>
+                              <w:pPr>
+                                <w:ind w:firstLine="0"/>
+                                <w:jc w:val="center"/>
+                              </w:pPr>
+                            </w:p>
+                          </w:txbxContent>
+                        </wps:txbx>
+                        <wps:bodyPr rot="0" spcFirstLastPara="0" vertOverflow="overflow" horzOverflow="overflow" vert="horz" wrap="square" lIns="91440" tIns="45720" rIns="91440" bIns="45720" numCol="1" spcCol="0" rtlCol="0" fromWordArt="0" anchor="t" anchorCtr="0" forceAA="0" compatLnSpc="1">
+                          <a:prstTxWarp prst="textNoShape">
+                            <a:avLst/>
+                          </a:prstTxWarp>
+                          <a:noAutofit/>
+                        </wps:bodyPr>
+                      </wps:wsp>
+                      <wps:wsp>
+                        <wps:cNvPr id="52" name="Надпись 52"/>
+                        <wps:cNvSpPr txBox="1"/>
+                        <wps:spPr>
+                          <a:xfrm>
+                            <a:off x="2003897" y="1215588"/>
+                            <a:ext cx="972765" cy="389142"/>
+                          </a:xfrm>
+                          <a:prstGeom prst="rect">
+                            <a:avLst/>
+                          </a:prstGeom>
+                          <a:noFill/>
+                          <a:ln w="6350">
+                            <a:noFill/>
+                          </a:ln>
+                        </wps:spPr>
+                        <wps:txbx>
+                          <w:txbxContent>
+                            <w:p>
+                              <w:pPr>
+                                <w:ind w:firstLine="0"/>
+                                <w:jc w:val="center"/>
+                              </w:pPr>
+                              <m:oMathPara>
+                                <m:oMath>
+                                  <m:acc>
+                                    <m:accPr>
+                                      <m:chr m:val="̃"/>
+                                      <m:ctrlPr>
+                                        <w:rPr>
+                                          <w:rFonts w:ascii="Cambria Math" w:hAnsi="Cambria Math"/>
+                                          <w:i/>
+                                          <w:szCs w:val="28"/>
+                                          <w:lang w:val="en-GB"/>
+                                        </w:rPr>
+                                      </m:ctrlPr>
+                                    </m:accPr>
+                                    <m:e>
+                                      <m:r>
+                                        <w:rPr>
+                                          <w:rFonts w:ascii="Cambria Math" w:hAnsi="Cambria Math"/>
+                                          <w:szCs w:val="28"/>
+                                          <w:lang w:val="en-GB"/>
+                                        </w:rPr>
+                                        <m:t>z</m:t>
+                                      </m:r>
+                                    </m:e>
+                                  </m:acc>
+                                </m:oMath>
+                              </m:oMathPara>
+                            </w:p>
+                            <w:p>
+                              <w:pPr>
+                                <w:ind w:firstLine="0"/>
+                                <w:jc w:val="center"/>
+                              </w:pPr>
+                            </w:p>
+                          </w:txbxContent>
+                        </wps:txbx>
+                        <wps:bodyPr rot="0" spcFirstLastPara="0" vertOverflow="overflow" horzOverflow="overflow" vert="horz" wrap="square" lIns="91440" tIns="45720" rIns="91440" bIns="45720" numCol="1" spcCol="0" rtlCol="0" fromWordArt="0" anchor="t" anchorCtr="0" forceAA="0" compatLnSpc="1">
+                          <a:prstTxWarp prst="textNoShape">
+                            <a:avLst/>
+                          </a:prstTxWarp>
+                          <a:noAutofit/>
+                        </wps:bodyPr>
+                      </wps:wsp>
+                      <wps:wsp>
+                        <wps:cNvPr id="53" name="Надпись 53"/>
+                        <wps:cNvSpPr txBox="1"/>
+                        <wps:spPr>
+                          <a:xfrm>
+                            <a:off x="2013625" y="622201"/>
+                            <a:ext cx="972765" cy="389142"/>
+                          </a:xfrm>
+                          <a:prstGeom prst="rect">
+                            <a:avLst/>
+                          </a:prstGeom>
+                          <a:noFill/>
+                          <a:ln w="6350">
+                            <a:noFill/>
+                          </a:ln>
+                        </wps:spPr>
+                        <wps:txbx>
+                          <w:txbxContent>
+                            <w:p>
+                              <w:pPr>
+                                <w:ind w:firstLine="0"/>
+                                <w:jc w:val="center"/>
+                              </w:pPr>
+                              <m:oMathPara>
+                                <m:oMath>
+                                  <m:acc>
+                                    <m:accPr>
+                                      <m:chr m:val="̃"/>
+                                      <m:ctrlPr>
+                                        <w:rPr>
+                                          <w:rFonts w:ascii="Cambria Math" w:hAnsi="Cambria Math"/>
+                                          <w:i/>
+                                          <w:szCs w:val="28"/>
+                                          <w:lang w:val="en-GB"/>
+                                        </w:rPr>
+                                      </m:ctrlPr>
+                                    </m:accPr>
+                                    <m:e>
+                                      <m:r>
+                                        <w:rPr>
+                                          <w:rFonts w:ascii="Cambria Math" w:hAnsi="Cambria Math"/>
+                                          <w:szCs w:val="28"/>
+                                          <w:lang w:val="en-GB"/>
+                                        </w:rPr>
+                                        <m:t>ν</m:t>
+                                      </m:r>
+                                    </m:e>
+                                  </m:acc>
+                                </m:oMath>
+                              </m:oMathPara>
+                            </w:p>
+                            <w:p>
+                              <w:pPr>
+                                <w:ind w:firstLine="0"/>
+                                <w:jc w:val="center"/>
+                              </w:pPr>
+                            </w:p>
+                          </w:txbxContent>
+                        </wps:txbx>
+                        <wps:bodyPr rot="0" spcFirstLastPara="0" vertOverflow="overflow" horzOverflow="overflow" vert="horz" wrap="square" lIns="91440" tIns="45720" rIns="91440" bIns="45720" numCol="1" spcCol="0" rtlCol="0" fromWordArt="0" anchor="t" anchorCtr="0" forceAA="0" compatLnSpc="1">
+                          <a:prstTxWarp prst="textNoShape">
+                            <a:avLst/>
+                          </a:prstTxWarp>
+                          <a:noAutofit/>
+                        </wps:bodyPr>
+                      </wps:wsp>
+                      <wps:wsp>
+                        <wps:cNvPr id="54" name="Надпись 54"/>
+                        <wps:cNvSpPr txBox="1"/>
+                        <wps:spPr>
+                          <a:xfrm>
+                            <a:off x="2023352" y="77452"/>
+                            <a:ext cx="972765" cy="389142"/>
+                          </a:xfrm>
+                          <a:prstGeom prst="rect">
+                            <a:avLst/>
+                          </a:prstGeom>
+                          <a:noFill/>
+                          <a:ln w="6350">
+                            <a:noFill/>
+                          </a:ln>
+                        </wps:spPr>
+                        <wps:txbx>
+                          <w:txbxContent>
+                            <w:p>
+                              <w:pPr>
+                                <w:ind w:firstLine="0"/>
+                                <w:jc w:val="center"/>
+                              </w:pPr>
+                              <m:oMathPara>
+                                <m:oMath>
+                                  <m:sSub>
+                                    <m:sSubPr>
+                                      <m:ctrlPr>
+                                        <w:rPr>
+                                          <w:rFonts w:ascii="Cambria Math" w:hAnsi="Cambria Math"/>
+                                          <w:i/>
+                                          <w:szCs w:val="28"/>
+                                          <w:lang w:val="en-GB"/>
+                                        </w:rPr>
+                                      </m:ctrlPr>
+                                    </m:sSubPr>
+                                    <m:e>
+                                      <m:acc>
+                                        <m:accPr>
+                                          <m:chr m:val="̃"/>
+                                          <m:ctrlPr>
+                                            <w:rPr>
+                                              <w:rFonts w:ascii="Cambria Math" w:hAnsi="Cambria Math"/>
+                                              <w:i/>
+                                              <w:szCs w:val="28"/>
+                                              <w:lang w:val="en-GB"/>
+                                            </w:rPr>
+                                          </m:ctrlPr>
+                                        </m:accPr>
+                                        <m:e>
+                                          <m:r>
+                                            <w:rPr>
+                                              <w:rFonts w:ascii="Cambria Math" w:hAnsi="Cambria Math"/>
+                                              <w:szCs w:val="28"/>
+                                              <w:lang w:val="en-GB"/>
+                                            </w:rPr>
+                                            <m:t>η</m:t>
+                                          </m:r>
+                                        </m:e>
+                                      </m:acc>
+                                    </m:e>
+                                    <m:sub>
+                                      <m:r>
+                                        <w:rPr>
+                                          <w:rFonts w:ascii="Cambria Math" w:hAnsi="Cambria Math"/>
+                                          <w:szCs w:val="28"/>
+                                          <w:lang w:val="en-GB"/>
+                                        </w:rPr>
+                                        <m:t>2</m:t>
+                                      </m:r>
+                                    </m:sub>
+                                  </m:sSub>
+                                </m:oMath>
+                              </m:oMathPara>
+                            </w:p>
+                            <w:p>
+                              <w:pPr>
+                                <w:ind w:firstLine="0"/>
+                                <w:jc w:val="center"/>
+                              </w:pPr>
+                            </w:p>
+                          </w:txbxContent>
+                        </wps:txbx>
+                        <wps:bodyPr rot="0" spcFirstLastPara="0" vertOverflow="overflow" horzOverflow="overflow" vert="horz" wrap="square" lIns="91440" tIns="45720" rIns="91440" bIns="45720" numCol="1" spcCol="0" rtlCol="0" fromWordArt="0" anchor="t" anchorCtr="0" forceAA="0" compatLnSpc="1">
+                          <a:prstTxWarp prst="textNoShape">
+                            <a:avLst/>
+                          </a:prstTxWarp>
+                          <a:noAutofit/>
+                        </wps:bodyPr>
+                      </wps:wsp>
+                    </wpc:wpc>
+                  </a:graphicData>
+                </a:graphic>
+              </wp:inline>
+            </w:drawing>
+          </mc:Choice>
+          <mc:Fallback>
+            <w:pict>
+              <v:group w14:anchorId="2B7309DC" id="Полотно 23" o:spid="_x0000_s1026" editas="canvas" style="width:511.65pt;height:264.25pt;mso-position-horizontal-relative:char;mso-position-vertical-relative:line" coordsize="64979,33559" o:gfxdata="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">
+                <v:shapetype id="_x0000_t75" coordsize="21600,21600" o:spt="75" o:preferrelative="t" path="m@4@5l@4@11@9@11@9@5xe" filled="f" stroked="f">
+                  <v:stroke joinstyle="miter"/>
+                  <v:formulas>
+                    <v:f eqn="if lineDrawn pixelLineWidth 0"/>
+                    <v:f eqn="sum @0 1 0"/>
+                    <v:f eqn="sum 0 0 @1"/>
+                    <v:f eqn="prod @2 1 2"/>
+                    <v:f eqn="prod @3 21600 pixelWidth"/>
+                    <v:f eqn="prod @3 21600 pixelHeight"/>
+                    <v:f eqn="sum @0 0 1"/>
+                    <v:f eqn="prod @6 1 2"/>
+                    <v:f eqn="prod @7 21600 pixelWidth"/>
+                    <v:f eqn="sum @8 21600 0"/>
+                    <v:f eqn="prod @7 21600 pixelHeight"/>
+                    <v:f eqn="sum @10 21600 0"/>
+                  </v:formulas>
+                  <v:path o:extrusionok="f" gradientshapeok="t" o:connecttype="rect"/>
+                  <o:lock v:ext="edit" aspectratio="t"/>
+                </v:shapetype>
+                <v:shape id="_x0000_s1027" type="#_x0000_t75" style="position:absolute;width:64979;height:33559;visibility:visible;mso-wrap-style:square" filled="t">
+                  <v:fill o:detectmouseclick="t"/>
+                  <v:path o:connecttype="none"/>
+                </v:shape>
+                <v:rect id="Прямоугольник 24" o:spid="_x0000_s1028" style="position:absolute;left:875;top:1750;width:18968;height:4183;visibility:visible;mso-wrap-style:square;v-text-anchor:middle" o:gfxdata="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" fillcolor="#91bce3 [2168]" strokecolor="#5b9bd5 [3208]" strokeweight=".5pt">
+                  <v:fill color2="#7aaddd [2616]" rotate="t" colors="0 #b1cbe9;.5 #a3c1e5;1 #92b9e4" focus="100%" type="gradient">
+                    <o:fill v:ext="view" type="gradientUnscaled"/>
+                  </v:fill>
+                  <v:textbox>
+                    <w:txbxContent>
+                      <w:p>
+                        <w:pPr>
+                          <w:ind w:firstLine="0"/>
+                          <w:jc w:val="center"/>
+                          <w:rPr>
+                            <w:b/>
+                            <w:bCs/>
+                          </w:rPr>
+                        </w:pPr>
+                        <w:r>
+                          <w:rPr>
+                            <w:b/>
+                            <w:bCs/>
+                          </w:rPr>
+                          <w:t>ГИРОСКОП</w:t>
+                        </w:r>
+                      </w:p>
+                    </w:txbxContent>
+                  </v:textbox>
+                </v:rect>
+                <v:rect id="Прямоугольник 25" o:spid="_x0000_s1029" style="position:absolute;left:875;top:7002;width:18969;height:4183;visibility:visible;mso-wrap-style:square;v-text-anchor:middle" o:gfxdata="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" fillcolor="#91bce3 [2168]" strokecolor="#5b9bd5 [3208]" strokeweight=".5pt">
+                  <v:fill color2="#7aaddd [2616]" rotate="t" colors="0 #b1cbe9;.5 #a3c1e5;1 #92b9e4" focus="100%" type="gradient">
+                    <o:fill v:ext="view" type="gradientUnscaled"/>
+                  </v:fill>
+                  <v:textbox>
+                    <w:txbxContent>
+                      <w:p>
+                        <w:pPr>
+                          <w:ind w:firstLine="0"/>
+                          <w:jc w:val="center"/>
+                          <w:rPr>
+                            <w:b/>
+                            <w:bCs/>
+                          </w:rPr>
+                        </w:pPr>
+                        <w:r>
+                          <w:rPr>
+                            <w:b/>
+                            <w:bCs/>
+                          </w:rPr>
+                          <w:t>АКСЕЛЕРОМЕТР</w:t>
+                        </w:r>
+                      </w:p>
+                    </w:txbxContent>
+                  </v:textbox>
+                </v:rect>
+                <v:rect id="Прямоугольник 26" o:spid="_x0000_s1030" style="position:absolute;left:875;top:12351;width:18969;height:5644;visibility:visible;mso-wrap-style:square;v-text-anchor:middle" o:gfxdata="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" fillcolor="#91bce3 [2168]" strokecolor="#5b9bd5 [3208]" strokeweight=".5pt">
+                  <v:fill color2="#7aaddd [2616]" rotate="t" colors="0 #b1cbe9;.5 #a3c1e5;1 #92b9e4" focus="100%" type="gradient">
+                    <o:fill v:ext="view" type="gradientUnscaled"/>
+                  </v:fill>
+                  <v:textbox>
+                    <w:txbxContent>
+                      <w:p>
+                        <w:pPr>
+                          <w:ind w:firstLine="0"/>
+                          <w:jc w:val="center"/>
+                          <w:rPr>
+                            <w:b/>
+                            <w:bCs/>
+                          </w:rPr>
+                        </w:pPr>
+                        <w:r>
+                          <w:rPr>
+                            <w:b/>
+                            <w:bCs/>
+                          </w:rPr>
+                          <w:t>ДАТЧИК ДАВЛЕНИЯ</w:t>
+                        </w:r>
+                      </w:p>
+                    </w:txbxContent>
+                  </v:textbox>
+                </v:rect>
+                <v:rect id="Прямоугольник 27" o:spid="_x0000_s1031" style="position:absolute;left:875;top:19160;width:18969;height:5644;visibility:visible;mso-wrap-style:square;v-text-anchor:middle" o:gfxdata="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" fillcolor="#91bce3 [2168]" strokecolor="#5b9bd5 [3208]" strokeweight=".5pt">
+                  <v:fill color2="#7aaddd [2616]" rotate="t" colors="0 #b1cbe9;.5 #a3c1e5;1 #92b9e4" focus="100%" type="gradient">
+                    <o:fill v:ext="view" type="gradientUnscaled"/>
+                  </v:fill>
+                  <v:textbox>
+                    <w:txbxContent>
+                      <w:p>
+                        <w:pPr>
+                          <w:ind w:firstLine="0"/>
+                          <w:jc w:val="center"/>
+                          <w:rPr>
+                            <w:b/>
+                            <w:bCs/>
+                          </w:rPr>
+                        </w:pPr>
+                        <w:r>
+                          <w:rPr>
+                            <w:b/>
+                            <w:bCs/>
+                          </w:rPr>
+                          <w:t>ДОППЛЕРОВСКИЙ ЛАГ</w:t>
+                        </w:r>
+                      </w:p>
+                    </w:txbxContent>
+                  </v:textbox>
+                </v:rect>
+                <v:rect id="Прямоугольник 28" o:spid="_x0000_s1032" style="position:absolute;left:874;top:25969;width:18969;height:5644;visibility:visible;mso-wrap-style:square;v-text-anchor:middle" o:gfxdata="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" fillcolor="#91bce3 [2168]" strokecolor="#5b9bd5 [3208]" strokeweight=".5pt">
+                  <v:fill color2="#7aaddd [2616]" rotate="t" colors="0 #b1cbe9;.5 #a3c1e5;1 #92b9e4" focus="100%" type="gradient">
+                    <o:fill v:ext="view" type="gradientUnscaled"/>
+                  </v:fill>
+                  <v:textbox>
+                    <w:txbxContent>
+                      <w:p>
+                        <w:pPr>
+                          <w:ind w:firstLine="0"/>
+                          <w:jc w:val="center"/>
+                          <w:rPr>
+                            <w:b/>
+                            <w:bCs/>
+                            <w:lang w:val="en-US"/>
+                          </w:rPr>
+                        </w:pPr>
+                        <w:r>
+                          <w:rPr>
+                            <w:b/>
+                            <w:bCs/>
+                            <w:lang w:val="en-US"/>
+                          </w:rPr>
+                          <w:t>GPS</w:t>
+                        </w:r>
+                      </w:p>
+                    </w:txbxContent>
+                  </v:textbox>
+                </v:rect>
+                <v:shapetype id="_x0000_t32" coordsize="21600,21600" o:spt="32" o:oned="t" path="m,l21600,21600e" filled="f">
+                  <v:path arrowok="t" fillok="f" o:connecttype="none"/>
+                  <o:lock v:ext="edit" shapetype="t"/>
+                </v:shapetype>
+                <v:shape id="Прямая со стрелкой 30" o:spid="_x0000_s1033" type="#_x0000_t32" style="position:absolute;left:19941;top:3793;width:9728;height:0;visibility:visible;mso-wrap-style:square" o:connectortype="straight" o:gfxdata="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" strokecolor="black [3200]" strokeweight=".5pt">
+                  <v:stroke endarrow="block" joinstyle="miter"/>
+                </v:shape>
+                <v:shape id="Прямая со стрелкой 31" o:spid="_x0000_s1034" type="#_x0000_t32" style="position:absolute;left:19941;top:9144;width:9728;height:0;visibility:visible;mso-wrap-style:square" o:connectortype="straight" o:gfxdata="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" strokecolor="black [3200]" strokeweight=".5pt">
+                  <v:stroke endarrow="block" joinstyle="miter"/>
+                </v:shape>
+                <v:shape id="Прямая со стрелкой 32" o:spid="_x0000_s1035" type="#_x0000_t32" style="position:absolute;left:19941;top:15077;width:9728;height:0;visibility:visible;mso-wrap-style:square" o:connectortype="straight" o:gfxdata="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" strokecolor="black [3200]" strokeweight=".5pt">
+                  <v:stroke endarrow="block" joinstyle="miter"/>
+                </v:shape>
+                <v:shape id="Прямая со стрелкой 33" o:spid="_x0000_s1036" type="#_x0000_t32" style="position:absolute;left:19844;top:21887;width:9728;height:0;visibility:visible;mso-wrap-style:square" o:connectortype="straight" o:gfxdata="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" strokecolor="black [3200]" strokeweight=".5pt">
+                  <v:stroke endarrow="block" joinstyle="miter"/>
+                </v:shape>
+                <v:shape id="Прямая со стрелкой 34" o:spid="_x0000_s1037" type="#_x0000_t32" style="position:absolute;left:19941;top:28793;width:9728;height:0;visibility:visible;mso-wrap-style:square" o:connectortype="straight" o:gfxdata="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" strokecolor="black [3200]" strokeweight=".5pt">
+                  <v:stroke endarrow="block" joinstyle="miter"/>
+                </v:shape>
+                <v:rect id="Прямоугольник 35" o:spid="_x0000_s1038" style="position:absolute;left:30058;top:1361;width:875;height:30156;visibility:visible;mso-wrap-style:square;v-text-anchor:middle" o:gfxdata="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" fillcolor="black [3200]" strokecolor="black [1600]" strokeweight="1pt"/>
+                <v:shape id="Прямая со стрелкой 37" o:spid="_x0000_s1039" type="#_x0000_t32" style="position:absolute;left:30933;top:16342;width:9728;height:0;visibility:visible;mso-wrap-style:square" o:connectortype="straight" o:gfxdata="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" strokecolor="black [3200]" strokeweight=".5pt">
+                  <v:stroke endarrow="block" joinstyle="miter"/>
+                </v:shape>
+                <v:rect id="Прямоугольник 38" o:spid="_x0000_s1040" style="position:absolute;left:40856;top:11572;width:13229;height:9634;visibility:visible;mso-wrap-style:square;v-text-anchor:middle" o:gfxdata="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" fillcolor="#91bce3 [2168]" strokecolor="#5b9bd5 [3208]" strokeweight=".5pt">
+                  <v:fill color2="#7aaddd [2616]" rotate="t" colors="0 #b1cbe9;.5 #a3c1e5;1 #92b9e4" focus="100%" type="gradient">
+                    <o:fill v:ext="view" type="gradientUnscaled"/>
+                  </v:fill>
+                  <v:textbox>
+                    <w:txbxContent>
+                      <w:p>
+                        <w:pPr>
+                          <w:ind w:firstLine="0"/>
+                          <w:jc w:val="center"/>
+                          <w:rPr>
+                            <w:b/>
+                            <w:bCs/>
+                          </w:rPr>
+                        </w:pPr>
+                        <w:r>
+                          <w:rPr>
+                            <w:b/>
+                            <w:bCs/>
+                          </w:rPr>
+                          <w:t>ФИЛЬТР КАЛМАНА</w:t>
+                        </w:r>
+                      </w:p>
+                    </w:txbxContent>
+                  </v:textbox>
+                </v:rect>
+                <v:shape id="Прямая со стрелкой 39" o:spid="_x0000_s1041" type="#_x0000_t32" style="position:absolute;left:54085;top:16439;width:9728;height:0;visibility:visible;mso-wrap-style:square" o:connectortype="straight" o:gfxdata="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" strokecolor="black [3200]" strokeweight=".5pt">
+                  <v:stroke endarrow="block" joinstyle="miter"/>
+                </v:shape>
+                <v:shape id="Прямая со стрелкой 40" o:spid="_x0000_s1042" type="#_x0000_t32" style="position:absolute;left:42801;top:5836;width:0;height:5638;visibility:visible;mso-wrap-style:square" o:connectortype="straight" o:gfxdata="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" strokecolor="black [3200]" strokeweight=".5pt">
+                  <v:stroke endarrow="block" joinstyle="miter"/>
+                </v:shape>
+                <v:shape id="Прямая со стрелкой 41" o:spid="_x0000_s1043" type="#_x0000_t32" style="position:absolute;left:52334;top:5836;width:0;height:5638;visibility:visible;mso-wrap-style:square" o:connectortype="straight" o:gfxdata="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" strokecolor="black [3200]" strokeweight=".5pt">
+                  <v:stroke endarrow="block" joinstyle="miter"/>
+                </v:shape>
+                <v:shape id="Прямая со стрелкой 42" o:spid="_x0000_s1044" type="#_x0000_t32" style="position:absolute;left:42607;top:21498;width:0;height:5739;flip:y;visibility:visible;mso-wrap-style:square" o:connectortype="straight" o:gfxdata="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" strokecolor="black [3200]" strokeweight=".5pt">
+                  <v:stroke endarrow="block" joinstyle="miter"/>
+                </v:shape>
+                <v:shape id="Прямая со стрелкой 43" o:spid="_x0000_s1045" type="#_x0000_t32" style="position:absolute;left:52237;top:21400;width:0;height:5740;flip:y;visibility:visible;mso-wrap-style:square" o:connectortype="straight" o:gfxdata="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" strokecolor="black [3200]" strokeweight=".5pt">
+                  <v:stroke endarrow="block" joinstyle="miter"/>
+                </v:shape>
+                <v:shapetype id="_x0000_t202" coordsize="21600,21600" o:spt="202" path="m,l,21600r21600,l21600,xe">
+                  <v:stroke joinstyle="miter"/>
+                  <v:path gradientshapeok="t" o:connecttype="rect"/>
+                </v:shapetype>
+                <v:shape id="Надпись 44" o:spid="_x0000_s1046" type="#_x0000_t202" style="position:absolute;left:42607;top:6516;width:4474;height:3892;visibility:visible;mso-wrap-style:square;v-text-anchor:top" o:gfxdata="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" filled="f" stroked="f" strokeweight=".5pt">
+                  <v:textbox>
+                    <w:txbxContent>
+                      <w:p>
+                        <w:pPr>
+                          <w:ind w:firstLine="0"/>
+                        </w:pPr>
+                        <m:oMathPara>
+                          <m:oMath>
+                            <m:sSub>
+                              <m:sSubPr>
+                                <m:ctrlPr>
+                                  <w:rPr>
+                                    <w:rFonts w:ascii="Cambria Math" w:hAnsi="Cambria Math"/>
+                                    <w:i/>
+                                  </w:rPr>
+                                </m:ctrlPr>
+                              </m:sSubPr>
+                              <m:e>
+                                <m:r>
+                                  <w:rPr>
+                                    <w:rFonts w:ascii="Cambria Math" w:hAnsi="Cambria Math"/>
+                                  </w:rPr>
+                                  <m:t>x</m:t>
+                                </m:r>
+                              </m:e>
+                              <m:sub>
+                                <m:r>
+                                  <w:rPr>
+                                    <w:rFonts w:ascii="Cambria Math" w:hAnsi="Cambria Math"/>
+                                  </w:rPr>
+                                  <m:t>0</m:t>
+                                </m:r>
+                              </m:sub>
+                            </m:sSub>
+                          </m:oMath>
+                        </m:oMathPara>
+                      </w:p>
+                    </w:txbxContent>
+                  </v:textbox>
+                </v:shape>
+                <v:shape id="Надпись 45" o:spid="_x0000_s1047" type="#_x0000_t202" style="position:absolute;left:51945;top:6711;width:4475;height:3891;visibility:visible;mso-wrap-style:square;v-text-anchor:top" o:gfxdata="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" filled="f" stroked="f" strokeweight=".5pt">
+                  <v:textbox>
+                    <w:txbxContent>
+                      <w:p>
+                        <w:pPr>
+                          <w:ind w:firstLine="0"/>
+                        </w:pPr>
+                        <m:oMathPara>
+                          <m:oMath>
+                            <m:sSub>
+                              <m:sSubPr>
+                                <m:ctrlPr>
+                                  <w:rPr>
+                                    <w:rFonts w:ascii="Cambria Math" w:hAnsi="Cambria Math"/>
+                                    <w:i/>
+                                  </w:rPr>
+                                </m:ctrlPr>
+                              </m:sSubPr>
+                              <m:e>
+                                <m:r>
+                                  <w:rPr>
+                                    <w:rFonts w:ascii="Cambria Math" w:hAnsi="Cambria Math"/>
+                                  </w:rPr>
+                                  <m:t>P</m:t>
+                                </m:r>
+                              </m:e>
+                              <m:sub>
+                                <m:r>
+                                  <w:rPr>
+                                    <w:rFonts w:ascii="Cambria Math" w:hAnsi="Cambria Math"/>
+                                  </w:rPr>
+                                  <m:t>0</m:t>
+                                </m:r>
+                              </m:sub>
+                            </m:sSub>
+                          </m:oMath>
+                        </m:oMathPara>
+                      </w:p>
+                    </w:txbxContent>
+                  </v:textbox>
+                </v:shape>
+                <v:shape id="Надпись 46" o:spid="_x0000_s1048" type="#_x0000_t202" style="position:absolute;left:42315;top:23053;width:4475;height:3892;visibility:visible;mso-wrap-style:square;v-text-anchor:top" o:gfxdata="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" filled="f" stroked="f" strokeweight=".5pt">
+                  <v:textbox>
+                    <w:txbxContent>
+                      <w:p>
+                        <w:pPr>
+                          <w:ind w:firstLine="0"/>
+                          <w:rPr>
+                            <w:i/>
+                          </w:rPr>
+                        </w:pPr>
+                        <m:oMathPara>
+                          <m:oMath>
+                            <m:r>
+                              <w:rPr>
+                                <w:rFonts w:ascii="Cambria Math" w:hAnsi="Cambria Math"/>
+                              </w:rPr>
+                              <m:t>Q</m:t>
+                            </m:r>
+                          </m:oMath>
+                        </m:oMathPara>
+                      </w:p>
+                    </w:txbxContent>
+                  </v:textbox>
+                </v:shape>
+                <v:shape id="Надпись 47" o:spid="_x0000_s1049" type="#_x0000_t202" style="position:absolute;left:51945;top:23151;width:4475;height:3891;visibility:visible;mso-wrap-style:square;v-text-anchor:top" o:gfxdata="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" filled="f" stroked="f" strokeweight=".5pt">
+                  <v:textbox>
+                    <w:txbxContent>
+                      <w:p>
+                        <w:pPr>
+                          <w:ind w:firstLine="0"/>
+                          <w:rPr>
+                            <w:i/>
+                          </w:rPr>
+                        </w:pPr>
+                        <m:oMathPara>
+                          <m:oMath>
+                            <m:r>
+                              <w:rPr>
+                                <w:rFonts w:ascii="Cambria Math" w:hAnsi="Cambria Math"/>
+                              </w:rPr>
+                              <m:t>R</m:t>
+                            </m:r>
+                          </m:oMath>
+                        </m:oMathPara>
+                      </w:p>
+                    </w:txbxContent>
+                  </v:textbox>
+                </v:shape>
+                <v:shape id="Надпись 48" o:spid="_x0000_s1050" type="#_x0000_t202" style="position:absolute;left:56809;top:13229;width:4475;height:3891;visibility:visible;mso-wrap-style:square;v-text-anchor:top" o:gfxdata="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" filled="f" stroked="f" strokeweight=".5pt">
+                  <v:textbox>
+                    <w:txbxContent>
+                      <w:p>
+                        <w:pPr>
+                          <w:ind w:firstLine="0"/>
+                        </w:pPr>
+                        <m:oMathPara>
+                          <m:oMath>
+                            <m:acc>
+                              <m:accPr>
+                                <m:ctrlPr>
+                                  <w:rPr>
+                                    <w:rFonts w:ascii="Cambria Math" w:hAnsi="Cambria Math"/>
+                                    <w:i/>
+                                    <w:szCs w:val="28"/>
+                                    <w:lang w:val="en-GB"/>
+                                  </w:rPr>
+                                </m:ctrlPr>
+                              </m:accPr>
+                              <m:e>
+                                <m:r>
+                                  <w:rPr>
+                                    <w:rFonts w:ascii="Cambria Math" w:hAnsi="Cambria Math"/>
+                                    <w:szCs w:val="28"/>
+                                  </w:rPr>
+                                  <m:t>x</m:t>
+                                </m:r>
+                              </m:e>
+                            </m:acc>
+                          </m:oMath>
+                        </m:oMathPara>
+                      </w:p>
+                    </w:txbxContent>
+                  </v:textbox>
+                </v:shape>
+                <v:shape id="Надпись 49" o:spid="_x0000_s1051" type="#_x0000_t202" style="position:absolute;left:33657;top:12937;width:4475;height:3891;visibility:visible;mso-wrap-style:square;v-text-anchor:top" o:gfxdata="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" filled="f" stroked="f" strokeweight=".5pt">
+                  <v:textbox>
+                    <w:txbxContent>
+                      <w:p>
+                        <w:pPr>
+                          <w:ind w:firstLine="0"/>
+                        </w:pPr>
+                        <m:oMathPara>
+                          <m:oMath>
+                            <m:acc>
+                              <m:accPr>
+                                <m:chr m:val="̃"/>
+                                <m:ctrlPr>
+                                  <w:rPr>
+                                    <w:rFonts w:ascii="Cambria Math" w:hAnsi="Cambria Math"/>
+                                    <w:i/>
+                                    <w:szCs w:val="28"/>
+                                    <w:lang w:val="en-GB"/>
+                                  </w:rPr>
+                                </m:ctrlPr>
+                              </m:accPr>
+                              <m:e>
+                                <m:r>
+                                  <w:rPr>
+                                    <w:rFonts w:ascii="Cambria Math" w:hAnsi="Cambria Math"/>
+                                    <w:szCs w:val="28"/>
+                                    <w:lang w:val="en-GB"/>
+                                  </w:rPr>
+                                  <m:t>x</m:t>
+                                </m:r>
+                              </m:e>
+                            </m:acc>
+                          </m:oMath>
+                        </m:oMathPara>
+                      </w:p>
+                    </w:txbxContent>
+                  </v:textbox>
+                </v:shape>
+                <v:shape id="Надпись 50" o:spid="_x0000_s1052" type="#_x0000_t202" style="position:absolute;left:20136;top:25679;width:9727;height:3892;visibility:visible;mso-wrap-style:square;v-text-anchor:top" o:gfxdata="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" filled="f" stroked="f" strokeweight=".5pt">
+                  <v:textbox>
+                    <w:txbxContent>
+                      <w:p>
+                        <w:pPr>
+                          <w:ind w:firstLine="0"/>
+                          <w:jc w:val="center"/>
+                        </w:pPr>
+                        <m:oMath>
+                          <m:acc>
+                            <m:accPr>
+                              <m:chr m:val="̃"/>
+                              <m:ctrlPr>
+                                <w:rPr>
+                                  <w:rFonts w:ascii="Cambria Math" w:hAnsi="Cambria Math"/>
+                                  <w:i/>
+                                  <w:szCs w:val="28"/>
+                                  <w:lang w:val="en-GB"/>
+                                </w:rPr>
+                              </m:ctrlPr>
+                            </m:accPr>
+                            <m:e>
+                              <m:r>
+                                <w:rPr>
+                                  <w:rFonts w:ascii="Cambria Math" w:hAnsi="Cambria Math"/>
+                                  <w:szCs w:val="28"/>
+                                  <w:lang w:val="en-GB"/>
+                                </w:rPr>
+                                <m:t>x</m:t>
+                              </m:r>
+                            </m:e>
+                          </m:acc>
+                        </m:oMath>
+                        <w:r>
+                          <w:rPr>
+                            <w:szCs w:val="28"/>
+                            <w:lang w:val="en-GB"/>
+                          </w:rPr>
+                          <w:t xml:space="preserve">, </w:t>
+                        </w:r>
+                        <m:oMath>
+                          <m:acc>
+                            <m:accPr>
+                              <m:chr m:val="̃"/>
+                              <m:ctrlPr>
+                                <w:rPr>
+                                  <w:rFonts w:ascii="Cambria Math" w:hAnsi="Cambria Math"/>
+                                  <w:i/>
+                                  <w:szCs w:val="28"/>
+                                  <w:lang w:val="en-GB"/>
+                                </w:rPr>
+                              </m:ctrlPr>
+                            </m:accPr>
+                            <m:e>
+                              <m:r>
+                                <w:rPr>
+                                  <w:rFonts w:ascii="Cambria Math" w:hAnsi="Cambria Math"/>
+                                  <w:szCs w:val="28"/>
+                                  <w:lang w:val="en-GB"/>
+                                </w:rPr>
+                                <m:t>y</m:t>
+                              </m:r>
+                            </m:e>
+                          </m:acc>
+                        </m:oMath>
+                      </w:p>
+                      <w:p>
+                        <w:pPr>
+                          <w:ind w:firstLine="0"/>
+                          <w:jc w:val="center"/>
+                        </w:pPr>
+                      </w:p>
+                    </w:txbxContent>
+                  </v:textbox>
+                </v:shape>
+                <v:shape id="Надпись 51" o:spid="_x0000_s1053" type="#_x0000_t202" style="position:absolute;left:20136;top:18870;width:9727;height:3891;visibility:visible;mso-wrap-style:square;v-text-anchor:top" o:gfxdata="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" filled="f" stroked="f" strokeweight=".5pt">
+                  <v:textbox>
+                    <w:txbxContent>
+                      <w:p>
+                        <w:pPr>
+                          <w:ind w:firstLine="0"/>
+                          <w:jc w:val="center"/>
+                        </w:pPr>
+                        <m:oMath>
+                          <m:acc>
+                            <m:accPr>
+                              <m:chr m:val="̃"/>
+                              <m:ctrlPr>
+                                <w:rPr>
+                                  <w:rFonts w:ascii="Cambria Math" w:hAnsi="Cambria Math"/>
+                                  <w:i/>
+                                  <w:szCs w:val="28"/>
+                                  <w:lang w:val="en-GB"/>
+                                </w:rPr>
+                              </m:ctrlPr>
+                            </m:accPr>
+                            <m:e>
+                              <m:r>
+                                <w:rPr>
+                                  <w:rFonts w:ascii="Cambria Math" w:hAnsi="Cambria Math"/>
+                                  <w:szCs w:val="28"/>
+                                  <w:lang w:val="en-GB"/>
+                                </w:rPr>
+                                <m:t>u</m:t>
+                              </m:r>
+                            </m:e>
+                          </m:acc>
+                        </m:oMath>
+                        <w:r>
+                          <w:rPr>
+                            <w:szCs w:val="28"/>
+                            <w:lang w:val="en-GB"/>
+                          </w:rPr>
+                          <w:t xml:space="preserve">, </w:t>
+                        </w:r>
+                        <m:oMath>
+                          <m:acc>
+                            <m:accPr>
+                              <m:chr m:val="̃"/>
+                              <m:ctrlPr>
+                                <w:rPr>
+                                  <w:rFonts w:ascii="Cambria Math" w:hAnsi="Cambria Math"/>
+                                  <w:i/>
+                                  <w:szCs w:val="28"/>
+                                  <w:lang w:val="en-GB"/>
+                                </w:rPr>
+                              </m:ctrlPr>
+                            </m:accPr>
+                            <m:e>
+                              <m:r>
+                                <w:rPr>
+                                  <w:rFonts w:ascii="Cambria Math" w:hAnsi="Cambria Math"/>
+                                  <w:szCs w:val="28"/>
+                                  <w:lang w:val="en-GB"/>
+                                </w:rPr>
+                                <m:t>v</m:t>
+                              </m:r>
+                            </m:e>
+                          </m:acc>
+                        </m:oMath>
+                      </w:p>
+                      <w:p>
+                        <w:pPr>
+                          <w:ind w:firstLine="0"/>
+                          <w:jc w:val="center"/>
+                        </w:pPr>
+                      </w:p>
+                    </w:txbxContent>
+                  </v:textbox>
+                </v:shape>
+                <v:shape id="Надпись 52" o:spid="_x0000_s1054" type="#_x0000_t202" style="position:absolute;left:20038;top:12155;width:9728;height:3892;visibility:visible;mso-wrap-style:square;v-text-anchor:top" o:gfxdata="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" filled="f" stroked="f" strokeweight=".5pt">
+                  <v:textbox>
+                    <w:txbxContent>
+                      <w:p>
+                        <w:pPr>
+                          <w:ind w:firstLine="0"/>
+                          <w:jc w:val="center"/>
+                        </w:pPr>
+                        <m:oMathPara>
+                          <m:oMath>
+                            <m:acc>
+                              <m:accPr>
+                                <m:chr m:val="̃"/>
+                                <m:ctrlPr>
+                                  <w:rPr>
+                                    <w:rFonts w:ascii="Cambria Math" w:hAnsi="Cambria Math"/>
+                                    <w:i/>
+                                    <w:szCs w:val="28"/>
+                                    <w:lang w:val="en-GB"/>
+                                  </w:rPr>
+                                </m:ctrlPr>
+                              </m:accPr>
+                              <m:e>
+                                <m:r>
+                                  <w:rPr>
+                                    <w:rFonts w:ascii="Cambria Math" w:hAnsi="Cambria Math"/>
+                                    <w:szCs w:val="28"/>
+                                    <w:lang w:val="en-GB"/>
+                                  </w:rPr>
+                                  <m:t>z</m:t>
+                                </m:r>
+                              </m:e>
+                            </m:acc>
+                          </m:oMath>
+                        </m:oMathPara>
+                      </w:p>
+                      <w:p>
+                        <w:pPr>
+                          <w:ind w:firstLine="0"/>
+                          <w:jc w:val="center"/>
+                        </w:pPr>
+                      </w:p>
+                    </w:txbxContent>
+                  </v:textbox>
+                </v:shape>
+                <v:shape id="Надпись 53" o:spid="_x0000_s1055" type="#_x0000_t202" style="position:absolute;left:20136;top:6222;width:9727;height:3891;visibility:visible;mso-wrap-style:square;v-text-anchor:top" o:gfxdata="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" filled="f" stroked="f" strokeweight=".5pt">
+                  <v:textbox>
+                    <w:txbxContent>
+                      <w:p>
+                        <w:pPr>
+                          <w:ind w:firstLine="0"/>
+                          <w:jc w:val="center"/>
+                        </w:pPr>
+                        <m:oMathPara>
+                          <m:oMath>
+                            <m:acc>
+                              <m:accPr>
+                                <m:chr m:val="̃"/>
+                                <m:ctrlPr>
+                                  <w:rPr>
+                                    <w:rFonts w:ascii="Cambria Math" w:hAnsi="Cambria Math"/>
+                                    <w:i/>
+                                    <w:szCs w:val="28"/>
+                                    <w:lang w:val="en-GB"/>
+                                  </w:rPr>
+                                </m:ctrlPr>
+                              </m:accPr>
+                              <m:e>
+                                <m:r>
+                                  <w:rPr>
+                                    <w:rFonts w:ascii="Cambria Math" w:hAnsi="Cambria Math"/>
+                                    <w:szCs w:val="28"/>
+                                    <w:lang w:val="en-GB"/>
+                                  </w:rPr>
+                                  <m:t>ν</m:t>
+                                </m:r>
+                              </m:e>
+                            </m:acc>
+                          </m:oMath>
+                        </m:oMathPara>
+                      </w:p>
+                      <w:p>
+                        <w:pPr>
+                          <w:ind w:firstLine="0"/>
+                          <w:jc w:val="center"/>
+                        </w:pPr>
+                      </w:p>
+                    </w:txbxContent>
+                  </v:textbox>
+                </v:shape>
+                <v:shape id="Надпись 54" o:spid="_x0000_s1056" type="#_x0000_t202" style="position:absolute;left:20233;top:774;width:9728;height:3891;visibility:visible;mso-wrap-style:square;v-text-anchor:top" o:gfxdata="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" filled="f" stroked="f" strokeweight=".5pt">
+                  <v:textbox>
+                    <w:txbxContent>
+                      <w:p>
+                        <w:pPr>
+                          <w:ind w:firstLine="0"/>
+                          <w:jc w:val="center"/>
+                        </w:pPr>
+                        <m:oMathPara>
+                          <m:oMath>
+                            <m:sSub>
+                              <m:sSubPr>
+                                <m:ctrlPr>
+                                  <w:rPr>
+                                    <w:rFonts w:ascii="Cambria Math" w:hAnsi="Cambria Math"/>
+                                    <w:i/>
+                                    <w:szCs w:val="28"/>
+                                    <w:lang w:val="en-GB"/>
+                                  </w:rPr>
+                                </m:ctrlPr>
+                              </m:sSubPr>
+                              <m:e>
+                                <m:acc>
+                                  <m:accPr>
+                                    <m:chr m:val="̃"/>
+                                    <m:ctrlPr>
+                                      <w:rPr>
+                                        <w:rFonts w:ascii="Cambria Math" w:hAnsi="Cambria Math"/>
+                                        <w:i/>
+                                        <w:szCs w:val="28"/>
+                                        <w:lang w:val="en-GB"/>
+                                      </w:rPr>
+                                    </m:ctrlPr>
+                                  </m:accPr>
+                                  <m:e>
+                                    <m:r>
+                                      <w:rPr>
+                                        <w:rFonts w:ascii="Cambria Math" w:hAnsi="Cambria Math"/>
+                                        <w:szCs w:val="28"/>
+                                        <w:lang w:val="en-GB"/>
+                                      </w:rPr>
+                                      <m:t>η</m:t>
+                                    </m:r>
+                                  </m:e>
+                                </m:acc>
+                              </m:e>
+                              <m:sub>
+                                <m:r>
+                                  <w:rPr>
+                                    <w:rFonts w:ascii="Cambria Math" w:hAnsi="Cambria Math"/>
+                                    <w:szCs w:val="28"/>
+                                    <w:lang w:val="en-GB"/>
+                                  </w:rPr>
+                                  <m:t>2</m:t>
+                                </m:r>
+                              </m:sub>
+                            </m:sSub>
+                          </m:oMath>
+                        </m:oMathPara>
+                      </w:p>
+                      <w:p>
+                        <w:pPr>
+                          <w:ind w:firstLine="0"/>
+                          <w:jc w:val="center"/>
+                        </w:pPr>
+                      </w:p>
+                    </w:txbxContent>
+                  </v:textbox>
+                </v:shape>
+                <w10:anchorlock/>
+              </v:group>
+            </w:pict>
+          </mc:Fallback>
+        </mc:AlternateContent>
       </w:r>
     </w:p>
     <w:p>
@@ -9292,7 +11159,15 @@
         <w:ind w:firstLine="709"/>
       </w:pPr>
       <w:r>
-        <w:t>Наиболее часто используемый способ получения абсолютной информации о положении под водой - посредством использования буев. Эти буи находятся в известных местах и АНПА получает дальность и / или азимут к нескольким из них, а затем вычисляет свою позицию через трилатерацию или триангуляцию. На основании расположения приемопередатчиков можно выделить три различных базовых системы.</w:t>
+        <w:t xml:space="preserve">Наиболее часто используемый способ получения абсолютной информации о положении под водой - посредством использования буев. Эти буи находятся в известных местах и АНПА получает дальность и / или азимут к нескольким из них, а затем вычисляет свою позицию через </w:t>
+      </w:r>
+      <w:proofErr w:type="spellStart"/>
+      <w:r>
+        <w:t>трилатерацию</w:t>
+      </w:r>
+      <w:proofErr w:type="spellEnd"/>
+      <w:r>
+        <w:t xml:space="preserve"> или триангуляцию. На основании расположения приемопередатчиков можно выделить три различных базовых системы.</w:t>
       </w:r>
     </w:p>
     <w:p>
@@ -9301,13 +11176,61 @@
         <w:ind w:firstLine="709"/>
       </w:pPr>
       <w:r>
-        <w:t>Типичная конфигурация стандартной длинной базовой линиипоказана на Рисунке 3-а. Два или более буев разворачиваются по всему периметру</w:t>
+        <w:t xml:space="preserve">Типичная конфигурация стандартной длинной базовой </w:t>
+      </w:r>
+      <w:proofErr w:type="spellStart"/>
+      <w:r>
+        <w:t>линиипоказана</w:t>
+      </w:r>
+      <w:proofErr w:type="spellEnd"/>
+      <w:r>
+        <w:t xml:space="preserve"> на Рисунке 3-а. Два или более буев разворачиваются по всему периметру</w:t>
       </w:r>
       <w:r>
         <w:t xml:space="preserve"> </w:t>
       </w:r>
       <w:r>
-        <w:t>зоны, в которой АНПА будет работать. Эти буи закрепляются и плавают на поверхности или, в особенности в более глубоких водах, в нескольких метрах над морским дном. Каждый блок принимает акустические запрошенные пинги от общего канала приема. После получения запросного пинга от АНПА, каждый блок ждет уникальное специфическое время ответа TAT, а затем посылает в ответ пинг на своем отдельном канале передачи. АНПА затем получает ответный пинг. Канал передачи, а также ТАТ различны для каждого блока. Уникальный ТАТ гарантирует, что два буя не будут смешиваться при передаче в одно время, и с использованием различных частот передачи буи обеспечивают способ определения для АНПА, из какого блока был отправлен ответный пинг.</w:t>
+        <w:t xml:space="preserve">зоны, в которой АНПА будет работать. Эти буи закрепляются и плавают на поверхности или, в особенности в более глубоких водах, в нескольких метрах над морским дном. Каждый блок принимает акустические запрошенные </w:t>
+      </w:r>
+      <w:proofErr w:type="spellStart"/>
+      <w:r>
+        <w:t>пинги</w:t>
+      </w:r>
+      <w:proofErr w:type="spellEnd"/>
+      <w:r>
+        <w:t xml:space="preserve"> от общего канала приема. После получения запросного </w:t>
+      </w:r>
+      <w:proofErr w:type="spellStart"/>
+      <w:r>
+        <w:t>пинга</w:t>
+      </w:r>
+      <w:proofErr w:type="spellEnd"/>
+      <w:r>
+        <w:t xml:space="preserve"> от АНПА, каждый блок ждет уникальное специфическое время ответа TAT, а затем посылает в ответ </w:t>
+      </w:r>
+      <w:proofErr w:type="spellStart"/>
+      <w:r>
+        <w:t>пинг</w:t>
+      </w:r>
+      <w:proofErr w:type="spellEnd"/>
+      <w:r>
+        <w:t xml:space="preserve"> на своем отдельном канале передачи. АНПА затем получает ответный </w:t>
+      </w:r>
+      <w:proofErr w:type="spellStart"/>
+      <w:r>
+        <w:t>пинг</w:t>
+      </w:r>
+      <w:proofErr w:type="spellEnd"/>
+      <w:r>
+        <w:t xml:space="preserve">. Канал передачи, а также ТАТ различны для каждого блока. Уникальный ТАТ гарантирует, что два буя не будут смешиваться при передаче в одно время, и с использованием различных частот передачи буи обеспечивают способ определения для АНПА, из какого блока был отправлен ответный </w:t>
+      </w:r>
+      <w:proofErr w:type="spellStart"/>
+      <w:r>
+        <w:t>пинг</w:t>
+      </w:r>
+      <w:proofErr w:type="spellEnd"/>
+      <w:r>
+        <w:t>.</w:t>
       </w:r>
     </w:p>
     <w:p>
@@ -9340,7 +11263,7 @@
                     <pic:cNvPicPr/>
                   </pic:nvPicPr>
                   <pic:blipFill>
-                    <a:blip r:embed="rId19"/>
+                    <a:blip r:embed="rId6"/>
                     <a:stretch>
                       <a:fillRect/>
                     </a:stretch>
@@ -9367,7 +11290,15 @@
         <w:ind w:firstLine="709"/>
       </w:pPr>
       <w:r>
-        <w:t>Стандартные системы LBL, такие как описанные выше, не очень хорошо подходят для больших групп, так как только один АНПА одномоментно может обращаться к сети буев и получать обновленную информацию о местоположении. Таким образом, интервал обновления позиции возрастает с увеличением числа транспортных средств.</w:t>
+        <w:t xml:space="preserve">Стандартные системы LBL, такие как описанные выше, не очень хорошо подходят для больших групп, </w:t>
+      </w:r>
+      <w:proofErr w:type="gramStart"/>
+      <w:r>
+        <w:t>так</w:t>
+      </w:r>
+      <w:proofErr w:type="gramEnd"/>
+      <w:r>
+        <w:t xml:space="preserve"> как только один АНПА одномоментно может обращаться к сети буев и получать обновленную информацию о местоположении. Таким образом, интервал обновления позиции возрастает с увеличением числа транспортных средств.</w:t>
       </w:r>
     </w:p>
     <w:p>
@@ -9376,7 +11307,31 @@
         <w:ind w:firstLine="709"/>
       </w:pPr>
       <w:r>
-        <w:t>Новые системы LBL вроде той, которая недавно была разработана ACSA и показана на Рисунке 3b, синхронизировали часы буев и приемопередающих блоков АНПА. Буи транслируют пинг, содержащий уникальный идентификатор, через определенные промежутки времени. Когда АНПА получает этот пинг, 22 известный график трансляции маяка и время синхронизированных часов гарантируют, что аппарат знает, когда пинг был отправлен и может непосредственно вычислить OWTT.</w:t>
+        <w:t xml:space="preserve">Новые системы LBL вроде той, которая недавно была разработана ACSA и показана на Рисунке 3b, синхронизировали часы буев и приемопередающих блоков АНПА. Буи транслируют </w:t>
+      </w:r>
+      <w:proofErr w:type="spellStart"/>
+      <w:r>
+        <w:t>пинг</w:t>
+      </w:r>
+      <w:proofErr w:type="spellEnd"/>
+      <w:r>
+        <w:t xml:space="preserve">, содержащий уникальный идентификатор, через определенные промежутки времени. Когда АНПА получает этот </w:t>
+      </w:r>
+      <w:proofErr w:type="spellStart"/>
+      <w:r>
+        <w:t>пинг</w:t>
+      </w:r>
+      <w:proofErr w:type="spellEnd"/>
+      <w:r>
+        <w:t xml:space="preserve">, 22 известный график трансляции маяка и время синхронизированных часов гарантируют, что аппарат знает, когда </w:t>
+      </w:r>
+      <w:proofErr w:type="spellStart"/>
+      <w:r>
+        <w:t>пинг</w:t>
+      </w:r>
+      <w:proofErr w:type="spellEnd"/>
+      <w:r>
+        <w:t xml:space="preserve"> был отправлен и может непосредственно вычислить OWTT.</w:t>
       </w:r>
     </w:p>
     <w:p>
@@ -9390,7 +11345,15 @@
         </w:rPr>
       </w:pPr>
       <w:r>
-        <w:t>Еще одним усовершенствованием по сравнению с обычными LBL является система, изображенная на Рисунке 3-c. Опираясь на установку на Рисунке 3-b, буи теперь передают свои позиции GPS вместе с уникальным идентификатором. Как и в случае системы, описанной ранее, АНПА не нуждается в отправке запросов к буям. С позициями буев, внедренными в пинг, буи могут свободно плавать, и не нужно сохранять их координаты в АНПА перед развертыванием.</w:t>
+        <w:t xml:space="preserve">Еще одним усовершенствованием по сравнению с обычными LBL является система, изображенная на Рисунке 3-c. Опираясь на установку на Рисунке 3-b, буи теперь передают свои позиции GPS вместе с уникальным идентификатором. Как и в случае системы, описанной ранее, АНПА не нуждается в отправке запросов к буям. С позициями буев, внедренными в </w:t>
+      </w:r>
+      <w:proofErr w:type="spellStart"/>
+      <w:r>
+        <w:t>пинг</w:t>
+      </w:r>
+      <w:proofErr w:type="spellEnd"/>
+      <w:r>
+        <w:t>, буи могут свободно плавать, и не нужно сохранять их координаты в АНПА перед развертыванием.</w:t>
       </w:r>
     </w:p>
     <w:p>
@@ -11605,8 +13568,16 @@
         <w:rPr>
           <w:szCs w:val="28"/>
         </w:rPr>
-        <w:t>представляют собой матрицы штрафов уравнения Риккати</w:t>
-      </w:r>
+        <w:t xml:space="preserve">представляют собой матрицы штрафов уравнения </w:t>
+      </w:r>
+      <w:proofErr w:type="spellStart"/>
+      <w:r>
+        <w:rPr>
+          <w:szCs w:val="28"/>
+        </w:rPr>
+        <w:t>Риккати</w:t>
+      </w:r>
+      <w:proofErr w:type="spellEnd"/>
       <w:r>
         <w:rPr>
           <w:szCs w:val="28"/>
@@ -13048,7 +15019,7 @@
                     <pic:cNvPicPr/>
                   </pic:nvPicPr>
                   <pic:blipFill>
-                    <a:blip r:embed="rId20"/>
+                    <a:blip r:embed="rId7"/>
                     <a:stretch>
                       <a:fillRect/>
                     </a:stretch>
@@ -13090,7 +15061,31 @@
         <w:jc w:val="center"/>
       </w:pPr>
       <w:r>
-        <w:t>1 – маршевые движители, 2 –стабилизаторы, 3 – кормовой отсек, 4 – герморазъем заряда, 5 – крышка кормовая, 6 – отсек навигации и связи, 7 – антенна ГБО, 8 – отсек полезной нагрузки герметичный, 9 – крышка носовая, 10 – отсек полезной нагрузки забортный, 11 – подруливающее устройство горизонтальное, 12 – крышка отсека, 13 – радиомодуль, 14, 16 – рым грузовой, 15 – отсек автопилота, 17 – подруливающее устройство вертикальное, 18, 22 – крышка отсека полезной нагрузки, 19 – рым буксировочный, 20 – механизм аварийного балласта, 21 – доплеровский лаг, 23 – антенны ЭЛС, 24 – герморазъем связи</w:t>
+        <w:t xml:space="preserve">1 – маршевые движители, 2 –стабилизаторы, 3 – кормовой отсек, 4 – </w:t>
+      </w:r>
+      <w:proofErr w:type="spellStart"/>
+      <w:r>
+        <w:t>герморазъем</w:t>
+      </w:r>
+      <w:proofErr w:type="spellEnd"/>
+      <w:r>
+        <w:t xml:space="preserve"> заряда, 5 – крышка кормовая, 6 – отсек навигации и связи, 7 – антенна ГБО, 8 – отсек полезной нагрузки герметичный, 9 – крышка носовая, 10 – отсек полезной нагрузки забортный, 11 – подруливающее устройство горизонтальное, 12 – крышка отсека, 13 – </w:t>
+      </w:r>
+      <w:proofErr w:type="spellStart"/>
+      <w:r>
+        <w:t>радиомодуль</w:t>
+      </w:r>
+      <w:proofErr w:type="spellEnd"/>
+      <w:r>
+        <w:t xml:space="preserve">, 14, 16 – рым грузовой, 15 – отсек автопилота, 17 – подруливающее устройство вертикальное, 18, 22 – крышка отсека полезной нагрузки, 19 – рым буксировочный, 20 – механизм аварийного балласта, 21 – доплеровский лаг, 23 – антенны ЭЛС, 24 – </w:t>
+      </w:r>
+      <w:proofErr w:type="spellStart"/>
+      <w:r>
+        <w:t>герморазъем</w:t>
+      </w:r>
+      <w:proofErr w:type="spellEnd"/>
+      <w:r>
+        <w:t xml:space="preserve"> связи</w:t>
       </w:r>
     </w:p>
     <w:p>
@@ -13202,7 +15197,23 @@
         <w:ind w:firstLine="709"/>
       </w:pPr>
       <w:r>
-        <w:t xml:space="preserve">− управление поисковыми средствами и иным оборудованием полезной нагрузки (вкл/выкл фотосистемы или гидролокатора бокового обзора, перевод их в различные режимы функционирования); </w:t>
+        <w:t>− управление поисковыми средствами и иным оборудованием полезной нагрузки (</w:t>
+      </w:r>
+      <w:proofErr w:type="spellStart"/>
+      <w:r>
+        <w:t>вкл</w:t>
+      </w:r>
+      <w:proofErr w:type="spellEnd"/>
+      <w:r>
+        <w:t>/</w:t>
+      </w:r>
+      <w:proofErr w:type="spellStart"/>
+      <w:r>
+        <w:t>выкл</w:t>
+      </w:r>
+      <w:proofErr w:type="spellEnd"/>
+      <w:r>
+        <w:t xml:space="preserve"> фотосистемы или гидролокатора бокового обзора, перевод их в различные режимы функционирования); </w:t>
       </w:r>
     </w:p>
     <w:p>
@@ -13257,7 +15268,15 @@
         <w:ind w:firstLine="709"/>
       </w:pPr>
       <w:r>
-        <w:t xml:space="preserve">− маршрутизатор сети Ethernet 10/100 TP; </w:t>
+        <w:t xml:space="preserve">− маршрутизатор сети </w:t>
+      </w:r>
+      <w:proofErr w:type="spellStart"/>
+      <w:r>
+        <w:t>Ethernet</w:t>
+      </w:r>
+      <w:proofErr w:type="spellEnd"/>
+      <w:r>
+        <w:t xml:space="preserve"> 10/100 TP; </w:t>
       </w:r>
     </w:p>
     <w:p>
@@ -13268,7 +15287,15 @@
         <w:ind w:firstLine="709"/>
       </w:pPr>
       <w:r>
-        <w:t xml:space="preserve">− коммутаторы сети Ethernet 10/100 TP - 2 шт.; </w:t>
+        <w:t xml:space="preserve">− коммутаторы сети </w:t>
+      </w:r>
+      <w:proofErr w:type="spellStart"/>
+      <w:r>
+        <w:t>Ethernet</w:t>
+      </w:r>
+      <w:proofErr w:type="spellEnd"/>
+      <w:r>
+        <w:t xml:space="preserve"> 10/100 TP - 2 шт.; </w:t>
       </w:r>
     </w:p>
     <w:p>
@@ -13301,7 +15328,15 @@
         <w:ind w:firstLine="709"/>
       </w:pPr>
       <w:r>
-        <w:t xml:space="preserve">− магнитный компас и датчики ориентации VectorNav VN-100T (датчик крена, датчик дифферента, датчики угловых скоростей курса и дифферента, магнитный компас); </w:t>
+        <w:t xml:space="preserve">− магнитный компас и датчики ориентации </w:t>
+      </w:r>
+      <w:proofErr w:type="spellStart"/>
+      <w:r>
+        <w:t>VectorNav</w:t>
+      </w:r>
+      <w:proofErr w:type="spellEnd"/>
+      <w:r>
+        <w:t xml:space="preserve"> VN-100T (датчик крена, датчик дифферента, датчики угловых скоростей курса и дифферента, магнитный компас); </w:t>
       </w:r>
     </w:p>
     <w:p>
@@ -13312,7 +15347,23 @@
         <w:ind w:firstLine="709"/>
       </w:pPr>
       <w:r>
-        <w:t xml:space="preserve">− радиомодуль (бортовые элементы системы радиосвязи, приемник спутниковой навигации (GPS/ГJIOHACC) и проблесковый светомаяк); </w:t>
+        <w:t xml:space="preserve">− </w:t>
+      </w:r>
+      <w:proofErr w:type="spellStart"/>
+      <w:r>
+        <w:t>радиомодуль</w:t>
+      </w:r>
+      <w:proofErr w:type="spellEnd"/>
+      <w:r>
+        <w:t xml:space="preserve"> (бортовые элементы системы радиосвязи, приемник спутниковой навигации (GPS/ГJIOHACC) и проблесковый </w:t>
+      </w:r>
+      <w:proofErr w:type="spellStart"/>
+      <w:r>
+        <w:t>светомаяк</w:t>
+      </w:r>
+      <w:proofErr w:type="spellEnd"/>
+      <w:r>
+        <w:t xml:space="preserve">); </w:t>
       </w:r>
     </w:p>
     <w:p>
@@ -13378,7 +15429,15 @@
         <w:ind w:firstLine="709"/>
       </w:pPr>
       <w:r>
-        <w:t xml:space="preserve">− частота – 700 кГц; − максимальное отстояние от грунта – 60 м; </w:t>
+        <w:t xml:space="preserve">− частота – 700 кГц; − максимальное </w:t>
+      </w:r>
+      <w:proofErr w:type="spellStart"/>
+      <w:r>
+        <w:t>отстояние</w:t>
+      </w:r>
+      <w:proofErr w:type="spellEnd"/>
+      <w:r>
+        <w:t xml:space="preserve"> от грунта – 60 м; </w:t>
       </w:r>
     </w:p>
     <w:p>
@@ -13440,7 +15499,15 @@
       </w:pPr>
       <w:r>
         <w:lastRenderedPageBreak/>
-        <w:t xml:space="preserve">Система радиосвязи предназначена для обеспечения связи АНПА-судно со скоростью не менее 10 МБит на дистанции до 400 м (при нахождении АНПА на поверхности). </w:t>
+        <w:t xml:space="preserve">Система радиосвязи предназначена для обеспечения связи АНПА-судно со скоростью не менее 10 </w:t>
+      </w:r>
+      <w:proofErr w:type="spellStart"/>
+      <w:r>
+        <w:t>МБит</w:t>
+      </w:r>
+      <w:proofErr w:type="spellEnd"/>
+      <w:r>
+        <w:t xml:space="preserve"> на дистанции до 400 м (при нахождении АНПА на поверхности). </w:t>
       </w:r>
     </w:p>
     <w:p>
@@ -13610,7 +15677,23 @@
       </w:pPr>
       <w:r>
         <w:lastRenderedPageBreak/>
-        <w:t xml:space="preserve">− выполнение телекоманд, поступающих по каналам ГАНС, СРС и локальной вычислительной сети (ЛВС) Ethernet; </w:t>
+        <w:t xml:space="preserve">− выполнение </w:t>
+      </w:r>
+      <w:proofErr w:type="spellStart"/>
+      <w:r>
+        <w:t>телекоманд</w:t>
+      </w:r>
+      <w:proofErr w:type="spellEnd"/>
+      <w:r>
+        <w:t xml:space="preserve">, поступающих по каналам ГАНС, СРС и локальной вычислительной сети (ЛВС) </w:t>
+      </w:r>
+      <w:proofErr w:type="spellStart"/>
+      <w:r>
+        <w:t>Ethernet</w:t>
+      </w:r>
+      <w:proofErr w:type="spellEnd"/>
+      <w:r>
+        <w:t xml:space="preserve">; </w:t>
       </w:r>
     </w:p>
     <w:p>
@@ -13619,7 +15702,15 @@
         <w:ind w:firstLine="709"/>
       </w:pPr>
       <w:r>
-        <w:t xml:space="preserve">− управление передачей данных по каналам связи ГАНС, СРС и ЛВС Ethernet; </w:t>
+        <w:t xml:space="preserve">− управление передачей данных по каналам связи ГАНС, СРС и ЛВС </w:t>
+      </w:r>
+      <w:proofErr w:type="spellStart"/>
+      <w:r>
+        <w:t>Ethernet</w:t>
+      </w:r>
+      <w:proofErr w:type="spellEnd"/>
+      <w:r>
+        <w:t xml:space="preserve">; </w:t>
       </w:r>
     </w:p>
     <w:p>
@@ -13736,7 +15827,15 @@
         <w:ind w:firstLine="709"/>
       </w:pPr>
       <w:r>
-        <w:t>Совместно БНС и ГАНС образуют комплексированную навигационную систему (КНС), которая позволяет осуществлять коррекцию координат путём комплексирования данных от обеих систем. При совместной обработке информации обеспечиваются компенсация и фильтрация накапливающихся и случайных ошибок отдельных систем и устройств.</w:t>
+        <w:t xml:space="preserve">Совместно БНС и ГАНС образуют </w:t>
+      </w:r>
+      <w:proofErr w:type="spellStart"/>
+      <w:r>
+        <w:t>комплексированную</w:t>
+      </w:r>
+      <w:proofErr w:type="spellEnd"/>
+      <w:r>
+        <w:t xml:space="preserve"> навигационную систему (КНС), которая позволяет осуществлять коррекцию координат путём комплексирования данных от обеих систем. При совместной обработке информации обеспечиваются компенсация и фильтрация накапливающихся и случайных ошибок отдельных систем и устройств.</w:t>
       </w:r>
     </w:p>
     <w:p>
@@ -13840,7 +15939,7 @@
                     <pic:cNvPicPr/>
                   </pic:nvPicPr>
                   <pic:blipFill>
-                    <a:blip r:embed="rId21"/>
+                    <a:blip r:embed="rId8"/>
                     <a:stretch>
                       <a:fillRect/>
                     </a:stretch>
@@ -13929,7 +16028,15 @@
         <w:ind w:firstLine="709"/>
       </w:pPr>
       <w:r>
-        <w:t xml:space="preserve">− сетевого интерфейса Ethernet, если аппарат находится на берегу или борту обеспечивающего судна и подключен к сети кабелем связи; </w:t>
+        <w:t xml:space="preserve">− сетевого интерфейса </w:t>
+      </w:r>
+      <w:proofErr w:type="spellStart"/>
+      <w:r>
+        <w:t>Ethernet</w:t>
+      </w:r>
+      <w:proofErr w:type="spellEnd"/>
+      <w:r>
+        <w:t xml:space="preserve">, если аппарат находится на берегу или борту обеспечивающего судна и подключен к сети кабелем связи; </w:t>
       </w:r>
     </w:p>
     <w:p>
@@ -13995,7 +16102,7 @@
                     <pic:cNvPicPr/>
                   </pic:nvPicPr>
                   <pic:blipFill>
-                    <a:blip r:embed="rId22"/>
+                    <a:blip r:embed="rId9"/>
                     <a:stretch>
                       <a:fillRect/>
                     </a:stretch>
@@ -14834,11 +16941,19 @@
         </w:rPr>
         <w:t>-</w:t>
       </w:r>
-      <w:r>
-        <w:rPr>
-          <w:szCs w:val="28"/>
-        </w:rPr>
-        <w:t>го движителя</w:t>
+      <w:proofErr w:type="spellStart"/>
+      <w:r>
+        <w:rPr>
+          <w:szCs w:val="28"/>
+        </w:rPr>
+        <w:t>го</w:t>
+      </w:r>
+      <w:proofErr w:type="spellEnd"/>
+      <w:r>
+        <w:rPr>
+          <w:szCs w:val="28"/>
+        </w:rPr>
+        <w:t xml:space="preserve"> движителя</w:t>
       </w:r>
       <w:r>
         <w:rPr>
@@ -15636,7 +17751,7 @@
                     <pic:cNvPicPr/>
                   </pic:nvPicPr>
                   <pic:blipFill>
-                    <a:blip r:embed="rId23"/>
+                    <a:blip r:embed="rId10"/>
                     <a:stretch>
                       <a:fillRect/>
                     </a:stretch>
@@ -19199,7 +21314,7 @@
                     </pic:cNvPicPr>
                   </pic:nvPicPr>
                   <pic:blipFill>
-                    <a:blip r:embed="rId24">
+                    <a:blip r:embed="rId11">
                       <a:extLst>
                         <a:ext uri="{28A0092B-C50C-407E-A947-70E740481C1C}">
                           <a14:useLocalDpi xmlns:a14="http://schemas.microsoft.com/office/drawing/2010/main" val="0"/>
@@ -27073,7 +29188,21 @@
         <w:rPr>
           <w:szCs w:val="28"/>
         </w:rPr>
-        <w:t xml:space="preserve">По Фоссену матрица </w:t>
+        <w:t xml:space="preserve">По </w:t>
+      </w:r>
+      <w:proofErr w:type="spellStart"/>
+      <w:r>
+        <w:rPr>
+          <w:szCs w:val="28"/>
+        </w:rPr>
+        <w:t>Фоссену</w:t>
+      </w:r>
+      <w:proofErr w:type="spellEnd"/>
+      <w:r>
+        <w:rPr>
+          <w:szCs w:val="28"/>
+        </w:rPr>
+        <w:t xml:space="preserve"> матрица </w:t>
       </w:r>
       <m:oMath>
         <m:sSub>
@@ -27143,6 +29272,7 @@
         </w:rPr>
         <w:t xml:space="preserve"> в общем случае определяется из блоков ма</w:t>
       </w:r>
+      <w:proofErr w:type="spellStart"/>
       <w:r>
         <w:rPr>
           <w:rFonts w:eastAsiaTheme="minorEastAsia"/>
@@ -27157,7 +29287,16 @@
           <w:iCs/>
           <w:szCs w:val="28"/>
         </w:rPr>
-        <w:t xml:space="preserve">рицы инерции </w:t>
+        <w:t>рицы</w:t>
+      </w:r>
+      <w:proofErr w:type="spellEnd"/>
+      <w:r>
+        <w:rPr>
+          <w:rFonts w:eastAsiaTheme="minorEastAsia"/>
+          <w:iCs/>
+          <w:szCs w:val="28"/>
+        </w:rPr>
+        <w:t xml:space="preserve"> инерции </w:t>
       </w:r>
       <m:oMath>
         <m:r>
@@ -31091,8 +33230,16 @@
         <w:rPr>
           <w:szCs w:val="28"/>
         </w:rPr>
-        <w:t>По Фоссену</w:t>
-      </w:r>
+        <w:t xml:space="preserve">По </w:t>
+      </w:r>
+      <w:proofErr w:type="spellStart"/>
+      <w:r>
+        <w:rPr>
+          <w:szCs w:val="28"/>
+        </w:rPr>
+        <w:t>Фоссену</w:t>
+      </w:r>
+      <w:proofErr w:type="spellEnd"/>
       <w:r>
         <w:rPr>
           <w:szCs w:val="28"/>
@@ -31148,6 +33295,7 @@
         </w:rPr>
         <w:t xml:space="preserve"> в общем случае определяется из блоков ма</w:t>
       </w:r>
+      <w:proofErr w:type="spellStart"/>
       <w:r>
         <w:rPr>
           <w:rFonts w:eastAsiaTheme="minorEastAsia"/>
@@ -31162,7 +33310,16 @@
           <w:iCs/>
           <w:szCs w:val="28"/>
         </w:rPr>
-        <w:t xml:space="preserve">рицы инерции </w:t>
+        <w:t>рицы</w:t>
+      </w:r>
+      <w:proofErr w:type="spellEnd"/>
+      <w:r>
+        <w:rPr>
+          <w:rFonts w:eastAsiaTheme="minorEastAsia"/>
+          <w:iCs/>
+          <w:szCs w:val="28"/>
+        </w:rPr>
+        <w:t xml:space="preserve"> инерции </w:t>
       </w:r>
       <m:oMath>
         <m:r>
@@ -34546,7 +36703,7 @@
                     <pic:cNvPicPr/>
                   </pic:nvPicPr>
                   <pic:blipFill>
-                    <a:blip r:embed="rId25"/>
+                    <a:blip r:embed="rId12"/>
                     <a:stretch>
                       <a:fillRect/>
                     </a:stretch>
@@ -35607,7 +37764,7 @@
                     </pic:cNvPicPr>
                   </pic:nvPicPr>
                   <pic:blipFill>
-                    <a:blip r:embed="rId26">
+                    <a:blip r:embed="rId13">
                       <a:extLst>
                         <a:ext uri="{28A0092B-C50C-407E-A947-70E740481C1C}">
                           <a14:useLocalDpi xmlns:a14="http://schemas.microsoft.com/office/drawing/2010/main" val="0"/>
@@ -35807,7 +37964,7 @@
                     <pic:cNvPicPr/>
                   </pic:nvPicPr>
                   <pic:blipFill>
-                    <a:blip r:embed="rId27"/>
+                    <a:blip r:embed="rId14"/>
                     <a:stretch>
                       <a:fillRect/>
                     </a:stretch>
@@ -37631,6 +39788,7 @@
         </w:rPr>
         <w:t>://</w:t>
       </w:r>
+      <w:proofErr w:type="spellStart"/>
       <w:r>
         <w:rPr>
           <w:iCs/>
@@ -37640,6 +39798,7 @@
         </w:rPr>
         <w:t>kdusling</w:t>
       </w:r>
+      <w:proofErr w:type="spellEnd"/>
       <w:r>
         <w:rPr>
           <w:iCs/>
@@ -37648,6 +39807,7 @@
         </w:rPr>
         <w:t>.</w:t>
       </w:r>
+      <w:proofErr w:type="spellStart"/>
       <w:r>
         <w:rPr>
           <w:iCs/>
@@ -37657,6 +39817,7 @@
         </w:rPr>
         <w:t>github</w:t>
       </w:r>
+      <w:proofErr w:type="spellEnd"/>
       <w:r>
         <w:rPr>
           <w:iCs/>
@@ -37665,6 +39826,7 @@
         </w:rPr>
         <w:t>.</w:t>
       </w:r>
+      <w:proofErr w:type="spellStart"/>
       <w:r>
         <w:rPr>
           <w:iCs/>
@@ -37674,6 +39836,7 @@
         </w:rPr>
         <w:t>io</w:t>
       </w:r>
+      <w:proofErr w:type="spellEnd"/>
       <w:r>
         <w:rPr>
           <w:iCs/>
@@ -37750,6 +39913,7 @@
         </w:rPr>
         <w:t>/</w:t>
       </w:r>
+      <w:proofErr w:type="spellStart"/>
       <w:r>
         <w:rPr>
           <w:iCs/>
@@ -37759,6 +39923,7 @@
         </w:rPr>
         <w:t>DragAndLift</w:t>
       </w:r>
+      <w:proofErr w:type="spellEnd"/>
       <w:r>
         <w:rPr>
           <w:iCs/>
@@ -37803,6 +39968,7 @@
       <w:pPr>
         <w:spacing w:after="160" w:line="259" w:lineRule="auto"/>
         <w:ind w:firstLine="709"/>
+        <w:jc w:val="center"/>
         <w:rPr>
           <w:szCs w:val="28"/>
         </w:rPr>
@@ -37812,9 +39978,9 @@
           <w:noProof/>
         </w:rPr>
         <w:drawing>
-          <wp:inline distT="0" distB="0" distL="0" distR="0" wp14:anchorId="2D04C375" wp14:editId="2ACB3A8B">
-            <wp:extent cx="4905375" cy="7010400"/>
-            <wp:effectExtent l="0" t="0" r="9525" b="0"/>
+          <wp:inline distT="0" distB="0" distL="0" distR="0" wp14:anchorId="2D04C375" wp14:editId="55BF6D75">
+            <wp:extent cx="2782111" cy="3975988"/>
+            <wp:effectExtent l="0" t="0" r="0" b="5715"/>
             <wp:docPr id="10" name="Рисунок 10"/>
             <wp:cNvGraphicFramePr>
               <a:graphicFrameLocks xmlns:a="http://schemas.openxmlformats.org/drawingml/2006/main" noChangeAspect="1"/>
@@ -37827,7 +39993,7 @@
                     <pic:cNvPicPr/>
                   </pic:nvPicPr>
                   <pic:blipFill>
-                    <a:blip r:embed="rId28"/>
+                    <a:blip r:embed="rId15"/>
                     <a:stretch>
                       <a:fillRect/>
                     </a:stretch>
@@ -37835,7 +40001,7 @@
                   <pic:spPr>
                     <a:xfrm>
                       <a:off x="0" y="0"/>
-                      <a:ext cx="4905375" cy="7010400"/>
+                      <a:ext cx="2791565" cy="3989499"/>
                     </a:xfrm>
                     <a:prstGeom prst="rect">
                       <a:avLst/>
@@ -37856,6 +40022,22 @@
           <w:szCs w:val="28"/>
         </w:rPr>
       </w:pPr>
+      <w:r>
+        <w:rPr>
+          <w:szCs w:val="28"/>
+          <w:highlight w:val="red"/>
+        </w:rPr>
+        <w:t>СЮДА ТАБЛИЦУ ПАРАМЕТРОВ</w:t>
+      </w:r>
+    </w:p>
+    <w:p>
+      <w:pPr>
+        <w:spacing w:after="160" w:line="259" w:lineRule="auto"/>
+        <w:ind w:firstLine="0"/>
+        <w:rPr>
+          <w:szCs w:val="28"/>
+        </w:rPr>
+      </w:pPr>
     </w:p>
     <w:p>
       <w:pPr>
@@ -37865,47 +40047,10 @@
           <w:szCs w:val="28"/>
         </w:rPr>
       </w:pPr>
-    </w:p>
-    <w:p>
-      <w:pPr>
-        <w:spacing w:after="160" w:line="259" w:lineRule="auto"/>
-        <w:ind w:firstLine="709"/>
-        <w:rPr>
-          <w:szCs w:val="28"/>
-        </w:rPr>
-      </w:pPr>
-    </w:p>
-    <w:p>
-      <w:pPr>
-        <w:spacing w:after="160" w:line="259" w:lineRule="auto"/>
-        <w:ind w:firstLine="709"/>
-        <w:rPr>
-          <w:szCs w:val="28"/>
-        </w:rPr>
-      </w:pPr>
-    </w:p>
-    <w:p>
-      <w:pPr>
-        <w:spacing w:after="160" w:line="259" w:lineRule="auto"/>
-        <w:ind w:firstLine="709"/>
-        <w:rPr>
-          <w:szCs w:val="28"/>
-        </w:rPr>
-      </w:pPr>
-    </w:p>
-    <w:p>
-      <w:pPr>
-        <w:spacing w:after="160" w:line="259" w:lineRule="auto"/>
-        <w:ind w:firstLine="709"/>
-        <w:rPr>
-          <w:szCs w:val="28"/>
-        </w:rPr>
-      </w:pPr>
-      <w:r>
-        <w:rPr>
-          <w:szCs w:val="28"/>
-        </w:rPr>
-        <w:lastRenderedPageBreak/>
+      <w:r>
+        <w:rPr>
+          <w:szCs w:val="28"/>
+        </w:rPr>
         <w:t xml:space="preserve">Учитывая, что буй имеет цилиндрическую форму, возможно описать его динамику аналогично </w:t>
       </w:r>
       <w:r>
@@ -38596,6 +40741,7 @@
         <w:rPr>
           <w:szCs w:val="28"/>
         </w:rPr>
+        <w:lastRenderedPageBreak/>
         <w:tab/>
         <w:t xml:space="preserve">Рассматривается задача, в которой задействованы два буя. </w:t>
       </w:r>
@@ -42652,6 +44798,7 @@
           <w:noProof/>
           <w:szCs w:val="28"/>
         </w:rPr>
+        <w:lastRenderedPageBreak/>
         <w:drawing>
           <wp:inline distT="0" distB="0" distL="0" distR="0" wp14:anchorId="16CE6C13" wp14:editId="0814C708">
             <wp:extent cx="5334000" cy="4000500"/>
@@ -42668,7 +44815,7 @@
                     <pic:cNvPicPr/>
                   </pic:nvPicPr>
                   <pic:blipFill>
-                    <a:blip r:embed="rId29"/>
+                    <a:blip r:embed="rId16"/>
                     <a:stretch>
                       <a:fillRect/>
                     </a:stretch>
@@ -42833,14 +44980,99 @@
         <w:tab/>
       </w:r>
       <w:r>
-        <w:t xml:space="preserve">Ни один прибор не может производить измерение идеально, то есть без погрешностей. Погрешность – разница между истинным значением величины и фактическим, измеряемым прибором. Погрешности приборов делятся на случайные и систематические составляющие. Случайные составляющие также называются случайными ошибками измерений. Их конкретную реализацию к тому или иному моменту времени нельзя предсказать, можно лишь описать общий вид их поведения. Математическая модель случайных составляющих определяется как последовательность суммы отсчетов белого шума с отсчетами процесса Маркова или фликкер-шума </w:t>
+        <w:t xml:space="preserve">Ни один прибор не может производить измерение идеально, то есть без погрешностей. Погрешность – разница между истинным значением величины и фактическим, измеряемым прибором. Погрешности приборов делятся на случайные и систематические составляющие. Случайные составляющие также называются случайными ошибками измерений. Их конкретную реализацию к тому или иному моменту времени нельзя предсказать, можно лишь описать общий вид их поведения. Математическая модель случайных составляющих определяется как последовательность суммы отсчетов белого шума с отсчетами процесса Маркова или </w:t>
+      </w:r>
+      <w:proofErr w:type="spellStart"/>
+      <w:r>
+        <w:t>фликкер</w:t>
+      </w:r>
+      <w:proofErr w:type="spellEnd"/>
+      <w:r>
+        <w:t xml:space="preserve">-шума </w:t>
       </w:r>
       <w:r>
         <w:t>[</w:t>
       </w:r>
       <w:r>
-        <w:t>A comparison between different error modeling of MEMS applied to GPS/INS integrated systems</w:t>
-      </w:r>
+        <w:t xml:space="preserve">A </w:t>
+      </w:r>
+      <w:proofErr w:type="spellStart"/>
+      <w:r>
+        <w:t>comparison</w:t>
+      </w:r>
+      <w:proofErr w:type="spellEnd"/>
+      <w:r>
+        <w:t xml:space="preserve"> </w:t>
+      </w:r>
+      <w:proofErr w:type="spellStart"/>
+      <w:r>
+        <w:t>between</w:t>
+      </w:r>
+      <w:proofErr w:type="spellEnd"/>
+      <w:r>
+        <w:t xml:space="preserve"> </w:t>
+      </w:r>
+      <w:proofErr w:type="spellStart"/>
+      <w:r>
+        <w:t>different</w:t>
+      </w:r>
+      <w:proofErr w:type="spellEnd"/>
+      <w:r>
+        <w:t xml:space="preserve"> </w:t>
+      </w:r>
+      <w:proofErr w:type="spellStart"/>
+      <w:r>
+        <w:t>error</w:t>
+      </w:r>
+      <w:proofErr w:type="spellEnd"/>
+      <w:r>
+        <w:t xml:space="preserve"> </w:t>
+      </w:r>
+      <w:proofErr w:type="spellStart"/>
+      <w:r>
+        <w:t>modeling</w:t>
+      </w:r>
+      <w:proofErr w:type="spellEnd"/>
+      <w:r>
+        <w:t xml:space="preserve"> </w:t>
+      </w:r>
+      <w:proofErr w:type="spellStart"/>
+      <w:r>
+        <w:t>of</w:t>
+      </w:r>
+      <w:proofErr w:type="spellEnd"/>
+      <w:r>
+        <w:t xml:space="preserve"> MEMS </w:t>
+      </w:r>
+      <w:proofErr w:type="spellStart"/>
+      <w:r>
+        <w:t>applied</w:t>
+      </w:r>
+      <w:proofErr w:type="spellEnd"/>
+      <w:r>
+        <w:t xml:space="preserve"> </w:t>
+      </w:r>
+      <w:proofErr w:type="spellStart"/>
+      <w:r>
+        <w:t>to</w:t>
+      </w:r>
+      <w:proofErr w:type="spellEnd"/>
+      <w:r>
+        <w:t xml:space="preserve"> GPS/INS </w:t>
+      </w:r>
+      <w:proofErr w:type="spellStart"/>
+      <w:r>
+        <w:t>integrated</w:t>
+      </w:r>
+      <w:proofErr w:type="spellEnd"/>
+      <w:r>
+        <w:t xml:space="preserve"> </w:t>
+      </w:r>
+      <w:proofErr w:type="spellStart"/>
+      <w:r>
+        <w:t>systems</w:t>
+      </w:r>
+      <w:proofErr w:type="spellEnd"/>
       <w:r>
         <w:t>].</w:t>
       </w:r>
@@ -42865,7 +45097,6 @@
           <w:b/>
           <w:bCs/>
           <w:szCs w:val="28"/>
-          <w:lang w:val="en-US"/>
         </w:rPr>
       </w:pPr>
       <w:r>
@@ -42875,41 +45106,465 @@
           <w:szCs w:val="28"/>
         </w:rPr>
         <w:tab/>
-        <w:t>Магнитный</w:t>
       </w:r>
       <w:r>
         <w:rPr>
           <w:b/>
           <w:bCs/>
           <w:szCs w:val="28"/>
+        </w:rPr>
+        <w:t>Инерциальные датчики</w:t>
+      </w:r>
+    </w:p>
+    <w:p>
+      <w:pPr>
+        <w:spacing w:after="160" w:line="259" w:lineRule="auto"/>
+        <w:ind w:firstLine="709"/>
+      </w:pPr>
+      <w:r>
+        <w:t>Исследуем потенциальную величину ошибки навигации, вносимую случайными погрешностями датчиков при работе в автономном режиме. Возьмем гироскоп тактического класса, чья нестабильность нуля равна 0.9° · ч</w:t>
+      </w:r>
+      <w:r>
+        <w:rPr>
+          <w:vertAlign w:val="superscript"/>
+        </w:rPr>
+        <w:t>−1</w:t>
+      </w:r>
+      <w:r>
+        <w:t xml:space="preserve">, а случайное блуждание угла равно 0.2°/√ ч. Предположим, что ИНС работает 3 минуты в автономном режиме, начальные условия были выставлены идеально и без ошибок. Тогда среднеквадратическое отклонение (СКО) погрешности по пройденному пути, вызванное нестабильностью нуля гироскопа, приблизительно равно 12 метрам (время корреляции нестабильности нуля </w:t>
+      </w:r>
+      <m:oMath>
+        <m:sSub>
+          <m:sSubPr>
+            <m:ctrlPr>
+              <w:rPr>
+                <w:rFonts w:ascii="Cambria Math" w:hAnsi="Cambria Math"/>
+                <w:i/>
+              </w:rPr>
+            </m:ctrlPr>
+          </m:sSubPr>
+          <m:e>
+            <m:r>
+              <w:rPr>
+                <w:rFonts w:ascii="Cambria Math" w:hAnsi="Cambria Math"/>
+              </w:rPr>
+              <m:t>T</m:t>
+            </m:r>
+          </m:e>
+          <m:sub>
+            <m:r>
+              <w:rPr>
+                <w:rFonts w:ascii="Cambria Math" w:hAnsi="Cambria Math"/>
+              </w:rPr>
+              <m:t>c</m:t>
+            </m:r>
+          </m:sub>
+        </m:sSub>
+      </m:oMath>
+      <w:r>
+        <w:t xml:space="preserve"> = 600 с)</w:t>
+      </w:r>
+      <w:r>
+        <w:t>:</w:t>
+      </w:r>
+    </w:p>
+    <w:p>
+      <w:pPr>
+        <w:spacing w:after="160" w:line="259" w:lineRule="auto"/>
+        <w:ind w:firstLine="0"/>
+        <w:rPr>
+          <w:i/>
+        </w:rPr>
+      </w:pPr>
+      <m:oMathPara>
+        <m:oMath>
+          <m:sSub>
+            <m:sSubPr>
+              <m:ctrlPr>
+                <w:rPr>
+                  <w:rFonts w:ascii="Cambria Math" w:hAnsi="Cambria Math"/>
+                  <w:i/>
+                </w:rPr>
+              </m:ctrlPr>
+            </m:sSubPr>
+            <m:e>
+              <m:r>
+                <w:rPr>
+                  <w:rFonts w:ascii="Cambria Math" w:hAnsi="Cambria Math"/>
+                </w:rPr>
+                <m:t>σ</m:t>
+              </m:r>
+            </m:e>
+            <m:sub>
+              <m:r>
+                <w:rPr>
+                  <w:rFonts w:ascii="Cambria Math" w:hAnsi="Cambria Math"/>
+                </w:rPr>
+                <m:t>BI</m:t>
+              </m:r>
+            </m:sub>
+          </m:sSub>
+          <m:r>
+            <w:rPr>
+              <w:rFonts w:ascii="Cambria Math" w:hAnsi="Cambria Math"/>
+            </w:rPr>
+            <m:t>≈g∙BI</m:t>
+          </m:r>
+          <m:f>
+            <m:fPr>
+              <m:ctrlPr>
+                <w:rPr>
+                  <w:rFonts w:ascii="Cambria Math" w:hAnsi="Cambria Math"/>
+                  <w:i/>
+                </w:rPr>
+              </m:ctrlPr>
+            </m:fPr>
+            <m:num>
+              <m:sSup>
+                <m:sSupPr>
+                  <m:ctrlPr>
+                    <w:rPr>
+                      <w:rFonts w:ascii="Cambria Math" w:hAnsi="Cambria Math"/>
+                      <w:i/>
+                    </w:rPr>
+                  </m:ctrlPr>
+                </m:sSupPr>
+                <m:e>
+                  <m:r>
+                    <w:rPr>
+                      <w:rFonts w:ascii="Cambria Math" w:hAnsi="Cambria Math"/>
+                    </w:rPr>
+                    <m:t>t</m:t>
+                  </m:r>
+                </m:e>
+                <m:sup>
+                  <m:r>
+                    <w:rPr>
+                      <w:rFonts w:ascii="Cambria Math" w:hAnsi="Cambria Math"/>
+                    </w:rPr>
+                    <m:t>3.5</m:t>
+                  </m:r>
+                </m:sup>
+              </m:sSup>
+            </m:num>
+            <m:den>
+              <m:rad>
+                <m:radPr>
+                  <m:degHide m:val="1"/>
+                  <m:ctrlPr>
+                    <w:rPr>
+                      <w:rFonts w:ascii="Cambria Math" w:hAnsi="Cambria Math"/>
+                      <w:i/>
+                    </w:rPr>
+                  </m:ctrlPr>
+                </m:radPr>
+                <m:deg/>
+                <m:e>
+                  <m:r>
+                    <w:rPr>
+                      <w:rFonts w:ascii="Cambria Math" w:hAnsi="Cambria Math"/>
+                    </w:rPr>
+                    <m:t>126</m:t>
+                  </m:r>
+                  <m:sSub>
+                    <m:sSubPr>
+                      <m:ctrlPr>
+                        <w:rPr>
+                          <w:rFonts w:ascii="Cambria Math" w:hAnsi="Cambria Math"/>
+                          <w:i/>
+                        </w:rPr>
+                      </m:ctrlPr>
+                    </m:sSubPr>
+                    <m:e>
+                      <m:r>
+                        <w:rPr>
+                          <w:rFonts w:ascii="Cambria Math" w:hAnsi="Cambria Math"/>
+                        </w:rPr>
+                        <m:t>T</m:t>
+                      </m:r>
+                    </m:e>
+                    <m:sub>
+                      <m:r>
+                        <w:rPr>
+                          <w:rFonts w:ascii="Cambria Math" w:hAnsi="Cambria Math"/>
+                        </w:rPr>
+                        <m:t>c</m:t>
+                      </m:r>
+                    </m:sub>
+                  </m:sSub>
+                </m:e>
+              </m:rad>
+            </m:den>
+          </m:f>
+          <m:r>
+            <w:rPr>
+              <w:rFonts w:ascii="Cambria Math" w:hAnsi="Cambria Math"/>
+            </w:rPr>
+            <m:t>≈</m:t>
+          </m:r>
+          <m:r>
+            <w:rPr>
+              <w:rFonts w:ascii="Cambria Math" w:hAnsi="Cambria Math"/>
+            </w:rPr>
+            <m:t>12 м.</m:t>
+          </m:r>
+        </m:oMath>
+      </m:oMathPara>
+    </w:p>
+    <w:p>
+      <w:pPr>
+        <w:spacing w:after="160" w:line="259" w:lineRule="auto"/>
+        <w:ind w:firstLine="0"/>
+      </w:pPr>
+      <w:r>
+        <w:t>СКО накопленной ошибки по координате к 180 секунде, вызванное случайным блужданием угла приблизительно равняется 55 метрам:</w:t>
+      </w:r>
+    </w:p>
+    <w:p>
+      <w:pPr>
+        <w:spacing w:after="160" w:line="259" w:lineRule="auto"/>
+        <w:ind w:firstLine="0"/>
+        <w:rPr>
+          <w:i/>
+        </w:rPr>
+      </w:pPr>
+      <m:oMathPara>
+        <m:oMath>
+          <m:sSub>
+            <m:sSubPr>
+              <m:ctrlPr>
+                <w:rPr>
+                  <w:rFonts w:ascii="Cambria Math" w:hAnsi="Cambria Math"/>
+                  <w:i/>
+                </w:rPr>
+              </m:ctrlPr>
+            </m:sSubPr>
+            <m:e>
+              <m:r>
+                <w:rPr>
+                  <w:rFonts w:ascii="Cambria Math" w:hAnsi="Cambria Math"/>
+                </w:rPr>
+                <m:t>σ</m:t>
+              </m:r>
+            </m:e>
+            <m:sub>
+              <m:r>
+                <w:rPr>
+                  <w:rFonts w:ascii="Cambria Math" w:hAnsi="Cambria Math"/>
+                  <w:lang w:val="en-US"/>
+                </w:rPr>
+                <m:t>ARW</m:t>
+              </m:r>
+            </m:sub>
+          </m:sSub>
+          <m:r>
+            <w:rPr>
+              <w:rFonts w:ascii="Cambria Math" w:hAnsi="Cambria Math"/>
+            </w:rPr>
+            <m:t>≈g∙ARW</m:t>
+          </m:r>
+          <m:f>
+            <m:fPr>
+              <m:ctrlPr>
+                <w:rPr>
+                  <w:rFonts w:ascii="Cambria Math" w:hAnsi="Cambria Math"/>
+                  <w:i/>
+                </w:rPr>
+              </m:ctrlPr>
+            </m:fPr>
+            <m:num>
+              <m:sSup>
+                <m:sSupPr>
+                  <m:ctrlPr>
+                    <w:rPr>
+                      <w:rFonts w:ascii="Cambria Math" w:hAnsi="Cambria Math"/>
+                      <w:i/>
+                    </w:rPr>
+                  </m:ctrlPr>
+                </m:sSupPr>
+                <m:e>
+                  <m:r>
+                    <w:rPr>
+                      <w:rFonts w:ascii="Cambria Math" w:hAnsi="Cambria Math"/>
+                    </w:rPr>
+                    <m:t>t</m:t>
+                  </m:r>
+                </m:e>
+                <m:sup>
+                  <m:r>
+                    <w:rPr>
+                      <w:rFonts w:ascii="Cambria Math" w:hAnsi="Cambria Math"/>
+                    </w:rPr>
+                    <m:t>2.5</m:t>
+                  </m:r>
+                </m:sup>
+              </m:sSup>
+            </m:num>
+            <m:den>
+              <m:r>
+                <w:rPr>
+                  <w:rFonts w:ascii="Cambria Math" w:hAnsi="Cambria Math"/>
+                </w:rPr>
+                <m:t>2</m:t>
+              </m:r>
+              <m:rad>
+                <m:radPr>
+                  <m:degHide m:val="1"/>
+                  <m:ctrlPr>
+                    <w:rPr>
+                      <w:rFonts w:ascii="Cambria Math" w:hAnsi="Cambria Math"/>
+                      <w:i/>
+                    </w:rPr>
+                  </m:ctrlPr>
+                </m:radPr>
+                <m:deg/>
+                <m:e>
+                  <m:r>
+                    <w:rPr>
+                      <w:rFonts w:ascii="Cambria Math" w:hAnsi="Cambria Math"/>
+                    </w:rPr>
+                    <m:t>5</m:t>
+                  </m:r>
+                </m:e>
+              </m:rad>
+            </m:den>
+          </m:f>
+          <m:r>
+            <w:rPr>
+              <w:rFonts w:ascii="Cambria Math" w:hAnsi="Cambria Math"/>
+            </w:rPr>
+            <m:t>≈55 м.</m:t>
+          </m:r>
+        </m:oMath>
+      </m:oMathPara>
+    </w:p>
+    <w:p>
+      <w:pPr>
+        <w:spacing w:after="160" w:line="259" w:lineRule="auto"/>
+        <w:ind w:firstLine="0"/>
+      </w:pPr>
+      <w:r>
+        <w:t xml:space="preserve">Значения СКО погрешностей по пройденному пути для бытовых </w:t>
+      </w:r>
+      <w:r>
+        <w:rPr>
           <w:lang w:val="en-US"/>
         </w:rPr>
-        <w:t xml:space="preserve"> </w:t>
-      </w:r>
-      <w:r>
+        <w:t>MEMS</w:t>
+      </w:r>
+      <w:r>
+        <w:t>-</w:t>
+      </w:r>
+      <w:r>
+        <w:t>датчиков существенно выше. После трех минут работы такой ИНС в автономном режиме можно судить лишь об оцениваемой области нахождения объекта, но не об оцениваемой позиции. Зона вероятного местоположения объекта растягивается на сто и более метров.</w:t>
+      </w:r>
+    </w:p>
+    <w:p>
+      <w:pPr>
+        <w:spacing w:after="160" w:line="259" w:lineRule="auto"/>
+        <w:ind w:firstLine="0"/>
+        <w:rPr>
+          <w:lang w:val="en-US"/>
+        </w:rPr>
+      </w:pPr>
+      <w:r>
+        <w:t xml:space="preserve">К систематическим погрешностям инерциальных датчиков относят отклонения действительных значений масштабных коэффициентов, </w:t>
+      </w:r>
+      <w:proofErr w:type="spellStart"/>
+      <w:r>
+        <w:t>неортогональность</w:t>
+      </w:r>
+      <w:proofErr w:type="spellEnd"/>
+      <w:r>
+        <w:t xml:space="preserve"> осей, смещение нуля, а также </w:t>
+      </w:r>
+      <w:proofErr w:type="spellStart"/>
+      <w:r>
+        <w:t>несоосность</w:t>
+      </w:r>
+      <w:proofErr w:type="spellEnd"/>
+      <w:r>
+        <w:t xml:space="preserve"> триад акселерометра и гироскопа в составе ИНС от их номинальных значений. Эти отклонения называют параметрами датчиков</w:t>
+      </w:r>
+      <w:r>
+        <w:rPr>
+          <w:lang w:val="en-US"/>
+        </w:rPr>
+        <w:t>.</w:t>
+      </w:r>
+    </w:p>
+    <w:p>
+      <w:pPr>
+        <w:spacing w:after="160" w:line="259" w:lineRule="auto"/>
+        <w:ind w:firstLine="0"/>
+        <w:rPr>
+          <w:iCs/>
+        </w:rPr>
+      </w:pPr>
+      <w:r>
+        <w:lastRenderedPageBreak/>
+        <w:t xml:space="preserve">Определение систематических погрешностей измерительного прибора и их компенсация – задача калибровки. Следует отметить, что в общем случае систематические погрешности также имеют случайную составляющую, которая зависит от условий среды. Вклад систематических погрешностей значителен и в случаях интеграции ИНС с другими системами. Одна из причин – при отсутствии калибровки систематических погрешностей их влияние необходимо компенсировать увеличением шума процесса системы. Это, в свою очередь, ведет к увеличению времени сходимости, а после – к ухудшению точности достижимых оценок. Погрешность позиционирования, вызванная систематическими погрешностями датчиков тем выше, чем больше отклонения фактических параметров датчиков от их номинальных значений и без калибровки сопоставима с вкладом случайных погрешностей. При комплексировании ИНС с другими датчиками смещения нулей акселерометров и гироскопов включаются в вектор оцениваемых параметров: это позволяет учесть их случайную составляющую, которая является основным источником ошибок позиционирования после компенсации других систематических погрешностей. Наибольший эффект на смещение нулей МЭМС-датчиков оказывает температура, в то же время её влияние на </w:t>
+      </w:r>
+      <w:proofErr w:type="spellStart"/>
+      <w:r>
+        <w:t>неортогональности</w:t>
+      </w:r>
+      <w:proofErr w:type="spellEnd"/>
+      <w:r>
+        <w:t xml:space="preserve"> осей и погрешности масштабных коэффициентов ограничено.</w:t>
+      </w:r>
+    </w:p>
+    <w:p>
+      <w:pPr>
+        <w:spacing w:after="160" w:line="259" w:lineRule="auto"/>
+        <w:ind w:firstLine="709"/>
         <w:rPr>
           <w:b/>
           <w:bCs/>
-          <w:szCs w:val="28"/>
-        </w:rPr>
-        <w:t>компас</w:t>
-      </w:r>
+        </w:rPr>
+      </w:pPr>
+      <w:proofErr w:type="spellStart"/>
       <w:r>
         <w:rPr>
           <w:b/>
           <w:bCs/>
-          <w:szCs w:val="28"/>
-          <w:lang w:val="en-US"/>
-        </w:rPr>
-        <w:t xml:space="preserve">, </w:t>
-      </w:r>
-      <w:r>
+        </w:rPr>
+        <w:t>Глубинометр</w:t>
+      </w:r>
+      <w:proofErr w:type="spellEnd"/>
+    </w:p>
+    <w:p>
+      <w:pPr>
+        <w:spacing w:after="160" w:line="259" w:lineRule="auto"/>
+        <w:ind w:firstLine="709"/>
+        <w:rPr>
+          <w:szCs w:val="28"/>
+        </w:rPr>
+      </w:pPr>
+      <w:r>
+        <w:rPr>
+          <w:szCs w:val="28"/>
+        </w:rPr>
+        <w:t>…</w:t>
+      </w:r>
+    </w:p>
+    <w:p>
+      <w:pPr>
+        <w:spacing w:after="160" w:line="259" w:lineRule="auto"/>
+        <w:ind w:firstLine="709"/>
         <w:rPr>
           <w:b/>
           <w:bCs/>
           <w:szCs w:val="28"/>
         </w:rPr>
-        <w:t>акселерометр</w:t>
+      </w:pPr>
+      <w:r>
+        <w:rPr>
+          <w:b/>
+          <w:bCs/>
+          <w:szCs w:val="28"/>
+        </w:rPr>
+        <w:t>Допплеровский лаг</w:t>
       </w:r>
     </w:p>
     <w:p>
@@ -42917,14 +45572,14 @@
         <w:spacing w:after="160" w:line="259" w:lineRule="auto"/>
         <w:ind w:firstLine="709"/>
         <w:rPr>
-          <w:lang w:val="en-US"/>
-        </w:rPr>
-      </w:pPr>
-      <w:r>
-        <w:rPr>
-          <w:lang w:val="en-US"/>
-        </w:rPr>
-        <w:t xml:space="preserve">The VN-100 can be used as either an Inertial Measurement Unit (IMU) or as an orientation sensor (AHRS). As an IMU the VN-100 relies on its high-quality factory calibration. Each individual VN-100 is calibrated to remove errors in 10 onboard sensors caused by scale factor, bias and misalignment. This digital alignment also ensures that each of the three 3-axis inertial sensors share the same coordinate frame, which is important for navigation applications. </w:t>
+          <w:szCs w:val="28"/>
+        </w:rPr>
+      </w:pPr>
+      <w:r>
+        <w:rPr>
+          <w:szCs w:val="28"/>
+        </w:rPr>
+        <w:t>Частота 700кГц</w:t>
       </w:r>
     </w:p>
     <w:p>
@@ -42932,18 +45587,41 @@
         <w:spacing w:after="160" w:line="259" w:lineRule="auto"/>
         <w:ind w:firstLine="709"/>
         <w:rPr>
+          <w:szCs w:val="28"/>
+        </w:rPr>
+      </w:pPr>
+      <w:r>
+        <w:rPr>
+          <w:szCs w:val="28"/>
+        </w:rPr>
+        <w:t>Диапазон измерений 0 – 2 м/с</w:t>
+      </w:r>
+    </w:p>
+    <w:p>
+      <w:pPr>
+        <w:spacing w:after="160" w:line="259" w:lineRule="auto"/>
+        <w:ind w:firstLine="709"/>
+        <w:rPr>
+          <w:szCs w:val="28"/>
+        </w:rPr>
+      </w:pPr>
+      <w:r>
+        <w:rPr>
+          <w:szCs w:val="28"/>
+        </w:rPr>
+        <w:t>…</w:t>
+      </w:r>
+    </w:p>
+    <w:p>
+      <w:pPr>
+        <w:spacing w:after="160" w:line="259" w:lineRule="auto"/>
+        <w:ind w:firstLine="709"/>
+        <w:rPr>
           <w:b/>
           <w:bCs/>
           <w:szCs w:val="28"/>
-          <w:lang w:val="en-US"/>
-        </w:rPr>
-      </w:pPr>
-      <w:r>
-        <w:rPr>
-          <w:lang w:val="en-US"/>
-        </w:rPr>
-        <w:t>For applications which require a full orientation solution, the VN-100 offers an onboard Aerospace grade attitude estimation Kalman filter. This algorithm known as the Vector Processing Engine (VPE) provides a drift-free 3D-orientatin solution that works in any orientation and is capable of handling both acceleration and magnetic disturbances.</w:t>
-      </w:r>
+        </w:rPr>
+      </w:pPr>
       <w:r>
         <w:rPr>
           <w:b/>
@@ -42951,158 +45629,1177 @@
           <w:szCs w:val="28"/>
           <w:lang w:val="en-US"/>
         </w:rPr>
-        <w:tab/>
+        <w:t>GPS</w:t>
       </w:r>
     </w:p>
     <w:p>
       <w:pPr>
         <w:spacing w:after="160" w:line="259" w:lineRule="auto"/>
         <w:ind w:firstLine="709"/>
-        <w:rPr>
-          <w:lang w:val="en-US"/>
-        </w:rPr>
-      </w:pPr>
-      <w:r>
-        <w:rPr>
-          <w:lang w:val="en-US"/>
-        </w:rPr>
-        <w:t>It is important to note that the VN-100 filter loop must run at precisely 200Hz at all times. During the integration step of the onboard filtering a fixed time step of 5ms is always assumed.</w:t>
-      </w:r>
-    </w:p>
-    <w:p>
-      <w:pPr>
-        <w:spacing w:after="160" w:line="259" w:lineRule="auto"/>
-        <w:ind w:firstLine="709"/>
-        <w:rPr>
-          <w:b/>
-          <w:bCs/>
-        </w:rPr>
-      </w:pPr>
-      <w:r>
-        <w:rPr>
-          <w:b/>
-          <w:bCs/>
-        </w:rPr>
-        <w:t>Глубинометр</w:t>
-      </w:r>
-    </w:p>
-    <w:p>
-      <w:pPr>
-        <w:spacing w:after="160" w:line="259" w:lineRule="auto"/>
-        <w:ind w:firstLine="709"/>
-        <w:rPr>
-          <w:szCs w:val="28"/>
-        </w:rPr>
-      </w:pPr>
-    </w:p>
-    <w:p>
-      <w:pPr>
-        <w:spacing w:after="160" w:line="259" w:lineRule="auto"/>
-        <w:ind w:firstLine="709"/>
-        <w:rPr>
-          <w:b/>
-          <w:bCs/>
-          <w:szCs w:val="28"/>
-        </w:rPr>
-      </w:pPr>
-      <w:r>
-        <w:rPr>
-          <w:b/>
-          <w:bCs/>
-          <w:szCs w:val="28"/>
-        </w:rPr>
-        <w:t>Допплеровский лаг</w:t>
-      </w:r>
-    </w:p>
-    <w:p>
-      <w:pPr>
-        <w:spacing w:after="160" w:line="259" w:lineRule="auto"/>
-        <w:ind w:firstLine="709"/>
-        <w:rPr>
-          <w:szCs w:val="28"/>
-        </w:rPr>
-      </w:pPr>
-      <w:r>
-        <w:rPr>
-          <w:szCs w:val="28"/>
-        </w:rPr>
-        <w:t>Частота 700кГц</w:t>
-      </w:r>
-    </w:p>
-    <w:p>
-      <w:pPr>
-        <w:spacing w:after="160" w:line="259" w:lineRule="auto"/>
-        <w:ind w:firstLine="709"/>
-        <w:rPr>
-          <w:szCs w:val="28"/>
-        </w:rPr>
-      </w:pPr>
-      <w:r>
-        <w:rPr>
-          <w:szCs w:val="28"/>
-        </w:rPr>
-        <w:t>Диапазон измерений 0 – 2 м/с</w:t>
-      </w:r>
-    </w:p>
-    <w:p>
-      <w:pPr>
-        <w:spacing w:after="160" w:line="259" w:lineRule="auto"/>
-        <w:ind w:firstLine="709"/>
-        <w:rPr>
-          <w:b/>
-          <w:bCs/>
-          <w:szCs w:val="28"/>
-        </w:rPr>
-      </w:pPr>
-      <w:r>
-        <w:rPr>
-          <w:b/>
-          <w:bCs/>
-          <w:szCs w:val="28"/>
-          <w:lang w:val="en-US"/>
-        </w:rPr>
-        <w:t>GPS</w:t>
-      </w:r>
-    </w:p>
-    <w:p>
-      <w:pPr>
-        <w:spacing w:after="160" w:line="259" w:lineRule="auto"/>
-        <w:ind w:firstLine="709"/>
-        <w:rPr>
-          <w:szCs w:val="28"/>
-        </w:rPr>
-      </w:pPr>
-      <w:r>
-        <w:rPr>
-          <w:szCs w:val="28"/>
-        </w:rPr>
-        <w:t>Тут нужен такт</w:t>
-      </w:r>
-    </w:p>
-    <w:p>
-      <w:pPr>
-        <w:spacing w:after="160" w:line="259" w:lineRule="auto"/>
-        <w:ind w:firstLine="709"/>
-        <w:rPr>
-          <w:szCs w:val="28"/>
-        </w:rPr>
-      </w:pPr>
+      </w:pPr>
+      <w:r>
+        <w:t>При моделировании показаний приемника СНС положим, что точность разрешения горизонтальных координат выше, чем вертикального канала. На практике данный эффект известен как VDOP</w:t>
+      </w:r>
+      <w:r>
+        <w:t xml:space="preserve"> </w:t>
+      </w:r>
+      <w:r>
+        <w:t>(</w:t>
+      </w:r>
+      <w:proofErr w:type="spellStart"/>
+      <w:r>
+        <w:t>Vertical</w:t>
+      </w:r>
+      <w:proofErr w:type="spellEnd"/>
+      <w:r>
+        <w:t xml:space="preserve"> </w:t>
+      </w:r>
+      <w:proofErr w:type="spellStart"/>
+      <w:r>
+        <w:t>Dillusion</w:t>
+      </w:r>
+      <w:proofErr w:type="spellEnd"/>
+      <w:r>
+        <w:t xml:space="preserve"> </w:t>
+      </w:r>
+      <w:proofErr w:type="spellStart"/>
+      <w:r>
+        <w:t>Of</w:t>
+      </w:r>
+      <w:proofErr w:type="spellEnd"/>
+      <w:r>
+        <w:t xml:space="preserve"> </w:t>
+      </w:r>
+      <w:proofErr w:type="spellStart"/>
+      <w:r>
+        <w:t>Precision</w:t>
+      </w:r>
+      <w:proofErr w:type="spellEnd"/>
+      <w:r>
+        <w:t xml:space="preserve"> – снижение точности по вертикали). Также учтем эффект запаздывания решения относительно данных ИНС – </w:t>
+      </w:r>
+      <w:proofErr w:type="spellStart"/>
+      <w:r>
+        <w:t>δt</w:t>
+      </w:r>
+      <w:r>
+        <w:rPr>
+          <w:vertAlign w:val="subscript"/>
+        </w:rPr>
+        <w:t>IG</w:t>
+      </w:r>
+      <w:proofErr w:type="spellEnd"/>
+      <w:r>
+        <w:t xml:space="preserve">. Данное запаздывание может быть вызвано буферизацией данных в приемнике и задержками при обработке сигналов, которые часто возникают при использовании в качестве источника данных недорогих приемников СНС или смартфона на базе операционной системы </w:t>
+      </w:r>
+      <w:proofErr w:type="spellStart"/>
+      <w:r>
+        <w:t>Android</w:t>
+      </w:r>
+      <w:proofErr w:type="spellEnd"/>
+      <w:r>
+        <w:t>. По причине вариативности такой задержки её целесообразно включать в вектор состояния фильтра и динамически оценивать в процессе работы алгоритма. Тогда модель показаний приемника СНС примет вид:</w:t>
+      </w:r>
     </w:p>
     <w:p>
       <w:pPr>
         <w:spacing w:after="160" w:line="259" w:lineRule="auto"/>
         <w:ind w:firstLine="0"/>
-        <w:rPr>
-          <w:szCs w:val="28"/>
-        </w:rPr>
-      </w:pPr>
-      <w:hyperlink r:id="rId30" w:history="1">
+        <w:jc w:val="center"/>
+        <w:rPr>
+          <w:szCs w:val="28"/>
+        </w:rPr>
+      </w:pPr>
+      <m:oMath>
+        <m:sSup>
+          <m:sSupPr>
+            <m:ctrlPr>
+              <w:rPr>
+                <w:rFonts w:ascii="Cambria Math" w:hAnsi="Cambria Math"/>
+                <w:i/>
+                <w:szCs w:val="28"/>
+              </w:rPr>
+            </m:ctrlPr>
+          </m:sSupPr>
+          <m:e>
+            <m:acc>
+              <m:accPr>
+                <m:chr m:val="̃"/>
+                <m:ctrlPr>
+                  <w:rPr>
+                    <w:rFonts w:ascii="Cambria Math" w:hAnsi="Cambria Math"/>
+                    <w:i/>
+                    <w:szCs w:val="28"/>
+                  </w:rPr>
+                </m:ctrlPr>
+              </m:accPr>
+              <m:e>
+                <m:r>
+                  <w:rPr>
+                    <w:rFonts w:ascii="Cambria Math" w:hAnsi="Cambria Math"/>
+                    <w:szCs w:val="28"/>
+                  </w:rPr>
+                  <m:t>p</m:t>
+                </m:r>
+              </m:e>
+            </m:acc>
+          </m:e>
+          <m:sup>
+            <m:r>
+              <w:rPr>
+                <w:rFonts w:ascii="Cambria Math" w:hAnsi="Cambria Math"/>
+                <w:szCs w:val="28"/>
+              </w:rPr>
+              <m:t>GNSS</m:t>
+            </m:r>
+          </m:sup>
+        </m:sSup>
+        <m:r>
+          <w:rPr>
+            <w:rFonts w:ascii="Cambria Math" w:hAnsi="Cambria Math"/>
+            <w:szCs w:val="28"/>
+          </w:rPr>
+          <m:t>=</m:t>
+        </m:r>
+        <m:sSup>
+          <m:sSupPr>
+            <m:ctrlPr>
+              <w:rPr>
+                <w:rFonts w:ascii="Cambria Math" w:hAnsi="Cambria Math"/>
+                <w:i/>
+                <w:szCs w:val="28"/>
+              </w:rPr>
+            </m:ctrlPr>
+          </m:sSupPr>
+          <m:e>
+            <m:r>
+              <w:rPr>
+                <w:rFonts w:ascii="Cambria Math" w:hAnsi="Cambria Math"/>
+                <w:szCs w:val="28"/>
+              </w:rPr>
+              <m:t>p</m:t>
+            </m:r>
+          </m:e>
+          <m:sup>
+            <m:r>
+              <w:rPr>
+                <w:rFonts w:ascii="Cambria Math" w:hAnsi="Cambria Math"/>
+                <w:szCs w:val="28"/>
+              </w:rPr>
+              <m:t>GNSS</m:t>
+            </m:r>
+          </m:sup>
+        </m:sSup>
+        <m:r>
+          <w:rPr>
+            <w:rFonts w:ascii="Cambria Math" w:hAnsi="Cambria Math"/>
+            <w:szCs w:val="28"/>
+          </w:rPr>
+          <m:t>+</m:t>
+        </m:r>
+        <m:sSubSup>
+          <m:sSubSupPr>
+            <m:ctrlPr>
+              <w:rPr>
+                <w:rFonts w:ascii="Cambria Math" w:hAnsi="Cambria Math"/>
+                <w:i/>
+                <w:szCs w:val="28"/>
+              </w:rPr>
+            </m:ctrlPr>
+          </m:sSubSupPr>
+          <m:e>
+            <m:r>
+              <w:rPr>
+                <w:rFonts w:ascii="Cambria Math" w:hAnsi="Cambria Math"/>
+                <w:szCs w:val="28"/>
+              </w:rPr>
+              <m:t>T</m:t>
+            </m:r>
+          </m:e>
+          <m:sub>
+            <m:r>
+              <w:rPr>
+                <w:rFonts w:ascii="Cambria Math" w:hAnsi="Cambria Math"/>
+                <w:szCs w:val="28"/>
+              </w:rPr>
+              <m:t>n</m:t>
+            </m:r>
+          </m:sub>
+          <m:sup>
+            <m:r>
+              <w:rPr>
+                <w:rFonts w:ascii="Cambria Math" w:hAnsi="Cambria Math"/>
+                <w:szCs w:val="28"/>
+              </w:rPr>
+              <m:t>p</m:t>
+            </m:r>
+          </m:sup>
+        </m:sSubSup>
+        <m:d>
+          <m:dPr>
+            <m:ctrlPr>
+              <w:rPr>
+                <w:rFonts w:ascii="Cambria Math" w:hAnsi="Cambria Math"/>
+                <w:i/>
+                <w:szCs w:val="28"/>
+              </w:rPr>
+            </m:ctrlPr>
+          </m:dPr>
+          <m:e>
+            <m:sSup>
+              <m:sSupPr>
+                <m:ctrlPr>
+                  <w:rPr>
+                    <w:rFonts w:ascii="Cambria Math" w:hAnsi="Cambria Math"/>
+                    <w:i/>
+                    <w:szCs w:val="28"/>
+                  </w:rPr>
+                </m:ctrlPr>
+              </m:sSupPr>
+              <m:e>
+                <m:r>
+                  <w:rPr>
+                    <w:rFonts w:ascii="Cambria Math" w:hAnsi="Cambria Math"/>
+                    <w:szCs w:val="28"/>
+                  </w:rPr>
+                  <m:t>v</m:t>
+                </m:r>
+              </m:e>
+              <m:sup>
+                <m:r>
+                  <w:rPr>
+                    <w:rFonts w:ascii="Cambria Math" w:hAnsi="Cambria Math"/>
+                    <w:szCs w:val="28"/>
+                  </w:rPr>
+                  <m:t>NED</m:t>
+                </m:r>
+              </m:sup>
+            </m:sSup>
+            <m:r>
+              <w:rPr>
+                <w:rFonts w:ascii="Cambria Math" w:hAnsi="Cambria Math"/>
+              </w:rPr>
+              <m:t>δ</m:t>
+            </m:r>
+            <m:sSub>
+              <m:sSubPr>
+                <m:ctrlPr>
+                  <w:rPr>
+                    <w:rFonts w:ascii="Cambria Math"/>
+                    <w:i/>
+                  </w:rPr>
+                </m:ctrlPr>
+              </m:sSubPr>
+              <m:e>
+                <m:r>
+                  <w:rPr>
+                    <w:rFonts w:ascii="Cambria Math"/>
+                  </w:rPr>
+                  <m:t>t</m:t>
+                </m:r>
+              </m:e>
+              <m:sub>
+                <m:r>
+                  <w:rPr>
+                    <w:rFonts w:ascii="Cambria Math"/>
+                  </w:rPr>
+                  <m:t>IG</m:t>
+                </m:r>
+              </m:sub>
+            </m:sSub>
+            <m:r>
+              <w:rPr>
+                <w:rFonts w:ascii="Cambria Math"/>
+              </w:rPr>
+              <m:t>+</m:t>
+            </m:r>
+            <m:sSup>
+              <m:sSupPr>
+                <m:ctrlPr>
+                  <w:rPr>
+                    <w:rFonts w:ascii="Cambria Math"/>
+                    <w:i/>
+                  </w:rPr>
+                </m:ctrlPr>
+              </m:sSupPr>
+              <m:e>
+                <m:d>
+                  <m:dPr>
+                    <m:begChr m:val="["/>
+                    <m:endChr m:val="]"/>
+                    <m:ctrlPr>
+                      <w:rPr>
+                        <w:rFonts w:ascii="Cambria Math"/>
+                        <w:i/>
+                      </w:rPr>
+                    </m:ctrlPr>
+                  </m:dPr>
+                  <m:e>
+                    <m:sSub>
+                      <m:sSubPr>
+                        <m:ctrlPr>
+                          <w:rPr>
+                            <w:rFonts w:ascii="Cambria Math" w:hAnsi="Cambria Math"/>
+                            <w:i/>
+                            <w:szCs w:val="28"/>
+                            <w:lang w:val="en-GB"/>
+                          </w:rPr>
+                        </m:ctrlPr>
+                      </m:sSubPr>
+                      <m:e>
+                        <m:r>
+                          <m:rPr>
+                            <m:scr m:val="script"/>
+                          </m:rPr>
+                          <w:rPr>
+                            <w:rFonts w:ascii="Cambria Math" w:hAnsi="Cambria Math"/>
+                            <w:szCs w:val="28"/>
+                            <w:lang w:val="en-GB"/>
+                          </w:rPr>
+                          <m:t>w</m:t>
+                        </m:r>
+                      </m:e>
+                      <m:sub>
+                        <m:r>
+                          <w:rPr>
+                            <w:rFonts w:ascii="Cambria Math" w:hAnsi="Cambria Math"/>
+                            <w:szCs w:val="28"/>
+                            <w:lang w:val="en-GB"/>
+                          </w:rPr>
+                          <m:t>n</m:t>
+                        </m:r>
+                      </m:sub>
+                    </m:sSub>
+                    <m:r>
+                      <w:rPr>
+                        <w:rFonts w:ascii="Cambria Math" w:hAnsi="Cambria Math"/>
+                        <w:szCs w:val="28"/>
+                      </w:rPr>
+                      <m:t>,</m:t>
+                    </m:r>
+                    <m:sSub>
+                      <m:sSubPr>
+                        <m:ctrlPr>
+                          <w:rPr>
+                            <w:rFonts w:ascii="Cambria Math" w:hAnsi="Cambria Math"/>
+                            <w:i/>
+                            <w:szCs w:val="28"/>
+                            <w:lang w:val="en-GB"/>
+                          </w:rPr>
+                        </m:ctrlPr>
+                      </m:sSubPr>
+                      <m:e>
+                        <m:r>
+                          <m:rPr>
+                            <m:scr m:val="script"/>
+                          </m:rPr>
+                          <w:rPr>
+                            <w:rFonts w:ascii="Cambria Math" w:hAnsi="Cambria Math"/>
+                            <w:szCs w:val="28"/>
+                            <w:lang w:val="en-GB"/>
+                          </w:rPr>
+                          <m:t>w</m:t>
+                        </m:r>
+                      </m:e>
+                      <m:sub>
+                        <m:r>
+                          <w:rPr>
+                            <w:rFonts w:ascii="Cambria Math" w:hAnsi="Cambria Math"/>
+                            <w:szCs w:val="28"/>
+                            <w:lang w:val="en-GB"/>
+                          </w:rPr>
+                          <m:t>e</m:t>
+                        </m:r>
+                      </m:sub>
+                    </m:sSub>
+                    <m:r>
+                      <w:rPr>
+                        <w:rFonts w:ascii="Cambria Math" w:hAnsi="Cambria Math"/>
+                        <w:szCs w:val="28"/>
+                      </w:rPr>
+                      <m:t>,</m:t>
+                    </m:r>
+                    <m:sSub>
+                      <m:sSubPr>
+                        <m:ctrlPr>
+                          <w:rPr>
+                            <w:rFonts w:ascii="Cambria Math" w:hAnsi="Cambria Math"/>
+                            <w:i/>
+                            <w:szCs w:val="28"/>
+                            <w:lang w:val="en-GB"/>
+                          </w:rPr>
+                        </m:ctrlPr>
+                      </m:sSubPr>
+                      <m:e>
+                        <m:r>
+                          <m:rPr>
+                            <m:scr m:val="script"/>
+                          </m:rPr>
+                          <w:rPr>
+                            <w:rFonts w:ascii="Cambria Math" w:hAnsi="Cambria Math"/>
+                            <w:szCs w:val="28"/>
+                            <w:lang w:val="en-GB"/>
+                          </w:rPr>
+                          <m:t>w</m:t>
+                        </m:r>
+                      </m:e>
+                      <m:sub>
+                        <m:r>
+                          <w:rPr>
+                            <w:rFonts w:ascii="Cambria Math" w:hAnsi="Cambria Math"/>
+                            <w:szCs w:val="28"/>
+                            <w:lang w:val="en-GB"/>
+                          </w:rPr>
+                          <m:t>d</m:t>
+                        </m:r>
+                      </m:sub>
+                    </m:sSub>
+                  </m:e>
+                </m:d>
+              </m:e>
+              <m:sup>
+                <m:r>
+                  <w:rPr>
+                    <w:rFonts w:ascii="Cambria Math"/>
+                  </w:rPr>
+                  <m:t>T</m:t>
+                </m:r>
+              </m:sup>
+            </m:sSup>
+          </m:e>
+        </m:d>
+      </m:oMath>
+      <w:r>
+        <w:rPr>
+          <w:szCs w:val="28"/>
+        </w:rPr>
+        <w:t>,</w:t>
+      </w:r>
+    </w:p>
+    <w:p>
+      <w:pPr>
+        <w:spacing w:after="160" w:line="259" w:lineRule="auto"/>
+        <w:ind w:firstLine="0"/>
+        <w:rPr>
+          <w:i/>
+          <w:szCs w:val="28"/>
+        </w:rPr>
+      </w:pPr>
+      <w:r>
+        <w:rPr>
+          <w:szCs w:val="28"/>
+        </w:rPr>
+        <w:lastRenderedPageBreak/>
+        <w:t>где</w:t>
+      </w:r>
+      <w:r>
+        <w:rPr>
+          <w:szCs w:val="28"/>
+        </w:rPr>
+        <w:t xml:space="preserve"> </w:t>
+      </w:r>
+      <m:oMath>
+        <m:sSub>
+          <m:sSubPr>
+            <m:ctrlPr>
+              <w:rPr>
+                <w:rFonts w:ascii="Cambria Math" w:hAnsi="Cambria Math"/>
+                <w:i/>
+                <w:szCs w:val="28"/>
+                <w:lang w:val="en-GB"/>
+              </w:rPr>
+            </m:ctrlPr>
+          </m:sSubPr>
+          <m:e>
+            <m:r>
+              <m:rPr>
+                <m:scr m:val="script"/>
+              </m:rPr>
+              <w:rPr>
+                <w:rFonts w:ascii="Cambria Math" w:hAnsi="Cambria Math"/>
+                <w:szCs w:val="28"/>
+                <w:lang w:val="en-GB"/>
+              </w:rPr>
+              <m:t>w</m:t>
+            </m:r>
+          </m:e>
+          <m:sub>
+            <m:r>
+              <w:rPr>
+                <w:rFonts w:ascii="Cambria Math" w:hAnsi="Cambria Math"/>
+                <w:szCs w:val="28"/>
+                <w:lang w:val="en-GB"/>
+              </w:rPr>
+              <m:t>n</m:t>
+            </m:r>
+          </m:sub>
+        </m:sSub>
+        <m:r>
+          <w:rPr>
+            <w:rFonts w:ascii="Cambria Math" w:hAnsi="Cambria Math"/>
+            <w:szCs w:val="28"/>
+          </w:rPr>
+          <m:t>~</m:t>
+        </m:r>
+        <m:r>
+          <m:rPr>
+            <m:scr m:val="script"/>
+          </m:rPr>
+          <w:rPr>
+            <w:rFonts w:ascii="Cambria Math" w:hAnsi="Cambria Math"/>
+            <w:szCs w:val="28"/>
+            <w:lang w:val="en-US"/>
+          </w:rPr>
+          <m:t>N</m:t>
+        </m:r>
+        <m:d>
+          <m:dPr>
+            <m:ctrlPr>
+              <w:rPr>
+                <w:rFonts w:ascii="Cambria Math" w:hAnsi="Cambria Math"/>
+                <w:i/>
+                <w:szCs w:val="28"/>
+                <w:lang w:val="en-US"/>
+              </w:rPr>
+            </m:ctrlPr>
+          </m:dPr>
+          <m:e>
+            <m:r>
+              <w:rPr>
+                <w:rFonts w:ascii="Cambria Math" w:hAnsi="Cambria Math"/>
+                <w:szCs w:val="28"/>
+              </w:rPr>
+              <m:t>0,</m:t>
+            </m:r>
+            <m:sSubSup>
+              <m:sSubSupPr>
+                <m:ctrlPr>
+                  <w:rPr>
+                    <w:rFonts w:ascii="Cambria Math" w:hAnsi="Cambria Math"/>
+                    <w:i/>
+                  </w:rPr>
+                </m:ctrlPr>
+              </m:sSubSupPr>
+              <m:e>
+                <m:r>
+                  <w:rPr>
+                    <w:rFonts w:ascii="Cambria Math" w:hAnsi="Cambria Math"/>
+                  </w:rPr>
+                  <m:t>σ</m:t>
+                </m:r>
+              </m:e>
+              <m:sub>
+                <m:r>
+                  <w:rPr>
+                    <w:rFonts w:ascii="Cambria Math" w:hAnsi="Cambria Math"/>
+                  </w:rPr>
+                  <m:t>H</m:t>
+                </m:r>
+              </m:sub>
+              <m:sup>
+                <m:r>
+                  <w:rPr>
+                    <w:rFonts w:ascii="Cambria Math" w:hAnsi="Cambria Math"/>
+                  </w:rPr>
+                  <m:t>2</m:t>
+                </m:r>
+              </m:sup>
+            </m:sSubSup>
+          </m:e>
+        </m:d>
+      </m:oMath>
+      <w:r>
+        <w:rPr>
+          <w:szCs w:val="28"/>
+        </w:rPr>
+        <w:t xml:space="preserve">, </w:t>
+      </w:r>
+      <m:oMath>
+        <m:sSub>
+          <m:sSubPr>
+            <m:ctrlPr>
+              <w:rPr>
+                <w:rFonts w:ascii="Cambria Math" w:hAnsi="Cambria Math"/>
+                <w:i/>
+                <w:szCs w:val="28"/>
+                <w:lang w:val="en-GB"/>
+              </w:rPr>
+            </m:ctrlPr>
+          </m:sSubPr>
+          <m:e>
+            <m:r>
+              <m:rPr>
+                <m:scr m:val="script"/>
+              </m:rPr>
+              <w:rPr>
+                <w:rFonts w:ascii="Cambria Math" w:hAnsi="Cambria Math"/>
+                <w:szCs w:val="28"/>
+                <w:lang w:val="en-GB"/>
+              </w:rPr>
+              <m:t>w</m:t>
+            </m:r>
+          </m:e>
+          <m:sub>
+            <m:r>
+              <w:rPr>
+                <w:rFonts w:ascii="Cambria Math" w:hAnsi="Cambria Math"/>
+                <w:szCs w:val="28"/>
+                <w:lang w:val="en-US"/>
+              </w:rPr>
+              <m:t>e</m:t>
+            </m:r>
+          </m:sub>
+        </m:sSub>
+        <m:r>
+          <w:rPr>
+            <w:rFonts w:ascii="Cambria Math" w:hAnsi="Cambria Math"/>
+            <w:szCs w:val="28"/>
+          </w:rPr>
+          <m:t>~</m:t>
+        </m:r>
+        <m:r>
+          <m:rPr>
+            <m:scr m:val="script"/>
+          </m:rPr>
+          <w:rPr>
+            <w:rFonts w:ascii="Cambria Math" w:hAnsi="Cambria Math"/>
+            <w:szCs w:val="28"/>
+            <w:lang w:val="en-US"/>
+          </w:rPr>
+          <m:t>N</m:t>
+        </m:r>
+        <m:d>
+          <m:dPr>
+            <m:ctrlPr>
+              <w:rPr>
+                <w:rFonts w:ascii="Cambria Math" w:hAnsi="Cambria Math"/>
+                <w:i/>
+                <w:szCs w:val="28"/>
+                <w:lang w:val="en-US"/>
+              </w:rPr>
+            </m:ctrlPr>
+          </m:dPr>
+          <m:e>
+            <m:r>
+              <w:rPr>
+                <w:rFonts w:ascii="Cambria Math" w:hAnsi="Cambria Math"/>
+                <w:szCs w:val="28"/>
+              </w:rPr>
+              <m:t>0,</m:t>
+            </m:r>
+            <m:sSubSup>
+              <m:sSubSupPr>
+                <m:ctrlPr>
+                  <w:rPr>
+                    <w:rFonts w:ascii="Cambria Math" w:hAnsi="Cambria Math"/>
+                    <w:i/>
+                  </w:rPr>
+                </m:ctrlPr>
+              </m:sSubSupPr>
+              <m:e>
+                <m:r>
+                  <w:rPr>
+                    <w:rFonts w:ascii="Cambria Math" w:hAnsi="Cambria Math"/>
+                  </w:rPr>
+                  <m:t>σ</m:t>
+                </m:r>
+              </m:e>
+              <m:sub>
+                <m:r>
+                  <w:rPr>
+                    <w:rFonts w:ascii="Cambria Math" w:hAnsi="Cambria Math"/>
+                  </w:rPr>
+                  <m:t>H</m:t>
+                </m:r>
+              </m:sub>
+              <m:sup>
+                <m:r>
+                  <w:rPr>
+                    <w:rFonts w:ascii="Cambria Math" w:hAnsi="Cambria Math"/>
+                  </w:rPr>
+                  <m:t>2</m:t>
+                </m:r>
+              </m:sup>
+            </m:sSubSup>
+          </m:e>
+        </m:d>
+      </m:oMath>
+      <w:r>
+        <w:rPr>
+          <w:szCs w:val="28"/>
+        </w:rPr>
+        <w:t xml:space="preserve">, </w:t>
+      </w:r>
+      <m:oMath>
+        <m:sSub>
+          <m:sSubPr>
+            <m:ctrlPr>
+              <w:rPr>
+                <w:rFonts w:ascii="Cambria Math" w:hAnsi="Cambria Math"/>
+                <w:i/>
+                <w:szCs w:val="28"/>
+                <w:lang w:val="en-GB"/>
+              </w:rPr>
+            </m:ctrlPr>
+          </m:sSubPr>
+          <m:e>
+            <m:r>
+              <m:rPr>
+                <m:scr m:val="script"/>
+              </m:rPr>
+              <w:rPr>
+                <w:rFonts w:ascii="Cambria Math" w:hAnsi="Cambria Math"/>
+                <w:szCs w:val="28"/>
+                <w:lang w:val="en-GB"/>
+              </w:rPr>
+              <m:t>w</m:t>
+            </m:r>
+          </m:e>
+          <m:sub>
+            <m:r>
+              <w:rPr>
+                <w:rFonts w:ascii="Cambria Math" w:hAnsi="Cambria Math"/>
+                <w:szCs w:val="28"/>
+                <w:lang w:val="en-GB"/>
+              </w:rPr>
+              <m:t>d</m:t>
+            </m:r>
+          </m:sub>
+        </m:sSub>
+        <m:r>
+          <w:rPr>
+            <w:rFonts w:ascii="Cambria Math" w:hAnsi="Cambria Math"/>
+            <w:szCs w:val="28"/>
+          </w:rPr>
+          <m:t>~</m:t>
+        </m:r>
+        <m:r>
+          <m:rPr>
+            <m:scr m:val="script"/>
+          </m:rPr>
+          <w:rPr>
+            <w:rFonts w:ascii="Cambria Math" w:hAnsi="Cambria Math"/>
+            <w:szCs w:val="28"/>
+            <w:lang w:val="en-US"/>
+          </w:rPr>
+          <m:t>N</m:t>
+        </m:r>
+        <m:d>
+          <m:dPr>
+            <m:ctrlPr>
+              <w:rPr>
+                <w:rFonts w:ascii="Cambria Math" w:hAnsi="Cambria Math"/>
+                <w:i/>
+                <w:szCs w:val="28"/>
+                <w:lang w:val="en-US"/>
+              </w:rPr>
+            </m:ctrlPr>
+          </m:dPr>
+          <m:e>
+            <m:r>
+              <w:rPr>
+                <w:rFonts w:ascii="Cambria Math" w:hAnsi="Cambria Math"/>
+                <w:szCs w:val="28"/>
+              </w:rPr>
+              <m:t>0,</m:t>
+            </m:r>
+            <m:sSubSup>
+              <m:sSubSupPr>
+                <m:ctrlPr>
+                  <w:rPr>
+                    <w:rFonts w:ascii="Cambria Math" w:hAnsi="Cambria Math"/>
+                    <w:i/>
+                  </w:rPr>
+                </m:ctrlPr>
+              </m:sSubSupPr>
+              <m:e>
+                <m:r>
+                  <w:rPr>
+                    <w:rFonts w:ascii="Cambria Math" w:hAnsi="Cambria Math"/>
+                  </w:rPr>
+                  <m:t>σ</m:t>
+                </m:r>
+              </m:e>
+              <m:sub>
+                <m:r>
+                  <w:rPr>
+                    <w:rFonts w:ascii="Cambria Math" w:hAnsi="Cambria Math"/>
+                  </w:rPr>
+                  <m:t>V</m:t>
+                </m:r>
+              </m:sub>
+              <m:sup>
+                <m:r>
+                  <w:rPr>
+                    <w:rFonts w:ascii="Cambria Math" w:hAnsi="Cambria Math"/>
+                  </w:rPr>
+                  <m:t>2</m:t>
+                </m:r>
+              </m:sup>
+            </m:sSubSup>
+          </m:e>
+        </m:d>
+      </m:oMath>
+      <w:r>
+        <w:rPr>
+          <w:szCs w:val="28"/>
+        </w:rPr>
+        <w:t xml:space="preserve">, </w:t>
+      </w:r>
+      <w:r>
+        <w:rPr>
+          <w:szCs w:val="28"/>
+        </w:rPr>
+        <w:t xml:space="preserve">а </w:t>
+      </w:r>
+      <m:oMath>
+        <m:sSub>
+          <m:sSubPr>
+            <m:ctrlPr>
+              <w:rPr>
+                <w:rFonts w:ascii="Cambria Math" w:hAnsi="Cambria Math"/>
+                <w:i/>
+              </w:rPr>
+            </m:ctrlPr>
+          </m:sSubPr>
+          <m:e>
+            <m:r>
+              <w:rPr>
+                <w:rFonts w:ascii="Cambria Math" w:hAnsi="Cambria Math"/>
+              </w:rPr>
+              <m:t>σ</m:t>
+            </m:r>
+          </m:e>
+          <m:sub>
+            <m:r>
+              <w:rPr>
+                <w:rFonts w:ascii="Cambria Math" w:hAnsi="Cambria Math"/>
+                <w:lang w:val="en-US"/>
+              </w:rPr>
+              <m:t>H</m:t>
+            </m:r>
+          </m:sub>
+        </m:sSub>
+      </m:oMath>
+      <w:r>
+        <w:t xml:space="preserve">, </w:t>
+      </w:r>
+      <m:oMath>
+        <m:sSub>
+          <m:sSubPr>
+            <m:ctrlPr>
+              <w:rPr>
+                <w:rFonts w:ascii="Cambria Math" w:hAnsi="Cambria Math"/>
+                <w:i/>
+              </w:rPr>
+            </m:ctrlPr>
+          </m:sSubPr>
+          <m:e>
+            <m:r>
+              <w:rPr>
+                <w:rFonts w:ascii="Cambria Math" w:hAnsi="Cambria Math"/>
+              </w:rPr>
+              <m:t>σ</m:t>
+            </m:r>
+          </m:e>
+          <m:sub>
+            <m:r>
+              <w:rPr>
+                <w:rFonts w:ascii="Cambria Math" w:hAnsi="Cambria Math"/>
+              </w:rPr>
+              <m:t>V</m:t>
+            </m:r>
+          </m:sub>
+        </m:sSub>
+      </m:oMath>
+      <w:r>
+        <w:t xml:space="preserve"> </w:t>
+      </w:r>
+      <w:r>
+        <w:t>–</w:t>
+      </w:r>
+      <w:r>
+        <w:t xml:space="preserve"> </w:t>
+      </w:r>
+      <w:r>
+        <w:t>СКО ошибок по горизонтали и вертикали.</w:t>
+      </w:r>
+    </w:p>
+    <w:p>
+      <w:pPr>
+        <w:spacing w:after="160" w:line="259" w:lineRule="auto"/>
+        <w:ind w:firstLine="0"/>
+        <w:rPr>
+          <w:szCs w:val="28"/>
+        </w:rPr>
+      </w:pPr>
+      <w:hyperlink r:id="rId17" w:history="1">
+        <w:r>
+          <w:rPr>
+            <w:rStyle w:val="a8"/>
+            <w:szCs w:val="28"/>
+            <w:lang w:val="en-US"/>
+          </w:rPr>
+          <w:t>https</w:t>
+        </w:r>
         <w:r>
           <w:rPr>
             <w:rStyle w:val="a8"/>
             <w:szCs w:val="28"/>
           </w:rPr>
-          <w:t>https://petrsu.ru/files/user/6e07d22be1742f09c8daf1b643f7d52b/Диссертация%20%28Миков%29.pdf</w:t>
+          <w:t>://</w:t>
+        </w:r>
+        <w:proofErr w:type="spellStart"/>
+        <w:r>
+          <w:rPr>
+            <w:rStyle w:val="a8"/>
+            <w:szCs w:val="28"/>
+            <w:lang w:val="en-US"/>
+          </w:rPr>
+          <w:t>petrsu</w:t>
+        </w:r>
+        <w:proofErr w:type="spellEnd"/>
+        <w:r>
+          <w:rPr>
+            <w:rStyle w:val="a8"/>
+            <w:szCs w:val="28"/>
+          </w:rPr>
+          <w:t>.</w:t>
+        </w:r>
+        <w:proofErr w:type="spellStart"/>
+        <w:r>
+          <w:rPr>
+            <w:rStyle w:val="a8"/>
+            <w:szCs w:val="28"/>
+            <w:lang w:val="en-US"/>
+          </w:rPr>
+          <w:t>ru</w:t>
+        </w:r>
+        <w:proofErr w:type="spellEnd"/>
+        <w:r>
+          <w:rPr>
+            <w:rStyle w:val="a8"/>
+            <w:szCs w:val="28"/>
+          </w:rPr>
+          <w:t>/</w:t>
+        </w:r>
+        <w:r>
+          <w:rPr>
+            <w:rStyle w:val="a8"/>
+            <w:szCs w:val="28"/>
+            <w:lang w:val="en-US"/>
+          </w:rPr>
+          <w:t>files</w:t>
+        </w:r>
+        <w:r>
+          <w:rPr>
+            <w:rStyle w:val="a8"/>
+            <w:szCs w:val="28"/>
+          </w:rPr>
+          <w:t>/</w:t>
+        </w:r>
+        <w:r>
+          <w:rPr>
+            <w:rStyle w:val="a8"/>
+            <w:szCs w:val="28"/>
+            <w:lang w:val="en-US"/>
+          </w:rPr>
+          <w:t>user</w:t>
+        </w:r>
+        <w:r>
+          <w:rPr>
+            <w:rStyle w:val="a8"/>
+            <w:szCs w:val="28"/>
+          </w:rPr>
+          <w:t>/6</w:t>
+        </w:r>
+        <w:r>
+          <w:rPr>
+            <w:rStyle w:val="a8"/>
+            <w:szCs w:val="28"/>
+            <w:lang w:val="en-US"/>
+          </w:rPr>
+          <w:t>e</w:t>
+        </w:r>
+        <w:r>
+          <w:rPr>
+            <w:rStyle w:val="a8"/>
+            <w:szCs w:val="28"/>
+          </w:rPr>
+          <w:t>07</w:t>
+        </w:r>
+        <w:r>
+          <w:rPr>
+            <w:rStyle w:val="a8"/>
+            <w:szCs w:val="28"/>
+            <w:lang w:val="en-US"/>
+          </w:rPr>
+          <w:t>d</w:t>
+        </w:r>
+        <w:r>
+          <w:rPr>
+            <w:rStyle w:val="a8"/>
+            <w:szCs w:val="28"/>
+          </w:rPr>
+          <w:t>22</w:t>
+        </w:r>
+        <w:r>
+          <w:rPr>
+            <w:rStyle w:val="a8"/>
+            <w:szCs w:val="28"/>
+            <w:lang w:val="en-US"/>
+          </w:rPr>
+          <w:t>be</w:t>
+        </w:r>
+        <w:r>
+          <w:rPr>
+            <w:rStyle w:val="a8"/>
+            <w:szCs w:val="28"/>
+          </w:rPr>
+          <w:t>1742</w:t>
+        </w:r>
+        <w:r>
+          <w:rPr>
+            <w:rStyle w:val="a8"/>
+            <w:szCs w:val="28"/>
+            <w:lang w:val="en-US"/>
+          </w:rPr>
+          <w:t>f</w:t>
+        </w:r>
+        <w:r>
+          <w:rPr>
+            <w:rStyle w:val="a8"/>
+            <w:szCs w:val="28"/>
+          </w:rPr>
+          <w:t>09</w:t>
+        </w:r>
+        <w:r>
+          <w:rPr>
+            <w:rStyle w:val="a8"/>
+            <w:szCs w:val="28"/>
+            <w:lang w:val="en-US"/>
+          </w:rPr>
+          <w:t>c</w:t>
+        </w:r>
+        <w:r>
+          <w:rPr>
+            <w:rStyle w:val="a8"/>
+            <w:szCs w:val="28"/>
+          </w:rPr>
+          <w:t>8</w:t>
+        </w:r>
+        <w:proofErr w:type="spellStart"/>
+        <w:r>
+          <w:rPr>
+            <w:rStyle w:val="a8"/>
+            <w:szCs w:val="28"/>
+            <w:lang w:val="en-US"/>
+          </w:rPr>
+          <w:t>daf</w:t>
+        </w:r>
+        <w:proofErr w:type="spellEnd"/>
+        <w:r>
+          <w:rPr>
+            <w:rStyle w:val="a8"/>
+            <w:szCs w:val="28"/>
+          </w:rPr>
+          <w:t>1</w:t>
+        </w:r>
+        <w:r>
+          <w:rPr>
+            <w:rStyle w:val="a8"/>
+            <w:szCs w:val="28"/>
+            <w:lang w:val="en-US"/>
+          </w:rPr>
+          <w:t>b</w:t>
+        </w:r>
+        <w:r>
+          <w:rPr>
+            <w:rStyle w:val="a8"/>
+            <w:szCs w:val="28"/>
+          </w:rPr>
+          <w:t>643</w:t>
+        </w:r>
+        <w:r>
+          <w:rPr>
+            <w:rStyle w:val="a8"/>
+            <w:szCs w:val="28"/>
+            <w:lang w:val="en-US"/>
+          </w:rPr>
+          <w:t>f</w:t>
+        </w:r>
+        <w:r>
+          <w:rPr>
+            <w:rStyle w:val="a8"/>
+            <w:szCs w:val="28"/>
+          </w:rPr>
+          <w:t>7</w:t>
+        </w:r>
+        <w:r>
+          <w:rPr>
+            <w:rStyle w:val="a8"/>
+            <w:szCs w:val="28"/>
+            <w:lang w:val="en-US"/>
+          </w:rPr>
+          <w:t>d</w:t>
+        </w:r>
+        <w:r>
+          <w:rPr>
+            <w:rStyle w:val="a8"/>
+            <w:szCs w:val="28"/>
+          </w:rPr>
+          <w:t>52</w:t>
+        </w:r>
+        <w:r>
+          <w:rPr>
+            <w:rStyle w:val="a8"/>
+            <w:szCs w:val="28"/>
+            <w:lang w:val="en-US"/>
+          </w:rPr>
+          <w:t>b</w:t>
+        </w:r>
+        <w:r>
+          <w:rPr>
+            <w:rStyle w:val="a8"/>
+            <w:szCs w:val="28"/>
+          </w:rPr>
+          <w:t>/</w:t>
+        </w:r>
+        <w:r>
+          <w:rPr>
+            <w:rStyle w:val="a8"/>
+            <w:szCs w:val="28"/>
+          </w:rPr>
+          <w:t>Диссертация</w:t>
+        </w:r>
+        <w:r>
+          <w:rPr>
+            <w:rStyle w:val="a8"/>
+            <w:szCs w:val="28"/>
+          </w:rPr>
+          <w:t>%20%28</w:t>
+        </w:r>
+        <w:r>
+          <w:rPr>
+            <w:rStyle w:val="a8"/>
+            <w:szCs w:val="28"/>
+          </w:rPr>
+          <w:t>Миков</w:t>
+        </w:r>
+        <w:r>
+          <w:rPr>
+            <w:rStyle w:val="a8"/>
+            <w:szCs w:val="28"/>
+          </w:rPr>
+          <w:t>%29.</w:t>
+        </w:r>
+        <w:r>
+          <w:rPr>
+            <w:rStyle w:val="a8"/>
+            <w:szCs w:val="28"/>
+            <w:lang w:val="en-US"/>
+          </w:rPr>
+          <w:t>pdf</w:t>
         </w:r>
       </w:hyperlink>
     </w:p>
@@ -43114,7 +46811,7 @@
           <w:szCs w:val="28"/>
         </w:rPr>
       </w:pPr>
-      <w:hyperlink r:id="rId31" w:history="1">
+      <w:hyperlink r:id="rId18" w:history="1">
         <w:r>
           <w:rPr>
             <w:rStyle w:val="a8"/>
@@ -43145,6 +46842,7 @@
           </w:rPr>
           <w:t>.</w:t>
         </w:r>
+        <w:proofErr w:type="spellStart"/>
         <w:r>
           <w:rPr>
             <w:rStyle w:val="a8"/>
@@ -43153,6 +46851,7 @@
           </w:rPr>
           <w:t>researchgate</w:t>
         </w:r>
+        <w:proofErr w:type="spellEnd"/>
         <w:r>
           <w:rPr>
             <w:rStyle w:val="a8"/>
@@ -43265,6 +46964,7 @@
           </w:rPr>
           <w:t>_</w:t>
         </w:r>
+        <w:proofErr w:type="spellStart"/>
         <w:r>
           <w:rPr>
             <w:rStyle w:val="a8"/>
@@ -43273,6 +46973,7 @@
           </w:rPr>
           <w:t>ReceiverPosition</w:t>
         </w:r>
+        <w:proofErr w:type="spellEnd"/>
         <w:r>
           <w:rPr>
             <w:rStyle w:val="a8"/>
@@ -43298,7 +46999,7 @@
           <w:szCs w:val="28"/>
         </w:rPr>
       </w:pPr>
-      <w:hyperlink r:id="rId32" w:history="1">
+      <w:hyperlink r:id="rId19" w:history="1">
         <w:r>
           <w:rPr>
             <w:rStyle w:val="a8"/>
@@ -43448,14 +47149,7 @@
           <w:szCs w:val="28"/>
           <w:highlight w:val="red"/>
         </w:rPr>
-        <w:t>,</w:t>
-      </w:r>
-      <w:r>
-        <w:rPr>
-          <w:szCs w:val="28"/>
-          <w:highlight w:val="red"/>
-        </w:rPr>
-        <w:t xml:space="preserve"> </w:t>
+        <w:t xml:space="preserve">, </w:t>
       </w:r>
       <m:oMath>
         <m:r>
@@ -43534,7 +47228,15 @@
         <w:jc w:val="left"/>
       </w:pPr>
       <w:r>
-        <w:t>Предполагается, что при комплексировании информации датчиков используется допплеровский лаг в силу небольшого отстояния от морского дна.</w:t>
+        <w:t xml:space="preserve">Предполагается, что при комплексировании информации датчиков используется допплеровский лаг в силу небольшого </w:t>
+      </w:r>
+      <w:proofErr w:type="spellStart"/>
+      <w:r>
+        <w:t>отстояния</w:t>
+      </w:r>
+      <w:proofErr w:type="spellEnd"/>
+      <w:r>
+        <w:t xml:space="preserve"> от морского дна.</w:t>
       </w:r>
     </w:p>
     <w:p>
@@ -43579,7 +47281,7 @@
                     <pic:cNvPicPr/>
                   </pic:nvPicPr>
                   <pic:blipFill>
-                    <a:blip r:embed="rId33"/>
+                    <a:blip r:embed="rId20"/>
                     <a:stretch>
                       <a:fillRect/>
                     </a:stretch>
@@ -43608,7 +47310,6 @@
         <w:rPr>
           <w:sz w:val="24"/>
           <w:szCs w:val="18"/>
-          <w:lang w:val="en-US"/>
         </w:rPr>
       </w:pPr>
       <w:r>
@@ -43657,7 +47358,6 @@
         <w:rPr>
           <w:sz w:val="24"/>
           <w:szCs w:val="18"/>
-          <w:lang w:val="en-US"/>
         </w:rPr>
       </w:pPr>
     </w:p>
@@ -43677,6 +47377,7 @@
         <w:rPr>
           <w:b/>
           <w:bCs/>
+          <w:noProof/>
           <w:sz w:val="24"/>
           <w:szCs w:val="18"/>
         </w:rPr>
@@ -43697,7 +47398,7 @@
                     <pic:cNvPicPr/>
                   </pic:nvPicPr>
                   <pic:blipFill>
-                    <a:blip r:embed="rId34"/>
+                    <a:blip r:embed="rId21"/>
                     <a:stretch>
                       <a:fillRect/>
                     </a:stretch>
@@ -43734,6 +47435,7 @@
         <w:rPr>
           <w:b/>
           <w:bCs/>
+          <w:noProof/>
           <w:sz w:val="24"/>
           <w:szCs w:val="18"/>
         </w:rPr>
@@ -43753,7 +47455,7 @@
                     <pic:cNvPicPr/>
                   </pic:nvPicPr>
                   <pic:blipFill>
-                    <a:blip r:embed="rId35"/>
+                    <a:blip r:embed="rId22"/>
                     <a:stretch>
                       <a:fillRect/>
                     </a:stretch>
@@ -43789,14 +47491,7 @@
           <w:sz w:val="24"/>
           <w:szCs w:val="18"/>
         </w:rPr>
-        <w:t xml:space="preserve">Рисунок – </w:t>
-      </w:r>
-      <w:r>
-        <w:rPr>
-          <w:sz w:val="24"/>
-          <w:szCs w:val="18"/>
-        </w:rPr>
-        <w:t>Графики измерений</w:t>
+        <w:t>Рисунок – Графики измерений</w:t>
       </w:r>
     </w:p>
     <w:p>
@@ -43877,6 +47572,7 @@
       </w:pPr>
       <w:r>
         <w:rPr>
+          <w:noProof/>
           <w:sz w:val="24"/>
           <w:szCs w:val="18"/>
         </w:rPr>
@@ -43897,7 +47593,7 @@
                     <pic:cNvPicPr/>
                   </pic:nvPicPr>
                   <pic:blipFill>
-                    <a:blip r:embed="rId36"/>
+                    <a:blip r:embed="rId23"/>
                     <a:stretch>
                       <a:fillRect/>
                     </a:stretch>
@@ -43930,6 +47626,7 @@
       </w:pPr>
       <w:r>
         <w:rPr>
+          <w:noProof/>
           <w:sz w:val="24"/>
           <w:szCs w:val="18"/>
         </w:rPr>
@@ -43949,7 +47646,7 @@
                     <pic:cNvPicPr/>
                   </pic:nvPicPr>
                   <pic:blipFill>
-                    <a:blip r:embed="rId37"/>
+                    <a:blip r:embed="rId24"/>
                     <a:stretch>
                       <a:fillRect/>
                     </a:stretch>
@@ -43986,14 +47683,7 @@
           <w:sz w:val="24"/>
           <w:szCs w:val="18"/>
         </w:rPr>
-        <w:t xml:space="preserve">Рисунок – Графики </w:t>
-      </w:r>
-      <w:r>
-        <w:rPr>
-          <w:sz w:val="24"/>
-          <w:szCs w:val="18"/>
-        </w:rPr>
-        <w:t xml:space="preserve">оценки </w:t>
+        <w:t xml:space="preserve">Рисунок – Графики оценки </w:t>
       </w:r>
       <w:r>
         <w:rPr>
@@ -44124,6 +47814,7 @@
         <w:rPr>
           <w:b/>
           <w:bCs/>
+          <w:noProof/>
           <w:sz w:val="24"/>
           <w:szCs w:val="18"/>
         </w:rPr>
@@ -44144,7 +47835,7 @@
                     <pic:cNvPicPr/>
                   </pic:nvPicPr>
                   <pic:blipFill>
-                    <a:blip r:embed="rId38"/>
+                    <a:blip r:embed="rId25"/>
                     <a:stretch>
                       <a:fillRect/>
                     </a:stretch>
@@ -44181,6 +47872,7 @@
         <w:rPr>
           <w:b/>
           <w:bCs/>
+          <w:noProof/>
           <w:sz w:val="24"/>
           <w:szCs w:val="18"/>
         </w:rPr>
@@ -44200,7 +47892,7 @@
                     <pic:cNvPicPr/>
                   </pic:nvPicPr>
                   <pic:blipFill>
-                    <a:blip r:embed="rId39"/>
+                    <a:blip r:embed="rId26"/>
                     <a:stretch>
                       <a:fillRect/>
                     </a:stretch>
@@ -44229,7 +47921,6 @@
         <w:rPr>
           <w:sz w:val="24"/>
           <w:szCs w:val="18"/>
-          <w:lang w:val="en-US"/>
         </w:rPr>
       </w:pPr>
       <w:r>
@@ -44251,14 +47942,7 @@
           <w:sz w:val="24"/>
           <w:szCs w:val="18"/>
         </w:rPr>
-        <w:t>ошибок</w:t>
-      </w:r>
-      <w:r>
-        <w:rPr>
-          <w:sz w:val="24"/>
-          <w:szCs w:val="18"/>
-        </w:rPr>
-        <w:t xml:space="preserve"> оценки </w:t>
+        <w:t xml:space="preserve">ошибок оценки </w:t>
       </w:r>
       <w:r>
         <w:rPr>
@@ -44292,6 +47976,7 @@
         <w:rPr>
           <w:b/>
           <w:bCs/>
+          <w:noProof/>
           <w:sz w:val="24"/>
           <w:szCs w:val="18"/>
         </w:rPr>
@@ -44312,7 +47997,7 @@
                     <pic:cNvPicPr/>
                   </pic:nvPicPr>
                   <pic:blipFill>
-                    <a:blip r:embed="rId40"/>
+                    <a:blip r:embed="rId27"/>
                     <a:stretch>
                       <a:fillRect/>
                     </a:stretch>
@@ -44349,6 +48034,7 @@
         <w:rPr>
           <w:b/>
           <w:bCs/>
+          <w:noProof/>
           <w:sz w:val="24"/>
           <w:szCs w:val="18"/>
         </w:rPr>
@@ -44368,7 +48054,7 @@
                     <pic:cNvPicPr/>
                   </pic:nvPicPr>
                   <pic:blipFill>
-                    <a:blip r:embed="rId41"/>
+                    <a:blip r:embed="rId28"/>
                     <a:stretch>
                       <a:fillRect/>
                     </a:stretch>
@@ -44433,22 +48119,333 @@
           <w:sz w:val="24"/>
           <w:szCs w:val="18"/>
         </w:rPr>
-        <w:t xml:space="preserve"> относительно </w:t>
-      </w:r>
-      <w:r>
-        <w:rPr>
+        <w:t xml:space="preserve"> относительно измеренных данных</w:t>
+      </w:r>
+    </w:p>
+    <w:p>
+      <w:pPr>
+        <w:ind w:firstLine="708"/>
+        <w:rPr>
+          <w:b/>
+          <w:bCs/>
+          <w:sz w:val="20"/>
+          <w:lang w:val="en-US"/>
+        </w:rPr>
+      </w:pPr>
+      <w:r>
+        <w:rPr>
+          <w:b/>
+          <w:bCs/>
           <w:sz w:val="24"/>
           <w:szCs w:val="18"/>
         </w:rPr>
-        <w:t>измеренных</w:t>
-      </w:r>
-      <w:r>
-        <w:rPr>
-          <w:sz w:val="24"/>
-          <w:szCs w:val="18"/>
-        </w:rPr>
-        <w:t xml:space="preserve"> данных</w:t>
-      </w:r>
+        <w:br w:type="page"/>
+      </w:r>
+      <w:r>
+        <w:rPr>
+          <w:b/>
+          <w:bCs/>
+          <w:sz w:val="20"/>
+          <w:lang w:val="en-US"/>
+        </w:rPr>
+        <w:lastRenderedPageBreak/>
+        <w:t>References</w:t>
+      </w:r>
+    </w:p>
+    <w:p>
+      <w:pPr>
+        <w:pStyle w:val="a7"/>
+        <w:numPr>
+          <w:ilvl w:val="0"/>
+          <w:numId w:val="1"/>
+        </w:numPr>
+        <w:jc w:val="both"/>
+        <w:rPr>
+          <w:rFonts w:ascii="Times New Roman" w:hAnsi="Times New Roman" w:cs="Times New Roman"/>
+          <w:sz w:val="20"/>
+          <w:szCs w:val="20"/>
+          <w:lang w:val="en-US"/>
+        </w:rPr>
+      </w:pPr>
+      <w:hyperlink r:id="rId29" w:history="1">
+        <w:r>
+          <w:rPr>
+            <w:rStyle w:val="a8"/>
+            <w:rFonts w:ascii="Times New Roman" w:hAnsi="Times New Roman" w:cs="Times New Roman"/>
+            <w:b/>
+            <w:bCs/>
+            <w:color w:val="auto"/>
+            <w:sz w:val="20"/>
+            <w:szCs w:val="20"/>
+            <w:shd w:val="clear" w:color="auto" w:fill="FFFFFF"/>
+          </w:rPr>
+          <w:t>https://doi.org/10.3390/drones5030083</w:t>
+        </w:r>
+      </w:hyperlink>
+    </w:p>
+    <w:p>
+      <w:pPr>
+        <w:pStyle w:val="a7"/>
+        <w:numPr>
+          <w:ilvl w:val="0"/>
+          <w:numId w:val="1"/>
+        </w:numPr>
+        <w:jc w:val="both"/>
+        <w:rPr>
+          <w:rFonts w:ascii="Times New Roman" w:hAnsi="Times New Roman" w:cs="Times New Roman"/>
+          <w:sz w:val="20"/>
+          <w:szCs w:val="20"/>
+          <w:lang w:val="en-US"/>
+        </w:rPr>
+      </w:pPr>
+      <w:hyperlink r:id="rId30" w:history="1">
+        <w:r>
+          <w:rPr>
+            <w:rStyle w:val="a8"/>
+            <w:rFonts w:ascii="Times New Roman" w:hAnsi="Times New Roman" w:cs="Times New Roman"/>
+            <w:b/>
+            <w:bCs/>
+            <w:color w:val="auto"/>
+            <w:sz w:val="20"/>
+            <w:szCs w:val="20"/>
+            <w:shd w:val="clear" w:color="auto" w:fill="FFFFFF"/>
+          </w:rPr>
+          <w:t>https://doi.org/10.3390/s23104700</w:t>
+        </w:r>
+      </w:hyperlink>
+    </w:p>
+    <w:p>
+      <w:pPr>
+        <w:pStyle w:val="a7"/>
+        <w:numPr>
+          <w:ilvl w:val="0"/>
+          <w:numId w:val="1"/>
+        </w:numPr>
+        <w:jc w:val="both"/>
+        <w:rPr>
+          <w:rFonts w:ascii="Times New Roman" w:hAnsi="Times New Roman" w:cs="Times New Roman"/>
+          <w:sz w:val="20"/>
+          <w:szCs w:val="20"/>
+          <w:lang w:val="en-US"/>
+        </w:rPr>
+      </w:pPr>
+      <w:hyperlink r:id="rId31" w:history="1">
+        <w:r>
+          <w:rPr>
+            <w:rStyle w:val="a8"/>
+            <w:rFonts w:ascii="Times New Roman" w:hAnsi="Times New Roman" w:cs="Times New Roman"/>
+            <w:b/>
+            <w:bCs/>
+            <w:color w:val="auto"/>
+            <w:sz w:val="20"/>
+            <w:szCs w:val="20"/>
+            <w:shd w:val="clear" w:color="auto" w:fill="FFFFFF"/>
+          </w:rPr>
+          <w:t>https://doi.org/10.3390/jmse11040682</w:t>
+        </w:r>
+      </w:hyperlink>
+    </w:p>
+    <w:p>
+      <w:pPr>
+        <w:pStyle w:val="a7"/>
+        <w:numPr>
+          <w:ilvl w:val="0"/>
+          <w:numId w:val="1"/>
+        </w:numPr>
+        <w:jc w:val="both"/>
+        <w:rPr>
+          <w:rFonts w:ascii="Times New Roman" w:hAnsi="Times New Roman" w:cs="Times New Roman"/>
+          <w:sz w:val="20"/>
+          <w:szCs w:val="20"/>
+          <w:lang w:val="en-US"/>
+        </w:rPr>
+      </w:pPr>
+      <w:hyperlink r:id="rId32" w:history="1">
+        <w:r>
+          <w:rPr>
+            <w:rStyle w:val="a8"/>
+            <w:rFonts w:ascii="Times New Roman" w:hAnsi="Times New Roman" w:cs="Times New Roman"/>
+            <w:b/>
+            <w:bCs/>
+            <w:color w:val="auto"/>
+            <w:sz w:val="20"/>
+            <w:szCs w:val="20"/>
+            <w:shd w:val="clear" w:color="auto" w:fill="FFFFFF"/>
+          </w:rPr>
+          <w:t>https://doi.org/10.3390/s23020916</w:t>
+        </w:r>
+      </w:hyperlink>
+    </w:p>
+    <w:p>
+      <w:pPr>
+        <w:pStyle w:val="a7"/>
+        <w:numPr>
+          <w:ilvl w:val="0"/>
+          <w:numId w:val="1"/>
+        </w:numPr>
+        <w:jc w:val="both"/>
+        <w:rPr>
+          <w:rFonts w:ascii="Times New Roman" w:hAnsi="Times New Roman" w:cs="Times New Roman"/>
+          <w:sz w:val="20"/>
+          <w:szCs w:val="20"/>
+          <w:lang w:val="en-US"/>
+        </w:rPr>
+      </w:pPr>
+      <w:r>
+        <w:rPr>
+          <w:rFonts w:ascii="Times New Roman" w:hAnsi="Times New Roman" w:cs="Times New Roman"/>
+          <w:sz w:val="20"/>
+          <w:szCs w:val="20"/>
+          <w:lang w:val="en-US"/>
+        </w:rPr>
+        <w:t>DOI: 10.3390/app10041256</w:t>
+      </w:r>
+    </w:p>
+    <w:p>
+      <w:pPr>
+        <w:pStyle w:val="a7"/>
+        <w:numPr>
+          <w:ilvl w:val="0"/>
+          <w:numId w:val="1"/>
+        </w:numPr>
+        <w:rPr>
+          <w:rFonts w:ascii="Times New Roman" w:hAnsi="Times New Roman" w:cs="Times New Roman"/>
+          <w:sz w:val="20"/>
+          <w:szCs w:val="20"/>
+          <w:lang w:val="en-GB"/>
+        </w:rPr>
+      </w:pPr>
+      <w:r>
+        <w:rPr>
+          <w:rFonts w:ascii="Times New Roman" w:hAnsi="Times New Roman" w:cs="Times New Roman"/>
+          <w:sz w:val="20"/>
+          <w:szCs w:val="20"/>
+          <w:lang w:val="en-GB"/>
+        </w:rPr>
+        <w:t xml:space="preserve">https://doi.org/10.1134/S2075108717010059 </w:t>
+      </w:r>
+    </w:p>
+    <w:p>
+      <w:pPr>
+        <w:pStyle w:val="a7"/>
+        <w:numPr>
+          <w:ilvl w:val="0"/>
+          <w:numId w:val="1"/>
+        </w:numPr>
+        <w:jc w:val="both"/>
+        <w:rPr>
+          <w:rFonts w:ascii="Times New Roman" w:hAnsi="Times New Roman" w:cs="Times New Roman"/>
+          <w:sz w:val="20"/>
+          <w:szCs w:val="20"/>
+          <w:lang w:val="en-US"/>
+        </w:rPr>
+      </w:pPr>
+      <w:r>
+        <w:rPr>
+          <w:rFonts w:ascii="Times New Roman" w:hAnsi="Times New Roman" w:cs="Times New Roman"/>
+          <w:sz w:val="20"/>
+          <w:szCs w:val="20"/>
+          <w:lang w:val="en-GB"/>
+        </w:rPr>
+        <w:t>DOI: 10.1109/UComms.2018.8493214</w:t>
+      </w:r>
+    </w:p>
+    <w:p>
+      <w:pPr>
+        <w:pStyle w:val="a7"/>
+        <w:numPr>
+          <w:ilvl w:val="0"/>
+          <w:numId w:val="1"/>
+        </w:numPr>
+        <w:jc w:val="both"/>
+        <w:rPr>
+          <w:rStyle w:val="a8"/>
+          <w:rFonts w:ascii="Times New Roman" w:hAnsi="Times New Roman" w:cs="Times New Roman"/>
+          <w:color w:val="auto"/>
+          <w:sz w:val="20"/>
+          <w:szCs w:val="20"/>
+          <w:lang w:val="en-US"/>
+        </w:rPr>
+      </w:pPr>
+      <w:hyperlink r:id="rId33" w:history="1">
+        <w:r>
+          <w:rPr>
+            <w:rStyle w:val="a8"/>
+            <w:rFonts w:ascii="Times New Roman" w:hAnsi="Times New Roman" w:cs="Times New Roman"/>
+            <w:b/>
+            <w:bCs/>
+            <w:color w:val="auto"/>
+            <w:sz w:val="20"/>
+            <w:szCs w:val="20"/>
+            <w:shd w:val="clear" w:color="auto" w:fill="FFFFFF"/>
+          </w:rPr>
+          <w:t>https://doi.org/10.3390/s22135016</w:t>
+        </w:r>
+      </w:hyperlink>
+    </w:p>
+    <w:p>
+      <w:pPr>
+        <w:pStyle w:val="a7"/>
+        <w:numPr>
+          <w:ilvl w:val="0"/>
+          <w:numId w:val="1"/>
+        </w:numPr>
+        <w:jc w:val="both"/>
+        <w:rPr>
+          <w:rStyle w:val="a8"/>
+          <w:rFonts w:ascii="Times New Roman" w:hAnsi="Times New Roman" w:cs="Times New Roman"/>
+          <w:color w:val="auto"/>
+          <w:sz w:val="20"/>
+          <w:szCs w:val="20"/>
+          <w:lang w:val="en-US"/>
+        </w:rPr>
+      </w:pPr>
+      <w:hyperlink r:id="rId34" w:history="1">
+        <w:r>
+          <w:rPr>
+            <w:rStyle w:val="a8"/>
+            <w:rFonts w:ascii="Times New Roman" w:hAnsi="Times New Roman" w:cs="Times New Roman"/>
+            <w:b/>
+            <w:bCs/>
+            <w:color w:val="auto"/>
+            <w:sz w:val="20"/>
+            <w:szCs w:val="20"/>
+            <w:shd w:val="clear" w:color="auto" w:fill="FFFFFF"/>
+          </w:rPr>
+          <w:t>https://doi.org/10.3390/s22124563</w:t>
+        </w:r>
+      </w:hyperlink>
+    </w:p>
+    <w:p>
+      <w:pPr>
+        <w:pStyle w:val="a7"/>
+        <w:numPr>
+          <w:ilvl w:val="0"/>
+          <w:numId w:val="1"/>
+        </w:numPr>
+        <w:jc w:val="both"/>
+        <w:rPr>
+          <w:rFonts w:ascii="Times New Roman" w:hAnsi="Times New Roman" w:cs="Times New Roman"/>
+          <w:sz w:val="20"/>
+          <w:szCs w:val="20"/>
+          <w:lang w:val="en-US"/>
+        </w:rPr>
+      </w:pPr>
+      <w:hyperlink r:id="rId35" w:history="1">
+        <w:r>
+          <w:rPr>
+            <w:rStyle w:val="a8"/>
+            <w:rFonts w:ascii="Times New Roman" w:hAnsi="Times New Roman" w:cs="Times New Roman"/>
+            <w:b/>
+            <w:bCs/>
+            <w:color w:val="auto"/>
+            <w:sz w:val="20"/>
+            <w:szCs w:val="20"/>
+            <w:shd w:val="clear" w:color="auto" w:fill="FFFFFF"/>
+          </w:rPr>
+          <w:t>https://doi.org/10.3390/rs15020533</w:t>
+        </w:r>
+      </w:hyperlink>
     </w:p>
     <w:p>
       <w:pPr>
@@ -44456,6 +48453,19 @@
         <w:ind w:firstLine="0"/>
         <w:jc w:val="left"/>
         <w:rPr>
+          <w:sz w:val="24"/>
+          <w:szCs w:val="18"/>
+        </w:rPr>
+      </w:pPr>
+    </w:p>
+    <w:p>
+      <w:pPr>
+        <w:spacing w:after="160" w:line="259" w:lineRule="auto"/>
+        <w:ind w:firstLine="0"/>
+        <w:jc w:val="left"/>
+        <w:rPr>
+          <w:b/>
+          <w:bCs/>
           <w:sz w:val="24"/>
           <w:szCs w:val="18"/>
         </w:rPr>
@@ -45006,8 +49016,17 @@
           <w:sz w:val="24"/>
           <w:szCs w:val="18"/>
         </w:rPr>
-        <w:t>Все уравнения по Фоссену</w:t>
-      </w:r>
+        <w:t xml:space="preserve">Все уравнения по </w:t>
+      </w:r>
+      <w:proofErr w:type="spellStart"/>
+      <w:r>
+        <w:rPr>
+          <w:sz w:val="24"/>
+          <w:szCs w:val="18"/>
+        </w:rPr>
+        <w:t>Фоссену</w:t>
+      </w:r>
+      <w:proofErr w:type="spellEnd"/>
     </w:p>
     <w:p>
       <w:pPr>
@@ -45082,7 +49101,23 @@
           <w:sz w:val="24"/>
           <w:szCs w:val="18"/>
         </w:rPr>
-        <w:t>Добавить параметры допплеровского лага, глубинометра, гироскопов и акселерометров, всё это понадобится в следующем разделе, где будет описываться модель измерений и параметры шумов.</w:t>
+        <w:t xml:space="preserve">Добавить параметры допплеровского лага, </w:t>
+      </w:r>
+      <w:proofErr w:type="spellStart"/>
+      <w:r>
+        <w:rPr>
+          <w:sz w:val="24"/>
+          <w:szCs w:val="18"/>
+        </w:rPr>
+        <w:t>глубинометра</w:t>
+      </w:r>
+      <w:proofErr w:type="spellEnd"/>
+      <w:r>
+        <w:rPr>
+          <w:sz w:val="24"/>
+          <w:szCs w:val="18"/>
+        </w:rPr>
+        <w:t>, гироскопов и акселерометров, всё это понадобится в следующем разделе, где будет описываться модель измерений и параметры шумов.</w:t>
       </w:r>
     </w:p>
     <w:p>
@@ -45520,7 +49555,23 @@
           <w:sz w:val="24"/>
           <w:szCs w:val="18"/>
         </w:rPr>
-        <w:t>- показать, что на ходу меняются модели измерений, т.к. на определенном отстоянии от дна включается допплеровский лаг, имеющий свои измерительные точности.</w:t>
+        <w:t xml:space="preserve">- показать, что на ходу меняются модели измерений, т.к. на определенном </w:t>
+      </w:r>
+      <w:proofErr w:type="spellStart"/>
+      <w:r>
+        <w:rPr>
+          <w:sz w:val="24"/>
+          <w:szCs w:val="18"/>
+        </w:rPr>
+        <w:t>отстоянии</w:t>
+      </w:r>
+      <w:proofErr w:type="spellEnd"/>
+      <w:r>
+        <w:rPr>
+          <w:sz w:val="24"/>
+          <w:szCs w:val="18"/>
+        </w:rPr>
+        <w:t xml:space="preserve"> от дна включается допплеровский лаг, имеющий свои измерительные точности.</w:t>
       </w:r>
     </w:p>
     <w:p>
@@ -46753,45 +50804,6 @@
 </w:document>
 </file>
 
-<file path=word/comments.xml><?xml version="1.0" encoding="utf-8"?>
-<w:comments xmlns:wpc="http://schemas.microsoft.com/office/word/2010/wordprocessingCanvas" xmlns:cx="http://schemas.microsoft.com/office/drawing/2014/chartex" xmlns:cx1="http://schemas.microsoft.com/office/drawing/2015/9/8/chartex" xmlns:cx2="http://schemas.microsoft.com/office/drawing/2015/10/21/chartex" xmlns:cx3="http://schemas.microsoft.com/office/drawing/2016/5/9/chartex" xmlns:cx4="http://schemas.microsoft.com/office/drawing/2016/5/10/chartex" xmlns:cx5="http://schemas.microsoft.com/office/drawing/2016/5/11/chartex" xmlns:cx6="http://schemas.microsoft.com/office/drawing/2016/5/12/chartex" xmlns:cx7="http://schemas.microsoft.com/office/drawing/2016/5/13/chartex" xmlns:cx8="http://schemas.microsoft.com/office/drawing/2016/5/14/chartex" xmlns:mc="http://schemas.openxmlformats.org/markup-compatibility/2006" xmlns:aink="http://schemas.microsoft.com/office/drawing/2016/ink" xmlns:am3d="http://schemas.microsoft.com/office/drawing/2017/model3d" xmlns:o="urn:schemas-microsoft-com:office:office" xmlns:r="http://schemas.openxmlformats.org/officeDocument/2006/relationships" xmlns:m="http://schemas.openxmlformats.org/officeDocument/2006/math" xmlns:v="urn:schemas-microsoft-com:vml" xmlns:wp14="http://schemas.microsoft.com/office/word/2010/wordprocessingDrawing" xmlns:wp="http://schemas.openxmlformats.org/drawingml/2006/wordprocessingDrawing" xmlns:w10="urn:schemas-microsoft-com:office:word" xmlns:w="http://schemas.openxmlformats.org/wordprocessingml/2006/main" xmlns:w14="http://schemas.microsoft.com/office/word/2010/wordml" xmlns:w15="http://schemas.microsoft.com/office/word/2012/wordml" xmlns:w16cex="http://schemas.microsoft.com/office/word/2018/wordml/cex" xmlns:w16cid="http://schemas.microsoft.com/office/word/2016/wordml/cid" xmlns:w16="http://schemas.microsoft.com/office/word/2018/wordml" xmlns:w16se="http://schemas.microsoft.com/office/word/2015/wordml/symex" xmlns:wpg="http://schemas.microsoft.com/office/word/2010/wordprocessingGroup" xmlns:wpi="http://schemas.microsoft.com/office/word/2010/wordprocessingInk" xmlns:wne="http://schemas.microsoft.com/office/word/2006/wordml" xmlns:wps="http://schemas.microsoft.com/office/word/2010/wordprocessingShape" mc:Ignorable="w14 w15 w16se w16cid w16 w16cex wp14">
-  <w:comment w:id="0" w:author="User" w:date="2023-06-05T14:47:00Z" w:initials="U">
-    <w:p>
-      <w:pPr>
-        <w:pStyle w:val="aa"/>
-      </w:pPr>
-      <w:r>
-        <w:rPr>
-          <w:rStyle w:val="a9"/>
-        </w:rPr>
-        <w:annotationRef/>
-      </w:r>
-      <w:r>
-        <w:t>Сделать по подобию</w:t>
-      </w:r>
-    </w:p>
-  </w:comment>
-</w:comments>
-</file>
-
-<file path=word/commentsExtended.xml><?xml version="1.0" encoding="utf-8"?>
-<w15:commentsEx xmlns:wpc="http://schemas.microsoft.com/office/word/2010/wordprocessingCanvas" xmlns:cx="http://schemas.microsoft.com/office/drawing/2014/chartex" xmlns:cx1="http://schemas.microsoft.com/office/drawing/2015/9/8/chartex" xmlns:cx2="http://schemas.microsoft.com/office/drawing/2015/10/21/chartex" xmlns:cx3="http://schemas.microsoft.com/office/drawing/2016/5/9/chartex" xmlns:cx4="http://schemas.microsoft.com/office/drawing/2016/5/10/chartex" xmlns:cx5="http://schemas.microsoft.com/office/drawing/2016/5/11/chartex" xmlns:cx6="http://schemas.microsoft.com/office/drawing/2016/5/12/chartex" xmlns:cx7="http://schemas.microsoft.com/office/drawing/2016/5/13/chartex" xmlns:cx8="http://schemas.microsoft.com/office/drawing/2016/5/14/chartex" xmlns:mc="http://schemas.openxmlformats.org/markup-compatibility/2006" xmlns:aink="http://schemas.microsoft.com/office/drawing/2016/ink" xmlns:am3d="http://schemas.microsoft.com/office/drawing/2017/model3d" xmlns:o="urn:schemas-microsoft-com:office:office" xmlns:r="http://schemas.openxmlformats.org/officeDocument/2006/relationships" xmlns:m="http://schemas.openxmlformats.org/officeDocument/2006/math" xmlns:v="urn:schemas-microsoft-com:vml" xmlns:wp14="http://schemas.microsoft.com/office/word/2010/wordprocessingDrawing" xmlns:wp="http://schemas.openxmlformats.org/drawingml/2006/wordprocessingDrawing" xmlns:w10="urn:schemas-microsoft-com:office:word" xmlns:w="http://schemas.openxmlformats.org/wordprocessingml/2006/main" xmlns:w14="http://schemas.microsoft.com/office/word/2010/wordml" xmlns:w15="http://schemas.microsoft.com/office/word/2012/wordml" xmlns:w16cex="http://schemas.microsoft.com/office/word/2018/wordml/cex" xmlns:w16cid="http://schemas.microsoft.com/office/word/2016/wordml/cid" xmlns:w16="http://schemas.microsoft.com/office/word/2018/wordml" xmlns:w16se="http://schemas.microsoft.com/office/word/2015/wordml/symex" xmlns:wpg="http://schemas.microsoft.com/office/word/2010/wordprocessingGroup" xmlns:wpi="http://schemas.microsoft.com/office/word/2010/wordprocessingInk" xmlns:wne="http://schemas.microsoft.com/office/word/2006/wordml" xmlns:wps="http://schemas.microsoft.com/office/word/2010/wordprocessingShape" mc:Ignorable="w14 w15 w16se w16cid w16 w16cex wp14">
-  <w15:commentEx w15:paraId="5BE87089" w15:done="0"/>
-</w15:commentsEx>
-</file>
-
-<file path=word/commentsExtensible.xml><?xml version="1.0" encoding="utf-8"?>
-<w16cex:commentsExtensible xmlns:wpc="http://schemas.microsoft.com/office/word/2010/wordprocessingCanvas" xmlns:cx="http://schemas.microsoft.com/office/drawing/2014/chartex" xmlns:cx1="http://schemas.microsoft.com/office/drawing/2015/9/8/chartex" xmlns:cx2="http://schemas.microsoft.com/office/drawing/2015/10/21/chartex" xmlns:cx3="http://schemas.microsoft.com/office/drawing/2016/5/9/chartex" xmlns:cx4="http://schemas.microsoft.com/office/drawing/2016/5/10/chartex" xmlns:cx5="http://schemas.microsoft.com/office/drawing/2016/5/11/chartex" xmlns:cx6="http://schemas.microsoft.com/office/drawing/2016/5/12/chartex" xmlns:cx7="http://schemas.microsoft.com/office/drawing/2016/5/13/chartex" xmlns:cx8="http://schemas.microsoft.com/office/drawing/2016/5/14/chartex" xmlns:mc="http://schemas.openxmlformats.org/markup-compatibility/2006" xmlns:aink="http://schemas.microsoft.com/office/drawing/2016/ink" xmlns:am3d="http://schemas.microsoft.com/office/drawing/2017/model3d" xmlns:o="urn:schemas-microsoft-com:office:office" xmlns:r="http://schemas.openxmlformats.org/officeDocument/2006/relationships" xmlns:m="http://schemas.openxmlformats.org/officeDocument/2006/math" xmlns:v="urn:schemas-microsoft-com:vml" xmlns:wp14="http://schemas.microsoft.com/office/word/2010/wordprocessingDrawing" xmlns:wp="http://schemas.openxmlformats.org/drawingml/2006/wordprocessingDrawing" xmlns:w10="urn:schemas-microsoft-com:office:word" xmlns:w="http://schemas.openxmlformats.org/wordprocessingml/2006/main" xmlns:w14="http://schemas.microsoft.com/office/word/2010/wordml" xmlns:w15="http://schemas.microsoft.com/office/word/2012/wordml" xmlns:w16cex="http://schemas.microsoft.com/office/word/2018/wordml/cex" xmlns:w16cid="http://schemas.microsoft.com/office/word/2016/wordml/cid" xmlns:w16="http://schemas.microsoft.com/office/word/2018/wordml" xmlns:w16se="http://schemas.microsoft.com/office/word/2015/wordml/symex" xmlns:wpg="http://schemas.microsoft.com/office/word/2010/wordprocessingGroup" xmlns:wpi="http://schemas.microsoft.com/office/word/2010/wordprocessingInk" xmlns:wne="http://schemas.microsoft.com/office/word/2006/wordml" xmlns:wps="http://schemas.microsoft.com/office/word/2010/wordprocessingShape" mc:Ignorable="w14 w15 w16se w16cid w16 w16cex wp14">
-  <w16cex:commentExtensible w16cex:durableId="282873F4" w16cex:dateUtc="2023-06-05T11:47:00Z"/>
-</w16cex:commentsExtensible>
-</file>
-
-<file path=word/commentsIds.xml><?xml version="1.0" encoding="utf-8"?>
-<w16cid:commentsIds xmlns:wpc="http://schemas.microsoft.com/office/word/2010/wordprocessingCanvas" xmlns:cx="http://schemas.microsoft.com/office/drawing/2014/chartex" xmlns:cx1="http://schemas.microsoft.com/office/drawing/2015/9/8/chartex" xmlns:cx2="http://schemas.microsoft.com/office/drawing/2015/10/21/chartex" xmlns:cx3="http://schemas.microsoft.com/office/drawing/2016/5/9/chartex" xmlns:cx4="http://schemas.microsoft.com/office/drawing/2016/5/10/chartex" xmlns:cx5="http://schemas.microsoft.com/office/drawing/2016/5/11/chartex" xmlns:cx6="http://schemas.microsoft.com/office/drawing/2016/5/12/chartex" xmlns:cx7="http://schemas.microsoft.com/office/drawing/2016/5/13/chartex" xmlns:cx8="http://schemas.microsoft.com/office/drawing/2016/5/14/chartex" xmlns:mc="http://schemas.openxmlformats.org/markup-compatibility/2006" xmlns:aink="http://schemas.microsoft.com/office/drawing/2016/ink" xmlns:am3d="http://schemas.microsoft.com/office/drawing/2017/model3d" xmlns:o="urn:schemas-microsoft-com:office:office" xmlns:r="http://schemas.openxmlformats.org/officeDocument/2006/relationships" xmlns:m="http://schemas.openxmlformats.org/officeDocument/2006/math" xmlns:v="urn:schemas-microsoft-com:vml" xmlns:wp14="http://schemas.microsoft.com/office/word/2010/wordprocessingDrawing" xmlns:wp="http://schemas.openxmlformats.org/drawingml/2006/wordprocessingDrawing" xmlns:w10="urn:schemas-microsoft-com:office:word" xmlns:w="http://schemas.openxmlformats.org/wordprocessingml/2006/main" xmlns:w14="http://schemas.microsoft.com/office/word/2010/wordml" xmlns:w15="http://schemas.microsoft.com/office/word/2012/wordml" xmlns:w16cex="http://schemas.microsoft.com/office/word/2018/wordml/cex" xmlns:w16cid="http://schemas.microsoft.com/office/word/2016/wordml/cid" xmlns:w16="http://schemas.microsoft.com/office/word/2018/wordml" xmlns:w16se="http://schemas.microsoft.com/office/word/2015/wordml/symex" xmlns:wpg="http://schemas.microsoft.com/office/word/2010/wordprocessingGroup" xmlns:wpi="http://schemas.microsoft.com/office/word/2010/wordprocessingInk" xmlns:wne="http://schemas.microsoft.com/office/word/2006/wordml" xmlns:wps="http://schemas.microsoft.com/office/word/2010/wordprocessingShape" mc:Ignorable="w14 w15 w16se w16cid w16 w16cex wp14">
-  <w16cid:commentId w16cid:paraId="5BE87089" w16cid:durableId="282873F4"/>
-</w16cid:commentsIds>
-</file>
-
 <file path=word/numbering.xml><?xml version="1.0" encoding="utf-8"?>
 <w:numbering xmlns:wpc="http://schemas.microsoft.com/office/word/2010/wordprocessingCanvas" xmlns:cx="http://schemas.microsoft.com/office/drawing/2014/chartex" xmlns:cx1="http://schemas.microsoft.com/office/drawing/2015/9/8/chartex" xmlns:cx2="http://schemas.microsoft.com/office/drawing/2015/10/21/chartex" xmlns:cx3="http://schemas.microsoft.com/office/drawing/2016/5/9/chartex" xmlns:cx4="http://schemas.microsoft.com/office/drawing/2016/5/10/chartex" xmlns:cx5="http://schemas.microsoft.com/office/drawing/2016/5/11/chartex" xmlns:cx6="http://schemas.microsoft.com/office/drawing/2016/5/12/chartex" xmlns:cx7="http://schemas.microsoft.com/office/drawing/2016/5/13/chartex" xmlns:cx8="http://schemas.microsoft.com/office/drawing/2016/5/14/chartex" xmlns:mc="http://schemas.openxmlformats.org/markup-compatibility/2006" xmlns:aink="http://schemas.microsoft.com/office/drawing/2016/ink" xmlns:am3d="http://schemas.microsoft.com/office/drawing/2017/model3d" xmlns:o="urn:schemas-microsoft-com:office:office" xmlns:r="http://schemas.openxmlformats.org/officeDocument/2006/relationships" xmlns:m="http://schemas.openxmlformats.org/officeDocument/2006/math" xmlns:v="urn:schemas-microsoft-com:vml" xmlns:wp14="http://schemas.microsoft.com/office/word/2010/wordprocessingDrawing" xmlns:wp="http://schemas.openxmlformats.org/drawingml/2006/wordprocessingDrawing" xmlns:w10="urn:schemas-microsoft-com:office:word" xmlns:w="http://schemas.openxmlformats.org/wordprocessingml/2006/main" xmlns:w14="http://schemas.microsoft.com/office/word/2010/wordml" xmlns:w15="http://schemas.microsoft.com/office/word/2012/wordml" xmlns:w16cex="http://schemas.microsoft.com/office/word/2018/wordml/cex" xmlns:w16cid="http://schemas.microsoft.com/office/word/2016/wordml/cid" xmlns:w16="http://schemas.microsoft.com/office/word/2018/wordml" xmlns:w16se="http://schemas.microsoft.com/office/word/2015/wordml/symex" xmlns:wpg="http://schemas.microsoft.com/office/word/2010/wordprocessingGroup" xmlns:wpi="http://schemas.microsoft.com/office/word/2010/wordprocessingInk" xmlns:wne="http://schemas.microsoft.com/office/word/2006/wordml" xmlns:wps="http://schemas.microsoft.com/office/word/2010/wordprocessingShape" mc:Ignorable="w14 w15 w16se w16cid w16 w16cex wp14">
   <w:abstractNum w:abstractNumId="0" w15:restartNumberingAfterBreak="0">
@@ -47003,14 +51015,6 @@
     <w:abstractNumId w:val="0"/>
   </w:num>
 </w:numbering>
-</file>
-
-<file path=word/people.xml><?xml version="1.0" encoding="utf-8"?>
-<w15:people xmlns:wpc="http://schemas.microsoft.com/office/word/2010/wordprocessingCanvas" xmlns:cx="http://schemas.microsoft.com/office/drawing/2014/chartex" xmlns:cx1="http://schemas.microsoft.com/office/drawing/2015/9/8/chartex" xmlns:cx2="http://schemas.microsoft.com/office/drawing/2015/10/21/chartex" xmlns:cx3="http://schemas.microsoft.com/office/drawing/2016/5/9/chartex" xmlns:cx4="http://schemas.microsoft.com/office/drawing/2016/5/10/chartex" xmlns:cx5="http://schemas.microsoft.com/office/drawing/2016/5/11/chartex" xmlns:cx6="http://schemas.microsoft.com/office/drawing/2016/5/12/chartex" xmlns:cx7="http://schemas.microsoft.com/office/drawing/2016/5/13/chartex" xmlns:cx8="http://schemas.microsoft.com/office/drawing/2016/5/14/chartex" xmlns:mc="http://schemas.openxmlformats.org/markup-compatibility/2006" xmlns:aink="http://schemas.microsoft.com/office/drawing/2016/ink" xmlns:am3d="http://schemas.microsoft.com/office/drawing/2017/model3d" xmlns:o="urn:schemas-microsoft-com:office:office" xmlns:r="http://schemas.openxmlformats.org/officeDocument/2006/relationships" xmlns:m="http://schemas.openxmlformats.org/officeDocument/2006/math" xmlns:v="urn:schemas-microsoft-com:vml" xmlns:wp14="http://schemas.microsoft.com/office/word/2010/wordprocessingDrawing" xmlns:wp="http://schemas.openxmlformats.org/drawingml/2006/wordprocessingDrawing" xmlns:w10="urn:schemas-microsoft-com:office:word" xmlns:w="http://schemas.openxmlformats.org/wordprocessingml/2006/main" xmlns:w14="http://schemas.microsoft.com/office/word/2010/wordml" xmlns:w15="http://schemas.microsoft.com/office/word/2012/wordml" xmlns:w16cex="http://schemas.microsoft.com/office/word/2018/wordml/cex" xmlns:w16cid="http://schemas.microsoft.com/office/word/2016/wordml/cid" xmlns:w16="http://schemas.microsoft.com/office/word/2018/wordml" xmlns:w16se="http://schemas.microsoft.com/office/word/2015/wordml/symex" xmlns:wpg="http://schemas.microsoft.com/office/word/2010/wordprocessingGroup" xmlns:wpi="http://schemas.microsoft.com/office/word/2010/wordprocessingInk" xmlns:wne="http://schemas.microsoft.com/office/word/2006/wordml" xmlns:wps="http://schemas.microsoft.com/office/word/2010/wordprocessingShape" mc:Ignorable="w14 w15 w16se w16cid w16 w16cex wp14">
-  <w15:person w15:author="User">
-    <w15:presenceInfo w15:providerId="None" w15:userId="User"/>
-  </w15:person>
-</w15:people>
 </file>
 
 <file path=word/styles.xml><?xml version="1.0" encoding="utf-8"?>

--- a/REPORT.docx
+++ b/REPORT.docx
@@ -281,7 +281,19 @@
         <w:rPr>
           <w:szCs w:val="28"/>
         </w:rPr>
-        <w:t>-нотации:</w:t>
+        <w:t>-нотации</w:t>
+      </w:r>
+      <w:r>
+        <w:rPr>
+          <w:szCs w:val="28"/>
+        </w:rPr>
+        <w:t xml:space="preserve"> [11,12]</w:t>
+      </w:r>
+      <w:r>
+        <w:rPr>
+          <w:szCs w:val="28"/>
+        </w:rPr>
+        <w:t>:</w:t>
       </w:r>
     </w:p>
     <w:p>
@@ -6910,6 +6922,9 @@
       </w:r>
       <w:r>
         <w:t>)</w:t>
+      </w:r>
+      <w:r>
+        <w:t xml:space="preserve"> [13]</w:t>
       </w:r>
     </w:p>
     <w:p/>
@@ -15587,261 +15602,7 @@
     <w:p>
       <w:pPr>
         <w:spacing w:after="160" w:line="259" w:lineRule="auto"/>
-        <w:ind w:firstLine="709"/>
-      </w:pPr>
-    </w:p>
-    <w:p>
-      <w:pPr>
-        <w:spacing w:after="160" w:line="259" w:lineRule="auto"/>
-        <w:ind w:firstLine="709"/>
-        <w:rPr>
-          <w:b/>
-          <w:bCs/>
-        </w:rPr>
-      </w:pPr>
-      <w:r>
-        <w:rPr>
-          <w:b/>
-          <w:bCs/>
-        </w:rPr>
-        <w:t>Система программного управления и бортовой навигации</w:t>
-      </w:r>
-    </w:p>
-    <w:p>
-      <w:pPr>
-        <w:spacing w:after="160" w:line="259" w:lineRule="auto"/>
-        <w:ind w:firstLine="709"/>
-      </w:pPr>
-      <w:r>
-        <w:t xml:space="preserve">СПУ осуществляет основные функции по управлению движением АНПА и бортовым оборудованием (включая оборудование полезной нагрузки) в соответствии с введённой миссией, а также осуществляет контроль функционирования всех его систем. </w:t>
-      </w:r>
-    </w:p>
-    <w:p>
-      <w:pPr>
-        <w:spacing w:after="160" w:line="259" w:lineRule="auto"/>
-        <w:ind w:firstLine="709"/>
-      </w:pPr>
-      <w:r>
-        <w:t xml:space="preserve">СПУ обеспечивает: </w:t>
-      </w:r>
-    </w:p>
-    <w:p>
-      <w:pPr>
-        <w:spacing w:after="160" w:line="259" w:lineRule="auto"/>
-        <w:ind w:firstLine="709"/>
-      </w:pPr>
-      <w:r>
-        <w:t xml:space="preserve">− формирование управляющих сигналов для ДРК с целью реализации заданной траектории; </w:t>
-      </w:r>
-    </w:p>
-    <w:p>
-      <w:pPr>
-        <w:spacing w:after="160" w:line="259" w:lineRule="auto"/>
-        <w:ind w:firstLine="709"/>
-      </w:pPr>
-      <w:r>
-        <w:t xml:space="preserve">− безопасность АНПА при работе; </w:t>
-      </w:r>
-    </w:p>
-    <w:p>
-      <w:pPr>
-        <w:spacing w:after="160" w:line="259" w:lineRule="auto"/>
-        <w:ind w:firstLine="709"/>
-      </w:pPr>
-      <w:r>
-        <w:t xml:space="preserve">− обмен информацией с бортовыми блоками ГАНС и поисковыми системами (ГБО); </w:t>
-      </w:r>
-    </w:p>
-    <w:p>
-      <w:pPr>
-        <w:spacing w:after="160" w:line="259" w:lineRule="auto"/>
-        <w:ind w:firstLine="709"/>
-      </w:pPr>
-      <w:r>
-        <w:t xml:space="preserve">− контроль состояния бортовых устройств и аварийных датчиков; </w:t>
-      </w:r>
-    </w:p>
-    <w:p>
-      <w:pPr>
-        <w:spacing w:after="160" w:line="259" w:lineRule="auto"/>
-        <w:ind w:firstLine="709"/>
-      </w:pPr>
-      <w:r>
-        <w:t xml:space="preserve">− управление энергопитанием бортовых устройств в соответствии с заданием; </w:t>
-      </w:r>
-    </w:p>
-    <w:p>
-      <w:pPr>
-        <w:spacing w:after="160" w:line="259" w:lineRule="auto"/>
-        <w:ind w:firstLine="709"/>
-      </w:pPr>
-      <w:r>
-        <w:lastRenderedPageBreak/>
-        <w:t xml:space="preserve">− выполнение </w:t>
-      </w:r>
-      <w:proofErr w:type="spellStart"/>
-      <w:r>
-        <w:t>телекоманд</w:t>
-      </w:r>
-      <w:proofErr w:type="spellEnd"/>
-      <w:r>
-        <w:t xml:space="preserve">, поступающих по каналам ГАНС, СРС и локальной вычислительной сети (ЛВС) </w:t>
-      </w:r>
-      <w:proofErr w:type="spellStart"/>
-      <w:r>
-        <w:t>Ethernet</w:t>
-      </w:r>
-      <w:proofErr w:type="spellEnd"/>
-      <w:r>
-        <w:t xml:space="preserve">; </w:t>
-      </w:r>
-    </w:p>
-    <w:p>
-      <w:pPr>
-        <w:spacing w:after="160" w:line="259" w:lineRule="auto"/>
-        <w:ind w:firstLine="709"/>
-      </w:pPr>
-      <w:r>
-        <w:t xml:space="preserve">− управление передачей данных по каналам связи ГАНС, СРС и ЛВС </w:t>
-      </w:r>
-      <w:proofErr w:type="spellStart"/>
-      <w:r>
-        <w:t>Ethernet</w:t>
-      </w:r>
-      <w:proofErr w:type="spellEnd"/>
-      <w:r>
-        <w:t xml:space="preserve">; </w:t>
-      </w:r>
-    </w:p>
-    <w:p>
-      <w:pPr>
-        <w:spacing w:after="160" w:line="259" w:lineRule="auto"/>
-        <w:ind w:firstLine="709"/>
-      </w:pPr>
-      <w:r>
-        <w:t xml:space="preserve">− накопление навигационных и других данных в процессе работы аппарата, ведение бортового журнала; </w:t>
-      </w:r>
-    </w:p>
-    <w:p>
-      <w:pPr>
-        <w:spacing w:after="160" w:line="259" w:lineRule="auto"/>
-        <w:ind w:firstLine="709"/>
-      </w:pPr>
-      <w:r>
-        <w:t xml:space="preserve">− взаимодействие с ПО АУС, загрузка миссии, предстартовая проверка систем АНПА, передача накопленных данных. </w:t>
-      </w:r>
-    </w:p>
-    <w:p>
-      <w:pPr>
-        <w:spacing w:after="160" w:line="259" w:lineRule="auto"/>
-        <w:ind w:firstLine="709"/>
-      </w:pPr>
-      <w:r>
-        <w:t xml:space="preserve">Бортовая навигационная система (БНС) функционирует в составе СПУ и обеспечивает: </w:t>
-      </w:r>
-    </w:p>
-    <w:p>
-      <w:pPr>
-        <w:spacing w:after="160" w:line="259" w:lineRule="auto"/>
-        <w:ind w:firstLine="709"/>
-      </w:pPr>
-      <w:r>
-        <w:t xml:space="preserve">− формирование данных о местоположении АНПА (в подводном и надводном положениях) посредством счисления пути и передачу их в СПУ АНПА; </w:t>
-      </w:r>
-    </w:p>
-    <w:p>
-      <w:pPr>
-        <w:spacing w:after="160" w:line="259" w:lineRule="auto"/>
-        <w:ind w:firstLine="709"/>
-      </w:pPr>
-      <w:r>
-        <w:t xml:space="preserve">− определение местоположения АНПА при его всплытии с помощью приёмников СНС; </w:t>
-      </w:r>
-    </w:p>
-    <w:p>
-      <w:pPr>
-        <w:spacing w:after="160" w:line="259" w:lineRule="auto"/>
-        <w:ind w:firstLine="709"/>
-      </w:pPr>
-      <w:r>
-        <w:t>− стабилизацию движения АНПА по вертикали относительно грунта.</w:t>
-      </w:r>
-    </w:p>
-    <w:p>
-      <w:pPr>
-        <w:spacing w:after="160" w:line="259" w:lineRule="auto"/>
-        <w:ind w:firstLine="709"/>
-      </w:pPr>
-      <w:r>
-        <w:t xml:space="preserve">В состав БНС функционально входят: </w:t>
-      </w:r>
-    </w:p>
-    <w:p>
-      <w:pPr>
-        <w:spacing w:after="160" w:line="259" w:lineRule="auto"/>
-        <w:ind w:firstLine="709"/>
-      </w:pPr>
-      <w:r>
-        <w:t xml:space="preserve">− приёмник СНС; </w:t>
-      </w:r>
-    </w:p>
-    <w:p>
-      <w:pPr>
-        <w:spacing w:after="160" w:line="259" w:lineRule="auto"/>
-        <w:ind w:firstLine="709"/>
-      </w:pPr>
-      <w:r>
-        <w:t xml:space="preserve">− ДЛ и эхолокационная система (ЭЛС); </w:t>
-      </w:r>
-    </w:p>
-    <w:p>
-      <w:pPr>
-        <w:spacing w:after="160" w:line="259" w:lineRule="auto"/>
-        <w:ind w:firstLine="709"/>
-      </w:pPr>
-      <w:r>
-        <w:t xml:space="preserve">− датчик глубины; </w:t>
-      </w:r>
-    </w:p>
-    <w:p>
-      <w:pPr>
-        <w:spacing w:after="160" w:line="259" w:lineRule="auto"/>
-        <w:ind w:firstLine="709"/>
-      </w:pPr>
-      <w:r>
-        <w:t xml:space="preserve">− вычислительное устройство БНС; </w:t>
-      </w:r>
-    </w:p>
-    <w:p>
-      <w:pPr>
-        <w:spacing w:after="160" w:line="259" w:lineRule="auto"/>
-        <w:ind w:firstLine="709"/>
-      </w:pPr>
-      <w:r>
-        <w:t xml:space="preserve">− МК с датчиками ориентациями. </w:t>
-      </w:r>
-    </w:p>
-    <w:p>
-      <w:pPr>
-        <w:spacing w:after="160" w:line="259" w:lineRule="auto"/>
-        <w:ind w:firstLine="709"/>
-      </w:pPr>
-      <w:r>
-        <w:t xml:space="preserve">Совместно БНС и ГАНС образуют </w:t>
-      </w:r>
-      <w:proofErr w:type="spellStart"/>
-      <w:r>
-        <w:t>комплексированную</w:t>
-      </w:r>
-      <w:proofErr w:type="spellEnd"/>
-      <w:r>
-        <w:t xml:space="preserve"> навигационную систему (КНС), которая позволяет осуществлять коррекцию координат путём комплексирования данных от обеих систем. При совместной обработке информации обеспечиваются компенсация и фильтрация накапливающихся и случайных ошибок отдельных систем и устройств.</w:t>
-      </w:r>
-    </w:p>
-    <w:p>
-      <w:pPr>
-        <w:spacing w:after="160" w:line="259" w:lineRule="auto"/>
-        <w:ind w:firstLine="709"/>
+        <w:ind w:firstLine="0"/>
       </w:pPr>
     </w:p>
     <w:p>
@@ -15923,6 +15684,7 @@
         <w:rPr>
           <w:noProof/>
         </w:rPr>
+        <w:lastRenderedPageBreak/>
         <w:drawing>
           <wp:inline distT="0" distB="0" distL="0" distR="0" wp14:anchorId="7ED2AD60" wp14:editId="73523F99">
             <wp:extent cx="6480810" cy="2448560"/>
@@ -29272,7 +29034,6 @@
         </w:rPr>
         <w:t xml:space="preserve"> в общем случае определяется из блоков ма</w:t>
       </w:r>
-      <w:proofErr w:type="spellStart"/>
       <w:r>
         <w:rPr>
           <w:rFonts w:eastAsiaTheme="minorEastAsia"/>
@@ -29287,16 +29048,7 @@
           <w:iCs/>
           <w:szCs w:val="28"/>
         </w:rPr>
-        <w:t>рицы</w:t>
-      </w:r>
-      <w:proofErr w:type="spellEnd"/>
-      <w:r>
-        <w:rPr>
-          <w:rFonts w:eastAsiaTheme="minorEastAsia"/>
-          <w:iCs/>
-          <w:szCs w:val="28"/>
-        </w:rPr>
-        <w:t xml:space="preserve"> инерции </w:t>
+        <w:t xml:space="preserve">рицы инерции </w:t>
       </w:r>
       <m:oMath>
         <m:r>
@@ -33295,7 +33047,6 @@
         </w:rPr>
         <w:t xml:space="preserve"> в общем случае определяется из блоков ма</w:t>
       </w:r>
-      <w:proofErr w:type="spellStart"/>
       <w:r>
         <w:rPr>
           <w:rFonts w:eastAsiaTheme="minorEastAsia"/>
@@ -33310,16 +33061,7 @@
           <w:iCs/>
           <w:szCs w:val="28"/>
         </w:rPr>
-        <w:t>рицы</w:t>
-      </w:r>
-      <w:proofErr w:type="spellEnd"/>
-      <w:r>
-        <w:rPr>
-          <w:rFonts w:eastAsiaTheme="minorEastAsia"/>
-          <w:iCs/>
-          <w:szCs w:val="28"/>
-        </w:rPr>
-        <w:t xml:space="preserve"> инерции </w:t>
+        <w:t xml:space="preserve">рицы инерции </w:t>
       </w:r>
       <m:oMath>
         <m:r>
@@ -45300,13 +45042,7 @@
             <w:rPr>
               <w:rFonts w:ascii="Cambria Math" w:hAnsi="Cambria Math"/>
             </w:rPr>
-            <m:t>≈</m:t>
-          </m:r>
-          <m:r>
-            <w:rPr>
-              <w:rFonts w:ascii="Cambria Math" w:hAnsi="Cambria Math"/>
-            </w:rPr>
-            <m:t>12 м.</m:t>
+            <m:t>≈12 м.</m:t>
           </m:r>
         </m:oMath>
       </m:oMathPara>
@@ -45463,9 +45199,6 @@
       <w:pPr>
         <w:spacing w:after="160" w:line="259" w:lineRule="auto"/>
         <w:ind w:firstLine="0"/>
-        <w:rPr>
-          <w:lang w:val="en-US"/>
-        </w:rPr>
       </w:pPr>
       <w:r>
         <w:t xml:space="preserve">К систематическим погрешностям инерциальных датчиков относят отклонения действительных значений масштабных коэффициентов, </w:t>
@@ -45487,9 +45220,6 @@
         <w:t xml:space="preserve"> триад акселерометра и гироскопа в составе ИНС от их номинальных значений. Эти отклонения называют параметрами датчиков</w:t>
       </w:r>
       <w:r>
-        <w:rPr>
-          <w:lang w:val="en-US"/>
-        </w:rPr>
         <w:t>.</w:t>
       </w:r>
     </w:p>
@@ -45638,13 +45368,7 @@
         <w:ind w:firstLine="709"/>
       </w:pPr>
       <w:r>
-        <w:t>При моделировании показаний приемника СНС положим, что точность разрешения горизонтальных координат выше, чем вертикального канала. На практике данный эффект известен как VDOP</w:t>
-      </w:r>
-      <w:r>
-        <w:t xml:space="preserve"> </w:t>
-      </w:r>
-      <w:r>
-        <w:t>(</w:t>
+        <w:t>При моделировании показаний приемника СНС положим, что точность разрешения горизонтальных координат выше, чем вертикального канала. На практике данный эффект известен как VDOP (</w:t>
       </w:r>
       <w:proofErr w:type="spellStart"/>
       <w:r>
@@ -45885,7 +45609,7 @@
               <m:sSubPr>
                 <m:ctrlPr>
                   <w:rPr>
-                    <w:rFonts w:ascii="Cambria Math"/>
+                    <w:rFonts w:ascii="Cambria Math" w:hAnsi="Cambria Math"/>
                     <w:i/>
                   </w:rPr>
                 </m:ctrlPr>
@@ -45917,7 +45641,7 @@
               <m:sSupPr>
                 <m:ctrlPr>
                   <w:rPr>
-                    <w:rFonts w:ascii="Cambria Math"/>
+                    <w:rFonts w:ascii="Cambria Math" w:hAnsi="Cambria Math"/>
                     <w:i/>
                   </w:rPr>
                 </m:ctrlPr>
@@ -45929,7 +45653,7 @@
                     <m:endChr m:val="]"/>
                     <m:ctrlPr>
                       <w:rPr>
-                        <w:rFonts w:ascii="Cambria Math"/>
+                        <w:rFonts w:ascii="Cambria Math" w:hAnsi="Cambria Math"/>
                         <w:i/>
                       </w:rPr>
                     </m:ctrlPr>
@@ -47062,7 +46786,6 @@
       <w:pPr>
         <w:spacing w:after="160" w:line="259" w:lineRule="auto"/>
         <w:ind w:firstLine="0"/>
-        <w:jc w:val="left"/>
       </w:pPr>
       <w:r>
         <w:rPr>
@@ -47105,7 +46828,6 @@
       <w:pPr>
         <w:spacing w:after="160" w:line="259" w:lineRule="auto"/>
         <w:ind w:firstLine="0"/>
-        <w:jc w:val="left"/>
       </w:pPr>
       <w:r>
         <w:t xml:space="preserve"> </w:t>
@@ -47225,7 +46947,6 @@
       <w:pPr>
         <w:spacing w:after="160" w:line="259" w:lineRule="auto"/>
         <w:ind w:firstLine="0"/>
-        <w:jc w:val="left"/>
       </w:pPr>
       <w:r>
         <w:t xml:space="preserve">Предполагается, что при комплексировании информации датчиков используется допплеровский лаг в силу небольшого </w:t>
@@ -48425,9 +48146,12 @@
         </w:numPr>
         <w:jc w:val="both"/>
         <w:rPr>
+          <w:rStyle w:val="a8"/>
           <w:rFonts w:ascii="Times New Roman" w:hAnsi="Times New Roman" w:cs="Times New Roman"/>
+          <w:color w:val="auto"/>
           <w:sz w:val="20"/>
           <w:szCs w:val="20"/>
+          <w:u w:val="none"/>
           <w:lang w:val="en-US"/>
         </w:rPr>
       </w:pPr>
@@ -48446,6 +48170,114 @@
           <w:t>https://doi.org/10.3390/rs15020533</w:t>
         </w:r>
       </w:hyperlink>
+    </w:p>
+    <w:p>
+      <w:pPr>
+        <w:pStyle w:val="a7"/>
+        <w:numPr>
+          <w:ilvl w:val="0"/>
+          <w:numId w:val="1"/>
+        </w:numPr>
+        <w:jc w:val="both"/>
+        <w:rPr>
+          <w:rFonts w:ascii="Times New Roman" w:hAnsi="Times New Roman" w:cs="Times New Roman"/>
+          <w:sz w:val="20"/>
+          <w:szCs w:val="20"/>
+          <w:lang w:val="en-US"/>
+        </w:rPr>
+      </w:pPr>
+      <w:hyperlink r:id="rId36" w:history="1">
+        <w:r>
+          <w:rPr>
+            <w:rStyle w:val="a8"/>
+            <w:rFonts w:ascii="Times New Roman" w:hAnsi="Times New Roman" w:cs="Times New Roman"/>
+            <w:sz w:val="20"/>
+            <w:szCs w:val="20"/>
+            <w:lang w:val="en-US"/>
+          </w:rPr>
+          <w:t>https://doi.org/10.1007/978-3-319-02877-4</w:t>
+        </w:r>
+      </w:hyperlink>
+    </w:p>
+    <w:p>
+      <w:pPr>
+        <w:pStyle w:val="a7"/>
+        <w:numPr>
+          <w:ilvl w:val="0"/>
+          <w:numId w:val="1"/>
+        </w:numPr>
+        <w:rPr>
+          <w:rFonts w:ascii="Times New Roman" w:hAnsi="Times New Roman" w:cs="Times New Roman"/>
+          <w:sz w:val="20"/>
+          <w:szCs w:val="20"/>
+          <w:lang w:val="en-US"/>
+        </w:rPr>
+      </w:pPr>
+      <w:r>
+        <w:rPr>
+          <w:rFonts w:ascii="Times New Roman" w:hAnsi="Times New Roman" w:cs="Times New Roman"/>
+          <w:sz w:val="20"/>
+          <w:szCs w:val="20"/>
+          <w:lang w:val="en-US"/>
+        </w:rPr>
+        <w:t>ISBN-13</w:t>
+      </w:r>
+      <w:r>
+        <w:rPr>
+          <w:rFonts w:ascii="Times New Roman" w:hAnsi="Times New Roman" w:cs="Times New Roman"/>
+          <w:sz w:val="20"/>
+          <w:szCs w:val="20"/>
+          <w:lang w:val="en-US"/>
+        </w:rPr>
+        <w:t xml:space="preserve"> </w:t>
+      </w:r>
+      <w:r>
+        <w:rPr>
+          <w:sz w:val="20"/>
+          <w:lang w:val="en-US"/>
+        </w:rPr>
+        <w:t>978-1119575054</w:t>
+      </w:r>
+    </w:p>
+    <w:p>
+      <w:pPr>
+        <w:pStyle w:val="a7"/>
+        <w:numPr>
+          <w:ilvl w:val="0"/>
+          <w:numId w:val="1"/>
+        </w:numPr>
+        <w:rPr>
+          <w:rFonts w:ascii="Times New Roman" w:hAnsi="Times New Roman" w:cs="Times New Roman"/>
+          <w:sz w:val="20"/>
+          <w:szCs w:val="20"/>
+          <w:lang w:val="en-US"/>
+        </w:rPr>
+      </w:pPr>
+      <w:r>
+        <w:rPr>
+          <w:rFonts w:ascii="Times New Roman" w:hAnsi="Times New Roman" w:cs="Times New Roman"/>
+          <w:sz w:val="20"/>
+          <w:szCs w:val="20"/>
+          <w:lang w:val="en-US"/>
+        </w:rPr>
+        <w:t>https://doi.org/10.3390/s22135038</w:t>
+      </w:r>
+    </w:p>
+    <w:p>
+      <w:pPr>
+        <w:pStyle w:val="a7"/>
+        <w:numPr>
+          <w:ilvl w:val="0"/>
+          <w:numId w:val="1"/>
+        </w:numPr>
+        <w:jc w:val="both"/>
+        <w:rPr>
+          <w:rFonts w:ascii="Times New Roman" w:hAnsi="Times New Roman" w:cs="Times New Roman"/>
+          <w:sz w:val="20"/>
+          <w:szCs w:val="20"/>
+          <w:lang w:val="en-US"/>
+        </w:rPr>
+      </w:pPr>
     </w:p>
     <w:p>
       <w:pPr>

--- a/REPORT.docx
+++ b/REPORT.docx
@@ -8861,7 +8861,19 @@
         <w:rPr>
           <w:szCs w:val="28"/>
         </w:rPr>
-        <w:t xml:space="preserve"> В отличие от воздушных или наземных беспилотных летательных аппаратов, АНПА сталкиваются с уникально сложной навигационной проблемой из-за отсутствия высокоточной спутниковой навигации под водой. Разумеется, для дистанционно управляемых транспортных средств и ТНПА информация о дополнительной навигации (положение, скорость) может быть отправлена на транспортное средство по волоконно-оптическому кабелю. Но особенно для беспилотных подводных аппаратов и для АНПА это практически невозможно реализовать на практике. Следовательно, при погружении эти транспортные средства должны перемещаться с использованием синтеза разных методов. Учитывая основные области применения АНПА, точность навигации менее важна для океанографических съемок по сравнению с батиметрическими и подводными техническими средствами, а также военными применениями</w:t>
+        <w:t xml:space="preserve"> В отличие от воздушных или наземных беспилотных летательных аппаратов, АНПА сталкиваются с уникально сложной навигационной проблемой из-за отсутствия высокоточной спутниковой навигации под водой. Разумеется, для дистанционно управляемых транспортных средств и ТНПА информация о дополнительной навигации (положение, скорость) может быть отправлена на транспортное средство по волоконно-оптическому кабелю. Но особенно для беспилотных подводных аппаратов и для АНПА это практически невозможно реализовать на практике</w:t>
+      </w:r>
+      <w:r>
+        <w:rPr>
+          <w:szCs w:val="28"/>
+        </w:rPr>
+        <w:t xml:space="preserve"> [14]</w:t>
+      </w:r>
+      <w:r>
+        <w:rPr>
+          <w:szCs w:val="28"/>
+        </w:rPr>
+        <w:t>. Следовательно, при погружении эти транспортные средства должны перемещаться с использованием синтеза разных методов. Учитывая основные области применения АНПА, точность навигации менее важна для океанографических съемок по сравнению с батиметрическими и подводными техническими средствами, а также военными применениями</w:t>
       </w:r>
       <w:r>
         <w:rPr>
@@ -39780,6 +39792,244 @@
           <w:szCs w:val="28"/>
         </w:rPr>
       </w:pPr>
+      <w:r>
+        <w:rPr>
+          <w:szCs w:val="28"/>
+        </w:rPr>
+        <w:t>Таблица – Параметры буев</w:t>
+      </w:r>
+    </w:p>
+    <w:tbl>
+      <w:tblPr>
+        <w:tblStyle w:val="a6"/>
+        <w:tblW w:w="0" w:type="auto"/>
+        <w:tblLook w:val="04A0" w:firstRow="1" w:lastRow="0" w:firstColumn="1" w:lastColumn="0" w:noHBand="0" w:noVBand="1"/>
+      </w:tblPr>
+      <w:tblGrid>
+        <w:gridCol w:w="1699"/>
+        <w:gridCol w:w="1699"/>
+        <w:gridCol w:w="1699"/>
+        <w:gridCol w:w="1699"/>
+        <w:gridCol w:w="1700"/>
+        <w:gridCol w:w="1700"/>
+      </w:tblGrid>
+      <w:tr>
+        <w:tc>
+          <w:tcPr>
+            <w:tcW w:w="1699" w:type="dxa"/>
+          </w:tcPr>
+          <w:p>
+            <w:pPr>
+              <w:spacing w:after="160" w:line="259" w:lineRule="auto"/>
+              <w:ind w:firstLine="0"/>
+              <w:rPr>
+                <w:szCs w:val="28"/>
+              </w:rPr>
+            </w:pPr>
+            <w:r>
+              <w:rPr>
+                <w:szCs w:val="28"/>
+              </w:rPr>
+              <w:t>Масса</w:t>
+            </w:r>
+          </w:p>
+        </w:tc>
+        <w:tc>
+          <w:tcPr>
+            <w:tcW w:w="1699" w:type="dxa"/>
+          </w:tcPr>
+          <w:p>
+            <w:pPr>
+              <w:spacing w:after="160" w:line="259" w:lineRule="auto"/>
+              <w:ind w:firstLine="0"/>
+              <w:rPr>
+                <w:szCs w:val="28"/>
+              </w:rPr>
+            </w:pPr>
+            <w:r>
+              <w:rPr>
+                <w:szCs w:val="28"/>
+              </w:rPr>
+              <w:t>Длина</w:t>
+            </w:r>
+          </w:p>
+        </w:tc>
+        <w:tc>
+          <w:tcPr>
+            <w:tcW w:w="1699" w:type="dxa"/>
+          </w:tcPr>
+          <w:p>
+            <w:pPr>
+              <w:spacing w:after="160" w:line="259" w:lineRule="auto"/>
+              <w:ind w:firstLine="0"/>
+              <w:rPr>
+                <w:szCs w:val="28"/>
+              </w:rPr>
+            </w:pPr>
+            <w:r>
+              <w:rPr>
+                <w:szCs w:val="28"/>
+              </w:rPr>
+              <w:t>Радиус</w:t>
+            </w:r>
+          </w:p>
+        </w:tc>
+        <w:tc>
+          <w:tcPr>
+            <w:tcW w:w="1699" w:type="dxa"/>
+          </w:tcPr>
+          <w:p>
+            <w:pPr>
+              <w:spacing w:after="160" w:line="259" w:lineRule="auto"/>
+              <w:ind w:firstLine="0"/>
+              <w:rPr>
+                <w:szCs w:val="28"/>
+              </w:rPr>
+            </w:pPr>
+            <w:r>
+              <w:rPr>
+                <w:szCs w:val="28"/>
+              </w:rPr>
+              <w:t>Вектор центра масс</w:t>
+            </w:r>
+          </w:p>
+        </w:tc>
+        <w:tc>
+          <w:tcPr>
+            <w:tcW w:w="1700" w:type="dxa"/>
+          </w:tcPr>
+          <w:p>
+            <w:pPr>
+              <w:spacing w:after="160" w:line="259" w:lineRule="auto"/>
+              <w:ind w:firstLine="0"/>
+              <w:rPr>
+                <w:szCs w:val="28"/>
+              </w:rPr>
+            </w:pPr>
+            <w:r>
+              <w:rPr>
+                <w:szCs w:val="28"/>
+              </w:rPr>
+              <w:t>Вектор центра плавучести</w:t>
+            </w:r>
+          </w:p>
+        </w:tc>
+        <w:tc>
+          <w:tcPr>
+            <w:tcW w:w="1700" w:type="dxa"/>
+          </w:tcPr>
+          <w:p>
+            <w:pPr>
+              <w:spacing w:after="160" w:line="259" w:lineRule="auto"/>
+              <w:ind w:firstLine="0"/>
+              <w:rPr>
+                <w:szCs w:val="28"/>
+              </w:rPr>
+            </w:pPr>
+            <w:r>
+              <w:rPr>
+                <w:szCs w:val="28"/>
+              </w:rPr>
+              <w:t>Плавучесть</w:t>
+            </w:r>
+          </w:p>
+        </w:tc>
+      </w:tr>
+      <w:tr>
+        <w:tc>
+          <w:tcPr>
+            <w:tcW w:w="1699" w:type="dxa"/>
+          </w:tcPr>
+          <w:p>
+            <w:pPr>
+              <w:spacing w:after="160" w:line="259" w:lineRule="auto"/>
+              <w:ind w:firstLine="0"/>
+              <w:rPr>
+                <w:szCs w:val="28"/>
+              </w:rPr>
+            </w:pPr>
+          </w:p>
+        </w:tc>
+        <w:tc>
+          <w:tcPr>
+            <w:tcW w:w="1699" w:type="dxa"/>
+          </w:tcPr>
+          <w:p>
+            <w:pPr>
+              <w:spacing w:after="160" w:line="259" w:lineRule="auto"/>
+              <w:ind w:firstLine="0"/>
+              <w:rPr>
+                <w:szCs w:val="28"/>
+              </w:rPr>
+            </w:pPr>
+          </w:p>
+        </w:tc>
+        <w:tc>
+          <w:tcPr>
+            <w:tcW w:w="1699" w:type="dxa"/>
+          </w:tcPr>
+          <w:p>
+            <w:pPr>
+              <w:spacing w:after="160" w:line="259" w:lineRule="auto"/>
+              <w:ind w:firstLine="0"/>
+              <w:rPr>
+                <w:szCs w:val="28"/>
+              </w:rPr>
+            </w:pPr>
+          </w:p>
+        </w:tc>
+        <w:tc>
+          <w:tcPr>
+            <w:tcW w:w="1699" w:type="dxa"/>
+          </w:tcPr>
+          <w:p>
+            <w:pPr>
+              <w:spacing w:after="160" w:line="259" w:lineRule="auto"/>
+              <w:ind w:firstLine="0"/>
+              <w:rPr>
+                <w:szCs w:val="28"/>
+              </w:rPr>
+            </w:pPr>
+          </w:p>
+        </w:tc>
+        <w:tc>
+          <w:tcPr>
+            <w:tcW w:w="1700" w:type="dxa"/>
+          </w:tcPr>
+          <w:p>
+            <w:pPr>
+              <w:spacing w:after="160" w:line="259" w:lineRule="auto"/>
+              <w:ind w:firstLine="0"/>
+              <w:rPr>
+                <w:szCs w:val="28"/>
+              </w:rPr>
+            </w:pPr>
+          </w:p>
+        </w:tc>
+        <w:tc>
+          <w:tcPr>
+            <w:tcW w:w="1700" w:type="dxa"/>
+          </w:tcPr>
+          <w:p>
+            <w:pPr>
+              <w:spacing w:after="160" w:line="259" w:lineRule="auto"/>
+              <w:ind w:firstLine="0"/>
+              <w:rPr>
+                <w:szCs w:val="28"/>
+              </w:rPr>
+            </w:pPr>
+          </w:p>
+        </w:tc>
+      </w:tr>
+    </w:tbl>
+    <w:p>
+      <w:pPr>
+        <w:spacing w:after="160" w:line="259" w:lineRule="auto"/>
+        <w:ind w:firstLine="0"/>
+        <w:rPr>
+          <w:szCs w:val="28"/>
+        </w:rPr>
+      </w:pPr>
     </w:p>
     <w:p>
       <w:pPr>
@@ -40433,6 +40683,25 @@
           <w:szCs w:val="28"/>
         </w:rPr>
         <w:tab/>
+      </w:r>
+    </w:p>
+    <w:p>
+      <w:pPr>
+        <w:spacing w:after="160" w:line="259" w:lineRule="auto"/>
+        <w:ind w:firstLine="709"/>
+        <w:rPr>
+          <w:b/>
+          <w:bCs/>
+          <w:szCs w:val="28"/>
+        </w:rPr>
+      </w:pPr>
+      <w:r>
+        <w:rPr>
+          <w:b/>
+          <w:bCs/>
+          <w:szCs w:val="28"/>
+        </w:rPr>
+        <w:lastRenderedPageBreak/>
         <w:t>Использование наклонных дальностей</w:t>
       </w:r>
     </w:p>
@@ -40483,7 +40752,6 @@
         <w:rPr>
           <w:szCs w:val="28"/>
         </w:rPr>
-        <w:lastRenderedPageBreak/>
         <w:tab/>
         <w:t xml:space="preserve">Рассматривается задача, в которой задействованы два буя. </w:t>
       </w:r>
@@ -44484,6 +44752,7 @@
           <w:szCs w:val="28"/>
           <w:lang w:val="en-US"/>
         </w:rPr>
+        <w:lastRenderedPageBreak/>
         <w:tab/>
       </w:r>
       <w:r>
@@ -44540,7 +44809,6 @@
           <w:noProof/>
           <w:szCs w:val="28"/>
         </w:rPr>
-        <w:lastRenderedPageBreak/>
         <w:drawing>
           <wp:inline distT="0" distB="0" distL="0" distR="0" wp14:anchorId="16CE6C13" wp14:editId="0814C708">
             <wp:extent cx="5334000" cy="4000500"/>
@@ -46959,6 +47227,197 @@
       <w:r>
         <w:t xml:space="preserve"> от морского дна.</w:t>
       </w:r>
+      <w:r>
+        <w:t xml:space="preserve"> Также, стоит отметить, что для моделирования дискретного характера измерительных устройств используются экстраполяторы нулевого порядка с периодами, представленными в таблице ниже. </w:t>
+      </w:r>
+    </w:p>
+    <w:p>
+      <w:pPr>
+        <w:spacing w:after="160" w:line="259" w:lineRule="auto"/>
+        <w:ind w:firstLine="0"/>
+      </w:pPr>
+      <w:r>
+        <w:t>Таблица – Периоды дискретизации</w:t>
+      </w:r>
+    </w:p>
+    <w:tbl>
+      <w:tblPr>
+        <w:tblStyle w:val="a6"/>
+        <w:tblW w:w="0" w:type="auto"/>
+        <w:tblLook w:val="04A0" w:firstRow="1" w:lastRow="0" w:firstColumn="1" w:lastColumn="0" w:noHBand="0" w:noVBand="1"/>
+      </w:tblPr>
+      <w:tblGrid>
+        <w:gridCol w:w="5098"/>
+        <w:gridCol w:w="5098"/>
+      </w:tblGrid>
+      <w:tr>
+        <w:tc>
+          <w:tcPr>
+            <w:tcW w:w="5098" w:type="dxa"/>
+          </w:tcPr>
+          <w:p>
+            <w:pPr>
+              <w:spacing w:after="160" w:line="259" w:lineRule="auto"/>
+              <w:ind w:firstLine="0"/>
+            </w:pPr>
+            <w:r>
+              <w:t>Измерительное устройство</w:t>
+            </w:r>
+          </w:p>
+        </w:tc>
+        <w:tc>
+          <w:tcPr>
+            <w:tcW w:w="5098" w:type="dxa"/>
+          </w:tcPr>
+          <w:p>
+            <w:pPr>
+              <w:spacing w:after="160" w:line="259" w:lineRule="auto"/>
+              <w:ind w:firstLine="0"/>
+            </w:pPr>
+            <w:r>
+              <w:t>Период дискретизации</w:t>
+            </w:r>
+          </w:p>
+        </w:tc>
+      </w:tr>
+      <w:tr>
+        <w:tc>
+          <w:tcPr>
+            <w:tcW w:w="5098" w:type="dxa"/>
+          </w:tcPr>
+          <w:p>
+            <w:pPr>
+              <w:spacing w:after="160" w:line="259" w:lineRule="auto"/>
+              <w:ind w:firstLine="0"/>
+              <w:rPr>
+                <w:lang w:val="en-US"/>
+              </w:rPr>
+            </w:pPr>
+            <w:r>
+              <w:rPr>
+                <w:lang w:val="en-US"/>
+              </w:rPr>
+              <w:t>IMU</w:t>
+            </w:r>
+          </w:p>
+        </w:tc>
+        <w:tc>
+          <w:tcPr>
+            <w:tcW w:w="5098" w:type="dxa"/>
+          </w:tcPr>
+          <w:p>
+            <w:pPr>
+              <w:spacing w:after="160" w:line="259" w:lineRule="auto"/>
+              <w:ind w:firstLine="0"/>
+            </w:pPr>
+          </w:p>
+        </w:tc>
+      </w:tr>
+      <w:tr>
+        <w:tc>
+          <w:tcPr>
+            <w:tcW w:w="5098" w:type="dxa"/>
+          </w:tcPr>
+          <w:p>
+            <w:pPr>
+              <w:spacing w:after="160" w:line="259" w:lineRule="auto"/>
+              <w:ind w:firstLine="0"/>
+              <w:rPr>
+                <w:lang w:val="en-US"/>
+              </w:rPr>
+            </w:pPr>
+            <w:r>
+              <w:rPr>
+                <w:lang w:val="en-US"/>
+              </w:rPr>
+              <w:t>GPS</w:t>
+            </w:r>
+          </w:p>
+        </w:tc>
+        <w:tc>
+          <w:tcPr>
+            <w:tcW w:w="5098" w:type="dxa"/>
+          </w:tcPr>
+          <w:p>
+            <w:pPr>
+              <w:spacing w:after="160" w:line="259" w:lineRule="auto"/>
+              <w:ind w:firstLine="0"/>
+            </w:pPr>
+          </w:p>
+        </w:tc>
+      </w:tr>
+      <w:tr>
+        <w:tc>
+          <w:tcPr>
+            <w:tcW w:w="5098" w:type="dxa"/>
+          </w:tcPr>
+          <w:p>
+            <w:pPr>
+              <w:spacing w:after="160" w:line="259" w:lineRule="auto"/>
+              <w:ind w:firstLine="0"/>
+              <w:rPr>
+                <w:lang w:val="en-US"/>
+              </w:rPr>
+            </w:pPr>
+            <w:r>
+              <w:rPr>
+                <w:lang w:val="en-US"/>
+              </w:rPr>
+              <w:t>Doppler lag</w:t>
+            </w:r>
+          </w:p>
+        </w:tc>
+        <w:tc>
+          <w:tcPr>
+            <w:tcW w:w="5098" w:type="dxa"/>
+          </w:tcPr>
+          <w:p>
+            <w:pPr>
+              <w:spacing w:after="160" w:line="259" w:lineRule="auto"/>
+              <w:ind w:firstLine="0"/>
+            </w:pPr>
+          </w:p>
+        </w:tc>
+      </w:tr>
+      <w:tr>
+        <w:tc>
+          <w:tcPr>
+            <w:tcW w:w="5098" w:type="dxa"/>
+          </w:tcPr>
+          <w:p>
+            <w:pPr>
+              <w:spacing w:after="160" w:line="259" w:lineRule="auto"/>
+              <w:ind w:firstLine="0"/>
+              <w:rPr>
+                <w:lang w:val="en-US"/>
+              </w:rPr>
+            </w:pPr>
+            <w:r>
+              <w:rPr>
+                <w:lang w:val="en-US"/>
+              </w:rPr>
+              <w:t>Pressure sensor</w:t>
+            </w:r>
+          </w:p>
+        </w:tc>
+        <w:tc>
+          <w:tcPr>
+            <w:tcW w:w="5098" w:type="dxa"/>
+          </w:tcPr>
+          <w:p>
+            <w:pPr>
+              <w:spacing w:after="160" w:line="259" w:lineRule="auto"/>
+              <w:ind w:firstLine="0"/>
+            </w:pPr>
+          </w:p>
+        </w:tc>
+      </w:tr>
+    </w:tbl>
+    <w:p>
+      <w:pPr>
+        <w:spacing w:after="160" w:line="259" w:lineRule="auto"/>
+        <w:ind w:firstLine="0"/>
+      </w:pPr>
     </w:p>
     <w:p>
       <w:pPr>
@@ -46986,6 +47445,7 @@
         <w:rPr>
           <w:noProof/>
         </w:rPr>
+        <w:lastRenderedPageBreak/>
         <w:drawing>
           <wp:inline distT="0" distB="0" distL="0" distR="0" wp14:anchorId="0314485F" wp14:editId="25780143">
             <wp:extent cx="6480810" cy="5201285"/>
@@ -48278,6 +48738,34 @@
           <w:lang w:val="en-US"/>
         </w:rPr>
       </w:pPr>
+      <w:hyperlink r:id="rId37" w:history="1">
+        <w:r>
+          <w:rPr>
+            <w:rStyle w:val="a8"/>
+            <w:rFonts w:ascii="Times New Roman" w:hAnsi="Times New Roman" w:cs="Times New Roman"/>
+            <w:sz w:val="20"/>
+            <w:szCs w:val="20"/>
+            <w:lang w:val="en-US"/>
+          </w:rPr>
+          <w:t>https://doi.org/10.3390/jmse10091279</w:t>
+        </w:r>
+      </w:hyperlink>
+    </w:p>
+    <w:p>
+      <w:pPr>
+        <w:pStyle w:val="a7"/>
+        <w:numPr>
+          <w:ilvl w:val="0"/>
+          <w:numId w:val="1"/>
+        </w:numPr>
+        <w:jc w:val="both"/>
+        <w:rPr>
+          <w:rFonts w:ascii="Times New Roman" w:hAnsi="Times New Roman" w:cs="Times New Roman"/>
+          <w:sz w:val="20"/>
+          <w:szCs w:val="20"/>
+          <w:lang w:val="en-US"/>
+        </w:rPr>
+      </w:pPr>
     </w:p>
     <w:p>
       <w:pPr>
@@ -48287,6 +48775,7 @@
         <w:rPr>
           <w:sz w:val="24"/>
           <w:szCs w:val="18"/>
+          <w:lang w:val="en-US"/>
         </w:rPr>
       </w:pPr>
     </w:p>

--- a/REPORT.docx
+++ b/REPORT.docx
@@ -48,6 +48,58 @@
           <w:bCs/>
           <w:szCs w:val="28"/>
         </w:rPr>
+        <w:t>АННОТАЦИЯ</w:t>
+      </w:r>
+    </w:p>
+    <w:p>
+      <w:pPr>
+        <w:ind w:firstLine="0"/>
+        <w:rPr>
+          <w:szCs w:val="28"/>
+        </w:rPr>
+      </w:pPr>
+      <w:r>
+        <w:rPr>
+          <w:b/>
+          <w:bCs/>
+          <w:szCs w:val="28"/>
+        </w:rPr>
+        <w:tab/>
+      </w:r>
+      <w:r>
+        <w:rPr>
+          <w:szCs w:val="28"/>
+        </w:rPr>
+        <w:t>В данной статье предложена схема комплексирования информации для использования расширенного фильтра Калмана в задаче позиционирования ведущего подводного аппарата. Описаны методики расчета параметров всех компонент комплексной навигационной модели. Приведены результаты имитационного моделирования с соответствующими метриками качества.</w:t>
+      </w:r>
+    </w:p>
+    <w:p>
+      <w:pPr>
+        <w:ind w:firstLine="0"/>
+        <w:jc w:val="center"/>
+        <w:rPr>
+          <w:b/>
+          <w:bCs/>
+          <w:szCs w:val="28"/>
+        </w:rPr>
+      </w:pPr>
+    </w:p>
+    <w:p>
+      <w:pPr>
+        <w:ind w:firstLine="0"/>
+        <w:jc w:val="center"/>
+        <w:rPr>
+          <w:b/>
+          <w:bCs/>
+          <w:szCs w:val="28"/>
+        </w:rPr>
+      </w:pPr>
+      <w:r>
+        <w:rPr>
+          <w:b/>
+          <w:bCs/>
+          <w:szCs w:val="28"/>
+        </w:rPr>
         <w:t>ВВЕДЕНИЕ</w:t>
       </w:r>
     </w:p>
@@ -118,14 +170,14 @@
         <w:rPr>
           <w:szCs w:val="28"/>
         </w:rPr>
-        <w:t xml:space="preserve">Подводная высокоточная навигация является ключевой для задач AUV, и конкретные методы навигации, применяемые AUV, зависят от области, в которой они осуществляют подводную навигацию [5]. Важный класс задач – картирование поверхности дна – в настоящее время решают с помощью гидролокаторов бокового обзора или многолучевой съемки, которые либо буксируются судном, либо устанавливаются на автономные подводные аппараты. Судовые буксируемые локаторы бокового/многолучевого обзора используются на относительно мелководных участках моря (обычно до 500 м). Для охвата дна в абиссали на глубинах 1000 м и более используются автономно подводные аппараты, способные работать на относительно небольших высотах над уровнем дна. Однако, значительным недостатком является то, что при работе у дна локатор бокового/многолучевого обзора обеспечивает очень небольшой охват поверхности дна, что при ограниченном времени и ресурсах на исполнение задачи, например, при проведении поисково-спасательных операции, является серьезным ограничивающим фактором на широкое использование таких систем. Указанные недостатки сегодняшних систем могут быть устранены за счет использования координированной группы аппаратов, следующих в формации с заданной геометрией, с размещенными на них сенсорами для формирования распределенной антенной решетки нужного размена для задач геоакустического зондирования, или с размещением на аппаратах гидролокаторов бокового/многолучевого обзора, что обусловит многократное увеличение охвата поверхности дна, а именно на множитель, прямо </w:t>
+        <w:t xml:space="preserve">Подводная высокоточная навигация является ключевой для задач AUV, и конкретные методы навигации, применяемые AUV, зависят от области, в которой они осуществляют подводную навигацию [5]. Важный класс задач – картирование поверхности дна – в настоящее время решают с помощью гидролокаторов бокового обзора или многолучевой съемки, которые либо буксируются судном, либо устанавливаются на автономные подводные аппараты. Судовые буксируемые локаторы бокового/многолучевого обзора используются на относительно мелководных участках моря (обычно до 500 м). Для охвата дна в абиссали на глубинах 1000 м и более используются автономно подводные аппараты, способные работать на относительно небольших высотах над уровнем дна. Однако, значительным недостатком является то, что при работе у дна локатор бокового/многолучевого обзора обеспечивает очень небольшой охват поверхности дна, что при ограниченном времени и ресурсах на исполнение задачи, например, при проведении поисково-спасательных операции, является серьезным ограничивающим фактором на широкое использование таких систем. Указанные недостатки </w:t>
       </w:r>
       <w:r>
         <w:rPr>
           <w:szCs w:val="28"/>
         </w:rPr>
         <w:lastRenderedPageBreak/>
-        <w:t>пропорциональный количеству задействованных роботов и от эффективности координации их движения.</w:t>
+        <w:t>сегодняшних систем могут быть устранены за счет использования координированной группы аппаратов, следующих в формации с заданной геометрией, с размещенными на них сенсорами для формирования распределенной антенной решетки нужного размена для задач геоакустического зондирования, или с размещением на аппаратах гидролокаторов бокового/многолучевого обзора, что обусловит многократное увеличение охвата поверхности дна, а именно на множитель, прямо пропорциональный количеству задействованных роботов и от эффективности координации их движения.</w:t>
       </w:r>
     </w:p>
     <w:p>
@@ -209,6 +261,7 @@
         <w:rPr>
           <w:szCs w:val="28"/>
         </w:rPr>
+        <w:lastRenderedPageBreak/>
         <w:t>Для решения вышеуказанных проблем необходима переработка алгоритма обработки навигационных данных для комплексирования информации с датчиков AUV, включая данные гидроакустических средств в виде наклонных дальностей. В данной работе предложен метод позиционирования ведущего AUV для дальнейшей кооперативной навигации группы роботов, основанный на алгоритме EKF.</w:t>
       </w:r>
     </w:p>
@@ -223,6 +276,26 @@
           <w:szCs w:val="28"/>
         </w:rPr>
       </w:pPr>
+    </w:p>
+    <w:p>
+      <w:pPr>
+        <w:spacing w:after="160" w:line="259" w:lineRule="auto"/>
+        <w:ind w:firstLine="0"/>
+        <w:jc w:val="left"/>
+        <w:rPr>
+          <w:b/>
+          <w:bCs/>
+          <w:szCs w:val="28"/>
+        </w:rPr>
+      </w:pPr>
+      <w:r>
+        <w:rPr>
+          <w:b/>
+          <w:bCs/>
+          <w:szCs w:val="28"/>
+        </w:rPr>
+        <w:br w:type="page"/>
+      </w:r>
     </w:p>
     <w:p>
       <w:pPr>
@@ -8921,9 +8994,6 @@
       <w:pPr>
         <w:spacing w:after="160" w:line="259" w:lineRule="auto"/>
         <w:ind w:firstLine="709"/>
-        <w:rPr>
-          <w:lang w:val="en-US"/>
-        </w:rPr>
       </w:pPr>
       <w:r>
         <w:t xml:space="preserve">Первый метод основан преимущественно на использовании инерциального навигационного оборудования (например, инерциальной навигационной системы), которая в финансовом отношении стала возможной, особенно после создания технологии </w:t>
@@ -8964,6 +9034,9 @@
       <w:pPr>
         <w:spacing w:after="160" w:line="259" w:lineRule="auto"/>
         <w:ind w:firstLine="709"/>
+        <w:rPr>
+          <w:lang w:val="en-US"/>
+        </w:rPr>
       </w:pPr>
       <w:r>
         <w:t>Акустическая навигация основана на использовании акустических сигналов транспондера для АНПА для определения его положения. Наиболее распространенными методами являются длинный базовый уровень, который использует, по меньшей мере, два широко разделенных транспондера, установленных обычно на морском дне; и ультракороткая базовая линия, которая использует GPS-откалиброванные транспондеры на сопроводительном поверхностном сосуде. Оба метода имеют ограниченный</w:t>
@@ -8983,6 +9056,9 @@
       </w:r>
       <w:r>
         <w:t>.</w:t>
+      </w:r>
+      <w:r>
+        <w:t xml:space="preserve"> </w:t>
       </w:r>
     </w:p>
     <w:p>
@@ -11415,7 +11491,6 @@
         <w:jc w:val="center"/>
         <w:rPr>
           <w:szCs w:val="28"/>
-          <w:lang w:val="en-US"/>
         </w:rPr>
       </w:pPr>
       <w:r>
@@ -18253,999 +18328,18 @@
               <w:szCs w:val="28"/>
               <w:lang w:val="en-GB"/>
             </w:rPr>
-            <m:t xml:space="preserve">=R,  </m:t>
+            <m:t>=R</m:t>
           </m:r>
           <m:r>
             <w:rPr>
               <w:rFonts w:ascii="Cambria Math" w:hAnsi="Cambria Math"/>
               <w:szCs w:val="28"/>
-              <w:highlight w:val="red"/>
               <w:lang w:val="en-GB"/>
             </w:rPr>
-            <m:t>E</m:t>
-          </m:r>
-          <m:d>
-            <m:dPr>
-              <m:ctrlPr>
-                <w:rPr>
-                  <w:rFonts w:ascii="Cambria Math" w:hAnsi="Cambria Math"/>
-                  <w:i/>
-                  <w:szCs w:val="28"/>
-                  <w:highlight w:val="red"/>
-                  <w:lang w:val="en-GB"/>
-                </w:rPr>
-              </m:ctrlPr>
-            </m:dPr>
-            <m:e>
-              <m:r>
-                <m:rPr>
-                  <m:scr m:val="script"/>
-                </m:rPr>
-                <w:rPr>
-                  <w:rFonts w:ascii="Cambria Math" w:hAnsi="Cambria Math"/>
-                  <w:szCs w:val="28"/>
-                  <w:highlight w:val="red"/>
-                  <w:lang w:val="en-GB"/>
-                </w:rPr>
-                <m:t>w</m:t>
-              </m:r>
-              <m:sSup>
-                <m:sSupPr>
-                  <m:ctrlPr>
-                    <w:rPr>
-                      <w:rFonts w:ascii="Cambria Math" w:hAnsi="Cambria Math"/>
-                      <w:i/>
-                      <w:szCs w:val="28"/>
-                      <w:highlight w:val="red"/>
-                      <w:lang w:val="en-GB"/>
-                    </w:rPr>
-                  </m:ctrlPr>
-                </m:sSupPr>
-                <m:e>
-                  <m:r>
-                    <m:rPr>
-                      <m:scr m:val="script"/>
-                    </m:rPr>
-                    <w:rPr>
-                      <w:rFonts w:ascii="Cambria Math" w:hAnsi="Cambria Math"/>
-                      <w:szCs w:val="28"/>
-                      <w:highlight w:val="red"/>
-                      <w:lang w:val="en-GB"/>
-                    </w:rPr>
-                    <m:t>v</m:t>
-                  </m:r>
-                </m:e>
-                <m:sup>
-                  <m:r>
-                    <w:rPr>
-                      <w:rFonts w:ascii="Cambria Math" w:hAnsi="Cambria Math"/>
-                      <w:szCs w:val="28"/>
-                      <w:highlight w:val="red"/>
-                      <w:lang w:val="en-GB"/>
-                    </w:rPr>
-                    <m:t>T</m:t>
-                  </m:r>
-                </m:sup>
-              </m:sSup>
-            </m:e>
-          </m:d>
-          <m:r>
-            <w:rPr>
-              <w:rFonts w:ascii="Cambria Math" w:hAnsi="Cambria Math"/>
-              <w:szCs w:val="28"/>
-              <w:highlight w:val="red"/>
-              <w:lang w:val="en-GB"/>
-            </w:rPr>
-            <m:t>=N</m:t>
+            <m:t>.</m:t>
           </m:r>
         </m:oMath>
       </m:oMathPara>
-    </w:p>
-    <w:p>
-      <w:pPr>
-        <w:rPr>
-          <w:szCs w:val="28"/>
-        </w:rPr>
-      </w:pPr>
-    </w:p>
-    <w:p>
-      <w:pPr>
-        <w:rPr>
-          <w:szCs w:val="28"/>
-          <w:highlight w:val="red"/>
-        </w:rPr>
-      </w:pPr>
-      <w:r>
-        <w:rPr>
-          <w:szCs w:val="28"/>
-          <w:highlight w:val="red"/>
-        </w:rPr>
-        <w:t>При рассмотрении дискретных случаев систем, м</w:t>
-      </w:r>
-      <w:r>
-        <w:rPr>
-          <w:szCs w:val="28"/>
-          <w:highlight w:val="red"/>
-        </w:rPr>
-        <w:t>одель должна быть представлена в дискретном виде:</w:t>
-      </w:r>
-    </w:p>
-    <w:p>
-      <w:pPr>
-        <w:rPr>
-          <w:szCs w:val="28"/>
-          <w:highlight w:val="red"/>
-        </w:rPr>
-      </w:pPr>
-    </w:p>
-    <w:p>
-      <w:pPr>
-        <w:rPr>
-          <w:szCs w:val="28"/>
-          <w:highlight w:val="red"/>
-          <w:lang w:val="en-GB"/>
-        </w:rPr>
-      </w:pPr>
-      <m:oMathPara>
-        <m:oMath>
-          <m:eqArr>
-            <m:eqArrPr>
-              <m:maxDist m:val="1"/>
-              <m:ctrlPr>
-                <w:rPr>
-                  <w:rFonts w:ascii="Cambria Math" w:hAnsi="Cambria Math"/>
-                  <w:i/>
-                  <w:szCs w:val="28"/>
-                  <w:highlight w:val="red"/>
-                  <w:lang w:val="en-GB"/>
-                </w:rPr>
-              </m:ctrlPr>
-            </m:eqArrPr>
-            <m:e>
-              <m:m>
-                <m:mPr>
-                  <m:mcs>
-                    <m:mc>
-                      <m:mcPr>
-                        <m:count m:val="1"/>
-                        <m:mcJc m:val="center"/>
-                      </m:mcPr>
-                    </m:mc>
-                  </m:mcs>
-                  <m:ctrlPr>
-                    <w:rPr>
-                      <w:rFonts w:ascii="Cambria Math" w:hAnsi="Cambria Math"/>
-                      <w:i/>
-                      <w:szCs w:val="28"/>
-                      <w:highlight w:val="red"/>
-                      <w:lang w:val="en-GB"/>
-                    </w:rPr>
-                  </m:ctrlPr>
-                </m:mPr>
-                <m:mr>
-                  <m:e>
-                    <m:sSub>
-                      <m:sSubPr>
-                        <m:ctrlPr>
-                          <w:rPr>
-                            <w:rFonts w:ascii="Cambria Math" w:hAnsi="Cambria Math"/>
-                            <w:i/>
-                            <w:szCs w:val="28"/>
-                            <w:highlight w:val="red"/>
-                            <w:lang w:val="en-GB"/>
-                          </w:rPr>
-                        </m:ctrlPr>
-                      </m:sSubPr>
-                      <m:e>
-                        <m:r>
-                          <w:rPr>
-                            <w:rFonts w:ascii="Cambria Math" w:hAnsi="Cambria Math"/>
-                            <w:szCs w:val="28"/>
-                            <w:highlight w:val="red"/>
-                            <w:lang w:val="en-GB"/>
-                          </w:rPr>
-                          <m:t>x</m:t>
-                        </m:r>
-                      </m:e>
-                      <m:sub>
-                        <m:r>
-                          <w:rPr>
-                            <w:rFonts w:ascii="Cambria Math" w:hAnsi="Cambria Math"/>
-                            <w:szCs w:val="28"/>
-                            <w:highlight w:val="red"/>
-                            <w:lang w:val="en-US"/>
-                          </w:rPr>
-                          <m:t>k</m:t>
-                        </m:r>
-                      </m:sub>
-                    </m:sSub>
-                    <m:r>
-                      <w:rPr>
-                        <w:rFonts w:ascii="Cambria Math" w:hAnsi="Cambria Math"/>
-                        <w:szCs w:val="28"/>
-                        <w:highlight w:val="red"/>
-                        <w:lang w:val="en-US"/>
-                      </w:rPr>
-                      <m:t>=f</m:t>
-                    </m:r>
-                    <m:d>
-                      <m:dPr>
-                        <m:ctrlPr>
-                          <w:rPr>
-                            <w:rFonts w:ascii="Cambria Math" w:hAnsi="Cambria Math"/>
-                            <w:i/>
-                            <w:szCs w:val="28"/>
-                            <w:highlight w:val="red"/>
-                            <w:lang w:val="en-US"/>
-                          </w:rPr>
-                        </m:ctrlPr>
-                      </m:dPr>
-                      <m:e>
-                        <m:sSub>
-                          <m:sSubPr>
-                            <m:ctrlPr>
-                              <w:rPr>
-                                <w:rFonts w:ascii="Cambria Math" w:hAnsi="Cambria Math"/>
-                                <w:i/>
-                                <w:szCs w:val="28"/>
-                                <w:highlight w:val="red"/>
-                                <w:lang w:val="en-US"/>
-                              </w:rPr>
-                            </m:ctrlPr>
-                          </m:sSubPr>
-                          <m:e>
-                            <m:r>
-                              <w:rPr>
-                                <w:rFonts w:ascii="Cambria Math" w:hAnsi="Cambria Math"/>
-                                <w:szCs w:val="28"/>
-                                <w:highlight w:val="red"/>
-                                <w:lang w:val="en-US"/>
-                              </w:rPr>
-                              <m:t>x</m:t>
-                            </m:r>
-                          </m:e>
-                          <m:sub>
-                            <m:r>
-                              <w:rPr>
-                                <w:rFonts w:ascii="Cambria Math" w:hAnsi="Cambria Math"/>
-                                <w:szCs w:val="28"/>
-                                <w:highlight w:val="red"/>
-                                <w:lang w:val="en-US"/>
-                              </w:rPr>
-                              <m:t>k-1</m:t>
-                            </m:r>
-                          </m:sub>
-                        </m:sSub>
-                        <m:r>
-                          <w:rPr>
-                            <w:rFonts w:ascii="Cambria Math" w:hAnsi="Cambria Math"/>
-                            <w:szCs w:val="28"/>
-                            <w:highlight w:val="red"/>
-                            <w:lang w:val="en-US"/>
-                          </w:rPr>
-                          <m:t>,</m:t>
-                        </m:r>
-                        <m:sSub>
-                          <m:sSubPr>
-                            <m:ctrlPr>
-                              <w:rPr>
-                                <w:rFonts w:ascii="Cambria Math" w:hAnsi="Cambria Math"/>
-                                <w:i/>
-                                <w:szCs w:val="28"/>
-                                <w:highlight w:val="red"/>
-                                <w:lang w:val="en-US"/>
-                              </w:rPr>
-                            </m:ctrlPr>
-                          </m:sSubPr>
-                          <m:e>
-                            <m:r>
-                              <w:rPr>
-                                <w:rFonts w:ascii="Cambria Math" w:hAnsi="Cambria Math"/>
-                                <w:szCs w:val="28"/>
-                                <w:highlight w:val="red"/>
-                                <w:lang w:val="en-US"/>
-                              </w:rPr>
-                              <m:t>u</m:t>
-                            </m:r>
-                          </m:e>
-                          <m:sub>
-                            <m:r>
-                              <w:rPr>
-                                <w:rFonts w:ascii="Cambria Math" w:hAnsi="Cambria Math"/>
-                                <w:szCs w:val="28"/>
-                                <w:highlight w:val="red"/>
-                                <w:lang w:val="en-US"/>
-                              </w:rPr>
-                              <m:t>k-1</m:t>
-                            </m:r>
-                          </m:sub>
-                        </m:sSub>
-                        <m:r>
-                          <w:rPr>
-                            <w:rFonts w:ascii="Cambria Math" w:hAnsi="Cambria Math"/>
-                            <w:szCs w:val="28"/>
-                            <w:highlight w:val="red"/>
-                            <w:lang w:val="en-US"/>
-                          </w:rPr>
-                          <m:t>,</m:t>
-                        </m:r>
-                        <m:sSub>
-                          <m:sSubPr>
-                            <m:ctrlPr>
-                              <w:rPr>
-                                <w:rFonts w:ascii="Cambria Math" w:hAnsi="Cambria Math"/>
-                                <w:i/>
-                                <w:szCs w:val="28"/>
-                                <w:highlight w:val="red"/>
-                                <w:lang w:val="en-US"/>
-                              </w:rPr>
-                            </m:ctrlPr>
-                          </m:sSubPr>
-                          <m:e>
-                            <m:r>
-                              <m:rPr>
-                                <m:scr m:val="script"/>
-                              </m:rPr>
-                              <w:rPr>
-                                <w:rFonts w:ascii="Cambria Math" w:hAnsi="Cambria Math"/>
-                                <w:szCs w:val="28"/>
-                                <w:highlight w:val="red"/>
-                                <w:lang w:val="en-GB"/>
-                              </w:rPr>
-                              <m:t>w</m:t>
-                            </m:r>
-                          </m:e>
-                          <m:sub>
-                            <m:r>
-                              <w:rPr>
-                                <w:rFonts w:ascii="Cambria Math" w:hAnsi="Cambria Math"/>
-                                <w:szCs w:val="28"/>
-                                <w:highlight w:val="red"/>
-                                <w:lang w:val="en-US"/>
-                              </w:rPr>
-                              <m:t>k-1</m:t>
-                            </m:r>
-                          </m:sub>
-                        </m:sSub>
-                        <m:r>
-                          <w:rPr>
-                            <w:rFonts w:ascii="Cambria Math" w:hAnsi="Cambria Math"/>
-                            <w:szCs w:val="28"/>
-                            <w:highlight w:val="red"/>
-                            <w:lang w:val="en-US"/>
-                          </w:rPr>
-                          <m:t xml:space="preserve"> </m:t>
-                        </m:r>
-                      </m:e>
-                    </m:d>
-                    <m:r>
-                      <w:rPr>
-                        <w:rFonts w:ascii="Cambria Math" w:hAnsi="Cambria Math"/>
-                        <w:szCs w:val="28"/>
-                        <w:highlight w:val="red"/>
-                        <w:lang w:val="en-US"/>
-                      </w:rPr>
-                      <m:t>,</m:t>
-                    </m:r>
-                  </m:e>
-                </m:mr>
-                <m:mr>
-                  <m:e>
-                    <m:sSub>
-                      <m:sSubPr>
-                        <m:ctrlPr>
-                          <w:rPr>
-                            <w:rFonts w:ascii="Cambria Math" w:hAnsi="Cambria Math"/>
-                            <w:i/>
-                            <w:szCs w:val="28"/>
-                            <w:highlight w:val="red"/>
-                            <w:lang w:val="en-GB"/>
-                          </w:rPr>
-                        </m:ctrlPr>
-                      </m:sSubPr>
-                      <m:e>
-                        <m:r>
-                          <w:rPr>
-                            <w:rFonts w:ascii="Cambria Math" w:hAnsi="Cambria Math"/>
-                            <w:szCs w:val="28"/>
-                            <w:highlight w:val="red"/>
-                            <w:lang w:val="en-GB"/>
-                          </w:rPr>
-                          <m:t>z</m:t>
-                        </m:r>
-                      </m:e>
-                      <m:sub>
-                        <m:r>
-                          <w:rPr>
-                            <w:rFonts w:ascii="Cambria Math" w:hAnsi="Cambria Math"/>
-                            <w:szCs w:val="28"/>
-                            <w:highlight w:val="red"/>
-                            <w:lang w:val="en-GB"/>
-                          </w:rPr>
-                          <m:t>k</m:t>
-                        </m:r>
-                      </m:sub>
-                    </m:sSub>
-                    <m:r>
-                      <w:rPr>
-                        <w:rFonts w:ascii="Cambria Math" w:hAnsi="Cambria Math"/>
-                        <w:szCs w:val="28"/>
-                        <w:highlight w:val="red"/>
-                        <w:lang w:val="en-GB"/>
-                      </w:rPr>
-                      <m:t>=h</m:t>
-                    </m:r>
-                    <m:d>
-                      <m:dPr>
-                        <m:ctrlPr>
-                          <w:rPr>
-                            <w:rFonts w:ascii="Cambria Math" w:hAnsi="Cambria Math"/>
-                            <w:i/>
-                            <w:szCs w:val="28"/>
-                            <w:highlight w:val="red"/>
-                            <w:lang w:val="en-GB"/>
-                          </w:rPr>
-                        </m:ctrlPr>
-                      </m:dPr>
-                      <m:e>
-                        <m:sSub>
-                          <m:sSubPr>
-                            <m:ctrlPr>
-                              <w:rPr>
-                                <w:rFonts w:ascii="Cambria Math" w:hAnsi="Cambria Math"/>
-                                <w:i/>
-                                <w:szCs w:val="28"/>
-                                <w:highlight w:val="red"/>
-                                <w:lang w:val="en-GB"/>
-                              </w:rPr>
-                            </m:ctrlPr>
-                          </m:sSubPr>
-                          <m:e>
-                            <m:r>
-                              <w:rPr>
-                                <w:rFonts w:ascii="Cambria Math" w:hAnsi="Cambria Math"/>
-                                <w:szCs w:val="28"/>
-                                <w:highlight w:val="red"/>
-                                <w:lang w:val="en-GB"/>
-                              </w:rPr>
-                              <m:t>x</m:t>
-                            </m:r>
-                          </m:e>
-                          <m:sub>
-                            <m:r>
-                              <w:rPr>
-                                <w:rFonts w:ascii="Cambria Math" w:hAnsi="Cambria Math"/>
-                                <w:szCs w:val="28"/>
-                                <w:highlight w:val="red"/>
-                                <w:lang w:val="en-GB"/>
-                              </w:rPr>
-                              <m:t>k</m:t>
-                            </m:r>
-                          </m:sub>
-                        </m:sSub>
-                        <m:r>
-                          <w:rPr>
-                            <w:rFonts w:ascii="Cambria Math" w:hAnsi="Cambria Math"/>
-                            <w:szCs w:val="28"/>
-                            <w:highlight w:val="red"/>
-                            <w:lang w:val="en-GB"/>
-                          </w:rPr>
-                          <m:t>,</m:t>
-                        </m:r>
-                        <m:sSub>
-                          <m:sSubPr>
-                            <m:ctrlPr>
-                              <w:rPr>
-                                <w:rFonts w:ascii="Cambria Math" w:hAnsi="Cambria Math"/>
-                                <w:i/>
-                                <w:szCs w:val="28"/>
-                                <w:highlight w:val="red"/>
-                                <w:lang w:val="en-GB"/>
-                              </w:rPr>
-                            </m:ctrlPr>
-                          </m:sSubPr>
-                          <m:e>
-                            <m:r>
-                              <m:rPr>
-                                <m:scr m:val="script"/>
-                              </m:rPr>
-                              <w:rPr>
-                                <w:rFonts w:ascii="Cambria Math" w:hAnsi="Cambria Math"/>
-                                <w:szCs w:val="28"/>
-                                <w:highlight w:val="red"/>
-                                <w:lang w:val="en-GB"/>
-                              </w:rPr>
-                              <m:t>v</m:t>
-                            </m:r>
-                          </m:e>
-                          <m:sub>
-                            <m:r>
-                              <w:rPr>
-                                <w:rFonts w:ascii="Cambria Math" w:hAnsi="Cambria Math"/>
-                                <w:szCs w:val="28"/>
-                                <w:highlight w:val="red"/>
-                                <w:lang w:val="en-GB"/>
-                              </w:rPr>
-                              <m:t>k</m:t>
-                            </m:r>
-                          </m:sub>
-                        </m:sSub>
-                      </m:e>
-                    </m:d>
-                    <m:r>
-                      <w:rPr>
-                        <w:rFonts w:ascii="Cambria Math" w:hAnsi="Cambria Math"/>
-                        <w:szCs w:val="28"/>
-                        <w:highlight w:val="red"/>
-                        <w:lang w:val="en-GB"/>
-                      </w:rPr>
-                      <m:t>,</m:t>
-                    </m:r>
-                  </m:e>
-                </m:mr>
-              </m:m>
-              <m:r>
-                <w:rPr>
-                  <w:rFonts w:ascii="Cambria Math" w:hAnsi="Cambria Math"/>
-                  <w:szCs w:val="28"/>
-                  <w:highlight w:val="red"/>
-                  <w:lang w:val="en-GB"/>
-                </w:rPr>
-                <m:t>#</m:t>
-              </m:r>
-              <m:d>
-                <m:dPr>
-                  <m:ctrlPr>
-                    <w:rPr>
-                      <w:rFonts w:ascii="Cambria Math" w:hAnsi="Cambria Math"/>
-                      <w:i/>
-                      <w:szCs w:val="28"/>
-                      <w:highlight w:val="red"/>
-                      <w:lang w:val="en-GB"/>
-                    </w:rPr>
-                  </m:ctrlPr>
-                </m:dPr>
-                <m:e>
-                  <m:r>
-                    <w:rPr>
-                      <w:rFonts w:ascii="Cambria Math" w:hAnsi="Cambria Math"/>
-                      <w:szCs w:val="28"/>
-                      <w:highlight w:val="red"/>
-                      <w:lang w:val="en-GB"/>
-                    </w:rPr>
-                    <m:t>9</m:t>
-                  </m:r>
-                </m:e>
-              </m:d>
-            </m:e>
-          </m:eqArr>
-        </m:oMath>
-      </m:oMathPara>
-    </w:p>
-    <w:p>
-      <w:pPr>
-        <w:ind w:firstLine="0"/>
-        <w:rPr>
-          <w:iCs/>
-          <w:szCs w:val="28"/>
-          <w:highlight w:val="red"/>
-        </w:rPr>
-      </w:pPr>
-    </w:p>
-    <w:p>
-      <w:pPr>
-        <w:ind w:firstLine="0"/>
-        <w:rPr>
-          <w:i/>
-          <w:iCs/>
-          <w:szCs w:val="28"/>
-        </w:rPr>
-      </w:pPr>
-      <w:r>
-        <w:rPr>
-          <w:iCs/>
-          <w:szCs w:val="28"/>
-          <w:highlight w:val="red"/>
-        </w:rPr>
-        <w:t xml:space="preserve">где </w:t>
-      </w:r>
-      <m:oMath>
-        <m:sSub>
-          <m:sSubPr>
-            <m:ctrlPr>
-              <w:rPr>
-                <w:rFonts w:ascii="Cambria Math" w:hAnsi="Cambria Math"/>
-                <w:i/>
-                <w:szCs w:val="28"/>
-                <w:highlight w:val="red"/>
-                <w:lang w:val="en-GB"/>
-              </w:rPr>
-            </m:ctrlPr>
-          </m:sSubPr>
-          <m:e>
-            <m:r>
-              <w:rPr>
-                <w:rFonts w:ascii="Cambria Math" w:hAnsi="Cambria Math"/>
-                <w:szCs w:val="28"/>
-                <w:highlight w:val="red"/>
-                <w:lang w:val="en-GB"/>
-              </w:rPr>
-              <m:t>x</m:t>
-            </m:r>
-          </m:e>
-          <m:sub>
-            <m:r>
-              <w:rPr>
-                <w:rFonts w:ascii="Cambria Math" w:hAnsi="Cambria Math"/>
-                <w:szCs w:val="28"/>
-                <w:highlight w:val="red"/>
-                <w:lang w:val="en-US"/>
-              </w:rPr>
-              <m:t>k</m:t>
-            </m:r>
-          </m:sub>
-        </m:sSub>
-        <m:r>
-          <w:rPr>
-            <w:rFonts w:ascii="Cambria Math" w:hAnsi="Cambria Math"/>
-            <w:szCs w:val="28"/>
-            <w:highlight w:val="red"/>
-          </w:rPr>
-          <m:t>⊂</m:t>
-        </m:r>
-        <m:sSup>
-          <m:sSupPr>
-            <m:ctrlPr>
-              <w:rPr>
-                <w:rFonts w:ascii="Cambria Math" w:hAnsi="Cambria Math"/>
-                <w:i/>
-                <w:szCs w:val="28"/>
-                <w:highlight w:val="red"/>
-                <w:lang w:val="en-US"/>
-              </w:rPr>
-            </m:ctrlPr>
-          </m:sSupPr>
-          <m:e>
-            <m:r>
-              <m:rPr>
-                <m:scr m:val="double-struck"/>
-              </m:rPr>
-              <w:rPr>
-                <w:rFonts w:ascii="Cambria Math" w:hAnsi="Cambria Math"/>
-                <w:szCs w:val="28"/>
-                <w:highlight w:val="red"/>
-              </w:rPr>
-              <m:t>R</m:t>
-            </m:r>
-            <m:ctrlPr>
-              <w:rPr>
-                <w:rFonts w:ascii="Cambria Math" w:hAnsi="Cambria Math"/>
-                <w:i/>
-                <w:szCs w:val="28"/>
-                <w:highlight w:val="red"/>
-                <w:lang w:val="en-GB"/>
-              </w:rPr>
-            </m:ctrlPr>
-          </m:e>
-          <m:sup>
-            <m:r>
-              <w:rPr>
-                <w:rFonts w:ascii="Cambria Math" w:hAnsi="Cambria Math"/>
-                <w:szCs w:val="28"/>
-                <w:highlight w:val="red"/>
-                <w:lang w:val="en-US"/>
-              </w:rPr>
-              <m:t>n</m:t>
-            </m:r>
-            <m:r>
-              <w:rPr>
-                <w:rFonts w:ascii="Cambria Math" w:hAnsi="Cambria Math"/>
-                <w:szCs w:val="28"/>
-                <w:highlight w:val="red"/>
-              </w:rPr>
-              <m:t>×1</m:t>
-            </m:r>
-          </m:sup>
-        </m:sSup>
-      </m:oMath>
-      <w:r>
-        <w:rPr>
-          <w:szCs w:val="28"/>
-          <w:highlight w:val="red"/>
-        </w:rPr>
-        <w:t xml:space="preserve"> – вектор состояния динамической системы, </w:t>
-      </w:r>
-      <m:oMath>
-        <m:sSub>
-          <m:sSubPr>
-            <m:ctrlPr>
-              <w:rPr>
-                <w:rFonts w:ascii="Cambria Math" w:hAnsi="Cambria Math"/>
-                <w:i/>
-                <w:szCs w:val="28"/>
-                <w:highlight w:val="red"/>
-                <w:lang w:val="en-GB"/>
-              </w:rPr>
-            </m:ctrlPr>
-          </m:sSubPr>
-          <m:e>
-            <m:r>
-              <w:rPr>
-                <w:rFonts w:ascii="Cambria Math" w:hAnsi="Cambria Math"/>
-                <w:szCs w:val="28"/>
-                <w:highlight w:val="red"/>
-                <w:lang w:val="en-US"/>
-              </w:rPr>
-              <m:t>u</m:t>
-            </m:r>
-          </m:e>
-          <m:sub>
-            <m:r>
-              <w:rPr>
-                <w:rFonts w:ascii="Cambria Math" w:hAnsi="Cambria Math"/>
-                <w:szCs w:val="28"/>
-                <w:highlight w:val="red"/>
-                <w:lang w:val="en-US"/>
-              </w:rPr>
-              <m:t>k</m:t>
-            </m:r>
-          </m:sub>
-        </m:sSub>
-      </m:oMath>
-      <w:r>
-        <w:rPr>
-          <w:szCs w:val="28"/>
-          <w:highlight w:val="red"/>
-        </w:rPr>
-        <w:t xml:space="preserve"> – вектор управления, </w:t>
-      </w:r>
-      <m:oMath>
-        <m:sSub>
-          <m:sSubPr>
-            <m:ctrlPr>
-              <w:rPr>
-                <w:rFonts w:ascii="Cambria Math" w:hAnsi="Cambria Math"/>
-                <w:i/>
-                <w:szCs w:val="28"/>
-                <w:highlight w:val="red"/>
-                <w:lang w:val="en-GB"/>
-              </w:rPr>
-            </m:ctrlPr>
-          </m:sSubPr>
-          <m:e>
-            <m:r>
-              <m:rPr>
-                <m:scr m:val="script"/>
-              </m:rPr>
-              <w:rPr>
-                <w:rFonts w:ascii="Cambria Math" w:hAnsi="Cambria Math"/>
-                <w:szCs w:val="28"/>
-                <w:highlight w:val="red"/>
-                <w:lang w:val="en-GB"/>
-              </w:rPr>
-              <m:t>w</m:t>
-            </m:r>
-          </m:e>
-          <m:sub>
-            <m:r>
-              <w:rPr>
-                <w:rFonts w:ascii="Cambria Math" w:hAnsi="Cambria Math"/>
-                <w:szCs w:val="28"/>
-                <w:highlight w:val="red"/>
-                <w:lang w:val="en-US"/>
-              </w:rPr>
-              <m:t>k</m:t>
-            </m:r>
-          </m:sub>
-        </m:sSub>
-      </m:oMath>
-      <w:r>
-        <w:rPr>
-          <w:szCs w:val="28"/>
-          <w:highlight w:val="red"/>
-        </w:rPr>
-        <w:t xml:space="preserve"> – век</w:t>
-      </w:r>
-      <w:r>
-        <w:rPr>
-          <w:szCs w:val="28"/>
-          <w:highlight w:val="red"/>
-        </w:rPr>
-        <w:t xml:space="preserve">тор шума </w:t>
-      </w:r>
-      <w:r>
-        <w:rPr>
-          <w:szCs w:val="28"/>
-          <w:highlight w:val="red"/>
-        </w:rPr>
-        <w:t>системы</w:t>
-      </w:r>
-      <w:r>
-        <w:rPr>
-          <w:szCs w:val="28"/>
-          <w:highlight w:val="red"/>
-        </w:rPr>
-        <w:t xml:space="preserve">, </w:t>
-      </w:r>
-      <m:oMath>
-        <m:sSub>
-          <m:sSubPr>
-            <m:ctrlPr>
-              <w:rPr>
-                <w:rFonts w:ascii="Cambria Math" w:hAnsi="Cambria Math"/>
-                <w:i/>
-                <w:szCs w:val="28"/>
-                <w:highlight w:val="red"/>
-                <w:lang w:val="en-GB"/>
-              </w:rPr>
-            </m:ctrlPr>
-          </m:sSubPr>
-          <m:e>
-            <m:r>
-              <w:rPr>
-                <w:rFonts w:ascii="Cambria Math" w:hAnsi="Cambria Math"/>
-                <w:szCs w:val="28"/>
-                <w:highlight w:val="red"/>
-                <w:lang w:val="en-US"/>
-              </w:rPr>
-              <m:t>z</m:t>
-            </m:r>
-          </m:e>
-          <m:sub>
-            <m:r>
-              <w:rPr>
-                <w:rFonts w:ascii="Cambria Math" w:hAnsi="Cambria Math"/>
-                <w:szCs w:val="28"/>
-                <w:highlight w:val="red"/>
-                <w:lang w:val="en-US"/>
-              </w:rPr>
-              <m:t>k</m:t>
-            </m:r>
-          </m:sub>
-        </m:sSub>
-      </m:oMath>
-      <w:r>
-        <w:rPr>
-          <w:szCs w:val="28"/>
-          <w:highlight w:val="red"/>
-        </w:rPr>
-        <w:t xml:space="preserve"> – вектор измерений, </w:t>
-      </w:r>
-      <m:oMath>
-        <m:sSub>
-          <m:sSubPr>
-            <m:ctrlPr>
-              <w:rPr>
-                <w:rFonts w:ascii="Cambria Math" w:hAnsi="Cambria Math"/>
-                <w:i/>
-                <w:szCs w:val="28"/>
-                <w:highlight w:val="red"/>
-                <w:lang w:val="en-GB"/>
-              </w:rPr>
-            </m:ctrlPr>
-          </m:sSubPr>
-          <m:e>
-            <m:r>
-              <m:rPr>
-                <m:scr m:val="script"/>
-              </m:rPr>
-              <w:rPr>
-                <w:rFonts w:ascii="Cambria Math" w:hAnsi="Cambria Math"/>
-                <w:szCs w:val="28"/>
-                <w:highlight w:val="red"/>
-                <w:lang w:val="en-GB"/>
-              </w:rPr>
-              <m:t>v</m:t>
-            </m:r>
-          </m:e>
-          <m:sub>
-            <m:r>
-              <w:rPr>
-                <w:rFonts w:ascii="Cambria Math" w:hAnsi="Cambria Math"/>
-                <w:szCs w:val="28"/>
-                <w:highlight w:val="red"/>
-                <w:lang w:val="en-US"/>
-              </w:rPr>
-              <m:t>k</m:t>
-            </m:r>
-          </m:sub>
-        </m:sSub>
-      </m:oMath>
-      <w:r>
-        <w:rPr>
-          <w:szCs w:val="28"/>
-          <w:highlight w:val="red"/>
-        </w:rPr>
-        <w:t xml:space="preserve"> – вектор шумов измерений. </w:t>
-      </w:r>
-      <m:oMath>
-        <m:r>
-          <w:rPr>
-            <w:rFonts w:ascii="Cambria Math" w:hAnsi="Cambria Math"/>
-            <w:szCs w:val="28"/>
-            <w:highlight w:val="red"/>
-            <w:lang w:val="en-GB"/>
-          </w:rPr>
-          <m:t>f</m:t>
-        </m:r>
-        <m:d>
-          <m:dPr>
-            <m:ctrlPr>
-              <w:rPr>
-                <w:rFonts w:ascii="Cambria Math" w:hAnsi="Cambria Math"/>
-                <w:i/>
-                <w:szCs w:val="28"/>
-                <w:highlight w:val="red"/>
-                <w:lang w:val="en-GB"/>
-              </w:rPr>
-            </m:ctrlPr>
-          </m:dPr>
-          <m:e>
-            <m:r>
-              <w:rPr>
-                <w:rFonts w:ascii="Cambria Math" w:hAnsi="Cambria Math"/>
-                <w:szCs w:val="28"/>
-                <w:highlight w:val="red"/>
-              </w:rPr>
-              <m:t>∙</m:t>
-            </m:r>
-          </m:e>
-        </m:d>
-      </m:oMath>
-      <w:r>
-        <w:rPr>
-          <w:szCs w:val="28"/>
-          <w:highlight w:val="red"/>
-        </w:rPr>
-        <w:t xml:space="preserve"> и </w:t>
-      </w:r>
-      <m:oMath>
-        <m:r>
-          <w:rPr>
-            <w:rFonts w:ascii="Cambria Math" w:hAnsi="Cambria Math"/>
-            <w:szCs w:val="28"/>
-            <w:highlight w:val="red"/>
-          </w:rPr>
-          <m:t>h</m:t>
-        </m:r>
-        <m:d>
-          <m:dPr>
-            <m:ctrlPr>
-              <w:rPr>
-                <w:rFonts w:ascii="Cambria Math" w:hAnsi="Cambria Math"/>
-                <w:i/>
-                <w:szCs w:val="28"/>
-                <w:highlight w:val="red"/>
-                <w:lang w:val="en-GB"/>
-              </w:rPr>
-            </m:ctrlPr>
-          </m:dPr>
-          <m:e>
-            <m:r>
-              <w:rPr>
-                <w:rFonts w:ascii="Cambria Math" w:hAnsi="Cambria Math"/>
-                <w:szCs w:val="28"/>
-                <w:highlight w:val="red"/>
-              </w:rPr>
-              <m:t>∙</m:t>
-            </m:r>
-          </m:e>
-        </m:d>
-      </m:oMath>
-      <w:r>
-        <w:rPr>
-          <w:szCs w:val="28"/>
-          <w:highlight w:val="red"/>
-        </w:rPr>
-        <w:t xml:space="preserve"> – в общем случае нелинейные функции.</w:t>
-      </w:r>
-    </w:p>
-    <w:p>
-      <w:pPr>
-        <w:rPr>
-          <w:szCs w:val="28"/>
-        </w:rPr>
-      </w:pPr>
     </w:p>
     <w:p>
       <w:pPr>
@@ -19273,6 +18367,26 @@
           <w:szCs w:val="28"/>
         </w:rPr>
       </w:pPr>
+    </w:p>
+    <w:p>
+      <w:pPr>
+        <w:spacing w:after="160" w:line="259" w:lineRule="auto"/>
+        <w:ind w:firstLine="0"/>
+        <w:jc w:val="left"/>
+        <w:rPr>
+          <w:b/>
+          <w:bCs/>
+          <w:szCs w:val="28"/>
+        </w:rPr>
+      </w:pPr>
+      <w:r>
+        <w:rPr>
+          <w:b/>
+          <w:bCs/>
+          <w:szCs w:val="28"/>
+        </w:rPr>
+        <w:br w:type="page"/>
+      </w:r>
     </w:p>
     <w:p>
       <w:pPr>
@@ -19856,9 +18970,6 @@
         <w:ind w:firstLine="709"/>
       </w:pPr>
       <w:r>
-        <w:rPr>
-          <w:highlight w:val="red"/>
-        </w:rPr>
         <w:t>− диапазон измеряемых скоростей – 0 …2 м/с;</w:t>
       </w:r>
       <w:r>
@@ -41941,21 +41052,45 @@
         <w:ind w:firstLine="851"/>
         <w:rPr>
           <w:szCs w:val="28"/>
+        </w:rPr>
+      </w:pPr>
+      <w:r>
+        <w:rPr>
+          <w:szCs w:val="28"/>
           <w:lang w:val="en-US"/>
         </w:rPr>
-      </w:pPr>
+        <w:t>The</w:t>
+      </w:r>
+      <w:r>
+        <w:rPr>
+          <w:szCs w:val="28"/>
+        </w:rPr>
+        <w:t xml:space="preserve"> </w:t>
+      </w:r>
       <w:r>
         <w:rPr>
           <w:szCs w:val="28"/>
           <w:lang w:val="en-US"/>
         </w:rPr>
-        <w:t>The</w:t>
+        <w:t>drag</w:t>
+      </w:r>
+      <w:r>
+        <w:rPr>
+          <w:szCs w:val="28"/>
+        </w:rPr>
+        <w:t>/</w:t>
       </w:r>
       <w:r>
         <w:rPr>
           <w:szCs w:val="28"/>
           <w:lang w:val="en-US"/>
         </w:rPr>
+        <w:t>lift</w:t>
+      </w:r>
+      <w:r>
+        <w:rPr>
+          <w:szCs w:val="28"/>
+        </w:rPr>
         <w:t xml:space="preserve"> </w:t>
       </w:r>
       <w:r>
@@ -41963,68 +41098,37 @@
           <w:szCs w:val="28"/>
           <w:lang w:val="en-US"/>
         </w:rPr>
-        <w:t>drag</w:t>
+        <w:t>force</w:t>
+      </w:r>
+      <w:r>
+        <w:rPr>
+          <w:szCs w:val="28"/>
+        </w:rPr>
+        <w:t xml:space="preserve"> </w:t>
       </w:r>
       <w:r>
         <w:rPr>
           <w:szCs w:val="28"/>
           <w:lang w:val="en-US"/>
         </w:rPr>
-        <w:t>/</w:t>
+        <w:t>is</w:t>
+      </w:r>
+      <w:r>
+        <w:rPr>
+          <w:szCs w:val="28"/>
+        </w:rPr>
+        <w:t xml:space="preserve"> </w:t>
       </w:r>
       <w:r>
         <w:rPr>
           <w:szCs w:val="28"/>
           <w:lang w:val="en-US"/>
         </w:rPr>
-        <w:t>lift</w:t>
-      </w:r>
-      <w:r>
-        <w:rPr>
-          <w:szCs w:val="28"/>
-          <w:lang w:val="en-US"/>
-        </w:rPr>
-        <w:t xml:space="preserve"> </w:t>
-      </w:r>
-      <w:r>
-        <w:rPr>
-          <w:szCs w:val="28"/>
-          <w:lang w:val="en-US"/>
-        </w:rPr>
-        <w:t>force</w:t>
-      </w:r>
-      <w:r>
-        <w:rPr>
-          <w:szCs w:val="28"/>
-          <w:lang w:val="en-US"/>
-        </w:rPr>
-        <w:t xml:space="preserve"> </w:t>
-      </w:r>
-      <w:r>
-        <w:rPr>
-          <w:szCs w:val="28"/>
-          <w:lang w:val="en-US"/>
-        </w:rPr>
-        <w:t>is</w:t>
-      </w:r>
-      <w:r>
-        <w:rPr>
-          <w:szCs w:val="28"/>
-          <w:lang w:val="en-US"/>
-        </w:rPr>
-        <w:t xml:space="preserve"> </w:t>
-      </w:r>
-      <w:r>
-        <w:rPr>
-          <w:szCs w:val="28"/>
-          <w:lang w:val="en-US"/>
-        </w:rPr>
         <w:t>calculated</w:t>
       </w:r>
       <w:r>
         <w:rPr>
           <w:szCs w:val="28"/>
-          <w:lang w:val="en-US"/>
         </w:rPr>
         <w:t xml:space="preserve"> </w:t>
       </w:r>
@@ -42044,7 +41148,6 @@
         <w:ind w:firstLine="0"/>
         <w:rPr>
           <w:szCs w:val="28"/>
-          <w:lang w:val="en-US"/>
         </w:rPr>
       </w:pPr>
     </w:p>
@@ -45516,21 +44619,7 @@
                                   <w:rFonts w:ascii="Cambria Math" w:hAnsi="Cambria Math"/>
                                   <w:szCs w:val="28"/>
                                 </w:rPr>
-                                <m:t>-</m:t>
-                              </m:r>
-                              <m:r>
-                                <w:rPr>
-                                  <w:rFonts w:ascii="Cambria Math" w:hAnsi="Cambria Math"/>
-                                  <w:szCs w:val="28"/>
-                                </w:rPr>
-                                <m:t>0</m:t>
-                              </m:r>
-                              <m:r>
-                                <w:rPr>
-                                  <w:rFonts w:ascii="Cambria Math" w:hAnsi="Cambria Math"/>
-                                  <w:szCs w:val="28"/>
-                                </w:rPr>
-                                <m:t>.16</m:t>
+                                <m:t>-0.16</m:t>
                               </m:r>
                             </m:e>
                           </m:mr>
@@ -45645,14 +44734,7 @@
                             <w:rFonts w:ascii="Cambria Math" w:hAnsi="Cambria Math"/>
                             <w:szCs w:val="28"/>
                           </w:rPr>
-                          <m:t>.</m:t>
-                        </m:r>
-                        <m:r>
-                          <w:rPr>
-                            <w:rFonts w:ascii="Cambria Math" w:hAnsi="Cambria Math"/>
-                            <w:szCs w:val="28"/>
-                          </w:rPr>
-                          <m:t>21</m:t>
+                          <m:t>.21</m:t>
                         </m:r>
                       </m:e>
                     </m:d>
@@ -46899,48 +45981,328 @@
         <w:ind w:firstLine="709"/>
         <w:rPr>
           <w:szCs w:val="28"/>
-          <w:highlight w:val="yellow"/>
         </w:rPr>
       </w:pPr>
       <w:r>
         <w:rPr>
           <w:szCs w:val="28"/>
-          <w:highlight w:val="yellow"/>
-        </w:rPr>
-        <w:t>Частота 700кГц</w:t>
+        </w:rPr>
+        <w:t>Необходимо</w:t>
+      </w:r>
+      <w:r>
+        <w:rPr>
+          <w:szCs w:val="28"/>
+        </w:rPr>
+        <w:t xml:space="preserve"> установить дисперсию для переменной состояния — скорости </w:t>
+      </w:r>
+      <w:r>
+        <w:rPr>
+          <w:szCs w:val="28"/>
+        </w:rPr>
+        <w:t>аппарата</w:t>
+      </w:r>
+      <w:r>
+        <w:rPr>
+          <w:szCs w:val="28"/>
+        </w:rPr>
+        <w:t>. Мы знаем</w:t>
+      </w:r>
+      <w:r>
+        <w:rPr>
+          <w:szCs w:val="28"/>
+        </w:rPr>
+        <w:t>,</w:t>
+      </w:r>
+      <w:r>
+        <w:rPr>
+          <w:szCs w:val="28"/>
+        </w:rPr>
+        <w:t xml:space="preserve"> что максимальн</w:t>
+      </w:r>
+      <w:r>
+        <w:rPr>
+          <w:szCs w:val="28"/>
+        </w:rPr>
+        <w:t>о</w:t>
+      </w:r>
+      <w:r>
+        <w:rPr>
+          <w:szCs w:val="28"/>
+        </w:rPr>
+        <w:t xml:space="preserve"> </w:t>
+      </w:r>
+      <w:r>
+        <w:rPr>
+          <w:szCs w:val="28"/>
+        </w:rPr>
+        <w:t xml:space="preserve">измеряемая </w:t>
+      </w:r>
+      <w:r>
+        <w:rPr>
+          <w:szCs w:val="28"/>
+        </w:rPr>
+        <w:t xml:space="preserve">скорость передвижения — </w:t>
+      </w:r>
+      <m:oMath>
+        <m:sSub>
+          <m:sSubPr>
+            <m:ctrlPr>
+              <w:rPr>
+                <w:rFonts w:ascii="Cambria Math" w:hAnsi="Cambria Math"/>
+                <w:i/>
+                <w:szCs w:val="28"/>
+              </w:rPr>
+            </m:ctrlPr>
+          </m:sSubPr>
+          <m:e>
+            <m:r>
+              <w:rPr>
+                <w:rFonts w:ascii="Cambria Math" w:hAnsi="Cambria Math"/>
+                <w:szCs w:val="28"/>
+              </w:rPr>
+              <m:t>v</m:t>
+            </m:r>
+          </m:e>
+          <m:sub>
+            <m:r>
+              <w:rPr>
+                <w:rFonts w:ascii="Cambria Math" w:hAnsi="Cambria Math"/>
+                <w:szCs w:val="28"/>
+              </w:rPr>
+              <m:t>max</m:t>
+            </m:r>
+          </m:sub>
+        </m:sSub>
+      </m:oMath>
+      <w:r>
+        <w:rPr>
+          <w:szCs w:val="28"/>
+        </w:rPr>
+        <w:t>. Но начальное значение скорости нам неизвестно. Поэтому, мы выберем изначальное значение переменной — 0 м/с, а среднеквадратичное отклонение</w:t>
+      </w:r>
+      <w:r>
+        <w:rPr>
+          <w:szCs w:val="28"/>
+        </w:rPr>
+        <w:t xml:space="preserve">, </w:t>
+      </w:r>
+      <w:r>
+        <w:rPr>
+          <w:szCs w:val="28"/>
+        </w:rPr>
+        <w:t>по правилу «трёх сигм»</w:t>
+      </w:r>
+      <w:r>
+        <w:rPr>
+          <w:szCs w:val="28"/>
+        </w:rPr>
+        <w:t xml:space="preserve"> </w:t>
+      </w:r>
+      <m:oMath>
+        <m:sSub>
+          <m:sSubPr>
+            <m:ctrlPr>
+              <w:rPr>
+                <w:rFonts w:ascii="Cambria Math" w:hAnsi="Cambria Math"/>
+                <w:i/>
+              </w:rPr>
+            </m:ctrlPr>
+          </m:sSubPr>
+          <m:e>
+            <m:r>
+              <w:rPr>
+                <w:rFonts w:ascii="Cambria Math" w:hAnsi="Cambria Math"/>
+              </w:rPr>
+              <m:t>σ</m:t>
+            </m:r>
+          </m:e>
+          <m:sub>
+            <m:r>
+              <w:rPr>
+                <w:rFonts w:ascii="Cambria Math" w:hAnsi="Cambria Math"/>
+                <w:lang w:val="en-US"/>
+              </w:rPr>
+              <m:t>DL</m:t>
+            </m:r>
+          </m:sub>
+        </m:sSub>
+        <m:r>
+          <w:rPr>
+            <w:rFonts w:ascii="Cambria Math" w:hAnsi="Cambria Math"/>
+          </w:rPr>
+          <m:t>=</m:t>
+        </m:r>
+        <m:sSub>
+          <m:sSubPr>
+            <m:ctrlPr>
+              <w:rPr>
+                <w:rFonts w:ascii="Cambria Math" w:hAnsi="Cambria Math"/>
+                <w:i/>
+              </w:rPr>
+            </m:ctrlPr>
+          </m:sSubPr>
+          <m:e>
+            <m:r>
+              <w:rPr>
+                <w:rFonts w:ascii="Cambria Math" w:hAnsi="Cambria Math"/>
+              </w:rPr>
+              <m:t>v</m:t>
+            </m:r>
+          </m:e>
+          <m:sub>
+            <m:r>
+              <w:rPr>
+                <w:rFonts w:ascii="Cambria Math" w:hAnsi="Cambria Math"/>
+              </w:rPr>
+              <m:t>max</m:t>
+            </m:r>
+          </m:sub>
+        </m:sSub>
+        <m:r>
+          <w:rPr>
+            <w:rFonts w:ascii="Cambria Math" w:hAnsi="Cambria Math"/>
+          </w:rPr>
+          <m:t>/3</m:t>
+        </m:r>
+      </m:oMath>
+      <w:r>
+        <w:rPr>
+          <w:szCs w:val="28"/>
+        </w:rPr>
+        <w:t>.</w:t>
+      </w:r>
+      <w:r>
+        <w:rPr>
+          <w:szCs w:val="28"/>
+        </w:rPr>
+        <w:t xml:space="preserve"> Соответственно, дисперсия</w:t>
       </w:r>
     </w:p>
     <w:p>
       <w:pPr>
         <w:spacing w:after="160" w:line="259" w:lineRule="auto"/>
-        <w:ind w:firstLine="709"/>
-        <w:rPr>
-          <w:szCs w:val="28"/>
-          <w:highlight w:val="yellow"/>
+        <w:ind w:firstLine="0"/>
+        <w:jc w:val="center"/>
+        <w:rPr>
+          <w:iCs/>
+          <w:szCs w:val="28"/>
         </w:rPr>
       </w:pPr>
-      <w:r>
-        <w:rPr>
-          <w:szCs w:val="28"/>
-          <w:highlight w:val="yellow"/>
-        </w:rPr>
-        <w:t>Диапазон измерений 0 – 2 м/с</w:t>
-      </w:r>
-    </w:p>
-    <w:p>
-      <w:pPr>
-        <w:spacing w:after="160" w:line="259" w:lineRule="auto"/>
-        <w:ind w:firstLine="709"/>
-        <w:rPr>
-          <w:szCs w:val="28"/>
-        </w:rPr>
-      </w:pPr>
-      <w:r>
-        <w:rPr>
-          <w:szCs w:val="28"/>
-          <w:highlight w:val="yellow"/>
-        </w:rPr>
-        <w:t>…</w:t>
+      <m:oMath>
+        <m:sSubSup>
+          <m:sSubSupPr>
+            <m:ctrlPr>
+              <w:rPr>
+                <w:rFonts w:ascii="Cambria Math" w:hAnsi="Cambria Math"/>
+                <w:i/>
+                <w:lang w:val="en-US"/>
+              </w:rPr>
+            </m:ctrlPr>
+          </m:sSubSupPr>
+          <m:e>
+            <m:r>
+              <w:rPr>
+                <w:rFonts w:ascii="Cambria Math" w:hAnsi="Cambria Math"/>
+              </w:rPr>
+              <m:t>σ</m:t>
+            </m:r>
+            <m:ctrlPr>
+              <w:rPr>
+                <w:rFonts w:ascii="Cambria Math" w:hAnsi="Cambria Math"/>
+                <w:i/>
+              </w:rPr>
+            </m:ctrlPr>
+          </m:e>
+          <m:sub>
+            <m:r>
+              <w:rPr>
+                <w:rFonts w:ascii="Cambria Math" w:hAnsi="Cambria Math"/>
+                <w:lang w:val="en-US"/>
+              </w:rPr>
+              <m:t>DL</m:t>
+            </m:r>
+          </m:sub>
+          <m:sup>
+            <m:r>
+              <w:rPr>
+                <w:rFonts w:ascii="Cambria Math" w:hAnsi="Cambria Math"/>
+              </w:rPr>
+              <m:t>2</m:t>
+            </m:r>
+          </m:sup>
+        </m:sSubSup>
+        <m:r>
+          <w:rPr>
+            <w:rFonts w:ascii="Cambria Math" w:hAnsi="Cambria Math"/>
+          </w:rPr>
+          <m:t>=</m:t>
+        </m:r>
+        <m:f>
+          <m:fPr>
+            <m:ctrlPr>
+              <w:rPr>
+                <w:rFonts w:ascii="Cambria Math" w:hAnsi="Cambria Math"/>
+                <w:i/>
+              </w:rPr>
+            </m:ctrlPr>
+          </m:fPr>
+          <m:num>
+            <m:sSubSup>
+              <m:sSubSupPr>
+                <m:ctrlPr>
+                  <w:rPr>
+                    <w:rFonts w:ascii="Cambria Math" w:hAnsi="Cambria Math"/>
+                    <w:i/>
+                  </w:rPr>
+                </m:ctrlPr>
+              </m:sSubSupPr>
+              <m:e>
+                <m:r>
+                  <w:rPr>
+                    <w:rFonts w:ascii="Cambria Math" w:hAnsi="Cambria Math"/>
+                  </w:rPr>
+                  <m:t>v</m:t>
+                </m:r>
+              </m:e>
+              <m:sub>
+                <m:r>
+                  <w:rPr>
+                    <w:rFonts w:ascii="Cambria Math" w:hAnsi="Cambria Math"/>
+                  </w:rPr>
+                  <m:t>max</m:t>
+                </m:r>
+              </m:sub>
+              <m:sup>
+                <m:r>
+                  <w:rPr>
+                    <w:rFonts w:ascii="Cambria Math" w:hAnsi="Cambria Math"/>
+                  </w:rPr>
+                  <m:t>2</m:t>
+                </m:r>
+              </m:sup>
+            </m:sSubSup>
+          </m:num>
+          <m:den>
+            <m:r>
+              <w:rPr>
+                <w:rFonts w:ascii="Cambria Math" w:hAnsi="Cambria Math"/>
+              </w:rPr>
+              <m:t>9</m:t>
+            </m:r>
+          </m:den>
+        </m:f>
+      </m:oMath>
+      <w:r>
+        <w:rPr>
+          <w:i/>
+        </w:rPr>
+        <w:t xml:space="preserve"> </w:t>
+      </w:r>
+      <w:r>
+        <w:rPr>
+          <w:iCs/>
+        </w:rPr>
+        <w:t>м/с.</w:t>
       </w:r>
     </w:p>
     <w:p>
@@ -47023,7 +46385,11 @@
       </w:r>
       <w:proofErr w:type="spellEnd"/>
       <w:r>
-        <w:t>. По причине вариативности такой задержки её целесообразно включать в вектор состояния фильтра и динамически оценивать в процессе работы алгоритма. Тогда модель показаний приемника СНС примет вид:</w:t>
+        <w:t xml:space="preserve">. По причине вариативности такой задержки её целесообразно включать в вектор состояния фильтра и динамически </w:t>
+      </w:r>
+      <w:r>
+        <w:lastRenderedPageBreak/>
+        <w:t>оценивать в процессе работы алгоритма. Тогда модель показаний приемника СНС примет вид:</w:t>
       </w:r>
     </w:p>
     <w:p>
@@ -47414,7 +46780,6 @@
         <w:rPr>
           <w:szCs w:val="28"/>
         </w:rPr>
-        <w:lastRenderedPageBreak/>
         <w:t>где</w:t>
       </w:r>
       <w:r>
@@ -47855,519 +47220,6 @@
         <w:spacing w:after="160" w:line="259" w:lineRule="auto"/>
         <w:ind w:firstLine="0"/>
         <w:rPr>
-          <w:szCs w:val="28"/>
-          <w:highlight w:val="yellow"/>
-        </w:rPr>
-      </w:pPr>
-      <w:hyperlink r:id="rId16" w:history="1">
-        <w:r>
-          <w:rPr>
-            <w:rStyle w:val="a8"/>
-            <w:szCs w:val="28"/>
-            <w:highlight w:val="yellow"/>
-            <w:lang w:val="en-US"/>
-          </w:rPr>
-          <w:t>https</w:t>
-        </w:r>
-        <w:r>
-          <w:rPr>
-            <w:rStyle w:val="a8"/>
-            <w:szCs w:val="28"/>
-            <w:highlight w:val="yellow"/>
-          </w:rPr>
-          <w:t>://</w:t>
-        </w:r>
-        <w:proofErr w:type="spellStart"/>
-        <w:r>
-          <w:rPr>
-            <w:rStyle w:val="a8"/>
-            <w:szCs w:val="28"/>
-            <w:highlight w:val="yellow"/>
-            <w:lang w:val="en-US"/>
-          </w:rPr>
-          <w:t>petrsu</w:t>
-        </w:r>
-        <w:proofErr w:type="spellEnd"/>
-        <w:r>
-          <w:rPr>
-            <w:rStyle w:val="a8"/>
-            <w:szCs w:val="28"/>
-            <w:highlight w:val="yellow"/>
-          </w:rPr>
-          <w:t>.</w:t>
-        </w:r>
-        <w:proofErr w:type="spellStart"/>
-        <w:r>
-          <w:rPr>
-            <w:rStyle w:val="a8"/>
-            <w:szCs w:val="28"/>
-            <w:highlight w:val="yellow"/>
-            <w:lang w:val="en-US"/>
-          </w:rPr>
-          <w:t>ru</w:t>
-        </w:r>
-        <w:proofErr w:type="spellEnd"/>
-        <w:r>
-          <w:rPr>
-            <w:rStyle w:val="a8"/>
-            <w:szCs w:val="28"/>
-            <w:highlight w:val="yellow"/>
-          </w:rPr>
-          <w:t>/</w:t>
-        </w:r>
-        <w:r>
-          <w:rPr>
-            <w:rStyle w:val="a8"/>
-            <w:szCs w:val="28"/>
-            <w:highlight w:val="yellow"/>
-            <w:lang w:val="en-US"/>
-          </w:rPr>
-          <w:t>files</w:t>
-        </w:r>
-        <w:r>
-          <w:rPr>
-            <w:rStyle w:val="a8"/>
-            <w:szCs w:val="28"/>
-            <w:highlight w:val="yellow"/>
-          </w:rPr>
-          <w:t>/</w:t>
-        </w:r>
-        <w:r>
-          <w:rPr>
-            <w:rStyle w:val="a8"/>
-            <w:szCs w:val="28"/>
-            <w:highlight w:val="yellow"/>
-            <w:lang w:val="en-US"/>
-          </w:rPr>
-          <w:t>user</w:t>
-        </w:r>
-        <w:r>
-          <w:rPr>
-            <w:rStyle w:val="a8"/>
-            <w:szCs w:val="28"/>
-            <w:highlight w:val="yellow"/>
-          </w:rPr>
-          <w:t>/6</w:t>
-        </w:r>
-        <w:r>
-          <w:rPr>
-            <w:rStyle w:val="a8"/>
-            <w:szCs w:val="28"/>
-            <w:highlight w:val="yellow"/>
-            <w:lang w:val="en-US"/>
-          </w:rPr>
-          <w:t>e</w:t>
-        </w:r>
-        <w:r>
-          <w:rPr>
-            <w:rStyle w:val="a8"/>
-            <w:szCs w:val="28"/>
-            <w:highlight w:val="yellow"/>
-          </w:rPr>
-          <w:t>07</w:t>
-        </w:r>
-        <w:r>
-          <w:rPr>
-            <w:rStyle w:val="a8"/>
-            <w:szCs w:val="28"/>
-            <w:highlight w:val="yellow"/>
-            <w:lang w:val="en-US"/>
-          </w:rPr>
-          <w:t>d</w:t>
-        </w:r>
-        <w:r>
-          <w:rPr>
-            <w:rStyle w:val="a8"/>
-            <w:szCs w:val="28"/>
-            <w:highlight w:val="yellow"/>
-          </w:rPr>
-          <w:t>22</w:t>
-        </w:r>
-        <w:r>
-          <w:rPr>
-            <w:rStyle w:val="a8"/>
-            <w:szCs w:val="28"/>
-            <w:highlight w:val="yellow"/>
-            <w:lang w:val="en-US"/>
-          </w:rPr>
-          <w:t>be</w:t>
-        </w:r>
-        <w:r>
-          <w:rPr>
-            <w:rStyle w:val="a8"/>
-            <w:szCs w:val="28"/>
-            <w:highlight w:val="yellow"/>
-          </w:rPr>
-          <w:t>1742</w:t>
-        </w:r>
-        <w:r>
-          <w:rPr>
-            <w:rStyle w:val="a8"/>
-            <w:szCs w:val="28"/>
-            <w:highlight w:val="yellow"/>
-            <w:lang w:val="en-US"/>
-          </w:rPr>
-          <w:t>f</w:t>
-        </w:r>
-        <w:r>
-          <w:rPr>
-            <w:rStyle w:val="a8"/>
-            <w:szCs w:val="28"/>
-            <w:highlight w:val="yellow"/>
-          </w:rPr>
-          <w:t>09</w:t>
-        </w:r>
-        <w:r>
-          <w:rPr>
-            <w:rStyle w:val="a8"/>
-            <w:szCs w:val="28"/>
-            <w:highlight w:val="yellow"/>
-            <w:lang w:val="en-US"/>
-          </w:rPr>
-          <w:t>c</w:t>
-        </w:r>
-        <w:r>
-          <w:rPr>
-            <w:rStyle w:val="a8"/>
-            <w:szCs w:val="28"/>
-            <w:highlight w:val="yellow"/>
-          </w:rPr>
-          <w:t>8</w:t>
-        </w:r>
-        <w:proofErr w:type="spellStart"/>
-        <w:r>
-          <w:rPr>
-            <w:rStyle w:val="a8"/>
-            <w:szCs w:val="28"/>
-            <w:highlight w:val="yellow"/>
-            <w:lang w:val="en-US"/>
-          </w:rPr>
-          <w:t>daf</w:t>
-        </w:r>
-        <w:proofErr w:type="spellEnd"/>
-        <w:r>
-          <w:rPr>
-            <w:rStyle w:val="a8"/>
-            <w:szCs w:val="28"/>
-            <w:highlight w:val="yellow"/>
-          </w:rPr>
-          <w:t>1</w:t>
-        </w:r>
-        <w:r>
-          <w:rPr>
-            <w:rStyle w:val="a8"/>
-            <w:szCs w:val="28"/>
-            <w:highlight w:val="yellow"/>
-            <w:lang w:val="en-US"/>
-          </w:rPr>
-          <w:t>b</w:t>
-        </w:r>
-        <w:r>
-          <w:rPr>
-            <w:rStyle w:val="a8"/>
-            <w:szCs w:val="28"/>
-            <w:highlight w:val="yellow"/>
-          </w:rPr>
-          <w:t>643</w:t>
-        </w:r>
-        <w:r>
-          <w:rPr>
-            <w:rStyle w:val="a8"/>
-            <w:szCs w:val="28"/>
-            <w:highlight w:val="yellow"/>
-            <w:lang w:val="en-US"/>
-          </w:rPr>
-          <w:t>f</w:t>
-        </w:r>
-        <w:r>
-          <w:rPr>
-            <w:rStyle w:val="a8"/>
-            <w:szCs w:val="28"/>
-            <w:highlight w:val="yellow"/>
-          </w:rPr>
-          <w:t>7</w:t>
-        </w:r>
-        <w:r>
-          <w:rPr>
-            <w:rStyle w:val="a8"/>
-            <w:szCs w:val="28"/>
-            <w:highlight w:val="yellow"/>
-            <w:lang w:val="en-US"/>
-          </w:rPr>
-          <w:t>d</w:t>
-        </w:r>
-        <w:r>
-          <w:rPr>
-            <w:rStyle w:val="a8"/>
-            <w:szCs w:val="28"/>
-            <w:highlight w:val="yellow"/>
-          </w:rPr>
-          <w:t>52</w:t>
-        </w:r>
-        <w:r>
-          <w:rPr>
-            <w:rStyle w:val="a8"/>
-            <w:szCs w:val="28"/>
-            <w:highlight w:val="yellow"/>
-            <w:lang w:val="en-US"/>
-          </w:rPr>
-          <w:t>b</w:t>
-        </w:r>
-        <w:r>
-          <w:rPr>
-            <w:rStyle w:val="a8"/>
-            <w:szCs w:val="28"/>
-            <w:highlight w:val="yellow"/>
-          </w:rPr>
-          <w:t>/Диссертация%20%28Миков%29.</w:t>
-        </w:r>
-        <w:r>
-          <w:rPr>
-            <w:rStyle w:val="a8"/>
-            <w:szCs w:val="28"/>
-            <w:highlight w:val="yellow"/>
-            <w:lang w:val="en-US"/>
-          </w:rPr>
-          <w:t>pdf</w:t>
-        </w:r>
-      </w:hyperlink>
-    </w:p>
-    <w:p>
-      <w:pPr>
-        <w:spacing w:after="160" w:line="259" w:lineRule="auto"/>
-        <w:ind w:firstLine="0"/>
-        <w:rPr>
-          <w:szCs w:val="28"/>
-          <w:highlight w:val="yellow"/>
-        </w:rPr>
-      </w:pPr>
-      <w:hyperlink r:id="rId17" w:history="1">
-        <w:r>
-          <w:rPr>
-            <w:rStyle w:val="a8"/>
-            <w:szCs w:val="28"/>
-            <w:highlight w:val="yellow"/>
-            <w:lang w:val="en-US"/>
-          </w:rPr>
-          <w:t>https</w:t>
-        </w:r>
-        <w:r>
-          <w:rPr>
-            <w:rStyle w:val="a8"/>
-            <w:szCs w:val="28"/>
-            <w:highlight w:val="yellow"/>
-          </w:rPr>
-          <w:t>://</w:t>
-        </w:r>
-        <w:r>
-          <w:rPr>
-            <w:rStyle w:val="a8"/>
-            <w:szCs w:val="28"/>
-            <w:highlight w:val="yellow"/>
-            <w:lang w:val="en-US"/>
-          </w:rPr>
-          <w:t>www</w:t>
-        </w:r>
-        <w:r>
-          <w:rPr>
-            <w:rStyle w:val="a8"/>
-            <w:szCs w:val="28"/>
-            <w:highlight w:val="yellow"/>
-          </w:rPr>
-          <w:t>.</w:t>
-        </w:r>
-        <w:proofErr w:type="spellStart"/>
-        <w:r>
-          <w:rPr>
-            <w:rStyle w:val="a8"/>
-            <w:szCs w:val="28"/>
-            <w:highlight w:val="yellow"/>
-            <w:lang w:val="en-US"/>
-          </w:rPr>
-          <w:t>researchgate</w:t>
-        </w:r>
-        <w:proofErr w:type="spellEnd"/>
-        <w:r>
-          <w:rPr>
-            <w:rStyle w:val="a8"/>
-            <w:szCs w:val="28"/>
-            <w:highlight w:val="yellow"/>
-          </w:rPr>
-          <w:t>.</w:t>
-        </w:r>
-        <w:r>
-          <w:rPr>
-            <w:rStyle w:val="a8"/>
-            <w:szCs w:val="28"/>
-            <w:highlight w:val="yellow"/>
-            <w:lang w:val="en-US"/>
-          </w:rPr>
-          <w:t>net</w:t>
-        </w:r>
-        <w:r>
-          <w:rPr>
-            <w:rStyle w:val="a8"/>
-            <w:szCs w:val="28"/>
-            <w:highlight w:val="yellow"/>
-          </w:rPr>
-          <w:t>/</w:t>
-        </w:r>
-        <w:r>
-          <w:rPr>
-            <w:rStyle w:val="a8"/>
-            <w:szCs w:val="28"/>
-            <w:highlight w:val="yellow"/>
-            <w:lang w:val="en-US"/>
-          </w:rPr>
-          <w:t>publication</w:t>
-        </w:r>
-        <w:r>
-          <w:rPr>
-            <w:rStyle w:val="a8"/>
-            <w:szCs w:val="28"/>
-            <w:highlight w:val="yellow"/>
-          </w:rPr>
-          <w:t>/323600335_</w:t>
-        </w:r>
-        <w:r>
-          <w:rPr>
-            <w:rStyle w:val="a8"/>
-            <w:szCs w:val="28"/>
-            <w:highlight w:val="yellow"/>
-            <w:lang w:val="en-US"/>
-          </w:rPr>
-          <w:t>Extended</w:t>
-        </w:r>
-        <w:r>
-          <w:rPr>
-            <w:rStyle w:val="a8"/>
-            <w:szCs w:val="28"/>
-            <w:highlight w:val="yellow"/>
-          </w:rPr>
-          <w:t>_</w:t>
-        </w:r>
-        <w:r>
-          <w:rPr>
-            <w:rStyle w:val="a8"/>
-            <w:szCs w:val="28"/>
-            <w:highlight w:val="yellow"/>
-            <w:lang w:val="en-US"/>
-          </w:rPr>
-          <w:t>Kalman</w:t>
-        </w:r>
-        <w:r>
-          <w:rPr>
-            <w:rStyle w:val="a8"/>
-            <w:szCs w:val="28"/>
-            <w:highlight w:val="yellow"/>
-          </w:rPr>
-          <w:t>_</w:t>
-        </w:r>
-        <w:r>
-          <w:rPr>
-            <w:rStyle w:val="a8"/>
-            <w:szCs w:val="28"/>
-            <w:highlight w:val="yellow"/>
-            <w:lang w:val="en-US"/>
-          </w:rPr>
-          <w:t>Filter</w:t>
-        </w:r>
-        <w:r>
-          <w:rPr>
-            <w:rStyle w:val="a8"/>
-            <w:szCs w:val="28"/>
-            <w:highlight w:val="yellow"/>
-          </w:rPr>
-          <w:t>_</w:t>
-        </w:r>
-        <w:r>
-          <w:rPr>
-            <w:rStyle w:val="a8"/>
-            <w:szCs w:val="28"/>
-            <w:highlight w:val="yellow"/>
-            <w:lang w:val="en-US"/>
-          </w:rPr>
-          <w:t>for</w:t>
-        </w:r>
-        <w:r>
-          <w:rPr>
-            <w:rStyle w:val="a8"/>
-            <w:szCs w:val="28"/>
-            <w:highlight w:val="yellow"/>
-          </w:rPr>
-          <w:t>_</w:t>
-        </w:r>
-        <w:r>
-          <w:rPr>
-            <w:rStyle w:val="a8"/>
-            <w:szCs w:val="28"/>
-            <w:highlight w:val="yellow"/>
-            <w:lang w:val="en-US"/>
-          </w:rPr>
-          <w:t>GPS</w:t>
-        </w:r>
-        <w:r>
-          <w:rPr>
-            <w:rStyle w:val="a8"/>
-            <w:szCs w:val="28"/>
-            <w:highlight w:val="yellow"/>
-          </w:rPr>
-          <w:t>_</w:t>
-        </w:r>
-        <w:proofErr w:type="spellStart"/>
-        <w:r>
-          <w:rPr>
-            <w:rStyle w:val="a8"/>
-            <w:szCs w:val="28"/>
-            <w:highlight w:val="yellow"/>
-            <w:lang w:val="en-US"/>
-          </w:rPr>
-          <w:t>ReceiverPosition</w:t>
-        </w:r>
-        <w:proofErr w:type="spellEnd"/>
-        <w:r>
-          <w:rPr>
-            <w:rStyle w:val="a8"/>
-            <w:szCs w:val="28"/>
-            <w:highlight w:val="yellow"/>
-          </w:rPr>
-          <w:t>_</w:t>
-        </w:r>
-        <w:r>
-          <w:rPr>
-            <w:rStyle w:val="a8"/>
-            <w:szCs w:val="28"/>
-            <w:highlight w:val="yellow"/>
-            <w:lang w:val="en-US"/>
-          </w:rPr>
-          <w:t>Estimation</w:t>
-        </w:r>
-      </w:hyperlink>
-    </w:p>
-    <w:p>
-      <w:pPr>
-        <w:spacing w:after="160" w:line="259" w:lineRule="auto"/>
-        <w:ind w:firstLine="0"/>
-        <w:rPr>
-          <w:szCs w:val="28"/>
-        </w:rPr>
-      </w:pPr>
-      <w:hyperlink r:id="rId18" w:history="1">
-        <w:r>
-          <w:rPr>
-            <w:rStyle w:val="a8"/>
-            <w:szCs w:val="28"/>
-            <w:highlight w:val="yellow"/>
-          </w:rPr>
-          <w:t>https://www.dst.defence.gov.au/sites/default/files/publications/documents/DST-Group-TR-3260.pdf</w:t>
-        </w:r>
-      </w:hyperlink>
-    </w:p>
-    <w:p>
-      <w:pPr>
-        <w:spacing w:after="160" w:line="259" w:lineRule="auto"/>
-        <w:ind w:firstLine="709"/>
-        <w:rPr>
           <w:b/>
           <w:bCs/>
           <w:szCs w:val="28"/>
@@ -48417,6 +47269,187 @@
     </w:p>
     <w:p>
       <w:pPr>
+        <w:ind w:firstLine="0"/>
+        <w:rPr>
+          <w:highlight w:val="yellow"/>
+        </w:rPr>
+      </w:pPr>
+      <m:oMathPara>
+        <m:oMath>
+          <m:acc>
+            <m:accPr>
+              <m:chr m:val="̃"/>
+              <m:ctrlPr>
+                <w:rPr>
+                  <w:rFonts w:ascii="Cambria Math" w:hAnsi="Cambria Math"/>
+                  <w:i/>
+                  <w:szCs w:val="28"/>
+                  <w:highlight w:val="yellow"/>
+                  <w:lang w:val="en-GB"/>
+                </w:rPr>
+              </m:ctrlPr>
+            </m:accPr>
+            <m:e>
+              <m:r>
+                <w:rPr>
+                  <w:rFonts w:ascii="Cambria Math" w:hAnsi="Cambria Math"/>
+                  <w:szCs w:val="28"/>
+                  <w:highlight w:val="yellow"/>
+                  <w:lang w:val="en-GB"/>
+                </w:rPr>
+                <m:t>x</m:t>
+              </m:r>
+            </m:e>
+          </m:acc>
+          <m:r>
+            <w:rPr>
+              <w:rFonts w:ascii="Cambria Math" w:hAnsi="Cambria Math"/>
+              <w:szCs w:val="28"/>
+              <w:highlight w:val="yellow"/>
+              <w:lang w:val="en-GB"/>
+            </w:rPr>
+            <m:t>=</m:t>
+          </m:r>
+          <m:sSup>
+            <m:sSupPr>
+              <m:ctrlPr>
+                <w:rPr>
+                  <w:rFonts w:ascii="Cambria Math" w:hAnsi="Cambria Math"/>
+                  <w:i/>
+                  <w:szCs w:val="28"/>
+                  <w:highlight w:val="yellow"/>
+                </w:rPr>
+              </m:ctrlPr>
+            </m:sSupPr>
+            <m:e>
+              <m:d>
+                <m:dPr>
+                  <m:begChr m:val="["/>
+                  <m:endChr m:val="]"/>
+                  <m:ctrlPr>
+                    <w:rPr>
+                      <w:rFonts w:ascii="Cambria Math" w:hAnsi="Cambria Math"/>
+                      <w:i/>
+                      <w:szCs w:val="28"/>
+                      <w:highlight w:val="yellow"/>
+                    </w:rPr>
+                  </m:ctrlPr>
+                </m:dPr>
+                <m:e>
+                  <m:m>
+                    <m:mPr>
+                      <m:mcs>
+                        <m:mc>
+                          <m:mcPr>
+                            <m:count m:val="10"/>
+                            <m:mcJc m:val="center"/>
+                          </m:mcPr>
+                        </m:mc>
+                      </m:mcs>
+                      <m:ctrlPr>
+                        <w:rPr>
+                          <w:rFonts w:ascii="Cambria Math" w:hAnsi="Cambria Math"/>
+                          <w:i/>
+                          <w:szCs w:val="28"/>
+                          <w:highlight w:val="yellow"/>
+                        </w:rPr>
+                      </m:ctrlPr>
+                    </m:mPr>
+                    <m:mr>
+                      <m:e/>
+                      <m:e/>
+                      <m:e>
+                        <m:ctrlPr>
+                          <w:rPr>
+                            <w:rFonts w:ascii="Cambria Math" w:eastAsia="Cambria Math" w:hAnsi="Cambria Math" w:cs="Cambria Math"/>
+                            <w:i/>
+                            <w:szCs w:val="28"/>
+                            <w:highlight w:val="yellow"/>
+                          </w:rPr>
+                        </m:ctrlPr>
+                      </m:e>
+                      <m:e>
+                        <m:ctrlPr>
+                          <w:rPr>
+                            <w:rFonts w:ascii="Cambria Math" w:eastAsia="Cambria Math" w:hAnsi="Cambria Math" w:cs="Cambria Math"/>
+                            <w:i/>
+                            <w:szCs w:val="28"/>
+                            <w:highlight w:val="yellow"/>
+                          </w:rPr>
+                        </m:ctrlPr>
+                      </m:e>
+                      <m:e>
+                        <m:ctrlPr>
+                          <w:rPr>
+                            <w:rFonts w:ascii="Cambria Math" w:eastAsia="Cambria Math" w:hAnsi="Cambria Math" w:cs="Cambria Math"/>
+                            <w:i/>
+                            <w:szCs w:val="28"/>
+                            <w:highlight w:val="yellow"/>
+                          </w:rPr>
+                        </m:ctrlPr>
+                      </m:e>
+                      <m:e>
+                        <m:ctrlPr>
+                          <w:rPr>
+                            <w:rFonts w:ascii="Cambria Math" w:eastAsia="Cambria Math" w:hAnsi="Cambria Math" w:cs="Cambria Math"/>
+                            <w:i/>
+                            <w:szCs w:val="28"/>
+                            <w:highlight w:val="yellow"/>
+                          </w:rPr>
+                        </m:ctrlPr>
+                      </m:e>
+                      <m:e>
+                        <m:ctrlPr>
+                          <w:rPr>
+                            <w:rFonts w:ascii="Cambria Math" w:eastAsia="Cambria Math" w:hAnsi="Cambria Math" w:cs="Cambria Math"/>
+                            <w:i/>
+                            <w:szCs w:val="28"/>
+                            <w:highlight w:val="yellow"/>
+                          </w:rPr>
+                        </m:ctrlPr>
+                      </m:e>
+                      <m:e>
+                        <m:ctrlPr>
+                          <w:rPr>
+                            <w:rFonts w:ascii="Cambria Math" w:eastAsia="Cambria Math" w:hAnsi="Cambria Math" w:cs="Cambria Math"/>
+                            <w:i/>
+                            <w:szCs w:val="28"/>
+                            <w:highlight w:val="yellow"/>
+                          </w:rPr>
+                        </m:ctrlPr>
+                      </m:e>
+                      <m:e>
+                        <m:ctrlPr>
+                          <w:rPr>
+                            <w:rFonts w:ascii="Cambria Math" w:eastAsia="Cambria Math" w:hAnsi="Cambria Math" w:cs="Cambria Math"/>
+                            <w:i/>
+                            <w:szCs w:val="28"/>
+                            <w:highlight w:val="yellow"/>
+                          </w:rPr>
+                        </m:ctrlPr>
+                      </m:e>
+                      <m:e/>
+                    </m:mr>
+                  </m:m>
+                </m:e>
+              </m:d>
+            </m:e>
+            <m:sup>
+              <m:r>
+                <w:rPr>
+                  <w:rFonts w:ascii="Cambria Math" w:hAnsi="Cambria Math"/>
+                  <w:szCs w:val="28"/>
+                  <w:highlight w:val="yellow"/>
+                </w:rPr>
+                <m:t>T</m:t>
+              </m:r>
+            </m:sup>
+          </m:sSup>
+        </m:oMath>
+      </m:oMathPara>
+    </w:p>
+    <w:p>
+      <w:pPr>
         <w:spacing w:after="160" w:line="259" w:lineRule="auto"/>
         <w:ind w:firstLine="0"/>
         <w:jc w:val="left"/>
@@ -48426,6 +47459,15 @@
           <w:szCs w:val="28"/>
         </w:rPr>
       </w:pPr>
+      <w:r>
+        <w:rPr>
+          <w:b/>
+          <w:bCs/>
+          <w:szCs w:val="28"/>
+          <w:highlight w:val="yellow"/>
+        </w:rPr>
+        <w:t>https://habr.com/ru/companies/singularis/articles/516798/</w:t>
+      </w:r>
       <w:r>
         <w:rPr>
           <w:b/>
@@ -48477,6 +47519,12 @@
       </w:r>
       <w:r>
         <w:t xml:space="preserve"> аппарат ММТ-300 совершает движение к заданной точке, на поверхности воды при этом располагаются два гидроакустических буя. Влияние поверхностного течения учитывается, влияя на смещение буев. </w:t>
+      </w:r>
+      <w:r>
+        <w:t>Если ошибка измерения больше оценки неопределенности состояния, то фильтр будет больше “доверять” данным моделирования. Именно поэтому важно правильно подобрать значения ковариационных матриц — основного инструмента настройки фильтра.</w:t>
+      </w:r>
+      <w:r>
+        <w:t xml:space="preserve"> </w:t>
       </w:r>
       <w:r>
         <w:t xml:space="preserve">При заданных параметрах шумов измерительных устройств, параметры </w:t>
@@ -48642,7 +47690,13 @@
         <w:ind w:firstLine="0"/>
       </w:pPr>
       <w:r>
-        <w:t>Таблица – Периоды дискретизации</w:t>
+        <w:t xml:space="preserve">Таблица </w:t>
+      </w:r>
+      <w:r>
+        <w:t xml:space="preserve">5 </w:t>
+      </w:r>
+      <w:r>
+        <w:t>– Периоды дискретизации</w:t>
       </w:r>
     </w:p>
     <w:tbl>
@@ -48773,7 +47827,19 @@
               <w:rPr>
                 <w:lang w:val="en-US"/>
               </w:rPr>
-              <w:t>Doppler lag</w:t>
+              <w:t>Doppler l</w:t>
+            </w:r>
+            <w:r>
+              <w:rPr>
+                <w:lang w:val="en-US"/>
+              </w:rPr>
+              <w:t>o</w:t>
+            </w:r>
+            <w:r>
+              <w:rPr>
+                <w:lang w:val="en-US"/>
+              </w:rPr>
+              <w:t>g</w:t>
             </w:r>
           </w:p>
         </w:tc>
@@ -48873,7 +47939,7 @@
                     <pic:cNvPicPr/>
                   </pic:nvPicPr>
                   <pic:blipFill>
-                    <a:blip r:embed="rId19"/>
+                    <a:blip r:embed="rId16"/>
                     <a:stretch>
                       <a:fillRect/>
                     </a:stretch>
@@ -48962,6 +48028,252 @@
             <wp:extent cx="4952060" cy="3503221"/>
             <wp:effectExtent l="0" t="0" r="1270" b="2540"/>
             <wp:docPr id="13" name="Рисунок 13"/>
+            <wp:cNvGraphicFramePr>
+              <a:graphicFrameLocks xmlns:a="http://schemas.openxmlformats.org/drawingml/2006/main" noChangeAspect="1"/>
+            </wp:cNvGraphicFramePr>
+            <a:graphic xmlns:a="http://schemas.openxmlformats.org/drawingml/2006/main">
+              <a:graphicData uri="http://schemas.openxmlformats.org/drawingml/2006/picture">
+                <pic:pic xmlns:pic="http://schemas.openxmlformats.org/drawingml/2006/picture">
+                  <pic:nvPicPr>
+                    <pic:cNvPr id="1" name=""/>
+                    <pic:cNvPicPr/>
+                  </pic:nvPicPr>
+                  <pic:blipFill>
+                    <a:blip r:embed="rId17"/>
+                    <a:stretch>
+                      <a:fillRect/>
+                    </a:stretch>
+                  </pic:blipFill>
+                  <pic:spPr>
+                    <a:xfrm>
+                      <a:off x="0" y="0"/>
+                      <a:ext cx="5008223" cy="3542952"/>
+                    </a:xfrm>
+                    <a:prstGeom prst="rect">
+                      <a:avLst/>
+                    </a:prstGeom>
+                  </pic:spPr>
+                </pic:pic>
+              </a:graphicData>
+            </a:graphic>
+          </wp:inline>
+        </w:drawing>
+      </w:r>
+    </w:p>
+    <w:p>
+      <w:pPr>
+        <w:spacing w:after="160" w:line="259" w:lineRule="auto"/>
+        <w:ind w:firstLine="0"/>
+        <w:jc w:val="center"/>
+        <w:rPr>
+          <w:b/>
+          <w:bCs/>
+          <w:sz w:val="24"/>
+          <w:szCs w:val="18"/>
+        </w:rPr>
+      </w:pPr>
+      <w:r>
+        <w:rPr>
+          <w:b/>
+          <w:bCs/>
+          <w:noProof/>
+          <w:sz w:val="24"/>
+          <w:szCs w:val="18"/>
+        </w:rPr>
+        <w:drawing>
+          <wp:inline distT="0" distB="0" distL="0" distR="0" wp14:anchorId="0D36A854" wp14:editId="14BBC097">
+            <wp:extent cx="4952060" cy="3503221"/>
+            <wp:effectExtent l="0" t="0" r="1270" b="2540"/>
+            <wp:docPr id="14" name="Рисунок 14"/>
+            <wp:cNvGraphicFramePr>
+              <a:graphicFrameLocks xmlns:a="http://schemas.openxmlformats.org/drawingml/2006/main" noChangeAspect="1"/>
+            </wp:cNvGraphicFramePr>
+            <a:graphic xmlns:a="http://schemas.openxmlformats.org/drawingml/2006/main">
+              <a:graphicData uri="http://schemas.openxmlformats.org/drawingml/2006/picture">
+                <pic:pic xmlns:pic="http://schemas.openxmlformats.org/drawingml/2006/picture">
+                  <pic:nvPicPr>
+                    <pic:cNvPr id="1" name=""/>
+                    <pic:cNvPicPr/>
+                  </pic:nvPicPr>
+                  <pic:blipFill>
+                    <a:blip r:embed="rId18"/>
+                    <a:stretch>
+                      <a:fillRect/>
+                    </a:stretch>
+                  </pic:blipFill>
+                  <pic:spPr>
+                    <a:xfrm>
+                      <a:off x="0" y="0"/>
+                      <a:ext cx="4981692" cy="3524183"/>
+                    </a:xfrm>
+                    <a:prstGeom prst="rect">
+                      <a:avLst/>
+                    </a:prstGeom>
+                  </pic:spPr>
+                </pic:pic>
+              </a:graphicData>
+            </a:graphic>
+          </wp:inline>
+        </w:drawing>
+      </w:r>
+    </w:p>
+    <w:p>
+      <w:pPr>
+        <w:spacing w:after="160" w:line="259" w:lineRule="auto"/>
+        <w:ind w:firstLine="0"/>
+        <w:jc w:val="center"/>
+      </w:pPr>
+      <w:r>
+        <w:t>Рисунок</w:t>
+      </w:r>
+      <w:r>
+        <w:t xml:space="preserve"> 10</w:t>
+      </w:r>
+      <w:r>
+        <w:t xml:space="preserve"> – Графики измерений</w:t>
+      </w:r>
+    </w:p>
+    <w:p>
+      <w:pPr>
+        <w:spacing w:after="160" w:line="259" w:lineRule="auto"/>
+        <w:ind w:firstLine="0"/>
+        <w:jc w:val="left"/>
+        <w:rPr>
+          <w:sz w:val="24"/>
+          <w:szCs w:val="18"/>
+        </w:rPr>
+      </w:pPr>
+    </w:p>
+    <w:p>
+      <w:pPr>
+        <w:spacing w:after="160" w:line="259" w:lineRule="auto"/>
+        <w:ind w:firstLine="0"/>
+        <w:jc w:val="left"/>
+        <w:rPr>
+          <w:sz w:val="24"/>
+          <w:szCs w:val="18"/>
+        </w:rPr>
+      </w:pPr>
+    </w:p>
+    <w:p>
+      <w:pPr>
+        <w:spacing w:after="160" w:line="259" w:lineRule="auto"/>
+        <w:ind w:firstLine="0"/>
+        <w:jc w:val="left"/>
+        <w:rPr>
+          <w:sz w:val="24"/>
+          <w:szCs w:val="18"/>
+        </w:rPr>
+      </w:pPr>
+    </w:p>
+    <w:p>
+      <w:pPr>
+        <w:spacing w:after="160" w:line="259" w:lineRule="auto"/>
+        <w:ind w:firstLine="0"/>
+        <w:jc w:val="left"/>
+        <w:rPr>
+          <w:sz w:val="24"/>
+          <w:szCs w:val="18"/>
+        </w:rPr>
+      </w:pPr>
+    </w:p>
+    <w:p>
+      <w:pPr>
+        <w:spacing w:after="160" w:line="259" w:lineRule="auto"/>
+        <w:ind w:firstLine="0"/>
+        <w:jc w:val="left"/>
+        <w:rPr>
+          <w:sz w:val="24"/>
+          <w:szCs w:val="18"/>
+        </w:rPr>
+      </w:pPr>
+    </w:p>
+    <w:p>
+      <w:pPr>
+        <w:spacing w:after="160" w:line="259" w:lineRule="auto"/>
+        <w:ind w:firstLine="0"/>
+        <w:jc w:val="left"/>
+        <w:rPr>
+          <w:sz w:val="24"/>
+          <w:szCs w:val="18"/>
+        </w:rPr>
+      </w:pPr>
+    </w:p>
+    <w:p>
+      <w:pPr>
+        <w:spacing w:after="160" w:line="259" w:lineRule="auto"/>
+        <w:ind w:firstLine="0"/>
+        <w:jc w:val="center"/>
+        <w:rPr>
+          <w:sz w:val="24"/>
+          <w:szCs w:val="18"/>
+        </w:rPr>
+      </w:pPr>
+      <w:r>
+        <w:rPr>
+          <w:noProof/>
+          <w:sz w:val="24"/>
+          <w:szCs w:val="18"/>
+        </w:rPr>
+        <w:lastRenderedPageBreak/>
+        <w:drawing>
+          <wp:inline distT="0" distB="0" distL="0" distR="0" wp14:anchorId="11CDB885" wp14:editId="7441E30F">
+            <wp:extent cx="5077959" cy="3592286"/>
+            <wp:effectExtent l="0" t="0" r="8890" b="8255"/>
+            <wp:docPr id="15" name="Рисунок 15"/>
+            <wp:cNvGraphicFramePr>
+              <a:graphicFrameLocks xmlns:a="http://schemas.openxmlformats.org/drawingml/2006/main" noChangeAspect="1"/>
+            </wp:cNvGraphicFramePr>
+            <a:graphic xmlns:a="http://schemas.openxmlformats.org/drawingml/2006/main">
+              <a:graphicData uri="http://schemas.openxmlformats.org/drawingml/2006/picture">
+                <pic:pic xmlns:pic="http://schemas.openxmlformats.org/drawingml/2006/picture">
+                  <pic:nvPicPr>
+                    <pic:cNvPr id="1" name=""/>
+                    <pic:cNvPicPr/>
+                  </pic:nvPicPr>
+                  <pic:blipFill>
+                    <a:blip r:embed="rId19"/>
+                    <a:stretch>
+                      <a:fillRect/>
+                    </a:stretch>
+                  </pic:blipFill>
+                  <pic:spPr>
+                    <a:xfrm>
+                      <a:off x="0" y="0"/>
+                      <a:ext cx="5096271" cy="3605240"/>
+                    </a:xfrm>
+                    <a:prstGeom prst="rect">
+                      <a:avLst/>
+                    </a:prstGeom>
+                  </pic:spPr>
+                </pic:pic>
+              </a:graphicData>
+            </a:graphic>
+          </wp:inline>
+        </w:drawing>
+      </w:r>
+    </w:p>
+    <w:p>
+      <w:pPr>
+        <w:spacing w:after="160" w:line="259" w:lineRule="auto"/>
+        <w:ind w:firstLine="0"/>
+        <w:jc w:val="center"/>
+        <w:rPr>
+          <w:sz w:val="24"/>
+          <w:szCs w:val="18"/>
+        </w:rPr>
+      </w:pPr>
+      <w:r>
+        <w:rPr>
+          <w:noProof/>
+          <w:sz w:val="24"/>
+          <w:szCs w:val="18"/>
+        </w:rPr>
+        <w:drawing>
+          <wp:inline distT="0" distB="0" distL="0" distR="0" wp14:anchorId="02863B08" wp14:editId="18768AE5">
+            <wp:extent cx="5154899" cy="3646715"/>
+            <wp:effectExtent l="0" t="0" r="8255" b="0"/>
+            <wp:docPr id="16" name="Рисунок 16"/>
             <wp:cNvGraphicFramePr>
               <a:graphicFrameLocks xmlns:a="http://schemas.openxmlformats.org/drawingml/2006/main" noChangeAspect="1"/>
             </wp:cNvGraphicFramePr>
@@ -48981,7 +48293,7 @@
                   <pic:spPr>
                     <a:xfrm>
                       <a:off x="0" y="0"/>
-                      <a:ext cx="5008223" cy="3542952"/>
+                      <a:ext cx="5198247" cy="3677381"/>
                     </a:xfrm>
                     <a:prstGeom prst="rect">
                       <a:avLst/>
@@ -49000,6 +48312,109 @@
         <w:ind w:firstLine="0"/>
         <w:jc w:val="center"/>
         <w:rPr>
+          <w:lang w:val="en-US"/>
+        </w:rPr>
+      </w:pPr>
+      <w:r>
+        <w:t xml:space="preserve">Рисунок </w:t>
+      </w:r>
+      <w:r>
+        <w:t xml:space="preserve">11 </w:t>
+      </w:r>
+      <w:r>
+        <w:t xml:space="preserve">– Графики оценки </w:t>
+      </w:r>
+      <w:r>
+        <w:rPr>
+          <w:lang w:val="en-US"/>
+        </w:rPr>
+        <w:t>EKF</w:t>
+      </w:r>
+    </w:p>
+    <w:p>
+      <w:pPr>
+        <w:spacing w:after="160" w:line="259" w:lineRule="auto"/>
+        <w:ind w:firstLine="0"/>
+        <w:jc w:val="left"/>
+        <w:rPr>
+          <w:b/>
+          <w:bCs/>
+          <w:sz w:val="24"/>
+          <w:szCs w:val="18"/>
+        </w:rPr>
+      </w:pPr>
+    </w:p>
+    <w:p>
+      <w:pPr>
+        <w:spacing w:after="160" w:line="259" w:lineRule="auto"/>
+        <w:ind w:firstLine="0"/>
+        <w:jc w:val="left"/>
+        <w:rPr>
+          <w:b/>
+          <w:bCs/>
+          <w:sz w:val="24"/>
+          <w:szCs w:val="18"/>
+        </w:rPr>
+      </w:pPr>
+    </w:p>
+    <w:p>
+      <w:pPr>
+        <w:spacing w:after="160" w:line="259" w:lineRule="auto"/>
+        <w:ind w:firstLine="0"/>
+        <w:jc w:val="left"/>
+        <w:rPr>
+          <w:b/>
+          <w:bCs/>
+          <w:sz w:val="24"/>
+          <w:szCs w:val="18"/>
+        </w:rPr>
+      </w:pPr>
+    </w:p>
+    <w:p>
+      <w:pPr>
+        <w:spacing w:after="160" w:line="259" w:lineRule="auto"/>
+        <w:ind w:firstLine="0"/>
+        <w:jc w:val="left"/>
+        <w:rPr>
+          <w:b/>
+          <w:bCs/>
+          <w:sz w:val="24"/>
+          <w:szCs w:val="18"/>
+        </w:rPr>
+      </w:pPr>
+    </w:p>
+    <w:p>
+      <w:pPr>
+        <w:spacing w:after="160" w:line="259" w:lineRule="auto"/>
+        <w:ind w:firstLine="0"/>
+        <w:jc w:val="left"/>
+        <w:rPr>
+          <w:b/>
+          <w:bCs/>
+          <w:sz w:val="24"/>
+          <w:szCs w:val="18"/>
+        </w:rPr>
+      </w:pPr>
+    </w:p>
+    <w:p>
+      <w:pPr>
+        <w:spacing w:after="160" w:line="259" w:lineRule="auto"/>
+        <w:ind w:firstLine="0"/>
+        <w:jc w:val="left"/>
+        <w:rPr>
+          <w:b/>
+          <w:bCs/>
+          <w:sz w:val="24"/>
+          <w:szCs w:val="18"/>
+        </w:rPr>
+      </w:pPr>
+    </w:p>
+    <w:p>
+      <w:pPr>
+        <w:spacing w:after="160" w:line="259" w:lineRule="auto"/>
+        <w:ind w:firstLine="0"/>
+        <w:jc w:val="center"/>
+        <w:rPr>
           <w:b/>
           <w:bCs/>
           <w:sz w:val="24"/>
@@ -49015,10 +48430,10 @@
           <w:szCs w:val="18"/>
         </w:rPr>
         <w:drawing>
-          <wp:inline distT="0" distB="0" distL="0" distR="0" wp14:anchorId="0D36A854" wp14:editId="14BBC097">
-            <wp:extent cx="4952060" cy="3503221"/>
-            <wp:effectExtent l="0" t="0" r="1270" b="2540"/>
-            <wp:docPr id="14" name="Рисунок 14"/>
+          <wp:inline distT="0" distB="0" distL="0" distR="0" wp14:anchorId="67010E66" wp14:editId="7945CCE4">
+            <wp:extent cx="5216449" cy="3690257"/>
+            <wp:effectExtent l="0" t="0" r="3810" b="5715"/>
+            <wp:docPr id="17" name="Рисунок 17"/>
             <wp:cNvGraphicFramePr>
               <a:graphicFrameLocks xmlns:a="http://schemas.openxmlformats.org/drawingml/2006/main" noChangeAspect="1"/>
             </wp:cNvGraphicFramePr>
@@ -49038,7 +48453,7 @@
                   <pic:spPr>
                     <a:xfrm>
                       <a:off x="0" y="0"/>
-                      <a:ext cx="4981692" cy="3524183"/>
+                      <a:ext cx="5273848" cy="3730863"/>
                     </a:xfrm>
                     <a:prstGeom prst="rect">
                       <a:avLst/>
@@ -49056,105 +48471,26 @@
         <w:spacing w:after="160" w:line="259" w:lineRule="auto"/>
         <w:ind w:firstLine="0"/>
         <w:jc w:val="center"/>
-      </w:pPr>
-      <w:r>
-        <w:t>Рисунок</w:t>
-      </w:r>
-      <w:r>
-        <w:t xml:space="preserve"> 10</w:t>
-      </w:r>
-      <w:r>
-        <w:t xml:space="preserve"> – Графики измерений</w:t>
-      </w:r>
-    </w:p>
-    <w:p>
-      <w:pPr>
-        <w:spacing w:after="160" w:line="259" w:lineRule="auto"/>
-        <w:ind w:firstLine="0"/>
-        <w:jc w:val="left"/>
-        <w:rPr>
+        <w:rPr>
+          <w:b/>
+          <w:bCs/>
           <w:sz w:val="24"/>
           <w:szCs w:val="18"/>
         </w:rPr>
       </w:pPr>
-    </w:p>
-    <w:p>
-      <w:pPr>
-        <w:spacing w:after="160" w:line="259" w:lineRule="auto"/>
-        <w:ind w:firstLine="0"/>
-        <w:jc w:val="left"/>
-        <w:rPr>
-          <w:sz w:val="24"/>
-          <w:szCs w:val="18"/>
-        </w:rPr>
-      </w:pPr>
-    </w:p>
-    <w:p>
-      <w:pPr>
-        <w:spacing w:after="160" w:line="259" w:lineRule="auto"/>
-        <w:ind w:firstLine="0"/>
-        <w:jc w:val="left"/>
-        <w:rPr>
-          <w:sz w:val="24"/>
-          <w:szCs w:val="18"/>
-        </w:rPr>
-      </w:pPr>
-    </w:p>
-    <w:p>
-      <w:pPr>
-        <w:spacing w:after="160" w:line="259" w:lineRule="auto"/>
-        <w:ind w:firstLine="0"/>
-        <w:jc w:val="left"/>
-        <w:rPr>
-          <w:sz w:val="24"/>
-          <w:szCs w:val="18"/>
-        </w:rPr>
-      </w:pPr>
-    </w:p>
-    <w:p>
-      <w:pPr>
-        <w:spacing w:after="160" w:line="259" w:lineRule="auto"/>
-        <w:ind w:firstLine="0"/>
-        <w:jc w:val="left"/>
-        <w:rPr>
-          <w:sz w:val="24"/>
-          <w:szCs w:val="18"/>
-        </w:rPr>
-      </w:pPr>
-    </w:p>
-    <w:p>
-      <w:pPr>
-        <w:spacing w:after="160" w:line="259" w:lineRule="auto"/>
-        <w:ind w:firstLine="0"/>
-        <w:jc w:val="left"/>
-        <w:rPr>
-          <w:sz w:val="24"/>
-          <w:szCs w:val="18"/>
-        </w:rPr>
-      </w:pPr>
-    </w:p>
-    <w:p>
-      <w:pPr>
-        <w:spacing w:after="160" w:line="259" w:lineRule="auto"/>
-        <w:ind w:firstLine="0"/>
-        <w:jc w:val="center"/>
-        <w:rPr>
-          <w:sz w:val="24"/>
-          <w:szCs w:val="18"/>
-        </w:rPr>
-      </w:pPr>
-      <w:r>
-        <w:rPr>
+      <w:r>
+        <w:rPr>
+          <w:b/>
+          <w:bCs/>
           <w:noProof/>
           <w:sz w:val="24"/>
           <w:szCs w:val="18"/>
         </w:rPr>
-        <w:lastRenderedPageBreak/>
         <w:drawing>
-          <wp:inline distT="0" distB="0" distL="0" distR="0" wp14:anchorId="11CDB885" wp14:editId="7441E30F">
-            <wp:extent cx="5077959" cy="3592286"/>
-            <wp:effectExtent l="0" t="0" r="8890" b="8255"/>
-            <wp:docPr id="15" name="Рисунок 15"/>
+          <wp:inline distT="0" distB="0" distL="0" distR="0" wp14:anchorId="0CA04E7C" wp14:editId="6A318D15">
+            <wp:extent cx="5308774" cy="3755571"/>
+            <wp:effectExtent l="0" t="0" r="6350" b="0"/>
+            <wp:docPr id="18" name="Рисунок 18"/>
             <wp:cNvGraphicFramePr>
               <a:graphicFrameLocks xmlns:a="http://schemas.openxmlformats.org/drawingml/2006/main" noChangeAspect="1"/>
             </wp:cNvGraphicFramePr>
@@ -49174,7 +48510,7 @@
                   <pic:spPr>
                     <a:xfrm>
                       <a:off x="0" y="0"/>
-                      <a:ext cx="5096271" cy="3605240"/>
+                      <a:ext cx="5327638" cy="3768916"/>
                     </a:xfrm>
                     <a:prstGeom prst="rect">
                       <a:avLst/>
@@ -49192,22 +48528,52 @@
         <w:spacing w:after="160" w:line="259" w:lineRule="auto"/>
         <w:ind w:firstLine="0"/>
         <w:jc w:val="center"/>
-        <w:rPr>
+      </w:pPr>
+      <w:r>
+        <w:t>Рисунок</w:t>
+      </w:r>
+      <w:r>
+        <w:t xml:space="preserve"> 12</w:t>
+      </w:r>
+      <w:r>
+        <w:t xml:space="preserve"> – Графики ошибок оценки </w:t>
+      </w:r>
+      <w:r>
+        <w:rPr>
+          <w:lang w:val="en-US"/>
+        </w:rPr>
+        <w:t>EKF</w:t>
+      </w:r>
+      <w:r>
+        <w:t xml:space="preserve"> относительно действительных данных</w:t>
+      </w:r>
+    </w:p>
+    <w:p>
+      <w:pPr>
+        <w:spacing w:after="160" w:line="259" w:lineRule="auto"/>
+        <w:ind w:firstLine="0"/>
+        <w:jc w:val="center"/>
+        <w:rPr>
+          <w:b/>
+          <w:bCs/>
           <w:sz w:val="24"/>
           <w:szCs w:val="18"/>
         </w:rPr>
       </w:pPr>
       <w:r>
         <w:rPr>
+          <w:b/>
+          <w:bCs/>
           <w:noProof/>
           <w:sz w:val="24"/>
           <w:szCs w:val="18"/>
         </w:rPr>
+        <w:lastRenderedPageBreak/>
         <w:drawing>
-          <wp:inline distT="0" distB="0" distL="0" distR="0" wp14:anchorId="02863B08" wp14:editId="18768AE5">
-            <wp:extent cx="5154899" cy="3646715"/>
-            <wp:effectExtent l="0" t="0" r="8255" b="0"/>
-            <wp:docPr id="16" name="Рисунок 16"/>
+          <wp:inline distT="0" distB="0" distL="0" distR="0" wp14:anchorId="3EBB07E8" wp14:editId="22EDE387">
+            <wp:extent cx="5159828" cy="3614306"/>
+            <wp:effectExtent l="0" t="0" r="3175" b="5715"/>
+            <wp:docPr id="19" name="Рисунок 19"/>
             <wp:cNvGraphicFramePr>
               <a:graphicFrameLocks xmlns:a="http://schemas.openxmlformats.org/drawingml/2006/main" noChangeAspect="1"/>
             </wp:cNvGraphicFramePr>
@@ -49227,7 +48593,7 @@
                   <pic:spPr>
                     <a:xfrm>
                       <a:off x="0" y="0"/>
-                      <a:ext cx="5198247" cy="3677381"/>
+                      <a:ext cx="5172036" cy="3622857"/>
                     </a:xfrm>
                     <a:prstGeom prst="rect">
                       <a:avLst/>
@@ -49246,109 +48612,6 @@
         <w:ind w:firstLine="0"/>
         <w:jc w:val="center"/>
         <w:rPr>
-          <w:lang w:val="en-US"/>
-        </w:rPr>
-      </w:pPr>
-      <w:r>
-        <w:t xml:space="preserve">Рисунок </w:t>
-      </w:r>
-      <w:r>
-        <w:t xml:space="preserve">11 </w:t>
-      </w:r>
-      <w:r>
-        <w:t xml:space="preserve">– Графики оценки </w:t>
-      </w:r>
-      <w:r>
-        <w:rPr>
-          <w:lang w:val="en-US"/>
-        </w:rPr>
-        <w:t>EKF</w:t>
-      </w:r>
-    </w:p>
-    <w:p>
-      <w:pPr>
-        <w:spacing w:after="160" w:line="259" w:lineRule="auto"/>
-        <w:ind w:firstLine="0"/>
-        <w:jc w:val="left"/>
-        <w:rPr>
-          <w:b/>
-          <w:bCs/>
-          <w:sz w:val="24"/>
-          <w:szCs w:val="18"/>
-        </w:rPr>
-      </w:pPr>
-    </w:p>
-    <w:p>
-      <w:pPr>
-        <w:spacing w:after="160" w:line="259" w:lineRule="auto"/>
-        <w:ind w:firstLine="0"/>
-        <w:jc w:val="left"/>
-        <w:rPr>
-          <w:b/>
-          <w:bCs/>
-          <w:sz w:val="24"/>
-          <w:szCs w:val="18"/>
-        </w:rPr>
-      </w:pPr>
-    </w:p>
-    <w:p>
-      <w:pPr>
-        <w:spacing w:after="160" w:line="259" w:lineRule="auto"/>
-        <w:ind w:firstLine="0"/>
-        <w:jc w:val="left"/>
-        <w:rPr>
-          <w:b/>
-          <w:bCs/>
-          <w:sz w:val="24"/>
-          <w:szCs w:val="18"/>
-        </w:rPr>
-      </w:pPr>
-    </w:p>
-    <w:p>
-      <w:pPr>
-        <w:spacing w:after="160" w:line="259" w:lineRule="auto"/>
-        <w:ind w:firstLine="0"/>
-        <w:jc w:val="left"/>
-        <w:rPr>
-          <w:b/>
-          <w:bCs/>
-          <w:sz w:val="24"/>
-          <w:szCs w:val="18"/>
-        </w:rPr>
-      </w:pPr>
-    </w:p>
-    <w:p>
-      <w:pPr>
-        <w:spacing w:after="160" w:line="259" w:lineRule="auto"/>
-        <w:ind w:firstLine="0"/>
-        <w:jc w:val="left"/>
-        <w:rPr>
-          <w:b/>
-          <w:bCs/>
-          <w:sz w:val="24"/>
-          <w:szCs w:val="18"/>
-        </w:rPr>
-      </w:pPr>
-    </w:p>
-    <w:p>
-      <w:pPr>
-        <w:spacing w:after="160" w:line="259" w:lineRule="auto"/>
-        <w:ind w:firstLine="0"/>
-        <w:jc w:val="left"/>
-        <w:rPr>
-          <w:b/>
-          <w:bCs/>
-          <w:sz w:val="24"/>
-          <w:szCs w:val="18"/>
-        </w:rPr>
-      </w:pPr>
-    </w:p>
-    <w:p>
-      <w:pPr>
-        <w:spacing w:after="160" w:line="259" w:lineRule="auto"/>
-        <w:ind w:firstLine="0"/>
-        <w:jc w:val="center"/>
-        <w:rPr>
           <w:b/>
           <w:bCs/>
           <w:sz w:val="24"/>
@@ -49364,10 +48627,10 @@
           <w:szCs w:val="18"/>
         </w:rPr>
         <w:drawing>
-          <wp:inline distT="0" distB="0" distL="0" distR="0" wp14:anchorId="67010E66" wp14:editId="7945CCE4">
-            <wp:extent cx="5216449" cy="3690257"/>
-            <wp:effectExtent l="0" t="0" r="3810" b="5715"/>
-            <wp:docPr id="17" name="Рисунок 17"/>
+          <wp:inline distT="0" distB="0" distL="0" distR="0" wp14:anchorId="42CA9811" wp14:editId="2D406103">
+            <wp:extent cx="5154899" cy="3646714"/>
+            <wp:effectExtent l="0" t="0" r="8255" b="0"/>
+            <wp:docPr id="21" name="Рисунок 21"/>
             <wp:cNvGraphicFramePr>
               <a:graphicFrameLocks xmlns:a="http://schemas.openxmlformats.org/drawingml/2006/main" noChangeAspect="1"/>
             </wp:cNvGraphicFramePr>
@@ -49387,203 +48650,6 @@
                   <pic:spPr>
                     <a:xfrm>
                       <a:off x="0" y="0"/>
-                      <a:ext cx="5273848" cy="3730863"/>
-                    </a:xfrm>
-                    <a:prstGeom prst="rect">
-                      <a:avLst/>
-                    </a:prstGeom>
-                  </pic:spPr>
-                </pic:pic>
-              </a:graphicData>
-            </a:graphic>
-          </wp:inline>
-        </w:drawing>
-      </w:r>
-    </w:p>
-    <w:p>
-      <w:pPr>
-        <w:spacing w:after="160" w:line="259" w:lineRule="auto"/>
-        <w:ind w:firstLine="0"/>
-        <w:jc w:val="center"/>
-        <w:rPr>
-          <w:b/>
-          <w:bCs/>
-          <w:sz w:val="24"/>
-          <w:szCs w:val="18"/>
-        </w:rPr>
-      </w:pPr>
-      <w:r>
-        <w:rPr>
-          <w:b/>
-          <w:bCs/>
-          <w:noProof/>
-          <w:sz w:val="24"/>
-          <w:szCs w:val="18"/>
-        </w:rPr>
-        <w:drawing>
-          <wp:inline distT="0" distB="0" distL="0" distR="0" wp14:anchorId="0CA04E7C" wp14:editId="6A318D15">
-            <wp:extent cx="5308774" cy="3755571"/>
-            <wp:effectExtent l="0" t="0" r="6350" b="0"/>
-            <wp:docPr id="18" name="Рисунок 18"/>
-            <wp:cNvGraphicFramePr>
-              <a:graphicFrameLocks xmlns:a="http://schemas.openxmlformats.org/drawingml/2006/main" noChangeAspect="1"/>
-            </wp:cNvGraphicFramePr>
-            <a:graphic xmlns:a="http://schemas.openxmlformats.org/drawingml/2006/main">
-              <a:graphicData uri="http://schemas.openxmlformats.org/drawingml/2006/picture">
-                <pic:pic xmlns:pic="http://schemas.openxmlformats.org/drawingml/2006/picture">
-                  <pic:nvPicPr>
-                    <pic:cNvPr id="1" name=""/>
-                    <pic:cNvPicPr/>
-                  </pic:nvPicPr>
-                  <pic:blipFill>
-                    <a:blip r:embed="rId25"/>
-                    <a:stretch>
-                      <a:fillRect/>
-                    </a:stretch>
-                  </pic:blipFill>
-                  <pic:spPr>
-                    <a:xfrm>
-                      <a:off x="0" y="0"/>
-                      <a:ext cx="5327638" cy="3768916"/>
-                    </a:xfrm>
-                    <a:prstGeom prst="rect">
-                      <a:avLst/>
-                    </a:prstGeom>
-                  </pic:spPr>
-                </pic:pic>
-              </a:graphicData>
-            </a:graphic>
-          </wp:inline>
-        </w:drawing>
-      </w:r>
-    </w:p>
-    <w:p>
-      <w:pPr>
-        <w:spacing w:after="160" w:line="259" w:lineRule="auto"/>
-        <w:ind w:firstLine="0"/>
-        <w:jc w:val="center"/>
-      </w:pPr>
-      <w:r>
-        <w:t>Рисунок</w:t>
-      </w:r>
-      <w:r>
-        <w:t xml:space="preserve"> 12</w:t>
-      </w:r>
-      <w:r>
-        <w:t xml:space="preserve"> – Графики ошибок оценки </w:t>
-      </w:r>
-      <w:r>
-        <w:rPr>
-          <w:lang w:val="en-US"/>
-        </w:rPr>
-        <w:t>EKF</w:t>
-      </w:r>
-      <w:r>
-        <w:t xml:space="preserve"> относительно действительных данных</w:t>
-      </w:r>
-    </w:p>
-    <w:p>
-      <w:pPr>
-        <w:spacing w:after="160" w:line="259" w:lineRule="auto"/>
-        <w:ind w:firstLine="0"/>
-        <w:jc w:val="center"/>
-        <w:rPr>
-          <w:b/>
-          <w:bCs/>
-          <w:sz w:val="24"/>
-          <w:szCs w:val="18"/>
-        </w:rPr>
-      </w:pPr>
-      <w:r>
-        <w:rPr>
-          <w:b/>
-          <w:bCs/>
-          <w:noProof/>
-          <w:sz w:val="24"/>
-          <w:szCs w:val="18"/>
-        </w:rPr>
-        <w:lastRenderedPageBreak/>
-        <w:drawing>
-          <wp:inline distT="0" distB="0" distL="0" distR="0" wp14:anchorId="3EBB07E8" wp14:editId="22EDE387">
-            <wp:extent cx="5159828" cy="3614306"/>
-            <wp:effectExtent l="0" t="0" r="3175" b="5715"/>
-            <wp:docPr id="19" name="Рисунок 19"/>
-            <wp:cNvGraphicFramePr>
-              <a:graphicFrameLocks xmlns:a="http://schemas.openxmlformats.org/drawingml/2006/main" noChangeAspect="1"/>
-            </wp:cNvGraphicFramePr>
-            <a:graphic xmlns:a="http://schemas.openxmlformats.org/drawingml/2006/main">
-              <a:graphicData uri="http://schemas.openxmlformats.org/drawingml/2006/picture">
-                <pic:pic xmlns:pic="http://schemas.openxmlformats.org/drawingml/2006/picture">
-                  <pic:nvPicPr>
-                    <pic:cNvPr id="1" name=""/>
-                    <pic:cNvPicPr/>
-                  </pic:nvPicPr>
-                  <pic:blipFill>
-                    <a:blip r:embed="rId26"/>
-                    <a:stretch>
-                      <a:fillRect/>
-                    </a:stretch>
-                  </pic:blipFill>
-                  <pic:spPr>
-                    <a:xfrm>
-                      <a:off x="0" y="0"/>
-                      <a:ext cx="5172036" cy="3622857"/>
-                    </a:xfrm>
-                    <a:prstGeom prst="rect">
-                      <a:avLst/>
-                    </a:prstGeom>
-                  </pic:spPr>
-                </pic:pic>
-              </a:graphicData>
-            </a:graphic>
-          </wp:inline>
-        </w:drawing>
-      </w:r>
-    </w:p>
-    <w:p>
-      <w:pPr>
-        <w:spacing w:after="160" w:line="259" w:lineRule="auto"/>
-        <w:ind w:firstLine="0"/>
-        <w:jc w:val="center"/>
-        <w:rPr>
-          <w:b/>
-          <w:bCs/>
-          <w:sz w:val="24"/>
-          <w:szCs w:val="18"/>
-        </w:rPr>
-      </w:pPr>
-      <w:r>
-        <w:rPr>
-          <w:b/>
-          <w:bCs/>
-          <w:noProof/>
-          <w:sz w:val="24"/>
-          <w:szCs w:val="18"/>
-        </w:rPr>
-        <w:drawing>
-          <wp:inline distT="0" distB="0" distL="0" distR="0" wp14:anchorId="42CA9811" wp14:editId="2D406103">
-            <wp:extent cx="5154899" cy="3646714"/>
-            <wp:effectExtent l="0" t="0" r="8255" b="0"/>
-            <wp:docPr id="21" name="Рисунок 21"/>
-            <wp:cNvGraphicFramePr>
-              <a:graphicFrameLocks xmlns:a="http://schemas.openxmlformats.org/drawingml/2006/main" noChangeAspect="1"/>
-            </wp:cNvGraphicFramePr>
-            <a:graphic xmlns:a="http://schemas.openxmlformats.org/drawingml/2006/main">
-              <a:graphicData uri="http://schemas.openxmlformats.org/drawingml/2006/picture">
-                <pic:pic xmlns:pic="http://schemas.openxmlformats.org/drawingml/2006/picture">
-                  <pic:nvPicPr>
-                    <pic:cNvPr id="1" name=""/>
-                    <pic:cNvPicPr/>
-                  </pic:nvPicPr>
-                  <pic:blipFill>
-                    <a:blip r:embed="rId27"/>
-                    <a:stretch>
-                      <a:fillRect/>
-                    </a:stretch>
-                  </pic:blipFill>
-                  <pic:spPr>
-                    <a:xfrm>
-                      <a:off x="0" y="0"/>
                       <a:ext cx="5187686" cy="3669908"/>
                     </a:xfrm>
                     <a:prstGeom prst="rect">
@@ -49624,6 +48690,798 @@
     </w:p>
     <w:p>
       <w:pPr>
+        <w:spacing w:after="160" w:line="259" w:lineRule="auto"/>
+        <w:ind w:firstLine="0"/>
+      </w:pPr>
+    </w:p>
+    <w:p>
+      <w:pPr>
+        <w:spacing w:after="160" w:line="259" w:lineRule="auto"/>
+        <w:ind w:firstLine="0"/>
+      </w:pPr>
+    </w:p>
+    <w:p>
+      <w:pPr>
+        <w:spacing w:after="160" w:line="259" w:lineRule="auto"/>
+        <w:ind w:firstLine="0"/>
+      </w:pPr>
+    </w:p>
+    <w:p>
+      <w:pPr>
+        <w:spacing w:after="160" w:line="259" w:lineRule="auto"/>
+        <w:ind w:firstLine="0"/>
+      </w:pPr>
+    </w:p>
+    <w:p>
+      <w:pPr>
+        <w:spacing w:after="160" w:line="259" w:lineRule="auto"/>
+        <w:ind w:left="709" w:firstLine="0"/>
+        <w:rPr>
+          <w:b/>
+          <w:bCs/>
+          <w:szCs w:val="28"/>
+        </w:rPr>
+      </w:pPr>
+      <w:r>
+        <w:rPr>
+          <w:b/>
+          <w:bCs/>
+          <w:szCs w:val="28"/>
+        </w:rPr>
+        <w:lastRenderedPageBreak/>
+        <w:t>ЗАКЛЮЧЕНИЕ</w:t>
+      </w:r>
+    </w:p>
+    <w:p>
+      <w:pPr>
+        <w:spacing w:after="160" w:line="259" w:lineRule="auto"/>
+        <w:ind w:firstLine="0"/>
+      </w:pPr>
+      <w:r>
+        <w:tab/>
+      </w:r>
+      <w:r>
+        <w:t>Основная</w:t>
+      </w:r>
+      <w:r>
+        <w:t xml:space="preserve"> </w:t>
+      </w:r>
+      <w:r>
+        <w:t>цель</w:t>
+      </w:r>
+      <w:r>
+        <w:t xml:space="preserve"> </w:t>
+      </w:r>
+      <w:r>
+        <w:t>настоящего</w:t>
+      </w:r>
+      <w:r>
+        <w:t xml:space="preserve"> </w:t>
+      </w:r>
+      <w:r>
+        <w:t>исследования</w:t>
+      </w:r>
+      <w:r>
+        <w:t xml:space="preserve"> </w:t>
+      </w:r>
+      <w:r>
+        <w:t>заключалась</w:t>
+      </w:r>
+      <w:r>
+        <w:t xml:space="preserve"> </w:t>
+      </w:r>
+      <w:r>
+        <w:t>в</w:t>
+      </w:r>
+      <w:r>
+        <w:t xml:space="preserve"> </w:t>
+      </w:r>
+      <w:r>
+        <w:t>разработке</w:t>
+      </w:r>
+      <w:r>
+        <w:t xml:space="preserve"> </w:t>
+      </w:r>
+      <w:r>
+        <w:t>подходов</w:t>
+      </w:r>
+      <w:r>
+        <w:t xml:space="preserve"> </w:t>
+      </w:r>
+      <w:r>
+        <w:t>и</w:t>
+      </w:r>
+      <w:r>
+        <w:t xml:space="preserve"> </w:t>
+      </w:r>
+      <w:r>
+        <w:t>решений,</w:t>
+      </w:r>
+      <w:r>
+        <w:t xml:space="preserve"> </w:t>
+      </w:r>
+      <w:r>
+        <w:t>позволяющих</w:t>
+      </w:r>
+      <w:r>
+        <w:t xml:space="preserve"> </w:t>
+      </w:r>
+      <w:r>
+        <w:t>обеспечить</w:t>
+      </w:r>
+      <w:r>
+        <w:t xml:space="preserve"> </w:t>
+      </w:r>
+      <w:r>
+        <w:t>качественную</w:t>
+      </w:r>
+      <w:r>
+        <w:t xml:space="preserve"> </w:t>
+      </w:r>
+      <w:r>
+        <w:t>навигацию</w:t>
+      </w:r>
+      <w:r>
+        <w:t xml:space="preserve"> </w:t>
+      </w:r>
+      <w:r>
+        <w:t>в</w:t>
+      </w:r>
+      <w:r>
+        <w:t xml:space="preserve"> </w:t>
+      </w:r>
+      <w:r>
+        <w:t>автономном режиме</w:t>
+      </w:r>
+      <w:r>
+        <w:t xml:space="preserve"> </w:t>
+      </w:r>
+      <w:r>
+        <w:t>с</w:t>
+      </w:r>
+      <w:r>
+        <w:t xml:space="preserve"> </w:t>
+      </w:r>
+      <w:r>
+        <w:t>использованием</w:t>
+      </w:r>
+      <w:r>
+        <w:t xml:space="preserve"> </w:t>
+      </w:r>
+      <w:r>
+        <w:t>ИНС</w:t>
+      </w:r>
+      <w:r>
+        <w:t xml:space="preserve"> </w:t>
+      </w:r>
+      <w:r>
+        <w:t>на</w:t>
+      </w:r>
+      <w:r>
+        <w:t xml:space="preserve"> </w:t>
+      </w:r>
+      <w:r>
+        <w:t>базе</w:t>
+      </w:r>
+      <w:r>
+        <w:t xml:space="preserve"> </w:t>
+      </w:r>
+      <w:r>
+        <w:t>МЭМС-датчиков</w:t>
+      </w:r>
+      <w:r>
+        <w:t xml:space="preserve"> </w:t>
+      </w:r>
+      <w:r>
+        <w:t>грубого</w:t>
+      </w:r>
+      <w:r>
+        <w:t xml:space="preserve"> </w:t>
+      </w:r>
+      <w:r>
+        <w:t>класса</w:t>
+      </w:r>
+      <w:r>
+        <w:t xml:space="preserve"> </w:t>
+      </w:r>
+      <w:r>
+        <w:t>точности.</w:t>
+      </w:r>
+      <w:r>
+        <w:t xml:space="preserve"> </w:t>
+      </w:r>
+      <w:r>
+        <w:t>В</w:t>
+      </w:r>
+      <w:r>
+        <w:t xml:space="preserve"> </w:t>
+      </w:r>
+      <w:r>
+        <w:t>ходе</w:t>
+      </w:r>
+      <w:r>
+        <w:t xml:space="preserve"> </w:t>
+      </w:r>
+      <w:r>
+        <w:t>выполнения</w:t>
+      </w:r>
+      <w:r>
+        <w:t xml:space="preserve"> </w:t>
+      </w:r>
+      <w:r>
+        <w:t>исследования</w:t>
+      </w:r>
+      <w:r>
+        <w:t xml:space="preserve"> </w:t>
+      </w:r>
+      <w:r>
+        <w:t>была</w:t>
+      </w:r>
+      <w:r>
+        <w:t xml:space="preserve"> </w:t>
+      </w:r>
+      <w:r>
+        <w:t>разработана</w:t>
+      </w:r>
+      <w:r>
+        <w:t xml:space="preserve"> </w:t>
+      </w:r>
+      <w:r>
+        <w:t>имитационная</w:t>
+      </w:r>
+      <w:r>
+        <w:t xml:space="preserve"> </w:t>
+      </w:r>
+      <w:r>
+        <w:t>модель</w:t>
+      </w:r>
+      <w:r>
+        <w:t xml:space="preserve"> </w:t>
+      </w:r>
+      <w:r>
+        <w:t>движения</w:t>
+      </w:r>
+      <w:r>
+        <w:t xml:space="preserve"> </w:t>
+      </w:r>
+      <w:r>
+        <w:t>автотранспорта,</w:t>
+      </w:r>
+      <w:r>
+        <w:t xml:space="preserve"> </w:t>
+      </w:r>
+      <w:r>
+        <w:t>алгоритм</w:t>
+      </w:r>
+      <w:r>
+        <w:t xml:space="preserve"> </w:t>
+      </w:r>
+      <w:r>
+        <w:t>совместной</w:t>
+      </w:r>
+      <w:r>
+        <w:t xml:space="preserve"> </w:t>
+      </w:r>
+      <w:r>
+        <w:t>калибровки</w:t>
+      </w:r>
+      <w:r>
+        <w:t xml:space="preserve"> </w:t>
+      </w:r>
+      <w:r>
+        <w:t>блока</w:t>
+      </w:r>
+      <w:r>
+        <w:t xml:space="preserve"> </w:t>
+      </w:r>
+      <w:r>
+        <w:t>акселерометров</w:t>
+      </w:r>
+      <w:r>
+        <w:t xml:space="preserve"> </w:t>
+      </w:r>
+      <w:r>
+        <w:t>и</w:t>
+      </w:r>
+      <w:r>
+        <w:t xml:space="preserve"> </w:t>
+      </w:r>
+      <w:r>
+        <w:t>гироскопов,</w:t>
+      </w:r>
+      <w:r>
+        <w:t xml:space="preserve"> </w:t>
+      </w:r>
+      <w:r>
+        <w:t>алгоритм</w:t>
+      </w:r>
+      <w:r>
+        <w:t xml:space="preserve"> </w:t>
+      </w:r>
+      <w:r>
+        <w:t>автономной</w:t>
+      </w:r>
+      <w:r>
+        <w:t xml:space="preserve"> </w:t>
+      </w:r>
+      <w:r>
+        <w:t>навигации</w:t>
+      </w:r>
+      <w:r>
+        <w:t xml:space="preserve"> </w:t>
+      </w:r>
+      <w:r>
+        <w:t>автотранспорта,</w:t>
+      </w:r>
+      <w:r>
+        <w:t xml:space="preserve"> </w:t>
+      </w:r>
+      <w:r>
+        <w:t>использующий</w:t>
+      </w:r>
+      <w:r>
+        <w:t xml:space="preserve"> </w:t>
+      </w:r>
+      <w:r>
+        <w:t>данные.</w:t>
+      </w:r>
+      <w:r>
+        <w:t xml:space="preserve"> </w:t>
+      </w:r>
+      <w:r>
+        <w:t>Дополнительно</w:t>
+      </w:r>
+      <w:r>
+        <w:t xml:space="preserve"> </w:t>
+      </w:r>
+      <w:r>
+        <w:t>был</w:t>
+      </w:r>
+      <w:r>
+        <w:t xml:space="preserve"> </w:t>
+      </w:r>
+      <w:r>
+        <w:t>разработан</w:t>
+      </w:r>
+      <w:r>
+        <w:t xml:space="preserve"> </w:t>
+      </w:r>
+      <w:r>
+        <w:t>подход</w:t>
+      </w:r>
+      <w:r>
+        <w:t xml:space="preserve"> </w:t>
+      </w:r>
+      <w:r>
+        <w:t>к</w:t>
+      </w:r>
+      <w:r>
+        <w:t xml:space="preserve"> </w:t>
+      </w:r>
+      <w:r>
+        <w:t>коррекции</w:t>
+      </w:r>
+      <w:r>
+        <w:t xml:space="preserve"> </w:t>
+      </w:r>
+      <w:r>
+        <w:t>ИНС</w:t>
+      </w:r>
+      <w:r>
+        <w:t xml:space="preserve"> </w:t>
+      </w:r>
+      <w:r>
+        <w:t>при</w:t>
+      </w:r>
+      <w:r>
+        <w:t xml:space="preserve"> </w:t>
+      </w:r>
+      <w:r>
+        <w:t>выполнении</w:t>
+      </w:r>
+      <w:r>
+        <w:t xml:space="preserve"> </w:t>
+      </w:r>
+      <w:r>
+        <w:t>маневрирования.</w:t>
+      </w:r>
+      <w:r>
+        <w:t xml:space="preserve"> </w:t>
+      </w:r>
+      <w:r>
+        <w:t>Все</w:t>
+      </w:r>
+      <w:r>
+        <w:t xml:space="preserve"> </w:t>
+      </w:r>
+      <w:r>
+        <w:t>предложенные</w:t>
+      </w:r>
+      <w:r>
+        <w:t xml:space="preserve"> </w:t>
+      </w:r>
+      <w:r>
+        <w:t>алгоритмы</w:t>
+      </w:r>
+      <w:r>
+        <w:t xml:space="preserve"> </w:t>
+      </w:r>
+      <w:r>
+        <w:t>и</w:t>
+      </w:r>
+      <w:r>
+        <w:t xml:space="preserve"> </w:t>
+      </w:r>
+      <w:r>
+        <w:t>подходы</w:t>
+      </w:r>
+      <w:r>
+        <w:t xml:space="preserve"> </w:t>
+      </w:r>
+      <w:r>
+        <w:t>были</w:t>
+      </w:r>
+      <w:r>
+        <w:t xml:space="preserve"> </w:t>
+      </w:r>
+      <w:r>
+        <w:t>протестированы</w:t>
+      </w:r>
+      <w:r>
+        <w:t xml:space="preserve"> </w:t>
+      </w:r>
+      <w:r>
+        <w:t>с</w:t>
+      </w:r>
+      <w:r>
+        <w:t xml:space="preserve"> </w:t>
+      </w:r>
+      <w:r>
+        <w:t>помощью</w:t>
+      </w:r>
+      <w:r>
+        <w:t xml:space="preserve"> </w:t>
+      </w:r>
+      <w:r>
+        <w:t>средств</w:t>
+      </w:r>
+      <w:r>
+        <w:t xml:space="preserve"> </w:t>
+      </w:r>
+      <w:r>
+        <w:t>имитационного</w:t>
+      </w:r>
+      <w:r>
+        <w:t xml:space="preserve"> </w:t>
+      </w:r>
+      <w:r>
+        <w:t>моделирования</w:t>
+      </w:r>
+      <w:r>
+        <w:t xml:space="preserve"> </w:t>
+      </w:r>
+      <w:r>
+        <w:t>и</w:t>
+      </w:r>
+      <w:r>
+        <w:t xml:space="preserve"> </w:t>
+      </w:r>
+      <w:r>
+        <w:t>с</w:t>
+      </w:r>
+      <w:r>
+        <w:t xml:space="preserve"> </w:t>
+      </w:r>
+      <w:r>
+        <w:t>использованием</w:t>
+      </w:r>
+      <w:r>
+        <w:t xml:space="preserve"> </w:t>
+      </w:r>
+      <w:r>
+        <w:t>натурных</w:t>
+      </w:r>
+      <w:r>
+        <w:t xml:space="preserve"> </w:t>
+      </w:r>
+      <w:r>
+        <w:t>данных.</w:t>
+      </w:r>
+    </w:p>
+    <w:p>
+      <w:pPr>
+        <w:spacing w:after="160" w:line="259" w:lineRule="auto"/>
+        <w:ind w:firstLine="0"/>
+      </w:pPr>
+      <w:r>
+        <w:tab/>
+      </w:r>
+      <w:r>
+        <w:t>Поставленная</w:t>
+      </w:r>
+      <w:r>
+        <w:t xml:space="preserve"> </w:t>
+      </w:r>
+      <w:r>
+        <w:t>цель</w:t>
+      </w:r>
+      <w:r>
+        <w:t xml:space="preserve"> </w:t>
+      </w:r>
+      <w:r>
+        <w:t>была</w:t>
+      </w:r>
+      <w:r>
+        <w:t xml:space="preserve"> </w:t>
+      </w:r>
+      <w:r>
+        <w:t>достигнута:</w:t>
+      </w:r>
+      <w:r>
+        <w:t xml:space="preserve"> </w:t>
+      </w:r>
+      <w:r>
+        <w:t>показана</w:t>
+      </w:r>
+      <w:r>
+        <w:t xml:space="preserve"> </w:t>
+      </w:r>
+      <w:r>
+        <w:t>практическая</w:t>
+      </w:r>
+      <w:r>
+        <w:t xml:space="preserve"> </w:t>
+      </w:r>
+      <w:r>
+        <w:t>возможность</w:t>
+      </w:r>
+      <w:r>
+        <w:t xml:space="preserve"> </w:t>
+      </w:r>
+      <w:r>
+        <w:t>достижения</w:t>
+      </w:r>
+      <w:r>
+        <w:t xml:space="preserve"> </w:t>
+      </w:r>
+      <w:r>
+        <w:t>приемлемого</w:t>
+      </w:r>
+      <w:r>
+        <w:t xml:space="preserve"> </w:t>
+      </w:r>
+      <w:r>
+        <w:t>качества</w:t>
+      </w:r>
+      <w:r>
+        <w:t xml:space="preserve"> </w:t>
+      </w:r>
+      <w:r>
+        <w:t>навигации</w:t>
+      </w:r>
+      <w:r>
+        <w:t xml:space="preserve"> </w:t>
+      </w:r>
+      <w:r>
+        <w:t>в</w:t>
+      </w:r>
+      <w:r>
+        <w:t xml:space="preserve"> </w:t>
+      </w:r>
+      <w:r>
+        <w:t>автономном</w:t>
+      </w:r>
+      <w:r>
+        <w:t xml:space="preserve"> </w:t>
+      </w:r>
+      <w:r>
+        <w:t>режиме</w:t>
+      </w:r>
+      <w:r>
+        <w:t xml:space="preserve"> </w:t>
+      </w:r>
+      <w:r>
+        <w:t>с</w:t>
+      </w:r>
+      <w:r>
+        <w:t xml:space="preserve"> </w:t>
+      </w:r>
+      <w:r>
+        <w:t>использованием</w:t>
+      </w:r>
+      <w:r>
+        <w:t xml:space="preserve"> </w:t>
+      </w:r>
+      <w:r>
+        <w:t>ИНС</w:t>
+      </w:r>
+      <w:r>
+        <w:t xml:space="preserve"> </w:t>
+      </w:r>
+      <w:r>
+        <w:t>грубого</w:t>
+      </w:r>
+      <w:r>
+        <w:t xml:space="preserve"> </w:t>
+      </w:r>
+      <w:r>
+        <w:t>класса</w:t>
+      </w:r>
+      <w:r>
+        <w:t xml:space="preserve"> </w:t>
+      </w:r>
+      <w:r>
+        <w:t>точности.</w:t>
+      </w:r>
+      <w:r>
+        <w:t xml:space="preserve"> </w:t>
+      </w:r>
+      <w:r>
+        <w:t>Ошибка</w:t>
+      </w:r>
+      <w:r>
+        <w:t xml:space="preserve"> </w:t>
+      </w:r>
+      <w:r>
+        <w:t>позиционирования</w:t>
+      </w:r>
+      <w:r>
+        <w:t xml:space="preserve"> </w:t>
+      </w:r>
+      <w:r>
+        <w:t>оказывается</w:t>
+      </w:r>
+      <w:r>
+        <w:t xml:space="preserve"> </w:t>
+      </w:r>
+      <w:r>
+        <w:t>ограниченной</w:t>
+      </w:r>
+      <w:r>
+        <w:t xml:space="preserve"> </w:t>
+      </w:r>
+      <w:r>
+        <w:t>на</w:t>
+      </w:r>
+      <w:r>
+        <w:t xml:space="preserve"> </w:t>
+      </w:r>
+      <w:r>
+        <w:t>длительном</w:t>
+      </w:r>
+      <w:r>
+        <w:t xml:space="preserve"> </w:t>
+      </w:r>
+      <w:r>
+        <w:t>временном</w:t>
+      </w:r>
+      <w:r>
+        <w:t xml:space="preserve"> </w:t>
+      </w:r>
+      <w:r>
+        <w:t>интервале</w:t>
+      </w:r>
+      <w:r>
+        <w:t xml:space="preserve"> </w:t>
+      </w:r>
+      <w:r>
+        <w:t>даже</w:t>
+      </w:r>
+      <w:r>
+        <w:t xml:space="preserve"> </w:t>
+      </w:r>
+      <w:r>
+        <w:t>при</w:t>
+      </w:r>
+      <w:r>
+        <w:t xml:space="preserve"> </w:t>
+      </w:r>
+      <w:r>
+        <w:t>условии</w:t>
+      </w:r>
+      <w:r>
+        <w:t xml:space="preserve"> </w:t>
+      </w:r>
+      <w:r>
+        <w:t>начала</w:t>
+      </w:r>
+      <w:r>
+        <w:t xml:space="preserve"> </w:t>
+      </w:r>
+      <w:r>
+        <w:t>движения</w:t>
+      </w:r>
+      <w:r>
+        <w:t xml:space="preserve"> </w:t>
+      </w:r>
+      <w:r>
+        <w:t>из</w:t>
+      </w:r>
+      <w:r>
+        <w:t xml:space="preserve"> </w:t>
+      </w:r>
+      <w:r>
+        <w:t>большой</w:t>
+      </w:r>
+      <w:r>
+        <w:t xml:space="preserve"> </w:t>
+      </w:r>
+      <w:r>
+        <w:t>области</w:t>
+      </w:r>
+      <w:r>
+        <w:t xml:space="preserve"> </w:t>
+      </w:r>
+      <w:r>
+        <w:t>начальной</w:t>
+      </w:r>
+      <w:r>
+        <w:t xml:space="preserve"> </w:t>
+      </w:r>
+      <w:r>
+        <w:t>неопределенности</w:t>
+      </w:r>
+      <w:r>
+        <w:t>.</w:t>
+      </w:r>
+    </w:p>
+    <w:p>
+      <w:pPr>
+        <w:spacing w:after="160" w:line="259" w:lineRule="auto"/>
+        <w:ind w:firstLine="0"/>
+      </w:pPr>
+      <w:r>
+        <w:tab/>
+        <w:t>Дальнейшие исследования будут направлены на формирование управляющих законов для роя подводных аппаратов</w:t>
+      </w:r>
+      <w:r>
+        <w:t xml:space="preserve"> </w:t>
+      </w:r>
+      <w:r>
+        <w:t>относительно ведущего</w:t>
+      </w:r>
+      <w:r>
+        <w:t xml:space="preserve">, </w:t>
+      </w:r>
+      <w:r>
+        <w:t>т.к.</w:t>
+      </w:r>
+      <w:r>
+        <w:t xml:space="preserve"> </w:t>
+      </w:r>
+      <w:r>
+        <w:rPr>
+          <w:szCs w:val="28"/>
+        </w:rPr>
+        <w:t>о</w:t>
+      </w:r>
+      <w:r>
+        <w:rPr>
+          <w:szCs w:val="28"/>
+        </w:rPr>
+        <w:t xml:space="preserve">сновной проблемой кооперативной навигации и позиционирования </w:t>
+      </w:r>
+      <w:r>
+        <w:rPr>
+          <w:szCs w:val="28"/>
+        </w:rPr>
+        <w:t>до сих пор остается</w:t>
+      </w:r>
+      <w:r>
+        <w:rPr>
+          <w:szCs w:val="28"/>
+        </w:rPr>
+        <w:t xml:space="preserve"> оценка состояния, и точный сбор информации о наблюдениях, в особенности для ведущего элемента</w:t>
+      </w:r>
+      <w:r>
+        <w:rPr>
+          <w:szCs w:val="28"/>
+        </w:rPr>
+        <w:t>.</w:t>
+      </w:r>
+    </w:p>
+    <w:p>
+      <w:pPr>
         <w:ind w:firstLine="708"/>
         <w:rPr>
           <w:b/>
@@ -49667,7 +49525,7 @@
           <w:lang w:val="en-US"/>
         </w:rPr>
       </w:pPr>
-      <w:hyperlink r:id="rId28" w:history="1">
+      <w:hyperlink r:id="rId25" w:history="1">
         <w:r>
           <w:rPr>
             <w:rStyle w:val="a8"/>
@@ -49698,7 +49556,7 @@
           <w:lang w:val="en-US"/>
         </w:rPr>
       </w:pPr>
-      <w:hyperlink r:id="rId29" w:history="1">
+      <w:hyperlink r:id="rId26" w:history="1">
         <w:r>
           <w:rPr>
             <w:rStyle w:val="a8"/>
@@ -49729,7 +49587,7 @@
           <w:lang w:val="en-US"/>
         </w:rPr>
       </w:pPr>
-      <w:hyperlink r:id="rId30" w:history="1">
+      <w:hyperlink r:id="rId27" w:history="1">
         <w:r>
           <w:rPr>
             <w:rStyle w:val="a8"/>
@@ -49760,7 +49618,7 @@
           <w:lang w:val="en-US"/>
         </w:rPr>
       </w:pPr>
-      <w:hyperlink r:id="rId31" w:history="1">
+      <w:hyperlink r:id="rId28" w:history="1">
         <w:r>
           <w:rPr>
             <w:rStyle w:val="a8"/>
@@ -49867,7 +49725,7 @@
           <w:lang w:val="en-US"/>
         </w:rPr>
       </w:pPr>
-      <w:hyperlink r:id="rId32" w:history="1">
+      <w:hyperlink r:id="rId29" w:history="1">
         <w:r>
           <w:rPr>
             <w:rStyle w:val="a8"/>
@@ -49900,7 +49758,7 @@
           <w:lang w:val="en-US"/>
         </w:rPr>
       </w:pPr>
-      <w:hyperlink r:id="rId33" w:history="1">
+      <w:hyperlink r:id="rId30" w:history="1">
         <w:r>
           <w:rPr>
             <w:rStyle w:val="a8"/>
@@ -49934,7 +49792,7 @@
           <w:lang w:val="en-US"/>
         </w:rPr>
       </w:pPr>
-      <w:hyperlink r:id="rId34" w:history="1">
+      <w:hyperlink r:id="rId31" w:history="1">
         <w:r>
           <w:rPr>
             <w:rStyle w:val="a8"/>
@@ -49965,7 +49823,7 @@
           <w:lang w:val="en-US"/>
         </w:rPr>
       </w:pPr>
-      <w:hyperlink r:id="rId35" w:history="1">
+      <w:hyperlink r:id="rId32" w:history="1">
         <w:r>
           <w:rPr>
             <w:rStyle w:val="a8"/>
@@ -50057,7 +49915,7 @@
           <w:lang w:val="en-US"/>
         </w:rPr>
       </w:pPr>
-      <w:hyperlink r:id="rId36" w:history="1">
+      <w:hyperlink r:id="rId33" w:history="1">
         <w:r>
           <w:rPr>
             <w:rStyle w:val="a8"/>
@@ -50235,7 +50093,7 @@
           <w:lang w:val="en-US"/>
         </w:rPr>
       </w:pPr>
-      <w:hyperlink r:id="rId37" w:history="1">
+      <w:hyperlink r:id="rId34" w:history="1">
         <w:r>
           <w:rPr>
             <w:rStyle w:val="a8"/>
@@ -53307,6 +53165,7 @@
   <w:style w:type="character" w:default="1" w:styleId="a0">
     <w:name w:val="Default Paragraph Font"/>
     <w:uiPriority w:val="1"/>
+    <w:semiHidden/>
     <w:unhideWhenUsed/>
   </w:style>
   <w:style w:type="table" w:default="1" w:styleId="a1">

--- a/REPORT.docx
+++ b/REPORT.docx
@@ -9034,9 +9034,6 @@
       <w:pPr>
         <w:spacing w:after="160" w:line="259" w:lineRule="auto"/>
         <w:ind w:firstLine="709"/>
-        <w:rPr>
-          <w:lang w:val="en-US"/>
-        </w:rPr>
       </w:pPr>
       <w:r>
         <w:t>Акустическая навигация основана на использовании акустических сигналов транспондера для АНПА для определения его положения. Наиболее распространенными методами являются длинный базовый уровень, который использует, по меньшей мере, два широко разделенных транспондера, установленных обычно на морском дне; и ультракороткая базовая линия, которая использует GPS-откалиброванные транспондеры на сопроводительном поверхностном сосуде. Оба метода имеют ограниченный</w:t>
@@ -11506,15 +11503,7 @@
         <w:ind w:firstLine="709"/>
       </w:pPr>
       <w:r>
-        <w:t xml:space="preserve">Стандартные системы LBL, такие как описанные выше, не очень хорошо подходят для больших групп, </w:t>
-      </w:r>
-      <w:proofErr w:type="gramStart"/>
-      <w:r>
-        <w:t>так</w:t>
-      </w:r>
-      <w:proofErr w:type="gramEnd"/>
-      <w:r>
-        <w:t xml:space="preserve"> как только один АНПА одномоментно может обращаться к сети буев и получать обновленную информацию о местоположении. Таким образом, интервал обновления позиции возрастает с увеличением числа транспортных средств.</w:t>
+        <w:t>Стандартные системы LBL, такие как описанные выше, не очень хорошо подходят для больших групп, так как только один АНПА одномоментно может обращаться к сети буев и получать обновленную информацию о местоположении. Таким образом, интервал обновления позиции возрастает с увеличением числа транспортных средств.</w:t>
       </w:r>
     </w:p>
     <w:p>
@@ -18328,15 +18317,7 @@
               <w:szCs w:val="28"/>
               <w:lang w:val="en-GB"/>
             </w:rPr>
-            <m:t>=R</m:t>
-          </m:r>
-          <m:r>
-            <w:rPr>
-              <w:rFonts w:ascii="Cambria Math" w:hAnsi="Cambria Math"/>
-              <w:szCs w:val="28"/>
-              <w:lang w:val="en-GB"/>
-            </w:rPr>
-            <m:t>.</m:t>
+            <m:t>=R.</m:t>
           </m:r>
         </m:oMath>
       </m:oMathPara>
@@ -46078,13 +46059,7 @@
         <w:rPr>
           <w:szCs w:val="28"/>
         </w:rPr>
-        <w:t>. Но начальное значение скорости нам неизвестно. Поэтому, мы выберем изначальное значение переменной — 0 м/с, а среднеквадратичное отклонение</w:t>
-      </w:r>
-      <w:r>
-        <w:rPr>
-          <w:szCs w:val="28"/>
-        </w:rPr>
-        <w:t xml:space="preserve">, </w:t>
+        <w:t xml:space="preserve">. Но начальное значение скорости нам неизвестно. Поэтому, мы выберем изначальное значение переменной — 0 м/с, а среднеквадратичное отклонение, </w:t>
       </w:r>
       <w:r>
         <w:rPr>
@@ -46169,13 +46144,7 @@
         <w:rPr>
           <w:szCs w:val="28"/>
         </w:rPr>
-        <w:t>.</w:t>
-      </w:r>
-      <w:r>
-        <w:rPr>
-          <w:szCs w:val="28"/>
-        </w:rPr>
-        <w:t xml:space="preserve"> Соответственно, дисперсия</w:t>
+        <w:t>. Соответственно, дисперсия</w:t>
       </w:r>
     </w:p>
     <w:p>
@@ -47459,15 +47428,53 @@
           <w:szCs w:val="28"/>
         </w:rPr>
       </w:pPr>
-      <w:r>
+      <w:hyperlink r:id="rId16" w:history="1">
+        <w:r>
+          <w:rPr>
+            <w:rStyle w:val="a8"/>
+            <w:b/>
+            <w:bCs/>
+            <w:szCs w:val="28"/>
+            <w:highlight w:val="yellow"/>
+          </w:rPr>
+          <w:t>https://habr.com/ru/companies/singularis/articles/516798/</w:t>
+        </w:r>
+      </w:hyperlink>
+    </w:p>
+    <w:p>
+      <w:pPr>
+        <w:spacing w:after="160" w:line="259" w:lineRule="auto"/>
+        <w:ind w:firstLine="0"/>
+        <w:jc w:val="left"/>
         <w:rPr>
           <w:b/>
           <w:bCs/>
           <w:szCs w:val="28"/>
-          <w:highlight w:val="yellow"/>
-        </w:rPr>
-        <w:t>https://habr.com/ru/companies/singularis/articles/516798/</w:t>
-      </w:r>
+        </w:rPr>
+      </w:pPr>
+      <w:hyperlink r:id="rId17" w:history="1">
+        <w:r>
+          <w:rPr>
+            <w:rStyle w:val="a8"/>
+            <w:b/>
+            <w:bCs/>
+            <w:szCs w:val="28"/>
+          </w:rPr>
+          <w:t>https://dsp.stackexchange.com/questions/71044/averaging-data-from-2-sensors</w:t>
+        </w:r>
+      </w:hyperlink>
+    </w:p>
+    <w:p>
+      <w:pPr>
+        <w:spacing w:after="160" w:line="259" w:lineRule="auto"/>
+        <w:ind w:firstLine="0"/>
+        <w:jc w:val="left"/>
+        <w:rPr>
+          <w:b/>
+          <w:bCs/>
+          <w:szCs w:val="28"/>
+        </w:rPr>
+      </w:pPr>
       <w:r>
         <w:rPr>
           <w:b/>
@@ -47521,10 +47528,7 @@
         <w:t xml:space="preserve"> аппарат ММТ-300 совершает движение к заданной точке, на поверхности воды при этом располагаются два гидроакустических буя. Влияние поверхностного течения учитывается, влияя на смещение буев. </w:t>
       </w:r>
       <w:r>
-        <w:t>Если ошибка измерения больше оценки неопределенности состояния, то фильтр будет больше “доверять” данным моделирования. Именно поэтому важно правильно подобрать значения ковариационных матриц — основного инструмента настройки фильтра.</w:t>
-      </w:r>
-      <w:r>
-        <w:t xml:space="preserve"> </w:t>
+        <w:t xml:space="preserve">Если ошибка измерения больше оценки неопределенности состояния, то фильтр будет больше “доверять” данным моделирования. Именно поэтому важно правильно подобрать значения ковариационных матриц — основного инструмента настройки фильтра. </w:t>
       </w:r>
       <w:r>
         <w:t xml:space="preserve">При заданных параметрах шумов измерительных устройств, параметры </w:t>
@@ -47869,11 +47873,19 @@
                 <w:lang w:val="en-US"/>
               </w:rPr>
             </w:pPr>
+            <w:commentRangeStart w:id="1"/>
             <w:r>
               <w:rPr>
                 <w:lang w:val="en-US"/>
               </w:rPr>
               <w:t>Pressure sensor</w:t>
+            </w:r>
+            <w:commentRangeEnd w:id="1"/>
+            <w:r>
+              <w:rPr>
+                <w:rStyle w:val="a9"/>
+              </w:rPr>
+              <w:commentReference w:id="1"/>
             </w:r>
           </w:p>
         </w:tc>
@@ -47910,7 +47922,7 @@
       <w:pPr>
         <w:spacing w:after="160" w:line="259" w:lineRule="auto"/>
         <w:ind w:firstLine="0"/>
-        <w:jc w:val="left"/>
+        <w:jc w:val="center"/>
         <w:rPr>
           <w:b/>
           <w:bCs/>
@@ -47920,14 +47932,18 @@
       </w:pPr>
       <w:r>
         <w:rPr>
+          <w:b/>
+          <w:bCs/>
           <w:noProof/>
+          <w:sz w:val="24"/>
+          <w:szCs w:val="18"/>
         </w:rPr>
         <w:lastRenderedPageBreak/>
         <w:drawing>
-          <wp:inline distT="0" distB="0" distL="0" distR="0" wp14:anchorId="0314485F" wp14:editId="25780143">
-            <wp:extent cx="6480810" cy="5201285"/>
+          <wp:inline distT="0" distB="0" distL="0" distR="0" wp14:anchorId="3B703BE4" wp14:editId="7201E68D">
+            <wp:extent cx="6556547" cy="4920343"/>
             <wp:effectExtent l="0" t="0" r="0" b="0"/>
-            <wp:docPr id="12" name="Рисунок 12"/>
+            <wp:docPr id="1" name="Рисунок 1"/>
             <wp:cNvGraphicFramePr>
               <a:graphicFrameLocks xmlns:a="http://schemas.openxmlformats.org/drawingml/2006/main" noChangeAspect="1"/>
             </wp:cNvGraphicFramePr>
@@ -47935,23 +47951,36 @@
               <a:graphicData uri="http://schemas.openxmlformats.org/drawingml/2006/picture">
                 <pic:pic xmlns:pic="http://schemas.openxmlformats.org/drawingml/2006/picture">
                   <pic:nvPicPr>
-                    <pic:cNvPr id="1" name=""/>
-                    <pic:cNvPicPr/>
+                    <pic:cNvPr id="0" name="Picture 1"/>
+                    <pic:cNvPicPr>
+                      <a:picLocks noChangeAspect="1" noChangeArrowheads="1"/>
+                    </pic:cNvPicPr>
                   </pic:nvPicPr>
                   <pic:blipFill>
-                    <a:blip r:embed="rId16"/>
+                    <a:blip r:embed="rId18">
+                      <a:extLst>
+                        <a:ext uri="{28A0092B-C50C-407E-A947-70E740481C1C}">
+                          <a14:useLocalDpi xmlns:a14="http://schemas.microsoft.com/office/drawing/2010/main" val="0"/>
+                        </a:ext>
+                      </a:extLst>
+                    </a:blip>
+                    <a:srcRect/>
                     <a:stretch>
                       <a:fillRect/>
                     </a:stretch>
                   </pic:blipFill>
-                  <pic:spPr>
+                  <pic:spPr bwMode="auto">
                     <a:xfrm>
                       <a:off x="0" y="0"/>
-                      <a:ext cx="6480810" cy="5201285"/>
+                      <a:ext cx="6565253" cy="4926876"/>
                     </a:xfrm>
                     <a:prstGeom prst="rect">
                       <a:avLst/>
                     </a:prstGeom>
+                    <a:noFill/>
+                    <a:ln>
+                      <a:noFill/>
+                    </a:ln>
                   </pic:spPr>
                 </pic:pic>
               </a:graphicData>
@@ -48014,6 +48043,19 @@
           <w:szCs w:val="18"/>
         </w:rPr>
       </w:pPr>
+    </w:p>
+    <w:p>
+      <w:pPr>
+        <w:spacing w:after="160" w:line="259" w:lineRule="auto"/>
+        <w:ind w:firstLine="0"/>
+        <w:jc w:val="center"/>
+        <w:rPr>
+          <w:b/>
+          <w:bCs/>
+          <w:sz w:val="24"/>
+          <w:szCs w:val="18"/>
+        </w:rPr>
+      </w:pPr>
       <w:r>
         <w:rPr>
           <w:b/>
@@ -48024,10 +48066,10 @@
         </w:rPr>
         <w:lastRenderedPageBreak/>
         <w:drawing>
-          <wp:inline distT="0" distB="0" distL="0" distR="0" wp14:anchorId="49D85C73" wp14:editId="53EF2C13">
-            <wp:extent cx="4952060" cy="3503221"/>
-            <wp:effectExtent l="0" t="0" r="1270" b="2540"/>
-            <wp:docPr id="13" name="Рисунок 13"/>
+          <wp:inline distT="0" distB="0" distL="0" distR="0" wp14:anchorId="16476BE2" wp14:editId="3904A5D8">
+            <wp:extent cx="6480810" cy="7489190"/>
+            <wp:effectExtent l="0" t="0" r="0" b="0"/>
+            <wp:docPr id="2" name="Рисунок 2"/>
             <wp:cNvGraphicFramePr>
               <a:graphicFrameLocks xmlns:a="http://schemas.openxmlformats.org/drawingml/2006/main" noChangeAspect="1"/>
             </wp:cNvGraphicFramePr>
@@ -48035,23 +48077,36 @@
               <a:graphicData uri="http://schemas.openxmlformats.org/drawingml/2006/picture">
                 <pic:pic xmlns:pic="http://schemas.openxmlformats.org/drawingml/2006/picture">
                   <pic:nvPicPr>
-                    <pic:cNvPr id="1" name=""/>
-                    <pic:cNvPicPr/>
+                    <pic:cNvPr id="0" name="Picture 2"/>
+                    <pic:cNvPicPr>
+                      <a:picLocks noChangeAspect="1" noChangeArrowheads="1"/>
+                    </pic:cNvPicPr>
                   </pic:nvPicPr>
                   <pic:blipFill>
-                    <a:blip r:embed="rId17"/>
+                    <a:blip r:embed="rId19">
+                      <a:extLst>
+                        <a:ext uri="{28A0092B-C50C-407E-A947-70E740481C1C}">
+                          <a14:useLocalDpi xmlns:a14="http://schemas.microsoft.com/office/drawing/2010/main" val="0"/>
+                        </a:ext>
+                      </a:extLst>
+                    </a:blip>
+                    <a:srcRect/>
                     <a:stretch>
                       <a:fillRect/>
                     </a:stretch>
                   </pic:blipFill>
-                  <pic:spPr>
+                  <pic:spPr bwMode="auto">
                     <a:xfrm>
                       <a:off x="0" y="0"/>
-                      <a:ext cx="5008223" cy="3542952"/>
+                      <a:ext cx="6480810" cy="7489190"/>
                     </a:xfrm>
                     <a:prstGeom prst="rect">
                       <a:avLst/>
                     </a:prstGeom>
+                    <a:noFill/>
+                    <a:ln>
+                      <a:noFill/>
+                    </a:ln>
                   </pic:spPr>
                 </pic:pic>
               </a:graphicData>
@@ -48065,26 +48120,82 @@
         <w:spacing w:after="160" w:line="259" w:lineRule="auto"/>
         <w:ind w:firstLine="0"/>
         <w:jc w:val="center"/>
-        <w:rPr>
-          <w:b/>
-          <w:bCs/>
+      </w:pPr>
+      <w:r>
+        <w:t>Рисунок</w:t>
+      </w:r>
+      <w:r>
+        <w:t xml:space="preserve"> 10</w:t>
+      </w:r>
+      <w:r>
+        <w:t xml:space="preserve"> – Графики измерений</w:t>
+      </w:r>
+    </w:p>
+    <w:p>
+      <w:pPr>
+        <w:spacing w:after="160" w:line="259" w:lineRule="auto"/>
+        <w:ind w:firstLine="0"/>
+        <w:jc w:val="left"/>
+        <w:rPr>
           <w:sz w:val="24"/>
           <w:szCs w:val="18"/>
         </w:rPr>
       </w:pPr>
-      <w:r>
-        <w:rPr>
-          <w:b/>
-          <w:bCs/>
+    </w:p>
+    <w:p>
+      <w:pPr>
+        <w:spacing w:after="160" w:line="259" w:lineRule="auto"/>
+        <w:ind w:firstLine="0"/>
+        <w:jc w:val="left"/>
+        <w:rPr>
+          <w:sz w:val="24"/>
+          <w:szCs w:val="18"/>
+        </w:rPr>
+      </w:pPr>
+    </w:p>
+    <w:p>
+      <w:pPr>
+        <w:spacing w:after="160" w:line="259" w:lineRule="auto"/>
+        <w:ind w:firstLine="0"/>
+        <w:jc w:val="left"/>
+        <w:rPr>
+          <w:sz w:val="24"/>
+          <w:szCs w:val="18"/>
+        </w:rPr>
+      </w:pPr>
+    </w:p>
+    <w:p>
+      <w:pPr>
+        <w:spacing w:after="160" w:line="259" w:lineRule="auto"/>
+        <w:ind w:firstLine="0"/>
+        <w:rPr>
+          <w:sz w:val="24"/>
+          <w:szCs w:val="18"/>
+        </w:rPr>
+      </w:pPr>
+    </w:p>
+    <w:p>
+      <w:pPr>
+        <w:spacing w:after="160" w:line="259" w:lineRule="auto"/>
+        <w:ind w:firstLine="0"/>
+        <w:jc w:val="center"/>
+        <w:rPr>
+          <w:sz w:val="24"/>
+          <w:szCs w:val="18"/>
+        </w:rPr>
+      </w:pPr>
+      <w:r>
+        <w:rPr>
           <w:noProof/>
           <w:sz w:val="24"/>
           <w:szCs w:val="18"/>
         </w:rPr>
+        <w:lastRenderedPageBreak/>
         <w:drawing>
-          <wp:inline distT="0" distB="0" distL="0" distR="0" wp14:anchorId="0D36A854" wp14:editId="14BBC097">
-            <wp:extent cx="4952060" cy="3503221"/>
-            <wp:effectExtent l="0" t="0" r="1270" b="2540"/>
-            <wp:docPr id="14" name="Рисунок 14"/>
+          <wp:inline distT="0" distB="0" distL="0" distR="0" wp14:anchorId="00FF9D25" wp14:editId="6BC500C7">
+            <wp:extent cx="6480810" cy="7838440"/>
+            <wp:effectExtent l="0" t="0" r="0" b="0"/>
+            <wp:docPr id="3" name="Рисунок 3"/>
             <wp:cNvGraphicFramePr>
               <a:graphicFrameLocks xmlns:a="http://schemas.openxmlformats.org/drawingml/2006/main" noChangeAspect="1"/>
             </wp:cNvGraphicFramePr>
@@ -48092,23 +48203,170 @@
               <a:graphicData uri="http://schemas.openxmlformats.org/drawingml/2006/picture">
                 <pic:pic xmlns:pic="http://schemas.openxmlformats.org/drawingml/2006/picture">
                   <pic:nvPicPr>
-                    <pic:cNvPr id="1" name=""/>
-                    <pic:cNvPicPr/>
+                    <pic:cNvPr id="0" name="Picture 3"/>
+                    <pic:cNvPicPr>
+                      <a:picLocks noChangeAspect="1" noChangeArrowheads="1"/>
+                    </pic:cNvPicPr>
                   </pic:nvPicPr>
                   <pic:blipFill>
-                    <a:blip r:embed="rId18"/>
+                    <a:blip r:embed="rId20">
+                      <a:extLst>
+                        <a:ext uri="{28A0092B-C50C-407E-A947-70E740481C1C}">
+                          <a14:useLocalDpi xmlns:a14="http://schemas.microsoft.com/office/drawing/2010/main" val="0"/>
+                        </a:ext>
+                      </a:extLst>
+                    </a:blip>
+                    <a:srcRect/>
                     <a:stretch>
                       <a:fillRect/>
                     </a:stretch>
                   </pic:blipFill>
-                  <pic:spPr>
+                  <pic:spPr bwMode="auto">
                     <a:xfrm>
                       <a:off x="0" y="0"/>
-                      <a:ext cx="4981692" cy="3524183"/>
+                      <a:ext cx="6480810" cy="7838440"/>
                     </a:xfrm>
                     <a:prstGeom prst="rect">
                       <a:avLst/>
                     </a:prstGeom>
+                    <a:noFill/>
+                    <a:ln>
+                      <a:noFill/>
+                    </a:ln>
+                  </pic:spPr>
+                </pic:pic>
+              </a:graphicData>
+            </a:graphic>
+          </wp:inline>
+        </w:drawing>
+      </w:r>
+    </w:p>
+    <w:p>
+      <w:pPr>
+        <w:spacing w:after="160" w:line="259" w:lineRule="auto"/>
+        <w:ind w:firstLine="0"/>
+        <w:jc w:val="center"/>
+        <w:rPr>
+          <w:lang w:val="en-US"/>
+        </w:rPr>
+      </w:pPr>
+      <w:r>
+        <w:t xml:space="preserve">Рисунок </w:t>
+      </w:r>
+      <w:r>
+        <w:t xml:space="preserve">11 </w:t>
+      </w:r>
+      <w:r>
+        <w:t xml:space="preserve">– Графики оценки </w:t>
+      </w:r>
+      <w:r>
+        <w:rPr>
+          <w:lang w:val="en-US"/>
+        </w:rPr>
+        <w:t>EKF</w:t>
+      </w:r>
+    </w:p>
+    <w:p>
+      <w:pPr>
+        <w:spacing w:after="160" w:line="259" w:lineRule="auto"/>
+        <w:ind w:firstLine="0"/>
+        <w:jc w:val="left"/>
+        <w:rPr>
+          <w:b/>
+          <w:bCs/>
+          <w:sz w:val="24"/>
+          <w:szCs w:val="18"/>
+        </w:rPr>
+      </w:pPr>
+    </w:p>
+    <w:p>
+      <w:pPr>
+        <w:spacing w:after="160" w:line="259" w:lineRule="auto"/>
+        <w:ind w:firstLine="0"/>
+        <w:jc w:val="left"/>
+        <w:rPr>
+          <w:b/>
+          <w:bCs/>
+          <w:sz w:val="24"/>
+          <w:szCs w:val="18"/>
+        </w:rPr>
+      </w:pPr>
+    </w:p>
+    <w:p>
+      <w:pPr>
+        <w:spacing w:after="160" w:line="259" w:lineRule="auto"/>
+        <w:ind w:firstLine="0"/>
+        <w:rPr>
+          <w:b/>
+          <w:bCs/>
+          <w:sz w:val="24"/>
+          <w:szCs w:val="18"/>
+        </w:rPr>
+      </w:pPr>
+    </w:p>
+    <w:p>
+      <w:pPr>
+        <w:spacing w:after="160" w:line="259" w:lineRule="auto"/>
+        <w:ind w:firstLine="0"/>
+        <w:jc w:val="center"/>
+        <w:rPr>
+          <w:b/>
+          <w:bCs/>
+          <w:sz w:val="24"/>
+          <w:szCs w:val="18"/>
+        </w:rPr>
+      </w:pPr>
+      <w:r>
+        <w:rPr>
+          <w:b/>
+          <w:bCs/>
+          <w:noProof/>
+          <w:sz w:val="24"/>
+          <w:szCs w:val="18"/>
+        </w:rPr>
+        <w:lastRenderedPageBreak/>
+        <w:drawing>
+          <wp:inline distT="0" distB="0" distL="0" distR="0" wp14:anchorId="3D309523" wp14:editId="5C6FD3E7">
+            <wp:extent cx="5780314" cy="6049903"/>
+            <wp:effectExtent l="0" t="0" r="0" b="0"/>
+            <wp:docPr id="4" name="Рисунок 4"/>
+            <wp:cNvGraphicFramePr>
+              <a:graphicFrameLocks xmlns:a="http://schemas.openxmlformats.org/drawingml/2006/main" noChangeAspect="1"/>
+            </wp:cNvGraphicFramePr>
+            <a:graphic xmlns:a="http://schemas.openxmlformats.org/drawingml/2006/main">
+              <a:graphicData uri="http://schemas.openxmlformats.org/drawingml/2006/picture">
+                <pic:pic xmlns:pic="http://schemas.openxmlformats.org/drawingml/2006/picture">
+                  <pic:nvPicPr>
+                    <pic:cNvPr id="0" name="Picture 4"/>
+                    <pic:cNvPicPr>
+                      <a:picLocks noChangeAspect="1" noChangeArrowheads="1"/>
+                    </pic:cNvPicPr>
+                  </pic:nvPicPr>
+                  <pic:blipFill>
+                    <a:blip r:embed="rId21">
+                      <a:extLst>
+                        <a:ext uri="{28A0092B-C50C-407E-A947-70E740481C1C}">
+                          <a14:useLocalDpi xmlns:a14="http://schemas.microsoft.com/office/drawing/2010/main" val="0"/>
+                        </a:ext>
+                      </a:extLst>
+                    </a:blip>
+                    <a:srcRect/>
+                    <a:stretch>
+                      <a:fillRect/>
+                    </a:stretch>
+                  </pic:blipFill>
+                  <pic:spPr bwMode="auto">
+                    <a:xfrm>
+                      <a:off x="0" y="0"/>
+                      <a:ext cx="5785193" cy="6055010"/>
+                    </a:xfrm>
+                    <a:prstGeom prst="rect">
+                      <a:avLst/>
+                    </a:prstGeom>
+                    <a:noFill/>
+                    <a:ln>
+                      <a:noFill/>
+                    </a:ln>
                   </pic:spPr>
                 </pic:pic>
               </a:graphicData>
@@ -48127,571 +48385,31 @@
         <w:t>Рисунок</w:t>
       </w:r>
       <w:r>
-        <w:t xml:space="preserve"> 10</w:t>
-      </w:r>
-      <w:r>
-        <w:t xml:space="preserve"> – Графики измерений</w:t>
+        <w:t xml:space="preserve"> 12</w:t>
+      </w:r>
+      <w:r>
+        <w:t xml:space="preserve"> – Графики ошибок оценки </w:t>
+      </w:r>
+      <w:r>
+        <w:rPr>
+          <w:lang w:val="en-US"/>
+        </w:rPr>
+        <w:t>EKF</w:t>
+      </w:r>
+      <w:r>
+        <w:t xml:space="preserve"> относительно действительных данных</w:t>
       </w:r>
     </w:p>
     <w:p>
       <w:pPr>
         <w:spacing w:after="160" w:line="259" w:lineRule="auto"/>
         <w:ind w:firstLine="0"/>
-        <w:jc w:val="left"/>
-        <w:rPr>
-          <w:sz w:val="24"/>
-          <w:szCs w:val="18"/>
-        </w:rPr>
-      </w:pPr>
-    </w:p>
-    <w:p>
-      <w:pPr>
-        <w:spacing w:after="160" w:line="259" w:lineRule="auto"/>
-        <w:ind w:firstLine="0"/>
-        <w:jc w:val="left"/>
-        <w:rPr>
-          <w:sz w:val="24"/>
-          <w:szCs w:val="18"/>
-        </w:rPr>
-      </w:pPr>
-    </w:p>
-    <w:p>
-      <w:pPr>
-        <w:spacing w:after="160" w:line="259" w:lineRule="auto"/>
-        <w:ind w:firstLine="0"/>
-        <w:jc w:val="left"/>
-        <w:rPr>
-          <w:sz w:val="24"/>
-          <w:szCs w:val="18"/>
-        </w:rPr>
-      </w:pPr>
-    </w:p>
-    <w:p>
-      <w:pPr>
-        <w:spacing w:after="160" w:line="259" w:lineRule="auto"/>
-        <w:ind w:firstLine="0"/>
-        <w:jc w:val="left"/>
-        <w:rPr>
-          <w:sz w:val="24"/>
-          <w:szCs w:val="18"/>
-        </w:rPr>
-      </w:pPr>
-    </w:p>
-    <w:p>
-      <w:pPr>
-        <w:spacing w:after="160" w:line="259" w:lineRule="auto"/>
-        <w:ind w:firstLine="0"/>
-        <w:jc w:val="left"/>
-        <w:rPr>
-          <w:sz w:val="24"/>
-          <w:szCs w:val="18"/>
-        </w:rPr>
-      </w:pPr>
-    </w:p>
-    <w:p>
-      <w:pPr>
-        <w:spacing w:after="160" w:line="259" w:lineRule="auto"/>
-        <w:ind w:firstLine="0"/>
-        <w:jc w:val="left"/>
-        <w:rPr>
-          <w:sz w:val="24"/>
-          <w:szCs w:val="18"/>
-        </w:rPr>
-      </w:pPr>
-    </w:p>
-    <w:p>
-      <w:pPr>
-        <w:spacing w:after="160" w:line="259" w:lineRule="auto"/>
-        <w:ind w:firstLine="0"/>
-        <w:jc w:val="center"/>
-        <w:rPr>
-          <w:sz w:val="24"/>
-          <w:szCs w:val="18"/>
-        </w:rPr>
-      </w:pPr>
-      <w:r>
-        <w:rPr>
-          <w:noProof/>
-          <w:sz w:val="24"/>
-          <w:szCs w:val="18"/>
-        </w:rPr>
-        <w:lastRenderedPageBreak/>
-        <w:drawing>
-          <wp:inline distT="0" distB="0" distL="0" distR="0" wp14:anchorId="11CDB885" wp14:editId="7441E30F">
-            <wp:extent cx="5077959" cy="3592286"/>
-            <wp:effectExtent l="0" t="0" r="8890" b="8255"/>
-            <wp:docPr id="15" name="Рисунок 15"/>
-            <wp:cNvGraphicFramePr>
-              <a:graphicFrameLocks xmlns:a="http://schemas.openxmlformats.org/drawingml/2006/main" noChangeAspect="1"/>
-            </wp:cNvGraphicFramePr>
-            <a:graphic xmlns:a="http://schemas.openxmlformats.org/drawingml/2006/main">
-              <a:graphicData uri="http://schemas.openxmlformats.org/drawingml/2006/picture">
-                <pic:pic xmlns:pic="http://schemas.openxmlformats.org/drawingml/2006/picture">
-                  <pic:nvPicPr>
-                    <pic:cNvPr id="1" name=""/>
-                    <pic:cNvPicPr/>
-                  </pic:nvPicPr>
-                  <pic:blipFill>
-                    <a:blip r:embed="rId19"/>
-                    <a:stretch>
-                      <a:fillRect/>
-                    </a:stretch>
-                  </pic:blipFill>
-                  <pic:spPr>
-                    <a:xfrm>
-                      <a:off x="0" y="0"/>
-                      <a:ext cx="5096271" cy="3605240"/>
-                    </a:xfrm>
-                    <a:prstGeom prst="rect">
-                      <a:avLst/>
-                    </a:prstGeom>
-                  </pic:spPr>
-                </pic:pic>
-              </a:graphicData>
-            </a:graphic>
-          </wp:inline>
-        </w:drawing>
-      </w:r>
-    </w:p>
-    <w:p>
-      <w:pPr>
-        <w:spacing w:after="160" w:line="259" w:lineRule="auto"/>
-        <w:ind w:firstLine="0"/>
-        <w:jc w:val="center"/>
-        <w:rPr>
-          <w:sz w:val="24"/>
-          <w:szCs w:val="18"/>
-        </w:rPr>
-      </w:pPr>
-      <w:r>
-        <w:rPr>
-          <w:noProof/>
-          <w:sz w:val="24"/>
-          <w:szCs w:val="18"/>
-        </w:rPr>
-        <w:drawing>
-          <wp:inline distT="0" distB="0" distL="0" distR="0" wp14:anchorId="02863B08" wp14:editId="18768AE5">
-            <wp:extent cx="5154899" cy="3646715"/>
-            <wp:effectExtent l="0" t="0" r="8255" b="0"/>
-            <wp:docPr id="16" name="Рисунок 16"/>
-            <wp:cNvGraphicFramePr>
-              <a:graphicFrameLocks xmlns:a="http://schemas.openxmlformats.org/drawingml/2006/main" noChangeAspect="1"/>
-            </wp:cNvGraphicFramePr>
-            <a:graphic xmlns:a="http://schemas.openxmlformats.org/drawingml/2006/main">
-              <a:graphicData uri="http://schemas.openxmlformats.org/drawingml/2006/picture">
-                <pic:pic xmlns:pic="http://schemas.openxmlformats.org/drawingml/2006/picture">
-                  <pic:nvPicPr>
-                    <pic:cNvPr id="1" name=""/>
-                    <pic:cNvPicPr/>
-                  </pic:nvPicPr>
-                  <pic:blipFill>
-                    <a:blip r:embed="rId20"/>
-                    <a:stretch>
-                      <a:fillRect/>
-                    </a:stretch>
-                  </pic:blipFill>
-                  <pic:spPr>
-                    <a:xfrm>
-                      <a:off x="0" y="0"/>
-                      <a:ext cx="5198247" cy="3677381"/>
-                    </a:xfrm>
-                    <a:prstGeom prst="rect">
-                      <a:avLst/>
-                    </a:prstGeom>
-                  </pic:spPr>
-                </pic:pic>
-              </a:graphicData>
-            </a:graphic>
-          </wp:inline>
-        </w:drawing>
-      </w:r>
-    </w:p>
-    <w:p>
-      <w:pPr>
-        <w:spacing w:after="160" w:line="259" w:lineRule="auto"/>
-        <w:ind w:firstLine="0"/>
-        <w:jc w:val="center"/>
-        <w:rPr>
-          <w:lang w:val="en-US"/>
-        </w:rPr>
-      </w:pPr>
-      <w:r>
-        <w:t xml:space="preserve">Рисунок </w:t>
-      </w:r>
-      <w:r>
-        <w:t xml:space="preserve">11 </w:t>
-      </w:r>
-      <w:r>
-        <w:t xml:space="preserve">– Графики оценки </w:t>
-      </w:r>
-      <w:r>
-        <w:rPr>
-          <w:lang w:val="en-US"/>
-        </w:rPr>
-        <w:t>EKF</w:t>
-      </w:r>
-    </w:p>
-    <w:p>
-      <w:pPr>
-        <w:spacing w:after="160" w:line="259" w:lineRule="auto"/>
-        <w:ind w:firstLine="0"/>
-        <w:jc w:val="left"/>
         <w:rPr>
           <w:b/>
           <w:bCs/>
           <w:sz w:val="24"/>
           <w:szCs w:val="18"/>
         </w:rPr>
-      </w:pPr>
-    </w:p>
-    <w:p>
-      <w:pPr>
-        <w:spacing w:after="160" w:line="259" w:lineRule="auto"/>
-        <w:ind w:firstLine="0"/>
-        <w:jc w:val="left"/>
-        <w:rPr>
-          <w:b/>
-          <w:bCs/>
-          <w:sz w:val="24"/>
-          <w:szCs w:val="18"/>
-        </w:rPr>
-      </w:pPr>
-    </w:p>
-    <w:p>
-      <w:pPr>
-        <w:spacing w:after="160" w:line="259" w:lineRule="auto"/>
-        <w:ind w:firstLine="0"/>
-        <w:jc w:val="left"/>
-        <w:rPr>
-          <w:b/>
-          <w:bCs/>
-          <w:sz w:val="24"/>
-          <w:szCs w:val="18"/>
-        </w:rPr>
-      </w:pPr>
-    </w:p>
-    <w:p>
-      <w:pPr>
-        <w:spacing w:after="160" w:line="259" w:lineRule="auto"/>
-        <w:ind w:firstLine="0"/>
-        <w:jc w:val="left"/>
-        <w:rPr>
-          <w:b/>
-          <w:bCs/>
-          <w:sz w:val="24"/>
-          <w:szCs w:val="18"/>
-        </w:rPr>
-      </w:pPr>
-    </w:p>
-    <w:p>
-      <w:pPr>
-        <w:spacing w:after="160" w:line="259" w:lineRule="auto"/>
-        <w:ind w:firstLine="0"/>
-        <w:jc w:val="left"/>
-        <w:rPr>
-          <w:b/>
-          <w:bCs/>
-          <w:sz w:val="24"/>
-          <w:szCs w:val="18"/>
-        </w:rPr>
-      </w:pPr>
-    </w:p>
-    <w:p>
-      <w:pPr>
-        <w:spacing w:after="160" w:line="259" w:lineRule="auto"/>
-        <w:ind w:firstLine="0"/>
-        <w:jc w:val="left"/>
-        <w:rPr>
-          <w:b/>
-          <w:bCs/>
-          <w:sz w:val="24"/>
-          <w:szCs w:val="18"/>
-        </w:rPr>
-      </w:pPr>
-    </w:p>
-    <w:p>
-      <w:pPr>
-        <w:spacing w:after="160" w:line="259" w:lineRule="auto"/>
-        <w:ind w:firstLine="0"/>
-        <w:jc w:val="center"/>
-        <w:rPr>
-          <w:b/>
-          <w:bCs/>
-          <w:sz w:val="24"/>
-          <w:szCs w:val="18"/>
-        </w:rPr>
-      </w:pPr>
-      <w:r>
-        <w:rPr>
-          <w:b/>
-          <w:bCs/>
-          <w:noProof/>
-          <w:sz w:val="24"/>
-          <w:szCs w:val="18"/>
-        </w:rPr>
-        <w:drawing>
-          <wp:inline distT="0" distB="0" distL="0" distR="0" wp14:anchorId="67010E66" wp14:editId="7945CCE4">
-            <wp:extent cx="5216449" cy="3690257"/>
-            <wp:effectExtent l="0" t="0" r="3810" b="5715"/>
-            <wp:docPr id="17" name="Рисунок 17"/>
-            <wp:cNvGraphicFramePr>
-              <a:graphicFrameLocks xmlns:a="http://schemas.openxmlformats.org/drawingml/2006/main" noChangeAspect="1"/>
-            </wp:cNvGraphicFramePr>
-            <a:graphic xmlns:a="http://schemas.openxmlformats.org/drawingml/2006/main">
-              <a:graphicData uri="http://schemas.openxmlformats.org/drawingml/2006/picture">
-                <pic:pic xmlns:pic="http://schemas.openxmlformats.org/drawingml/2006/picture">
-                  <pic:nvPicPr>
-                    <pic:cNvPr id="1" name=""/>
-                    <pic:cNvPicPr/>
-                  </pic:nvPicPr>
-                  <pic:blipFill>
-                    <a:blip r:embed="rId21"/>
-                    <a:stretch>
-                      <a:fillRect/>
-                    </a:stretch>
-                  </pic:blipFill>
-                  <pic:spPr>
-                    <a:xfrm>
-                      <a:off x="0" y="0"/>
-                      <a:ext cx="5273848" cy="3730863"/>
-                    </a:xfrm>
-                    <a:prstGeom prst="rect">
-                      <a:avLst/>
-                    </a:prstGeom>
-                  </pic:spPr>
-                </pic:pic>
-              </a:graphicData>
-            </a:graphic>
-          </wp:inline>
-        </w:drawing>
-      </w:r>
-    </w:p>
-    <w:p>
-      <w:pPr>
-        <w:spacing w:after="160" w:line="259" w:lineRule="auto"/>
-        <w:ind w:firstLine="0"/>
-        <w:jc w:val="center"/>
-        <w:rPr>
-          <w:b/>
-          <w:bCs/>
-          <w:sz w:val="24"/>
-          <w:szCs w:val="18"/>
-        </w:rPr>
-      </w:pPr>
-      <w:r>
-        <w:rPr>
-          <w:b/>
-          <w:bCs/>
-          <w:noProof/>
-          <w:sz w:val="24"/>
-          <w:szCs w:val="18"/>
-        </w:rPr>
-        <w:drawing>
-          <wp:inline distT="0" distB="0" distL="0" distR="0" wp14:anchorId="0CA04E7C" wp14:editId="6A318D15">
-            <wp:extent cx="5308774" cy="3755571"/>
-            <wp:effectExtent l="0" t="0" r="6350" b="0"/>
-            <wp:docPr id="18" name="Рисунок 18"/>
-            <wp:cNvGraphicFramePr>
-              <a:graphicFrameLocks xmlns:a="http://schemas.openxmlformats.org/drawingml/2006/main" noChangeAspect="1"/>
-            </wp:cNvGraphicFramePr>
-            <a:graphic xmlns:a="http://schemas.openxmlformats.org/drawingml/2006/main">
-              <a:graphicData uri="http://schemas.openxmlformats.org/drawingml/2006/picture">
-                <pic:pic xmlns:pic="http://schemas.openxmlformats.org/drawingml/2006/picture">
-                  <pic:nvPicPr>
-                    <pic:cNvPr id="1" name=""/>
-                    <pic:cNvPicPr/>
-                  </pic:nvPicPr>
-                  <pic:blipFill>
-                    <a:blip r:embed="rId22"/>
-                    <a:stretch>
-                      <a:fillRect/>
-                    </a:stretch>
-                  </pic:blipFill>
-                  <pic:spPr>
-                    <a:xfrm>
-                      <a:off x="0" y="0"/>
-                      <a:ext cx="5327638" cy="3768916"/>
-                    </a:xfrm>
-                    <a:prstGeom prst="rect">
-                      <a:avLst/>
-                    </a:prstGeom>
-                  </pic:spPr>
-                </pic:pic>
-              </a:graphicData>
-            </a:graphic>
-          </wp:inline>
-        </w:drawing>
-      </w:r>
-    </w:p>
-    <w:p>
-      <w:pPr>
-        <w:spacing w:after="160" w:line="259" w:lineRule="auto"/>
-        <w:ind w:firstLine="0"/>
-        <w:jc w:val="center"/>
-      </w:pPr>
-      <w:r>
-        <w:t>Рисунок</w:t>
-      </w:r>
-      <w:r>
-        <w:t xml:space="preserve"> 12</w:t>
-      </w:r>
-      <w:r>
-        <w:t xml:space="preserve"> – Графики ошибок оценки </w:t>
-      </w:r>
-      <w:r>
-        <w:rPr>
-          <w:lang w:val="en-US"/>
-        </w:rPr>
-        <w:t>EKF</w:t>
-      </w:r>
-      <w:r>
-        <w:t xml:space="preserve"> относительно действительных данных</w:t>
-      </w:r>
-    </w:p>
-    <w:p>
-      <w:pPr>
-        <w:spacing w:after="160" w:line="259" w:lineRule="auto"/>
-        <w:ind w:firstLine="0"/>
-        <w:jc w:val="center"/>
-        <w:rPr>
-          <w:b/>
-          <w:bCs/>
-          <w:sz w:val="24"/>
-          <w:szCs w:val="18"/>
-        </w:rPr>
-      </w:pPr>
-      <w:r>
-        <w:rPr>
-          <w:b/>
-          <w:bCs/>
-          <w:noProof/>
-          <w:sz w:val="24"/>
-          <w:szCs w:val="18"/>
-        </w:rPr>
-        <w:lastRenderedPageBreak/>
-        <w:drawing>
-          <wp:inline distT="0" distB="0" distL="0" distR="0" wp14:anchorId="3EBB07E8" wp14:editId="22EDE387">
-            <wp:extent cx="5159828" cy="3614306"/>
-            <wp:effectExtent l="0" t="0" r="3175" b="5715"/>
-            <wp:docPr id="19" name="Рисунок 19"/>
-            <wp:cNvGraphicFramePr>
-              <a:graphicFrameLocks xmlns:a="http://schemas.openxmlformats.org/drawingml/2006/main" noChangeAspect="1"/>
-            </wp:cNvGraphicFramePr>
-            <a:graphic xmlns:a="http://schemas.openxmlformats.org/drawingml/2006/main">
-              <a:graphicData uri="http://schemas.openxmlformats.org/drawingml/2006/picture">
-                <pic:pic xmlns:pic="http://schemas.openxmlformats.org/drawingml/2006/picture">
-                  <pic:nvPicPr>
-                    <pic:cNvPr id="1" name=""/>
-                    <pic:cNvPicPr/>
-                  </pic:nvPicPr>
-                  <pic:blipFill>
-                    <a:blip r:embed="rId23"/>
-                    <a:stretch>
-                      <a:fillRect/>
-                    </a:stretch>
-                  </pic:blipFill>
-                  <pic:spPr>
-                    <a:xfrm>
-                      <a:off x="0" y="0"/>
-                      <a:ext cx="5172036" cy="3622857"/>
-                    </a:xfrm>
-                    <a:prstGeom prst="rect">
-                      <a:avLst/>
-                    </a:prstGeom>
-                  </pic:spPr>
-                </pic:pic>
-              </a:graphicData>
-            </a:graphic>
-          </wp:inline>
-        </w:drawing>
-      </w:r>
-    </w:p>
-    <w:p>
-      <w:pPr>
-        <w:spacing w:after="160" w:line="259" w:lineRule="auto"/>
-        <w:ind w:firstLine="0"/>
-        <w:jc w:val="center"/>
-        <w:rPr>
-          <w:b/>
-          <w:bCs/>
-          <w:sz w:val="24"/>
-          <w:szCs w:val="18"/>
-        </w:rPr>
-      </w:pPr>
-      <w:r>
-        <w:rPr>
-          <w:b/>
-          <w:bCs/>
-          <w:noProof/>
-          <w:sz w:val="24"/>
-          <w:szCs w:val="18"/>
-        </w:rPr>
-        <w:drawing>
-          <wp:inline distT="0" distB="0" distL="0" distR="0" wp14:anchorId="42CA9811" wp14:editId="2D406103">
-            <wp:extent cx="5154899" cy="3646714"/>
-            <wp:effectExtent l="0" t="0" r="8255" b="0"/>
-            <wp:docPr id="21" name="Рисунок 21"/>
-            <wp:cNvGraphicFramePr>
-              <a:graphicFrameLocks xmlns:a="http://schemas.openxmlformats.org/drawingml/2006/main" noChangeAspect="1"/>
-            </wp:cNvGraphicFramePr>
-            <a:graphic xmlns:a="http://schemas.openxmlformats.org/drawingml/2006/main">
-              <a:graphicData uri="http://schemas.openxmlformats.org/drawingml/2006/picture">
-                <pic:pic xmlns:pic="http://schemas.openxmlformats.org/drawingml/2006/picture">
-                  <pic:nvPicPr>
-                    <pic:cNvPr id="1" name=""/>
-                    <pic:cNvPicPr/>
-                  </pic:nvPicPr>
-                  <pic:blipFill>
-                    <a:blip r:embed="rId24"/>
-                    <a:stretch>
-                      <a:fillRect/>
-                    </a:stretch>
-                  </pic:blipFill>
-                  <pic:spPr>
-                    <a:xfrm>
-                      <a:off x="0" y="0"/>
-                      <a:ext cx="5187686" cy="3669908"/>
-                    </a:xfrm>
-                    <a:prstGeom prst="rect">
-                      <a:avLst/>
-                    </a:prstGeom>
-                  </pic:spPr>
-                </pic:pic>
-              </a:graphicData>
-            </a:graphic>
-          </wp:inline>
-        </w:drawing>
-      </w:r>
-    </w:p>
-    <w:p>
-      <w:pPr>
-        <w:spacing w:after="160" w:line="259" w:lineRule="auto"/>
-        <w:ind w:firstLine="0"/>
-        <w:jc w:val="center"/>
-      </w:pPr>
-      <w:r>
-        <w:t>Рисунок</w:t>
-      </w:r>
-      <w:r>
-        <w:t xml:space="preserve"> 13</w:t>
-      </w:r>
-      <w:r>
-        <w:t xml:space="preserve"> – Графики ошибок оценки </w:t>
-      </w:r>
-      <w:r>
-        <w:rPr>
-          <w:lang w:val="en-US"/>
-        </w:rPr>
-        <w:t>EKF</w:t>
-      </w:r>
-      <w:r>
-        <w:t xml:space="preserve"> относительно измеренных данных</w:t>
-      </w:r>
-    </w:p>
-    <w:p>
-      <w:pPr>
-        <w:spacing w:after="160" w:line="259" w:lineRule="auto"/>
-        <w:ind w:firstLine="0"/>
       </w:pPr>
     </w:p>
     <w:p>
@@ -48699,7 +48417,1196 @@
         <w:spacing w:after="160" w:line="259" w:lineRule="auto"/>
         <w:ind w:firstLine="0"/>
       </w:pPr>
+      <w:r>
+        <w:t xml:space="preserve">Таблица </w:t>
+      </w:r>
+      <w:r>
+        <w:rPr>
+          <w:lang w:val="en-US"/>
+        </w:rPr>
+        <w:t>6</w:t>
+      </w:r>
+      <w:r>
+        <w:t xml:space="preserve"> – Метрики качества</w:t>
+      </w:r>
     </w:p>
+    <w:tbl>
+      <w:tblPr>
+        <w:tblStyle w:val="a6"/>
+        <w:tblW w:w="0" w:type="auto"/>
+        <w:tblLook w:val="04A0" w:firstRow="1" w:lastRow="0" w:firstColumn="1" w:lastColumn="0" w:noHBand="0" w:noVBand="1"/>
+      </w:tblPr>
+      <w:tblGrid>
+        <w:gridCol w:w="1555"/>
+        <w:gridCol w:w="8641"/>
+      </w:tblGrid>
+      <w:tr>
+        <w:tc>
+          <w:tcPr>
+            <w:tcW w:w="1555" w:type="dxa"/>
+          </w:tcPr>
+          <w:p>
+            <w:pPr>
+              <w:pStyle w:val="ae"/>
+              <w:ind w:firstLine="0"/>
+              <w:jc w:val="center"/>
+            </w:pPr>
+            <w:r>
+              <w:t>Метрика</w:t>
+            </w:r>
+          </w:p>
+        </w:tc>
+        <w:tc>
+          <w:tcPr>
+            <w:tcW w:w="8641" w:type="dxa"/>
+          </w:tcPr>
+          <w:p>
+            <w:pPr>
+              <w:pStyle w:val="ae"/>
+              <w:ind w:firstLine="0"/>
+              <w:jc w:val="center"/>
+            </w:pPr>
+            <w:r>
+              <w:t>Величина</w:t>
+            </w:r>
+          </w:p>
+        </w:tc>
+      </w:tr>
+      <w:tr>
+        <w:tc>
+          <w:tcPr>
+            <w:tcW w:w="1555" w:type="dxa"/>
+          </w:tcPr>
+          <w:p>
+            <w:pPr>
+              <w:pStyle w:val="ae"/>
+              <w:ind w:firstLine="0"/>
+              <w:jc w:val="center"/>
+              <w:rPr>
+                <w:lang w:val="en-US"/>
+              </w:rPr>
+            </w:pPr>
+            <w:r>
+              <w:rPr>
+                <w:lang w:val="en-US"/>
+              </w:rPr>
+              <w:t>MSE (</w:t>
+            </w:r>
+            <m:oMath>
+              <m:r>
+                <w:rPr>
+                  <w:rFonts w:ascii="Cambria Math" w:hAnsi="Cambria Math"/>
+                  <w:lang w:val="en-US"/>
+                </w:rPr>
+                <m:t>η</m:t>
+              </m:r>
+            </m:oMath>
+            <w:r>
+              <w:rPr>
+                <w:lang w:val="en-US"/>
+              </w:rPr>
+              <w:t>)</w:t>
+            </w:r>
+          </w:p>
+        </w:tc>
+        <w:tc>
+          <w:tcPr>
+            <w:tcW w:w="8641" w:type="dxa"/>
+          </w:tcPr>
+          <w:p>
+            <w:pPr>
+              <w:pStyle w:val="ae"/>
+              <w:jc w:val="center"/>
+            </w:pPr>
+            <m:oMathPara>
+              <m:oMath>
+                <m:sSup>
+                  <m:sSupPr>
+                    <m:ctrlPr>
+                      <w:rPr>
+                        <w:rFonts w:ascii="Cambria Math" w:hAnsi="Cambria Math"/>
+                        <w:i/>
+                        <w:szCs w:val="28"/>
+                      </w:rPr>
+                    </m:ctrlPr>
+                  </m:sSupPr>
+                  <m:e>
+                    <m:d>
+                      <m:dPr>
+                        <m:begChr m:val="["/>
+                        <m:endChr m:val="]"/>
+                        <m:ctrlPr>
+                          <w:rPr>
+                            <w:rFonts w:ascii="Cambria Math" w:hAnsi="Cambria Math"/>
+                            <w:i/>
+                            <w:szCs w:val="28"/>
+                          </w:rPr>
+                        </m:ctrlPr>
+                      </m:dPr>
+                      <m:e>
+                        <m:m>
+                          <m:mPr>
+                            <m:cGpRule m:val="4"/>
+                            <m:cGp m:val="1"/>
+                            <m:mcs>
+                              <m:mc>
+                                <m:mcPr>
+                                  <m:count m:val="6"/>
+                                  <m:mcJc m:val="center"/>
+                                </m:mcPr>
+                              </m:mc>
+                            </m:mcs>
+                            <m:ctrlPr>
+                              <w:rPr>
+                                <w:rFonts w:ascii="Cambria Math" w:hAnsi="Cambria Math"/>
+                                <w:i/>
+                                <w:szCs w:val="28"/>
+                              </w:rPr>
+                            </m:ctrlPr>
+                          </m:mPr>
+                          <m:mr>
+                            <m:e>
+                              <m:r>
+                                <w:rPr>
+                                  <w:rFonts w:ascii="Cambria Math" w:hAnsi="Cambria Math"/>
+                                  <w:szCs w:val="28"/>
+                                </w:rPr>
+                                <m:t>1.128327</m:t>
+                              </m:r>
+                            </m:e>
+                            <m:e>
+                              <m:r>
+                                <w:rPr>
+                                  <w:rFonts w:ascii="Cambria Math" w:hAnsi="Cambria Math"/>
+                                  <w:szCs w:val="28"/>
+                                </w:rPr>
+                                <m:t>0.291973</m:t>
+                              </m:r>
+                            </m:e>
+                            <m:e>
+                              <m:r>
+                                <w:rPr>
+                                  <w:rFonts w:ascii="Cambria Math" w:hAnsi="Cambria Math"/>
+                                  <w:szCs w:val="28"/>
+                                </w:rPr>
+                                <m:t>0.690871</m:t>
+                              </m:r>
+                              <m:ctrlPr>
+                                <w:rPr>
+                                  <w:rFonts w:ascii="Cambria Math" w:eastAsia="Cambria Math" w:hAnsi="Cambria Math" w:cs="Cambria Math"/>
+                                  <w:i/>
+                                  <w:szCs w:val="28"/>
+                                </w:rPr>
+                              </m:ctrlPr>
+                            </m:e>
+                            <m:e>
+                              <m:r>
+                                <w:rPr>
+                                  <w:rFonts w:ascii="Cambria Math" w:eastAsia="Cambria Math" w:hAnsi="Cambria Math" w:cs="Cambria Math"/>
+                                  <w:szCs w:val="28"/>
+                                </w:rPr>
+                                <m:t>0.030260</m:t>
+                              </m:r>
+                              <m:ctrlPr>
+                                <w:rPr>
+                                  <w:rFonts w:ascii="Cambria Math" w:eastAsia="Cambria Math" w:hAnsi="Cambria Math" w:cs="Cambria Math"/>
+                                  <w:i/>
+                                  <w:szCs w:val="28"/>
+                                </w:rPr>
+                              </m:ctrlPr>
+                            </m:e>
+                            <m:e>
+                              <m:r>
+                                <w:rPr>
+                                  <w:rFonts w:ascii="Cambria Math" w:eastAsia="Cambria Math" w:hAnsi="Cambria Math" w:cs="Cambria Math"/>
+                                  <w:szCs w:val="28"/>
+                                </w:rPr>
+                                <m:t>0.244263</m:t>
+                              </m:r>
+                              <m:ctrlPr>
+                                <w:rPr>
+                                  <w:rFonts w:ascii="Cambria Math" w:eastAsia="Cambria Math" w:hAnsi="Cambria Math" w:cs="Cambria Math"/>
+                                  <w:i/>
+                                  <w:szCs w:val="28"/>
+                                </w:rPr>
+                              </m:ctrlPr>
+                            </m:e>
+                            <m:e>
+                              <m:r>
+                                <w:rPr>
+                                  <w:rFonts w:ascii="Cambria Math" w:eastAsia="Cambria Math" w:hAnsi="Cambria Math" w:cs="Cambria Math"/>
+                                  <w:szCs w:val="28"/>
+                                </w:rPr>
+                                <m:t>0.118385</m:t>
+                              </m:r>
+                            </m:e>
+                          </m:mr>
+                        </m:m>
+                      </m:e>
+                    </m:d>
+                  </m:e>
+                  <m:sup>
+                    <m:r>
+                      <w:rPr>
+                        <w:rFonts w:ascii="Cambria Math" w:hAnsi="Cambria Math"/>
+                        <w:szCs w:val="28"/>
+                      </w:rPr>
+                      <m:t>T</m:t>
+                    </m:r>
+                  </m:sup>
+                </m:sSup>
+              </m:oMath>
+            </m:oMathPara>
+          </w:p>
+        </w:tc>
+      </w:tr>
+      <w:tr>
+        <w:tc>
+          <w:tcPr>
+            <w:tcW w:w="1555" w:type="dxa"/>
+          </w:tcPr>
+          <w:p>
+            <w:pPr>
+              <w:pStyle w:val="ae"/>
+              <w:ind w:firstLine="0"/>
+              <w:jc w:val="center"/>
+              <w:rPr>
+                <w:lang w:val="en-US"/>
+              </w:rPr>
+            </w:pPr>
+            <w:r>
+              <w:rPr>
+                <w:lang w:val="en-US"/>
+              </w:rPr>
+              <w:t>MSE (</w:t>
+            </w:r>
+            <m:oMath>
+              <m:r>
+                <w:rPr>
+                  <w:rFonts w:ascii="Cambria Math" w:hAnsi="Cambria Math"/>
+                  <w:lang w:val="en-US"/>
+                </w:rPr>
+                <m:t>ν</m:t>
+              </m:r>
+            </m:oMath>
+            <w:r>
+              <w:rPr>
+                <w:lang w:val="en-US"/>
+              </w:rPr>
+              <w:t>)</w:t>
+            </w:r>
+          </w:p>
+        </w:tc>
+        <w:tc>
+          <w:tcPr>
+            <w:tcW w:w="8641" w:type="dxa"/>
+          </w:tcPr>
+          <w:p>
+            <w:pPr>
+              <w:pStyle w:val="ae"/>
+              <w:jc w:val="center"/>
+            </w:pPr>
+            <m:oMathPara>
+              <m:oMath>
+                <m:sSup>
+                  <m:sSupPr>
+                    <m:ctrlPr>
+                      <w:rPr>
+                        <w:rFonts w:ascii="Cambria Math" w:hAnsi="Cambria Math"/>
+                        <w:i/>
+                        <w:szCs w:val="28"/>
+                      </w:rPr>
+                    </m:ctrlPr>
+                  </m:sSupPr>
+                  <m:e>
+                    <m:d>
+                      <m:dPr>
+                        <m:begChr m:val="["/>
+                        <m:endChr m:val="]"/>
+                        <m:ctrlPr>
+                          <w:rPr>
+                            <w:rFonts w:ascii="Cambria Math" w:hAnsi="Cambria Math"/>
+                            <w:i/>
+                            <w:szCs w:val="28"/>
+                          </w:rPr>
+                        </m:ctrlPr>
+                      </m:dPr>
+                      <m:e>
+                        <m:m>
+                          <m:mPr>
+                            <m:cGpRule m:val="4"/>
+                            <m:cGp m:val="1"/>
+                            <m:mcs>
+                              <m:mc>
+                                <m:mcPr>
+                                  <m:count m:val="6"/>
+                                  <m:mcJc m:val="center"/>
+                                </m:mcPr>
+                              </m:mc>
+                            </m:mcs>
+                            <m:ctrlPr>
+                              <w:rPr>
+                                <w:rFonts w:ascii="Cambria Math" w:hAnsi="Cambria Math"/>
+                                <w:i/>
+                                <w:szCs w:val="28"/>
+                              </w:rPr>
+                            </m:ctrlPr>
+                          </m:mPr>
+                          <m:mr>
+                            <m:e>
+                              <m:r>
+                                <w:rPr>
+                                  <w:rFonts w:ascii="Cambria Math" w:hAnsi="Cambria Math"/>
+                                  <w:szCs w:val="28"/>
+                                </w:rPr>
+                                <m:t>0.091705</m:t>
+                              </m:r>
+                            </m:e>
+                            <m:e>
+                              <m:r>
+                                <w:rPr>
+                                  <w:rFonts w:ascii="Cambria Math" w:hAnsi="Cambria Math"/>
+                                  <w:szCs w:val="28"/>
+                                </w:rPr>
+                                <m:t>0.055427</m:t>
+                              </m:r>
+                            </m:e>
+                            <m:e>
+                              <m:r>
+                                <w:rPr>
+                                  <w:rFonts w:ascii="Cambria Math" w:hAnsi="Cambria Math"/>
+                                  <w:szCs w:val="28"/>
+                                </w:rPr>
+                                <m:t>0.163261</m:t>
+                              </m:r>
+                              <m:ctrlPr>
+                                <w:rPr>
+                                  <w:rFonts w:ascii="Cambria Math" w:eastAsia="Cambria Math" w:hAnsi="Cambria Math" w:cs="Cambria Math"/>
+                                  <w:i/>
+                                  <w:szCs w:val="28"/>
+                                </w:rPr>
+                              </m:ctrlPr>
+                            </m:e>
+                            <m:e>
+                              <m:r>
+                                <w:rPr>
+                                  <w:rFonts w:ascii="Cambria Math" w:eastAsia="Cambria Math" w:hAnsi="Cambria Math" w:cs="Cambria Math"/>
+                                  <w:szCs w:val="28"/>
+                                </w:rPr>
+                                <m:t>0.002418</m:t>
+                              </m:r>
+                              <m:ctrlPr>
+                                <w:rPr>
+                                  <w:rFonts w:ascii="Cambria Math" w:eastAsia="Cambria Math" w:hAnsi="Cambria Math" w:cs="Cambria Math"/>
+                                  <w:i/>
+                                  <w:szCs w:val="28"/>
+                                </w:rPr>
+                              </m:ctrlPr>
+                            </m:e>
+                            <m:e>
+                              <m:r>
+                                <w:rPr>
+                                  <w:rFonts w:ascii="Cambria Math" w:eastAsia="Cambria Math" w:hAnsi="Cambria Math" w:cs="Cambria Math"/>
+                                  <w:szCs w:val="28"/>
+                                </w:rPr>
+                                <m:t>0.043486</m:t>
+                              </m:r>
+                              <m:ctrlPr>
+                                <w:rPr>
+                                  <w:rFonts w:ascii="Cambria Math" w:eastAsia="Cambria Math" w:hAnsi="Cambria Math" w:cs="Cambria Math"/>
+                                  <w:i/>
+                                  <w:szCs w:val="28"/>
+                                </w:rPr>
+                              </m:ctrlPr>
+                            </m:e>
+                            <m:e>
+                              <m:r>
+                                <w:rPr>
+                                  <w:rFonts w:ascii="Cambria Math" w:eastAsia="Cambria Math" w:hAnsi="Cambria Math" w:cs="Cambria Math"/>
+                                  <w:szCs w:val="28"/>
+                                </w:rPr>
+                                <m:t>0.013741</m:t>
+                              </m:r>
+                            </m:e>
+                          </m:mr>
+                        </m:m>
+                      </m:e>
+                    </m:d>
+                  </m:e>
+                  <m:sup>
+                    <m:r>
+                      <w:rPr>
+                        <w:rFonts w:ascii="Cambria Math" w:hAnsi="Cambria Math"/>
+                        <w:szCs w:val="28"/>
+                      </w:rPr>
+                      <m:t>T</m:t>
+                    </m:r>
+                  </m:sup>
+                </m:sSup>
+              </m:oMath>
+            </m:oMathPara>
+          </w:p>
+        </w:tc>
+      </w:tr>
+      <w:tr>
+        <w:tc>
+          <w:tcPr>
+            <w:tcW w:w="1555" w:type="dxa"/>
+          </w:tcPr>
+          <w:p>
+            <w:pPr>
+              <w:pStyle w:val="ae"/>
+              <w:ind w:firstLine="0"/>
+              <w:jc w:val="center"/>
+              <w:rPr>
+                <w:lang w:val="en-US"/>
+              </w:rPr>
+            </w:pPr>
+            <w:r>
+              <w:rPr>
+                <w:lang w:val="en-US"/>
+              </w:rPr>
+              <w:t>MAE (</w:t>
+            </w:r>
+            <m:oMath>
+              <m:r>
+                <w:rPr>
+                  <w:rFonts w:ascii="Cambria Math" w:hAnsi="Cambria Math"/>
+                  <w:lang w:val="en-US"/>
+                </w:rPr>
+                <m:t>η</m:t>
+              </m:r>
+            </m:oMath>
+            <w:r>
+              <w:rPr>
+                <w:lang w:val="en-US"/>
+              </w:rPr>
+              <w:t>)</w:t>
+            </w:r>
+          </w:p>
+        </w:tc>
+        <w:tc>
+          <w:tcPr>
+            <w:tcW w:w="8641" w:type="dxa"/>
+          </w:tcPr>
+          <w:p>
+            <w:pPr>
+              <w:pStyle w:val="ae"/>
+              <w:jc w:val="center"/>
+            </w:pPr>
+            <m:oMathPara>
+              <m:oMath>
+                <m:sSup>
+                  <m:sSupPr>
+                    <m:ctrlPr>
+                      <w:rPr>
+                        <w:rFonts w:ascii="Cambria Math" w:hAnsi="Cambria Math"/>
+                        <w:i/>
+                        <w:szCs w:val="28"/>
+                      </w:rPr>
+                    </m:ctrlPr>
+                  </m:sSupPr>
+                  <m:e>
+                    <m:d>
+                      <m:dPr>
+                        <m:begChr m:val="["/>
+                        <m:endChr m:val="]"/>
+                        <m:ctrlPr>
+                          <w:rPr>
+                            <w:rFonts w:ascii="Cambria Math" w:hAnsi="Cambria Math"/>
+                            <w:i/>
+                            <w:szCs w:val="28"/>
+                          </w:rPr>
+                        </m:ctrlPr>
+                      </m:dPr>
+                      <m:e>
+                        <m:m>
+                          <m:mPr>
+                            <m:cGpRule m:val="4"/>
+                            <m:cGp m:val="1"/>
+                            <m:mcs>
+                              <m:mc>
+                                <m:mcPr>
+                                  <m:count m:val="6"/>
+                                  <m:mcJc m:val="center"/>
+                                </m:mcPr>
+                              </m:mc>
+                            </m:mcs>
+                            <m:ctrlPr>
+                              <w:rPr>
+                                <w:rFonts w:ascii="Cambria Math" w:hAnsi="Cambria Math"/>
+                                <w:i/>
+                                <w:szCs w:val="28"/>
+                              </w:rPr>
+                            </m:ctrlPr>
+                          </m:mPr>
+                          <m:mr>
+                            <m:e>
+                              <m:r>
+                                <w:rPr>
+                                  <w:rFonts w:ascii="Cambria Math" w:hAnsi="Cambria Math"/>
+                                  <w:szCs w:val="28"/>
+                                </w:rPr>
+                                <m:t>0.059913</m:t>
+                              </m:r>
+                            </m:e>
+                            <m:e>
+                              <m:r>
+                                <w:rPr>
+                                  <w:rFonts w:ascii="Cambria Math" w:hAnsi="Cambria Math"/>
+                                  <w:szCs w:val="28"/>
+                                </w:rPr>
+                                <m:t>0.012423</m:t>
+                              </m:r>
+                            </m:e>
+                            <m:e>
+                              <m:r>
+                                <w:rPr>
+                                  <w:rFonts w:ascii="Cambria Math" w:hAnsi="Cambria Math"/>
+                                  <w:szCs w:val="28"/>
+                                </w:rPr>
+                                <m:t>0.021349</m:t>
+                              </m:r>
+                              <m:ctrlPr>
+                                <w:rPr>
+                                  <w:rFonts w:ascii="Cambria Math" w:eastAsia="Cambria Math" w:hAnsi="Cambria Math" w:cs="Cambria Math"/>
+                                  <w:i/>
+                                  <w:szCs w:val="28"/>
+                                </w:rPr>
+                              </m:ctrlPr>
+                            </m:e>
+                            <m:e>
+                              <m:r>
+                                <w:rPr>
+                                  <w:rFonts w:ascii="Cambria Math" w:eastAsia="Cambria Math" w:hAnsi="Cambria Math" w:cs="Cambria Math"/>
+                                  <w:szCs w:val="28"/>
+                                </w:rPr>
+                                <m:t>0.001244</m:t>
+                              </m:r>
+                              <m:ctrlPr>
+                                <w:rPr>
+                                  <w:rFonts w:ascii="Cambria Math" w:eastAsia="Cambria Math" w:hAnsi="Cambria Math" w:cs="Cambria Math"/>
+                                  <w:i/>
+                                  <w:szCs w:val="28"/>
+                                </w:rPr>
+                              </m:ctrlPr>
+                            </m:e>
+                            <m:e>
+                              <m:r>
+                                <w:rPr>
+                                  <w:rFonts w:ascii="Cambria Math" w:eastAsia="Cambria Math" w:hAnsi="Cambria Math" w:cs="Cambria Math"/>
+                                  <w:szCs w:val="28"/>
+                                </w:rPr>
+                                <m:t>0.012044</m:t>
+                              </m:r>
+                              <m:ctrlPr>
+                                <w:rPr>
+                                  <w:rFonts w:ascii="Cambria Math" w:eastAsia="Cambria Math" w:hAnsi="Cambria Math" w:cs="Cambria Math"/>
+                                  <w:i/>
+                                  <w:szCs w:val="28"/>
+                                </w:rPr>
+                              </m:ctrlPr>
+                            </m:e>
+                            <m:e>
+                              <m:r>
+                                <w:rPr>
+                                  <w:rFonts w:ascii="Cambria Math" w:eastAsia="Cambria Math" w:hAnsi="Cambria Math" w:cs="Cambria Math"/>
+                                  <w:szCs w:val="28"/>
+                                </w:rPr>
+                                <m:t>0.004935</m:t>
+                              </m:r>
+                            </m:e>
+                          </m:mr>
+                        </m:m>
+                      </m:e>
+                    </m:d>
+                  </m:e>
+                  <m:sup>
+                    <m:r>
+                      <w:rPr>
+                        <w:rFonts w:ascii="Cambria Math" w:hAnsi="Cambria Math"/>
+                        <w:szCs w:val="28"/>
+                      </w:rPr>
+                      <m:t>T</m:t>
+                    </m:r>
+                  </m:sup>
+                </m:sSup>
+              </m:oMath>
+            </m:oMathPara>
+          </w:p>
+        </w:tc>
+      </w:tr>
+      <w:tr>
+        <w:tc>
+          <w:tcPr>
+            <w:tcW w:w="1555" w:type="dxa"/>
+          </w:tcPr>
+          <w:p>
+            <w:pPr>
+              <w:pStyle w:val="ae"/>
+              <w:ind w:firstLine="0"/>
+              <w:jc w:val="center"/>
+              <w:rPr>
+                <w:lang w:val="en-US"/>
+              </w:rPr>
+            </w:pPr>
+            <w:r>
+              <w:rPr>
+                <w:lang w:val="en-US"/>
+              </w:rPr>
+              <w:t>MAE (</w:t>
+            </w:r>
+            <m:oMath>
+              <m:r>
+                <w:rPr>
+                  <w:rFonts w:ascii="Cambria Math" w:hAnsi="Cambria Math"/>
+                  <w:lang w:val="en-US"/>
+                </w:rPr>
+                <m:t>ν</m:t>
+              </m:r>
+            </m:oMath>
+            <w:r>
+              <w:rPr>
+                <w:lang w:val="en-US"/>
+              </w:rPr>
+              <w:t>)</w:t>
+            </w:r>
+          </w:p>
+        </w:tc>
+        <w:tc>
+          <w:tcPr>
+            <w:tcW w:w="8641" w:type="dxa"/>
+          </w:tcPr>
+          <w:p>
+            <w:pPr>
+              <w:pStyle w:val="ae"/>
+              <w:jc w:val="center"/>
+            </w:pPr>
+            <m:oMathPara>
+              <m:oMath>
+                <m:sSup>
+                  <m:sSupPr>
+                    <m:ctrlPr>
+                      <w:rPr>
+                        <w:rFonts w:ascii="Cambria Math" w:hAnsi="Cambria Math"/>
+                        <w:i/>
+                        <w:szCs w:val="28"/>
+                      </w:rPr>
+                    </m:ctrlPr>
+                  </m:sSupPr>
+                  <m:e>
+                    <m:d>
+                      <m:dPr>
+                        <m:begChr m:val="["/>
+                        <m:endChr m:val="]"/>
+                        <m:ctrlPr>
+                          <w:rPr>
+                            <w:rFonts w:ascii="Cambria Math" w:hAnsi="Cambria Math"/>
+                            <w:i/>
+                            <w:szCs w:val="28"/>
+                          </w:rPr>
+                        </m:ctrlPr>
+                      </m:dPr>
+                      <m:e>
+                        <m:m>
+                          <m:mPr>
+                            <m:cGpRule m:val="4"/>
+                            <m:cGp m:val="1"/>
+                            <m:mcs>
+                              <m:mc>
+                                <m:mcPr>
+                                  <m:count m:val="6"/>
+                                  <m:mcJc m:val="center"/>
+                                </m:mcPr>
+                              </m:mc>
+                            </m:mcs>
+                            <m:ctrlPr>
+                              <w:rPr>
+                                <w:rFonts w:ascii="Cambria Math" w:hAnsi="Cambria Math"/>
+                                <w:i/>
+                                <w:szCs w:val="28"/>
+                              </w:rPr>
+                            </m:ctrlPr>
+                          </m:mPr>
+                          <m:mr>
+                            <m:e>
+                              <m:r>
+                                <w:rPr>
+                                  <w:rFonts w:ascii="Cambria Math" w:hAnsi="Cambria Math"/>
+                                  <w:szCs w:val="28"/>
+                                </w:rPr>
+                                <m:t>0.003227</m:t>
+                              </m:r>
+                            </m:e>
+                            <m:e>
+                              <m:r>
+                                <w:rPr>
+                                  <w:rFonts w:ascii="Cambria Math" w:hAnsi="Cambria Math"/>
+                                  <w:szCs w:val="28"/>
+                                </w:rPr>
+                                <m:t>0.001675</m:t>
+                              </m:r>
+                            </m:e>
+                            <m:e>
+                              <m:r>
+                                <w:rPr>
+                                  <w:rFonts w:ascii="Cambria Math" w:hAnsi="Cambria Math"/>
+                                  <w:szCs w:val="28"/>
+                                </w:rPr>
+                                <m:t>0.004679</m:t>
+                              </m:r>
+                              <m:ctrlPr>
+                                <w:rPr>
+                                  <w:rFonts w:ascii="Cambria Math" w:eastAsia="Cambria Math" w:hAnsi="Cambria Math" w:cs="Cambria Math"/>
+                                  <w:i/>
+                                  <w:szCs w:val="28"/>
+                                </w:rPr>
+                              </m:ctrlPr>
+                            </m:e>
+                            <m:e>
+                              <m:r>
+                                <w:rPr>
+                                  <w:rFonts w:ascii="Cambria Math" w:eastAsia="Cambria Math" w:hAnsi="Cambria Math" w:cs="Cambria Math"/>
+                                  <w:szCs w:val="28"/>
+                                </w:rPr>
+                                <m:t>0.000100</m:t>
+                              </m:r>
+                              <m:ctrlPr>
+                                <w:rPr>
+                                  <w:rFonts w:ascii="Cambria Math" w:eastAsia="Cambria Math" w:hAnsi="Cambria Math" w:cs="Cambria Math"/>
+                                  <w:i/>
+                                  <w:szCs w:val="28"/>
+                                </w:rPr>
+                              </m:ctrlPr>
+                            </m:e>
+                            <m:e>
+                              <m:r>
+                                <w:rPr>
+                                  <w:rFonts w:ascii="Cambria Math" w:eastAsia="Cambria Math" w:hAnsi="Cambria Math" w:cs="Cambria Math"/>
+                                  <w:szCs w:val="28"/>
+                                </w:rPr>
+                                <m:t>0.001547</m:t>
+                              </m:r>
+                              <m:ctrlPr>
+                                <w:rPr>
+                                  <w:rFonts w:ascii="Cambria Math" w:eastAsia="Cambria Math" w:hAnsi="Cambria Math" w:cs="Cambria Math"/>
+                                  <w:i/>
+                                  <w:szCs w:val="28"/>
+                                </w:rPr>
+                              </m:ctrlPr>
+                            </m:e>
+                            <m:e>
+                              <m:r>
+                                <w:rPr>
+                                  <w:rFonts w:ascii="Cambria Math" w:eastAsia="Cambria Math" w:hAnsi="Cambria Math" w:cs="Cambria Math"/>
+                                  <w:szCs w:val="28"/>
+                                </w:rPr>
+                                <m:t>0.000525</m:t>
+                              </m:r>
+                            </m:e>
+                          </m:mr>
+                        </m:m>
+                      </m:e>
+                    </m:d>
+                  </m:e>
+                  <m:sup>
+                    <m:r>
+                      <w:rPr>
+                        <w:rFonts w:ascii="Cambria Math" w:hAnsi="Cambria Math"/>
+                        <w:szCs w:val="28"/>
+                      </w:rPr>
+                      <m:t>T</m:t>
+                    </m:r>
+                  </m:sup>
+                </m:sSup>
+              </m:oMath>
+            </m:oMathPara>
+          </w:p>
+        </w:tc>
+      </w:tr>
+      <w:tr>
+        <w:tc>
+          <w:tcPr>
+            <w:tcW w:w="1555" w:type="dxa"/>
+          </w:tcPr>
+          <w:p>
+            <w:pPr>
+              <w:pStyle w:val="ae"/>
+              <w:ind w:firstLine="0"/>
+              <w:jc w:val="center"/>
+              <w:rPr>
+                <w:lang w:val="en-US"/>
+              </w:rPr>
+            </w:pPr>
+            <w:r>
+              <w:rPr>
+                <w:lang w:val="en-US"/>
+              </w:rPr>
+              <w:t>RMSE (</w:t>
+            </w:r>
+            <m:oMath>
+              <m:r>
+                <w:rPr>
+                  <w:rFonts w:ascii="Cambria Math" w:hAnsi="Cambria Math"/>
+                  <w:lang w:val="en-US"/>
+                </w:rPr>
+                <m:t>η</m:t>
+              </m:r>
+            </m:oMath>
+            <w:r>
+              <w:rPr>
+                <w:lang w:val="en-US"/>
+              </w:rPr>
+              <w:t>)</w:t>
+            </w:r>
+          </w:p>
+        </w:tc>
+        <w:tc>
+          <w:tcPr>
+            <w:tcW w:w="8641" w:type="dxa"/>
+          </w:tcPr>
+          <w:p>
+            <w:pPr>
+              <w:pStyle w:val="ae"/>
+              <w:jc w:val="center"/>
+              <w:rPr>
+                <w:szCs w:val="28"/>
+              </w:rPr>
+            </w:pPr>
+            <m:oMathPara>
+              <m:oMath>
+                <m:sSup>
+                  <m:sSupPr>
+                    <m:ctrlPr>
+                      <w:rPr>
+                        <w:rFonts w:ascii="Cambria Math" w:hAnsi="Cambria Math"/>
+                        <w:i/>
+                        <w:szCs w:val="28"/>
+                      </w:rPr>
+                    </m:ctrlPr>
+                  </m:sSupPr>
+                  <m:e>
+                    <m:d>
+                      <m:dPr>
+                        <m:begChr m:val="["/>
+                        <m:endChr m:val="]"/>
+                        <m:ctrlPr>
+                          <w:rPr>
+                            <w:rFonts w:ascii="Cambria Math" w:hAnsi="Cambria Math"/>
+                            <w:i/>
+                            <w:szCs w:val="28"/>
+                          </w:rPr>
+                        </m:ctrlPr>
+                      </m:dPr>
+                      <m:e>
+                        <m:m>
+                          <m:mPr>
+                            <m:cGpRule m:val="4"/>
+                            <m:cGp m:val="1"/>
+                            <m:mcs>
+                              <m:mc>
+                                <m:mcPr>
+                                  <m:count m:val="6"/>
+                                  <m:mcJc m:val="center"/>
+                                </m:mcPr>
+                              </m:mc>
+                            </m:mcs>
+                            <m:ctrlPr>
+                              <w:rPr>
+                                <w:rFonts w:ascii="Cambria Math" w:hAnsi="Cambria Math"/>
+                                <w:i/>
+                                <w:szCs w:val="28"/>
+                              </w:rPr>
+                            </m:ctrlPr>
+                          </m:mPr>
+                          <m:mr>
+                            <m:e>
+                              <m:r>
+                                <w:rPr>
+                                  <w:rFonts w:ascii="Cambria Math" w:hAnsi="Cambria Math"/>
+                                  <w:szCs w:val="28"/>
+                                </w:rPr>
+                                <m:t>0.064581</m:t>
+                              </m:r>
+                            </m:e>
+                            <m:e>
+                              <m:r>
+                                <w:rPr>
+                                  <w:rFonts w:ascii="Cambria Math" w:hAnsi="Cambria Math"/>
+                                  <w:szCs w:val="28"/>
+                                </w:rPr>
+                                <m:t>0.016712</m:t>
+                              </m:r>
+                            </m:e>
+                            <m:e>
+                              <m:r>
+                                <w:rPr>
+                                  <w:rFonts w:ascii="Cambria Math" w:hAnsi="Cambria Math"/>
+                                  <w:szCs w:val="28"/>
+                                </w:rPr>
+                                <m:t>0.039543</m:t>
+                              </m:r>
+                              <m:ctrlPr>
+                                <w:rPr>
+                                  <w:rFonts w:ascii="Cambria Math" w:eastAsia="Cambria Math" w:hAnsi="Cambria Math" w:cs="Cambria Math"/>
+                                  <w:i/>
+                                  <w:szCs w:val="28"/>
+                                </w:rPr>
+                              </m:ctrlPr>
+                            </m:e>
+                            <m:e>
+                              <m:r>
+                                <w:rPr>
+                                  <w:rFonts w:ascii="Cambria Math" w:eastAsia="Cambria Math" w:hAnsi="Cambria Math" w:cs="Cambria Math"/>
+                                  <w:szCs w:val="28"/>
+                                </w:rPr>
+                                <m:t>0.001732</m:t>
+                              </m:r>
+                              <m:ctrlPr>
+                                <w:rPr>
+                                  <w:rFonts w:ascii="Cambria Math" w:eastAsia="Cambria Math" w:hAnsi="Cambria Math" w:cs="Cambria Math"/>
+                                  <w:i/>
+                                  <w:szCs w:val="28"/>
+                                </w:rPr>
+                              </m:ctrlPr>
+                            </m:e>
+                            <m:e>
+                              <m:r>
+                                <w:rPr>
+                                  <w:rFonts w:ascii="Cambria Math" w:eastAsia="Cambria Math" w:hAnsi="Cambria Math" w:cs="Cambria Math"/>
+                                  <w:szCs w:val="28"/>
+                                </w:rPr>
+                                <m:t>0.013981</m:t>
+                              </m:r>
+                              <m:ctrlPr>
+                                <w:rPr>
+                                  <w:rFonts w:ascii="Cambria Math" w:eastAsia="Cambria Math" w:hAnsi="Cambria Math" w:cs="Cambria Math"/>
+                                  <w:i/>
+                                  <w:szCs w:val="28"/>
+                                </w:rPr>
+                              </m:ctrlPr>
+                            </m:e>
+                            <m:e>
+                              <m:r>
+                                <w:rPr>
+                                  <w:rFonts w:ascii="Cambria Math" w:eastAsia="Cambria Math" w:hAnsi="Cambria Math" w:cs="Cambria Math"/>
+                                  <w:szCs w:val="28"/>
+                                </w:rPr>
+                                <m:t>0.006776</m:t>
+                              </m:r>
+                            </m:e>
+                          </m:mr>
+                        </m:m>
+                      </m:e>
+                    </m:d>
+                  </m:e>
+                  <m:sup>
+                    <m:r>
+                      <w:rPr>
+                        <w:rFonts w:ascii="Cambria Math" w:hAnsi="Cambria Math"/>
+                        <w:szCs w:val="28"/>
+                      </w:rPr>
+                      <m:t>T</m:t>
+                    </m:r>
+                  </m:sup>
+                </m:sSup>
+              </m:oMath>
+            </m:oMathPara>
+          </w:p>
+        </w:tc>
+      </w:tr>
+      <w:tr>
+        <w:tc>
+          <w:tcPr>
+            <w:tcW w:w="1555" w:type="dxa"/>
+          </w:tcPr>
+          <w:p>
+            <w:pPr>
+              <w:pStyle w:val="ae"/>
+              <w:ind w:firstLine="0"/>
+              <w:jc w:val="center"/>
+              <w:rPr>
+                <w:lang w:val="en-US"/>
+              </w:rPr>
+            </w:pPr>
+            <w:r>
+              <w:rPr>
+                <w:lang w:val="en-US"/>
+              </w:rPr>
+              <w:t>RMSE (</w:t>
+            </w:r>
+            <m:oMath>
+              <m:r>
+                <w:rPr>
+                  <w:rFonts w:ascii="Cambria Math" w:hAnsi="Cambria Math"/>
+                  <w:lang w:val="en-US"/>
+                </w:rPr>
+                <m:t>ν</m:t>
+              </m:r>
+            </m:oMath>
+            <w:r>
+              <w:rPr>
+                <w:lang w:val="en-US"/>
+              </w:rPr>
+              <w:t>)</w:t>
+            </w:r>
+          </w:p>
+        </w:tc>
+        <w:tc>
+          <w:tcPr>
+            <w:tcW w:w="8641" w:type="dxa"/>
+          </w:tcPr>
+          <w:p>
+            <w:pPr>
+              <w:pStyle w:val="ae"/>
+              <w:jc w:val="center"/>
+              <w:rPr>
+                <w:szCs w:val="28"/>
+              </w:rPr>
+            </w:pPr>
+            <m:oMathPara>
+              <m:oMath>
+                <m:sSup>
+                  <m:sSupPr>
+                    <m:ctrlPr>
+                      <w:rPr>
+                        <w:rFonts w:ascii="Cambria Math" w:hAnsi="Cambria Math"/>
+                        <w:i/>
+                        <w:szCs w:val="28"/>
+                      </w:rPr>
+                    </m:ctrlPr>
+                  </m:sSupPr>
+                  <m:e>
+                    <m:d>
+                      <m:dPr>
+                        <m:begChr m:val="["/>
+                        <m:endChr m:val="]"/>
+                        <m:ctrlPr>
+                          <w:rPr>
+                            <w:rFonts w:ascii="Cambria Math" w:hAnsi="Cambria Math"/>
+                            <w:i/>
+                            <w:szCs w:val="28"/>
+                          </w:rPr>
+                        </m:ctrlPr>
+                      </m:dPr>
+                      <m:e>
+                        <m:m>
+                          <m:mPr>
+                            <m:cGpRule m:val="4"/>
+                            <m:cGp m:val="1"/>
+                            <m:mcs>
+                              <m:mc>
+                                <m:mcPr>
+                                  <m:count m:val="6"/>
+                                  <m:mcJc m:val="center"/>
+                                </m:mcPr>
+                              </m:mc>
+                            </m:mcs>
+                            <m:ctrlPr>
+                              <w:rPr>
+                                <w:rFonts w:ascii="Cambria Math" w:hAnsi="Cambria Math"/>
+                                <w:i/>
+                                <w:szCs w:val="28"/>
+                              </w:rPr>
+                            </m:ctrlPr>
+                          </m:mPr>
+                          <m:mr>
+                            <m:e>
+                              <m:r>
+                                <w:rPr>
+                                  <w:rFonts w:ascii="Cambria Math" w:hAnsi="Cambria Math"/>
+                                  <w:szCs w:val="28"/>
+                                </w:rPr>
+                                <m:t>0.005249</m:t>
+                              </m:r>
+                            </m:e>
+                            <m:e>
+                              <m:r>
+                                <w:rPr>
+                                  <w:rFonts w:ascii="Cambria Math" w:hAnsi="Cambria Math"/>
+                                  <w:szCs w:val="28"/>
+                                </w:rPr>
+                                <m:t>0.003172</m:t>
+                              </m:r>
+                            </m:e>
+                            <m:e>
+                              <m:r>
+                                <w:rPr>
+                                  <w:rFonts w:ascii="Cambria Math" w:hAnsi="Cambria Math"/>
+                                  <w:szCs w:val="28"/>
+                                </w:rPr>
+                                <m:t>0.009344</m:t>
+                              </m:r>
+                              <m:ctrlPr>
+                                <w:rPr>
+                                  <w:rFonts w:ascii="Cambria Math" w:eastAsia="Cambria Math" w:hAnsi="Cambria Math" w:cs="Cambria Math"/>
+                                  <w:i/>
+                                  <w:szCs w:val="28"/>
+                                </w:rPr>
+                              </m:ctrlPr>
+                            </m:e>
+                            <m:e>
+                              <m:r>
+                                <w:rPr>
+                                  <w:rFonts w:ascii="Cambria Math" w:eastAsia="Cambria Math" w:hAnsi="Cambria Math" w:cs="Cambria Math"/>
+                                  <w:szCs w:val="28"/>
+                                </w:rPr>
+                                <m:t>0.000138</m:t>
+                              </m:r>
+                              <m:ctrlPr>
+                                <w:rPr>
+                                  <w:rFonts w:ascii="Cambria Math" w:eastAsia="Cambria Math" w:hAnsi="Cambria Math" w:cs="Cambria Math"/>
+                                  <w:i/>
+                                  <w:szCs w:val="28"/>
+                                </w:rPr>
+                              </m:ctrlPr>
+                            </m:e>
+                            <m:e>
+                              <m:r>
+                                <w:rPr>
+                                  <w:rFonts w:ascii="Cambria Math" w:eastAsia="Cambria Math" w:hAnsi="Cambria Math" w:cs="Cambria Math"/>
+                                  <w:szCs w:val="28"/>
+                                </w:rPr>
+                                <m:t>0.002489</m:t>
+                              </m:r>
+                              <m:ctrlPr>
+                                <w:rPr>
+                                  <w:rFonts w:ascii="Cambria Math" w:eastAsia="Cambria Math" w:hAnsi="Cambria Math" w:cs="Cambria Math"/>
+                                  <w:i/>
+                                  <w:szCs w:val="28"/>
+                                </w:rPr>
+                              </m:ctrlPr>
+                            </m:e>
+                            <m:e>
+                              <m:r>
+                                <w:rPr>
+                                  <w:rFonts w:ascii="Cambria Math" w:eastAsia="Cambria Math" w:hAnsi="Cambria Math" w:cs="Cambria Math"/>
+                                  <w:szCs w:val="28"/>
+                                </w:rPr>
+                                <m:t>0.000786</m:t>
+                              </m:r>
+                            </m:e>
+                          </m:mr>
+                        </m:m>
+                      </m:e>
+                    </m:d>
+                  </m:e>
+                  <m:sup>
+                    <m:r>
+                      <w:rPr>
+                        <w:rFonts w:ascii="Cambria Math" w:hAnsi="Cambria Math"/>
+                        <w:szCs w:val="28"/>
+                      </w:rPr>
+                      <m:t>T</m:t>
+                    </m:r>
+                  </m:sup>
+                </m:sSup>
+              </m:oMath>
+            </m:oMathPara>
+          </w:p>
+        </w:tc>
+      </w:tr>
+    </w:tbl>
     <w:p>
       <w:pPr>
         <w:spacing w:after="160" w:line="259" w:lineRule="auto"/>
@@ -49525,7 +50432,7 @@
           <w:lang w:val="en-US"/>
         </w:rPr>
       </w:pPr>
-      <w:hyperlink r:id="rId25" w:history="1">
+      <w:hyperlink r:id="rId22" w:history="1">
         <w:r>
           <w:rPr>
             <w:rStyle w:val="a8"/>
@@ -49556,7 +50463,7 @@
           <w:lang w:val="en-US"/>
         </w:rPr>
       </w:pPr>
-      <w:hyperlink r:id="rId26" w:history="1">
+      <w:hyperlink r:id="rId23" w:history="1">
         <w:r>
           <w:rPr>
             <w:rStyle w:val="a8"/>
@@ -49587,7 +50494,7 @@
           <w:lang w:val="en-US"/>
         </w:rPr>
       </w:pPr>
-      <w:hyperlink r:id="rId27" w:history="1">
+      <w:hyperlink r:id="rId24" w:history="1">
         <w:r>
           <w:rPr>
             <w:rStyle w:val="a8"/>
@@ -49618,7 +50525,7 @@
           <w:lang w:val="en-US"/>
         </w:rPr>
       </w:pPr>
-      <w:hyperlink r:id="rId28" w:history="1">
+      <w:hyperlink r:id="rId25" w:history="1">
         <w:r>
           <w:rPr>
             <w:rStyle w:val="a8"/>
@@ -49725,7 +50632,7 @@
           <w:lang w:val="en-US"/>
         </w:rPr>
       </w:pPr>
-      <w:hyperlink r:id="rId29" w:history="1">
+      <w:hyperlink r:id="rId26" w:history="1">
         <w:r>
           <w:rPr>
             <w:rStyle w:val="a8"/>
@@ -49758,7 +50665,7 @@
           <w:lang w:val="en-US"/>
         </w:rPr>
       </w:pPr>
-      <w:hyperlink r:id="rId30" w:history="1">
+      <w:hyperlink r:id="rId27" w:history="1">
         <w:r>
           <w:rPr>
             <w:rStyle w:val="a8"/>
@@ -49792,7 +50699,7 @@
           <w:lang w:val="en-US"/>
         </w:rPr>
       </w:pPr>
-      <w:hyperlink r:id="rId31" w:history="1">
+      <w:hyperlink r:id="rId28" w:history="1">
         <w:r>
           <w:rPr>
             <w:rStyle w:val="a8"/>
@@ -49823,7 +50730,7 @@
           <w:lang w:val="en-US"/>
         </w:rPr>
       </w:pPr>
-      <w:hyperlink r:id="rId32" w:history="1">
+      <w:hyperlink r:id="rId29" w:history="1">
         <w:r>
           <w:rPr>
             <w:rStyle w:val="a8"/>
@@ -49915,7 +50822,7 @@
           <w:lang w:val="en-US"/>
         </w:rPr>
       </w:pPr>
-      <w:hyperlink r:id="rId33" w:history="1">
+      <w:hyperlink r:id="rId30" w:history="1">
         <w:r>
           <w:rPr>
             <w:rStyle w:val="a8"/>
@@ -50093,7 +51000,7 @@
           <w:lang w:val="en-US"/>
         </w:rPr>
       </w:pPr>
-      <w:hyperlink r:id="rId34" w:history="1">
+      <w:hyperlink r:id="rId31" w:history="1">
         <w:r>
           <w:rPr>
             <w:rStyle w:val="a8"/>
@@ -50156,2330 +51063,6 @@
           <w:lang w:val="en-US"/>
         </w:rPr>
       </w:pPr>
-      <w:r>
-        <w:rPr>
-          <w:b/>
-          <w:bCs/>
-          <w:sz w:val="24"/>
-          <w:szCs w:val="18"/>
-          <w:lang w:val="en-US"/>
-        </w:rPr>
-        <w:br w:type="page"/>
-      </w:r>
-    </w:p>
-    <w:p>
-      <w:pPr>
-        <w:pStyle w:val="ae"/>
-        <w:rPr>
-          <w:b/>
-          <w:bCs/>
-          <w:sz w:val="24"/>
-          <w:szCs w:val="18"/>
-        </w:rPr>
-      </w:pPr>
-      <w:r>
-        <w:rPr>
-          <w:b/>
-          <w:bCs/>
-          <w:sz w:val="24"/>
-          <w:szCs w:val="18"/>
-        </w:rPr>
-        <w:lastRenderedPageBreak/>
-        <w:t xml:space="preserve">1. </w:t>
-      </w:r>
-      <w:r>
-        <w:rPr>
-          <w:b/>
-          <w:bCs/>
-          <w:sz w:val="24"/>
-          <w:szCs w:val="18"/>
-          <w:lang w:val="en-US"/>
-        </w:rPr>
-        <w:t>Introduction</w:t>
-      </w:r>
-    </w:p>
-    <w:p>
-      <w:pPr>
-        <w:pStyle w:val="ae"/>
-        <w:rPr>
-          <w:sz w:val="24"/>
-          <w:szCs w:val="18"/>
-        </w:rPr>
-      </w:pPr>
-      <w:r>
-        <w:rPr>
-          <w:sz w:val="24"/>
-          <w:szCs w:val="18"/>
-        </w:rPr>
-        <w:t>Краткая постановка задачи без конкретики. Есть буи, есть ведущий подводный аппарат, нужно разработать фильтр.</w:t>
-      </w:r>
-    </w:p>
-    <w:p>
-      <w:pPr>
-        <w:pStyle w:val="ae"/>
-        <w:rPr>
-          <w:sz w:val="24"/>
-          <w:szCs w:val="18"/>
-        </w:rPr>
-      </w:pPr>
-      <w:r>
-        <w:rPr>
-          <w:sz w:val="24"/>
-          <w:szCs w:val="18"/>
-        </w:rPr>
-        <w:t>Обзор литературы. Какими способами задача позиционирования решалась ранее.</w:t>
-      </w:r>
-    </w:p>
-    <w:p>
-      <w:pPr>
-        <w:pStyle w:val="ae"/>
-        <w:rPr>
-          <w:sz w:val="24"/>
-          <w:szCs w:val="18"/>
-          <w:lang w:val="en-US"/>
-        </w:rPr>
-      </w:pPr>
-      <w:r>
-        <w:rPr>
-          <w:sz w:val="24"/>
-          <w:szCs w:val="18"/>
-        </w:rPr>
-        <w:t>В</w:t>
-      </w:r>
-      <w:r>
-        <w:rPr>
-          <w:sz w:val="24"/>
-          <w:szCs w:val="18"/>
-          <w:lang w:val="en-US"/>
-        </w:rPr>
-        <w:t xml:space="preserve"> </w:t>
-      </w:r>
-      <w:r>
-        <w:rPr>
-          <w:sz w:val="24"/>
-          <w:szCs w:val="18"/>
-        </w:rPr>
-        <w:t>конце</w:t>
-      </w:r>
-      <w:r>
-        <w:rPr>
-          <w:sz w:val="24"/>
-          <w:szCs w:val="18"/>
-          <w:lang w:val="en-US"/>
-        </w:rPr>
-        <w:t xml:space="preserve"> </w:t>
-      </w:r>
-      <w:r>
-        <w:rPr>
-          <w:sz w:val="24"/>
-          <w:szCs w:val="18"/>
-        </w:rPr>
-        <w:t>д</w:t>
-      </w:r>
-      <w:r>
-        <w:rPr>
-          <w:sz w:val="24"/>
-          <w:szCs w:val="18"/>
-        </w:rPr>
-        <w:t>обавить</w:t>
-      </w:r>
-      <w:r>
-        <w:rPr>
-          <w:sz w:val="24"/>
-          <w:szCs w:val="18"/>
-          <w:lang w:val="en-US"/>
-        </w:rPr>
-        <w:t xml:space="preserve"> «The main contribution of this paper can be summarized as follows…».</w:t>
-      </w:r>
-    </w:p>
-    <w:p>
-      <w:pPr>
-        <w:pStyle w:val="ae"/>
-        <w:rPr>
-          <w:sz w:val="24"/>
-          <w:szCs w:val="18"/>
-          <w:lang w:val="en-US"/>
-        </w:rPr>
-      </w:pPr>
-    </w:p>
-    <w:p>
-      <w:pPr>
-        <w:pStyle w:val="ae"/>
-        <w:rPr>
-          <w:b/>
-          <w:bCs/>
-          <w:sz w:val="24"/>
-          <w:szCs w:val="18"/>
-          <w:lang w:val="en-US"/>
-        </w:rPr>
-      </w:pPr>
-      <w:r>
-        <w:rPr>
-          <w:b/>
-          <w:bCs/>
-          <w:sz w:val="24"/>
-          <w:szCs w:val="18"/>
-          <w:lang w:val="en-US"/>
-        </w:rPr>
-        <w:t>2. Underwater vehicle navigation systems</w:t>
-      </w:r>
-    </w:p>
-    <w:p>
-      <w:pPr>
-        <w:pStyle w:val="ae"/>
-        <w:rPr>
-          <w:sz w:val="24"/>
-          <w:szCs w:val="18"/>
-        </w:rPr>
-      </w:pPr>
-      <w:r>
-        <w:rPr>
-          <w:sz w:val="24"/>
-          <w:szCs w:val="18"/>
-        </w:rPr>
-        <w:t>Привести</w:t>
-      </w:r>
-      <w:r>
-        <w:rPr>
-          <w:sz w:val="24"/>
-          <w:szCs w:val="18"/>
-          <w:lang w:val="en-US"/>
-        </w:rPr>
-        <w:t xml:space="preserve"> </w:t>
-      </w:r>
-      <w:r>
-        <w:rPr>
-          <w:sz w:val="24"/>
-          <w:szCs w:val="18"/>
-        </w:rPr>
-        <w:t>краткий</w:t>
-      </w:r>
-      <w:r>
-        <w:rPr>
-          <w:sz w:val="24"/>
-          <w:szCs w:val="18"/>
-          <w:lang w:val="en-US"/>
-        </w:rPr>
-        <w:t xml:space="preserve"> </w:t>
-      </w:r>
-      <w:r>
-        <w:rPr>
-          <w:sz w:val="24"/>
-          <w:szCs w:val="18"/>
-        </w:rPr>
-        <w:t>обзор</w:t>
-      </w:r>
-      <w:r>
-        <w:rPr>
-          <w:sz w:val="24"/>
-          <w:szCs w:val="18"/>
-          <w:lang w:val="en-US"/>
-        </w:rPr>
-        <w:t xml:space="preserve"> </w:t>
-      </w:r>
-      <w:r>
-        <w:rPr>
-          <w:sz w:val="24"/>
-          <w:szCs w:val="18"/>
-        </w:rPr>
-        <w:t>на</w:t>
-      </w:r>
-      <w:r>
-        <w:rPr>
-          <w:sz w:val="24"/>
-          <w:szCs w:val="18"/>
-          <w:lang w:val="en-US"/>
-        </w:rPr>
-        <w:t xml:space="preserve"> </w:t>
-      </w:r>
-      <w:r>
-        <w:rPr>
-          <w:sz w:val="24"/>
-          <w:szCs w:val="18"/>
-        </w:rPr>
-        <w:t>разновидности</w:t>
-      </w:r>
-      <w:r>
-        <w:rPr>
-          <w:sz w:val="24"/>
-          <w:szCs w:val="18"/>
-          <w:lang w:val="en-US"/>
-        </w:rPr>
-        <w:t xml:space="preserve"> </w:t>
-      </w:r>
-      <w:r>
-        <w:rPr>
-          <w:sz w:val="24"/>
-          <w:szCs w:val="18"/>
-        </w:rPr>
-        <w:t>подводных</w:t>
-      </w:r>
-      <w:r>
-        <w:rPr>
-          <w:sz w:val="24"/>
-          <w:szCs w:val="18"/>
-          <w:lang w:val="en-US"/>
-        </w:rPr>
-        <w:t xml:space="preserve"> </w:t>
-      </w:r>
-      <w:r>
-        <w:rPr>
-          <w:sz w:val="24"/>
-          <w:szCs w:val="18"/>
-        </w:rPr>
-        <w:t>навигационных</w:t>
-      </w:r>
-      <w:r>
-        <w:rPr>
-          <w:sz w:val="24"/>
-          <w:szCs w:val="18"/>
-          <w:lang w:val="en-US"/>
-        </w:rPr>
-        <w:t xml:space="preserve"> </w:t>
-      </w:r>
-      <w:r>
-        <w:rPr>
-          <w:sz w:val="24"/>
-          <w:szCs w:val="18"/>
-        </w:rPr>
-        <w:t>систем</w:t>
-      </w:r>
-      <w:r>
-        <w:rPr>
-          <w:sz w:val="24"/>
-          <w:szCs w:val="18"/>
-          <w:lang w:val="en-US"/>
-        </w:rPr>
-        <w:t xml:space="preserve"> (</w:t>
-      </w:r>
-      <w:r>
-        <w:rPr>
-          <w:sz w:val="24"/>
-          <w:szCs w:val="18"/>
-          <w:lang w:val="en-US"/>
-        </w:rPr>
-        <w:t>LBL</w:t>
-      </w:r>
-      <w:r>
-        <w:rPr>
-          <w:sz w:val="24"/>
-          <w:szCs w:val="18"/>
-          <w:lang w:val="en-US"/>
-        </w:rPr>
-        <w:t xml:space="preserve">, </w:t>
-      </w:r>
-      <w:r>
-        <w:rPr>
-          <w:sz w:val="24"/>
-          <w:szCs w:val="18"/>
-          <w:lang w:val="en-US"/>
-        </w:rPr>
-        <w:t>GPS</w:t>
-      </w:r>
-      <w:r>
-        <w:rPr>
-          <w:sz w:val="24"/>
-          <w:szCs w:val="18"/>
-          <w:lang w:val="en-US"/>
-        </w:rPr>
-        <w:t xml:space="preserve"> </w:t>
-      </w:r>
-      <w:r>
-        <w:rPr>
-          <w:sz w:val="24"/>
-          <w:szCs w:val="18"/>
-          <w:lang w:val="en-US"/>
-        </w:rPr>
-        <w:t>LBL</w:t>
-      </w:r>
-      <w:r>
-        <w:rPr>
-          <w:sz w:val="24"/>
-          <w:szCs w:val="18"/>
-          <w:lang w:val="en-US"/>
-        </w:rPr>
-        <w:t xml:space="preserve">). </w:t>
-      </w:r>
-      <w:r>
-        <w:rPr>
-          <w:sz w:val="24"/>
-          <w:szCs w:val="18"/>
-        </w:rPr>
-        <w:t>Добавить схемы.</w:t>
-      </w:r>
-    </w:p>
-    <w:p>
-      <w:pPr>
-        <w:pStyle w:val="ae"/>
-        <w:rPr>
-          <w:sz w:val="24"/>
-          <w:szCs w:val="18"/>
-        </w:rPr>
-      </w:pPr>
-      <w:r>
-        <w:rPr>
-          <w:sz w:val="24"/>
-          <w:szCs w:val="18"/>
-        </w:rPr>
-        <w:t>Включить нашу схему комплексирования сигналов с датчиков.</w:t>
-      </w:r>
-    </w:p>
-    <w:p>
-      <w:pPr>
-        <w:pStyle w:val="ae"/>
-        <w:rPr>
-          <w:b/>
-          <w:bCs/>
-          <w:sz w:val="24"/>
-          <w:szCs w:val="18"/>
-        </w:rPr>
-      </w:pPr>
-    </w:p>
-    <w:p>
-      <w:pPr>
-        <w:pStyle w:val="ae"/>
-        <w:rPr>
-          <w:b/>
-          <w:bCs/>
-          <w:sz w:val="24"/>
-          <w:szCs w:val="18"/>
-        </w:rPr>
-      </w:pPr>
-      <w:r>
-        <w:rPr>
-          <w:b/>
-          <w:bCs/>
-          <w:sz w:val="24"/>
-          <w:szCs w:val="18"/>
-        </w:rPr>
-        <w:t xml:space="preserve">3. </w:t>
-      </w:r>
-      <w:r>
-        <w:rPr>
-          <w:b/>
-          <w:bCs/>
-          <w:sz w:val="24"/>
-          <w:szCs w:val="18"/>
-          <w:lang w:val="en-US"/>
-        </w:rPr>
-        <w:t>Navigation</w:t>
-      </w:r>
-      <w:r>
-        <w:rPr>
-          <w:b/>
-          <w:bCs/>
-          <w:sz w:val="24"/>
-          <w:szCs w:val="18"/>
-        </w:rPr>
-        <w:t xml:space="preserve"> </w:t>
-      </w:r>
-      <w:r>
-        <w:rPr>
-          <w:b/>
-          <w:bCs/>
-          <w:sz w:val="24"/>
-          <w:szCs w:val="18"/>
-          <w:lang w:val="en-US"/>
-        </w:rPr>
-        <w:t>system</w:t>
-      </w:r>
-      <w:r>
-        <w:rPr>
-          <w:b/>
-          <w:bCs/>
-          <w:sz w:val="24"/>
-          <w:szCs w:val="18"/>
-        </w:rPr>
-        <w:t>’</w:t>
-      </w:r>
-      <w:r>
-        <w:rPr>
-          <w:b/>
-          <w:bCs/>
-          <w:sz w:val="24"/>
-          <w:szCs w:val="18"/>
-          <w:lang w:val="en-US"/>
-        </w:rPr>
-        <w:t>s</w:t>
-      </w:r>
-      <w:r>
-        <w:rPr>
-          <w:b/>
-          <w:bCs/>
-          <w:sz w:val="24"/>
-          <w:szCs w:val="18"/>
-        </w:rPr>
-        <w:t xml:space="preserve"> </w:t>
-      </w:r>
-      <w:r>
-        <w:rPr>
-          <w:b/>
-          <w:bCs/>
-          <w:sz w:val="24"/>
-          <w:szCs w:val="18"/>
-          <w:lang w:val="en-US"/>
-        </w:rPr>
-        <w:t>components</w:t>
-      </w:r>
-    </w:p>
-    <w:p>
-      <w:pPr>
-        <w:pStyle w:val="ae"/>
-        <w:rPr>
-          <w:b/>
-          <w:bCs/>
-          <w:sz w:val="24"/>
-          <w:szCs w:val="18"/>
-        </w:rPr>
-      </w:pPr>
-      <w:r>
-        <w:rPr>
-          <w:b/>
-          <w:bCs/>
-          <w:sz w:val="24"/>
-          <w:szCs w:val="18"/>
-        </w:rPr>
-        <w:t xml:space="preserve">3.1. </w:t>
-      </w:r>
-      <w:r>
-        <w:rPr>
-          <w:b/>
-          <w:bCs/>
-          <w:sz w:val="24"/>
-          <w:szCs w:val="18"/>
-          <w:lang w:val="en-US"/>
-        </w:rPr>
-        <w:t>Underwater</w:t>
-      </w:r>
-      <w:r>
-        <w:rPr>
-          <w:b/>
-          <w:bCs/>
-          <w:sz w:val="24"/>
-          <w:szCs w:val="18"/>
-        </w:rPr>
-        <w:t xml:space="preserve"> </w:t>
-      </w:r>
-      <w:r>
-        <w:rPr>
-          <w:b/>
-          <w:bCs/>
-          <w:sz w:val="24"/>
-          <w:szCs w:val="18"/>
-          <w:lang w:val="en-US"/>
-        </w:rPr>
-        <w:t>vehicle</w:t>
-      </w:r>
-      <w:r>
-        <w:rPr>
-          <w:b/>
-          <w:bCs/>
-          <w:sz w:val="24"/>
-          <w:szCs w:val="18"/>
-        </w:rPr>
-        <w:t xml:space="preserve"> </w:t>
-      </w:r>
-      <w:r>
-        <w:rPr>
-          <w:b/>
-          <w:bCs/>
-          <w:sz w:val="24"/>
-          <w:szCs w:val="18"/>
-          <w:lang w:val="en-US"/>
-        </w:rPr>
-        <w:t>model</w:t>
-      </w:r>
-    </w:p>
-    <w:p>
-      <w:pPr>
-        <w:pStyle w:val="ae"/>
-        <w:rPr>
-          <w:sz w:val="24"/>
-          <w:szCs w:val="18"/>
-        </w:rPr>
-      </w:pPr>
-      <w:r>
-        <w:rPr>
-          <w:sz w:val="24"/>
-          <w:szCs w:val="18"/>
-        </w:rPr>
-        <w:t xml:space="preserve">Все уравнения по </w:t>
-      </w:r>
-      <w:proofErr w:type="spellStart"/>
-      <w:r>
-        <w:rPr>
-          <w:sz w:val="24"/>
-          <w:szCs w:val="18"/>
-        </w:rPr>
-        <w:t>Фоссену</w:t>
-      </w:r>
-      <w:proofErr w:type="spellEnd"/>
-    </w:p>
-    <w:p>
-      <w:pPr>
-        <w:pStyle w:val="ae"/>
-        <w:rPr>
-          <w:sz w:val="24"/>
-          <w:szCs w:val="18"/>
-        </w:rPr>
-      </w:pPr>
-      <w:r>
-        <w:rPr>
-          <w:sz w:val="24"/>
-          <w:szCs w:val="18"/>
-        </w:rPr>
-        <w:t xml:space="preserve">В конце перейти на запись модели в </w:t>
-      </w:r>
-      <w:r>
-        <w:rPr>
-          <w:sz w:val="24"/>
-          <w:szCs w:val="18"/>
-          <w:lang w:val="en-US"/>
-        </w:rPr>
-        <w:t>state</w:t>
-      </w:r>
-      <w:r>
-        <w:rPr>
-          <w:sz w:val="24"/>
-          <w:szCs w:val="18"/>
-        </w:rPr>
-        <w:t>-</w:t>
-      </w:r>
-      <w:r>
-        <w:rPr>
-          <w:sz w:val="24"/>
-          <w:szCs w:val="18"/>
-          <w:lang w:val="en-US"/>
-        </w:rPr>
-        <w:t>space</w:t>
-      </w:r>
-      <w:r>
-        <w:rPr>
-          <w:sz w:val="24"/>
-          <w:szCs w:val="18"/>
-        </w:rPr>
-        <w:t xml:space="preserve"> представлении</w:t>
-      </w:r>
-      <w:r>
-        <w:rPr>
-          <w:sz w:val="24"/>
-          <w:szCs w:val="18"/>
-        </w:rPr>
-        <w:t xml:space="preserve"> для плавного перехода к фильтру.</w:t>
-      </w:r>
-      <w:r>
-        <w:rPr>
-          <w:sz w:val="24"/>
-          <w:szCs w:val="18"/>
-        </w:rPr>
-        <w:t xml:space="preserve"> </w:t>
-      </w:r>
-    </w:p>
-    <w:p>
-      <w:pPr>
-        <w:pStyle w:val="ae"/>
-        <w:rPr>
-          <w:sz w:val="24"/>
-          <w:szCs w:val="18"/>
-        </w:rPr>
-      </w:pPr>
-      <w:r>
-        <w:rPr>
-          <w:sz w:val="24"/>
-          <w:szCs w:val="18"/>
-        </w:rPr>
-        <w:t xml:space="preserve">Добавить параметры допплеровского лага, </w:t>
-      </w:r>
-      <w:proofErr w:type="spellStart"/>
-      <w:r>
-        <w:rPr>
-          <w:sz w:val="24"/>
-          <w:szCs w:val="18"/>
-        </w:rPr>
-        <w:t>глубинометра</w:t>
-      </w:r>
-      <w:proofErr w:type="spellEnd"/>
-      <w:r>
-        <w:rPr>
-          <w:sz w:val="24"/>
-          <w:szCs w:val="18"/>
-        </w:rPr>
-        <w:t>, гироскопов и акселерометров, всё это понадобится в следующем разделе, где будет описываться модель измерений и параметры шумов.</w:t>
-      </w:r>
-    </w:p>
-    <w:p>
-      <w:pPr>
-        <w:pStyle w:val="ae"/>
-        <w:rPr>
-          <w:b/>
-          <w:bCs/>
-          <w:sz w:val="24"/>
-          <w:szCs w:val="18"/>
-        </w:rPr>
-      </w:pPr>
-      <w:r>
-        <w:rPr>
-          <w:b/>
-          <w:bCs/>
-          <w:sz w:val="24"/>
-          <w:szCs w:val="18"/>
-        </w:rPr>
-        <w:t xml:space="preserve">3.2. </w:t>
-      </w:r>
-      <w:r>
-        <w:rPr>
-          <w:b/>
-          <w:bCs/>
-          <w:sz w:val="24"/>
-          <w:szCs w:val="18"/>
-          <w:lang w:val="en-US"/>
-        </w:rPr>
-        <w:t>Kalman</w:t>
-      </w:r>
-      <w:r>
-        <w:rPr>
-          <w:b/>
-          <w:bCs/>
-          <w:sz w:val="24"/>
-          <w:szCs w:val="18"/>
-        </w:rPr>
-        <w:t xml:space="preserve"> </w:t>
-      </w:r>
-      <w:r>
-        <w:rPr>
-          <w:b/>
-          <w:bCs/>
-          <w:sz w:val="24"/>
-          <w:szCs w:val="18"/>
-          <w:lang w:val="en-US"/>
-        </w:rPr>
-        <w:t>filter</w:t>
-      </w:r>
-      <w:r>
-        <w:rPr>
-          <w:b/>
-          <w:bCs/>
-          <w:sz w:val="24"/>
-          <w:szCs w:val="18"/>
-        </w:rPr>
-        <w:t xml:space="preserve"> </w:t>
-      </w:r>
-      <w:r>
-        <w:rPr>
-          <w:b/>
-          <w:bCs/>
-          <w:sz w:val="24"/>
-          <w:szCs w:val="18"/>
-          <w:lang w:val="en-US"/>
-        </w:rPr>
-        <w:t>model</w:t>
-      </w:r>
-    </w:p>
-    <w:p>
-      <w:pPr>
-        <w:pStyle w:val="ae"/>
-        <w:rPr>
-          <w:sz w:val="24"/>
-          <w:szCs w:val="18"/>
-        </w:rPr>
-      </w:pPr>
-      <w:r>
-        <w:rPr>
-          <w:sz w:val="24"/>
-          <w:szCs w:val="18"/>
-        </w:rPr>
-        <w:t>Здесь математика непрерывного фильтра Калмана</w:t>
-      </w:r>
-      <w:r>
-        <w:rPr>
-          <w:sz w:val="24"/>
-          <w:szCs w:val="18"/>
-        </w:rPr>
-        <w:t xml:space="preserve">. </w:t>
-      </w:r>
-    </w:p>
-    <w:p>
-      <w:pPr>
-        <w:pStyle w:val="ae"/>
-        <w:rPr>
-          <w:sz w:val="24"/>
-          <w:szCs w:val="18"/>
-        </w:rPr>
-      </w:pPr>
-      <w:r>
-        <w:rPr>
-          <w:sz w:val="24"/>
-          <w:szCs w:val="18"/>
-        </w:rPr>
-        <w:t>Упомянуть возможность дискретного выхода.</w:t>
-      </w:r>
-    </w:p>
-    <w:p>
-      <w:pPr>
-        <w:pStyle w:val="ae"/>
-        <w:rPr>
-          <w:b/>
-          <w:bCs/>
-          <w:sz w:val="24"/>
-          <w:szCs w:val="18"/>
-        </w:rPr>
-      </w:pPr>
-      <w:r>
-        <w:rPr>
-          <w:b/>
-          <w:bCs/>
-          <w:sz w:val="24"/>
-          <w:szCs w:val="18"/>
-        </w:rPr>
-        <w:t xml:space="preserve">3.3. </w:t>
-      </w:r>
-      <w:r>
-        <w:rPr>
-          <w:b/>
-          <w:bCs/>
-          <w:sz w:val="24"/>
-          <w:szCs w:val="18"/>
-          <w:lang w:val="en-US"/>
-        </w:rPr>
-        <w:t>Buoys</w:t>
-      </w:r>
-      <w:r>
-        <w:rPr>
-          <w:b/>
-          <w:bCs/>
-          <w:sz w:val="24"/>
-          <w:szCs w:val="18"/>
-        </w:rPr>
-        <w:t xml:space="preserve"> </w:t>
-      </w:r>
-      <w:r>
-        <w:rPr>
-          <w:b/>
-          <w:bCs/>
-          <w:sz w:val="24"/>
-          <w:szCs w:val="18"/>
-          <w:lang w:val="en-US"/>
-        </w:rPr>
-        <w:t>model</w:t>
-      </w:r>
-    </w:p>
-    <w:p>
-      <w:pPr>
-        <w:pStyle w:val="ae"/>
-        <w:rPr>
-          <w:sz w:val="24"/>
-          <w:szCs w:val="18"/>
-        </w:rPr>
-      </w:pPr>
-      <w:r>
-        <w:rPr>
-          <w:sz w:val="24"/>
-          <w:szCs w:val="18"/>
-        </w:rPr>
-        <w:t>Тут написать, что уравнения динамики и кинематики идентичные тем, что у подводного аппарата. Добавить математику для наклонных дальностей и вставить соответствующую схему.</w:t>
-      </w:r>
-    </w:p>
-    <w:p>
-      <w:pPr>
-        <w:pStyle w:val="ae"/>
-        <w:rPr>
-          <w:b/>
-          <w:bCs/>
-          <w:sz w:val="24"/>
-          <w:szCs w:val="18"/>
-        </w:rPr>
-      </w:pPr>
-    </w:p>
-    <w:p>
-      <w:pPr>
-        <w:pStyle w:val="ae"/>
-        <w:rPr>
-          <w:b/>
-          <w:bCs/>
-          <w:sz w:val="24"/>
-          <w:szCs w:val="18"/>
-        </w:rPr>
-      </w:pPr>
-      <w:r>
-        <w:rPr>
-          <w:b/>
-          <w:bCs/>
-          <w:sz w:val="24"/>
-          <w:szCs w:val="18"/>
-        </w:rPr>
-        <w:t xml:space="preserve">4. </w:t>
-      </w:r>
-      <w:r>
-        <w:rPr>
-          <w:b/>
-          <w:bCs/>
-          <w:sz w:val="24"/>
-          <w:szCs w:val="18"/>
-          <w:lang w:val="en-US"/>
-        </w:rPr>
-        <w:t>System</w:t>
-      </w:r>
-      <w:r>
-        <w:rPr>
-          <w:b/>
-          <w:bCs/>
-          <w:sz w:val="24"/>
-          <w:szCs w:val="18"/>
-        </w:rPr>
-        <w:t xml:space="preserve"> </w:t>
-      </w:r>
-      <w:r>
-        <w:rPr>
-          <w:b/>
-          <w:bCs/>
-          <w:sz w:val="24"/>
-          <w:szCs w:val="18"/>
-          <w:lang w:val="en-US"/>
-        </w:rPr>
-        <w:t>modelling</w:t>
-      </w:r>
-    </w:p>
-    <w:p>
-      <w:pPr>
-        <w:pStyle w:val="ae"/>
-        <w:rPr>
-          <w:sz w:val="24"/>
-          <w:szCs w:val="18"/>
-        </w:rPr>
-      </w:pPr>
-      <w:r>
-        <w:rPr>
-          <w:sz w:val="24"/>
-          <w:szCs w:val="18"/>
-        </w:rPr>
-        <w:t xml:space="preserve">Добавить недостающие параметры системы. Не забыть про линейный экстраполятор для моделирования дискретности. Схема </w:t>
-      </w:r>
-      <w:r>
-        <w:rPr>
-          <w:sz w:val="24"/>
-          <w:szCs w:val="18"/>
-          <w:lang w:val="en-US"/>
-        </w:rPr>
-        <w:t>Simulink</w:t>
-      </w:r>
-      <w:r>
-        <w:rPr>
-          <w:sz w:val="24"/>
-          <w:szCs w:val="18"/>
-        </w:rPr>
-        <w:t xml:space="preserve"> здесь будет излишней, т.к. размеры ее велики, а смысла по ней можно уловить мало.</w:t>
-      </w:r>
-    </w:p>
-    <w:p>
-      <w:pPr>
-        <w:pStyle w:val="ae"/>
-        <w:rPr>
-          <w:sz w:val="24"/>
-          <w:szCs w:val="18"/>
-        </w:rPr>
-      </w:pPr>
-      <w:r>
-        <w:rPr>
-          <w:sz w:val="24"/>
-          <w:szCs w:val="18"/>
-        </w:rPr>
-        <w:t>Необходимо разработать два варианта схемы:</w:t>
-      </w:r>
-    </w:p>
-    <w:p>
-      <w:pPr>
-        <w:pStyle w:val="ae"/>
-        <w:rPr>
-          <w:sz w:val="24"/>
-          <w:szCs w:val="18"/>
-        </w:rPr>
-      </w:pPr>
-      <w:r>
-        <w:rPr>
-          <w:sz w:val="24"/>
-          <w:szCs w:val="18"/>
-        </w:rPr>
-        <w:t xml:space="preserve">- без комплексирования сигналов </w:t>
-      </w:r>
-      <w:r>
-        <w:rPr>
-          <w:sz w:val="24"/>
-          <w:szCs w:val="18"/>
-        </w:rPr>
-        <w:t>(только инерциальная навигация);</w:t>
-      </w:r>
-    </w:p>
-    <w:p>
-      <w:pPr>
-        <w:pStyle w:val="ae"/>
-        <w:rPr>
-          <w:sz w:val="24"/>
-          <w:szCs w:val="18"/>
-        </w:rPr>
-      </w:pPr>
-      <w:r>
-        <w:rPr>
-          <w:sz w:val="24"/>
-          <w:szCs w:val="18"/>
-        </w:rPr>
-        <w:t>- с комплексированием сигналов</w:t>
-      </w:r>
-      <w:r>
-        <w:rPr>
-          <w:sz w:val="24"/>
-          <w:szCs w:val="18"/>
-        </w:rPr>
-        <w:t>.</w:t>
-      </w:r>
-    </w:p>
-    <w:p>
-      <w:pPr>
-        <w:pStyle w:val="ae"/>
-        <w:rPr>
-          <w:sz w:val="24"/>
-          <w:szCs w:val="18"/>
-        </w:rPr>
-      </w:pPr>
-      <w:r>
-        <w:rPr>
-          <w:sz w:val="24"/>
-          <w:szCs w:val="18"/>
-        </w:rPr>
-        <w:t>Не поскупиться на графики:</w:t>
-      </w:r>
-    </w:p>
-    <w:p>
-      <w:pPr>
-        <w:pStyle w:val="ae"/>
-        <w:rPr>
-          <w:sz w:val="24"/>
-          <w:szCs w:val="18"/>
-        </w:rPr>
-      </w:pPr>
-      <w:r>
-        <w:rPr>
-          <w:sz w:val="24"/>
-          <w:szCs w:val="18"/>
-        </w:rPr>
-        <w:t>- добавить карту с траекториями буев, которых сносит поверхностным течением и траекторию ведущего подводного аппарата</w:t>
-      </w:r>
-      <w:r>
-        <w:rPr>
-          <w:sz w:val="24"/>
-          <w:szCs w:val="18"/>
-        </w:rPr>
-        <w:t>, следующего по ключевым точкам траектории (здесь же и нарисовать траекторию)</w:t>
-      </w:r>
-      <w:r>
-        <w:rPr>
-          <w:sz w:val="24"/>
-          <w:szCs w:val="18"/>
-        </w:rPr>
-        <w:t>;</w:t>
-      </w:r>
-    </w:p>
-    <w:p>
-      <w:pPr>
-        <w:pStyle w:val="ae"/>
-        <w:rPr>
-          <w:sz w:val="24"/>
-          <w:szCs w:val="18"/>
-        </w:rPr>
-      </w:pPr>
-      <w:r>
-        <w:rPr>
-          <w:sz w:val="24"/>
-          <w:szCs w:val="18"/>
-        </w:rPr>
-        <w:t xml:space="preserve">- </w:t>
-      </w:r>
-      <w:r>
-        <w:rPr>
-          <w:sz w:val="24"/>
-          <w:szCs w:val="18"/>
-        </w:rPr>
-        <w:t>привести ошибки оценки</w:t>
-      </w:r>
-      <w:r>
-        <w:rPr>
-          <w:sz w:val="24"/>
-          <w:szCs w:val="18"/>
-        </w:rPr>
-        <w:t xml:space="preserve"> вектора состояния от</w:t>
-      </w:r>
-      <w:r>
-        <w:rPr>
-          <w:sz w:val="24"/>
-          <w:szCs w:val="18"/>
-        </w:rPr>
-        <w:t xml:space="preserve"> фильтра Калмана</w:t>
-      </w:r>
-      <w:r>
-        <w:rPr>
-          <w:sz w:val="24"/>
-          <w:szCs w:val="18"/>
-        </w:rPr>
-        <w:t xml:space="preserve"> для каждого варианта схемы и сравнить</w:t>
-      </w:r>
-      <w:r>
-        <w:rPr>
-          <w:sz w:val="24"/>
-          <w:szCs w:val="18"/>
-        </w:rPr>
-        <w:t>.</w:t>
-      </w:r>
-    </w:p>
-    <w:p>
-      <w:pPr>
-        <w:pStyle w:val="ae"/>
-        <w:rPr>
-          <w:sz w:val="24"/>
-          <w:szCs w:val="18"/>
-        </w:rPr>
-      </w:pPr>
-      <w:r>
-        <w:rPr>
-          <w:sz w:val="24"/>
-          <w:szCs w:val="18"/>
-        </w:rPr>
-        <w:t xml:space="preserve">- показать, что на ходу меняются модели измерений, т.к. на определенном </w:t>
-      </w:r>
-      <w:proofErr w:type="spellStart"/>
-      <w:r>
-        <w:rPr>
-          <w:sz w:val="24"/>
-          <w:szCs w:val="18"/>
-        </w:rPr>
-        <w:t>отстоянии</w:t>
-      </w:r>
-      <w:proofErr w:type="spellEnd"/>
-      <w:r>
-        <w:rPr>
-          <w:sz w:val="24"/>
-          <w:szCs w:val="18"/>
-        </w:rPr>
-        <w:t xml:space="preserve"> от дна включается допплеровский лаг, имеющий свои измерительные точности.</w:t>
-      </w:r>
-    </w:p>
-    <w:p>
-      <w:pPr>
-        <w:pStyle w:val="ae"/>
-        <w:rPr>
-          <w:sz w:val="24"/>
-          <w:szCs w:val="18"/>
-        </w:rPr>
-      </w:pPr>
-      <w:r>
-        <w:rPr>
-          <w:sz w:val="24"/>
-          <w:szCs w:val="18"/>
-        </w:rPr>
-        <w:t>- привести графики ошибок по точности следованию траектории.</w:t>
-      </w:r>
-    </w:p>
-    <w:p>
-      <w:pPr>
-        <w:pStyle w:val="ae"/>
-        <w:rPr>
-          <w:sz w:val="24"/>
-          <w:szCs w:val="18"/>
-        </w:rPr>
-      </w:pPr>
-      <w:r>
-        <w:rPr>
-          <w:sz w:val="24"/>
-          <w:szCs w:val="18"/>
-        </w:rPr>
-        <w:t xml:space="preserve">Сделать общую таблицу куда добавить метрики </w:t>
-      </w:r>
-      <w:r>
-        <w:rPr>
-          <w:sz w:val="24"/>
-          <w:szCs w:val="18"/>
-          <w:lang w:val="en-US"/>
-        </w:rPr>
-        <w:t>RMSE</w:t>
-      </w:r>
-      <w:r>
-        <w:rPr>
-          <w:sz w:val="24"/>
-          <w:szCs w:val="18"/>
-        </w:rPr>
-        <w:t xml:space="preserve">, </w:t>
-      </w:r>
-      <w:r>
-        <w:rPr>
-          <w:sz w:val="24"/>
-          <w:szCs w:val="18"/>
-          <w:lang w:val="en-US"/>
-        </w:rPr>
-        <w:t>MAE</w:t>
-      </w:r>
-      <w:r>
-        <w:rPr>
-          <w:sz w:val="24"/>
-          <w:szCs w:val="18"/>
-        </w:rPr>
-        <w:t xml:space="preserve"> по получившимся ошибкам для двух вариантов схемы.</w:t>
-      </w:r>
-    </w:p>
-    <w:p>
-      <w:pPr>
-        <w:spacing w:after="160" w:line="259" w:lineRule="auto"/>
-        <w:ind w:firstLine="0"/>
-        <w:rPr>
-          <w:b/>
-          <w:bCs/>
-          <w:sz w:val="24"/>
-          <w:szCs w:val="24"/>
-        </w:rPr>
-      </w:pPr>
-      <w:r>
-        <w:rPr>
-          <w:b/>
-          <w:bCs/>
-          <w:sz w:val="24"/>
-          <w:szCs w:val="24"/>
-        </w:rPr>
-        <w:tab/>
-      </w:r>
-    </w:p>
-    <w:p>
-      <w:pPr>
-        <w:spacing w:line="259" w:lineRule="auto"/>
-        <w:ind w:firstLine="709"/>
-        <w:rPr>
-          <w:b/>
-          <w:bCs/>
-          <w:sz w:val="24"/>
-          <w:szCs w:val="24"/>
-        </w:rPr>
-      </w:pPr>
-      <w:r>
-        <w:rPr>
-          <w:b/>
-          <w:bCs/>
-          <w:sz w:val="24"/>
-          <w:szCs w:val="24"/>
-        </w:rPr>
-        <w:t xml:space="preserve">5. </w:t>
-      </w:r>
-      <w:r>
-        <w:rPr>
-          <w:b/>
-          <w:bCs/>
-          <w:sz w:val="24"/>
-          <w:szCs w:val="24"/>
-          <w:lang w:val="en-US"/>
-        </w:rPr>
-        <w:t>Conclusion</w:t>
-      </w:r>
-    </w:p>
-    <w:p>
-      <w:pPr>
-        <w:spacing w:after="160" w:line="259" w:lineRule="auto"/>
-        <w:ind w:firstLine="0"/>
-        <w:rPr>
-          <w:sz w:val="24"/>
-          <w:szCs w:val="24"/>
-        </w:rPr>
-      </w:pPr>
-      <w:r>
-        <w:rPr>
-          <w:b/>
-          <w:bCs/>
-          <w:sz w:val="24"/>
-          <w:szCs w:val="24"/>
-        </w:rPr>
-        <w:tab/>
-      </w:r>
-      <w:r>
-        <w:rPr>
-          <w:sz w:val="24"/>
-          <w:szCs w:val="24"/>
-        </w:rPr>
-        <w:t>Продублировать постановку задачи. Оценить точность при комплексировании сигналов вектора состояния.</w:t>
-      </w:r>
-      <w:r>
-        <w:rPr>
-          <w:sz w:val="24"/>
-          <w:szCs w:val="24"/>
-        </w:rPr>
-        <w:t xml:space="preserve"> Добавить постановку группового управления.</w:t>
-      </w:r>
-    </w:p>
-    <w:p>
-      <w:pPr>
-        <w:spacing w:after="160" w:line="259" w:lineRule="auto"/>
-        <w:ind w:firstLine="0"/>
-        <w:jc w:val="left"/>
-        <w:rPr>
-          <w:b/>
-          <w:bCs/>
-          <w:szCs w:val="28"/>
-        </w:rPr>
-      </w:pPr>
-      <w:r>
-        <w:rPr>
-          <w:b/>
-          <w:bCs/>
-          <w:szCs w:val="28"/>
-        </w:rPr>
-        <w:br w:type="page"/>
-      </w:r>
-    </w:p>
-    <w:p>
-      <w:pPr>
-        <w:ind w:firstLine="709"/>
-        <w:rPr>
-          <w:b/>
-          <w:bCs/>
-          <w:szCs w:val="28"/>
-        </w:rPr>
-      </w:pPr>
-      <w:r>
-        <w:rPr>
-          <w:b/>
-          <w:bCs/>
-          <w:szCs w:val="28"/>
-        </w:rPr>
-        <w:lastRenderedPageBreak/>
-        <w:t>ПРИЛОЖЕНИЕ А</w:t>
-      </w:r>
-    </w:p>
-    <w:p>
-      <w:pPr>
-        <w:ind w:firstLine="709"/>
-        <w:rPr>
-          <w:b/>
-          <w:bCs/>
-          <w:szCs w:val="28"/>
-        </w:rPr>
-      </w:pPr>
-      <w:r>
-        <w:rPr>
-          <w:b/>
-          <w:bCs/>
-          <w:szCs w:val="28"/>
-        </w:rPr>
-        <w:t>Параметры</w:t>
-      </w:r>
-      <w:r>
-        <w:rPr>
-          <w:b/>
-          <w:bCs/>
-          <w:szCs w:val="28"/>
-        </w:rPr>
-        <w:t xml:space="preserve"> модели п</w:t>
-      </w:r>
-      <w:r>
-        <w:rPr>
-          <w:b/>
-          <w:bCs/>
-          <w:szCs w:val="28"/>
-        </w:rPr>
-        <w:t>одводного аппарата</w:t>
-      </w:r>
-      <w:r>
-        <w:rPr>
-          <w:b/>
-          <w:bCs/>
-          <w:szCs w:val="28"/>
-        </w:rPr>
-        <w:t xml:space="preserve"> </w:t>
-      </w:r>
-      <w:r>
-        <w:rPr>
-          <w:b/>
-          <w:bCs/>
-          <w:szCs w:val="28"/>
-          <w:lang w:val="en-US"/>
-        </w:rPr>
-        <w:t>MMT</w:t>
-      </w:r>
-      <w:r>
-        <w:rPr>
-          <w:b/>
-          <w:bCs/>
-          <w:szCs w:val="28"/>
-        </w:rPr>
-        <w:t>-300</w:t>
-      </w:r>
-    </w:p>
-    <w:p>
-      <w:pPr>
-        <w:tabs>
-          <w:tab w:val="left" w:pos="8356"/>
-        </w:tabs>
-        <w:ind w:firstLine="0"/>
-        <w:rPr>
-          <w:i/>
-          <w:szCs w:val="28"/>
-        </w:rPr>
-      </w:pPr>
-    </w:p>
-    <w:p>
-      <w:pPr>
-        <w:autoSpaceDE w:val="0"/>
-        <w:autoSpaceDN w:val="0"/>
-        <w:adjustRightInd w:val="0"/>
-        <w:ind w:firstLine="0"/>
-        <w:jc w:val="left"/>
-        <w:rPr>
-          <w:rFonts w:eastAsiaTheme="minorEastAsia"/>
-          <w:szCs w:val="28"/>
-        </w:rPr>
-      </w:pPr>
-      <w:r>
-        <w:rPr>
-          <w:rFonts w:eastAsiaTheme="minorEastAsia"/>
-          <w:szCs w:val="28"/>
-        </w:rPr>
-        <w:tab/>
-      </w:r>
-      <w:r>
-        <w:rPr>
-          <w:rFonts w:eastAsiaTheme="minorEastAsia"/>
-          <w:szCs w:val="28"/>
-        </w:rPr>
-        <w:t>Масса аппарата</w:t>
-      </w:r>
-      <w:r>
-        <w:rPr>
-          <w:rFonts w:eastAsiaTheme="minorEastAsia"/>
-          <w:szCs w:val="28"/>
-        </w:rPr>
-        <w:t xml:space="preserve"> [</w:t>
-      </w:r>
-      <w:r>
-        <w:rPr>
-          <w:rFonts w:eastAsiaTheme="minorEastAsia"/>
-          <w:szCs w:val="28"/>
-        </w:rPr>
-        <w:t>кг</w:t>
-      </w:r>
-      <w:r>
-        <w:rPr>
-          <w:rFonts w:eastAsiaTheme="minorEastAsia"/>
-          <w:szCs w:val="28"/>
-        </w:rPr>
-        <w:t xml:space="preserve">]: </w:t>
-      </w:r>
-    </w:p>
-    <w:p>
-      <w:pPr>
-        <w:autoSpaceDE w:val="0"/>
-        <w:autoSpaceDN w:val="0"/>
-        <w:adjustRightInd w:val="0"/>
-        <w:ind w:left="709" w:firstLine="709"/>
-        <w:jc w:val="left"/>
-        <w:rPr>
-          <w:rFonts w:eastAsiaTheme="minorEastAsia"/>
-          <w:szCs w:val="28"/>
-        </w:rPr>
-      </w:pPr>
-      <m:oMath>
-        <m:r>
-          <w:rPr>
-            <w:rFonts w:ascii="Cambria Math" w:hAnsi="Cambria Math"/>
-            <w:szCs w:val="28"/>
-          </w:rPr>
-          <m:t>m=150</m:t>
-        </m:r>
-      </m:oMath>
-      <w:r>
-        <w:rPr>
-          <w:rFonts w:eastAsiaTheme="minorEastAsia"/>
-          <w:szCs w:val="28"/>
-        </w:rPr>
-        <w:t>.</w:t>
-      </w:r>
-    </w:p>
-    <w:p>
-      <w:pPr>
-        <w:autoSpaceDE w:val="0"/>
-        <w:autoSpaceDN w:val="0"/>
-        <w:adjustRightInd w:val="0"/>
-        <w:ind w:firstLine="709"/>
-        <w:jc w:val="left"/>
-        <w:rPr>
-          <w:rFonts w:eastAsiaTheme="minorEastAsia"/>
-          <w:szCs w:val="28"/>
-        </w:rPr>
-      </w:pPr>
-      <w:r>
-        <w:rPr>
-          <w:rFonts w:eastAsiaTheme="minorEastAsia"/>
-          <w:szCs w:val="28"/>
-        </w:rPr>
-        <w:t xml:space="preserve">Радиус аппарата [м]: </w:t>
-      </w:r>
-    </w:p>
-    <w:p>
-      <w:pPr>
-        <w:autoSpaceDE w:val="0"/>
-        <w:autoSpaceDN w:val="0"/>
-        <w:adjustRightInd w:val="0"/>
-        <w:ind w:left="698"/>
-        <w:jc w:val="left"/>
-        <w:rPr>
-          <w:rFonts w:eastAsiaTheme="minorHAnsi"/>
-          <w:i/>
-          <w:szCs w:val="28"/>
-          <w:lang w:eastAsia="en-US"/>
-        </w:rPr>
-      </w:pPr>
-      <m:oMath>
-        <m:r>
-          <w:rPr>
-            <w:rFonts w:ascii="Cambria Math" w:hAnsi="Cambria Math"/>
-            <w:szCs w:val="28"/>
-            <w:lang w:val="en-US"/>
-          </w:rPr>
-          <m:t>r</m:t>
-        </m:r>
-        <m:r>
-          <w:rPr>
-            <w:rFonts w:ascii="Cambria Math" w:hAnsi="Cambria Math"/>
-            <w:szCs w:val="28"/>
-          </w:rPr>
-          <m:t>=0,147</m:t>
-        </m:r>
-      </m:oMath>
-      <w:r>
-        <w:rPr>
-          <w:rFonts w:eastAsiaTheme="minorEastAsia"/>
-          <w:szCs w:val="28"/>
-        </w:rPr>
-        <w:t>.</w:t>
-      </w:r>
-    </w:p>
-    <w:p>
-      <w:pPr>
-        <w:autoSpaceDE w:val="0"/>
-        <w:autoSpaceDN w:val="0"/>
-        <w:adjustRightInd w:val="0"/>
-        <w:ind w:firstLine="709"/>
-        <w:jc w:val="left"/>
-        <w:rPr>
-          <w:rFonts w:eastAsiaTheme="minorEastAsia"/>
-          <w:szCs w:val="28"/>
-        </w:rPr>
-      </w:pPr>
-      <w:r>
-        <w:rPr>
-          <w:rFonts w:eastAsiaTheme="minorEastAsia"/>
-          <w:szCs w:val="28"/>
-        </w:rPr>
-        <w:t xml:space="preserve">Длина аппарата [м]: </w:t>
-      </w:r>
-    </w:p>
-    <w:p>
-      <w:pPr>
-        <w:autoSpaceDE w:val="0"/>
-        <w:autoSpaceDN w:val="0"/>
-        <w:adjustRightInd w:val="0"/>
-        <w:ind w:left="709" w:firstLine="709"/>
-        <w:jc w:val="left"/>
-        <w:rPr>
-          <w:rFonts w:eastAsiaTheme="minorEastAsia"/>
-          <w:szCs w:val="28"/>
-        </w:rPr>
-      </w:pPr>
-      <m:oMath>
-        <m:r>
-          <w:rPr>
-            <w:rFonts w:ascii="Cambria Math" w:hAnsi="Cambria Math"/>
-            <w:szCs w:val="28"/>
-            <w:lang w:val="en-US"/>
-          </w:rPr>
-          <m:t>L</m:t>
-        </m:r>
-        <m:r>
-          <w:rPr>
-            <w:rFonts w:ascii="Cambria Math" w:hAnsi="Cambria Math"/>
-            <w:szCs w:val="28"/>
-          </w:rPr>
-          <m:t>=3,081</m:t>
-        </m:r>
-      </m:oMath>
-      <w:r>
-        <w:rPr>
-          <w:rFonts w:eastAsiaTheme="minorEastAsia"/>
-          <w:szCs w:val="28"/>
-        </w:rPr>
-        <w:t>.</w:t>
-      </w:r>
-    </w:p>
-    <w:p>
-      <w:pPr>
-        <w:autoSpaceDE w:val="0"/>
-        <w:autoSpaceDN w:val="0"/>
-        <w:adjustRightInd w:val="0"/>
-        <w:ind w:firstLine="709"/>
-        <w:jc w:val="left"/>
-        <w:rPr>
-          <w:rFonts w:eastAsiaTheme="minorEastAsia"/>
-          <w:szCs w:val="28"/>
-        </w:rPr>
-      </w:pPr>
-      <w:r>
-        <w:rPr>
-          <w:rFonts w:eastAsiaTheme="minorEastAsia"/>
-          <w:szCs w:val="28"/>
-        </w:rPr>
-        <w:t xml:space="preserve">Вектор до центра масс в системе отсчета аппарата [м]: </w:t>
-      </w:r>
-    </w:p>
-    <w:p>
-      <w:pPr>
-        <w:autoSpaceDE w:val="0"/>
-        <w:autoSpaceDN w:val="0"/>
-        <w:adjustRightInd w:val="0"/>
-        <w:ind w:left="709" w:firstLine="709"/>
-        <w:jc w:val="left"/>
-        <w:rPr>
-          <w:rFonts w:eastAsiaTheme="minorHAnsi"/>
-          <w:i/>
-          <w:szCs w:val="28"/>
-          <w:lang w:eastAsia="en-US"/>
-        </w:rPr>
-      </w:pPr>
-      <m:oMath>
-        <m:sSubSup>
-          <m:sSubSupPr>
-            <m:ctrlPr>
-              <w:rPr>
-                <w:rFonts w:ascii="Cambria Math" w:hAnsi="Cambria Math"/>
-                <w:i/>
-                <w:szCs w:val="28"/>
-                <w:lang w:val="en-US"/>
-              </w:rPr>
-            </m:ctrlPr>
-          </m:sSubSupPr>
-          <m:e>
-            <m:r>
-              <w:rPr>
-                <w:rFonts w:ascii="Cambria Math" w:hAnsi="Cambria Math"/>
-                <w:szCs w:val="28"/>
-                <w:lang w:val="en-US"/>
-              </w:rPr>
-              <m:t>r</m:t>
-            </m:r>
-          </m:e>
-          <m:sub>
-            <m:r>
-              <w:rPr>
-                <w:rFonts w:ascii="Cambria Math" w:hAnsi="Cambria Math"/>
-                <w:szCs w:val="28"/>
-                <w:lang w:val="en-US"/>
-              </w:rPr>
-              <m:t>g</m:t>
-            </m:r>
-          </m:sub>
-          <m:sup>
-            <m:r>
-              <w:rPr>
-                <w:rFonts w:ascii="Cambria Math" w:hAnsi="Cambria Math"/>
-                <w:szCs w:val="28"/>
-                <w:lang w:val="en-US"/>
-              </w:rPr>
-              <m:t>b</m:t>
-            </m:r>
-          </m:sup>
-        </m:sSubSup>
-        <m:r>
-          <w:rPr>
-            <w:rFonts w:ascii="Cambria Math" w:hAnsi="Cambria Math"/>
-            <w:szCs w:val="28"/>
-          </w:rPr>
-          <m:t>=</m:t>
-        </m:r>
-        <m:sSup>
-          <m:sSupPr>
-            <m:ctrlPr>
-              <w:rPr>
-                <w:rFonts w:ascii="Cambria Math" w:hAnsi="Cambria Math"/>
-                <w:i/>
-                <w:szCs w:val="28"/>
-              </w:rPr>
-            </m:ctrlPr>
-          </m:sSupPr>
-          <m:e>
-            <m:d>
-              <m:dPr>
-                <m:begChr m:val="["/>
-                <m:endChr m:val="]"/>
-                <m:ctrlPr>
-                  <w:rPr>
-                    <w:rFonts w:ascii="Cambria Math" w:hAnsi="Cambria Math"/>
-                    <w:i/>
-                    <w:szCs w:val="28"/>
-                  </w:rPr>
-                </m:ctrlPr>
-              </m:dPr>
-              <m:e>
-                <m:m>
-                  <m:mPr>
-                    <m:mcs>
-                      <m:mc>
-                        <m:mcPr>
-                          <m:count m:val="3"/>
-                          <m:mcJc m:val="center"/>
-                        </m:mcPr>
-                      </m:mc>
-                    </m:mcs>
-                    <m:ctrlPr>
-                      <w:rPr>
-                        <w:rFonts w:ascii="Cambria Math" w:hAnsi="Cambria Math"/>
-                        <w:i/>
-                        <w:szCs w:val="28"/>
-                      </w:rPr>
-                    </m:ctrlPr>
-                  </m:mPr>
-                  <m:mr>
-                    <m:e>
-                      <m:r>
-                        <w:rPr>
-                          <w:rFonts w:ascii="Cambria Math" w:hAnsi="Cambria Math"/>
-                          <w:szCs w:val="28"/>
-                        </w:rPr>
-                        <m:t>0</m:t>
-                      </m:r>
-                    </m:e>
-                    <m:e>
-                      <m:r>
-                        <w:rPr>
-                          <w:rFonts w:ascii="Cambria Math" w:hAnsi="Cambria Math"/>
-                          <w:szCs w:val="28"/>
-                        </w:rPr>
-                        <m:t>0</m:t>
-                      </m:r>
-                    </m:e>
-                    <m:e>
-                      <m:r>
-                        <w:rPr>
-                          <w:rFonts w:ascii="Cambria Math" w:hAnsi="Cambria Math"/>
-                          <w:szCs w:val="28"/>
-                        </w:rPr>
-                        <m:t>0</m:t>
-                      </m:r>
-                    </m:e>
-                  </m:mr>
-                </m:m>
-              </m:e>
-            </m:d>
-          </m:e>
-          <m:sup>
-            <m:r>
-              <w:rPr>
-                <w:rFonts w:ascii="Cambria Math" w:hAnsi="Cambria Math"/>
-                <w:szCs w:val="28"/>
-              </w:rPr>
-              <m:t>T</m:t>
-            </m:r>
-          </m:sup>
-        </m:sSup>
-      </m:oMath>
-      <w:r>
-        <w:rPr>
-          <w:rFonts w:eastAsiaTheme="minorEastAsia"/>
-          <w:szCs w:val="28"/>
-        </w:rPr>
-        <w:t>.</w:t>
-      </w:r>
-    </w:p>
-    <w:p>
-      <w:pPr>
-        <w:autoSpaceDE w:val="0"/>
-        <w:autoSpaceDN w:val="0"/>
-        <w:adjustRightInd w:val="0"/>
-        <w:ind w:firstLine="709"/>
-        <w:jc w:val="left"/>
-        <w:rPr>
-          <w:rFonts w:eastAsiaTheme="minorEastAsia"/>
-          <w:szCs w:val="28"/>
-        </w:rPr>
-      </w:pPr>
-      <w:r>
-        <w:rPr>
-          <w:rFonts w:eastAsiaTheme="minorEastAsia"/>
-          <w:szCs w:val="28"/>
-        </w:rPr>
-        <w:t xml:space="preserve">Вектор до центра плавучести в системе отсчета аппарата [м]: </w:t>
-      </w:r>
-    </w:p>
-    <w:p>
-      <w:pPr>
-        <w:autoSpaceDE w:val="0"/>
-        <w:autoSpaceDN w:val="0"/>
-        <w:adjustRightInd w:val="0"/>
-        <w:ind w:left="709" w:firstLine="709"/>
-        <w:jc w:val="left"/>
-        <w:rPr>
-          <w:rFonts w:eastAsiaTheme="minorEastAsia"/>
-          <w:szCs w:val="28"/>
-        </w:rPr>
-      </w:pPr>
-      <m:oMath>
-        <m:sSubSup>
-          <m:sSubSupPr>
-            <m:ctrlPr>
-              <w:rPr>
-                <w:rFonts w:ascii="Cambria Math" w:hAnsi="Cambria Math"/>
-                <w:i/>
-                <w:szCs w:val="28"/>
-                <w:lang w:val="en-US"/>
-              </w:rPr>
-            </m:ctrlPr>
-          </m:sSubSupPr>
-          <m:e>
-            <m:r>
-              <w:rPr>
-                <w:rFonts w:ascii="Cambria Math" w:hAnsi="Cambria Math"/>
-                <w:szCs w:val="28"/>
-                <w:lang w:val="en-US"/>
-              </w:rPr>
-              <m:t>r</m:t>
-            </m:r>
-          </m:e>
-          <m:sub>
-            <m:r>
-              <w:rPr>
-                <w:rFonts w:ascii="Cambria Math" w:hAnsi="Cambria Math"/>
-                <w:szCs w:val="28"/>
-                <w:lang w:val="en-US"/>
-              </w:rPr>
-              <m:t>b</m:t>
-            </m:r>
-          </m:sub>
-          <m:sup>
-            <m:r>
-              <w:rPr>
-                <w:rFonts w:ascii="Cambria Math" w:hAnsi="Cambria Math"/>
-                <w:szCs w:val="28"/>
-                <w:lang w:val="en-US"/>
-              </w:rPr>
-              <m:t>b</m:t>
-            </m:r>
-          </m:sup>
-        </m:sSubSup>
-        <m:r>
-          <w:rPr>
-            <w:rFonts w:ascii="Cambria Math" w:hAnsi="Cambria Math"/>
-            <w:szCs w:val="28"/>
-          </w:rPr>
-          <m:t>=</m:t>
-        </m:r>
-        <m:sSup>
-          <m:sSupPr>
-            <m:ctrlPr>
-              <w:rPr>
-                <w:rFonts w:ascii="Cambria Math" w:hAnsi="Cambria Math"/>
-                <w:i/>
-                <w:szCs w:val="28"/>
-              </w:rPr>
-            </m:ctrlPr>
-          </m:sSupPr>
-          <m:e>
-            <m:d>
-              <m:dPr>
-                <m:begChr m:val="["/>
-                <m:endChr m:val="]"/>
-                <m:ctrlPr>
-                  <w:rPr>
-                    <w:rFonts w:ascii="Cambria Math" w:hAnsi="Cambria Math"/>
-                    <w:i/>
-                    <w:szCs w:val="28"/>
-                  </w:rPr>
-                </m:ctrlPr>
-              </m:dPr>
-              <m:e>
-                <m:m>
-                  <m:mPr>
-                    <m:mcs>
-                      <m:mc>
-                        <m:mcPr>
-                          <m:count m:val="3"/>
-                          <m:mcJc m:val="center"/>
-                        </m:mcPr>
-                      </m:mc>
-                    </m:mcs>
-                    <m:ctrlPr>
-                      <w:rPr>
-                        <w:rFonts w:ascii="Cambria Math" w:hAnsi="Cambria Math"/>
-                        <w:i/>
-                        <w:szCs w:val="28"/>
-                      </w:rPr>
-                    </m:ctrlPr>
-                  </m:mPr>
-                  <m:mr>
-                    <m:e>
-                      <m:r>
-                        <w:rPr>
-                          <w:rFonts w:ascii="Cambria Math" w:hAnsi="Cambria Math"/>
-                          <w:szCs w:val="28"/>
-                        </w:rPr>
-                        <m:t>0</m:t>
-                      </m:r>
-                    </m:e>
-                    <m:e>
-                      <m:r>
-                        <w:rPr>
-                          <w:rFonts w:ascii="Cambria Math" w:hAnsi="Cambria Math"/>
-                          <w:szCs w:val="28"/>
-                        </w:rPr>
-                        <m:t>0</m:t>
-                      </m:r>
-                    </m:e>
-                    <m:e>
-                      <m:r>
-                        <w:rPr>
-                          <w:rFonts w:ascii="Cambria Math" w:hAnsi="Cambria Math"/>
-                          <w:szCs w:val="28"/>
-                        </w:rPr>
-                        <m:t>0</m:t>
-                      </m:r>
-                    </m:e>
-                  </m:mr>
-                </m:m>
-                <m:r>
-                  <w:rPr>
-                    <w:rFonts w:ascii="Cambria Math" w:hAnsi="Cambria Math"/>
-                    <w:szCs w:val="28"/>
-                  </w:rPr>
-                  <m:t>.07</m:t>
-                </m:r>
-              </m:e>
-            </m:d>
-          </m:e>
-          <m:sup>
-            <m:r>
-              <w:rPr>
-                <w:rFonts w:ascii="Cambria Math" w:hAnsi="Cambria Math"/>
-                <w:szCs w:val="28"/>
-              </w:rPr>
-              <m:t>T</m:t>
-            </m:r>
-          </m:sup>
-        </m:sSup>
-      </m:oMath>
-      <w:r>
-        <w:rPr>
-          <w:rFonts w:eastAsiaTheme="minorEastAsia"/>
-          <w:szCs w:val="28"/>
-        </w:rPr>
-        <w:t>.</w:t>
-      </w:r>
-    </w:p>
-    <w:p>
-      <w:pPr>
-        <w:autoSpaceDE w:val="0"/>
-        <w:autoSpaceDN w:val="0"/>
-        <w:adjustRightInd w:val="0"/>
-        <w:ind w:firstLine="709"/>
-        <w:jc w:val="left"/>
-        <w:rPr>
-          <w:rFonts w:eastAsiaTheme="minorEastAsia"/>
-          <w:szCs w:val="28"/>
-        </w:rPr>
-      </w:pPr>
-      <w:r>
-        <w:rPr>
-          <w:rFonts w:eastAsiaTheme="minorEastAsia"/>
-          <w:szCs w:val="28"/>
-        </w:rPr>
-        <w:t>Плавучесть аппарата [Н]:</w:t>
-      </w:r>
-      <m:oMath>
-        <m:r>
-          <w:rPr>
-            <w:rFonts w:ascii="Cambria Math" w:hAnsi="Cambria Math"/>
-            <w:szCs w:val="28"/>
-          </w:rPr>
-          <m:t xml:space="preserve"> </m:t>
-        </m:r>
-      </m:oMath>
-    </w:p>
-    <w:p>
-      <w:pPr>
-        <w:autoSpaceDE w:val="0"/>
-        <w:autoSpaceDN w:val="0"/>
-        <w:adjustRightInd w:val="0"/>
-        <w:ind w:left="709" w:firstLine="709"/>
-        <w:jc w:val="left"/>
-        <w:rPr>
-          <w:rFonts w:eastAsiaTheme="minorEastAsia"/>
-          <w:szCs w:val="28"/>
-        </w:rPr>
-      </w:pPr>
-      <m:oMath>
-        <m:r>
-          <w:rPr>
-            <w:rFonts w:ascii="Cambria Math" w:hAnsi="Cambria Math"/>
-            <w:szCs w:val="28"/>
-            <w:lang w:val="en-US"/>
-          </w:rPr>
-          <m:t>B</m:t>
-        </m:r>
-        <m:r>
-          <w:rPr>
-            <w:rFonts w:ascii="Cambria Math" w:hAnsi="Cambria Math"/>
-            <w:szCs w:val="28"/>
-          </w:rPr>
-          <m:t>=</m:t>
-        </m:r>
-        <m:r>
-          <w:rPr>
-            <w:rFonts w:ascii="Cambria Math" w:hAnsi="Cambria Math"/>
-            <w:szCs w:val="28"/>
-            <w:lang w:val="en-US"/>
-          </w:rPr>
-          <m:t>m</m:t>
-        </m:r>
-        <m:r>
-          <m:rPr>
-            <m:sty m:val="p"/>
-          </m:rPr>
-          <w:rPr>
-            <w:rFonts w:ascii="Cambria Math" w:hAnsi="Cambria Math"/>
-            <w:szCs w:val="28"/>
-            <w:lang w:val="en-US"/>
-          </w:rPr>
-          <m:t>g</m:t>
-        </m:r>
-      </m:oMath>
-      <w:r>
-        <w:rPr>
-          <w:rFonts w:eastAsiaTheme="minorEastAsia"/>
-          <w:szCs w:val="28"/>
-        </w:rPr>
-        <w:t>.</w:t>
-      </w:r>
-    </w:p>
-    <w:p>
-      <w:pPr>
-        <w:autoSpaceDE w:val="0"/>
-        <w:autoSpaceDN w:val="0"/>
-        <w:adjustRightInd w:val="0"/>
-        <w:ind w:firstLine="709"/>
-        <w:jc w:val="left"/>
-        <w:rPr>
-          <w:rFonts w:eastAsiaTheme="minorHAnsi"/>
-          <w:i/>
-          <w:szCs w:val="28"/>
-          <w:lang w:eastAsia="en-US"/>
-        </w:rPr>
-      </w:pPr>
-      <w:r>
-        <w:rPr>
-          <w:rFonts w:eastAsiaTheme="minorEastAsia"/>
-          <w:sz w:val="26"/>
-          <w:szCs w:val="26"/>
-        </w:rPr>
-        <w:t xml:space="preserve"> </w:t>
-      </w:r>
-    </w:p>
-    <w:p>
-      <w:pPr>
-        <w:ind w:firstLine="709"/>
-        <w:rPr>
-          <w:b/>
-          <w:bCs/>
-          <w:szCs w:val="28"/>
-        </w:rPr>
-      </w:pPr>
-      <w:r>
-        <w:rPr>
-          <w:b/>
-          <w:bCs/>
-          <w:szCs w:val="28"/>
-        </w:rPr>
-        <w:t>Параметры</w:t>
-      </w:r>
-      <w:r>
-        <w:rPr>
-          <w:b/>
-          <w:bCs/>
-          <w:szCs w:val="28"/>
-        </w:rPr>
-        <w:t xml:space="preserve"> </w:t>
-      </w:r>
-      <w:r>
-        <w:rPr>
-          <w:b/>
-          <w:bCs/>
-          <w:szCs w:val="28"/>
-        </w:rPr>
-        <w:t>среды</w:t>
-      </w:r>
-    </w:p>
-    <w:p>
-      <w:pPr>
-        <w:autoSpaceDE w:val="0"/>
-        <w:autoSpaceDN w:val="0"/>
-        <w:adjustRightInd w:val="0"/>
-        <w:ind w:firstLine="0"/>
-        <w:jc w:val="left"/>
-        <w:rPr>
-          <w:rFonts w:ascii="Courier New CYR" w:eastAsiaTheme="minorHAnsi" w:hAnsi="Courier New CYR" w:cs="Courier New CYR"/>
-          <w:sz w:val="22"/>
-          <w:szCs w:val="22"/>
-          <w:lang w:eastAsia="en-US"/>
-        </w:rPr>
-      </w:pPr>
-    </w:p>
-    <w:p>
-      <w:pPr>
-        <w:autoSpaceDE w:val="0"/>
-        <w:autoSpaceDN w:val="0"/>
-        <w:adjustRightInd w:val="0"/>
-        <w:ind w:firstLine="0"/>
-        <w:jc w:val="left"/>
-        <w:rPr>
-          <w:rFonts w:eastAsiaTheme="minorEastAsia"/>
-          <w:szCs w:val="28"/>
-        </w:rPr>
-      </w:pPr>
-      <w:r>
-        <w:rPr>
-          <w:rFonts w:ascii="Courier New CYR" w:eastAsiaTheme="minorHAnsi" w:hAnsi="Courier New CYR" w:cs="Courier New CYR"/>
-          <w:sz w:val="22"/>
-          <w:szCs w:val="22"/>
-          <w:lang w:eastAsia="en-US"/>
-        </w:rPr>
-        <w:tab/>
-      </w:r>
-      <w:r>
-        <w:rPr>
-          <w:rFonts w:eastAsiaTheme="minorEastAsia"/>
-          <w:szCs w:val="28"/>
-        </w:rPr>
-        <w:t>Плотность среды</w:t>
-      </w:r>
-      <w:r>
-        <w:rPr>
-          <w:rFonts w:eastAsiaTheme="minorEastAsia"/>
-          <w:szCs w:val="28"/>
-        </w:rPr>
-        <w:t xml:space="preserve"> [</w:t>
-      </w:r>
-      <w:r>
-        <w:rPr>
-          <w:rFonts w:eastAsiaTheme="minorEastAsia"/>
-          <w:szCs w:val="28"/>
-        </w:rPr>
-        <w:t>кг</w:t>
-      </w:r>
-      <w:r>
-        <w:rPr>
-          <w:rFonts w:eastAsiaTheme="minorEastAsia"/>
-          <w:szCs w:val="28"/>
-        </w:rPr>
-        <w:t>/</w:t>
-      </w:r>
-      <w:r>
-        <w:rPr>
-          <w:rFonts w:eastAsiaTheme="minorEastAsia"/>
-          <w:szCs w:val="28"/>
-        </w:rPr>
-        <w:t>м</w:t>
-      </w:r>
-      <w:r>
-        <w:rPr>
-          <w:rFonts w:eastAsiaTheme="minorEastAsia"/>
-          <w:szCs w:val="28"/>
-          <w:vertAlign w:val="superscript"/>
-        </w:rPr>
-        <w:t>3</w:t>
-      </w:r>
-      <w:r>
-        <w:rPr>
-          <w:rFonts w:eastAsiaTheme="minorEastAsia"/>
-          <w:szCs w:val="28"/>
-        </w:rPr>
-        <w:t xml:space="preserve">]: </w:t>
-      </w:r>
-    </w:p>
-    <w:p>
-      <w:pPr>
-        <w:autoSpaceDE w:val="0"/>
-        <w:autoSpaceDN w:val="0"/>
-        <w:adjustRightInd w:val="0"/>
-        <w:ind w:left="709" w:firstLine="709"/>
-        <w:jc w:val="left"/>
-        <w:rPr>
-          <w:rFonts w:eastAsiaTheme="minorEastAsia"/>
-          <w:szCs w:val="28"/>
-        </w:rPr>
-      </w:pPr>
-      <m:oMath>
-        <m:r>
-          <w:rPr>
-            <w:rFonts w:ascii="Cambria Math" w:hAnsi="Cambria Math"/>
-            <w:szCs w:val="28"/>
-          </w:rPr>
-          <m:t>ρ=1000</m:t>
-        </m:r>
-      </m:oMath>
-      <w:r>
-        <w:rPr>
-          <w:rFonts w:eastAsiaTheme="minorEastAsia"/>
-          <w:szCs w:val="28"/>
-        </w:rPr>
-        <w:t>.</w:t>
-      </w:r>
-    </w:p>
-    <w:p>
-      <w:pPr>
-        <w:autoSpaceDE w:val="0"/>
-        <w:autoSpaceDN w:val="0"/>
-        <w:adjustRightInd w:val="0"/>
-        <w:ind w:firstLine="0"/>
-        <w:jc w:val="left"/>
-        <w:rPr>
-          <w:rFonts w:eastAsiaTheme="minorEastAsia"/>
-          <w:szCs w:val="28"/>
-        </w:rPr>
-      </w:pPr>
-      <w:r>
-        <w:rPr>
-          <w:rFonts w:eastAsiaTheme="minorEastAsia"/>
-          <w:szCs w:val="28"/>
-        </w:rPr>
-        <w:tab/>
-        <w:t>Гравитационное ускорение</w:t>
-      </w:r>
-      <w:r>
-        <w:rPr>
-          <w:rFonts w:eastAsiaTheme="minorEastAsia"/>
-          <w:szCs w:val="28"/>
-        </w:rPr>
-        <w:t xml:space="preserve"> [</w:t>
-      </w:r>
-      <w:r>
-        <w:rPr>
-          <w:rFonts w:eastAsiaTheme="minorEastAsia"/>
-          <w:szCs w:val="28"/>
-        </w:rPr>
-        <w:t>м</w:t>
-      </w:r>
-      <w:r>
-        <w:rPr>
-          <w:rFonts w:eastAsiaTheme="minorEastAsia"/>
-          <w:szCs w:val="28"/>
-        </w:rPr>
-        <w:t>/</w:t>
-      </w:r>
-      <w:r>
-        <w:rPr>
-          <w:rFonts w:eastAsiaTheme="minorEastAsia"/>
-          <w:szCs w:val="28"/>
-        </w:rPr>
-        <w:t>с</w:t>
-      </w:r>
-      <w:r>
-        <w:rPr>
-          <w:rFonts w:eastAsiaTheme="minorEastAsia"/>
-          <w:szCs w:val="28"/>
-          <w:vertAlign w:val="superscript"/>
-        </w:rPr>
-        <w:t>2</w:t>
-      </w:r>
-      <w:r>
-        <w:rPr>
-          <w:rFonts w:eastAsiaTheme="minorEastAsia"/>
-          <w:szCs w:val="28"/>
-        </w:rPr>
-        <w:t>]</w:t>
-      </w:r>
-      <w:r>
-        <w:rPr>
-          <w:rFonts w:eastAsiaTheme="minorEastAsia"/>
-          <w:szCs w:val="28"/>
-        </w:rPr>
-        <w:t xml:space="preserve">: </w:t>
-      </w:r>
-    </w:p>
-    <w:p>
-      <w:pPr>
-        <w:autoSpaceDE w:val="0"/>
-        <w:autoSpaceDN w:val="0"/>
-        <w:adjustRightInd w:val="0"/>
-        <w:ind w:left="709" w:firstLine="709"/>
-        <w:jc w:val="left"/>
-        <w:rPr>
-          <w:rFonts w:eastAsiaTheme="minorEastAsia"/>
-          <w:szCs w:val="28"/>
-        </w:rPr>
-      </w:pPr>
-      <m:oMath>
-        <m:r>
-          <m:rPr>
-            <m:sty m:val="p"/>
-          </m:rPr>
-          <w:rPr>
-            <w:rFonts w:ascii="Cambria Math" w:hAnsi="Cambria Math"/>
-            <w:szCs w:val="28"/>
-            <w:lang w:val="en-US"/>
-          </w:rPr>
-          <m:t>g</m:t>
-        </m:r>
-        <m:r>
-          <w:rPr>
-            <w:rFonts w:ascii="Cambria Math" w:hAnsi="Cambria Math"/>
-            <w:szCs w:val="28"/>
-          </w:rPr>
-          <m:t>=9.81</m:t>
-        </m:r>
-      </m:oMath>
-      <w:r>
-        <w:rPr>
-          <w:rFonts w:eastAsiaTheme="minorEastAsia"/>
-          <w:szCs w:val="28"/>
-        </w:rPr>
-        <w:t>.</w:t>
-      </w:r>
-    </w:p>
-    <w:p>
-      <w:pPr>
-        <w:autoSpaceDE w:val="0"/>
-        <w:autoSpaceDN w:val="0"/>
-        <w:adjustRightInd w:val="0"/>
-        <w:ind w:firstLine="0"/>
-        <w:jc w:val="left"/>
-        <w:rPr>
-          <w:rFonts w:eastAsiaTheme="minorEastAsia"/>
-          <w:szCs w:val="28"/>
-        </w:rPr>
-      </w:pPr>
-    </w:p>
-    <w:p>
-      <w:pPr>
-        <w:autoSpaceDE w:val="0"/>
-        <w:autoSpaceDN w:val="0"/>
-        <w:adjustRightInd w:val="0"/>
-        <w:ind w:firstLine="0"/>
-        <w:jc w:val="left"/>
-        <w:rPr>
-          <w:rFonts w:ascii="Courier New CYR" w:eastAsiaTheme="minorHAnsi" w:hAnsi="Courier New CYR" w:cs="Courier New CYR"/>
-          <w:sz w:val="22"/>
-          <w:szCs w:val="22"/>
-          <w:lang w:eastAsia="en-US"/>
-        </w:rPr>
-      </w:pPr>
-    </w:p>
-    <w:p>
-      <w:pPr>
-        <w:tabs>
-          <w:tab w:val="left" w:pos="8356"/>
-        </w:tabs>
-        <w:ind w:firstLine="0"/>
-        <w:rPr>
-          <w:i/>
-          <w:szCs w:val="28"/>
-        </w:rPr>
-      </w:pPr>
     </w:p>
     <w:sectPr>
       <w:pgSz w:w="11906" w:h="16838"/>
@@ -52509,24 +51092,43 @@
       </w:r>
     </w:p>
   </w:comment>
+  <w:comment w:id="1" w:author="User" w:date="2023-06-20T12:40:00Z" w:initials="U">
+    <w:p>
+      <w:pPr>
+        <w:pStyle w:val="aa"/>
+      </w:pPr>
+      <w:r>
+        <w:rPr>
+          <w:rStyle w:val="a9"/>
+        </w:rPr>
+        <w:annotationRef/>
+      </w:r>
+      <w:r>
+        <w:t>Уточнить периоды</w:t>
+      </w:r>
+    </w:p>
+  </w:comment>
 </w:comments>
 </file>
 
 <file path=word/commentsExtended.xml><?xml version="1.0" encoding="utf-8"?>
 <w15:commentsEx xmlns:wpc="http://schemas.microsoft.com/office/word/2010/wordprocessingCanvas" xmlns:cx="http://schemas.microsoft.com/office/drawing/2014/chartex" xmlns:cx1="http://schemas.microsoft.com/office/drawing/2015/9/8/chartex" xmlns:cx2="http://schemas.microsoft.com/office/drawing/2015/10/21/chartex" xmlns:cx3="http://schemas.microsoft.com/office/drawing/2016/5/9/chartex" xmlns:cx4="http://schemas.microsoft.com/office/drawing/2016/5/10/chartex" xmlns:cx5="http://schemas.microsoft.com/office/drawing/2016/5/11/chartex" xmlns:cx6="http://schemas.microsoft.com/office/drawing/2016/5/12/chartex" xmlns:cx7="http://schemas.microsoft.com/office/drawing/2016/5/13/chartex" xmlns:cx8="http://schemas.microsoft.com/office/drawing/2016/5/14/chartex" xmlns:mc="http://schemas.openxmlformats.org/markup-compatibility/2006" xmlns:aink="http://schemas.microsoft.com/office/drawing/2016/ink" xmlns:am3d="http://schemas.microsoft.com/office/drawing/2017/model3d" xmlns:o="urn:schemas-microsoft-com:office:office" xmlns:r="http://schemas.openxmlformats.org/officeDocument/2006/relationships" xmlns:m="http://schemas.openxmlformats.org/officeDocument/2006/math" xmlns:v="urn:schemas-microsoft-com:vml" xmlns:wp14="http://schemas.microsoft.com/office/word/2010/wordprocessingDrawing" xmlns:wp="http://schemas.openxmlformats.org/drawingml/2006/wordprocessingDrawing" xmlns:w10="urn:schemas-microsoft-com:office:word" xmlns:w="http://schemas.openxmlformats.org/wordprocessingml/2006/main" xmlns:w14="http://schemas.microsoft.com/office/word/2010/wordml" xmlns:w15="http://schemas.microsoft.com/office/word/2012/wordml" xmlns:w16cex="http://schemas.microsoft.com/office/word/2018/wordml/cex" xmlns:w16cid="http://schemas.microsoft.com/office/word/2016/wordml/cid" xmlns:w16="http://schemas.microsoft.com/office/word/2018/wordml" xmlns:w16se="http://schemas.microsoft.com/office/word/2015/wordml/symex" xmlns:wpg="http://schemas.microsoft.com/office/word/2010/wordprocessingGroup" xmlns:wpi="http://schemas.microsoft.com/office/word/2010/wordprocessingInk" xmlns:wne="http://schemas.microsoft.com/office/word/2006/wordml" xmlns:wps="http://schemas.microsoft.com/office/word/2010/wordprocessingShape" mc:Ignorable="w14 w15 w16se w16cid w16 w16cex wp14">
   <w15:commentEx w15:paraId="271E0724" w15:done="0"/>
+  <w15:commentEx w15:paraId="6EF5D050" w15:done="0"/>
 </w15:commentsEx>
 </file>
 
 <file path=word/commentsExtensible.xml><?xml version="1.0" encoding="utf-8"?>
 <w16cex:commentsExtensible xmlns:wpc="http://schemas.microsoft.com/office/word/2010/wordprocessingCanvas" xmlns:cx="http://schemas.microsoft.com/office/drawing/2014/chartex" xmlns:cx1="http://schemas.microsoft.com/office/drawing/2015/9/8/chartex" xmlns:cx2="http://schemas.microsoft.com/office/drawing/2015/10/21/chartex" xmlns:cx3="http://schemas.microsoft.com/office/drawing/2016/5/9/chartex" xmlns:cx4="http://schemas.microsoft.com/office/drawing/2016/5/10/chartex" xmlns:cx5="http://schemas.microsoft.com/office/drawing/2016/5/11/chartex" xmlns:cx6="http://schemas.microsoft.com/office/drawing/2016/5/12/chartex" xmlns:cx7="http://schemas.microsoft.com/office/drawing/2016/5/13/chartex" xmlns:cx8="http://schemas.microsoft.com/office/drawing/2016/5/14/chartex" xmlns:mc="http://schemas.openxmlformats.org/markup-compatibility/2006" xmlns:aink="http://schemas.microsoft.com/office/drawing/2016/ink" xmlns:am3d="http://schemas.microsoft.com/office/drawing/2017/model3d" xmlns:o="urn:schemas-microsoft-com:office:office" xmlns:r="http://schemas.openxmlformats.org/officeDocument/2006/relationships" xmlns:m="http://schemas.openxmlformats.org/officeDocument/2006/math" xmlns:v="urn:schemas-microsoft-com:vml" xmlns:wp14="http://schemas.microsoft.com/office/word/2010/wordprocessingDrawing" xmlns:wp="http://schemas.openxmlformats.org/drawingml/2006/wordprocessingDrawing" xmlns:w10="urn:schemas-microsoft-com:office:word" xmlns:w="http://schemas.openxmlformats.org/wordprocessingml/2006/main" xmlns:w14="http://schemas.microsoft.com/office/word/2010/wordml" xmlns:w15="http://schemas.microsoft.com/office/word/2012/wordml" xmlns:w16cex="http://schemas.microsoft.com/office/word/2018/wordml/cex" xmlns:w16cid="http://schemas.microsoft.com/office/word/2016/wordml/cid" xmlns:w16="http://schemas.microsoft.com/office/word/2018/wordml" xmlns:w16se="http://schemas.microsoft.com/office/word/2015/wordml/symex" xmlns:wpg="http://schemas.microsoft.com/office/word/2010/wordprocessingGroup" xmlns:wpi="http://schemas.microsoft.com/office/word/2010/wordprocessingInk" xmlns:wne="http://schemas.microsoft.com/office/word/2006/wordml" xmlns:wps="http://schemas.microsoft.com/office/word/2010/wordprocessingShape" mc:Ignorable="w14 w15 w16se w16cid w16 w16cex wp14">
   <w16cex:commentExtensible w16cex:durableId="283AF878" w16cex:dateUtc="2023-06-19T12:53:00Z"/>
+  <w16cex:commentExtensible w16cex:durableId="283C1CDB" w16cex:dateUtc="2023-06-20T09:40:00Z"/>
 </w16cex:commentsExtensible>
 </file>
 
 <file path=word/commentsIds.xml><?xml version="1.0" encoding="utf-8"?>
 <w16cid:commentsIds xmlns:wpc="http://schemas.microsoft.com/office/word/2010/wordprocessingCanvas" xmlns:cx="http://schemas.microsoft.com/office/drawing/2014/chartex" xmlns:cx1="http://schemas.microsoft.com/office/drawing/2015/9/8/chartex" xmlns:cx2="http://schemas.microsoft.com/office/drawing/2015/10/21/chartex" xmlns:cx3="http://schemas.microsoft.com/office/drawing/2016/5/9/chartex" xmlns:cx4="http://schemas.microsoft.com/office/drawing/2016/5/10/chartex" xmlns:cx5="http://schemas.microsoft.com/office/drawing/2016/5/11/chartex" xmlns:cx6="http://schemas.microsoft.com/office/drawing/2016/5/12/chartex" xmlns:cx7="http://schemas.microsoft.com/office/drawing/2016/5/13/chartex" xmlns:cx8="http://schemas.microsoft.com/office/drawing/2016/5/14/chartex" xmlns:mc="http://schemas.openxmlformats.org/markup-compatibility/2006" xmlns:aink="http://schemas.microsoft.com/office/drawing/2016/ink" xmlns:am3d="http://schemas.microsoft.com/office/drawing/2017/model3d" xmlns:o="urn:schemas-microsoft-com:office:office" xmlns:r="http://schemas.openxmlformats.org/officeDocument/2006/relationships" xmlns:m="http://schemas.openxmlformats.org/officeDocument/2006/math" xmlns:v="urn:schemas-microsoft-com:vml" xmlns:wp14="http://schemas.microsoft.com/office/word/2010/wordprocessingDrawing" xmlns:wp="http://schemas.openxmlformats.org/drawingml/2006/wordprocessingDrawing" xmlns:w10="urn:schemas-microsoft-com:office:word" xmlns:w="http://schemas.openxmlformats.org/wordprocessingml/2006/main" xmlns:w14="http://schemas.microsoft.com/office/word/2010/wordml" xmlns:w15="http://schemas.microsoft.com/office/word/2012/wordml" xmlns:w16cex="http://schemas.microsoft.com/office/word/2018/wordml/cex" xmlns:w16cid="http://schemas.microsoft.com/office/word/2016/wordml/cid" xmlns:w16="http://schemas.microsoft.com/office/word/2018/wordml" xmlns:w16se="http://schemas.microsoft.com/office/word/2015/wordml/symex" xmlns:wpg="http://schemas.microsoft.com/office/word/2010/wordprocessingGroup" xmlns:wpi="http://schemas.microsoft.com/office/word/2010/wordprocessingInk" xmlns:wne="http://schemas.microsoft.com/office/word/2006/wordml" xmlns:wps="http://schemas.microsoft.com/office/word/2010/wordprocessingShape" mc:Ignorable="w14 w15 w16se w16cid w16 w16cex wp14">
   <w16cid:commentId w16cid:paraId="271E0724" w16cid:durableId="283AF878"/>
+  <w16cid:commentId w16cid:paraId="6EF5D050" w16cid:durableId="283C1CDB"/>
 </w16cid:commentsIds>
 </file>
 
